--- a/THEORY/Java_part1_oop.docx
+++ b/THEORY/Java_part1_oop.docx
@@ -18,7 +18,80 @@
         <w:t>Purpose or OOP languages is to implement real word entities</w:t>
       </w:r>
     </w:p>
+    <w:p>
+      <w:pPr>
+        <w:pStyle w:val="NoSpacing"/>
+      </w:pPr>
+      <w:r>
+        <w:t>OOP language over procedural</w:t>
+      </w:r>
+    </w:p>
+    <w:p>
+      <w:pPr>
+        <w:pStyle w:val="NoSpacing"/>
+        <w:numPr>
+          <w:ilvl w:val="0"/>
+          <w:numId w:val="7"/>
+        </w:numPr>
+      </w:pPr>
+      <w:r>
+        <w:t>It’s easy to develop and support applications over procedural language</w:t>
+      </w:r>
+    </w:p>
+    <w:p>
+      <w:pPr>
+        <w:pStyle w:val="NoSpacing"/>
+        <w:numPr>
+          <w:ilvl w:val="0"/>
+          <w:numId w:val="7"/>
+        </w:numPr>
+      </w:pPr>
+      <w:r>
+        <w:t>OOP provides data hiding. Whereas in procedural language global data can be accessed anywhere</w:t>
+      </w:r>
+    </w:p>
+    <w:p>
+      <w:pPr>
+        <w:pStyle w:val="NoSpacing"/>
+        <w:numPr>
+          <w:ilvl w:val="0"/>
+          <w:numId w:val="7"/>
+        </w:numPr>
+      </w:pPr>
+      <w:r>
+        <w:t xml:space="preserve">Make code </w:t>
+      </w:r>
+      <w:proofErr w:type="spellStart"/>
+      <w:r>
+        <w:t>reuale</w:t>
+      </w:r>
+      <w:proofErr w:type="spellEnd"/>
+    </w:p>
     <w:p/>
+    <w:p>
+      <w:r>
+        <w:rPr>
+          <w:b/>
+          <w:highlight w:val="yellow"/>
+          <w:u w:val="single"/>
+        </w:rPr>
+        <w:t>CLASS</w:t>
+      </w:r>
+      <w:r>
+        <w:rPr>
+          <w:u w:val="single"/>
+        </w:rPr>
+        <w:t xml:space="preserve"> </w:t>
+      </w:r>
+      <w:r>
+        <w:t xml:space="preserve">  is blue print from which you can create [objects]</w:t>
+      </w:r>
+    </w:p>
+    <w:p>
+      <w:r>
+        <w:t>Class is logical entity</w:t>
+      </w:r>
+    </w:p>
     <w:p>
       <w:r>
         <w:rPr>
@@ -84,43 +157,1092 @@
         <w:t>Object has address to the memory and therefore it takes up some space</w:t>
       </w:r>
     </w:p>
+    <w:p>
+      <w:pPr>
+        <w:pStyle w:val="NoSpacing"/>
+      </w:pPr>
+      <w:r>
+        <w:t>Object is physical entity</w:t>
+      </w:r>
+    </w:p>
+    <w:p>
+      <w:pPr>
+        <w:pStyle w:val="NoSpacing"/>
+      </w:pPr>
+      <w:r>
+        <w:t>Object has</w:t>
+      </w:r>
+      <w:r>
+        <w:t>:</w:t>
+      </w:r>
+    </w:p>
+    <w:p>
+      <w:pPr>
+        <w:pStyle w:val="NoSpacing"/>
+        <w:numPr>
+          <w:ilvl w:val="0"/>
+          <w:numId w:val="8"/>
+        </w:numPr>
+      </w:pPr>
+      <w:proofErr w:type="gramStart"/>
+      <w:r>
+        <w:rPr>
+          <w:b/>
+        </w:rPr>
+        <w:t>state</w:t>
+      </w:r>
+      <w:r>
+        <w:t xml:space="preserve">  -</w:t>
+      </w:r>
+      <w:proofErr w:type="gramEnd"/>
+      <w:r>
+        <w:t xml:space="preserve"> represent data (value) of an object</w:t>
+      </w:r>
+    </w:p>
+    <w:p>
+      <w:pPr>
+        <w:pStyle w:val="NoSpacing"/>
+        <w:numPr>
+          <w:ilvl w:val="0"/>
+          <w:numId w:val="8"/>
+        </w:numPr>
+      </w:pPr>
+      <w:r>
+        <w:rPr>
+          <w:b/>
+        </w:rPr>
+        <w:t>behavior</w:t>
+      </w:r>
+      <w:r>
+        <w:t xml:space="preserve"> – represents functionality (deposit, withdraw)</w:t>
+      </w:r>
+    </w:p>
+    <w:p>
+      <w:pPr>
+        <w:pStyle w:val="ListParagraph"/>
+        <w:numPr>
+          <w:ilvl w:val="0"/>
+          <w:numId w:val="8"/>
+        </w:numPr>
+      </w:pPr>
+      <w:r>
+        <w:rPr>
+          <w:b/>
+        </w:rPr>
+        <w:t>identity</w:t>
+      </w:r>
+      <w:r>
+        <w:t xml:space="preserve"> – is ID. It is not visible to external users. It’s used internally by JVM to identify each object uniquely</w:t>
+      </w:r>
+    </w:p>
+    <w:p>
+      <w:r>
+        <w:rPr>
+          <w:highlight w:val="yellow"/>
+        </w:rPr>
+        <w:t>[</w:t>
+      </w:r>
+      <w:r>
+        <w:rPr>
+          <w:b/>
+          <w:highlight w:val="yellow"/>
+        </w:rPr>
+        <w:t>new</w:t>
+      </w:r>
+      <w:r>
+        <w:rPr>
+          <w:highlight w:val="yellow"/>
+        </w:rPr>
+        <w:t>] keyword is used to allocate memory at runtime</w:t>
+      </w:r>
+      <w:r>
+        <w:t>. All objects get memory in [Heap memory] are</w:t>
+      </w:r>
+    </w:p>
+    <w:p>
+      <w:pPr>
+        <w:rPr>
+          <w:b/>
+          <w:u w:val="single"/>
+        </w:rPr>
+      </w:pPr>
+    </w:p>
+    <w:p>
+      <w:pPr>
+        <w:rPr>
+          <w:b/>
+          <w:u w:val="single"/>
+        </w:rPr>
+      </w:pPr>
+    </w:p>
+    <w:p>
+      <w:pPr>
+        <w:rPr>
+          <w:b/>
+          <w:u w:val="single"/>
+        </w:rPr>
+      </w:pPr>
+    </w:p>
+    <w:p>
+      <w:pPr>
+        <w:rPr>
+          <w:b/>
+          <w:u w:val="single"/>
+        </w:rPr>
+      </w:pPr>
+    </w:p>
+    <w:p>
+      <w:pPr>
+        <w:rPr>
+          <w:b/>
+          <w:u w:val="single"/>
+        </w:rPr>
+      </w:pPr>
+    </w:p>
+    <w:p>
+      <w:pPr>
+        <w:rPr>
+          <w:b/>
+          <w:u w:val="single"/>
+        </w:rPr>
+      </w:pPr>
+      <w:r>
+        <w:rPr>
+          <w:b/>
+          <w:u w:val="single"/>
+        </w:rPr>
+        <w:t>Declaration</w:t>
+      </w:r>
+      <w:r>
+        <w:rPr>
+          <w:b/>
+          <w:u w:val="single"/>
+        </w:rPr>
+        <w:t xml:space="preserve"> -&gt; </w:t>
+      </w:r>
+      <w:r>
+        <w:rPr>
+          <w:b/>
+          <w:u w:val="single"/>
+        </w:rPr>
+        <w:t>Instantiation</w:t>
+      </w:r>
+      <w:r>
+        <w:rPr>
+          <w:b/>
+          <w:u w:val="single"/>
+        </w:rPr>
+        <w:t>-&gt;</w:t>
+      </w:r>
+      <w:r>
+        <w:rPr>
+          <w:b/>
+          <w:u w:val="single"/>
+        </w:rPr>
+        <w:t xml:space="preserve"> </w:t>
+      </w:r>
+      <w:r>
+        <w:rPr>
+          <w:b/>
+          <w:u w:val="single"/>
+        </w:rPr>
+        <w:t>Initialization</w:t>
+      </w:r>
+    </w:p>
+    <w:p>
+      <w:r>
+        <w:rPr>
+          <w:b/>
+          <w:u w:val="single"/>
+        </w:rPr>
+        <w:lastRenderedPageBreak/>
+        <w:t>1.</w:t>
+      </w:r>
+      <w:r>
+        <w:rPr>
+          <w:b/>
+          <w:u w:val="single"/>
+        </w:rPr>
+        <w:t>Declaration</w:t>
+      </w:r>
+      <w:r>
+        <w:t xml:space="preserve"> </w:t>
+      </w:r>
+      <w:r>
+        <w:t>assign type to the variable</w:t>
+      </w:r>
+    </w:p>
+    <w:p>
+      <w:r>
+        <w:t>Person p;</w:t>
+      </w:r>
+    </w:p>
+    <w:p>
+      <w:r>
+        <w:rPr>
+          <w:b/>
+          <w:u w:val="single"/>
+        </w:rPr>
+        <w:t>2.</w:t>
+      </w:r>
+      <w:r>
+        <w:rPr>
+          <w:b/>
+          <w:u w:val="single"/>
+        </w:rPr>
+        <w:t>Instantiation</w:t>
+      </w:r>
+      <w:r>
+        <w:t xml:space="preserve"> means to creating new object</w:t>
+      </w:r>
+      <w:r>
+        <w:t>. It means allocation memory at runtime in [H</w:t>
+      </w:r>
+      <w:r>
+        <w:t>e</w:t>
+      </w:r>
+      <w:r>
+        <w:t xml:space="preserve">ap </w:t>
+      </w:r>
+      <w:proofErr w:type="gramStart"/>
+      <w:r>
+        <w:t>memory</w:t>
+      </w:r>
+      <w:r>
+        <w:t xml:space="preserve"> </w:t>
+      </w:r>
+      <w:r>
+        <w:t>]</w:t>
+      </w:r>
+      <w:proofErr w:type="gramEnd"/>
+      <w:r>
+        <w:t xml:space="preserve"> </w:t>
+      </w:r>
+      <w:r>
+        <w:t>area</w:t>
+      </w:r>
+    </w:p>
+    <w:p>
+      <w:r>
+        <w:t xml:space="preserve"> </w:t>
+      </w:r>
+      <w:r>
+        <w:t>Person p</w:t>
+      </w:r>
+      <w:r>
+        <w:t xml:space="preserve"> = new </w:t>
+      </w:r>
+      <w:proofErr w:type="gramStart"/>
+      <w:r>
+        <w:t>Person(</w:t>
+      </w:r>
+      <w:proofErr w:type="gramEnd"/>
+      <w:r>
+        <w:t>)</w:t>
+      </w:r>
+      <w:r>
+        <w:t>;</w:t>
+      </w:r>
+    </w:p>
+    <w:p>
+      <w:r>
+        <w:t xml:space="preserve"> </w:t>
+      </w:r>
+      <w:r>
+        <w:t>Person p = new Person(</w:t>
+      </w:r>
+      <w:r>
+        <w:t>“Alex”</w:t>
+      </w:r>
+      <w:r>
+        <w:t>);</w:t>
+      </w:r>
+    </w:p>
+    <w:p>
+      <w:r>
+        <w:rPr>
+          <w:b/>
+          <w:u w:val="single"/>
+        </w:rPr>
+        <w:t>3.</w:t>
+      </w:r>
+      <w:r>
+        <w:rPr>
+          <w:b/>
+          <w:u w:val="single"/>
+        </w:rPr>
+        <w:t>Initialization</w:t>
+      </w:r>
+      <w:r>
+        <w:t xml:space="preserve"> – </w:t>
+      </w:r>
+      <w:r>
+        <w:t xml:space="preserve">passing parameters to constructor to define </w:t>
+      </w:r>
+    </w:p>
+    <w:p>
+      <w:pPr>
+        <w:pStyle w:val="NoSpacing"/>
+        <w:rPr>
+          <w:color w:val="0070C0"/>
+        </w:rPr>
+      </w:pPr>
+      <w:r>
+        <w:rPr>
+          <w:color w:val="0070C0"/>
+        </w:rPr>
+        <w:t xml:space="preserve">public class </w:t>
+      </w:r>
+      <w:r>
+        <w:rPr>
+          <w:color w:val="0070C0"/>
+        </w:rPr>
+        <w:t>Person</w:t>
+      </w:r>
+    </w:p>
+    <w:p>
+      <w:pPr>
+        <w:pStyle w:val="NoSpacing"/>
+        <w:rPr>
+          <w:color w:val="0070C0"/>
+        </w:rPr>
+      </w:pPr>
+      <w:r>
+        <w:rPr>
+          <w:color w:val="0070C0"/>
+        </w:rPr>
+        <w:t>{</w:t>
+      </w:r>
+    </w:p>
+    <w:p>
+      <w:pPr>
+        <w:pStyle w:val="NoSpacing"/>
+        <w:rPr>
+          <w:color w:val="0070C0"/>
+        </w:rPr>
+      </w:pPr>
+      <w:r>
+        <w:rPr>
+          <w:color w:val="0070C0"/>
+        </w:rPr>
+        <w:t xml:space="preserve">    private String name;</w:t>
+      </w:r>
+    </w:p>
+    <w:p>
+      <w:pPr>
+        <w:pStyle w:val="NoSpacing"/>
+        <w:rPr>
+          <w:color w:val="0070C0"/>
+        </w:rPr>
+      </w:pPr>
+      <w:r>
+        <w:rPr>
+          <w:color w:val="0070C0"/>
+        </w:rPr>
+        <w:t xml:space="preserve">    p</w:t>
+      </w:r>
+      <w:r>
+        <w:rPr>
+          <w:color w:val="0070C0"/>
+        </w:rPr>
+        <w:t xml:space="preserve">rivate String </w:t>
+      </w:r>
+      <w:r>
+        <w:rPr>
+          <w:color w:val="0070C0"/>
+        </w:rPr>
+        <w:t>color</w:t>
+      </w:r>
+      <w:r>
+        <w:rPr>
+          <w:color w:val="0070C0"/>
+        </w:rPr>
+        <w:t>;</w:t>
+      </w:r>
+    </w:p>
+    <w:p>
+      <w:pPr>
+        <w:pStyle w:val="NoSpacing"/>
+        <w:rPr>
+          <w:color w:val="0070C0"/>
+        </w:rPr>
+      </w:pPr>
+      <w:r>
+        <w:rPr>
+          <w:color w:val="0070C0"/>
+        </w:rPr>
+        <w:t xml:space="preserve">    public </w:t>
+      </w:r>
+      <w:proofErr w:type="gramStart"/>
+      <w:r>
+        <w:rPr>
+          <w:color w:val="0070C0"/>
+        </w:rPr>
+        <w:t>Person(</w:t>
+      </w:r>
+      <w:proofErr w:type="gramEnd"/>
+      <w:r>
+        <w:rPr>
+          <w:color w:val="0070C0"/>
+        </w:rPr>
+        <w:t>String name</w:t>
+      </w:r>
+      <w:r>
+        <w:rPr>
+          <w:color w:val="0070C0"/>
+        </w:rPr>
+        <w:t>)</w:t>
+      </w:r>
+    </w:p>
+    <w:p>
+      <w:pPr>
+        <w:pStyle w:val="NoSpacing"/>
+        <w:rPr>
+          <w:color w:val="0070C0"/>
+        </w:rPr>
+      </w:pPr>
+      <w:r>
+        <w:rPr>
+          <w:color w:val="0070C0"/>
+        </w:rPr>
+        <w:t xml:space="preserve">    {…}</w:t>
+      </w:r>
+    </w:p>
+    <w:p>
+      <w:pPr>
+        <w:pStyle w:val="NoSpacing"/>
+        <w:rPr>
+          <w:color w:val="0070C0"/>
+        </w:rPr>
+      </w:pPr>
+      <w:r>
+        <w:rPr>
+          <w:color w:val="0070C0"/>
+        </w:rPr>
+        <w:t xml:space="preserve">   p</w:t>
+      </w:r>
+      <w:r>
+        <w:rPr>
+          <w:color w:val="0070C0"/>
+        </w:rPr>
+        <w:t xml:space="preserve">ublic </w:t>
+      </w:r>
+      <w:proofErr w:type="gramStart"/>
+      <w:r>
+        <w:rPr>
+          <w:color w:val="0070C0"/>
+        </w:rPr>
+        <w:t>Person(</w:t>
+      </w:r>
+      <w:proofErr w:type="gramEnd"/>
+      <w:r>
+        <w:rPr>
+          <w:color w:val="0070C0"/>
+        </w:rPr>
+        <w:t>String name</w:t>
+      </w:r>
+      <w:r>
+        <w:rPr>
+          <w:color w:val="0070C0"/>
+        </w:rPr>
+        <w:t xml:space="preserve">, </w:t>
+      </w:r>
+      <w:r>
+        <w:rPr>
+          <w:color w:val="0070C0"/>
+        </w:rPr>
+        <w:t>String color)</w:t>
+      </w:r>
+    </w:p>
+    <w:p>
+      <w:pPr>
+        <w:pStyle w:val="NoSpacing"/>
+        <w:rPr>
+          <w:color w:val="0070C0"/>
+        </w:rPr>
+      </w:pPr>
+      <w:r>
+        <w:rPr>
+          <w:color w:val="0070C0"/>
+        </w:rPr>
+        <w:t xml:space="preserve">   </w:t>
+      </w:r>
+      <w:r>
+        <w:rPr>
+          <w:color w:val="0070C0"/>
+        </w:rPr>
+        <w:t xml:space="preserve"> {</w:t>
+      </w:r>
+      <w:r>
+        <w:rPr>
+          <w:color w:val="0070C0"/>
+        </w:rPr>
+        <w:t>…</w:t>
+      </w:r>
+      <w:r>
+        <w:rPr>
+          <w:color w:val="0070C0"/>
+        </w:rPr>
+        <w:t>}</w:t>
+      </w:r>
+    </w:p>
+    <w:p>
+      <w:pPr>
+        <w:pStyle w:val="NoSpacing"/>
+        <w:rPr>
+          <w:color w:val="0070C0"/>
+        </w:rPr>
+      </w:pPr>
+      <w:r>
+        <w:rPr>
+          <w:color w:val="0070C0"/>
+        </w:rPr>
+        <w:t>}</w:t>
+      </w:r>
+    </w:p>
     <w:p/>
     <w:p>
-      <w:r>
-        <w:rPr>
-          <w:b/>
-          <w:highlight w:val="yellow"/>
-          <w:u w:val="single"/>
-        </w:rPr>
-        <w:t>CLASS</w:t>
-      </w:r>
-      <w:r>
-        <w:rPr>
-          <w:u w:val="single"/>
-        </w:rPr>
-        <w:t xml:space="preserve"> </w:t>
-      </w:r>
-      <w:r>
-        <w:t xml:space="preserve">  is </w:t>
-      </w:r>
-      <w:r>
-        <w:t>blue print from which you can create [objects]</w:t>
-      </w:r>
-    </w:p>
-    <w:p/>
-    <w:p>
       <w:pPr>
         <w:pStyle w:val="Heading1"/>
       </w:pPr>
       <w:r>
-        <w:t>INHERITANCE</w:t>
-      </w:r>
-    </w:p>
-    <w:p>
+        <w:t>I</w:t>
+      </w:r>
+      <w:r>
+        <w:t>NITIALIZE OBJECT</w:t>
+      </w:r>
+    </w:p>
+    <w:p>
+      <w:r>
+        <w:t>There are 3 ways to initialize object:</w:t>
+      </w:r>
+    </w:p>
+    <w:p>
+      <w:pPr>
+        <w:pStyle w:val="ListParagraph"/>
+        <w:numPr>
+          <w:ilvl w:val="0"/>
+          <w:numId w:val="9"/>
+        </w:numPr>
+      </w:pPr>
+      <w:r>
+        <w:t>by reference variable</w:t>
+      </w:r>
+    </w:p>
+    <w:p>
+      <w:pPr>
+        <w:pStyle w:val="ListParagraph"/>
+        <w:numPr>
+          <w:ilvl w:val="0"/>
+          <w:numId w:val="9"/>
+        </w:numPr>
+      </w:pPr>
+      <w:r>
+        <w:t>by method</w:t>
+      </w:r>
+    </w:p>
+    <w:p>
+      <w:pPr>
+        <w:pStyle w:val="ListParagraph"/>
+        <w:numPr>
+          <w:ilvl w:val="0"/>
+          <w:numId w:val="9"/>
+        </w:numPr>
+      </w:pPr>
+      <w:r>
+        <w:t>by co</w:t>
+      </w:r>
       <w:bookmarkStart w:id="0" w:name="_GoBack"/>
       <w:bookmarkEnd w:id="0"/>
+      <w:r>
+        <w:t>nstructor</w:t>
+      </w:r>
     </w:p>
     <w:p/>
+    <w:p>
+      <w:pPr>
+        <w:pStyle w:val="Heading1"/>
+      </w:pPr>
+      <w:r>
+        <w:t>INHERITANCE</w:t>
+      </w:r>
+    </w:p>
+    <w:p>
+      <w:r>
+        <w:rPr>
+          <w:b/>
+          <w:highlight w:val="yellow"/>
+          <w:u w:val="single"/>
+        </w:rPr>
+        <w:t>INHERITANCE</w:t>
+      </w:r>
+      <w:r>
+        <w:t xml:space="preserve"> – is OOP concept. When one object acquires all the properties and behaviors of parent class it’s called inheritance.</w:t>
+      </w:r>
+    </w:p>
+    <w:p>
+      <w:r>
+        <w:t xml:space="preserve">It’s used to achieve [runtime </w:t>
+      </w:r>
+      <w:r>
+        <w:t>polymorphism]</w:t>
+      </w:r>
+    </w:p>
+    <w:p/>
+    <w:p>
+      <w:pPr>
+        <w:pStyle w:val="Heading1"/>
+      </w:pPr>
+      <w:r>
+        <w:t>POLYMORFISM</w:t>
+      </w:r>
+    </w:p>
+    <w:p>
+      <w:r>
+        <w:rPr>
+          <w:b/>
+          <w:highlight w:val="yellow"/>
+          <w:u w:val="single"/>
+        </w:rPr>
+        <w:t>POLYMORFISM</w:t>
+      </w:r>
+      <w:r>
+        <w:t xml:space="preserve"> is when task can be performed in different ways</w:t>
+      </w:r>
+    </w:p>
+    <w:p>
+      <w:r>
+        <w:rPr>
+          <w:b/>
+          <w:highlight w:val="yellow"/>
+          <w:u w:val="single"/>
+        </w:rPr>
+        <w:t>POLYMORFISM</w:t>
+      </w:r>
+      <w:r>
+        <w:t xml:space="preserve"> is the ability of object takes different forms</w:t>
+      </w:r>
+    </w:p>
+    <w:p/>
+    <w:p>
+      <w:pPr>
+        <w:pStyle w:val="NoSpacing"/>
+      </w:pPr>
+      <w:r>
+        <w:t>Polymorphism:</w:t>
+      </w:r>
+    </w:p>
+    <w:p>
+      <w:pPr>
+        <w:pStyle w:val="NoSpacing"/>
+        <w:numPr>
+          <w:ilvl w:val="0"/>
+          <w:numId w:val="4"/>
+        </w:numPr>
+      </w:pPr>
+      <w:r>
+        <w:t>static binding</w:t>
+      </w:r>
+    </w:p>
+    <w:p>
+      <w:pPr>
+        <w:pStyle w:val="NoSpacing"/>
+        <w:numPr>
+          <w:ilvl w:val="0"/>
+          <w:numId w:val="4"/>
+        </w:numPr>
+      </w:pPr>
+      <w:r>
+        <w:t>dynamic binding</w:t>
+      </w:r>
+    </w:p>
+    <w:p/>
+    <w:p/>
+    <w:p/>
+    <w:p/>
+    <w:p>
+      <w:pPr>
+        <w:pStyle w:val="Heading1"/>
+      </w:pPr>
+      <w:r>
+        <w:t>ADBSTRACTION</w:t>
+      </w:r>
+    </w:p>
+    <w:p>
+      <w:r>
+        <w:rPr>
+          <w:b/>
+          <w:highlight w:val="yellow"/>
+          <w:u w:val="single"/>
+        </w:rPr>
+        <w:t>ABSTRACTION</w:t>
+      </w:r>
+      <w:r>
+        <w:t xml:space="preserve"> is hiding details and showing only functionality</w:t>
+      </w:r>
+    </w:p>
+    <w:p/>
+    <w:p>
+      <w:pPr>
+        <w:pStyle w:val="Heading1"/>
+      </w:pPr>
+      <w:r>
+        <w:t>COUPLING</w:t>
+      </w:r>
+    </w:p>
+    <w:p>
+      <w:r>
+        <w:rPr>
+          <w:b/>
+          <w:highlight w:val="yellow"/>
+          <w:u w:val="single"/>
+        </w:rPr>
+        <w:t>COUPLING</w:t>
+      </w:r>
+      <w:r>
+        <w:t xml:space="preserve"> refers to dependency to another class. You can use interface to achieve weakly coupling, because it does not have concrete implementation.</w:t>
+      </w:r>
+    </w:p>
+    <w:p>
+      <w:pPr>
+        <w:pStyle w:val="Heading1"/>
+      </w:pPr>
+      <w:r>
+        <w:t>COHESION</w:t>
+      </w:r>
+    </w:p>
+    <w:p>
+      <w:r>
+        <w:t>Weakly cohesive method will split the task into separate parts</w:t>
+      </w:r>
+    </w:p>
+    <w:p>
+      <w:pPr>
+        <w:pStyle w:val="Heading1"/>
+      </w:pPr>
+      <w:r>
+        <w:t>ASSOCIATION</w:t>
+      </w:r>
+    </w:p>
+    <w:p>
+      <w:pPr>
+        <w:pStyle w:val="NoSpacing"/>
+      </w:pPr>
+      <w:r>
+        <w:rPr>
+          <w:b/>
+          <w:highlight w:val="yellow"/>
+          <w:u w:val="single"/>
+        </w:rPr>
+        <w:t>ASSOCIATION</w:t>
+      </w:r>
+      <w:r>
+        <w:t xml:space="preserve"> represents relationship between objects:</w:t>
+      </w:r>
+    </w:p>
+    <w:p>
+      <w:pPr>
+        <w:pStyle w:val="NoSpacing"/>
+        <w:numPr>
+          <w:ilvl w:val="0"/>
+          <w:numId w:val="5"/>
+        </w:numPr>
+      </w:pPr>
+      <w:r>
+        <w:t>1:1</w:t>
+      </w:r>
+    </w:p>
+    <w:p>
+      <w:pPr>
+        <w:pStyle w:val="NoSpacing"/>
+        <w:numPr>
+          <w:ilvl w:val="0"/>
+          <w:numId w:val="5"/>
+        </w:numPr>
+      </w:pPr>
+      <w:proofErr w:type="gramStart"/>
+      <w:r>
+        <w:t>1:n</w:t>
+      </w:r>
+      <w:proofErr w:type="gramEnd"/>
+    </w:p>
+    <w:p>
+      <w:pPr>
+        <w:pStyle w:val="NoSpacing"/>
+        <w:numPr>
+          <w:ilvl w:val="0"/>
+          <w:numId w:val="5"/>
+        </w:numPr>
+      </w:pPr>
+      <w:r>
+        <w:t>n:1</w:t>
+      </w:r>
+    </w:p>
+    <w:p>
+      <w:pPr>
+        <w:pStyle w:val="NoSpacing"/>
+        <w:numPr>
+          <w:ilvl w:val="0"/>
+          <w:numId w:val="5"/>
+        </w:numPr>
+      </w:pPr>
+      <w:proofErr w:type="gramStart"/>
+      <w:r>
+        <w:t>n:n</w:t>
+      </w:r>
+      <w:proofErr w:type="gramEnd"/>
+    </w:p>
+    <w:p/>
+    <w:p>
+      <w:pPr>
+        <w:pStyle w:val="Heading1"/>
+      </w:pPr>
+      <w:r>
+        <w:t>AGGREGATION</w:t>
+      </w:r>
+    </w:p>
+    <w:p>
+      <w:r>
+        <w:rPr>
+          <w:b/>
+          <w:highlight w:val="yellow"/>
+          <w:u w:val="single"/>
+        </w:rPr>
+        <w:t>AGGREGATION</w:t>
+      </w:r>
+      <w:r>
+        <w:t xml:space="preserve"> (</w:t>
+      </w:r>
+      <w:r>
+        <w:rPr>
+          <w:b/>
+        </w:rPr>
+        <w:t>HAS-A</w:t>
+      </w:r>
+      <w:r>
+        <w:t>) is a way to achieve association.</w:t>
+      </w:r>
+    </w:p>
+    <w:p>
+      <w:r>
+        <w:rPr>
+          <w:b/>
+          <w:highlight w:val="yellow"/>
+          <w:u w:val="single"/>
+        </w:rPr>
+        <w:t>AGGREGATION</w:t>
+      </w:r>
+      <w:r>
+        <w:t xml:space="preserve"> (</w:t>
+      </w:r>
+      <w:r>
+        <w:rPr>
+          <w:b/>
+        </w:rPr>
+        <w:t>HAS-A</w:t>
+      </w:r>
+      <w:r>
+        <w:t xml:space="preserve">) represents the relationship where one object contains others as a part of its own state. It represents a </w:t>
+      </w:r>
+      <w:r>
+        <w:rPr>
+          <w:b/>
+          <w:u w:val="single"/>
+        </w:rPr>
+        <w:t>weak relationship</w:t>
+      </w:r>
+      <w:r>
+        <w:t xml:space="preserve"> between objects</w:t>
+      </w:r>
+    </w:p>
+    <w:p>
+      <w:r>
+        <w:t>represents re</w:t>
+      </w:r>
+    </w:p>
+    <w:p/>
+    <w:p>
+      <w:pPr>
+        <w:pStyle w:val="Heading1"/>
+      </w:pPr>
+      <w:r>
+        <w:lastRenderedPageBreak/>
+        <w:t>COMPOSITION</w:t>
+      </w:r>
+    </w:p>
+    <w:p>
+      <w:r>
+        <w:rPr>
+          <w:b/>
+          <w:highlight w:val="yellow"/>
+          <w:u w:val="single"/>
+        </w:rPr>
+        <w:t>COMPOSITION</w:t>
+      </w:r>
+      <w:r>
+        <w:t>(</w:t>
+      </w:r>
+      <w:r>
+        <w:rPr>
+          <w:b/>
+        </w:rPr>
+        <w:t>IS</w:t>
+      </w:r>
+      <w:r>
+        <w:rPr>
+          <w:b/>
+        </w:rPr>
+        <w:t>-A</w:t>
+      </w:r>
+      <w:r>
+        <w:t xml:space="preserve">) is also way to represents the relationship where one object contains others as a part of its own state. It represents a </w:t>
+      </w:r>
+      <w:r>
+        <w:rPr>
+          <w:b/>
+          <w:u w:val="single"/>
+        </w:rPr>
+        <w:t>strong</w:t>
+      </w:r>
+      <w:r>
+        <w:rPr>
+          <w:b/>
+          <w:u w:val="single"/>
+        </w:rPr>
+        <w:t xml:space="preserve"> relationship</w:t>
+      </w:r>
+      <w:r>
+        <w:t xml:space="preserve"> between objects</w:t>
+      </w:r>
+    </w:p>
+    <w:p/>
+    <w:p/>
+    <w:p/>
+    <w:p/>
+    <w:p/>
+    <w:tbl>
+      <w:tblPr>
+        <w:tblStyle w:val="TableGrid"/>
+        <w:tblW w:w="0" w:type="auto"/>
+        <w:tblLook w:val="04A0" w:firstRow="1" w:lastRow="0" w:firstColumn="1" w:lastColumn="0" w:noHBand="0" w:noVBand="1"/>
+      </w:tblPr>
+      <w:tblGrid>
+        <w:gridCol w:w="1975"/>
+        <w:gridCol w:w="3117"/>
+      </w:tblGrid>
+      <w:tr>
+        <w:tc>
+          <w:tcPr>
+            <w:tcW w:w="1975" w:type="dxa"/>
+          </w:tcPr>
+          <w:p>
+            <w:pPr>
+              <w:rPr>
+                <w:b/>
+              </w:rPr>
+            </w:pPr>
+            <w:r>
+              <w:rPr>
+                <w:b/>
+                <w:color w:val="7030A0"/>
+              </w:rPr>
+              <w:t>HOW ACHIEVE CONCEPT</w:t>
+            </w:r>
+          </w:p>
+        </w:tc>
+        <w:tc>
+          <w:tcPr>
+            <w:tcW w:w="3117" w:type="dxa"/>
+          </w:tcPr>
+          <w:p>
+            <w:pPr>
+              <w:rPr>
+                <w:b/>
+              </w:rPr>
+            </w:pPr>
+            <w:r>
+              <w:rPr>
+                <w:b/>
+                <w:color w:val="7030A0"/>
+              </w:rPr>
+              <w:t>DESC</w:t>
+            </w:r>
+          </w:p>
+        </w:tc>
+      </w:tr>
+      <w:tr>
+        <w:tc>
+          <w:tcPr>
+            <w:tcW w:w="1975" w:type="dxa"/>
+          </w:tcPr>
+          <w:p>
+            <w:r>
+              <w:t>abstraction</w:t>
+            </w:r>
+          </w:p>
+        </w:tc>
+        <w:tc>
+          <w:tcPr>
+            <w:tcW w:w="3117" w:type="dxa"/>
+          </w:tcPr>
+          <w:p>
+            <w:r>
+              <w:t>Using abstract class and inheritance</w:t>
+            </w:r>
+          </w:p>
+        </w:tc>
+      </w:tr>
+      <w:tr>
+        <w:tc>
+          <w:tcPr>
+            <w:tcW w:w="1975" w:type="dxa"/>
+          </w:tcPr>
+          <w:p>
+            <w:r>
+              <w:t>runtime polymorphism</w:t>
+            </w:r>
+          </w:p>
+        </w:tc>
+        <w:tc>
+          <w:tcPr>
+            <w:tcW w:w="3117" w:type="dxa"/>
+          </w:tcPr>
+          <w:p>
+            <w:r>
+              <w:t>Inheritance (reference variables)</w:t>
+            </w:r>
+          </w:p>
+        </w:tc>
+      </w:tr>
+      <w:tr>
+        <w:tc>
+          <w:tcPr>
+            <w:tcW w:w="1975" w:type="dxa"/>
+          </w:tcPr>
+          <w:p/>
+        </w:tc>
+        <w:tc>
+          <w:tcPr>
+            <w:tcW w:w="3117" w:type="dxa"/>
+          </w:tcPr>
+          <w:p/>
+        </w:tc>
+      </w:tr>
+      <w:tr>
+        <w:tc>
+          <w:tcPr>
+            <w:tcW w:w="1975" w:type="dxa"/>
+          </w:tcPr>
+          <w:p/>
+        </w:tc>
+        <w:tc>
+          <w:tcPr>
+            <w:tcW w:w="3117" w:type="dxa"/>
+          </w:tcPr>
+          <w:p/>
+        </w:tc>
+      </w:tr>
+    </w:tbl>
     <w:p/>
     <w:p/>
     <w:sectPr>
@@ -186,6 +1308,345 @@
 <file path=word/numbering.xml><?xml version="1.0" encoding="utf-8"?>
 <w:numbering xmlns:wpc="http://schemas.microsoft.com/office/word/2010/wordprocessingCanvas" xmlns:cx="http://schemas.microsoft.com/office/drawing/2014/chartex" xmlns:cx1="http://schemas.microsoft.com/office/drawing/2015/9/8/chartex" xmlns:cx2="http://schemas.microsoft.com/office/drawing/2015/10/21/chartex" xmlns:cx3="http://schemas.microsoft.com/office/drawing/2016/5/9/chartex" xmlns:cx4="http://schemas.microsoft.com/office/drawing/2016/5/10/chartex" xmlns:cx5="http://schemas.microsoft.com/office/drawing/2016/5/11/chartex" xmlns:cx6="http://schemas.microsoft.com/office/drawing/2016/5/12/chartex" xmlns:cx7="http://schemas.microsoft.com/office/drawing/2016/5/13/chartex" xmlns:cx8="http://schemas.microsoft.com/office/drawing/2016/5/14/chartex" xmlns:mc="http://schemas.openxmlformats.org/markup-compatibility/2006" xmlns:aink="http://schemas.microsoft.com/office/drawing/2016/ink" xmlns:am3d="http://schemas.microsoft.com/office/drawing/2017/model3d" xmlns:o="urn:schemas-microsoft-com:office:office" xmlns:r="http://schemas.openxmlformats.org/officeDocument/2006/relationships" xmlns:m="http://schemas.openxmlformats.org/officeDocument/2006/math" xmlns:v="urn:schemas-microsoft-com:vml" xmlns:wp14="http://schemas.microsoft.com/office/word/2010/wordprocessingDrawing" xmlns:wp="http://schemas.openxmlformats.org/drawingml/2006/wordprocessingDrawing" xmlns:w10="urn:schemas-microsoft-com:office:word" xmlns:w="http://schemas.openxmlformats.org/wordprocessingml/2006/main" xmlns:w14="http://schemas.microsoft.com/office/word/2010/wordml" xmlns:w15="http://schemas.microsoft.com/office/word/2012/wordml" xmlns:w16cid="http://schemas.microsoft.com/office/word/2016/wordml/cid" xmlns:w16se="http://schemas.microsoft.com/office/word/2015/wordml/symex" xmlns:wpg="http://schemas.microsoft.com/office/word/2010/wordprocessingGroup" xmlns:wpi="http://schemas.microsoft.com/office/word/2010/wordprocessingInk" xmlns:wne="http://schemas.microsoft.com/office/word/2006/wordml" xmlns:wps="http://schemas.microsoft.com/office/word/2010/wordprocessingShape" mc:Ignorable="w14 w15 w16se w16cid wp14">
   <w:abstractNum w:abstractNumId="0" w15:restartNumberingAfterBreak="0">
+    <w:nsid w:val="14FD6D2C"/>
+    <w:multiLevelType w:val="hybridMultilevel"/>
+    <w:tmpl w:val="2F9E2470"/>
+    <w:lvl w:ilvl="0" w:tplc="04090001">
+      <w:start w:val="1"/>
+      <w:numFmt w:val="bullet"/>
+      <w:lvlText w:val=""/>
+      <w:lvlJc w:val="left"/>
+      <w:pPr>
+        <w:ind w:left="720" w:hanging="360"/>
+      </w:pPr>
+      <w:rPr>
+        <w:rFonts w:ascii="Symbol" w:hAnsi="Symbol" w:hint="default"/>
+      </w:rPr>
+    </w:lvl>
+    <w:lvl w:ilvl="1" w:tplc="04090003" w:tentative="1">
+      <w:start w:val="1"/>
+      <w:numFmt w:val="bullet"/>
+      <w:lvlText w:val="o"/>
+      <w:lvlJc w:val="left"/>
+      <w:pPr>
+        <w:ind w:left="1440" w:hanging="360"/>
+      </w:pPr>
+      <w:rPr>
+        <w:rFonts w:ascii="Courier New" w:hAnsi="Courier New" w:cs="Courier New" w:hint="default"/>
+      </w:rPr>
+    </w:lvl>
+    <w:lvl w:ilvl="2" w:tplc="04090005" w:tentative="1">
+      <w:start w:val="1"/>
+      <w:numFmt w:val="bullet"/>
+      <w:lvlText w:val=""/>
+      <w:lvlJc w:val="left"/>
+      <w:pPr>
+        <w:ind w:left="2160" w:hanging="360"/>
+      </w:pPr>
+      <w:rPr>
+        <w:rFonts w:ascii="Wingdings" w:hAnsi="Wingdings" w:hint="default"/>
+      </w:rPr>
+    </w:lvl>
+    <w:lvl w:ilvl="3" w:tplc="04090001" w:tentative="1">
+      <w:start w:val="1"/>
+      <w:numFmt w:val="bullet"/>
+      <w:lvlText w:val=""/>
+      <w:lvlJc w:val="left"/>
+      <w:pPr>
+        <w:ind w:left="2880" w:hanging="360"/>
+      </w:pPr>
+      <w:rPr>
+        <w:rFonts w:ascii="Symbol" w:hAnsi="Symbol" w:hint="default"/>
+      </w:rPr>
+    </w:lvl>
+    <w:lvl w:ilvl="4" w:tplc="04090003" w:tentative="1">
+      <w:start w:val="1"/>
+      <w:numFmt w:val="bullet"/>
+      <w:lvlText w:val="o"/>
+      <w:lvlJc w:val="left"/>
+      <w:pPr>
+        <w:ind w:left="3600" w:hanging="360"/>
+      </w:pPr>
+      <w:rPr>
+        <w:rFonts w:ascii="Courier New" w:hAnsi="Courier New" w:cs="Courier New" w:hint="default"/>
+      </w:rPr>
+    </w:lvl>
+    <w:lvl w:ilvl="5" w:tplc="04090005" w:tentative="1">
+      <w:start w:val="1"/>
+      <w:numFmt w:val="bullet"/>
+      <w:lvlText w:val=""/>
+      <w:lvlJc w:val="left"/>
+      <w:pPr>
+        <w:ind w:left="4320" w:hanging="360"/>
+      </w:pPr>
+      <w:rPr>
+        <w:rFonts w:ascii="Wingdings" w:hAnsi="Wingdings" w:hint="default"/>
+      </w:rPr>
+    </w:lvl>
+    <w:lvl w:ilvl="6" w:tplc="04090001" w:tentative="1">
+      <w:start w:val="1"/>
+      <w:numFmt w:val="bullet"/>
+      <w:lvlText w:val=""/>
+      <w:lvlJc w:val="left"/>
+      <w:pPr>
+        <w:ind w:left="5040" w:hanging="360"/>
+      </w:pPr>
+      <w:rPr>
+        <w:rFonts w:ascii="Symbol" w:hAnsi="Symbol" w:hint="default"/>
+      </w:rPr>
+    </w:lvl>
+    <w:lvl w:ilvl="7" w:tplc="04090003" w:tentative="1">
+      <w:start w:val="1"/>
+      <w:numFmt w:val="bullet"/>
+      <w:lvlText w:val="o"/>
+      <w:lvlJc w:val="left"/>
+      <w:pPr>
+        <w:ind w:left="5760" w:hanging="360"/>
+      </w:pPr>
+      <w:rPr>
+        <w:rFonts w:ascii="Courier New" w:hAnsi="Courier New" w:cs="Courier New" w:hint="default"/>
+      </w:rPr>
+    </w:lvl>
+    <w:lvl w:ilvl="8" w:tplc="04090005" w:tentative="1">
+      <w:start w:val="1"/>
+      <w:numFmt w:val="bullet"/>
+      <w:lvlText w:val=""/>
+      <w:lvlJc w:val="left"/>
+      <w:pPr>
+        <w:ind w:left="6480" w:hanging="360"/>
+      </w:pPr>
+      <w:rPr>
+        <w:rFonts w:ascii="Wingdings" w:hAnsi="Wingdings" w:hint="default"/>
+      </w:rPr>
+    </w:lvl>
+  </w:abstractNum>
+  <w:abstractNum w:abstractNumId="1" w15:restartNumberingAfterBreak="0">
+    <w:nsid w:val="270F1513"/>
+    <w:multiLevelType w:val="hybridMultilevel"/>
+    <w:tmpl w:val="7D42E84C"/>
+    <w:lvl w:ilvl="0" w:tplc="04090001">
+      <w:start w:val="1"/>
+      <w:numFmt w:val="bullet"/>
+      <w:lvlText w:val=""/>
+      <w:lvlJc w:val="left"/>
+      <w:pPr>
+        <w:ind w:left="720" w:hanging="360"/>
+      </w:pPr>
+      <w:rPr>
+        <w:rFonts w:ascii="Symbol" w:hAnsi="Symbol" w:hint="default"/>
+      </w:rPr>
+    </w:lvl>
+    <w:lvl w:ilvl="1" w:tplc="04090003" w:tentative="1">
+      <w:start w:val="1"/>
+      <w:numFmt w:val="bullet"/>
+      <w:lvlText w:val="o"/>
+      <w:lvlJc w:val="left"/>
+      <w:pPr>
+        <w:ind w:left="1440" w:hanging="360"/>
+      </w:pPr>
+      <w:rPr>
+        <w:rFonts w:ascii="Courier New" w:hAnsi="Courier New" w:cs="Courier New" w:hint="default"/>
+      </w:rPr>
+    </w:lvl>
+    <w:lvl w:ilvl="2" w:tplc="04090005" w:tentative="1">
+      <w:start w:val="1"/>
+      <w:numFmt w:val="bullet"/>
+      <w:lvlText w:val=""/>
+      <w:lvlJc w:val="left"/>
+      <w:pPr>
+        <w:ind w:left="2160" w:hanging="360"/>
+      </w:pPr>
+      <w:rPr>
+        <w:rFonts w:ascii="Wingdings" w:hAnsi="Wingdings" w:hint="default"/>
+      </w:rPr>
+    </w:lvl>
+    <w:lvl w:ilvl="3" w:tplc="04090001" w:tentative="1">
+      <w:start w:val="1"/>
+      <w:numFmt w:val="bullet"/>
+      <w:lvlText w:val=""/>
+      <w:lvlJc w:val="left"/>
+      <w:pPr>
+        <w:ind w:left="2880" w:hanging="360"/>
+      </w:pPr>
+      <w:rPr>
+        <w:rFonts w:ascii="Symbol" w:hAnsi="Symbol" w:hint="default"/>
+      </w:rPr>
+    </w:lvl>
+    <w:lvl w:ilvl="4" w:tplc="04090003" w:tentative="1">
+      <w:start w:val="1"/>
+      <w:numFmt w:val="bullet"/>
+      <w:lvlText w:val="o"/>
+      <w:lvlJc w:val="left"/>
+      <w:pPr>
+        <w:ind w:left="3600" w:hanging="360"/>
+      </w:pPr>
+      <w:rPr>
+        <w:rFonts w:ascii="Courier New" w:hAnsi="Courier New" w:cs="Courier New" w:hint="default"/>
+      </w:rPr>
+    </w:lvl>
+    <w:lvl w:ilvl="5" w:tplc="04090005" w:tentative="1">
+      <w:start w:val="1"/>
+      <w:numFmt w:val="bullet"/>
+      <w:lvlText w:val=""/>
+      <w:lvlJc w:val="left"/>
+      <w:pPr>
+        <w:ind w:left="4320" w:hanging="360"/>
+      </w:pPr>
+      <w:rPr>
+        <w:rFonts w:ascii="Wingdings" w:hAnsi="Wingdings" w:hint="default"/>
+      </w:rPr>
+    </w:lvl>
+    <w:lvl w:ilvl="6" w:tplc="04090001" w:tentative="1">
+      <w:start w:val="1"/>
+      <w:numFmt w:val="bullet"/>
+      <w:lvlText w:val=""/>
+      <w:lvlJc w:val="left"/>
+      <w:pPr>
+        <w:ind w:left="5040" w:hanging="360"/>
+      </w:pPr>
+      <w:rPr>
+        <w:rFonts w:ascii="Symbol" w:hAnsi="Symbol" w:hint="default"/>
+      </w:rPr>
+    </w:lvl>
+    <w:lvl w:ilvl="7" w:tplc="04090003" w:tentative="1">
+      <w:start w:val="1"/>
+      <w:numFmt w:val="bullet"/>
+      <w:lvlText w:val="o"/>
+      <w:lvlJc w:val="left"/>
+      <w:pPr>
+        <w:ind w:left="5760" w:hanging="360"/>
+      </w:pPr>
+      <w:rPr>
+        <w:rFonts w:ascii="Courier New" w:hAnsi="Courier New" w:cs="Courier New" w:hint="default"/>
+      </w:rPr>
+    </w:lvl>
+    <w:lvl w:ilvl="8" w:tplc="04090005" w:tentative="1">
+      <w:start w:val="1"/>
+      <w:numFmt w:val="bullet"/>
+      <w:lvlText w:val=""/>
+      <w:lvlJc w:val="left"/>
+      <w:pPr>
+        <w:ind w:left="6480" w:hanging="360"/>
+      </w:pPr>
+      <w:rPr>
+        <w:rFonts w:ascii="Wingdings" w:hAnsi="Wingdings" w:hint="default"/>
+      </w:rPr>
+    </w:lvl>
+  </w:abstractNum>
+  <w:abstractNum w:abstractNumId="2" w15:restartNumberingAfterBreak="0">
+    <w:nsid w:val="37C36E5E"/>
+    <w:multiLevelType w:val="hybridMultilevel"/>
+    <w:tmpl w:val="CB7A921A"/>
+    <w:lvl w:ilvl="0" w:tplc="04090001">
+      <w:start w:val="1"/>
+      <w:numFmt w:val="bullet"/>
+      <w:lvlText w:val=""/>
+      <w:lvlJc w:val="left"/>
+      <w:pPr>
+        <w:ind w:left="720" w:hanging="360"/>
+      </w:pPr>
+      <w:rPr>
+        <w:rFonts w:ascii="Symbol" w:hAnsi="Symbol" w:hint="default"/>
+      </w:rPr>
+    </w:lvl>
+    <w:lvl w:ilvl="1" w:tplc="04090003" w:tentative="1">
+      <w:start w:val="1"/>
+      <w:numFmt w:val="bullet"/>
+      <w:lvlText w:val="o"/>
+      <w:lvlJc w:val="left"/>
+      <w:pPr>
+        <w:ind w:left="1440" w:hanging="360"/>
+      </w:pPr>
+      <w:rPr>
+        <w:rFonts w:ascii="Courier New" w:hAnsi="Courier New" w:cs="Courier New" w:hint="default"/>
+      </w:rPr>
+    </w:lvl>
+    <w:lvl w:ilvl="2" w:tplc="04090005" w:tentative="1">
+      <w:start w:val="1"/>
+      <w:numFmt w:val="bullet"/>
+      <w:lvlText w:val=""/>
+      <w:lvlJc w:val="left"/>
+      <w:pPr>
+        <w:ind w:left="2160" w:hanging="360"/>
+      </w:pPr>
+      <w:rPr>
+        <w:rFonts w:ascii="Wingdings" w:hAnsi="Wingdings" w:hint="default"/>
+      </w:rPr>
+    </w:lvl>
+    <w:lvl w:ilvl="3" w:tplc="04090001" w:tentative="1">
+      <w:start w:val="1"/>
+      <w:numFmt w:val="bullet"/>
+      <w:lvlText w:val=""/>
+      <w:lvlJc w:val="left"/>
+      <w:pPr>
+        <w:ind w:left="2880" w:hanging="360"/>
+      </w:pPr>
+      <w:rPr>
+        <w:rFonts w:ascii="Symbol" w:hAnsi="Symbol" w:hint="default"/>
+      </w:rPr>
+    </w:lvl>
+    <w:lvl w:ilvl="4" w:tplc="04090003" w:tentative="1">
+      <w:start w:val="1"/>
+      <w:numFmt w:val="bullet"/>
+      <w:lvlText w:val="o"/>
+      <w:lvlJc w:val="left"/>
+      <w:pPr>
+        <w:ind w:left="3600" w:hanging="360"/>
+      </w:pPr>
+      <w:rPr>
+        <w:rFonts w:ascii="Courier New" w:hAnsi="Courier New" w:cs="Courier New" w:hint="default"/>
+      </w:rPr>
+    </w:lvl>
+    <w:lvl w:ilvl="5" w:tplc="04090005" w:tentative="1">
+      <w:start w:val="1"/>
+      <w:numFmt w:val="bullet"/>
+      <w:lvlText w:val=""/>
+      <w:lvlJc w:val="left"/>
+      <w:pPr>
+        <w:ind w:left="4320" w:hanging="360"/>
+      </w:pPr>
+      <w:rPr>
+        <w:rFonts w:ascii="Wingdings" w:hAnsi="Wingdings" w:hint="default"/>
+      </w:rPr>
+    </w:lvl>
+    <w:lvl w:ilvl="6" w:tplc="04090001" w:tentative="1">
+      <w:start w:val="1"/>
+      <w:numFmt w:val="bullet"/>
+      <w:lvlText w:val=""/>
+      <w:lvlJc w:val="left"/>
+      <w:pPr>
+        <w:ind w:left="5040" w:hanging="360"/>
+      </w:pPr>
+      <w:rPr>
+        <w:rFonts w:ascii="Symbol" w:hAnsi="Symbol" w:hint="default"/>
+      </w:rPr>
+    </w:lvl>
+    <w:lvl w:ilvl="7" w:tplc="04090003" w:tentative="1">
+      <w:start w:val="1"/>
+      <w:numFmt w:val="bullet"/>
+      <w:lvlText w:val="o"/>
+      <w:lvlJc w:val="left"/>
+      <w:pPr>
+        <w:ind w:left="5760" w:hanging="360"/>
+      </w:pPr>
+      <w:rPr>
+        <w:rFonts w:ascii="Courier New" w:hAnsi="Courier New" w:cs="Courier New" w:hint="default"/>
+      </w:rPr>
+    </w:lvl>
+    <w:lvl w:ilvl="8" w:tplc="04090005" w:tentative="1">
+      <w:start w:val="1"/>
+      <w:numFmt w:val="bullet"/>
+      <w:lvlText w:val=""/>
+      <w:lvlJc w:val="left"/>
+      <w:pPr>
+        <w:ind w:left="6480" w:hanging="360"/>
+      </w:pPr>
+      <w:rPr>
+        <w:rFonts w:ascii="Wingdings" w:hAnsi="Wingdings" w:hint="default"/>
+      </w:rPr>
+    </w:lvl>
+  </w:abstractNum>
+  <w:abstractNum w:abstractNumId="3" w15:restartNumberingAfterBreak="0">
     <w:nsid w:val="44CB65A0"/>
     <w:multiLevelType w:val="hybridMultilevel"/>
     <w:tmpl w:val="E8D4B3E0"/>
@@ -298,8 +1759,597 @@
       </w:rPr>
     </w:lvl>
   </w:abstractNum>
+  <w:abstractNum w:abstractNumId="4" w15:restartNumberingAfterBreak="0">
+    <w:nsid w:val="480B0F77"/>
+    <w:multiLevelType w:val="hybridMultilevel"/>
+    <w:tmpl w:val="E1C03C34"/>
+    <w:lvl w:ilvl="0" w:tplc="04090001">
+      <w:start w:val="1"/>
+      <w:numFmt w:val="bullet"/>
+      <w:lvlText w:val=""/>
+      <w:lvlJc w:val="left"/>
+      <w:pPr>
+        <w:ind w:left="720" w:hanging="360"/>
+      </w:pPr>
+      <w:rPr>
+        <w:rFonts w:ascii="Symbol" w:hAnsi="Symbol" w:hint="default"/>
+      </w:rPr>
+    </w:lvl>
+    <w:lvl w:ilvl="1" w:tplc="04090003" w:tentative="1">
+      <w:start w:val="1"/>
+      <w:numFmt w:val="bullet"/>
+      <w:lvlText w:val="o"/>
+      <w:lvlJc w:val="left"/>
+      <w:pPr>
+        <w:ind w:left="1440" w:hanging="360"/>
+      </w:pPr>
+      <w:rPr>
+        <w:rFonts w:ascii="Courier New" w:hAnsi="Courier New" w:cs="Courier New" w:hint="default"/>
+      </w:rPr>
+    </w:lvl>
+    <w:lvl w:ilvl="2" w:tplc="04090005" w:tentative="1">
+      <w:start w:val="1"/>
+      <w:numFmt w:val="bullet"/>
+      <w:lvlText w:val=""/>
+      <w:lvlJc w:val="left"/>
+      <w:pPr>
+        <w:ind w:left="2160" w:hanging="360"/>
+      </w:pPr>
+      <w:rPr>
+        <w:rFonts w:ascii="Wingdings" w:hAnsi="Wingdings" w:hint="default"/>
+      </w:rPr>
+    </w:lvl>
+    <w:lvl w:ilvl="3" w:tplc="04090001" w:tentative="1">
+      <w:start w:val="1"/>
+      <w:numFmt w:val="bullet"/>
+      <w:lvlText w:val=""/>
+      <w:lvlJc w:val="left"/>
+      <w:pPr>
+        <w:ind w:left="2880" w:hanging="360"/>
+      </w:pPr>
+      <w:rPr>
+        <w:rFonts w:ascii="Symbol" w:hAnsi="Symbol" w:hint="default"/>
+      </w:rPr>
+    </w:lvl>
+    <w:lvl w:ilvl="4" w:tplc="04090003" w:tentative="1">
+      <w:start w:val="1"/>
+      <w:numFmt w:val="bullet"/>
+      <w:lvlText w:val="o"/>
+      <w:lvlJc w:val="left"/>
+      <w:pPr>
+        <w:ind w:left="3600" w:hanging="360"/>
+      </w:pPr>
+      <w:rPr>
+        <w:rFonts w:ascii="Courier New" w:hAnsi="Courier New" w:cs="Courier New" w:hint="default"/>
+      </w:rPr>
+    </w:lvl>
+    <w:lvl w:ilvl="5" w:tplc="04090005" w:tentative="1">
+      <w:start w:val="1"/>
+      <w:numFmt w:val="bullet"/>
+      <w:lvlText w:val=""/>
+      <w:lvlJc w:val="left"/>
+      <w:pPr>
+        <w:ind w:left="4320" w:hanging="360"/>
+      </w:pPr>
+      <w:rPr>
+        <w:rFonts w:ascii="Wingdings" w:hAnsi="Wingdings" w:hint="default"/>
+      </w:rPr>
+    </w:lvl>
+    <w:lvl w:ilvl="6" w:tplc="04090001" w:tentative="1">
+      <w:start w:val="1"/>
+      <w:numFmt w:val="bullet"/>
+      <w:lvlText w:val=""/>
+      <w:lvlJc w:val="left"/>
+      <w:pPr>
+        <w:ind w:left="5040" w:hanging="360"/>
+      </w:pPr>
+      <w:rPr>
+        <w:rFonts w:ascii="Symbol" w:hAnsi="Symbol" w:hint="default"/>
+      </w:rPr>
+    </w:lvl>
+    <w:lvl w:ilvl="7" w:tplc="04090003" w:tentative="1">
+      <w:start w:val="1"/>
+      <w:numFmt w:val="bullet"/>
+      <w:lvlText w:val="o"/>
+      <w:lvlJc w:val="left"/>
+      <w:pPr>
+        <w:ind w:left="5760" w:hanging="360"/>
+      </w:pPr>
+      <w:rPr>
+        <w:rFonts w:ascii="Courier New" w:hAnsi="Courier New" w:cs="Courier New" w:hint="default"/>
+      </w:rPr>
+    </w:lvl>
+    <w:lvl w:ilvl="8" w:tplc="04090005" w:tentative="1">
+      <w:start w:val="1"/>
+      <w:numFmt w:val="bullet"/>
+      <w:lvlText w:val=""/>
+      <w:lvlJc w:val="left"/>
+      <w:pPr>
+        <w:ind w:left="6480" w:hanging="360"/>
+      </w:pPr>
+      <w:rPr>
+        <w:rFonts w:ascii="Wingdings" w:hAnsi="Wingdings" w:hint="default"/>
+      </w:rPr>
+    </w:lvl>
+  </w:abstractNum>
+  <w:abstractNum w:abstractNumId="5" w15:restartNumberingAfterBreak="0">
+    <w:nsid w:val="65BD427B"/>
+    <w:multiLevelType w:val="hybridMultilevel"/>
+    <w:tmpl w:val="614635D8"/>
+    <w:lvl w:ilvl="0" w:tplc="04090001">
+      <w:start w:val="1"/>
+      <w:numFmt w:val="bullet"/>
+      <w:lvlText w:val=""/>
+      <w:lvlJc w:val="left"/>
+      <w:pPr>
+        <w:ind w:left="720" w:hanging="360"/>
+      </w:pPr>
+      <w:rPr>
+        <w:rFonts w:ascii="Symbol" w:hAnsi="Symbol" w:hint="default"/>
+      </w:rPr>
+    </w:lvl>
+    <w:lvl w:ilvl="1" w:tplc="04090003" w:tentative="1">
+      <w:start w:val="1"/>
+      <w:numFmt w:val="bullet"/>
+      <w:lvlText w:val="o"/>
+      <w:lvlJc w:val="left"/>
+      <w:pPr>
+        <w:ind w:left="1440" w:hanging="360"/>
+      </w:pPr>
+      <w:rPr>
+        <w:rFonts w:ascii="Courier New" w:hAnsi="Courier New" w:cs="Courier New" w:hint="default"/>
+      </w:rPr>
+    </w:lvl>
+    <w:lvl w:ilvl="2" w:tplc="04090005" w:tentative="1">
+      <w:start w:val="1"/>
+      <w:numFmt w:val="bullet"/>
+      <w:lvlText w:val=""/>
+      <w:lvlJc w:val="left"/>
+      <w:pPr>
+        <w:ind w:left="2160" w:hanging="360"/>
+      </w:pPr>
+      <w:rPr>
+        <w:rFonts w:ascii="Wingdings" w:hAnsi="Wingdings" w:hint="default"/>
+      </w:rPr>
+    </w:lvl>
+    <w:lvl w:ilvl="3" w:tplc="04090001" w:tentative="1">
+      <w:start w:val="1"/>
+      <w:numFmt w:val="bullet"/>
+      <w:lvlText w:val=""/>
+      <w:lvlJc w:val="left"/>
+      <w:pPr>
+        <w:ind w:left="2880" w:hanging="360"/>
+      </w:pPr>
+      <w:rPr>
+        <w:rFonts w:ascii="Symbol" w:hAnsi="Symbol" w:hint="default"/>
+      </w:rPr>
+    </w:lvl>
+    <w:lvl w:ilvl="4" w:tplc="04090003" w:tentative="1">
+      <w:start w:val="1"/>
+      <w:numFmt w:val="bullet"/>
+      <w:lvlText w:val="o"/>
+      <w:lvlJc w:val="left"/>
+      <w:pPr>
+        <w:ind w:left="3600" w:hanging="360"/>
+      </w:pPr>
+      <w:rPr>
+        <w:rFonts w:ascii="Courier New" w:hAnsi="Courier New" w:cs="Courier New" w:hint="default"/>
+      </w:rPr>
+    </w:lvl>
+    <w:lvl w:ilvl="5" w:tplc="04090005" w:tentative="1">
+      <w:start w:val="1"/>
+      <w:numFmt w:val="bullet"/>
+      <w:lvlText w:val=""/>
+      <w:lvlJc w:val="left"/>
+      <w:pPr>
+        <w:ind w:left="4320" w:hanging="360"/>
+      </w:pPr>
+      <w:rPr>
+        <w:rFonts w:ascii="Wingdings" w:hAnsi="Wingdings" w:hint="default"/>
+      </w:rPr>
+    </w:lvl>
+    <w:lvl w:ilvl="6" w:tplc="04090001" w:tentative="1">
+      <w:start w:val="1"/>
+      <w:numFmt w:val="bullet"/>
+      <w:lvlText w:val=""/>
+      <w:lvlJc w:val="left"/>
+      <w:pPr>
+        <w:ind w:left="5040" w:hanging="360"/>
+      </w:pPr>
+      <w:rPr>
+        <w:rFonts w:ascii="Symbol" w:hAnsi="Symbol" w:hint="default"/>
+      </w:rPr>
+    </w:lvl>
+    <w:lvl w:ilvl="7" w:tplc="04090003" w:tentative="1">
+      <w:start w:val="1"/>
+      <w:numFmt w:val="bullet"/>
+      <w:lvlText w:val="o"/>
+      <w:lvlJc w:val="left"/>
+      <w:pPr>
+        <w:ind w:left="5760" w:hanging="360"/>
+      </w:pPr>
+      <w:rPr>
+        <w:rFonts w:ascii="Courier New" w:hAnsi="Courier New" w:cs="Courier New" w:hint="default"/>
+      </w:rPr>
+    </w:lvl>
+    <w:lvl w:ilvl="8" w:tplc="04090005" w:tentative="1">
+      <w:start w:val="1"/>
+      <w:numFmt w:val="bullet"/>
+      <w:lvlText w:val=""/>
+      <w:lvlJc w:val="left"/>
+      <w:pPr>
+        <w:ind w:left="6480" w:hanging="360"/>
+      </w:pPr>
+      <w:rPr>
+        <w:rFonts w:ascii="Wingdings" w:hAnsi="Wingdings" w:hint="default"/>
+      </w:rPr>
+    </w:lvl>
+  </w:abstractNum>
+  <w:abstractNum w:abstractNumId="6" w15:restartNumberingAfterBreak="0">
+    <w:nsid w:val="6A260D66"/>
+    <w:multiLevelType w:val="hybridMultilevel"/>
+    <w:tmpl w:val="50A09C18"/>
+    <w:lvl w:ilvl="0" w:tplc="04090001">
+      <w:start w:val="1"/>
+      <w:numFmt w:val="bullet"/>
+      <w:lvlText w:val=""/>
+      <w:lvlJc w:val="left"/>
+      <w:pPr>
+        <w:ind w:left="720" w:hanging="360"/>
+      </w:pPr>
+      <w:rPr>
+        <w:rFonts w:ascii="Symbol" w:hAnsi="Symbol" w:hint="default"/>
+      </w:rPr>
+    </w:lvl>
+    <w:lvl w:ilvl="1" w:tplc="04090003" w:tentative="1">
+      <w:start w:val="1"/>
+      <w:numFmt w:val="bullet"/>
+      <w:lvlText w:val="o"/>
+      <w:lvlJc w:val="left"/>
+      <w:pPr>
+        <w:ind w:left="1440" w:hanging="360"/>
+      </w:pPr>
+      <w:rPr>
+        <w:rFonts w:ascii="Courier New" w:hAnsi="Courier New" w:cs="Courier New" w:hint="default"/>
+      </w:rPr>
+    </w:lvl>
+    <w:lvl w:ilvl="2" w:tplc="04090005" w:tentative="1">
+      <w:start w:val="1"/>
+      <w:numFmt w:val="bullet"/>
+      <w:lvlText w:val=""/>
+      <w:lvlJc w:val="left"/>
+      <w:pPr>
+        <w:ind w:left="2160" w:hanging="360"/>
+      </w:pPr>
+      <w:rPr>
+        <w:rFonts w:ascii="Wingdings" w:hAnsi="Wingdings" w:hint="default"/>
+      </w:rPr>
+    </w:lvl>
+    <w:lvl w:ilvl="3" w:tplc="04090001" w:tentative="1">
+      <w:start w:val="1"/>
+      <w:numFmt w:val="bullet"/>
+      <w:lvlText w:val=""/>
+      <w:lvlJc w:val="left"/>
+      <w:pPr>
+        <w:ind w:left="2880" w:hanging="360"/>
+      </w:pPr>
+      <w:rPr>
+        <w:rFonts w:ascii="Symbol" w:hAnsi="Symbol" w:hint="default"/>
+      </w:rPr>
+    </w:lvl>
+    <w:lvl w:ilvl="4" w:tplc="04090003" w:tentative="1">
+      <w:start w:val="1"/>
+      <w:numFmt w:val="bullet"/>
+      <w:lvlText w:val="o"/>
+      <w:lvlJc w:val="left"/>
+      <w:pPr>
+        <w:ind w:left="3600" w:hanging="360"/>
+      </w:pPr>
+      <w:rPr>
+        <w:rFonts w:ascii="Courier New" w:hAnsi="Courier New" w:cs="Courier New" w:hint="default"/>
+      </w:rPr>
+    </w:lvl>
+    <w:lvl w:ilvl="5" w:tplc="04090005" w:tentative="1">
+      <w:start w:val="1"/>
+      <w:numFmt w:val="bullet"/>
+      <w:lvlText w:val=""/>
+      <w:lvlJc w:val="left"/>
+      <w:pPr>
+        <w:ind w:left="4320" w:hanging="360"/>
+      </w:pPr>
+      <w:rPr>
+        <w:rFonts w:ascii="Wingdings" w:hAnsi="Wingdings" w:hint="default"/>
+      </w:rPr>
+    </w:lvl>
+    <w:lvl w:ilvl="6" w:tplc="04090001" w:tentative="1">
+      <w:start w:val="1"/>
+      <w:numFmt w:val="bullet"/>
+      <w:lvlText w:val=""/>
+      <w:lvlJc w:val="left"/>
+      <w:pPr>
+        <w:ind w:left="5040" w:hanging="360"/>
+      </w:pPr>
+      <w:rPr>
+        <w:rFonts w:ascii="Symbol" w:hAnsi="Symbol" w:hint="default"/>
+      </w:rPr>
+    </w:lvl>
+    <w:lvl w:ilvl="7" w:tplc="04090003" w:tentative="1">
+      <w:start w:val="1"/>
+      <w:numFmt w:val="bullet"/>
+      <w:lvlText w:val="o"/>
+      <w:lvlJc w:val="left"/>
+      <w:pPr>
+        <w:ind w:left="5760" w:hanging="360"/>
+      </w:pPr>
+      <w:rPr>
+        <w:rFonts w:ascii="Courier New" w:hAnsi="Courier New" w:cs="Courier New" w:hint="default"/>
+      </w:rPr>
+    </w:lvl>
+    <w:lvl w:ilvl="8" w:tplc="04090005" w:tentative="1">
+      <w:start w:val="1"/>
+      <w:numFmt w:val="bullet"/>
+      <w:lvlText w:val=""/>
+      <w:lvlJc w:val="left"/>
+      <w:pPr>
+        <w:ind w:left="6480" w:hanging="360"/>
+      </w:pPr>
+      <w:rPr>
+        <w:rFonts w:ascii="Wingdings" w:hAnsi="Wingdings" w:hint="default"/>
+      </w:rPr>
+    </w:lvl>
+  </w:abstractNum>
+  <w:abstractNum w:abstractNumId="7" w15:restartNumberingAfterBreak="0">
+    <w:nsid w:val="6B0C7AEF"/>
+    <w:multiLevelType w:val="hybridMultilevel"/>
+    <w:tmpl w:val="EE92FA42"/>
+    <w:lvl w:ilvl="0" w:tplc="04090001">
+      <w:start w:val="1"/>
+      <w:numFmt w:val="bullet"/>
+      <w:lvlText w:val=""/>
+      <w:lvlJc w:val="left"/>
+      <w:pPr>
+        <w:ind w:left="720" w:hanging="360"/>
+      </w:pPr>
+      <w:rPr>
+        <w:rFonts w:ascii="Symbol" w:hAnsi="Symbol" w:hint="default"/>
+      </w:rPr>
+    </w:lvl>
+    <w:lvl w:ilvl="1" w:tplc="04090003" w:tentative="1">
+      <w:start w:val="1"/>
+      <w:numFmt w:val="bullet"/>
+      <w:lvlText w:val="o"/>
+      <w:lvlJc w:val="left"/>
+      <w:pPr>
+        <w:ind w:left="1440" w:hanging="360"/>
+      </w:pPr>
+      <w:rPr>
+        <w:rFonts w:ascii="Courier New" w:hAnsi="Courier New" w:cs="Courier New" w:hint="default"/>
+      </w:rPr>
+    </w:lvl>
+    <w:lvl w:ilvl="2" w:tplc="04090005" w:tentative="1">
+      <w:start w:val="1"/>
+      <w:numFmt w:val="bullet"/>
+      <w:lvlText w:val=""/>
+      <w:lvlJc w:val="left"/>
+      <w:pPr>
+        <w:ind w:left="2160" w:hanging="360"/>
+      </w:pPr>
+      <w:rPr>
+        <w:rFonts w:ascii="Wingdings" w:hAnsi="Wingdings" w:hint="default"/>
+      </w:rPr>
+    </w:lvl>
+    <w:lvl w:ilvl="3" w:tplc="04090001" w:tentative="1">
+      <w:start w:val="1"/>
+      <w:numFmt w:val="bullet"/>
+      <w:lvlText w:val=""/>
+      <w:lvlJc w:val="left"/>
+      <w:pPr>
+        <w:ind w:left="2880" w:hanging="360"/>
+      </w:pPr>
+      <w:rPr>
+        <w:rFonts w:ascii="Symbol" w:hAnsi="Symbol" w:hint="default"/>
+      </w:rPr>
+    </w:lvl>
+    <w:lvl w:ilvl="4" w:tplc="04090003" w:tentative="1">
+      <w:start w:val="1"/>
+      <w:numFmt w:val="bullet"/>
+      <w:lvlText w:val="o"/>
+      <w:lvlJc w:val="left"/>
+      <w:pPr>
+        <w:ind w:left="3600" w:hanging="360"/>
+      </w:pPr>
+      <w:rPr>
+        <w:rFonts w:ascii="Courier New" w:hAnsi="Courier New" w:cs="Courier New" w:hint="default"/>
+      </w:rPr>
+    </w:lvl>
+    <w:lvl w:ilvl="5" w:tplc="04090005" w:tentative="1">
+      <w:start w:val="1"/>
+      <w:numFmt w:val="bullet"/>
+      <w:lvlText w:val=""/>
+      <w:lvlJc w:val="left"/>
+      <w:pPr>
+        <w:ind w:left="4320" w:hanging="360"/>
+      </w:pPr>
+      <w:rPr>
+        <w:rFonts w:ascii="Wingdings" w:hAnsi="Wingdings" w:hint="default"/>
+      </w:rPr>
+    </w:lvl>
+    <w:lvl w:ilvl="6" w:tplc="04090001" w:tentative="1">
+      <w:start w:val="1"/>
+      <w:numFmt w:val="bullet"/>
+      <w:lvlText w:val=""/>
+      <w:lvlJc w:val="left"/>
+      <w:pPr>
+        <w:ind w:left="5040" w:hanging="360"/>
+      </w:pPr>
+      <w:rPr>
+        <w:rFonts w:ascii="Symbol" w:hAnsi="Symbol" w:hint="default"/>
+      </w:rPr>
+    </w:lvl>
+    <w:lvl w:ilvl="7" w:tplc="04090003" w:tentative="1">
+      <w:start w:val="1"/>
+      <w:numFmt w:val="bullet"/>
+      <w:lvlText w:val="o"/>
+      <w:lvlJc w:val="left"/>
+      <w:pPr>
+        <w:ind w:left="5760" w:hanging="360"/>
+      </w:pPr>
+      <w:rPr>
+        <w:rFonts w:ascii="Courier New" w:hAnsi="Courier New" w:cs="Courier New" w:hint="default"/>
+      </w:rPr>
+    </w:lvl>
+    <w:lvl w:ilvl="8" w:tplc="04090005" w:tentative="1">
+      <w:start w:val="1"/>
+      <w:numFmt w:val="bullet"/>
+      <w:lvlText w:val=""/>
+      <w:lvlJc w:val="left"/>
+      <w:pPr>
+        <w:ind w:left="6480" w:hanging="360"/>
+      </w:pPr>
+      <w:rPr>
+        <w:rFonts w:ascii="Wingdings" w:hAnsi="Wingdings" w:hint="default"/>
+      </w:rPr>
+    </w:lvl>
+  </w:abstractNum>
+  <w:abstractNum w:abstractNumId="8" w15:restartNumberingAfterBreak="0">
+    <w:nsid w:val="7B5C5D6A"/>
+    <w:multiLevelType w:val="hybridMultilevel"/>
+    <w:tmpl w:val="0EAACC44"/>
+    <w:lvl w:ilvl="0" w:tplc="04090001">
+      <w:start w:val="1"/>
+      <w:numFmt w:val="bullet"/>
+      <w:lvlText w:val=""/>
+      <w:lvlJc w:val="left"/>
+      <w:pPr>
+        <w:ind w:left="720" w:hanging="360"/>
+      </w:pPr>
+      <w:rPr>
+        <w:rFonts w:ascii="Symbol" w:hAnsi="Symbol" w:hint="default"/>
+      </w:rPr>
+    </w:lvl>
+    <w:lvl w:ilvl="1" w:tplc="04090003" w:tentative="1">
+      <w:start w:val="1"/>
+      <w:numFmt w:val="bullet"/>
+      <w:lvlText w:val="o"/>
+      <w:lvlJc w:val="left"/>
+      <w:pPr>
+        <w:ind w:left="1440" w:hanging="360"/>
+      </w:pPr>
+      <w:rPr>
+        <w:rFonts w:ascii="Courier New" w:hAnsi="Courier New" w:cs="Courier New" w:hint="default"/>
+      </w:rPr>
+    </w:lvl>
+    <w:lvl w:ilvl="2" w:tplc="04090005" w:tentative="1">
+      <w:start w:val="1"/>
+      <w:numFmt w:val="bullet"/>
+      <w:lvlText w:val=""/>
+      <w:lvlJc w:val="left"/>
+      <w:pPr>
+        <w:ind w:left="2160" w:hanging="360"/>
+      </w:pPr>
+      <w:rPr>
+        <w:rFonts w:ascii="Wingdings" w:hAnsi="Wingdings" w:hint="default"/>
+      </w:rPr>
+    </w:lvl>
+    <w:lvl w:ilvl="3" w:tplc="04090001" w:tentative="1">
+      <w:start w:val="1"/>
+      <w:numFmt w:val="bullet"/>
+      <w:lvlText w:val=""/>
+      <w:lvlJc w:val="left"/>
+      <w:pPr>
+        <w:ind w:left="2880" w:hanging="360"/>
+      </w:pPr>
+      <w:rPr>
+        <w:rFonts w:ascii="Symbol" w:hAnsi="Symbol" w:hint="default"/>
+      </w:rPr>
+    </w:lvl>
+    <w:lvl w:ilvl="4" w:tplc="04090003" w:tentative="1">
+      <w:start w:val="1"/>
+      <w:numFmt w:val="bullet"/>
+      <w:lvlText w:val="o"/>
+      <w:lvlJc w:val="left"/>
+      <w:pPr>
+        <w:ind w:left="3600" w:hanging="360"/>
+      </w:pPr>
+      <w:rPr>
+        <w:rFonts w:ascii="Courier New" w:hAnsi="Courier New" w:cs="Courier New" w:hint="default"/>
+      </w:rPr>
+    </w:lvl>
+    <w:lvl w:ilvl="5" w:tplc="04090005" w:tentative="1">
+      <w:start w:val="1"/>
+      <w:numFmt w:val="bullet"/>
+      <w:lvlText w:val=""/>
+      <w:lvlJc w:val="left"/>
+      <w:pPr>
+        <w:ind w:left="4320" w:hanging="360"/>
+      </w:pPr>
+      <w:rPr>
+        <w:rFonts w:ascii="Wingdings" w:hAnsi="Wingdings" w:hint="default"/>
+      </w:rPr>
+    </w:lvl>
+    <w:lvl w:ilvl="6" w:tplc="04090001" w:tentative="1">
+      <w:start w:val="1"/>
+      <w:numFmt w:val="bullet"/>
+      <w:lvlText w:val=""/>
+      <w:lvlJc w:val="left"/>
+      <w:pPr>
+        <w:ind w:left="5040" w:hanging="360"/>
+      </w:pPr>
+      <w:rPr>
+        <w:rFonts w:ascii="Symbol" w:hAnsi="Symbol" w:hint="default"/>
+      </w:rPr>
+    </w:lvl>
+    <w:lvl w:ilvl="7" w:tplc="04090003" w:tentative="1">
+      <w:start w:val="1"/>
+      <w:numFmt w:val="bullet"/>
+      <w:lvlText w:val="o"/>
+      <w:lvlJc w:val="left"/>
+      <w:pPr>
+        <w:ind w:left="5760" w:hanging="360"/>
+      </w:pPr>
+      <w:rPr>
+        <w:rFonts w:ascii="Courier New" w:hAnsi="Courier New" w:cs="Courier New" w:hint="default"/>
+      </w:rPr>
+    </w:lvl>
+    <w:lvl w:ilvl="8" w:tplc="04090005" w:tentative="1">
+      <w:start w:val="1"/>
+      <w:numFmt w:val="bullet"/>
+      <w:lvlText w:val=""/>
+      <w:lvlJc w:val="left"/>
+      <w:pPr>
+        <w:ind w:left="6480" w:hanging="360"/>
+      </w:pPr>
+      <w:rPr>
+        <w:rFonts w:ascii="Wingdings" w:hAnsi="Wingdings" w:hint="default"/>
+      </w:rPr>
+    </w:lvl>
+  </w:abstractNum>
   <w:num w:numId="1">
+    <w:abstractNumId w:val="3"/>
+  </w:num>
+  <w:num w:numId="2">
+    <w:abstractNumId w:val="2"/>
+  </w:num>
+  <w:num w:numId="3">
+    <w:abstractNumId w:val="8"/>
+  </w:num>
+  <w:num w:numId="4">
+    <w:abstractNumId w:val="6"/>
+  </w:num>
+  <w:num w:numId="5">
+    <w:abstractNumId w:val="4"/>
+  </w:num>
+  <w:num w:numId="6">
+    <w:abstractNumId w:val="1"/>
+  </w:num>
+  <w:num w:numId="7">
     <w:abstractNumId w:val="0"/>
+  </w:num>
+  <w:num w:numId="8">
+    <w:abstractNumId w:val="5"/>
+  </w:num>
+  <w:num w:numId="9">
+    <w:abstractNumId w:val="7"/>
   </w:num>
 </w:numbering>
 </file>
@@ -774,6 +2824,34 @@
       <w:contextualSpacing/>
     </w:pPr>
   </w:style>
+  <w:style w:type="paragraph" w:styleId="NoSpacing">
+    <w:name w:val="No Spacing"/>
+    <w:uiPriority w:val="1"/>
+    <w:qFormat/>
+    <w:rsid w:val="00B44FEF"/>
+    <w:pPr>
+      <w:spacing w:after="0" w:line="240" w:lineRule="auto"/>
+    </w:pPr>
+  </w:style>
+  <w:style w:type="table" w:styleId="TableGrid">
+    <w:name w:val="Table Grid"/>
+    <w:basedOn w:val="TableNormal"/>
+    <w:uiPriority w:val="59"/>
+    <w:rsid w:val="00B44FEF"/>
+    <w:pPr>
+      <w:spacing w:after="0" w:line="240" w:lineRule="auto"/>
+    </w:pPr>
+    <w:tblPr>
+      <w:tblBorders>
+        <w:top w:val="single" w:sz="4" w:space="0" w:color="auto"/>
+        <w:left w:val="single" w:sz="4" w:space="0" w:color="auto"/>
+        <w:bottom w:val="single" w:sz="4" w:space="0" w:color="auto"/>
+        <w:right w:val="single" w:sz="4" w:space="0" w:color="auto"/>
+        <w:insideH w:val="single" w:sz="4" w:space="0" w:color="auto"/>
+        <w:insideV w:val="single" w:sz="4" w:space="0" w:color="auto"/>
+      </w:tblBorders>
+    </w:tblPr>
+  </w:style>
 </w:styles>
 </file>
 

--- a/THEORY/Java_part1_oop.docx
+++ b/THEORY/Java_part1_oop.docx
@@ -311,409 +311,341 @@
           <w:b/>
           <w:u w:val="single"/>
         </w:rPr>
-        <w:t>Declaration</w:t>
+        <w:t xml:space="preserve">Declaration -&gt; </w:t>
       </w:r>
       <w:r>
         <w:rPr>
           <w:b/>
           <w:u w:val="single"/>
         </w:rPr>
-        <w:t xml:space="preserve"> -&gt; </w:t>
+        <w:t>Instantiation</w:t>
       </w:r>
       <w:r>
         <w:rPr>
           <w:b/>
           <w:u w:val="single"/>
         </w:rPr>
-        <w:t>Instantiation</w:t>
+        <w:t>-&gt;</w:t>
       </w:r>
       <w:r>
         <w:rPr>
           <w:b/>
           <w:u w:val="single"/>
         </w:rPr>
-        <w:t>-&gt;</w:t>
+        <w:t xml:space="preserve"> </w:t>
       </w:r>
       <w:r>
         <w:rPr>
           <w:b/>
           <w:u w:val="single"/>
         </w:rPr>
-        <w:t xml:space="preserve"> </w:t>
-      </w:r>
+        <w:t>Initialization</w:t>
+      </w:r>
+    </w:p>
+    <w:p>
       <w:r>
         <w:rPr>
           <w:b/>
           <w:u w:val="single"/>
         </w:rPr>
-        <w:t>Initialization</w:t>
-      </w:r>
-    </w:p>
-    <w:p>
+        <w:lastRenderedPageBreak/>
+        <w:t>1.</w:t>
+      </w:r>
       <w:r>
         <w:rPr>
           <w:b/>
           <w:u w:val="single"/>
         </w:rPr>
-        <w:lastRenderedPageBreak/>
-        <w:t>1.</w:t>
-      </w:r>
+        <w:t>Declaration</w:t>
+      </w:r>
+      <w:r>
+        <w:t xml:space="preserve"> assign type to the variable</w:t>
+      </w:r>
+    </w:p>
+    <w:p>
+      <w:r>
+        <w:t>Person p;</w:t>
+      </w:r>
+    </w:p>
+    <w:p>
       <w:r>
         <w:rPr>
           <w:b/>
           <w:u w:val="single"/>
         </w:rPr>
-        <w:t>Declaration</w:t>
-      </w:r>
-      <w:r>
-        <w:t xml:space="preserve"> </w:t>
-      </w:r>
-      <w:r>
-        <w:t>assign type to the variable</w:t>
-      </w:r>
-    </w:p>
-    <w:p>
-      <w:r>
-        <w:t>Person p;</w:t>
-      </w:r>
-    </w:p>
-    <w:p>
+        <w:t>2.</w:t>
+      </w:r>
       <w:r>
         <w:rPr>
           <w:b/>
           <w:u w:val="single"/>
         </w:rPr>
-        <w:t>2.</w:t>
-      </w:r>
+        <w:t>Instantiation</w:t>
+      </w:r>
+      <w:r>
+        <w:t xml:space="preserve"> means to creating new object. It means allocation memory at runtime in [H</w:t>
+      </w:r>
+      <w:r>
+        <w:t>e</w:t>
+      </w:r>
+      <w:r>
+        <w:t>ap</w:t>
+      </w:r>
+      <w:r>
+        <w:t>]</w:t>
+      </w:r>
+      <w:r>
+        <w:t xml:space="preserve"> </w:t>
+      </w:r>
+      <w:proofErr w:type="gramStart"/>
+      <w:r>
+        <w:t>memory</w:t>
+      </w:r>
+      <w:r>
+        <w:t xml:space="preserve"> </w:t>
+      </w:r>
+      <w:r>
+        <w:t>]</w:t>
+      </w:r>
+      <w:proofErr w:type="gramEnd"/>
+      <w:r>
+        <w:t xml:space="preserve"> </w:t>
+      </w:r>
+      <w:r>
+        <w:t>area</w:t>
+      </w:r>
+    </w:p>
+    <w:p>
+      <w:r>
+        <w:t xml:space="preserve"> </w:t>
+      </w:r>
+      <w:r>
+        <w:t xml:space="preserve">Person p = new </w:t>
+      </w:r>
+      <w:proofErr w:type="gramStart"/>
+      <w:r>
+        <w:t>Person(</w:t>
+      </w:r>
+      <w:proofErr w:type="gramEnd"/>
+      <w:r>
+        <w:t>);</w:t>
+      </w:r>
+    </w:p>
+    <w:p>
+      <w:r>
+        <w:t xml:space="preserve"> </w:t>
+      </w:r>
+      <w:r>
+        <w:t>Person p = new Person(“Alex”);</w:t>
+      </w:r>
+    </w:p>
+    <w:p>
       <w:r>
         <w:rPr>
           <w:b/>
           <w:u w:val="single"/>
         </w:rPr>
-        <w:t>Instantiation</w:t>
-      </w:r>
-      <w:r>
-        <w:t xml:space="preserve"> means to creating new object</w:t>
-      </w:r>
-      <w:r>
-        <w:t>. It means allocation memory at runtime in [H</w:t>
-      </w:r>
-      <w:r>
-        <w:t>e</w:t>
-      </w:r>
-      <w:r>
-        <w:t xml:space="preserve">ap </w:t>
-      </w:r>
-      <w:proofErr w:type="gramStart"/>
-      <w:r>
-        <w:t>memory</w:t>
-      </w:r>
-      <w:r>
-        <w:t xml:space="preserve"> </w:t>
-      </w:r>
-      <w:r>
-        <w:t>]</w:t>
-      </w:r>
-      <w:proofErr w:type="gramEnd"/>
-      <w:r>
-        <w:t xml:space="preserve"> </w:t>
-      </w:r>
-      <w:r>
-        <w:t>area</w:t>
-      </w:r>
-    </w:p>
-    <w:p>
-      <w:r>
-        <w:t xml:space="preserve"> </w:t>
-      </w:r>
-      <w:r>
-        <w:t>Person p</w:t>
-      </w:r>
-      <w:r>
-        <w:t xml:space="preserve"> = new </w:t>
-      </w:r>
-      <w:proofErr w:type="gramStart"/>
-      <w:r>
-        <w:t>Person(</w:t>
-      </w:r>
-      <w:proofErr w:type="gramEnd"/>
-      <w:r>
-        <w:t>)</w:t>
-      </w:r>
-      <w:r>
-        <w:t>;</w:t>
-      </w:r>
-    </w:p>
-    <w:p>
-      <w:r>
-        <w:t xml:space="preserve"> </w:t>
-      </w:r>
-      <w:r>
-        <w:t>Person p = new Person(</w:t>
-      </w:r>
-      <w:r>
-        <w:t>“Alex”</w:t>
-      </w:r>
-      <w:r>
-        <w:t>);</w:t>
-      </w:r>
-    </w:p>
-    <w:p>
+        <w:t>3.</w:t>
+      </w:r>
       <w:r>
         <w:rPr>
           <w:b/>
           <w:u w:val="single"/>
         </w:rPr>
-        <w:t>3.</w:t>
-      </w:r>
-      <w:r>
-        <w:rPr>
-          <w:b/>
+        <w:t>Initialization</w:t>
+      </w:r>
+      <w:r>
+        <w:t xml:space="preserve"> – </w:t>
+      </w:r>
+      <w:r>
+        <w:t xml:space="preserve">passing parameters to constructor to define </w:t>
+      </w:r>
+      <w:r>
+        <w:t>(=</w:t>
+      </w:r>
+      <w:r>
+        <w:rPr>
+          <w:i/>
+        </w:rPr>
+        <w:t>storing data in Object</w:t>
+      </w:r>
+      <w:r>
+        <w:t>)</w:t>
+      </w:r>
+    </w:p>
+    <w:p>
+      <w:pPr>
+        <w:pStyle w:val="NoSpacing"/>
+        <w:rPr>
+          <w:color w:val="0070C0"/>
+        </w:rPr>
+      </w:pPr>
+      <w:r>
+        <w:rPr>
+          <w:color w:val="0070C0"/>
+        </w:rPr>
+        <w:t>public class Person</w:t>
+      </w:r>
+    </w:p>
+    <w:p>
+      <w:pPr>
+        <w:pStyle w:val="NoSpacing"/>
+        <w:rPr>
+          <w:color w:val="0070C0"/>
+        </w:rPr>
+      </w:pPr>
+      <w:r>
+        <w:rPr>
+          <w:color w:val="0070C0"/>
+        </w:rPr>
+        <w:t>{</w:t>
+      </w:r>
+    </w:p>
+    <w:p>
+      <w:pPr>
+        <w:pStyle w:val="NoSpacing"/>
+        <w:rPr>
+          <w:color w:val="0070C0"/>
+        </w:rPr>
+      </w:pPr>
+      <w:r>
+        <w:rPr>
+          <w:color w:val="0070C0"/>
+        </w:rPr>
+        <w:t xml:space="preserve">    private String name;</w:t>
+      </w:r>
+    </w:p>
+    <w:p>
+      <w:pPr>
+        <w:pStyle w:val="NoSpacing"/>
+        <w:rPr>
+          <w:color w:val="0070C0"/>
+        </w:rPr>
+      </w:pPr>
+      <w:r>
+        <w:rPr>
+          <w:color w:val="0070C0"/>
+        </w:rPr>
+        <w:t xml:space="preserve">    private String color;</w:t>
+      </w:r>
+    </w:p>
+    <w:p>
+      <w:pPr>
+        <w:pStyle w:val="NoSpacing"/>
+        <w:rPr>
+          <w:color w:val="0070C0"/>
+        </w:rPr>
+      </w:pPr>
+      <w:r>
+        <w:rPr>
+          <w:color w:val="0070C0"/>
+        </w:rPr>
+        <w:t xml:space="preserve">    public </w:t>
+      </w:r>
+      <w:proofErr w:type="gramStart"/>
+      <w:r>
+        <w:rPr>
+          <w:color w:val="0070C0"/>
+        </w:rPr>
+        <w:t>Person(</w:t>
+      </w:r>
+      <w:proofErr w:type="gramEnd"/>
+      <w:r>
+        <w:rPr>
+          <w:color w:val="0070C0"/>
+        </w:rPr>
+        <w:t>String name)</w:t>
+      </w:r>
+    </w:p>
+    <w:p>
+      <w:pPr>
+        <w:pStyle w:val="NoSpacing"/>
+        <w:rPr>
+          <w:color w:val="0070C0"/>
+        </w:rPr>
+      </w:pPr>
+      <w:r>
+        <w:rPr>
+          <w:color w:val="0070C0"/>
+        </w:rPr>
+        <w:t xml:space="preserve">    {…}</w:t>
+      </w:r>
+    </w:p>
+    <w:p>
+      <w:pPr>
+        <w:pStyle w:val="NoSpacing"/>
+        <w:rPr>
+          <w:color w:val="0070C0"/>
+        </w:rPr>
+      </w:pPr>
+      <w:r>
+        <w:rPr>
+          <w:color w:val="0070C0"/>
+        </w:rPr>
+        <w:t xml:space="preserve">   public </w:t>
+      </w:r>
+      <w:proofErr w:type="gramStart"/>
+      <w:r>
+        <w:rPr>
+          <w:color w:val="0070C0"/>
+        </w:rPr>
+        <w:t>Person(</w:t>
+      </w:r>
+      <w:proofErr w:type="gramEnd"/>
+      <w:r>
+        <w:rPr>
+          <w:color w:val="0070C0"/>
+        </w:rPr>
+        <w:t>String name, String color)</w:t>
+      </w:r>
+    </w:p>
+    <w:p>
+      <w:pPr>
+        <w:pStyle w:val="NoSpacing"/>
+        <w:rPr>
+          <w:color w:val="0070C0"/>
+        </w:rPr>
+      </w:pPr>
+      <w:r>
+        <w:rPr>
+          <w:color w:val="0070C0"/>
+        </w:rPr>
+        <w:t xml:space="preserve">    {…}</w:t>
+      </w:r>
+    </w:p>
+    <w:p>
+      <w:pPr>
+        <w:pStyle w:val="NoSpacing"/>
+        <w:rPr>
+          <w:color w:val="0070C0"/>
+        </w:rPr>
+      </w:pPr>
+      <w:r>
+        <w:rPr>
+          <w:color w:val="0070C0"/>
+        </w:rPr>
+        <w:t>}</w:t>
+      </w:r>
+    </w:p>
+    <w:p/>
+    <w:p>
+      <w:pPr>
+        <w:pStyle w:val="Heading1"/>
+      </w:pPr>
+      <w:r>
+        <w:t>INITIALIZE OBJECT</w:t>
+      </w:r>
+    </w:p>
+    <w:p>
+      <w:pPr>
+        <w:rPr>
           <w:u w:val="single"/>
         </w:rPr>
-        <w:t>Initialization</w:t>
-      </w:r>
-      <w:r>
-        <w:t xml:space="preserve"> – </w:t>
-      </w:r>
-      <w:r>
-        <w:t xml:space="preserve">passing parameters to constructor to define </w:t>
-      </w:r>
-    </w:p>
-    <w:p>
-      <w:pPr>
-        <w:pStyle w:val="NoSpacing"/>
-        <w:rPr>
-          <w:color w:val="0070C0"/>
-        </w:rPr>
-      </w:pPr>
-      <w:r>
-        <w:rPr>
-          <w:color w:val="0070C0"/>
-        </w:rPr>
-        <w:t xml:space="preserve">public class </w:t>
-      </w:r>
-      <w:r>
-        <w:rPr>
-          <w:color w:val="0070C0"/>
-        </w:rPr>
-        <w:t>Person</w:t>
-      </w:r>
-    </w:p>
-    <w:p>
-      <w:pPr>
-        <w:pStyle w:val="NoSpacing"/>
-        <w:rPr>
-          <w:color w:val="0070C0"/>
-        </w:rPr>
-      </w:pPr>
-      <w:r>
-        <w:rPr>
-          <w:color w:val="0070C0"/>
-        </w:rPr>
-        <w:t>{</w:t>
-      </w:r>
-    </w:p>
-    <w:p>
-      <w:pPr>
-        <w:pStyle w:val="NoSpacing"/>
-        <w:rPr>
-          <w:color w:val="0070C0"/>
-        </w:rPr>
-      </w:pPr>
-      <w:r>
-        <w:rPr>
-          <w:color w:val="0070C0"/>
-        </w:rPr>
-        <w:t xml:space="preserve">    private String name;</w:t>
-      </w:r>
-    </w:p>
-    <w:p>
-      <w:pPr>
-        <w:pStyle w:val="NoSpacing"/>
-        <w:rPr>
-          <w:color w:val="0070C0"/>
-        </w:rPr>
-      </w:pPr>
-      <w:r>
-        <w:rPr>
-          <w:color w:val="0070C0"/>
-        </w:rPr>
-        <w:t xml:space="preserve">    p</w:t>
-      </w:r>
-      <w:r>
-        <w:rPr>
-          <w:color w:val="0070C0"/>
-        </w:rPr>
-        <w:t xml:space="preserve">rivate String </w:t>
-      </w:r>
-      <w:r>
-        <w:rPr>
-          <w:color w:val="0070C0"/>
-        </w:rPr>
-        <w:t>color</w:t>
-      </w:r>
-      <w:r>
-        <w:rPr>
-          <w:color w:val="0070C0"/>
-        </w:rPr>
-        <w:t>;</w:t>
-      </w:r>
-    </w:p>
-    <w:p>
-      <w:pPr>
-        <w:pStyle w:val="NoSpacing"/>
-        <w:rPr>
-          <w:color w:val="0070C0"/>
-        </w:rPr>
-      </w:pPr>
-      <w:r>
-        <w:rPr>
-          <w:color w:val="0070C0"/>
-        </w:rPr>
-        <w:t xml:space="preserve">    public </w:t>
-      </w:r>
-      <w:proofErr w:type="gramStart"/>
-      <w:r>
-        <w:rPr>
-          <w:color w:val="0070C0"/>
-        </w:rPr>
-        <w:t>Person(</w:t>
-      </w:r>
-      <w:proofErr w:type="gramEnd"/>
-      <w:r>
-        <w:rPr>
-          <w:color w:val="0070C0"/>
-        </w:rPr>
-        <w:t>String name</w:t>
-      </w:r>
-      <w:r>
-        <w:rPr>
-          <w:color w:val="0070C0"/>
-        </w:rPr>
-        <w:t>)</w:t>
-      </w:r>
-    </w:p>
-    <w:p>
-      <w:pPr>
-        <w:pStyle w:val="NoSpacing"/>
-        <w:rPr>
-          <w:color w:val="0070C0"/>
-        </w:rPr>
-      </w:pPr>
-      <w:r>
-        <w:rPr>
-          <w:color w:val="0070C0"/>
-        </w:rPr>
-        <w:t xml:space="preserve">    {…}</w:t>
-      </w:r>
-    </w:p>
-    <w:p>
-      <w:pPr>
-        <w:pStyle w:val="NoSpacing"/>
-        <w:rPr>
-          <w:color w:val="0070C0"/>
-        </w:rPr>
-      </w:pPr>
-      <w:r>
-        <w:rPr>
-          <w:color w:val="0070C0"/>
-        </w:rPr>
-        <w:t xml:space="preserve">   p</w:t>
-      </w:r>
-      <w:r>
-        <w:rPr>
-          <w:color w:val="0070C0"/>
-        </w:rPr>
-        <w:t xml:space="preserve">ublic </w:t>
-      </w:r>
-      <w:proofErr w:type="gramStart"/>
-      <w:r>
-        <w:rPr>
-          <w:color w:val="0070C0"/>
-        </w:rPr>
-        <w:t>Person(</w:t>
-      </w:r>
-      <w:proofErr w:type="gramEnd"/>
-      <w:r>
-        <w:rPr>
-          <w:color w:val="0070C0"/>
-        </w:rPr>
-        <w:t>String name</w:t>
-      </w:r>
-      <w:r>
-        <w:rPr>
-          <w:color w:val="0070C0"/>
-        </w:rPr>
-        <w:t xml:space="preserve">, </w:t>
-      </w:r>
-      <w:r>
-        <w:rPr>
-          <w:color w:val="0070C0"/>
-        </w:rPr>
-        <w:t>String color)</w:t>
-      </w:r>
-    </w:p>
-    <w:p>
-      <w:pPr>
-        <w:pStyle w:val="NoSpacing"/>
-        <w:rPr>
-          <w:color w:val="0070C0"/>
-        </w:rPr>
-      </w:pPr>
-      <w:r>
-        <w:rPr>
-          <w:color w:val="0070C0"/>
-        </w:rPr>
-        <w:t xml:space="preserve">   </w:t>
-      </w:r>
-      <w:r>
-        <w:rPr>
-          <w:color w:val="0070C0"/>
-        </w:rPr>
-        <w:t xml:space="preserve"> {</w:t>
-      </w:r>
-      <w:r>
-        <w:rPr>
-          <w:color w:val="0070C0"/>
-        </w:rPr>
-        <w:t>…</w:t>
-      </w:r>
-      <w:r>
-        <w:rPr>
-          <w:color w:val="0070C0"/>
-        </w:rPr>
-        <w:t>}</w:t>
-      </w:r>
-    </w:p>
-    <w:p>
-      <w:pPr>
-        <w:pStyle w:val="NoSpacing"/>
-        <w:rPr>
-          <w:color w:val="0070C0"/>
-        </w:rPr>
-      </w:pPr>
-      <w:r>
-        <w:rPr>
-          <w:color w:val="0070C0"/>
-        </w:rPr>
-        <w:t>}</w:t>
-      </w:r>
-    </w:p>
-    <w:p/>
-    <w:p>
-      <w:pPr>
-        <w:pStyle w:val="Heading1"/>
-      </w:pPr>
-      <w:r>
-        <w:t>I</w:t>
-      </w:r>
-      <w:r>
-        <w:t>NITIALIZE OBJECT</w:t>
-      </w:r>
-    </w:p>
-    <w:p>
-      <w:r>
+      </w:pPr>
+      <w:r>
+        <w:rPr>
+          <w:u w:val="single"/>
+        </w:rPr>
         <w:t>There are 3 ways to initialize object:</w:t>
       </w:r>
     </w:p>
@@ -722,11 +654,71 @@
         <w:pStyle w:val="ListParagraph"/>
         <w:numPr>
           <w:ilvl w:val="0"/>
-          <w:numId w:val="9"/>
+          <w:numId w:val="10"/>
         </w:numPr>
-      </w:pPr>
-      <w:r>
+        <w:rPr>
+          <w:b/>
+        </w:rPr>
+      </w:pPr>
+      <w:r>
+        <w:rPr>
+          <w:b/>
+        </w:rPr>
         <w:t>by reference variable</w:t>
+      </w:r>
+    </w:p>
+    <w:p>
+      <w:pPr>
+        <w:pStyle w:val="ListParagraph"/>
+      </w:pPr>
+      <w:r>
+        <w:rPr>
+          <w:noProof/>
+        </w:rPr>
+        <w:drawing>
+          <wp:inline distT="0" distB="0" distL="0" distR="0" wp14:anchorId="7C631B62" wp14:editId="011E7824">
+            <wp:extent cx="4820920" cy="2647950"/>
+            <wp:effectExtent l="0" t="0" r="0" b="0"/>
+            <wp:docPr id="1" name="Picture 1"/>
+            <wp:cNvGraphicFramePr/>
+            <a:graphic xmlns:a="http://schemas.openxmlformats.org/drawingml/2006/main">
+              <a:graphicData uri="http://schemas.openxmlformats.org/drawingml/2006/picture">
+                <pic:pic xmlns:pic="http://schemas.openxmlformats.org/drawingml/2006/picture">
+                  <pic:nvPicPr>
+                    <pic:cNvPr id="1" name="Picture 1"/>
+                    <pic:cNvPicPr/>
+                  </pic:nvPicPr>
+                  <pic:blipFill>
+                    <a:blip r:embed="rId7">
+                      <a:extLst>
+                        <a:ext uri="{28A0092B-C50C-407E-A947-70E740481C1C}">
+                          <a14:useLocalDpi xmlns:a14="http://schemas.microsoft.com/office/drawing/2010/main" val="0"/>
+                        </a:ext>
+                      </a:extLst>
+                    </a:blip>
+                    <a:srcRect/>
+                    <a:stretch>
+                      <a:fillRect/>
+                    </a:stretch>
+                  </pic:blipFill>
+                  <pic:spPr bwMode="auto">
+                    <a:xfrm>
+                      <a:off x="0" y="0"/>
+                      <a:ext cx="4820920" cy="2647950"/>
+                    </a:xfrm>
+                    <a:prstGeom prst="rect">
+                      <a:avLst/>
+                    </a:prstGeom>
+                    <a:noFill/>
+                    <a:ln>
+                      <a:noFill/>
+                    </a:ln>
+                  </pic:spPr>
+                </pic:pic>
+              </a:graphicData>
+            </a:graphic>
+          </wp:inline>
+        </w:drawing>
       </w:r>
     </w:p>
     <w:p>
@@ -734,11 +726,72 @@
         <w:pStyle w:val="ListParagraph"/>
         <w:numPr>
           <w:ilvl w:val="0"/>
-          <w:numId w:val="9"/>
+          <w:numId w:val="10"/>
         </w:numPr>
-      </w:pPr>
-      <w:r>
+        <w:rPr>
+          <w:b/>
+        </w:rPr>
+      </w:pPr>
+      <w:r>
+        <w:rPr>
+          <w:b/>
+        </w:rPr>
         <w:t>by method</w:t>
+      </w:r>
+    </w:p>
+    <w:p>
+      <w:pPr>
+        <w:pStyle w:val="ListParagraph"/>
+      </w:pPr>
+      <w:r>
+        <w:rPr>
+          <w:noProof/>
+        </w:rPr>
+        <w:lastRenderedPageBreak/>
+        <w:drawing>
+          <wp:inline distT="0" distB="0" distL="0" distR="0" wp14:anchorId="1A65B398" wp14:editId="4AA78BFF">
+            <wp:extent cx="4688840" cy="2860040"/>
+            <wp:effectExtent l="0" t="0" r="0" b="0"/>
+            <wp:docPr id="2" name="Picture 2"/>
+            <wp:cNvGraphicFramePr/>
+            <a:graphic xmlns:a="http://schemas.openxmlformats.org/drawingml/2006/main">
+              <a:graphicData uri="http://schemas.openxmlformats.org/drawingml/2006/picture">
+                <pic:pic xmlns:pic="http://schemas.openxmlformats.org/drawingml/2006/picture">
+                  <pic:nvPicPr>
+                    <pic:cNvPr id="2" name="Picture 2"/>
+                    <pic:cNvPicPr/>
+                  </pic:nvPicPr>
+                  <pic:blipFill>
+                    <a:blip r:embed="rId8">
+                      <a:extLst>
+                        <a:ext uri="{28A0092B-C50C-407E-A947-70E740481C1C}">
+                          <a14:useLocalDpi xmlns:a14="http://schemas.microsoft.com/office/drawing/2010/main" val="0"/>
+                        </a:ext>
+                      </a:extLst>
+                    </a:blip>
+                    <a:srcRect/>
+                    <a:stretch>
+                      <a:fillRect/>
+                    </a:stretch>
+                  </pic:blipFill>
+                  <pic:spPr bwMode="auto">
+                    <a:xfrm>
+                      <a:off x="0" y="0"/>
+                      <a:ext cx="4688840" cy="2860040"/>
+                    </a:xfrm>
+                    <a:prstGeom prst="rect">
+                      <a:avLst/>
+                    </a:prstGeom>
+                    <a:noFill/>
+                    <a:ln>
+                      <a:noFill/>
+                    </a:ln>
+                  </pic:spPr>
+                </pic:pic>
+              </a:graphicData>
+            </a:graphic>
+          </wp:inline>
+        </w:drawing>
       </w:r>
     </w:p>
     <w:p>
@@ -746,19 +799,1019 @@
         <w:pStyle w:val="ListParagraph"/>
         <w:numPr>
           <w:ilvl w:val="0"/>
-          <w:numId w:val="9"/>
+          <w:numId w:val="10"/>
         </w:numPr>
-      </w:pPr>
-      <w:r>
-        <w:t>by co</w:t>
-      </w:r>
-      <w:bookmarkStart w:id="0" w:name="_GoBack"/>
-      <w:bookmarkEnd w:id="0"/>
-      <w:r>
-        <w:t>nstructor</w:t>
+        <w:rPr>
+          <w:b/>
+        </w:rPr>
+      </w:pPr>
+      <w:r>
+        <w:rPr>
+          <w:b/>
+        </w:rPr>
+        <w:t>by constructor</w:t>
+      </w:r>
+    </w:p>
+    <w:p>
+      <w:r>
+        <w:t xml:space="preserve">            </w:t>
+      </w:r>
+      <w:r>
+        <w:rPr>
+          <w:noProof/>
+        </w:rPr>
+        <w:drawing>
+          <wp:inline distT="0" distB="0" distL="0" distR="0" wp14:anchorId="0FC44750" wp14:editId="77F08653">
+            <wp:extent cx="3986530" cy="2421255"/>
+            <wp:effectExtent l="0" t="0" r="0" b="0"/>
+            <wp:docPr id="3" name="Picture 3"/>
+            <wp:cNvGraphicFramePr/>
+            <a:graphic xmlns:a="http://schemas.openxmlformats.org/drawingml/2006/main">
+              <a:graphicData uri="http://schemas.openxmlformats.org/drawingml/2006/picture">
+                <pic:pic xmlns:pic="http://schemas.openxmlformats.org/drawingml/2006/picture">
+                  <pic:nvPicPr>
+                    <pic:cNvPr id="3" name="Picture 3"/>
+                    <pic:cNvPicPr/>
+                  </pic:nvPicPr>
+                  <pic:blipFill>
+                    <a:blip r:embed="rId9">
+                      <a:extLst>
+                        <a:ext uri="{28A0092B-C50C-407E-A947-70E740481C1C}">
+                          <a14:useLocalDpi xmlns:a14="http://schemas.microsoft.com/office/drawing/2010/main" val="0"/>
+                        </a:ext>
+                      </a:extLst>
+                    </a:blip>
+                    <a:srcRect/>
+                    <a:stretch>
+                      <a:fillRect/>
+                    </a:stretch>
+                  </pic:blipFill>
+                  <pic:spPr bwMode="auto">
+                    <a:xfrm>
+                      <a:off x="0" y="0"/>
+                      <a:ext cx="3986530" cy="2421255"/>
+                    </a:xfrm>
+                    <a:prstGeom prst="rect">
+                      <a:avLst/>
+                    </a:prstGeom>
+                    <a:noFill/>
+                    <a:ln>
+                      <a:noFill/>
+                    </a:ln>
+                  </pic:spPr>
+                </pic:pic>
+              </a:graphicData>
+            </a:graphic>
+          </wp:inline>
+        </w:drawing>
       </w:r>
     </w:p>
     <w:p/>
+    <w:p>
+      <w:pPr>
+        <w:pStyle w:val="Heading1"/>
+      </w:pPr>
+      <w:r>
+        <w:t>INSTANTIATE OBJECT</w:t>
+      </w:r>
+    </w:p>
+    <w:p>
+      <w:r>
+        <w:t>It means allocation memory at runtime in [Heap] memory</w:t>
+      </w:r>
+    </w:p>
+    <w:p>
+      <w:r>
+        <w:t>There are 5 ways to do it:</w:t>
+      </w:r>
+    </w:p>
+    <w:p>
+      <w:pPr>
+        <w:pStyle w:val="NoSpacing"/>
+        <w:numPr>
+          <w:ilvl w:val="0"/>
+          <w:numId w:val="12"/>
+        </w:numPr>
+      </w:pPr>
+      <w:r>
+        <w:t>By [</w:t>
+      </w:r>
+      <w:proofErr w:type="gramStart"/>
+      <w:r>
+        <w:t>new ]</w:t>
+      </w:r>
+      <w:proofErr w:type="gramEnd"/>
+      <w:r>
+        <w:t xml:space="preserve"> keyword</w:t>
+      </w:r>
+    </w:p>
+    <w:p>
+      <w:pPr>
+        <w:pStyle w:val="NoSpacing"/>
+        <w:numPr>
+          <w:ilvl w:val="0"/>
+          <w:numId w:val="12"/>
+        </w:numPr>
+      </w:pPr>
+      <w:r>
+        <w:t>By [</w:t>
+      </w:r>
+      <w:proofErr w:type="spellStart"/>
+      <w:proofErr w:type="gramStart"/>
+      <w:r>
+        <w:t>newInstance</w:t>
+      </w:r>
+      <w:proofErr w:type="spellEnd"/>
+      <w:r>
+        <w:t>(</w:t>
+      </w:r>
+      <w:proofErr w:type="gramEnd"/>
+      <w:r>
+        <w:t>)] method</w:t>
+      </w:r>
+    </w:p>
+    <w:p>
+      <w:pPr>
+        <w:pStyle w:val="NoSpacing"/>
+        <w:numPr>
+          <w:ilvl w:val="0"/>
+          <w:numId w:val="12"/>
+        </w:numPr>
+      </w:pPr>
+      <w:r>
+        <w:t>By [clone] method</w:t>
+      </w:r>
+    </w:p>
+    <w:p>
+      <w:pPr>
+        <w:pStyle w:val="NoSpacing"/>
+        <w:numPr>
+          <w:ilvl w:val="0"/>
+          <w:numId w:val="12"/>
+        </w:numPr>
+      </w:pPr>
+      <w:r>
+        <w:t>By deserialization</w:t>
+      </w:r>
+    </w:p>
+    <w:p>
+      <w:pPr>
+        <w:pStyle w:val="NoSpacing"/>
+        <w:numPr>
+          <w:ilvl w:val="0"/>
+          <w:numId w:val="12"/>
+        </w:numPr>
+      </w:pPr>
+      <w:r>
+        <w:t>By factory method</w:t>
+      </w:r>
+    </w:p>
+    <w:p>
+      <w:pPr>
+        <w:pStyle w:val="Heading1"/>
+      </w:pPr>
+      <w:r>
+        <w:lastRenderedPageBreak/>
+        <w:t>CONSTRUCTOR</w:t>
+      </w:r>
+    </w:p>
+    <w:p>
+      <w:pPr>
+        <w:pStyle w:val="NoSpacing"/>
+      </w:pPr>
+      <w:r>
+        <w:t xml:space="preserve">Constructor </w:t>
+      </w:r>
+      <w:proofErr w:type="spellStart"/>
+      <w:r>
+        <w:t>can not</w:t>
+      </w:r>
+      <w:proofErr w:type="spellEnd"/>
+      <w:r>
+        <w:t xml:space="preserve"> be:</w:t>
+      </w:r>
+    </w:p>
+    <w:p>
+      <w:pPr>
+        <w:pStyle w:val="NoSpacing"/>
+        <w:numPr>
+          <w:ilvl w:val="0"/>
+          <w:numId w:val="14"/>
+        </w:numPr>
+      </w:pPr>
+      <w:r>
+        <w:t>status</w:t>
+      </w:r>
+    </w:p>
+    <w:p>
+      <w:pPr>
+        <w:pStyle w:val="NoSpacing"/>
+        <w:numPr>
+          <w:ilvl w:val="0"/>
+          <w:numId w:val="14"/>
+        </w:numPr>
+      </w:pPr>
+      <w:r>
+        <w:t>final</w:t>
+      </w:r>
+    </w:p>
+    <w:p>
+      <w:pPr>
+        <w:pStyle w:val="NoSpacing"/>
+        <w:numPr>
+          <w:ilvl w:val="0"/>
+          <w:numId w:val="14"/>
+        </w:numPr>
+      </w:pPr>
+      <w:r>
+        <w:t>synchronized</w:t>
+      </w:r>
+    </w:p>
+    <w:p>
+      <w:pPr>
+        <w:pStyle w:val="NoSpacing"/>
+        <w:ind w:left="720"/>
+      </w:pPr>
+    </w:p>
+    <w:p>
+      <w:pPr>
+        <w:pStyle w:val="NoSpacing"/>
+      </w:pPr>
+      <w:r>
+        <w:t xml:space="preserve">Constructor </w:t>
+      </w:r>
+      <w:r>
+        <w:rPr>
+          <w:i/>
+        </w:rPr>
+        <w:t>overloading</w:t>
+      </w:r>
+      <w:r>
+        <w:t xml:space="preserve"> is allowed in Java. Overloading is just </w:t>
+      </w:r>
+      <w:proofErr w:type="gramStart"/>
+      <w:r>
+        <w:t>have</w:t>
+      </w:r>
+      <w:proofErr w:type="gramEnd"/>
+      <w:r>
+        <w:t xml:space="preserve"> constructor with different parameters</w:t>
+      </w:r>
+    </w:p>
+    <w:tbl>
+      <w:tblPr>
+        <w:tblStyle w:val="TableGrid"/>
+        <w:tblW w:w="0" w:type="auto"/>
+        <w:tblLook w:val="04A0" w:firstRow="1" w:lastRow="0" w:firstColumn="1" w:lastColumn="0" w:noHBand="0" w:noVBand="1"/>
+      </w:tblPr>
+      <w:tblGrid>
+        <w:gridCol w:w="4675"/>
+        <w:gridCol w:w="4675"/>
+      </w:tblGrid>
+      <w:tr>
+        <w:tc>
+          <w:tcPr>
+            <w:tcW w:w="4675" w:type="dxa"/>
+          </w:tcPr>
+          <w:p>
+            <w:pPr>
+              <w:pStyle w:val="NoSpacing"/>
+            </w:pPr>
+            <w:r>
+              <w:t>CONSTRUCTOR</w:t>
+            </w:r>
+          </w:p>
+        </w:tc>
+        <w:tc>
+          <w:tcPr>
+            <w:tcW w:w="4675" w:type="dxa"/>
+          </w:tcPr>
+          <w:p>
+            <w:pPr>
+              <w:pStyle w:val="NoSpacing"/>
+            </w:pPr>
+            <w:r>
+              <w:t>MEHTOD</w:t>
+            </w:r>
+          </w:p>
+        </w:tc>
+      </w:tr>
+      <w:tr>
+        <w:tc>
+          <w:tcPr>
+            <w:tcW w:w="4675" w:type="dxa"/>
+          </w:tcPr>
+          <w:p>
+            <w:pPr>
+              <w:pStyle w:val="NoSpacing"/>
+              <w:rPr>
+                <w:i/>
+              </w:rPr>
+            </w:pPr>
+            <w:r>
+              <w:rPr>
+                <w:i/>
+              </w:rPr>
+              <w:t>Constructor is used to initialize the state of Object</w:t>
+            </w:r>
+          </w:p>
+        </w:tc>
+        <w:tc>
+          <w:tcPr>
+            <w:tcW w:w="4675" w:type="dxa"/>
+          </w:tcPr>
+          <w:p>
+            <w:pPr>
+              <w:pStyle w:val="NoSpacing"/>
+            </w:pPr>
+            <w:r>
+              <w:t>Method is to make some behavior</w:t>
+            </w:r>
+          </w:p>
+        </w:tc>
+      </w:tr>
+      <w:tr>
+        <w:tc>
+          <w:tcPr>
+            <w:tcW w:w="4675" w:type="dxa"/>
+          </w:tcPr>
+          <w:p>
+            <w:pPr>
+              <w:pStyle w:val="NoSpacing"/>
+            </w:pPr>
+            <w:r>
+              <w:t>It does not have return type</w:t>
+            </w:r>
+          </w:p>
+        </w:tc>
+        <w:tc>
+          <w:tcPr>
+            <w:tcW w:w="4675" w:type="dxa"/>
+          </w:tcPr>
+          <w:p>
+            <w:pPr>
+              <w:pStyle w:val="NoSpacing"/>
+            </w:pPr>
+            <w:r>
+              <w:t>It must have return type</w:t>
+            </w:r>
+          </w:p>
+        </w:tc>
+      </w:tr>
+      <w:tr>
+        <w:tc>
+          <w:tcPr>
+            <w:tcW w:w="4675" w:type="dxa"/>
+          </w:tcPr>
+          <w:p>
+            <w:pPr>
+              <w:pStyle w:val="NoSpacing"/>
+            </w:pPr>
+            <w:r>
+              <w:t>Constructor is invoked implicitly</w:t>
+            </w:r>
+          </w:p>
+        </w:tc>
+        <w:tc>
+          <w:tcPr>
+            <w:tcW w:w="4675" w:type="dxa"/>
+          </w:tcPr>
+          <w:p>
+            <w:pPr>
+              <w:pStyle w:val="NoSpacing"/>
+            </w:pPr>
+            <w:r>
+              <w:t>method</w:t>
+            </w:r>
+            <w:r>
+              <w:t xml:space="preserve"> is invoked </w:t>
+            </w:r>
+            <w:r>
+              <w:t>ex</w:t>
+            </w:r>
+            <w:r>
+              <w:t>plicitly</w:t>
+            </w:r>
+          </w:p>
+        </w:tc>
+      </w:tr>
+      <w:tr>
+        <w:tc>
+          <w:tcPr>
+            <w:tcW w:w="4675" w:type="dxa"/>
+          </w:tcPr>
+          <w:p>
+            <w:pPr>
+              <w:pStyle w:val="NoSpacing"/>
+            </w:pPr>
+            <w:r>
+              <w:t>Java provides default constructor</w:t>
+            </w:r>
+          </w:p>
+        </w:tc>
+        <w:tc>
+          <w:tcPr>
+            <w:tcW w:w="4675" w:type="dxa"/>
+          </w:tcPr>
+          <w:p>
+            <w:pPr>
+              <w:pStyle w:val="NoSpacing"/>
+            </w:pPr>
+            <w:r>
+              <w:t>Method must be developed</w:t>
+            </w:r>
+          </w:p>
+        </w:tc>
+      </w:tr>
+      <w:tr>
+        <w:tc>
+          <w:tcPr>
+            <w:tcW w:w="4675" w:type="dxa"/>
+          </w:tcPr>
+          <w:p>
+            <w:pPr>
+              <w:pStyle w:val="NoSpacing"/>
+            </w:pPr>
+            <w:r>
+              <w:t>Constructor name must match with class name</w:t>
+            </w:r>
+          </w:p>
+        </w:tc>
+        <w:tc>
+          <w:tcPr>
+            <w:tcW w:w="4675" w:type="dxa"/>
+          </w:tcPr>
+          <w:p>
+            <w:pPr>
+              <w:pStyle w:val="NoSpacing"/>
+            </w:pPr>
+            <w:r>
+              <w:t>Any name</w:t>
+            </w:r>
+          </w:p>
+        </w:tc>
+      </w:tr>
+    </w:tbl>
+    <w:p>
+      <w:pPr>
+        <w:pStyle w:val="NoSpacing"/>
+      </w:pPr>
+    </w:p>
+    <w:p>
+      <w:pPr>
+        <w:pStyle w:val="NoSpacing"/>
+      </w:pPr>
+    </w:p>
+    <w:p>
+      <w:pPr>
+        <w:pStyle w:val="NoSpacing"/>
+        <w:rPr>
+          <w:rFonts w:ascii="Verdana" w:hAnsi="Verdana"/>
+          <w:color w:val="7030A0"/>
+          <w:sz w:val="16"/>
+          <w:szCs w:val="16"/>
+        </w:rPr>
+      </w:pPr>
+      <w:r>
+        <w:rPr>
+          <w:rFonts w:ascii="Verdana" w:hAnsi="Verdana"/>
+          <w:color w:val="7030A0"/>
+          <w:sz w:val="16"/>
+          <w:szCs w:val="16"/>
+        </w:rPr>
+        <w:t>public class Student</w:t>
+      </w:r>
+    </w:p>
+    <w:p>
+      <w:pPr>
+        <w:pStyle w:val="NoSpacing"/>
+        <w:rPr>
+          <w:rFonts w:ascii="Verdana" w:hAnsi="Verdana"/>
+          <w:color w:val="7030A0"/>
+          <w:sz w:val="16"/>
+          <w:szCs w:val="16"/>
+        </w:rPr>
+      </w:pPr>
+      <w:r>
+        <w:rPr>
+          <w:rFonts w:ascii="Verdana" w:hAnsi="Verdana"/>
+          <w:color w:val="7030A0"/>
+          <w:sz w:val="16"/>
+          <w:szCs w:val="16"/>
+        </w:rPr>
+        <w:t>{</w:t>
+      </w:r>
+    </w:p>
+    <w:p>
+      <w:pPr>
+        <w:pStyle w:val="NoSpacing"/>
+        <w:rPr>
+          <w:rFonts w:ascii="Verdana" w:hAnsi="Verdana"/>
+          <w:color w:val="7030A0"/>
+          <w:sz w:val="16"/>
+          <w:szCs w:val="16"/>
+        </w:rPr>
+      </w:pPr>
+      <w:r>
+        <w:rPr>
+          <w:rFonts w:ascii="Verdana" w:hAnsi="Verdana"/>
+          <w:color w:val="7030A0"/>
+          <w:sz w:val="16"/>
+          <w:szCs w:val="16"/>
+        </w:rPr>
+        <w:t xml:space="preserve">    public </w:t>
+      </w:r>
+      <w:proofErr w:type="gramStart"/>
+      <w:r>
+        <w:rPr>
+          <w:rFonts w:ascii="Verdana" w:hAnsi="Verdana"/>
+          <w:color w:val="7030A0"/>
+          <w:sz w:val="16"/>
+          <w:szCs w:val="16"/>
+        </w:rPr>
+        <w:t>Student</w:t>
+      </w:r>
+      <w:r>
+        <w:rPr>
+          <w:rFonts w:ascii="Verdana" w:hAnsi="Verdana"/>
+          <w:color w:val="7030A0"/>
+          <w:sz w:val="16"/>
+          <w:szCs w:val="16"/>
+        </w:rPr>
+        <w:t>(</w:t>
+      </w:r>
+      <w:proofErr w:type="gramEnd"/>
+      <w:r>
+        <w:rPr>
+          <w:rFonts w:ascii="Verdana" w:hAnsi="Verdana"/>
+          <w:color w:val="7030A0"/>
+          <w:sz w:val="16"/>
+          <w:szCs w:val="16"/>
+        </w:rPr>
+        <w:t>)</w:t>
+      </w:r>
+    </w:p>
+    <w:p>
+      <w:pPr>
+        <w:pStyle w:val="NoSpacing"/>
+        <w:rPr>
+          <w:rFonts w:ascii="Verdana" w:hAnsi="Verdana"/>
+          <w:color w:val="7030A0"/>
+          <w:sz w:val="16"/>
+          <w:szCs w:val="16"/>
+        </w:rPr>
+      </w:pPr>
+      <w:r>
+        <w:rPr>
+          <w:rFonts w:ascii="Verdana" w:hAnsi="Verdana"/>
+          <w:color w:val="7030A0"/>
+          <w:sz w:val="16"/>
+          <w:szCs w:val="16"/>
+        </w:rPr>
+        <w:t xml:space="preserve">    {…}</w:t>
+      </w:r>
+    </w:p>
+    <w:p>
+      <w:pPr>
+        <w:pStyle w:val="NoSpacing"/>
+        <w:rPr>
+          <w:rFonts w:ascii="Verdana" w:hAnsi="Verdana"/>
+          <w:color w:val="7030A0"/>
+          <w:sz w:val="16"/>
+          <w:szCs w:val="16"/>
+        </w:rPr>
+      </w:pPr>
+    </w:p>
+    <w:p>
+      <w:pPr>
+        <w:pStyle w:val="NoSpacing"/>
+        <w:rPr>
+          <w:rFonts w:ascii="Verdana" w:hAnsi="Verdana"/>
+          <w:color w:val="7030A0"/>
+          <w:sz w:val="16"/>
+          <w:szCs w:val="16"/>
+        </w:rPr>
+      </w:pPr>
+      <w:r>
+        <w:rPr>
+          <w:rFonts w:ascii="Verdana" w:hAnsi="Verdana"/>
+          <w:color w:val="7030A0"/>
+          <w:sz w:val="16"/>
+          <w:szCs w:val="16"/>
+        </w:rPr>
+        <w:t xml:space="preserve">    public </w:t>
+      </w:r>
+      <w:proofErr w:type="gramStart"/>
+      <w:r>
+        <w:rPr>
+          <w:rFonts w:ascii="Verdana" w:hAnsi="Verdana"/>
+          <w:color w:val="7030A0"/>
+          <w:sz w:val="16"/>
+          <w:szCs w:val="16"/>
+        </w:rPr>
+        <w:t>Student(</w:t>
+      </w:r>
+      <w:proofErr w:type="gramEnd"/>
+      <w:r>
+        <w:rPr>
+          <w:rFonts w:ascii="Verdana" w:hAnsi="Verdana"/>
+          <w:color w:val="7030A0"/>
+          <w:sz w:val="16"/>
+          <w:szCs w:val="16"/>
+        </w:rPr>
+        <w:t>String name</w:t>
+      </w:r>
+      <w:r>
+        <w:rPr>
+          <w:rFonts w:ascii="Verdana" w:hAnsi="Verdana"/>
+          <w:color w:val="7030A0"/>
+          <w:sz w:val="16"/>
+          <w:szCs w:val="16"/>
+        </w:rPr>
+        <w:t xml:space="preserve">)    </w:t>
+      </w:r>
+    </w:p>
+    <w:p>
+      <w:pPr>
+        <w:pStyle w:val="NoSpacing"/>
+        <w:rPr>
+          <w:rFonts w:ascii="Verdana" w:hAnsi="Verdana"/>
+          <w:color w:val="7030A0"/>
+          <w:sz w:val="16"/>
+          <w:szCs w:val="16"/>
+        </w:rPr>
+      </w:pPr>
+      <w:r>
+        <w:rPr>
+          <w:rFonts w:ascii="Verdana" w:hAnsi="Verdana"/>
+          <w:color w:val="7030A0"/>
+          <w:sz w:val="16"/>
+          <w:szCs w:val="16"/>
+        </w:rPr>
+        <w:t xml:space="preserve">    </w:t>
+      </w:r>
+      <w:r>
+        <w:rPr>
+          <w:rFonts w:ascii="Verdana" w:hAnsi="Verdana"/>
+          <w:color w:val="7030A0"/>
+          <w:sz w:val="16"/>
+          <w:szCs w:val="16"/>
+        </w:rPr>
+        <w:t>{…}</w:t>
+      </w:r>
+    </w:p>
+    <w:p>
+      <w:pPr>
+        <w:pStyle w:val="NoSpacing"/>
+        <w:rPr>
+          <w:rFonts w:ascii="Verdana" w:hAnsi="Verdana"/>
+          <w:color w:val="7030A0"/>
+          <w:sz w:val="16"/>
+          <w:szCs w:val="16"/>
+        </w:rPr>
+      </w:pPr>
+      <w:r>
+        <w:rPr>
+          <w:rFonts w:ascii="Verdana" w:hAnsi="Verdana"/>
+          <w:color w:val="7030A0"/>
+          <w:sz w:val="16"/>
+          <w:szCs w:val="16"/>
+        </w:rPr>
+        <w:t xml:space="preserve">    </w:t>
+      </w:r>
+    </w:p>
+    <w:p>
+      <w:pPr>
+        <w:pStyle w:val="NoSpacing"/>
+        <w:rPr>
+          <w:rFonts w:ascii="Verdana" w:hAnsi="Verdana"/>
+          <w:color w:val="7030A0"/>
+          <w:sz w:val="16"/>
+          <w:szCs w:val="16"/>
+        </w:rPr>
+      </w:pPr>
+      <w:r>
+        <w:rPr>
+          <w:rFonts w:ascii="Verdana" w:hAnsi="Verdana"/>
+          <w:color w:val="7030A0"/>
+          <w:sz w:val="16"/>
+          <w:szCs w:val="16"/>
+        </w:rPr>
+        <w:t xml:space="preserve">     </w:t>
+      </w:r>
+      <w:r>
+        <w:rPr>
+          <w:rFonts w:ascii="Verdana" w:hAnsi="Verdana"/>
+          <w:color w:val="7030A0"/>
+          <w:sz w:val="16"/>
+          <w:szCs w:val="16"/>
+        </w:rPr>
+        <w:t xml:space="preserve">public </w:t>
+      </w:r>
+      <w:proofErr w:type="gramStart"/>
+      <w:r>
+        <w:rPr>
+          <w:rFonts w:ascii="Verdana" w:hAnsi="Verdana"/>
+          <w:color w:val="7030A0"/>
+          <w:sz w:val="16"/>
+          <w:szCs w:val="16"/>
+        </w:rPr>
+        <w:t>Student(</w:t>
+      </w:r>
+      <w:proofErr w:type="gramEnd"/>
+      <w:r>
+        <w:rPr>
+          <w:rFonts w:ascii="Verdana" w:hAnsi="Verdana"/>
+          <w:color w:val="7030A0"/>
+          <w:sz w:val="16"/>
+          <w:szCs w:val="16"/>
+        </w:rPr>
+        <w:t xml:space="preserve">int id, </w:t>
+      </w:r>
+      <w:r>
+        <w:rPr>
+          <w:rFonts w:ascii="Verdana" w:hAnsi="Verdana"/>
+          <w:color w:val="7030A0"/>
+          <w:sz w:val="16"/>
+          <w:szCs w:val="16"/>
+        </w:rPr>
+        <w:t>String name)</w:t>
+      </w:r>
+    </w:p>
+    <w:p>
+      <w:pPr>
+        <w:pStyle w:val="NoSpacing"/>
+        <w:rPr>
+          <w:rFonts w:ascii="Verdana" w:hAnsi="Verdana"/>
+          <w:color w:val="7030A0"/>
+          <w:sz w:val="16"/>
+          <w:szCs w:val="16"/>
+        </w:rPr>
+      </w:pPr>
+      <w:r>
+        <w:rPr>
+          <w:rFonts w:ascii="Verdana" w:hAnsi="Verdana"/>
+          <w:color w:val="7030A0"/>
+          <w:sz w:val="16"/>
+          <w:szCs w:val="16"/>
+        </w:rPr>
+        <w:t xml:space="preserve">    </w:t>
+      </w:r>
+      <w:r>
+        <w:rPr>
+          <w:rFonts w:ascii="Verdana" w:hAnsi="Verdana"/>
+          <w:color w:val="7030A0"/>
+          <w:sz w:val="16"/>
+          <w:szCs w:val="16"/>
+        </w:rPr>
+        <w:t xml:space="preserve"> </w:t>
+      </w:r>
+      <w:r>
+        <w:rPr>
+          <w:rFonts w:ascii="Verdana" w:hAnsi="Verdana"/>
+          <w:color w:val="7030A0"/>
+          <w:sz w:val="16"/>
+          <w:szCs w:val="16"/>
+        </w:rPr>
+        <w:t>{</w:t>
+      </w:r>
+      <w:r>
+        <w:rPr>
+          <w:rFonts w:ascii="Verdana" w:hAnsi="Verdana"/>
+          <w:color w:val="7030A0"/>
+          <w:sz w:val="16"/>
+          <w:szCs w:val="16"/>
+        </w:rPr>
+        <w:t>…</w:t>
+      </w:r>
+      <w:r>
+        <w:rPr>
+          <w:rFonts w:ascii="Verdana" w:hAnsi="Verdana"/>
+          <w:color w:val="7030A0"/>
+          <w:sz w:val="16"/>
+          <w:szCs w:val="16"/>
+        </w:rPr>
+        <w:t>}</w:t>
+      </w:r>
+    </w:p>
+    <w:p>
+      <w:pPr>
+        <w:pStyle w:val="NoSpacing"/>
+        <w:rPr>
+          <w:rFonts w:ascii="Verdana" w:hAnsi="Verdana"/>
+          <w:color w:val="7030A0"/>
+          <w:sz w:val="16"/>
+          <w:szCs w:val="16"/>
+        </w:rPr>
+      </w:pPr>
+    </w:p>
+    <w:p>
+      <w:pPr>
+        <w:pStyle w:val="NoSpacing"/>
+        <w:rPr>
+          <w:rFonts w:ascii="Verdana" w:hAnsi="Verdana"/>
+          <w:color w:val="7030A0"/>
+          <w:sz w:val="16"/>
+          <w:szCs w:val="16"/>
+        </w:rPr>
+      </w:pPr>
+      <w:r>
+        <w:rPr>
+          <w:rFonts w:ascii="Verdana" w:hAnsi="Verdana"/>
+          <w:color w:val="7030A0"/>
+          <w:sz w:val="16"/>
+          <w:szCs w:val="16"/>
+        </w:rPr>
+        <w:t>}</w:t>
+      </w:r>
+    </w:p>
+    <w:p>
+      <w:pPr>
+        <w:pStyle w:val="NoSpacing"/>
+        <w:rPr>
+          <w:rFonts w:ascii="Verdana" w:hAnsi="Verdana"/>
+          <w:color w:val="7030A0"/>
+          <w:sz w:val="16"/>
+          <w:szCs w:val="16"/>
+        </w:rPr>
+      </w:pPr>
+    </w:p>
+    <w:p>
+      <w:pPr>
+        <w:pStyle w:val="Heading1"/>
+      </w:pPr>
+      <w:r>
+        <w:t>STATIC</w:t>
+      </w:r>
+    </w:p>
+    <w:p>
+      <w:r>
+        <w:rPr>
+          <w:highlight w:val="yellow"/>
+        </w:rPr>
+        <w:t>Stati</w:t>
+      </w:r>
+      <w:r>
+        <w:rPr>
+          <w:highlight w:val="yellow"/>
+        </w:rPr>
+        <w:t>c</w:t>
+      </w:r>
+      <w:r>
+        <w:rPr>
+          <w:highlight w:val="yellow"/>
+        </w:rPr>
+        <w:t xml:space="preserve"> relates to class than </w:t>
+      </w:r>
+      <w:r>
+        <w:rPr>
+          <w:highlight w:val="yellow"/>
+        </w:rPr>
+        <w:t>instance</w:t>
+      </w:r>
+      <w:r>
+        <w:t>.</w:t>
+      </w:r>
+    </w:p>
+    <w:p>
+      <w:pPr>
+        <w:pStyle w:val="NoSpacing"/>
+      </w:pPr>
+      <w:r>
+        <w:t>Static can be</w:t>
+      </w:r>
+    </w:p>
+    <w:p>
+      <w:pPr>
+        <w:pStyle w:val="NoSpacing"/>
+        <w:numPr>
+          <w:ilvl w:val="0"/>
+          <w:numId w:val="16"/>
+        </w:numPr>
+      </w:pPr>
+      <w:proofErr w:type="gramStart"/>
+      <w:r>
+        <w:rPr>
+          <w:b/>
+        </w:rPr>
+        <w:t>variable</w:t>
+      </w:r>
+      <w:r>
+        <w:t xml:space="preserve">  -</w:t>
+      </w:r>
+      <w:proofErr w:type="gramEnd"/>
+      <w:r>
+        <w:t xml:space="preserve"> it is used for cases when variables is used across all object. For example, SK, company name, university name. Static variable </w:t>
+      </w:r>
+      <w:r>
+        <w:rPr>
+          <w:b/>
+        </w:rPr>
+        <w:t>gets memory only once</w:t>
+      </w:r>
+      <w:r>
+        <w:t>.</w:t>
+      </w:r>
+    </w:p>
+    <w:p>
+      <w:pPr>
+        <w:pStyle w:val="NoSpacing"/>
+        <w:numPr>
+          <w:ilvl w:val="0"/>
+          <w:numId w:val="16"/>
+        </w:numPr>
+      </w:pPr>
+      <w:r>
+        <w:rPr>
+          <w:b/>
+        </w:rPr>
+        <w:t>method</w:t>
+      </w:r>
+      <w:r>
+        <w:t xml:space="preserve"> -</w:t>
+      </w:r>
+    </w:p>
+    <w:p>
+      <w:pPr>
+        <w:pStyle w:val="NoSpacing"/>
+        <w:numPr>
+          <w:ilvl w:val="0"/>
+          <w:numId w:val="16"/>
+        </w:numPr>
+      </w:pPr>
+      <w:r>
+        <w:t xml:space="preserve">static </w:t>
+      </w:r>
+      <w:r>
+        <w:t xml:space="preserve">block </w:t>
+      </w:r>
+      <w:r>
+        <w:t>– this block executed when class is loaded in the memory. It’s used to initialize static data</w:t>
+      </w:r>
+    </w:p>
+    <w:p>
+      <w:pPr>
+        <w:pStyle w:val="NoSpacing"/>
+        <w:numPr>
+          <w:ilvl w:val="0"/>
+          <w:numId w:val="16"/>
+        </w:numPr>
+      </w:pPr>
+      <w:r>
+        <w:t xml:space="preserve">nested class - </w:t>
+      </w:r>
+    </w:p>
+    <w:p>
+      <w:pPr>
+        <w:pStyle w:val="NoSpacing"/>
+        <w:rPr>
+          <w:rFonts w:ascii="Verdana" w:hAnsi="Verdana"/>
+          <w:color w:val="7030A0"/>
+          <w:sz w:val="16"/>
+          <w:szCs w:val="16"/>
+        </w:rPr>
+      </w:pPr>
+    </w:p>
+    <w:p>
+      <w:pPr>
+        <w:pStyle w:val="NoSpacing"/>
+        <w:rPr>
+          <w:rFonts w:ascii="Verdana" w:hAnsi="Verdana"/>
+          <w:color w:val="7030A0"/>
+          <w:sz w:val="16"/>
+          <w:szCs w:val="16"/>
+        </w:rPr>
+      </w:pPr>
+      <w:r>
+        <w:rPr>
+          <w:rFonts w:ascii="Verdana" w:hAnsi="Verdana"/>
+          <w:color w:val="7030A0"/>
+          <w:sz w:val="16"/>
+          <w:szCs w:val="16"/>
+        </w:rPr>
+        <w:t xml:space="preserve">note: is it possible to execute java program without main method? It was possible in static </w:t>
+      </w:r>
+      <w:proofErr w:type="spellStart"/>
+      <w:r>
+        <w:rPr>
+          <w:rFonts w:ascii="Verdana" w:hAnsi="Verdana"/>
+          <w:color w:val="7030A0"/>
+          <w:sz w:val="16"/>
+          <w:szCs w:val="16"/>
+        </w:rPr>
+        <w:t>bloch</w:t>
+      </w:r>
+      <w:proofErr w:type="spellEnd"/>
+      <w:r>
+        <w:rPr>
+          <w:rFonts w:ascii="Verdana" w:hAnsi="Verdana"/>
+          <w:color w:val="7030A0"/>
+          <w:sz w:val="16"/>
+          <w:szCs w:val="16"/>
+        </w:rPr>
+        <w:t xml:space="preserve"> till JGK 1.6. After it’s not possible</w:t>
+      </w:r>
+    </w:p>
     <w:p>
       <w:pPr>
         <w:pStyle w:val="Heading1"/>
@@ -1030,6 +2083,7 @@
           <w:highlight w:val="yellow"/>
           <w:u w:val="single"/>
         </w:rPr>
+        <w:lastRenderedPageBreak/>
         <w:t>AGGREGATION</w:t>
       </w:r>
       <w:r>
@@ -1066,7 +2120,6 @@
         <w:pStyle w:val="Heading1"/>
       </w:pPr>
       <w:r>
-        <w:lastRenderedPageBreak/>
         <w:t>COMPOSITION</w:t>
       </w:r>
     </w:p>
@@ -1113,12 +2166,327 @@
       </w:r>
       <w:r>
         <w:t xml:space="preserve"> between objects</w:t>
+      </w:r>
+    </w:p>
+    <w:p/>
+    <w:p>
+      <w:pPr>
+        <w:pStyle w:val="Heading1"/>
+      </w:pPr>
+      <w:r>
+        <w:t>[this] keyword</w:t>
+      </w:r>
+    </w:p>
+    <w:p/>
+    <w:p>
+      <w:pPr>
+        <w:pStyle w:val="NoSpacing"/>
+      </w:pPr>
+      <w:bookmarkStart w:id="0" w:name="_GoBack"/>
+      <w:r>
+        <w:t>[this] can be used to refer to instance variable of current class</w:t>
+      </w:r>
+    </w:p>
+    <w:p>
+      <w:pPr>
+        <w:pStyle w:val="NoSpacing"/>
+      </w:pPr>
+      <w:r>
+        <w:t>[this] can be used to invoke current class method</w:t>
+      </w:r>
+    </w:p>
+    <w:p>
+      <w:pPr>
+        <w:pStyle w:val="NoSpacing"/>
+      </w:pPr>
+      <w:r>
+        <w:t>[this] can be used to invoke current constructor method</w:t>
+      </w:r>
+    </w:p>
+    <w:p>
+      <w:pPr>
+        <w:pStyle w:val="NoSpacing"/>
+      </w:pPr>
+      <w:r>
+        <w:t xml:space="preserve">[this] can be used to </w:t>
+      </w:r>
+      <w:proofErr w:type="gramStart"/>
+      <w:r>
+        <w:t>pass  argument</w:t>
+      </w:r>
+      <w:proofErr w:type="gramEnd"/>
+      <w:r>
+        <w:t xml:space="preserve"> to the method</w:t>
+      </w:r>
+    </w:p>
+    <w:bookmarkEnd w:id="0"/>
+    <w:p/>
+    <w:p>
+      <w:r>
+        <w:rPr>
+          <w:highlight w:val="yellow"/>
+        </w:rPr>
+        <w:t>1.</w:t>
+      </w:r>
+      <w:r>
+        <w:rPr>
+          <w:highlight w:val="yellow"/>
+        </w:rPr>
+        <w:t xml:space="preserve">[this] can be used to refer to instance variable of </w:t>
+      </w:r>
+      <w:r>
+        <w:rPr>
+          <w:highlight w:val="yellow"/>
+        </w:rPr>
+        <w:t>current class</w:t>
+      </w:r>
+    </w:p>
+    <w:p>
+      <w:r>
+        <w:rPr>
+          <w:noProof/>
+        </w:rPr>
+        <w:drawing>
+          <wp:inline distT="0" distB="0" distL="0" distR="0" wp14:anchorId="0E49CCCA" wp14:editId="40420BF1">
+            <wp:extent cx="3739515" cy="2040255"/>
+            <wp:effectExtent l="0" t="0" r="0" b="0"/>
+            <wp:docPr id="4" name="Picture 4"/>
+            <wp:cNvGraphicFramePr/>
+            <a:graphic xmlns:a="http://schemas.openxmlformats.org/drawingml/2006/main">
+              <a:graphicData uri="http://schemas.openxmlformats.org/drawingml/2006/picture">
+                <pic:pic xmlns:pic="http://schemas.openxmlformats.org/drawingml/2006/picture">
+                  <pic:nvPicPr>
+                    <pic:cNvPr id="1" name="Picture 1"/>
+                    <pic:cNvPicPr/>
+                  </pic:nvPicPr>
+                  <pic:blipFill>
+                    <a:blip r:embed="rId10">
+                      <a:extLst>
+                        <a:ext uri="{28A0092B-C50C-407E-A947-70E740481C1C}">
+                          <a14:useLocalDpi xmlns:a14="http://schemas.microsoft.com/office/drawing/2010/main" val="0"/>
+                        </a:ext>
+                      </a:extLst>
+                    </a:blip>
+                    <a:srcRect/>
+                    <a:stretch>
+                      <a:fillRect/>
+                    </a:stretch>
+                  </pic:blipFill>
+                  <pic:spPr bwMode="auto">
+                    <a:xfrm>
+                      <a:off x="0" y="0"/>
+                      <a:ext cx="3739515" cy="2040255"/>
+                    </a:xfrm>
+                    <a:prstGeom prst="rect">
+                      <a:avLst/>
+                    </a:prstGeom>
+                    <a:noFill/>
+                    <a:ln>
+                      <a:noFill/>
+                    </a:ln>
+                  </pic:spPr>
+                </pic:pic>
+              </a:graphicData>
+            </a:graphic>
+          </wp:inline>
+        </w:drawing>
+      </w:r>
+    </w:p>
+    <w:p>
+      <w:r>
+        <w:rPr>
+          <w:highlight w:val="yellow"/>
+        </w:rPr>
+        <w:t>2</w:t>
+      </w:r>
+      <w:r>
+        <w:rPr>
+          <w:highlight w:val="yellow"/>
+        </w:rPr>
+        <w:t xml:space="preserve">.[this] can be used to </w:t>
+      </w:r>
+      <w:r>
+        <w:rPr>
+          <w:highlight w:val="yellow"/>
+        </w:rPr>
+        <w:t>invoke current class method</w:t>
       </w:r>
     </w:p>
     <w:p/>
     <w:p/>
     <w:p/>
     <w:p/>
+    <w:p/>
+    <w:p/>
+    <w:p/>
+    <w:p/>
+    <w:p>
+      <w:r>
+        <w:rPr>
+          <w:highlight w:val="yellow"/>
+        </w:rPr>
+        <w:t>3</w:t>
+      </w:r>
+      <w:r>
+        <w:rPr>
+          <w:highlight w:val="yellow"/>
+        </w:rPr>
+        <w:t xml:space="preserve">.[this] can be used to </w:t>
+      </w:r>
+      <w:r>
+        <w:rPr>
+          <w:highlight w:val="yellow"/>
+        </w:rPr>
+        <w:t xml:space="preserve">invoke current </w:t>
+      </w:r>
+      <w:r>
+        <w:rPr>
+          <w:highlight w:val="yellow"/>
+        </w:rPr>
+        <w:t>constructor method</w:t>
+      </w:r>
+    </w:p>
+    <w:p/>
+    <w:p/>
+    <w:p>
+      <w:r>
+        <w:rPr>
+          <w:noProof/>
+        </w:rPr>
+        <w:drawing>
+          <wp:inline distT="0" distB="0" distL="0" distR="0" wp14:anchorId="43D9BACF" wp14:editId="12E07F5A">
+            <wp:extent cx="4572000" cy="3227705"/>
+            <wp:effectExtent l="0" t="0" r="0" b="0"/>
+            <wp:docPr id="5" name="Picture 5"/>
+            <wp:cNvGraphicFramePr/>
+            <a:graphic xmlns:a="http://schemas.openxmlformats.org/drawingml/2006/main">
+              <a:graphicData uri="http://schemas.openxmlformats.org/drawingml/2006/picture">
+                <pic:pic xmlns:pic="http://schemas.openxmlformats.org/drawingml/2006/picture">
+                  <pic:nvPicPr>
+                    <pic:cNvPr id="1" name="Picture 1"/>
+                    <pic:cNvPicPr/>
+                  </pic:nvPicPr>
+                  <pic:blipFill>
+                    <a:blip r:embed="rId11">
+                      <a:extLst>
+                        <a:ext uri="{28A0092B-C50C-407E-A947-70E740481C1C}">
+                          <a14:useLocalDpi xmlns:a14="http://schemas.microsoft.com/office/drawing/2010/main" val="0"/>
+                        </a:ext>
+                      </a:extLst>
+                    </a:blip>
+                    <a:srcRect/>
+                    <a:stretch>
+                      <a:fillRect/>
+                    </a:stretch>
+                  </pic:blipFill>
+                  <pic:spPr bwMode="auto">
+                    <a:xfrm>
+                      <a:off x="0" y="0"/>
+                      <a:ext cx="4572000" cy="3227705"/>
+                    </a:xfrm>
+                    <a:prstGeom prst="rect">
+                      <a:avLst/>
+                    </a:prstGeom>
+                    <a:noFill/>
+                    <a:ln>
+                      <a:noFill/>
+                    </a:ln>
+                  </pic:spPr>
+                </pic:pic>
+              </a:graphicData>
+            </a:graphic>
+          </wp:inline>
+        </w:drawing>
+      </w:r>
+    </w:p>
+    <w:p>
+      <w:pPr>
+        <w:rPr>
+          <w:highlight w:val="yellow"/>
+        </w:rPr>
+      </w:pPr>
+    </w:p>
+    <w:p>
+      <w:r>
+        <w:rPr>
+          <w:highlight w:val="yellow"/>
+        </w:rPr>
+        <w:t>4</w:t>
+      </w:r>
+      <w:r>
+        <w:rPr>
+          <w:highlight w:val="yellow"/>
+        </w:rPr>
+        <w:t xml:space="preserve">.[this] can be used to </w:t>
+      </w:r>
+      <w:proofErr w:type="gramStart"/>
+      <w:r>
+        <w:rPr>
+          <w:highlight w:val="yellow"/>
+        </w:rPr>
+        <w:t>pass  argument</w:t>
+      </w:r>
+      <w:proofErr w:type="gramEnd"/>
+      <w:r>
+        <w:rPr>
+          <w:highlight w:val="yellow"/>
+        </w:rPr>
+        <w:t xml:space="preserve"> to the method</w:t>
+      </w:r>
+    </w:p>
+    <w:p/>
+    <w:p>
+      <w:r>
+        <w:rPr>
+          <w:noProof/>
+        </w:rPr>
+        <w:lastRenderedPageBreak/>
+        <w:drawing>
+          <wp:inline distT="0" distB="0" distL="0" distR="0" wp14:anchorId="5C5BBF19" wp14:editId="3981B365">
+            <wp:extent cx="5943600" cy="6316980"/>
+            <wp:effectExtent l="0" t="0" r="0" b="7620"/>
+            <wp:docPr id="6" name="Picture 6"/>
+            <wp:cNvGraphicFramePr/>
+            <a:graphic xmlns:a="http://schemas.openxmlformats.org/drawingml/2006/main">
+              <a:graphicData uri="http://schemas.openxmlformats.org/drawingml/2006/picture">
+                <pic:pic xmlns:pic="http://schemas.openxmlformats.org/drawingml/2006/picture">
+                  <pic:nvPicPr>
+                    <pic:cNvPr id="1" name="Picture 1"/>
+                    <pic:cNvPicPr/>
+                  </pic:nvPicPr>
+                  <pic:blipFill>
+                    <a:blip r:embed="rId12">
+                      <a:extLst>
+                        <a:ext uri="{28A0092B-C50C-407E-A947-70E740481C1C}">
+                          <a14:useLocalDpi xmlns:a14="http://schemas.microsoft.com/office/drawing/2010/main" val="0"/>
+                        </a:ext>
+                      </a:extLst>
+                    </a:blip>
+                    <a:srcRect/>
+                    <a:stretch>
+                      <a:fillRect/>
+                    </a:stretch>
+                  </pic:blipFill>
+                  <pic:spPr bwMode="auto">
+                    <a:xfrm>
+                      <a:off x="0" y="0"/>
+                      <a:ext cx="5943600" cy="6316980"/>
+                    </a:xfrm>
+                    <a:prstGeom prst="rect">
+                      <a:avLst/>
+                    </a:prstGeom>
+                    <a:noFill/>
+                    <a:ln>
+                      <a:noFill/>
+                    </a:ln>
+                  </pic:spPr>
+                </pic:pic>
+              </a:graphicData>
+            </a:graphic>
+          </wp:inline>
+        </w:drawing>
+      </w:r>
+    </w:p>
     <w:p/>
     <w:tbl>
       <w:tblPr>
@@ -1245,6 +2613,8 @@
     </w:tbl>
     <w:p/>
     <w:p/>
+    <w:p/>
+    <w:p/>
     <w:sectPr>
       <w:pgSz w:w="12240" w:h="15840"/>
       <w:pgMar w:top="1440" w:right="1440" w:bottom="1440" w:left="1440" w:header="720" w:footer="720" w:gutter="0"/>
@@ -1308,6 +2678,119 @@
 <file path=word/numbering.xml><?xml version="1.0" encoding="utf-8"?>
 <w:numbering xmlns:wpc="http://schemas.microsoft.com/office/word/2010/wordprocessingCanvas" xmlns:cx="http://schemas.microsoft.com/office/drawing/2014/chartex" xmlns:cx1="http://schemas.microsoft.com/office/drawing/2015/9/8/chartex" xmlns:cx2="http://schemas.microsoft.com/office/drawing/2015/10/21/chartex" xmlns:cx3="http://schemas.microsoft.com/office/drawing/2016/5/9/chartex" xmlns:cx4="http://schemas.microsoft.com/office/drawing/2016/5/10/chartex" xmlns:cx5="http://schemas.microsoft.com/office/drawing/2016/5/11/chartex" xmlns:cx6="http://schemas.microsoft.com/office/drawing/2016/5/12/chartex" xmlns:cx7="http://schemas.microsoft.com/office/drawing/2016/5/13/chartex" xmlns:cx8="http://schemas.microsoft.com/office/drawing/2016/5/14/chartex" xmlns:mc="http://schemas.openxmlformats.org/markup-compatibility/2006" xmlns:aink="http://schemas.microsoft.com/office/drawing/2016/ink" xmlns:am3d="http://schemas.microsoft.com/office/drawing/2017/model3d" xmlns:o="urn:schemas-microsoft-com:office:office" xmlns:r="http://schemas.openxmlformats.org/officeDocument/2006/relationships" xmlns:m="http://schemas.openxmlformats.org/officeDocument/2006/math" xmlns:v="urn:schemas-microsoft-com:vml" xmlns:wp14="http://schemas.microsoft.com/office/word/2010/wordprocessingDrawing" xmlns:wp="http://schemas.openxmlformats.org/drawingml/2006/wordprocessingDrawing" xmlns:w10="urn:schemas-microsoft-com:office:word" xmlns:w="http://schemas.openxmlformats.org/wordprocessingml/2006/main" xmlns:w14="http://schemas.microsoft.com/office/word/2010/wordml" xmlns:w15="http://schemas.microsoft.com/office/word/2012/wordml" xmlns:w16cid="http://schemas.microsoft.com/office/word/2016/wordml/cid" xmlns:w16se="http://schemas.microsoft.com/office/word/2015/wordml/symex" xmlns:wpg="http://schemas.microsoft.com/office/word/2010/wordprocessingGroup" xmlns:wpi="http://schemas.microsoft.com/office/word/2010/wordprocessingInk" xmlns:wne="http://schemas.microsoft.com/office/word/2006/wordml" xmlns:wps="http://schemas.microsoft.com/office/word/2010/wordprocessingShape" mc:Ignorable="w14 w15 w16se w16cid wp14">
   <w:abstractNum w:abstractNumId="0" w15:restartNumberingAfterBreak="0">
+    <w:nsid w:val="01C62C54"/>
+    <w:multiLevelType w:val="hybridMultilevel"/>
+    <w:tmpl w:val="A9FCC90C"/>
+    <w:lvl w:ilvl="0" w:tplc="04090001">
+      <w:start w:val="1"/>
+      <w:numFmt w:val="bullet"/>
+      <w:lvlText w:val=""/>
+      <w:lvlJc w:val="left"/>
+      <w:pPr>
+        <w:ind w:left="720" w:hanging="360"/>
+      </w:pPr>
+      <w:rPr>
+        <w:rFonts w:ascii="Symbol" w:hAnsi="Symbol" w:hint="default"/>
+      </w:rPr>
+    </w:lvl>
+    <w:lvl w:ilvl="1" w:tplc="04090003" w:tentative="1">
+      <w:start w:val="1"/>
+      <w:numFmt w:val="bullet"/>
+      <w:lvlText w:val="o"/>
+      <w:lvlJc w:val="left"/>
+      <w:pPr>
+        <w:ind w:left="1440" w:hanging="360"/>
+      </w:pPr>
+      <w:rPr>
+        <w:rFonts w:ascii="Courier New" w:hAnsi="Courier New" w:cs="Courier New" w:hint="default"/>
+      </w:rPr>
+    </w:lvl>
+    <w:lvl w:ilvl="2" w:tplc="04090005" w:tentative="1">
+      <w:start w:val="1"/>
+      <w:numFmt w:val="bullet"/>
+      <w:lvlText w:val=""/>
+      <w:lvlJc w:val="left"/>
+      <w:pPr>
+        <w:ind w:left="2160" w:hanging="360"/>
+      </w:pPr>
+      <w:rPr>
+        <w:rFonts w:ascii="Wingdings" w:hAnsi="Wingdings" w:hint="default"/>
+      </w:rPr>
+    </w:lvl>
+    <w:lvl w:ilvl="3" w:tplc="04090001" w:tentative="1">
+      <w:start w:val="1"/>
+      <w:numFmt w:val="bullet"/>
+      <w:lvlText w:val=""/>
+      <w:lvlJc w:val="left"/>
+      <w:pPr>
+        <w:ind w:left="2880" w:hanging="360"/>
+      </w:pPr>
+      <w:rPr>
+        <w:rFonts w:ascii="Symbol" w:hAnsi="Symbol" w:hint="default"/>
+      </w:rPr>
+    </w:lvl>
+    <w:lvl w:ilvl="4" w:tplc="04090003" w:tentative="1">
+      <w:start w:val="1"/>
+      <w:numFmt w:val="bullet"/>
+      <w:lvlText w:val="o"/>
+      <w:lvlJc w:val="left"/>
+      <w:pPr>
+        <w:ind w:left="3600" w:hanging="360"/>
+      </w:pPr>
+      <w:rPr>
+        <w:rFonts w:ascii="Courier New" w:hAnsi="Courier New" w:cs="Courier New" w:hint="default"/>
+      </w:rPr>
+    </w:lvl>
+    <w:lvl w:ilvl="5" w:tplc="04090005" w:tentative="1">
+      <w:start w:val="1"/>
+      <w:numFmt w:val="bullet"/>
+      <w:lvlText w:val=""/>
+      <w:lvlJc w:val="left"/>
+      <w:pPr>
+        <w:ind w:left="4320" w:hanging="360"/>
+      </w:pPr>
+      <w:rPr>
+        <w:rFonts w:ascii="Wingdings" w:hAnsi="Wingdings" w:hint="default"/>
+      </w:rPr>
+    </w:lvl>
+    <w:lvl w:ilvl="6" w:tplc="04090001" w:tentative="1">
+      <w:start w:val="1"/>
+      <w:numFmt w:val="bullet"/>
+      <w:lvlText w:val=""/>
+      <w:lvlJc w:val="left"/>
+      <w:pPr>
+        <w:ind w:left="5040" w:hanging="360"/>
+      </w:pPr>
+      <w:rPr>
+        <w:rFonts w:ascii="Symbol" w:hAnsi="Symbol" w:hint="default"/>
+      </w:rPr>
+    </w:lvl>
+    <w:lvl w:ilvl="7" w:tplc="04090003" w:tentative="1">
+      <w:start w:val="1"/>
+      <w:numFmt w:val="bullet"/>
+      <w:lvlText w:val="o"/>
+      <w:lvlJc w:val="left"/>
+      <w:pPr>
+        <w:ind w:left="5760" w:hanging="360"/>
+      </w:pPr>
+      <w:rPr>
+        <w:rFonts w:ascii="Courier New" w:hAnsi="Courier New" w:cs="Courier New" w:hint="default"/>
+      </w:rPr>
+    </w:lvl>
+    <w:lvl w:ilvl="8" w:tplc="04090005" w:tentative="1">
+      <w:start w:val="1"/>
+      <w:numFmt w:val="bullet"/>
+      <w:lvlText w:val=""/>
+      <w:lvlJc w:val="left"/>
+      <w:pPr>
+        <w:ind w:left="6480" w:hanging="360"/>
+      </w:pPr>
+      <w:rPr>
+        <w:rFonts w:ascii="Wingdings" w:hAnsi="Wingdings" w:hint="default"/>
+      </w:rPr>
+    </w:lvl>
+  </w:abstractNum>
+  <w:abstractNum w:abstractNumId="1" w15:restartNumberingAfterBreak="0">
     <w:nsid w:val="14FD6D2C"/>
     <w:multiLevelType w:val="hybridMultilevel"/>
     <w:tmpl w:val="2F9E2470"/>
@@ -1420,7 +2903,233 @@
       </w:rPr>
     </w:lvl>
   </w:abstractNum>
-  <w:abstractNum w:abstractNumId="1" w15:restartNumberingAfterBreak="0">
+  <w:abstractNum w:abstractNumId="2" w15:restartNumberingAfterBreak="0">
+    <w:nsid w:val="2239294E"/>
+    <w:multiLevelType w:val="hybridMultilevel"/>
+    <w:tmpl w:val="866AFCAE"/>
+    <w:lvl w:ilvl="0" w:tplc="04090001">
+      <w:start w:val="1"/>
+      <w:numFmt w:val="bullet"/>
+      <w:lvlText w:val=""/>
+      <w:lvlJc w:val="left"/>
+      <w:pPr>
+        <w:ind w:left="720" w:hanging="360"/>
+      </w:pPr>
+      <w:rPr>
+        <w:rFonts w:ascii="Symbol" w:hAnsi="Symbol" w:hint="default"/>
+      </w:rPr>
+    </w:lvl>
+    <w:lvl w:ilvl="1" w:tplc="04090003" w:tentative="1">
+      <w:start w:val="1"/>
+      <w:numFmt w:val="bullet"/>
+      <w:lvlText w:val="o"/>
+      <w:lvlJc w:val="left"/>
+      <w:pPr>
+        <w:ind w:left="1440" w:hanging="360"/>
+      </w:pPr>
+      <w:rPr>
+        <w:rFonts w:ascii="Courier New" w:hAnsi="Courier New" w:cs="Courier New" w:hint="default"/>
+      </w:rPr>
+    </w:lvl>
+    <w:lvl w:ilvl="2" w:tplc="04090005" w:tentative="1">
+      <w:start w:val="1"/>
+      <w:numFmt w:val="bullet"/>
+      <w:lvlText w:val=""/>
+      <w:lvlJc w:val="left"/>
+      <w:pPr>
+        <w:ind w:left="2160" w:hanging="360"/>
+      </w:pPr>
+      <w:rPr>
+        <w:rFonts w:ascii="Wingdings" w:hAnsi="Wingdings" w:hint="default"/>
+      </w:rPr>
+    </w:lvl>
+    <w:lvl w:ilvl="3" w:tplc="04090001" w:tentative="1">
+      <w:start w:val="1"/>
+      <w:numFmt w:val="bullet"/>
+      <w:lvlText w:val=""/>
+      <w:lvlJc w:val="left"/>
+      <w:pPr>
+        <w:ind w:left="2880" w:hanging="360"/>
+      </w:pPr>
+      <w:rPr>
+        <w:rFonts w:ascii="Symbol" w:hAnsi="Symbol" w:hint="default"/>
+      </w:rPr>
+    </w:lvl>
+    <w:lvl w:ilvl="4" w:tplc="04090003" w:tentative="1">
+      <w:start w:val="1"/>
+      <w:numFmt w:val="bullet"/>
+      <w:lvlText w:val="o"/>
+      <w:lvlJc w:val="left"/>
+      <w:pPr>
+        <w:ind w:left="3600" w:hanging="360"/>
+      </w:pPr>
+      <w:rPr>
+        <w:rFonts w:ascii="Courier New" w:hAnsi="Courier New" w:cs="Courier New" w:hint="default"/>
+      </w:rPr>
+    </w:lvl>
+    <w:lvl w:ilvl="5" w:tplc="04090005" w:tentative="1">
+      <w:start w:val="1"/>
+      <w:numFmt w:val="bullet"/>
+      <w:lvlText w:val=""/>
+      <w:lvlJc w:val="left"/>
+      <w:pPr>
+        <w:ind w:left="4320" w:hanging="360"/>
+      </w:pPr>
+      <w:rPr>
+        <w:rFonts w:ascii="Wingdings" w:hAnsi="Wingdings" w:hint="default"/>
+      </w:rPr>
+    </w:lvl>
+    <w:lvl w:ilvl="6" w:tplc="04090001" w:tentative="1">
+      <w:start w:val="1"/>
+      <w:numFmt w:val="bullet"/>
+      <w:lvlText w:val=""/>
+      <w:lvlJc w:val="left"/>
+      <w:pPr>
+        <w:ind w:left="5040" w:hanging="360"/>
+      </w:pPr>
+      <w:rPr>
+        <w:rFonts w:ascii="Symbol" w:hAnsi="Symbol" w:hint="default"/>
+      </w:rPr>
+    </w:lvl>
+    <w:lvl w:ilvl="7" w:tplc="04090003" w:tentative="1">
+      <w:start w:val="1"/>
+      <w:numFmt w:val="bullet"/>
+      <w:lvlText w:val="o"/>
+      <w:lvlJc w:val="left"/>
+      <w:pPr>
+        <w:ind w:left="5760" w:hanging="360"/>
+      </w:pPr>
+      <w:rPr>
+        <w:rFonts w:ascii="Courier New" w:hAnsi="Courier New" w:cs="Courier New" w:hint="default"/>
+      </w:rPr>
+    </w:lvl>
+    <w:lvl w:ilvl="8" w:tplc="04090005" w:tentative="1">
+      <w:start w:val="1"/>
+      <w:numFmt w:val="bullet"/>
+      <w:lvlText w:val=""/>
+      <w:lvlJc w:val="left"/>
+      <w:pPr>
+        <w:ind w:left="6480" w:hanging="360"/>
+      </w:pPr>
+      <w:rPr>
+        <w:rFonts w:ascii="Wingdings" w:hAnsi="Wingdings" w:hint="default"/>
+      </w:rPr>
+    </w:lvl>
+  </w:abstractNum>
+  <w:abstractNum w:abstractNumId="3" w15:restartNumberingAfterBreak="0">
+    <w:nsid w:val="23007E6B"/>
+    <w:multiLevelType w:val="hybridMultilevel"/>
+    <w:tmpl w:val="3A5427B2"/>
+    <w:lvl w:ilvl="0" w:tplc="0409000F">
+      <w:start w:val="1"/>
+      <w:numFmt w:val="decimal"/>
+      <w:lvlText w:val="%1."/>
+      <w:lvlJc w:val="left"/>
+      <w:pPr>
+        <w:ind w:left="720" w:hanging="360"/>
+      </w:pPr>
+      <w:rPr>
+        <w:rFonts w:hint="default"/>
+      </w:rPr>
+    </w:lvl>
+    <w:lvl w:ilvl="1" w:tplc="04090003" w:tentative="1">
+      <w:start w:val="1"/>
+      <w:numFmt w:val="bullet"/>
+      <w:lvlText w:val="o"/>
+      <w:lvlJc w:val="left"/>
+      <w:pPr>
+        <w:ind w:left="1440" w:hanging="360"/>
+      </w:pPr>
+      <w:rPr>
+        <w:rFonts w:ascii="Courier New" w:hAnsi="Courier New" w:cs="Courier New" w:hint="default"/>
+      </w:rPr>
+    </w:lvl>
+    <w:lvl w:ilvl="2" w:tplc="04090005" w:tentative="1">
+      <w:start w:val="1"/>
+      <w:numFmt w:val="bullet"/>
+      <w:lvlText w:val=""/>
+      <w:lvlJc w:val="left"/>
+      <w:pPr>
+        <w:ind w:left="2160" w:hanging="360"/>
+      </w:pPr>
+      <w:rPr>
+        <w:rFonts w:ascii="Wingdings" w:hAnsi="Wingdings" w:hint="default"/>
+      </w:rPr>
+    </w:lvl>
+    <w:lvl w:ilvl="3" w:tplc="04090001" w:tentative="1">
+      <w:start w:val="1"/>
+      <w:numFmt w:val="bullet"/>
+      <w:lvlText w:val=""/>
+      <w:lvlJc w:val="left"/>
+      <w:pPr>
+        <w:ind w:left="2880" w:hanging="360"/>
+      </w:pPr>
+      <w:rPr>
+        <w:rFonts w:ascii="Symbol" w:hAnsi="Symbol" w:hint="default"/>
+      </w:rPr>
+    </w:lvl>
+    <w:lvl w:ilvl="4" w:tplc="04090003" w:tentative="1">
+      <w:start w:val="1"/>
+      <w:numFmt w:val="bullet"/>
+      <w:lvlText w:val="o"/>
+      <w:lvlJc w:val="left"/>
+      <w:pPr>
+        <w:ind w:left="3600" w:hanging="360"/>
+      </w:pPr>
+      <w:rPr>
+        <w:rFonts w:ascii="Courier New" w:hAnsi="Courier New" w:cs="Courier New" w:hint="default"/>
+      </w:rPr>
+    </w:lvl>
+    <w:lvl w:ilvl="5" w:tplc="04090005" w:tentative="1">
+      <w:start w:val="1"/>
+      <w:numFmt w:val="bullet"/>
+      <w:lvlText w:val=""/>
+      <w:lvlJc w:val="left"/>
+      <w:pPr>
+        <w:ind w:left="4320" w:hanging="360"/>
+      </w:pPr>
+      <w:rPr>
+        <w:rFonts w:ascii="Wingdings" w:hAnsi="Wingdings" w:hint="default"/>
+      </w:rPr>
+    </w:lvl>
+    <w:lvl w:ilvl="6" w:tplc="04090001" w:tentative="1">
+      <w:start w:val="1"/>
+      <w:numFmt w:val="bullet"/>
+      <w:lvlText w:val=""/>
+      <w:lvlJc w:val="left"/>
+      <w:pPr>
+        <w:ind w:left="5040" w:hanging="360"/>
+      </w:pPr>
+      <w:rPr>
+        <w:rFonts w:ascii="Symbol" w:hAnsi="Symbol" w:hint="default"/>
+      </w:rPr>
+    </w:lvl>
+    <w:lvl w:ilvl="7" w:tplc="04090003" w:tentative="1">
+      <w:start w:val="1"/>
+      <w:numFmt w:val="bullet"/>
+      <w:lvlText w:val="o"/>
+      <w:lvlJc w:val="left"/>
+      <w:pPr>
+        <w:ind w:left="5760" w:hanging="360"/>
+      </w:pPr>
+      <w:rPr>
+        <w:rFonts w:ascii="Courier New" w:hAnsi="Courier New" w:cs="Courier New" w:hint="default"/>
+      </w:rPr>
+    </w:lvl>
+    <w:lvl w:ilvl="8" w:tplc="04090005" w:tentative="1">
+      <w:start w:val="1"/>
+      <w:numFmt w:val="bullet"/>
+      <w:lvlText w:val=""/>
+      <w:lvlJc w:val="left"/>
+      <w:pPr>
+        <w:ind w:left="6480" w:hanging="360"/>
+      </w:pPr>
+      <w:rPr>
+        <w:rFonts w:ascii="Wingdings" w:hAnsi="Wingdings" w:hint="default"/>
+      </w:rPr>
+    </w:lvl>
+  </w:abstractNum>
+  <w:abstractNum w:abstractNumId="4" w15:restartNumberingAfterBreak="0">
     <w:nsid w:val="270F1513"/>
     <w:multiLevelType w:val="hybridMultilevel"/>
     <w:tmpl w:val="7D42E84C"/>
@@ -1533,7 +3242,120 @@
       </w:rPr>
     </w:lvl>
   </w:abstractNum>
-  <w:abstractNum w:abstractNumId="2" w15:restartNumberingAfterBreak="0">
+  <w:abstractNum w:abstractNumId="5" w15:restartNumberingAfterBreak="0">
+    <w:nsid w:val="35CF735A"/>
+    <w:multiLevelType w:val="hybridMultilevel"/>
+    <w:tmpl w:val="1D3CFBEE"/>
+    <w:lvl w:ilvl="0" w:tplc="04090001">
+      <w:start w:val="1"/>
+      <w:numFmt w:val="bullet"/>
+      <w:lvlText w:val=""/>
+      <w:lvlJc w:val="left"/>
+      <w:pPr>
+        <w:ind w:left="720" w:hanging="360"/>
+      </w:pPr>
+      <w:rPr>
+        <w:rFonts w:ascii="Symbol" w:hAnsi="Symbol" w:hint="default"/>
+      </w:rPr>
+    </w:lvl>
+    <w:lvl w:ilvl="1" w:tplc="04090003" w:tentative="1">
+      <w:start w:val="1"/>
+      <w:numFmt w:val="bullet"/>
+      <w:lvlText w:val="o"/>
+      <w:lvlJc w:val="left"/>
+      <w:pPr>
+        <w:ind w:left="1440" w:hanging="360"/>
+      </w:pPr>
+      <w:rPr>
+        <w:rFonts w:ascii="Courier New" w:hAnsi="Courier New" w:cs="Courier New" w:hint="default"/>
+      </w:rPr>
+    </w:lvl>
+    <w:lvl w:ilvl="2" w:tplc="04090005" w:tentative="1">
+      <w:start w:val="1"/>
+      <w:numFmt w:val="bullet"/>
+      <w:lvlText w:val=""/>
+      <w:lvlJc w:val="left"/>
+      <w:pPr>
+        <w:ind w:left="2160" w:hanging="360"/>
+      </w:pPr>
+      <w:rPr>
+        <w:rFonts w:ascii="Wingdings" w:hAnsi="Wingdings" w:hint="default"/>
+      </w:rPr>
+    </w:lvl>
+    <w:lvl w:ilvl="3" w:tplc="04090001" w:tentative="1">
+      <w:start w:val="1"/>
+      <w:numFmt w:val="bullet"/>
+      <w:lvlText w:val=""/>
+      <w:lvlJc w:val="left"/>
+      <w:pPr>
+        <w:ind w:left="2880" w:hanging="360"/>
+      </w:pPr>
+      <w:rPr>
+        <w:rFonts w:ascii="Symbol" w:hAnsi="Symbol" w:hint="default"/>
+      </w:rPr>
+    </w:lvl>
+    <w:lvl w:ilvl="4" w:tplc="04090003" w:tentative="1">
+      <w:start w:val="1"/>
+      <w:numFmt w:val="bullet"/>
+      <w:lvlText w:val="o"/>
+      <w:lvlJc w:val="left"/>
+      <w:pPr>
+        <w:ind w:left="3600" w:hanging="360"/>
+      </w:pPr>
+      <w:rPr>
+        <w:rFonts w:ascii="Courier New" w:hAnsi="Courier New" w:cs="Courier New" w:hint="default"/>
+      </w:rPr>
+    </w:lvl>
+    <w:lvl w:ilvl="5" w:tplc="04090005" w:tentative="1">
+      <w:start w:val="1"/>
+      <w:numFmt w:val="bullet"/>
+      <w:lvlText w:val=""/>
+      <w:lvlJc w:val="left"/>
+      <w:pPr>
+        <w:ind w:left="4320" w:hanging="360"/>
+      </w:pPr>
+      <w:rPr>
+        <w:rFonts w:ascii="Wingdings" w:hAnsi="Wingdings" w:hint="default"/>
+      </w:rPr>
+    </w:lvl>
+    <w:lvl w:ilvl="6" w:tplc="04090001" w:tentative="1">
+      <w:start w:val="1"/>
+      <w:numFmt w:val="bullet"/>
+      <w:lvlText w:val=""/>
+      <w:lvlJc w:val="left"/>
+      <w:pPr>
+        <w:ind w:left="5040" w:hanging="360"/>
+      </w:pPr>
+      <w:rPr>
+        <w:rFonts w:ascii="Symbol" w:hAnsi="Symbol" w:hint="default"/>
+      </w:rPr>
+    </w:lvl>
+    <w:lvl w:ilvl="7" w:tplc="04090003" w:tentative="1">
+      <w:start w:val="1"/>
+      <w:numFmt w:val="bullet"/>
+      <w:lvlText w:val="o"/>
+      <w:lvlJc w:val="left"/>
+      <w:pPr>
+        <w:ind w:left="5760" w:hanging="360"/>
+      </w:pPr>
+      <w:rPr>
+        <w:rFonts w:ascii="Courier New" w:hAnsi="Courier New" w:cs="Courier New" w:hint="default"/>
+      </w:rPr>
+    </w:lvl>
+    <w:lvl w:ilvl="8" w:tplc="04090005" w:tentative="1">
+      <w:start w:val="1"/>
+      <w:numFmt w:val="bullet"/>
+      <w:lvlText w:val=""/>
+      <w:lvlJc w:val="left"/>
+      <w:pPr>
+        <w:ind w:left="6480" w:hanging="360"/>
+      </w:pPr>
+      <w:rPr>
+        <w:rFonts w:ascii="Wingdings" w:hAnsi="Wingdings" w:hint="default"/>
+      </w:rPr>
+    </w:lvl>
+  </w:abstractNum>
+  <w:abstractNum w:abstractNumId="6" w15:restartNumberingAfterBreak="0">
     <w:nsid w:val="37C36E5E"/>
     <w:multiLevelType w:val="hybridMultilevel"/>
     <w:tmpl w:val="CB7A921A"/>
@@ -1646,7 +3468,120 @@
       </w:rPr>
     </w:lvl>
   </w:abstractNum>
-  <w:abstractNum w:abstractNumId="3" w15:restartNumberingAfterBreak="0">
+  <w:abstractNum w:abstractNumId="7" w15:restartNumberingAfterBreak="0">
+    <w:nsid w:val="3A173D90"/>
+    <w:multiLevelType w:val="hybridMultilevel"/>
+    <w:tmpl w:val="00949466"/>
+    <w:lvl w:ilvl="0" w:tplc="04090001">
+      <w:start w:val="1"/>
+      <w:numFmt w:val="bullet"/>
+      <w:lvlText w:val=""/>
+      <w:lvlJc w:val="left"/>
+      <w:pPr>
+        <w:ind w:left="720" w:hanging="360"/>
+      </w:pPr>
+      <w:rPr>
+        <w:rFonts w:ascii="Symbol" w:hAnsi="Symbol" w:hint="default"/>
+      </w:rPr>
+    </w:lvl>
+    <w:lvl w:ilvl="1" w:tplc="04090003" w:tentative="1">
+      <w:start w:val="1"/>
+      <w:numFmt w:val="bullet"/>
+      <w:lvlText w:val="o"/>
+      <w:lvlJc w:val="left"/>
+      <w:pPr>
+        <w:ind w:left="1440" w:hanging="360"/>
+      </w:pPr>
+      <w:rPr>
+        <w:rFonts w:ascii="Courier New" w:hAnsi="Courier New" w:cs="Courier New" w:hint="default"/>
+      </w:rPr>
+    </w:lvl>
+    <w:lvl w:ilvl="2" w:tplc="04090005" w:tentative="1">
+      <w:start w:val="1"/>
+      <w:numFmt w:val="bullet"/>
+      <w:lvlText w:val=""/>
+      <w:lvlJc w:val="left"/>
+      <w:pPr>
+        <w:ind w:left="2160" w:hanging="360"/>
+      </w:pPr>
+      <w:rPr>
+        <w:rFonts w:ascii="Wingdings" w:hAnsi="Wingdings" w:hint="default"/>
+      </w:rPr>
+    </w:lvl>
+    <w:lvl w:ilvl="3" w:tplc="04090001" w:tentative="1">
+      <w:start w:val="1"/>
+      <w:numFmt w:val="bullet"/>
+      <w:lvlText w:val=""/>
+      <w:lvlJc w:val="left"/>
+      <w:pPr>
+        <w:ind w:left="2880" w:hanging="360"/>
+      </w:pPr>
+      <w:rPr>
+        <w:rFonts w:ascii="Symbol" w:hAnsi="Symbol" w:hint="default"/>
+      </w:rPr>
+    </w:lvl>
+    <w:lvl w:ilvl="4" w:tplc="04090003" w:tentative="1">
+      <w:start w:val="1"/>
+      <w:numFmt w:val="bullet"/>
+      <w:lvlText w:val="o"/>
+      <w:lvlJc w:val="left"/>
+      <w:pPr>
+        <w:ind w:left="3600" w:hanging="360"/>
+      </w:pPr>
+      <w:rPr>
+        <w:rFonts w:ascii="Courier New" w:hAnsi="Courier New" w:cs="Courier New" w:hint="default"/>
+      </w:rPr>
+    </w:lvl>
+    <w:lvl w:ilvl="5" w:tplc="04090005" w:tentative="1">
+      <w:start w:val="1"/>
+      <w:numFmt w:val="bullet"/>
+      <w:lvlText w:val=""/>
+      <w:lvlJc w:val="left"/>
+      <w:pPr>
+        <w:ind w:left="4320" w:hanging="360"/>
+      </w:pPr>
+      <w:rPr>
+        <w:rFonts w:ascii="Wingdings" w:hAnsi="Wingdings" w:hint="default"/>
+      </w:rPr>
+    </w:lvl>
+    <w:lvl w:ilvl="6" w:tplc="04090001" w:tentative="1">
+      <w:start w:val="1"/>
+      <w:numFmt w:val="bullet"/>
+      <w:lvlText w:val=""/>
+      <w:lvlJc w:val="left"/>
+      <w:pPr>
+        <w:ind w:left="5040" w:hanging="360"/>
+      </w:pPr>
+      <w:rPr>
+        <w:rFonts w:ascii="Symbol" w:hAnsi="Symbol" w:hint="default"/>
+      </w:rPr>
+    </w:lvl>
+    <w:lvl w:ilvl="7" w:tplc="04090003" w:tentative="1">
+      <w:start w:val="1"/>
+      <w:numFmt w:val="bullet"/>
+      <w:lvlText w:val="o"/>
+      <w:lvlJc w:val="left"/>
+      <w:pPr>
+        <w:ind w:left="5760" w:hanging="360"/>
+      </w:pPr>
+      <w:rPr>
+        <w:rFonts w:ascii="Courier New" w:hAnsi="Courier New" w:cs="Courier New" w:hint="default"/>
+      </w:rPr>
+    </w:lvl>
+    <w:lvl w:ilvl="8" w:tplc="04090005" w:tentative="1">
+      <w:start w:val="1"/>
+      <w:numFmt w:val="bullet"/>
+      <w:lvlText w:val=""/>
+      <w:lvlJc w:val="left"/>
+      <w:pPr>
+        <w:ind w:left="6480" w:hanging="360"/>
+      </w:pPr>
+      <w:rPr>
+        <w:rFonts w:ascii="Wingdings" w:hAnsi="Wingdings" w:hint="default"/>
+      </w:rPr>
+    </w:lvl>
+  </w:abstractNum>
+  <w:abstractNum w:abstractNumId="8" w15:restartNumberingAfterBreak="0">
     <w:nsid w:val="44CB65A0"/>
     <w:multiLevelType w:val="hybridMultilevel"/>
     <w:tmpl w:val="E8D4B3E0"/>
@@ -1759,7 +3694,120 @@
       </w:rPr>
     </w:lvl>
   </w:abstractNum>
-  <w:abstractNum w:abstractNumId="4" w15:restartNumberingAfterBreak="0">
+  <w:abstractNum w:abstractNumId="9" w15:restartNumberingAfterBreak="0">
+    <w:nsid w:val="46A6237E"/>
+    <w:multiLevelType w:val="hybridMultilevel"/>
+    <w:tmpl w:val="A75862E6"/>
+    <w:lvl w:ilvl="0" w:tplc="04090001">
+      <w:start w:val="1"/>
+      <w:numFmt w:val="bullet"/>
+      <w:lvlText w:val=""/>
+      <w:lvlJc w:val="left"/>
+      <w:pPr>
+        <w:ind w:left="720" w:hanging="360"/>
+      </w:pPr>
+      <w:rPr>
+        <w:rFonts w:ascii="Symbol" w:hAnsi="Symbol" w:hint="default"/>
+      </w:rPr>
+    </w:lvl>
+    <w:lvl w:ilvl="1" w:tplc="04090003" w:tentative="1">
+      <w:start w:val="1"/>
+      <w:numFmt w:val="bullet"/>
+      <w:lvlText w:val="o"/>
+      <w:lvlJc w:val="left"/>
+      <w:pPr>
+        <w:ind w:left="1440" w:hanging="360"/>
+      </w:pPr>
+      <w:rPr>
+        <w:rFonts w:ascii="Courier New" w:hAnsi="Courier New" w:cs="Courier New" w:hint="default"/>
+      </w:rPr>
+    </w:lvl>
+    <w:lvl w:ilvl="2" w:tplc="04090005" w:tentative="1">
+      <w:start w:val="1"/>
+      <w:numFmt w:val="bullet"/>
+      <w:lvlText w:val=""/>
+      <w:lvlJc w:val="left"/>
+      <w:pPr>
+        <w:ind w:left="2160" w:hanging="360"/>
+      </w:pPr>
+      <w:rPr>
+        <w:rFonts w:ascii="Wingdings" w:hAnsi="Wingdings" w:hint="default"/>
+      </w:rPr>
+    </w:lvl>
+    <w:lvl w:ilvl="3" w:tplc="04090001" w:tentative="1">
+      <w:start w:val="1"/>
+      <w:numFmt w:val="bullet"/>
+      <w:lvlText w:val=""/>
+      <w:lvlJc w:val="left"/>
+      <w:pPr>
+        <w:ind w:left="2880" w:hanging="360"/>
+      </w:pPr>
+      <w:rPr>
+        <w:rFonts w:ascii="Symbol" w:hAnsi="Symbol" w:hint="default"/>
+      </w:rPr>
+    </w:lvl>
+    <w:lvl w:ilvl="4" w:tplc="04090003" w:tentative="1">
+      <w:start w:val="1"/>
+      <w:numFmt w:val="bullet"/>
+      <w:lvlText w:val="o"/>
+      <w:lvlJc w:val="left"/>
+      <w:pPr>
+        <w:ind w:left="3600" w:hanging="360"/>
+      </w:pPr>
+      <w:rPr>
+        <w:rFonts w:ascii="Courier New" w:hAnsi="Courier New" w:cs="Courier New" w:hint="default"/>
+      </w:rPr>
+    </w:lvl>
+    <w:lvl w:ilvl="5" w:tplc="04090005" w:tentative="1">
+      <w:start w:val="1"/>
+      <w:numFmt w:val="bullet"/>
+      <w:lvlText w:val=""/>
+      <w:lvlJc w:val="left"/>
+      <w:pPr>
+        <w:ind w:left="4320" w:hanging="360"/>
+      </w:pPr>
+      <w:rPr>
+        <w:rFonts w:ascii="Wingdings" w:hAnsi="Wingdings" w:hint="default"/>
+      </w:rPr>
+    </w:lvl>
+    <w:lvl w:ilvl="6" w:tplc="04090001" w:tentative="1">
+      <w:start w:val="1"/>
+      <w:numFmt w:val="bullet"/>
+      <w:lvlText w:val=""/>
+      <w:lvlJc w:val="left"/>
+      <w:pPr>
+        <w:ind w:left="5040" w:hanging="360"/>
+      </w:pPr>
+      <w:rPr>
+        <w:rFonts w:ascii="Symbol" w:hAnsi="Symbol" w:hint="default"/>
+      </w:rPr>
+    </w:lvl>
+    <w:lvl w:ilvl="7" w:tplc="04090003" w:tentative="1">
+      <w:start w:val="1"/>
+      <w:numFmt w:val="bullet"/>
+      <w:lvlText w:val="o"/>
+      <w:lvlJc w:val="left"/>
+      <w:pPr>
+        <w:ind w:left="5760" w:hanging="360"/>
+      </w:pPr>
+      <w:rPr>
+        <w:rFonts w:ascii="Courier New" w:hAnsi="Courier New" w:cs="Courier New" w:hint="default"/>
+      </w:rPr>
+    </w:lvl>
+    <w:lvl w:ilvl="8" w:tplc="04090005" w:tentative="1">
+      <w:start w:val="1"/>
+      <w:numFmt w:val="bullet"/>
+      <w:lvlText w:val=""/>
+      <w:lvlJc w:val="left"/>
+      <w:pPr>
+        <w:ind w:left="6480" w:hanging="360"/>
+      </w:pPr>
+      <w:rPr>
+        <w:rFonts w:ascii="Wingdings" w:hAnsi="Wingdings" w:hint="default"/>
+      </w:rPr>
+    </w:lvl>
+  </w:abstractNum>
+  <w:abstractNum w:abstractNumId="10" w15:restartNumberingAfterBreak="0">
     <w:nsid w:val="480B0F77"/>
     <w:multiLevelType w:val="hybridMultilevel"/>
     <w:tmpl w:val="E1C03C34"/>
@@ -1872,7 +3920,7 @@
       </w:rPr>
     </w:lvl>
   </w:abstractNum>
-  <w:abstractNum w:abstractNumId="5" w15:restartNumberingAfterBreak="0">
+  <w:abstractNum w:abstractNumId="11" w15:restartNumberingAfterBreak="0">
     <w:nsid w:val="65BD427B"/>
     <w:multiLevelType w:val="hybridMultilevel"/>
     <w:tmpl w:val="614635D8"/>
@@ -1985,7 +4033,7 @@
       </w:rPr>
     </w:lvl>
   </w:abstractNum>
-  <w:abstractNum w:abstractNumId="6" w15:restartNumberingAfterBreak="0">
+  <w:abstractNum w:abstractNumId="12" w15:restartNumberingAfterBreak="0">
     <w:nsid w:val="6A260D66"/>
     <w:multiLevelType w:val="hybridMultilevel"/>
     <w:tmpl w:val="50A09C18"/>
@@ -2098,7 +4146,7 @@
       </w:rPr>
     </w:lvl>
   </w:abstractNum>
-  <w:abstractNum w:abstractNumId="7" w15:restartNumberingAfterBreak="0">
+  <w:abstractNum w:abstractNumId="13" w15:restartNumberingAfterBreak="0">
     <w:nsid w:val="6B0C7AEF"/>
     <w:multiLevelType w:val="hybridMultilevel"/>
     <w:tmpl w:val="EE92FA42"/>
@@ -2211,7 +4259,120 @@
       </w:rPr>
     </w:lvl>
   </w:abstractNum>
-  <w:abstractNum w:abstractNumId="8" w15:restartNumberingAfterBreak="0">
+  <w:abstractNum w:abstractNumId="14" w15:restartNumberingAfterBreak="0">
+    <w:nsid w:val="7AD20F7F"/>
+    <w:multiLevelType w:val="hybridMultilevel"/>
+    <w:tmpl w:val="6EF8A3EA"/>
+    <w:lvl w:ilvl="0" w:tplc="04090001">
+      <w:start w:val="1"/>
+      <w:numFmt w:val="bullet"/>
+      <w:lvlText w:val=""/>
+      <w:lvlJc w:val="left"/>
+      <w:pPr>
+        <w:ind w:left="720" w:hanging="360"/>
+      </w:pPr>
+      <w:rPr>
+        <w:rFonts w:ascii="Symbol" w:hAnsi="Symbol" w:hint="default"/>
+      </w:rPr>
+    </w:lvl>
+    <w:lvl w:ilvl="1" w:tplc="04090003" w:tentative="1">
+      <w:start w:val="1"/>
+      <w:numFmt w:val="bullet"/>
+      <w:lvlText w:val="o"/>
+      <w:lvlJc w:val="left"/>
+      <w:pPr>
+        <w:ind w:left="1440" w:hanging="360"/>
+      </w:pPr>
+      <w:rPr>
+        <w:rFonts w:ascii="Courier New" w:hAnsi="Courier New" w:cs="Courier New" w:hint="default"/>
+      </w:rPr>
+    </w:lvl>
+    <w:lvl w:ilvl="2" w:tplc="04090005" w:tentative="1">
+      <w:start w:val="1"/>
+      <w:numFmt w:val="bullet"/>
+      <w:lvlText w:val=""/>
+      <w:lvlJc w:val="left"/>
+      <w:pPr>
+        <w:ind w:left="2160" w:hanging="360"/>
+      </w:pPr>
+      <w:rPr>
+        <w:rFonts w:ascii="Wingdings" w:hAnsi="Wingdings" w:hint="default"/>
+      </w:rPr>
+    </w:lvl>
+    <w:lvl w:ilvl="3" w:tplc="04090001" w:tentative="1">
+      <w:start w:val="1"/>
+      <w:numFmt w:val="bullet"/>
+      <w:lvlText w:val=""/>
+      <w:lvlJc w:val="left"/>
+      <w:pPr>
+        <w:ind w:left="2880" w:hanging="360"/>
+      </w:pPr>
+      <w:rPr>
+        <w:rFonts w:ascii="Symbol" w:hAnsi="Symbol" w:hint="default"/>
+      </w:rPr>
+    </w:lvl>
+    <w:lvl w:ilvl="4" w:tplc="04090003" w:tentative="1">
+      <w:start w:val="1"/>
+      <w:numFmt w:val="bullet"/>
+      <w:lvlText w:val="o"/>
+      <w:lvlJc w:val="left"/>
+      <w:pPr>
+        <w:ind w:left="3600" w:hanging="360"/>
+      </w:pPr>
+      <w:rPr>
+        <w:rFonts w:ascii="Courier New" w:hAnsi="Courier New" w:cs="Courier New" w:hint="default"/>
+      </w:rPr>
+    </w:lvl>
+    <w:lvl w:ilvl="5" w:tplc="04090005" w:tentative="1">
+      <w:start w:val="1"/>
+      <w:numFmt w:val="bullet"/>
+      <w:lvlText w:val=""/>
+      <w:lvlJc w:val="left"/>
+      <w:pPr>
+        <w:ind w:left="4320" w:hanging="360"/>
+      </w:pPr>
+      <w:rPr>
+        <w:rFonts w:ascii="Wingdings" w:hAnsi="Wingdings" w:hint="default"/>
+      </w:rPr>
+    </w:lvl>
+    <w:lvl w:ilvl="6" w:tplc="04090001" w:tentative="1">
+      <w:start w:val="1"/>
+      <w:numFmt w:val="bullet"/>
+      <w:lvlText w:val=""/>
+      <w:lvlJc w:val="left"/>
+      <w:pPr>
+        <w:ind w:left="5040" w:hanging="360"/>
+      </w:pPr>
+      <w:rPr>
+        <w:rFonts w:ascii="Symbol" w:hAnsi="Symbol" w:hint="default"/>
+      </w:rPr>
+    </w:lvl>
+    <w:lvl w:ilvl="7" w:tplc="04090003" w:tentative="1">
+      <w:start w:val="1"/>
+      <w:numFmt w:val="bullet"/>
+      <w:lvlText w:val="o"/>
+      <w:lvlJc w:val="left"/>
+      <w:pPr>
+        <w:ind w:left="5760" w:hanging="360"/>
+      </w:pPr>
+      <w:rPr>
+        <w:rFonts w:ascii="Courier New" w:hAnsi="Courier New" w:cs="Courier New" w:hint="default"/>
+      </w:rPr>
+    </w:lvl>
+    <w:lvl w:ilvl="8" w:tplc="04090005" w:tentative="1">
+      <w:start w:val="1"/>
+      <w:numFmt w:val="bullet"/>
+      <w:lvlText w:val=""/>
+      <w:lvlJc w:val="left"/>
+      <w:pPr>
+        <w:ind w:left="6480" w:hanging="360"/>
+      </w:pPr>
+      <w:rPr>
+        <w:rFonts w:ascii="Wingdings" w:hAnsi="Wingdings" w:hint="default"/>
+      </w:rPr>
+    </w:lvl>
+  </w:abstractNum>
+  <w:abstractNum w:abstractNumId="15" w15:restartNumberingAfterBreak="0">
     <w:nsid w:val="7B5C5D6A"/>
     <w:multiLevelType w:val="hybridMultilevel"/>
     <w:tmpl w:val="0EAACC44"/>
@@ -2325,31 +4486,52 @@
     </w:lvl>
   </w:abstractNum>
   <w:num w:numId="1">
+    <w:abstractNumId w:val="8"/>
+  </w:num>
+  <w:num w:numId="2">
+    <w:abstractNumId w:val="6"/>
+  </w:num>
+  <w:num w:numId="3">
+    <w:abstractNumId w:val="15"/>
+  </w:num>
+  <w:num w:numId="4">
+    <w:abstractNumId w:val="12"/>
+  </w:num>
+  <w:num w:numId="5">
+    <w:abstractNumId w:val="10"/>
+  </w:num>
+  <w:num w:numId="6">
+    <w:abstractNumId w:val="4"/>
+  </w:num>
+  <w:num w:numId="7">
+    <w:abstractNumId w:val="1"/>
+  </w:num>
+  <w:num w:numId="8">
+    <w:abstractNumId w:val="11"/>
+  </w:num>
+  <w:num w:numId="9">
+    <w:abstractNumId w:val="13"/>
+  </w:num>
+  <w:num w:numId="10">
     <w:abstractNumId w:val="3"/>
   </w:num>
-  <w:num w:numId="2">
+  <w:num w:numId="11">
+    <w:abstractNumId w:val="7"/>
+  </w:num>
+  <w:num w:numId="12">
+    <w:abstractNumId w:val="14"/>
+  </w:num>
+  <w:num w:numId="13">
+    <w:abstractNumId w:val="0"/>
+  </w:num>
+  <w:num w:numId="14">
+    <w:abstractNumId w:val="5"/>
+  </w:num>
+  <w:num w:numId="15">
     <w:abstractNumId w:val="2"/>
   </w:num>
-  <w:num w:numId="3">
-    <w:abstractNumId w:val="8"/>
-  </w:num>
-  <w:num w:numId="4">
-    <w:abstractNumId w:val="6"/>
-  </w:num>
-  <w:num w:numId="5">
-    <w:abstractNumId w:val="4"/>
-  </w:num>
-  <w:num w:numId="6">
-    <w:abstractNumId w:val="1"/>
-  </w:num>
-  <w:num w:numId="7">
-    <w:abstractNumId w:val="0"/>
-  </w:num>
-  <w:num w:numId="8">
-    <w:abstractNumId w:val="5"/>
-  </w:num>
-  <w:num w:numId="9">
-    <w:abstractNumId w:val="7"/>
+  <w:num w:numId="16">
+    <w:abstractNumId w:val="9"/>
   </w:num>
 </w:numbering>
 </file>

--- a/THEORY/Java_part1_oop.docx
+++ b/THEORY/Java_part1_oop.docx
@@ -1181,16 +1181,7 @@
               <w:pStyle w:val="NoSpacing"/>
             </w:pPr>
             <w:r>
-              <w:t>method</w:t>
-            </w:r>
-            <w:r>
-              <w:t xml:space="preserve"> is invoked </w:t>
-            </w:r>
-            <w:r>
-              <w:t>ex</w:t>
-            </w:r>
-            <w:r>
-              <w:t>plicitly</w:t>
+              <w:t>method is invoked explicitly</w:t>
             </w:r>
           </w:p>
         </w:tc>
@@ -1329,8 +1320,9 @@
           <w:sz w:val="16"/>
           <w:szCs w:val="16"/>
         </w:rPr>
-        <w:t>Student</w:t>
-      </w:r>
+        <w:t>Student(</w:t>
+      </w:r>
+      <w:proofErr w:type="gramEnd"/>
       <w:r>
         <w:rPr>
           <w:rFonts w:ascii="Verdana" w:hAnsi="Verdana"/>
@@ -1338,38 +1330,39 @@
           <w:sz w:val="16"/>
           <w:szCs w:val="16"/>
         </w:rPr>
-        <w:t>(</w:t>
-      </w:r>
-      <w:proofErr w:type="gramEnd"/>
-      <w:r>
+        <w:t>)</w:t>
+      </w:r>
+    </w:p>
+    <w:p>
+      <w:pPr>
+        <w:pStyle w:val="NoSpacing"/>
         <w:rPr>
           <w:rFonts w:ascii="Verdana" w:hAnsi="Verdana"/>
           <w:color w:val="7030A0"/>
           <w:sz w:val="16"/>
           <w:szCs w:val="16"/>
         </w:rPr>
-        <w:t>)</w:t>
-      </w:r>
-    </w:p>
-    <w:p>
-      <w:pPr>
-        <w:pStyle w:val="NoSpacing"/>
+      </w:pPr>
+      <w:r>
         <w:rPr>
           <w:rFonts w:ascii="Verdana" w:hAnsi="Verdana"/>
           <w:color w:val="7030A0"/>
           <w:sz w:val="16"/>
           <w:szCs w:val="16"/>
         </w:rPr>
-      </w:pPr>
-      <w:r>
+        <w:t xml:space="preserve">    {…}</w:t>
+      </w:r>
+    </w:p>
+    <w:p>
+      <w:pPr>
+        <w:pStyle w:val="NoSpacing"/>
         <w:rPr>
           <w:rFonts w:ascii="Verdana" w:hAnsi="Verdana"/>
           <w:color w:val="7030A0"/>
           <w:sz w:val="16"/>
           <w:szCs w:val="16"/>
         </w:rPr>
-        <w:t xml:space="preserve">    {…}</w:t>
-      </w:r>
+      </w:pPr>
     </w:p>
     <w:p>
       <w:pPr>
@@ -1381,17 +1374,16 @@
           <w:szCs w:val="16"/>
         </w:rPr>
       </w:pPr>
-    </w:p>
-    <w:p>
-      <w:pPr>
-        <w:pStyle w:val="NoSpacing"/>
+      <w:r>
         <w:rPr>
           <w:rFonts w:ascii="Verdana" w:hAnsi="Verdana"/>
           <w:color w:val="7030A0"/>
           <w:sz w:val="16"/>
           <w:szCs w:val="16"/>
         </w:rPr>
-      </w:pPr>
+        <w:t xml:space="preserve">    public </w:t>
+      </w:r>
+      <w:proofErr w:type="gramStart"/>
       <w:r>
         <w:rPr>
           <w:rFonts w:ascii="Verdana" w:hAnsi="Verdana"/>
@@ -1399,9 +1391,9 @@
           <w:sz w:val="16"/>
           <w:szCs w:val="16"/>
         </w:rPr>
-        <w:t xml:space="preserve">    public </w:t>
-      </w:r>
-      <w:proofErr w:type="gramStart"/>
+        <w:t>Student(</w:t>
+      </w:r>
+      <w:proofErr w:type="gramEnd"/>
       <w:r>
         <w:rPr>
           <w:rFonts w:ascii="Verdana" w:hAnsi="Verdana"/>
@@ -1409,18 +1401,19 @@
           <w:sz w:val="16"/>
           <w:szCs w:val="16"/>
         </w:rPr>
-        <w:t>Student(</w:t>
-      </w:r>
-      <w:proofErr w:type="gramEnd"/>
-      <w:r>
+        <w:t xml:space="preserve">String name)    </w:t>
+      </w:r>
+    </w:p>
+    <w:p>
+      <w:pPr>
+        <w:pStyle w:val="NoSpacing"/>
         <w:rPr>
           <w:rFonts w:ascii="Verdana" w:hAnsi="Verdana"/>
           <w:color w:val="7030A0"/>
           <w:sz w:val="16"/>
           <w:szCs w:val="16"/>
         </w:rPr>
-        <w:t>String name</w:t>
-      </w:r>
+      </w:pPr>
       <w:r>
         <w:rPr>
           <w:rFonts w:ascii="Verdana" w:hAnsi="Verdana"/>
@@ -1428,7 +1421,7 @@
           <w:sz w:val="16"/>
           <w:szCs w:val="16"/>
         </w:rPr>
-        <w:t xml:space="preserve">)    </w:t>
+        <w:t xml:space="preserve">    {…}</w:t>
       </w:r>
     </w:p>
     <w:p>
@@ -1450,26 +1443,27 @@
         </w:rPr>
         <w:t xml:space="preserve">    </w:t>
       </w:r>
-      <w:r>
+    </w:p>
+    <w:p>
+      <w:pPr>
+        <w:pStyle w:val="NoSpacing"/>
         <w:rPr>
           <w:rFonts w:ascii="Verdana" w:hAnsi="Verdana"/>
           <w:color w:val="7030A0"/>
           <w:sz w:val="16"/>
           <w:szCs w:val="16"/>
         </w:rPr>
-        <w:t>{…}</w:t>
-      </w:r>
-    </w:p>
-    <w:p>
-      <w:pPr>
-        <w:pStyle w:val="NoSpacing"/>
+      </w:pPr>
+      <w:r>
         <w:rPr>
           <w:rFonts w:ascii="Verdana" w:hAnsi="Verdana"/>
           <w:color w:val="7030A0"/>
           <w:sz w:val="16"/>
           <w:szCs w:val="16"/>
         </w:rPr>
-      </w:pPr>
+        <w:t xml:space="preserve">     public </w:t>
+      </w:r>
+      <w:proofErr w:type="gramStart"/>
       <w:r>
         <w:rPr>
           <w:rFonts w:ascii="Verdana" w:hAnsi="Verdana"/>
@@ -1477,28 +1471,29 @@
           <w:sz w:val="16"/>
           <w:szCs w:val="16"/>
         </w:rPr>
-        <w:t xml:space="preserve">    </w:t>
-      </w:r>
-    </w:p>
-    <w:p>
-      <w:pPr>
-        <w:pStyle w:val="NoSpacing"/>
+        <w:t>Student(</w:t>
+      </w:r>
+      <w:proofErr w:type="gramEnd"/>
+      <w:r>
         <w:rPr>
           <w:rFonts w:ascii="Verdana" w:hAnsi="Verdana"/>
           <w:color w:val="7030A0"/>
           <w:sz w:val="16"/>
           <w:szCs w:val="16"/>
         </w:rPr>
-      </w:pPr>
-      <w:r>
+        <w:t>int id, String name)</w:t>
+      </w:r>
+    </w:p>
+    <w:p>
+      <w:pPr>
+        <w:pStyle w:val="NoSpacing"/>
         <w:rPr>
           <w:rFonts w:ascii="Verdana" w:hAnsi="Verdana"/>
           <w:color w:val="7030A0"/>
           <w:sz w:val="16"/>
           <w:szCs w:val="16"/>
         </w:rPr>
-        <w:t xml:space="preserve">     </w:t>
-      </w:r>
+      </w:pPr>
       <w:r>
         <w:rPr>
           <w:rFonts w:ascii="Verdana" w:hAnsi="Verdana"/>
@@ -1506,28 +1501,30 @@
           <w:sz w:val="16"/>
           <w:szCs w:val="16"/>
         </w:rPr>
-        <w:t xml:space="preserve">public </w:t>
-      </w:r>
-      <w:proofErr w:type="gramStart"/>
-      <w:r>
+        <w:t xml:space="preserve">     {…}</w:t>
+      </w:r>
+    </w:p>
+    <w:p>
+      <w:pPr>
+        <w:pStyle w:val="NoSpacing"/>
         <w:rPr>
           <w:rFonts w:ascii="Verdana" w:hAnsi="Verdana"/>
           <w:color w:val="7030A0"/>
           <w:sz w:val="16"/>
           <w:szCs w:val="16"/>
         </w:rPr>
-        <w:t>Student(</w:t>
-      </w:r>
-      <w:proofErr w:type="gramEnd"/>
-      <w:r>
+      </w:pPr>
+    </w:p>
+    <w:p>
+      <w:pPr>
+        <w:pStyle w:val="NoSpacing"/>
         <w:rPr>
           <w:rFonts w:ascii="Verdana" w:hAnsi="Verdana"/>
           <w:color w:val="7030A0"/>
           <w:sz w:val="16"/>
           <w:szCs w:val="16"/>
         </w:rPr>
-        <w:t xml:space="preserve">int id, </w:t>
-      </w:r>
+      </w:pPr>
       <w:r>
         <w:rPr>
           <w:rFonts w:ascii="Verdana" w:hAnsi="Verdana"/>
@@ -1535,7 +1532,7 @@
           <w:sz w:val="16"/>
           <w:szCs w:val="16"/>
         </w:rPr>
-        <w:t>String name)</w:t>
+        <w:t>}</w:t>
       </w:r>
     </w:p>
     <w:p>
@@ -1548,24 +1545,148 @@
           <w:szCs w:val="16"/>
         </w:rPr>
       </w:pPr>
-      <w:r>
+    </w:p>
+    <w:p>
+      <w:pPr>
+        <w:pStyle w:val="Heading1"/>
+      </w:pPr>
+      <w:r>
+        <w:t>STATIC</w:t>
+      </w:r>
+    </w:p>
+    <w:p>
+      <w:r>
+        <w:rPr>
+          <w:highlight w:val="yellow"/>
+        </w:rPr>
+        <w:t>Stati</w:t>
+      </w:r>
+      <w:r>
+        <w:rPr>
+          <w:highlight w:val="yellow"/>
+        </w:rPr>
+        <w:t>c</w:t>
+      </w:r>
+      <w:r>
+        <w:rPr>
+          <w:highlight w:val="yellow"/>
+        </w:rPr>
+        <w:t xml:space="preserve"> relates to class than </w:t>
+      </w:r>
+      <w:r>
+        <w:rPr>
+          <w:highlight w:val="yellow"/>
+        </w:rPr>
+        <w:t>instance</w:t>
+      </w:r>
+      <w:r>
+        <w:t>.</w:t>
+      </w:r>
+    </w:p>
+    <w:p>
+      <w:pPr>
+        <w:pStyle w:val="NoSpacing"/>
+      </w:pPr>
+      <w:r>
+        <w:t>Static can be</w:t>
+      </w:r>
+    </w:p>
+    <w:p>
+      <w:pPr>
+        <w:pStyle w:val="NoSpacing"/>
+        <w:numPr>
+          <w:ilvl w:val="0"/>
+          <w:numId w:val="16"/>
+        </w:numPr>
+      </w:pPr>
+      <w:r>
+        <w:rPr>
+          <w:b/>
+        </w:rPr>
+        <w:t>variable</w:t>
+      </w:r>
+      <w:r>
+        <w:t xml:space="preserve">  - it is used for cases when variables is used across all object. For example, SK, company name, university name. Static variable </w:t>
+      </w:r>
+      <w:r>
+        <w:rPr>
+          <w:b/>
+        </w:rPr>
+        <w:t>gets memory only once</w:t>
+      </w:r>
+      <w:r>
+        <w:t>.</w:t>
+      </w:r>
+    </w:p>
+    <w:p>
+      <w:pPr>
+        <w:pStyle w:val="NoSpacing"/>
+        <w:numPr>
+          <w:ilvl w:val="0"/>
+          <w:numId w:val="16"/>
+        </w:numPr>
+      </w:pPr>
+      <w:r>
+        <w:rPr>
+          <w:b/>
+        </w:rPr>
+        <w:t>method</w:t>
+      </w:r>
+      <w:r>
+        <w:t xml:space="preserve"> -</w:t>
+      </w:r>
+    </w:p>
+    <w:p>
+      <w:pPr>
+        <w:pStyle w:val="NoSpacing"/>
+        <w:numPr>
+          <w:ilvl w:val="0"/>
+          <w:numId w:val="16"/>
+        </w:numPr>
+      </w:pPr>
+      <w:r>
+        <w:t xml:space="preserve">static </w:t>
+      </w:r>
+      <w:r>
+        <w:t xml:space="preserve">block </w:t>
+      </w:r>
+      <w:r>
+        <w:t>– this block executed when class is loaded in the memory. It’s used to initialize static data</w:t>
+      </w:r>
+    </w:p>
+    <w:p>
+      <w:pPr>
+        <w:pStyle w:val="NoSpacing"/>
+        <w:numPr>
+          <w:ilvl w:val="0"/>
+          <w:numId w:val="16"/>
+        </w:numPr>
+      </w:pPr>
+      <w:r>
+        <w:t xml:space="preserve">nested class - </w:t>
+      </w:r>
+    </w:p>
+    <w:p>
+      <w:pPr>
+        <w:pStyle w:val="NoSpacing"/>
         <w:rPr>
           <w:rFonts w:ascii="Verdana" w:hAnsi="Verdana"/>
           <w:color w:val="7030A0"/>
           <w:sz w:val="16"/>
           <w:szCs w:val="16"/>
         </w:rPr>
-        <w:t xml:space="preserve">    </w:t>
-      </w:r>
-      <w:r>
+      </w:pPr>
+    </w:p>
+    <w:p>
+      <w:pPr>
+        <w:pStyle w:val="NoSpacing"/>
         <w:rPr>
           <w:rFonts w:ascii="Verdana" w:hAnsi="Verdana"/>
           <w:color w:val="7030A0"/>
           <w:sz w:val="16"/>
           <w:szCs w:val="16"/>
         </w:rPr>
-        <w:t xml:space="preserve"> </w:t>
-      </w:r>
+      </w:pPr>
       <w:r>
         <w:rPr>
           <w:rFonts w:ascii="Verdana" w:hAnsi="Verdana"/>
@@ -1573,8 +1694,9 @@
           <w:sz w:val="16"/>
           <w:szCs w:val="16"/>
         </w:rPr>
-        <w:t>{</w:t>
-      </w:r>
+        <w:t xml:space="preserve">note: is it possible to execute java program without main method? It was possible in static </w:t>
+      </w:r>
+      <w:proofErr w:type="spellStart"/>
       <w:r>
         <w:rPr>
           <w:rFonts w:ascii="Verdana" w:hAnsi="Verdana"/>
@@ -1582,8 +1704,9 @@
           <w:sz w:val="16"/>
           <w:szCs w:val="16"/>
         </w:rPr>
-        <w:t>…</w:t>
-      </w:r>
+        <w:t>bloch</w:t>
+      </w:r>
+      <w:proofErr w:type="spellEnd"/>
       <w:r>
         <w:rPr>
           <w:rFonts w:ascii="Verdana" w:hAnsi="Verdana"/>
@@ -1591,224 +1714,6 @@
           <w:sz w:val="16"/>
           <w:szCs w:val="16"/>
         </w:rPr>
-        <w:t>}</w:t>
-      </w:r>
-    </w:p>
-    <w:p>
-      <w:pPr>
-        <w:pStyle w:val="NoSpacing"/>
-        <w:rPr>
-          <w:rFonts w:ascii="Verdana" w:hAnsi="Verdana"/>
-          <w:color w:val="7030A0"/>
-          <w:sz w:val="16"/>
-          <w:szCs w:val="16"/>
-        </w:rPr>
-      </w:pPr>
-    </w:p>
-    <w:p>
-      <w:pPr>
-        <w:pStyle w:val="NoSpacing"/>
-        <w:rPr>
-          <w:rFonts w:ascii="Verdana" w:hAnsi="Verdana"/>
-          <w:color w:val="7030A0"/>
-          <w:sz w:val="16"/>
-          <w:szCs w:val="16"/>
-        </w:rPr>
-      </w:pPr>
-      <w:r>
-        <w:rPr>
-          <w:rFonts w:ascii="Verdana" w:hAnsi="Verdana"/>
-          <w:color w:val="7030A0"/>
-          <w:sz w:val="16"/>
-          <w:szCs w:val="16"/>
-        </w:rPr>
-        <w:t>}</w:t>
-      </w:r>
-    </w:p>
-    <w:p>
-      <w:pPr>
-        <w:pStyle w:val="NoSpacing"/>
-        <w:rPr>
-          <w:rFonts w:ascii="Verdana" w:hAnsi="Verdana"/>
-          <w:color w:val="7030A0"/>
-          <w:sz w:val="16"/>
-          <w:szCs w:val="16"/>
-        </w:rPr>
-      </w:pPr>
-    </w:p>
-    <w:p>
-      <w:pPr>
-        <w:pStyle w:val="Heading1"/>
-      </w:pPr>
-      <w:r>
-        <w:t>STATIC</w:t>
-      </w:r>
-    </w:p>
-    <w:p>
-      <w:r>
-        <w:rPr>
-          <w:highlight w:val="yellow"/>
-        </w:rPr>
-        <w:t>Stati</w:t>
-      </w:r>
-      <w:r>
-        <w:rPr>
-          <w:highlight w:val="yellow"/>
-        </w:rPr>
-        <w:t>c</w:t>
-      </w:r>
-      <w:r>
-        <w:rPr>
-          <w:highlight w:val="yellow"/>
-        </w:rPr>
-        <w:t xml:space="preserve"> relates to class than </w:t>
-      </w:r>
-      <w:r>
-        <w:rPr>
-          <w:highlight w:val="yellow"/>
-        </w:rPr>
-        <w:t>instance</w:t>
-      </w:r>
-      <w:r>
-        <w:t>.</w:t>
-      </w:r>
-    </w:p>
-    <w:p>
-      <w:pPr>
-        <w:pStyle w:val="NoSpacing"/>
-      </w:pPr>
-      <w:r>
-        <w:t>Static can be</w:t>
-      </w:r>
-    </w:p>
-    <w:p>
-      <w:pPr>
-        <w:pStyle w:val="NoSpacing"/>
-        <w:numPr>
-          <w:ilvl w:val="0"/>
-          <w:numId w:val="16"/>
-        </w:numPr>
-      </w:pPr>
-      <w:proofErr w:type="gramStart"/>
-      <w:r>
-        <w:rPr>
-          <w:b/>
-        </w:rPr>
-        <w:t>variable</w:t>
-      </w:r>
-      <w:r>
-        <w:t xml:space="preserve">  -</w:t>
-      </w:r>
-      <w:proofErr w:type="gramEnd"/>
-      <w:r>
-        <w:t xml:space="preserve"> it is used for cases when variables is used across all object. For example, SK, company name, university name. Static variable </w:t>
-      </w:r>
-      <w:r>
-        <w:rPr>
-          <w:b/>
-        </w:rPr>
-        <w:t>gets memory only once</w:t>
-      </w:r>
-      <w:r>
-        <w:t>.</w:t>
-      </w:r>
-    </w:p>
-    <w:p>
-      <w:pPr>
-        <w:pStyle w:val="NoSpacing"/>
-        <w:numPr>
-          <w:ilvl w:val="0"/>
-          <w:numId w:val="16"/>
-        </w:numPr>
-      </w:pPr>
-      <w:r>
-        <w:rPr>
-          <w:b/>
-        </w:rPr>
-        <w:t>method</w:t>
-      </w:r>
-      <w:r>
-        <w:t xml:space="preserve"> -</w:t>
-      </w:r>
-    </w:p>
-    <w:p>
-      <w:pPr>
-        <w:pStyle w:val="NoSpacing"/>
-        <w:numPr>
-          <w:ilvl w:val="0"/>
-          <w:numId w:val="16"/>
-        </w:numPr>
-      </w:pPr>
-      <w:r>
-        <w:t xml:space="preserve">static </w:t>
-      </w:r>
-      <w:r>
-        <w:t xml:space="preserve">block </w:t>
-      </w:r>
-      <w:r>
-        <w:t>– this block executed when class is loaded in the memory. It’s used to initialize static data</w:t>
-      </w:r>
-    </w:p>
-    <w:p>
-      <w:pPr>
-        <w:pStyle w:val="NoSpacing"/>
-        <w:numPr>
-          <w:ilvl w:val="0"/>
-          <w:numId w:val="16"/>
-        </w:numPr>
-      </w:pPr>
-      <w:r>
-        <w:t xml:space="preserve">nested class - </w:t>
-      </w:r>
-    </w:p>
-    <w:p>
-      <w:pPr>
-        <w:pStyle w:val="NoSpacing"/>
-        <w:rPr>
-          <w:rFonts w:ascii="Verdana" w:hAnsi="Verdana"/>
-          <w:color w:val="7030A0"/>
-          <w:sz w:val="16"/>
-          <w:szCs w:val="16"/>
-        </w:rPr>
-      </w:pPr>
-    </w:p>
-    <w:p>
-      <w:pPr>
-        <w:pStyle w:val="NoSpacing"/>
-        <w:rPr>
-          <w:rFonts w:ascii="Verdana" w:hAnsi="Verdana"/>
-          <w:color w:val="7030A0"/>
-          <w:sz w:val="16"/>
-          <w:szCs w:val="16"/>
-        </w:rPr>
-      </w:pPr>
-      <w:r>
-        <w:rPr>
-          <w:rFonts w:ascii="Verdana" w:hAnsi="Verdana"/>
-          <w:color w:val="7030A0"/>
-          <w:sz w:val="16"/>
-          <w:szCs w:val="16"/>
-        </w:rPr>
-        <w:t xml:space="preserve">note: is it possible to execute java program without main method? It was possible in static </w:t>
-      </w:r>
-      <w:proofErr w:type="spellStart"/>
-      <w:r>
-        <w:rPr>
-          <w:rFonts w:ascii="Verdana" w:hAnsi="Verdana"/>
-          <w:color w:val="7030A0"/>
-          <w:sz w:val="16"/>
-          <w:szCs w:val="16"/>
-        </w:rPr>
-        <w:t>bloch</w:t>
-      </w:r>
-      <w:proofErr w:type="spellEnd"/>
-      <w:r>
-        <w:rPr>
-          <w:rFonts w:ascii="Verdana" w:hAnsi="Verdana"/>
-          <w:color w:val="7030A0"/>
-          <w:sz w:val="16"/>
-          <w:szCs w:val="16"/>
-        </w:rPr>
         <w:t xml:space="preserve"> till JGK 1.6. After it’s not possible</w:t>
       </w:r>
     </w:p>
@@ -2013,11 +1918,9 @@
           <w:numId w:val="5"/>
         </w:numPr>
       </w:pPr>
-      <w:proofErr w:type="gramStart"/>
       <w:r>
         <w:t>1:n</w:t>
       </w:r>
-      <w:proofErr w:type="gramEnd"/>
     </w:p>
     <w:p>
       <w:pPr>
@@ -2039,11 +1942,9 @@
           <w:numId w:val="5"/>
         </w:numPr>
       </w:pPr>
-      <w:proofErr w:type="gramStart"/>
       <w:r>
         <w:t>n:n</w:t>
       </w:r>
-      <w:proofErr w:type="gramEnd"/>
     </w:p>
     <w:p/>
     <w:p>
@@ -2182,7 +2083,6 @@
       <w:pPr>
         <w:pStyle w:val="NoSpacing"/>
       </w:pPr>
-      <w:bookmarkStart w:id="0" w:name="_GoBack"/>
       <w:r>
         <w:t>[this] can be used to refer to instance variable of current class</w:t>
       </w:r>
@@ -2208,18 +2108,9 @@
         <w:pStyle w:val="NoSpacing"/>
       </w:pPr>
       <w:r>
-        <w:t xml:space="preserve">[this] can be used to </w:t>
-      </w:r>
-      <w:proofErr w:type="gramStart"/>
-      <w:r>
-        <w:t>pass  argument</w:t>
-      </w:r>
-      <w:proofErr w:type="gramEnd"/>
-      <w:r>
-        <w:t xml:space="preserve"> to the method</w:t>
-      </w:r>
-    </w:p>
-    <w:bookmarkEnd w:id="0"/>
+        <w:t>[this] can be used to pass  argument to the method</w:t>
+      </w:r>
+    </w:p>
     <w:p/>
     <w:p>
       <w:r>
@@ -2232,13 +2123,7 @@
         <w:rPr>
           <w:highlight w:val="yellow"/>
         </w:rPr>
-        <w:t xml:space="preserve">[this] can be used to refer to instance variable of </w:t>
-      </w:r>
-      <w:r>
-        <w:rPr>
-          <w:highlight w:val="yellow"/>
-        </w:rPr>
-        <w:t>current class</w:t>
+        <w:t>[this] can be used to refer to instance variable of current class</w:t>
       </w:r>
     </w:p>
     <w:p>
@@ -2313,48 +2198,14 @@
       </w:r>
     </w:p>
     <w:p/>
-    <w:p/>
-    <w:p/>
-    <w:p/>
-    <w:p/>
-    <w:p/>
-    <w:p/>
-    <w:p/>
-    <w:p>
-      <w:r>
-        <w:rPr>
-          <w:highlight w:val="yellow"/>
-        </w:rPr>
-        <w:t>3</w:t>
-      </w:r>
-      <w:r>
-        <w:rPr>
-          <w:highlight w:val="yellow"/>
-        </w:rPr>
-        <w:t xml:space="preserve">.[this] can be used to </w:t>
-      </w:r>
-      <w:r>
-        <w:rPr>
-          <w:highlight w:val="yellow"/>
-        </w:rPr>
-        <w:t xml:space="preserve">invoke current </w:t>
-      </w:r>
-      <w:r>
-        <w:rPr>
-          <w:highlight w:val="yellow"/>
-        </w:rPr>
-        <w:t>constructor method</w:t>
-      </w:r>
-    </w:p>
-    <w:p/>
-    <w:p/>
     <w:p>
       <w:r>
         <w:rPr>
           <w:noProof/>
         </w:rPr>
+        <w:lastRenderedPageBreak/>
         <w:drawing>
-          <wp:inline distT="0" distB="0" distL="0" distR="0" wp14:anchorId="43D9BACF" wp14:editId="12E07F5A">
+          <wp:inline distT="0" distB="0" distL="0" distR="0" wp14:anchorId="3028DE7E" wp14:editId="2AEC44D7">
             <wp:extent cx="4572000" cy="3227705"/>
             <wp:effectExtent l="0" t="0" r="0" b="0"/>
             <wp:docPr id="5" name="Picture 5"/>
@@ -2399,42 +2250,32 @@
         </w:drawing>
       </w:r>
     </w:p>
-    <w:p>
-      <w:pPr>
+    <w:p/>
+    <w:p/>
+    <w:p/>
+    <w:p/>
+    <w:p/>
+    <w:p/>
+    <w:p>
+      <w:r>
         <w:rPr>
           <w:highlight w:val="yellow"/>
         </w:rPr>
-      </w:pPr>
-    </w:p>
-    <w:p>
+        <w:t>3</w:t>
+      </w:r>
       <w:r>
         <w:rPr>
           <w:highlight w:val="yellow"/>
         </w:rPr>
-        <w:t>4</w:t>
+        <w:t xml:space="preserve">.[this] can be used to </w:t>
       </w:r>
       <w:r>
         <w:rPr>
           <w:highlight w:val="yellow"/>
         </w:rPr>
-        <w:t xml:space="preserve">.[this] can be used to </w:t>
-      </w:r>
-      <w:proofErr w:type="gramStart"/>
-      <w:r>
-        <w:rPr>
-          <w:highlight w:val="yellow"/>
-        </w:rPr>
-        <w:t>pass  argument</w:t>
-      </w:r>
-      <w:proofErr w:type="gramEnd"/>
-      <w:r>
-        <w:rPr>
-          <w:highlight w:val="yellow"/>
-        </w:rPr>
-        <w:t xml:space="preserve"> to the method</w:t>
-      </w:r>
-    </w:p>
-    <w:p/>
+        <w:t>invoke current constructor method</w:t>
+      </w:r>
+    </w:p>
     <w:p>
       <w:r>
         <w:rPr>
@@ -2442,7 +2283,7 @@
         </w:rPr>
         <w:lastRenderedPageBreak/>
         <w:drawing>
-          <wp:inline distT="0" distB="0" distL="0" distR="0" wp14:anchorId="5C5BBF19" wp14:editId="3981B365">
+          <wp:inline distT="0" distB="0" distL="0" distR="0" wp14:anchorId="36FC7DCE" wp14:editId="0F731D2F">
             <wp:extent cx="5943600" cy="6316980"/>
             <wp:effectExtent l="0" t="0" r="0" b="7620"/>
             <wp:docPr id="6" name="Picture 6"/>
@@ -2471,6 +2312,91 @@
                     <a:xfrm>
                       <a:off x="0" y="0"/>
                       <a:ext cx="5943600" cy="6316980"/>
+                    </a:xfrm>
+                    <a:prstGeom prst="rect">
+                      <a:avLst/>
+                    </a:prstGeom>
+                    <a:noFill/>
+                    <a:ln>
+                      <a:noFill/>
+                    </a:ln>
+                  </pic:spPr>
+                </pic:pic>
+              </a:graphicData>
+            </a:graphic>
+          </wp:inline>
+        </w:drawing>
+      </w:r>
+    </w:p>
+    <w:p/>
+    <w:p/>
+    <w:p>
+      <w:pPr>
+        <w:rPr>
+          <w:highlight w:val="yellow"/>
+        </w:rPr>
+      </w:pPr>
+    </w:p>
+    <w:p>
+      <w:r>
+        <w:rPr>
+          <w:highlight w:val="yellow"/>
+        </w:rPr>
+        <w:t>4</w:t>
+      </w:r>
+      <w:r>
+        <w:rPr>
+          <w:highlight w:val="yellow"/>
+        </w:rPr>
+        <w:t xml:space="preserve">.[this] can be used to </w:t>
+      </w:r>
+      <w:r>
+        <w:rPr>
+          <w:highlight w:val="yellow"/>
+        </w:rPr>
+        <w:t>pass  argument to the method</w:t>
+      </w:r>
+    </w:p>
+    <w:p>
+      <w:r>
+        <w:rPr>
+          <w:noProof/>
+        </w:rPr>
+        <w:lastRenderedPageBreak/>
+        <w:drawing>
+          <wp:inline distT="0" distB="0" distL="0" distR="0">
+            <wp:extent cx="4484370" cy="6838315"/>
+            <wp:effectExtent l="0" t="0" r="0" b="635"/>
+            <wp:docPr id="7" name="Picture 7"/>
+            <wp:cNvGraphicFramePr>
+              <a:graphicFrameLocks xmlns:a="http://schemas.openxmlformats.org/drawingml/2006/main" noChangeAspect="1"/>
+            </wp:cNvGraphicFramePr>
+            <a:graphic xmlns:a="http://schemas.openxmlformats.org/drawingml/2006/main">
+              <a:graphicData uri="http://schemas.openxmlformats.org/drawingml/2006/picture">
+                <pic:pic xmlns:pic="http://schemas.openxmlformats.org/drawingml/2006/picture">
+                  <pic:nvPicPr>
+                    <pic:cNvPr id="0" name="Picture 1"/>
+                    <pic:cNvPicPr>
+                      <a:picLocks noChangeAspect="1" noChangeArrowheads="1"/>
+                    </pic:cNvPicPr>
+                  </pic:nvPicPr>
+                  <pic:blipFill>
+                    <a:blip r:embed="rId13">
+                      <a:extLst>
+                        <a:ext uri="{28A0092B-C50C-407E-A947-70E740481C1C}">
+                          <a14:useLocalDpi xmlns:a14="http://schemas.microsoft.com/office/drawing/2010/main" val="0"/>
+                        </a:ext>
+                      </a:extLst>
+                    </a:blip>
+                    <a:srcRect/>
+                    <a:stretch>
+                      <a:fillRect/>
+                    </a:stretch>
+                  </pic:blipFill>
+                  <pic:spPr bwMode="auto">
+                    <a:xfrm>
+                      <a:off x="0" y="0"/>
+                      <a:ext cx="4484370" cy="6838315"/>
                     </a:xfrm>
                     <a:prstGeom prst="rect">
                       <a:avLst/>
@@ -2567,6 +2493,7 @@
           </w:tcPr>
           <w:p>
             <w:r>
+              <w:lastRenderedPageBreak/>
               <w:t>runtime polymorphism</w:t>
             </w:r>
           </w:p>
@@ -2615,6 +2542,72 @@
     <w:p/>
     <w:p/>
     <w:p/>
+    <w:p/>
+    <w:p/>
+    <w:p>
+      <w:r>
+        <w:t>Links:</w:t>
+      </w:r>
+    </w:p>
+    <w:p>
+      <w:pPr>
+        <w:rPr>
+          <w:rStyle w:val="Hyperlink"/>
+        </w:rPr>
+      </w:pPr>
+      <w:hyperlink r:id="rId14" w:history="1">
+        <w:r>
+          <w:rPr>
+            <w:rStyle w:val="Hyperlink"/>
+          </w:rPr>
+          <w:t>https://www.javatpoint.com/this-keyword</w:t>
+        </w:r>
+      </w:hyperlink>
+    </w:p>
+    <w:p>
+      <w:pPr>
+        <w:pStyle w:val="ListParagraph"/>
+        <w:numPr>
+          <w:ilvl w:val="0"/>
+          <w:numId w:val="17"/>
+        </w:numPr>
+        <w:rPr>
+          <w:rStyle w:val="Hyperlink"/>
+          <w:color w:val="000000" w:themeColor="text1"/>
+          <w:u w:val="none"/>
+        </w:rPr>
+      </w:pPr>
+      <w:bookmarkStart w:id="0" w:name="_GoBack"/>
+      <w:r>
+        <w:rPr>
+          <w:rStyle w:val="Hyperlink"/>
+          <w:color w:val="000000" w:themeColor="text1"/>
+          <w:u w:val="none"/>
+        </w:rPr>
+        <w:t>loose coupling</w:t>
+      </w:r>
+    </w:p>
+    <w:bookmarkEnd w:id="0"/>
+    <w:p>
+      <w:r>
+        <w:fldChar w:fldCharType="begin"/>
+      </w:r>
+      <w:r>
+        <w:instrText xml:space="preserve"> HYPERLINK "https://www.interviewsansar.com/2018/03/24/loose-coupling-and-tight-coupling-in-java/" </w:instrText>
+      </w:r>
+      <w:r>
+        <w:fldChar w:fldCharType="separate"/>
+      </w:r>
+      <w:r>
+        <w:rPr>
+          <w:rStyle w:val="Hyperlink"/>
+        </w:rPr>
+        <w:t>https://www.interviewsansar.com/2018/03/24/loose-coupling-and-tight-coupling-in-java/</w:t>
+      </w:r>
+      <w:r>
+        <w:fldChar w:fldCharType="end"/>
+      </w:r>
+    </w:p>
     <w:sectPr>
       <w:pgSz w:w="12240" w:h="15840"/>
       <w:pgMar w:top="1440" w:right="1440" w:bottom="1440" w:left="1440" w:header="720" w:footer="720" w:gutter="0"/>
@@ -2791,6 +2784,119 @@
     </w:lvl>
   </w:abstractNum>
   <w:abstractNum w:abstractNumId="1" w15:restartNumberingAfterBreak="0">
+    <w:nsid w:val="0EFD3B2C"/>
+    <w:multiLevelType w:val="hybridMultilevel"/>
+    <w:tmpl w:val="8A1CDF08"/>
+    <w:lvl w:ilvl="0" w:tplc="04090001">
+      <w:start w:val="1"/>
+      <w:numFmt w:val="bullet"/>
+      <w:lvlText w:val=""/>
+      <w:lvlJc w:val="left"/>
+      <w:pPr>
+        <w:ind w:left="720" w:hanging="360"/>
+      </w:pPr>
+      <w:rPr>
+        <w:rFonts w:ascii="Symbol" w:hAnsi="Symbol" w:hint="default"/>
+      </w:rPr>
+    </w:lvl>
+    <w:lvl w:ilvl="1" w:tplc="04090003" w:tentative="1">
+      <w:start w:val="1"/>
+      <w:numFmt w:val="bullet"/>
+      <w:lvlText w:val="o"/>
+      <w:lvlJc w:val="left"/>
+      <w:pPr>
+        <w:ind w:left="1440" w:hanging="360"/>
+      </w:pPr>
+      <w:rPr>
+        <w:rFonts w:ascii="Courier New" w:hAnsi="Courier New" w:cs="Courier New" w:hint="default"/>
+      </w:rPr>
+    </w:lvl>
+    <w:lvl w:ilvl="2" w:tplc="04090005" w:tentative="1">
+      <w:start w:val="1"/>
+      <w:numFmt w:val="bullet"/>
+      <w:lvlText w:val=""/>
+      <w:lvlJc w:val="left"/>
+      <w:pPr>
+        <w:ind w:left="2160" w:hanging="360"/>
+      </w:pPr>
+      <w:rPr>
+        <w:rFonts w:ascii="Wingdings" w:hAnsi="Wingdings" w:hint="default"/>
+      </w:rPr>
+    </w:lvl>
+    <w:lvl w:ilvl="3" w:tplc="04090001" w:tentative="1">
+      <w:start w:val="1"/>
+      <w:numFmt w:val="bullet"/>
+      <w:lvlText w:val=""/>
+      <w:lvlJc w:val="left"/>
+      <w:pPr>
+        <w:ind w:left="2880" w:hanging="360"/>
+      </w:pPr>
+      <w:rPr>
+        <w:rFonts w:ascii="Symbol" w:hAnsi="Symbol" w:hint="default"/>
+      </w:rPr>
+    </w:lvl>
+    <w:lvl w:ilvl="4" w:tplc="04090003" w:tentative="1">
+      <w:start w:val="1"/>
+      <w:numFmt w:val="bullet"/>
+      <w:lvlText w:val="o"/>
+      <w:lvlJc w:val="left"/>
+      <w:pPr>
+        <w:ind w:left="3600" w:hanging="360"/>
+      </w:pPr>
+      <w:rPr>
+        <w:rFonts w:ascii="Courier New" w:hAnsi="Courier New" w:cs="Courier New" w:hint="default"/>
+      </w:rPr>
+    </w:lvl>
+    <w:lvl w:ilvl="5" w:tplc="04090005" w:tentative="1">
+      <w:start w:val="1"/>
+      <w:numFmt w:val="bullet"/>
+      <w:lvlText w:val=""/>
+      <w:lvlJc w:val="left"/>
+      <w:pPr>
+        <w:ind w:left="4320" w:hanging="360"/>
+      </w:pPr>
+      <w:rPr>
+        <w:rFonts w:ascii="Wingdings" w:hAnsi="Wingdings" w:hint="default"/>
+      </w:rPr>
+    </w:lvl>
+    <w:lvl w:ilvl="6" w:tplc="04090001" w:tentative="1">
+      <w:start w:val="1"/>
+      <w:numFmt w:val="bullet"/>
+      <w:lvlText w:val=""/>
+      <w:lvlJc w:val="left"/>
+      <w:pPr>
+        <w:ind w:left="5040" w:hanging="360"/>
+      </w:pPr>
+      <w:rPr>
+        <w:rFonts w:ascii="Symbol" w:hAnsi="Symbol" w:hint="default"/>
+      </w:rPr>
+    </w:lvl>
+    <w:lvl w:ilvl="7" w:tplc="04090003" w:tentative="1">
+      <w:start w:val="1"/>
+      <w:numFmt w:val="bullet"/>
+      <w:lvlText w:val="o"/>
+      <w:lvlJc w:val="left"/>
+      <w:pPr>
+        <w:ind w:left="5760" w:hanging="360"/>
+      </w:pPr>
+      <w:rPr>
+        <w:rFonts w:ascii="Courier New" w:hAnsi="Courier New" w:cs="Courier New" w:hint="default"/>
+      </w:rPr>
+    </w:lvl>
+    <w:lvl w:ilvl="8" w:tplc="04090005" w:tentative="1">
+      <w:start w:val="1"/>
+      <w:numFmt w:val="bullet"/>
+      <w:lvlText w:val=""/>
+      <w:lvlJc w:val="left"/>
+      <w:pPr>
+        <w:ind w:left="6480" w:hanging="360"/>
+      </w:pPr>
+      <w:rPr>
+        <w:rFonts w:ascii="Wingdings" w:hAnsi="Wingdings" w:hint="default"/>
+      </w:rPr>
+    </w:lvl>
+  </w:abstractNum>
+  <w:abstractNum w:abstractNumId="2" w15:restartNumberingAfterBreak="0">
     <w:nsid w:val="14FD6D2C"/>
     <w:multiLevelType w:val="hybridMultilevel"/>
     <w:tmpl w:val="2F9E2470"/>
@@ -2903,7 +3009,7 @@
       </w:rPr>
     </w:lvl>
   </w:abstractNum>
-  <w:abstractNum w:abstractNumId="2" w15:restartNumberingAfterBreak="0">
+  <w:abstractNum w:abstractNumId="3" w15:restartNumberingAfterBreak="0">
     <w:nsid w:val="2239294E"/>
     <w:multiLevelType w:val="hybridMultilevel"/>
     <w:tmpl w:val="866AFCAE"/>
@@ -3016,7 +3122,7 @@
       </w:rPr>
     </w:lvl>
   </w:abstractNum>
-  <w:abstractNum w:abstractNumId="3" w15:restartNumberingAfterBreak="0">
+  <w:abstractNum w:abstractNumId="4" w15:restartNumberingAfterBreak="0">
     <w:nsid w:val="23007E6B"/>
     <w:multiLevelType w:val="hybridMultilevel"/>
     <w:tmpl w:val="3A5427B2"/>
@@ -3129,7 +3235,7 @@
       </w:rPr>
     </w:lvl>
   </w:abstractNum>
-  <w:abstractNum w:abstractNumId="4" w15:restartNumberingAfterBreak="0">
+  <w:abstractNum w:abstractNumId="5" w15:restartNumberingAfterBreak="0">
     <w:nsid w:val="270F1513"/>
     <w:multiLevelType w:val="hybridMultilevel"/>
     <w:tmpl w:val="7D42E84C"/>
@@ -3242,7 +3348,7 @@
       </w:rPr>
     </w:lvl>
   </w:abstractNum>
-  <w:abstractNum w:abstractNumId="5" w15:restartNumberingAfterBreak="0">
+  <w:abstractNum w:abstractNumId="6" w15:restartNumberingAfterBreak="0">
     <w:nsid w:val="35CF735A"/>
     <w:multiLevelType w:val="hybridMultilevel"/>
     <w:tmpl w:val="1D3CFBEE"/>
@@ -3355,7 +3461,7 @@
       </w:rPr>
     </w:lvl>
   </w:abstractNum>
-  <w:abstractNum w:abstractNumId="6" w15:restartNumberingAfterBreak="0">
+  <w:abstractNum w:abstractNumId="7" w15:restartNumberingAfterBreak="0">
     <w:nsid w:val="37C36E5E"/>
     <w:multiLevelType w:val="hybridMultilevel"/>
     <w:tmpl w:val="CB7A921A"/>
@@ -3468,7 +3574,7 @@
       </w:rPr>
     </w:lvl>
   </w:abstractNum>
-  <w:abstractNum w:abstractNumId="7" w15:restartNumberingAfterBreak="0">
+  <w:abstractNum w:abstractNumId="8" w15:restartNumberingAfterBreak="0">
     <w:nsid w:val="3A173D90"/>
     <w:multiLevelType w:val="hybridMultilevel"/>
     <w:tmpl w:val="00949466"/>
@@ -3581,7 +3687,7 @@
       </w:rPr>
     </w:lvl>
   </w:abstractNum>
-  <w:abstractNum w:abstractNumId="8" w15:restartNumberingAfterBreak="0">
+  <w:abstractNum w:abstractNumId="9" w15:restartNumberingAfterBreak="0">
     <w:nsid w:val="44CB65A0"/>
     <w:multiLevelType w:val="hybridMultilevel"/>
     <w:tmpl w:val="E8D4B3E0"/>
@@ -3694,7 +3800,7 @@
       </w:rPr>
     </w:lvl>
   </w:abstractNum>
-  <w:abstractNum w:abstractNumId="9" w15:restartNumberingAfterBreak="0">
+  <w:abstractNum w:abstractNumId="10" w15:restartNumberingAfterBreak="0">
     <w:nsid w:val="46A6237E"/>
     <w:multiLevelType w:val="hybridMultilevel"/>
     <w:tmpl w:val="A75862E6"/>
@@ -3807,7 +3913,7 @@
       </w:rPr>
     </w:lvl>
   </w:abstractNum>
-  <w:abstractNum w:abstractNumId="10" w15:restartNumberingAfterBreak="0">
+  <w:abstractNum w:abstractNumId="11" w15:restartNumberingAfterBreak="0">
     <w:nsid w:val="480B0F77"/>
     <w:multiLevelType w:val="hybridMultilevel"/>
     <w:tmpl w:val="E1C03C34"/>
@@ -3920,7 +4026,7 @@
       </w:rPr>
     </w:lvl>
   </w:abstractNum>
-  <w:abstractNum w:abstractNumId="11" w15:restartNumberingAfterBreak="0">
+  <w:abstractNum w:abstractNumId="12" w15:restartNumberingAfterBreak="0">
     <w:nsid w:val="65BD427B"/>
     <w:multiLevelType w:val="hybridMultilevel"/>
     <w:tmpl w:val="614635D8"/>
@@ -4033,7 +4139,7 @@
       </w:rPr>
     </w:lvl>
   </w:abstractNum>
-  <w:abstractNum w:abstractNumId="12" w15:restartNumberingAfterBreak="0">
+  <w:abstractNum w:abstractNumId="13" w15:restartNumberingAfterBreak="0">
     <w:nsid w:val="6A260D66"/>
     <w:multiLevelType w:val="hybridMultilevel"/>
     <w:tmpl w:val="50A09C18"/>
@@ -4146,7 +4252,7 @@
       </w:rPr>
     </w:lvl>
   </w:abstractNum>
-  <w:abstractNum w:abstractNumId="13" w15:restartNumberingAfterBreak="0">
+  <w:abstractNum w:abstractNumId="14" w15:restartNumberingAfterBreak="0">
     <w:nsid w:val="6B0C7AEF"/>
     <w:multiLevelType w:val="hybridMultilevel"/>
     <w:tmpl w:val="EE92FA42"/>
@@ -4259,7 +4365,7 @@
       </w:rPr>
     </w:lvl>
   </w:abstractNum>
-  <w:abstractNum w:abstractNumId="14" w15:restartNumberingAfterBreak="0">
+  <w:abstractNum w:abstractNumId="15" w15:restartNumberingAfterBreak="0">
     <w:nsid w:val="7AD20F7F"/>
     <w:multiLevelType w:val="hybridMultilevel"/>
     <w:tmpl w:val="6EF8A3EA"/>
@@ -4372,7 +4478,7 @@
       </w:rPr>
     </w:lvl>
   </w:abstractNum>
-  <w:abstractNum w:abstractNumId="15" w15:restartNumberingAfterBreak="0">
+  <w:abstractNum w:abstractNumId="16" w15:restartNumberingAfterBreak="0">
     <w:nsid w:val="7B5C5D6A"/>
     <w:multiLevelType w:val="hybridMultilevel"/>
     <w:tmpl w:val="0EAACC44"/>
@@ -4486,52 +4592,55 @@
     </w:lvl>
   </w:abstractNum>
   <w:num w:numId="1">
+    <w:abstractNumId w:val="9"/>
+  </w:num>
+  <w:num w:numId="2">
+    <w:abstractNumId w:val="7"/>
+  </w:num>
+  <w:num w:numId="3">
+    <w:abstractNumId w:val="16"/>
+  </w:num>
+  <w:num w:numId="4">
+    <w:abstractNumId w:val="13"/>
+  </w:num>
+  <w:num w:numId="5">
+    <w:abstractNumId w:val="11"/>
+  </w:num>
+  <w:num w:numId="6">
+    <w:abstractNumId w:val="5"/>
+  </w:num>
+  <w:num w:numId="7">
+    <w:abstractNumId w:val="2"/>
+  </w:num>
+  <w:num w:numId="8">
+    <w:abstractNumId w:val="12"/>
+  </w:num>
+  <w:num w:numId="9">
+    <w:abstractNumId w:val="14"/>
+  </w:num>
+  <w:num w:numId="10">
+    <w:abstractNumId w:val="4"/>
+  </w:num>
+  <w:num w:numId="11">
     <w:abstractNumId w:val="8"/>
   </w:num>
-  <w:num w:numId="2">
-    <w:abstractNumId w:val="6"/>
-  </w:num>
-  <w:num w:numId="3">
+  <w:num w:numId="12">
     <w:abstractNumId w:val="15"/>
-  </w:num>
-  <w:num w:numId="4">
-    <w:abstractNumId w:val="12"/>
-  </w:num>
-  <w:num w:numId="5">
-    <w:abstractNumId w:val="10"/>
-  </w:num>
-  <w:num w:numId="6">
-    <w:abstractNumId w:val="4"/>
-  </w:num>
-  <w:num w:numId="7">
-    <w:abstractNumId w:val="1"/>
-  </w:num>
-  <w:num w:numId="8">
-    <w:abstractNumId w:val="11"/>
-  </w:num>
-  <w:num w:numId="9">
-    <w:abstractNumId w:val="13"/>
-  </w:num>
-  <w:num w:numId="10">
-    <w:abstractNumId w:val="3"/>
-  </w:num>
-  <w:num w:numId="11">
-    <w:abstractNumId w:val="7"/>
-  </w:num>
-  <w:num w:numId="12">
-    <w:abstractNumId w:val="14"/>
   </w:num>
   <w:num w:numId="13">
     <w:abstractNumId w:val="0"/>
   </w:num>
   <w:num w:numId="14">
-    <w:abstractNumId w:val="5"/>
+    <w:abstractNumId w:val="6"/>
   </w:num>
   <w:num w:numId="15">
-    <w:abstractNumId w:val="2"/>
+    <w:abstractNumId w:val="3"/>
   </w:num>
   <w:num w:numId="16">
-    <w:abstractNumId w:val="9"/>
+    <w:abstractNumId w:val="10"/>
+  </w:num>
+  <w:num w:numId="17">
+    <w:abstractNumId w:val="1"/>
   </w:num>
 </w:numbering>
 </file>
@@ -5034,6 +5143,48 @@
       </w:tblBorders>
     </w:tblPr>
   </w:style>
+  <w:style w:type="character" w:styleId="Hyperlink">
+    <w:name w:val="Hyperlink"/>
+    <w:basedOn w:val="DefaultParagraphFont"/>
+    <w:uiPriority w:val="99"/>
+    <w:semiHidden/>
+    <w:unhideWhenUsed/>
+    <w:rsid w:val="00CB7639"/>
+    <w:rPr>
+      <w:color w:val="0000FF"/>
+      <w:u w:val="single"/>
+    </w:rPr>
+  </w:style>
+  <w:style w:type="paragraph" w:styleId="BalloonText">
+    <w:name w:val="Balloon Text"/>
+    <w:basedOn w:val="Normal"/>
+    <w:link w:val="BalloonTextChar"/>
+    <w:uiPriority w:val="99"/>
+    <w:semiHidden/>
+    <w:unhideWhenUsed/>
+    <w:rsid w:val="002050B2"/>
+    <w:pPr>
+      <w:spacing w:after="0" w:line="240" w:lineRule="auto"/>
+    </w:pPr>
+    <w:rPr>
+      <w:rFonts w:ascii="Segoe UI" w:hAnsi="Segoe UI" w:cs="Segoe UI"/>
+      <w:sz w:val="18"/>
+      <w:szCs w:val="18"/>
+    </w:rPr>
+  </w:style>
+  <w:style w:type="character" w:customStyle="1" w:styleId="BalloonTextChar">
+    <w:name w:val="Balloon Text Char"/>
+    <w:basedOn w:val="DefaultParagraphFont"/>
+    <w:link w:val="BalloonText"/>
+    <w:uiPriority w:val="99"/>
+    <w:semiHidden/>
+    <w:rsid w:val="002050B2"/>
+    <w:rPr>
+      <w:rFonts w:ascii="Segoe UI" w:hAnsi="Segoe UI" w:cs="Segoe UI"/>
+      <w:sz w:val="18"/>
+      <w:szCs w:val="18"/>
+    </w:rPr>
+  </w:style>
 </w:styles>
 </file>
 

--- a/THEORY/Java_part1_oop.docx
+++ b/THEORY/Java_part1_oop.docx
@@ -1,16 +1,14 @@
 
 <file path=word/document.xml><?xml version="1.0" encoding="utf-8"?>
-<w:document xmlns:wpc="http://schemas.microsoft.com/office/word/2010/wordprocessingCanvas" xmlns:cx="http://schemas.microsoft.com/office/drawing/2014/chartex" xmlns:cx1="http://schemas.microsoft.com/office/drawing/2015/9/8/chartex" xmlns:cx2="http://schemas.microsoft.com/office/drawing/2015/10/21/chartex" xmlns:cx3="http://schemas.microsoft.com/office/drawing/2016/5/9/chartex" xmlns:cx4="http://schemas.microsoft.com/office/drawing/2016/5/10/chartex" xmlns:cx5="http://schemas.microsoft.com/office/drawing/2016/5/11/chartex" xmlns:cx6="http://schemas.microsoft.com/office/drawing/2016/5/12/chartex" xmlns:cx7="http://schemas.microsoft.com/office/drawing/2016/5/13/chartex" xmlns:cx8="http://schemas.microsoft.com/office/drawing/2016/5/14/chartex" xmlns:mc="http://schemas.openxmlformats.org/markup-compatibility/2006" xmlns:aink="http://schemas.microsoft.com/office/drawing/2016/ink" xmlns:am3d="http://schemas.microsoft.com/office/drawing/2017/model3d" xmlns:o="urn:schemas-microsoft-com:office:office" xmlns:r="http://schemas.openxmlformats.org/officeDocument/2006/relationships" xmlns:m="http://schemas.openxmlformats.org/officeDocument/2006/math" xmlns:v="urn:schemas-microsoft-com:vml" xmlns:wp14="http://schemas.microsoft.com/office/word/2010/wordprocessingDrawing" xmlns:wp="http://schemas.openxmlformats.org/drawingml/2006/wordprocessingDrawing" xmlns:w10="urn:schemas-microsoft-com:office:word" xmlns:w="http://schemas.openxmlformats.org/wordprocessingml/2006/main" xmlns:w14="http://schemas.microsoft.com/office/word/2010/wordml" xmlns:w15="http://schemas.microsoft.com/office/word/2012/wordml" xmlns:w16cid="http://schemas.microsoft.com/office/word/2016/wordml/cid" xmlns:w16se="http://schemas.microsoft.com/office/word/2015/wordml/symex" xmlns:wpg="http://schemas.microsoft.com/office/word/2010/wordprocessingGroup" xmlns:wpi="http://schemas.microsoft.com/office/word/2010/wordprocessingInk" xmlns:wne="http://schemas.microsoft.com/office/word/2006/wordml" xmlns:wps="http://schemas.microsoft.com/office/word/2010/wordprocessingShape" mc:Ignorable="w14 w15 w16se w16cid wp14">
+<w:document xmlns:wpc="http://schemas.microsoft.com/office/word/2010/wordprocessingCanvas" xmlns:mc="http://schemas.openxmlformats.org/markup-compatibility/2006" xmlns:o="urn:schemas-microsoft-com:office:office" xmlns:r="http://schemas.openxmlformats.org/officeDocument/2006/relationships" xmlns:m="http://schemas.openxmlformats.org/officeDocument/2006/math" xmlns:v="urn:schemas-microsoft-com:vml" xmlns:wp14="http://schemas.microsoft.com/office/word/2010/wordprocessingDrawing" xmlns:wp="http://schemas.openxmlformats.org/drawingml/2006/wordprocessingDrawing" xmlns:w10="urn:schemas-microsoft-com:office:word" xmlns:w="http://schemas.openxmlformats.org/wordprocessingml/2006/main" xmlns:w14="http://schemas.microsoft.com/office/word/2010/wordml" xmlns:w15="http://schemas.microsoft.com/office/word/2012/wordml" xmlns:wpg="http://schemas.microsoft.com/office/word/2010/wordprocessingGroup" xmlns:wpi="http://schemas.microsoft.com/office/word/2010/wordprocessingInk" xmlns:wne="http://schemas.microsoft.com/office/word/2006/wordml" xmlns:wps="http://schemas.microsoft.com/office/word/2010/wordprocessingShape" mc:Ignorable="w14 w15 wp14">
   <w:body>
     <w:p>
       <w:pPr>
-        <w:pStyle w:val="Heading1"/>
-      </w:pPr>
-      <w:proofErr w:type="gramStart"/>
+        <w:pStyle w:val="1"/>
+      </w:pPr>
       <w:r>
         <w:t>JAVA  OOP</w:t>
       </w:r>
-      <w:proofErr w:type="gramEnd"/>
     </w:p>
     <w:p/>
     <w:p>
@@ -20,7 +18,7 @@
     </w:p>
     <w:p>
       <w:pPr>
-        <w:pStyle w:val="NoSpacing"/>
+        <w:pStyle w:val="a4"/>
       </w:pPr>
       <w:r>
         <w:t>OOP language over procedural</w:t>
@@ -28,7 +26,7 @@
     </w:p>
     <w:p>
       <w:pPr>
-        <w:pStyle w:val="NoSpacing"/>
+        <w:pStyle w:val="a4"/>
         <w:numPr>
           <w:ilvl w:val="0"/>
           <w:numId w:val="7"/>
@@ -40,7 +38,7 @@
     </w:p>
     <w:p>
       <w:pPr>
-        <w:pStyle w:val="NoSpacing"/>
+        <w:pStyle w:val="a4"/>
         <w:numPr>
           <w:ilvl w:val="0"/>
           <w:numId w:val="7"/>
@@ -52,20 +50,15 @@
     </w:p>
     <w:p>
       <w:pPr>
-        <w:pStyle w:val="NoSpacing"/>
+        <w:pStyle w:val="a4"/>
         <w:numPr>
           <w:ilvl w:val="0"/>
           <w:numId w:val="7"/>
         </w:numPr>
       </w:pPr>
       <w:r>
-        <w:t xml:space="preserve">Make code </w:t>
-      </w:r>
-      <w:proofErr w:type="spellStart"/>
-      <w:r>
-        <w:t>reuale</w:t>
-      </w:r>
-      <w:proofErr w:type="spellEnd"/>
+        <w:t>Make code reuale</w:t>
+      </w:r>
     </w:p>
     <w:p/>
     <w:p>
@@ -130,7 +123,7 @@
     </w:p>
     <w:p>
       <w:pPr>
-        <w:pStyle w:val="ListParagraph"/>
+        <w:pStyle w:val="a3"/>
         <w:numPr>
           <w:ilvl w:val="0"/>
           <w:numId w:val="1"/>
@@ -142,7 +135,7 @@
     </w:p>
     <w:p>
       <w:pPr>
-        <w:pStyle w:val="ListParagraph"/>
+        <w:pStyle w:val="a3"/>
         <w:numPr>
           <w:ilvl w:val="0"/>
           <w:numId w:val="1"/>
@@ -159,7 +152,7 @@
     </w:p>
     <w:p>
       <w:pPr>
-        <w:pStyle w:val="NoSpacing"/>
+        <w:pStyle w:val="a4"/>
       </w:pPr>
       <w:r>
         <w:t>Object is physical entity</w:t>
@@ -167,7 +160,7 @@
     </w:p>
     <w:p>
       <w:pPr>
-        <w:pStyle w:val="NoSpacing"/>
+        <w:pStyle w:val="a4"/>
       </w:pPr>
       <w:r>
         <w:t>Object has</w:t>
@@ -178,13 +171,12 @@
     </w:p>
     <w:p>
       <w:pPr>
-        <w:pStyle w:val="NoSpacing"/>
+        <w:pStyle w:val="a4"/>
         <w:numPr>
           <w:ilvl w:val="0"/>
           <w:numId w:val="8"/>
         </w:numPr>
       </w:pPr>
-      <w:proofErr w:type="gramStart"/>
       <w:r>
         <w:rPr>
           <w:b/>
@@ -192,16 +184,12 @@
         <w:t>state</w:t>
       </w:r>
       <w:r>
-        <w:t xml:space="preserve">  -</w:t>
-      </w:r>
-      <w:proofErr w:type="gramEnd"/>
-      <w:r>
-        <w:t xml:space="preserve"> represent data (value) of an object</w:t>
-      </w:r>
-    </w:p>
-    <w:p>
-      <w:pPr>
-        <w:pStyle w:val="NoSpacing"/>
+        <w:t xml:space="preserve">  - represent data (value) of an object</w:t>
+      </w:r>
+    </w:p>
+    <w:p>
+      <w:pPr>
+        <w:pStyle w:val="a4"/>
         <w:numPr>
           <w:ilvl w:val="0"/>
           <w:numId w:val="8"/>
@@ -219,7 +207,7 @@
     </w:p>
     <w:p>
       <w:pPr>
-        <w:pStyle w:val="ListParagraph"/>
+        <w:pStyle w:val="a3"/>
         <w:numPr>
           <w:ilvl w:val="0"/>
           <w:numId w:val="8"/>
@@ -395,24 +383,27 @@
         <w:t>]</w:t>
       </w:r>
       <w:r>
+        <w:t xml:space="preserve"> memory</w:t>
+      </w:r>
+      <w:r>
         <w:t xml:space="preserve"> </w:t>
       </w:r>
-      <w:proofErr w:type="gramStart"/>
-      <w:r>
-        <w:t>memory</w:t>
+      <w:r>
+        <w:t>]</w:t>
       </w:r>
       <w:r>
         <w:t xml:space="preserve"> </w:t>
       </w:r>
       <w:r>
-        <w:t>]</w:t>
-      </w:r>
-      <w:proofErr w:type="gramEnd"/>
+        <w:t>area</w:t>
+      </w:r>
+    </w:p>
+    <w:p>
       <w:r>
         <w:t xml:space="preserve"> </w:t>
       </w:r>
       <w:r>
-        <w:t>area</w:t>
+        <w:t>Person p = new Person();</w:t>
       </w:r>
     </w:p>
     <w:p>
@@ -420,22 +411,6 @@
         <w:t xml:space="preserve"> </w:t>
       </w:r>
       <w:r>
-        <w:t xml:space="preserve">Person p = new </w:t>
-      </w:r>
-      <w:proofErr w:type="gramStart"/>
-      <w:r>
-        <w:t>Person(</w:t>
-      </w:r>
-      <w:proofErr w:type="gramEnd"/>
-      <w:r>
-        <w:t>);</w:t>
-      </w:r>
-    </w:p>
-    <w:p>
-      <w:r>
-        <w:t xml:space="preserve"> </w:t>
-      </w:r>
-      <w:r>
         <w:t>Person p = new Person(“Alex”);</w:t>
       </w:r>
     </w:p>
@@ -475,7 +450,7 @@
     </w:p>
     <w:p>
       <w:pPr>
-        <w:pStyle w:val="NoSpacing"/>
+        <w:pStyle w:val="a4"/>
         <w:rPr>
           <w:color w:val="0070C0"/>
         </w:rPr>
@@ -489,7 +464,7 @@
     </w:p>
     <w:p>
       <w:pPr>
-        <w:pStyle w:val="NoSpacing"/>
+        <w:pStyle w:val="a4"/>
         <w:rPr>
           <w:color w:val="0070C0"/>
         </w:rPr>
@@ -503,7 +478,7 @@
     </w:p>
     <w:p>
       <w:pPr>
-        <w:pStyle w:val="NoSpacing"/>
+        <w:pStyle w:val="a4"/>
         <w:rPr>
           <w:color w:val="0070C0"/>
         </w:rPr>
@@ -517,7 +492,7 @@
     </w:p>
     <w:p>
       <w:pPr>
-        <w:pStyle w:val="NoSpacing"/>
+        <w:pStyle w:val="a4"/>
         <w:rPr>
           <w:color w:val="0070C0"/>
         </w:rPr>
@@ -531,7 +506,7 @@
     </w:p>
     <w:p>
       <w:pPr>
-        <w:pStyle w:val="NoSpacing"/>
+        <w:pStyle w:val="a4"/>
         <w:rPr>
           <w:color w:val="0070C0"/>
         </w:rPr>
@@ -540,26 +515,26 @@
         <w:rPr>
           <w:color w:val="0070C0"/>
         </w:rPr>
-        <w:t xml:space="preserve">    public </w:t>
-      </w:r>
-      <w:proofErr w:type="gramStart"/>
-      <w:r>
+        <w:t xml:space="preserve">    public Person(String name)</w:t>
+      </w:r>
+    </w:p>
+    <w:p>
+      <w:pPr>
+        <w:pStyle w:val="a4"/>
         <w:rPr>
           <w:color w:val="0070C0"/>
         </w:rPr>
-        <w:t>Person(</w:t>
-      </w:r>
-      <w:proofErr w:type="gramEnd"/>
+      </w:pPr>
       <w:r>
         <w:rPr>
           <w:color w:val="0070C0"/>
         </w:rPr>
-        <w:t>String name)</w:t>
-      </w:r>
-    </w:p>
-    <w:p>
-      <w:pPr>
-        <w:pStyle w:val="NoSpacing"/>
+        <w:t xml:space="preserve">    {…}</w:t>
+      </w:r>
+    </w:p>
+    <w:p>
+      <w:pPr>
+        <w:pStyle w:val="a4"/>
         <w:rPr>
           <w:color w:val="0070C0"/>
         </w:rPr>
@@ -568,12 +543,26 @@
         <w:rPr>
           <w:color w:val="0070C0"/>
         </w:rPr>
+        <w:t xml:space="preserve">   public Person(String name, String color)</w:t>
+      </w:r>
+    </w:p>
+    <w:p>
+      <w:pPr>
+        <w:pStyle w:val="a4"/>
+        <w:rPr>
+          <w:color w:val="0070C0"/>
+        </w:rPr>
+      </w:pPr>
+      <w:r>
+        <w:rPr>
+          <w:color w:val="0070C0"/>
+        </w:rPr>
         <w:t xml:space="preserve">    {…}</w:t>
       </w:r>
     </w:p>
     <w:p>
       <w:pPr>
-        <w:pStyle w:val="NoSpacing"/>
+        <w:pStyle w:val="a4"/>
         <w:rPr>
           <w:color w:val="0070C0"/>
         </w:rPr>
@@ -582,55 +571,13 @@
         <w:rPr>
           <w:color w:val="0070C0"/>
         </w:rPr>
-        <w:t xml:space="preserve">   public </w:t>
-      </w:r>
-      <w:proofErr w:type="gramStart"/>
-      <w:r>
-        <w:rPr>
-          <w:color w:val="0070C0"/>
-        </w:rPr>
-        <w:t>Person(</w:t>
-      </w:r>
-      <w:proofErr w:type="gramEnd"/>
-      <w:r>
-        <w:rPr>
-          <w:color w:val="0070C0"/>
-        </w:rPr>
-        <w:t>String name, String color)</w:t>
-      </w:r>
-    </w:p>
-    <w:p>
-      <w:pPr>
-        <w:pStyle w:val="NoSpacing"/>
-        <w:rPr>
-          <w:color w:val="0070C0"/>
-        </w:rPr>
-      </w:pPr>
-      <w:r>
-        <w:rPr>
-          <w:color w:val="0070C0"/>
-        </w:rPr>
-        <w:t xml:space="preserve">    {…}</w:t>
-      </w:r>
-    </w:p>
-    <w:p>
-      <w:pPr>
-        <w:pStyle w:val="NoSpacing"/>
-        <w:rPr>
-          <w:color w:val="0070C0"/>
-        </w:rPr>
-      </w:pPr>
-      <w:r>
-        <w:rPr>
-          <w:color w:val="0070C0"/>
-        </w:rPr>
         <w:t>}</w:t>
       </w:r>
     </w:p>
     <w:p/>
     <w:p>
       <w:pPr>
-        <w:pStyle w:val="Heading1"/>
+        <w:pStyle w:val="1"/>
       </w:pPr>
       <w:r>
         <w:t>INITIALIZE OBJECT</w:t>
@@ -651,7 +598,7 @@
     </w:p>
     <w:p>
       <w:pPr>
-        <w:pStyle w:val="ListParagraph"/>
+        <w:pStyle w:val="a3"/>
         <w:numPr>
           <w:ilvl w:val="0"/>
           <w:numId w:val="10"/>
@@ -669,11 +616,12 @@
     </w:p>
     <w:p>
       <w:pPr>
-        <w:pStyle w:val="ListParagraph"/>
+        <w:pStyle w:val="a3"/>
       </w:pPr>
       <w:r>
         <w:rPr>
           <w:noProof/>
+          <w:lang w:val="ru-RU" w:eastAsia="ru-RU"/>
         </w:rPr>
         <w:drawing>
           <wp:inline distT="0" distB="0" distL="0" distR="0" wp14:anchorId="7C631B62" wp14:editId="011E7824">
@@ -723,7 +671,7 @@
     </w:p>
     <w:p>
       <w:pPr>
-        <w:pStyle w:val="ListParagraph"/>
+        <w:pStyle w:val="a3"/>
         <w:numPr>
           <w:ilvl w:val="0"/>
           <w:numId w:val="10"/>
@@ -741,11 +689,12 @@
     </w:p>
     <w:p>
       <w:pPr>
-        <w:pStyle w:val="ListParagraph"/>
+        <w:pStyle w:val="a3"/>
       </w:pPr>
       <w:r>
         <w:rPr>
           <w:noProof/>
+          <w:lang w:val="ru-RU" w:eastAsia="ru-RU"/>
         </w:rPr>
         <w:lastRenderedPageBreak/>
         <w:drawing>
@@ -796,7 +745,7 @@
     </w:p>
     <w:p>
       <w:pPr>
-        <w:pStyle w:val="ListParagraph"/>
+        <w:pStyle w:val="a3"/>
         <w:numPr>
           <w:ilvl w:val="0"/>
           <w:numId w:val="10"/>
@@ -819,6 +768,7 @@
       <w:r>
         <w:rPr>
           <w:noProof/>
+          <w:lang w:val="ru-RU" w:eastAsia="ru-RU"/>
         </w:rPr>
         <w:drawing>
           <wp:inline distT="0" distB="0" distL="0" distR="0" wp14:anchorId="0FC44750" wp14:editId="77F08653">
@@ -869,7 +819,7 @@
     <w:p/>
     <w:p>
       <w:pPr>
-        <w:pStyle w:val="Heading1"/>
+        <w:pStyle w:val="1"/>
       </w:pPr>
       <w:r>
         <w:t>INSTANTIATE OBJECT</w:t>
@@ -887,52 +837,31 @@
     </w:p>
     <w:p>
       <w:pPr>
-        <w:pStyle w:val="NoSpacing"/>
+        <w:pStyle w:val="a4"/>
         <w:numPr>
           <w:ilvl w:val="0"/>
           <w:numId w:val="12"/>
         </w:numPr>
       </w:pPr>
       <w:r>
-        <w:t>By [</w:t>
-      </w:r>
-      <w:proofErr w:type="gramStart"/>
-      <w:r>
-        <w:t>new ]</w:t>
-      </w:r>
-      <w:proofErr w:type="gramEnd"/>
-      <w:r>
-        <w:t xml:space="preserve"> keyword</w:t>
-      </w:r>
-    </w:p>
-    <w:p>
-      <w:pPr>
-        <w:pStyle w:val="NoSpacing"/>
+        <w:t>By [new ] keyword</w:t>
+      </w:r>
+    </w:p>
+    <w:p>
+      <w:pPr>
+        <w:pStyle w:val="a4"/>
         <w:numPr>
           <w:ilvl w:val="0"/>
           <w:numId w:val="12"/>
         </w:numPr>
       </w:pPr>
       <w:r>
-        <w:t>By [</w:t>
-      </w:r>
-      <w:proofErr w:type="spellStart"/>
-      <w:proofErr w:type="gramStart"/>
-      <w:r>
-        <w:t>newInstance</w:t>
-      </w:r>
-      <w:proofErr w:type="spellEnd"/>
-      <w:r>
-        <w:t>(</w:t>
-      </w:r>
-      <w:proofErr w:type="gramEnd"/>
-      <w:r>
-        <w:t>)] method</w:t>
-      </w:r>
-    </w:p>
-    <w:p>
-      <w:pPr>
-        <w:pStyle w:val="NoSpacing"/>
+        <w:t>By [newInstance()] method</w:t>
+      </w:r>
+    </w:p>
+    <w:p>
+      <w:pPr>
+        <w:pStyle w:val="a4"/>
         <w:numPr>
           <w:ilvl w:val="0"/>
           <w:numId w:val="12"/>
@@ -944,7 +873,7 @@
     </w:p>
     <w:p>
       <w:pPr>
-        <w:pStyle w:val="NoSpacing"/>
+        <w:pStyle w:val="a4"/>
         <w:numPr>
           <w:ilvl w:val="0"/>
           <w:numId w:val="12"/>
@@ -956,7 +885,7 @@
     </w:p>
     <w:p>
       <w:pPr>
-        <w:pStyle w:val="NoSpacing"/>
+        <w:pStyle w:val="a4"/>
         <w:numPr>
           <w:ilvl w:val="0"/>
           <w:numId w:val="12"/>
@@ -968,7 +897,7 @@
     </w:p>
     <w:p>
       <w:pPr>
-        <w:pStyle w:val="Heading1"/>
+        <w:pStyle w:val="1"/>
       </w:pPr>
       <w:r>
         <w:lastRenderedPageBreak/>
@@ -977,23 +906,15 @@
     </w:p>
     <w:p>
       <w:pPr>
-        <w:pStyle w:val="NoSpacing"/>
-      </w:pPr>
-      <w:r>
-        <w:t xml:space="preserve">Constructor </w:t>
-      </w:r>
-      <w:proofErr w:type="spellStart"/>
-      <w:r>
-        <w:t>can not</w:t>
-      </w:r>
-      <w:proofErr w:type="spellEnd"/>
-      <w:r>
-        <w:t xml:space="preserve"> be:</w:t>
-      </w:r>
-    </w:p>
-    <w:p>
-      <w:pPr>
-        <w:pStyle w:val="NoSpacing"/>
+        <w:pStyle w:val="a4"/>
+      </w:pPr>
+      <w:r>
+        <w:t>Constructor can not be:</w:t>
+      </w:r>
+    </w:p>
+    <w:p>
+      <w:pPr>
+        <w:pStyle w:val="a4"/>
         <w:numPr>
           <w:ilvl w:val="0"/>
           <w:numId w:val="14"/>
@@ -1005,7 +926,7 @@
     </w:p>
     <w:p>
       <w:pPr>
-        <w:pStyle w:val="NoSpacing"/>
+        <w:pStyle w:val="a4"/>
         <w:numPr>
           <w:ilvl w:val="0"/>
           <w:numId w:val="14"/>
@@ -1017,7 +938,7 @@
     </w:p>
     <w:p>
       <w:pPr>
-        <w:pStyle w:val="NoSpacing"/>
+        <w:pStyle w:val="a4"/>
         <w:numPr>
           <w:ilvl w:val="0"/>
           <w:numId w:val="14"/>
@@ -1029,13 +950,13 @@
     </w:p>
     <w:p>
       <w:pPr>
-        <w:pStyle w:val="NoSpacing"/>
+        <w:pStyle w:val="a4"/>
         <w:ind w:left="720"/>
       </w:pPr>
     </w:p>
     <w:p>
       <w:pPr>
-        <w:pStyle w:val="NoSpacing"/>
+        <w:pStyle w:val="a4"/>
       </w:pPr>
       <w:r>
         <w:t xml:space="preserve">Constructor </w:t>
@@ -1047,20 +968,12 @@
         <w:t>overloading</w:t>
       </w:r>
       <w:r>
-        <w:t xml:space="preserve"> is allowed in Java. Overloading is just </w:t>
-      </w:r>
-      <w:proofErr w:type="gramStart"/>
-      <w:r>
-        <w:t>have</w:t>
-      </w:r>
-      <w:proofErr w:type="gramEnd"/>
-      <w:r>
-        <w:t xml:space="preserve"> constructor with different parameters</w:t>
+        <w:t xml:space="preserve"> is allowed in Java. Overloading is just have constructor with different parameters</w:t>
       </w:r>
     </w:p>
     <w:tbl>
       <w:tblPr>
-        <w:tblStyle w:val="TableGrid"/>
+        <w:tblStyle w:val="a5"/>
         <w:tblW w:w="0" w:type="auto"/>
         <w:tblLook w:val="04A0" w:firstRow="1" w:lastRow="0" w:firstColumn="1" w:lastColumn="0" w:noHBand="0" w:noVBand="1"/>
       </w:tblPr>
@@ -1075,7 +988,7 @@
           </w:tcPr>
           <w:p>
             <w:pPr>
-              <w:pStyle w:val="NoSpacing"/>
+              <w:pStyle w:val="a4"/>
             </w:pPr>
             <w:r>
               <w:t>CONSTRUCTOR</w:t>
@@ -1088,7 +1001,7 @@
           </w:tcPr>
           <w:p>
             <w:pPr>
-              <w:pStyle w:val="NoSpacing"/>
+              <w:pStyle w:val="a4"/>
             </w:pPr>
             <w:r>
               <w:t>MEHTOD</w:t>
@@ -1103,7 +1016,7 @@
           </w:tcPr>
           <w:p>
             <w:pPr>
-              <w:pStyle w:val="NoSpacing"/>
+              <w:pStyle w:val="a4"/>
               <w:rPr>
                 <w:i/>
               </w:rPr>
@@ -1122,7 +1035,7 @@
           </w:tcPr>
           <w:p>
             <w:pPr>
-              <w:pStyle w:val="NoSpacing"/>
+              <w:pStyle w:val="a4"/>
             </w:pPr>
             <w:r>
               <w:t>Method is to make some behavior</w:t>
@@ -1137,7 +1050,7 @@
           </w:tcPr>
           <w:p>
             <w:pPr>
-              <w:pStyle w:val="NoSpacing"/>
+              <w:pStyle w:val="a4"/>
             </w:pPr>
             <w:r>
               <w:t>It does not have return type</w:t>
@@ -1150,7 +1063,7 @@
           </w:tcPr>
           <w:p>
             <w:pPr>
-              <w:pStyle w:val="NoSpacing"/>
+              <w:pStyle w:val="a4"/>
             </w:pPr>
             <w:r>
               <w:t>It must have return type</w:t>
@@ -1165,7 +1078,7 @@
           </w:tcPr>
           <w:p>
             <w:pPr>
-              <w:pStyle w:val="NoSpacing"/>
+              <w:pStyle w:val="a4"/>
             </w:pPr>
             <w:r>
               <w:t>Constructor is invoked implicitly</w:t>
@@ -1178,7 +1091,7 @@
           </w:tcPr>
           <w:p>
             <w:pPr>
-              <w:pStyle w:val="NoSpacing"/>
+              <w:pStyle w:val="a4"/>
             </w:pPr>
             <w:r>
               <w:t>method is invoked explicitly</w:t>
@@ -1193,7 +1106,7 @@
           </w:tcPr>
           <w:p>
             <w:pPr>
-              <w:pStyle w:val="NoSpacing"/>
+              <w:pStyle w:val="a4"/>
             </w:pPr>
             <w:r>
               <w:t>Java provides default constructor</w:t>
@@ -1206,7 +1119,7 @@
           </w:tcPr>
           <w:p>
             <w:pPr>
-              <w:pStyle w:val="NoSpacing"/>
+              <w:pStyle w:val="a4"/>
             </w:pPr>
             <w:r>
               <w:t>Method must be developed</w:t>
@@ -1221,7 +1134,7 @@
           </w:tcPr>
           <w:p>
             <w:pPr>
-              <w:pStyle w:val="NoSpacing"/>
+              <w:pStyle w:val="a4"/>
             </w:pPr>
             <w:r>
               <w:t>Constructor name must match with class name</w:t>
@@ -1234,7 +1147,7 @@
           </w:tcPr>
           <w:p>
             <w:pPr>
-              <w:pStyle w:val="NoSpacing"/>
+              <w:pStyle w:val="a4"/>
             </w:pPr>
             <w:r>
               <w:t>Any name</w:t>
@@ -1245,17 +1158,17 @@
     </w:tbl>
     <w:p>
       <w:pPr>
-        <w:pStyle w:val="NoSpacing"/>
-      </w:pPr>
-    </w:p>
-    <w:p>
-      <w:pPr>
-        <w:pStyle w:val="NoSpacing"/>
-      </w:pPr>
-    </w:p>
-    <w:p>
-      <w:pPr>
-        <w:pStyle w:val="NoSpacing"/>
+        <w:pStyle w:val="a4"/>
+      </w:pPr>
+    </w:p>
+    <w:p>
+      <w:pPr>
+        <w:pStyle w:val="a4"/>
+      </w:pPr>
+    </w:p>
+    <w:p>
+      <w:pPr>
+        <w:pStyle w:val="a4"/>
         <w:rPr>
           <w:rFonts w:ascii="Verdana" w:hAnsi="Verdana"/>
           <w:color w:val="7030A0"/>
@@ -1275,7 +1188,7 @@
     </w:p>
     <w:p>
       <w:pPr>
-        <w:pStyle w:val="NoSpacing"/>
+        <w:pStyle w:val="a4"/>
         <w:rPr>
           <w:rFonts w:ascii="Verdana" w:hAnsi="Verdana"/>
           <w:color w:val="7030A0"/>
@@ -1295,7 +1208,7 @@
     </w:p>
     <w:p>
       <w:pPr>
-        <w:pStyle w:val="NoSpacing"/>
+        <w:pStyle w:val="a4"/>
         <w:rPr>
           <w:rFonts w:ascii="Verdana" w:hAnsi="Verdana"/>
           <w:color w:val="7030A0"/>
@@ -1310,19 +1223,19 @@
           <w:sz w:val="16"/>
           <w:szCs w:val="16"/>
         </w:rPr>
-        <w:t xml:space="preserve">    public </w:t>
-      </w:r>
-      <w:proofErr w:type="gramStart"/>
-      <w:r>
+        <w:t xml:space="preserve">    public Student()</w:t>
+      </w:r>
+    </w:p>
+    <w:p>
+      <w:pPr>
+        <w:pStyle w:val="a4"/>
         <w:rPr>
           <w:rFonts w:ascii="Verdana" w:hAnsi="Verdana"/>
           <w:color w:val="7030A0"/>
           <w:sz w:val="16"/>
           <w:szCs w:val="16"/>
         </w:rPr>
-        <w:t>Student(</w:t>
-      </w:r>
-      <w:proofErr w:type="gramEnd"/>
+      </w:pPr>
       <w:r>
         <w:rPr>
           <w:rFonts w:ascii="Verdana" w:hAnsi="Verdana"/>
@@ -1330,12 +1243,12 @@
           <w:sz w:val="16"/>
           <w:szCs w:val="16"/>
         </w:rPr>
-        <w:t>)</w:t>
-      </w:r>
-    </w:p>
-    <w:p>
-      <w:pPr>
-        <w:pStyle w:val="NoSpacing"/>
+        <w:t xml:space="preserve">    {…}</w:t>
+      </w:r>
+    </w:p>
+    <w:p>
+      <w:pPr>
+        <w:pStyle w:val="a4"/>
         <w:rPr>
           <w:rFonts w:ascii="Verdana" w:hAnsi="Verdana"/>
           <w:color w:val="7030A0"/>
@@ -1343,30 +1256,30 @@
           <w:szCs w:val="16"/>
         </w:rPr>
       </w:pPr>
-      <w:r>
+    </w:p>
+    <w:p>
+      <w:pPr>
+        <w:pStyle w:val="a4"/>
         <w:rPr>
           <w:rFonts w:ascii="Verdana" w:hAnsi="Verdana"/>
           <w:color w:val="7030A0"/>
           <w:sz w:val="16"/>
           <w:szCs w:val="16"/>
         </w:rPr>
-        <w:t xml:space="preserve">    {…}</w:t>
-      </w:r>
-    </w:p>
-    <w:p>
-      <w:pPr>
-        <w:pStyle w:val="NoSpacing"/>
+      </w:pPr>
+      <w:r>
         <w:rPr>
           <w:rFonts w:ascii="Verdana" w:hAnsi="Verdana"/>
           <w:color w:val="7030A0"/>
           <w:sz w:val="16"/>
           <w:szCs w:val="16"/>
         </w:rPr>
-      </w:pPr>
-    </w:p>
-    <w:p>
-      <w:pPr>
-        <w:pStyle w:val="NoSpacing"/>
+        <w:t xml:space="preserve">    public Student(String name)    </w:t>
+      </w:r>
+    </w:p>
+    <w:p>
+      <w:pPr>
+        <w:pStyle w:val="a4"/>
         <w:rPr>
           <w:rFonts w:ascii="Verdana" w:hAnsi="Verdana"/>
           <w:color w:val="7030A0"/>
@@ -1381,19 +1294,19 @@
           <w:sz w:val="16"/>
           <w:szCs w:val="16"/>
         </w:rPr>
-        <w:t xml:space="preserve">    public </w:t>
-      </w:r>
-      <w:proofErr w:type="gramStart"/>
-      <w:r>
+        <w:t xml:space="preserve">    {…}</w:t>
+      </w:r>
+    </w:p>
+    <w:p>
+      <w:pPr>
+        <w:pStyle w:val="a4"/>
         <w:rPr>
           <w:rFonts w:ascii="Verdana" w:hAnsi="Verdana"/>
           <w:color w:val="7030A0"/>
           <w:sz w:val="16"/>
           <w:szCs w:val="16"/>
         </w:rPr>
-        <w:t>Student(</w:t>
-      </w:r>
-      <w:proofErr w:type="gramEnd"/>
+      </w:pPr>
       <w:r>
         <w:rPr>
           <w:rFonts w:ascii="Verdana" w:hAnsi="Verdana"/>
@@ -1401,12 +1314,12 @@
           <w:sz w:val="16"/>
           <w:szCs w:val="16"/>
         </w:rPr>
-        <w:t xml:space="preserve">String name)    </w:t>
-      </w:r>
-    </w:p>
-    <w:p>
-      <w:pPr>
-        <w:pStyle w:val="NoSpacing"/>
+        <w:t xml:space="preserve">    </w:t>
+      </w:r>
+    </w:p>
+    <w:p>
+      <w:pPr>
+        <w:pStyle w:val="a4"/>
         <w:rPr>
           <w:rFonts w:ascii="Verdana" w:hAnsi="Verdana"/>
           <w:color w:val="7030A0"/>
@@ -1421,12 +1334,12 @@
           <w:sz w:val="16"/>
           <w:szCs w:val="16"/>
         </w:rPr>
-        <w:t xml:space="preserve">    {…}</w:t>
-      </w:r>
-    </w:p>
-    <w:p>
-      <w:pPr>
-        <w:pStyle w:val="NoSpacing"/>
+        <w:t xml:space="preserve">     public Student(int id, String name)</w:t>
+      </w:r>
+    </w:p>
+    <w:p>
+      <w:pPr>
+        <w:pStyle w:val="a4"/>
         <w:rPr>
           <w:rFonts w:ascii="Verdana" w:hAnsi="Verdana"/>
           <w:color w:val="7030A0"/>
@@ -1441,12 +1354,12 @@
           <w:sz w:val="16"/>
           <w:szCs w:val="16"/>
         </w:rPr>
-        <w:t xml:space="preserve">    </w:t>
-      </w:r>
-    </w:p>
-    <w:p>
-      <w:pPr>
-        <w:pStyle w:val="NoSpacing"/>
+        <w:t xml:space="preserve">     {…}</w:t>
+      </w:r>
+    </w:p>
+    <w:p>
+      <w:pPr>
+        <w:pStyle w:val="a4"/>
         <w:rPr>
           <w:rFonts w:ascii="Verdana" w:hAnsi="Verdana"/>
           <w:color w:val="7030A0"/>
@@ -1454,16 +1367,17 @@
           <w:szCs w:val="16"/>
         </w:rPr>
       </w:pPr>
-      <w:r>
+    </w:p>
+    <w:p>
+      <w:pPr>
+        <w:pStyle w:val="a4"/>
         <w:rPr>
           <w:rFonts w:ascii="Verdana" w:hAnsi="Verdana"/>
           <w:color w:val="7030A0"/>
           <w:sz w:val="16"/>
           <w:szCs w:val="16"/>
         </w:rPr>
-        <w:t xml:space="preserve">     public </w:t>
-      </w:r>
-      <w:proofErr w:type="gramStart"/>
+      </w:pPr>
       <w:r>
         <w:rPr>
           <w:rFonts w:ascii="Verdana" w:hAnsi="Verdana"/>
@@ -1471,22 +1385,143 @@
           <w:sz w:val="16"/>
           <w:szCs w:val="16"/>
         </w:rPr>
-        <w:t>Student(</w:t>
-      </w:r>
-      <w:proofErr w:type="gramEnd"/>
-      <w:r>
+        <w:t>}</w:t>
+      </w:r>
+    </w:p>
+    <w:p>
+      <w:pPr>
+        <w:pStyle w:val="a4"/>
         <w:rPr>
           <w:rFonts w:ascii="Verdana" w:hAnsi="Verdana"/>
           <w:color w:val="7030A0"/>
           <w:sz w:val="16"/>
           <w:szCs w:val="16"/>
         </w:rPr>
-        <w:t>int id, String name)</w:t>
-      </w:r>
-    </w:p>
-    <w:p>
-      <w:pPr>
-        <w:pStyle w:val="NoSpacing"/>
+      </w:pPr>
+    </w:p>
+    <w:p>
+      <w:pPr>
+        <w:pStyle w:val="1"/>
+      </w:pPr>
+      <w:r>
+        <w:t>STATIC</w:t>
+      </w:r>
+    </w:p>
+    <w:p>
+      <w:r>
+        <w:rPr>
+          <w:highlight w:val="yellow"/>
+        </w:rPr>
+        <w:t>Stati</w:t>
+      </w:r>
+      <w:r>
+        <w:rPr>
+          <w:highlight w:val="yellow"/>
+        </w:rPr>
+        <w:t>c</w:t>
+      </w:r>
+      <w:r>
+        <w:rPr>
+          <w:highlight w:val="yellow"/>
+        </w:rPr>
+        <w:t xml:space="preserve"> relates to class than </w:t>
+      </w:r>
+      <w:r>
+        <w:rPr>
+          <w:highlight w:val="yellow"/>
+        </w:rPr>
+        <w:t>instance</w:t>
+      </w:r>
+      <w:r>
+        <w:t>.</w:t>
+      </w:r>
+    </w:p>
+    <w:p>
+      <w:pPr>
+        <w:pStyle w:val="a4"/>
+      </w:pPr>
+      <w:r>
+        <w:t>Static can be</w:t>
+      </w:r>
+    </w:p>
+    <w:p>
+      <w:pPr>
+        <w:pStyle w:val="a4"/>
+        <w:numPr>
+          <w:ilvl w:val="0"/>
+          <w:numId w:val="16"/>
+        </w:numPr>
+      </w:pPr>
+      <w:r>
+        <w:rPr>
+          <w:b/>
+        </w:rPr>
+        <w:t>variable</w:t>
+      </w:r>
+      <w:r>
+        <w:t xml:space="preserve">  - it is used for cases when variables is used across all object. For example, SK, company name, university name. Static variable </w:t>
+      </w:r>
+      <w:r>
+        <w:rPr>
+          <w:b/>
+        </w:rPr>
+        <w:t>gets memory only once</w:t>
+      </w:r>
+      <w:r>
+        <w:t>.</w:t>
+      </w:r>
+    </w:p>
+    <w:p>
+      <w:pPr>
+        <w:pStyle w:val="a4"/>
+        <w:numPr>
+          <w:ilvl w:val="0"/>
+          <w:numId w:val="16"/>
+        </w:numPr>
+      </w:pPr>
+      <w:r>
+        <w:rPr>
+          <w:b/>
+        </w:rPr>
+        <w:t>method</w:t>
+      </w:r>
+      <w:r>
+        <w:t xml:space="preserve"> -</w:t>
+      </w:r>
+    </w:p>
+    <w:p>
+      <w:pPr>
+        <w:pStyle w:val="a4"/>
+        <w:numPr>
+          <w:ilvl w:val="0"/>
+          <w:numId w:val="16"/>
+        </w:numPr>
+      </w:pPr>
+      <w:r>
+        <w:t xml:space="preserve">static </w:t>
+      </w:r>
+      <w:r>
+        <w:t xml:space="preserve">block </w:t>
+      </w:r>
+      <w:r>
+        <w:t>– this block executed when class is loaded in the memory. It’s used to initialize static data</w:t>
+      </w:r>
+    </w:p>
+    <w:p>
+      <w:pPr>
+        <w:pStyle w:val="a4"/>
+        <w:numPr>
+          <w:ilvl w:val="0"/>
+          <w:numId w:val="16"/>
+        </w:numPr>
+      </w:pPr>
+      <w:r>
+        <w:t xml:space="preserve">nested class - </w:t>
+      </w:r>
+    </w:p>
+    <w:p>
+      <w:pPr>
+        <w:pStyle w:val="a4"/>
         <w:rPr>
           <w:rFonts w:ascii="Verdana" w:hAnsi="Verdana"/>
           <w:color w:val="7030A0"/>
@@ -1494,232 +1529,30 @@
           <w:szCs w:val="16"/>
         </w:rPr>
       </w:pPr>
-      <w:r>
+    </w:p>
+    <w:p>
+      <w:pPr>
+        <w:pStyle w:val="a4"/>
         <w:rPr>
           <w:rFonts w:ascii="Verdana" w:hAnsi="Verdana"/>
           <w:color w:val="7030A0"/>
           <w:sz w:val="16"/>
           <w:szCs w:val="16"/>
         </w:rPr>
-        <w:t xml:space="preserve">     {…}</w:t>
-      </w:r>
-    </w:p>
-    <w:p>
-      <w:pPr>
-        <w:pStyle w:val="NoSpacing"/>
+      </w:pPr>
+      <w:r>
         <w:rPr>
           <w:rFonts w:ascii="Verdana" w:hAnsi="Verdana"/>
           <w:color w:val="7030A0"/>
           <w:sz w:val="16"/>
           <w:szCs w:val="16"/>
         </w:rPr>
-      </w:pPr>
-    </w:p>
-    <w:p>
-      <w:pPr>
-        <w:pStyle w:val="NoSpacing"/>
-        <w:rPr>
-          <w:rFonts w:ascii="Verdana" w:hAnsi="Verdana"/>
-          <w:color w:val="7030A0"/>
-          <w:sz w:val="16"/>
-          <w:szCs w:val="16"/>
-        </w:rPr>
-      </w:pPr>
-      <w:r>
-        <w:rPr>
-          <w:rFonts w:ascii="Verdana" w:hAnsi="Verdana"/>
-          <w:color w:val="7030A0"/>
-          <w:sz w:val="16"/>
-          <w:szCs w:val="16"/>
-        </w:rPr>
-        <w:t>}</w:t>
-      </w:r>
-    </w:p>
-    <w:p>
-      <w:pPr>
-        <w:pStyle w:val="NoSpacing"/>
-        <w:rPr>
-          <w:rFonts w:ascii="Verdana" w:hAnsi="Verdana"/>
-          <w:color w:val="7030A0"/>
-          <w:sz w:val="16"/>
-          <w:szCs w:val="16"/>
-        </w:rPr>
-      </w:pPr>
-    </w:p>
-    <w:p>
-      <w:pPr>
-        <w:pStyle w:val="Heading1"/>
-      </w:pPr>
-      <w:r>
-        <w:t>STATIC</w:t>
-      </w:r>
-    </w:p>
-    <w:p>
-      <w:r>
-        <w:rPr>
-          <w:highlight w:val="yellow"/>
-        </w:rPr>
-        <w:t>Stati</w:t>
-      </w:r>
-      <w:r>
-        <w:rPr>
-          <w:highlight w:val="yellow"/>
-        </w:rPr>
-        <w:t>c</w:t>
-      </w:r>
-      <w:r>
-        <w:rPr>
-          <w:highlight w:val="yellow"/>
-        </w:rPr>
-        <w:t xml:space="preserve"> relates to class than </w:t>
-      </w:r>
-      <w:r>
-        <w:rPr>
-          <w:highlight w:val="yellow"/>
-        </w:rPr>
-        <w:t>instance</w:t>
-      </w:r>
-      <w:r>
-        <w:t>.</w:t>
-      </w:r>
-    </w:p>
-    <w:p>
-      <w:pPr>
-        <w:pStyle w:val="NoSpacing"/>
-      </w:pPr>
-      <w:r>
-        <w:t>Static can be</w:t>
-      </w:r>
-    </w:p>
-    <w:p>
-      <w:pPr>
-        <w:pStyle w:val="NoSpacing"/>
-        <w:numPr>
-          <w:ilvl w:val="0"/>
-          <w:numId w:val="16"/>
-        </w:numPr>
-      </w:pPr>
-      <w:r>
-        <w:rPr>
-          <w:b/>
-        </w:rPr>
-        <w:t>variable</w:t>
-      </w:r>
-      <w:r>
-        <w:t xml:space="preserve">  - it is used for cases when variables is used across all object. For example, SK, company name, university name. Static variable </w:t>
-      </w:r>
-      <w:r>
-        <w:rPr>
-          <w:b/>
-        </w:rPr>
-        <w:t>gets memory only once</w:t>
-      </w:r>
-      <w:r>
-        <w:t>.</w:t>
-      </w:r>
-    </w:p>
-    <w:p>
-      <w:pPr>
-        <w:pStyle w:val="NoSpacing"/>
-        <w:numPr>
-          <w:ilvl w:val="0"/>
-          <w:numId w:val="16"/>
-        </w:numPr>
-      </w:pPr>
-      <w:r>
-        <w:rPr>
-          <w:b/>
-        </w:rPr>
-        <w:t>method</w:t>
-      </w:r>
-      <w:r>
-        <w:t xml:space="preserve"> -</w:t>
-      </w:r>
-    </w:p>
-    <w:p>
-      <w:pPr>
-        <w:pStyle w:val="NoSpacing"/>
-        <w:numPr>
-          <w:ilvl w:val="0"/>
-          <w:numId w:val="16"/>
-        </w:numPr>
-      </w:pPr>
-      <w:r>
-        <w:t xml:space="preserve">static </w:t>
-      </w:r>
-      <w:r>
-        <w:t xml:space="preserve">block </w:t>
-      </w:r>
-      <w:r>
-        <w:t>– this block executed when class is loaded in the memory. It’s used to initialize static data</w:t>
-      </w:r>
-    </w:p>
-    <w:p>
-      <w:pPr>
-        <w:pStyle w:val="NoSpacing"/>
-        <w:numPr>
-          <w:ilvl w:val="0"/>
-          <w:numId w:val="16"/>
-        </w:numPr>
-      </w:pPr>
-      <w:r>
-        <w:t xml:space="preserve">nested class - </w:t>
-      </w:r>
-    </w:p>
-    <w:p>
-      <w:pPr>
-        <w:pStyle w:val="NoSpacing"/>
-        <w:rPr>
-          <w:rFonts w:ascii="Verdana" w:hAnsi="Verdana"/>
-          <w:color w:val="7030A0"/>
-          <w:sz w:val="16"/>
-          <w:szCs w:val="16"/>
-        </w:rPr>
-      </w:pPr>
-    </w:p>
-    <w:p>
-      <w:pPr>
-        <w:pStyle w:val="NoSpacing"/>
-        <w:rPr>
-          <w:rFonts w:ascii="Verdana" w:hAnsi="Verdana"/>
-          <w:color w:val="7030A0"/>
-          <w:sz w:val="16"/>
-          <w:szCs w:val="16"/>
-        </w:rPr>
-      </w:pPr>
-      <w:r>
-        <w:rPr>
-          <w:rFonts w:ascii="Verdana" w:hAnsi="Verdana"/>
-          <w:color w:val="7030A0"/>
-          <w:sz w:val="16"/>
-          <w:szCs w:val="16"/>
-        </w:rPr>
-        <w:t xml:space="preserve">note: is it possible to execute java program without main method? It was possible in static </w:t>
-      </w:r>
-      <w:proofErr w:type="spellStart"/>
-      <w:r>
-        <w:rPr>
-          <w:rFonts w:ascii="Verdana" w:hAnsi="Verdana"/>
-          <w:color w:val="7030A0"/>
-          <w:sz w:val="16"/>
-          <w:szCs w:val="16"/>
-        </w:rPr>
-        <w:t>bloch</w:t>
-      </w:r>
-      <w:proofErr w:type="spellEnd"/>
-      <w:r>
-        <w:rPr>
-          <w:rFonts w:ascii="Verdana" w:hAnsi="Verdana"/>
-          <w:color w:val="7030A0"/>
-          <w:sz w:val="16"/>
-          <w:szCs w:val="16"/>
-        </w:rPr>
-        <w:t xml:space="preserve"> till JGK 1.6. After it’s not possible</w:t>
-      </w:r>
-    </w:p>
-    <w:p>
-      <w:pPr>
-        <w:pStyle w:val="Heading1"/>
+        <w:t>note: is it possible to execute java program without main method? It was possible in static bloch till JGK 1.6. After it’s not possible</w:t>
+      </w:r>
+    </w:p>
+    <w:p>
+      <w:pPr>
+        <w:pStyle w:val="1"/>
       </w:pPr>
       <w:r>
         <w:t>INHERITANCE</w:t>
@@ -1749,7 +1582,7 @@
     <w:p/>
     <w:p>
       <w:pPr>
-        <w:pStyle w:val="Heading1"/>
+        <w:pStyle w:val="1"/>
       </w:pPr>
       <w:r>
         <w:t>POLYMORFISM</w:t>
@@ -1784,7 +1617,7 @@
     <w:p/>
     <w:p>
       <w:pPr>
-        <w:pStyle w:val="NoSpacing"/>
+        <w:pStyle w:val="a4"/>
       </w:pPr>
       <w:r>
         <w:t>Polymorphism:</w:t>
@@ -1792,7 +1625,7 @@
     </w:p>
     <w:p>
       <w:pPr>
-        <w:pStyle w:val="NoSpacing"/>
+        <w:pStyle w:val="a4"/>
         <w:numPr>
           <w:ilvl w:val="0"/>
           <w:numId w:val="4"/>
@@ -1804,7 +1637,7 @@
     </w:p>
     <w:p>
       <w:pPr>
-        <w:pStyle w:val="NoSpacing"/>
+        <w:pStyle w:val="a4"/>
         <w:numPr>
           <w:ilvl w:val="0"/>
           <w:numId w:val="4"/>
@@ -1820,7 +1653,7 @@
     <w:p/>
     <w:p>
       <w:pPr>
-        <w:pStyle w:val="Heading1"/>
+        <w:pStyle w:val="1"/>
       </w:pPr>
       <w:r>
         <w:t>ADBSTRACTION</w:t>
@@ -1842,7 +1675,7 @@
     <w:p/>
     <w:p>
       <w:pPr>
-        <w:pStyle w:val="Heading1"/>
+        <w:pStyle w:val="1"/>
       </w:pPr>
       <w:r>
         <w:t>COUPLING</w:t>
@@ -1863,7 +1696,7 @@
     </w:p>
     <w:p>
       <w:pPr>
-        <w:pStyle w:val="Heading1"/>
+        <w:pStyle w:val="1"/>
       </w:pPr>
       <w:r>
         <w:t>COHESION</w:t>
@@ -1876,7 +1709,7 @@
     </w:p>
     <w:p>
       <w:pPr>
-        <w:pStyle w:val="Heading1"/>
+        <w:pStyle w:val="1"/>
       </w:pPr>
       <w:r>
         <w:t>ASSOCIATION</w:t>
@@ -1884,7 +1717,7 @@
     </w:p>
     <w:p>
       <w:pPr>
-        <w:pStyle w:val="NoSpacing"/>
+        <w:pStyle w:val="a4"/>
       </w:pPr>
       <w:r>
         <w:rPr>
@@ -1900,7 +1733,7 @@
     </w:p>
     <w:p>
       <w:pPr>
-        <w:pStyle w:val="NoSpacing"/>
+        <w:pStyle w:val="a4"/>
         <w:numPr>
           <w:ilvl w:val="0"/>
           <w:numId w:val="5"/>
@@ -1912,7 +1745,7 @@
     </w:p>
     <w:p>
       <w:pPr>
-        <w:pStyle w:val="NoSpacing"/>
+        <w:pStyle w:val="a4"/>
         <w:numPr>
           <w:ilvl w:val="0"/>
           <w:numId w:val="5"/>
@@ -1924,7 +1757,7 @@
     </w:p>
     <w:p>
       <w:pPr>
-        <w:pStyle w:val="NoSpacing"/>
+        <w:pStyle w:val="a4"/>
         <w:numPr>
           <w:ilvl w:val="0"/>
           <w:numId w:val="5"/>
@@ -1936,7 +1769,7 @@
     </w:p>
     <w:p>
       <w:pPr>
-        <w:pStyle w:val="NoSpacing"/>
+        <w:pStyle w:val="a4"/>
         <w:numPr>
           <w:ilvl w:val="0"/>
           <w:numId w:val="5"/>
@@ -1949,7 +1782,7 @@
     <w:p/>
     <w:p>
       <w:pPr>
-        <w:pStyle w:val="Heading1"/>
+        <w:pStyle w:val="1"/>
       </w:pPr>
       <w:r>
         <w:t>AGGREGATION</w:t>
@@ -2018,7 +1851,7 @@
     <w:p/>
     <w:p>
       <w:pPr>
-        <w:pStyle w:val="Heading1"/>
+        <w:pStyle w:val="1"/>
       </w:pPr>
       <w:r>
         <w:t>COMPOSITION</w:t>
@@ -2072,7 +1905,7 @@
     <w:p/>
     <w:p>
       <w:pPr>
-        <w:pStyle w:val="Heading1"/>
+        <w:pStyle w:val="1"/>
       </w:pPr>
       <w:r>
         <w:t>[this] keyword</w:t>
@@ -2081,7 +1914,7 @@
     <w:p/>
     <w:p>
       <w:pPr>
-        <w:pStyle w:val="NoSpacing"/>
+        <w:pStyle w:val="a4"/>
       </w:pPr>
       <w:r>
         <w:t>[this] can be used to refer to instance variable of current class</w:t>
@@ -2089,7 +1922,7 @@
     </w:p>
     <w:p>
       <w:pPr>
-        <w:pStyle w:val="NoSpacing"/>
+        <w:pStyle w:val="a4"/>
       </w:pPr>
       <w:r>
         <w:t>[this] can be used to invoke current class method</w:t>
@@ -2097,7 +1930,7 @@
     </w:p>
     <w:p>
       <w:pPr>
-        <w:pStyle w:val="NoSpacing"/>
+        <w:pStyle w:val="a4"/>
       </w:pPr>
       <w:r>
         <w:t>[this] can be used to invoke current constructor method</w:t>
@@ -2105,7 +1938,7 @@
     </w:p>
     <w:p>
       <w:pPr>
-        <w:pStyle w:val="NoSpacing"/>
+        <w:pStyle w:val="a4"/>
       </w:pPr>
       <w:r>
         <w:t>[this] can be used to pass  argument to the method</w:t>
@@ -2130,6 +1963,7 @@
       <w:r>
         <w:rPr>
           <w:noProof/>
+          <w:lang w:val="ru-RU" w:eastAsia="ru-RU"/>
         </w:rPr>
         <w:drawing>
           <wp:inline distT="0" distB="0" distL="0" distR="0" wp14:anchorId="0E49CCCA" wp14:editId="40420BF1">
@@ -2202,6 +2036,7 @@
       <w:r>
         <w:rPr>
           <w:noProof/>
+          <w:lang w:val="ru-RU" w:eastAsia="ru-RU"/>
         </w:rPr>
         <w:lastRenderedPageBreak/>
         <w:drawing>
@@ -2280,6 +2115,7 @@
       <w:r>
         <w:rPr>
           <w:noProof/>
+          <w:lang w:val="ru-RU" w:eastAsia="ru-RU"/>
         </w:rPr>
         <w:lastRenderedPageBreak/>
         <w:drawing>
@@ -2361,6 +2197,7 @@
       <w:r>
         <w:rPr>
           <w:noProof/>
+          <w:lang w:val="ru-RU" w:eastAsia="ru-RU"/>
         </w:rPr>
         <w:lastRenderedPageBreak/>
         <w:drawing>
@@ -2416,7 +2253,7 @@
     <w:p/>
     <w:tbl>
       <w:tblPr>
-        <w:tblStyle w:val="TableGrid"/>
+        <w:tblStyle w:val="a5"/>
         <w:tblW w:w="0" w:type="auto"/>
         <w:tblLook w:val="04A0" w:firstRow="1" w:lastRow="0" w:firstColumn="1" w:lastColumn="0" w:noHBand="0" w:noVBand="1"/>
       </w:tblPr>
@@ -2514,7 +2351,11 @@
           <w:tcPr>
             <w:tcW w:w="1975" w:type="dxa"/>
           </w:tcPr>
-          <w:p/>
+          <w:p>
+            <w:r>
+              <w:t>STRING</w:t>
+            </w:r>
+          </w:p>
         </w:tc>
         <w:tc>
           <w:tcPr>
@@ -2543,7 +2384,874 @@
     <w:p/>
     <w:p/>
     <w:p/>
+    <w:p>
+      <w:pPr>
+        <w:pStyle w:val="1"/>
+      </w:pPr>
+      <w:r>
+        <w:t>STRING</w:t>
+      </w:r>
+    </w:p>
+    <w:p>
+      <w:r>
+        <w:rPr>
+          <w:b/>
+        </w:rPr>
+        <w:t>String</w:t>
+      </w:r>
+      <w:r>
+        <w:t xml:space="preserve"> is object that represents sequence of char values.</w:t>
+      </w:r>
+    </w:p>
+    <w:p>
+      <w:pPr>
+        <w:rPr>
+          <w:b/>
+        </w:rPr>
+      </w:pPr>
+      <w:r>
+        <w:rPr>
+          <w:b/>
+        </w:rPr>
+        <w:t>String is immutable. It means it cannot be changed. It means if we change new instance in created</w:t>
+      </w:r>
+    </w:p>
+    <w:p>
+      <w:r>
+        <w:t>For mutable use:</w:t>
+      </w:r>
+    </w:p>
+    <w:p>
+      <w:r>
+        <w:t>StringBuffer and StringBuilder</w:t>
+      </w:r>
+    </w:p>
+    <w:p>
+      <w:r>
+        <w:t>String implements interfaces:</w:t>
+      </w:r>
+    </w:p>
+    <w:p>
+      <w:pPr>
+        <w:pStyle w:val="a3"/>
+        <w:numPr>
+          <w:ilvl w:val="0"/>
+          <w:numId w:val="18"/>
+        </w:numPr>
+      </w:pPr>
+      <w:r>
+        <w:t>Serializable</w:t>
+      </w:r>
+    </w:p>
+    <w:p>
+      <w:pPr>
+        <w:pStyle w:val="a3"/>
+        <w:numPr>
+          <w:ilvl w:val="0"/>
+          <w:numId w:val="18"/>
+        </w:numPr>
+      </w:pPr>
+      <w:r>
+        <w:t>Comparable</w:t>
+      </w:r>
+    </w:p>
+    <w:p>
+      <w:pPr>
+        <w:pStyle w:val="a3"/>
+        <w:numPr>
+          <w:ilvl w:val="0"/>
+          <w:numId w:val="18"/>
+        </w:numPr>
+      </w:pPr>
+      <w:r>
+        <w:t>CharSequence</w:t>
+      </w:r>
+    </w:p>
+    <w:p>
+      <w:r>
+        <w:rPr>
+          <w:noProof/>
+          <w:lang w:val="ru-RU" w:eastAsia="ru-RU"/>
+        </w:rPr>
+        <w:drawing>
+          <wp:inline distT="0" distB="0" distL="0" distR="0">
+            <wp:extent cx="5562600" cy="2346960"/>
+            <wp:effectExtent l="0" t="0" r="0" b="0"/>
+            <wp:docPr id="8" name="Рисунок 8"/>
+            <wp:cNvGraphicFramePr>
+              <a:graphicFrameLocks xmlns:a="http://schemas.openxmlformats.org/drawingml/2006/main" noChangeAspect="1"/>
+            </wp:cNvGraphicFramePr>
+            <a:graphic xmlns:a="http://schemas.openxmlformats.org/drawingml/2006/main">
+              <a:graphicData uri="http://schemas.openxmlformats.org/drawingml/2006/picture">
+                <pic:pic xmlns:pic="http://schemas.openxmlformats.org/drawingml/2006/picture">
+                  <pic:nvPicPr>
+                    <pic:cNvPr id="0" name="Picture 1"/>
+                    <pic:cNvPicPr>
+                      <a:picLocks noChangeAspect="1" noChangeArrowheads="1"/>
+                    </pic:cNvPicPr>
+                  </pic:nvPicPr>
+                  <pic:blipFill>
+                    <a:blip r:embed="rId14">
+                      <a:extLst>
+                        <a:ext uri="{28A0092B-C50C-407E-A947-70E740481C1C}">
+                          <a14:useLocalDpi xmlns:a14="http://schemas.microsoft.com/office/drawing/2010/main" val="0"/>
+                        </a:ext>
+                      </a:extLst>
+                    </a:blip>
+                    <a:srcRect/>
+                    <a:stretch>
+                      <a:fillRect/>
+                    </a:stretch>
+                  </pic:blipFill>
+                  <pic:spPr bwMode="auto">
+                    <a:xfrm>
+                      <a:off x="0" y="0"/>
+                      <a:ext cx="5562600" cy="2346960"/>
+                    </a:xfrm>
+                    <a:prstGeom prst="rect">
+                      <a:avLst/>
+                    </a:prstGeom>
+                    <a:noFill/>
+                    <a:ln>
+                      <a:noFill/>
+                    </a:ln>
+                  </pic:spPr>
+                </pic:pic>
+              </a:graphicData>
+            </a:graphic>
+          </wp:inline>
+        </w:drawing>
+      </w:r>
+    </w:p>
     <w:p/>
+    <w:p/>
+    <w:p>
+      <w:pPr>
+        <w:rPr>
+          <w:u w:val="single"/>
+        </w:rPr>
+      </w:pPr>
+      <w:r>
+        <w:rPr>
+          <w:u w:val="single"/>
+        </w:rPr>
+        <w:lastRenderedPageBreak/>
+        <w:t>There are 2 ways to create String object</w:t>
+      </w:r>
+    </w:p>
+    <w:p>
+      <w:pPr>
+        <w:pStyle w:val="a3"/>
+        <w:numPr>
+          <w:ilvl w:val="0"/>
+          <w:numId w:val="19"/>
+        </w:numPr>
+      </w:pPr>
+      <w:r>
+        <w:rPr>
+          <w:b/>
+          <w:highlight w:val="yellow"/>
+        </w:rPr>
+        <w:t>By string literals</w:t>
+      </w:r>
+      <w:r>
+        <w:t>. Use double quotes</w:t>
+      </w:r>
+    </w:p>
+    <w:p>
+      <w:pPr>
+        <w:pStyle w:val="a3"/>
+      </w:pPr>
+      <w:r>
+        <w:rPr>
+          <w:b/>
+        </w:rPr>
+        <w:t>When you create in this way JVM checks “string constant pool” first</w:t>
+      </w:r>
+      <w:r>
+        <w:t>.</w:t>
+      </w:r>
+      <w:r>
+        <w:t xml:space="preserve"> </w:t>
+      </w:r>
+    </w:p>
+    <w:p>
+      <w:pPr>
+        <w:pStyle w:val="a3"/>
+        <w:numPr>
+          <w:ilvl w:val="0"/>
+          <w:numId w:val="20"/>
+        </w:numPr>
+      </w:pPr>
+      <w:r>
+        <w:t xml:space="preserve">If string already exists it returns reference to the pooled instance. </w:t>
+      </w:r>
+    </w:p>
+    <w:p>
+      <w:pPr>
+        <w:pStyle w:val="a3"/>
+        <w:numPr>
+          <w:ilvl w:val="0"/>
+          <w:numId w:val="20"/>
+        </w:numPr>
+      </w:pPr>
+      <w:r>
+        <w:t>If string does not exists in the pool. It creates new string instance and placed in the pool</w:t>
+      </w:r>
+    </w:p>
+    <w:p>
+      <w:pPr>
+        <w:pStyle w:val="a3"/>
+        <w:ind w:left="1128"/>
+      </w:pPr>
+    </w:p>
+    <w:p>
+      <w:pPr>
+        <w:pStyle w:val="a3"/>
+        <w:ind w:left="1128"/>
+      </w:pPr>
+      <w:r>
+        <w:t>For, example.</w:t>
+      </w:r>
+    </w:p>
+    <w:p>
+      <w:pPr>
+        <w:pStyle w:val="a3"/>
+        <w:ind w:left="1128"/>
+      </w:pPr>
+    </w:p>
+    <w:p>
+      <w:pPr>
+        <w:pStyle w:val="a3"/>
+        <w:ind w:left="1128"/>
+      </w:pPr>
+      <w:r>
+        <w:t>String s1=”abc”;</w:t>
+      </w:r>
+    </w:p>
+    <w:p>
+      <w:pPr>
+        <w:pStyle w:val="a3"/>
+        <w:ind w:left="1128"/>
+      </w:pPr>
+      <w:r>
+        <w:t>String s2=”abc”; -- it does not create the second time</w:t>
+      </w:r>
+    </w:p>
+    <w:p>
+      <w:pPr>
+        <w:pStyle w:val="a3"/>
+        <w:ind w:left="1128"/>
+      </w:pPr>
+      <w:r>
+        <w:rPr>
+          <w:noProof/>
+          <w:lang w:val="ru-RU" w:eastAsia="ru-RU"/>
+        </w:rPr>
+        <w:drawing>
+          <wp:inline distT="0" distB="0" distL="0" distR="0">
+            <wp:extent cx="4663440" cy="3817620"/>
+            <wp:effectExtent l="0" t="0" r="3810" b="0"/>
+            <wp:docPr id="13" name="Рисунок 13"/>
+            <wp:cNvGraphicFramePr>
+              <a:graphicFrameLocks xmlns:a="http://schemas.openxmlformats.org/drawingml/2006/main" noChangeAspect="1"/>
+            </wp:cNvGraphicFramePr>
+            <a:graphic xmlns:a="http://schemas.openxmlformats.org/drawingml/2006/main">
+              <a:graphicData uri="http://schemas.openxmlformats.org/drawingml/2006/picture">
+                <pic:pic xmlns:pic="http://schemas.openxmlformats.org/drawingml/2006/picture">
+                  <pic:nvPicPr>
+                    <pic:cNvPr id="0" name="Picture 6"/>
+                    <pic:cNvPicPr>
+                      <a:picLocks noChangeAspect="1" noChangeArrowheads="1"/>
+                    </pic:cNvPicPr>
+                  </pic:nvPicPr>
+                  <pic:blipFill>
+                    <a:blip r:embed="rId15">
+                      <a:extLst>
+                        <a:ext uri="{28A0092B-C50C-407E-A947-70E740481C1C}">
+                          <a14:useLocalDpi xmlns:a14="http://schemas.microsoft.com/office/drawing/2010/main" val="0"/>
+                        </a:ext>
+                      </a:extLst>
+                    </a:blip>
+                    <a:srcRect/>
+                    <a:stretch>
+                      <a:fillRect/>
+                    </a:stretch>
+                  </pic:blipFill>
+                  <pic:spPr bwMode="auto">
+                    <a:xfrm>
+                      <a:off x="0" y="0"/>
+                      <a:ext cx="4663440" cy="3817620"/>
+                    </a:xfrm>
+                    <a:prstGeom prst="rect">
+                      <a:avLst/>
+                    </a:prstGeom>
+                    <a:noFill/>
+                    <a:ln>
+                      <a:noFill/>
+                    </a:ln>
+                  </pic:spPr>
+                </pic:pic>
+              </a:graphicData>
+            </a:graphic>
+          </wp:inline>
+        </w:drawing>
+      </w:r>
+    </w:p>
+    <w:p>
+      <w:pPr>
+        <w:pStyle w:val="a3"/>
+      </w:pPr>
+      <w:r>
+        <w:t xml:space="preserve">- </w:t>
+      </w:r>
+      <w:r>
+        <w:rPr>
+          <w:noProof/>
+          <w:lang w:val="ru-RU" w:eastAsia="ru-RU"/>
+        </w:rPr>
+        <w:drawing>
+          <wp:inline distT="0" distB="0" distL="0" distR="0" wp14:anchorId="062C55B8" wp14:editId="6DE114BC">
+            <wp:extent cx="3329940" cy="388620"/>
+            <wp:effectExtent l="0" t="0" r="3810" b="0"/>
+            <wp:docPr id="10" name="Рисунок 10"/>
+            <wp:cNvGraphicFramePr>
+              <a:graphicFrameLocks xmlns:a="http://schemas.openxmlformats.org/drawingml/2006/main" noChangeAspect="1"/>
+            </wp:cNvGraphicFramePr>
+            <a:graphic xmlns:a="http://schemas.openxmlformats.org/drawingml/2006/main">
+              <a:graphicData uri="http://schemas.openxmlformats.org/drawingml/2006/picture">
+                <pic:pic xmlns:pic="http://schemas.openxmlformats.org/drawingml/2006/picture">
+                  <pic:nvPicPr>
+                    <pic:cNvPr id="0" name="Picture 3"/>
+                    <pic:cNvPicPr>
+                      <a:picLocks noChangeAspect="1" noChangeArrowheads="1"/>
+                    </pic:cNvPicPr>
+                  </pic:nvPicPr>
+                  <pic:blipFill>
+                    <a:blip r:embed="rId16">
+                      <a:extLst>
+                        <a:ext uri="{28A0092B-C50C-407E-A947-70E740481C1C}">
+                          <a14:useLocalDpi xmlns:a14="http://schemas.microsoft.com/office/drawing/2010/main" val="0"/>
+                        </a:ext>
+                      </a:extLst>
+                    </a:blip>
+                    <a:srcRect/>
+                    <a:stretch>
+                      <a:fillRect/>
+                    </a:stretch>
+                  </pic:blipFill>
+                  <pic:spPr bwMode="auto">
+                    <a:xfrm>
+                      <a:off x="0" y="0"/>
+                      <a:ext cx="3329940" cy="388620"/>
+                    </a:xfrm>
+                    <a:prstGeom prst="rect">
+                      <a:avLst/>
+                    </a:prstGeom>
+                    <a:noFill/>
+                    <a:ln>
+                      <a:noFill/>
+                    </a:ln>
+                  </pic:spPr>
+                </pic:pic>
+              </a:graphicData>
+            </a:graphic>
+          </wp:inline>
+        </w:drawing>
+      </w:r>
+    </w:p>
+    <w:p>
+      <w:pPr>
+        <w:pStyle w:val="a3"/>
+        <w:numPr>
+          <w:ilvl w:val="0"/>
+          <w:numId w:val="19"/>
+        </w:numPr>
+      </w:pPr>
+      <w:r>
+        <w:rPr>
+          <w:b/>
+          <w:highlight w:val="yellow"/>
+        </w:rPr>
+        <w:t>By [new] keyword</w:t>
+      </w:r>
+      <w:r>
+        <w:t xml:space="preserve"> </w:t>
+      </w:r>
+      <w:r>
+        <w:t>–</w:t>
+      </w:r>
+      <w:r>
+        <w:t xml:space="preserve"> </w:t>
+      </w:r>
+    </w:p>
+    <w:p>
+      <w:pPr>
+        <w:pStyle w:val="a3"/>
+        <w:rPr>
+          <w:b/>
+        </w:rPr>
+      </w:pPr>
+    </w:p>
+    <w:p>
+      <w:pPr>
+        <w:pStyle w:val="a3"/>
+        <w:rPr>
+          <w:b/>
+        </w:rPr>
+      </w:pPr>
+      <w:r>
+        <w:rPr>
+          <w:b/>
+        </w:rPr>
+        <w:t xml:space="preserve">Example, </w:t>
+      </w:r>
+    </w:p>
+    <w:p>
+      <w:pPr>
+        <w:pStyle w:val="a3"/>
+        <w:numPr>
+          <w:ilvl w:val="0"/>
+          <w:numId w:val="19"/>
+        </w:numPr>
+        <w:rPr>
+          <w:b/>
+        </w:rPr>
+      </w:pPr>
+      <w:r>
+        <w:rPr>
+          <w:b/>
+        </w:rPr>
+        <w:t>In this case JVM will create a new String object in normal (non-pool) heap memory</w:t>
+      </w:r>
+    </w:p>
+    <w:p>
+      <w:pPr>
+        <w:pStyle w:val="a3"/>
+        <w:numPr>
+          <w:ilvl w:val="0"/>
+          <w:numId w:val="19"/>
+        </w:numPr>
+        <w:rPr>
+          <w:b/>
+        </w:rPr>
+      </w:pPr>
+      <w:r>
+        <w:rPr>
+          <w:b/>
+        </w:rPr>
+        <w:t>Literal “abc” will be placed in the string constant pool</w:t>
+      </w:r>
+    </w:p>
+    <w:p>
+      <w:pPr>
+        <w:pStyle w:val="a3"/>
+        <w:numPr>
+          <w:ilvl w:val="0"/>
+          <w:numId w:val="19"/>
+        </w:numPr>
+      </w:pPr>
+      <w:r>
+        <w:rPr>
+          <w:b/>
+        </w:rPr>
+        <w:t xml:space="preserve">Variable </w:t>
+      </w:r>
+      <w:r>
+        <w:rPr>
+          <w:b/>
+        </w:rPr>
+        <w:t>[s] will</w:t>
+      </w:r>
+      <w:r>
+        <w:rPr>
+          <w:b/>
+        </w:rPr>
+        <w:t xml:space="preserve"> refer to the object in heap memory</w:t>
+      </w:r>
+      <w:r>
+        <w:rPr>
+          <w:b/>
+        </w:rPr>
+        <w:t>(non-pool)</w:t>
+      </w:r>
+    </w:p>
+    <w:p>
+      <w:pPr>
+        <w:rPr>
+          <w:b/>
+          <w:color w:val="FF0000"/>
+        </w:rPr>
+      </w:pPr>
+      <w:r>
+        <w:rPr>
+          <w:noProof/>
+          <w:lang w:val="ru-RU" w:eastAsia="ru-RU"/>
+        </w:rPr>
+        <w:drawing>
+          <wp:inline distT="0" distB="0" distL="0" distR="0">
+            <wp:extent cx="2423160" cy="274320"/>
+            <wp:effectExtent l="0" t="0" r="0" b="0"/>
+            <wp:docPr id="12" name="Рисунок 12"/>
+            <wp:cNvGraphicFramePr>
+              <a:graphicFrameLocks xmlns:a="http://schemas.openxmlformats.org/drawingml/2006/main" noChangeAspect="1"/>
+            </wp:cNvGraphicFramePr>
+            <a:graphic xmlns:a="http://schemas.openxmlformats.org/drawingml/2006/main">
+              <a:graphicData uri="http://schemas.openxmlformats.org/drawingml/2006/picture">
+                <pic:pic xmlns:pic="http://schemas.openxmlformats.org/drawingml/2006/picture">
+                  <pic:nvPicPr>
+                    <pic:cNvPr id="0" name="Picture 5"/>
+                    <pic:cNvPicPr>
+                      <a:picLocks noChangeAspect="1" noChangeArrowheads="1"/>
+                    </pic:cNvPicPr>
+                  </pic:nvPicPr>
+                  <pic:blipFill>
+                    <a:blip r:embed="rId17">
+                      <a:extLst>
+                        <a:ext uri="{28A0092B-C50C-407E-A947-70E740481C1C}">
+                          <a14:useLocalDpi xmlns:a14="http://schemas.microsoft.com/office/drawing/2010/main" val="0"/>
+                        </a:ext>
+                      </a:extLst>
+                    </a:blip>
+                    <a:srcRect/>
+                    <a:stretch>
+                      <a:fillRect/>
+                    </a:stretch>
+                  </pic:blipFill>
+                  <pic:spPr bwMode="auto">
+                    <a:xfrm>
+                      <a:off x="0" y="0"/>
+                      <a:ext cx="2423160" cy="274320"/>
+                    </a:xfrm>
+                    <a:prstGeom prst="rect">
+                      <a:avLst/>
+                    </a:prstGeom>
+                    <a:noFill/>
+                    <a:ln>
+                      <a:noFill/>
+                    </a:ln>
+                  </pic:spPr>
+                </pic:pic>
+              </a:graphicData>
+            </a:graphic>
+          </wp:inline>
+        </w:drawing>
+      </w:r>
+      <w:r>
+        <w:t xml:space="preserve"> </w:t>
+      </w:r>
+      <w:r>
+        <w:rPr>
+          <w:b/>
+          <w:color w:val="FF0000"/>
+        </w:rPr>
+        <w:t>it creates 2 objects and 1 reference variable</w:t>
+      </w:r>
+    </w:p>
+    <w:p>
+      <w:pPr>
+        <w:rPr>
+          <w:color w:val="000000" w:themeColor="text1"/>
+        </w:rPr>
+      </w:pPr>
+      <w:r>
+        <w:rPr>
+          <w:b/>
+          <w:color w:val="000000" w:themeColor="text1"/>
+        </w:rPr>
+        <w:lastRenderedPageBreak/>
+        <w:t>String is Immutable</w:t>
+      </w:r>
+      <w:r>
+        <w:rPr>
+          <w:color w:val="000000" w:themeColor="text1"/>
+        </w:rPr>
+        <w:t>.</w:t>
+      </w:r>
+      <w:r>
+        <w:rPr>
+          <w:color w:val="000000" w:themeColor="text1"/>
+        </w:rPr>
+        <w:t xml:space="preserve"> Immutable means – not changeable</w:t>
+      </w:r>
+    </w:p>
+    <w:p>
+      <w:pPr>
+        <w:rPr>
+          <w:b/>
+          <w:color w:val="000000" w:themeColor="text1"/>
+          <w:u w:val="single"/>
+        </w:rPr>
+      </w:pPr>
+      <w:r>
+        <w:rPr>
+          <w:b/>
+          <w:color w:val="000000" w:themeColor="text1"/>
+          <w:highlight w:val="yellow"/>
+          <w:u w:val="single"/>
+        </w:rPr>
+        <w:t>CASE1</w:t>
+      </w:r>
+    </w:p>
+    <w:p>
+      <w:pPr>
+        <w:rPr>
+          <w:color w:val="000000" w:themeColor="text1"/>
+        </w:rPr>
+      </w:pPr>
+      <w:r>
+        <w:rPr>
+          <w:color w:val="000000" w:themeColor="text1"/>
+        </w:rPr>
+        <w:t xml:space="preserve">In this example, [concat] adds variable to the end. However, because [s1] is not changeable s1 will be not </w:t>
+      </w:r>
+    </w:p>
+    <w:p>
+      <w:pPr>
+        <w:rPr>
+          <w:color w:val="000000" w:themeColor="text1"/>
+        </w:rPr>
+      </w:pPr>
+      <w:r>
+        <w:rPr>
+          <w:noProof/>
+          <w:color w:val="000000" w:themeColor="text1"/>
+          <w:lang w:val="ru-RU" w:eastAsia="ru-RU"/>
+        </w:rPr>
+        <w:drawing>
+          <wp:inline distT="0" distB="0" distL="0" distR="0">
+            <wp:extent cx="4396740" cy="3070860"/>
+            <wp:effectExtent l="0" t="0" r="3810" b="0"/>
+            <wp:docPr id="14" name="Рисунок 14"/>
+            <wp:cNvGraphicFramePr>
+              <a:graphicFrameLocks xmlns:a="http://schemas.openxmlformats.org/drawingml/2006/main" noChangeAspect="1"/>
+            </wp:cNvGraphicFramePr>
+            <a:graphic xmlns:a="http://schemas.openxmlformats.org/drawingml/2006/main">
+              <a:graphicData uri="http://schemas.openxmlformats.org/drawingml/2006/picture">
+                <pic:pic xmlns:pic="http://schemas.openxmlformats.org/drawingml/2006/picture">
+                  <pic:nvPicPr>
+                    <pic:cNvPr id="0" name="Picture 7"/>
+                    <pic:cNvPicPr>
+                      <a:picLocks noChangeAspect="1" noChangeArrowheads="1"/>
+                    </pic:cNvPicPr>
+                  </pic:nvPicPr>
+                  <pic:blipFill>
+                    <a:blip r:embed="rId18">
+                      <a:extLst>
+                        <a:ext uri="{28A0092B-C50C-407E-A947-70E740481C1C}">
+                          <a14:useLocalDpi xmlns:a14="http://schemas.microsoft.com/office/drawing/2010/main" val="0"/>
+                        </a:ext>
+                      </a:extLst>
+                    </a:blip>
+                    <a:srcRect/>
+                    <a:stretch>
+                      <a:fillRect/>
+                    </a:stretch>
+                  </pic:blipFill>
+                  <pic:spPr bwMode="auto">
+                    <a:xfrm>
+                      <a:off x="0" y="0"/>
+                      <a:ext cx="4396740" cy="3070860"/>
+                    </a:xfrm>
+                    <a:prstGeom prst="rect">
+                      <a:avLst/>
+                    </a:prstGeom>
+                    <a:noFill/>
+                    <a:ln>
+                      <a:noFill/>
+                    </a:ln>
+                  </pic:spPr>
+                </pic:pic>
+              </a:graphicData>
+            </a:graphic>
+          </wp:inline>
+        </w:drawing>
+      </w:r>
+    </w:p>
+    <w:p>
+      <w:pPr>
+        <w:rPr>
+          <w:color w:val="000000" w:themeColor="text1"/>
+        </w:rPr>
+      </w:pPr>
+    </w:p>
+    <w:p>
+      <w:pPr>
+        <w:rPr>
+          <w:b/>
+          <w:color w:val="000000" w:themeColor="text1"/>
+          <w:u w:val="single"/>
+        </w:rPr>
+      </w:pPr>
+      <w:r>
+        <w:rPr>
+          <w:b/>
+          <w:color w:val="000000" w:themeColor="text1"/>
+          <w:highlight w:val="yellow"/>
+          <w:u w:val="single"/>
+        </w:rPr>
+        <w:t>CASE2</w:t>
+      </w:r>
+    </w:p>
+    <w:p>
+      <w:pPr>
+        <w:ind w:left="720" w:hanging="720"/>
+        <w:rPr>
+          <w:color w:val="000000" w:themeColor="text1"/>
+        </w:rPr>
+      </w:pPr>
+      <w:r>
+        <w:rPr>
+          <w:color w:val="000000" w:themeColor="text1"/>
+        </w:rPr>
+        <w:t>But if we explicitly add value we will get desirable result</w:t>
+      </w:r>
+    </w:p>
+    <w:p>
+      <w:pPr>
+        <w:ind w:left="720" w:hanging="720"/>
+        <w:rPr>
+          <w:color w:val="000000" w:themeColor="text1"/>
+        </w:rPr>
+      </w:pPr>
+      <w:r>
+        <w:rPr>
+          <w:noProof/>
+          <w:color w:val="000000" w:themeColor="text1"/>
+          <w:lang w:val="ru-RU" w:eastAsia="ru-RU"/>
+        </w:rPr>
+        <w:drawing>
+          <wp:inline distT="0" distB="0" distL="0" distR="0">
+            <wp:extent cx="5935980" cy="2720340"/>
+            <wp:effectExtent l="0" t="0" r="7620" b="3810"/>
+            <wp:docPr id="15" name="Рисунок 15"/>
+            <wp:cNvGraphicFramePr>
+              <a:graphicFrameLocks xmlns:a="http://schemas.openxmlformats.org/drawingml/2006/main" noChangeAspect="1"/>
+            </wp:cNvGraphicFramePr>
+            <a:graphic xmlns:a="http://schemas.openxmlformats.org/drawingml/2006/main">
+              <a:graphicData uri="http://schemas.openxmlformats.org/drawingml/2006/picture">
+                <pic:pic xmlns:pic="http://schemas.openxmlformats.org/drawingml/2006/picture">
+                  <pic:nvPicPr>
+                    <pic:cNvPr id="0" name="Picture 8"/>
+                    <pic:cNvPicPr>
+                      <a:picLocks noChangeAspect="1" noChangeArrowheads="1"/>
+                    </pic:cNvPicPr>
+                  </pic:nvPicPr>
+                  <pic:blipFill>
+                    <a:blip r:embed="rId19">
+                      <a:extLst>
+                        <a:ext uri="{28A0092B-C50C-407E-A947-70E740481C1C}">
+                          <a14:useLocalDpi xmlns:a14="http://schemas.microsoft.com/office/drawing/2010/main" val="0"/>
+                        </a:ext>
+                      </a:extLst>
+                    </a:blip>
+                    <a:srcRect/>
+                    <a:stretch>
+                      <a:fillRect/>
+                    </a:stretch>
+                  </pic:blipFill>
+                  <pic:spPr bwMode="auto">
+                    <a:xfrm>
+                      <a:off x="0" y="0"/>
+                      <a:ext cx="5935980" cy="2720340"/>
+                    </a:xfrm>
+                    <a:prstGeom prst="rect">
+                      <a:avLst/>
+                    </a:prstGeom>
+                    <a:noFill/>
+                    <a:ln>
+                      <a:noFill/>
+                    </a:ln>
+                  </pic:spPr>
+                </pic:pic>
+              </a:graphicData>
+            </a:graphic>
+          </wp:inline>
+        </w:drawing>
+      </w:r>
+    </w:p>
+    <w:p>
+      <w:pPr>
+        <w:pStyle w:val="1"/>
+      </w:pPr>
+      <w:r>
+        <w:lastRenderedPageBreak/>
+        <w:t>COMPARE STRING</w:t>
+      </w:r>
+    </w:p>
+    <w:p>
+      <w:r>
+        <w:t>There are 3 ways to compare strings</w:t>
+      </w:r>
+    </w:p>
+    <w:p>
+      <w:pPr>
+        <w:pStyle w:val="a3"/>
+        <w:numPr>
+          <w:ilvl w:val="0"/>
+          <w:numId w:val="21"/>
+        </w:numPr>
+      </w:pPr>
+      <w:r>
+        <w:t>By equals method – it compares original content of the string</w:t>
+      </w:r>
+      <w:r>
+        <w:t>. It provides 2 methods</w:t>
+      </w:r>
+    </w:p>
+    <w:p>
+      <w:pPr>
+        <w:pStyle w:val="a3"/>
+      </w:pPr>
+      <w:r>
+        <w:t>[equals] – it compares this string to the specified object</w:t>
+      </w:r>
+      <w:bookmarkStart w:id="0" w:name="_GoBack"/>
+      <w:bookmarkEnd w:id="0"/>
+    </w:p>
+    <w:p>
+      <w:pPr>
+        <w:pStyle w:val="a3"/>
+        <w:numPr>
+          <w:ilvl w:val="0"/>
+          <w:numId w:val="21"/>
+        </w:numPr>
+      </w:pPr>
+      <w:r>
+        <w:t>By == operator</w:t>
+      </w:r>
+    </w:p>
+    <w:p>
+      <w:pPr>
+        <w:pStyle w:val="a3"/>
+        <w:numPr>
+          <w:ilvl w:val="0"/>
+          <w:numId w:val="21"/>
+        </w:numPr>
+      </w:pPr>
+      <w:r>
+        <w:t>By CompareTo method</w:t>
+      </w:r>
+    </w:p>
+    <w:p>
+      <w:pPr>
+        <w:rPr>
+          <w:color w:val="000000" w:themeColor="text1"/>
+        </w:rPr>
+      </w:pPr>
+    </w:p>
+    <w:p>
+      <w:pPr>
+        <w:rPr>
+          <w:color w:val="000000" w:themeColor="text1"/>
+        </w:rPr>
+      </w:pPr>
+    </w:p>
+    <w:p/>
+    <w:p/>
+    <w:p/>
+    <w:p/>
+    <w:p/>
     <w:p>
       <w:r>
         <w:t>Links:</w:t>
@@ -2552,13 +3260,13 @@
     <w:p>
       <w:pPr>
         <w:rPr>
-          <w:rStyle w:val="Hyperlink"/>
-        </w:rPr>
-      </w:pPr>
-      <w:hyperlink r:id="rId14" w:history="1">
+          <w:rStyle w:val="a6"/>
+        </w:rPr>
+      </w:pPr>
+      <w:hyperlink r:id="rId20" w:history="1">
         <w:r>
           <w:rPr>
-            <w:rStyle w:val="Hyperlink"/>
+            <w:rStyle w:val="a6"/>
           </w:rPr>
           <w:t>https://www.javatpoint.com/this-keyword</w:t>
         </w:r>
@@ -2566,47 +3274,35 @@
     </w:p>
     <w:p>
       <w:pPr>
-        <w:pStyle w:val="ListParagraph"/>
+        <w:pStyle w:val="a3"/>
         <w:numPr>
           <w:ilvl w:val="0"/>
           <w:numId w:val="17"/>
         </w:numPr>
         <w:rPr>
-          <w:rStyle w:val="Hyperlink"/>
+          <w:rStyle w:val="a6"/>
           <w:color w:val="000000" w:themeColor="text1"/>
           <w:u w:val="none"/>
         </w:rPr>
       </w:pPr>
-      <w:bookmarkStart w:id="0" w:name="_GoBack"/>
-      <w:r>
-        <w:rPr>
-          <w:rStyle w:val="Hyperlink"/>
+      <w:r>
+        <w:rPr>
+          <w:rStyle w:val="a6"/>
           <w:color w:val="000000" w:themeColor="text1"/>
           <w:u w:val="none"/>
         </w:rPr>
         <w:t>loose coupling</w:t>
       </w:r>
     </w:p>
-    <w:bookmarkEnd w:id="0"/>
-    <w:p>
-      <w:r>
-        <w:fldChar w:fldCharType="begin"/>
-      </w:r>
-      <w:r>
-        <w:instrText xml:space="preserve"> HYPERLINK "https://www.interviewsansar.com/2018/03/24/loose-coupling-and-tight-coupling-in-java/" </w:instrText>
-      </w:r>
-      <w:r>
-        <w:fldChar w:fldCharType="separate"/>
-      </w:r>
-      <w:r>
-        <w:rPr>
-          <w:rStyle w:val="Hyperlink"/>
-        </w:rPr>
-        <w:t>https://www.interviewsansar.com/2018/03/24/loose-coupling-and-tight-coupling-in-java/</w:t>
-      </w:r>
-      <w:r>
-        <w:fldChar w:fldCharType="end"/>
-      </w:r>
+    <w:p>
+      <w:hyperlink r:id="rId21" w:history="1">
+        <w:r>
+          <w:rPr>
+            <w:rStyle w:val="a6"/>
+          </w:rPr>
+          <w:t>https://www.interviewsansar.com/2018/03/24/loose-coupling-and-tight-coupling-in-java/</w:t>
+        </w:r>
+      </w:hyperlink>
     </w:p>
     <w:sectPr>
       <w:pgSz w:w="12240" w:h="15840"/>
@@ -2619,7 +3315,7 @@
 </file>
 
 <file path=word/endnotes.xml><?xml version="1.0" encoding="utf-8"?>
-<w:endnotes xmlns:wpc="http://schemas.microsoft.com/office/word/2010/wordprocessingCanvas" xmlns:cx="http://schemas.microsoft.com/office/drawing/2014/chartex" xmlns:cx1="http://schemas.microsoft.com/office/drawing/2015/9/8/chartex" xmlns:cx2="http://schemas.microsoft.com/office/drawing/2015/10/21/chartex" xmlns:cx3="http://schemas.microsoft.com/office/drawing/2016/5/9/chartex" xmlns:cx4="http://schemas.microsoft.com/office/drawing/2016/5/10/chartex" xmlns:cx5="http://schemas.microsoft.com/office/drawing/2016/5/11/chartex" xmlns:cx6="http://schemas.microsoft.com/office/drawing/2016/5/12/chartex" xmlns:cx7="http://schemas.microsoft.com/office/drawing/2016/5/13/chartex" xmlns:cx8="http://schemas.microsoft.com/office/drawing/2016/5/14/chartex" xmlns:mc="http://schemas.openxmlformats.org/markup-compatibility/2006" xmlns:aink="http://schemas.microsoft.com/office/drawing/2016/ink" xmlns:am3d="http://schemas.microsoft.com/office/drawing/2017/model3d" xmlns:o="urn:schemas-microsoft-com:office:office" xmlns:r="http://schemas.openxmlformats.org/officeDocument/2006/relationships" xmlns:m="http://schemas.openxmlformats.org/officeDocument/2006/math" xmlns:v="urn:schemas-microsoft-com:vml" xmlns:wp14="http://schemas.microsoft.com/office/word/2010/wordprocessingDrawing" xmlns:wp="http://schemas.openxmlformats.org/drawingml/2006/wordprocessingDrawing" xmlns:w10="urn:schemas-microsoft-com:office:word" xmlns:w="http://schemas.openxmlformats.org/wordprocessingml/2006/main" xmlns:w14="http://schemas.microsoft.com/office/word/2010/wordml" xmlns:w15="http://schemas.microsoft.com/office/word/2012/wordml" xmlns:w16cid="http://schemas.microsoft.com/office/word/2016/wordml/cid" xmlns:w16se="http://schemas.microsoft.com/office/word/2015/wordml/symex" xmlns:wpg="http://schemas.microsoft.com/office/word/2010/wordprocessingGroup" xmlns:wpi="http://schemas.microsoft.com/office/word/2010/wordprocessingInk" xmlns:wne="http://schemas.microsoft.com/office/word/2006/wordml" xmlns:wps="http://schemas.microsoft.com/office/word/2010/wordprocessingShape" mc:Ignorable="w14 w15 w16se w16cid wp14">
+<w:endnotes xmlns:wpc="http://schemas.microsoft.com/office/word/2010/wordprocessingCanvas" xmlns:mc="http://schemas.openxmlformats.org/markup-compatibility/2006" xmlns:o="urn:schemas-microsoft-com:office:office" xmlns:r="http://schemas.openxmlformats.org/officeDocument/2006/relationships" xmlns:m="http://schemas.openxmlformats.org/officeDocument/2006/math" xmlns:v="urn:schemas-microsoft-com:vml" xmlns:wp14="http://schemas.microsoft.com/office/word/2010/wordprocessingDrawing" xmlns:wp="http://schemas.openxmlformats.org/drawingml/2006/wordprocessingDrawing" xmlns:w10="urn:schemas-microsoft-com:office:word" xmlns:w="http://schemas.openxmlformats.org/wordprocessingml/2006/main" xmlns:w14="http://schemas.microsoft.com/office/word/2010/wordml" xmlns:w15="http://schemas.microsoft.com/office/word/2012/wordml" xmlns:wpg="http://schemas.microsoft.com/office/word/2010/wordprocessingGroup" xmlns:wpi="http://schemas.microsoft.com/office/word/2010/wordprocessingInk" xmlns:wne="http://schemas.microsoft.com/office/word/2006/wordml" xmlns:wps="http://schemas.microsoft.com/office/word/2010/wordprocessingShape" mc:Ignorable="w14 w15 wp14">
   <w:endnote w:type="separator" w:id="-1">
     <w:p>
       <w:pPr>
@@ -2644,7 +3340,7 @@
 </file>
 
 <file path=word/footnotes.xml><?xml version="1.0" encoding="utf-8"?>
-<w:footnotes xmlns:wpc="http://schemas.microsoft.com/office/word/2010/wordprocessingCanvas" xmlns:cx="http://schemas.microsoft.com/office/drawing/2014/chartex" xmlns:cx1="http://schemas.microsoft.com/office/drawing/2015/9/8/chartex" xmlns:cx2="http://schemas.microsoft.com/office/drawing/2015/10/21/chartex" xmlns:cx3="http://schemas.microsoft.com/office/drawing/2016/5/9/chartex" xmlns:cx4="http://schemas.microsoft.com/office/drawing/2016/5/10/chartex" xmlns:cx5="http://schemas.microsoft.com/office/drawing/2016/5/11/chartex" xmlns:cx6="http://schemas.microsoft.com/office/drawing/2016/5/12/chartex" xmlns:cx7="http://schemas.microsoft.com/office/drawing/2016/5/13/chartex" xmlns:cx8="http://schemas.microsoft.com/office/drawing/2016/5/14/chartex" xmlns:mc="http://schemas.openxmlformats.org/markup-compatibility/2006" xmlns:aink="http://schemas.microsoft.com/office/drawing/2016/ink" xmlns:am3d="http://schemas.microsoft.com/office/drawing/2017/model3d" xmlns:o="urn:schemas-microsoft-com:office:office" xmlns:r="http://schemas.openxmlformats.org/officeDocument/2006/relationships" xmlns:m="http://schemas.openxmlformats.org/officeDocument/2006/math" xmlns:v="urn:schemas-microsoft-com:vml" xmlns:wp14="http://schemas.microsoft.com/office/word/2010/wordprocessingDrawing" xmlns:wp="http://schemas.openxmlformats.org/drawingml/2006/wordprocessingDrawing" xmlns:w10="urn:schemas-microsoft-com:office:word" xmlns:w="http://schemas.openxmlformats.org/wordprocessingml/2006/main" xmlns:w14="http://schemas.microsoft.com/office/word/2010/wordml" xmlns:w15="http://schemas.microsoft.com/office/word/2012/wordml" xmlns:w16cid="http://schemas.microsoft.com/office/word/2016/wordml/cid" xmlns:w16se="http://schemas.microsoft.com/office/word/2015/wordml/symex" xmlns:wpg="http://schemas.microsoft.com/office/word/2010/wordprocessingGroup" xmlns:wpi="http://schemas.microsoft.com/office/word/2010/wordprocessingInk" xmlns:wne="http://schemas.microsoft.com/office/word/2006/wordml" xmlns:wps="http://schemas.microsoft.com/office/word/2010/wordprocessingShape" mc:Ignorable="w14 w15 w16se w16cid wp14">
+<w:footnotes xmlns:wpc="http://schemas.microsoft.com/office/word/2010/wordprocessingCanvas" xmlns:mc="http://schemas.openxmlformats.org/markup-compatibility/2006" xmlns:o="urn:schemas-microsoft-com:office:office" xmlns:r="http://schemas.openxmlformats.org/officeDocument/2006/relationships" xmlns:m="http://schemas.openxmlformats.org/officeDocument/2006/math" xmlns:v="urn:schemas-microsoft-com:vml" xmlns:wp14="http://schemas.microsoft.com/office/word/2010/wordprocessingDrawing" xmlns:wp="http://schemas.openxmlformats.org/drawingml/2006/wordprocessingDrawing" xmlns:w10="urn:schemas-microsoft-com:office:word" xmlns:w="http://schemas.openxmlformats.org/wordprocessingml/2006/main" xmlns:w14="http://schemas.microsoft.com/office/word/2010/wordml" xmlns:w15="http://schemas.microsoft.com/office/word/2012/wordml" xmlns:wpg="http://schemas.microsoft.com/office/word/2010/wordprocessingGroup" xmlns:wpi="http://schemas.microsoft.com/office/word/2010/wordprocessingInk" xmlns:wne="http://schemas.microsoft.com/office/word/2006/wordml" xmlns:wps="http://schemas.microsoft.com/office/word/2010/wordprocessingShape" mc:Ignorable="w14 w15 wp14">
   <w:footnote w:type="separator" w:id="-1">
     <w:p>
       <w:pPr>
@@ -2669,8 +3365,8 @@
 </file>
 
 <file path=word/numbering.xml><?xml version="1.0" encoding="utf-8"?>
-<w:numbering xmlns:wpc="http://schemas.microsoft.com/office/word/2010/wordprocessingCanvas" xmlns:cx="http://schemas.microsoft.com/office/drawing/2014/chartex" xmlns:cx1="http://schemas.microsoft.com/office/drawing/2015/9/8/chartex" xmlns:cx2="http://schemas.microsoft.com/office/drawing/2015/10/21/chartex" xmlns:cx3="http://schemas.microsoft.com/office/drawing/2016/5/9/chartex" xmlns:cx4="http://schemas.microsoft.com/office/drawing/2016/5/10/chartex" xmlns:cx5="http://schemas.microsoft.com/office/drawing/2016/5/11/chartex" xmlns:cx6="http://schemas.microsoft.com/office/drawing/2016/5/12/chartex" xmlns:cx7="http://schemas.microsoft.com/office/drawing/2016/5/13/chartex" xmlns:cx8="http://schemas.microsoft.com/office/drawing/2016/5/14/chartex" xmlns:mc="http://schemas.openxmlformats.org/markup-compatibility/2006" xmlns:aink="http://schemas.microsoft.com/office/drawing/2016/ink" xmlns:am3d="http://schemas.microsoft.com/office/drawing/2017/model3d" xmlns:o="urn:schemas-microsoft-com:office:office" xmlns:r="http://schemas.openxmlformats.org/officeDocument/2006/relationships" xmlns:m="http://schemas.openxmlformats.org/officeDocument/2006/math" xmlns:v="urn:schemas-microsoft-com:vml" xmlns:wp14="http://schemas.microsoft.com/office/word/2010/wordprocessingDrawing" xmlns:wp="http://schemas.openxmlformats.org/drawingml/2006/wordprocessingDrawing" xmlns:w10="urn:schemas-microsoft-com:office:word" xmlns:w="http://schemas.openxmlformats.org/wordprocessingml/2006/main" xmlns:w14="http://schemas.microsoft.com/office/word/2010/wordml" xmlns:w15="http://schemas.microsoft.com/office/word/2012/wordml" xmlns:w16cid="http://schemas.microsoft.com/office/word/2016/wordml/cid" xmlns:w16se="http://schemas.microsoft.com/office/word/2015/wordml/symex" xmlns:wpg="http://schemas.microsoft.com/office/word/2010/wordprocessingGroup" xmlns:wpi="http://schemas.microsoft.com/office/word/2010/wordprocessingInk" xmlns:wne="http://schemas.microsoft.com/office/word/2006/wordml" xmlns:wps="http://schemas.microsoft.com/office/word/2010/wordprocessingShape" mc:Ignorable="w14 w15 w16se w16cid wp14">
-  <w:abstractNum w:abstractNumId="0" w15:restartNumberingAfterBreak="0">
+<w:numbering xmlns:wpc="http://schemas.microsoft.com/office/word/2010/wordprocessingCanvas" xmlns:mc="http://schemas.openxmlformats.org/markup-compatibility/2006" xmlns:o="urn:schemas-microsoft-com:office:office" xmlns:r="http://schemas.openxmlformats.org/officeDocument/2006/relationships" xmlns:m="http://schemas.openxmlformats.org/officeDocument/2006/math" xmlns:v="urn:schemas-microsoft-com:vml" xmlns:wp14="http://schemas.microsoft.com/office/word/2010/wordprocessingDrawing" xmlns:wp="http://schemas.openxmlformats.org/drawingml/2006/wordprocessingDrawing" xmlns:w10="urn:schemas-microsoft-com:office:word" xmlns:w="http://schemas.openxmlformats.org/wordprocessingml/2006/main" xmlns:w14="http://schemas.microsoft.com/office/word/2010/wordml" xmlns:w15="http://schemas.microsoft.com/office/word/2012/wordml" xmlns:wpg="http://schemas.microsoft.com/office/word/2010/wordprocessingGroup" xmlns:wpi="http://schemas.microsoft.com/office/word/2010/wordprocessingInk" xmlns:wne="http://schemas.microsoft.com/office/word/2006/wordml" xmlns:wps="http://schemas.microsoft.com/office/word/2010/wordprocessingShape" mc:Ignorable="w14 w15 wp14">
+  <w:abstractNum w:abstractNumId="0">
     <w:nsid w:val="01C62C54"/>
     <w:multiLevelType w:val="hybridMultilevel"/>
     <w:tmpl w:val="A9FCC90C"/>
@@ -2783,7 +3479,7 @@
       </w:rPr>
     </w:lvl>
   </w:abstractNum>
-  <w:abstractNum w:abstractNumId="1" w15:restartNumberingAfterBreak="0">
+  <w:abstractNum w:abstractNumId="1">
     <w:nsid w:val="0EFD3B2C"/>
     <w:multiLevelType w:val="hybridMultilevel"/>
     <w:tmpl w:val="8A1CDF08"/>
@@ -2896,7 +3592,7 @@
       </w:rPr>
     </w:lvl>
   </w:abstractNum>
-  <w:abstractNum w:abstractNumId="2" w15:restartNumberingAfterBreak="0">
+  <w:abstractNum w:abstractNumId="2">
     <w:nsid w:val="14FD6D2C"/>
     <w:multiLevelType w:val="hybridMultilevel"/>
     <w:tmpl w:val="2F9E2470"/>
@@ -3009,7 +3705,7 @@
       </w:rPr>
     </w:lvl>
   </w:abstractNum>
-  <w:abstractNum w:abstractNumId="3" w15:restartNumberingAfterBreak="0">
+  <w:abstractNum w:abstractNumId="3">
     <w:nsid w:val="2239294E"/>
     <w:multiLevelType w:val="hybridMultilevel"/>
     <w:tmpl w:val="866AFCAE"/>
@@ -3122,7 +3818,7 @@
       </w:rPr>
     </w:lvl>
   </w:abstractNum>
-  <w:abstractNum w:abstractNumId="4" w15:restartNumberingAfterBreak="0">
+  <w:abstractNum w:abstractNumId="4">
     <w:nsid w:val="23007E6B"/>
     <w:multiLevelType w:val="hybridMultilevel"/>
     <w:tmpl w:val="3A5427B2"/>
@@ -3235,7 +3931,7 @@
       </w:rPr>
     </w:lvl>
   </w:abstractNum>
-  <w:abstractNum w:abstractNumId="5" w15:restartNumberingAfterBreak="0">
+  <w:abstractNum w:abstractNumId="5">
     <w:nsid w:val="270F1513"/>
     <w:multiLevelType w:val="hybridMultilevel"/>
     <w:tmpl w:val="7D42E84C"/>
@@ -3348,7 +4044,7 @@
       </w:rPr>
     </w:lvl>
   </w:abstractNum>
-  <w:abstractNum w:abstractNumId="6" w15:restartNumberingAfterBreak="0">
+  <w:abstractNum w:abstractNumId="6">
     <w:nsid w:val="35CF735A"/>
     <w:multiLevelType w:val="hybridMultilevel"/>
     <w:tmpl w:val="1D3CFBEE"/>
@@ -3461,7 +4157,7 @@
       </w:rPr>
     </w:lvl>
   </w:abstractNum>
-  <w:abstractNum w:abstractNumId="7" w15:restartNumberingAfterBreak="0">
+  <w:abstractNum w:abstractNumId="7">
     <w:nsid w:val="37C36E5E"/>
     <w:multiLevelType w:val="hybridMultilevel"/>
     <w:tmpl w:val="CB7A921A"/>
@@ -3574,7 +4270,120 @@
       </w:rPr>
     </w:lvl>
   </w:abstractNum>
-  <w:abstractNum w:abstractNumId="8" w15:restartNumberingAfterBreak="0">
+  <w:abstractNum w:abstractNumId="8">
+    <w:nsid w:val="38DC0371"/>
+    <w:multiLevelType w:val="hybridMultilevel"/>
+    <w:tmpl w:val="43464DC4"/>
+    <w:lvl w:ilvl="0" w:tplc="04190001">
+      <w:start w:val="1"/>
+      <w:numFmt w:val="bullet"/>
+      <w:lvlText w:val=""/>
+      <w:lvlJc w:val="left"/>
+      <w:pPr>
+        <w:ind w:left="720" w:hanging="360"/>
+      </w:pPr>
+      <w:rPr>
+        <w:rFonts w:ascii="Symbol" w:hAnsi="Symbol" w:hint="default"/>
+      </w:rPr>
+    </w:lvl>
+    <w:lvl w:ilvl="1" w:tplc="04190003" w:tentative="1">
+      <w:start w:val="1"/>
+      <w:numFmt w:val="bullet"/>
+      <w:lvlText w:val="o"/>
+      <w:lvlJc w:val="left"/>
+      <w:pPr>
+        <w:ind w:left="1440" w:hanging="360"/>
+      </w:pPr>
+      <w:rPr>
+        <w:rFonts w:ascii="Courier New" w:hAnsi="Courier New" w:cs="Courier New" w:hint="default"/>
+      </w:rPr>
+    </w:lvl>
+    <w:lvl w:ilvl="2" w:tplc="04190005" w:tentative="1">
+      <w:start w:val="1"/>
+      <w:numFmt w:val="bullet"/>
+      <w:lvlText w:val=""/>
+      <w:lvlJc w:val="left"/>
+      <w:pPr>
+        <w:ind w:left="2160" w:hanging="360"/>
+      </w:pPr>
+      <w:rPr>
+        <w:rFonts w:ascii="Wingdings" w:hAnsi="Wingdings" w:hint="default"/>
+      </w:rPr>
+    </w:lvl>
+    <w:lvl w:ilvl="3" w:tplc="04190001" w:tentative="1">
+      <w:start w:val="1"/>
+      <w:numFmt w:val="bullet"/>
+      <w:lvlText w:val=""/>
+      <w:lvlJc w:val="left"/>
+      <w:pPr>
+        <w:ind w:left="2880" w:hanging="360"/>
+      </w:pPr>
+      <w:rPr>
+        <w:rFonts w:ascii="Symbol" w:hAnsi="Symbol" w:hint="default"/>
+      </w:rPr>
+    </w:lvl>
+    <w:lvl w:ilvl="4" w:tplc="04190003" w:tentative="1">
+      <w:start w:val="1"/>
+      <w:numFmt w:val="bullet"/>
+      <w:lvlText w:val="o"/>
+      <w:lvlJc w:val="left"/>
+      <w:pPr>
+        <w:ind w:left="3600" w:hanging="360"/>
+      </w:pPr>
+      <w:rPr>
+        <w:rFonts w:ascii="Courier New" w:hAnsi="Courier New" w:cs="Courier New" w:hint="default"/>
+      </w:rPr>
+    </w:lvl>
+    <w:lvl w:ilvl="5" w:tplc="04190005" w:tentative="1">
+      <w:start w:val="1"/>
+      <w:numFmt w:val="bullet"/>
+      <w:lvlText w:val=""/>
+      <w:lvlJc w:val="left"/>
+      <w:pPr>
+        <w:ind w:left="4320" w:hanging="360"/>
+      </w:pPr>
+      <w:rPr>
+        <w:rFonts w:ascii="Wingdings" w:hAnsi="Wingdings" w:hint="default"/>
+      </w:rPr>
+    </w:lvl>
+    <w:lvl w:ilvl="6" w:tplc="04190001" w:tentative="1">
+      <w:start w:val="1"/>
+      <w:numFmt w:val="bullet"/>
+      <w:lvlText w:val=""/>
+      <w:lvlJc w:val="left"/>
+      <w:pPr>
+        <w:ind w:left="5040" w:hanging="360"/>
+      </w:pPr>
+      <w:rPr>
+        <w:rFonts w:ascii="Symbol" w:hAnsi="Symbol" w:hint="default"/>
+      </w:rPr>
+    </w:lvl>
+    <w:lvl w:ilvl="7" w:tplc="04190003" w:tentative="1">
+      <w:start w:val="1"/>
+      <w:numFmt w:val="bullet"/>
+      <w:lvlText w:val="o"/>
+      <w:lvlJc w:val="left"/>
+      <w:pPr>
+        <w:ind w:left="5760" w:hanging="360"/>
+      </w:pPr>
+      <w:rPr>
+        <w:rFonts w:ascii="Courier New" w:hAnsi="Courier New" w:cs="Courier New" w:hint="default"/>
+      </w:rPr>
+    </w:lvl>
+    <w:lvl w:ilvl="8" w:tplc="04190005" w:tentative="1">
+      <w:start w:val="1"/>
+      <w:numFmt w:val="bullet"/>
+      <w:lvlText w:val=""/>
+      <w:lvlJc w:val="left"/>
+      <w:pPr>
+        <w:ind w:left="6480" w:hanging="360"/>
+      </w:pPr>
+      <w:rPr>
+        <w:rFonts w:ascii="Wingdings" w:hAnsi="Wingdings" w:hint="default"/>
+      </w:rPr>
+    </w:lvl>
+  </w:abstractNum>
+  <w:abstractNum w:abstractNumId="9">
     <w:nsid w:val="3A173D90"/>
     <w:multiLevelType w:val="hybridMultilevel"/>
     <w:tmpl w:val="00949466"/>
@@ -3687,7 +4496,7 @@
       </w:rPr>
     </w:lvl>
   </w:abstractNum>
-  <w:abstractNum w:abstractNumId="9" w15:restartNumberingAfterBreak="0">
+  <w:abstractNum w:abstractNumId="10">
     <w:nsid w:val="44CB65A0"/>
     <w:multiLevelType w:val="hybridMultilevel"/>
     <w:tmpl w:val="E8D4B3E0"/>
@@ -3800,7 +4609,7 @@
       </w:rPr>
     </w:lvl>
   </w:abstractNum>
-  <w:abstractNum w:abstractNumId="10" w15:restartNumberingAfterBreak="0">
+  <w:abstractNum w:abstractNumId="11">
     <w:nsid w:val="46A6237E"/>
     <w:multiLevelType w:val="hybridMultilevel"/>
     <w:tmpl w:val="A75862E6"/>
@@ -3913,7 +4722,7 @@
       </w:rPr>
     </w:lvl>
   </w:abstractNum>
-  <w:abstractNum w:abstractNumId="11" w15:restartNumberingAfterBreak="0">
+  <w:abstractNum w:abstractNumId="12">
     <w:nsid w:val="480B0F77"/>
     <w:multiLevelType w:val="hybridMultilevel"/>
     <w:tmpl w:val="E1C03C34"/>
@@ -4026,7 +4835,7 @@
       </w:rPr>
     </w:lvl>
   </w:abstractNum>
-  <w:abstractNum w:abstractNumId="12" w15:restartNumberingAfterBreak="0">
+  <w:abstractNum w:abstractNumId="13">
     <w:nsid w:val="65BD427B"/>
     <w:multiLevelType w:val="hybridMultilevel"/>
     <w:tmpl w:val="614635D8"/>
@@ -4139,7 +4948,120 @@
       </w:rPr>
     </w:lvl>
   </w:abstractNum>
-  <w:abstractNum w:abstractNumId="13" w15:restartNumberingAfterBreak="0">
+  <w:abstractNum w:abstractNumId="14">
+    <w:nsid w:val="67057A4F"/>
+    <w:multiLevelType w:val="hybridMultilevel"/>
+    <w:tmpl w:val="1584B686"/>
+    <w:lvl w:ilvl="0" w:tplc="04190001">
+      <w:start w:val="1"/>
+      <w:numFmt w:val="bullet"/>
+      <w:lvlText w:val=""/>
+      <w:lvlJc w:val="left"/>
+      <w:pPr>
+        <w:ind w:left="720" w:hanging="360"/>
+      </w:pPr>
+      <w:rPr>
+        <w:rFonts w:ascii="Symbol" w:hAnsi="Symbol" w:hint="default"/>
+      </w:rPr>
+    </w:lvl>
+    <w:lvl w:ilvl="1" w:tplc="04190003" w:tentative="1">
+      <w:start w:val="1"/>
+      <w:numFmt w:val="bullet"/>
+      <w:lvlText w:val="o"/>
+      <w:lvlJc w:val="left"/>
+      <w:pPr>
+        <w:ind w:left="1440" w:hanging="360"/>
+      </w:pPr>
+      <w:rPr>
+        <w:rFonts w:ascii="Courier New" w:hAnsi="Courier New" w:cs="Courier New" w:hint="default"/>
+      </w:rPr>
+    </w:lvl>
+    <w:lvl w:ilvl="2" w:tplc="04190005" w:tentative="1">
+      <w:start w:val="1"/>
+      <w:numFmt w:val="bullet"/>
+      <w:lvlText w:val=""/>
+      <w:lvlJc w:val="left"/>
+      <w:pPr>
+        <w:ind w:left="2160" w:hanging="360"/>
+      </w:pPr>
+      <w:rPr>
+        <w:rFonts w:ascii="Wingdings" w:hAnsi="Wingdings" w:hint="default"/>
+      </w:rPr>
+    </w:lvl>
+    <w:lvl w:ilvl="3" w:tplc="04190001" w:tentative="1">
+      <w:start w:val="1"/>
+      <w:numFmt w:val="bullet"/>
+      <w:lvlText w:val=""/>
+      <w:lvlJc w:val="left"/>
+      <w:pPr>
+        <w:ind w:left="2880" w:hanging="360"/>
+      </w:pPr>
+      <w:rPr>
+        <w:rFonts w:ascii="Symbol" w:hAnsi="Symbol" w:hint="default"/>
+      </w:rPr>
+    </w:lvl>
+    <w:lvl w:ilvl="4" w:tplc="04190003" w:tentative="1">
+      <w:start w:val="1"/>
+      <w:numFmt w:val="bullet"/>
+      <w:lvlText w:val="o"/>
+      <w:lvlJc w:val="left"/>
+      <w:pPr>
+        <w:ind w:left="3600" w:hanging="360"/>
+      </w:pPr>
+      <w:rPr>
+        <w:rFonts w:ascii="Courier New" w:hAnsi="Courier New" w:cs="Courier New" w:hint="default"/>
+      </w:rPr>
+    </w:lvl>
+    <w:lvl w:ilvl="5" w:tplc="04190005" w:tentative="1">
+      <w:start w:val="1"/>
+      <w:numFmt w:val="bullet"/>
+      <w:lvlText w:val=""/>
+      <w:lvlJc w:val="left"/>
+      <w:pPr>
+        <w:ind w:left="4320" w:hanging="360"/>
+      </w:pPr>
+      <w:rPr>
+        <w:rFonts w:ascii="Wingdings" w:hAnsi="Wingdings" w:hint="default"/>
+      </w:rPr>
+    </w:lvl>
+    <w:lvl w:ilvl="6" w:tplc="04190001" w:tentative="1">
+      <w:start w:val="1"/>
+      <w:numFmt w:val="bullet"/>
+      <w:lvlText w:val=""/>
+      <w:lvlJc w:val="left"/>
+      <w:pPr>
+        <w:ind w:left="5040" w:hanging="360"/>
+      </w:pPr>
+      <w:rPr>
+        <w:rFonts w:ascii="Symbol" w:hAnsi="Symbol" w:hint="default"/>
+      </w:rPr>
+    </w:lvl>
+    <w:lvl w:ilvl="7" w:tplc="04190003" w:tentative="1">
+      <w:start w:val="1"/>
+      <w:numFmt w:val="bullet"/>
+      <w:lvlText w:val="o"/>
+      <w:lvlJc w:val="left"/>
+      <w:pPr>
+        <w:ind w:left="5760" w:hanging="360"/>
+      </w:pPr>
+      <w:rPr>
+        <w:rFonts w:ascii="Courier New" w:hAnsi="Courier New" w:cs="Courier New" w:hint="default"/>
+      </w:rPr>
+    </w:lvl>
+    <w:lvl w:ilvl="8" w:tplc="04190005" w:tentative="1">
+      <w:start w:val="1"/>
+      <w:numFmt w:val="bullet"/>
+      <w:lvlText w:val=""/>
+      <w:lvlJc w:val="left"/>
+      <w:pPr>
+        <w:ind w:left="6480" w:hanging="360"/>
+      </w:pPr>
+      <w:rPr>
+        <w:rFonts w:ascii="Wingdings" w:hAnsi="Wingdings" w:hint="default"/>
+      </w:rPr>
+    </w:lvl>
+  </w:abstractNum>
+  <w:abstractNum w:abstractNumId="15">
     <w:nsid w:val="6A260D66"/>
     <w:multiLevelType w:val="hybridMultilevel"/>
     <w:tmpl w:val="50A09C18"/>
@@ -4252,7 +5174,7 @@
       </w:rPr>
     </w:lvl>
   </w:abstractNum>
-  <w:abstractNum w:abstractNumId="14" w15:restartNumberingAfterBreak="0">
+  <w:abstractNum w:abstractNumId="16">
     <w:nsid w:val="6B0C7AEF"/>
     <w:multiLevelType w:val="hybridMultilevel"/>
     <w:tmpl w:val="EE92FA42"/>
@@ -4365,7 +5287,96 @@
       </w:rPr>
     </w:lvl>
   </w:abstractNum>
-  <w:abstractNum w:abstractNumId="15" w15:restartNumberingAfterBreak="0">
+  <w:abstractNum w:abstractNumId="17">
+    <w:nsid w:val="6FAF6E0A"/>
+    <w:multiLevelType w:val="hybridMultilevel"/>
+    <w:tmpl w:val="5C06DDDC"/>
+    <w:lvl w:ilvl="0" w:tplc="04190011">
+      <w:start w:val="1"/>
+      <w:numFmt w:val="decimal"/>
+      <w:lvlText w:val="%1)"/>
+      <w:lvlJc w:val="left"/>
+      <w:pPr>
+        <w:ind w:left="720" w:hanging="360"/>
+      </w:pPr>
+      <w:rPr>
+        <w:rFonts w:hint="default"/>
+      </w:rPr>
+    </w:lvl>
+    <w:lvl w:ilvl="1" w:tplc="04190019" w:tentative="1">
+      <w:start w:val="1"/>
+      <w:numFmt w:val="lowerLetter"/>
+      <w:lvlText w:val="%2."/>
+      <w:lvlJc w:val="left"/>
+      <w:pPr>
+        <w:ind w:left="1440" w:hanging="360"/>
+      </w:pPr>
+    </w:lvl>
+    <w:lvl w:ilvl="2" w:tplc="0419001B" w:tentative="1">
+      <w:start w:val="1"/>
+      <w:numFmt w:val="lowerRoman"/>
+      <w:lvlText w:val="%3."/>
+      <w:lvlJc w:val="right"/>
+      <w:pPr>
+        <w:ind w:left="2160" w:hanging="180"/>
+      </w:pPr>
+    </w:lvl>
+    <w:lvl w:ilvl="3" w:tplc="0419000F" w:tentative="1">
+      <w:start w:val="1"/>
+      <w:numFmt w:val="decimal"/>
+      <w:lvlText w:val="%4."/>
+      <w:lvlJc w:val="left"/>
+      <w:pPr>
+        <w:ind w:left="2880" w:hanging="360"/>
+      </w:pPr>
+    </w:lvl>
+    <w:lvl w:ilvl="4" w:tplc="04190019" w:tentative="1">
+      <w:start w:val="1"/>
+      <w:numFmt w:val="lowerLetter"/>
+      <w:lvlText w:val="%5."/>
+      <w:lvlJc w:val="left"/>
+      <w:pPr>
+        <w:ind w:left="3600" w:hanging="360"/>
+      </w:pPr>
+    </w:lvl>
+    <w:lvl w:ilvl="5" w:tplc="0419001B" w:tentative="1">
+      <w:start w:val="1"/>
+      <w:numFmt w:val="lowerRoman"/>
+      <w:lvlText w:val="%6."/>
+      <w:lvlJc w:val="right"/>
+      <w:pPr>
+        <w:ind w:left="4320" w:hanging="180"/>
+      </w:pPr>
+    </w:lvl>
+    <w:lvl w:ilvl="6" w:tplc="0419000F" w:tentative="1">
+      <w:start w:val="1"/>
+      <w:numFmt w:val="decimal"/>
+      <w:lvlText w:val="%7."/>
+      <w:lvlJc w:val="left"/>
+      <w:pPr>
+        <w:ind w:left="5040" w:hanging="360"/>
+      </w:pPr>
+    </w:lvl>
+    <w:lvl w:ilvl="7" w:tplc="04190019" w:tentative="1">
+      <w:start w:val="1"/>
+      <w:numFmt w:val="lowerLetter"/>
+      <w:lvlText w:val="%8."/>
+      <w:lvlJc w:val="left"/>
+      <w:pPr>
+        <w:ind w:left="5760" w:hanging="360"/>
+      </w:pPr>
+    </w:lvl>
+    <w:lvl w:ilvl="8" w:tplc="0419001B" w:tentative="1">
+      <w:start w:val="1"/>
+      <w:numFmt w:val="lowerRoman"/>
+      <w:lvlText w:val="%9."/>
+      <w:lvlJc w:val="right"/>
+      <w:pPr>
+        <w:ind w:left="6480" w:hanging="180"/>
+      </w:pPr>
+    </w:lvl>
+  </w:abstractNum>
+  <w:abstractNum w:abstractNumId="18">
     <w:nsid w:val="7AD20F7F"/>
     <w:multiLevelType w:val="hybridMultilevel"/>
     <w:tmpl w:val="6EF8A3EA"/>
@@ -4478,7 +5489,7 @@
       </w:rPr>
     </w:lvl>
   </w:abstractNum>
-  <w:abstractNum w:abstractNumId="16" w15:restartNumberingAfterBreak="0">
+  <w:abstractNum w:abstractNumId="19">
     <w:nsid w:val="7B5C5D6A"/>
     <w:multiLevelType w:val="hybridMultilevel"/>
     <w:tmpl w:val="0EAACC44"/>
@@ -4591,20 +5602,110 @@
       </w:rPr>
     </w:lvl>
   </w:abstractNum>
+  <w:abstractNum w:abstractNumId="20">
+    <w:nsid w:val="7D673447"/>
+    <w:multiLevelType w:val="hybridMultilevel"/>
+    <w:tmpl w:val="65060F76"/>
+    <w:lvl w:ilvl="0" w:tplc="EB64E652">
+      <w:start w:val="1"/>
+      <w:numFmt w:val="upperLetter"/>
+      <w:lvlText w:val="%1)"/>
+      <w:lvlJc w:val="left"/>
+      <w:pPr>
+        <w:ind w:left="1128" w:hanging="360"/>
+      </w:pPr>
+      <w:rPr>
+        <w:rFonts w:hint="default"/>
+        <w:b/>
+      </w:rPr>
+    </w:lvl>
+    <w:lvl w:ilvl="1" w:tplc="04190019" w:tentative="1">
+      <w:start w:val="1"/>
+      <w:numFmt w:val="lowerLetter"/>
+      <w:lvlText w:val="%2."/>
+      <w:lvlJc w:val="left"/>
+      <w:pPr>
+        <w:ind w:left="1848" w:hanging="360"/>
+      </w:pPr>
+    </w:lvl>
+    <w:lvl w:ilvl="2" w:tplc="0419001B" w:tentative="1">
+      <w:start w:val="1"/>
+      <w:numFmt w:val="lowerRoman"/>
+      <w:lvlText w:val="%3."/>
+      <w:lvlJc w:val="right"/>
+      <w:pPr>
+        <w:ind w:left="2568" w:hanging="180"/>
+      </w:pPr>
+    </w:lvl>
+    <w:lvl w:ilvl="3" w:tplc="0419000F" w:tentative="1">
+      <w:start w:val="1"/>
+      <w:numFmt w:val="decimal"/>
+      <w:lvlText w:val="%4."/>
+      <w:lvlJc w:val="left"/>
+      <w:pPr>
+        <w:ind w:left="3288" w:hanging="360"/>
+      </w:pPr>
+    </w:lvl>
+    <w:lvl w:ilvl="4" w:tplc="04190019" w:tentative="1">
+      <w:start w:val="1"/>
+      <w:numFmt w:val="lowerLetter"/>
+      <w:lvlText w:val="%5."/>
+      <w:lvlJc w:val="left"/>
+      <w:pPr>
+        <w:ind w:left="4008" w:hanging="360"/>
+      </w:pPr>
+    </w:lvl>
+    <w:lvl w:ilvl="5" w:tplc="0419001B" w:tentative="1">
+      <w:start w:val="1"/>
+      <w:numFmt w:val="lowerRoman"/>
+      <w:lvlText w:val="%6."/>
+      <w:lvlJc w:val="right"/>
+      <w:pPr>
+        <w:ind w:left="4728" w:hanging="180"/>
+      </w:pPr>
+    </w:lvl>
+    <w:lvl w:ilvl="6" w:tplc="0419000F" w:tentative="1">
+      <w:start w:val="1"/>
+      <w:numFmt w:val="decimal"/>
+      <w:lvlText w:val="%7."/>
+      <w:lvlJc w:val="left"/>
+      <w:pPr>
+        <w:ind w:left="5448" w:hanging="360"/>
+      </w:pPr>
+    </w:lvl>
+    <w:lvl w:ilvl="7" w:tplc="04190019" w:tentative="1">
+      <w:start w:val="1"/>
+      <w:numFmt w:val="lowerLetter"/>
+      <w:lvlText w:val="%8."/>
+      <w:lvlJc w:val="left"/>
+      <w:pPr>
+        <w:ind w:left="6168" w:hanging="360"/>
+      </w:pPr>
+    </w:lvl>
+    <w:lvl w:ilvl="8" w:tplc="0419001B" w:tentative="1">
+      <w:start w:val="1"/>
+      <w:numFmt w:val="lowerRoman"/>
+      <w:lvlText w:val="%9."/>
+      <w:lvlJc w:val="right"/>
+      <w:pPr>
+        <w:ind w:left="6888" w:hanging="180"/>
+      </w:pPr>
+    </w:lvl>
+  </w:abstractNum>
   <w:num w:numId="1">
-    <w:abstractNumId w:val="9"/>
+    <w:abstractNumId w:val="10"/>
   </w:num>
   <w:num w:numId="2">
     <w:abstractNumId w:val="7"/>
   </w:num>
   <w:num w:numId="3">
-    <w:abstractNumId w:val="16"/>
+    <w:abstractNumId w:val="19"/>
   </w:num>
   <w:num w:numId="4">
-    <w:abstractNumId w:val="13"/>
+    <w:abstractNumId w:val="15"/>
   </w:num>
   <w:num w:numId="5">
-    <w:abstractNumId w:val="11"/>
+    <w:abstractNumId w:val="12"/>
   </w:num>
   <w:num w:numId="6">
     <w:abstractNumId w:val="5"/>
@@ -4613,19 +5714,19 @@
     <w:abstractNumId w:val="2"/>
   </w:num>
   <w:num w:numId="8">
-    <w:abstractNumId w:val="12"/>
+    <w:abstractNumId w:val="13"/>
   </w:num>
   <w:num w:numId="9">
-    <w:abstractNumId w:val="14"/>
+    <w:abstractNumId w:val="16"/>
   </w:num>
   <w:num w:numId="10">
     <w:abstractNumId w:val="4"/>
   </w:num>
   <w:num w:numId="11">
-    <w:abstractNumId w:val="8"/>
+    <w:abstractNumId w:val="9"/>
   </w:num>
   <w:num w:numId="12">
-    <w:abstractNumId w:val="15"/>
+    <w:abstractNumId w:val="18"/>
   </w:num>
   <w:num w:numId="13">
     <w:abstractNumId w:val="0"/>
@@ -4637,16 +5738,28 @@
     <w:abstractNumId w:val="3"/>
   </w:num>
   <w:num w:numId="16">
-    <w:abstractNumId w:val="10"/>
+    <w:abstractNumId w:val="11"/>
   </w:num>
   <w:num w:numId="17">
     <w:abstractNumId w:val="1"/>
+  </w:num>
+  <w:num w:numId="18">
+    <w:abstractNumId w:val="14"/>
+  </w:num>
+  <w:num w:numId="19">
+    <w:abstractNumId w:val="8"/>
+  </w:num>
+  <w:num w:numId="20">
+    <w:abstractNumId w:val="20"/>
+  </w:num>
+  <w:num w:numId="21">
+    <w:abstractNumId w:val="17"/>
   </w:num>
 </w:numbering>
 </file>
 
 <file path=word/styles.xml><?xml version="1.0" encoding="utf-8"?>
-<w:styles xmlns:mc="http://schemas.openxmlformats.org/markup-compatibility/2006" xmlns:r="http://schemas.openxmlformats.org/officeDocument/2006/relationships" xmlns:w="http://schemas.openxmlformats.org/wordprocessingml/2006/main" xmlns:w14="http://schemas.microsoft.com/office/word/2010/wordml" xmlns:w15="http://schemas.microsoft.com/office/word/2012/wordml" xmlns:w16cid="http://schemas.microsoft.com/office/word/2016/wordml/cid" xmlns:w16se="http://schemas.microsoft.com/office/word/2015/wordml/symex" mc:Ignorable="w14 w15 w16se w16cid">
+<w:styles xmlns:mc="http://schemas.openxmlformats.org/markup-compatibility/2006" xmlns:r="http://schemas.openxmlformats.org/officeDocument/2006/relationships" xmlns:w="http://schemas.openxmlformats.org/wordprocessingml/2006/main" xmlns:w14="http://schemas.microsoft.com/office/word/2010/wordml" xmlns:w15="http://schemas.microsoft.com/office/word/2012/wordml" mc:Ignorable="w14 w15">
   <w:docDefaults>
     <w:rPrDefault>
       <w:rPr>
@@ -4662,7 +5775,7 @@
       </w:pPr>
     </w:pPrDefault>
   </w:docDefaults>
-  <w:latentStyles w:defLockedState="0" w:defUIPriority="99" w:defSemiHidden="0" w:defUnhideWhenUsed="0" w:defQFormat="0" w:count="375">
+  <w:latentStyles w:defLockedState="0" w:defUIPriority="99" w:defSemiHidden="0" w:defUnhideWhenUsed="0" w:defQFormat="0" w:count="371">
     <w:lsdException w:name="Normal" w:uiPriority="0" w:qFormat="1"/>
     <w:lsdException w:name="heading 1" w:uiPriority="9" w:qFormat="1"/>
     <w:lsdException w:name="heading 2" w:semiHidden="1" w:uiPriority="9" w:unhideWhenUsed="1" w:qFormat="1"/>
@@ -5034,20 +6147,16 @@
     <w:lsdException w:name="List Table 5 Dark Accent 6" w:uiPriority="50"/>
     <w:lsdException w:name="List Table 6 Colorful Accent 6" w:uiPriority="51"/>
     <w:lsdException w:name="List Table 7 Colorful Accent 6" w:uiPriority="52"/>
-    <w:lsdException w:name="Mention" w:semiHidden="1" w:unhideWhenUsed="1"/>
-    <w:lsdException w:name="Smart Hyperlink" w:semiHidden="1" w:unhideWhenUsed="1"/>
-    <w:lsdException w:name="Hashtag" w:semiHidden="1" w:unhideWhenUsed="1"/>
-    <w:lsdException w:name="Unresolved Mention" w:semiHidden="1" w:unhideWhenUsed="1"/>
   </w:latentStyles>
-  <w:style w:type="paragraph" w:default="1" w:styleId="Normal">
+  <w:style w:type="paragraph" w:default="1" w:styleId="a">
     <w:name w:val="Normal"/>
     <w:qFormat/>
   </w:style>
-  <w:style w:type="paragraph" w:styleId="Heading1">
+  <w:style w:type="paragraph" w:styleId="1">
     <w:name w:val="heading 1"/>
-    <w:basedOn w:val="Normal"/>
-    <w:next w:val="Normal"/>
-    <w:link w:val="Heading1Char"/>
+    <w:basedOn w:val="a"/>
+    <w:next w:val="a"/>
+    <w:link w:val="10"/>
     <w:uiPriority w:val="9"/>
     <w:qFormat/>
     <w:rsid w:val="00340D08"/>
@@ -5064,13 +6173,13 @@
       <w:szCs w:val="32"/>
     </w:rPr>
   </w:style>
-  <w:style w:type="character" w:default="1" w:styleId="DefaultParagraphFont">
+  <w:style w:type="character" w:default="1" w:styleId="a0">
     <w:name w:val="Default Paragraph Font"/>
     <w:uiPriority w:val="1"/>
     <w:semiHidden/>
     <w:unhideWhenUsed/>
   </w:style>
-  <w:style w:type="table" w:default="1" w:styleId="TableNormal">
+  <w:style w:type="table" w:default="1" w:styleId="a1">
     <w:name w:val="Normal Table"/>
     <w:uiPriority w:val="99"/>
     <w:semiHidden/>
@@ -5085,16 +6194,16 @@
       </w:tblCellMar>
     </w:tblPr>
   </w:style>
-  <w:style w:type="numbering" w:default="1" w:styleId="NoList">
+  <w:style w:type="numbering" w:default="1" w:styleId="a2">
     <w:name w:val="No List"/>
     <w:uiPriority w:val="99"/>
     <w:semiHidden/>
     <w:unhideWhenUsed/>
   </w:style>
-  <w:style w:type="character" w:customStyle="1" w:styleId="Heading1Char">
-    <w:name w:val="Heading 1 Char"/>
-    <w:basedOn w:val="DefaultParagraphFont"/>
-    <w:link w:val="Heading1"/>
+  <w:style w:type="character" w:customStyle="1" w:styleId="10">
+    <w:name w:val="Заголовок 1 Знак"/>
+    <w:basedOn w:val="a0"/>
+    <w:link w:val="1"/>
     <w:uiPriority w:val="9"/>
     <w:rsid w:val="00340D08"/>
     <w:rPr>
@@ -5104,9 +6213,9 @@
       <w:szCs w:val="32"/>
     </w:rPr>
   </w:style>
-  <w:style w:type="paragraph" w:styleId="ListParagraph">
+  <w:style w:type="paragraph" w:styleId="a3">
     <w:name w:val="List Paragraph"/>
-    <w:basedOn w:val="Normal"/>
+    <w:basedOn w:val="a"/>
     <w:uiPriority w:val="34"/>
     <w:qFormat/>
     <w:rsid w:val="000E1E2B"/>
@@ -5115,7 +6224,7 @@
       <w:contextualSpacing/>
     </w:pPr>
   </w:style>
-  <w:style w:type="paragraph" w:styleId="NoSpacing">
+  <w:style w:type="paragraph" w:styleId="a4">
     <w:name w:val="No Spacing"/>
     <w:uiPriority w:val="1"/>
     <w:qFormat/>
@@ -5124,15 +6233,16 @@
       <w:spacing w:after="0" w:line="240" w:lineRule="auto"/>
     </w:pPr>
   </w:style>
-  <w:style w:type="table" w:styleId="TableGrid">
+  <w:style w:type="table" w:styleId="a5">
     <w:name w:val="Table Grid"/>
-    <w:basedOn w:val="TableNormal"/>
+    <w:basedOn w:val="a1"/>
     <w:uiPriority w:val="59"/>
     <w:rsid w:val="00B44FEF"/>
     <w:pPr>
       <w:spacing w:after="0" w:line="240" w:lineRule="auto"/>
     </w:pPr>
     <w:tblPr>
+      <w:tblInd w:w="0" w:type="dxa"/>
       <w:tblBorders>
         <w:top w:val="single" w:sz="4" w:space="0" w:color="auto"/>
         <w:left w:val="single" w:sz="4" w:space="0" w:color="auto"/>
@@ -5141,11 +6251,17 @@
         <w:insideH w:val="single" w:sz="4" w:space="0" w:color="auto"/>
         <w:insideV w:val="single" w:sz="4" w:space="0" w:color="auto"/>
       </w:tblBorders>
+      <w:tblCellMar>
+        <w:top w:w="0" w:type="dxa"/>
+        <w:left w:w="108" w:type="dxa"/>
+        <w:bottom w:w="0" w:type="dxa"/>
+        <w:right w:w="108" w:type="dxa"/>
+      </w:tblCellMar>
     </w:tblPr>
   </w:style>
-  <w:style w:type="character" w:styleId="Hyperlink">
+  <w:style w:type="character" w:styleId="a6">
     <w:name w:val="Hyperlink"/>
-    <w:basedOn w:val="DefaultParagraphFont"/>
+    <w:basedOn w:val="a0"/>
     <w:uiPriority w:val="99"/>
     <w:semiHidden/>
     <w:unhideWhenUsed/>
@@ -5155,10 +6271,10 @@
       <w:u w:val="single"/>
     </w:rPr>
   </w:style>
-  <w:style w:type="paragraph" w:styleId="BalloonText">
+  <w:style w:type="paragraph" w:styleId="a7">
     <w:name w:val="Balloon Text"/>
-    <w:basedOn w:val="Normal"/>
-    <w:link w:val="BalloonTextChar"/>
+    <w:basedOn w:val="a"/>
+    <w:link w:val="a8"/>
     <w:uiPriority w:val="99"/>
     <w:semiHidden/>
     <w:unhideWhenUsed/>
@@ -5172,10 +6288,10 @@
       <w:szCs w:val="18"/>
     </w:rPr>
   </w:style>
-  <w:style w:type="character" w:customStyle="1" w:styleId="BalloonTextChar">
-    <w:name w:val="Balloon Text Char"/>
-    <w:basedOn w:val="DefaultParagraphFont"/>
-    <w:link w:val="BalloonText"/>
+  <w:style w:type="character" w:customStyle="1" w:styleId="a8">
+    <w:name w:val="Текст выноски Знак"/>
+    <w:basedOn w:val="a0"/>
+    <w:link w:val="a7"/>
     <w:uiPriority w:val="99"/>
     <w:semiHidden/>
     <w:rsid w:val="002050B2"/>

--- a/THEORY/Java_part1_oop.docx
+++ b/THEORY/Java_part1_oop.docx
@@ -2763,6 +2763,212 @@
     <w:p>
       <w:pPr>
         <w:pStyle w:val="a3"/>
+      </w:pPr>
+    </w:p>
+    <w:p>
+      <w:pPr>
+        <w:pStyle w:val="a3"/>
+      </w:pPr>
+      <w:r>
+        <w:t>Example,</w:t>
+      </w:r>
+    </w:p>
+    <w:p>
+      <w:pPr>
+        <w:pStyle w:val="a3"/>
+      </w:pPr>
+    </w:p>
+    <w:p>
+      <w:pPr>
+        <w:pStyle w:val="a3"/>
+      </w:pPr>
+      <w:r>
+        <w:rPr>
+          <w:noProof/>
+          <w:lang w:val="ru-RU" w:eastAsia="ru-RU"/>
+        </w:rPr>
+        <w:lastRenderedPageBreak/>
+        <w:drawing>
+          <wp:inline distT="0" distB="0" distL="0" distR="0">
+            <wp:extent cx="3787140" cy="2621280"/>
+            <wp:effectExtent l="0" t="0" r="3810" b="7620"/>
+            <wp:docPr id="9" name="Рисунок 9"/>
+            <wp:cNvGraphicFramePr>
+              <a:graphicFrameLocks xmlns:a="http://schemas.openxmlformats.org/drawingml/2006/main" noChangeAspect="1"/>
+            </wp:cNvGraphicFramePr>
+            <a:graphic xmlns:a="http://schemas.openxmlformats.org/drawingml/2006/main">
+              <a:graphicData uri="http://schemas.openxmlformats.org/drawingml/2006/picture">
+                <pic:pic xmlns:pic="http://schemas.openxmlformats.org/drawingml/2006/picture">
+                  <pic:nvPicPr>
+                    <pic:cNvPr id="0" name="Picture 1"/>
+                    <pic:cNvPicPr>
+                      <a:picLocks noChangeAspect="1" noChangeArrowheads="1"/>
+                    </pic:cNvPicPr>
+                  </pic:nvPicPr>
+                  <pic:blipFill>
+                    <a:blip r:embed="rId17">
+                      <a:extLst>
+                        <a:ext uri="{28A0092B-C50C-407E-A947-70E740481C1C}">
+                          <a14:useLocalDpi xmlns:a14="http://schemas.microsoft.com/office/drawing/2010/main" val="0"/>
+                        </a:ext>
+                      </a:extLst>
+                    </a:blip>
+                    <a:srcRect/>
+                    <a:stretch>
+                      <a:fillRect/>
+                    </a:stretch>
+                  </pic:blipFill>
+                  <pic:spPr bwMode="auto">
+                    <a:xfrm>
+                      <a:off x="0" y="0"/>
+                      <a:ext cx="3787140" cy="2621280"/>
+                    </a:xfrm>
+                    <a:prstGeom prst="rect">
+                      <a:avLst/>
+                    </a:prstGeom>
+                    <a:noFill/>
+                    <a:ln>
+                      <a:noFill/>
+                    </a:ln>
+                  </pic:spPr>
+                </pic:pic>
+              </a:graphicData>
+            </a:graphic>
+          </wp:inline>
+        </w:drawing>
+      </w:r>
+    </w:p>
+    <w:p>
+      <w:pPr>
+        <w:pStyle w:val="a3"/>
+      </w:pPr>
+      <w:r>
+        <w:rPr>
+          <w:noProof/>
+          <w:lang w:val="ru-RU" w:eastAsia="ru-RU"/>
+        </w:rPr>
+        <w:drawing>
+          <wp:inline distT="0" distB="0" distL="0" distR="0">
+            <wp:extent cx="5935980" cy="1562100"/>
+            <wp:effectExtent l="0" t="0" r="7620" b="0"/>
+            <wp:docPr id="11" name="Рисунок 11"/>
+            <wp:cNvGraphicFramePr>
+              <a:graphicFrameLocks xmlns:a="http://schemas.openxmlformats.org/drawingml/2006/main" noChangeAspect="1"/>
+            </wp:cNvGraphicFramePr>
+            <a:graphic xmlns:a="http://schemas.openxmlformats.org/drawingml/2006/main">
+              <a:graphicData uri="http://schemas.openxmlformats.org/drawingml/2006/picture">
+                <pic:pic xmlns:pic="http://schemas.openxmlformats.org/drawingml/2006/picture">
+                  <pic:nvPicPr>
+                    <pic:cNvPr id="0" name="Picture 2"/>
+                    <pic:cNvPicPr>
+                      <a:picLocks noChangeAspect="1" noChangeArrowheads="1"/>
+                    </pic:cNvPicPr>
+                  </pic:nvPicPr>
+                  <pic:blipFill>
+                    <a:blip r:embed="rId18">
+                      <a:extLst>
+                        <a:ext uri="{28A0092B-C50C-407E-A947-70E740481C1C}">
+                          <a14:useLocalDpi xmlns:a14="http://schemas.microsoft.com/office/drawing/2010/main" val="0"/>
+                        </a:ext>
+                      </a:extLst>
+                    </a:blip>
+                    <a:srcRect/>
+                    <a:stretch>
+                      <a:fillRect/>
+                    </a:stretch>
+                  </pic:blipFill>
+                  <pic:spPr bwMode="auto">
+                    <a:xfrm>
+                      <a:off x="0" y="0"/>
+                      <a:ext cx="5935980" cy="1562100"/>
+                    </a:xfrm>
+                    <a:prstGeom prst="rect">
+                      <a:avLst/>
+                    </a:prstGeom>
+                    <a:noFill/>
+                    <a:ln>
+                      <a:noFill/>
+                    </a:ln>
+                  </pic:spPr>
+                </pic:pic>
+              </a:graphicData>
+            </a:graphic>
+          </wp:inline>
+        </w:drawing>
+      </w:r>
+    </w:p>
+    <w:p>
+      <w:pPr>
+        <w:pStyle w:val="a3"/>
+      </w:pPr>
+      <w:r>
+        <w:rPr>
+          <w:noProof/>
+          <w:lang w:val="ru-RU" w:eastAsia="ru-RU"/>
+        </w:rPr>
+        <w:drawing>
+          <wp:inline distT="0" distB="0" distL="0" distR="0">
+            <wp:extent cx="5943600" cy="1729740"/>
+            <wp:effectExtent l="0" t="0" r="0" b="3810"/>
+            <wp:docPr id="16" name="Рисунок 16"/>
+            <wp:cNvGraphicFramePr>
+              <a:graphicFrameLocks xmlns:a="http://schemas.openxmlformats.org/drawingml/2006/main" noChangeAspect="1"/>
+            </wp:cNvGraphicFramePr>
+            <a:graphic xmlns:a="http://schemas.openxmlformats.org/drawingml/2006/main">
+              <a:graphicData uri="http://schemas.openxmlformats.org/drawingml/2006/picture">
+                <pic:pic xmlns:pic="http://schemas.openxmlformats.org/drawingml/2006/picture">
+                  <pic:nvPicPr>
+                    <pic:cNvPr id="0" name="Picture 3"/>
+                    <pic:cNvPicPr>
+                      <a:picLocks noChangeAspect="1" noChangeArrowheads="1"/>
+                    </pic:cNvPicPr>
+                  </pic:nvPicPr>
+                  <pic:blipFill>
+                    <a:blip r:embed="rId19">
+                      <a:extLst>
+                        <a:ext uri="{28A0092B-C50C-407E-A947-70E740481C1C}">
+                          <a14:useLocalDpi xmlns:a14="http://schemas.microsoft.com/office/drawing/2010/main" val="0"/>
+                        </a:ext>
+                      </a:extLst>
+                    </a:blip>
+                    <a:srcRect/>
+                    <a:stretch>
+                      <a:fillRect/>
+                    </a:stretch>
+                  </pic:blipFill>
+                  <pic:spPr bwMode="auto">
+                    <a:xfrm>
+                      <a:off x="0" y="0"/>
+                      <a:ext cx="5943600" cy="1729740"/>
+                    </a:xfrm>
+                    <a:prstGeom prst="rect">
+                      <a:avLst/>
+                    </a:prstGeom>
+                    <a:noFill/>
+                    <a:ln>
+                      <a:noFill/>
+                    </a:ln>
+                  </pic:spPr>
+                </pic:pic>
+              </a:graphicData>
+            </a:graphic>
+          </wp:inline>
+        </w:drawing>
+      </w:r>
+    </w:p>
+    <w:p>
+      <w:pPr>
+        <w:pStyle w:val="a3"/>
+      </w:pPr>
+    </w:p>
+    <w:p>
+      <w:pPr>
+        <w:pStyle w:val="a3"/>
+      </w:pPr>
+    </w:p>
+    <w:p>
+      <w:pPr>
+        <w:pStyle w:val="a3"/>
         <w:numPr>
           <w:ilvl w:val="0"/>
           <w:numId w:val="19"/>
@@ -2906,7 +3112,7 @@
                     </pic:cNvPicPr>
                   </pic:nvPicPr>
                   <pic:blipFill>
-                    <a:blip r:embed="rId17">
+                    <a:blip r:embed="rId20">
                       <a:extLst>
                         <a:ext uri="{28A0092B-C50C-407E-A947-70E740481C1C}">
                           <a14:useLocalDpi xmlns:a14="http://schemas.microsoft.com/office/drawing/2010/main" val="0"/>
@@ -2956,10 +3162,38 @@
       </w:pPr>
       <w:r>
         <w:rPr>
-          <w:b/>
           <w:color w:val="000000" w:themeColor="text1"/>
         </w:rPr>
         <w:lastRenderedPageBreak/>
+        <w:t xml:space="preserve">Note: </w:t>
+      </w:r>
+      <w:r>
+        <w:rPr>
+          <w:color w:val="000000" w:themeColor="text1"/>
+        </w:rPr>
+        <w:t>String created by [new] operator always refer to Separate objects</w:t>
+      </w:r>
+    </w:p>
+    <w:p>
+      <w:pPr>
+        <w:pStyle w:val="1"/>
+      </w:pPr>
+      <w:r>
+        <w:t>IMMUTABLE</w:t>
+      </w:r>
+    </w:p>
+    <w:p>
+      <w:pPr>
+        <w:rPr>
+          <w:color w:val="000000" w:themeColor="text1"/>
+        </w:rPr>
+      </w:pPr>
+      <w:r>
+        <w:rPr>
+          <w:b/>
+          <w:color w:val="000000" w:themeColor="text1"/>
+          <w:highlight w:val="yellow"/>
+        </w:rPr>
         <w:t>String is Immutable</w:t>
       </w:r>
       <w:r>
@@ -2973,6 +3207,32 @@
           <w:color w:val="000000" w:themeColor="text1"/>
         </w:rPr>
         <w:t xml:space="preserve"> Immutable means – not changeable</w:t>
+      </w:r>
+      <w:r>
+        <w:rPr>
+          <w:color w:val="000000" w:themeColor="text1"/>
+        </w:rPr>
+        <w:t>. It helps JVM to reuse objects</w:t>
+      </w:r>
+    </w:p>
+    <w:p>
+      <w:pPr>
+        <w:rPr>
+          <w:color w:val="000000" w:themeColor="text1"/>
+        </w:rPr>
+      </w:pPr>
+      <w:r>
+        <w:rPr>
+          <w:b/>
+          <w:color w:val="000000" w:themeColor="text1"/>
+        </w:rPr>
+        <w:t>If String variable modified it means it will return new String object</w:t>
+      </w:r>
+      <w:r>
+        <w:rPr>
+          <w:color w:val="000000" w:themeColor="text1"/>
+        </w:rPr>
+        <w:t>.</w:t>
       </w:r>
     </w:p>
     <w:p>
@@ -3036,7 +3296,7 @@
                     </pic:cNvPicPr>
                   </pic:nvPicPr>
                   <pic:blipFill>
-                    <a:blip r:embed="rId18">
+                    <a:blip r:embed="rId21">
                       <a:extLst>
                         <a:ext uri="{28A0092B-C50C-407E-A947-70E740481C1C}">
                           <a14:useLocalDpi xmlns:a14="http://schemas.microsoft.com/office/drawing/2010/main" val="0"/>
@@ -3120,6 +3380,7 @@
           <w:color w:val="000000" w:themeColor="text1"/>
           <w:lang w:val="ru-RU" w:eastAsia="ru-RU"/>
         </w:rPr>
+        <w:lastRenderedPageBreak/>
         <w:drawing>
           <wp:inline distT="0" distB="0" distL="0" distR="0">
             <wp:extent cx="5935980" cy="2720340"/>
@@ -3138,7 +3399,7 @@
                     </pic:cNvPicPr>
                   </pic:nvPicPr>
                   <pic:blipFill>
-                    <a:blip r:embed="rId19">
+                    <a:blip r:embed="rId22">
                       <a:extLst>
                         <a:ext uri="{28A0092B-C50C-407E-A947-70E740481C1C}">
                           <a14:useLocalDpi xmlns:a14="http://schemas.microsoft.com/office/drawing/2010/main" val="0"/>
@@ -3175,7 +3436,6 @@
         <w:pStyle w:val="1"/>
       </w:pPr>
       <w:r>
-        <w:lastRenderedPageBreak/>
         <w:t>COMPARE STRING</w:t>
       </w:r>
     </w:p>
@@ -3206,8 +3466,6 @@
       <w:r>
         <w:t>[equals] – it compares this string to the specified object</w:t>
       </w:r>
-      <w:bookmarkStart w:id="0" w:name="_GoBack"/>
-      <w:bookmarkEnd w:id="0"/>
     </w:p>
     <w:p>
       <w:pPr>
@@ -3247,11 +3505,188 @@
         </w:rPr>
       </w:pPr>
     </w:p>
+    <w:p>
+      <w:pPr>
+        <w:pStyle w:val="1"/>
+      </w:pPr>
+      <w:r>
+        <w:t>STRINGBUILDER</w:t>
+      </w:r>
+    </w:p>
+    <w:p>
+      <w:r>
+        <w:t xml:space="preserve">StringBuilder is mutable class. You can use it when </w:t>
+      </w:r>
+      <w:r>
+        <w:t>S</w:t>
+      </w:r>
+      <w:r>
+        <w:t xml:space="preserve">tring is </w:t>
+      </w:r>
+      <w:r>
+        <w:rPr>
+          <w:i/>
+        </w:rPr>
+        <w:t>modified quite often</w:t>
+      </w:r>
+    </w:p>
+    <w:p>
+      <w:pPr>
+        <w:pStyle w:val="a4"/>
+      </w:pPr>
+      <w:r>
+        <w:t>There are 3 methods that are missed in String class</w:t>
+      </w:r>
+    </w:p>
+    <w:p>
+      <w:pPr>
+        <w:pStyle w:val="a4"/>
+        <w:numPr>
+          <w:ilvl w:val="0"/>
+          <w:numId w:val="22"/>
+        </w:numPr>
+      </w:pPr>
+      <w:r>
+        <w:rPr>
+          <w:b/>
+        </w:rPr>
+        <w:t>append</w:t>
+      </w:r>
+      <w:r>
+        <w:t xml:space="preserve"> -</w:t>
+      </w:r>
+      <w:r>
+        <w:t xml:space="preserve"> </w:t>
+      </w:r>
+    </w:p>
+    <w:p>
+      <w:pPr>
+        <w:pStyle w:val="a4"/>
+        <w:numPr>
+          <w:ilvl w:val="0"/>
+          <w:numId w:val="22"/>
+        </w:numPr>
+      </w:pPr>
+      <w:r>
+        <w:rPr>
+          <w:b/>
+        </w:rPr>
+        <w:t>insert</w:t>
+      </w:r>
+      <w:r>
+        <w:t xml:space="preserve"> </w:t>
+      </w:r>
+      <w:r>
+        <w:t xml:space="preserve">–a difference between [insert] and [append] is that [insert] can input in the </w:t>
+      </w:r>
+      <w:r>
+        <w:t>middle</w:t>
+      </w:r>
+    </w:p>
+    <w:p>
+      <w:pPr>
+        <w:pStyle w:val="a4"/>
+        <w:numPr>
+          <w:ilvl w:val="0"/>
+          <w:numId w:val="22"/>
+        </w:numPr>
+      </w:pPr>
+      <w:r>
+        <w:rPr>
+          <w:b/>
+        </w:rPr>
+        <w:t>delete</w:t>
+      </w:r>
+      <w:r>
+        <w:t xml:space="preserve"> </w:t>
+      </w:r>
+      <w:r>
+        <w:t>– can also delete in the middle</w:t>
+      </w:r>
+    </w:p>
     <w:p/>
+    <w:p>
+      <w:r>
+        <w:rPr>
+          <w:noProof/>
+          <w:lang w:val="ru-RU" w:eastAsia="ru-RU"/>
+        </w:rPr>
+        <w:lastRenderedPageBreak/>
+        <w:drawing>
+          <wp:inline distT="0" distB="0" distL="0" distR="0">
+            <wp:extent cx="4693920" cy="3345180"/>
+            <wp:effectExtent l="0" t="0" r="0" b="7620"/>
+            <wp:docPr id="17" name="Рисунок 17"/>
+            <wp:cNvGraphicFramePr>
+              <a:graphicFrameLocks xmlns:a="http://schemas.openxmlformats.org/drawingml/2006/main" noChangeAspect="1"/>
+            </wp:cNvGraphicFramePr>
+            <a:graphic xmlns:a="http://schemas.openxmlformats.org/drawingml/2006/main">
+              <a:graphicData uri="http://schemas.openxmlformats.org/drawingml/2006/picture">
+                <pic:pic xmlns:pic="http://schemas.openxmlformats.org/drawingml/2006/picture">
+                  <pic:nvPicPr>
+                    <pic:cNvPr id="0" name="Picture 4"/>
+                    <pic:cNvPicPr>
+                      <a:picLocks noChangeAspect="1" noChangeArrowheads="1"/>
+                    </pic:cNvPicPr>
+                  </pic:nvPicPr>
+                  <pic:blipFill>
+                    <a:blip r:embed="rId23">
+                      <a:extLst>
+                        <a:ext uri="{28A0092B-C50C-407E-A947-70E740481C1C}">
+                          <a14:useLocalDpi xmlns:a14="http://schemas.microsoft.com/office/drawing/2010/main" val="0"/>
+                        </a:ext>
+                      </a:extLst>
+                    </a:blip>
+                    <a:srcRect/>
+                    <a:stretch>
+                      <a:fillRect/>
+                    </a:stretch>
+                  </pic:blipFill>
+                  <pic:spPr bwMode="auto">
+                    <a:xfrm>
+                      <a:off x="0" y="0"/>
+                      <a:ext cx="4693920" cy="3345180"/>
+                    </a:xfrm>
+                    <a:prstGeom prst="rect">
+                      <a:avLst/>
+                    </a:prstGeom>
+                    <a:noFill/>
+                    <a:ln>
+                      <a:noFill/>
+                    </a:ln>
+                  </pic:spPr>
+                </pic:pic>
+              </a:graphicData>
+            </a:graphic>
+          </wp:inline>
+        </w:drawing>
+      </w:r>
+    </w:p>
+    <w:p>
+      <w:pPr>
+        <w:pStyle w:val="1"/>
+      </w:pPr>
+      <w:r>
+        <w:t>STRING</w:t>
+      </w:r>
+      <w:r>
+        <w:t>BUFFER</w:t>
+      </w:r>
+    </w:p>
+    <w:p>
+      <w:r>
+        <w:rPr>
+          <w:b/>
+        </w:rPr>
+        <w:t>StringBuffer</w:t>
+      </w:r>
+      <w:r>
+        <w:t xml:space="preserve"> – is thread safe (synchronized) class. It means only one thread out of multiple threads can execute your method. But it affects your performance</w:t>
+      </w:r>
+      <w:bookmarkStart w:id="0" w:name="_GoBack"/>
+      <w:bookmarkEnd w:id="0"/>
+    </w:p>
     <w:p/>
-    <w:p/>
-    <w:p/>
-    <w:p/>
     <w:p>
       <w:r>
         <w:t>Links:</w:t>
@@ -3263,7 +3698,7 @@
           <w:rStyle w:val="a6"/>
         </w:rPr>
       </w:pPr>
-      <w:hyperlink r:id="rId20" w:history="1">
+      <w:hyperlink r:id="rId24" w:history="1">
         <w:r>
           <w:rPr>
             <w:rStyle w:val="a6"/>
@@ -3295,7 +3730,7 @@
       </w:r>
     </w:p>
     <w:p>
-      <w:hyperlink r:id="rId21" w:history="1">
+      <w:hyperlink r:id="rId25" w:history="1">
         <w:r>
           <w:rPr>
             <w:rStyle w:val="a6"/>
@@ -4836,6 +5271,119 @@
     </w:lvl>
   </w:abstractNum>
   <w:abstractNum w:abstractNumId="13">
+    <w:nsid w:val="4A0D101D"/>
+    <w:multiLevelType w:val="hybridMultilevel"/>
+    <w:tmpl w:val="C8B8F70A"/>
+    <w:lvl w:ilvl="0" w:tplc="04190001">
+      <w:start w:val="1"/>
+      <w:numFmt w:val="bullet"/>
+      <w:lvlText w:val=""/>
+      <w:lvlJc w:val="left"/>
+      <w:pPr>
+        <w:ind w:left="720" w:hanging="360"/>
+      </w:pPr>
+      <w:rPr>
+        <w:rFonts w:ascii="Symbol" w:hAnsi="Symbol" w:hint="default"/>
+      </w:rPr>
+    </w:lvl>
+    <w:lvl w:ilvl="1" w:tplc="04190003" w:tentative="1">
+      <w:start w:val="1"/>
+      <w:numFmt w:val="bullet"/>
+      <w:lvlText w:val="o"/>
+      <w:lvlJc w:val="left"/>
+      <w:pPr>
+        <w:ind w:left="1440" w:hanging="360"/>
+      </w:pPr>
+      <w:rPr>
+        <w:rFonts w:ascii="Courier New" w:hAnsi="Courier New" w:cs="Courier New" w:hint="default"/>
+      </w:rPr>
+    </w:lvl>
+    <w:lvl w:ilvl="2" w:tplc="04190005" w:tentative="1">
+      <w:start w:val="1"/>
+      <w:numFmt w:val="bullet"/>
+      <w:lvlText w:val=""/>
+      <w:lvlJc w:val="left"/>
+      <w:pPr>
+        <w:ind w:left="2160" w:hanging="360"/>
+      </w:pPr>
+      <w:rPr>
+        <w:rFonts w:ascii="Wingdings" w:hAnsi="Wingdings" w:hint="default"/>
+      </w:rPr>
+    </w:lvl>
+    <w:lvl w:ilvl="3" w:tplc="04190001" w:tentative="1">
+      <w:start w:val="1"/>
+      <w:numFmt w:val="bullet"/>
+      <w:lvlText w:val=""/>
+      <w:lvlJc w:val="left"/>
+      <w:pPr>
+        <w:ind w:left="2880" w:hanging="360"/>
+      </w:pPr>
+      <w:rPr>
+        <w:rFonts w:ascii="Symbol" w:hAnsi="Symbol" w:hint="default"/>
+      </w:rPr>
+    </w:lvl>
+    <w:lvl w:ilvl="4" w:tplc="04190003" w:tentative="1">
+      <w:start w:val="1"/>
+      <w:numFmt w:val="bullet"/>
+      <w:lvlText w:val="o"/>
+      <w:lvlJc w:val="left"/>
+      <w:pPr>
+        <w:ind w:left="3600" w:hanging="360"/>
+      </w:pPr>
+      <w:rPr>
+        <w:rFonts w:ascii="Courier New" w:hAnsi="Courier New" w:cs="Courier New" w:hint="default"/>
+      </w:rPr>
+    </w:lvl>
+    <w:lvl w:ilvl="5" w:tplc="04190005" w:tentative="1">
+      <w:start w:val="1"/>
+      <w:numFmt w:val="bullet"/>
+      <w:lvlText w:val=""/>
+      <w:lvlJc w:val="left"/>
+      <w:pPr>
+        <w:ind w:left="4320" w:hanging="360"/>
+      </w:pPr>
+      <w:rPr>
+        <w:rFonts w:ascii="Wingdings" w:hAnsi="Wingdings" w:hint="default"/>
+      </w:rPr>
+    </w:lvl>
+    <w:lvl w:ilvl="6" w:tplc="04190001" w:tentative="1">
+      <w:start w:val="1"/>
+      <w:numFmt w:val="bullet"/>
+      <w:lvlText w:val=""/>
+      <w:lvlJc w:val="left"/>
+      <w:pPr>
+        <w:ind w:left="5040" w:hanging="360"/>
+      </w:pPr>
+      <w:rPr>
+        <w:rFonts w:ascii="Symbol" w:hAnsi="Symbol" w:hint="default"/>
+      </w:rPr>
+    </w:lvl>
+    <w:lvl w:ilvl="7" w:tplc="04190003" w:tentative="1">
+      <w:start w:val="1"/>
+      <w:numFmt w:val="bullet"/>
+      <w:lvlText w:val="o"/>
+      <w:lvlJc w:val="left"/>
+      <w:pPr>
+        <w:ind w:left="5760" w:hanging="360"/>
+      </w:pPr>
+      <w:rPr>
+        <w:rFonts w:ascii="Courier New" w:hAnsi="Courier New" w:cs="Courier New" w:hint="default"/>
+      </w:rPr>
+    </w:lvl>
+    <w:lvl w:ilvl="8" w:tplc="04190005" w:tentative="1">
+      <w:start w:val="1"/>
+      <w:numFmt w:val="bullet"/>
+      <w:lvlText w:val=""/>
+      <w:lvlJc w:val="left"/>
+      <w:pPr>
+        <w:ind w:left="6480" w:hanging="360"/>
+      </w:pPr>
+      <w:rPr>
+        <w:rFonts w:ascii="Wingdings" w:hAnsi="Wingdings" w:hint="default"/>
+      </w:rPr>
+    </w:lvl>
+  </w:abstractNum>
+  <w:abstractNum w:abstractNumId="14">
     <w:nsid w:val="65BD427B"/>
     <w:multiLevelType w:val="hybridMultilevel"/>
     <w:tmpl w:val="614635D8"/>
@@ -4948,7 +5496,7 @@
       </w:rPr>
     </w:lvl>
   </w:abstractNum>
-  <w:abstractNum w:abstractNumId="14">
+  <w:abstractNum w:abstractNumId="15">
     <w:nsid w:val="67057A4F"/>
     <w:multiLevelType w:val="hybridMultilevel"/>
     <w:tmpl w:val="1584B686"/>
@@ -5061,7 +5609,7 @@
       </w:rPr>
     </w:lvl>
   </w:abstractNum>
-  <w:abstractNum w:abstractNumId="15">
+  <w:abstractNum w:abstractNumId="16">
     <w:nsid w:val="6A260D66"/>
     <w:multiLevelType w:val="hybridMultilevel"/>
     <w:tmpl w:val="50A09C18"/>
@@ -5174,7 +5722,7 @@
       </w:rPr>
     </w:lvl>
   </w:abstractNum>
-  <w:abstractNum w:abstractNumId="16">
+  <w:abstractNum w:abstractNumId="17">
     <w:nsid w:val="6B0C7AEF"/>
     <w:multiLevelType w:val="hybridMultilevel"/>
     <w:tmpl w:val="EE92FA42"/>
@@ -5287,7 +5835,7 @@
       </w:rPr>
     </w:lvl>
   </w:abstractNum>
-  <w:abstractNum w:abstractNumId="17">
+  <w:abstractNum w:abstractNumId="18">
     <w:nsid w:val="6FAF6E0A"/>
     <w:multiLevelType w:val="hybridMultilevel"/>
     <w:tmpl w:val="5C06DDDC"/>
@@ -5376,7 +5924,7 @@
       </w:pPr>
     </w:lvl>
   </w:abstractNum>
-  <w:abstractNum w:abstractNumId="18">
+  <w:abstractNum w:abstractNumId="19">
     <w:nsid w:val="7AD20F7F"/>
     <w:multiLevelType w:val="hybridMultilevel"/>
     <w:tmpl w:val="6EF8A3EA"/>
@@ -5489,7 +6037,7 @@
       </w:rPr>
     </w:lvl>
   </w:abstractNum>
-  <w:abstractNum w:abstractNumId="19">
+  <w:abstractNum w:abstractNumId="20">
     <w:nsid w:val="7B5C5D6A"/>
     <w:multiLevelType w:val="hybridMultilevel"/>
     <w:tmpl w:val="0EAACC44"/>
@@ -5602,7 +6150,7 @@
       </w:rPr>
     </w:lvl>
   </w:abstractNum>
-  <w:abstractNum w:abstractNumId="20">
+  <w:abstractNum w:abstractNumId="21">
     <w:nsid w:val="7D673447"/>
     <w:multiLevelType w:val="hybridMultilevel"/>
     <w:tmpl w:val="65060F76"/>
@@ -5699,10 +6247,10 @@
     <w:abstractNumId w:val="7"/>
   </w:num>
   <w:num w:numId="3">
-    <w:abstractNumId w:val="19"/>
+    <w:abstractNumId w:val="20"/>
   </w:num>
   <w:num w:numId="4">
-    <w:abstractNumId w:val="15"/>
+    <w:abstractNumId w:val="16"/>
   </w:num>
   <w:num w:numId="5">
     <w:abstractNumId w:val="12"/>
@@ -5714,10 +6262,10 @@
     <w:abstractNumId w:val="2"/>
   </w:num>
   <w:num w:numId="8">
-    <w:abstractNumId w:val="13"/>
+    <w:abstractNumId w:val="14"/>
   </w:num>
   <w:num w:numId="9">
-    <w:abstractNumId w:val="16"/>
+    <w:abstractNumId w:val="17"/>
   </w:num>
   <w:num w:numId="10">
     <w:abstractNumId w:val="4"/>
@@ -5726,7 +6274,7 @@
     <w:abstractNumId w:val="9"/>
   </w:num>
   <w:num w:numId="12">
-    <w:abstractNumId w:val="18"/>
+    <w:abstractNumId w:val="19"/>
   </w:num>
   <w:num w:numId="13">
     <w:abstractNumId w:val="0"/>
@@ -5744,16 +6292,19 @@
     <w:abstractNumId w:val="1"/>
   </w:num>
   <w:num w:numId="18">
-    <w:abstractNumId w:val="14"/>
+    <w:abstractNumId w:val="15"/>
   </w:num>
   <w:num w:numId="19">
     <w:abstractNumId w:val="8"/>
   </w:num>
   <w:num w:numId="20">
-    <w:abstractNumId w:val="20"/>
+    <w:abstractNumId w:val="21"/>
   </w:num>
   <w:num w:numId="21">
-    <w:abstractNumId w:val="17"/>
+    <w:abstractNumId w:val="18"/>
+  </w:num>
+  <w:num w:numId="22">
+    <w:abstractNumId w:val="13"/>
   </w:num>
 </w:numbering>
 </file>

--- a/THEORY/Java_part1_oop.docx
+++ b/THEORY/Java_part1_oop.docx
@@ -3577,10 +3577,7 @@
         <w:t xml:space="preserve"> </w:t>
       </w:r>
       <w:r>
-        <w:t xml:space="preserve">–a difference between [insert] and [append] is that [insert] can input in the </w:t>
-      </w:r>
-      <w:r>
-        <w:t>middle</w:t>
+        <w:t>–a difference between [insert] and [append] is that [insert] can input in the middle</w:t>
       </w:r>
     </w:p>
     <w:p>
@@ -3667,10 +3664,7 @@
         <w:pStyle w:val="1"/>
       </w:pPr>
       <w:r>
-        <w:t>STRING</w:t>
-      </w:r>
-      <w:r>
-        <w:t>BUFFER</w:t>
+        <w:t>STRINGBUFFER</w:t>
       </w:r>
     </w:p>
     <w:p>
@@ -3683,10 +3677,256 @@
       <w:r>
         <w:t xml:space="preserve"> – is thread safe (synchronized) class. It means only one thread out of multiple threads can execute your method. But it affects your performance</w:t>
       </w:r>
+    </w:p>
+    <w:p>
+      <w:pPr>
+        <w:pStyle w:val="1"/>
+      </w:pPr>
+      <w:r>
+        <w:t>EQUALS</w:t>
+      </w:r>
+    </w:p>
+    <w:p>
+      <w:r>
+        <w:rPr>
+          <w:b/>
+          <w:highlight w:val="yellow"/>
+        </w:rPr>
+        <w:t>Identity “==” (Reference equality)</w:t>
+      </w:r>
+      <w:r>
+        <w:t xml:space="preserve"> – is defined by reference it hold. If two variables hold the same reference they are identical</w:t>
+      </w:r>
+    </w:p>
+    <w:p>
+      <w:r>
+        <w:rPr>
+          <w:b/>
+          <w:highlight w:val="yellow"/>
+        </w:rPr>
+        <w:t>Equality</w:t>
+      </w:r>
+      <w:r>
+        <w:t xml:space="preserve"> – is defined by the value</w:t>
+      </w:r>
+    </w:p>
+    <w:p/>
+    <w:p>
+      <w:r>
+        <w:rPr>
+          <w:b/>
+        </w:rPr>
+        <w:t>(!) By default [equals] check identity (only references</w:t>
+      </w:r>
+      <w:r>
+        <w:t>).</w:t>
+      </w:r>
+    </w:p>
+    <w:p/>
+    <w:p/>
+    <w:p/>
+    <w:p/>
+    <w:p/>
+    <w:p/>
+    <w:p/>
+    <w:p>
+      <w:pPr>
+        <w:rPr>
+          <w:b/>
+        </w:rPr>
+      </w:pPr>
+      <w:r>
+        <w:rPr>
+          <w:b/>
+        </w:rPr>
+        <w:lastRenderedPageBreak/>
+        <w:t>[equals] has to satisfy:</w:t>
+      </w:r>
+    </w:p>
+    <w:p>
+      <w:pPr>
+        <w:pStyle w:val="a3"/>
+        <w:numPr>
+          <w:ilvl w:val="0"/>
+          <w:numId w:val="23"/>
+        </w:numPr>
+      </w:pPr>
+      <w:r>
+        <w:t xml:space="preserve">It is </w:t>
+      </w:r>
+      <w:r>
+        <w:rPr>
+          <w:b/>
+          <w:i/>
+        </w:rPr>
+        <w:t>reflexive</w:t>
+      </w:r>
+      <w:r>
+        <w:t>: for any non-null reference value x, x.equals(x) should return true.</w:t>
+      </w:r>
+    </w:p>
+    <w:p>
+      <w:pPr>
+        <w:pStyle w:val="a3"/>
+        <w:numPr>
+          <w:ilvl w:val="0"/>
+          <w:numId w:val="23"/>
+        </w:numPr>
+      </w:pPr>
+      <w:r>
+        <w:t xml:space="preserve">It is </w:t>
+      </w:r>
+      <w:r>
+        <w:rPr>
+          <w:b/>
+          <w:i/>
+        </w:rPr>
+        <w:t>symmetric</w:t>
+      </w:r>
+      <w:r>
+        <w:t>: for any non-null reference values x and y, x.equals(y) should return true if and only if y.equals(x) returns true.</w:t>
+      </w:r>
+    </w:p>
+    <w:p>
+      <w:pPr>
+        <w:pStyle w:val="a3"/>
+        <w:numPr>
+          <w:ilvl w:val="0"/>
+          <w:numId w:val="23"/>
+        </w:numPr>
+      </w:pPr>
+      <w:r>
+        <w:t xml:space="preserve">It is </w:t>
+      </w:r>
+      <w:r>
+        <w:rPr>
+          <w:b/>
+          <w:i/>
+        </w:rPr>
+        <w:t>transitive</w:t>
+      </w:r>
+      <w:r>
+        <w:t>: for any non-null reference values x, y, and z, if x.equals(y) returns true and y.equals(z) returns true, then x.equals(z) should return true.</w:t>
+      </w:r>
+    </w:p>
+    <w:p>
+      <w:pPr>
+        <w:pStyle w:val="a3"/>
+        <w:numPr>
+          <w:ilvl w:val="0"/>
+          <w:numId w:val="23"/>
+        </w:numPr>
+      </w:pPr>
+      <w:r>
+        <w:t xml:space="preserve">It is </w:t>
+      </w:r>
+      <w:r>
+        <w:rPr>
+          <w:b/>
+          <w:i/>
+        </w:rPr>
+        <w:t>consistent</w:t>
+      </w:r>
+      <w:r>
+        <w:t>: for any non-null reference values x and y, multiple invocations of x.equals(y) consistently return true or consistently return false, provided no information used in equals comparisons on the objects is modified.</w:t>
+      </w:r>
+    </w:p>
+    <w:p>
+      <w:pPr>
+        <w:pStyle w:val="a3"/>
+      </w:pPr>
+    </w:p>
+    <w:p>
+      <w:pPr>
+        <w:pStyle w:val="a3"/>
+      </w:pPr>
+      <w:r>
+        <w:rPr>
+          <w:noProof/>
+          <w:lang w:val="ru-RU" w:eastAsia="ru-RU"/>
+        </w:rPr>
+        <w:drawing>
+          <wp:inline distT="0" distB="0" distL="0" distR="0">
+            <wp:extent cx="5943600" cy="3817620"/>
+            <wp:effectExtent l="0" t="0" r="0" b="0"/>
+            <wp:docPr id="20" name="Рисунок 20"/>
+            <wp:cNvGraphicFramePr>
+              <a:graphicFrameLocks xmlns:a="http://schemas.openxmlformats.org/drawingml/2006/main" noChangeAspect="1"/>
+            </wp:cNvGraphicFramePr>
+            <a:graphic xmlns:a="http://schemas.openxmlformats.org/drawingml/2006/main">
+              <a:graphicData uri="http://schemas.openxmlformats.org/drawingml/2006/picture">
+                <pic:pic xmlns:pic="http://schemas.openxmlformats.org/drawingml/2006/picture">
+                  <pic:nvPicPr>
+                    <pic:cNvPr id="0" name="Picture 3"/>
+                    <pic:cNvPicPr>
+                      <a:picLocks noChangeAspect="1" noChangeArrowheads="1"/>
+                    </pic:cNvPicPr>
+                  </pic:nvPicPr>
+                  <pic:blipFill>
+                    <a:blip r:embed="rId24">
+                      <a:extLst>
+                        <a:ext uri="{28A0092B-C50C-407E-A947-70E740481C1C}">
+                          <a14:useLocalDpi xmlns:a14="http://schemas.microsoft.com/office/drawing/2010/main" val="0"/>
+                        </a:ext>
+                      </a:extLst>
+                    </a:blip>
+                    <a:srcRect/>
+                    <a:stretch>
+                      <a:fillRect/>
+                    </a:stretch>
+                  </pic:blipFill>
+                  <pic:spPr bwMode="auto">
+                    <a:xfrm>
+                      <a:off x="0" y="0"/>
+                      <a:ext cx="5943600" cy="3817620"/>
+                    </a:xfrm>
+                    <a:prstGeom prst="rect">
+                      <a:avLst/>
+                    </a:prstGeom>
+                    <a:noFill/>
+                    <a:ln>
+                      <a:noFill/>
+                    </a:ln>
+                  </pic:spPr>
+                </pic:pic>
+              </a:graphicData>
+            </a:graphic>
+          </wp:inline>
+        </w:drawing>
+      </w:r>
+    </w:p>
+    <w:p>
+      <w:pPr>
+        <w:pStyle w:val="1"/>
+      </w:pPr>
+      <w:r>
+        <w:t>HASHCODE</w:t>
+      </w:r>
+    </w:p>
+    <w:p>
+      <w:pPr>
+        <w:rPr>
+          <w:b/>
+          <w:i/>
+        </w:rPr>
+      </w:pPr>
       <w:bookmarkStart w:id="0" w:name="_GoBack"/>
-      <w:bookmarkEnd w:id="0"/>
+      <w:r>
+        <w:rPr>
+          <w:b/>
+          <w:i/>
+        </w:rPr>
+        <w:t>If [hashcode] comparison returns false [equals] returns false as well</w:t>
+      </w:r>
+    </w:p>
+    <w:bookmarkEnd w:id="0"/>
+    <w:p>
+      <w:r>
+        <w:t>x</w:t>
+      </w:r>
     </w:p>
     <w:p/>
+    <w:p/>
     <w:p>
       <w:r>
         <w:t>Links:</w:t>
@@ -3698,7 +3938,7 @@
           <w:rStyle w:val="a6"/>
         </w:rPr>
       </w:pPr>
-      <w:hyperlink r:id="rId24" w:history="1">
+      <w:hyperlink r:id="rId25" w:history="1">
         <w:r>
           <w:rPr>
             <w:rStyle w:val="a6"/>
@@ -3712,7 +3952,7 @@
         <w:pStyle w:val="a3"/>
         <w:numPr>
           <w:ilvl w:val="0"/>
-          <w:numId w:val="17"/>
+          <w:numId w:val="24"/>
         </w:numPr>
         <w:rPr>
           <w:rStyle w:val="a6"/>
@@ -3726,11 +3966,51 @@
           <w:color w:val="000000" w:themeColor="text1"/>
           <w:u w:val="none"/>
         </w:rPr>
+        <w:lastRenderedPageBreak/>
+        <w:t>equals:</w:t>
+      </w:r>
+    </w:p>
+    <w:p>
+      <w:hyperlink r:id="rId26" w:history="1">
+        <w:r>
+          <w:rPr>
+            <w:rStyle w:val="a6"/>
+          </w:rPr>
+          <w:t>http://users.csc.calpoly.edu/~gfisher/classes/102/info/howToOverrideEquals.html</w:t>
+        </w:r>
+      </w:hyperlink>
+    </w:p>
+    <w:p>
+      <w:pPr>
+        <w:rPr>
+          <w:rStyle w:val="a6"/>
+        </w:rPr>
+      </w:pPr>
+    </w:p>
+    <w:p>
+      <w:pPr>
+        <w:pStyle w:val="a3"/>
+        <w:numPr>
+          <w:ilvl w:val="0"/>
+          <w:numId w:val="17"/>
+        </w:numPr>
+        <w:rPr>
+          <w:rStyle w:val="a6"/>
+          <w:color w:val="000000" w:themeColor="text1"/>
+          <w:u w:val="none"/>
+        </w:rPr>
+      </w:pPr>
+      <w:r>
+        <w:rPr>
+          <w:rStyle w:val="a6"/>
+          <w:color w:val="000000" w:themeColor="text1"/>
+          <w:u w:val="none"/>
+        </w:rPr>
         <w:t>loose coupling</w:t>
       </w:r>
     </w:p>
     <w:p>
-      <w:hyperlink r:id="rId25" w:history="1">
+      <w:hyperlink r:id="rId27" w:history="1">
         <w:r>
           <w:rPr>
             <w:rStyle w:val="a6"/>
@@ -5384,6 +5664,119 @@
     </w:lvl>
   </w:abstractNum>
   <w:abstractNum w:abstractNumId="14">
+    <w:nsid w:val="55E86E91"/>
+    <w:multiLevelType w:val="hybridMultilevel"/>
+    <w:tmpl w:val="21727D8C"/>
+    <w:lvl w:ilvl="0" w:tplc="04190001">
+      <w:start w:val="1"/>
+      <w:numFmt w:val="bullet"/>
+      <w:lvlText w:val=""/>
+      <w:lvlJc w:val="left"/>
+      <w:pPr>
+        <w:ind w:left="720" w:hanging="360"/>
+      </w:pPr>
+      <w:rPr>
+        <w:rFonts w:ascii="Symbol" w:hAnsi="Symbol" w:hint="default"/>
+      </w:rPr>
+    </w:lvl>
+    <w:lvl w:ilvl="1" w:tplc="04190003" w:tentative="1">
+      <w:start w:val="1"/>
+      <w:numFmt w:val="bullet"/>
+      <w:lvlText w:val="o"/>
+      <w:lvlJc w:val="left"/>
+      <w:pPr>
+        <w:ind w:left="1440" w:hanging="360"/>
+      </w:pPr>
+      <w:rPr>
+        <w:rFonts w:ascii="Courier New" w:hAnsi="Courier New" w:cs="Courier New" w:hint="default"/>
+      </w:rPr>
+    </w:lvl>
+    <w:lvl w:ilvl="2" w:tplc="04190005" w:tentative="1">
+      <w:start w:val="1"/>
+      <w:numFmt w:val="bullet"/>
+      <w:lvlText w:val=""/>
+      <w:lvlJc w:val="left"/>
+      <w:pPr>
+        <w:ind w:left="2160" w:hanging="360"/>
+      </w:pPr>
+      <w:rPr>
+        <w:rFonts w:ascii="Wingdings" w:hAnsi="Wingdings" w:hint="default"/>
+      </w:rPr>
+    </w:lvl>
+    <w:lvl w:ilvl="3" w:tplc="04190001" w:tentative="1">
+      <w:start w:val="1"/>
+      <w:numFmt w:val="bullet"/>
+      <w:lvlText w:val=""/>
+      <w:lvlJc w:val="left"/>
+      <w:pPr>
+        <w:ind w:left="2880" w:hanging="360"/>
+      </w:pPr>
+      <w:rPr>
+        <w:rFonts w:ascii="Symbol" w:hAnsi="Symbol" w:hint="default"/>
+      </w:rPr>
+    </w:lvl>
+    <w:lvl w:ilvl="4" w:tplc="04190003" w:tentative="1">
+      <w:start w:val="1"/>
+      <w:numFmt w:val="bullet"/>
+      <w:lvlText w:val="o"/>
+      <w:lvlJc w:val="left"/>
+      <w:pPr>
+        <w:ind w:left="3600" w:hanging="360"/>
+      </w:pPr>
+      <w:rPr>
+        <w:rFonts w:ascii="Courier New" w:hAnsi="Courier New" w:cs="Courier New" w:hint="default"/>
+      </w:rPr>
+    </w:lvl>
+    <w:lvl w:ilvl="5" w:tplc="04190005" w:tentative="1">
+      <w:start w:val="1"/>
+      <w:numFmt w:val="bullet"/>
+      <w:lvlText w:val=""/>
+      <w:lvlJc w:val="left"/>
+      <w:pPr>
+        <w:ind w:left="4320" w:hanging="360"/>
+      </w:pPr>
+      <w:rPr>
+        <w:rFonts w:ascii="Wingdings" w:hAnsi="Wingdings" w:hint="default"/>
+      </w:rPr>
+    </w:lvl>
+    <w:lvl w:ilvl="6" w:tplc="04190001" w:tentative="1">
+      <w:start w:val="1"/>
+      <w:numFmt w:val="bullet"/>
+      <w:lvlText w:val=""/>
+      <w:lvlJc w:val="left"/>
+      <w:pPr>
+        <w:ind w:left="5040" w:hanging="360"/>
+      </w:pPr>
+      <w:rPr>
+        <w:rFonts w:ascii="Symbol" w:hAnsi="Symbol" w:hint="default"/>
+      </w:rPr>
+    </w:lvl>
+    <w:lvl w:ilvl="7" w:tplc="04190003" w:tentative="1">
+      <w:start w:val="1"/>
+      <w:numFmt w:val="bullet"/>
+      <w:lvlText w:val="o"/>
+      <w:lvlJc w:val="left"/>
+      <w:pPr>
+        <w:ind w:left="5760" w:hanging="360"/>
+      </w:pPr>
+      <w:rPr>
+        <w:rFonts w:ascii="Courier New" w:hAnsi="Courier New" w:cs="Courier New" w:hint="default"/>
+      </w:rPr>
+    </w:lvl>
+    <w:lvl w:ilvl="8" w:tplc="04190005" w:tentative="1">
+      <w:start w:val="1"/>
+      <w:numFmt w:val="bullet"/>
+      <w:lvlText w:val=""/>
+      <w:lvlJc w:val="left"/>
+      <w:pPr>
+        <w:ind w:left="6480" w:hanging="360"/>
+      </w:pPr>
+      <w:rPr>
+        <w:rFonts w:ascii="Wingdings" w:hAnsi="Wingdings" w:hint="default"/>
+      </w:rPr>
+    </w:lvl>
+  </w:abstractNum>
+  <w:abstractNum w:abstractNumId="15">
     <w:nsid w:val="65BD427B"/>
     <w:multiLevelType w:val="hybridMultilevel"/>
     <w:tmpl w:val="614635D8"/>
@@ -5496,7 +5889,7 @@
       </w:rPr>
     </w:lvl>
   </w:abstractNum>
-  <w:abstractNum w:abstractNumId="15">
+  <w:abstractNum w:abstractNumId="16">
     <w:nsid w:val="67057A4F"/>
     <w:multiLevelType w:val="hybridMultilevel"/>
     <w:tmpl w:val="1584B686"/>
@@ -5609,7 +6002,7 @@
       </w:rPr>
     </w:lvl>
   </w:abstractNum>
-  <w:abstractNum w:abstractNumId="16">
+  <w:abstractNum w:abstractNumId="17">
     <w:nsid w:val="6A260D66"/>
     <w:multiLevelType w:val="hybridMultilevel"/>
     <w:tmpl w:val="50A09C18"/>
@@ -5722,7 +6115,7 @@
       </w:rPr>
     </w:lvl>
   </w:abstractNum>
-  <w:abstractNum w:abstractNumId="17">
+  <w:abstractNum w:abstractNumId="18">
     <w:nsid w:val="6B0C7AEF"/>
     <w:multiLevelType w:val="hybridMultilevel"/>
     <w:tmpl w:val="EE92FA42"/>
@@ -5835,7 +6228,120 @@
       </w:rPr>
     </w:lvl>
   </w:abstractNum>
-  <w:abstractNum w:abstractNumId="18">
+  <w:abstractNum w:abstractNumId="19">
+    <w:nsid w:val="6B1A1427"/>
+    <w:multiLevelType w:val="hybridMultilevel"/>
+    <w:tmpl w:val="C4D238E8"/>
+    <w:lvl w:ilvl="0" w:tplc="04190001">
+      <w:start w:val="1"/>
+      <w:numFmt w:val="bullet"/>
+      <w:lvlText w:val=""/>
+      <w:lvlJc w:val="left"/>
+      <w:pPr>
+        <w:ind w:left="720" w:hanging="360"/>
+      </w:pPr>
+      <w:rPr>
+        <w:rFonts w:ascii="Symbol" w:hAnsi="Symbol" w:hint="default"/>
+      </w:rPr>
+    </w:lvl>
+    <w:lvl w:ilvl="1" w:tplc="04190003" w:tentative="1">
+      <w:start w:val="1"/>
+      <w:numFmt w:val="bullet"/>
+      <w:lvlText w:val="o"/>
+      <w:lvlJc w:val="left"/>
+      <w:pPr>
+        <w:ind w:left="1440" w:hanging="360"/>
+      </w:pPr>
+      <w:rPr>
+        <w:rFonts w:ascii="Courier New" w:hAnsi="Courier New" w:cs="Courier New" w:hint="default"/>
+      </w:rPr>
+    </w:lvl>
+    <w:lvl w:ilvl="2" w:tplc="04190005" w:tentative="1">
+      <w:start w:val="1"/>
+      <w:numFmt w:val="bullet"/>
+      <w:lvlText w:val=""/>
+      <w:lvlJc w:val="left"/>
+      <w:pPr>
+        <w:ind w:left="2160" w:hanging="360"/>
+      </w:pPr>
+      <w:rPr>
+        <w:rFonts w:ascii="Wingdings" w:hAnsi="Wingdings" w:hint="default"/>
+      </w:rPr>
+    </w:lvl>
+    <w:lvl w:ilvl="3" w:tplc="04190001" w:tentative="1">
+      <w:start w:val="1"/>
+      <w:numFmt w:val="bullet"/>
+      <w:lvlText w:val=""/>
+      <w:lvlJc w:val="left"/>
+      <w:pPr>
+        <w:ind w:left="2880" w:hanging="360"/>
+      </w:pPr>
+      <w:rPr>
+        <w:rFonts w:ascii="Symbol" w:hAnsi="Symbol" w:hint="default"/>
+      </w:rPr>
+    </w:lvl>
+    <w:lvl w:ilvl="4" w:tplc="04190003" w:tentative="1">
+      <w:start w:val="1"/>
+      <w:numFmt w:val="bullet"/>
+      <w:lvlText w:val="o"/>
+      <w:lvlJc w:val="left"/>
+      <w:pPr>
+        <w:ind w:left="3600" w:hanging="360"/>
+      </w:pPr>
+      <w:rPr>
+        <w:rFonts w:ascii="Courier New" w:hAnsi="Courier New" w:cs="Courier New" w:hint="default"/>
+      </w:rPr>
+    </w:lvl>
+    <w:lvl w:ilvl="5" w:tplc="04190005" w:tentative="1">
+      <w:start w:val="1"/>
+      <w:numFmt w:val="bullet"/>
+      <w:lvlText w:val=""/>
+      <w:lvlJc w:val="left"/>
+      <w:pPr>
+        <w:ind w:left="4320" w:hanging="360"/>
+      </w:pPr>
+      <w:rPr>
+        <w:rFonts w:ascii="Wingdings" w:hAnsi="Wingdings" w:hint="default"/>
+      </w:rPr>
+    </w:lvl>
+    <w:lvl w:ilvl="6" w:tplc="04190001" w:tentative="1">
+      <w:start w:val="1"/>
+      <w:numFmt w:val="bullet"/>
+      <w:lvlText w:val=""/>
+      <w:lvlJc w:val="left"/>
+      <w:pPr>
+        <w:ind w:left="5040" w:hanging="360"/>
+      </w:pPr>
+      <w:rPr>
+        <w:rFonts w:ascii="Symbol" w:hAnsi="Symbol" w:hint="default"/>
+      </w:rPr>
+    </w:lvl>
+    <w:lvl w:ilvl="7" w:tplc="04190003" w:tentative="1">
+      <w:start w:val="1"/>
+      <w:numFmt w:val="bullet"/>
+      <w:lvlText w:val="o"/>
+      <w:lvlJc w:val="left"/>
+      <w:pPr>
+        <w:ind w:left="5760" w:hanging="360"/>
+      </w:pPr>
+      <w:rPr>
+        <w:rFonts w:ascii="Courier New" w:hAnsi="Courier New" w:cs="Courier New" w:hint="default"/>
+      </w:rPr>
+    </w:lvl>
+    <w:lvl w:ilvl="8" w:tplc="04190005" w:tentative="1">
+      <w:start w:val="1"/>
+      <w:numFmt w:val="bullet"/>
+      <w:lvlText w:val=""/>
+      <w:lvlJc w:val="left"/>
+      <w:pPr>
+        <w:ind w:left="6480" w:hanging="360"/>
+      </w:pPr>
+      <w:rPr>
+        <w:rFonts w:ascii="Wingdings" w:hAnsi="Wingdings" w:hint="default"/>
+      </w:rPr>
+    </w:lvl>
+  </w:abstractNum>
+  <w:abstractNum w:abstractNumId="20">
     <w:nsid w:val="6FAF6E0A"/>
     <w:multiLevelType w:val="hybridMultilevel"/>
     <w:tmpl w:val="5C06DDDC"/>
@@ -5924,7 +6430,7 @@
       </w:pPr>
     </w:lvl>
   </w:abstractNum>
-  <w:abstractNum w:abstractNumId="19">
+  <w:abstractNum w:abstractNumId="21">
     <w:nsid w:val="7AD20F7F"/>
     <w:multiLevelType w:val="hybridMultilevel"/>
     <w:tmpl w:val="6EF8A3EA"/>
@@ -6037,7 +6543,7 @@
       </w:rPr>
     </w:lvl>
   </w:abstractNum>
-  <w:abstractNum w:abstractNumId="20">
+  <w:abstractNum w:abstractNumId="22">
     <w:nsid w:val="7B5C5D6A"/>
     <w:multiLevelType w:val="hybridMultilevel"/>
     <w:tmpl w:val="0EAACC44"/>
@@ -6150,7 +6656,7 @@
       </w:rPr>
     </w:lvl>
   </w:abstractNum>
-  <w:abstractNum w:abstractNumId="21">
+  <w:abstractNum w:abstractNumId="23">
     <w:nsid w:val="7D673447"/>
     <w:multiLevelType w:val="hybridMultilevel"/>
     <w:tmpl w:val="65060F76"/>
@@ -6247,10 +6753,10 @@
     <w:abstractNumId w:val="7"/>
   </w:num>
   <w:num w:numId="3">
-    <w:abstractNumId w:val="20"/>
+    <w:abstractNumId w:val="22"/>
   </w:num>
   <w:num w:numId="4">
-    <w:abstractNumId w:val="16"/>
+    <w:abstractNumId w:val="17"/>
   </w:num>
   <w:num w:numId="5">
     <w:abstractNumId w:val="12"/>
@@ -6262,10 +6768,10 @@
     <w:abstractNumId w:val="2"/>
   </w:num>
   <w:num w:numId="8">
-    <w:abstractNumId w:val="14"/>
+    <w:abstractNumId w:val="15"/>
   </w:num>
   <w:num w:numId="9">
-    <w:abstractNumId w:val="17"/>
+    <w:abstractNumId w:val="18"/>
   </w:num>
   <w:num w:numId="10">
     <w:abstractNumId w:val="4"/>
@@ -6274,7 +6780,7 @@
     <w:abstractNumId w:val="9"/>
   </w:num>
   <w:num w:numId="12">
-    <w:abstractNumId w:val="19"/>
+    <w:abstractNumId w:val="21"/>
   </w:num>
   <w:num w:numId="13">
     <w:abstractNumId w:val="0"/>
@@ -6292,19 +6798,25 @@
     <w:abstractNumId w:val="1"/>
   </w:num>
   <w:num w:numId="18">
-    <w:abstractNumId w:val="15"/>
+    <w:abstractNumId w:val="16"/>
   </w:num>
   <w:num w:numId="19">
     <w:abstractNumId w:val="8"/>
   </w:num>
   <w:num w:numId="20">
-    <w:abstractNumId w:val="21"/>
+    <w:abstractNumId w:val="23"/>
   </w:num>
   <w:num w:numId="21">
-    <w:abstractNumId w:val="18"/>
+    <w:abstractNumId w:val="20"/>
   </w:num>
   <w:num w:numId="22">
     <w:abstractNumId w:val="13"/>
+  </w:num>
+  <w:num w:numId="23">
+    <w:abstractNumId w:val="14"/>
+  </w:num>
+  <w:num w:numId="24">
+    <w:abstractNumId w:val="19"/>
   </w:num>
 </w:numbering>
 </file>

--- a/THEORY/Java_part1_oop.docx
+++ b/THEORY/Java_part1_oop.docx
@@ -3838,6 +3838,22 @@
     </w:p>
     <w:p>
       <w:pPr>
+        <w:pStyle w:val="1"/>
+      </w:pPr>
+      <w:r>
+        <w:t>EQUALS</w:t>
+      </w:r>
+      <w:r>
+        <w:t xml:space="preserve"> IMPLEMENTATION</w:t>
+      </w:r>
+    </w:p>
+    <w:p>
+      <w:pPr>
+        <w:pStyle w:val="a3"/>
+      </w:pPr>
+    </w:p>
+    <w:p>
+      <w:pPr>
         <w:pStyle w:val="a3"/>
       </w:pPr>
       <w:r>
@@ -3897,6 +3913,56 @@
     </w:p>
     <w:p>
       <w:pPr>
+        <w:pStyle w:val="a3"/>
+      </w:pPr>
+    </w:p>
+    <w:p>
+      <w:pPr>
+        <w:pStyle w:val="a3"/>
+      </w:pPr>
+    </w:p>
+    <w:p>
+      <w:pPr>
+        <w:pStyle w:val="a3"/>
+      </w:pPr>
+    </w:p>
+    <w:p>
+      <w:pPr>
+        <w:pStyle w:val="a3"/>
+      </w:pPr>
+    </w:p>
+    <w:p>
+      <w:pPr>
+        <w:pStyle w:val="a3"/>
+      </w:pPr>
+    </w:p>
+    <w:p>
+      <w:pPr>
+        <w:pStyle w:val="a3"/>
+      </w:pPr>
+    </w:p>
+    <w:p>
+      <w:pPr>
+        <w:pStyle w:val="a3"/>
+      </w:pPr>
+    </w:p>
+    <w:p>
+      <w:pPr>
+        <w:pStyle w:val="a3"/>
+      </w:pPr>
+    </w:p>
+    <w:p>
+      <w:pPr>
+        <w:pStyle w:val="a3"/>
+      </w:pPr>
+    </w:p>
+    <w:p>
+      <w:pPr>
+        <w:pStyle w:val="a3"/>
+      </w:pPr>
+    </w:p>
+    <w:p>
+      <w:pPr>
         <w:pStyle w:val="1"/>
       </w:pPr>
       <w:r>
@@ -3904,25 +3970,1074 @@
       </w:r>
     </w:p>
     <w:p>
+      <w:r>
+        <w:t xml:space="preserve">Hashing is fundamental concept of computer science. It stands behind HashMap, HashSet, HashTable. These collections </w:t>
+      </w:r>
+      <w:r>
+        <w:t>HashMap, HashSet, HashTable</w:t>
+      </w:r>
+      <w:r>
+        <w:t xml:space="preserve">  claclucalate hash value for a given key using HashCode() value. And use this value internally to store data.</w:t>
+      </w:r>
+    </w:p>
+    <w:p>
+      <w:pPr>
+        <w:rPr>
+          <w:lang w:val="ru-RU"/>
+        </w:rPr>
+      </w:pPr>
+      <w:r>
+        <w:rPr>
+          <w:b/>
+          <w:u w:val="single"/>
+        </w:rPr>
+        <w:t>HashCode</w:t>
+      </w:r>
+      <w:r>
+        <w:t xml:space="preserve"> –is integer value generated by hashing algorithm</w:t>
+      </w:r>
+    </w:p>
+    <w:p>
       <w:pPr>
         <w:rPr>
           <w:b/>
           <w:i/>
         </w:rPr>
       </w:pPr>
+      <w:r>
+        <w:rPr>
+          <w:b/>
+          <w:i/>
+        </w:rPr>
+        <w:t>If [hashcode] comparison returns false [equals] returns false as well</w:t>
+      </w:r>
+    </w:p>
+    <w:p>
+      <w:pPr>
+        <w:rPr>
+          <w:b/>
+          <w:i/>
+          <w:highlight w:val="yellow"/>
+        </w:rPr>
+      </w:pPr>
+      <w:r>
+        <w:rPr>
+          <w:b/>
+          <w:i/>
+          <w:highlight w:val="yellow"/>
+        </w:rPr>
+        <w:t xml:space="preserve">By default, </w:t>
+      </w:r>
+      <w:r>
+        <w:rPr>
+          <w:b/>
+          <w:i/>
+          <w:highlight w:val="yellow"/>
+        </w:rPr>
+        <w:t xml:space="preserve">[hashcode] </w:t>
+      </w:r>
+      <w:r>
+        <w:rPr>
+          <w:b/>
+          <w:i/>
+          <w:highlight w:val="yellow"/>
+        </w:rPr>
+        <w:t>method returns a random integer that is unique for each instance. This integer might change between several executions of the application and won't stay the same</w:t>
+      </w:r>
+      <w:r>
+        <w:rPr>
+          <w:b/>
+          <w:i/>
+          <w:highlight w:val="yellow"/>
+        </w:rPr>
+        <w:t xml:space="preserve"> .So, if you don’t </w:t>
+      </w:r>
+      <w:r>
+        <w:rPr>
+          <w:b/>
+          <w:i/>
+          <w:highlight w:val="yellow"/>
+        </w:rPr>
+        <w:t>override [hashcode] ot will violate principle of [Equal Consistency]: “</w:t>
+      </w:r>
+      <w:r>
+        <w:rPr>
+          <w:b/>
+          <w:highlight w:val="yellow"/>
+        </w:rPr>
+        <w:t xml:space="preserve">equal objects should return the same </w:t>
+      </w:r>
+      <w:r>
+        <w:rPr>
+          <w:b/>
+          <w:highlight w:val="yellow"/>
+        </w:rPr>
+        <w:t>hashCode</w:t>
+      </w:r>
+      <w:r>
+        <w:t>.</w:t>
+      </w:r>
+      <w:r>
+        <w:rPr>
+          <w:b/>
+          <w:i/>
+          <w:highlight w:val="yellow"/>
+        </w:rPr>
+        <w:t>”</w:t>
+      </w:r>
+    </w:p>
+    <w:p/>
+    <w:p>
+      <w:r>
+        <w:t xml:space="preserve">Note: </w:t>
+      </w:r>
+      <w:r>
+        <w:rPr>
+          <w:b/>
+        </w:rPr>
+        <w:t>Prime Number</w:t>
+      </w:r>
+      <w:r>
+        <w:t xml:space="preserve"> = in Russian as “</w:t>
+      </w:r>
+      <w:r>
+        <w:t>Простое число</w:t>
+      </w:r>
+      <w:r>
+        <w:t>”</w:t>
+      </w:r>
+    </w:p>
+    <w:p>
+      <w:r>
+        <w:t>[Prime number] is used in hashing algorithm just for</w:t>
+      </w:r>
       <w:bookmarkStart w:id="0" w:name="_GoBack"/>
-      <w:r>
-        <w:rPr>
-          <w:b/>
+      <w:bookmarkEnd w:id="0"/>
+      <w:r>
+        <w:t xml:space="preserve"> good number distribution (to </w:t>
+      </w:r>
+      <w:r>
+        <w:rPr>
           <w:i/>
         </w:rPr>
-        <w:t>If [hashcode] comparison returns false [equals] returns false as well</w:t>
-      </w:r>
-    </w:p>
-    <w:bookmarkEnd w:id="0"/>
-    <w:p>
-      <w:r>
-        <w:t>x</w:t>
+        <w:t>avoid collision</w:t>
+      </w:r>
+      <w:r>
+        <w:t xml:space="preserve"> ) </w:t>
+      </w:r>
+    </w:p>
+    <w:p>
+      <w:pPr>
+        <w:rPr>
+          <w:b/>
+          <w:i/>
+        </w:rPr>
+      </w:pPr>
+      <w:r>
+        <w:rPr>
+          <w:b/>
+          <w:i/>
+          <w:noProof/>
+          <w:lang w:val="ru-RU" w:eastAsia="ru-RU"/>
+        </w:rPr>
+        <w:drawing>
+          <wp:inline distT="0" distB="0" distL="0" distR="0">
+            <wp:extent cx="5936615" cy="2687955"/>
+            <wp:effectExtent l="0" t="0" r="6985" b="0"/>
+            <wp:docPr id="23" name="Рисунок 23"/>
+            <wp:cNvGraphicFramePr>
+              <a:graphicFrameLocks xmlns:a="http://schemas.openxmlformats.org/drawingml/2006/main" noChangeAspect="1"/>
+            </wp:cNvGraphicFramePr>
+            <a:graphic xmlns:a="http://schemas.openxmlformats.org/drawingml/2006/main">
+              <a:graphicData uri="http://schemas.openxmlformats.org/drawingml/2006/picture">
+                <pic:pic xmlns:pic="http://schemas.openxmlformats.org/drawingml/2006/picture">
+                  <pic:nvPicPr>
+                    <pic:cNvPr id="0" name="Picture 5"/>
+                    <pic:cNvPicPr>
+                      <a:picLocks noChangeAspect="1" noChangeArrowheads="1"/>
+                    </pic:cNvPicPr>
+                  </pic:nvPicPr>
+                  <pic:blipFill>
+                    <a:blip r:embed="rId25">
+                      <a:extLst>
+                        <a:ext uri="{28A0092B-C50C-407E-A947-70E740481C1C}">
+                          <a14:useLocalDpi xmlns:a14="http://schemas.microsoft.com/office/drawing/2010/main" val="0"/>
+                        </a:ext>
+                      </a:extLst>
+                    </a:blip>
+                    <a:srcRect/>
+                    <a:stretch>
+                      <a:fillRect/>
+                    </a:stretch>
+                  </pic:blipFill>
+                  <pic:spPr bwMode="auto">
+                    <a:xfrm>
+                      <a:off x="0" y="0"/>
+                      <a:ext cx="5936615" cy="2687955"/>
+                    </a:xfrm>
+                    <a:prstGeom prst="rect">
+                      <a:avLst/>
+                    </a:prstGeom>
+                    <a:noFill/>
+                    <a:ln>
+                      <a:noFill/>
+                    </a:ln>
+                  </pic:spPr>
+                </pic:pic>
+              </a:graphicData>
+            </a:graphic>
+          </wp:inline>
+        </w:drawing>
+      </w:r>
+    </w:p>
+    <w:p>
+      <w:pPr>
+        <w:rPr>
+          <w:b/>
+          <w:i/>
+        </w:rPr>
+      </w:pPr>
+    </w:p>
+    <w:p>
+      <w:pPr>
+        <w:rPr>
+          <w:rFonts w:ascii="Consolas" w:hAnsi="Consolas" w:cs="Consolas"/>
+          <w:b/>
+          <w:color w:val="FF0000"/>
+          <w:sz w:val="20"/>
+          <w:szCs w:val="20"/>
+          <w:shd w:val="clear" w:color="auto" w:fill="E8F2FE"/>
+        </w:rPr>
+      </w:pPr>
+      <w:r>
+        <w:rPr>
+          <w:rFonts w:ascii="Consolas" w:hAnsi="Consolas" w:cs="Consolas"/>
+          <w:b/>
+          <w:color w:val="FF0000"/>
+          <w:sz w:val="20"/>
+          <w:szCs w:val="20"/>
+          <w:shd w:val="clear" w:color="auto" w:fill="E8F2FE"/>
+        </w:rPr>
+        <w:lastRenderedPageBreak/>
+        <w:t>1.</w:t>
+      </w:r>
+      <w:r>
+        <w:rPr>
+          <w:rFonts w:ascii="Consolas" w:hAnsi="Consolas" w:cs="Consolas"/>
+          <w:b/>
+          <w:color w:val="FF0000"/>
+          <w:sz w:val="20"/>
+          <w:szCs w:val="20"/>
+          <w:shd w:val="clear" w:color="auto" w:fill="E8F2FE"/>
+        </w:rPr>
+        <w:t xml:space="preserve">Default </w:t>
+      </w:r>
+      <w:r>
+        <w:rPr>
+          <w:rFonts w:ascii="Consolas" w:hAnsi="Consolas" w:cs="Consolas"/>
+          <w:b/>
+          <w:color w:val="FF0000"/>
+          <w:sz w:val="20"/>
+          <w:szCs w:val="20"/>
+          <w:u w:val="single"/>
+          <w:shd w:val="clear" w:color="auto" w:fill="E8F2FE"/>
+        </w:rPr>
+        <w:t>implelemtation</w:t>
+      </w:r>
+      <w:r>
+        <w:rPr>
+          <w:rFonts w:ascii="Consolas" w:hAnsi="Consolas" w:cs="Consolas"/>
+          <w:b/>
+          <w:color w:val="FF0000"/>
+          <w:sz w:val="20"/>
+          <w:szCs w:val="20"/>
+          <w:shd w:val="clear" w:color="auto" w:fill="E8F2FE"/>
+        </w:rPr>
+        <w:t xml:space="preserve"> of HashCode</w:t>
+      </w:r>
+      <w:r>
+        <w:rPr>
+          <w:b/>
+          <w:i/>
+          <w:noProof/>
+          <w:lang w:val="ru-RU" w:eastAsia="ru-RU"/>
+        </w:rPr>
+        <w:drawing>
+          <wp:inline distT="0" distB="0" distL="0" distR="0">
+            <wp:extent cx="5943600" cy="4221480"/>
+            <wp:effectExtent l="0" t="0" r="0" b="7620"/>
+            <wp:docPr id="18" name="Рисунок 18"/>
+            <wp:cNvGraphicFramePr>
+              <a:graphicFrameLocks xmlns:a="http://schemas.openxmlformats.org/drawingml/2006/main" noChangeAspect="1"/>
+            </wp:cNvGraphicFramePr>
+            <a:graphic xmlns:a="http://schemas.openxmlformats.org/drawingml/2006/main">
+              <a:graphicData uri="http://schemas.openxmlformats.org/drawingml/2006/picture">
+                <pic:pic xmlns:pic="http://schemas.openxmlformats.org/drawingml/2006/picture">
+                  <pic:nvPicPr>
+                    <pic:cNvPr id="0" name="Picture 1"/>
+                    <pic:cNvPicPr>
+                      <a:picLocks noChangeAspect="1" noChangeArrowheads="1"/>
+                    </pic:cNvPicPr>
+                  </pic:nvPicPr>
+                  <pic:blipFill>
+                    <a:blip r:embed="rId26">
+                      <a:extLst>
+                        <a:ext uri="{28A0092B-C50C-407E-A947-70E740481C1C}">
+                          <a14:useLocalDpi xmlns:a14="http://schemas.microsoft.com/office/drawing/2010/main" val="0"/>
+                        </a:ext>
+                      </a:extLst>
+                    </a:blip>
+                    <a:srcRect/>
+                    <a:stretch>
+                      <a:fillRect/>
+                    </a:stretch>
+                  </pic:blipFill>
+                  <pic:spPr bwMode="auto">
+                    <a:xfrm>
+                      <a:off x="0" y="0"/>
+                      <a:ext cx="5943600" cy="4221480"/>
+                    </a:xfrm>
+                    <a:prstGeom prst="rect">
+                      <a:avLst/>
+                    </a:prstGeom>
+                    <a:noFill/>
+                    <a:ln>
+                      <a:noFill/>
+                    </a:ln>
+                  </pic:spPr>
+                </pic:pic>
+              </a:graphicData>
+            </a:graphic>
+          </wp:inline>
+        </w:drawing>
+      </w:r>
+    </w:p>
+    <w:p>
+      <w:pPr>
+        <w:rPr>
+          <w:rFonts w:ascii="Consolas" w:hAnsi="Consolas" w:cs="Consolas"/>
+          <w:b/>
+          <w:color w:val="FF0000"/>
+          <w:sz w:val="20"/>
+          <w:szCs w:val="20"/>
+          <w:shd w:val="clear" w:color="auto" w:fill="E8F2FE"/>
+        </w:rPr>
+      </w:pPr>
+    </w:p>
+    <w:p>
+      <w:pPr>
+        <w:rPr>
+          <w:rFonts w:ascii="Consolas" w:hAnsi="Consolas" w:cs="Consolas"/>
+          <w:b/>
+          <w:color w:val="FF0000"/>
+          <w:sz w:val="20"/>
+          <w:szCs w:val="20"/>
+          <w:shd w:val="clear" w:color="auto" w:fill="E8F2FE"/>
+        </w:rPr>
+      </w:pPr>
+      <w:r>
+        <w:rPr>
+          <w:rFonts w:ascii="Consolas" w:hAnsi="Consolas" w:cs="Consolas"/>
+          <w:b/>
+          <w:color w:val="FF0000"/>
+          <w:sz w:val="20"/>
+          <w:szCs w:val="20"/>
+          <w:shd w:val="clear" w:color="auto" w:fill="E8F2FE"/>
+        </w:rPr>
+        <w:t>2</w:t>
+      </w:r>
+      <w:r>
+        <w:rPr>
+          <w:rFonts w:ascii="Consolas" w:hAnsi="Consolas" w:cs="Consolas"/>
+          <w:b/>
+          <w:color w:val="FF0000"/>
+          <w:sz w:val="20"/>
+          <w:szCs w:val="20"/>
+          <w:shd w:val="clear" w:color="auto" w:fill="E8F2FE"/>
+        </w:rPr>
+        <w:t>.</w:t>
+      </w:r>
+      <w:r>
+        <w:rPr>
+          <w:rFonts w:ascii="Consolas" w:hAnsi="Consolas" w:cs="Consolas"/>
+          <w:b/>
+          <w:color w:val="FF0000"/>
+          <w:sz w:val="20"/>
+          <w:szCs w:val="20"/>
+          <w:shd w:val="clear" w:color="auto" w:fill="E8F2FE"/>
+        </w:rPr>
+        <w:t>Customs</w:t>
+      </w:r>
+      <w:r>
+        <w:rPr>
+          <w:rFonts w:ascii="Consolas" w:hAnsi="Consolas" w:cs="Consolas"/>
+          <w:b/>
+          <w:color w:val="FF0000"/>
+          <w:sz w:val="20"/>
+          <w:szCs w:val="20"/>
+          <w:shd w:val="clear" w:color="auto" w:fill="E8F2FE"/>
+        </w:rPr>
+        <w:t xml:space="preserve"> </w:t>
+      </w:r>
+      <w:r>
+        <w:rPr>
+          <w:rFonts w:ascii="Consolas" w:hAnsi="Consolas" w:cs="Consolas"/>
+          <w:b/>
+          <w:color w:val="FF0000"/>
+          <w:sz w:val="20"/>
+          <w:szCs w:val="20"/>
+          <w:u w:val="single"/>
+          <w:shd w:val="clear" w:color="auto" w:fill="E8F2FE"/>
+        </w:rPr>
+        <w:t>imple</w:t>
+      </w:r>
+      <w:r>
+        <w:rPr>
+          <w:rFonts w:ascii="Consolas" w:hAnsi="Consolas" w:cs="Consolas"/>
+          <w:b/>
+          <w:color w:val="FF0000"/>
+          <w:sz w:val="20"/>
+          <w:szCs w:val="20"/>
+          <w:u w:val="single"/>
+          <w:shd w:val="clear" w:color="auto" w:fill="E8F2FE"/>
+        </w:rPr>
+        <w:t>m</w:t>
+      </w:r>
+      <w:r>
+        <w:rPr>
+          <w:rFonts w:ascii="Consolas" w:hAnsi="Consolas" w:cs="Consolas"/>
+          <w:b/>
+          <w:color w:val="FF0000"/>
+          <w:sz w:val="20"/>
+          <w:szCs w:val="20"/>
+          <w:u w:val="single"/>
+          <w:shd w:val="clear" w:color="auto" w:fill="E8F2FE"/>
+        </w:rPr>
+        <w:t>en</w:t>
+      </w:r>
+      <w:r>
+        <w:rPr>
+          <w:rFonts w:ascii="Consolas" w:hAnsi="Consolas" w:cs="Consolas"/>
+          <w:b/>
+          <w:color w:val="FF0000"/>
+          <w:sz w:val="20"/>
+          <w:szCs w:val="20"/>
+          <w:u w:val="single"/>
+          <w:shd w:val="clear" w:color="auto" w:fill="E8F2FE"/>
+        </w:rPr>
+        <w:t>tation</w:t>
+      </w:r>
+      <w:r>
+        <w:rPr>
+          <w:rFonts w:ascii="Consolas" w:hAnsi="Consolas" w:cs="Consolas"/>
+          <w:b/>
+          <w:color w:val="FF0000"/>
+          <w:sz w:val="20"/>
+          <w:szCs w:val="20"/>
+          <w:shd w:val="clear" w:color="auto" w:fill="E8F2FE"/>
+        </w:rPr>
+        <w:t xml:space="preserve"> of HashCode</w:t>
+      </w:r>
+      <w:r>
+        <w:rPr>
+          <w:rFonts w:ascii="Consolas" w:hAnsi="Consolas" w:cs="Consolas"/>
+          <w:b/>
+          <w:color w:val="FF0000"/>
+          <w:sz w:val="20"/>
+          <w:szCs w:val="20"/>
+          <w:shd w:val="clear" w:color="auto" w:fill="E8F2FE"/>
+        </w:rPr>
+        <w:t>.</w:t>
+      </w:r>
+    </w:p>
+    <w:p>
+      <w:pPr>
+        <w:rPr>
+          <w:b/>
+          <w:i/>
+        </w:rPr>
+      </w:pPr>
+      <w:r>
+        <w:rPr>
+          <w:b/>
+          <w:i/>
+          <w:noProof/>
+          <w:lang w:val="ru-RU" w:eastAsia="ru-RU"/>
+        </w:rPr>
+        <w:lastRenderedPageBreak/>
+        <w:drawing>
+          <wp:inline distT="0" distB="0" distL="0" distR="0">
+            <wp:extent cx="5943600" cy="5486400"/>
+            <wp:effectExtent l="0" t="0" r="0" b="0"/>
+            <wp:docPr id="19" name="Рисунок 19"/>
+            <wp:cNvGraphicFramePr>
+              <a:graphicFrameLocks xmlns:a="http://schemas.openxmlformats.org/drawingml/2006/main" noChangeAspect="1"/>
+            </wp:cNvGraphicFramePr>
+            <a:graphic xmlns:a="http://schemas.openxmlformats.org/drawingml/2006/main">
+              <a:graphicData uri="http://schemas.openxmlformats.org/drawingml/2006/picture">
+                <pic:pic xmlns:pic="http://schemas.openxmlformats.org/drawingml/2006/picture">
+                  <pic:nvPicPr>
+                    <pic:cNvPr id="0" name="Picture 2"/>
+                    <pic:cNvPicPr>
+                      <a:picLocks noChangeAspect="1" noChangeArrowheads="1"/>
+                    </pic:cNvPicPr>
+                  </pic:nvPicPr>
+                  <pic:blipFill>
+                    <a:blip r:embed="rId27">
+                      <a:extLst>
+                        <a:ext uri="{28A0092B-C50C-407E-A947-70E740481C1C}">
+                          <a14:useLocalDpi xmlns:a14="http://schemas.microsoft.com/office/drawing/2010/main" val="0"/>
+                        </a:ext>
+                      </a:extLst>
+                    </a:blip>
+                    <a:srcRect/>
+                    <a:stretch>
+                      <a:fillRect/>
+                    </a:stretch>
+                  </pic:blipFill>
+                  <pic:spPr bwMode="auto">
+                    <a:xfrm>
+                      <a:off x="0" y="0"/>
+                      <a:ext cx="5943600" cy="5486400"/>
+                    </a:xfrm>
+                    <a:prstGeom prst="rect">
+                      <a:avLst/>
+                    </a:prstGeom>
+                    <a:noFill/>
+                    <a:ln>
+                      <a:noFill/>
+                    </a:ln>
+                  </pic:spPr>
+                </pic:pic>
+              </a:graphicData>
+            </a:graphic>
+          </wp:inline>
+        </w:drawing>
+      </w:r>
+    </w:p>
+    <w:p>
+      <w:pPr>
+        <w:rPr>
+          <w:u w:val="single"/>
+        </w:rPr>
+      </w:pPr>
+      <w:r>
+        <w:rPr>
+          <w:b/>
+          <w:u w:val="single"/>
+        </w:rPr>
+        <w:t>Hashcode has to satisfy 3 criteria</w:t>
+      </w:r>
+      <w:r>
+        <w:rPr>
+          <w:u w:val="single"/>
+        </w:rPr>
+        <w:t>:</w:t>
+      </w:r>
+    </w:p>
+    <w:p>
+      <w:pPr>
+        <w:pStyle w:val="a3"/>
+        <w:numPr>
+          <w:ilvl w:val="0"/>
+          <w:numId w:val="25"/>
+        </w:numPr>
+      </w:pPr>
+      <w:r>
+        <w:rPr>
+          <w:b/>
+          <w:highlight w:val="yellow"/>
+        </w:rPr>
+        <w:t>Internal consistency</w:t>
+      </w:r>
+      <w:r>
+        <w:t xml:space="preserve"> – the value of of [hashcode()] may only change if a property of [equals()] is change</w:t>
+      </w:r>
+    </w:p>
+    <w:p>
+      <w:pPr>
+        <w:pStyle w:val="a3"/>
+        <w:numPr>
+          <w:ilvl w:val="0"/>
+          <w:numId w:val="25"/>
+        </w:numPr>
+      </w:pPr>
+      <w:r>
+        <w:rPr>
+          <w:b/>
+          <w:highlight w:val="yellow"/>
+        </w:rPr>
+        <w:t xml:space="preserve">Equals </w:t>
+      </w:r>
+      <w:r>
+        <w:rPr>
+          <w:b/>
+          <w:highlight w:val="yellow"/>
+        </w:rPr>
+        <w:t>Consistency</w:t>
+      </w:r>
+      <w:r>
+        <w:t xml:space="preserve"> – equal objects should return the same </w:t>
+      </w:r>
+      <w:r>
+        <w:t>hashcode</w:t>
+      </w:r>
+      <w:r>
+        <w:t>. It means if we override [equals() we also should override [</w:t>
+      </w:r>
+      <w:r>
+        <w:t>hashcode</w:t>
+      </w:r>
+      <w:r>
+        <w:t>()]</w:t>
+      </w:r>
+    </w:p>
+    <w:p>
+      <w:pPr>
+        <w:pStyle w:val="a3"/>
+        <w:numPr>
+          <w:ilvl w:val="0"/>
+          <w:numId w:val="25"/>
+        </w:numPr>
+      </w:pPr>
+      <w:r>
+        <w:rPr>
+          <w:b/>
+          <w:highlight w:val="yellow"/>
+        </w:rPr>
+        <w:t>Collisions</w:t>
+      </w:r>
+      <w:r>
+        <w:t xml:space="preserve"> -  unequal objects may have the same hashcode</w:t>
+      </w:r>
+    </w:p>
+    <w:p/>
+    <w:p>
+      <w:pPr>
+        <w:pStyle w:val="1"/>
+      </w:pPr>
+      <w:r>
+        <w:t>EXAMPLE WHY YOU NEED TO OVERRIDE HASHCODE FOR HASHSET</w:t>
+      </w:r>
+    </w:p>
+    <w:p>
+      <w:pPr>
+        <w:pStyle w:val="a3"/>
+      </w:pPr>
+      <w:r>
+        <w:rPr>
+          <w:highlight w:val="yellow"/>
+        </w:rPr>
+        <w:t>Example with hashset, why you need to override equals and hashcode</w:t>
+      </w:r>
+    </w:p>
+    <w:p>
+      <w:pPr>
+        <w:pStyle w:val="a3"/>
+        <w:rPr>
+          <w:b/>
+        </w:rPr>
+      </w:pPr>
+      <w:r>
+        <w:rPr>
+          <w:b/>
+        </w:rPr>
+        <w:lastRenderedPageBreak/>
+        <w:t>Hashset does not allow duplicates.  However, if you only override equals and not hashcode you will get not correct result with duplicates</w:t>
+      </w:r>
+    </w:p>
+    <w:p>
+      <w:pPr>
+        <w:pStyle w:val="a3"/>
+        <w:rPr>
+          <w:b/>
+        </w:rPr>
+      </w:pPr>
+      <w:r>
+        <w:rPr>
+          <w:b/>
+        </w:rPr>
+        <w:t>HashSet stores element in memory buckets. Each bucket is linked to particular hashcode.</w:t>
+      </w:r>
+    </w:p>
+    <w:p>
+      <w:pPr>
+        <w:pStyle w:val="a3"/>
+        <w:rPr>
+          <w:b/>
+        </w:rPr>
+      </w:pPr>
+      <w:r>
+        <w:rPr>
+          <w:b/>
+        </w:rPr>
+        <w:t>However, because emp1 and emp2 has fifferent hashcode that’s why HashSet keeps them in different buckets and thus allow duplicates.</w:t>
+      </w:r>
+    </w:p>
+    <w:p>
+      <w:pPr>
+        <w:pStyle w:val="a3"/>
+        <w:rPr>
+          <w:b/>
+        </w:rPr>
+      </w:pPr>
+      <w:r>
+        <w:rPr>
+          <w:b/>
+        </w:rPr>
+        <w:t>The same it applies to HashMap and HashTable that uses hashing mechanism for storing elements</w:t>
+      </w:r>
+    </w:p>
+    <w:p>
+      <w:pPr>
+        <w:pStyle w:val="a3"/>
+      </w:pPr>
+      <w:r>
+        <w:rPr>
+          <w:rFonts w:ascii="Consolas" w:hAnsi="Consolas" w:cs="Consolas"/>
+          <w:b/>
+          <w:color w:val="FF0000"/>
+          <w:sz w:val="20"/>
+          <w:szCs w:val="20"/>
+          <w:shd w:val="clear" w:color="auto" w:fill="E8F2FE"/>
+        </w:rPr>
+        <w:t>1.</w:t>
+      </w:r>
+      <w:r>
+        <w:rPr>
+          <w:rFonts w:ascii="Consolas" w:hAnsi="Consolas" w:cs="Consolas"/>
+          <w:b/>
+          <w:color w:val="FF0000"/>
+          <w:sz w:val="20"/>
+          <w:szCs w:val="20"/>
+          <w:shd w:val="clear" w:color="auto" w:fill="E8F2FE"/>
+        </w:rPr>
+        <w:t xml:space="preserve">Default </w:t>
+      </w:r>
+      <w:r>
+        <w:rPr>
+          <w:rFonts w:ascii="Consolas" w:hAnsi="Consolas" w:cs="Consolas"/>
+          <w:b/>
+          <w:color w:val="FF0000"/>
+          <w:sz w:val="20"/>
+          <w:szCs w:val="20"/>
+          <w:u w:val="single"/>
+          <w:shd w:val="clear" w:color="auto" w:fill="E8F2FE"/>
+        </w:rPr>
+        <w:t>implementation</w:t>
+      </w:r>
+      <w:r>
+        <w:rPr>
+          <w:rFonts w:ascii="Consolas" w:hAnsi="Consolas" w:cs="Consolas"/>
+          <w:b/>
+          <w:color w:val="FF0000"/>
+          <w:sz w:val="20"/>
+          <w:szCs w:val="20"/>
+          <w:shd w:val="clear" w:color="auto" w:fill="E8F2FE"/>
+        </w:rPr>
+        <w:t xml:space="preserve"> of HashCode</w:t>
+      </w:r>
+      <w:r>
+        <w:rPr>
+          <w:rFonts w:ascii="Consolas" w:hAnsi="Consolas" w:cs="Consolas"/>
+          <w:b/>
+          <w:color w:val="FF0000"/>
+          <w:sz w:val="20"/>
+          <w:szCs w:val="20"/>
+          <w:shd w:val="clear" w:color="auto" w:fill="E8F2FE"/>
+        </w:rPr>
+        <w:t xml:space="preserve"> and equals. Resuls is incorrect</w:t>
+      </w:r>
+    </w:p>
+    <w:p>
+      <w:pPr>
+        <w:pStyle w:val="a3"/>
+      </w:pPr>
+      <w:r>
+        <w:rPr>
+          <w:noProof/>
+          <w:lang w:val="ru-RU" w:eastAsia="ru-RU"/>
+        </w:rPr>
+        <w:drawing>
+          <wp:inline distT="0" distB="0" distL="0" distR="0" wp14:anchorId="28B908F8" wp14:editId="5D99DD65">
+            <wp:extent cx="5943600" cy="4579620"/>
+            <wp:effectExtent l="0" t="0" r="0" b="0"/>
+            <wp:docPr id="21" name="Рисунок 21"/>
+            <wp:cNvGraphicFramePr>
+              <a:graphicFrameLocks xmlns:a="http://schemas.openxmlformats.org/drawingml/2006/main" noChangeAspect="1"/>
+            </wp:cNvGraphicFramePr>
+            <a:graphic xmlns:a="http://schemas.openxmlformats.org/drawingml/2006/main">
+              <a:graphicData uri="http://schemas.openxmlformats.org/drawingml/2006/picture">
+                <pic:pic xmlns:pic="http://schemas.openxmlformats.org/drawingml/2006/picture">
+                  <pic:nvPicPr>
+                    <pic:cNvPr id="0" name="Picture 3"/>
+                    <pic:cNvPicPr>
+                      <a:picLocks noChangeAspect="1" noChangeArrowheads="1"/>
+                    </pic:cNvPicPr>
+                  </pic:nvPicPr>
+                  <pic:blipFill>
+                    <a:blip r:embed="rId28">
+                      <a:extLst>
+                        <a:ext uri="{28A0092B-C50C-407E-A947-70E740481C1C}">
+                          <a14:useLocalDpi xmlns:a14="http://schemas.microsoft.com/office/drawing/2010/main" val="0"/>
+                        </a:ext>
+                      </a:extLst>
+                    </a:blip>
+                    <a:srcRect/>
+                    <a:stretch>
+                      <a:fillRect/>
+                    </a:stretch>
+                  </pic:blipFill>
+                  <pic:spPr bwMode="auto">
+                    <a:xfrm>
+                      <a:off x="0" y="0"/>
+                      <a:ext cx="5943600" cy="4579620"/>
+                    </a:xfrm>
+                    <a:prstGeom prst="rect">
+                      <a:avLst/>
+                    </a:prstGeom>
+                    <a:noFill/>
+                    <a:ln>
+                      <a:noFill/>
+                    </a:ln>
+                  </pic:spPr>
+                </pic:pic>
+              </a:graphicData>
+            </a:graphic>
+          </wp:inline>
+        </w:drawing>
+      </w:r>
+    </w:p>
+    <w:p>
+      <w:pPr>
+        <w:pStyle w:val="a3"/>
+      </w:pPr>
+    </w:p>
+    <w:p>
+      <w:pPr>
+        <w:pStyle w:val="a3"/>
+      </w:pPr>
+    </w:p>
+    <w:p>
+      <w:pPr>
+        <w:pStyle w:val="a3"/>
+      </w:pPr>
+    </w:p>
+    <w:p>
+      <w:pPr>
+        <w:pStyle w:val="a3"/>
+      </w:pPr>
+    </w:p>
+    <w:p>
+      <w:pPr>
+        <w:pStyle w:val="a3"/>
+      </w:pPr>
+    </w:p>
+    <w:p>
+      <w:pPr>
+        <w:pStyle w:val="a3"/>
+      </w:pPr>
+    </w:p>
+    <w:p>
+      <w:pPr>
+        <w:pStyle w:val="a3"/>
+      </w:pPr>
+    </w:p>
+    <w:p>
+      <w:pPr>
+        <w:pStyle w:val="a3"/>
+      </w:pPr>
+    </w:p>
+    <w:p>
+      <w:pPr>
+        <w:pStyle w:val="a3"/>
+      </w:pPr>
+    </w:p>
+    <w:p>
+      <w:pPr>
+        <w:pStyle w:val="a3"/>
+      </w:pPr>
+    </w:p>
+    <w:p>
+      <w:pPr>
+        <w:pStyle w:val="a3"/>
+      </w:pPr>
+    </w:p>
+    <w:p>
+      <w:pPr>
+        <w:pStyle w:val="a3"/>
+      </w:pPr>
+    </w:p>
+    <w:p>
+      <w:pPr>
+        <w:pStyle w:val="a3"/>
+      </w:pPr>
+    </w:p>
+    <w:p>
+      <w:pPr>
+        <w:pStyle w:val="a3"/>
+      </w:pPr>
+    </w:p>
+    <w:p>
+      <w:pPr>
+        <w:pStyle w:val="a3"/>
+      </w:pPr>
+    </w:p>
+    <w:p>
+      <w:pPr>
+        <w:pStyle w:val="a3"/>
+      </w:pPr>
+    </w:p>
+    <w:p>
+      <w:pPr>
+        <w:pStyle w:val="a3"/>
+      </w:pPr>
+    </w:p>
+    <w:p>
+      <w:pPr>
+        <w:pStyle w:val="a3"/>
+      </w:pPr>
+      <w:r>
+        <w:rPr>
+          <w:rFonts w:ascii="Consolas" w:hAnsi="Consolas" w:cs="Consolas"/>
+          <w:b/>
+          <w:color w:val="FF0000"/>
+          <w:sz w:val="20"/>
+          <w:szCs w:val="20"/>
+          <w:shd w:val="clear" w:color="auto" w:fill="E8F2FE"/>
+        </w:rPr>
+        <w:t>2</w:t>
+      </w:r>
+      <w:r>
+        <w:rPr>
+          <w:rFonts w:ascii="Consolas" w:hAnsi="Consolas" w:cs="Consolas"/>
+          <w:b/>
+          <w:color w:val="FF0000"/>
+          <w:sz w:val="20"/>
+          <w:szCs w:val="20"/>
+          <w:shd w:val="clear" w:color="auto" w:fill="E8F2FE"/>
+        </w:rPr>
+        <w:t>.</w:t>
+      </w:r>
+      <w:r>
+        <w:rPr>
+          <w:rFonts w:ascii="Consolas" w:hAnsi="Consolas" w:cs="Consolas"/>
+          <w:b/>
+          <w:color w:val="FF0000"/>
+          <w:sz w:val="20"/>
+          <w:szCs w:val="20"/>
+          <w:shd w:val="clear" w:color="auto" w:fill="E8F2FE"/>
+        </w:rPr>
+        <w:t>Custom</w:t>
+      </w:r>
+      <w:r>
+        <w:rPr>
+          <w:rFonts w:ascii="Consolas" w:hAnsi="Consolas" w:cs="Consolas"/>
+          <w:b/>
+          <w:color w:val="FF0000"/>
+          <w:sz w:val="20"/>
+          <w:szCs w:val="20"/>
+          <w:shd w:val="clear" w:color="auto" w:fill="E8F2FE"/>
+        </w:rPr>
+        <w:t xml:space="preserve"> </w:t>
+      </w:r>
+      <w:r>
+        <w:rPr>
+          <w:rFonts w:ascii="Consolas" w:hAnsi="Consolas" w:cs="Consolas"/>
+          <w:b/>
+          <w:color w:val="FF0000"/>
+          <w:sz w:val="20"/>
+          <w:szCs w:val="20"/>
+          <w:u w:val="single"/>
+          <w:shd w:val="clear" w:color="auto" w:fill="E8F2FE"/>
+        </w:rPr>
+        <w:t>implementation</w:t>
+      </w:r>
+      <w:r>
+        <w:rPr>
+          <w:rFonts w:ascii="Consolas" w:hAnsi="Consolas" w:cs="Consolas"/>
+          <w:b/>
+          <w:color w:val="FF0000"/>
+          <w:sz w:val="20"/>
+          <w:szCs w:val="20"/>
+          <w:shd w:val="clear" w:color="auto" w:fill="E8F2FE"/>
+        </w:rPr>
+        <w:t xml:space="preserve"> of HashCode</w:t>
+      </w:r>
+      <w:r>
+        <w:rPr>
+          <w:rFonts w:ascii="Consolas" w:hAnsi="Consolas" w:cs="Consolas"/>
+          <w:b/>
+          <w:color w:val="FF0000"/>
+          <w:sz w:val="20"/>
+          <w:szCs w:val="20"/>
+          <w:shd w:val="clear" w:color="auto" w:fill="E8F2FE"/>
+        </w:rPr>
+        <w:t xml:space="preserve"> and equals. Resuls is correct</w:t>
+      </w:r>
+    </w:p>
+    <w:p>
+      <w:pPr>
+        <w:pStyle w:val="a3"/>
+      </w:pPr>
+    </w:p>
+    <w:p>
+      <w:pPr>
+        <w:pStyle w:val="a3"/>
+      </w:pPr>
+      <w:r>
+        <w:rPr>
+          <w:noProof/>
+          <w:lang w:val="ru-RU" w:eastAsia="ru-RU"/>
+        </w:rPr>
+        <w:drawing>
+          <wp:inline distT="0" distB="0" distL="0" distR="0" wp14:anchorId="72CF5A95" wp14:editId="17D2FFBE">
+            <wp:extent cx="5935980" cy="4701540"/>
+            <wp:effectExtent l="0" t="0" r="7620" b="3810"/>
+            <wp:docPr id="22" name="Рисунок 22"/>
+            <wp:cNvGraphicFramePr>
+              <a:graphicFrameLocks xmlns:a="http://schemas.openxmlformats.org/drawingml/2006/main" noChangeAspect="1"/>
+            </wp:cNvGraphicFramePr>
+            <a:graphic xmlns:a="http://schemas.openxmlformats.org/drawingml/2006/main">
+              <a:graphicData uri="http://schemas.openxmlformats.org/drawingml/2006/picture">
+                <pic:pic xmlns:pic="http://schemas.openxmlformats.org/drawingml/2006/picture">
+                  <pic:nvPicPr>
+                    <pic:cNvPr id="0" name="Picture 4"/>
+                    <pic:cNvPicPr>
+                      <a:picLocks noChangeAspect="1" noChangeArrowheads="1"/>
+                    </pic:cNvPicPr>
+                  </pic:nvPicPr>
+                  <pic:blipFill>
+                    <a:blip r:embed="rId29">
+                      <a:extLst>
+                        <a:ext uri="{28A0092B-C50C-407E-A947-70E740481C1C}">
+                          <a14:useLocalDpi xmlns:a14="http://schemas.microsoft.com/office/drawing/2010/main" val="0"/>
+                        </a:ext>
+                      </a:extLst>
+                    </a:blip>
+                    <a:srcRect/>
+                    <a:stretch>
+                      <a:fillRect/>
+                    </a:stretch>
+                  </pic:blipFill>
+                  <pic:spPr bwMode="auto">
+                    <a:xfrm>
+                      <a:off x="0" y="0"/>
+                      <a:ext cx="5935980" cy="4701540"/>
+                    </a:xfrm>
+                    <a:prstGeom prst="rect">
+                      <a:avLst/>
+                    </a:prstGeom>
+                    <a:noFill/>
+                    <a:ln>
+                      <a:noFill/>
+                    </a:ln>
+                  </pic:spPr>
+                </pic:pic>
+              </a:graphicData>
+            </a:graphic>
+          </wp:inline>
+        </w:drawing>
       </w:r>
     </w:p>
     <w:p/>
@@ -3938,7 +5053,7 @@
           <w:rStyle w:val="a6"/>
         </w:rPr>
       </w:pPr>
-      <w:hyperlink r:id="rId25" w:history="1">
+      <w:hyperlink r:id="rId30" w:history="1">
         <w:r>
           <w:rPr>
             <w:rStyle w:val="a6"/>
@@ -3966,12 +5081,11 @@
           <w:color w:val="000000" w:themeColor="text1"/>
           <w:u w:val="none"/>
         </w:rPr>
-        <w:lastRenderedPageBreak/>
         <w:t>equals:</w:t>
       </w:r>
     </w:p>
     <w:p>
-      <w:hyperlink r:id="rId26" w:history="1">
+      <w:hyperlink r:id="rId31" w:history="1">
         <w:r>
           <w:rPr>
             <w:rStyle w:val="a6"/>
@@ -4010,7 +5124,7 @@
       </w:r>
     </w:p>
     <w:p>
-      <w:hyperlink r:id="rId27" w:history="1">
+      <w:hyperlink r:id="rId32" w:history="1">
         <w:r>
           <w:rPr>
             <w:rStyle w:val="a6"/>
@@ -5325,6 +6439,119 @@
     </w:lvl>
   </w:abstractNum>
   <w:abstractNum w:abstractNumId="11">
+    <w:nsid w:val="457319F9"/>
+    <w:multiLevelType w:val="hybridMultilevel"/>
+    <w:tmpl w:val="52AAAD94"/>
+    <w:lvl w:ilvl="0" w:tplc="04190001">
+      <w:start w:val="1"/>
+      <w:numFmt w:val="bullet"/>
+      <w:lvlText w:val=""/>
+      <w:lvlJc w:val="left"/>
+      <w:pPr>
+        <w:ind w:left="720" w:hanging="360"/>
+      </w:pPr>
+      <w:rPr>
+        <w:rFonts w:ascii="Symbol" w:hAnsi="Symbol" w:hint="default"/>
+      </w:rPr>
+    </w:lvl>
+    <w:lvl w:ilvl="1" w:tplc="04190003" w:tentative="1">
+      <w:start w:val="1"/>
+      <w:numFmt w:val="bullet"/>
+      <w:lvlText w:val="o"/>
+      <w:lvlJc w:val="left"/>
+      <w:pPr>
+        <w:ind w:left="1440" w:hanging="360"/>
+      </w:pPr>
+      <w:rPr>
+        <w:rFonts w:ascii="Courier New" w:hAnsi="Courier New" w:cs="Courier New" w:hint="default"/>
+      </w:rPr>
+    </w:lvl>
+    <w:lvl w:ilvl="2" w:tplc="04190005" w:tentative="1">
+      <w:start w:val="1"/>
+      <w:numFmt w:val="bullet"/>
+      <w:lvlText w:val=""/>
+      <w:lvlJc w:val="left"/>
+      <w:pPr>
+        <w:ind w:left="2160" w:hanging="360"/>
+      </w:pPr>
+      <w:rPr>
+        <w:rFonts w:ascii="Wingdings" w:hAnsi="Wingdings" w:hint="default"/>
+      </w:rPr>
+    </w:lvl>
+    <w:lvl w:ilvl="3" w:tplc="04190001" w:tentative="1">
+      <w:start w:val="1"/>
+      <w:numFmt w:val="bullet"/>
+      <w:lvlText w:val=""/>
+      <w:lvlJc w:val="left"/>
+      <w:pPr>
+        <w:ind w:left="2880" w:hanging="360"/>
+      </w:pPr>
+      <w:rPr>
+        <w:rFonts w:ascii="Symbol" w:hAnsi="Symbol" w:hint="default"/>
+      </w:rPr>
+    </w:lvl>
+    <w:lvl w:ilvl="4" w:tplc="04190003" w:tentative="1">
+      <w:start w:val="1"/>
+      <w:numFmt w:val="bullet"/>
+      <w:lvlText w:val="o"/>
+      <w:lvlJc w:val="left"/>
+      <w:pPr>
+        <w:ind w:left="3600" w:hanging="360"/>
+      </w:pPr>
+      <w:rPr>
+        <w:rFonts w:ascii="Courier New" w:hAnsi="Courier New" w:cs="Courier New" w:hint="default"/>
+      </w:rPr>
+    </w:lvl>
+    <w:lvl w:ilvl="5" w:tplc="04190005" w:tentative="1">
+      <w:start w:val="1"/>
+      <w:numFmt w:val="bullet"/>
+      <w:lvlText w:val=""/>
+      <w:lvlJc w:val="left"/>
+      <w:pPr>
+        <w:ind w:left="4320" w:hanging="360"/>
+      </w:pPr>
+      <w:rPr>
+        <w:rFonts w:ascii="Wingdings" w:hAnsi="Wingdings" w:hint="default"/>
+      </w:rPr>
+    </w:lvl>
+    <w:lvl w:ilvl="6" w:tplc="04190001" w:tentative="1">
+      <w:start w:val="1"/>
+      <w:numFmt w:val="bullet"/>
+      <w:lvlText w:val=""/>
+      <w:lvlJc w:val="left"/>
+      <w:pPr>
+        <w:ind w:left="5040" w:hanging="360"/>
+      </w:pPr>
+      <w:rPr>
+        <w:rFonts w:ascii="Symbol" w:hAnsi="Symbol" w:hint="default"/>
+      </w:rPr>
+    </w:lvl>
+    <w:lvl w:ilvl="7" w:tplc="04190003" w:tentative="1">
+      <w:start w:val="1"/>
+      <w:numFmt w:val="bullet"/>
+      <w:lvlText w:val="o"/>
+      <w:lvlJc w:val="left"/>
+      <w:pPr>
+        <w:ind w:left="5760" w:hanging="360"/>
+      </w:pPr>
+      <w:rPr>
+        <w:rFonts w:ascii="Courier New" w:hAnsi="Courier New" w:cs="Courier New" w:hint="default"/>
+      </w:rPr>
+    </w:lvl>
+    <w:lvl w:ilvl="8" w:tplc="04190005" w:tentative="1">
+      <w:start w:val="1"/>
+      <w:numFmt w:val="bullet"/>
+      <w:lvlText w:val=""/>
+      <w:lvlJc w:val="left"/>
+      <w:pPr>
+        <w:ind w:left="6480" w:hanging="360"/>
+      </w:pPr>
+      <w:rPr>
+        <w:rFonts w:ascii="Wingdings" w:hAnsi="Wingdings" w:hint="default"/>
+      </w:rPr>
+    </w:lvl>
+  </w:abstractNum>
+  <w:abstractNum w:abstractNumId="12">
     <w:nsid w:val="46A6237E"/>
     <w:multiLevelType w:val="hybridMultilevel"/>
     <w:tmpl w:val="A75862E6"/>
@@ -5437,7 +6664,7 @@
       </w:rPr>
     </w:lvl>
   </w:abstractNum>
-  <w:abstractNum w:abstractNumId="12">
+  <w:abstractNum w:abstractNumId="13">
     <w:nsid w:val="480B0F77"/>
     <w:multiLevelType w:val="hybridMultilevel"/>
     <w:tmpl w:val="E1C03C34"/>
@@ -5550,7 +6777,7 @@
       </w:rPr>
     </w:lvl>
   </w:abstractNum>
-  <w:abstractNum w:abstractNumId="13">
+  <w:abstractNum w:abstractNumId="14">
     <w:nsid w:val="4A0D101D"/>
     <w:multiLevelType w:val="hybridMultilevel"/>
     <w:tmpl w:val="C8B8F70A"/>
@@ -5663,7 +6890,7 @@
       </w:rPr>
     </w:lvl>
   </w:abstractNum>
-  <w:abstractNum w:abstractNumId="14">
+  <w:abstractNum w:abstractNumId="15">
     <w:nsid w:val="55E86E91"/>
     <w:multiLevelType w:val="hybridMultilevel"/>
     <w:tmpl w:val="21727D8C"/>
@@ -5776,7 +7003,7 @@
       </w:rPr>
     </w:lvl>
   </w:abstractNum>
-  <w:abstractNum w:abstractNumId="15">
+  <w:abstractNum w:abstractNumId="16">
     <w:nsid w:val="65BD427B"/>
     <w:multiLevelType w:val="hybridMultilevel"/>
     <w:tmpl w:val="614635D8"/>
@@ -5889,7 +7116,7 @@
       </w:rPr>
     </w:lvl>
   </w:abstractNum>
-  <w:abstractNum w:abstractNumId="16">
+  <w:abstractNum w:abstractNumId="17">
     <w:nsid w:val="67057A4F"/>
     <w:multiLevelType w:val="hybridMultilevel"/>
     <w:tmpl w:val="1584B686"/>
@@ -6002,7 +7229,7 @@
       </w:rPr>
     </w:lvl>
   </w:abstractNum>
-  <w:abstractNum w:abstractNumId="17">
+  <w:abstractNum w:abstractNumId="18">
     <w:nsid w:val="6A260D66"/>
     <w:multiLevelType w:val="hybridMultilevel"/>
     <w:tmpl w:val="50A09C18"/>
@@ -6115,7 +7342,7 @@
       </w:rPr>
     </w:lvl>
   </w:abstractNum>
-  <w:abstractNum w:abstractNumId="18">
+  <w:abstractNum w:abstractNumId="19">
     <w:nsid w:val="6B0C7AEF"/>
     <w:multiLevelType w:val="hybridMultilevel"/>
     <w:tmpl w:val="EE92FA42"/>
@@ -6228,7 +7455,7 @@
       </w:rPr>
     </w:lvl>
   </w:abstractNum>
-  <w:abstractNum w:abstractNumId="19">
+  <w:abstractNum w:abstractNumId="20">
     <w:nsid w:val="6B1A1427"/>
     <w:multiLevelType w:val="hybridMultilevel"/>
     <w:tmpl w:val="C4D238E8"/>
@@ -6341,7 +7568,7 @@
       </w:rPr>
     </w:lvl>
   </w:abstractNum>
-  <w:abstractNum w:abstractNumId="20">
+  <w:abstractNum w:abstractNumId="21">
     <w:nsid w:val="6FAF6E0A"/>
     <w:multiLevelType w:val="hybridMultilevel"/>
     <w:tmpl w:val="5C06DDDC"/>
@@ -6430,7 +7657,7 @@
       </w:pPr>
     </w:lvl>
   </w:abstractNum>
-  <w:abstractNum w:abstractNumId="21">
+  <w:abstractNum w:abstractNumId="22">
     <w:nsid w:val="7AD20F7F"/>
     <w:multiLevelType w:val="hybridMultilevel"/>
     <w:tmpl w:val="6EF8A3EA"/>
@@ -6543,7 +7770,7 @@
       </w:rPr>
     </w:lvl>
   </w:abstractNum>
-  <w:abstractNum w:abstractNumId="22">
+  <w:abstractNum w:abstractNumId="23">
     <w:nsid w:val="7B5C5D6A"/>
     <w:multiLevelType w:val="hybridMultilevel"/>
     <w:tmpl w:val="0EAACC44"/>
@@ -6656,7 +7883,7 @@
       </w:rPr>
     </w:lvl>
   </w:abstractNum>
-  <w:abstractNum w:abstractNumId="23">
+  <w:abstractNum w:abstractNumId="24">
     <w:nsid w:val="7D673447"/>
     <w:multiLevelType w:val="hybridMultilevel"/>
     <w:tmpl w:val="65060F76"/>
@@ -6753,13 +7980,13 @@
     <w:abstractNumId w:val="7"/>
   </w:num>
   <w:num w:numId="3">
-    <w:abstractNumId w:val="22"/>
+    <w:abstractNumId w:val="23"/>
   </w:num>
   <w:num w:numId="4">
-    <w:abstractNumId w:val="17"/>
+    <w:abstractNumId w:val="18"/>
   </w:num>
   <w:num w:numId="5">
-    <w:abstractNumId w:val="12"/>
+    <w:abstractNumId w:val="13"/>
   </w:num>
   <w:num w:numId="6">
     <w:abstractNumId w:val="5"/>
@@ -6768,10 +7995,10 @@
     <w:abstractNumId w:val="2"/>
   </w:num>
   <w:num w:numId="8">
-    <w:abstractNumId w:val="15"/>
+    <w:abstractNumId w:val="16"/>
   </w:num>
   <w:num w:numId="9">
-    <w:abstractNumId w:val="18"/>
+    <w:abstractNumId w:val="19"/>
   </w:num>
   <w:num w:numId="10">
     <w:abstractNumId w:val="4"/>
@@ -6780,7 +8007,7 @@
     <w:abstractNumId w:val="9"/>
   </w:num>
   <w:num w:numId="12">
-    <w:abstractNumId w:val="21"/>
+    <w:abstractNumId w:val="22"/>
   </w:num>
   <w:num w:numId="13">
     <w:abstractNumId w:val="0"/>
@@ -6792,31 +8019,34 @@
     <w:abstractNumId w:val="3"/>
   </w:num>
   <w:num w:numId="16">
-    <w:abstractNumId w:val="11"/>
+    <w:abstractNumId w:val="12"/>
   </w:num>
   <w:num w:numId="17">
     <w:abstractNumId w:val="1"/>
   </w:num>
   <w:num w:numId="18">
-    <w:abstractNumId w:val="16"/>
+    <w:abstractNumId w:val="17"/>
   </w:num>
   <w:num w:numId="19">
     <w:abstractNumId w:val="8"/>
   </w:num>
   <w:num w:numId="20">
-    <w:abstractNumId w:val="23"/>
+    <w:abstractNumId w:val="24"/>
   </w:num>
   <w:num w:numId="21">
+    <w:abstractNumId w:val="21"/>
+  </w:num>
+  <w:num w:numId="22">
+    <w:abstractNumId w:val="14"/>
+  </w:num>
+  <w:num w:numId="23">
+    <w:abstractNumId w:val="15"/>
+  </w:num>
+  <w:num w:numId="24">
     <w:abstractNumId w:val="20"/>
   </w:num>
-  <w:num w:numId="22">
-    <w:abstractNumId w:val="13"/>
-  </w:num>
-  <w:num w:numId="23">
-    <w:abstractNumId w:val="14"/>
-  </w:num>
-  <w:num w:numId="24">
-    <w:abstractNumId w:val="19"/>
+  <w:num w:numId="25">
+    <w:abstractNumId w:val="11"/>
   </w:num>
 </w:numbering>
 </file>

--- a/THEORY/Java_part1_oop.docx
+++ b/THEORY/Java_part1_oop.docx
@@ -1,14 +1,18 @@
 
 <file path=word/document.xml><?xml version="1.0" encoding="utf-8"?>
-<w:document xmlns:wpc="http://schemas.microsoft.com/office/word/2010/wordprocessingCanvas" xmlns:mc="http://schemas.openxmlformats.org/markup-compatibility/2006" xmlns:o="urn:schemas-microsoft-com:office:office" xmlns:r="http://schemas.openxmlformats.org/officeDocument/2006/relationships" xmlns:m="http://schemas.openxmlformats.org/officeDocument/2006/math" xmlns:v="urn:schemas-microsoft-com:vml" xmlns:wp14="http://schemas.microsoft.com/office/word/2010/wordprocessingDrawing" xmlns:wp="http://schemas.openxmlformats.org/drawingml/2006/wordprocessingDrawing" xmlns:w10="urn:schemas-microsoft-com:office:word" xmlns:w="http://schemas.openxmlformats.org/wordprocessingml/2006/main" xmlns:w14="http://schemas.microsoft.com/office/word/2010/wordml" xmlns:w15="http://schemas.microsoft.com/office/word/2012/wordml" xmlns:wpg="http://schemas.microsoft.com/office/word/2010/wordprocessingGroup" xmlns:wpi="http://schemas.microsoft.com/office/word/2010/wordprocessingInk" xmlns:wne="http://schemas.microsoft.com/office/word/2006/wordml" xmlns:wps="http://schemas.microsoft.com/office/word/2010/wordprocessingShape" mc:Ignorable="w14 w15 wp14">
+<w:document xmlns:wpc="http://schemas.microsoft.com/office/word/2010/wordprocessingCanvas" xmlns:cx="http://schemas.microsoft.com/office/drawing/2014/chartex" xmlns:cx1="http://schemas.microsoft.com/office/drawing/2015/9/8/chartex" xmlns:cx2="http://schemas.microsoft.com/office/drawing/2015/10/21/chartex" xmlns:cx3="http://schemas.microsoft.com/office/drawing/2016/5/9/chartex" xmlns:cx4="http://schemas.microsoft.com/office/drawing/2016/5/10/chartex" xmlns:cx5="http://schemas.microsoft.com/office/drawing/2016/5/11/chartex" xmlns:cx6="http://schemas.microsoft.com/office/drawing/2016/5/12/chartex" xmlns:cx7="http://schemas.microsoft.com/office/drawing/2016/5/13/chartex" xmlns:cx8="http://schemas.microsoft.com/office/drawing/2016/5/14/chartex" xmlns:mc="http://schemas.openxmlformats.org/markup-compatibility/2006" xmlns:aink="http://schemas.microsoft.com/office/drawing/2016/ink" xmlns:am3d="http://schemas.microsoft.com/office/drawing/2017/model3d" xmlns:o="urn:schemas-microsoft-com:office:office" xmlns:r="http://schemas.openxmlformats.org/officeDocument/2006/relationships" xmlns:m="http://schemas.openxmlformats.org/officeDocument/2006/math" xmlns:v="urn:schemas-microsoft-com:vml" xmlns:wp14="http://schemas.microsoft.com/office/word/2010/wordprocessingDrawing" xmlns:wp="http://schemas.openxmlformats.org/drawingml/2006/wordprocessingDrawing" xmlns:w10="urn:schemas-microsoft-com:office:word" xmlns:w="http://schemas.openxmlformats.org/wordprocessingml/2006/main" xmlns:w14="http://schemas.microsoft.com/office/word/2010/wordml" xmlns:w15="http://schemas.microsoft.com/office/word/2012/wordml" xmlns:w16cid="http://schemas.microsoft.com/office/word/2016/wordml/cid" xmlns:w16se="http://schemas.microsoft.com/office/word/2015/wordml/symex" xmlns:wpg="http://schemas.microsoft.com/office/word/2010/wordprocessingGroup" xmlns:wpi="http://schemas.microsoft.com/office/word/2010/wordprocessingInk" xmlns:wne="http://schemas.microsoft.com/office/word/2006/wordml" xmlns:wps="http://schemas.microsoft.com/office/word/2010/wordprocessingShape" mc:Ignorable="w14 w15 w16se w16cid wp14">
   <w:body>
     <w:p>
       <w:pPr>
-        <w:pStyle w:val="1"/>
-      </w:pPr>
+        <w:pStyle w:val="Heading1"/>
+      </w:pPr>
+      <w:bookmarkStart w:id="0" w:name="_GoBack"/>
+      <w:bookmarkEnd w:id="0"/>
+      <w:proofErr w:type="gramStart"/>
       <w:r>
         <w:t>JAVA  OOP</w:t>
       </w:r>
+      <w:proofErr w:type="gramEnd"/>
     </w:p>
     <w:p/>
     <w:p>
@@ -18,7 +22,7 @@
     </w:p>
     <w:p>
       <w:pPr>
-        <w:pStyle w:val="a4"/>
+        <w:pStyle w:val="NoSpacing"/>
       </w:pPr>
       <w:r>
         <w:t>OOP language over procedural</w:t>
@@ -26,7 +30,7 @@
     </w:p>
     <w:p>
       <w:pPr>
-        <w:pStyle w:val="a4"/>
+        <w:pStyle w:val="NoSpacing"/>
         <w:numPr>
           <w:ilvl w:val="0"/>
           <w:numId w:val="7"/>
@@ -38,7 +42,7 @@
     </w:p>
     <w:p>
       <w:pPr>
-        <w:pStyle w:val="a4"/>
+        <w:pStyle w:val="NoSpacing"/>
         <w:numPr>
           <w:ilvl w:val="0"/>
           <w:numId w:val="7"/>
@@ -50,15 +54,20 @@
     </w:p>
     <w:p>
       <w:pPr>
-        <w:pStyle w:val="a4"/>
+        <w:pStyle w:val="NoSpacing"/>
         <w:numPr>
           <w:ilvl w:val="0"/>
           <w:numId w:val="7"/>
         </w:numPr>
       </w:pPr>
       <w:r>
-        <w:t>Make code reuale</w:t>
-      </w:r>
+        <w:t xml:space="preserve">Make code </w:t>
+      </w:r>
+      <w:proofErr w:type="spellStart"/>
+      <w:r>
+        <w:t>reuale</w:t>
+      </w:r>
+      <w:proofErr w:type="spellEnd"/>
     </w:p>
     <w:p/>
     <w:p>
@@ -123,7 +132,7 @@
     </w:p>
     <w:p>
       <w:pPr>
-        <w:pStyle w:val="a3"/>
+        <w:pStyle w:val="ListParagraph"/>
         <w:numPr>
           <w:ilvl w:val="0"/>
           <w:numId w:val="1"/>
@@ -135,7 +144,7 @@
     </w:p>
     <w:p>
       <w:pPr>
-        <w:pStyle w:val="a3"/>
+        <w:pStyle w:val="ListParagraph"/>
         <w:numPr>
           <w:ilvl w:val="0"/>
           <w:numId w:val="1"/>
@@ -152,7 +161,7 @@
     </w:p>
     <w:p>
       <w:pPr>
-        <w:pStyle w:val="a4"/>
+        <w:pStyle w:val="NoSpacing"/>
       </w:pPr>
       <w:r>
         <w:t>Object is physical entity</w:t>
@@ -160,7 +169,7 @@
     </w:p>
     <w:p>
       <w:pPr>
-        <w:pStyle w:val="a4"/>
+        <w:pStyle w:val="NoSpacing"/>
       </w:pPr>
       <w:r>
         <w:t>Object has</w:t>
@@ -171,12 +180,13 @@
     </w:p>
     <w:p>
       <w:pPr>
-        <w:pStyle w:val="a4"/>
+        <w:pStyle w:val="NoSpacing"/>
         <w:numPr>
           <w:ilvl w:val="0"/>
           <w:numId w:val="8"/>
         </w:numPr>
       </w:pPr>
+      <w:proofErr w:type="gramStart"/>
       <w:r>
         <w:rPr>
           <w:b/>
@@ -184,12 +194,16 @@
         <w:t>state</w:t>
       </w:r>
       <w:r>
-        <w:t xml:space="preserve">  - represent data (value) of an object</w:t>
-      </w:r>
-    </w:p>
-    <w:p>
-      <w:pPr>
-        <w:pStyle w:val="a4"/>
+        <w:t xml:space="preserve">  -</w:t>
+      </w:r>
+      <w:proofErr w:type="gramEnd"/>
+      <w:r>
+        <w:t xml:space="preserve"> represent data (value) of an object</w:t>
+      </w:r>
+    </w:p>
+    <w:p>
+      <w:pPr>
+        <w:pStyle w:val="NoSpacing"/>
         <w:numPr>
           <w:ilvl w:val="0"/>
           <w:numId w:val="8"/>
@@ -207,7 +221,7 @@
     </w:p>
     <w:p>
       <w:pPr>
-        <w:pStyle w:val="a3"/>
+        <w:pStyle w:val="ListParagraph"/>
         <w:numPr>
           <w:ilvl w:val="0"/>
           <w:numId w:val="8"/>
@@ -383,14 +397,19 @@
         <w:t>]</w:t>
       </w:r>
       <w:r>
-        <w:t xml:space="preserve"> memory</w:t>
-      </w:r>
-      <w:r>
         <w:t xml:space="preserve"> </w:t>
       </w:r>
+      <w:proofErr w:type="gramStart"/>
+      <w:r>
+        <w:t>memory</w:t>
+      </w:r>
+      <w:r>
+        <w:t xml:space="preserve"> </w:t>
+      </w:r>
       <w:r>
         <w:t>]</w:t>
       </w:r>
+      <w:proofErr w:type="gramEnd"/>
       <w:r>
         <w:t xml:space="preserve"> </w:t>
       </w:r>
@@ -403,7 +422,15 @@
         <w:t xml:space="preserve"> </w:t>
       </w:r>
       <w:r>
-        <w:t>Person p = new Person();</w:t>
+        <w:t xml:space="preserve">Person p = new </w:t>
+      </w:r>
+      <w:proofErr w:type="gramStart"/>
+      <w:r>
+        <w:t>Person(</w:t>
+      </w:r>
+      <w:proofErr w:type="gramEnd"/>
+      <w:r>
+        <w:t>);</w:t>
       </w:r>
     </w:p>
     <w:p>
@@ -450,7 +477,7 @@
     </w:p>
     <w:p>
       <w:pPr>
-        <w:pStyle w:val="a4"/>
+        <w:pStyle w:val="NoSpacing"/>
         <w:rPr>
           <w:color w:val="0070C0"/>
         </w:rPr>
@@ -464,7 +491,7 @@
     </w:p>
     <w:p>
       <w:pPr>
-        <w:pStyle w:val="a4"/>
+        <w:pStyle w:val="NoSpacing"/>
         <w:rPr>
           <w:color w:val="0070C0"/>
         </w:rPr>
@@ -478,7 +505,7 @@
     </w:p>
     <w:p>
       <w:pPr>
-        <w:pStyle w:val="a4"/>
+        <w:pStyle w:val="NoSpacing"/>
         <w:rPr>
           <w:color w:val="0070C0"/>
         </w:rPr>
@@ -492,7 +519,7 @@
     </w:p>
     <w:p>
       <w:pPr>
-        <w:pStyle w:val="a4"/>
+        <w:pStyle w:val="NoSpacing"/>
         <w:rPr>
           <w:color w:val="0070C0"/>
         </w:rPr>
@@ -506,7 +533,7 @@
     </w:p>
     <w:p>
       <w:pPr>
-        <w:pStyle w:val="a4"/>
+        <w:pStyle w:val="NoSpacing"/>
         <w:rPr>
           <w:color w:val="0070C0"/>
         </w:rPr>
@@ -515,26 +542,40 @@
         <w:rPr>
           <w:color w:val="0070C0"/>
         </w:rPr>
-        <w:t xml:space="preserve">    public Person(String name)</w:t>
-      </w:r>
-    </w:p>
-    <w:p>
-      <w:pPr>
-        <w:pStyle w:val="a4"/>
+        <w:t xml:space="preserve">    public </w:t>
+      </w:r>
+      <w:proofErr w:type="gramStart"/>
+      <w:r>
         <w:rPr>
           <w:color w:val="0070C0"/>
         </w:rPr>
-      </w:pPr>
+        <w:t>Person(</w:t>
+      </w:r>
+      <w:proofErr w:type="gramEnd"/>
       <w:r>
         <w:rPr>
           <w:color w:val="0070C0"/>
         </w:rPr>
+        <w:t>String name)</w:t>
+      </w:r>
+    </w:p>
+    <w:p>
+      <w:pPr>
+        <w:pStyle w:val="NoSpacing"/>
+        <w:rPr>
+          <w:color w:val="0070C0"/>
+        </w:rPr>
+      </w:pPr>
+      <w:r>
+        <w:rPr>
+          <w:color w:val="0070C0"/>
+        </w:rPr>
         <w:t xml:space="preserve">    {…}</w:t>
       </w:r>
     </w:p>
     <w:p>
       <w:pPr>
-        <w:pStyle w:val="a4"/>
+        <w:pStyle w:val="NoSpacing"/>
         <w:rPr>
           <w:color w:val="0070C0"/>
         </w:rPr>
@@ -543,26 +584,40 @@
         <w:rPr>
           <w:color w:val="0070C0"/>
         </w:rPr>
-        <w:t xml:space="preserve">   public Person(String name, String color)</w:t>
-      </w:r>
-    </w:p>
-    <w:p>
-      <w:pPr>
-        <w:pStyle w:val="a4"/>
+        <w:t xml:space="preserve">   public </w:t>
+      </w:r>
+      <w:proofErr w:type="gramStart"/>
+      <w:r>
         <w:rPr>
           <w:color w:val="0070C0"/>
         </w:rPr>
-      </w:pPr>
+        <w:t>Person(</w:t>
+      </w:r>
+      <w:proofErr w:type="gramEnd"/>
       <w:r>
         <w:rPr>
           <w:color w:val="0070C0"/>
         </w:rPr>
+        <w:t>String name, String color)</w:t>
+      </w:r>
+    </w:p>
+    <w:p>
+      <w:pPr>
+        <w:pStyle w:val="NoSpacing"/>
+        <w:rPr>
+          <w:color w:val="0070C0"/>
+        </w:rPr>
+      </w:pPr>
+      <w:r>
+        <w:rPr>
+          <w:color w:val="0070C0"/>
+        </w:rPr>
         <w:t xml:space="preserve">    {…}</w:t>
       </w:r>
     </w:p>
     <w:p>
       <w:pPr>
-        <w:pStyle w:val="a4"/>
+        <w:pStyle w:val="NoSpacing"/>
         <w:rPr>
           <w:color w:val="0070C0"/>
         </w:rPr>
@@ -577,7 +632,7 @@
     <w:p/>
     <w:p>
       <w:pPr>
-        <w:pStyle w:val="1"/>
+        <w:pStyle w:val="Heading1"/>
       </w:pPr>
       <w:r>
         <w:t>INITIALIZE OBJECT</w:t>
@@ -598,7 +653,7 @@
     </w:p>
     <w:p>
       <w:pPr>
-        <w:pStyle w:val="a3"/>
+        <w:pStyle w:val="ListParagraph"/>
         <w:numPr>
           <w:ilvl w:val="0"/>
           <w:numId w:val="10"/>
@@ -616,7 +671,7 @@
     </w:p>
     <w:p>
       <w:pPr>
-        <w:pStyle w:val="a3"/>
+        <w:pStyle w:val="ListParagraph"/>
       </w:pPr>
       <w:r>
         <w:rPr>
@@ -671,7 +726,7 @@
     </w:p>
     <w:p>
       <w:pPr>
-        <w:pStyle w:val="a3"/>
+        <w:pStyle w:val="ListParagraph"/>
         <w:numPr>
           <w:ilvl w:val="0"/>
           <w:numId w:val="10"/>
@@ -689,7 +744,7 @@
     </w:p>
     <w:p>
       <w:pPr>
-        <w:pStyle w:val="a3"/>
+        <w:pStyle w:val="ListParagraph"/>
       </w:pPr>
       <w:r>
         <w:rPr>
@@ -745,7 +800,7 @@
     </w:p>
     <w:p>
       <w:pPr>
-        <w:pStyle w:val="a3"/>
+        <w:pStyle w:val="ListParagraph"/>
         <w:numPr>
           <w:ilvl w:val="0"/>
           <w:numId w:val="10"/>
@@ -819,7 +874,7 @@
     <w:p/>
     <w:p>
       <w:pPr>
-        <w:pStyle w:val="1"/>
+        <w:pStyle w:val="Heading1"/>
       </w:pPr>
       <w:r>
         <w:t>INSTANTIATE OBJECT</w:t>
@@ -837,31 +892,52 @@
     </w:p>
     <w:p>
       <w:pPr>
-        <w:pStyle w:val="a4"/>
+        <w:pStyle w:val="NoSpacing"/>
         <w:numPr>
           <w:ilvl w:val="0"/>
           <w:numId w:val="12"/>
         </w:numPr>
       </w:pPr>
       <w:r>
-        <w:t>By [new ] keyword</w:t>
-      </w:r>
-    </w:p>
-    <w:p>
-      <w:pPr>
-        <w:pStyle w:val="a4"/>
+        <w:t>By [</w:t>
+      </w:r>
+      <w:proofErr w:type="gramStart"/>
+      <w:r>
+        <w:t>new ]</w:t>
+      </w:r>
+      <w:proofErr w:type="gramEnd"/>
+      <w:r>
+        <w:t xml:space="preserve"> keyword</w:t>
+      </w:r>
+    </w:p>
+    <w:p>
+      <w:pPr>
+        <w:pStyle w:val="NoSpacing"/>
         <w:numPr>
           <w:ilvl w:val="0"/>
           <w:numId w:val="12"/>
         </w:numPr>
       </w:pPr>
       <w:r>
-        <w:t>By [newInstance()] method</w:t>
-      </w:r>
-    </w:p>
-    <w:p>
-      <w:pPr>
-        <w:pStyle w:val="a4"/>
+        <w:t>By [</w:t>
+      </w:r>
+      <w:proofErr w:type="spellStart"/>
+      <w:proofErr w:type="gramStart"/>
+      <w:r>
+        <w:t>newInstance</w:t>
+      </w:r>
+      <w:proofErr w:type="spellEnd"/>
+      <w:r>
+        <w:t>(</w:t>
+      </w:r>
+      <w:proofErr w:type="gramEnd"/>
+      <w:r>
+        <w:t>)] method</w:t>
+      </w:r>
+    </w:p>
+    <w:p>
+      <w:pPr>
+        <w:pStyle w:val="NoSpacing"/>
         <w:numPr>
           <w:ilvl w:val="0"/>
           <w:numId w:val="12"/>
@@ -873,7 +949,7 @@
     </w:p>
     <w:p>
       <w:pPr>
-        <w:pStyle w:val="a4"/>
+        <w:pStyle w:val="NoSpacing"/>
         <w:numPr>
           <w:ilvl w:val="0"/>
           <w:numId w:val="12"/>
@@ -885,7 +961,7 @@
     </w:p>
     <w:p>
       <w:pPr>
-        <w:pStyle w:val="a4"/>
+        <w:pStyle w:val="NoSpacing"/>
         <w:numPr>
           <w:ilvl w:val="0"/>
           <w:numId w:val="12"/>
@@ -897,7 +973,7 @@
     </w:p>
     <w:p>
       <w:pPr>
-        <w:pStyle w:val="1"/>
+        <w:pStyle w:val="Heading1"/>
       </w:pPr>
       <w:r>
         <w:lastRenderedPageBreak/>
@@ -906,15 +982,23 @@
     </w:p>
     <w:p>
       <w:pPr>
-        <w:pStyle w:val="a4"/>
-      </w:pPr>
-      <w:r>
-        <w:t>Constructor can not be:</w:t>
-      </w:r>
-    </w:p>
-    <w:p>
-      <w:pPr>
-        <w:pStyle w:val="a4"/>
+        <w:pStyle w:val="NoSpacing"/>
+      </w:pPr>
+      <w:r>
+        <w:t xml:space="preserve">Constructor </w:t>
+      </w:r>
+      <w:proofErr w:type="spellStart"/>
+      <w:r>
+        <w:t>can not</w:t>
+      </w:r>
+      <w:proofErr w:type="spellEnd"/>
+      <w:r>
+        <w:t xml:space="preserve"> be:</w:t>
+      </w:r>
+    </w:p>
+    <w:p>
+      <w:pPr>
+        <w:pStyle w:val="NoSpacing"/>
         <w:numPr>
           <w:ilvl w:val="0"/>
           <w:numId w:val="14"/>
@@ -926,7 +1010,7 @@
     </w:p>
     <w:p>
       <w:pPr>
-        <w:pStyle w:val="a4"/>
+        <w:pStyle w:val="NoSpacing"/>
         <w:numPr>
           <w:ilvl w:val="0"/>
           <w:numId w:val="14"/>
@@ -938,7 +1022,7 @@
     </w:p>
     <w:p>
       <w:pPr>
-        <w:pStyle w:val="a4"/>
+        <w:pStyle w:val="NoSpacing"/>
         <w:numPr>
           <w:ilvl w:val="0"/>
           <w:numId w:val="14"/>
@@ -950,13 +1034,13 @@
     </w:p>
     <w:p>
       <w:pPr>
-        <w:pStyle w:val="a4"/>
+        <w:pStyle w:val="NoSpacing"/>
         <w:ind w:left="720"/>
       </w:pPr>
     </w:p>
     <w:p>
       <w:pPr>
-        <w:pStyle w:val="a4"/>
+        <w:pStyle w:val="NoSpacing"/>
       </w:pPr>
       <w:r>
         <w:t xml:space="preserve">Constructor </w:t>
@@ -968,12 +1052,20 @@
         <w:t>overloading</w:t>
       </w:r>
       <w:r>
-        <w:t xml:space="preserve"> is allowed in Java. Overloading is just have constructor with different parameters</w:t>
+        <w:t xml:space="preserve"> is allowed in Java. Overloading is just </w:t>
+      </w:r>
+      <w:proofErr w:type="gramStart"/>
+      <w:r>
+        <w:t>have</w:t>
+      </w:r>
+      <w:proofErr w:type="gramEnd"/>
+      <w:r>
+        <w:t xml:space="preserve"> constructor with different parameters</w:t>
       </w:r>
     </w:p>
     <w:tbl>
       <w:tblPr>
-        <w:tblStyle w:val="a5"/>
+        <w:tblStyle w:val="TableGrid"/>
         <w:tblW w:w="0" w:type="auto"/>
         <w:tblLook w:val="04A0" w:firstRow="1" w:lastRow="0" w:firstColumn="1" w:lastColumn="0" w:noHBand="0" w:noVBand="1"/>
       </w:tblPr>
@@ -988,7 +1080,7 @@
           </w:tcPr>
           <w:p>
             <w:pPr>
-              <w:pStyle w:val="a4"/>
+              <w:pStyle w:val="NoSpacing"/>
             </w:pPr>
             <w:r>
               <w:t>CONSTRUCTOR</w:t>
@@ -1001,7 +1093,7 @@
           </w:tcPr>
           <w:p>
             <w:pPr>
-              <w:pStyle w:val="a4"/>
+              <w:pStyle w:val="NoSpacing"/>
             </w:pPr>
             <w:r>
               <w:t>MEHTOD</w:t>
@@ -1016,7 +1108,7 @@
           </w:tcPr>
           <w:p>
             <w:pPr>
-              <w:pStyle w:val="a4"/>
+              <w:pStyle w:val="NoSpacing"/>
               <w:rPr>
                 <w:i/>
               </w:rPr>
@@ -1035,7 +1127,7 @@
           </w:tcPr>
           <w:p>
             <w:pPr>
-              <w:pStyle w:val="a4"/>
+              <w:pStyle w:val="NoSpacing"/>
             </w:pPr>
             <w:r>
               <w:t>Method is to make some behavior</w:t>
@@ -1050,7 +1142,7 @@
           </w:tcPr>
           <w:p>
             <w:pPr>
-              <w:pStyle w:val="a4"/>
+              <w:pStyle w:val="NoSpacing"/>
             </w:pPr>
             <w:r>
               <w:t>It does not have return type</w:t>
@@ -1063,7 +1155,7 @@
           </w:tcPr>
           <w:p>
             <w:pPr>
-              <w:pStyle w:val="a4"/>
+              <w:pStyle w:val="NoSpacing"/>
             </w:pPr>
             <w:r>
               <w:t>It must have return type</w:t>
@@ -1078,7 +1170,7 @@
           </w:tcPr>
           <w:p>
             <w:pPr>
-              <w:pStyle w:val="a4"/>
+              <w:pStyle w:val="NoSpacing"/>
             </w:pPr>
             <w:r>
               <w:t>Constructor is invoked implicitly</w:t>
@@ -1091,7 +1183,7 @@
           </w:tcPr>
           <w:p>
             <w:pPr>
-              <w:pStyle w:val="a4"/>
+              <w:pStyle w:val="NoSpacing"/>
             </w:pPr>
             <w:r>
               <w:t>method is invoked explicitly</w:t>
@@ -1106,7 +1198,7 @@
           </w:tcPr>
           <w:p>
             <w:pPr>
-              <w:pStyle w:val="a4"/>
+              <w:pStyle w:val="NoSpacing"/>
             </w:pPr>
             <w:r>
               <w:t>Java provides default constructor</w:t>
@@ -1119,7 +1211,7 @@
           </w:tcPr>
           <w:p>
             <w:pPr>
-              <w:pStyle w:val="a4"/>
+              <w:pStyle w:val="NoSpacing"/>
             </w:pPr>
             <w:r>
               <w:t>Method must be developed</w:t>
@@ -1134,7 +1226,7 @@
           </w:tcPr>
           <w:p>
             <w:pPr>
-              <w:pStyle w:val="a4"/>
+              <w:pStyle w:val="NoSpacing"/>
             </w:pPr>
             <w:r>
               <w:t>Constructor name must match with class name</w:t>
@@ -1147,7 +1239,7 @@
           </w:tcPr>
           <w:p>
             <w:pPr>
-              <w:pStyle w:val="a4"/>
+              <w:pStyle w:val="NoSpacing"/>
             </w:pPr>
             <w:r>
               <w:t>Any name</w:t>
@@ -1158,17 +1250,17 @@
     </w:tbl>
     <w:p>
       <w:pPr>
-        <w:pStyle w:val="a4"/>
-      </w:pPr>
-    </w:p>
-    <w:p>
-      <w:pPr>
-        <w:pStyle w:val="a4"/>
-      </w:pPr>
-    </w:p>
-    <w:p>
-      <w:pPr>
-        <w:pStyle w:val="a4"/>
+        <w:pStyle w:val="NoSpacing"/>
+      </w:pPr>
+    </w:p>
+    <w:p>
+      <w:pPr>
+        <w:pStyle w:val="NoSpacing"/>
+      </w:pPr>
+    </w:p>
+    <w:p>
+      <w:pPr>
+        <w:pStyle w:val="NoSpacing"/>
         <w:rPr>
           <w:rFonts w:ascii="Verdana" w:hAnsi="Verdana"/>
           <w:color w:val="7030A0"/>
@@ -1188,7 +1280,7 @@
     </w:p>
     <w:p>
       <w:pPr>
-        <w:pStyle w:val="a4"/>
+        <w:pStyle w:val="NoSpacing"/>
         <w:rPr>
           <w:rFonts w:ascii="Verdana" w:hAnsi="Verdana"/>
           <w:color w:val="7030A0"/>
@@ -1208,7 +1300,7 @@
     </w:p>
     <w:p>
       <w:pPr>
-        <w:pStyle w:val="a4"/>
+        <w:pStyle w:val="NoSpacing"/>
         <w:rPr>
           <w:rFonts w:ascii="Verdana" w:hAnsi="Verdana"/>
           <w:color w:val="7030A0"/>
@@ -1223,19 +1315,19 @@
           <w:sz w:val="16"/>
           <w:szCs w:val="16"/>
         </w:rPr>
-        <w:t xml:space="preserve">    public Student()</w:t>
-      </w:r>
-    </w:p>
-    <w:p>
-      <w:pPr>
-        <w:pStyle w:val="a4"/>
+        <w:t xml:space="preserve">    public </w:t>
+      </w:r>
+      <w:proofErr w:type="gramStart"/>
+      <w:r>
         <w:rPr>
           <w:rFonts w:ascii="Verdana" w:hAnsi="Verdana"/>
           <w:color w:val="7030A0"/>
           <w:sz w:val="16"/>
           <w:szCs w:val="16"/>
         </w:rPr>
-      </w:pPr>
+        <w:t>Student(</w:t>
+      </w:r>
+      <w:proofErr w:type="gramEnd"/>
       <w:r>
         <w:rPr>
           <w:rFonts w:ascii="Verdana" w:hAnsi="Verdana"/>
@@ -1243,12 +1335,12 @@
           <w:sz w:val="16"/>
           <w:szCs w:val="16"/>
         </w:rPr>
-        <w:t xml:space="preserve">    {…}</w:t>
-      </w:r>
-    </w:p>
-    <w:p>
-      <w:pPr>
-        <w:pStyle w:val="a4"/>
+        <w:t>)</w:t>
+      </w:r>
+    </w:p>
+    <w:p>
+      <w:pPr>
+        <w:pStyle w:val="NoSpacing"/>
         <w:rPr>
           <w:rFonts w:ascii="Verdana" w:hAnsi="Verdana"/>
           <w:color w:val="7030A0"/>
@@ -1256,30 +1348,30 @@
           <w:szCs w:val="16"/>
         </w:rPr>
       </w:pPr>
-    </w:p>
-    <w:p>
-      <w:pPr>
-        <w:pStyle w:val="a4"/>
+      <w:r>
         <w:rPr>
           <w:rFonts w:ascii="Verdana" w:hAnsi="Verdana"/>
           <w:color w:val="7030A0"/>
           <w:sz w:val="16"/>
           <w:szCs w:val="16"/>
         </w:rPr>
-      </w:pPr>
-      <w:r>
+        <w:t xml:space="preserve">    {…}</w:t>
+      </w:r>
+    </w:p>
+    <w:p>
+      <w:pPr>
+        <w:pStyle w:val="NoSpacing"/>
         <w:rPr>
           <w:rFonts w:ascii="Verdana" w:hAnsi="Verdana"/>
           <w:color w:val="7030A0"/>
           <w:sz w:val="16"/>
           <w:szCs w:val="16"/>
         </w:rPr>
-        <w:t xml:space="preserve">    public Student(String name)    </w:t>
-      </w:r>
-    </w:p>
-    <w:p>
-      <w:pPr>
-        <w:pStyle w:val="a4"/>
+      </w:pPr>
+    </w:p>
+    <w:p>
+      <w:pPr>
+        <w:pStyle w:val="NoSpacing"/>
         <w:rPr>
           <w:rFonts w:ascii="Verdana" w:hAnsi="Verdana"/>
           <w:color w:val="7030A0"/>
@@ -1294,19 +1386,19 @@
           <w:sz w:val="16"/>
           <w:szCs w:val="16"/>
         </w:rPr>
-        <w:t xml:space="preserve">    {…}</w:t>
-      </w:r>
-    </w:p>
-    <w:p>
-      <w:pPr>
-        <w:pStyle w:val="a4"/>
+        <w:t xml:space="preserve">    public </w:t>
+      </w:r>
+      <w:proofErr w:type="gramStart"/>
+      <w:r>
         <w:rPr>
           <w:rFonts w:ascii="Verdana" w:hAnsi="Verdana"/>
           <w:color w:val="7030A0"/>
           <w:sz w:val="16"/>
           <w:szCs w:val="16"/>
         </w:rPr>
-      </w:pPr>
+        <w:t>Student(</w:t>
+      </w:r>
+      <w:proofErr w:type="gramEnd"/>
       <w:r>
         <w:rPr>
           <w:rFonts w:ascii="Verdana" w:hAnsi="Verdana"/>
@@ -1314,12 +1406,12 @@
           <w:sz w:val="16"/>
           <w:szCs w:val="16"/>
         </w:rPr>
-        <w:t xml:space="preserve">    </w:t>
-      </w:r>
-    </w:p>
-    <w:p>
-      <w:pPr>
-        <w:pStyle w:val="a4"/>
+        <w:t xml:space="preserve">String name)    </w:t>
+      </w:r>
+    </w:p>
+    <w:p>
+      <w:pPr>
+        <w:pStyle w:val="NoSpacing"/>
         <w:rPr>
           <w:rFonts w:ascii="Verdana" w:hAnsi="Verdana"/>
           <w:color w:val="7030A0"/>
@@ -1334,12 +1426,12 @@
           <w:sz w:val="16"/>
           <w:szCs w:val="16"/>
         </w:rPr>
-        <w:t xml:space="preserve">     public Student(int id, String name)</w:t>
-      </w:r>
-    </w:p>
-    <w:p>
-      <w:pPr>
-        <w:pStyle w:val="a4"/>
+        <w:t xml:space="preserve">    {…}</w:t>
+      </w:r>
+    </w:p>
+    <w:p>
+      <w:pPr>
+        <w:pStyle w:val="NoSpacing"/>
         <w:rPr>
           <w:rFonts w:ascii="Verdana" w:hAnsi="Verdana"/>
           <w:color w:val="7030A0"/>
@@ -1354,12 +1446,12 @@
           <w:sz w:val="16"/>
           <w:szCs w:val="16"/>
         </w:rPr>
-        <w:t xml:space="preserve">     {…}</w:t>
-      </w:r>
-    </w:p>
-    <w:p>
-      <w:pPr>
-        <w:pStyle w:val="a4"/>
+        <w:t xml:space="preserve">    </w:t>
+      </w:r>
+    </w:p>
+    <w:p>
+      <w:pPr>
+        <w:pStyle w:val="NoSpacing"/>
         <w:rPr>
           <w:rFonts w:ascii="Verdana" w:hAnsi="Verdana"/>
           <w:color w:val="7030A0"/>
@@ -1367,17 +1459,16 @@
           <w:szCs w:val="16"/>
         </w:rPr>
       </w:pPr>
-    </w:p>
-    <w:p>
-      <w:pPr>
-        <w:pStyle w:val="a4"/>
+      <w:r>
         <w:rPr>
           <w:rFonts w:ascii="Verdana" w:hAnsi="Verdana"/>
           <w:color w:val="7030A0"/>
           <w:sz w:val="16"/>
           <w:szCs w:val="16"/>
         </w:rPr>
-      </w:pPr>
+        <w:t xml:space="preserve">     public </w:t>
+      </w:r>
+      <w:proofErr w:type="gramStart"/>
       <w:r>
         <w:rPr>
           <w:rFonts w:ascii="Verdana" w:hAnsi="Verdana"/>
@@ -1385,23 +1476,84 @@
           <w:sz w:val="16"/>
           <w:szCs w:val="16"/>
         </w:rPr>
-        <w:t>}</w:t>
-      </w:r>
-    </w:p>
-    <w:p>
-      <w:pPr>
-        <w:pStyle w:val="a4"/>
+        <w:t>Student(</w:t>
+      </w:r>
+      <w:proofErr w:type="gramEnd"/>
+      <w:r>
         <w:rPr>
           <w:rFonts w:ascii="Verdana" w:hAnsi="Verdana"/>
           <w:color w:val="7030A0"/>
           <w:sz w:val="16"/>
           <w:szCs w:val="16"/>
         </w:rPr>
-      </w:pPr>
-    </w:p>
-    <w:p>
-      <w:pPr>
-        <w:pStyle w:val="1"/>
+        <w:t>int id, String name)</w:t>
+      </w:r>
+    </w:p>
+    <w:p>
+      <w:pPr>
+        <w:pStyle w:val="NoSpacing"/>
+        <w:rPr>
+          <w:rFonts w:ascii="Verdana" w:hAnsi="Verdana"/>
+          <w:color w:val="7030A0"/>
+          <w:sz w:val="16"/>
+          <w:szCs w:val="16"/>
+        </w:rPr>
+      </w:pPr>
+      <w:r>
+        <w:rPr>
+          <w:rFonts w:ascii="Verdana" w:hAnsi="Verdana"/>
+          <w:color w:val="7030A0"/>
+          <w:sz w:val="16"/>
+          <w:szCs w:val="16"/>
+        </w:rPr>
+        <w:t xml:space="preserve">     {…}</w:t>
+      </w:r>
+    </w:p>
+    <w:p>
+      <w:pPr>
+        <w:pStyle w:val="NoSpacing"/>
+        <w:rPr>
+          <w:rFonts w:ascii="Verdana" w:hAnsi="Verdana"/>
+          <w:color w:val="7030A0"/>
+          <w:sz w:val="16"/>
+          <w:szCs w:val="16"/>
+        </w:rPr>
+      </w:pPr>
+    </w:p>
+    <w:p>
+      <w:pPr>
+        <w:pStyle w:val="NoSpacing"/>
+        <w:rPr>
+          <w:rFonts w:ascii="Verdana" w:hAnsi="Verdana"/>
+          <w:color w:val="7030A0"/>
+          <w:sz w:val="16"/>
+          <w:szCs w:val="16"/>
+        </w:rPr>
+      </w:pPr>
+      <w:r>
+        <w:rPr>
+          <w:rFonts w:ascii="Verdana" w:hAnsi="Verdana"/>
+          <w:color w:val="7030A0"/>
+          <w:sz w:val="16"/>
+          <w:szCs w:val="16"/>
+        </w:rPr>
+        <w:t>}</w:t>
+      </w:r>
+    </w:p>
+    <w:p>
+      <w:pPr>
+        <w:pStyle w:val="NoSpacing"/>
+        <w:rPr>
+          <w:rFonts w:ascii="Verdana" w:hAnsi="Verdana"/>
+          <w:color w:val="7030A0"/>
+          <w:sz w:val="16"/>
+          <w:szCs w:val="16"/>
+        </w:rPr>
+      </w:pPr>
+    </w:p>
+    <w:p>
+      <w:pPr>
+        <w:pStyle w:val="Heading1"/>
       </w:pPr>
       <w:r>
         <w:t>STATIC</w:t>
@@ -1438,7 +1590,7 @@
     </w:p>
     <w:p>
       <w:pPr>
-        <w:pStyle w:val="a4"/>
+        <w:pStyle w:val="NoSpacing"/>
       </w:pPr>
       <w:r>
         <w:t>Static can be</w:t>
@@ -1446,12 +1598,13 @@
     </w:p>
     <w:p>
       <w:pPr>
-        <w:pStyle w:val="a4"/>
+        <w:pStyle w:val="NoSpacing"/>
         <w:numPr>
           <w:ilvl w:val="0"/>
           <w:numId w:val="16"/>
         </w:numPr>
       </w:pPr>
+      <w:proofErr w:type="gramStart"/>
       <w:r>
         <w:rPr>
           <w:b/>
@@ -1459,7 +1612,11 @@
         <w:t>variable</w:t>
       </w:r>
       <w:r>
-        <w:t xml:space="preserve">  - it is used for cases when variables is used across all object. For example, SK, company name, university name. Static variable </w:t>
+        <w:t xml:space="preserve">  -</w:t>
+      </w:r>
+      <w:proofErr w:type="gramEnd"/>
+      <w:r>
+        <w:t xml:space="preserve"> it is used for cases when variables is used across all object. For example, SK, company name, university name. Static variable </w:t>
       </w:r>
       <w:r>
         <w:rPr>
@@ -1473,7 +1630,7 @@
     </w:p>
     <w:p>
       <w:pPr>
-        <w:pStyle w:val="a4"/>
+        <w:pStyle w:val="NoSpacing"/>
         <w:numPr>
           <w:ilvl w:val="0"/>
           <w:numId w:val="16"/>
@@ -1491,7 +1648,7 @@
     </w:p>
     <w:p>
       <w:pPr>
-        <w:pStyle w:val="a4"/>
+        <w:pStyle w:val="NoSpacing"/>
         <w:numPr>
           <w:ilvl w:val="0"/>
           <w:numId w:val="16"/>
@@ -1509,7 +1666,7 @@
     </w:p>
     <w:p>
       <w:pPr>
-        <w:pStyle w:val="a4"/>
+        <w:pStyle w:val="NoSpacing"/>
         <w:numPr>
           <w:ilvl w:val="0"/>
           <w:numId w:val="16"/>
@@ -1521,7 +1678,7 @@
     </w:p>
     <w:p>
       <w:pPr>
-        <w:pStyle w:val="a4"/>
+        <w:pStyle w:val="NoSpacing"/>
         <w:rPr>
           <w:rFonts w:ascii="Verdana" w:hAnsi="Verdana"/>
           <w:color w:val="7030A0"/>
@@ -1532,7 +1689,7 @@
     </w:p>
     <w:p>
       <w:pPr>
-        <w:pStyle w:val="a4"/>
+        <w:pStyle w:val="NoSpacing"/>
         <w:rPr>
           <w:rFonts w:ascii="Verdana" w:hAnsi="Verdana"/>
           <w:color w:val="7030A0"/>
@@ -1547,12 +1704,32 @@
           <w:sz w:val="16"/>
           <w:szCs w:val="16"/>
         </w:rPr>
-        <w:t>note: is it possible to execute java program without main method? It was possible in static bloch till JGK 1.6. After it’s not possible</w:t>
-      </w:r>
-    </w:p>
-    <w:p>
-      <w:pPr>
-        <w:pStyle w:val="1"/>
+        <w:t xml:space="preserve">note: is it possible to execute java program without main method? It was possible in static </w:t>
+      </w:r>
+      <w:proofErr w:type="spellStart"/>
+      <w:r>
+        <w:rPr>
+          <w:rFonts w:ascii="Verdana" w:hAnsi="Verdana"/>
+          <w:color w:val="7030A0"/>
+          <w:sz w:val="16"/>
+          <w:szCs w:val="16"/>
+        </w:rPr>
+        <w:t>bloch</w:t>
+      </w:r>
+      <w:proofErr w:type="spellEnd"/>
+      <w:r>
+        <w:rPr>
+          <w:rFonts w:ascii="Verdana" w:hAnsi="Verdana"/>
+          <w:color w:val="7030A0"/>
+          <w:sz w:val="16"/>
+          <w:szCs w:val="16"/>
+        </w:rPr>
+        <w:t xml:space="preserve"> till JGK 1.6. After it’s not possible</w:t>
+      </w:r>
+    </w:p>
+    <w:p>
+      <w:pPr>
+        <w:pStyle w:val="Heading1"/>
       </w:pPr>
       <w:r>
         <w:t>INHERITANCE</w:t>
@@ -1582,7 +1759,7 @@
     <w:p/>
     <w:p>
       <w:pPr>
-        <w:pStyle w:val="1"/>
+        <w:pStyle w:val="Heading1"/>
       </w:pPr>
       <w:r>
         <w:t>POLYMORFISM</w:t>
@@ -1617,7 +1794,7 @@
     <w:p/>
     <w:p>
       <w:pPr>
-        <w:pStyle w:val="a4"/>
+        <w:pStyle w:val="NoSpacing"/>
       </w:pPr>
       <w:r>
         <w:t>Polymorphism:</w:t>
@@ -1625,7 +1802,7 @@
     </w:p>
     <w:p>
       <w:pPr>
-        <w:pStyle w:val="a4"/>
+        <w:pStyle w:val="NoSpacing"/>
         <w:numPr>
           <w:ilvl w:val="0"/>
           <w:numId w:val="4"/>
@@ -1637,7 +1814,7 @@
     </w:p>
     <w:p>
       <w:pPr>
-        <w:pStyle w:val="a4"/>
+        <w:pStyle w:val="NoSpacing"/>
         <w:numPr>
           <w:ilvl w:val="0"/>
           <w:numId w:val="4"/>
@@ -1653,7 +1830,7 @@
     <w:p/>
     <w:p>
       <w:pPr>
-        <w:pStyle w:val="1"/>
+        <w:pStyle w:val="Heading1"/>
       </w:pPr>
       <w:r>
         <w:t>ADBSTRACTION</w:t>
@@ -1675,7 +1852,7 @@
     <w:p/>
     <w:p>
       <w:pPr>
-        <w:pStyle w:val="1"/>
+        <w:pStyle w:val="Heading1"/>
       </w:pPr>
       <w:r>
         <w:t>COUPLING</w:t>
@@ -1696,7 +1873,7 @@
     </w:p>
     <w:p>
       <w:pPr>
-        <w:pStyle w:val="1"/>
+        <w:pStyle w:val="Heading1"/>
       </w:pPr>
       <w:r>
         <w:t>COHESION</w:t>
@@ -1709,7 +1886,7 @@
     </w:p>
     <w:p>
       <w:pPr>
-        <w:pStyle w:val="1"/>
+        <w:pStyle w:val="Heading1"/>
       </w:pPr>
       <w:r>
         <w:t>ASSOCIATION</w:t>
@@ -1717,7 +1894,7 @@
     </w:p>
     <w:p>
       <w:pPr>
-        <w:pStyle w:val="a4"/>
+        <w:pStyle w:val="NoSpacing"/>
       </w:pPr>
       <w:r>
         <w:rPr>
@@ -1733,7 +1910,7 @@
     </w:p>
     <w:p>
       <w:pPr>
-        <w:pStyle w:val="a4"/>
+        <w:pStyle w:val="NoSpacing"/>
         <w:numPr>
           <w:ilvl w:val="0"/>
           <w:numId w:val="5"/>
@@ -1745,19 +1922,21 @@
     </w:p>
     <w:p>
       <w:pPr>
-        <w:pStyle w:val="a4"/>
+        <w:pStyle w:val="NoSpacing"/>
         <w:numPr>
           <w:ilvl w:val="0"/>
           <w:numId w:val="5"/>
         </w:numPr>
       </w:pPr>
+      <w:proofErr w:type="gramStart"/>
       <w:r>
         <w:t>1:n</w:t>
       </w:r>
-    </w:p>
-    <w:p>
-      <w:pPr>
-        <w:pStyle w:val="a4"/>
+      <w:proofErr w:type="gramEnd"/>
+    </w:p>
+    <w:p>
+      <w:pPr>
+        <w:pStyle w:val="NoSpacing"/>
         <w:numPr>
           <w:ilvl w:val="0"/>
           <w:numId w:val="5"/>
@@ -1769,20 +1948,22 @@
     </w:p>
     <w:p>
       <w:pPr>
-        <w:pStyle w:val="a4"/>
+        <w:pStyle w:val="NoSpacing"/>
         <w:numPr>
           <w:ilvl w:val="0"/>
           <w:numId w:val="5"/>
         </w:numPr>
       </w:pPr>
+      <w:proofErr w:type="gramStart"/>
       <w:r>
         <w:t>n:n</w:t>
       </w:r>
+      <w:proofErr w:type="gramEnd"/>
     </w:p>
     <w:p/>
     <w:p>
       <w:pPr>
-        <w:pStyle w:val="1"/>
+        <w:pStyle w:val="Heading1"/>
       </w:pPr>
       <w:r>
         <w:t>AGGREGATION</w:t>
@@ -1851,7 +2032,7 @@
     <w:p/>
     <w:p>
       <w:pPr>
-        <w:pStyle w:val="1"/>
+        <w:pStyle w:val="Heading1"/>
       </w:pPr>
       <w:r>
         <w:t>COMPOSITION</w:t>
@@ -1905,7 +2086,7 @@
     <w:p/>
     <w:p>
       <w:pPr>
-        <w:pStyle w:val="1"/>
+        <w:pStyle w:val="Heading1"/>
       </w:pPr>
       <w:r>
         <w:t>[this] keyword</w:t>
@@ -1914,7 +2095,7 @@
     <w:p/>
     <w:p>
       <w:pPr>
-        <w:pStyle w:val="a4"/>
+        <w:pStyle w:val="NoSpacing"/>
       </w:pPr>
       <w:r>
         <w:t>[this] can be used to refer to instance variable of current class</w:t>
@@ -1922,7 +2103,7 @@
     </w:p>
     <w:p>
       <w:pPr>
-        <w:pStyle w:val="a4"/>
+        <w:pStyle w:val="NoSpacing"/>
       </w:pPr>
       <w:r>
         <w:t>[this] can be used to invoke current class method</w:t>
@@ -1930,7 +2111,7 @@
     </w:p>
     <w:p>
       <w:pPr>
-        <w:pStyle w:val="a4"/>
+        <w:pStyle w:val="NoSpacing"/>
       </w:pPr>
       <w:r>
         <w:t>[this] can be used to invoke current constructor method</w:t>
@@ -1938,10 +2119,18 @@
     </w:p>
     <w:p>
       <w:pPr>
-        <w:pStyle w:val="a4"/>
-      </w:pPr>
-      <w:r>
-        <w:t>[this] can be used to pass  argument to the method</w:t>
+        <w:pStyle w:val="NoSpacing"/>
+      </w:pPr>
+      <w:r>
+        <w:t xml:space="preserve">[this] can be used to </w:t>
+      </w:r>
+      <w:proofErr w:type="gramStart"/>
+      <w:r>
+        <w:t>pass  argument</w:t>
+      </w:r>
+      <w:proofErr w:type="gramEnd"/>
+      <w:r>
+        <w:t xml:space="preserve"> to the method</w:t>
       </w:r>
     </w:p>
     <w:p/>
@@ -2186,11 +2375,19 @@
         </w:rPr>
         <w:t xml:space="preserve">.[this] can be used to </w:t>
       </w:r>
+      <w:proofErr w:type="gramStart"/>
       <w:r>
         <w:rPr>
           <w:highlight w:val="yellow"/>
         </w:rPr>
-        <w:t>pass  argument to the method</w:t>
+        <w:t>pass  argument</w:t>
+      </w:r>
+      <w:proofErr w:type="gramEnd"/>
+      <w:r>
+        <w:rPr>
+          <w:highlight w:val="yellow"/>
+        </w:rPr>
+        <w:t xml:space="preserve"> to the method</w:t>
       </w:r>
     </w:p>
     <w:p>
@@ -2253,7 +2450,7 @@
     <w:p/>
     <w:tbl>
       <w:tblPr>
-        <w:tblStyle w:val="a5"/>
+        <w:tblStyle w:val="TableGrid"/>
         <w:tblW w:w="0" w:type="auto"/>
         <w:tblLook w:val="04A0" w:firstRow="1" w:lastRow="0" w:firstColumn="1" w:lastColumn="0" w:noHBand="0" w:noVBand="1"/>
       </w:tblPr>
@@ -2386,7 +2583,7 @@
     <w:p/>
     <w:p>
       <w:pPr>
-        <w:pStyle w:val="1"/>
+        <w:pStyle w:val="Heading1"/>
       </w:pPr>
       <w:r>
         <w:t>STRING</w:t>
@@ -2422,8 +2619,13 @@
       </w:r>
     </w:p>
     <w:p>
-      <w:r>
-        <w:t>StringBuffer and StringBuilder</w:t>
+      <w:proofErr w:type="spellStart"/>
+      <w:r>
+        <w:t>StringBuffer</w:t>
+      </w:r>
+      <w:proofErr w:type="spellEnd"/>
+      <w:r>
+        <w:t xml:space="preserve"> and StringBuilder</w:t>
       </w:r>
     </w:p>
     <w:p>
@@ -2433,7 +2635,7 @@
     </w:p>
     <w:p>
       <w:pPr>
-        <w:pStyle w:val="a3"/>
+        <w:pStyle w:val="ListParagraph"/>
         <w:numPr>
           <w:ilvl w:val="0"/>
           <w:numId w:val="18"/>
@@ -2445,7 +2647,7 @@
     </w:p>
     <w:p>
       <w:pPr>
-        <w:pStyle w:val="a3"/>
+        <w:pStyle w:val="ListParagraph"/>
         <w:numPr>
           <w:ilvl w:val="0"/>
           <w:numId w:val="18"/>
@@ -2457,15 +2659,17 @@
     </w:p>
     <w:p>
       <w:pPr>
-        <w:pStyle w:val="a3"/>
+        <w:pStyle w:val="ListParagraph"/>
         <w:numPr>
           <w:ilvl w:val="0"/>
           <w:numId w:val="18"/>
         </w:numPr>
       </w:pPr>
+      <w:proofErr w:type="spellStart"/>
       <w:r>
         <w:t>CharSequence</w:t>
       </w:r>
+      <w:proofErr w:type="spellEnd"/>
     </w:p>
     <w:p>
       <w:r>
@@ -2541,7 +2745,7 @@
     </w:p>
     <w:p>
       <w:pPr>
-        <w:pStyle w:val="a3"/>
+        <w:pStyle w:val="ListParagraph"/>
         <w:numPr>
           <w:ilvl w:val="0"/>
           <w:numId w:val="19"/>
@@ -2560,7 +2764,7 @@
     </w:p>
     <w:p>
       <w:pPr>
-        <w:pStyle w:val="a3"/>
+        <w:pStyle w:val="ListParagraph"/>
       </w:pPr>
       <w:r>
         <w:rPr>
@@ -2577,37 +2781,53 @@
     </w:p>
     <w:p>
       <w:pPr>
-        <w:pStyle w:val="a3"/>
+        <w:pStyle w:val="ListParagraph"/>
         <w:numPr>
           <w:ilvl w:val="0"/>
           <w:numId w:val="20"/>
         </w:numPr>
       </w:pPr>
       <w:r>
-        <w:t xml:space="preserve">If string already exists it returns reference to the pooled instance. </w:t>
-      </w:r>
-    </w:p>
-    <w:p>
-      <w:pPr>
-        <w:pStyle w:val="a3"/>
+        <w:t xml:space="preserve">If string already </w:t>
+      </w:r>
+      <w:proofErr w:type="gramStart"/>
+      <w:r>
+        <w:t>exists</w:t>
+      </w:r>
+      <w:proofErr w:type="gramEnd"/>
+      <w:r>
+        <w:t xml:space="preserve"> it returns reference to the pooled instance. </w:t>
+      </w:r>
+    </w:p>
+    <w:p>
+      <w:pPr>
+        <w:pStyle w:val="ListParagraph"/>
         <w:numPr>
           <w:ilvl w:val="0"/>
           <w:numId w:val="20"/>
         </w:numPr>
       </w:pPr>
       <w:r>
-        <w:t>If string does not exists in the pool. It creates new string instance and placed in the pool</w:t>
-      </w:r>
-    </w:p>
-    <w:p>
-      <w:pPr>
-        <w:pStyle w:val="a3"/>
+        <w:t xml:space="preserve">If string does not </w:t>
+      </w:r>
+      <w:proofErr w:type="gramStart"/>
+      <w:r>
+        <w:t>exists</w:t>
+      </w:r>
+      <w:proofErr w:type="gramEnd"/>
+      <w:r>
+        <w:t xml:space="preserve"> in the pool. It creates new string instance and placed in the pool</w:t>
+      </w:r>
+    </w:p>
+    <w:p>
+      <w:pPr>
+        <w:pStyle w:val="ListParagraph"/>
         <w:ind w:left="1128"/>
       </w:pPr>
     </w:p>
     <w:p>
       <w:pPr>
-        <w:pStyle w:val="a3"/>
+        <w:pStyle w:val="ListParagraph"/>
         <w:ind w:left="1128"/>
       </w:pPr>
       <w:r>
@@ -2616,31 +2836,47 @@
     </w:p>
     <w:p>
       <w:pPr>
-        <w:pStyle w:val="a3"/>
+        <w:pStyle w:val="ListParagraph"/>
         <w:ind w:left="1128"/>
       </w:pPr>
     </w:p>
     <w:p>
       <w:pPr>
-        <w:pStyle w:val="a3"/>
+        <w:pStyle w:val="ListParagraph"/>
         <w:ind w:left="1128"/>
       </w:pPr>
       <w:r>
-        <w:t>String s1=”abc”;</w:t>
-      </w:r>
-    </w:p>
-    <w:p>
-      <w:pPr>
-        <w:pStyle w:val="a3"/>
+        <w:t>String s1=”</w:t>
+      </w:r>
+      <w:proofErr w:type="spellStart"/>
+      <w:r>
+        <w:t>abc</w:t>
+      </w:r>
+      <w:proofErr w:type="spellEnd"/>
+      <w:r>
+        <w:t>”;</w:t>
+      </w:r>
+    </w:p>
+    <w:p>
+      <w:pPr>
+        <w:pStyle w:val="ListParagraph"/>
         <w:ind w:left="1128"/>
       </w:pPr>
       <w:r>
-        <w:t>String s2=”abc”; -- it does not create the second time</w:t>
-      </w:r>
-    </w:p>
-    <w:p>
-      <w:pPr>
-        <w:pStyle w:val="a3"/>
+        <w:t>String s2=”</w:t>
+      </w:r>
+      <w:proofErr w:type="spellStart"/>
+      <w:r>
+        <w:t>abc</w:t>
+      </w:r>
+      <w:proofErr w:type="spellEnd"/>
+      <w:r>
+        <w:t>”; -- it does not create the second time</w:t>
+      </w:r>
+    </w:p>
+    <w:p>
+      <w:pPr>
+        <w:pStyle w:val="ListParagraph"/>
         <w:ind w:left="1128"/>
       </w:pPr>
       <w:r>
@@ -2700,7 +2936,7 @@
     </w:p>
     <w:p>
       <w:pPr>
-        <w:pStyle w:val="a3"/>
+        <w:pStyle w:val="ListParagraph"/>
       </w:pPr>
       <w:r>
         <w:t xml:space="preserve">- </w:t>
@@ -2762,12 +2998,12 @@
     </w:p>
     <w:p>
       <w:pPr>
-        <w:pStyle w:val="a3"/>
-      </w:pPr>
-    </w:p>
-    <w:p>
-      <w:pPr>
-        <w:pStyle w:val="a3"/>
+        <w:pStyle w:val="ListParagraph"/>
+      </w:pPr>
+    </w:p>
+    <w:p>
+      <w:pPr>
+        <w:pStyle w:val="ListParagraph"/>
       </w:pPr>
       <w:r>
         <w:t>Example,</w:t>
@@ -2775,12 +3011,12 @@
     </w:p>
     <w:p>
       <w:pPr>
-        <w:pStyle w:val="a3"/>
-      </w:pPr>
-    </w:p>
-    <w:p>
-      <w:pPr>
-        <w:pStyle w:val="a3"/>
+        <w:pStyle w:val="ListParagraph"/>
+      </w:pPr>
+    </w:p>
+    <w:p>
+      <w:pPr>
+        <w:pStyle w:val="ListParagraph"/>
       </w:pPr>
       <w:r>
         <w:rPr>
@@ -2840,7 +3076,7 @@
     </w:p>
     <w:p>
       <w:pPr>
-        <w:pStyle w:val="a3"/>
+        <w:pStyle w:val="ListParagraph"/>
       </w:pPr>
       <w:r>
         <w:rPr>
@@ -2899,7 +3135,7 @@
     </w:p>
     <w:p>
       <w:pPr>
-        <w:pStyle w:val="a3"/>
+        <w:pStyle w:val="ListParagraph"/>
       </w:pPr>
       <w:r>
         <w:rPr>
@@ -2958,17 +3194,17 @@
     </w:p>
     <w:p>
       <w:pPr>
-        <w:pStyle w:val="a3"/>
-      </w:pPr>
-    </w:p>
-    <w:p>
-      <w:pPr>
-        <w:pStyle w:val="a3"/>
-      </w:pPr>
-    </w:p>
-    <w:p>
-      <w:pPr>
-        <w:pStyle w:val="a3"/>
+        <w:pStyle w:val="ListParagraph"/>
+      </w:pPr>
+    </w:p>
+    <w:p>
+      <w:pPr>
+        <w:pStyle w:val="ListParagraph"/>
+      </w:pPr>
+    </w:p>
+    <w:p>
+      <w:pPr>
+        <w:pStyle w:val="ListParagraph"/>
         <w:numPr>
           <w:ilvl w:val="0"/>
           <w:numId w:val="19"/>
@@ -2993,15 +3229,15 @@
     </w:p>
     <w:p>
       <w:pPr>
-        <w:pStyle w:val="a3"/>
-        <w:rPr>
-          <w:b/>
-        </w:rPr>
-      </w:pPr>
-    </w:p>
-    <w:p>
-      <w:pPr>
-        <w:pStyle w:val="a3"/>
+        <w:pStyle w:val="ListParagraph"/>
+        <w:rPr>
+          <w:b/>
+        </w:rPr>
+      </w:pPr>
+    </w:p>
+    <w:p>
+      <w:pPr>
+        <w:pStyle w:val="ListParagraph"/>
         <w:rPr>
           <w:b/>
         </w:rPr>
@@ -3015,7 +3251,7 @@
     </w:p>
     <w:p>
       <w:pPr>
-        <w:pStyle w:val="a3"/>
+        <w:pStyle w:val="ListParagraph"/>
         <w:numPr>
           <w:ilvl w:val="0"/>
           <w:numId w:val="19"/>
@@ -3033,7 +3269,7 @@
     </w:p>
     <w:p>
       <w:pPr>
-        <w:pStyle w:val="a3"/>
+        <w:pStyle w:val="ListParagraph"/>
         <w:numPr>
           <w:ilvl w:val="0"/>
           <w:numId w:val="19"/>
@@ -3046,12 +3282,26 @@
         <w:rPr>
           <w:b/>
         </w:rPr>
-        <w:t>Literal “abc” will be placed in the string constant pool</w:t>
-      </w:r>
-    </w:p>
-    <w:p>
-      <w:pPr>
-        <w:pStyle w:val="a3"/>
+        <w:t>Literal “</w:t>
+      </w:r>
+      <w:proofErr w:type="spellStart"/>
+      <w:r>
+        <w:rPr>
+          <w:b/>
+        </w:rPr>
+        <w:t>abc</w:t>
+      </w:r>
+      <w:proofErr w:type="spellEnd"/>
+      <w:r>
+        <w:rPr>
+          <w:b/>
+        </w:rPr>
+        <w:t>” will be placed in the string constant pool</w:t>
+      </w:r>
+    </w:p>
+    <w:p>
+      <w:pPr>
+        <w:pStyle w:val="ListParagraph"/>
         <w:numPr>
           <w:ilvl w:val="0"/>
           <w:numId w:val="19"/>
@@ -3176,7 +3426,7 @@
     </w:p>
     <w:p>
       <w:pPr>
-        <w:pStyle w:val="1"/>
+        <w:pStyle w:val="Heading1"/>
       </w:pPr>
       <w:r>
         <w:t>IMMUTABLE</w:t>
@@ -3263,7 +3513,21 @@
         <w:rPr>
           <w:color w:val="000000" w:themeColor="text1"/>
         </w:rPr>
-        <w:t xml:space="preserve">In this example, [concat] adds variable to the end. However, because [s1] is not changeable s1 will be not </w:t>
+        <w:t>In this example, [</w:t>
+      </w:r>
+      <w:proofErr w:type="spellStart"/>
+      <w:r>
+        <w:rPr>
+          <w:color w:val="000000" w:themeColor="text1"/>
+        </w:rPr>
+        <w:t>concat</w:t>
+      </w:r>
+      <w:proofErr w:type="spellEnd"/>
+      <w:r>
+        <w:rPr>
+          <w:color w:val="000000" w:themeColor="text1"/>
+        </w:rPr>
+        <w:t xml:space="preserve">] adds variable to the end. However, because [s1] is not changeable s1 will be not </w:t>
       </w:r>
     </w:p>
     <w:p>
@@ -3364,7 +3628,21 @@
         <w:rPr>
           <w:color w:val="000000" w:themeColor="text1"/>
         </w:rPr>
-        <w:t>But if we explicitly add value we will get desirable result</w:t>
+        <w:t xml:space="preserve">But if we explicitly add </w:t>
+      </w:r>
+      <w:proofErr w:type="gramStart"/>
+      <w:r>
+        <w:rPr>
+          <w:color w:val="000000" w:themeColor="text1"/>
+        </w:rPr>
+        <w:t>value</w:t>
+      </w:r>
+      <w:proofErr w:type="gramEnd"/>
+      <w:r>
+        <w:rPr>
+          <w:color w:val="000000" w:themeColor="text1"/>
+        </w:rPr>
+        <w:t xml:space="preserve"> we will get desirable result</w:t>
       </w:r>
     </w:p>
     <w:p>
@@ -3433,7 +3711,7 @@
     </w:p>
     <w:p>
       <w:pPr>
-        <w:pStyle w:val="1"/>
+        <w:pStyle w:val="Heading1"/>
       </w:pPr>
       <w:r>
         <w:t>COMPARE STRING</w:t>
@@ -3446,7 +3724,7 @@
     </w:p>
     <w:p>
       <w:pPr>
-        <w:pStyle w:val="a3"/>
+        <w:pStyle w:val="ListParagraph"/>
         <w:numPr>
           <w:ilvl w:val="0"/>
           <w:numId w:val="21"/>
@@ -3461,7 +3739,7 @@
     </w:p>
     <w:p>
       <w:pPr>
-        <w:pStyle w:val="a3"/>
+        <w:pStyle w:val="ListParagraph"/>
       </w:pPr>
       <w:r>
         <w:t>[equals] – it compares this string to the specified object</w:t>
@@ -3469,7 +3747,7 @@
     </w:p>
     <w:p>
       <w:pPr>
-        <w:pStyle w:val="a3"/>
+        <w:pStyle w:val="ListParagraph"/>
         <w:numPr>
           <w:ilvl w:val="0"/>
           <w:numId w:val="21"/>
@@ -3481,14 +3759,22 @@
     </w:p>
     <w:p>
       <w:pPr>
-        <w:pStyle w:val="a3"/>
+        <w:pStyle w:val="ListParagraph"/>
         <w:numPr>
           <w:ilvl w:val="0"/>
           <w:numId w:val="21"/>
         </w:numPr>
       </w:pPr>
       <w:r>
-        <w:t>By CompareTo method</w:t>
+        <w:t xml:space="preserve">By </w:t>
+      </w:r>
+      <w:proofErr w:type="spellStart"/>
+      <w:r>
+        <w:t>CompareTo</w:t>
+      </w:r>
+      <w:proofErr w:type="spellEnd"/>
+      <w:r>
+        <w:t xml:space="preserve"> method</w:t>
       </w:r>
     </w:p>
     <w:p>
@@ -3507,7 +3793,7 @@
     </w:p>
     <w:p>
       <w:pPr>
-        <w:pStyle w:val="1"/>
+        <w:pStyle w:val="Heading1"/>
       </w:pPr>
       <w:r>
         <w:t>STRINGBUILDER</w:t>
@@ -3532,7 +3818,7 @@
     </w:p>
     <w:p>
       <w:pPr>
-        <w:pStyle w:val="a4"/>
+        <w:pStyle w:val="NoSpacing"/>
       </w:pPr>
       <w:r>
         <w:t>There are 3 methods that are missed in String class</w:t>
@@ -3540,7 +3826,7 @@
     </w:p>
     <w:p>
       <w:pPr>
-        <w:pStyle w:val="a4"/>
+        <w:pStyle w:val="NoSpacing"/>
         <w:numPr>
           <w:ilvl w:val="0"/>
           <w:numId w:val="22"/>
@@ -3561,7 +3847,7 @@
     </w:p>
     <w:p>
       <w:pPr>
-        <w:pStyle w:val="a4"/>
+        <w:pStyle w:val="NoSpacing"/>
         <w:numPr>
           <w:ilvl w:val="0"/>
           <w:numId w:val="22"/>
@@ -3582,7 +3868,7 @@
     </w:p>
     <w:p>
       <w:pPr>
-        <w:pStyle w:val="a4"/>
+        <w:pStyle w:val="NoSpacing"/>
         <w:numPr>
           <w:ilvl w:val="0"/>
           <w:numId w:val="22"/>
@@ -3661,26 +3947,28 @@
     </w:p>
     <w:p>
       <w:pPr>
-        <w:pStyle w:val="1"/>
+        <w:pStyle w:val="Heading1"/>
       </w:pPr>
       <w:r>
         <w:t>STRINGBUFFER</w:t>
       </w:r>
     </w:p>
     <w:p>
+      <w:proofErr w:type="spellStart"/>
       <w:r>
         <w:rPr>
           <w:b/>
         </w:rPr>
         <w:t>StringBuffer</w:t>
       </w:r>
+      <w:proofErr w:type="spellEnd"/>
       <w:r>
         <w:t xml:space="preserve"> – is thread safe (synchronized) class. It means only one thread out of multiple threads can execute your method. But it affects your performance</w:t>
       </w:r>
     </w:p>
     <w:p>
       <w:pPr>
-        <w:pStyle w:val="1"/>
+        <w:pStyle w:val="Heading1"/>
       </w:pPr>
       <w:r>
         <w:t>EQUALS</w:t>
@@ -3695,7 +3983,23 @@
         <w:t>Identity “==” (Reference equality)</w:t>
       </w:r>
       <w:r>
-        <w:t xml:space="preserve"> – is defined by reference it hold. If two variables hold the same reference they are identical</w:t>
+        <w:t xml:space="preserve"> – is defined by reference it </w:t>
+      </w:r>
+      <w:proofErr w:type="gramStart"/>
+      <w:r>
+        <w:t>hold</w:t>
+      </w:r>
+      <w:proofErr w:type="gramEnd"/>
+      <w:r>
+        <w:t xml:space="preserve">. If two variables hold the same </w:t>
+      </w:r>
+      <w:proofErr w:type="gramStart"/>
+      <w:r>
+        <w:t>reference</w:t>
+      </w:r>
+      <w:proofErr w:type="gramEnd"/>
+      <w:r>
+        <w:t xml:space="preserve"> they are identical</w:t>
       </w:r>
     </w:p>
     <w:p>
@@ -3740,12 +4044,26 @@
           <w:b/>
         </w:rPr>
         <w:lastRenderedPageBreak/>
-        <w:t>[equals] has to satisfy:</w:t>
-      </w:r>
-    </w:p>
-    <w:p>
-      <w:pPr>
-        <w:pStyle w:val="a3"/>
+        <w:t xml:space="preserve">[equals] </w:t>
+      </w:r>
+      <w:proofErr w:type="gramStart"/>
+      <w:r>
+        <w:rPr>
+          <w:b/>
+        </w:rPr>
+        <w:t>has to</w:t>
+      </w:r>
+      <w:proofErr w:type="gramEnd"/>
+      <w:r>
+        <w:rPr>
+          <w:b/>
+        </w:rPr>
+        <w:t xml:space="preserve"> satisfy:</w:t>
+      </w:r>
+    </w:p>
+    <w:p>
+      <w:pPr>
+        <w:pStyle w:val="ListParagraph"/>
         <w:numPr>
           <w:ilvl w:val="0"/>
           <w:numId w:val="23"/>
@@ -3762,12 +4080,22 @@
         <w:t>reflexive</w:t>
       </w:r>
       <w:r>
-        <w:t>: for any non-null reference value x, x.equals(x) should return true.</w:t>
-      </w:r>
-    </w:p>
-    <w:p>
-      <w:pPr>
-        <w:pStyle w:val="a3"/>
+        <w:t xml:space="preserve">: for any non-null reference value x, </w:t>
+      </w:r>
+      <w:proofErr w:type="spellStart"/>
+      <w:proofErr w:type="gramStart"/>
+      <w:r>
+        <w:t>x.equals</w:t>
+      </w:r>
+      <w:proofErr w:type="spellEnd"/>
+      <w:proofErr w:type="gramEnd"/>
+      <w:r>
+        <w:t>(x) should return true.</w:t>
+      </w:r>
+    </w:p>
+    <w:p>
+      <w:pPr>
+        <w:pStyle w:val="ListParagraph"/>
         <w:numPr>
           <w:ilvl w:val="0"/>
           <w:numId w:val="23"/>
@@ -3784,12 +4112,30 @@
         <w:t>symmetric</w:t>
       </w:r>
       <w:r>
-        <w:t>: for any non-null reference values x and y, x.equals(y) should return true if and only if y.equals(x) returns true.</w:t>
-      </w:r>
-    </w:p>
-    <w:p>
-      <w:pPr>
-        <w:pStyle w:val="a3"/>
+        <w:t xml:space="preserve">: for any non-null reference values x and y, </w:t>
+      </w:r>
+      <w:proofErr w:type="spellStart"/>
+      <w:proofErr w:type="gramStart"/>
+      <w:r>
+        <w:t>x.equals</w:t>
+      </w:r>
+      <w:proofErr w:type="spellEnd"/>
+      <w:proofErr w:type="gramEnd"/>
+      <w:r>
+        <w:t xml:space="preserve">(y) should return true if and only if </w:t>
+      </w:r>
+      <w:proofErr w:type="spellStart"/>
+      <w:r>
+        <w:t>y.equals</w:t>
+      </w:r>
+      <w:proofErr w:type="spellEnd"/>
+      <w:r>
+        <w:t>(x) returns true.</w:t>
+      </w:r>
+    </w:p>
+    <w:p>
+      <w:pPr>
+        <w:pStyle w:val="ListParagraph"/>
         <w:numPr>
           <w:ilvl w:val="0"/>
           <w:numId w:val="23"/>
@@ -3806,12 +4152,38 @@
         <w:t>transitive</w:t>
       </w:r>
       <w:r>
-        <w:t>: for any non-null reference values x, y, and z, if x.equals(y) returns true and y.equals(z) returns true, then x.equals(z) should return true.</w:t>
-      </w:r>
-    </w:p>
-    <w:p>
-      <w:pPr>
-        <w:pStyle w:val="a3"/>
+        <w:t xml:space="preserve">: for any non-null reference values x, y, and z, if </w:t>
+      </w:r>
+      <w:proofErr w:type="spellStart"/>
+      <w:proofErr w:type="gramStart"/>
+      <w:r>
+        <w:t>x.equals</w:t>
+      </w:r>
+      <w:proofErr w:type="spellEnd"/>
+      <w:proofErr w:type="gramEnd"/>
+      <w:r>
+        <w:t xml:space="preserve">(y) returns true and </w:t>
+      </w:r>
+      <w:proofErr w:type="spellStart"/>
+      <w:r>
+        <w:t>y.equals</w:t>
+      </w:r>
+      <w:proofErr w:type="spellEnd"/>
+      <w:r>
+        <w:t xml:space="preserve">(z) returns true, then </w:t>
+      </w:r>
+      <w:proofErr w:type="spellStart"/>
+      <w:r>
+        <w:t>x.equals</w:t>
+      </w:r>
+      <w:proofErr w:type="spellEnd"/>
+      <w:r>
+        <w:t>(z) should return true.</w:t>
+      </w:r>
+    </w:p>
+    <w:p>
+      <w:pPr>
+        <w:pStyle w:val="ListParagraph"/>
         <w:numPr>
           <w:ilvl w:val="0"/>
           <w:numId w:val="23"/>
@@ -3828,33 +4200,40 @@
         <w:t>consistent</w:t>
       </w:r>
       <w:r>
-        <w:t>: for any non-null reference values x and y, multiple invocations of x.equals(y) consistently return true or consistently return false, provided no information used in equals comparisons on the objects is modified.</w:t>
-      </w:r>
-    </w:p>
-    <w:p>
-      <w:pPr>
-        <w:pStyle w:val="a3"/>
-      </w:pPr>
-    </w:p>
-    <w:p>
-      <w:pPr>
-        <w:pStyle w:val="1"/>
-      </w:pPr>
-      <w:r>
-        <w:t>EQUALS</w:t>
-      </w:r>
-      <w:r>
-        <w:t xml:space="preserve"> IMPLEMENTATION</w:t>
-      </w:r>
-    </w:p>
-    <w:p>
-      <w:pPr>
-        <w:pStyle w:val="a3"/>
-      </w:pPr>
-    </w:p>
-    <w:p>
-      <w:pPr>
-        <w:pStyle w:val="a3"/>
+        <w:t xml:space="preserve">: for any non-null reference values x and y, multiple invocations of </w:t>
+      </w:r>
+      <w:proofErr w:type="spellStart"/>
+      <w:proofErr w:type="gramStart"/>
+      <w:r>
+        <w:t>x.equals</w:t>
+      </w:r>
+      <w:proofErr w:type="spellEnd"/>
+      <w:proofErr w:type="gramEnd"/>
+      <w:r>
+        <w:t>(y) consistently return true or consistently return false, provided no information used in equals comparisons on the objects is modified.</w:t>
+      </w:r>
+    </w:p>
+    <w:p>
+      <w:pPr>
+        <w:pStyle w:val="ListParagraph"/>
+      </w:pPr>
+    </w:p>
+    <w:p>
+      <w:pPr>
+        <w:pStyle w:val="Heading1"/>
+      </w:pPr>
+      <w:r>
+        <w:t>EQUALS IMPLEMENTATION</w:t>
+      </w:r>
+    </w:p>
+    <w:p>
+      <w:pPr>
+        <w:pStyle w:val="ListParagraph"/>
+      </w:pPr>
+    </w:p>
+    <w:p>
+      <w:pPr>
+        <w:pStyle w:val="ListParagraph"/>
       </w:pPr>
       <w:r>
         <w:rPr>
@@ -3913,57 +4292,57 @@
     </w:p>
     <w:p>
       <w:pPr>
-        <w:pStyle w:val="a3"/>
-      </w:pPr>
-    </w:p>
-    <w:p>
-      <w:pPr>
-        <w:pStyle w:val="a3"/>
-      </w:pPr>
-    </w:p>
-    <w:p>
-      <w:pPr>
-        <w:pStyle w:val="a3"/>
-      </w:pPr>
-    </w:p>
-    <w:p>
-      <w:pPr>
-        <w:pStyle w:val="a3"/>
-      </w:pPr>
-    </w:p>
-    <w:p>
-      <w:pPr>
-        <w:pStyle w:val="a3"/>
-      </w:pPr>
-    </w:p>
-    <w:p>
-      <w:pPr>
-        <w:pStyle w:val="a3"/>
-      </w:pPr>
-    </w:p>
-    <w:p>
-      <w:pPr>
-        <w:pStyle w:val="a3"/>
-      </w:pPr>
-    </w:p>
-    <w:p>
-      <w:pPr>
-        <w:pStyle w:val="a3"/>
-      </w:pPr>
-    </w:p>
-    <w:p>
-      <w:pPr>
-        <w:pStyle w:val="a3"/>
-      </w:pPr>
-    </w:p>
-    <w:p>
-      <w:pPr>
-        <w:pStyle w:val="a3"/>
-      </w:pPr>
-    </w:p>
-    <w:p>
-      <w:pPr>
-        <w:pStyle w:val="1"/>
+        <w:pStyle w:val="ListParagraph"/>
+      </w:pPr>
+    </w:p>
+    <w:p>
+      <w:pPr>
+        <w:pStyle w:val="ListParagraph"/>
+      </w:pPr>
+    </w:p>
+    <w:p>
+      <w:pPr>
+        <w:pStyle w:val="ListParagraph"/>
+      </w:pPr>
+    </w:p>
+    <w:p>
+      <w:pPr>
+        <w:pStyle w:val="ListParagraph"/>
+      </w:pPr>
+    </w:p>
+    <w:p>
+      <w:pPr>
+        <w:pStyle w:val="ListParagraph"/>
+      </w:pPr>
+    </w:p>
+    <w:p>
+      <w:pPr>
+        <w:pStyle w:val="ListParagraph"/>
+      </w:pPr>
+    </w:p>
+    <w:p>
+      <w:pPr>
+        <w:pStyle w:val="ListParagraph"/>
+      </w:pPr>
+    </w:p>
+    <w:p>
+      <w:pPr>
+        <w:pStyle w:val="ListParagraph"/>
+      </w:pPr>
+    </w:p>
+    <w:p>
+      <w:pPr>
+        <w:pStyle w:val="ListParagraph"/>
+      </w:pPr>
+    </w:p>
+    <w:p>
+      <w:pPr>
+        <w:pStyle w:val="ListParagraph"/>
+      </w:pPr>
+    </w:p>
+    <w:p>
+      <w:pPr>
+        <w:pStyle w:val="Heading1"/>
       </w:pPr>
       <w:r>
         <w:t>HASHCODE</w:t>
@@ -3971,13 +4350,41 @@
     </w:p>
     <w:p>
       <w:r>
-        <w:t xml:space="preserve">Hashing is fundamental concept of computer science. It stands behind HashMap, HashSet, HashTable. These collections </w:t>
-      </w:r>
-      <w:r>
-        <w:t>HashMap, HashSet, HashTable</w:t>
-      </w:r>
-      <w:r>
-        <w:t xml:space="preserve">  claclucalate hash value for a given key using HashCode() value. And use this value internally to store data.</w:t>
+        <w:t xml:space="preserve">Hashing is fundamental concept of computer science. It stands behind HashMap, HashSet, </w:t>
+      </w:r>
+      <w:proofErr w:type="spellStart"/>
+      <w:r>
+        <w:t>HashTable</w:t>
+      </w:r>
+      <w:proofErr w:type="spellEnd"/>
+      <w:r>
+        <w:t xml:space="preserve">. These collections HashMap, HashSet, </w:t>
+      </w:r>
+      <w:proofErr w:type="spellStart"/>
+      <w:proofErr w:type="gramStart"/>
+      <w:r>
+        <w:t>HashTable</w:t>
+      </w:r>
+      <w:proofErr w:type="spellEnd"/>
+      <w:r>
+        <w:t xml:space="preserve">  </w:t>
+      </w:r>
+      <w:proofErr w:type="spellStart"/>
+      <w:r>
+        <w:t>claclucalate</w:t>
+      </w:r>
+      <w:proofErr w:type="spellEnd"/>
+      <w:proofErr w:type="gramEnd"/>
+      <w:r>
+        <w:t xml:space="preserve"> hash value for a given key using </w:t>
+      </w:r>
+      <w:proofErr w:type="spellStart"/>
+      <w:r>
+        <w:t>HashCode</w:t>
+      </w:r>
+      <w:proofErr w:type="spellEnd"/>
+      <w:r>
+        <w:t>() value. And use this value internally to store data.</w:t>
       </w:r>
     </w:p>
     <w:p>
@@ -3986,6 +4393,7 @@
           <w:lang w:val="ru-RU"/>
         </w:rPr>
       </w:pPr>
+      <w:proofErr w:type="spellStart"/>
       <w:r>
         <w:rPr>
           <w:b/>
@@ -3993,6 +4401,7 @@
         </w:rPr>
         <w:t>HashCode</w:t>
       </w:r>
+      <w:proofErr w:type="spellEnd"/>
       <w:r>
         <w:t xml:space="preserve"> –is integer value generated by hashing algorithm</w:t>
       </w:r>
@@ -4009,7 +4418,23 @@
           <w:b/>
           <w:i/>
         </w:rPr>
-        <w:t>If [hashcode] comparison returns false [equals] returns false as well</w:t>
+        <w:t>If [</w:t>
+      </w:r>
+      <w:proofErr w:type="spellStart"/>
+      <w:r>
+        <w:rPr>
+          <w:b/>
+          <w:i/>
+        </w:rPr>
+        <w:t>hashcode</w:t>
+      </w:r>
+      <w:proofErr w:type="spellEnd"/>
+      <w:r>
+        <w:rPr>
+          <w:b/>
+          <w:i/>
+        </w:rPr>
+        <w:t>] comparison returns false [equals] returns false as well</w:t>
       </w:r>
     </w:p>
     <w:p>
@@ -4026,31 +4451,34 @@
           <w:i/>
           <w:highlight w:val="yellow"/>
         </w:rPr>
-        <w:t xml:space="preserve">By default, </w:t>
-      </w:r>
+        <w:t>By default, [</w:t>
+      </w:r>
+      <w:proofErr w:type="spellStart"/>
       <w:r>
         <w:rPr>
           <w:b/>
           <w:i/>
           <w:highlight w:val="yellow"/>
         </w:rPr>
-        <w:t xml:space="preserve">[hashcode] </w:t>
-      </w:r>
+        <w:t>hashcode</w:t>
+      </w:r>
+      <w:proofErr w:type="spellEnd"/>
       <w:r>
         <w:rPr>
           <w:b/>
           <w:i/>
           <w:highlight w:val="yellow"/>
         </w:rPr>
-        <w:t>method returns a random integer that is unique for each instance. This integer might change between several executions of the application and won't stay the same</w:t>
-      </w:r>
+        <w:t xml:space="preserve">] method returns a random integer that is unique for each instance. This integer might change between several executions of the application and won't stay the </w:t>
+      </w:r>
+      <w:proofErr w:type="gramStart"/>
       <w:r>
         <w:rPr>
           <w:b/>
           <w:i/>
           <w:highlight w:val="yellow"/>
         </w:rPr>
-        <w:t xml:space="preserve"> .So, if you don’t </w:t>
+        <w:t>same</w:t>
       </w:r>
       <w:r>
         <w:rPr>
@@ -4058,31 +4486,86 @@
           <w:i/>
           <w:highlight w:val="yellow"/>
         </w:rPr>
-        <w:t>override [hashcode] ot will violate principle of [Equal Consistency]: “</w:t>
-      </w:r>
-      <w:r>
-        <w:rPr>
-          <w:b/>
-          <w:highlight w:val="yellow"/>
-        </w:rPr>
-        <w:t xml:space="preserve">equal objects should return the same </w:t>
-      </w:r>
-      <w:r>
-        <w:rPr>
-          <w:b/>
-          <w:highlight w:val="yellow"/>
-        </w:rPr>
-        <w:t>hashCode</w:t>
-      </w:r>
-      <w:r>
-        <w:t>.</w:t>
-      </w:r>
+        <w:t xml:space="preserve"> .So</w:t>
+      </w:r>
+      <w:proofErr w:type="gramEnd"/>
       <w:r>
         <w:rPr>
           <w:b/>
           <w:i/>
           <w:highlight w:val="yellow"/>
         </w:rPr>
+        <w:t xml:space="preserve">, if you don’t </w:t>
+      </w:r>
+      <w:r>
+        <w:rPr>
+          <w:b/>
+          <w:i/>
+          <w:highlight w:val="yellow"/>
+        </w:rPr>
+        <w:t>override [</w:t>
+      </w:r>
+      <w:proofErr w:type="spellStart"/>
+      <w:r>
+        <w:rPr>
+          <w:b/>
+          <w:i/>
+          <w:highlight w:val="yellow"/>
+        </w:rPr>
+        <w:t>hashcode</w:t>
+      </w:r>
+      <w:proofErr w:type="spellEnd"/>
+      <w:r>
+        <w:rPr>
+          <w:b/>
+          <w:i/>
+          <w:highlight w:val="yellow"/>
+        </w:rPr>
+        <w:t xml:space="preserve">] </w:t>
+      </w:r>
+      <w:proofErr w:type="spellStart"/>
+      <w:r>
+        <w:rPr>
+          <w:b/>
+          <w:i/>
+          <w:highlight w:val="yellow"/>
+        </w:rPr>
+        <w:t>ot</w:t>
+      </w:r>
+      <w:proofErr w:type="spellEnd"/>
+      <w:r>
+        <w:rPr>
+          <w:b/>
+          <w:i/>
+          <w:highlight w:val="yellow"/>
+        </w:rPr>
+        <w:t xml:space="preserve"> will violate principle of [Equal Consistency]: “</w:t>
+      </w:r>
+      <w:r>
+        <w:rPr>
+          <w:b/>
+          <w:highlight w:val="yellow"/>
+        </w:rPr>
+        <w:t xml:space="preserve">equal objects should return the same </w:t>
+      </w:r>
+      <w:proofErr w:type="spellStart"/>
+      <w:r>
+        <w:rPr>
+          <w:b/>
+          <w:highlight w:val="yellow"/>
+        </w:rPr>
+        <w:t>hashCode</w:t>
+      </w:r>
+      <w:proofErr w:type="spellEnd"/>
+      <w:r>
+        <w:t>.</w:t>
+      </w:r>
+      <w:r>
+        <w:rPr>
+          <w:b/>
+          <w:i/>
+          <w:highlight w:val="yellow"/>
+        </w:rPr>
         <w:t>”</w:t>
       </w:r>
     </w:p>
@@ -4100,30 +4583,46 @@
       <w:r>
         <w:t xml:space="preserve"> = in Russian as “</w:t>
       </w:r>
-      <w:r>
-        <w:t>Простое число</w:t>
-      </w:r>
+      <w:proofErr w:type="spellStart"/>
+      <w:r>
+        <w:t>Простое</w:t>
+      </w:r>
+      <w:proofErr w:type="spellEnd"/>
+      <w:r>
+        <w:t xml:space="preserve"> </w:t>
+      </w:r>
+      <w:proofErr w:type="spellStart"/>
+      <w:r>
+        <w:t>число</w:t>
+      </w:r>
+      <w:proofErr w:type="spellEnd"/>
       <w:r>
         <w:t>”</w:t>
       </w:r>
     </w:p>
     <w:p>
       <w:r>
-        <w:t>[Prime number] is used in hashing algorithm just for</w:t>
-      </w:r>
-      <w:bookmarkStart w:id="0" w:name="_GoBack"/>
-      <w:bookmarkEnd w:id="0"/>
-      <w:r>
-        <w:t xml:space="preserve"> good number distribution (to </w:t>
+        <w:t xml:space="preserve">[Prime number] is used in hashing algorithm just for good number distribution (to </w:t>
       </w:r>
       <w:r>
         <w:rPr>
           <w:i/>
         </w:rPr>
-        <w:t>avoid collision</w:t>
-      </w:r>
-      <w:r>
-        <w:t xml:space="preserve"> ) </w:t>
+        <w:t xml:space="preserve">avoid </w:t>
+      </w:r>
+      <w:proofErr w:type="gramStart"/>
+      <w:r>
+        <w:rPr>
+          <w:i/>
+        </w:rPr>
+        <w:t>collision</w:t>
+      </w:r>
+      <w:r>
+        <w:t xml:space="preserve"> )</w:t>
+      </w:r>
+      <w:proofErr w:type="gramEnd"/>
+      <w:r>
+        <w:t xml:space="preserve"> </w:t>
       </w:r>
     </w:p>
     <w:p>
@@ -4232,6 +4731,7 @@
         </w:rPr>
         <w:t xml:space="preserve">Default </w:t>
       </w:r>
+      <w:proofErr w:type="spellStart"/>
       <w:r>
         <w:rPr>
           <w:rFonts w:ascii="Consolas" w:hAnsi="Consolas" w:cs="Consolas"/>
@@ -4244,6 +4744,7 @@
         </w:rPr>
         <w:t>implelemtation</w:t>
       </w:r>
+      <w:proofErr w:type="spellEnd"/>
       <w:r>
         <w:rPr>
           <w:rFonts w:ascii="Consolas" w:hAnsi="Consolas" w:cs="Consolas"/>
@@ -4253,8 +4754,21 @@
           <w:szCs w:val="20"/>
           <w:shd w:val="clear" w:color="auto" w:fill="E8F2FE"/>
         </w:rPr>
-        <w:t xml:space="preserve"> of HashCode</w:t>
-      </w:r>
+        <w:t xml:space="preserve"> of </w:t>
+      </w:r>
+      <w:proofErr w:type="spellStart"/>
+      <w:r>
+        <w:rPr>
+          <w:rFonts w:ascii="Consolas" w:hAnsi="Consolas" w:cs="Consolas"/>
+          <w:b/>
+          <w:color w:val="FF0000"/>
+          <w:sz w:val="20"/>
+          <w:szCs w:val="20"/>
+          <w:shd w:val="clear" w:color="auto" w:fill="E8F2FE"/>
+        </w:rPr>
+        <w:t>HashCode</w:t>
+      </w:r>
+      <w:proofErr w:type="spellEnd"/>
       <w:r>
         <w:rPr>
           <w:b/>
@@ -4436,8 +4950,21 @@
           <w:szCs w:val="20"/>
           <w:shd w:val="clear" w:color="auto" w:fill="E8F2FE"/>
         </w:rPr>
-        <w:t xml:space="preserve"> of HashCode</w:t>
-      </w:r>
+        <w:t xml:space="preserve"> of </w:t>
+      </w:r>
+      <w:proofErr w:type="spellStart"/>
+      <w:r>
+        <w:rPr>
+          <w:rFonts w:ascii="Consolas" w:hAnsi="Consolas" w:cs="Consolas"/>
+          <w:b/>
+          <w:color w:val="FF0000"/>
+          <w:sz w:val="20"/>
+          <w:szCs w:val="20"/>
+          <w:shd w:val="clear" w:color="auto" w:fill="E8F2FE"/>
+        </w:rPr>
+        <w:t>HashCode</w:t>
+      </w:r>
+      <w:proofErr w:type="spellEnd"/>
       <w:r>
         <w:rPr>
           <w:rFonts w:ascii="Consolas" w:hAnsi="Consolas" w:cs="Consolas"/>
@@ -4521,23 +5048,48 @@
           <w:u w:val="single"/>
         </w:rPr>
       </w:pPr>
+      <w:proofErr w:type="spellStart"/>
       <w:r>
         <w:rPr>
           <w:b/>
           <w:u w:val="single"/>
         </w:rPr>
-        <w:t>Hashcode has to satisfy 3 criteria</w:t>
-      </w:r>
-      <w:r>
-        <w:rPr>
+        <w:t>Hashcode</w:t>
+      </w:r>
+      <w:proofErr w:type="spellEnd"/>
+      <w:r>
+        <w:rPr>
+          <w:b/>
           <w:u w:val="single"/>
         </w:rPr>
+        <w:t xml:space="preserve"> </w:t>
+      </w:r>
+      <w:proofErr w:type="gramStart"/>
+      <w:r>
+        <w:rPr>
+          <w:b/>
+          <w:u w:val="single"/>
+        </w:rPr>
+        <w:t>has to</w:t>
+      </w:r>
+      <w:proofErr w:type="gramEnd"/>
+      <w:r>
+        <w:rPr>
+          <w:b/>
+          <w:u w:val="single"/>
+        </w:rPr>
+        <w:t xml:space="preserve"> satisfy 3 criteria</w:t>
+      </w:r>
+      <w:r>
+        <w:rPr>
+          <w:u w:val="single"/>
+        </w:rPr>
         <w:t>:</w:t>
       </w:r>
     </w:p>
     <w:p>
       <w:pPr>
-        <w:pStyle w:val="a3"/>
+        <w:pStyle w:val="ListParagraph"/>
         <w:numPr>
           <w:ilvl w:val="0"/>
           <w:numId w:val="25"/>
@@ -4551,12 +5103,33 @@
         <w:t>Internal consistency</w:t>
       </w:r>
       <w:r>
-        <w:t xml:space="preserve"> – the value of of [hashcode()] may only change if a property of [equals()] is change</w:t>
-      </w:r>
-    </w:p>
-    <w:p>
-      <w:pPr>
-        <w:pStyle w:val="a3"/>
+        <w:t xml:space="preserve"> – the value of </w:t>
+      </w:r>
+      <w:proofErr w:type="spellStart"/>
+      <w:r>
+        <w:t>of</w:t>
+      </w:r>
+      <w:proofErr w:type="spellEnd"/>
+      <w:r>
+        <w:t xml:space="preserve"> [</w:t>
+      </w:r>
+      <w:proofErr w:type="spellStart"/>
+      <w:proofErr w:type="gramStart"/>
+      <w:r>
+        <w:t>hashcode</w:t>
+      </w:r>
+      <w:proofErr w:type="spellEnd"/>
+      <w:r>
+        <w:t>(</w:t>
+      </w:r>
+      <w:proofErr w:type="gramEnd"/>
+      <w:r>
+        <w:t>)] may only change if a property of [equals()] is change</w:t>
+      </w:r>
+    </w:p>
+    <w:p>
+      <w:pPr>
+        <w:pStyle w:val="ListParagraph"/>
         <w:numPr>
           <w:ilvl w:val="0"/>
           <w:numId w:val="25"/>
@@ -4579,22 +5152,34 @@
       <w:r>
         <w:t xml:space="preserve"> – equal objects should return the same </w:t>
       </w:r>
+      <w:proofErr w:type="spellStart"/>
       <w:r>
         <w:t>hashcode</w:t>
       </w:r>
-      <w:r>
-        <w:t>. It means if we override [equals() we also should override [</w:t>
-      </w:r>
+      <w:proofErr w:type="spellEnd"/>
+      <w:r>
+        <w:t>. It means if we override [</w:t>
+      </w:r>
+      <w:proofErr w:type="gramStart"/>
+      <w:r>
+        <w:t>equals(</w:t>
+      </w:r>
+      <w:proofErr w:type="gramEnd"/>
+      <w:r>
+        <w:t>) we also should override [</w:t>
+      </w:r>
+      <w:proofErr w:type="spellStart"/>
       <w:r>
         <w:t>hashcode</w:t>
       </w:r>
+      <w:proofErr w:type="spellEnd"/>
       <w:r>
         <w:t>()]</w:t>
       </w:r>
     </w:p>
     <w:p>
       <w:pPr>
-        <w:pStyle w:val="a3"/>
+        <w:pStyle w:val="ListParagraph"/>
         <w:numPr>
           <w:ilvl w:val="0"/>
           <w:numId w:val="25"/>
@@ -4608,13 +5193,26 @@
         <w:t>Collisions</w:t>
       </w:r>
       <w:r>
-        <w:t xml:space="preserve"> -  unequal objects may have the same hashcode</w:t>
-      </w:r>
+        <w:t xml:space="preserve"> </w:t>
+      </w:r>
+      <w:proofErr w:type="gramStart"/>
+      <w:r>
+        <w:t>-  unequal</w:t>
+      </w:r>
+      <w:proofErr w:type="gramEnd"/>
+      <w:r>
+        <w:t xml:space="preserve"> objects may have the same </w:t>
+      </w:r>
+      <w:proofErr w:type="spellStart"/>
+      <w:r>
+        <w:t>hashcode</w:t>
+      </w:r>
+      <w:proofErr w:type="spellEnd"/>
     </w:p>
     <w:p/>
     <w:p>
       <w:pPr>
-        <w:pStyle w:val="1"/>
+        <w:pStyle w:val="Heading1"/>
       </w:pPr>
       <w:r>
         <w:t>EXAMPLE WHY YOU NEED TO OVERRIDE HASHCODE FOR HASHSET</w:t>
@@ -4622,75 +5220,183 @@
     </w:p>
     <w:p>
       <w:pPr>
-        <w:pStyle w:val="a3"/>
+        <w:pStyle w:val="ListParagraph"/>
       </w:pPr>
       <w:r>
         <w:rPr>
           <w:highlight w:val="yellow"/>
         </w:rPr>
-        <w:t>Example with hashset, why you need to override equals and hashcode</w:t>
-      </w:r>
-    </w:p>
-    <w:p>
-      <w:pPr>
-        <w:pStyle w:val="a3"/>
-        <w:rPr>
-          <w:b/>
-        </w:rPr>
-      </w:pPr>
+        <w:t xml:space="preserve">Example with </w:t>
+      </w:r>
+      <w:proofErr w:type="spellStart"/>
+      <w:r>
+        <w:rPr>
+          <w:highlight w:val="yellow"/>
+        </w:rPr>
+        <w:t>hashset</w:t>
+      </w:r>
+      <w:proofErr w:type="spellEnd"/>
+      <w:r>
+        <w:rPr>
+          <w:highlight w:val="yellow"/>
+        </w:rPr>
+        <w:t xml:space="preserve">, why you need to override equals and </w:t>
+      </w:r>
+      <w:proofErr w:type="spellStart"/>
+      <w:r>
+        <w:rPr>
+          <w:highlight w:val="yellow"/>
+        </w:rPr>
+        <w:t>hashcode</w:t>
+      </w:r>
+      <w:proofErr w:type="spellEnd"/>
+    </w:p>
+    <w:p>
+      <w:pPr>
+        <w:pStyle w:val="ListParagraph"/>
+        <w:rPr>
+          <w:b/>
+        </w:rPr>
+      </w:pPr>
+      <w:proofErr w:type="spellStart"/>
       <w:r>
         <w:rPr>
           <w:b/>
         </w:rPr>
         <w:lastRenderedPageBreak/>
-        <w:t>Hashset does not allow duplicates.  However, if you only override equals and not hashcode you will get not correct result with duplicates</w:t>
-      </w:r>
-    </w:p>
-    <w:p>
-      <w:pPr>
-        <w:pStyle w:val="a3"/>
-        <w:rPr>
-          <w:b/>
-        </w:rPr>
-      </w:pPr>
-      <w:r>
-        <w:rPr>
-          <w:b/>
-        </w:rPr>
-        <w:t>HashSet stores element in memory buckets. Each bucket is linked to particular hashcode.</w:t>
-      </w:r>
-    </w:p>
-    <w:p>
-      <w:pPr>
-        <w:pStyle w:val="a3"/>
-        <w:rPr>
-          <w:b/>
-        </w:rPr>
-      </w:pPr>
-      <w:r>
-        <w:rPr>
-          <w:b/>
-        </w:rPr>
-        <w:t>However, because emp1 and emp2 has fifferent hashcode that’s why HashSet keeps them in different buckets and thus allow duplicates.</w:t>
-      </w:r>
-    </w:p>
-    <w:p>
-      <w:pPr>
-        <w:pStyle w:val="a3"/>
-        <w:rPr>
-          <w:b/>
-        </w:rPr>
-      </w:pPr>
-      <w:r>
-        <w:rPr>
-          <w:b/>
-        </w:rPr>
-        <w:t>The same it applies to HashMap and HashTable that uses hashing mechanism for storing elements</w:t>
-      </w:r>
-    </w:p>
-    <w:p>
-      <w:pPr>
-        <w:pStyle w:val="a3"/>
+        <w:t>Hashset</w:t>
+      </w:r>
+      <w:proofErr w:type="spellEnd"/>
+      <w:r>
+        <w:rPr>
+          <w:b/>
+        </w:rPr>
+        <w:t xml:space="preserve"> does not allow duplicates.  However, if you only override equals and not </w:t>
+      </w:r>
+      <w:proofErr w:type="spellStart"/>
+      <w:r>
+        <w:rPr>
+          <w:b/>
+        </w:rPr>
+        <w:t>hashcode</w:t>
+      </w:r>
+      <w:proofErr w:type="spellEnd"/>
+      <w:r>
+        <w:rPr>
+          <w:b/>
+        </w:rPr>
+        <w:t xml:space="preserve"> you will get not correct result with duplicates</w:t>
+      </w:r>
+    </w:p>
+    <w:p>
+      <w:pPr>
+        <w:pStyle w:val="ListParagraph"/>
+        <w:rPr>
+          <w:b/>
+        </w:rPr>
+      </w:pPr>
+      <w:r>
+        <w:rPr>
+          <w:b/>
+        </w:rPr>
+        <w:t xml:space="preserve">HashSet stores element in memory buckets. Each bucket is linked to </w:t>
+      </w:r>
+      <w:proofErr w:type="gramStart"/>
+      <w:r>
+        <w:rPr>
+          <w:b/>
+        </w:rPr>
+        <w:t xml:space="preserve">particular </w:t>
+      </w:r>
+      <w:proofErr w:type="spellStart"/>
+      <w:r>
+        <w:rPr>
+          <w:b/>
+        </w:rPr>
+        <w:t>hashcode</w:t>
+      </w:r>
+      <w:proofErr w:type="spellEnd"/>
+      <w:proofErr w:type="gramEnd"/>
+      <w:r>
+        <w:rPr>
+          <w:b/>
+        </w:rPr>
+        <w:t>.</w:t>
+      </w:r>
+    </w:p>
+    <w:p>
+      <w:pPr>
+        <w:pStyle w:val="ListParagraph"/>
+        <w:rPr>
+          <w:b/>
+        </w:rPr>
+      </w:pPr>
+      <w:r>
+        <w:rPr>
+          <w:b/>
+        </w:rPr>
+        <w:t xml:space="preserve">However, because emp1 and emp2 has </w:t>
+      </w:r>
+      <w:proofErr w:type="spellStart"/>
+      <w:r>
+        <w:rPr>
+          <w:b/>
+        </w:rPr>
+        <w:t>fifferent</w:t>
+      </w:r>
+      <w:proofErr w:type="spellEnd"/>
+      <w:r>
+        <w:rPr>
+          <w:b/>
+        </w:rPr>
+        <w:t xml:space="preserve"> </w:t>
+      </w:r>
+      <w:proofErr w:type="spellStart"/>
+      <w:r>
+        <w:rPr>
+          <w:b/>
+        </w:rPr>
+        <w:t>hashcode</w:t>
+      </w:r>
+      <w:proofErr w:type="spellEnd"/>
+      <w:r>
+        <w:rPr>
+          <w:b/>
+        </w:rPr>
+        <w:t xml:space="preserve"> that’s why HashSet keeps them in different buckets and thus allow duplicates.</w:t>
+      </w:r>
+    </w:p>
+    <w:p>
+      <w:pPr>
+        <w:pStyle w:val="ListParagraph"/>
+        <w:rPr>
+          <w:b/>
+        </w:rPr>
+      </w:pPr>
+      <w:r>
+        <w:rPr>
+          <w:b/>
+        </w:rPr>
+        <w:t xml:space="preserve">The same it applies to HashMap and </w:t>
+      </w:r>
+      <w:proofErr w:type="spellStart"/>
+      <w:r>
+        <w:rPr>
+          <w:b/>
+        </w:rPr>
+        <w:t>HashTable</w:t>
+      </w:r>
+      <w:proofErr w:type="spellEnd"/>
+      <w:r>
+        <w:rPr>
+          <w:b/>
+        </w:rPr>
+        <w:t xml:space="preserve"> that uses hashing mechanism for storing elements</w:t>
+      </w:r>
+    </w:p>
+    <w:p>
+      <w:pPr>
+        <w:pStyle w:val="ListParagraph"/>
       </w:pPr>
       <w:r>
         <w:rPr>
@@ -4735,8 +5441,9 @@
           <w:szCs w:val="20"/>
           <w:shd w:val="clear" w:color="auto" w:fill="E8F2FE"/>
         </w:rPr>
-        <w:t xml:space="preserve"> of HashCode</w:t>
-      </w:r>
+        <w:t xml:space="preserve"> of </w:t>
+      </w:r>
+      <w:proofErr w:type="spellStart"/>
       <w:r>
         <w:rPr>
           <w:rFonts w:ascii="Consolas" w:hAnsi="Consolas" w:cs="Consolas"/>
@@ -4746,12 +5453,48 @@
           <w:szCs w:val="20"/>
           <w:shd w:val="clear" w:color="auto" w:fill="E8F2FE"/>
         </w:rPr>
-        <w:t xml:space="preserve"> and equals. Resuls is incorrect</w:t>
-      </w:r>
-    </w:p>
-    <w:p>
-      <w:pPr>
-        <w:pStyle w:val="a3"/>
+        <w:t>HashCode</w:t>
+      </w:r>
+      <w:proofErr w:type="spellEnd"/>
+      <w:r>
+        <w:rPr>
+          <w:rFonts w:ascii="Consolas" w:hAnsi="Consolas" w:cs="Consolas"/>
+          <w:b/>
+          <w:color w:val="FF0000"/>
+          <w:sz w:val="20"/>
+          <w:szCs w:val="20"/>
+          <w:shd w:val="clear" w:color="auto" w:fill="E8F2FE"/>
+        </w:rPr>
+        <w:t xml:space="preserve"> and equals. </w:t>
+      </w:r>
+      <w:proofErr w:type="spellStart"/>
+      <w:r>
+        <w:rPr>
+          <w:rFonts w:ascii="Consolas" w:hAnsi="Consolas" w:cs="Consolas"/>
+          <w:b/>
+          <w:color w:val="FF0000"/>
+          <w:sz w:val="20"/>
+          <w:szCs w:val="20"/>
+          <w:shd w:val="clear" w:color="auto" w:fill="E8F2FE"/>
+        </w:rPr>
+        <w:t>Resuls</w:t>
+      </w:r>
+      <w:proofErr w:type="spellEnd"/>
+      <w:r>
+        <w:rPr>
+          <w:rFonts w:ascii="Consolas" w:hAnsi="Consolas" w:cs="Consolas"/>
+          <w:b/>
+          <w:color w:val="FF0000"/>
+          <w:sz w:val="20"/>
+          <w:szCs w:val="20"/>
+          <w:shd w:val="clear" w:color="auto" w:fill="E8F2FE"/>
+        </w:rPr>
+        <w:t xml:space="preserve"> is incorrect</w:t>
+      </w:r>
+    </w:p>
+    <w:p>
+      <w:pPr>
+        <w:pStyle w:val="ListParagraph"/>
       </w:pPr>
       <w:r>
         <w:rPr>
@@ -4810,92 +5553,92 @@
     </w:p>
     <w:p>
       <w:pPr>
-        <w:pStyle w:val="a3"/>
-      </w:pPr>
-    </w:p>
-    <w:p>
-      <w:pPr>
-        <w:pStyle w:val="a3"/>
-      </w:pPr>
-    </w:p>
-    <w:p>
-      <w:pPr>
-        <w:pStyle w:val="a3"/>
-      </w:pPr>
-    </w:p>
-    <w:p>
-      <w:pPr>
-        <w:pStyle w:val="a3"/>
-      </w:pPr>
-    </w:p>
-    <w:p>
-      <w:pPr>
-        <w:pStyle w:val="a3"/>
-      </w:pPr>
-    </w:p>
-    <w:p>
-      <w:pPr>
-        <w:pStyle w:val="a3"/>
-      </w:pPr>
-    </w:p>
-    <w:p>
-      <w:pPr>
-        <w:pStyle w:val="a3"/>
-      </w:pPr>
-    </w:p>
-    <w:p>
-      <w:pPr>
-        <w:pStyle w:val="a3"/>
-      </w:pPr>
-    </w:p>
-    <w:p>
-      <w:pPr>
-        <w:pStyle w:val="a3"/>
-      </w:pPr>
-    </w:p>
-    <w:p>
-      <w:pPr>
-        <w:pStyle w:val="a3"/>
-      </w:pPr>
-    </w:p>
-    <w:p>
-      <w:pPr>
-        <w:pStyle w:val="a3"/>
-      </w:pPr>
-    </w:p>
-    <w:p>
-      <w:pPr>
-        <w:pStyle w:val="a3"/>
-      </w:pPr>
-    </w:p>
-    <w:p>
-      <w:pPr>
-        <w:pStyle w:val="a3"/>
-      </w:pPr>
-    </w:p>
-    <w:p>
-      <w:pPr>
-        <w:pStyle w:val="a3"/>
-      </w:pPr>
-    </w:p>
-    <w:p>
-      <w:pPr>
-        <w:pStyle w:val="a3"/>
-      </w:pPr>
-    </w:p>
-    <w:p>
-      <w:pPr>
-        <w:pStyle w:val="a3"/>
-      </w:pPr>
-    </w:p>
-    <w:p>
-      <w:pPr>
-        <w:pStyle w:val="a3"/>
-      </w:pPr>
-    </w:p>
-    <w:p>
-      <w:pPr>
-        <w:pStyle w:val="a3"/>
+        <w:pStyle w:val="ListParagraph"/>
+      </w:pPr>
+    </w:p>
+    <w:p>
+      <w:pPr>
+        <w:pStyle w:val="ListParagraph"/>
+      </w:pPr>
+    </w:p>
+    <w:p>
+      <w:pPr>
+        <w:pStyle w:val="ListParagraph"/>
+      </w:pPr>
+    </w:p>
+    <w:p>
+      <w:pPr>
+        <w:pStyle w:val="ListParagraph"/>
+      </w:pPr>
+    </w:p>
+    <w:p>
+      <w:pPr>
+        <w:pStyle w:val="ListParagraph"/>
+      </w:pPr>
+    </w:p>
+    <w:p>
+      <w:pPr>
+        <w:pStyle w:val="ListParagraph"/>
+      </w:pPr>
+    </w:p>
+    <w:p>
+      <w:pPr>
+        <w:pStyle w:val="ListParagraph"/>
+      </w:pPr>
+    </w:p>
+    <w:p>
+      <w:pPr>
+        <w:pStyle w:val="ListParagraph"/>
+      </w:pPr>
+    </w:p>
+    <w:p>
+      <w:pPr>
+        <w:pStyle w:val="ListParagraph"/>
+      </w:pPr>
+    </w:p>
+    <w:p>
+      <w:pPr>
+        <w:pStyle w:val="ListParagraph"/>
+      </w:pPr>
+    </w:p>
+    <w:p>
+      <w:pPr>
+        <w:pStyle w:val="ListParagraph"/>
+      </w:pPr>
+    </w:p>
+    <w:p>
+      <w:pPr>
+        <w:pStyle w:val="ListParagraph"/>
+      </w:pPr>
+    </w:p>
+    <w:p>
+      <w:pPr>
+        <w:pStyle w:val="ListParagraph"/>
+      </w:pPr>
+    </w:p>
+    <w:p>
+      <w:pPr>
+        <w:pStyle w:val="ListParagraph"/>
+      </w:pPr>
+    </w:p>
+    <w:p>
+      <w:pPr>
+        <w:pStyle w:val="ListParagraph"/>
+      </w:pPr>
+    </w:p>
+    <w:p>
+      <w:pPr>
+        <w:pStyle w:val="ListParagraph"/>
+      </w:pPr>
+    </w:p>
+    <w:p>
+      <w:pPr>
+        <w:pStyle w:val="ListParagraph"/>
+      </w:pPr>
+    </w:p>
+    <w:p>
+      <w:pPr>
+        <w:pStyle w:val="ListParagraph"/>
       </w:pPr>
       <w:r>
         <w:rPr>
@@ -4962,8 +5705,9 @@
           <w:szCs w:val="20"/>
           <w:shd w:val="clear" w:color="auto" w:fill="E8F2FE"/>
         </w:rPr>
-        <w:t xml:space="preserve"> of HashCode</w:t>
-      </w:r>
+        <w:t xml:space="preserve"> of </w:t>
+      </w:r>
+      <w:proofErr w:type="spellStart"/>
       <w:r>
         <w:rPr>
           <w:rFonts w:ascii="Consolas" w:hAnsi="Consolas" w:cs="Consolas"/>
@@ -4973,17 +5717,53 @@
           <w:szCs w:val="20"/>
           <w:shd w:val="clear" w:color="auto" w:fill="E8F2FE"/>
         </w:rPr>
-        <w:t xml:space="preserve"> and equals. Resuls is correct</w:t>
-      </w:r>
-    </w:p>
-    <w:p>
-      <w:pPr>
-        <w:pStyle w:val="a3"/>
-      </w:pPr>
-    </w:p>
-    <w:p>
-      <w:pPr>
-        <w:pStyle w:val="a3"/>
+        <w:t>HashCode</w:t>
+      </w:r>
+      <w:proofErr w:type="spellEnd"/>
+      <w:r>
+        <w:rPr>
+          <w:rFonts w:ascii="Consolas" w:hAnsi="Consolas" w:cs="Consolas"/>
+          <w:b/>
+          <w:color w:val="FF0000"/>
+          <w:sz w:val="20"/>
+          <w:szCs w:val="20"/>
+          <w:shd w:val="clear" w:color="auto" w:fill="E8F2FE"/>
+        </w:rPr>
+        <w:t xml:space="preserve"> and equals. </w:t>
+      </w:r>
+      <w:proofErr w:type="spellStart"/>
+      <w:r>
+        <w:rPr>
+          <w:rFonts w:ascii="Consolas" w:hAnsi="Consolas" w:cs="Consolas"/>
+          <w:b/>
+          <w:color w:val="FF0000"/>
+          <w:sz w:val="20"/>
+          <w:szCs w:val="20"/>
+          <w:shd w:val="clear" w:color="auto" w:fill="E8F2FE"/>
+        </w:rPr>
+        <w:t>Resuls</w:t>
+      </w:r>
+      <w:proofErr w:type="spellEnd"/>
+      <w:r>
+        <w:rPr>
+          <w:rFonts w:ascii="Consolas" w:hAnsi="Consolas" w:cs="Consolas"/>
+          <w:b/>
+          <w:color w:val="FF0000"/>
+          <w:sz w:val="20"/>
+          <w:szCs w:val="20"/>
+          <w:shd w:val="clear" w:color="auto" w:fill="E8F2FE"/>
+        </w:rPr>
+        <w:t xml:space="preserve"> is correct</w:t>
+      </w:r>
+    </w:p>
+    <w:p>
+      <w:pPr>
+        <w:pStyle w:val="ListParagraph"/>
+      </w:pPr>
+    </w:p>
+    <w:p>
+      <w:pPr>
+        <w:pStyle w:val="ListParagraph"/>
       </w:pPr>
       <w:r>
         <w:rPr>
@@ -5050,13 +5830,13 @@
     <w:p>
       <w:pPr>
         <w:rPr>
-          <w:rStyle w:val="a6"/>
+          <w:rStyle w:val="Hyperlink"/>
         </w:rPr>
       </w:pPr>
       <w:hyperlink r:id="rId30" w:history="1">
         <w:r>
           <w:rPr>
-            <w:rStyle w:val="a6"/>
+            <w:rStyle w:val="Hyperlink"/>
           </w:rPr>
           <w:t>https://www.javatpoint.com/this-keyword</w:t>
         </w:r>
@@ -5064,20 +5844,20 @@
     </w:p>
     <w:p>
       <w:pPr>
-        <w:pStyle w:val="a3"/>
+        <w:pStyle w:val="ListParagraph"/>
         <w:numPr>
           <w:ilvl w:val="0"/>
           <w:numId w:val="24"/>
         </w:numPr>
         <w:rPr>
-          <w:rStyle w:val="a6"/>
+          <w:rStyle w:val="Hyperlink"/>
           <w:color w:val="000000" w:themeColor="text1"/>
           <w:u w:val="none"/>
         </w:rPr>
       </w:pPr>
       <w:r>
         <w:rPr>
-          <w:rStyle w:val="a6"/>
+          <w:rStyle w:val="Hyperlink"/>
           <w:color w:val="000000" w:themeColor="text1"/>
           <w:u w:val="none"/>
         </w:rPr>
@@ -5088,7 +5868,7 @@
       <w:hyperlink r:id="rId31" w:history="1">
         <w:r>
           <w:rPr>
-            <w:rStyle w:val="a6"/>
+            <w:rStyle w:val="Hyperlink"/>
           </w:rPr>
           <w:t>http://users.csc.calpoly.edu/~gfisher/classes/102/info/howToOverrideEquals.html</w:t>
         </w:r>
@@ -5097,26 +5877,26 @@
     <w:p>
       <w:pPr>
         <w:rPr>
-          <w:rStyle w:val="a6"/>
-        </w:rPr>
-      </w:pPr>
-    </w:p>
-    <w:p>
-      <w:pPr>
-        <w:pStyle w:val="a3"/>
+          <w:rStyle w:val="Hyperlink"/>
+        </w:rPr>
+      </w:pPr>
+    </w:p>
+    <w:p>
+      <w:pPr>
+        <w:pStyle w:val="ListParagraph"/>
         <w:numPr>
           <w:ilvl w:val="0"/>
           <w:numId w:val="17"/>
         </w:numPr>
         <w:rPr>
-          <w:rStyle w:val="a6"/>
+          <w:rStyle w:val="Hyperlink"/>
           <w:color w:val="000000" w:themeColor="text1"/>
           <w:u w:val="none"/>
         </w:rPr>
       </w:pPr>
       <w:r>
         <w:rPr>
-          <w:rStyle w:val="a6"/>
+          <w:rStyle w:val="Hyperlink"/>
           <w:color w:val="000000" w:themeColor="text1"/>
           <w:u w:val="none"/>
         </w:rPr>
@@ -5124,15 +5904,110 @@
       </w:r>
     </w:p>
     <w:p>
+      <w:pPr>
+        <w:rPr>
+          <w:rStyle w:val="Hyperlink"/>
+        </w:rPr>
+      </w:pPr>
       <w:hyperlink r:id="rId32" w:history="1">
         <w:r>
           <w:rPr>
-            <w:rStyle w:val="a6"/>
+            <w:rStyle w:val="Hyperlink"/>
           </w:rPr>
           <w:t>https://www.interviewsansar.com/2018/03/24/loose-coupling-and-tight-coupling-in-java/</w:t>
         </w:r>
       </w:hyperlink>
     </w:p>
+    <w:p>
+      <w:pPr>
+        <w:rPr>
+          <w:rStyle w:val="Hyperlink"/>
+        </w:rPr>
+      </w:pPr>
+    </w:p>
+    <w:p>
+      <w:pPr>
+        <w:pStyle w:val="ListParagraph"/>
+        <w:numPr>
+          <w:ilvl w:val="0"/>
+          <w:numId w:val="17"/>
+        </w:numPr>
+        <w:rPr>
+          <w:rStyle w:val="Hyperlink"/>
+          <w:color w:val="000000" w:themeColor="text1"/>
+          <w:u w:val="none"/>
+        </w:rPr>
+      </w:pPr>
+      <w:r>
+        <w:rPr>
+          <w:rStyle w:val="Hyperlink"/>
+          <w:color w:val="000000" w:themeColor="text1"/>
+          <w:u w:val="none"/>
+        </w:rPr>
+        <w:t>generics</w:t>
+      </w:r>
+    </w:p>
+    <w:p>
+      <w:pPr>
+        <w:rPr>
+          <w:rStyle w:val="Hyperlink"/>
+          <w:color w:val="000000" w:themeColor="text1"/>
+          <w:u w:val="none"/>
+        </w:rPr>
+      </w:pPr>
+      <w:hyperlink r:id="rId33" w:history="1">
+        <w:r>
+          <w:rPr>
+            <w:rStyle w:val="Hyperlink"/>
+          </w:rPr>
+          <w:t>https://www.baeldung.com/java-generics-interview-questions</w:t>
+        </w:r>
+      </w:hyperlink>
+    </w:p>
+    <w:p>
+      <w:pPr>
+        <w:rPr>
+          <w:rStyle w:val="Hyperlink"/>
+          <w:color w:val="000000" w:themeColor="text1"/>
+          <w:u w:val="none"/>
+        </w:rPr>
+      </w:pPr>
+      <w:hyperlink r:id="rId34" w:history="1">
+        <w:r>
+          <w:rPr>
+            <w:rStyle w:val="Hyperlink"/>
+          </w:rPr>
+          <w:t>https://www.journaldev.com/1663/java-generics-example-method-class-interface</w:t>
+        </w:r>
+      </w:hyperlink>
+    </w:p>
+    <w:p>
+      <w:pPr>
+        <w:rPr>
+          <w:rStyle w:val="Hyperlink"/>
+          <w:color w:val="000000" w:themeColor="text1"/>
+          <w:u w:val="none"/>
+        </w:rPr>
+      </w:pPr>
+      <w:hyperlink r:id="rId35" w:history="1">
+        <w:r>
+          <w:rPr>
+            <w:rStyle w:val="Hyperlink"/>
+          </w:rPr>
+          <w:t>https://howtodoinjava.com/java/generics/complete-java-generics-tutorial/amp/</w:t>
+        </w:r>
+      </w:hyperlink>
+    </w:p>
+    <w:p>
+      <w:pPr>
+        <w:rPr>
+          <w:rStyle w:val="Hyperlink"/>
+          <w:color w:val="000000" w:themeColor="text1"/>
+          <w:u w:val="none"/>
+        </w:rPr>
+      </w:pPr>
+    </w:p>
+    <w:p/>
     <w:sectPr>
       <w:pgSz w:w="12240" w:h="15840"/>
       <w:pgMar w:top="1440" w:right="1440" w:bottom="1440" w:left="1440" w:header="720" w:footer="720" w:gutter="0"/>
@@ -5144,7 +6019,7 @@
 </file>
 
 <file path=word/endnotes.xml><?xml version="1.0" encoding="utf-8"?>
-<w:endnotes xmlns:wpc="http://schemas.microsoft.com/office/word/2010/wordprocessingCanvas" xmlns:mc="http://schemas.openxmlformats.org/markup-compatibility/2006" xmlns:o="urn:schemas-microsoft-com:office:office" xmlns:r="http://schemas.openxmlformats.org/officeDocument/2006/relationships" xmlns:m="http://schemas.openxmlformats.org/officeDocument/2006/math" xmlns:v="urn:schemas-microsoft-com:vml" xmlns:wp14="http://schemas.microsoft.com/office/word/2010/wordprocessingDrawing" xmlns:wp="http://schemas.openxmlformats.org/drawingml/2006/wordprocessingDrawing" xmlns:w10="urn:schemas-microsoft-com:office:word" xmlns:w="http://schemas.openxmlformats.org/wordprocessingml/2006/main" xmlns:w14="http://schemas.microsoft.com/office/word/2010/wordml" xmlns:w15="http://schemas.microsoft.com/office/word/2012/wordml" xmlns:wpg="http://schemas.microsoft.com/office/word/2010/wordprocessingGroup" xmlns:wpi="http://schemas.microsoft.com/office/word/2010/wordprocessingInk" xmlns:wne="http://schemas.microsoft.com/office/word/2006/wordml" xmlns:wps="http://schemas.microsoft.com/office/word/2010/wordprocessingShape" mc:Ignorable="w14 w15 wp14">
+<w:endnotes xmlns:wpc="http://schemas.microsoft.com/office/word/2010/wordprocessingCanvas" xmlns:cx="http://schemas.microsoft.com/office/drawing/2014/chartex" xmlns:cx1="http://schemas.microsoft.com/office/drawing/2015/9/8/chartex" xmlns:cx2="http://schemas.microsoft.com/office/drawing/2015/10/21/chartex" xmlns:cx3="http://schemas.microsoft.com/office/drawing/2016/5/9/chartex" xmlns:cx4="http://schemas.microsoft.com/office/drawing/2016/5/10/chartex" xmlns:cx5="http://schemas.microsoft.com/office/drawing/2016/5/11/chartex" xmlns:cx6="http://schemas.microsoft.com/office/drawing/2016/5/12/chartex" xmlns:cx7="http://schemas.microsoft.com/office/drawing/2016/5/13/chartex" xmlns:cx8="http://schemas.microsoft.com/office/drawing/2016/5/14/chartex" xmlns:mc="http://schemas.openxmlformats.org/markup-compatibility/2006" xmlns:aink="http://schemas.microsoft.com/office/drawing/2016/ink" xmlns:am3d="http://schemas.microsoft.com/office/drawing/2017/model3d" xmlns:o="urn:schemas-microsoft-com:office:office" xmlns:r="http://schemas.openxmlformats.org/officeDocument/2006/relationships" xmlns:m="http://schemas.openxmlformats.org/officeDocument/2006/math" xmlns:v="urn:schemas-microsoft-com:vml" xmlns:wp14="http://schemas.microsoft.com/office/word/2010/wordprocessingDrawing" xmlns:wp="http://schemas.openxmlformats.org/drawingml/2006/wordprocessingDrawing" xmlns:w10="urn:schemas-microsoft-com:office:word" xmlns:w="http://schemas.openxmlformats.org/wordprocessingml/2006/main" xmlns:w14="http://schemas.microsoft.com/office/word/2010/wordml" xmlns:w15="http://schemas.microsoft.com/office/word/2012/wordml" xmlns:w16cid="http://schemas.microsoft.com/office/word/2016/wordml/cid" xmlns:w16se="http://schemas.microsoft.com/office/word/2015/wordml/symex" xmlns:wpg="http://schemas.microsoft.com/office/word/2010/wordprocessingGroup" xmlns:wpi="http://schemas.microsoft.com/office/word/2010/wordprocessingInk" xmlns:wne="http://schemas.microsoft.com/office/word/2006/wordml" xmlns:wps="http://schemas.microsoft.com/office/word/2010/wordprocessingShape" mc:Ignorable="w14 w15 w16se w16cid wp14">
   <w:endnote w:type="separator" w:id="-1">
     <w:p>
       <w:pPr>
@@ -5169,7 +6044,7 @@
 </file>
 
 <file path=word/footnotes.xml><?xml version="1.0" encoding="utf-8"?>
-<w:footnotes xmlns:wpc="http://schemas.microsoft.com/office/word/2010/wordprocessingCanvas" xmlns:mc="http://schemas.openxmlformats.org/markup-compatibility/2006" xmlns:o="urn:schemas-microsoft-com:office:office" xmlns:r="http://schemas.openxmlformats.org/officeDocument/2006/relationships" xmlns:m="http://schemas.openxmlformats.org/officeDocument/2006/math" xmlns:v="urn:schemas-microsoft-com:vml" xmlns:wp14="http://schemas.microsoft.com/office/word/2010/wordprocessingDrawing" xmlns:wp="http://schemas.openxmlformats.org/drawingml/2006/wordprocessingDrawing" xmlns:w10="urn:schemas-microsoft-com:office:word" xmlns:w="http://schemas.openxmlformats.org/wordprocessingml/2006/main" xmlns:w14="http://schemas.microsoft.com/office/word/2010/wordml" xmlns:w15="http://schemas.microsoft.com/office/word/2012/wordml" xmlns:wpg="http://schemas.microsoft.com/office/word/2010/wordprocessingGroup" xmlns:wpi="http://schemas.microsoft.com/office/word/2010/wordprocessingInk" xmlns:wne="http://schemas.microsoft.com/office/word/2006/wordml" xmlns:wps="http://schemas.microsoft.com/office/word/2010/wordprocessingShape" mc:Ignorable="w14 w15 wp14">
+<w:footnotes xmlns:wpc="http://schemas.microsoft.com/office/word/2010/wordprocessingCanvas" xmlns:cx="http://schemas.microsoft.com/office/drawing/2014/chartex" xmlns:cx1="http://schemas.microsoft.com/office/drawing/2015/9/8/chartex" xmlns:cx2="http://schemas.microsoft.com/office/drawing/2015/10/21/chartex" xmlns:cx3="http://schemas.microsoft.com/office/drawing/2016/5/9/chartex" xmlns:cx4="http://schemas.microsoft.com/office/drawing/2016/5/10/chartex" xmlns:cx5="http://schemas.microsoft.com/office/drawing/2016/5/11/chartex" xmlns:cx6="http://schemas.microsoft.com/office/drawing/2016/5/12/chartex" xmlns:cx7="http://schemas.microsoft.com/office/drawing/2016/5/13/chartex" xmlns:cx8="http://schemas.microsoft.com/office/drawing/2016/5/14/chartex" xmlns:mc="http://schemas.openxmlformats.org/markup-compatibility/2006" xmlns:aink="http://schemas.microsoft.com/office/drawing/2016/ink" xmlns:am3d="http://schemas.microsoft.com/office/drawing/2017/model3d" xmlns:o="urn:schemas-microsoft-com:office:office" xmlns:r="http://schemas.openxmlformats.org/officeDocument/2006/relationships" xmlns:m="http://schemas.openxmlformats.org/officeDocument/2006/math" xmlns:v="urn:schemas-microsoft-com:vml" xmlns:wp14="http://schemas.microsoft.com/office/word/2010/wordprocessingDrawing" xmlns:wp="http://schemas.openxmlformats.org/drawingml/2006/wordprocessingDrawing" xmlns:w10="urn:schemas-microsoft-com:office:word" xmlns:w="http://schemas.openxmlformats.org/wordprocessingml/2006/main" xmlns:w14="http://schemas.microsoft.com/office/word/2010/wordml" xmlns:w15="http://schemas.microsoft.com/office/word/2012/wordml" xmlns:w16cid="http://schemas.microsoft.com/office/word/2016/wordml/cid" xmlns:w16se="http://schemas.microsoft.com/office/word/2015/wordml/symex" xmlns:wpg="http://schemas.microsoft.com/office/word/2010/wordprocessingGroup" xmlns:wpi="http://schemas.microsoft.com/office/word/2010/wordprocessingInk" xmlns:wne="http://schemas.microsoft.com/office/word/2006/wordml" xmlns:wps="http://schemas.microsoft.com/office/word/2010/wordprocessingShape" mc:Ignorable="w14 w15 w16se w16cid wp14">
   <w:footnote w:type="separator" w:id="-1">
     <w:p>
       <w:pPr>
@@ -5194,8 +6069,8 @@
 </file>
 
 <file path=word/numbering.xml><?xml version="1.0" encoding="utf-8"?>
-<w:numbering xmlns:wpc="http://schemas.microsoft.com/office/word/2010/wordprocessingCanvas" xmlns:mc="http://schemas.openxmlformats.org/markup-compatibility/2006" xmlns:o="urn:schemas-microsoft-com:office:office" xmlns:r="http://schemas.openxmlformats.org/officeDocument/2006/relationships" xmlns:m="http://schemas.openxmlformats.org/officeDocument/2006/math" xmlns:v="urn:schemas-microsoft-com:vml" xmlns:wp14="http://schemas.microsoft.com/office/word/2010/wordprocessingDrawing" xmlns:wp="http://schemas.openxmlformats.org/drawingml/2006/wordprocessingDrawing" xmlns:w10="urn:schemas-microsoft-com:office:word" xmlns:w="http://schemas.openxmlformats.org/wordprocessingml/2006/main" xmlns:w14="http://schemas.microsoft.com/office/word/2010/wordml" xmlns:w15="http://schemas.microsoft.com/office/word/2012/wordml" xmlns:wpg="http://schemas.microsoft.com/office/word/2010/wordprocessingGroup" xmlns:wpi="http://schemas.microsoft.com/office/word/2010/wordprocessingInk" xmlns:wne="http://schemas.microsoft.com/office/word/2006/wordml" xmlns:wps="http://schemas.microsoft.com/office/word/2010/wordprocessingShape" mc:Ignorable="w14 w15 wp14">
-  <w:abstractNum w:abstractNumId="0">
+<w:numbering xmlns:wpc="http://schemas.microsoft.com/office/word/2010/wordprocessingCanvas" xmlns:cx="http://schemas.microsoft.com/office/drawing/2014/chartex" xmlns:cx1="http://schemas.microsoft.com/office/drawing/2015/9/8/chartex" xmlns:cx2="http://schemas.microsoft.com/office/drawing/2015/10/21/chartex" xmlns:cx3="http://schemas.microsoft.com/office/drawing/2016/5/9/chartex" xmlns:cx4="http://schemas.microsoft.com/office/drawing/2016/5/10/chartex" xmlns:cx5="http://schemas.microsoft.com/office/drawing/2016/5/11/chartex" xmlns:cx6="http://schemas.microsoft.com/office/drawing/2016/5/12/chartex" xmlns:cx7="http://schemas.microsoft.com/office/drawing/2016/5/13/chartex" xmlns:cx8="http://schemas.microsoft.com/office/drawing/2016/5/14/chartex" xmlns:mc="http://schemas.openxmlformats.org/markup-compatibility/2006" xmlns:aink="http://schemas.microsoft.com/office/drawing/2016/ink" xmlns:am3d="http://schemas.microsoft.com/office/drawing/2017/model3d" xmlns:o="urn:schemas-microsoft-com:office:office" xmlns:r="http://schemas.openxmlformats.org/officeDocument/2006/relationships" xmlns:m="http://schemas.openxmlformats.org/officeDocument/2006/math" xmlns:v="urn:schemas-microsoft-com:vml" xmlns:wp14="http://schemas.microsoft.com/office/word/2010/wordprocessingDrawing" xmlns:wp="http://schemas.openxmlformats.org/drawingml/2006/wordprocessingDrawing" xmlns:w10="urn:schemas-microsoft-com:office:word" xmlns:w="http://schemas.openxmlformats.org/wordprocessingml/2006/main" xmlns:w14="http://schemas.microsoft.com/office/word/2010/wordml" xmlns:w15="http://schemas.microsoft.com/office/word/2012/wordml" xmlns:w16cid="http://schemas.microsoft.com/office/word/2016/wordml/cid" xmlns:w16se="http://schemas.microsoft.com/office/word/2015/wordml/symex" xmlns:wpg="http://schemas.microsoft.com/office/word/2010/wordprocessingGroup" xmlns:wpi="http://schemas.microsoft.com/office/word/2010/wordprocessingInk" xmlns:wne="http://schemas.microsoft.com/office/word/2006/wordml" xmlns:wps="http://schemas.microsoft.com/office/word/2010/wordprocessingShape" mc:Ignorable="w14 w15 w16se w16cid wp14">
+  <w:abstractNum w:abstractNumId="0" w15:restartNumberingAfterBreak="0">
     <w:nsid w:val="01C62C54"/>
     <w:multiLevelType w:val="hybridMultilevel"/>
     <w:tmpl w:val="A9FCC90C"/>
@@ -5308,10 +6183,10 @@
       </w:rPr>
     </w:lvl>
   </w:abstractNum>
-  <w:abstractNum w:abstractNumId="1">
+  <w:abstractNum w:abstractNumId="1" w15:restartNumberingAfterBreak="0">
     <w:nsid w:val="0EFD3B2C"/>
     <w:multiLevelType w:val="hybridMultilevel"/>
-    <w:tmpl w:val="8A1CDF08"/>
+    <w:tmpl w:val="781EB708"/>
     <w:lvl w:ilvl="0" w:tplc="04090001">
       <w:start w:val="1"/>
       <w:numFmt w:val="bullet"/>
@@ -5421,7 +6296,7 @@
       </w:rPr>
     </w:lvl>
   </w:abstractNum>
-  <w:abstractNum w:abstractNumId="2">
+  <w:abstractNum w:abstractNumId="2" w15:restartNumberingAfterBreak="0">
     <w:nsid w:val="14FD6D2C"/>
     <w:multiLevelType w:val="hybridMultilevel"/>
     <w:tmpl w:val="2F9E2470"/>
@@ -5534,7 +6409,7 @@
       </w:rPr>
     </w:lvl>
   </w:abstractNum>
-  <w:abstractNum w:abstractNumId="3">
+  <w:abstractNum w:abstractNumId="3" w15:restartNumberingAfterBreak="0">
     <w:nsid w:val="2239294E"/>
     <w:multiLevelType w:val="hybridMultilevel"/>
     <w:tmpl w:val="866AFCAE"/>
@@ -5647,7 +6522,7 @@
       </w:rPr>
     </w:lvl>
   </w:abstractNum>
-  <w:abstractNum w:abstractNumId="4">
+  <w:abstractNum w:abstractNumId="4" w15:restartNumberingAfterBreak="0">
     <w:nsid w:val="23007E6B"/>
     <w:multiLevelType w:val="hybridMultilevel"/>
     <w:tmpl w:val="3A5427B2"/>
@@ -5760,7 +6635,7 @@
       </w:rPr>
     </w:lvl>
   </w:abstractNum>
-  <w:abstractNum w:abstractNumId="5">
+  <w:abstractNum w:abstractNumId="5" w15:restartNumberingAfterBreak="0">
     <w:nsid w:val="270F1513"/>
     <w:multiLevelType w:val="hybridMultilevel"/>
     <w:tmpl w:val="7D42E84C"/>
@@ -5873,7 +6748,7 @@
       </w:rPr>
     </w:lvl>
   </w:abstractNum>
-  <w:abstractNum w:abstractNumId="6">
+  <w:abstractNum w:abstractNumId="6" w15:restartNumberingAfterBreak="0">
     <w:nsid w:val="35CF735A"/>
     <w:multiLevelType w:val="hybridMultilevel"/>
     <w:tmpl w:val="1D3CFBEE"/>
@@ -5986,7 +6861,7 @@
       </w:rPr>
     </w:lvl>
   </w:abstractNum>
-  <w:abstractNum w:abstractNumId="7">
+  <w:abstractNum w:abstractNumId="7" w15:restartNumberingAfterBreak="0">
     <w:nsid w:val="37C36E5E"/>
     <w:multiLevelType w:val="hybridMultilevel"/>
     <w:tmpl w:val="CB7A921A"/>
@@ -6099,7 +6974,7 @@
       </w:rPr>
     </w:lvl>
   </w:abstractNum>
-  <w:abstractNum w:abstractNumId="8">
+  <w:abstractNum w:abstractNumId="8" w15:restartNumberingAfterBreak="0">
     <w:nsid w:val="38DC0371"/>
     <w:multiLevelType w:val="hybridMultilevel"/>
     <w:tmpl w:val="43464DC4"/>
@@ -6212,7 +7087,7 @@
       </w:rPr>
     </w:lvl>
   </w:abstractNum>
-  <w:abstractNum w:abstractNumId="9">
+  <w:abstractNum w:abstractNumId="9" w15:restartNumberingAfterBreak="0">
     <w:nsid w:val="3A173D90"/>
     <w:multiLevelType w:val="hybridMultilevel"/>
     <w:tmpl w:val="00949466"/>
@@ -6325,7 +7200,7 @@
       </w:rPr>
     </w:lvl>
   </w:abstractNum>
-  <w:abstractNum w:abstractNumId="10">
+  <w:abstractNum w:abstractNumId="10" w15:restartNumberingAfterBreak="0">
     <w:nsid w:val="44CB65A0"/>
     <w:multiLevelType w:val="hybridMultilevel"/>
     <w:tmpl w:val="E8D4B3E0"/>
@@ -6438,7 +7313,7 @@
       </w:rPr>
     </w:lvl>
   </w:abstractNum>
-  <w:abstractNum w:abstractNumId="11">
+  <w:abstractNum w:abstractNumId="11" w15:restartNumberingAfterBreak="0">
     <w:nsid w:val="457319F9"/>
     <w:multiLevelType w:val="hybridMultilevel"/>
     <w:tmpl w:val="52AAAD94"/>
@@ -6551,7 +7426,7 @@
       </w:rPr>
     </w:lvl>
   </w:abstractNum>
-  <w:abstractNum w:abstractNumId="12">
+  <w:abstractNum w:abstractNumId="12" w15:restartNumberingAfterBreak="0">
     <w:nsid w:val="46A6237E"/>
     <w:multiLevelType w:val="hybridMultilevel"/>
     <w:tmpl w:val="A75862E6"/>
@@ -6664,7 +7539,7 @@
       </w:rPr>
     </w:lvl>
   </w:abstractNum>
-  <w:abstractNum w:abstractNumId="13">
+  <w:abstractNum w:abstractNumId="13" w15:restartNumberingAfterBreak="0">
     <w:nsid w:val="480B0F77"/>
     <w:multiLevelType w:val="hybridMultilevel"/>
     <w:tmpl w:val="E1C03C34"/>
@@ -6777,7 +7652,7 @@
       </w:rPr>
     </w:lvl>
   </w:abstractNum>
-  <w:abstractNum w:abstractNumId="14">
+  <w:abstractNum w:abstractNumId="14" w15:restartNumberingAfterBreak="0">
     <w:nsid w:val="4A0D101D"/>
     <w:multiLevelType w:val="hybridMultilevel"/>
     <w:tmpl w:val="C8B8F70A"/>
@@ -6890,7 +7765,7 @@
       </w:rPr>
     </w:lvl>
   </w:abstractNum>
-  <w:abstractNum w:abstractNumId="15">
+  <w:abstractNum w:abstractNumId="15" w15:restartNumberingAfterBreak="0">
     <w:nsid w:val="55E86E91"/>
     <w:multiLevelType w:val="hybridMultilevel"/>
     <w:tmpl w:val="21727D8C"/>
@@ -7003,7 +7878,7 @@
       </w:rPr>
     </w:lvl>
   </w:abstractNum>
-  <w:abstractNum w:abstractNumId="16">
+  <w:abstractNum w:abstractNumId="16" w15:restartNumberingAfterBreak="0">
     <w:nsid w:val="65BD427B"/>
     <w:multiLevelType w:val="hybridMultilevel"/>
     <w:tmpl w:val="614635D8"/>
@@ -7116,7 +7991,7 @@
       </w:rPr>
     </w:lvl>
   </w:abstractNum>
-  <w:abstractNum w:abstractNumId="17">
+  <w:abstractNum w:abstractNumId="17" w15:restartNumberingAfterBreak="0">
     <w:nsid w:val="67057A4F"/>
     <w:multiLevelType w:val="hybridMultilevel"/>
     <w:tmpl w:val="1584B686"/>
@@ -7229,7 +8104,7 @@
       </w:rPr>
     </w:lvl>
   </w:abstractNum>
-  <w:abstractNum w:abstractNumId="18">
+  <w:abstractNum w:abstractNumId="18" w15:restartNumberingAfterBreak="0">
     <w:nsid w:val="6A260D66"/>
     <w:multiLevelType w:val="hybridMultilevel"/>
     <w:tmpl w:val="50A09C18"/>
@@ -7342,7 +8217,7 @@
       </w:rPr>
     </w:lvl>
   </w:abstractNum>
-  <w:abstractNum w:abstractNumId="19">
+  <w:abstractNum w:abstractNumId="19" w15:restartNumberingAfterBreak="0">
     <w:nsid w:val="6B0C7AEF"/>
     <w:multiLevelType w:val="hybridMultilevel"/>
     <w:tmpl w:val="EE92FA42"/>
@@ -7455,7 +8330,7 @@
       </w:rPr>
     </w:lvl>
   </w:abstractNum>
-  <w:abstractNum w:abstractNumId="20">
+  <w:abstractNum w:abstractNumId="20" w15:restartNumberingAfterBreak="0">
     <w:nsid w:val="6B1A1427"/>
     <w:multiLevelType w:val="hybridMultilevel"/>
     <w:tmpl w:val="C4D238E8"/>
@@ -7568,7 +8443,7 @@
       </w:rPr>
     </w:lvl>
   </w:abstractNum>
-  <w:abstractNum w:abstractNumId="21">
+  <w:abstractNum w:abstractNumId="21" w15:restartNumberingAfterBreak="0">
     <w:nsid w:val="6FAF6E0A"/>
     <w:multiLevelType w:val="hybridMultilevel"/>
     <w:tmpl w:val="5C06DDDC"/>
@@ -7657,7 +8532,7 @@
       </w:pPr>
     </w:lvl>
   </w:abstractNum>
-  <w:abstractNum w:abstractNumId="22">
+  <w:abstractNum w:abstractNumId="22" w15:restartNumberingAfterBreak="0">
     <w:nsid w:val="7AD20F7F"/>
     <w:multiLevelType w:val="hybridMultilevel"/>
     <w:tmpl w:val="6EF8A3EA"/>
@@ -7770,7 +8645,7 @@
       </w:rPr>
     </w:lvl>
   </w:abstractNum>
-  <w:abstractNum w:abstractNumId="23">
+  <w:abstractNum w:abstractNumId="23" w15:restartNumberingAfterBreak="0">
     <w:nsid w:val="7B5C5D6A"/>
     <w:multiLevelType w:val="hybridMultilevel"/>
     <w:tmpl w:val="0EAACC44"/>
@@ -7883,7 +8758,7 @@
       </w:rPr>
     </w:lvl>
   </w:abstractNum>
-  <w:abstractNum w:abstractNumId="24">
+  <w:abstractNum w:abstractNumId="24" w15:restartNumberingAfterBreak="0">
     <w:nsid w:val="7D673447"/>
     <w:multiLevelType w:val="hybridMultilevel"/>
     <w:tmpl w:val="65060F76"/>
@@ -8052,7 +8927,7 @@
 </file>
 
 <file path=word/styles.xml><?xml version="1.0" encoding="utf-8"?>
-<w:styles xmlns:mc="http://schemas.openxmlformats.org/markup-compatibility/2006" xmlns:r="http://schemas.openxmlformats.org/officeDocument/2006/relationships" xmlns:w="http://schemas.openxmlformats.org/wordprocessingml/2006/main" xmlns:w14="http://schemas.microsoft.com/office/word/2010/wordml" xmlns:w15="http://schemas.microsoft.com/office/word/2012/wordml" mc:Ignorable="w14 w15">
+<w:styles xmlns:mc="http://schemas.openxmlformats.org/markup-compatibility/2006" xmlns:r="http://schemas.openxmlformats.org/officeDocument/2006/relationships" xmlns:w="http://schemas.openxmlformats.org/wordprocessingml/2006/main" xmlns:w14="http://schemas.microsoft.com/office/word/2010/wordml" xmlns:w15="http://schemas.microsoft.com/office/word/2012/wordml" xmlns:w16cid="http://schemas.microsoft.com/office/word/2016/wordml/cid" xmlns:w16se="http://schemas.microsoft.com/office/word/2015/wordml/symex" mc:Ignorable="w14 w15 w16se w16cid">
   <w:docDefaults>
     <w:rPrDefault>
       <w:rPr>
@@ -8068,7 +8943,7 @@
       </w:pPr>
     </w:pPrDefault>
   </w:docDefaults>
-  <w:latentStyles w:defLockedState="0" w:defUIPriority="99" w:defSemiHidden="0" w:defUnhideWhenUsed="0" w:defQFormat="0" w:count="371">
+  <w:latentStyles w:defLockedState="0" w:defUIPriority="99" w:defSemiHidden="0" w:defUnhideWhenUsed="0" w:defQFormat="0" w:count="375">
     <w:lsdException w:name="Normal" w:uiPriority="0" w:qFormat="1"/>
     <w:lsdException w:name="heading 1" w:uiPriority="9" w:qFormat="1"/>
     <w:lsdException w:name="heading 2" w:semiHidden="1" w:uiPriority="9" w:unhideWhenUsed="1" w:qFormat="1"/>
@@ -8174,7 +9049,6 @@
     <w:lsdException w:name="HTML Sample" w:semiHidden="1" w:unhideWhenUsed="1"/>
     <w:lsdException w:name="HTML Typewriter" w:semiHidden="1" w:unhideWhenUsed="1"/>
     <w:lsdException w:name="HTML Variable" w:semiHidden="1" w:unhideWhenUsed="1"/>
-    <w:lsdException w:name="Normal Table" w:semiHidden="1" w:unhideWhenUsed="1"/>
     <w:lsdException w:name="annotation subject" w:semiHidden="1" w:unhideWhenUsed="1"/>
     <w:lsdException w:name="No List" w:semiHidden="1" w:unhideWhenUsed="1"/>
     <w:lsdException w:name="Outline List 1" w:semiHidden="1" w:unhideWhenUsed="1"/>
@@ -8218,10 +9092,8 @@
     <w:lsdException w:name="Table Elegant" w:semiHidden="1" w:unhideWhenUsed="1"/>
     <w:lsdException w:name="Table Professional" w:semiHidden="1" w:unhideWhenUsed="1"/>
     <w:lsdException w:name="Table Subtle 1" w:semiHidden="1" w:unhideWhenUsed="1"/>
-    <w:lsdException w:name="Table Subtle 2" w:semiHidden="1" w:unhideWhenUsed="1"/>
     <w:lsdException w:name="Table Web 1" w:semiHidden="1" w:unhideWhenUsed="1"/>
     <w:lsdException w:name="Table Web 2" w:semiHidden="1" w:unhideWhenUsed="1"/>
-    <w:lsdException w:name="Table Web 3" w:semiHidden="1" w:unhideWhenUsed="1"/>
     <w:lsdException w:name="Balloon Text" w:semiHidden="1" w:unhideWhenUsed="1"/>
     <w:lsdException w:name="Table Grid" w:uiPriority="59"/>
     <w:lsdException w:name="Table Theme" w:semiHidden="1" w:unhideWhenUsed="1"/>
@@ -8440,16 +9312,20 @@
     <w:lsdException w:name="List Table 5 Dark Accent 6" w:uiPriority="50"/>
     <w:lsdException w:name="List Table 6 Colorful Accent 6" w:uiPriority="51"/>
     <w:lsdException w:name="List Table 7 Colorful Accent 6" w:uiPriority="52"/>
+    <w:lsdException w:name="Mention" w:semiHidden="1" w:unhideWhenUsed="1"/>
+    <w:lsdException w:name="Smart Hyperlink" w:semiHidden="1" w:unhideWhenUsed="1"/>
+    <w:lsdException w:name="Hashtag" w:semiHidden="1" w:unhideWhenUsed="1"/>
+    <w:lsdException w:name="Unresolved Mention" w:semiHidden="1" w:unhideWhenUsed="1"/>
   </w:latentStyles>
-  <w:style w:type="paragraph" w:default="1" w:styleId="a">
+  <w:style w:type="paragraph" w:default="1" w:styleId="Normal">
     <w:name w:val="Normal"/>
     <w:qFormat/>
   </w:style>
-  <w:style w:type="paragraph" w:styleId="1">
+  <w:style w:type="paragraph" w:styleId="Heading1">
     <w:name w:val="heading 1"/>
-    <w:basedOn w:val="a"/>
-    <w:next w:val="a"/>
-    <w:link w:val="10"/>
+    <w:basedOn w:val="Normal"/>
+    <w:next w:val="Normal"/>
+    <w:link w:val="Heading1Char"/>
     <w:uiPriority w:val="9"/>
     <w:qFormat/>
     <w:rsid w:val="00340D08"/>
@@ -8466,13 +9342,13 @@
       <w:szCs w:val="32"/>
     </w:rPr>
   </w:style>
-  <w:style w:type="character" w:default="1" w:styleId="a0">
+  <w:style w:type="character" w:default="1" w:styleId="DefaultParagraphFont">
     <w:name w:val="Default Paragraph Font"/>
     <w:uiPriority w:val="1"/>
     <w:semiHidden/>
     <w:unhideWhenUsed/>
   </w:style>
-  <w:style w:type="table" w:default="1" w:styleId="a1">
+  <w:style w:type="table" w:default="1" w:styleId="TableNormal">
     <w:name w:val="Normal Table"/>
     <w:uiPriority w:val="99"/>
     <w:semiHidden/>
@@ -8487,16 +9363,16 @@
       </w:tblCellMar>
     </w:tblPr>
   </w:style>
-  <w:style w:type="numbering" w:default="1" w:styleId="a2">
+  <w:style w:type="numbering" w:default="1" w:styleId="NoList">
     <w:name w:val="No List"/>
     <w:uiPriority w:val="99"/>
     <w:semiHidden/>
     <w:unhideWhenUsed/>
   </w:style>
-  <w:style w:type="character" w:customStyle="1" w:styleId="10">
-    <w:name w:val="Заголовок 1 Знак"/>
-    <w:basedOn w:val="a0"/>
-    <w:link w:val="1"/>
+  <w:style w:type="character" w:customStyle="1" w:styleId="Heading1Char">
+    <w:name w:val="Heading 1 Char"/>
+    <w:basedOn w:val="DefaultParagraphFont"/>
+    <w:link w:val="Heading1"/>
     <w:uiPriority w:val="9"/>
     <w:rsid w:val="00340D08"/>
     <w:rPr>
@@ -8506,9 +9382,9 @@
       <w:szCs w:val="32"/>
     </w:rPr>
   </w:style>
-  <w:style w:type="paragraph" w:styleId="a3">
+  <w:style w:type="paragraph" w:styleId="ListParagraph">
     <w:name w:val="List Paragraph"/>
-    <w:basedOn w:val="a"/>
+    <w:basedOn w:val="Normal"/>
     <w:uiPriority w:val="34"/>
     <w:qFormat/>
     <w:rsid w:val="000E1E2B"/>
@@ -8517,7 +9393,7 @@
       <w:contextualSpacing/>
     </w:pPr>
   </w:style>
-  <w:style w:type="paragraph" w:styleId="a4">
+  <w:style w:type="paragraph" w:styleId="NoSpacing">
     <w:name w:val="No Spacing"/>
     <w:uiPriority w:val="1"/>
     <w:qFormat/>
@@ -8526,16 +9402,15 @@
       <w:spacing w:after="0" w:line="240" w:lineRule="auto"/>
     </w:pPr>
   </w:style>
-  <w:style w:type="table" w:styleId="a5">
+  <w:style w:type="table" w:styleId="TableGrid">
     <w:name w:val="Table Grid"/>
-    <w:basedOn w:val="a1"/>
+    <w:basedOn w:val="TableNormal"/>
     <w:uiPriority w:val="59"/>
     <w:rsid w:val="00B44FEF"/>
     <w:pPr>
       <w:spacing w:after="0" w:line="240" w:lineRule="auto"/>
     </w:pPr>
     <w:tblPr>
-      <w:tblInd w:w="0" w:type="dxa"/>
       <w:tblBorders>
         <w:top w:val="single" w:sz="4" w:space="0" w:color="auto"/>
         <w:left w:val="single" w:sz="4" w:space="0" w:color="auto"/>
@@ -8544,19 +9419,12 @@
         <w:insideH w:val="single" w:sz="4" w:space="0" w:color="auto"/>
         <w:insideV w:val="single" w:sz="4" w:space="0" w:color="auto"/>
       </w:tblBorders>
-      <w:tblCellMar>
-        <w:top w:w="0" w:type="dxa"/>
-        <w:left w:w="108" w:type="dxa"/>
-        <w:bottom w:w="0" w:type="dxa"/>
-        <w:right w:w="108" w:type="dxa"/>
-      </w:tblCellMar>
     </w:tblPr>
   </w:style>
-  <w:style w:type="character" w:styleId="a6">
+  <w:style w:type="character" w:styleId="Hyperlink">
     <w:name w:val="Hyperlink"/>
-    <w:basedOn w:val="a0"/>
+    <w:basedOn w:val="DefaultParagraphFont"/>
     <w:uiPriority w:val="99"/>
-    <w:semiHidden/>
     <w:unhideWhenUsed/>
     <w:rsid w:val="00CB7639"/>
     <w:rPr>
@@ -8564,10 +9432,10 @@
       <w:u w:val="single"/>
     </w:rPr>
   </w:style>
-  <w:style w:type="paragraph" w:styleId="a7">
+  <w:style w:type="paragraph" w:styleId="BalloonText">
     <w:name w:val="Balloon Text"/>
-    <w:basedOn w:val="a"/>
-    <w:link w:val="a8"/>
+    <w:basedOn w:val="Normal"/>
+    <w:link w:val="BalloonTextChar"/>
     <w:uiPriority w:val="99"/>
     <w:semiHidden/>
     <w:unhideWhenUsed/>
@@ -8581,10 +9449,10 @@
       <w:szCs w:val="18"/>
     </w:rPr>
   </w:style>
-  <w:style w:type="character" w:customStyle="1" w:styleId="a8">
-    <w:name w:val="Текст выноски Знак"/>
-    <w:basedOn w:val="a0"/>
-    <w:link w:val="a7"/>
+  <w:style w:type="character" w:customStyle="1" w:styleId="BalloonTextChar">
+    <w:name w:val="Balloon Text Char"/>
+    <w:basedOn w:val="DefaultParagraphFont"/>
+    <w:link w:val="BalloonText"/>
     <w:uiPriority w:val="99"/>
     <w:semiHidden/>
     <w:rsid w:val="002050B2"/>
@@ -8592,6 +9460,18 @@
       <w:rFonts w:ascii="Segoe UI" w:hAnsi="Segoe UI" w:cs="Segoe UI"/>
       <w:sz w:val="18"/>
       <w:szCs w:val="18"/>
+    </w:rPr>
+  </w:style>
+  <w:style w:type="character" w:styleId="UnresolvedMention">
+    <w:name w:val="Unresolved Mention"/>
+    <w:basedOn w:val="DefaultParagraphFont"/>
+    <w:uiPriority w:val="99"/>
+    <w:semiHidden/>
+    <w:unhideWhenUsed/>
+    <w:rsid w:val="006955C2"/>
+    <w:rPr>
+      <w:color w:val="605E5C"/>
+      <w:shd w:val="clear" w:color="auto" w:fill="E1DFDD"/>
     </w:rPr>
   </w:style>
 </w:styles>

--- a/THEORY/Java_part1_oop.docx
+++ b/THEORY/Java_part1_oop.docx
@@ -1,18 +1,14 @@
 
 <file path=word/document.xml><?xml version="1.0" encoding="utf-8"?>
-<w:document xmlns:wpc="http://schemas.microsoft.com/office/word/2010/wordprocessingCanvas" xmlns:cx="http://schemas.microsoft.com/office/drawing/2014/chartex" xmlns:cx1="http://schemas.microsoft.com/office/drawing/2015/9/8/chartex" xmlns:cx2="http://schemas.microsoft.com/office/drawing/2015/10/21/chartex" xmlns:cx3="http://schemas.microsoft.com/office/drawing/2016/5/9/chartex" xmlns:cx4="http://schemas.microsoft.com/office/drawing/2016/5/10/chartex" xmlns:cx5="http://schemas.microsoft.com/office/drawing/2016/5/11/chartex" xmlns:cx6="http://schemas.microsoft.com/office/drawing/2016/5/12/chartex" xmlns:cx7="http://schemas.microsoft.com/office/drawing/2016/5/13/chartex" xmlns:cx8="http://schemas.microsoft.com/office/drawing/2016/5/14/chartex" xmlns:mc="http://schemas.openxmlformats.org/markup-compatibility/2006" xmlns:aink="http://schemas.microsoft.com/office/drawing/2016/ink" xmlns:am3d="http://schemas.microsoft.com/office/drawing/2017/model3d" xmlns:o="urn:schemas-microsoft-com:office:office" xmlns:r="http://schemas.openxmlformats.org/officeDocument/2006/relationships" xmlns:m="http://schemas.openxmlformats.org/officeDocument/2006/math" xmlns:v="urn:schemas-microsoft-com:vml" xmlns:wp14="http://schemas.microsoft.com/office/word/2010/wordprocessingDrawing" xmlns:wp="http://schemas.openxmlformats.org/drawingml/2006/wordprocessingDrawing" xmlns:w10="urn:schemas-microsoft-com:office:word" xmlns:w="http://schemas.openxmlformats.org/wordprocessingml/2006/main" xmlns:w14="http://schemas.microsoft.com/office/word/2010/wordml" xmlns:w15="http://schemas.microsoft.com/office/word/2012/wordml" xmlns:w16cid="http://schemas.microsoft.com/office/word/2016/wordml/cid" xmlns:w16se="http://schemas.microsoft.com/office/word/2015/wordml/symex" xmlns:wpg="http://schemas.microsoft.com/office/word/2010/wordprocessingGroup" xmlns:wpi="http://schemas.microsoft.com/office/word/2010/wordprocessingInk" xmlns:wne="http://schemas.microsoft.com/office/word/2006/wordml" xmlns:wps="http://schemas.microsoft.com/office/word/2010/wordprocessingShape" mc:Ignorable="w14 w15 w16se w16cid wp14">
+<w:document xmlns:wpc="http://schemas.microsoft.com/office/word/2010/wordprocessingCanvas" xmlns:mc="http://schemas.openxmlformats.org/markup-compatibility/2006" xmlns:o="urn:schemas-microsoft-com:office:office" xmlns:r="http://schemas.openxmlformats.org/officeDocument/2006/relationships" xmlns:m="http://schemas.openxmlformats.org/officeDocument/2006/math" xmlns:v="urn:schemas-microsoft-com:vml" xmlns:wp14="http://schemas.microsoft.com/office/word/2010/wordprocessingDrawing" xmlns:wp="http://schemas.openxmlformats.org/drawingml/2006/wordprocessingDrawing" xmlns:w10="urn:schemas-microsoft-com:office:word" xmlns:w="http://schemas.openxmlformats.org/wordprocessingml/2006/main" xmlns:w14="http://schemas.microsoft.com/office/word/2010/wordml" xmlns:w15="http://schemas.microsoft.com/office/word/2012/wordml" xmlns:wpg="http://schemas.microsoft.com/office/word/2010/wordprocessingGroup" xmlns:wpi="http://schemas.microsoft.com/office/word/2010/wordprocessingInk" xmlns:wne="http://schemas.microsoft.com/office/word/2006/wordml" xmlns:wps="http://schemas.microsoft.com/office/word/2010/wordprocessingShape" mc:Ignorable="w14 w15 wp14">
   <w:body>
     <w:p>
       <w:pPr>
-        <w:pStyle w:val="Heading1"/>
-      </w:pPr>
-      <w:bookmarkStart w:id="0" w:name="_GoBack"/>
-      <w:bookmarkEnd w:id="0"/>
-      <w:proofErr w:type="gramStart"/>
+        <w:pStyle w:val="1"/>
+      </w:pPr>
       <w:r>
         <w:t>JAVA  OOP</w:t>
       </w:r>
-      <w:proofErr w:type="gramEnd"/>
     </w:p>
     <w:p/>
     <w:p>
@@ -22,7 +18,7 @@
     </w:p>
     <w:p>
       <w:pPr>
-        <w:pStyle w:val="NoSpacing"/>
+        <w:pStyle w:val="a4"/>
       </w:pPr>
       <w:r>
         <w:t>OOP language over procedural</w:t>
@@ -30,7 +26,7 @@
     </w:p>
     <w:p>
       <w:pPr>
-        <w:pStyle w:val="NoSpacing"/>
+        <w:pStyle w:val="a4"/>
         <w:numPr>
           <w:ilvl w:val="0"/>
           <w:numId w:val="7"/>
@@ -42,7 +38,7 @@
     </w:p>
     <w:p>
       <w:pPr>
-        <w:pStyle w:val="NoSpacing"/>
+        <w:pStyle w:val="a4"/>
         <w:numPr>
           <w:ilvl w:val="0"/>
           <w:numId w:val="7"/>
@@ -54,20 +50,15 @@
     </w:p>
     <w:p>
       <w:pPr>
-        <w:pStyle w:val="NoSpacing"/>
+        <w:pStyle w:val="a4"/>
         <w:numPr>
           <w:ilvl w:val="0"/>
           <w:numId w:val="7"/>
         </w:numPr>
       </w:pPr>
       <w:r>
-        <w:t xml:space="preserve">Make code </w:t>
-      </w:r>
-      <w:proofErr w:type="spellStart"/>
-      <w:r>
-        <w:t>reuale</w:t>
-      </w:r>
-      <w:proofErr w:type="spellEnd"/>
+        <w:t>Make code reuale</w:t>
+      </w:r>
     </w:p>
     <w:p/>
     <w:p>
@@ -132,7 +123,7 @@
     </w:p>
     <w:p>
       <w:pPr>
-        <w:pStyle w:val="ListParagraph"/>
+        <w:pStyle w:val="a3"/>
         <w:numPr>
           <w:ilvl w:val="0"/>
           <w:numId w:val="1"/>
@@ -144,7 +135,7 @@
     </w:p>
     <w:p>
       <w:pPr>
-        <w:pStyle w:val="ListParagraph"/>
+        <w:pStyle w:val="a3"/>
         <w:numPr>
           <w:ilvl w:val="0"/>
           <w:numId w:val="1"/>
@@ -161,7 +152,7 @@
     </w:p>
     <w:p>
       <w:pPr>
-        <w:pStyle w:val="NoSpacing"/>
+        <w:pStyle w:val="a4"/>
       </w:pPr>
       <w:r>
         <w:t>Object is physical entity</w:t>
@@ -169,7 +160,7 @@
     </w:p>
     <w:p>
       <w:pPr>
-        <w:pStyle w:val="NoSpacing"/>
+        <w:pStyle w:val="a4"/>
       </w:pPr>
       <w:r>
         <w:t>Object has</w:t>
@@ -180,13 +171,12 @@
     </w:p>
     <w:p>
       <w:pPr>
-        <w:pStyle w:val="NoSpacing"/>
+        <w:pStyle w:val="a4"/>
         <w:numPr>
           <w:ilvl w:val="0"/>
           <w:numId w:val="8"/>
         </w:numPr>
       </w:pPr>
-      <w:proofErr w:type="gramStart"/>
       <w:r>
         <w:rPr>
           <w:b/>
@@ -194,16 +184,12 @@
         <w:t>state</w:t>
       </w:r>
       <w:r>
-        <w:t xml:space="preserve">  -</w:t>
-      </w:r>
-      <w:proofErr w:type="gramEnd"/>
-      <w:r>
-        <w:t xml:space="preserve"> represent data (value) of an object</w:t>
-      </w:r>
-    </w:p>
-    <w:p>
-      <w:pPr>
-        <w:pStyle w:val="NoSpacing"/>
+        <w:t xml:space="preserve">  - represent data (value) of an object</w:t>
+      </w:r>
+    </w:p>
+    <w:p>
+      <w:pPr>
+        <w:pStyle w:val="a4"/>
         <w:numPr>
           <w:ilvl w:val="0"/>
           <w:numId w:val="8"/>
@@ -221,7 +207,7 @@
     </w:p>
     <w:p>
       <w:pPr>
-        <w:pStyle w:val="ListParagraph"/>
+        <w:pStyle w:val="a3"/>
         <w:numPr>
           <w:ilvl w:val="0"/>
           <w:numId w:val="8"/>
@@ -397,24 +383,27 @@
         <w:t>]</w:t>
       </w:r>
       <w:r>
+        <w:t xml:space="preserve"> memory</w:t>
+      </w:r>
+      <w:r>
         <w:t xml:space="preserve"> </w:t>
       </w:r>
-      <w:proofErr w:type="gramStart"/>
-      <w:r>
-        <w:t>memory</w:t>
+      <w:r>
+        <w:t>]</w:t>
       </w:r>
       <w:r>
         <w:t xml:space="preserve"> </w:t>
       </w:r>
       <w:r>
-        <w:t>]</w:t>
-      </w:r>
-      <w:proofErr w:type="gramEnd"/>
+        <w:t>area</w:t>
+      </w:r>
+    </w:p>
+    <w:p>
       <w:r>
         <w:t xml:space="preserve"> </w:t>
       </w:r>
       <w:r>
-        <w:t>area</w:t>
+        <w:t>Person p = new Person();</w:t>
       </w:r>
     </w:p>
     <w:p>
@@ -422,22 +411,6 @@
         <w:t xml:space="preserve"> </w:t>
       </w:r>
       <w:r>
-        <w:t xml:space="preserve">Person p = new </w:t>
-      </w:r>
-      <w:proofErr w:type="gramStart"/>
-      <w:r>
-        <w:t>Person(</w:t>
-      </w:r>
-      <w:proofErr w:type="gramEnd"/>
-      <w:r>
-        <w:t>);</w:t>
-      </w:r>
-    </w:p>
-    <w:p>
-      <w:r>
-        <w:t xml:space="preserve"> </w:t>
-      </w:r>
-      <w:r>
         <w:t>Person p = new Person(“Alex”);</w:t>
       </w:r>
     </w:p>
@@ -477,7 +450,7 @@
     </w:p>
     <w:p>
       <w:pPr>
-        <w:pStyle w:val="NoSpacing"/>
+        <w:pStyle w:val="a4"/>
         <w:rPr>
           <w:color w:val="0070C0"/>
         </w:rPr>
@@ -491,7 +464,7 @@
     </w:p>
     <w:p>
       <w:pPr>
-        <w:pStyle w:val="NoSpacing"/>
+        <w:pStyle w:val="a4"/>
         <w:rPr>
           <w:color w:val="0070C0"/>
         </w:rPr>
@@ -505,7 +478,7 @@
     </w:p>
     <w:p>
       <w:pPr>
-        <w:pStyle w:val="NoSpacing"/>
+        <w:pStyle w:val="a4"/>
         <w:rPr>
           <w:color w:val="0070C0"/>
         </w:rPr>
@@ -519,7 +492,7 @@
     </w:p>
     <w:p>
       <w:pPr>
-        <w:pStyle w:val="NoSpacing"/>
+        <w:pStyle w:val="a4"/>
         <w:rPr>
           <w:color w:val="0070C0"/>
         </w:rPr>
@@ -533,7 +506,7 @@
     </w:p>
     <w:p>
       <w:pPr>
-        <w:pStyle w:val="NoSpacing"/>
+        <w:pStyle w:val="a4"/>
         <w:rPr>
           <w:color w:val="0070C0"/>
         </w:rPr>
@@ -542,26 +515,26 @@
         <w:rPr>
           <w:color w:val="0070C0"/>
         </w:rPr>
-        <w:t xml:space="preserve">    public </w:t>
-      </w:r>
-      <w:proofErr w:type="gramStart"/>
-      <w:r>
+        <w:t xml:space="preserve">    public Person(String name)</w:t>
+      </w:r>
+    </w:p>
+    <w:p>
+      <w:pPr>
+        <w:pStyle w:val="a4"/>
         <w:rPr>
           <w:color w:val="0070C0"/>
         </w:rPr>
-        <w:t>Person(</w:t>
-      </w:r>
-      <w:proofErr w:type="gramEnd"/>
+      </w:pPr>
       <w:r>
         <w:rPr>
           <w:color w:val="0070C0"/>
         </w:rPr>
-        <w:t>String name)</w:t>
-      </w:r>
-    </w:p>
-    <w:p>
-      <w:pPr>
-        <w:pStyle w:val="NoSpacing"/>
+        <w:t xml:space="preserve">    {…}</w:t>
+      </w:r>
+    </w:p>
+    <w:p>
+      <w:pPr>
+        <w:pStyle w:val="a4"/>
         <w:rPr>
           <w:color w:val="0070C0"/>
         </w:rPr>
@@ -570,12 +543,26 @@
         <w:rPr>
           <w:color w:val="0070C0"/>
         </w:rPr>
+        <w:t xml:space="preserve">   public Person(String name, String color)</w:t>
+      </w:r>
+    </w:p>
+    <w:p>
+      <w:pPr>
+        <w:pStyle w:val="a4"/>
+        <w:rPr>
+          <w:color w:val="0070C0"/>
+        </w:rPr>
+      </w:pPr>
+      <w:r>
+        <w:rPr>
+          <w:color w:val="0070C0"/>
+        </w:rPr>
         <w:t xml:space="preserve">    {…}</w:t>
       </w:r>
     </w:p>
     <w:p>
       <w:pPr>
-        <w:pStyle w:val="NoSpacing"/>
+        <w:pStyle w:val="a4"/>
         <w:rPr>
           <w:color w:val="0070C0"/>
         </w:rPr>
@@ -584,55 +571,13 @@
         <w:rPr>
           <w:color w:val="0070C0"/>
         </w:rPr>
-        <w:t xml:space="preserve">   public </w:t>
-      </w:r>
-      <w:proofErr w:type="gramStart"/>
-      <w:r>
-        <w:rPr>
-          <w:color w:val="0070C0"/>
-        </w:rPr>
-        <w:t>Person(</w:t>
-      </w:r>
-      <w:proofErr w:type="gramEnd"/>
-      <w:r>
-        <w:rPr>
-          <w:color w:val="0070C0"/>
-        </w:rPr>
-        <w:t>String name, String color)</w:t>
-      </w:r>
-    </w:p>
-    <w:p>
-      <w:pPr>
-        <w:pStyle w:val="NoSpacing"/>
-        <w:rPr>
-          <w:color w:val="0070C0"/>
-        </w:rPr>
-      </w:pPr>
-      <w:r>
-        <w:rPr>
-          <w:color w:val="0070C0"/>
-        </w:rPr>
-        <w:t xml:space="preserve">    {…}</w:t>
-      </w:r>
-    </w:p>
-    <w:p>
-      <w:pPr>
-        <w:pStyle w:val="NoSpacing"/>
-        <w:rPr>
-          <w:color w:val="0070C0"/>
-        </w:rPr>
-      </w:pPr>
-      <w:r>
-        <w:rPr>
-          <w:color w:val="0070C0"/>
-        </w:rPr>
         <w:t>}</w:t>
       </w:r>
     </w:p>
     <w:p/>
     <w:p>
       <w:pPr>
-        <w:pStyle w:val="Heading1"/>
+        <w:pStyle w:val="1"/>
       </w:pPr>
       <w:r>
         <w:t>INITIALIZE OBJECT</w:t>
@@ -653,7 +598,7 @@
     </w:p>
     <w:p>
       <w:pPr>
-        <w:pStyle w:val="ListParagraph"/>
+        <w:pStyle w:val="a3"/>
         <w:numPr>
           <w:ilvl w:val="0"/>
           <w:numId w:val="10"/>
@@ -671,7 +616,7 @@
     </w:p>
     <w:p>
       <w:pPr>
-        <w:pStyle w:val="ListParagraph"/>
+        <w:pStyle w:val="a3"/>
       </w:pPr>
       <w:r>
         <w:rPr>
@@ -726,7 +671,7 @@
     </w:p>
     <w:p>
       <w:pPr>
-        <w:pStyle w:val="ListParagraph"/>
+        <w:pStyle w:val="a3"/>
         <w:numPr>
           <w:ilvl w:val="0"/>
           <w:numId w:val="10"/>
@@ -744,7 +689,7 @@
     </w:p>
     <w:p>
       <w:pPr>
-        <w:pStyle w:val="ListParagraph"/>
+        <w:pStyle w:val="a3"/>
       </w:pPr>
       <w:r>
         <w:rPr>
@@ -800,7 +745,7 @@
     </w:p>
     <w:p>
       <w:pPr>
-        <w:pStyle w:val="ListParagraph"/>
+        <w:pStyle w:val="a3"/>
         <w:numPr>
           <w:ilvl w:val="0"/>
           <w:numId w:val="10"/>
@@ -874,7 +819,7 @@
     <w:p/>
     <w:p>
       <w:pPr>
-        <w:pStyle w:val="Heading1"/>
+        <w:pStyle w:val="1"/>
       </w:pPr>
       <w:r>
         <w:t>INSTANTIATE OBJECT</w:t>
@@ -892,52 +837,31 @@
     </w:p>
     <w:p>
       <w:pPr>
-        <w:pStyle w:val="NoSpacing"/>
+        <w:pStyle w:val="a4"/>
         <w:numPr>
           <w:ilvl w:val="0"/>
           <w:numId w:val="12"/>
         </w:numPr>
       </w:pPr>
       <w:r>
-        <w:t>By [</w:t>
-      </w:r>
-      <w:proofErr w:type="gramStart"/>
-      <w:r>
-        <w:t>new ]</w:t>
-      </w:r>
-      <w:proofErr w:type="gramEnd"/>
-      <w:r>
-        <w:t xml:space="preserve"> keyword</w:t>
-      </w:r>
-    </w:p>
-    <w:p>
-      <w:pPr>
-        <w:pStyle w:val="NoSpacing"/>
+        <w:t>By [new ] keyword</w:t>
+      </w:r>
+    </w:p>
+    <w:p>
+      <w:pPr>
+        <w:pStyle w:val="a4"/>
         <w:numPr>
           <w:ilvl w:val="0"/>
           <w:numId w:val="12"/>
         </w:numPr>
       </w:pPr>
       <w:r>
-        <w:t>By [</w:t>
-      </w:r>
-      <w:proofErr w:type="spellStart"/>
-      <w:proofErr w:type="gramStart"/>
-      <w:r>
-        <w:t>newInstance</w:t>
-      </w:r>
-      <w:proofErr w:type="spellEnd"/>
-      <w:r>
-        <w:t>(</w:t>
-      </w:r>
-      <w:proofErr w:type="gramEnd"/>
-      <w:r>
-        <w:t>)] method</w:t>
-      </w:r>
-    </w:p>
-    <w:p>
-      <w:pPr>
-        <w:pStyle w:val="NoSpacing"/>
+        <w:t>By [newInstance()] method</w:t>
+      </w:r>
+    </w:p>
+    <w:p>
+      <w:pPr>
+        <w:pStyle w:val="a4"/>
         <w:numPr>
           <w:ilvl w:val="0"/>
           <w:numId w:val="12"/>
@@ -949,7 +873,7 @@
     </w:p>
     <w:p>
       <w:pPr>
-        <w:pStyle w:val="NoSpacing"/>
+        <w:pStyle w:val="a4"/>
         <w:numPr>
           <w:ilvl w:val="0"/>
           <w:numId w:val="12"/>
@@ -961,7 +885,7 @@
     </w:p>
     <w:p>
       <w:pPr>
-        <w:pStyle w:val="NoSpacing"/>
+        <w:pStyle w:val="a4"/>
         <w:numPr>
           <w:ilvl w:val="0"/>
           <w:numId w:val="12"/>
@@ -973,7 +897,7 @@
     </w:p>
     <w:p>
       <w:pPr>
-        <w:pStyle w:val="Heading1"/>
+        <w:pStyle w:val="1"/>
       </w:pPr>
       <w:r>
         <w:lastRenderedPageBreak/>
@@ -982,23 +906,15 @@
     </w:p>
     <w:p>
       <w:pPr>
-        <w:pStyle w:val="NoSpacing"/>
-      </w:pPr>
-      <w:r>
-        <w:t xml:space="preserve">Constructor </w:t>
-      </w:r>
-      <w:proofErr w:type="spellStart"/>
-      <w:r>
-        <w:t>can not</w:t>
-      </w:r>
-      <w:proofErr w:type="spellEnd"/>
-      <w:r>
-        <w:t xml:space="preserve"> be:</w:t>
-      </w:r>
-    </w:p>
-    <w:p>
-      <w:pPr>
-        <w:pStyle w:val="NoSpacing"/>
+        <w:pStyle w:val="a4"/>
+      </w:pPr>
+      <w:r>
+        <w:t>Constructor can not be:</w:t>
+      </w:r>
+    </w:p>
+    <w:p>
+      <w:pPr>
+        <w:pStyle w:val="a4"/>
         <w:numPr>
           <w:ilvl w:val="0"/>
           <w:numId w:val="14"/>
@@ -1010,7 +926,7 @@
     </w:p>
     <w:p>
       <w:pPr>
-        <w:pStyle w:val="NoSpacing"/>
+        <w:pStyle w:val="a4"/>
         <w:numPr>
           <w:ilvl w:val="0"/>
           <w:numId w:val="14"/>
@@ -1022,7 +938,7 @@
     </w:p>
     <w:p>
       <w:pPr>
-        <w:pStyle w:val="NoSpacing"/>
+        <w:pStyle w:val="a4"/>
         <w:numPr>
           <w:ilvl w:val="0"/>
           <w:numId w:val="14"/>
@@ -1034,13 +950,13 @@
     </w:p>
     <w:p>
       <w:pPr>
-        <w:pStyle w:val="NoSpacing"/>
+        <w:pStyle w:val="a4"/>
         <w:ind w:left="720"/>
       </w:pPr>
     </w:p>
     <w:p>
       <w:pPr>
-        <w:pStyle w:val="NoSpacing"/>
+        <w:pStyle w:val="a4"/>
       </w:pPr>
       <w:r>
         <w:t xml:space="preserve">Constructor </w:t>
@@ -1052,20 +968,12 @@
         <w:t>overloading</w:t>
       </w:r>
       <w:r>
-        <w:t xml:space="preserve"> is allowed in Java. Overloading is just </w:t>
-      </w:r>
-      <w:proofErr w:type="gramStart"/>
-      <w:r>
-        <w:t>have</w:t>
-      </w:r>
-      <w:proofErr w:type="gramEnd"/>
-      <w:r>
-        <w:t xml:space="preserve"> constructor with different parameters</w:t>
+        <w:t xml:space="preserve"> is allowed in Java. Overloading is just have constructor with different parameters</w:t>
       </w:r>
     </w:p>
     <w:tbl>
       <w:tblPr>
-        <w:tblStyle w:val="TableGrid"/>
+        <w:tblStyle w:val="a5"/>
         <w:tblW w:w="0" w:type="auto"/>
         <w:tblLook w:val="04A0" w:firstRow="1" w:lastRow="0" w:firstColumn="1" w:lastColumn="0" w:noHBand="0" w:noVBand="1"/>
       </w:tblPr>
@@ -1080,7 +988,7 @@
           </w:tcPr>
           <w:p>
             <w:pPr>
-              <w:pStyle w:val="NoSpacing"/>
+              <w:pStyle w:val="a4"/>
             </w:pPr>
             <w:r>
               <w:t>CONSTRUCTOR</w:t>
@@ -1093,7 +1001,7 @@
           </w:tcPr>
           <w:p>
             <w:pPr>
-              <w:pStyle w:val="NoSpacing"/>
+              <w:pStyle w:val="a4"/>
             </w:pPr>
             <w:r>
               <w:t>MEHTOD</w:t>
@@ -1108,7 +1016,7 @@
           </w:tcPr>
           <w:p>
             <w:pPr>
-              <w:pStyle w:val="NoSpacing"/>
+              <w:pStyle w:val="a4"/>
               <w:rPr>
                 <w:i/>
               </w:rPr>
@@ -1127,7 +1035,7 @@
           </w:tcPr>
           <w:p>
             <w:pPr>
-              <w:pStyle w:val="NoSpacing"/>
+              <w:pStyle w:val="a4"/>
             </w:pPr>
             <w:r>
               <w:t>Method is to make some behavior</w:t>
@@ -1142,7 +1050,7 @@
           </w:tcPr>
           <w:p>
             <w:pPr>
-              <w:pStyle w:val="NoSpacing"/>
+              <w:pStyle w:val="a4"/>
             </w:pPr>
             <w:r>
               <w:t>It does not have return type</w:t>
@@ -1155,7 +1063,7 @@
           </w:tcPr>
           <w:p>
             <w:pPr>
-              <w:pStyle w:val="NoSpacing"/>
+              <w:pStyle w:val="a4"/>
             </w:pPr>
             <w:r>
               <w:t>It must have return type</w:t>
@@ -1170,7 +1078,7 @@
           </w:tcPr>
           <w:p>
             <w:pPr>
-              <w:pStyle w:val="NoSpacing"/>
+              <w:pStyle w:val="a4"/>
             </w:pPr>
             <w:r>
               <w:t>Constructor is invoked implicitly</w:t>
@@ -1183,7 +1091,7 @@
           </w:tcPr>
           <w:p>
             <w:pPr>
-              <w:pStyle w:val="NoSpacing"/>
+              <w:pStyle w:val="a4"/>
             </w:pPr>
             <w:r>
               <w:t>method is invoked explicitly</w:t>
@@ -1198,7 +1106,7 @@
           </w:tcPr>
           <w:p>
             <w:pPr>
-              <w:pStyle w:val="NoSpacing"/>
+              <w:pStyle w:val="a4"/>
             </w:pPr>
             <w:r>
               <w:t>Java provides default constructor</w:t>
@@ -1211,7 +1119,7 @@
           </w:tcPr>
           <w:p>
             <w:pPr>
-              <w:pStyle w:val="NoSpacing"/>
+              <w:pStyle w:val="a4"/>
             </w:pPr>
             <w:r>
               <w:t>Method must be developed</w:t>
@@ -1226,7 +1134,7 @@
           </w:tcPr>
           <w:p>
             <w:pPr>
-              <w:pStyle w:val="NoSpacing"/>
+              <w:pStyle w:val="a4"/>
             </w:pPr>
             <w:r>
               <w:t>Constructor name must match with class name</w:t>
@@ -1239,7 +1147,7 @@
           </w:tcPr>
           <w:p>
             <w:pPr>
-              <w:pStyle w:val="NoSpacing"/>
+              <w:pStyle w:val="a4"/>
             </w:pPr>
             <w:r>
               <w:t>Any name</w:t>
@@ -1250,17 +1158,17 @@
     </w:tbl>
     <w:p>
       <w:pPr>
-        <w:pStyle w:val="NoSpacing"/>
-      </w:pPr>
-    </w:p>
-    <w:p>
-      <w:pPr>
-        <w:pStyle w:val="NoSpacing"/>
-      </w:pPr>
-    </w:p>
-    <w:p>
-      <w:pPr>
-        <w:pStyle w:val="NoSpacing"/>
+        <w:pStyle w:val="a4"/>
+      </w:pPr>
+    </w:p>
+    <w:p>
+      <w:pPr>
+        <w:pStyle w:val="a4"/>
+      </w:pPr>
+    </w:p>
+    <w:p>
+      <w:pPr>
+        <w:pStyle w:val="a4"/>
         <w:rPr>
           <w:rFonts w:ascii="Verdana" w:hAnsi="Verdana"/>
           <w:color w:val="7030A0"/>
@@ -1280,7 +1188,7 @@
     </w:p>
     <w:p>
       <w:pPr>
-        <w:pStyle w:val="NoSpacing"/>
+        <w:pStyle w:val="a4"/>
         <w:rPr>
           <w:rFonts w:ascii="Verdana" w:hAnsi="Verdana"/>
           <w:color w:val="7030A0"/>
@@ -1300,7 +1208,7 @@
     </w:p>
     <w:p>
       <w:pPr>
-        <w:pStyle w:val="NoSpacing"/>
+        <w:pStyle w:val="a4"/>
         <w:rPr>
           <w:rFonts w:ascii="Verdana" w:hAnsi="Verdana"/>
           <w:color w:val="7030A0"/>
@@ -1315,19 +1223,19 @@
           <w:sz w:val="16"/>
           <w:szCs w:val="16"/>
         </w:rPr>
-        <w:t xml:space="preserve">    public </w:t>
-      </w:r>
-      <w:proofErr w:type="gramStart"/>
-      <w:r>
+        <w:t xml:space="preserve">    public Student()</w:t>
+      </w:r>
+    </w:p>
+    <w:p>
+      <w:pPr>
+        <w:pStyle w:val="a4"/>
         <w:rPr>
           <w:rFonts w:ascii="Verdana" w:hAnsi="Verdana"/>
           <w:color w:val="7030A0"/>
           <w:sz w:val="16"/>
           <w:szCs w:val="16"/>
         </w:rPr>
-        <w:t>Student(</w:t>
-      </w:r>
-      <w:proofErr w:type="gramEnd"/>
+      </w:pPr>
       <w:r>
         <w:rPr>
           <w:rFonts w:ascii="Verdana" w:hAnsi="Verdana"/>
@@ -1335,12 +1243,12 @@
           <w:sz w:val="16"/>
           <w:szCs w:val="16"/>
         </w:rPr>
-        <w:t>)</w:t>
-      </w:r>
-    </w:p>
-    <w:p>
-      <w:pPr>
-        <w:pStyle w:val="NoSpacing"/>
+        <w:t xml:space="preserve">    {…}</w:t>
+      </w:r>
+    </w:p>
+    <w:p>
+      <w:pPr>
+        <w:pStyle w:val="a4"/>
         <w:rPr>
           <w:rFonts w:ascii="Verdana" w:hAnsi="Verdana"/>
           <w:color w:val="7030A0"/>
@@ -1348,30 +1256,30 @@
           <w:szCs w:val="16"/>
         </w:rPr>
       </w:pPr>
-      <w:r>
+    </w:p>
+    <w:p>
+      <w:pPr>
+        <w:pStyle w:val="a4"/>
         <w:rPr>
           <w:rFonts w:ascii="Verdana" w:hAnsi="Verdana"/>
           <w:color w:val="7030A0"/>
           <w:sz w:val="16"/>
           <w:szCs w:val="16"/>
         </w:rPr>
-        <w:t xml:space="preserve">    {…}</w:t>
-      </w:r>
-    </w:p>
-    <w:p>
-      <w:pPr>
-        <w:pStyle w:val="NoSpacing"/>
+      </w:pPr>
+      <w:r>
         <w:rPr>
           <w:rFonts w:ascii="Verdana" w:hAnsi="Verdana"/>
           <w:color w:val="7030A0"/>
           <w:sz w:val="16"/>
           <w:szCs w:val="16"/>
         </w:rPr>
-      </w:pPr>
-    </w:p>
-    <w:p>
-      <w:pPr>
-        <w:pStyle w:val="NoSpacing"/>
+        <w:t xml:space="preserve">    public Student(String name)    </w:t>
+      </w:r>
+    </w:p>
+    <w:p>
+      <w:pPr>
+        <w:pStyle w:val="a4"/>
         <w:rPr>
           <w:rFonts w:ascii="Verdana" w:hAnsi="Verdana"/>
           <w:color w:val="7030A0"/>
@@ -1386,19 +1294,19 @@
           <w:sz w:val="16"/>
           <w:szCs w:val="16"/>
         </w:rPr>
-        <w:t xml:space="preserve">    public </w:t>
-      </w:r>
-      <w:proofErr w:type="gramStart"/>
-      <w:r>
+        <w:t xml:space="preserve">    {…}</w:t>
+      </w:r>
+    </w:p>
+    <w:p>
+      <w:pPr>
+        <w:pStyle w:val="a4"/>
         <w:rPr>
           <w:rFonts w:ascii="Verdana" w:hAnsi="Verdana"/>
           <w:color w:val="7030A0"/>
           <w:sz w:val="16"/>
           <w:szCs w:val="16"/>
         </w:rPr>
-        <w:t>Student(</w:t>
-      </w:r>
-      <w:proofErr w:type="gramEnd"/>
+      </w:pPr>
       <w:r>
         <w:rPr>
           <w:rFonts w:ascii="Verdana" w:hAnsi="Verdana"/>
@@ -1406,12 +1314,12 @@
           <w:sz w:val="16"/>
           <w:szCs w:val="16"/>
         </w:rPr>
-        <w:t xml:space="preserve">String name)    </w:t>
-      </w:r>
-    </w:p>
-    <w:p>
-      <w:pPr>
-        <w:pStyle w:val="NoSpacing"/>
+        <w:t xml:space="preserve">    </w:t>
+      </w:r>
+    </w:p>
+    <w:p>
+      <w:pPr>
+        <w:pStyle w:val="a4"/>
         <w:rPr>
           <w:rFonts w:ascii="Verdana" w:hAnsi="Verdana"/>
           <w:color w:val="7030A0"/>
@@ -1426,12 +1334,12 @@
           <w:sz w:val="16"/>
           <w:szCs w:val="16"/>
         </w:rPr>
-        <w:t xml:space="preserve">    {…}</w:t>
-      </w:r>
-    </w:p>
-    <w:p>
-      <w:pPr>
-        <w:pStyle w:val="NoSpacing"/>
+        <w:t xml:space="preserve">     public Student(int id, String name)</w:t>
+      </w:r>
+    </w:p>
+    <w:p>
+      <w:pPr>
+        <w:pStyle w:val="a4"/>
         <w:rPr>
           <w:rFonts w:ascii="Verdana" w:hAnsi="Verdana"/>
           <w:color w:val="7030A0"/>
@@ -1446,12 +1354,12 @@
           <w:sz w:val="16"/>
           <w:szCs w:val="16"/>
         </w:rPr>
-        <w:t xml:space="preserve">    </w:t>
-      </w:r>
-    </w:p>
-    <w:p>
-      <w:pPr>
-        <w:pStyle w:val="NoSpacing"/>
+        <w:t xml:space="preserve">     {…}</w:t>
+      </w:r>
+    </w:p>
+    <w:p>
+      <w:pPr>
+        <w:pStyle w:val="a4"/>
         <w:rPr>
           <w:rFonts w:ascii="Verdana" w:hAnsi="Verdana"/>
           <w:color w:val="7030A0"/>
@@ -1459,16 +1367,17 @@
           <w:szCs w:val="16"/>
         </w:rPr>
       </w:pPr>
-      <w:r>
+    </w:p>
+    <w:p>
+      <w:pPr>
+        <w:pStyle w:val="a4"/>
         <w:rPr>
           <w:rFonts w:ascii="Verdana" w:hAnsi="Verdana"/>
           <w:color w:val="7030A0"/>
           <w:sz w:val="16"/>
           <w:szCs w:val="16"/>
         </w:rPr>
-        <w:t xml:space="preserve">     public </w:t>
-      </w:r>
-      <w:proofErr w:type="gramStart"/>
+      </w:pPr>
       <w:r>
         <w:rPr>
           <w:rFonts w:ascii="Verdana" w:hAnsi="Verdana"/>
@@ -1476,22 +1385,143 @@
           <w:sz w:val="16"/>
           <w:szCs w:val="16"/>
         </w:rPr>
-        <w:t>Student(</w:t>
-      </w:r>
-      <w:proofErr w:type="gramEnd"/>
-      <w:r>
+        <w:t>}</w:t>
+      </w:r>
+    </w:p>
+    <w:p>
+      <w:pPr>
+        <w:pStyle w:val="a4"/>
         <w:rPr>
           <w:rFonts w:ascii="Verdana" w:hAnsi="Verdana"/>
           <w:color w:val="7030A0"/>
           <w:sz w:val="16"/>
           <w:szCs w:val="16"/>
         </w:rPr>
-        <w:t>int id, String name)</w:t>
-      </w:r>
-    </w:p>
-    <w:p>
-      <w:pPr>
-        <w:pStyle w:val="NoSpacing"/>
+      </w:pPr>
+    </w:p>
+    <w:p>
+      <w:pPr>
+        <w:pStyle w:val="1"/>
+      </w:pPr>
+      <w:r>
+        <w:t>STATIC</w:t>
+      </w:r>
+    </w:p>
+    <w:p>
+      <w:r>
+        <w:rPr>
+          <w:highlight w:val="yellow"/>
+        </w:rPr>
+        <w:t>Stati</w:t>
+      </w:r>
+      <w:r>
+        <w:rPr>
+          <w:highlight w:val="yellow"/>
+        </w:rPr>
+        <w:t>c</w:t>
+      </w:r>
+      <w:r>
+        <w:rPr>
+          <w:highlight w:val="yellow"/>
+        </w:rPr>
+        <w:t xml:space="preserve"> relates to class than </w:t>
+      </w:r>
+      <w:r>
+        <w:rPr>
+          <w:highlight w:val="yellow"/>
+        </w:rPr>
+        <w:t>instance</w:t>
+      </w:r>
+      <w:r>
+        <w:t>.</w:t>
+      </w:r>
+    </w:p>
+    <w:p>
+      <w:pPr>
+        <w:pStyle w:val="a4"/>
+      </w:pPr>
+      <w:r>
+        <w:t>Static can be</w:t>
+      </w:r>
+    </w:p>
+    <w:p>
+      <w:pPr>
+        <w:pStyle w:val="a4"/>
+        <w:numPr>
+          <w:ilvl w:val="0"/>
+          <w:numId w:val="16"/>
+        </w:numPr>
+      </w:pPr>
+      <w:r>
+        <w:rPr>
+          <w:b/>
+        </w:rPr>
+        <w:t>variable</w:t>
+      </w:r>
+      <w:r>
+        <w:t xml:space="preserve">  - it is used for cases when variables is used across all object. For example, SK, company name, university name. Static variable </w:t>
+      </w:r>
+      <w:r>
+        <w:rPr>
+          <w:b/>
+        </w:rPr>
+        <w:t>gets memory only once</w:t>
+      </w:r>
+      <w:r>
+        <w:t>.</w:t>
+      </w:r>
+    </w:p>
+    <w:p>
+      <w:pPr>
+        <w:pStyle w:val="a4"/>
+        <w:numPr>
+          <w:ilvl w:val="0"/>
+          <w:numId w:val="16"/>
+        </w:numPr>
+      </w:pPr>
+      <w:r>
+        <w:rPr>
+          <w:b/>
+        </w:rPr>
+        <w:t>method</w:t>
+      </w:r>
+      <w:r>
+        <w:t xml:space="preserve"> -</w:t>
+      </w:r>
+    </w:p>
+    <w:p>
+      <w:pPr>
+        <w:pStyle w:val="a4"/>
+        <w:numPr>
+          <w:ilvl w:val="0"/>
+          <w:numId w:val="16"/>
+        </w:numPr>
+      </w:pPr>
+      <w:r>
+        <w:t xml:space="preserve">static </w:t>
+      </w:r>
+      <w:r>
+        <w:t xml:space="preserve">block </w:t>
+      </w:r>
+      <w:r>
+        <w:t>– this block executed when class is loaded in the memory. It’s used to initialize static data</w:t>
+      </w:r>
+    </w:p>
+    <w:p>
+      <w:pPr>
+        <w:pStyle w:val="a4"/>
+        <w:numPr>
+          <w:ilvl w:val="0"/>
+          <w:numId w:val="16"/>
+        </w:numPr>
+      </w:pPr>
+      <w:r>
+        <w:t xml:space="preserve">nested class - </w:t>
+      </w:r>
+    </w:p>
+    <w:p>
+      <w:pPr>
+        <w:pStyle w:val="a4"/>
         <w:rPr>
           <w:rFonts w:ascii="Verdana" w:hAnsi="Verdana"/>
           <w:color w:val="7030A0"/>
@@ -1499,237 +1529,30 @@
           <w:szCs w:val="16"/>
         </w:rPr>
       </w:pPr>
-      <w:r>
+    </w:p>
+    <w:p>
+      <w:pPr>
+        <w:pStyle w:val="a4"/>
         <w:rPr>
           <w:rFonts w:ascii="Verdana" w:hAnsi="Verdana"/>
           <w:color w:val="7030A0"/>
           <w:sz w:val="16"/>
           <w:szCs w:val="16"/>
         </w:rPr>
-        <w:t xml:space="preserve">     {…}</w:t>
-      </w:r>
-    </w:p>
-    <w:p>
-      <w:pPr>
-        <w:pStyle w:val="NoSpacing"/>
+      </w:pPr>
+      <w:r>
         <w:rPr>
           <w:rFonts w:ascii="Verdana" w:hAnsi="Verdana"/>
           <w:color w:val="7030A0"/>
           <w:sz w:val="16"/>
           <w:szCs w:val="16"/>
         </w:rPr>
-      </w:pPr>
-    </w:p>
-    <w:p>
-      <w:pPr>
-        <w:pStyle w:val="NoSpacing"/>
-        <w:rPr>
-          <w:rFonts w:ascii="Verdana" w:hAnsi="Verdana"/>
-          <w:color w:val="7030A0"/>
-          <w:sz w:val="16"/>
-          <w:szCs w:val="16"/>
-        </w:rPr>
-      </w:pPr>
-      <w:r>
-        <w:rPr>
-          <w:rFonts w:ascii="Verdana" w:hAnsi="Verdana"/>
-          <w:color w:val="7030A0"/>
-          <w:sz w:val="16"/>
-          <w:szCs w:val="16"/>
-        </w:rPr>
-        <w:t>}</w:t>
-      </w:r>
-    </w:p>
-    <w:p>
-      <w:pPr>
-        <w:pStyle w:val="NoSpacing"/>
-        <w:rPr>
-          <w:rFonts w:ascii="Verdana" w:hAnsi="Verdana"/>
-          <w:color w:val="7030A0"/>
-          <w:sz w:val="16"/>
-          <w:szCs w:val="16"/>
-        </w:rPr>
-      </w:pPr>
-    </w:p>
-    <w:p>
-      <w:pPr>
-        <w:pStyle w:val="Heading1"/>
-      </w:pPr>
-      <w:r>
-        <w:t>STATIC</w:t>
-      </w:r>
-    </w:p>
-    <w:p>
-      <w:r>
-        <w:rPr>
-          <w:highlight w:val="yellow"/>
-        </w:rPr>
-        <w:t>Stati</w:t>
-      </w:r>
-      <w:r>
-        <w:rPr>
-          <w:highlight w:val="yellow"/>
-        </w:rPr>
-        <w:t>c</w:t>
-      </w:r>
-      <w:r>
-        <w:rPr>
-          <w:highlight w:val="yellow"/>
-        </w:rPr>
-        <w:t xml:space="preserve"> relates to class than </w:t>
-      </w:r>
-      <w:r>
-        <w:rPr>
-          <w:highlight w:val="yellow"/>
-        </w:rPr>
-        <w:t>instance</w:t>
-      </w:r>
-      <w:r>
-        <w:t>.</w:t>
-      </w:r>
-    </w:p>
-    <w:p>
-      <w:pPr>
-        <w:pStyle w:val="NoSpacing"/>
-      </w:pPr>
-      <w:r>
-        <w:t>Static can be</w:t>
-      </w:r>
-    </w:p>
-    <w:p>
-      <w:pPr>
-        <w:pStyle w:val="NoSpacing"/>
-        <w:numPr>
-          <w:ilvl w:val="0"/>
-          <w:numId w:val="16"/>
-        </w:numPr>
-      </w:pPr>
-      <w:proofErr w:type="gramStart"/>
-      <w:r>
-        <w:rPr>
-          <w:b/>
-        </w:rPr>
-        <w:t>variable</w:t>
-      </w:r>
-      <w:r>
-        <w:t xml:space="preserve">  -</w:t>
-      </w:r>
-      <w:proofErr w:type="gramEnd"/>
-      <w:r>
-        <w:t xml:space="preserve"> it is used for cases when variables is used across all object. For example, SK, company name, university name. Static variable </w:t>
-      </w:r>
-      <w:r>
-        <w:rPr>
-          <w:b/>
-        </w:rPr>
-        <w:t>gets memory only once</w:t>
-      </w:r>
-      <w:r>
-        <w:t>.</w:t>
-      </w:r>
-    </w:p>
-    <w:p>
-      <w:pPr>
-        <w:pStyle w:val="NoSpacing"/>
-        <w:numPr>
-          <w:ilvl w:val="0"/>
-          <w:numId w:val="16"/>
-        </w:numPr>
-      </w:pPr>
-      <w:r>
-        <w:rPr>
-          <w:b/>
-        </w:rPr>
-        <w:t>method</w:t>
-      </w:r>
-      <w:r>
-        <w:t xml:space="preserve"> -</w:t>
-      </w:r>
-    </w:p>
-    <w:p>
-      <w:pPr>
-        <w:pStyle w:val="NoSpacing"/>
-        <w:numPr>
-          <w:ilvl w:val="0"/>
-          <w:numId w:val="16"/>
-        </w:numPr>
-      </w:pPr>
-      <w:r>
-        <w:t xml:space="preserve">static </w:t>
-      </w:r>
-      <w:r>
-        <w:t xml:space="preserve">block </w:t>
-      </w:r>
-      <w:r>
-        <w:t>– this block executed when class is loaded in the memory. It’s used to initialize static data</w:t>
-      </w:r>
-    </w:p>
-    <w:p>
-      <w:pPr>
-        <w:pStyle w:val="NoSpacing"/>
-        <w:numPr>
-          <w:ilvl w:val="0"/>
-          <w:numId w:val="16"/>
-        </w:numPr>
-      </w:pPr>
-      <w:r>
-        <w:t xml:space="preserve">nested class - </w:t>
-      </w:r>
-    </w:p>
-    <w:p>
-      <w:pPr>
-        <w:pStyle w:val="NoSpacing"/>
-        <w:rPr>
-          <w:rFonts w:ascii="Verdana" w:hAnsi="Verdana"/>
-          <w:color w:val="7030A0"/>
-          <w:sz w:val="16"/>
-          <w:szCs w:val="16"/>
-        </w:rPr>
-      </w:pPr>
-    </w:p>
-    <w:p>
-      <w:pPr>
-        <w:pStyle w:val="NoSpacing"/>
-        <w:rPr>
-          <w:rFonts w:ascii="Verdana" w:hAnsi="Verdana"/>
-          <w:color w:val="7030A0"/>
-          <w:sz w:val="16"/>
-          <w:szCs w:val="16"/>
-        </w:rPr>
-      </w:pPr>
-      <w:r>
-        <w:rPr>
-          <w:rFonts w:ascii="Verdana" w:hAnsi="Verdana"/>
-          <w:color w:val="7030A0"/>
-          <w:sz w:val="16"/>
-          <w:szCs w:val="16"/>
-        </w:rPr>
-        <w:t xml:space="preserve">note: is it possible to execute java program without main method? It was possible in static </w:t>
-      </w:r>
-      <w:proofErr w:type="spellStart"/>
-      <w:r>
-        <w:rPr>
-          <w:rFonts w:ascii="Verdana" w:hAnsi="Verdana"/>
-          <w:color w:val="7030A0"/>
-          <w:sz w:val="16"/>
-          <w:szCs w:val="16"/>
-        </w:rPr>
-        <w:t>bloch</w:t>
-      </w:r>
-      <w:proofErr w:type="spellEnd"/>
-      <w:r>
-        <w:rPr>
-          <w:rFonts w:ascii="Verdana" w:hAnsi="Verdana"/>
-          <w:color w:val="7030A0"/>
-          <w:sz w:val="16"/>
-          <w:szCs w:val="16"/>
-        </w:rPr>
-        <w:t xml:space="preserve"> till JGK 1.6. After it’s not possible</w:t>
-      </w:r>
-    </w:p>
-    <w:p>
-      <w:pPr>
-        <w:pStyle w:val="Heading1"/>
+        <w:t>note: is it possible to execute java program without main method? It was possible in static bloch till JGK 1.6. After it’s not possible</w:t>
+      </w:r>
+    </w:p>
+    <w:p>
+      <w:pPr>
+        <w:pStyle w:val="1"/>
       </w:pPr>
       <w:r>
         <w:t>INHERITANCE</w:t>
@@ -1759,7 +1582,7 @@
     <w:p/>
     <w:p>
       <w:pPr>
-        <w:pStyle w:val="Heading1"/>
+        <w:pStyle w:val="1"/>
       </w:pPr>
       <w:r>
         <w:t>POLYMORFISM</w:t>
@@ -1794,7 +1617,7 @@
     <w:p/>
     <w:p>
       <w:pPr>
-        <w:pStyle w:val="NoSpacing"/>
+        <w:pStyle w:val="a4"/>
       </w:pPr>
       <w:r>
         <w:t>Polymorphism:</w:t>
@@ -1802,7 +1625,7 @@
     </w:p>
     <w:p>
       <w:pPr>
-        <w:pStyle w:val="NoSpacing"/>
+        <w:pStyle w:val="a4"/>
         <w:numPr>
           <w:ilvl w:val="0"/>
           <w:numId w:val="4"/>
@@ -1814,7 +1637,7 @@
     </w:p>
     <w:p>
       <w:pPr>
-        <w:pStyle w:val="NoSpacing"/>
+        <w:pStyle w:val="a4"/>
         <w:numPr>
           <w:ilvl w:val="0"/>
           <w:numId w:val="4"/>
@@ -1830,7 +1653,7 @@
     <w:p/>
     <w:p>
       <w:pPr>
-        <w:pStyle w:val="Heading1"/>
+        <w:pStyle w:val="1"/>
       </w:pPr>
       <w:r>
         <w:t>ADBSTRACTION</w:t>
@@ -1852,7 +1675,7 @@
     <w:p/>
     <w:p>
       <w:pPr>
-        <w:pStyle w:val="Heading1"/>
+        <w:pStyle w:val="1"/>
       </w:pPr>
       <w:r>
         <w:t>COUPLING</w:t>
@@ -1873,7 +1696,7 @@
     </w:p>
     <w:p>
       <w:pPr>
-        <w:pStyle w:val="Heading1"/>
+        <w:pStyle w:val="1"/>
       </w:pPr>
       <w:r>
         <w:t>COHESION</w:t>
@@ -1886,7 +1709,7 @@
     </w:p>
     <w:p>
       <w:pPr>
-        <w:pStyle w:val="Heading1"/>
+        <w:pStyle w:val="1"/>
       </w:pPr>
       <w:r>
         <w:t>ASSOCIATION</w:t>
@@ -1894,7 +1717,7 @@
     </w:p>
     <w:p>
       <w:pPr>
-        <w:pStyle w:val="NoSpacing"/>
+        <w:pStyle w:val="a4"/>
       </w:pPr>
       <w:r>
         <w:rPr>
@@ -1910,7 +1733,7 @@
     </w:p>
     <w:p>
       <w:pPr>
-        <w:pStyle w:val="NoSpacing"/>
+        <w:pStyle w:val="a4"/>
         <w:numPr>
           <w:ilvl w:val="0"/>
           <w:numId w:val="5"/>
@@ -1922,21 +1745,19 @@
     </w:p>
     <w:p>
       <w:pPr>
-        <w:pStyle w:val="NoSpacing"/>
+        <w:pStyle w:val="a4"/>
         <w:numPr>
           <w:ilvl w:val="0"/>
           <w:numId w:val="5"/>
         </w:numPr>
       </w:pPr>
-      <w:proofErr w:type="gramStart"/>
       <w:r>
         <w:t>1:n</w:t>
       </w:r>
-      <w:proofErr w:type="gramEnd"/>
-    </w:p>
-    <w:p>
-      <w:pPr>
-        <w:pStyle w:val="NoSpacing"/>
+    </w:p>
+    <w:p>
+      <w:pPr>
+        <w:pStyle w:val="a4"/>
         <w:numPr>
           <w:ilvl w:val="0"/>
           <w:numId w:val="5"/>
@@ -1948,22 +1769,20 @@
     </w:p>
     <w:p>
       <w:pPr>
-        <w:pStyle w:val="NoSpacing"/>
+        <w:pStyle w:val="a4"/>
         <w:numPr>
           <w:ilvl w:val="0"/>
           <w:numId w:val="5"/>
         </w:numPr>
       </w:pPr>
-      <w:proofErr w:type="gramStart"/>
       <w:r>
         <w:t>n:n</w:t>
       </w:r>
-      <w:proofErr w:type="gramEnd"/>
     </w:p>
     <w:p/>
     <w:p>
       <w:pPr>
-        <w:pStyle w:val="Heading1"/>
+        <w:pStyle w:val="1"/>
       </w:pPr>
       <w:r>
         <w:t>AGGREGATION</w:t>
@@ -2032,7 +1851,7 @@
     <w:p/>
     <w:p>
       <w:pPr>
-        <w:pStyle w:val="Heading1"/>
+        <w:pStyle w:val="1"/>
       </w:pPr>
       <w:r>
         <w:t>COMPOSITION</w:t>
@@ -2086,7 +1905,7 @@
     <w:p/>
     <w:p>
       <w:pPr>
-        <w:pStyle w:val="Heading1"/>
+        <w:pStyle w:val="1"/>
       </w:pPr>
       <w:r>
         <w:t>[this] keyword</w:t>
@@ -2095,7 +1914,7 @@
     <w:p/>
     <w:p>
       <w:pPr>
-        <w:pStyle w:val="NoSpacing"/>
+        <w:pStyle w:val="a4"/>
       </w:pPr>
       <w:r>
         <w:t>[this] can be used to refer to instance variable of current class</w:t>
@@ -2103,7 +1922,7 @@
     </w:p>
     <w:p>
       <w:pPr>
-        <w:pStyle w:val="NoSpacing"/>
+        <w:pStyle w:val="a4"/>
       </w:pPr>
       <w:r>
         <w:t>[this] can be used to invoke current class method</w:t>
@@ -2111,7 +1930,7 @@
     </w:p>
     <w:p>
       <w:pPr>
-        <w:pStyle w:val="NoSpacing"/>
+        <w:pStyle w:val="a4"/>
       </w:pPr>
       <w:r>
         <w:t>[this] can be used to invoke current constructor method</w:t>
@@ -2119,18 +1938,10 @@
     </w:p>
     <w:p>
       <w:pPr>
-        <w:pStyle w:val="NoSpacing"/>
-      </w:pPr>
-      <w:r>
-        <w:t xml:space="preserve">[this] can be used to </w:t>
-      </w:r>
-      <w:proofErr w:type="gramStart"/>
-      <w:r>
-        <w:t>pass  argument</w:t>
-      </w:r>
-      <w:proofErr w:type="gramEnd"/>
-      <w:r>
-        <w:t xml:space="preserve"> to the method</w:t>
+        <w:pStyle w:val="a4"/>
+      </w:pPr>
+      <w:r>
+        <w:t>[this] can be used to pass  argument to the method</w:t>
       </w:r>
     </w:p>
     <w:p/>
@@ -2375,19 +2186,11 @@
         </w:rPr>
         <w:t xml:space="preserve">.[this] can be used to </w:t>
       </w:r>
-      <w:proofErr w:type="gramStart"/>
       <w:r>
         <w:rPr>
           <w:highlight w:val="yellow"/>
         </w:rPr>
-        <w:t>pass  argument</w:t>
-      </w:r>
-      <w:proofErr w:type="gramEnd"/>
-      <w:r>
-        <w:rPr>
-          <w:highlight w:val="yellow"/>
-        </w:rPr>
-        <w:t xml:space="preserve"> to the method</w:t>
+        <w:t>pass  argument to the method</w:t>
       </w:r>
     </w:p>
     <w:p>
@@ -2450,7 +2253,7 @@
     <w:p/>
     <w:tbl>
       <w:tblPr>
-        <w:tblStyle w:val="TableGrid"/>
+        <w:tblStyle w:val="a5"/>
         <w:tblW w:w="0" w:type="auto"/>
         <w:tblLook w:val="04A0" w:firstRow="1" w:lastRow="0" w:firstColumn="1" w:lastColumn="0" w:noHBand="0" w:noVBand="1"/>
       </w:tblPr>
@@ -2583,7 +2386,7 @@
     <w:p/>
     <w:p>
       <w:pPr>
-        <w:pStyle w:val="Heading1"/>
+        <w:pStyle w:val="1"/>
       </w:pPr>
       <w:r>
         <w:t>STRING</w:t>
@@ -2619,13 +2422,8 @@
       </w:r>
     </w:p>
     <w:p>
-      <w:proofErr w:type="spellStart"/>
-      <w:r>
-        <w:t>StringBuffer</w:t>
-      </w:r>
-      <w:proofErr w:type="spellEnd"/>
-      <w:r>
-        <w:t xml:space="preserve"> and StringBuilder</w:t>
+      <w:r>
+        <w:t>StringBuffer and StringBuilder</w:t>
       </w:r>
     </w:p>
     <w:p>
@@ -2635,7 +2433,7 @@
     </w:p>
     <w:p>
       <w:pPr>
-        <w:pStyle w:val="ListParagraph"/>
+        <w:pStyle w:val="a3"/>
         <w:numPr>
           <w:ilvl w:val="0"/>
           <w:numId w:val="18"/>
@@ -2647,7 +2445,7 @@
     </w:p>
     <w:p>
       <w:pPr>
-        <w:pStyle w:val="ListParagraph"/>
+        <w:pStyle w:val="a3"/>
         <w:numPr>
           <w:ilvl w:val="0"/>
           <w:numId w:val="18"/>
@@ -2659,17 +2457,15 @@
     </w:p>
     <w:p>
       <w:pPr>
-        <w:pStyle w:val="ListParagraph"/>
+        <w:pStyle w:val="a3"/>
         <w:numPr>
           <w:ilvl w:val="0"/>
           <w:numId w:val="18"/>
         </w:numPr>
       </w:pPr>
-      <w:proofErr w:type="spellStart"/>
       <w:r>
         <w:t>CharSequence</w:t>
       </w:r>
-      <w:proofErr w:type="spellEnd"/>
     </w:p>
     <w:p>
       <w:r>
@@ -2745,7 +2541,7 @@
     </w:p>
     <w:p>
       <w:pPr>
-        <w:pStyle w:val="ListParagraph"/>
+        <w:pStyle w:val="a3"/>
         <w:numPr>
           <w:ilvl w:val="0"/>
           <w:numId w:val="19"/>
@@ -2764,7 +2560,7 @@
     </w:p>
     <w:p>
       <w:pPr>
-        <w:pStyle w:val="ListParagraph"/>
+        <w:pStyle w:val="a3"/>
       </w:pPr>
       <w:r>
         <w:rPr>
@@ -2781,53 +2577,37 @@
     </w:p>
     <w:p>
       <w:pPr>
-        <w:pStyle w:val="ListParagraph"/>
+        <w:pStyle w:val="a3"/>
         <w:numPr>
           <w:ilvl w:val="0"/>
           <w:numId w:val="20"/>
         </w:numPr>
       </w:pPr>
       <w:r>
-        <w:t xml:space="preserve">If string already </w:t>
-      </w:r>
-      <w:proofErr w:type="gramStart"/>
-      <w:r>
-        <w:t>exists</w:t>
-      </w:r>
-      <w:proofErr w:type="gramEnd"/>
-      <w:r>
-        <w:t xml:space="preserve"> it returns reference to the pooled instance. </w:t>
-      </w:r>
-    </w:p>
-    <w:p>
-      <w:pPr>
-        <w:pStyle w:val="ListParagraph"/>
+        <w:t xml:space="preserve">If string already exists it returns reference to the pooled instance. </w:t>
+      </w:r>
+    </w:p>
+    <w:p>
+      <w:pPr>
+        <w:pStyle w:val="a3"/>
         <w:numPr>
           <w:ilvl w:val="0"/>
           <w:numId w:val="20"/>
         </w:numPr>
       </w:pPr>
       <w:r>
-        <w:t xml:space="preserve">If string does not </w:t>
-      </w:r>
-      <w:proofErr w:type="gramStart"/>
-      <w:r>
-        <w:t>exists</w:t>
-      </w:r>
-      <w:proofErr w:type="gramEnd"/>
-      <w:r>
-        <w:t xml:space="preserve"> in the pool. It creates new string instance and placed in the pool</w:t>
-      </w:r>
-    </w:p>
-    <w:p>
-      <w:pPr>
-        <w:pStyle w:val="ListParagraph"/>
+        <w:t>If string does not exists in the pool. It creates new string instance and placed in the pool</w:t>
+      </w:r>
+    </w:p>
+    <w:p>
+      <w:pPr>
+        <w:pStyle w:val="a3"/>
         <w:ind w:left="1128"/>
       </w:pPr>
     </w:p>
     <w:p>
       <w:pPr>
-        <w:pStyle w:val="ListParagraph"/>
+        <w:pStyle w:val="a3"/>
         <w:ind w:left="1128"/>
       </w:pPr>
       <w:r>
@@ -2836,47 +2616,31 @@
     </w:p>
     <w:p>
       <w:pPr>
-        <w:pStyle w:val="ListParagraph"/>
+        <w:pStyle w:val="a3"/>
         <w:ind w:left="1128"/>
       </w:pPr>
     </w:p>
     <w:p>
       <w:pPr>
-        <w:pStyle w:val="ListParagraph"/>
+        <w:pStyle w:val="a3"/>
         <w:ind w:left="1128"/>
       </w:pPr>
       <w:r>
-        <w:t>String s1=”</w:t>
-      </w:r>
-      <w:proofErr w:type="spellStart"/>
-      <w:r>
-        <w:t>abc</w:t>
-      </w:r>
-      <w:proofErr w:type="spellEnd"/>
-      <w:r>
-        <w:t>”;</w:t>
-      </w:r>
-    </w:p>
-    <w:p>
-      <w:pPr>
-        <w:pStyle w:val="ListParagraph"/>
+        <w:t>String s1=”abc”;</w:t>
+      </w:r>
+    </w:p>
+    <w:p>
+      <w:pPr>
+        <w:pStyle w:val="a3"/>
         <w:ind w:left="1128"/>
       </w:pPr>
       <w:r>
-        <w:t>String s2=”</w:t>
-      </w:r>
-      <w:proofErr w:type="spellStart"/>
-      <w:r>
-        <w:t>abc</w:t>
-      </w:r>
-      <w:proofErr w:type="spellEnd"/>
-      <w:r>
-        <w:t>”; -- it does not create the second time</w:t>
-      </w:r>
-    </w:p>
-    <w:p>
-      <w:pPr>
-        <w:pStyle w:val="ListParagraph"/>
+        <w:t>String s2=”abc”; -- it does not create the second time</w:t>
+      </w:r>
+    </w:p>
+    <w:p>
+      <w:pPr>
+        <w:pStyle w:val="a3"/>
         <w:ind w:left="1128"/>
       </w:pPr>
       <w:r>
@@ -2936,7 +2700,7 @@
     </w:p>
     <w:p>
       <w:pPr>
-        <w:pStyle w:val="ListParagraph"/>
+        <w:pStyle w:val="a3"/>
       </w:pPr>
       <w:r>
         <w:t xml:space="preserve">- </w:t>
@@ -2998,12 +2762,12 @@
     </w:p>
     <w:p>
       <w:pPr>
-        <w:pStyle w:val="ListParagraph"/>
-      </w:pPr>
-    </w:p>
-    <w:p>
-      <w:pPr>
-        <w:pStyle w:val="ListParagraph"/>
+        <w:pStyle w:val="a3"/>
+      </w:pPr>
+    </w:p>
+    <w:p>
+      <w:pPr>
+        <w:pStyle w:val="a3"/>
       </w:pPr>
       <w:r>
         <w:t>Example,</w:t>
@@ -3011,12 +2775,12 @@
     </w:p>
     <w:p>
       <w:pPr>
-        <w:pStyle w:val="ListParagraph"/>
-      </w:pPr>
-    </w:p>
-    <w:p>
-      <w:pPr>
-        <w:pStyle w:val="ListParagraph"/>
+        <w:pStyle w:val="a3"/>
+      </w:pPr>
+    </w:p>
+    <w:p>
+      <w:pPr>
+        <w:pStyle w:val="a3"/>
       </w:pPr>
       <w:r>
         <w:rPr>
@@ -3076,7 +2840,7 @@
     </w:p>
     <w:p>
       <w:pPr>
-        <w:pStyle w:val="ListParagraph"/>
+        <w:pStyle w:val="a3"/>
       </w:pPr>
       <w:r>
         <w:rPr>
@@ -3135,7 +2899,7 @@
     </w:p>
     <w:p>
       <w:pPr>
-        <w:pStyle w:val="ListParagraph"/>
+        <w:pStyle w:val="a3"/>
       </w:pPr>
       <w:r>
         <w:rPr>
@@ -3194,17 +2958,17 @@
     </w:p>
     <w:p>
       <w:pPr>
-        <w:pStyle w:val="ListParagraph"/>
-      </w:pPr>
-    </w:p>
-    <w:p>
-      <w:pPr>
-        <w:pStyle w:val="ListParagraph"/>
-      </w:pPr>
-    </w:p>
-    <w:p>
-      <w:pPr>
-        <w:pStyle w:val="ListParagraph"/>
+        <w:pStyle w:val="a3"/>
+      </w:pPr>
+    </w:p>
+    <w:p>
+      <w:pPr>
+        <w:pStyle w:val="a3"/>
+      </w:pPr>
+    </w:p>
+    <w:p>
+      <w:pPr>
+        <w:pStyle w:val="a3"/>
         <w:numPr>
           <w:ilvl w:val="0"/>
           <w:numId w:val="19"/>
@@ -3229,15 +2993,15 @@
     </w:p>
     <w:p>
       <w:pPr>
-        <w:pStyle w:val="ListParagraph"/>
-        <w:rPr>
-          <w:b/>
-        </w:rPr>
-      </w:pPr>
-    </w:p>
-    <w:p>
-      <w:pPr>
-        <w:pStyle w:val="ListParagraph"/>
+        <w:pStyle w:val="a3"/>
+        <w:rPr>
+          <w:b/>
+        </w:rPr>
+      </w:pPr>
+    </w:p>
+    <w:p>
+      <w:pPr>
+        <w:pStyle w:val="a3"/>
         <w:rPr>
           <w:b/>
         </w:rPr>
@@ -3251,7 +3015,7 @@
     </w:p>
     <w:p>
       <w:pPr>
-        <w:pStyle w:val="ListParagraph"/>
+        <w:pStyle w:val="a3"/>
         <w:numPr>
           <w:ilvl w:val="0"/>
           <w:numId w:val="19"/>
@@ -3269,7 +3033,7 @@
     </w:p>
     <w:p>
       <w:pPr>
-        <w:pStyle w:val="ListParagraph"/>
+        <w:pStyle w:val="a3"/>
         <w:numPr>
           <w:ilvl w:val="0"/>
           <w:numId w:val="19"/>
@@ -3282,26 +3046,12 @@
         <w:rPr>
           <w:b/>
         </w:rPr>
-        <w:t>Literal “</w:t>
-      </w:r>
-      <w:proofErr w:type="spellStart"/>
-      <w:r>
-        <w:rPr>
-          <w:b/>
-        </w:rPr>
-        <w:t>abc</w:t>
-      </w:r>
-      <w:proofErr w:type="spellEnd"/>
-      <w:r>
-        <w:rPr>
-          <w:b/>
-        </w:rPr>
-        <w:t>” will be placed in the string constant pool</w:t>
-      </w:r>
-    </w:p>
-    <w:p>
-      <w:pPr>
-        <w:pStyle w:val="ListParagraph"/>
+        <w:t>Literal “abc” will be placed in the string constant pool</w:t>
+      </w:r>
+    </w:p>
+    <w:p>
+      <w:pPr>
+        <w:pStyle w:val="a3"/>
         <w:numPr>
           <w:ilvl w:val="0"/>
           <w:numId w:val="19"/>
@@ -3426,7 +3176,7 @@
     </w:p>
     <w:p>
       <w:pPr>
-        <w:pStyle w:val="Heading1"/>
+        <w:pStyle w:val="1"/>
       </w:pPr>
       <w:r>
         <w:t>IMMUTABLE</w:t>
@@ -3513,21 +3263,7 @@
         <w:rPr>
           <w:color w:val="000000" w:themeColor="text1"/>
         </w:rPr>
-        <w:t>In this example, [</w:t>
-      </w:r>
-      <w:proofErr w:type="spellStart"/>
-      <w:r>
-        <w:rPr>
-          <w:color w:val="000000" w:themeColor="text1"/>
-        </w:rPr>
-        <w:t>concat</w:t>
-      </w:r>
-      <w:proofErr w:type="spellEnd"/>
-      <w:r>
-        <w:rPr>
-          <w:color w:val="000000" w:themeColor="text1"/>
-        </w:rPr>
-        <w:t xml:space="preserve">] adds variable to the end. However, because [s1] is not changeable s1 will be not </w:t>
+        <w:t xml:space="preserve">In this example, [concat] adds variable to the end. However, because [s1] is not changeable s1 will be not </w:t>
       </w:r>
     </w:p>
     <w:p>
@@ -3628,21 +3364,7 @@
         <w:rPr>
           <w:color w:val="000000" w:themeColor="text1"/>
         </w:rPr>
-        <w:t xml:space="preserve">But if we explicitly add </w:t>
-      </w:r>
-      <w:proofErr w:type="gramStart"/>
-      <w:r>
-        <w:rPr>
-          <w:color w:val="000000" w:themeColor="text1"/>
-        </w:rPr>
-        <w:t>value</w:t>
-      </w:r>
-      <w:proofErr w:type="gramEnd"/>
-      <w:r>
-        <w:rPr>
-          <w:color w:val="000000" w:themeColor="text1"/>
-        </w:rPr>
-        <w:t xml:space="preserve"> we will get desirable result</w:t>
+        <w:t>But if we explicitly add value we will get desirable result</w:t>
       </w:r>
     </w:p>
     <w:p>
@@ -3711,7 +3433,7 @@
     </w:p>
     <w:p>
       <w:pPr>
-        <w:pStyle w:val="Heading1"/>
+        <w:pStyle w:val="1"/>
       </w:pPr>
       <w:r>
         <w:t>COMPARE STRING</w:t>
@@ -3724,7 +3446,7 @@
     </w:p>
     <w:p>
       <w:pPr>
-        <w:pStyle w:val="ListParagraph"/>
+        <w:pStyle w:val="a3"/>
         <w:numPr>
           <w:ilvl w:val="0"/>
           <w:numId w:val="21"/>
@@ -3739,7 +3461,7 @@
     </w:p>
     <w:p>
       <w:pPr>
-        <w:pStyle w:val="ListParagraph"/>
+        <w:pStyle w:val="a3"/>
       </w:pPr>
       <w:r>
         <w:t>[equals] – it compares this string to the specified object</w:t>
@@ -3747,7 +3469,7 @@
     </w:p>
     <w:p>
       <w:pPr>
-        <w:pStyle w:val="ListParagraph"/>
+        <w:pStyle w:val="a3"/>
         <w:numPr>
           <w:ilvl w:val="0"/>
           <w:numId w:val="21"/>
@@ -3759,22 +3481,14 @@
     </w:p>
     <w:p>
       <w:pPr>
-        <w:pStyle w:val="ListParagraph"/>
+        <w:pStyle w:val="a3"/>
         <w:numPr>
           <w:ilvl w:val="0"/>
           <w:numId w:val="21"/>
         </w:numPr>
       </w:pPr>
       <w:r>
-        <w:t xml:space="preserve">By </w:t>
-      </w:r>
-      <w:proofErr w:type="spellStart"/>
-      <w:r>
-        <w:t>CompareTo</w:t>
-      </w:r>
-      <w:proofErr w:type="spellEnd"/>
-      <w:r>
-        <w:t xml:space="preserve"> method</w:t>
+        <w:t>By CompareTo method</w:t>
       </w:r>
     </w:p>
     <w:p>
@@ -3793,7 +3507,7 @@
     </w:p>
     <w:p>
       <w:pPr>
-        <w:pStyle w:val="Heading1"/>
+        <w:pStyle w:val="1"/>
       </w:pPr>
       <w:r>
         <w:t>STRINGBUILDER</w:t>
@@ -3818,7 +3532,7 @@
     </w:p>
     <w:p>
       <w:pPr>
-        <w:pStyle w:val="NoSpacing"/>
+        <w:pStyle w:val="a4"/>
       </w:pPr>
       <w:r>
         <w:t>There are 3 methods that are missed in String class</w:t>
@@ -3826,7 +3540,7 @@
     </w:p>
     <w:p>
       <w:pPr>
-        <w:pStyle w:val="NoSpacing"/>
+        <w:pStyle w:val="a4"/>
         <w:numPr>
           <w:ilvl w:val="0"/>
           <w:numId w:val="22"/>
@@ -3847,7 +3561,7 @@
     </w:p>
     <w:p>
       <w:pPr>
-        <w:pStyle w:val="NoSpacing"/>
+        <w:pStyle w:val="a4"/>
         <w:numPr>
           <w:ilvl w:val="0"/>
           <w:numId w:val="22"/>
@@ -3868,7 +3582,7 @@
     </w:p>
     <w:p>
       <w:pPr>
-        <w:pStyle w:val="NoSpacing"/>
+        <w:pStyle w:val="a4"/>
         <w:numPr>
           <w:ilvl w:val="0"/>
           <w:numId w:val="22"/>
@@ -3947,28 +3661,26 @@
     </w:p>
     <w:p>
       <w:pPr>
-        <w:pStyle w:val="Heading1"/>
+        <w:pStyle w:val="1"/>
       </w:pPr>
       <w:r>
         <w:t>STRINGBUFFER</w:t>
       </w:r>
     </w:p>
     <w:p>
-      <w:proofErr w:type="spellStart"/>
       <w:r>
         <w:rPr>
           <w:b/>
         </w:rPr>
         <w:t>StringBuffer</w:t>
       </w:r>
-      <w:proofErr w:type="spellEnd"/>
       <w:r>
         <w:t xml:space="preserve"> – is thread safe (synchronized) class. It means only one thread out of multiple threads can execute your method. But it affects your performance</w:t>
       </w:r>
     </w:p>
     <w:p>
       <w:pPr>
-        <w:pStyle w:val="Heading1"/>
+        <w:pStyle w:val="1"/>
       </w:pPr>
       <w:r>
         <w:t>EQUALS</w:t>
@@ -3983,23 +3695,7 @@
         <w:t>Identity “==” (Reference equality)</w:t>
       </w:r>
       <w:r>
-        <w:t xml:space="preserve"> – is defined by reference it </w:t>
-      </w:r>
-      <w:proofErr w:type="gramStart"/>
-      <w:r>
-        <w:t>hold</w:t>
-      </w:r>
-      <w:proofErr w:type="gramEnd"/>
-      <w:r>
-        <w:t xml:space="preserve">. If two variables hold the same </w:t>
-      </w:r>
-      <w:proofErr w:type="gramStart"/>
-      <w:r>
-        <w:t>reference</w:t>
-      </w:r>
-      <w:proofErr w:type="gramEnd"/>
-      <w:r>
-        <w:t xml:space="preserve"> they are identical</w:t>
+        <w:t xml:space="preserve"> – is defined by reference it hold. If two variables hold the same reference they are identical</w:t>
       </w:r>
     </w:p>
     <w:p>
@@ -4044,26 +3740,12 @@
           <w:b/>
         </w:rPr>
         <w:lastRenderedPageBreak/>
-        <w:t xml:space="preserve">[equals] </w:t>
-      </w:r>
-      <w:proofErr w:type="gramStart"/>
-      <w:r>
-        <w:rPr>
-          <w:b/>
-        </w:rPr>
-        <w:t>has to</w:t>
-      </w:r>
-      <w:proofErr w:type="gramEnd"/>
-      <w:r>
-        <w:rPr>
-          <w:b/>
-        </w:rPr>
-        <w:t xml:space="preserve"> satisfy:</w:t>
-      </w:r>
-    </w:p>
-    <w:p>
-      <w:pPr>
-        <w:pStyle w:val="ListParagraph"/>
+        <w:t>[equals] has to satisfy:</w:t>
+      </w:r>
+    </w:p>
+    <w:p>
+      <w:pPr>
+        <w:pStyle w:val="a3"/>
         <w:numPr>
           <w:ilvl w:val="0"/>
           <w:numId w:val="23"/>
@@ -4080,22 +3762,12 @@
         <w:t>reflexive</w:t>
       </w:r>
       <w:r>
-        <w:t xml:space="preserve">: for any non-null reference value x, </w:t>
-      </w:r>
-      <w:proofErr w:type="spellStart"/>
-      <w:proofErr w:type="gramStart"/>
-      <w:r>
-        <w:t>x.equals</w:t>
-      </w:r>
-      <w:proofErr w:type="spellEnd"/>
-      <w:proofErr w:type="gramEnd"/>
-      <w:r>
-        <w:t>(x) should return true.</w:t>
-      </w:r>
-    </w:p>
-    <w:p>
-      <w:pPr>
-        <w:pStyle w:val="ListParagraph"/>
+        <w:t>: for any non-null reference value x, x.equals(x) should return true.</w:t>
+      </w:r>
+    </w:p>
+    <w:p>
+      <w:pPr>
+        <w:pStyle w:val="a3"/>
         <w:numPr>
           <w:ilvl w:val="0"/>
           <w:numId w:val="23"/>
@@ -4112,30 +3784,12 @@
         <w:t>symmetric</w:t>
       </w:r>
       <w:r>
-        <w:t xml:space="preserve">: for any non-null reference values x and y, </w:t>
-      </w:r>
-      <w:proofErr w:type="spellStart"/>
-      <w:proofErr w:type="gramStart"/>
-      <w:r>
-        <w:t>x.equals</w:t>
-      </w:r>
-      <w:proofErr w:type="spellEnd"/>
-      <w:proofErr w:type="gramEnd"/>
-      <w:r>
-        <w:t xml:space="preserve">(y) should return true if and only if </w:t>
-      </w:r>
-      <w:proofErr w:type="spellStart"/>
-      <w:r>
-        <w:t>y.equals</w:t>
-      </w:r>
-      <w:proofErr w:type="spellEnd"/>
-      <w:r>
-        <w:t>(x) returns true.</w:t>
-      </w:r>
-    </w:p>
-    <w:p>
-      <w:pPr>
-        <w:pStyle w:val="ListParagraph"/>
+        <w:t>: for any non-null reference values x and y, x.equals(y) should return true if and only if y.equals(x) returns true.</w:t>
+      </w:r>
+    </w:p>
+    <w:p>
+      <w:pPr>
+        <w:pStyle w:val="a3"/>
         <w:numPr>
           <w:ilvl w:val="0"/>
           <w:numId w:val="23"/>
@@ -4152,38 +3806,12 @@
         <w:t>transitive</w:t>
       </w:r>
       <w:r>
-        <w:t xml:space="preserve">: for any non-null reference values x, y, and z, if </w:t>
-      </w:r>
-      <w:proofErr w:type="spellStart"/>
-      <w:proofErr w:type="gramStart"/>
-      <w:r>
-        <w:t>x.equals</w:t>
-      </w:r>
-      <w:proofErr w:type="spellEnd"/>
-      <w:proofErr w:type="gramEnd"/>
-      <w:r>
-        <w:t xml:space="preserve">(y) returns true and </w:t>
-      </w:r>
-      <w:proofErr w:type="spellStart"/>
-      <w:r>
-        <w:t>y.equals</w:t>
-      </w:r>
-      <w:proofErr w:type="spellEnd"/>
-      <w:r>
-        <w:t xml:space="preserve">(z) returns true, then </w:t>
-      </w:r>
-      <w:proofErr w:type="spellStart"/>
-      <w:r>
-        <w:t>x.equals</w:t>
-      </w:r>
-      <w:proofErr w:type="spellEnd"/>
-      <w:r>
-        <w:t>(z) should return true.</w:t>
-      </w:r>
-    </w:p>
-    <w:p>
-      <w:pPr>
-        <w:pStyle w:val="ListParagraph"/>
+        <w:t>: for any non-null reference values x, y, and z, if x.equals(y) returns true and y.equals(z) returns true, then x.equals(z) should return true.</w:t>
+      </w:r>
+    </w:p>
+    <w:p>
+      <w:pPr>
+        <w:pStyle w:val="a3"/>
         <w:numPr>
           <w:ilvl w:val="0"/>
           <w:numId w:val="23"/>
@@ -4200,27 +3828,17 @@
         <w:t>consistent</w:t>
       </w:r>
       <w:r>
-        <w:t xml:space="preserve">: for any non-null reference values x and y, multiple invocations of </w:t>
-      </w:r>
-      <w:proofErr w:type="spellStart"/>
-      <w:proofErr w:type="gramStart"/>
-      <w:r>
-        <w:t>x.equals</w:t>
-      </w:r>
-      <w:proofErr w:type="spellEnd"/>
-      <w:proofErr w:type="gramEnd"/>
-      <w:r>
-        <w:t>(y) consistently return true or consistently return false, provided no information used in equals comparisons on the objects is modified.</w:t>
-      </w:r>
-    </w:p>
-    <w:p>
-      <w:pPr>
-        <w:pStyle w:val="ListParagraph"/>
-      </w:pPr>
-    </w:p>
-    <w:p>
-      <w:pPr>
-        <w:pStyle w:val="Heading1"/>
+        <w:t>: for any non-null reference values x and y, multiple invocations of x.equals(y) consistently return true or consistently return false, provided no information used in equals comparisons on the objects is modified.</w:t>
+      </w:r>
+    </w:p>
+    <w:p>
+      <w:pPr>
+        <w:pStyle w:val="a3"/>
+      </w:pPr>
+    </w:p>
+    <w:p>
+      <w:pPr>
+        <w:pStyle w:val="1"/>
       </w:pPr>
       <w:r>
         <w:t>EQUALS IMPLEMENTATION</w:t>
@@ -4228,12 +3846,12 @@
     </w:p>
     <w:p>
       <w:pPr>
-        <w:pStyle w:val="ListParagraph"/>
-      </w:pPr>
-    </w:p>
-    <w:p>
-      <w:pPr>
-        <w:pStyle w:val="ListParagraph"/>
+        <w:pStyle w:val="a3"/>
+      </w:pPr>
+    </w:p>
+    <w:p>
+      <w:pPr>
+        <w:pStyle w:val="a3"/>
       </w:pPr>
       <w:r>
         <w:rPr>
@@ -4292,57 +3910,57 @@
     </w:p>
     <w:p>
       <w:pPr>
-        <w:pStyle w:val="ListParagraph"/>
-      </w:pPr>
-    </w:p>
-    <w:p>
-      <w:pPr>
-        <w:pStyle w:val="ListParagraph"/>
-      </w:pPr>
-    </w:p>
-    <w:p>
-      <w:pPr>
-        <w:pStyle w:val="ListParagraph"/>
-      </w:pPr>
-    </w:p>
-    <w:p>
-      <w:pPr>
-        <w:pStyle w:val="ListParagraph"/>
-      </w:pPr>
-    </w:p>
-    <w:p>
-      <w:pPr>
-        <w:pStyle w:val="ListParagraph"/>
-      </w:pPr>
-    </w:p>
-    <w:p>
-      <w:pPr>
-        <w:pStyle w:val="ListParagraph"/>
-      </w:pPr>
-    </w:p>
-    <w:p>
-      <w:pPr>
-        <w:pStyle w:val="ListParagraph"/>
-      </w:pPr>
-    </w:p>
-    <w:p>
-      <w:pPr>
-        <w:pStyle w:val="ListParagraph"/>
-      </w:pPr>
-    </w:p>
-    <w:p>
-      <w:pPr>
-        <w:pStyle w:val="ListParagraph"/>
-      </w:pPr>
-    </w:p>
-    <w:p>
-      <w:pPr>
-        <w:pStyle w:val="ListParagraph"/>
-      </w:pPr>
-    </w:p>
-    <w:p>
-      <w:pPr>
-        <w:pStyle w:val="Heading1"/>
+        <w:pStyle w:val="a3"/>
+      </w:pPr>
+    </w:p>
+    <w:p>
+      <w:pPr>
+        <w:pStyle w:val="a3"/>
+      </w:pPr>
+    </w:p>
+    <w:p>
+      <w:pPr>
+        <w:pStyle w:val="a3"/>
+      </w:pPr>
+    </w:p>
+    <w:p>
+      <w:pPr>
+        <w:pStyle w:val="a3"/>
+      </w:pPr>
+    </w:p>
+    <w:p>
+      <w:pPr>
+        <w:pStyle w:val="a3"/>
+      </w:pPr>
+    </w:p>
+    <w:p>
+      <w:pPr>
+        <w:pStyle w:val="a3"/>
+      </w:pPr>
+    </w:p>
+    <w:p>
+      <w:pPr>
+        <w:pStyle w:val="a3"/>
+      </w:pPr>
+    </w:p>
+    <w:p>
+      <w:pPr>
+        <w:pStyle w:val="a3"/>
+      </w:pPr>
+    </w:p>
+    <w:p>
+      <w:pPr>
+        <w:pStyle w:val="a3"/>
+      </w:pPr>
+    </w:p>
+    <w:p>
+      <w:pPr>
+        <w:pStyle w:val="a3"/>
+      </w:pPr>
+    </w:p>
+    <w:p>
+      <w:pPr>
+        <w:pStyle w:val="1"/>
       </w:pPr>
       <w:r>
         <w:t>HASHCODE</w:t>
@@ -4350,58 +3968,17 @@
     </w:p>
     <w:p>
       <w:r>
-        <w:t xml:space="preserve">Hashing is fundamental concept of computer science. It stands behind HashMap, HashSet, </w:t>
-      </w:r>
-      <w:proofErr w:type="spellStart"/>
-      <w:r>
-        <w:t>HashTable</w:t>
-      </w:r>
-      <w:proofErr w:type="spellEnd"/>
-      <w:r>
-        <w:t xml:space="preserve">. These collections HashMap, HashSet, </w:t>
-      </w:r>
-      <w:proofErr w:type="spellStart"/>
-      <w:proofErr w:type="gramStart"/>
-      <w:r>
-        <w:t>HashTable</w:t>
-      </w:r>
-      <w:proofErr w:type="spellEnd"/>
-      <w:r>
-        <w:t xml:space="preserve">  </w:t>
-      </w:r>
-      <w:proofErr w:type="spellStart"/>
-      <w:r>
-        <w:t>claclucalate</w:t>
-      </w:r>
-      <w:proofErr w:type="spellEnd"/>
-      <w:proofErr w:type="gramEnd"/>
-      <w:r>
-        <w:t xml:space="preserve"> hash value for a given key using </w:t>
-      </w:r>
-      <w:proofErr w:type="spellStart"/>
-      <w:r>
+        <w:t>Hashing is fundamental concept of computer science. It stands behind HashMap, HashSet, HashTable. These collections HashMap, HashSet, HashTable  claclucalate hash value for a given key using HashCode() value. And use this value internally to store data.</w:t>
+      </w:r>
+    </w:p>
+    <w:p>
+      <w:r>
+        <w:rPr>
+          <w:b/>
+          <w:u w:val="single"/>
+        </w:rPr>
         <w:t>HashCode</w:t>
       </w:r>
-      <w:proofErr w:type="spellEnd"/>
-      <w:r>
-        <w:t>() value. And use this value internally to store data.</w:t>
-      </w:r>
-    </w:p>
-    <w:p>
-      <w:pPr>
-        <w:rPr>
-          <w:lang w:val="ru-RU"/>
-        </w:rPr>
-      </w:pPr>
-      <w:proofErr w:type="spellStart"/>
-      <w:r>
-        <w:rPr>
-          <w:b/>
-          <w:u w:val="single"/>
-        </w:rPr>
-        <w:t>HashCode</w:t>
-      </w:r>
-      <w:proofErr w:type="spellEnd"/>
       <w:r>
         <w:t xml:space="preserve"> –is integer value generated by hashing algorithm</w:t>
       </w:r>
@@ -4418,23 +3995,7 @@
           <w:b/>
           <w:i/>
         </w:rPr>
-        <w:t>If [</w:t>
-      </w:r>
-      <w:proofErr w:type="spellStart"/>
-      <w:r>
-        <w:rPr>
-          <w:b/>
-          <w:i/>
-        </w:rPr>
-        <w:t>hashcode</w:t>
-      </w:r>
-      <w:proofErr w:type="spellEnd"/>
-      <w:r>
-        <w:rPr>
-          <w:b/>
-          <w:i/>
-        </w:rPr>
-        <w:t>] comparison returns false [equals] returns false as well</w:t>
+        <w:t>If [hashcode] comparison returns false [equals] returns false as well</w:t>
       </w:r>
     </w:p>
     <w:p>
@@ -4451,178 +4012,76 @@
           <w:i/>
           <w:highlight w:val="yellow"/>
         </w:rPr>
-        <w:t>By default, [</w:t>
-      </w:r>
-      <w:proofErr w:type="spellStart"/>
+        <w:t>By default, [hashcode] method returns a random integer that is unique for each instance. This integer might change between several executions of the application and won't stay the same</w:t>
+      </w:r>
       <w:r>
         <w:rPr>
           <w:b/>
           <w:i/>
           <w:highlight w:val="yellow"/>
         </w:rPr>
-        <w:t>hashcode</w:t>
-      </w:r>
-      <w:proofErr w:type="spellEnd"/>
+        <w:t xml:space="preserve"> .So, if you don’t </w:t>
+      </w:r>
       <w:r>
         <w:rPr>
           <w:b/>
           <w:i/>
           <w:highlight w:val="yellow"/>
         </w:rPr>
-        <w:t xml:space="preserve">] method returns a random integer that is unique for each instance. This integer might change between several executions of the application and won't stay the </w:t>
-      </w:r>
-      <w:proofErr w:type="gramStart"/>
+        <w:t>override [hashcode] ot will violate principle of [Equal Consistency]: “</w:t>
+      </w:r>
+      <w:r>
+        <w:rPr>
+          <w:b/>
+          <w:highlight w:val="yellow"/>
+        </w:rPr>
+        <w:t>equal objects should return the same hashCode</w:t>
+      </w:r>
+      <w:r>
+        <w:t>.</w:t>
+      </w:r>
       <w:r>
         <w:rPr>
           <w:b/>
           <w:i/>
           <w:highlight w:val="yellow"/>
         </w:rPr>
-        <w:t>same</w:t>
-      </w:r>
-      <w:r>
-        <w:rPr>
-          <w:b/>
+        <w:t>”</w:t>
+      </w:r>
+    </w:p>
+    <w:p/>
+    <w:p>
+      <w:r>
+        <w:t xml:space="preserve">Note: </w:t>
+      </w:r>
+      <w:r>
+        <w:rPr>
+          <w:b/>
+        </w:rPr>
+        <w:t>Prime Number</w:t>
+      </w:r>
+      <w:r>
+        <w:t xml:space="preserve"> = in Russian as “</w:t>
+      </w:r>
+      <w:r>
+        <w:t>Простое число</w:t>
+      </w:r>
+      <w:r>
+        <w:t>”</w:t>
+      </w:r>
+    </w:p>
+    <w:p>
+      <w:r>
+        <w:t xml:space="preserve">[Prime number] is used in hashing algorithm just for good number distribution (to </w:t>
+      </w:r>
+      <w:r>
+        <w:rPr>
           <w:i/>
-          <w:highlight w:val="yellow"/>
-        </w:rPr>
-        <w:t xml:space="preserve"> .So</w:t>
-      </w:r>
-      <w:proofErr w:type="gramEnd"/>
-      <w:r>
-        <w:rPr>
-          <w:b/>
-          <w:i/>
-          <w:highlight w:val="yellow"/>
-        </w:rPr>
-        <w:t xml:space="preserve">, if you don’t </w:t>
-      </w:r>
-      <w:r>
-        <w:rPr>
-          <w:b/>
-          <w:i/>
-          <w:highlight w:val="yellow"/>
-        </w:rPr>
-        <w:t>override [</w:t>
-      </w:r>
-      <w:proofErr w:type="spellStart"/>
-      <w:r>
-        <w:rPr>
-          <w:b/>
-          <w:i/>
-          <w:highlight w:val="yellow"/>
-        </w:rPr>
-        <w:t>hashcode</w:t>
-      </w:r>
-      <w:proofErr w:type="spellEnd"/>
-      <w:r>
-        <w:rPr>
-          <w:b/>
-          <w:i/>
-          <w:highlight w:val="yellow"/>
-        </w:rPr>
-        <w:t xml:space="preserve">] </w:t>
-      </w:r>
-      <w:proofErr w:type="spellStart"/>
-      <w:r>
-        <w:rPr>
-          <w:b/>
-          <w:i/>
-          <w:highlight w:val="yellow"/>
-        </w:rPr>
-        <w:t>ot</w:t>
-      </w:r>
-      <w:proofErr w:type="spellEnd"/>
-      <w:r>
-        <w:rPr>
-          <w:b/>
-          <w:i/>
-          <w:highlight w:val="yellow"/>
-        </w:rPr>
-        <w:t xml:space="preserve"> will violate principle of [Equal Consistency]: “</w:t>
-      </w:r>
-      <w:r>
-        <w:rPr>
-          <w:b/>
-          <w:highlight w:val="yellow"/>
-        </w:rPr>
-        <w:t xml:space="preserve">equal objects should return the same </w:t>
-      </w:r>
-      <w:proofErr w:type="spellStart"/>
-      <w:r>
-        <w:rPr>
-          <w:b/>
-          <w:highlight w:val="yellow"/>
-        </w:rPr>
-        <w:t>hashCode</w:t>
-      </w:r>
-      <w:proofErr w:type="spellEnd"/>
-      <w:r>
-        <w:t>.</w:t>
-      </w:r>
-      <w:r>
-        <w:rPr>
-          <w:b/>
-          <w:i/>
-          <w:highlight w:val="yellow"/>
-        </w:rPr>
-        <w:t>”</w:t>
-      </w:r>
-    </w:p>
-    <w:p/>
-    <w:p>
-      <w:r>
-        <w:t xml:space="preserve">Note: </w:t>
-      </w:r>
-      <w:r>
-        <w:rPr>
-          <w:b/>
-        </w:rPr>
-        <w:t>Prime Number</w:t>
-      </w:r>
-      <w:r>
-        <w:t xml:space="preserve"> = in Russian as “</w:t>
-      </w:r>
-      <w:proofErr w:type="spellStart"/>
-      <w:r>
-        <w:t>Простое</w:t>
-      </w:r>
-      <w:proofErr w:type="spellEnd"/>
-      <w:r>
-        <w:t xml:space="preserve"> </w:t>
-      </w:r>
-      <w:proofErr w:type="spellStart"/>
-      <w:r>
-        <w:t>число</w:t>
-      </w:r>
-      <w:proofErr w:type="spellEnd"/>
-      <w:r>
-        <w:t>”</w:t>
-      </w:r>
-    </w:p>
-    <w:p>
-      <w:r>
-        <w:t xml:space="preserve">[Prime number] is used in hashing algorithm just for good number distribution (to </w:t>
-      </w:r>
-      <w:r>
-        <w:rPr>
-          <w:i/>
-        </w:rPr>
-        <w:t xml:space="preserve">avoid </w:t>
-      </w:r>
-      <w:proofErr w:type="gramStart"/>
-      <w:r>
-        <w:rPr>
-          <w:i/>
-        </w:rPr>
-        <w:t>collision</w:t>
-      </w:r>
-      <w:r>
-        <w:t xml:space="preserve"> )</w:t>
-      </w:r>
-      <w:proofErr w:type="gramEnd"/>
-      <w:r>
-        <w:t xml:space="preserve"> </w:t>
+        </w:rPr>
+        <w:t>avoid collision</w:t>
+      </w:r>
+      <w:r>
+        <w:t xml:space="preserve"> ) </w:t>
       </w:r>
     </w:p>
     <w:p>
@@ -4731,7 +4190,6 @@
         </w:rPr>
         <w:t xml:space="preserve">Default </w:t>
       </w:r>
-      <w:proofErr w:type="spellStart"/>
       <w:r>
         <w:rPr>
           <w:rFonts w:ascii="Consolas" w:hAnsi="Consolas" w:cs="Consolas"/>
@@ -4744,7 +4202,6 @@
         </w:rPr>
         <w:t>implelemtation</w:t>
       </w:r>
-      <w:proofErr w:type="spellEnd"/>
       <w:r>
         <w:rPr>
           <w:rFonts w:ascii="Consolas" w:hAnsi="Consolas" w:cs="Consolas"/>
@@ -4754,21 +4211,8 @@
           <w:szCs w:val="20"/>
           <w:shd w:val="clear" w:color="auto" w:fill="E8F2FE"/>
         </w:rPr>
-        <w:t xml:space="preserve"> of </w:t>
-      </w:r>
-      <w:proofErr w:type="spellStart"/>
-      <w:r>
-        <w:rPr>
-          <w:rFonts w:ascii="Consolas" w:hAnsi="Consolas" w:cs="Consolas"/>
-          <w:b/>
-          <w:color w:val="FF0000"/>
-          <w:sz w:val="20"/>
-          <w:szCs w:val="20"/>
-          <w:shd w:val="clear" w:color="auto" w:fill="E8F2FE"/>
-        </w:rPr>
-        <w:t>HashCode</w:t>
-      </w:r>
-      <w:proofErr w:type="spellEnd"/>
+        <w:t xml:space="preserve"> of HashCode</w:t>
+      </w:r>
       <w:r>
         <w:rPr>
           <w:b/>
@@ -4950,21 +4394,8 @@
           <w:szCs w:val="20"/>
           <w:shd w:val="clear" w:color="auto" w:fill="E8F2FE"/>
         </w:rPr>
-        <w:t xml:space="preserve"> of </w:t>
-      </w:r>
-      <w:proofErr w:type="spellStart"/>
-      <w:r>
-        <w:rPr>
-          <w:rFonts w:ascii="Consolas" w:hAnsi="Consolas" w:cs="Consolas"/>
-          <w:b/>
-          <w:color w:val="FF0000"/>
-          <w:sz w:val="20"/>
-          <w:szCs w:val="20"/>
-          <w:shd w:val="clear" w:color="auto" w:fill="E8F2FE"/>
-        </w:rPr>
-        <w:t>HashCode</w:t>
-      </w:r>
-      <w:proofErr w:type="spellEnd"/>
+        <w:t xml:space="preserve"> of HashCode</w:t>
+      </w:r>
       <w:r>
         <w:rPr>
           <w:rFonts w:ascii="Consolas" w:hAnsi="Consolas" w:cs="Consolas"/>
@@ -5048,48 +4479,23 @@
           <w:u w:val="single"/>
         </w:rPr>
       </w:pPr>
-      <w:proofErr w:type="spellStart"/>
       <w:r>
         <w:rPr>
           <w:b/>
           <w:u w:val="single"/>
         </w:rPr>
-        <w:t>Hashcode</w:t>
-      </w:r>
-      <w:proofErr w:type="spellEnd"/>
-      <w:r>
-        <w:rPr>
-          <w:b/>
+        <w:t>Hashcode has to satisfy 3 criteria</w:t>
+      </w:r>
+      <w:r>
+        <w:rPr>
           <w:u w:val="single"/>
         </w:rPr>
-        <w:t xml:space="preserve"> </w:t>
-      </w:r>
-      <w:proofErr w:type="gramStart"/>
-      <w:r>
-        <w:rPr>
-          <w:b/>
-          <w:u w:val="single"/>
-        </w:rPr>
-        <w:t>has to</w:t>
-      </w:r>
-      <w:proofErr w:type="gramEnd"/>
-      <w:r>
-        <w:rPr>
-          <w:b/>
-          <w:u w:val="single"/>
-        </w:rPr>
-        <w:t xml:space="preserve"> satisfy 3 criteria</w:t>
-      </w:r>
-      <w:r>
-        <w:rPr>
-          <w:u w:val="single"/>
-        </w:rPr>
         <w:t>:</w:t>
       </w:r>
     </w:p>
     <w:p>
       <w:pPr>
-        <w:pStyle w:val="ListParagraph"/>
+        <w:pStyle w:val="a3"/>
         <w:numPr>
           <w:ilvl w:val="0"/>
           <w:numId w:val="25"/>
@@ -5103,33 +4509,12 @@
         <w:t>Internal consistency</w:t>
       </w:r>
       <w:r>
-        <w:t xml:space="preserve"> – the value of </w:t>
-      </w:r>
-      <w:proofErr w:type="spellStart"/>
-      <w:r>
-        <w:t>of</w:t>
-      </w:r>
-      <w:proofErr w:type="spellEnd"/>
-      <w:r>
-        <w:t xml:space="preserve"> [</w:t>
-      </w:r>
-      <w:proofErr w:type="spellStart"/>
-      <w:proofErr w:type="gramStart"/>
-      <w:r>
-        <w:t>hashcode</w:t>
-      </w:r>
-      <w:proofErr w:type="spellEnd"/>
-      <w:r>
-        <w:t>(</w:t>
-      </w:r>
-      <w:proofErr w:type="gramEnd"/>
-      <w:r>
-        <w:t>)] may only change if a property of [equals()] is change</w:t>
-      </w:r>
-    </w:p>
-    <w:p>
-      <w:pPr>
-        <w:pStyle w:val="ListParagraph"/>
+        <w:t xml:space="preserve"> – the value of of [hashcode()] may only change if a property of [equals()] is change</w:t>
+      </w:r>
+    </w:p>
+    <w:p>
+      <w:pPr>
+        <w:pStyle w:val="a3"/>
         <w:numPr>
           <w:ilvl w:val="0"/>
           <w:numId w:val="25"/>
@@ -5152,34 +4537,16 @@
       <w:r>
         <w:t xml:space="preserve"> – equal objects should return the same </w:t>
       </w:r>
-      <w:proofErr w:type="spellStart"/>
       <w:r>
         <w:t>hashcode</w:t>
       </w:r>
-      <w:proofErr w:type="spellEnd"/>
-      <w:r>
-        <w:t>. It means if we override [</w:t>
-      </w:r>
-      <w:proofErr w:type="gramStart"/>
-      <w:r>
-        <w:t>equals(</w:t>
-      </w:r>
-      <w:proofErr w:type="gramEnd"/>
-      <w:r>
-        <w:t>) we also should override [</w:t>
-      </w:r>
-      <w:proofErr w:type="spellStart"/>
-      <w:r>
-        <w:t>hashcode</w:t>
-      </w:r>
-      <w:proofErr w:type="spellEnd"/>
-      <w:r>
-        <w:t>()]</w:t>
-      </w:r>
-    </w:p>
-    <w:p>
-      <w:pPr>
-        <w:pStyle w:val="ListParagraph"/>
+      <w:r>
+        <w:t>. It means if we override [equals() we also should override [hashcode()]</w:t>
+      </w:r>
+    </w:p>
+    <w:p>
+      <w:pPr>
+        <w:pStyle w:val="a3"/>
         <w:numPr>
           <w:ilvl w:val="0"/>
           <w:numId w:val="25"/>
@@ -5193,26 +4560,13 @@
         <w:t>Collisions</w:t>
       </w:r>
       <w:r>
-        <w:t xml:space="preserve"> </w:t>
-      </w:r>
-      <w:proofErr w:type="gramStart"/>
-      <w:r>
-        <w:t>-  unequal</w:t>
-      </w:r>
-      <w:proofErr w:type="gramEnd"/>
-      <w:r>
-        <w:t xml:space="preserve"> objects may have the same </w:t>
-      </w:r>
-      <w:proofErr w:type="spellStart"/>
-      <w:r>
-        <w:t>hashcode</w:t>
-      </w:r>
-      <w:proofErr w:type="spellEnd"/>
+        <w:t xml:space="preserve"> -  unequal objects may have the same hashcode</w:t>
+      </w:r>
     </w:p>
     <w:p/>
     <w:p>
       <w:pPr>
-        <w:pStyle w:val="Heading1"/>
+        <w:pStyle w:val="1"/>
       </w:pPr>
       <w:r>
         <w:t>EXAMPLE WHY YOU NEED TO OVERRIDE HASHCODE FOR HASHSET</w:t>
@@ -5220,183 +4574,75 @@
     </w:p>
     <w:p>
       <w:pPr>
-        <w:pStyle w:val="ListParagraph"/>
+        <w:pStyle w:val="a3"/>
       </w:pPr>
       <w:r>
         <w:rPr>
           <w:highlight w:val="yellow"/>
         </w:rPr>
-        <w:t xml:space="preserve">Example with </w:t>
-      </w:r>
-      <w:proofErr w:type="spellStart"/>
-      <w:r>
-        <w:rPr>
-          <w:highlight w:val="yellow"/>
-        </w:rPr>
-        <w:t>hashset</w:t>
-      </w:r>
-      <w:proofErr w:type="spellEnd"/>
-      <w:r>
-        <w:rPr>
-          <w:highlight w:val="yellow"/>
-        </w:rPr>
-        <w:t xml:space="preserve">, why you need to override equals and </w:t>
-      </w:r>
-      <w:proofErr w:type="spellStart"/>
-      <w:r>
-        <w:rPr>
-          <w:highlight w:val="yellow"/>
-        </w:rPr>
-        <w:t>hashcode</w:t>
-      </w:r>
-      <w:proofErr w:type="spellEnd"/>
-    </w:p>
-    <w:p>
-      <w:pPr>
-        <w:pStyle w:val="ListParagraph"/>
-        <w:rPr>
-          <w:b/>
-        </w:rPr>
-      </w:pPr>
-      <w:proofErr w:type="spellStart"/>
+        <w:t>Example with hashset, why you need to override equals and hashcode</w:t>
+      </w:r>
+    </w:p>
+    <w:p>
+      <w:pPr>
+        <w:pStyle w:val="a3"/>
+        <w:rPr>
+          <w:b/>
+        </w:rPr>
+      </w:pPr>
       <w:r>
         <w:rPr>
           <w:b/>
         </w:rPr>
         <w:lastRenderedPageBreak/>
-        <w:t>Hashset</w:t>
-      </w:r>
-      <w:proofErr w:type="spellEnd"/>
-      <w:r>
-        <w:rPr>
-          <w:b/>
-        </w:rPr>
-        <w:t xml:space="preserve"> does not allow duplicates.  However, if you only override equals and not </w:t>
-      </w:r>
-      <w:proofErr w:type="spellStart"/>
-      <w:r>
-        <w:rPr>
-          <w:b/>
-        </w:rPr>
-        <w:t>hashcode</w:t>
-      </w:r>
-      <w:proofErr w:type="spellEnd"/>
-      <w:r>
-        <w:rPr>
-          <w:b/>
-        </w:rPr>
-        <w:t xml:space="preserve"> you will get not correct result with duplicates</w:t>
-      </w:r>
-    </w:p>
-    <w:p>
-      <w:pPr>
-        <w:pStyle w:val="ListParagraph"/>
-        <w:rPr>
-          <w:b/>
-        </w:rPr>
-      </w:pPr>
-      <w:r>
-        <w:rPr>
-          <w:b/>
-        </w:rPr>
-        <w:t xml:space="preserve">HashSet stores element in memory buckets. Each bucket is linked to </w:t>
-      </w:r>
-      <w:proofErr w:type="gramStart"/>
-      <w:r>
-        <w:rPr>
-          <w:b/>
-        </w:rPr>
-        <w:t xml:space="preserve">particular </w:t>
-      </w:r>
-      <w:proofErr w:type="spellStart"/>
-      <w:r>
-        <w:rPr>
-          <w:b/>
-        </w:rPr>
-        <w:t>hashcode</w:t>
-      </w:r>
-      <w:proofErr w:type="spellEnd"/>
-      <w:proofErr w:type="gramEnd"/>
-      <w:r>
-        <w:rPr>
-          <w:b/>
-        </w:rPr>
-        <w:t>.</w:t>
-      </w:r>
-    </w:p>
-    <w:p>
-      <w:pPr>
-        <w:pStyle w:val="ListParagraph"/>
-        <w:rPr>
-          <w:b/>
-        </w:rPr>
-      </w:pPr>
-      <w:r>
-        <w:rPr>
-          <w:b/>
-        </w:rPr>
-        <w:t xml:space="preserve">However, because emp1 and emp2 has </w:t>
-      </w:r>
-      <w:proofErr w:type="spellStart"/>
-      <w:r>
-        <w:rPr>
-          <w:b/>
-        </w:rPr>
-        <w:t>fifferent</w:t>
-      </w:r>
-      <w:proofErr w:type="spellEnd"/>
-      <w:r>
-        <w:rPr>
-          <w:b/>
-        </w:rPr>
-        <w:t xml:space="preserve"> </w:t>
-      </w:r>
-      <w:proofErr w:type="spellStart"/>
-      <w:r>
-        <w:rPr>
-          <w:b/>
-        </w:rPr>
-        <w:t>hashcode</w:t>
-      </w:r>
-      <w:proofErr w:type="spellEnd"/>
-      <w:r>
-        <w:rPr>
-          <w:b/>
-        </w:rPr>
-        <w:t xml:space="preserve"> that’s why HashSet keeps them in different buckets and thus allow duplicates.</w:t>
-      </w:r>
-    </w:p>
-    <w:p>
-      <w:pPr>
-        <w:pStyle w:val="ListParagraph"/>
-        <w:rPr>
-          <w:b/>
-        </w:rPr>
-      </w:pPr>
-      <w:r>
-        <w:rPr>
-          <w:b/>
-        </w:rPr>
-        <w:t xml:space="preserve">The same it applies to HashMap and </w:t>
-      </w:r>
-      <w:proofErr w:type="spellStart"/>
-      <w:r>
-        <w:rPr>
-          <w:b/>
-        </w:rPr>
-        <w:t>HashTable</w:t>
-      </w:r>
-      <w:proofErr w:type="spellEnd"/>
-      <w:r>
-        <w:rPr>
-          <w:b/>
-        </w:rPr>
-        <w:t xml:space="preserve"> that uses hashing mechanism for storing elements</w:t>
-      </w:r>
-    </w:p>
-    <w:p>
-      <w:pPr>
-        <w:pStyle w:val="ListParagraph"/>
+        <w:t>Hashset does not allow duplicates.  However, if you only override equals and not hashcode you will get not correct result with duplicates</w:t>
+      </w:r>
+    </w:p>
+    <w:p>
+      <w:pPr>
+        <w:pStyle w:val="a3"/>
+        <w:rPr>
+          <w:b/>
+        </w:rPr>
+      </w:pPr>
+      <w:r>
+        <w:rPr>
+          <w:b/>
+        </w:rPr>
+        <w:t>HashSet stores element in memory buckets. Each bucket is linked to particular hashcode.</w:t>
+      </w:r>
+    </w:p>
+    <w:p>
+      <w:pPr>
+        <w:pStyle w:val="a3"/>
+        <w:rPr>
+          <w:b/>
+        </w:rPr>
+      </w:pPr>
+      <w:r>
+        <w:rPr>
+          <w:b/>
+        </w:rPr>
+        <w:t>However, because emp1 and emp2 has fifferent hashcode that’s why HashSet keeps them in different buckets and thus allow duplicates.</w:t>
+      </w:r>
+    </w:p>
+    <w:p>
+      <w:pPr>
+        <w:pStyle w:val="a3"/>
+        <w:rPr>
+          <w:b/>
+        </w:rPr>
+      </w:pPr>
+      <w:r>
+        <w:rPr>
+          <w:b/>
+        </w:rPr>
+        <w:t>The same it applies to HashMap and HashTable that uses hashing mechanism for storing elements</w:t>
+      </w:r>
+    </w:p>
+    <w:p>
+      <w:pPr>
+        <w:pStyle w:val="a3"/>
       </w:pPr>
       <w:r>
         <w:rPr>
@@ -5441,9 +4687,8 @@
           <w:szCs w:val="20"/>
           <w:shd w:val="clear" w:color="auto" w:fill="E8F2FE"/>
         </w:rPr>
-        <w:t xml:space="preserve"> of </w:t>
-      </w:r>
-      <w:proofErr w:type="spellStart"/>
+        <w:t xml:space="preserve"> of HashCode</w:t>
+      </w:r>
       <w:r>
         <w:rPr>
           <w:rFonts w:ascii="Consolas" w:hAnsi="Consolas" w:cs="Consolas"/>
@@ -5453,48 +4698,12 @@
           <w:szCs w:val="20"/>
           <w:shd w:val="clear" w:color="auto" w:fill="E8F2FE"/>
         </w:rPr>
-        <w:t>HashCode</w:t>
-      </w:r>
-      <w:proofErr w:type="spellEnd"/>
-      <w:r>
-        <w:rPr>
-          <w:rFonts w:ascii="Consolas" w:hAnsi="Consolas" w:cs="Consolas"/>
-          <w:b/>
-          <w:color w:val="FF0000"/>
-          <w:sz w:val="20"/>
-          <w:szCs w:val="20"/>
-          <w:shd w:val="clear" w:color="auto" w:fill="E8F2FE"/>
-        </w:rPr>
-        <w:t xml:space="preserve"> and equals. </w:t>
-      </w:r>
-      <w:proofErr w:type="spellStart"/>
-      <w:r>
-        <w:rPr>
-          <w:rFonts w:ascii="Consolas" w:hAnsi="Consolas" w:cs="Consolas"/>
-          <w:b/>
-          <w:color w:val="FF0000"/>
-          <w:sz w:val="20"/>
-          <w:szCs w:val="20"/>
-          <w:shd w:val="clear" w:color="auto" w:fill="E8F2FE"/>
-        </w:rPr>
-        <w:t>Resuls</w:t>
-      </w:r>
-      <w:proofErr w:type="spellEnd"/>
-      <w:r>
-        <w:rPr>
-          <w:rFonts w:ascii="Consolas" w:hAnsi="Consolas" w:cs="Consolas"/>
-          <w:b/>
-          <w:color w:val="FF0000"/>
-          <w:sz w:val="20"/>
-          <w:szCs w:val="20"/>
-          <w:shd w:val="clear" w:color="auto" w:fill="E8F2FE"/>
-        </w:rPr>
-        <w:t xml:space="preserve"> is incorrect</w:t>
-      </w:r>
-    </w:p>
-    <w:p>
-      <w:pPr>
-        <w:pStyle w:val="ListParagraph"/>
+        <w:t xml:space="preserve"> and equals. Resuls is incorrect</w:t>
+      </w:r>
+    </w:p>
+    <w:p>
+      <w:pPr>
+        <w:pStyle w:val="a3"/>
       </w:pPr>
       <w:r>
         <w:rPr>
@@ -5553,92 +4762,92 @@
     </w:p>
     <w:p>
       <w:pPr>
-        <w:pStyle w:val="ListParagraph"/>
-      </w:pPr>
-    </w:p>
-    <w:p>
-      <w:pPr>
-        <w:pStyle w:val="ListParagraph"/>
-      </w:pPr>
-    </w:p>
-    <w:p>
-      <w:pPr>
-        <w:pStyle w:val="ListParagraph"/>
-      </w:pPr>
-    </w:p>
-    <w:p>
-      <w:pPr>
-        <w:pStyle w:val="ListParagraph"/>
-      </w:pPr>
-    </w:p>
-    <w:p>
-      <w:pPr>
-        <w:pStyle w:val="ListParagraph"/>
-      </w:pPr>
-    </w:p>
-    <w:p>
-      <w:pPr>
-        <w:pStyle w:val="ListParagraph"/>
-      </w:pPr>
-    </w:p>
-    <w:p>
-      <w:pPr>
-        <w:pStyle w:val="ListParagraph"/>
-      </w:pPr>
-    </w:p>
-    <w:p>
-      <w:pPr>
-        <w:pStyle w:val="ListParagraph"/>
-      </w:pPr>
-    </w:p>
-    <w:p>
-      <w:pPr>
-        <w:pStyle w:val="ListParagraph"/>
-      </w:pPr>
-    </w:p>
-    <w:p>
-      <w:pPr>
-        <w:pStyle w:val="ListParagraph"/>
-      </w:pPr>
-    </w:p>
-    <w:p>
-      <w:pPr>
-        <w:pStyle w:val="ListParagraph"/>
-      </w:pPr>
-    </w:p>
-    <w:p>
-      <w:pPr>
-        <w:pStyle w:val="ListParagraph"/>
-      </w:pPr>
-    </w:p>
-    <w:p>
-      <w:pPr>
-        <w:pStyle w:val="ListParagraph"/>
-      </w:pPr>
-    </w:p>
-    <w:p>
-      <w:pPr>
-        <w:pStyle w:val="ListParagraph"/>
-      </w:pPr>
-    </w:p>
-    <w:p>
-      <w:pPr>
-        <w:pStyle w:val="ListParagraph"/>
-      </w:pPr>
-    </w:p>
-    <w:p>
-      <w:pPr>
-        <w:pStyle w:val="ListParagraph"/>
-      </w:pPr>
-    </w:p>
-    <w:p>
-      <w:pPr>
-        <w:pStyle w:val="ListParagraph"/>
-      </w:pPr>
-    </w:p>
-    <w:p>
-      <w:pPr>
-        <w:pStyle w:val="ListParagraph"/>
+        <w:pStyle w:val="a3"/>
+      </w:pPr>
+    </w:p>
+    <w:p>
+      <w:pPr>
+        <w:pStyle w:val="a3"/>
+      </w:pPr>
+    </w:p>
+    <w:p>
+      <w:pPr>
+        <w:pStyle w:val="a3"/>
+      </w:pPr>
+    </w:p>
+    <w:p>
+      <w:pPr>
+        <w:pStyle w:val="a3"/>
+      </w:pPr>
+    </w:p>
+    <w:p>
+      <w:pPr>
+        <w:pStyle w:val="a3"/>
+      </w:pPr>
+    </w:p>
+    <w:p>
+      <w:pPr>
+        <w:pStyle w:val="a3"/>
+      </w:pPr>
+    </w:p>
+    <w:p>
+      <w:pPr>
+        <w:pStyle w:val="a3"/>
+      </w:pPr>
+    </w:p>
+    <w:p>
+      <w:pPr>
+        <w:pStyle w:val="a3"/>
+      </w:pPr>
+    </w:p>
+    <w:p>
+      <w:pPr>
+        <w:pStyle w:val="a3"/>
+      </w:pPr>
+    </w:p>
+    <w:p>
+      <w:pPr>
+        <w:pStyle w:val="a3"/>
+      </w:pPr>
+    </w:p>
+    <w:p>
+      <w:pPr>
+        <w:pStyle w:val="a3"/>
+      </w:pPr>
+    </w:p>
+    <w:p>
+      <w:pPr>
+        <w:pStyle w:val="a3"/>
+      </w:pPr>
+    </w:p>
+    <w:p>
+      <w:pPr>
+        <w:pStyle w:val="a3"/>
+      </w:pPr>
+    </w:p>
+    <w:p>
+      <w:pPr>
+        <w:pStyle w:val="a3"/>
+      </w:pPr>
+    </w:p>
+    <w:p>
+      <w:pPr>
+        <w:pStyle w:val="a3"/>
+      </w:pPr>
+    </w:p>
+    <w:p>
+      <w:pPr>
+        <w:pStyle w:val="a3"/>
+      </w:pPr>
+    </w:p>
+    <w:p>
+      <w:pPr>
+        <w:pStyle w:val="a3"/>
+      </w:pPr>
+    </w:p>
+    <w:p>
+      <w:pPr>
+        <w:pStyle w:val="a3"/>
       </w:pPr>
       <w:r>
         <w:rPr>
@@ -5705,9 +4914,8 @@
           <w:szCs w:val="20"/>
           <w:shd w:val="clear" w:color="auto" w:fill="E8F2FE"/>
         </w:rPr>
-        <w:t xml:space="preserve"> of </w:t>
-      </w:r>
-      <w:proofErr w:type="spellStart"/>
+        <w:t xml:space="preserve"> of HashCode</w:t>
+      </w:r>
       <w:r>
         <w:rPr>
           <w:rFonts w:ascii="Consolas" w:hAnsi="Consolas" w:cs="Consolas"/>
@@ -5717,53 +4925,17 @@
           <w:szCs w:val="20"/>
           <w:shd w:val="clear" w:color="auto" w:fill="E8F2FE"/>
         </w:rPr>
-        <w:t>HashCode</w:t>
-      </w:r>
-      <w:proofErr w:type="spellEnd"/>
-      <w:r>
-        <w:rPr>
-          <w:rFonts w:ascii="Consolas" w:hAnsi="Consolas" w:cs="Consolas"/>
-          <w:b/>
-          <w:color w:val="FF0000"/>
-          <w:sz w:val="20"/>
-          <w:szCs w:val="20"/>
-          <w:shd w:val="clear" w:color="auto" w:fill="E8F2FE"/>
-        </w:rPr>
-        <w:t xml:space="preserve"> and equals. </w:t>
-      </w:r>
-      <w:proofErr w:type="spellStart"/>
-      <w:r>
-        <w:rPr>
-          <w:rFonts w:ascii="Consolas" w:hAnsi="Consolas" w:cs="Consolas"/>
-          <w:b/>
-          <w:color w:val="FF0000"/>
-          <w:sz w:val="20"/>
-          <w:szCs w:val="20"/>
-          <w:shd w:val="clear" w:color="auto" w:fill="E8F2FE"/>
-        </w:rPr>
-        <w:t>Resuls</w:t>
-      </w:r>
-      <w:proofErr w:type="spellEnd"/>
-      <w:r>
-        <w:rPr>
-          <w:rFonts w:ascii="Consolas" w:hAnsi="Consolas" w:cs="Consolas"/>
-          <w:b/>
-          <w:color w:val="FF0000"/>
-          <w:sz w:val="20"/>
-          <w:szCs w:val="20"/>
-          <w:shd w:val="clear" w:color="auto" w:fill="E8F2FE"/>
-        </w:rPr>
-        <w:t xml:space="preserve"> is correct</w:t>
-      </w:r>
-    </w:p>
-    <w:p>
-      <w:pPr>
-        <w:pStyle w:val="ListParagraph"/>
-      </w:pPr>
-    </w:p>
-    <w:p>
-      <w:pPr>
-        <w:pStyle w:val="ListParagraph"/>
+        <w:t xml:space="preserve"> and equals. Resuls is correct</w:t>
+      </w:r>
+    </w:p>
+    <w:p>
+      <w:pPr>
+        <w:pStyle w:val="a3"/>
+      </w:pPr>
+    </w:p>
+    <w:p>
+      <w:pPr>
+        <w:pStyle w:val="a3"/>
       </w:pPr>
       <w:r>
         <w:rPr>
@@ -5830,13 +5002,13 @@
     <w:p>
       <w:pPr>
         <w:rPr>
-          <w:rStyle w:val="Hyperlink"/>
+          <w:rStyle w:val="a6"/>
         </w:rPr>
       </w:pPr>
       <w:hyperlink r:id="rId30" w:history="1">
         <w:r>
           <w:rPr>
-            <w:rStyle w:val="Hyperlink"/>
+            <w:rStyle w:val="a6"/>
           </w:rPr>
           <w:t>https://www.javatpoint.com/this-keyword</w:t>
         </w:r>
@@ -5844,20 +5016,20 @@
     </w:p>
     <w:p>
       <w:pPr>
-        <w:pStyle w:val="ListParagraph"/>
+        <w:pStyle w:val="a3"/>
         <w:numPr>
           <w:ilvl w:val="0"/>
           <w:numId w:val="24"/>
         </w:numPr>
         <w:rPr>
-          <w:rStyle w:val="Hyperlink"/>
+          <w:rStyle w:val="a6"/>
           <w:color w:val="000000" w:themeColor="text1"/>
           <w:u w:val="none"/>
         </w:rPr>
       </w:pPr>
       <w:r>
         <w:rPr>
-          <w:rStyle w:val="Hyperlink"/>
+          <w:rStyle w:val="a6"/>
           <w:color w:val="000000" w:themeColor="text1"/>
           <w:u w:val="none"/>
         </w:rPr>
@@ -5868,7 +5040,7 @@
       <w:hyperlink r:id="rId31" w:history="1">
         <w:r>
           <w:rPr>
-            <w:rStyle w:val="Hyperlink"/>
+            <w:rStyle w:val="a6"/>
           </w:rPr>
           <w:t>http://users.csc.calpoly.edu/~gfisher/classes/102/info/howToOverrideEquals.html</w:t>
         </w:r>
@@ -5877,26 +5049,26 @@
     <w:p>
       <w:pPr>
         <w:rPr>
-          <w:rStyle w:val="Hyperlink"/>
-        </w:rPr>
-      </w:pPr>
-    </w:p>
-    <w:p>
-      <w:pPr>
-        <w:pStyle w:val="ListParagraph"/>
+          <w:rStyle w:val="a6"/>
+        </w:rPr>
+      </w:pPr>
+    </w:p>
+    <w:p>
+      <w:pPr>
+        <w:pStyle w:val="a3"/>
         <w:numPr>
           <w:ilvl w:val="0"/>
           <w:numId w:val="17"/>
         </w:numPr>
         <w:rPr>
-          <w:rStyle w:val="Hyperlink"/>
+          <w:rStyle w:val="a6"/>
           <w:color w:val="000000" w:themeColor="text1"/>
           <w:u w:val="none"/>
         </w:rPr>
       </w:pPr>
       <w:r>
         <w:rPr>
-          <w:rStyle w:val="Hyperlink"/>
+          <w:rStyle w:val="a6"/>
           <w:color w:val="000000" w:themeColor="text1"/>
           <w:u w:val="none"/>
         </w:rPr>
@@ -5906,13 +5078,13 @@
     <w:p>
       <w:pPr>
         <w:rPr>
-          <w:rStyle w:val="Hyperlink"/>
+          <w:rStyle w:val="a6"/>
         </w:rPr>
       </w:pPr>
       <w:hyperlink r:id="rId32" w:history="1">
         <w:r>
           <w:rPr>
-            <w:rStyle w:val="Hyperlink"/>
+            <w:rStyle w:val="a6"/>
           </w:rPr>
           <w:t>https://www.interviewsansar.com/2018/03/24/loose-coupling-and-tight-coupling-in-java/</w:t>
         </w:r>
@@ -5921,26 +5093,26 @@
     <w:p>
       <w:pPr>
         <w:rPr>
-          <w:rStyle w:val="Hyperlink"/>
-        </w:rPr>
-      </w:pPr>
-    </w:p>
-    <w:p>
-      <w:pPr>
-        <w:pStyle w:val="ListParagraph"/>
+          <w:rStyle w:val="a6"/>
+        </w:rPr>
+      </w:pPr>
+    </w:p>
+    <w:p>
+      <w:pPr>
+        <w:pStyle w:val="a3"/>
         <w:numPr>
           <w:ilvl w:val="0"/>
           <w:numId w:val="17"/>
         </w:numPr>
         <w:rPr>
-          <w:rStyle w:val="Hyperlink"/>
+          <w:rStyle w:val="a6"/>
           <w:color w:val="000000" w:themeColor="text1"/>
           <w:u w:val="none"/>
         </w:rPr>
       </w:pPr>
       <w:r>
         <w:rPr>
-          <w:rStyle w:val="Hyperlink"/>
+          <w:rStyle w:val="a6"/>
           <w:color w:val="000000" w:themeColor="text1"/>
           <w:u w:val="none"/>
         </w:rPr>
@@ -5950,7 +5122,7 @@
     <w:p>
       <w:pPr>
         <w:rPr>
-          <w:rStyle w:val="Hyperlink"/>
+          <w:rStyle w:val="a6"/>
           <w:color w:val="000000" w:themeColor="text1"/>
           <w:u w:val="none"/>
         </w:rPr>
@@ -5958,7 +5130,7 @@
       <w:hyperlink r:id="rId33" w:history="1">
         <w:r>
           <w:rPr>
-            <w:rStyle w:val="Hyperlink"/>
+            <w:rStyle w:val="a6"/>
           </w:rPr>
           <w:t>https://www.baeldung.com/java-generics-interview-questions</w:t>
         </w:r>
@@ -5967,7 +5139,7 @@
     <w:p>
       <w:pPr>
         <w:rPr>
-          <w:rStyle w:val="Hyperlink"/>
+          <w:rStyle w:val="a6"/>
           <w:color w:val="000000" w:themeColor="text1"/>
           <w:u w:val="none"/>
         </w:rPr>
@@ -5975,7 +5147,7 @@
       <w:hyperlink r:id="rId34" w:history="1">
         <w:r>
           <w:rPr>
-            <w:rStyle w:val="Hyperlink"/>
+            <w:rStyle w:val="a6"/>
           </w:rPr>
           <w:t>https://www.journaldev.com/1663/java-generics-example-method-class-interface</w:t>
         </w:r>
@@ -5984,7 +5156,7 @@
     <w:p>
       <w:pPr>
         <w:rPr>
-          <w:rStyle w:val="Hyperlink"/>
+          <w:rStyle w:val="a6"/>
           <w:color w:val="000000" w:themeColor="text1"/>
           <w:u w:val="none"/>
         </w:rPr>
@@ -5992,7 +5164,7 @@
       <w:hyperlink r:id="rId35" w:history="1">
         <w:r>
           <w:rPr>
-            <w:rStyle w:val="Hyperlink"/>
+            <w:rStyle w:val="a6"/>
           </w:rPr>
           <w:t>https://howtodoinjava.com/java/generics/complete-java-generics-tutorial/amp/</w:t>
         </w:r>
@@ -6001,13 +5173,36 @@
     <w:p>
       <w:pPr>
         <w:rPr>
-          <w:rStyle w:val="Hyperlink"/>
+          <w:rStyle w:val="a6"/>
           <w:color w:val="000000" w:themeColor="text1"/>
           <w:u w:val="none"/>
         </w:rPr>
       </w:pPr>
     </w:p>
-    <w:p/>
+    <w:p>
+      <w:pPr>
+        <w:pStyle w:val="a3"/>
+        <w:numPr>
+          <w:ilvl w:val="0"/>
+          <w:numId w:val="24"/>
+        </w:numPr>
+      </w:pPr>
+      <w:bookmarkStart w:id="0" w:name="_GoBack"/>
+      <w:bookmarkEnd w:id="0"/>
+      <w:r>
+        <w:t>web</w:t>
+      </w:r>
+    </w:p>
+    <w:p>
+      <w:hyperlink r:id="rId36" w:history="1">
+        <w:r>
+          <w:rPr>
+            <w:rStyle w:val="a6"/>
+          </w:rPr>
+          <w:t>https://www.javatpoint.com/get-vs-post</w:t>
+        </w:r>
+      </w:hyperlink>
+    </w:p>
     <w:sectPr>
       <w:pgSz w:w="12240" w:h="15840"/>
       <w:pgMar w:top="1440" w:right="1440" w:bottom="1440" w:left="1440" w:header="720" w:footer="720" w:gutter="0"/>
@@ -6019,7 +5214,7 @@
 </file>
 
 <file path=word/endnotes.xml><?xml version="1.0" encoding="utf-8"?>
-<w:endnotes xmlns:wpc="http://schemas.microsoft.com/office/word/2010/wordprocessingCanvas" xmlns:cx="http://schemas.microsoft.com/office/drawing/2014/chartex" xmlns:cx1="http://schemas.microsoft.com/office/drawing/2015/9/8/chartex" xmlns:cx2="http://schemas.microsoft.com/office/drawing/2015/10/21/chartex" xmlns:cx3="http://schemas.microsoft.com/office/drawing/2016/5/9/chartex" xmlns:cx4="http://schemas.microsoft.com/office/drawing/2016/5/10/chartex" xmlns:cx5="http://schemas.microsoft.com/office/drawing/2016/5/11/chartex" xmlns:cx6="http://schemas.microsoft.com/office/drawing/2016/5/12/chartex" xmlns:cx7="http://schemas.microsoft.com/office/drawing/2016/5/13/chartex" xmlns:cx8="http://schemas.microsoft.com/office/drawing/2016/5/14/chartex" xmlns:mc="http://schemas.openxmlformats.org/markup-compatibility/2006" xmlns:aink="http://schemas.microsoft.com/office/drawing/2016/ink" xmlns:am3d="http://schemas.microsoft.com/office/drawing/2017/model3d" xmlns:o="urn:schemas-microsoft-com:office:office" xmlns:r="http://schemas.openxmlformats.org/officeDocument/2006/relationships" xmlns:m="http://schemas.openxmlformats.org/officeDocument/2006/math" xmlns:v="urn:schemas-microsoft-com:vml" xmlns:wp14="http://schemas.microsoft.com/office/word/2010/wordprocessingDrawing" xmlns:wp="http://schemas.openxmlformats.org/drawingml/2006/wordprocessingDrawing" xmlns:w10="urn:schemas-microsoft-com:office:word" xmlns:w="http://schemas.openxmlformats.org/wordprocessingml/2006/main" xmlns:w14="http://schemas.microsoft.com/office/word/2010/wordml" xmlns:w15="http://schemas.microsoft.com/office/word/2012/wordml" xmlns:w16cid="http://schemas.microsoft.com/office/word/2016/wordml/cid" xmlns:w16se="http://schemas.microsoft.com/office/word/2015/wordml/symex" xmlns:wpg="http://schemas.microsoft.com/office/word/2010/wordprocessingGroup" xmlns:wpi="http://schemas.microsoft.com/office/word/2010/wordprocessingInk" xmlns:wne="http://schemas.microsoft.com/office/word/2006/wordml" xmlns:wps="http://schemas.microsoft.com/office/word/2010/wordprocessingShape" mc:Ignorable="w14 w15 w16se w16cid wp14">
+<w:endnotes xmlns:wpc="http://schemas.microsoft.com/office/word/2010/wordprocessingCanvas" xmlns:mc="http://schemas.openxmlformats.org/markup-compatibility/2006" xmlns:o="urn:schemas-microsoft-com:office:office" xmlns:r="http://schemas.openxmlformats.org/officeDocument/2006/relationships" xmlns:m="http://schemas.openxmlformats.org/officeDocument/2006/math" xmlns:v="urn:schemas-microsoft-com:vml" xmlns:wp14="http://schemas.microsoft.com/office/word/2010/wordprocessingDrawing" xmlns:wp="http://schemas.openxmlformats.org/drawingml/2006/wordprocessingDrawing" xmlns:w10="urn:schemas-microsoft-com:office:word" xmlns:w="http://schemas.openxmlformats.org/wordprocessingml/2006/main" xmlns:w14="http://schemas.microsoft.com/office/word/2010/wordml" xmlns:w15="http://schemas.microsoft.com/office/word/2012/wordml" xmlns:wpg="http://schemas.microsoft.com/office/word/2010/wordprocessingGroup" xmlns:wpi="http://schemas.microsoft.com/office/word/2010/wordprocessingInk" xmlns:wne="http://schemas.microsoft.com/office/word/2006/wordml" xmlns:wps="http://schemas.microsoft.com/office/word/2010/wordprocessingShape" mc:Ignorable="w14 w15 wp14">
   <w:endnote w:type="separator" w:id="-1">
     <w:p>
       <w:pPr>
@@ -6044,7 +5239,7 @@
 </file>
 
 <file path=word/footnotes.xml><?xml version="1.0" encoding="utf-8"?>
-<w:footnotes xmlns:wpc="http://schemas.microsoft.com/office/word/2010/wordprocessingCanvas" xmlns:cx="http://schemas.microsoft.com/office/drawing/2014/chartex" xmlns:cx1="http://schemas.microsoft.com/office/drawing/2015/9/8/chartex" xmlns:cx2="http://schemas.microsoft.com/office/drawing/2015/10/21/chartex" xmlns:cx3="http://schemas.microsoft.com/office/drawing/2016/5/9/chartex" xmlns:cx4="http://schemas.microsoft.com/office/drawing/2016/5/10/chartex" xmlns:cx5="http://schemas.microsoft.com/office/drawing/2016/5/11/chartex" xmlns:cx6="http://schemas.microsoft.com/office/drawing/2016/5/12/chartex" xmlns:cx7="http://schemas.microsoft.com/office/drawing/2016/5/13/chartex" xmlns:cx8="http://schemas.microsoft.com/office/drawing/2016/5/14/chartex" xmlns:mc="http://schemas.openxmlformats.org/markup-compatibility/2006" xmlns:aink="http://schemas.microsoft.com/office/drawing/2016/ink" xmlns:am3d="http://schemas.microsoft.com/office/drawing/2017/model3d" xmlns:o="urn:schemas-microsoft-com:office:office" xmlns:r="http://schemas.openxmlformats.org/officeDocument/2006/relationships" xmlns:m="http://schemas.openxmlformats.org/officeDocument/2006/math" xmlns:v="urn:schemas-microsoft-com:vml" xmlns:wp14="http://schemas.microsoft.com/office/word/2010/wordprocessingDrawing" xmlns:wp="http://schemas.openxmlformats.org/drawingml/2006/wordprocessingDrawing" xmlns:w10="urn:schemas-microsoft-com:office:word" xmlns:w="http://schemas.openxmlformats.org/wordprocessingml/2006/main" xmlns:w14="http://schemas.microsoft.com/office/word/2010/wordml" xmlns:w15="http://schemas.microsoft.com/office/word/2012/wordml" xmlns:w16cid="http://schemas.microsoft.com/office/word/2016/wordml/cid" xmlns:w16se="http://schemas.microsoft.com/office/word/2015/wordml/symex" xmlns:wpg="http://schemas.microsoft.com/office/word/2010/wordprocessingGroup" xmlns:wpi="http://schemas.microsoft.com/office/word/2010/wordprocessingInk" xmlns:wne="http://schemas.microsoft.com/office/word/2006/wordml" xmlns:wps="http://schemas.microsoft.com/office/word/2010/wordprocessingShape" mc:Ignorable="w14 w15 w16se w16cid wp14">
+<w:footnotes xmlns:wpc="http://schemas.microsoft.com/office/word/2010/wordprocessingCanvas" xmlns:mc="http://schemas.openxmlformats.org/markup-compatibility/2006" xmlns:o="urn:schemas-microsoft-com:office:office" xmlns:r="http://schemas.openxmlformats.org/officeDocument/2006/relationships" xmlns:m="http://schemas.openxmlformats.org/officeDocument/2006/math" xmlns:v="urn:schemas-microsoft-com:vml" xmlns:wp14="http://schemas.microsoft.com/office/word/2010/wordprocessingDrawing" xmlns:wp="http://schemas.openxmlformats.org/drawingml/2006/wordprocessingDrawing" xmlns:w10="urn:schemas-microsoft-com:office:word" xmlns:w="http://schemas.openxmlformats.org/wordprocessingml/2006/main" xmlns:w14="http://schemas.microsoft.com/office/word/2010/wordml" xmlns:w15="http://schemas.microsoft.com/office/word/2012/wordml" xmlns:wpg="http://schemas.microsoft.com/office/word/2010/wordprocessingGroup" xmlns:wpi="http://schemas.microsoft.com/office/word/2010/wordprocessingInk" xmlns:wne="http://schemas.microsoft.com/office/word/2006/wordml" xmlns:wps="http://schemas.microsoft.com/office/word/2010/wordprocessingShape" mc:Ignorable="w14 w15 wp14">
   <w:footnote w:type="separator" w:id="-1">
     <w:p>
       <w:pPr>
@@ -6069,8 +5264,8 @@
 </file>
 
 <file path=word/numbering.xml><?xml version="1.0" encoding="utf-8"?>
-<w:numbering xmlns:wpc="http://schemas.microsoft.com/office/word/2010/wordprocessingCanvas" xmlns:cx="http://schemas.microsoft.com/office/drawing/2014/chartex" xmlns:cx1="http://schemas.microsoft.com/office/drawing/2015/9/8/chartex" xmlns:cx2="http://schemas.microsoft.com/office/drawing/2015/10/21/chartex" xmlns:cx3="http://schemas.microsoft.com/office/drawing/2016/5/9/chartex" xmlns:cx4="http://schemas.microsoft.com/office/drawing/2016/5/10/chartex" xmlns:cx5="http://schemas.microsoft.com/office/drawing/2016/5/11/chartex" xmlns:cx6="http://schemas.microsoft.com/office/drawing/2016/5/12/chartex" xmlns:cx7="http://schemas.microsoft.com/office/drawing/2016/5/13/chartex" xmlns:cx8="http://schemas.microsoft.com/office/drawing/2016/5/14/chartex" xmlns:mc="http://schemas.openxmlformats.org/markup-compatibility/2006" xmlns:aink="http://schemas.microsoft.com/office/drawing/2016/ink" xmlns:am3d="http://schemas.microsoft.com/office/drawing/2017/model3d" xmlns:o="urn:schemas-microsoft-com:office:office" xmlns:r="http://schemas.openxmlformats.org/officeDocument/2006/relationships" xmlns:m="http://schemas.openxmlformats.org/officeDocument/2006/math" xmlns:v="urn:schemas-microsoft-com:vml" xmlns:wp14="http://schemas.microsoft.com/office/word/2010/wordprocessingDrawing" xmlns:wp="http://schemas.openxmlformats.org/drawingml/2006/wordprocessingDrawing" xmlns:w10="urn:schemas-microsoft-com:office:word" xmlns:w="http://schemas.openxmlformats.org/wordprocessingml/2006/main" xmlns:w14="http://schemas.microsoft.com/office/word/2010/wordml" xmlns:w15="http://schemas.microsoft.com/office/word/2012/wordml" xmlns:w16cid="http://schemas.microsoft.com/office/word/2016/wordml/cid" xmlns:w16se="http://schemas.microsoft.com/office/word/2015/wordml/symex" xmlns:wpg="http://schemas.microsoft.com/office/word/2010/wordprocessingGroup" xmlns:wpi="http://schemas.microsoft.com/office/word/2010/wordprocessingInk" xmlns:wne="http://schemas.microsoft.com/office/word/2006/wordml" xmlns:wps="http://schemas.microsoft.com/office/word/2010/wordprocessingShape" mc:Ignorable="w14 w15 w16se w16cid wp14">
-  <w:abstractNum w:abstractNumId="0" w15:restartNumberingAfterBreak="0">
+<w:numbering xmlns:wpc="http://schemas.microsoft.com/office/word/2010/wordprocessingCanvas" xmlns:mc="http://schemas.openxmlformats.org/markup-compatibility/2006" xmlns:o="urn:schemas-microsoft-com:office:office" xmlns:r="http://schemas.openxmlformats.org/officeDocument/2006/relationships" xmlns:m="http://schemas.openxmlformats.org/officeDocument/2006/math" xmlns:v="urn:schemas-microsoft-com:vml" xmlns:wp14="http://schemas.microsoft.com/office/word/2010/wordprocessingDrawing" xmlns:wp="http://schemas.openxmlformats.org/drawingml/2006/wordprocessingDrawing" xmlns:w10="urn:schemas-microsoft-com:office:word" xmlns:w="http://schemas.openxmlformats.org/wordprocessingml/2006/main" xmlns:w14="http://schemas.microsoft.com/office/word/2010/wordml" xmlns:w15="http://schemas.microsoft.com/office/word/2012/wordml" xmlns:wpg="http://schemas.microsoft.com/office/word/2010/wordprocessingGroup" xmlns:wpi="http://schemas.microsoft.com/office/word/2010/wordprocessingInk" xmlns:wne="http://schemas.microsoft.com/office/word/2006/wordml" xmlns:wps="http://schemas.microsoft.com/office/word/2010/wordprocessingShape" mc:Ignorable="w14 w15 wp14">
+  <w:abstractNum w:abstractNumId="0">
     <w:nsid w:val="01C62C54"/>
     <w:multiLevelType w:val="hybridMultilevel"/>
     <w:tmpl w:val="A9FCC90C"/>
@@ -6183,7 +5378,7 @@
       </w:rPr>
     </w:lvl>
   </w:abstractNum>
-  <w:abstractNum w:abstractNumId="1" w15:restartNumberingAfterBreak="0">
+  <w:abstractNum w:abstractNumId="1">
     <w:nsid w:val="0EFD3B2C"/>
     <w:multiLevelType w:val="hybridMultilevel"/>
     <w:tmpl w:val="781EB708"/>
@@ -6296,7 +5491,7 @@
       </w:rPr>
     </w:lvl>
   </w:abstractNum>
-  <w:abstractNum w:abstractNumId="2" w15:restartNumberingAfterBreak="0">
+  <w:abstractNum w:abstractNumId="2">
     <w:nsid w:val="14FD6D2C"/>
     <w:multiLevelType w:val="hybridMultilevel"/>
     <w:tmpl w:val="2F9E2470"/>
@@ -6409,7 +5604,7 @@
       </w:rPr>
     </w:lvl>
   </w:abstractNum>
-  <w:abstractNum w:abstractNumId="3" w15:restartNumberingAfterBreak="0">
+  <w:abstractNum w:abstractNumId="3">
     <w:nsid w:val="2239294E"/>
     <w:multiLevelType w:val="hybridMultilevel"/>
     <w:tmpl w:val="866AFCAE"/>
@@ -6522,7 +5717,7 @@
       </w:rPr>
     </w:lvl>
   </w:abstractNum>
-  <w:abstractNum w:abstractNumId="4" w15:restartNumberingAfterBreak="0">
+  <w:abstractNum w:abstractNumId="4">
     <w:nsid w:val="23007E6B"/>
     <w:multiLevelType w:val="hybridMultilevel"/>
     <w:tmpl w:val="3A5427B2"/>
@@ -6635,7 +5830,7 @@
       </w:rPr>
     </w:lvl>
   </w:abstractNum>
-  <w:abstractNum w:abstractNumId="5" w15:restartNumberingAfterBreak="0">
+  <w:abstractNum w:abstractNumId="5">
     <w:nsid w:val="270F1513"/>
     <w:multiLevelType w:val="hybridMultilevel"/>
     <w:tmpl w:val="7D42E84C"/>
@@ -6748,7 +5943,7 @@
       </w:rPr>
     </w:lvl>
   </w:abstractNum>
-  <w:abstractNum w:abstractNumId="6" w15:restartNumberingAfterBreak="0">
+  <w:abstractNum w:abstractNumId="6">
     <w:nsid w:val="35CF735A"/>
     <w:multiLevelType w:val="hybridMultilevel"/>
     <w:tmpl w:val="1D3CFBEE"/>
@@ -6861,7 +6056,7 @@
       </w:rPr>
     </w:lvl>
   </w:abstractNum>
-  <w:abstractNum w:abstractNumId="7" w15:restartNumberingAfterBreak="0">
+  <w:abstractNum w:abstractNumId="7">
     <w:nsid w:val="37C36E5E"/>
     <w:multiLevelType w:val="hybridMultilevel"/>
     <w:tmpl w:val="CB7A921A"/>
@@ -6974,7 +6169,7 @@
       </w:rPr>
     </w:lvl>
   </w:abstractNum>
-  <w:abstractNum w:abstractNumId="8" w15:restartNumberingAfterBreak="0">
+  <w:abstractNum w:abstractNumId="8">
     <w:nsid w:val="38DC0371"/>
     <w:multiLevelType w:val="hybridMultilevel"/>
     <w:tmpl w:val="43464DC4"/>
@@ -7087,7 +6282,7 @@
       </w:rPr>
     </w:lvl>
   </w:abstractNum>
-  <w:abstractNum w:abstractNumId="9" w15:restartNumberingAfterBreak="0">
+  <w:abstractNum w:abstractNumId="9">
     <w:nsid w:val="3A173D90"/>
     <w:multiLevelType w:val="hybridMultilevel"/>
     <w:tmpl w:val="00949466"/>
@@ -7200,7 +6395,7 @@
       </w:rPr>
     </w:lvl>
   </w:abstractNum>
-  <w:abstractNum w:abstractNumId="10" w15:restartNumberingAfterBreak="0">
+  <w:abstractNum w:abstractNumId="10">
     <w:nsid w:val="44CB65A0"/>
     <w:multiLevelType w:val="hybridMultilevel"/>
     <w:tmpl w:val="E8D4B3E0"/>
@@ -7313,7 +6508,7 @@
       </w:rPr>
     </w:lvl>
   </w:abstractNum>
-  <w:abstractNum w:abstractNumId="11" w15:restartNumberingAfterBreak="0">
+  <w:abstractNum w:abstractNumId="11">
     <w:nsid w:val="457319F9"/>
     <w:multiLevelType w:val="hybridMultilevel"/>
     <w:tmpl w:val="52AAAD94"/>
@@ -7426,7 +6621,7 @@
       </w:rPr>
     </w:lvl>
   </w:abstractNum>
-  <w:abstractNum w:abstractNumId="12" w15:restartNumberingAfterBreak="0">
+  <w:abstractNum w:abstractNumId="12">
     <w:nsid w:val="46A6237E"/>
     <w:multiLevelType w:val="hybridMultilevel"/>
     <w:tmpl w:val="A75862E6"/>
@@ -7539,7 +6734,7 @@
       </w:rPr>
     </w:lvl>
   </w:abstractNum>
-  <w:abstractNum w:abstractNumId="13" w15:restartNumberingAfterBreak="0">
+  <w:abstractNum w:abstractNumId="13">
     <w:nsid w:val="480B0F77"/>
     <w:multiLevelType w:val="hybridMultilevel"/>
     <w:tmpl w:val="E1C03C34"/>
@@ -7652,7 +6847,7 @@
       </w:rPr>
     </w:lvl>
   </w:abstractNum>
-  <w:abstractNum w:abstractNumId="14" w15:restartNumberingAfterBreak="0">
+  <w:abstractNum w:abstractNumId="14">
     <w:nsid w:val="4A0D101D"/>
     <w:multiLevelType w:val="hybridMultilevel"/>
     <w:tmpl w:val="C8B8F70A"/>
@@ -7765,7 +6960,7 @@
       </w:rPr>
     </w:lvl>
   </w:abstractNum>
-  <w:abstractNum w:abstractNumId="15" w15:restartNumberingAfterBreak="0">
+  <w:abstractNum w:abstractNumId="15">
     <w:nsid w:val="55E86E91"/>
     <w:multiLevelType w:val="hybridMultilevel"/>
     <w:tmpl w:val="21727D8C"/>
@@ -7878,7 +7073,7 @@
       </w:rPr>
     </w:lvl>
   </w:abstractNum>
-  <w:abstractNum w:abstractNumId="16" w15:restartNumberingAfterBreak="0">
+  <w:abstractNum w:abstractNumId="16">
     <w:nsid w:val="65BD427B"/>
     <w:multiLevelType w:val="hybridMultilevel"/>
     <w:tmpl w:val="614635D8"/>
@@ -7991,7 +7186,7 @@
       </w:rPr>
     </w:lvl>
   </w:abstractNum>
-  <w:abstractNum w:abstractNumId="17" w15:restartNumberingAfterBreak="0">
+  <w:abstractNum w:abstractNumId="17">
     <w:nsid w:val="67057A4F"/>
     <w:multiLevelType w:val="hybridMultilevel"/>
     <w:tmpl w:val="1584B686"/>
@@ -8104,7 +7299,7 @@
       </w:rPr>
     </w:lvl>
   </w:abstractNum>
-  <w:abstractNum w:abstractNumId="18" w15:restartNumberingAfterBreak="0">
+  <w:abstractNum w:abstractNumId="18">
     <w:nsid w:val="6A260D66"/>
     <w:multiLevelType w:val="hybridMultilevel"/>
     <w:tmpl w:val="50A09C18"/>
@@ -8217,7 +7412,7 @@
       </w:rPr>
     </w:lvl>
   </w:abstractNum>
-  <w:abstractNum w:abstractNumId="19" w15:restartNumberingAfterBreak="0">
+  <w:abstractNum w:abstractNumId="19">
     <w:nsid w:val="6B0C7AEF"/>
     <w:multiLevelType w:val="hybridMultilevel"/>
     <w:tmpl w:val="EE92FA42"/>
@@ -8330,10 +7525,10 @@
       </w:rPr>
     </w:lvl>
   </w:abstractNum>
-  <w:abstractNum w:abstractNumId="20" w15:restartNumberingAfterBreak="0">
+  <w:abstractNum w:abstractNumId="20">
     <w:nsid w:val="6B1A1427"/>
     <w:multiLevelType w:val="hybridMultilevel"/>
-    <w:tmpl w:val="C4D238E8"/>
+    <w:tmpl w:val="44BC2E9C"/>
     <w:lvl w:ilvl="0" w:tplc="04190001">
       <w:start w:val="1"/>
       <w:numFmt w:val="bullet"/>
@@ -8443,7 +7638,7 @@
       </w:rPr>
     </w:lvl>
   </w:abstractNum>
-  <w:abstractNum w:abstractNumId="21" w15:restartNumberingAfterBreak="0">
+  <w:abstractNum w:abstractNumId="21">
     <w:nsid w:val="6FAF6E0A"/>
     <w:multiLevelType w:val="hybridMultilevel"/>
     <w:tmpl w:val="5C06DDDC"/>
@@ -8532,7 +7727,7 @@
       </w:pPr>
     </w:lvl>
   </w:abstractNum>
-  <w:abstractNum w:abstractNumId="22" w15:restartNumberingAfterBreak="0">
+  <w:abstractNum w:abstractNumId="22">
     <w:nsid w:val="7AD20F7F"/>
     <w:multiLevelType w:val="hybridMultilevel"/>
     <w:tmpl w:val="6EF8A3EA"/>
@@ -8645,7 +7840,7 @@
       </w:rPr>
     </w:lvl>
   </w:abstractNum>
-  <w:abstractNum w:abstractNumId="23" w15:restartNumberingAfterBreak="0">
+  <w:abstractNum w:abstractNumId="23">
     <w:nsid w:val="7B5C5D6A"/>
     <w:multiLevelType w:val="hybridMultilevel"/>
     <w:tmpl w:val="0EAACC44"/>
@@ -8758,7 +7953,7 @@
       </w:rPr>
     </w:lvl>
   </w:abstractNum>
-  <w:abstractNum w:abstractNumId="24" w15:restartNumberingAfterBreak="0">
+  <w:abstractNum w:abstractNumId="24">
     <w:nsid w:val="7D673447"/>
     <w:multiLevelType w:val="hybridMultilevel"/>
     <w:tmpl w:val="65060F76"/>
@@ -8927,7 +8122,7 @@
 </file>
 
 <file path=word/styles.xml><?xml version="1.0" encoding="utf-8"?>
-<w:styles xmlns:mc="http://schemas.openxmlformats.org/markup-compatibility/2006" xmlns:r="http://schemas.openxmlformats.org/officeDocument/2006/relationships" xmlns:w="http://schemas.openxmlformats.org/wordprocessingml/2006/main" xmlns:w14="http://schemas.microsoft.com/office/word/2010/wordml" xmlns:w15="http://schemas.microsoft.com/office/word/2012/wordml" xmlns:w16cid="http://schemas.microsoft.com/office/word/2016/wordml/cid" xmlns:w16se="http://schemas.microsoft.com/office/word/2015/wordml/symex" mc:Ignorable="w14 w15 w16se w16cid">
+<w:styles xmlns:mc="http://schemas.openxmlformats.org/markup-compatibility/2006" xmlns:r="http://schemas.openxmlformats.org/officeDocument/2006/relationships" xmlns:w="http://schemas.openxmlformats.org/wordprocessingml/2006/main" xmlns:w14="http://schemas.microsoft.com/office/word/2010/wordml" xmlns:w15="http://schemas.microsoft.com/office/word/2012/wordml" mc:Ignorable="w14 w15">
   <w:docDefaults>
     <w:rPrDefault>
       <w:rPr>
@@ -8943,7 +8138,7 @@
       </w:pPr>
     </w:pPrDefault>
   </w:docDefaults>
-  <w:latentStyles w:defLockedState="0" w:defUIPriority="99" w:defSemiHidden="0" w:defUnhideWhenUsed="0" w:defQFormat="0" w:count="375">
+  <w:latentStyles w:defLockedState="0" w:defUIPriority="99" w:defSemiHidden="0" w:defUnhideWhenUsed="0" w:defQFormat="0" w:count="371">
     <w:lsdException w:name="Normal" w:uiPriority="0" w:qFormat="1"/>
     <w:lsdException w:name="heading 1" w:uiPriority="9" w:qFormat="1"/>
     <w:lsdException w:name="heading 2" w:semiHidden="1" w:uiPriority="9" w:unhideWhenUsed="1" w:qFormat="1"/>
@@ -9049,6 +8244,7 @@
     <w:lsdException w:name="HTML Sample" w:semiHidden="1" w:unhideWhenUsed="1"/>
     <w:lsdException w:name="HTML Typewriter" w:semiHidden="1" w:unhideWhenUsed="1"/>
     <w:lsdException w:name="HTML Variable" w:semiHidden="1" w:unhideWhenUsed="1"/>
+    <w:lsdException w:name="Normal Table" w:semiHidden="1" w:unhideWhenUsed="1"/>
     <w:lsdException w:name="annotation subject" w:semiHidden="1" w:unhideWhenUsed="1"/>
     <w:lsdException w:name="No List" w:semiHidden="1" w:unhideWhenUsed="1"/>
     <w:lsdException w:name="Outline List 1" w:semiHidden="1" w:unhideWhenUsed="1"/>
@@ -9092,8 +8288,10 @@
     <w:lsdException w:name="Table Elegant" w:semiHidden="1" w:unhideWhenUsed="1"/>
     <w:lsdException w:name="Table Professional" w:semiHidden="1" w:unhideWhenUsed="1"/>
     <w:lsdException w:name="Table Subtle 1" w:semiHidden="1" w:unhideWhenUsed="1"/>
+    <w:lsdException w:name="Table Subtle 2" w:semiHidden="1" w:unhideWhenUsed="1"/>
     <w:lsdException w:name="Table Web 1" w:semiHidden="1" w:unhideWhenUsed="1"/>
     <w:lsdException w:name="Table Web 2" w:semiHidden="1" w:unhideWhenUsed="1"/>
+    <w:lsdException w:name="Table Web 3" w:semiHidden="1" w:unhideWhenUsed="1"/>
     <w:lsdException w:name="Balloon Text" w:semiHidden="1" w:unhideWhenUsed="1"/>
     <w:lsdException w:name="Table Grid" w:uiPriority="59"/>
     <w:lsdException w:name="Table Theme" w:semiHidden="1" w:unhideWhenUsed="1"/>
@@ -9312,20 +8510,16 @@
     <w:lsdException w:name="List Table 5 Dark Accent 6" w:uiPriority="50"/>
     <w:lsdException w:name="List Table 6 Colorful Accent 6" w:uiPriority="51"/>
     <w:lsdException w:name="List Table 7 Colorful Accent 6" w:uiPriority="52"/>
-    <w:lsdException w:name="Mention" w:semiHidden="1" w:unhideWhenUsed="1"/>
-    <w:lsdException w:name="Smart Hyperlink" w:semiHidden="1" w:unhideWhenUsed="1"/>
-    <w:lsdException w:name="Hashtag" w:semiHidden="1" w:unhideWhenUsed="1"/>
-    <w:lsdException w:name="Unresolved Mention" w:semiHidden="1" w:unhideWhenUsed="1"/>
   </w:latentStyles>
-  <w:style w:type="paragraph" w:default="1" w:styleId="Normal">
+  <w:style w:type="paragraph" w:default="1" w:styleId="a">
     <w:name w:val="Normal"/>
     <w:qFormat/>
   </w:style>
-  <w:style w:type="paragraph" w:styleId="Heading1">
+  <w:style w:type="paragraph" w:styleId="1">
     <w:name w:val="heading 1"/>
-    <w:basedOn w:val="Normal"/>
-    <w:next w:val="Normal"/>
-    <w:link w:val="Heading1Char"/>
+    <w:basedOn w:val="a"/>
+    <w:next w:val="a"/>
+    <w:link w:val="10"/>
     <w:uiPriority w:val="9"/>
     <w:qFormat/>
     <w:rsid w:val="00340D08"/>
@@ -9342,13 +8536,13 @@
       <w:szCs w:val="32"/>
     </w:rPr>
   </w:style>
-  <w:style w:type="character" w:default="1" w:styleId="DefaultParagraphFont">
+  <w:style w:type="character" w:default="1" w:styleId="a0">
     <w:name w:val="Default Paragraph Font"/>
     <w:uiPriority w:val="1"/>
     <w:semiHidden/>
     <w:unhideWhenUsed/>
   </w:style>
-  <w:style w:type="table" w:default="1" w:styleId="TableNormal">
+  <w:style w:type="table" w:default="1" w:styleId="a1">
     <w:name w:val="Normal Table"/>
     <w:uiPriority w:val="99"/>
     <w:semiHidden/>
@@ -9363,16 +8557,16 @@
       </w:tblCellMar>
     </w:tblPr>
   </w:style>
-  <w:style w:type="numbering" w:default="1" w:styleId="NoList">
+  <w:style w:type="numbering" w:default="1" w:styleId="a2">
     <w:name w:val="No List"/>
     <w:uiPriority w:val="99"/>
     <w:semiHidden/>
     <w:unhideWhenUsed/>
   </w:style>
-  <w:style w:type="character" w:customStyle="1" w:styleId="Heading1Char">
-    <w:name w:val="Heading 1 Char"/>
-    <w:basedOn w:val="DefaultParagraphFont"/>
-    <w:link w:val="Heading1"/>
+  <w:style w:type="character" w:customStyle="1" w:styleId="10">
+    <w:name w:val="Заголовок 1 Знак"/>
+    <w:basedOn w:val="a0"/>
+    <w:link w:val="1"/>
     <w:uiPriority w:val="9"/>
     <w:rsid w:val="00340D08"/>
     <w:rPr>
@@ -9382,9 +8576,9 @@
       <w:szCs w:val="32"/>
     </w:rPr>
   </w:style>
-  <w:style w:type="paragraph" w:styleId="ListParagraph">
+  <w:style w:type="paragraph" w:styleId="a3">
     <w:name w:val="List Paragraph"/>
-    <w:basedOn w:val="Normal"/>
+    <w:basedOn w:val="a"/>
     <w:uiPriority w:val="34"/>
     <w:qFormat/>
     <w:rsid w:val="000E1E2B"/>
@@ -9393,7 +8587,7 @@
       <w:contextualSpacing/>
     </w:pPr>
   </w:style>
-  <w:style w:type="paragraph" w:styleId="NoSpacing">
+  <w:style w:type="paragraph" w:styleId="a4">
     <w:name w:val="No Spacing"/>
     <w:uiPriority w:val="1"/>
     <w:qFormat/>
@@ -9402,15 +8596,16 @@
       <w:spacing w:after="0" w:line="240" w:lineRule="auto"/>
     </w:pPr>
   </w:style>
-  <w:style w:type="table" w:styleId="TableGrid">
+  <w:style w:type="table" w:styleId="a5">
     <w:name w:val="Table Grid"/>
-    <w:basedOn w:val="TableNormal"/>
+    <w:basedOn w:val="a1"/>
     <w:uiPriority w:val="59"/>
     <w:rsid w:val="00B44FEF"/>
     <w:pPr>
       <w:spacing w:after="0" w:line="240" w:lineRule="auto"/>
     </w:pPr>
     <w:tblPr>
+      <w:tblInd w:w="0" w:type="dxa"/>
       <w:tblBorders>
         <w:top w:val="single" w:sz="4" w:space="0" w:color="auto"/>
         <w:left w:val="single" w:sz="4" w:space="0" w:color="auto"/>
@@ -9419,11 +8614,17 @@
         <w:insideH w:val="single" w:sz="4" w:space="0" w:color="auto"/>
         <w:insideV w:val="single" w:sz="4" w:space="0" w:color="auto"/>
       </w:tblBorders>
+      <w:tblCellMar>
+        <w:top w:w="0" w:type="dxa"/>
+        <w:left w:w="108" w:type="dxa"/>
+        <w:bottom w:w="0" w:type="dxa"/>
+        <w:right w:w="108" w:type="dxa"/>
+      </w:tblCellMar>
     </w:tblPr>
   </w:style>
-  <w:style w:type="character" w:styleId="Hyperlink">
+  <w:style w:type="character" w:styleId="a6">
     <w:name w:val="Hyperlink"/>
-    <w:basedOn w:val="DefaultParagraphFont"/>
+    <w:basedOn w:val="a0"/>
     <w:uiPriority w:val="99"/>
     <w:unhideWhenUsed/>
     <w:rsid w:val="00CB7639"/>
@@ -9432,10 +8633,10 @@
       <w:u w:val="single"/>
     </w:rPr>
   </w:style>
-  <w:style w:type="paragraph" w:styleId="BalloonText">
+  <w:style w:type="paragraph" w:styleId="a7">
     <w:name w:val="Balloon Text"/>
-    <w:basedOn w:val="Normal"/>
-    <w:link w:val="BalloonTextChar"/>
+    <w:basedOn w:val="a"/>
+    <w:link w:val="a8"/>
     <w:uiPriority w:val="99"/>
     <w:semiHidden/>
     <w:unhideWhenUsed/>
@@ -9449,10 +8650,10 @@
       <w:szCs w:val="18"/>
     </w:rPr>
   </w:style>
-  <w:style w:type="character" w:customStyle="1" w:styleId="BalloonTextChar">
-    <w:name w:val="Balloon Text Char"/>
-    <w:basedOn w:val="DefaultParagraphFont"/>
-    <w:link w:val="BalloonText"/>
+  <w:style w:type="character" w:customStyle="1" w:styleId="a8">
+    <w:name w:val="Текст выноски Знак"/>
+    <w:basedOn w:val="a0"/>
+    <w:link w:val="a7"/>
     <w:uiPriority w:val="99"/>
     <w:semiHidden/>
     <w:rsid w:val="002050B2"/>
@@ -9462,9 +8663,9 @@
       <w:szCs w:val="18"/>
     </w:rPr>
   </w:style>
-  <w:style w:type="character" w:styleId="UnresolvedMention">
+  <w:style w:type="character" w:customStyle="1" w:styleId="UnresolvedMention">
     <w:name w:val="Unresolved Mention"/>
-    <w:basedOn w:val="DefaultParagraphFont"/>
+    <w:basedOn w:val="a0"/>
     <w:uiPriority w:val="99"/>
     <w:semiHidden/>
     <w:unhideWhenUsed/>

--- a/THEORY/Java_part1_oop.docx
+++ b/THEORY/Java_part1_oop.docx
@@ -5187,13 +5187,16 @@
           <w:numId w:val="24"/>
         </w:numPr>
       </w:pPr>
-      <w:bookmarkStart w:id="0" w:name="_GoBack"/>
-      <w:bookmarkEnd w:id="0"/>
       <w:r>
         <w:t>web</w:t>
       </w:r>
     </w:p>
     <w:p>
+      <w:pPr>
+        <w:rPr>
+          <w:rStyle w:val="a6"/>
+        </w:rPr>
+      </w:pPr>
       <w:hyperlink r:id="rId36" w:history="1">
         <w:r>
           <w:rPr>
@@ -5203,6 +5206,33 @@
         </w:r>
       </w:hyperlink>
     </w:p>
+    <w:p>
+      <w:pPr>
+        <w:rPr>
+          <w:rStyle w:val="a6"/>
+        </w:rPr>
+      </w:pPr>
+      <w:bookmarkStart w:id="0" w:name="_GoBack"/>
+      <w:bookmarkEnd w:id="0"/>
+      <w:r>
+        <w:rPr>
+          <w:rStyle w:val="a6"/>
+          <w:highlight w:val="yellow"/>
+        </w:rPr>
+        <w:t>(!!!!)</w:t>
+      </w:r>
+    </w:p>
+    <w:p>
+      <w:hyperlink r:id="rId37" w:history="1">
+        <w:r>
+          <w:rPr>
+            <w:rStyle w:val="a6"/>
+          </w:rPr>
+          <w:t>https://www.restapitutorial.com/lessons/httpmethods.html</w:t>
+        </w:r>
+      </w:hyperlink>
+    </w:p>
+    <w:p/>
     <w:sectPr>
       <w:pgSz w:w="12240" w:h="15840"/>
       <w:pgMar w:top="1440" w:right="1440" w:bottom="1440" w:left="1440" w:header="720" w:footer="720" w:gutter="0"/>

--- a/THEORY/Java_part1_oop.docx
+++ b/THEORY/Java_part1_oop.docx
@@ -1,12 +1,26 @@
 
 <file path=word/document.xml><?xml version="1.0" encoding="utf-8"?>
-<w:document xmlns:wpc="http://schemas.microsoft.com/office/word/2010/wordprocessingCanvas" xmlns:mc="http://schemas.openxmlformats.org/markup-compatibility/2006" xmlns:o="urn:schemas-microsoft-com:office:office" xmlns:r="http://schemas.openxmlformats.org/officeDocument/2006/relationships" xmlns:m="http://schemas.openxmlformats.org/officeDocument/2006/math" xmlns:v="urn:schemas-microsoft-com:vml" xmlns:wp14="http://schemas.microsoft.com/office/word/2010/wordprocessingDrawing" xmlns:wp="http://schemas.openxmlformats.org/drawingml/2006/wordprocessingDrawing" xmlns:w10="urn:schemas-microsoft-com:office:word" xmlns:w="http://schemas.openxmlformats.org/wordprocessingml/2006/main" xmlns:w14="http://schemas.microsoft.com/office/word/2010/wordml" xmlns:w15="http://schemas.microsoft.com/office/word/2012/wordml" xmlns:wpg="http://schemas.microsoft.com/office/word/2010/wordprocessingGroup" xmlns:wpi="http://schemas.microsoft.com/office/word/2010/wordprocessingInk" xmlns:wne="http://schemas.microsoft.com/office/word/2006/wordml" xmlns:wps="http://schemas.microsoft.com/office/word/2010/wordprocessingShape" mc:Ignorable="w14 w15 wp14">
+<w:document xmlns:wpc="http://schemas.microsoft.com/office/word/2010/wordprocessingCanvas" xmlns:cx="http://schemas.microsoft.com/office/drawing/2014/chartex" xmlns:cx1="http://schemas.microsoft.com/office/drawing/2015/9/8/chartex" xmlns:cx2="http://schemas.microsoft.com/office/drawing/2015/10/21/chartex" xmlns:cx3="http://schemas.microsoft.com/office/drawing/2016/5/9/chartex" xmlns:cx4="http://schemas.microsoft.com/office/drawing/2016/5/10/chartex" xmlns:cx5="http://schemas.microsoft.com/office/drawing/2016/5/11/chartex" xmlns:cx6="http://schemas.microsoft.com/office/drawing/2016/5/12/chartex" xmlns:cx7="http://schemas.microsoft.com/office/drawing/2016/5/13/chartex" xmlns:cx8="http://schemas.microsoft.com/office/drawing/2016/5/14/chartex" xmlns:mc="http://schemas.openxmlformats.org/markup-compatibility/2006" xmlns:aink="http://schemas.microsoft.com/office/drawing/2016/ink" xmlns:am3d="http://schemas.microsoft.com/office/drawing/2017/model3d" xmlns:o="urn:schemas-microsoft-com:office:office" xmlns:r="http://schemas.openxmlformats.org/officeDocument/2006/relationships" xmlns:m="http://schemas.openxmlformats.org/officeDocument/2006/math" xmlns:v="urn:schemas-microsoft-com:vml" xmlns:wp14="http://schemas.microsoft.com/office/word/2010/wordprocessingDrawing" xmlns:wp="http://schemas.openxmlformats.org/drawingml/2006/wordprocessingDrawing" xmlns:w10="urn:schemas-microsoft-com:office:word" xmlns:w="http://schemas.openxmlformats.org/wordprocessingml/2006/main" xmlns:w14="http://schemas.microsoft.com/office/word/2010/wordml" xmlns:w15="http://schemas.microsoft.com/office/word/2012/wordml" xmlns:w16cid="http://schemas.microsoft.com/office/word/2016/wordml/cid" xmlns:w16se="http://schemas.microsoft.com/office/word/2015/wordml/symex" xmlns:wpg="http://schemas.microsoft.com/office/word/2010/wordprocessingGroup" xmlns:wpi="http://schemas.microsoft.com/office/word/2010/wordprocessingInk" xmlns:wne="http://schemas.microsoft.com/office/word/2006/wordml" xmlns:wps="http://schemas.microsoft.com/office/word/2010/wordprocessingShape" mc:Ignorable="w14 w15 w16se w16cid wp14">
   <w:body>
     <w:p>
       <w:pPr>
-        <w:pStyle w:val="1"/>
-      </w:pPr>
-      <w:r>
+        <w:rPr>
+          <w:rFonts w:asciiTheme="majorHAnsi" w:eastAsiaTheme="majorEastAsia" w:hAnsiTheme="majorHAnsi" w:cstheme="majorBidi"/>
+          <w:color w:val="365F91" w:themeColor="accent1" w:themeShade="BF"/>
+          <w:sz w:val="32"/>
+          <w:szCs w:val="32"/>
+        </w:rPr>
+      </w:pPr>
+      <w:r>
+        <w:br w:type="page"/>
+      </w:r>
+    </w:p>
+    <w:p>
+      <w:pPr>
+        <w:pStyle w:val="Heading1"/>
+      </w:pPr>
+      <w:r>
+        <w:lastRenderedPageBreak/>
         <w:t>JAVA  OOP</w:t>
       </w:r>
     </w:p>
@@ -18,7 +32,7 @@
     </w:p>
     <w:p>
       <w:pPr>
-        <w:pStyle w:val="a4"/>
+        <w:pStyle w:val="NoSpacing"/>
       </w:pPr>
       <w:r>
         <w:t>OOP language over procedural</w:t>
@@ -26,7 +40,7 @@
     </w:p>
     <w:p>
       <w:pPr>
-        <w:pStyle w:val="a4"/>
+        <w:pStyle w:val="NoSpacing"/>
         <w:numPr>
           <w:ilvl w:val="0"/>
           <w:numId w:val="7"/>
@@ -38,7 +52,7 @@
     </w:p>
     <w:p>
       <w:pPr>
-        <w:pStyle w:val="a4"/>
+        <w:pStyle w:val="NoSpacing"/>
         <w:numPr>
           <w:ilvl w:val="0"/>
           <w:numId w:val="7"/>
@@ -50,7 +64,7 @@
     </w:p>
     <w:p>
       <w:pPr>
-        <w:pStyle w:val="a4"/>
+        <w:pStyle w:val="NoSpacing"/>
         <w:numPr>
           <w:ilvl w:val="0"/>
           <w:numId w:val="7"/>
@@ -123,7 +137,7 @@
     </w:p>
     <w:p>
       <w:pPr>
-        <w:pStyle w:val="a3"/>
+        <w:pStyle w:val="ListParagraph"/>
         <w:numPr>
           <w:ilvl w:val="0"/>
           <w:numId w:val="1"/>
@@ -135,7 +149,7 @@
     </w:p>
     <w:p>
       <w:pPr>
-        <w:pStyle w:val="a3"/>
+        <w:pStyle w:val="ListParagraph"/>
         <w:numPr>
           <w:ilvl w:val="0"/>
           <w:numId w:val="1"/>
@@ -152,7 +166,7 @@
     </w:p>
     <w:p>
       <w:pPr>
-        <w:pStyle w:val="a4"/>
+        <w:pStyle w:val="NoSpacing"/>
       </w:pPr>
       <w:r>
         <w:t>Object is physical entity</w:t>
@@ -160,7 +174,7 @@
     </w:p>
     <w:p>
       <w:pPr>
-        <w:pStyle w:val="a4"/>
+        <w:pStyle w:val="NoSpacing"/>
       </w:pPr>
       <w:r>
         <w:t>Object has</w:t>
@@ -171,7 +185,7 @@
     </w:p>
     <w:p>
       <w:pPr>
-        <w:pStyle w:val="a4"/>
+        <w:pStyle w:val="NoSpacing"/>
         <w:numPr>
           <w:ilvl w:val="0"/>
           <w:numId w:val="8"/>
@@ -189,7 +203,7 @@
     </w:p>
     <w:p>
       <w:pPr>
-        <w:pStyle w:val="a4"/>
+        <w:pStyle w:val="NoSpacing"/>
         <w:numPr>
           <w:ilvl w:val="0"/>
           <w:numId w:val="8"/>
@@ -207,7 +221,7 @@
     </w:p>
     <w:p>
       <w:pPr>
-        <w:pStyle w:val="a3"/>
+        <w:pStyle w:val="ListParagraph"/>
         <w:numPr>
           <w:ilvl w:val="0"/>
           <w:numId w:val="8"/>
@@ -336,269 +350,269 @@
           <w:b/>
           <w:u w:val="single"/>
         </w:rPr>
+        <w:t>1.</w:t>
+      </w:r>
+      <w:r>
+        <w:rPr>
+          <w:b/>
+          <w:u w:val="single"/>
+        </w:rPr>
+        <w:t>Declaration</w:t>
+      </w:r>
+      <w:r>
+        <w:t xml:space="preserve"> assign type to the variable</w:t>
+      </w:r>
+    </w:p>
+    <w:p>
+      <w:r>
         <w:lastRenderedPageBreak/>
-        <w:t>1.</w:t>
-      </w:r>
+        <w:t>Person p;</w:t>
+      </w:r>
+    </w:p>
+    <w:p>
       <w:r>
         <w:rPr>
           <w:b/>
           <w:u w:val="single"/>
         </w:rPr>
-        <w:t>Declaration</w:t>
-      </w:r>
-      <w:r>
-        <w:t xml:space="preserve"> assign type to the variable</w:t>
-      </w:r>
-    </w:p>
-    <w:p>
-      <w:r>
-        <w:t>Person p;</w:t>
-      </w:r>
-    </w:p>
-    <w:p>
+        <w:t>2.</w:t>
+      </w:r>
       <w:r>
         <w:rPr>
           <w:b/>
           <w:u w:val="single"/>
         </w:rPr>
-        <w:t>2.</w:t>
-      </w:r>
+        <w:t>Instantiation</w:t>
+      </w:r>
+      <w:r>
+        <w:t xml:space="preserve"> means to creating new object. It means allocation memory at runtime in [H</w:t>
+      </w:r>
+      <w:r>
+        <w:t>e</w:t>
+      </w:r>
+      <w:r>
+        <w:t>ap</w:t>
+      </w:r>
+      <w:r>
+        <w:t>]</w:t>
+      </w:r>
+      <w:r>
+        <w:t xml:space="preserve"> memory</w:t>
+      </w:r>
+      <w:r>
+        <w:t xml:space="preserve"> </w:t>
+      </w:r>
+      <w:r>
+        <w:t>]</w:t>
+      </w:r>
+      <w:r>
+        <w:t xml:space="preserve"> </w:t>
+      </w:r>
+      <w:r>
+        <w:t>area</w:t>
+      </w:r>
+    </w:p>
+    <w:p>
+      <w:r>
+        <w:t xml:space="preserve"> </w:t>
+      </w:r>
+      <w:r>
+        <w:t>Person p = new Person();</w:t>
+      </w:r>
+    </w:p>
+    <w:p>
+      <w:r>
+        <w:t xml:space="preserve"> </w:t>
+      </w:r>
+      <w:r>
+        <w:t>Person p = new Person(“Alex”);</w:t>
+      </w:r>
+    </w:p>
+    <w:p>
       <w:r>
         <w:rPr>
           <w:b/>
           <w:u w:val="single"/>
         </w:rPr>
-        <w:t>Instantiation</w:t>
-      </w:r>
-      <w:r>
-        <w:t xml:space="preserve"> means to creating new object. It means allocation memory at runtime in [H</w:t>
-      </w:r>
-      <w:r>
-        <w:t>e</w:t>
-      </w:r>
-      <w:r>
-        <w:t>ap</w:t>
-      </w:r>
-      <w:r>
-        <w:t>]</w:t>
-      </w:r>
-      <w:r>
-        <w:t xml:space="preserve"> memory</w:t>
-      </w:r>
-      <w:r>
-        <w:t xml:space="preserve"> </w:t>
-      </w:r>
-      <w:r>
-        <w:t>]</w:t>
-      </w:r>
-      <w:r>
-        <w:t xml:space="preserve"> </w:t>
-      </w:r>
-      <w:r>
-        <w:t>area</w:t>
-      </w:r>
-    </w:p>
-    <w:p>
-      <w:r>
-        <w:t xml:space="preserve"> </w:t>
-      </w:r>
-      <w:r>
-        <w:t>Person p = new Person();</w:t>
-      </w:r>
-    </w:p>
-    <w:p>
-      <w:r>
-        <w:t xml:space="preserve"> </w:t>
-      </w:r>
-      <w:r>
-        <w:t>Person p = new Person(“Alex”);</w:t>
-      </w:r>
-    </w:p>
-    <w:p>
+        <w:t>3.</w:t>
+      </w:r>
       <w:r>
         <w:rPr>
           <w:b/>
           <w:u w:val="single"/>
         </w:rPr>
-        <w:t>3.</w:t>
-      </w:r>
-      <w:r>
-        <w:rPr>
-          <w:b/>
+        <w:t>Initialization</w:t>
+      </w:r>
+      <w:r>
+        <w:t xml:space="preserve"> – </w:t>
+      </w:r>
+      <w:r>
+        <w:t xml:space="preserve">passing parameters to constructor to define </w:t>
+      </w:r>
+      <w:r>
+        <w:t>(=</w:t>
+      </w:r>
+      <w:r>
+        <w:rPr>
+          <w:i/>
+        </w:rPr>
+        <w:t>storing data in Object</w:t>
+      </w:r>
+      <w:r>
+        <w:t>)</w:t>
+      </w:r>
+    </w:p>
+    <w:p>
+      <w:pPr>
+        <w:pStyle w:val="NoSpacing"/>
+        <w:rPr>
+          <w:color w:val="0070C0"/>
+        </w:rPr>
+      </w:pPr>
+      <w:r>
+        <w:rPr>
+          <w:color w:val="0070C0"/>
+        </w:rPr>
+        <w:t>public class Person</w:t>
+      </w:r>
+    </w:p>
+    <w:p>
+      <w:pPr>
+        <w:pStyle w:val="NoSpacing"/>
+        <w:rPr>
+          <w:color w:val="0070C0"/>
+        </w:rPr>
+      </w:pPr>
+      <w:r>
+        <w:rPr>
+          <w:color w:val="0070C0"/>
+        </w:rPr>
+        <w:t>{</w:t>
+      </w:r>
+    </w:p>
+    <w:p>
+      <w:pPr>
+        <w:pStyle w:val="NoSpacing"/>
+        <w:rPr>
+          <w:color w:val="0070C0"/>
+        </w:rPr>
+      </w:pPr>
+      <w:r>
+        <w:rPr>
+          <w:color w:val="0070C0"/>
+        </w:rPr>
+        <w:t xml:space="preserve">    private String name;</w:t>
+      </w:r>
+    </w:p>
+    <w:p>
+      <w:pPr>
+        <w:pStyle w:val="NoSpacing"/>
+        <w:rPr>
+          <w:color w:val="0070C0"/>
+        </w:rPr>
+      </w:pPr>
+      <w:r>
+        <w:rPr>
+          <w:color w:val="0070C0"/>
+        </w:rPr>
+        <w:t xml:space="preserve">    private String color;</w:t>
+      </w:r>
+    </w:p>
+    <w:p>
+      <w:pPr>
+        <w:pStyle w:val="NoSpacing"/>
+        <w:rPr>
+          <w:color w:val="0070C0"/>
+        </w:rPr>
+      </w:pPr>
+      <w:r>
+        <w:rPr>
+          <w:color w:val="0070C0"/>
+        </w:rPr>
+        <w:t xml:space="preserve">    public Person(String name)</w:t>
+      </w:r>
+    </w:p>
+    <w:p>
+      <w:pPr>
+        <w:pStyle w:val="NoSpacing"/>
+        <w:rPr>
+          <w:color w:val="0070C0"/>
+        </w:rPr>
+      </w:pPr>
+      <w:r>
+        <w:rPr>
+          <w:color w:val="0070C0"/>
+        </w:rPr>
+        <w:t xml:space="preserve">    {…}</w:t>
+      </w:r>
+    </w:p>
+    <w:p>
+      <w:pPr>
+        <w:pStyle w:val="NoSpacing"/>
+        <w:rPr>
+          <w:color w:val="0070C0"/>
+        </w:rPr>
+      </w:pPr>
+      <w:r>
+        <w:rPr>
+          <w:color w:val="0070C0"/>
+        </w:rPr>
+        <w:t xml:space="preserve">   public Person(String name, String color)</w:t>
+      </w:r>
+    </w:p>
+    <w:p>
+      <w:pPr>
+        <w:pStyle w:val="NoSpacing"/>
+        <w:rPr>
+          <w:color w:val="0070C0"/>
+        </w:rPr>
+      </w:pPr>
+      <w:r>
+        <w:rPr>
+          <w:color w:val="0070C0"/>
+        </w:rPr>
+        <w:t xml:space="preserve">    {…}</w:t>
+      </w:r>
+    </w:p>
+    <w:p>
+      <w:pPr>
+        <w:pStyle w:val="NoSpacing"/>
+        <w:rPr>
+          <w:color w:val="0070C0"/>
+        </w:rPr>
+      </w:pPr>
+      <w:r>
+        <w:rPr>
+          <w:color w:val="0070C0"/>
+        </w:rPr>
+        <w:t>}</w:t>
+      </w:r>
+    </w:p>
+    <w:p/>
+    <w:p>
+      <w:pPr>
+        <w:pStyle w:val="Heading1"/>
+      </w:pPr>
+      <w:r>
+        <w:t>INITIALIZE OBJECT</w:t>
+      </w:r>
+    </w:p>
+    <w:p>
+      <w:pPr>
+        <w:rPr>
           <w:u w:val="single"/>
         </w:rPr>
-        <w:t>Initialization</w:t>
-      </w:r>
-      <w:r>
-        <w:t xml:space="preserve"> – </w:t>
-      </w:r>
-      <w:r>
-        <w:t xml:space="preserve">passing parameters to constructor to define </w:t>
-      </w:r>
-      <w:r>
-        <w:t>(=</w:t>
-      </w:r>
-      <w:r>
-        <w:rPr>
-          <w:i/>
-        </w:rPr>
-        <w:t>storing data in Object</w:t>
-      </w:r>
-      <w:r>
-        <w:t>)</w:t>
-      </w:r>
-    </w:p>
-    <w:p>
-      <w:pPr>
-        <w:pStyle w:val="a4"/>
-        <w:rPr>
-          <w:color w:val="0070C0"/>
-        </w:rPr>
-      </w:pPr>
-      <w:r>
-        <w:rPr>
-          <w:color w:val="0070C0"/>
-        </w:rPr>
-        <w:t>public class Person</w:t>
-      </w:r>
-    </w:p>
-    <w:p>
-      <w:pPr>
-        <w:pStyle w:val="a4"/>
-        <w:rPr>
-          <w:color w:val="0070C0"/>
-        </w:rPr>
-      </w:pPr>
-      <w:r>
-        <w:rPr>
-          <w:color w:val="0070C0"/>
-        </w:rPr>
-        <w:t>{</w:t>
-      </w:r>
-    </w:p>
-    <w:p>
-      <w:pPr>
-        <w:pStyle w:val="a4"/>
-        <w:rPr>
-          <w:color w:val="0070C0"/>
-        </w:rPr>
-      </w:pPr>
-      <w:r>
-        <w:rPr>
-          <w:color w:val="0070C0"/>
-        </w:rPr>
-        <w:t xml:space="preserve">    private String name;</w:t>
-      </w:r>
-    </w:p>
-    <w:p>
-      <w:pPr>
-        <w:pStyle w:val="a4"/>
-        <w:rPr>
-          <w:color w:val="0070C0"/>
-        </w:rPr>
-      </w:pPr>
-      <w:r>
-        <w:rPr>
-          <w:color w:val="0070C0"/>
-        </w:rPr>
-        <w:t xml:space="preserve">    private String color;</w:t>
-      </w:r>
-    </w:p>
-    <w:p>
-      <w:pPr>
-        <w:pStyle w:val="a4"/>
-        <w:rPr>
-          <w:color w:val="0070C0"/>
-        </w:rPr>
-      </w:pPr>
-      <w:r>
-        <w:rPr>
-          <w:color w:val="0070C0"/>
-        </w:rPr>
-        <w:t xml:space="preserve">    public Person(String name)</w:t>
-      </w:r>
-    </w:p>
-    <w:p>
-      <w:pPr>
-        <w:pStyle w:val="a4"/>
-        <w:rPr>
-          <w:color w:val="0070C0"/>
-        </w:rPr>
-      </w:pPr>
-      <w:r>
-        <w:rPr>
-          <w:color w:val="0070C0"/>
-        </w:rPr>
-        <w:t xml:space="preserve">    {…}</w:t>
-      </w:r>
-    </w:p>
-    <w:p>
-      <w:pPr>
-        <w:pStyle w:val="a4"/>
-        <w:rPr>
-          <w:color w:val="0070C0"/>
-        </w:rPr>
-      </w:pPr>
-      <w:r>
-        <w:rPr>
-          <w:color w:val="0070C0"/>
-        </w:rPr>
-        <w:t xml:space="preserve">   public Person(String name, String color)</w:t>
-      </w:r>
-    </w:p>
-    <w:p>
-      <w:pPr>
-        <w:pStyle w:val="a4"/>
-        <w:rPr>
-          <w:color w:val="0070C0"/>
-        </w:rPr>
-      </w:pPr>
-      <w:r>
-        <w:rPr>
-          <w:color w:val="0070C0"/>
-        </w:rPr>
-        <w:t xml:space="preserve">    {…}</w:t>
-      </w:r>
-    </w:p>
-    <w:p>
-      <w:pPr>
-        <w:pStyle w:val="a4"/>
-        <w:rPr>
-          <w:color w:val="0070C0"/>
-        </w:rPr>
-      </w:pPr>
-      <w:r>
-        <w:rPr>
-          <w:color w:val="0070C0"/>
-        </w:rPr>
-        <w:t>}</w:t>
-      </w:r>
-    </w:p>
-    <w:p/>
-    <w:p>
-      <w:pPr>
-        <w:pStyle w:val="1"/>
-      </w:pPr>
-      <w:r>
-        <w:t>INITIALIZE OBJECT</w:t>
-      </w:r>
-    </w:p>
-    <w:p>
-      <w:pPr>
+      </w:pPr>
+      <w:r>
         <w:rPr>
           <w:u w:val="single"/>
         </w:rPr>
-      </w:pPr>
-      <w:r>
-        <w:rPr>
-          <w:u w:val="single"/>
-        </w:rPr>
         <w:t>There are 3 ways to initialize object:</w:t>
       </w:r>
     </w:p>
     <w:p>
       <w:pPr>
-        <w:pStyle w:val="a3"/>
+        <w:pStyle w:val="ListParagraph"/>
         <w:numPr>
           <w:ilvl w:val="0"/>
           <w:numId w:val="10"/>
@@ -616,7 +630,7 @@
     </w:p>
     <w:p>
       <w:pPr>
-        <w:pStyle w:val="a3"/>
+        <w:pStyle w:val="ListParagraph"/>
       </w:pPr>
       <w:r>
         <w:rPr>
@@ -671,7 +685,7 @@
     </w:p>
     <w:p>
       <w:pPr>
-        <w:pStyle w:val="a3"/>
+        <w:pStyle w:val="ListParagraph"/>
         <w:numPr>
           <w:ilvl w:val="0"/>
           <w:numId w:val="10"/>
@@ -689,7 +703,7 @@
     </w:p>
     <w:p>
       <w:pPr>
-        <w:pStyle w:val="a3"/>
+        <w:pStyle w:val="ListParagraph"/>
       </w:pPr>
       <w:r>
         <w:rPr>
@@ -745,7 +759,7 @@
     </w:p>
     <w:p>
       <w:pPr>
-        <w:pStyle w:val="a3"/>
+        <w:pStyle w:val="ListParagraph"/>
         <w:numPr>
           <w:ilvl w:val="0"/>
           <w:numId w:val="10"/>
@@ -819,7 +833,7 @@
     <w:p/>
     <w:p>
       <w:pPr>
-        <w:pStyle w:val="1"/>
+        <w:pStyle w:val="Heading1"/>
       </w:pPr>
       <w:r>
         <w:t>INSTANTIATE OBJECT</w:t>
@@ -837,7 +851,7 @@
     </w:p>
     <w:p>
       <w:pPr>
-        <w:pStyle w:val="a4"/>
+        <w:pStyle w:val="NoSpacing"/>
         <w:numPr>
           <w:ilvl w:val="0"/>
           <w:numId w:val="12"/>
@@ -849,7 +863,7 @@
     </w:p>
     <w:p>
       <w:pPr>
-        <w:pStyle w:val="a4"/>
+        <w:pStyle w:val="NoSpacing"/>
         <w:numPr>
           <w:ilvl w:val="0"/>
           <w:numId w:val="12"/>
@@ -861,7 +875,7 @@
     </w:p>
     <w:p>
       <w:pPr>
-        <w:pStyle w:val="a4"/>
+        <w:pStyle w:val="NoSpacing"/>
         <w:numPr>
           <w:ilvl w:val="0"/>
           <w:numId w:val="12"/>
@@ -873,7 +887,7 @@
     </w:p>
     <w:p>
       <w:pPr>
-        <w:pStyle w:val="a4"/>
+        <w:pStyle w:val="NoSpacing"/>
         <w:numPr>
           <w:ilvl w:val="0"/>
           <w:numId w:val="12"/>
@@ -885,7 +899,7 @@
     </w:p>
     <w:p>
       <w:pPr>
-        <w:pStyle w:val="a4"/>
+        <w:pStyle w:val="NoSpacing"/>
         <w:numPr>
           <w:ilvl w:val="0"/>
           <w:numId w:val="12"/>
@@ -897,7 +911,7 @@
     </w:p>
     <w:p>
       <w:pPr>
-        <w:pStyle w:val="1"/>
+        <w:pStyle w:val="Heading1"/>
       </w:pPr>
       <w:r>
         <w:lastRenderedPageBreak/>
@@ -906,7 +920,7 @@
     </w:p>
     <w:p>
       <w:pPr>
-        <w:pStyle w:val="a4"/>
+        <w:pStyle w:val="NoSpacing"/>
       </w:pPr>
       <w:r>
         <w:t>Constructor can not be:</w:t>
@@ -914,7 +928,7 @@
     </w:p>
     <w:p>
       <w:pPr>
-        <w:pStyle w:val="a4"/>
+        <w:pStyle w:val="NoSpacing"/>
         <w:numPr>
           <w:ilvl w:val="0"/>
           <w:numId w:val="14"/>
@@ -926,7 +940,7 @@
     </w:p>
     <w:p>
       <w:pPr>
-        <w:pStyle w:val="a4"/>
+        <w:pStyle w:val="NoSpacing"/>
         <w:numPr>
           <w:ilvl w:val="0"/>
           <w:numId w:val="14"/>
@@ -938,7 +952,7 @@
     </w:p>
     <w:p>
       <w:pPr>
-        <w:pStyle w:val="a4"/>
+        <w:pStyle w:val="NoSpacing"/>
         <w:numPr>
           <w:ilvl w:val="0"/>
           <w:numId w:val="14"/>
@@ -950,13 +964,13 @@
     </w:p>
     <w:p>
       <w:pPr>
-        <w:pStyle w:val="a4"/>
+        <w:pStyle w:val="NoSpacing"/>
         <w:ind w:left="720"/>
       </w:pPr>
     </w:p>
     <w:p>
       <w:pPr>
-        <w:pStyle w:val="a4"/>
+        <w:pStyle w:val="NoSpacing"/>
       </w:pPr>
       <w:r>
         <w:t xml:space="preserve">Constructor </w:t>
@@ -973,7 +987,7 @@
     </w:p>
     <w:tbl>
       <w:tblPr>
-        <w:tblStyle w:val="a5"/>
+        <w:tblStyle w:val="TableGrid"/>
         <w:tblW w:w="0" w:type="auto"/>
         <w:tblLook w:val="04A0" w:firstRow="1" w:lastRow="0" w:firstColumn="1" w:lastColumn="0" w:noHBand="0" w:noVBand="1"/>
       </w:tblPr>
@@ -988,7 +1002,7 @@
           </w:tcPr>
           <w:p>
             <w:pPr>
-              <w:pStyle w:val="a4"/>
+              <w:pStyle w:val="NoSpacing"/>
             </w:pPr>
             <w:r>
               <w:t>CONSTRUCTOR</w:t>
@@ -1001,7 +1015,7 @@
           </w:tcPr>
           <w:p>
             <w:pPr>
-              <w:pStyle w:val="a4"/>
+              <w:pStyle w:val="NoSpacing"/>
             </w:pPr>
             <w:r>
               <w:t>MEHTOD</w:t>
@@ -1016,7 +1030,7 @@
           </w:tcPr>
           <w:p>
             <w:pPr>
-              <w:pStyle w:val="a4"/>
+              <w:pStyle w:val="NoSpacing"/>
               <w:rPr>
                 <w:i/>
               </w:rPr>
@@ -1035,7 +1049,7 @@
           </w:tcPr>
           <w:p>
             <w:pPr>
-              <w:pStyle w:val="a4"/>
+              <w:pStyle w:val="NoSpacing"/>
             </w:pPr>
             <w:r>
               <w:t>Method is to make some behavior</w:t>
@@ -1050,7 +1064,7 @@
           </w:tcPr>
           <w:p>
             <w:pPr>
-              <w:pStyle w:val="a4"/>
+              <w:pStyle w:val="NoSpacing"/>
             </w:pPr>
             <w:r>
               <w:t>It does not have return type</w:t>
@@ -1063,7 +1077,7 @@
           </w:tcPr>
           <w:p>
             <w:pPr>
-              <w:pStyle w:val="a4"/>
+              <w:pStyle w:val="NoSpacing"/>
             </w:pPr>
             <w:r>
               <w:t>It must have return type</w:t>
@@ -1078,7 +1092,7 @@
           </w:tcPr>
           <w:p>
             <w:pPr>
-              <w:pStyle w:val="a4"/>
+              <w:pStyle w:val="NoSpacing"/>
             </w:pPr>
             <w:r>
               <w:t>Constructor is invoked implicitly</w:t>
@@ -1091,7 +1105,7 @@
           </w:tcPr>
           <w:p>
             <w:pPr>
-              <w:pStyle w:val="a4"/>
+              <w:pStyle w:val="NoSpacing"/>
             </w:pPr>
             <w:r>
               <w:t>method is invoked explicitly</w:t>
@@ -1106,7 +1120,7 @@
           </w:tcPr>
           <w:p>
             <w:pPr>
-              <w:pStyle w:val="a4"/>
+              <w:pStyle w:val="NoSpacing"/>
             </w:pPr>
             <w:r>
               <w:t>Java provides default constructor</w:t>
@@ -1119,7 +1133,7 @@
           </w:tcPr>
           <w:p>
             <w:pPr>
-              <w:pStyle w:val="a4"/>
+              <w:pStyle w:val="NoSpacing"/>
             </w:pPr>
             <w:r>
               <w:t>Method must be developed</w:t>
@@ -1134,7 +1148,7 @@
           </w:tcPr>
           <w:p>
             <w:pPr>
-              <w:pStyle w:val="a4"/>
+              <w:pStyle w:val="NoSpacing"/>
             </w:pPr>
             <w:r>
               <w:t>Constructor name must match with class name</w:t>
@@ -1147,7 +1161,7 @@
           </w:tcPr>
           <w:p>
             <w:pPr>
-              <w:pStyle w:val="a4"/>
+              <w:pStyle w:val="NoSpacing"/>
             </w:pPr>
             <w:r>
               <w:t>Any name</w:t>
@@ -1158,17 +1172,17 @@
     </w:tbl>
     <w:p>
       <w:pPr>
-        <w:pStyle w:val="a4"/>
-      </w:pPr>
-    </w:p>
-    <w:p>
-      <w:pPr>
-        <w:pStyle w:val="a4"/>
-      </w:pPr>
-    </w:p>
-    <w:p>
-      <w:pPr>
-        <w:pStyle w:val="a4"/>
+        <w:pStyle w:val="NoSpacing"/>
+      </w:pPr>
+    </w:p>
+    <w:p>
+      <w:pPr>
+        <w:pStyle w:val="NoSpacing"/>
+      </w:pPr>
+    </w:p>
+    <w:p>
+      <w:pPr>
+        <w:pStyle w:val="NoSpacing"/>
         <w:rPr>
           <w:rFonts w:ascii="Verdana" w:hAnsi="Verdana"/>
           <w:color w:val="7030A0"/>
@@ -1188,7 +1202,7 @@
     </w:p>
     <w:p>
       <w:pPr>
-        <w:pStyle w:val="a4"/>
+        <w:pStyle w:val="NoSpacing"/>
         <w:rPr>
           <w:rFonts w:ascii="Verdana" w:hAnsi="Verdana"/>
           <w:color w:val="7030A0"/>
@@ -1208,7 +1222,7 @@
     </w:p>
     <w:p>
       <w:pPr>
-        <w:pStyle w:val="a4"/>
+        <w:pStyle w:val="NoSpacing"/>
         <w:rPr>
           <w:rFonts w:ascii="Verdana" w:hAnsi="Verdana"/>
           <w:color w:val="7030A0"/>
@@ -1228,7 +1242,7 @@
     </w:p>
     <w:p>
       <w:pPr>
-        <w:pStyle w:val="a4"/>
+        <w:pStyle w:val="NoSpacing"/>
         <w:rPr>
           <w:rFonts w:ascii="Verdana" w:hAnsi="Verdana"/>
           <w:color w:val="7030A0"/>
@@ -1248,7 +1262,7 @@
     </w:p>
     <w:p>
       <w:pPr>
-        <w:pStyle w:val="a4"/>
+        <w:pStyle w:val="NoSpacing"/>
         <w:rPr>
           <w:rFonts w:ascii="Verdana" w:hAnsi="Verdana"/>
           <w:color w:val="7030A0"/>
@@ -1259,7 +1273,7 @@
     </w:p>
     <w:p>
       <w:pPr>
-        <w:pStyle w:val="a4"/>
+        <w:pStyle w:val="NoSpacing"/>
         <w:rPr>
           <w:rFonts w:ascii="Verdana" w:hAnsi="Verdana"/>
           <w:color w:val="7030A0"/>
@@ -1279,7 +1293,7 @@
     </w:p>
     <w:p>
       <w:pPr>
-        <w:pStyle w:val="a4"/>
+        <w:pStyle w:val="NoSpacing"/>
         <w:rPr>
           <w:rFonts w:ascii="Verdana" w:hAnsi="Verdana"/>
           <w:color w:val="7030A0"/>
@@ -1299,7 +1313,7 @@
     </w:p>
     <w:p>
       <w:pPr>
-        <w:pStyle w:val="a4"/>
+        <w:pStyle w:val="NoSpacing"/>
         <w:rPr>
           <w:rFonts w:ascii="Verdana" w:hAnsi="Verdana"/>
           <w:color w:val="7030A0"/>
@@ -1319,7 +1333,7 @@
     </w:p>
     <w:p>
       <w:pPr>
-        <w:pStyle w:val="a4"/>
+        <w:pStyle w:val="NoSpacing"/>
         <w:rPr>
           <w:rFonts w:ascii="Verdana" w:hAnsi="Verdana"/>
           <w:color w:val="7030A0"/>
@@ -1339,7 +1353,7 @@
     </w:p>
     <w:p>
       <w:pPr>
-        <w:pStyle w:val="a4"/>
+        <w:pStyle w:val="NoSpacing"/>
         <w:rPr>
           <w:rFonts w:ascii="Verdana" w:hAnsi="Verdana"/>
           <w:color w:val="7030A0"/>
@@ -1359,7 +1373,7 @@
     </w:p>
     <w:p>
       <w:pPr>
-        <w:pStyle w:val="a4"/>
+        <w:pStyle w:val="NoSpacing"/>
         <w:rPr>
           <w:rFonts w:ascii="Verdana" w:hAnsi="Verdana"/>
           <w:color w:val="7030A0"/>
@@ -1370,7 +1384,7 @@
     </w:p>
     <w:p>
       <w:pPr>
-        <w:pStyle w:val="a4"/>
+        <w:pStyle w:val="NoSpacing"/>
         <w:rPr>
           <w:rFonts w:ascii="Verdana" w:hAnsi="Verdana"/>
           <w:color w:val="7030A0"/>
@@ -1390,7 +1404,7 @@
     </w:p>
     <w:p>
       <w:pPr>
-        <w:pStyle w:val="a4"/>
+        <w:pStyle w:val="NoSpacing"/>
         <w:rPr>
           <w:rFonts w:ascii="Verdana" w:hAnsi="Verdana"/>
           <w:color w:val="7030A0"/>
@@ -1401,7 +1415,7 @@
     </w:p>
     <w:p>
       <w:pPr>
-        <w:pStyle w:val="1"/>
+        <w:pStyle w:val="Heading1"/>
       </w:pPr>
       <w:r>
         <w:t>STATIC</w:t>
@@ -1438,7 +1452,7 @@
     </w:p>
     <w:p>
       <w:pPr>
-        <w:pStyle w:val="a4"/>
+        <w:pStyle w:val="NoSpacing"/>
       </w:pPr>
       <w:r>
         <w:t>Static can be</w:t>
@@ -1446,7 +1460,7 @@
     </w:p>
     <w:p>
       <w:pPr>
-        <w:pStyle w:val="a4"/>
+        <w:pStyle w:val="NoSpacing"/>
         <w:numPr>
           <w:ilvl w:val="0"/>
           <w:numId w:val="16"/>
@@ -1473,7 +1487,7 @@
     </w:p>
     <w:p>
       <w:pPr>
-        <w:pStyle w:val="a4"/>
+        <w:pStyle w:val="NoSpacing"/>
         <w:numPr>
           <w:ilvl w:val="0"/>
           <w:numId w:val="16"/>
@@ -1491,7 +1505,7 @@
     </w:p>
     <w:p>
       <w:pPr>
-        <w:pStyle w:val="a4"/>
+        <w:pStyle w:val="NoSpacing"/>
         <w:numPr>
           <w:ilvl w:val="0"/>
           <w:numId w:val="16"/>
@@ -1509,7 +1523,7 @@
     </w:p>
     <w:p>
       <w:pPr>
-        <w:pStyle w:val="a4"/>
+        <w:pStyle w:val="NoSpacing"/>
         <w:numPr>
           <w:ilvl w:val="0"/>
           <w:numId w:val="16"/>
@@ -1521,7 +1535,7 @@
     </w:p>
     <w:p>
       <w:pPr>
-        <w:pStyle w:val="a4"/>
+        <w:pStyle w:val="NoSpacing"/>
         <w:rPr>
           <w:rFonts w:ascii="Verdana" w:hAnsi="Verdana"/>
           <w:color w:val="7030A0"/>
@@ -1532,7 +1546,7 @@
     </w:p>
     <w:p>
       <w:pPr>
-        <w:pStyle w:val="a4"/>
+        <w:pStyle w:val="NoSpacing"/>
         <w:rPr>
           <w:rFonts w:ascii="Verdana" w:hAnsi="Verdana"/>
           <w:color w:val="7030A0"/>
@@ -1552,7 +1566,7 @@
     </w:p>
     <w:p>
       <w:pPr>
-        <w:pStyle w:val="1"/>
+        <w:pStyle w:val="Heading1"/>
       </w:pPr>
       <w:r>
         <w:t>INHERITANCE</w:t>
@@ -1582,7 +1596,7 @@
     <w:p/>
     <w:p>
       <w:pPr>
-        <w:pStyle w:val="1"/>
+        <w:pStyle w:val="Heading1"/>
       </w:pPr>
       <w:r>
         <w:t>POLYMORFISM</w:t>
@@ -1617,7 +1631,7 @@
     <w:p/>
     <w:p>
       <w:pPr>
-        <w:pStyle w:val="a4"/>
+        <w:pStyle w:val="NoSpacing"/>
       </w:pPr>
       <w:r>
         <w:t>Polymorphism:</w:t>
@@ -1625,7 +1639,7 @@
     </w:p>
     <w:p>
       <w:pPr>
-        <w:pStyle w:val="a4"/>
+        <w:pStyle w:val="NoSpacing"/>
         <w:numPr>
           <w:ilvl w:val="0"/>
           <w:numId w:val="4"/>
@@ -1637,7 +1651,7 @@
     </w:p>
     <w:p>
       <w:pPr>
-        <w:pStyle w:val="a4"/>
+        <w:pStyle w:val="NoSpacing"/>
         <w:numPr>
           <w:ilvl w:val="0"/>
           <w:numId w:val="4"/>
@@ -1653,7 +1667,7 @@
     <w:p/>
     <w:p>
       <w:pPr>
-        <w:pStyle w:val="1"/>
+        <w:pStyle w:val="Heading1"/>
       </w:pPr>
       <w:r>
         <w:t>ADBSTRACTION</w:t>
@@ -1675,7 +1689,7 @@
     <w:p/>
     <w:p>
       <w:pPr>
-        <w:pStyle w:val="1"/>
+        <w:pStyle w:val="Heading1"/>
       </w:pPr>
       <w:r>
         <w:t>COUPLING</w:t>
@@ -1696,7 +1710,7 @@
     </w:p>
     <w:p>
       <w:pPr>
-        <w:pStyle w:val="1"/>
+        <w:pStyle w:val="Heading1"/>
       </w:pPr>
       <w:r>
         <w:t>COHESION</w:t>
@@ -1709,7 +1723,7 @@
     </w:p>
     <w:p>
       <w:pPr>
-        <w:pStyle w:val="1"/>
+        <w:pStyle w:val="Heading1"/>
       </w:pPr>
       <w:r>
         <w:t>ASSOCIATION</w:t>
@@ -1717,7 +1731,7 @@
     </w:p>
     <w:p>
       <w:pPr>
-        <w:pStyle w:val="a4"/>
+        <w:pStyle w:val="NoSpacing"/>
       </w:pPr>
       <w:r>
         <w:rPr>
@@ -1733,7 +1747,7 @@
     </w:p>
     <w:p>
       <w:pPr>
-        <w:pStyle w:val="a4"/>
+        <w:pStyle w:val="NoSpacing"/>
         <w:numPr>
           <w:ilvl w:val="0"/>
           <w:numId w:val="5"/>
@@ -1745,7 +1759,7 @@
     </w:p>
     <w:p>
       <w:pPr>
-        <w:pStyle w:val="a4"/>
+        <w:pStyle w:val="NoSpacing"/>
         <w:numPr>
           <w:ilvl w:val="0"/>
           <w:numId w:val="5"/>
@@ -1757,7 +1771,7 @@
     </w:p>
     <w:p>
       <w:pPr>
-        <w:pStyle w:val="a4"/>
+        <w:pStyle w:val="NoSpacing"/>
         <w:numPr>
           <w:ilvl w:val="0"/>
           <w:numId w:val="5"/>
@@ -1769,7 +1783,7 @@
     </w:p>
     <w:p>
       <w:pPr>
-        <w:pStyle w:val="a4"/>
+        <w:pStyle w:val="NoSpacing"/>
         <w:numPr>
           <w:ilvl w:val="0"/>
           <w:numId w:val="5"/>
@@ -1782,7 +1796,7 @@
     <w:p/>
     <w:p>
       <w:pPr>
-        <w:pStyle w:val="1"/>
+        <w:pStyle w:val="Heading1"/>
       </w:pPr>
       <w:r>
         <w:t>AGGREGATION</w:t>
@@ -1851,7 +1865,7 @@
     <w:p/>
     <w:p>
       <w:pPr>
-        <w:pStyle w:val="1"/>
+        <w:pStyle w:val="Heading1"/>
       </w:pPr>
       <w:r>
         <w:t>COMPOSITION</w:t>
@@ -1905,7 +1919,7 @@
     <w:p/>
     <w:p>
       <w:pPr>
-        <w:pStyle w:val="1"/>
+        <w:pStyle w:val="Heading1"/>
       </w:pPr>
       <w:r>
         <w:t>[this] keyword</w:t>
@@ -1914,7 +1928,7 @@
     <w:p/>
     <w:p>
       <w:pPr>
-        <w:pStyle w:val="a4"/>
+        <w:pStyle w:val="NoSpacing"/>
       </w:pPr>
       <w:r>
         <w:t>[this] can be used to refer to instance variable of current class</w:t>
@@ -1922,7 +1936,7 @@
     </w:p>
     <w:p>
       <w:pPr>
-        <w:pStyle w:val="a4"/>
+        <w:pStyle w:val="NoSpacing"/>
       </w:pPr>
       <w:r>
         <w:t>[this] can be used to invoke current class method</w:t>
@@ -1930,7 +1944,7 @@
     </w:p>
     <w:p>
       <w:pPr>
-        <w:pStyle w:val="a4"/>
+        <w:pStyle w:val="NoSpacing"/>
       </w:pPr>
       <w:r>
         <w:t>[this] can be used to invoke current constructor method</w:t>
@@ -1938,7 +1952,7 @@
     </w:p>
     <w:p>
       <w:pPr>
-        <w:pStyle w:val="a4"/>
+        <w:pStyle w:val="NoSpacing"/>
       </w:pPr>
       <w:r>
         <w:t>[this] can be used to pass  argument to the method</w:t>
@@ -2253,7 +2267,7 @@
     <w:p/>
     <w:tbl>
       <w:tblPr>
-        <w:tblStyle w:val="a5"/>
+        <w:tblStyle w:val="TableGrid"/>
         <w:tblW w:w="0" w:type="auto"/>
         <w:tblLook w:val="04A0" w:firstRow="1" w:lastRow="0" w:firstColumn="1" w:lastColumn="0" w:noHBand="0" w:noVBand="1"/>
       </w:tblPr>
@@ -2386,7 +2400,7 @@
     <w:p/>
     <w:p>
       <w:pPr>
-        <w:pStyle w:val="1"/>
+        <w:pStyle w:val="Heading1"/>
       </w:pPr>
       <w:r>
         <w:t>STRING</w:t>
@@ -2433,7 +2447,7 @@
     </w:p>
     <w:p>
       <w:pPr>
-        <w:pStyle w:val="a3"/>
+        <w:pStyle w:val="ListParagraph"/>
         <w:numPr>
           <w:ilvl w:val="0"/>
           <w:numId w:val="18"/>
@@ -2445,7 +2459,7 @@
     </w:p>
     <w:p>
       <w:pPr>
-        <w:pStyle w:val="a3"/>
+        <w:pStyle w:val="ListParagraph"/>
         <w:numPr>
           <w:ilvl w:val="0"/>
           <w:numId w:val="18"/>
@@ -2457,7 +2471,7 @@
     </w:p>
     <w:p>
       <w:pPr>
-        <w:pStyle w:val="a3"/>
+        <w:pStyle w:val="ListParagraph"/>
         <w:numPr>
           <w:ilvl w:val="0"/>
           <w:numId w:val="18"/>
@@ -2541,7 +2555,7 @@
     </w:p>
     <w:p>
       <w:pPr>
-        <w:pStyle w:val="a3"/>
+        <w:pStyle w:val="ListParagraph"/>
         <w:numPr>
           <w:ilvl w:val="0"/>
           <w:numId w:val="19"/>
@@ -2560,7 +2574,7 @@
     </w:p>
     <w:p>
       <w:pPr>
-        <w:pStyle w:val="a3"/>
+        <w:pStyle w:val="ListParagraph"/>
       </w:pPr>
       <w:r>
         <w:rPr>
@@ -2577,7 +2591,7 @@
     </w:p>
     <w:p>
       <w:pPr>
-        <w:pStyle w:val="a3"/>
+        <w:pStyle w:val="ListParagraph"/>
         <w:numPr>
           <w:ilvl w:val="0"/>
           <w:numId w:val="20"/>
@@ -2589,7 +2603,7 @@
     </w:p>
     <w:p>
       <w:pPr>
-        <w:pStyle w:val="a3"/>
+        <w:pStyle w:val="ListParagraph"/>
         <w:numPr>
           <w:ilvl w:val="0"/>
           <w:numId w:val="20"/>
@@ -2601,13 +2615,13 @@
     </w:p>
     <w:p>
       <w:pPr>
-        <w:pStyle w:val="a3"/>
+        <w:pStyle w:val="ListParagraph"/>
         <w:ind w:left="1128"/>
       </w:pPr>
     </w:p>
     <w:p>
       <w:pPr>
-        <w:pStyle w:val="a3"/>
+        <w:pStyle w:val="ListParagraph"/>
         <w:ind w:left="1128"/>
       </w:pPr>
       <w:r>
@@ -2616,13 +2630,13 @@
     </w:p>
     <w:p>
       <w:pPr>
-        <w:pStyle w:val="a3"/>
+        <w:pStyle w:val="ListParagraph"/>
         <w:ind w:left="1128"/>
       </w:pPr>
     </w:p>
     <w:p>
       <w:pPr>
-        <w:pStyle w:val="a3"/>
+        <w:pStyle w:val="ListParagraph"/>
         <w:ind w:left="1128"/>
       </w:pPr>
       <w:r>
@@ -2631,7 +2645,7 @@
     </w:p>
     <w:p>
       <w:pPr>
-        <w:pStyle w:val="a3"/>
+        <w:pStyle w:val="ListParagraph"/>
         <w:ind w:left="1128"/>
       </w:pPr>
       <w:r>
@@ -2640,7 +2654,7 @@
     </w:p>
     <w:p>
       <w:pPr>
-        <w:pStyle w:val="a3"/>
+        <w:pStyle w:val="ListParagraph"/>
         <w:ind w:left="1128"/>
       </w:pPr>
       <w:r>
@@ -2700,7 +2714,7 @@
     </w:p>
     <w:p>
       <w:pPr>
-        <w:pStyle w:val="a3"/>
+        <w:pStyle w:val="ListParagraph"/>
       </w:pPr>
       <w:r>
         <w:t xml:space="preserve">- </w:t>
@@ -2762,12 +2776,12 @@
     </w:p>
     <w:p>
       <w:pPr>
-        <w:pStyle w:val="a3"/>
-      </w:pPr>
-    </w:p>
-    <w:p>
-      <w:pPr>
-        <w:pStyle w:val="a3"/>
+        <w:pStyle w:val="ListParagraph"/>
+      </w:pPr>
+    </w:p>
+    <w:p>
+      <w:pPr>
+        <w:pStyle w:val="ListParagraph"/>
       </w:pPr>
       <w:r>
         <w:t>Example,</w:t>
@@ -2775,12 +2789,12 @@
     </w:p>
     <w:p>
       <w:pPr>
-        <w:pStyle w:val="a3"/>
-      </w:pPr>
-    </w:p>
-    <w:p>
-      <w:pPr>
-        <w:pStyle w:val="a3"/>
+        <w:pStyle w:val="ListParagraph"/>
+      </w:pPr>
+    </w:p>
+    <w:p>
+      <w:pPr>
+        <w:pStyle w:val="ListParagraph"/>
       </w:pPr>
       <w:r>
         <w:rPr>
@@ -2840,7 +2854,7 @@
     </w:p>
     <w:p>
       <w:pPr>
-        <w:pStyle w:val="a3"/>
+        <w:pStyle w:val="ListParagraph"/>
       </w:pPr>
       <w:r>
         <w:rPr>
@@ -2899,7 +2913,7 @@
     </w:p>
     <w:p>
       <w:pPr>
-        <w:pStyle w:val="a3"/>
+        <w:pStyle w:val="ListParagraph"/>
       </w:pPr>
       <w:r>
         <w:rPr>
@@ -2958,17 +2972,17 @@
     </w:p>
     <w:p>
       <w:pPr>
-        <w:pStyle w:val="a3"/>
-      </w:pPr>
-    </w:p>
-    <w:p>
-      <w:pPr>
-        <w:pStyle w:val="a3"/>
-      </w:pPr>
-    </w:p>
-    <w:p>
-      <w:pPr>
-        <w:pStyle w:val="a3"/>
+        <w:pStyle w:val="ListParagraph"/>
+      </w:pPr>
+    </w:p>
+    <w:p>
+      <w:pPr>
+        <w:pStyle w:val="ListParagraph"/>
+      </w:pPr>
+    </w:p>
+    <w:p>
+      <w:pPr>
+        <w:pStyle w:val="ListParagraph"/>
         <w:numPr>
           <w:ilvl w:val="0"/>
           <w:numId w:val="19"/>
@@ -2993,15 +3007,15 @@
     </w:p>
     <w:p>
       <w:pPr>
-        <w:pStyle w:val="a3"/>
-        <w:rPr>
-          <w:b/>
-        </w:rPr>
-      </w:pPr>
-    </w:p>
-    <w:p>
-      <w:pPr>
-        <w:pStyle w:val="a3"/>
+        <w:pStyle w:val="ListParagraph"/>
+        <w:rPr>
+          <w:b/>
+        </w:rPr>
+      </w:pPr>
+    </w:p>
+    <w:p>
+      <w:pPr>
+        <w:pStyle w:val="ListParagraph"/>
         <w:rPr>
           <w:b/>
         </w:rPr>
@@ -3015,7 +3029,7 @@
     </w:p>
     <w:p>
       <w:pPr>
-        <w:pStyle w:val="a3"/>
+        <w:pStyle w:val="ListParagraph"/>
         <w:numPr>
           <w:ilvl w:val="0"/>
           <w:numId w:val="19"/>
@@ -3033,7 +3047,7 @@
     </w:p>
     <w:p>
       <w:pPr>
-        <w:pStyle w:val="a3"/>
+        <w:pStyle w:val="ListParagraph"/>
         <w:numPr>
           <w:ilvl w:val="0"/>
           <w:numId w:val="19"/>
@@ -3051,7 +3065,7 @@
     </w:p>
     <w:p>
       <w:pPr>
-        <w:pStyle w:val="a3"/>
+        <w:pStyle w:val="ListParagraph"/>
         <w:numPr>
           <w:ilvl w:val="0"/>
           <w:numId w:val="19"/>
@@ -3176,7 +3190,7 @@
     </w:p>
     <w:p>
       <w:pPr>
-        <w:pStyle w:val="1"/>
+        <w:pStyle w:val="Heading1"/>
       </w:pPr>
       <w:r>
         <w:t>IMMUTABLE</w:t>
@@ -3433,7 +3447,7 @@
     </w:p>
     <w:p>
       <w:pPr>
-        <w:pStyle w:val="1"/>
+        <w:pStyle w:val="Heading1"/>
       </w:pPr>
       <w:r>
         <w:t>COMPARE STRING</w:t>
@@ -3446,7 +3460,7 @@
     </w:p>
     <w:p>
       <w:pPr>
-        <w:pStyle w:val="a3"/>
+        <w:pStyle w:val="ListParagraph"/>
         <w:numPr>
           <w:ilvl w:val="0"/>
           <w:numId w:val="21"/>
@@ -3461,7 +3475,7 @@
     </w:p>
     <w:p>
       <w:pPr>
-        <w:pStyle w:val="a3"/>
+        <w:pStyle w:val="ListParagraph"/>
       </w:pPr>
       <w:r>
         <w:t>[equals] – it compares this string to the specified object</w:t>
@@ -3469,7 +3483,7 @@
     </w:p>
     <w:p>
       <w:pPr>
-        <w:pStyle w:val="a3"/>
+        <w:pStyle w:val="ListParagraph"/>
         <w:numPr>
           <w:ilvl w:val="0"/>
           <w:numId w:val="21"/>
@@ -3481,7 +3495,7 @@
     </w:p>
     <w:p>
       <w:pPr>
-        <w:pStyle w:val="a3"/>
+        <w:pStyle w:val="ListParagraph"/>
         <w:numPr>
           <w:ilvl w:val="0"/>
           <w:numId w:val="21"/>
@@ -3507,7 +3521,7 @@
     </w:p>
     <w:p>
       <w:pPr>
-        <w:pStyle w:val="1"/>
+        <w:pStyle w:val="Heading1"/>
       </w:pPr>
       <w:r>
         <w:t>STRINGBUILDER</w:t>
@@ -3532,7 +3546,7 @@
     </w:p>
     <w:p>
       <w:pPr>
-        <w:pStyle w:val="a4"/>
+        <w:pStyle w:val="NoSpacing"/>
       </w:pPr>
       <w:r>
         <w:t>There are 3 methods that are missed in String class</w:t>
@@ -3540,7 +3554,7 @@
     </w:p>
     <w:p>
       <w:pPr>
-        <w:pStyle w:val="a4"/>
+        <w:pStyle w:val="NoSpacing"/>
         <w:numPr>
           <w:ilvl w:val="0"/>
           <w:numId w:val="22"/>
@@ -3561,7 +3575,7 @@
     </w:p>
     <w:p>
       <w:pPr>
-        <w:pStyle w:val="a4"/>
+        <w:pStyle w:val="NoSpacing"/>
         <w:numPr>
           <w:ilvl w:val="0"/>
           <w:numId w:val="22"/>
@@ -3582,7 +3596,7 @@
     </w:p>
     <w:p>
       <w:pPr>
-        <w:pStyle w:val="a4"/>
+        <w:pStyle w:val="NoSpacing"/>
         <w:numPr>
           <w:ilvl w:val="0"/>
           <w:numId w:val="22"/>
@@ -3661,7 +3675,7 @@
     </w:p>
     <w:p>
       <w:pPr>
-        <w:pStyle w:val="1"/>
+        <w:pStyle w:val="Heading1"/>
       </w:pPr>
       <w:r>
         <w:t>STRINGBUFFER</w:t>
@@ -3680,7 +3694,7 @@
     </w:p>
     <w:p>
       <w:pPr>
-        <w:pStyle w:val="1"/>
+        <w:pStyle w:val="Heading1"/>
       </w:pPr>
       <w:r>
         <w:t>EQUALS</w:t>
@@ -3745,7 +3759,7 @@
     </w:p>
     <w:p>
       <w:pPr>
-        <w:pStyle w:val="a3"/>
+        <w:pStyle w:val="ListParagraph"/>
         <w:numPr>
           <w:ilvl w:val="0"/>
           <w:numId w:val="23"/>
@@ -3767,7 +3781,7 @@
     </w:p>
     <w:p>
       <w:pPr>
-        <w:pStyle w:val="a3"/>
+        <w:pStyle w:val="ListParagraph"/>
         <w:numPr>
           <w:ilvl w:val="0"/>
           <w:numId w:val="23"/>
@@ -3789,7 +3803,7 @@
     </w:p>
     <w:p>
       <w:pPr>
-        <w:pStyle w:val="a3"/>
+        <w:pStyle w:val="ListParagraph"/>
         <w:numPr>
           <w:ilvl w:val="0"/>
           <w:numId w:val="23"/>
@@ -3811,7 +3825,7 @@
     </w:p>
     <w:p>
       <w:pPr>
-        <w:pStyle w:val="a3"/>
+        <w:pStyle w:val="ListParagraph"/>
         <w:numPr>
           <w:ilvl w:val="0"/>
           <w:numId w:val="23"/>
@@ -3833,12 +3847,12 @@
     </w:p>
     <w:p>
       <w:pPr>
-        <w:pStyle w:val="a3"/>
-      </w:pPr>
-    </w:p>
-    <w:p>
-      <w:pPr>
-        <w:pStyle w:val="1"/>
+        <w:pStyle w:val="ListParagraph"/>
+      </w:pPr>
+    </w:p>
+    <w:p>
+      <w:pPr>
+        <w:pStyle w:val="Heading1"/>
       </w:pPr>
       <w:r>
         <w:t>EQUALS IMPLEMENTATION</w:t>
@@ -3846,12 +3860,12 @@
     </w:p>
     <w:p>
       <w:pPr>
-        <w:pStyle w:val="a3"/>
-      </w:pPr>
-    </w:p>
-    <w:p>
-      <w:pPr>
-        <w:pStyle w:val="a3"/>
+        <w:pStyle w:val="ListParagraph"/>
+      </w:pPr>
+    </w:p>
+    <w:p>
+      <w:pPr>
+        <w:pStyle w:val="ListParagraph"/>
       </w:pPr>
       <w:r>
         <w:rPr>
@@ -3910,57 +3924,57 @@
     </w:p>
     <w:p>
       <w:pPr>
-        <w:pStyle w:val="a3"/>
-      </w:pPr>
-    </w:p>
-    <w:p>
-      <w:pPr>
-        <w:pStyle w:val="a3"/>
-      </w:pPr>
-    </w:p>
-    <w:p>
-      <w:pPr>
-        <w:pStyle w:val="a3"/>
-      </w:pPr>
-    </w:p>
-    <w:p>
-      <w:pPr>
-        <w:pStyle w:val="a3"/>
-      </w:pPr>
-    </w:p>
-    <w:p>
-      <w:pPr>
-        <w:pStyle w:val="a3"/>
-      </w:pPr>
-    </w:p>
-    <w:p>
-      <w:pPr>
-        <w:pStyle w:val="a3"/>
-      </w:pPr>
-    </w:p>
-    <w:p>
-      <w:pPr>
-        <w:pStyle w:val="a3"/>
-      </w:pPr>
-    </w:p>
-    <w:p>
-      <w:pPr>
-        <w:pStyle w:val="a3"/>
-      </w:pPr>
-    </w:p>
-    <w:p>
-      <w:pPr>
-        <w:pStyle w:val="a3"/>
-      </w:pPr>
-    </w:p>
-    <w:p>
-      <w:pPr>
-        <w:pStyle w:val="a3"/>
-      </w:pPr>
-    </w:p>
-    <w:p>
-      <w:pPr>
-        <w:pStyle w:val="1"/>
+        <w:pStyle w:val="ListParagraph"/>
+      </w:pPr>
+    </w:p>
+    <w:p>
+      <w:pPr>
+        <w:pStyle w:val="ListParagraph"/>
+      </w:pPr>
+    </w:p>
+    <w:p>
+      <w:pPr>
+        <w:pStyle w:val="ListParagraph"/>
+      </w:pPr>
+    </w:p>
+    <w:p>
+      <w:pPr>
+        <w:pStyle w:val="ListParagraph"/>
+      </w:pPr>
+    </w:p>
+    <w:p>
+      <w:pPr>
+        <w:pStyle w:val="ListParagraph"/>
+      </w:pPr>
+    </w:p>
+    <w:p>
+      <w:pPr>
+        <w:pStyle w:val="ListParagraph"/>
+      </w:pPr>
+    </w:p>
+    <w:p>
+      <w:pPr>
+        <w:pStyle w:val="ListParagraph"/>
+      </w:pPr>
+    </w:p>
+    <w:p>
+      <w:pPr>
+        <w:pStyle w:val="ListParagraph"/>
+      </w:pPr>
+    </w:p>
+    <w:p>
+      <w:pPr>
+        <w:pStyle w:val="ListParagraph"/>
+      </w:pPr>
+    </w:p>
+    <w:p>
+      <w:pPr>
+        <w:pStyle w:val="ListParagraph"/>
+      </w:pPr>
+    </w:p>
+    <w:p>
+      <w:pPr>
+        <w:pStyle w:val="Heading1"/>
       </w:pPr>
       <w:r>
         <w:t>HASHCODE</w:t>
@@ -4495,7 +4509,7 @@
     </w:p>
     <w:p>
       <w:pPr>
-        <w:pStyle w:val="a3"/>
+        <w:pStyle w:val="ListParagraph"/>
         <w:numPr>
           <w:ilvl w:val="0"/>
           <w:numId w:val="25"/>
@@ -4514,7 +4528,7 @@
     </w:p>
     <w:p>
       <w:pPr>
-        <w:pStyle w:val="a3"/>
+        <w:pStyle w:val="ListParagraph"/>
         <w:numPr>
           <w:ilvl w:val="0"/>
           <w:numId w:val="25"/>
@@ -4546,7 +4560,7 @@
     </w:p>
     <w:p>
       <w:pPr>
-        <w:pStyle w:val="a3"/>
+        <w:pStyle w:val="ListParagraph"/>
         <w:numPr>
           <w:ilvl w:val="0"/>
           <w:numId w:val="25"/>
@@ -4566,7 +4580,7 @@
     <w:p/>
     <w:p>
       <w:pPr>
-        <w:pStyle w:val="1"/>
+        <w:pStyle w:val="Heading1"/>
       </w:pPr>
       <w:r>
         <w:t>EXAMPLE WHY YOU NEED TO OVERRIDE HASHCODE FOR HASHSET</w:t>
@@ -4574,7 +4588,7 @@
     </w:p>
     <w:p>
       <w:pPr>
-        <w:pStyle w:val="a3"/>
+        <w:pStyle w:val="ListParagraph"/>
       </w:pPr>
       <w:r>
         <w:rPr>
@@ -4585,7 +4599,7 @@
     </w:p>
     <w:p>
       <w:pPr>
-        <w:pStyle w:val="a3"/>
+        <w:pStyle w:val="ListParagraph"/>
         <w:rPr>
           <w:b/>
         </w:rPr>
@@ -4600,7 +4614,7 @@
     </w:p>
     <w:p>
       <w:pPr>
-        <w:pStyle w:val="a3"/>
+        <w:pStyle w:val="ListParagraph"/>
         <w:rPr>
           <w:b/>
         </w:rPr>
@@ -4614,7 +4628,7 @@
     </w:p>
     <w:p>
       <w:pPr>
-        <w:pStyle w:val="a3"/>
+        <w:pStyle w:val="ListParagraph"/>
         <w:rPr>
           <w:b/>
         </w:rPr>
@@ -4628,7 +4642,7 @@
     </w:p>
     <w:p>
       <w:pPr>
-        <w:pStyle w:val="a3"/>
+        <w:pStyle w:val="ListParagraph"/>
         <w:rPr>
           <w:b/>
         </w:rPr>
@@ -4642,7 +4656,7 @@
     </w:p>
     <w:p>
       <w:pPr>
-        <w:pStyle w:val="a3"/>
+        <w:pStyle w:val="ListParagraph"/>
       </w:pPr>
       <w:r>
         <w:rPr>
@@ -4703,7 +4717,7 @@
     </w:p>
     <w:p>
       <w:pPr>
-        <w:pStyle w:val="a3"/>
+        <w:pStyle w:val="ListParagraph"/>
       </w:pPr>
       <w:r>
         <w:rPr>
@@ -4762,92 +4776,92 @@
     </w:p>
     <w:p>
       <w:pPr>
-        <w:pStyle w:val="a3"/>
-      </w:pPr>
-    </w:p>
-    <w:p>
-      <w:pPr>
-        <w:pStyle w:val="a3"/>
-      </w:pPr>
-    </w:p>
-    <w:p>
-      <w:pPr>
-        <w:pStyle w:val="a3"/>
-      </w:pPr>
-    </w:p>
-    <w:p>
-      <w:pPr>
-        <w:pStyle w:val="a3"/>
-      </w:pPr>
-    </w:p>
-    <w:p>
-      <w:pPr>
-        <w:pStyle w:val="a3"/>
-      </w:pPr>
-    </w:p>
-    <w:p>
-      <w:pPr>
-        <w:pStyle w:val="a3"/>
-      </w:pPr>
-    </w:p>
-    <w:p>
-      <w:pPr>
-        <w:pStyle w:val="a3"/>
-      </w:pPr>
-    </w:p>
-    <w:p>
-      <w:pPr>
-        <w:pStyle w:val="a3"/>
-      </w:pPr>
-    </w:p>
-    <w:p>
-      <w:pPr>
-        <w:pStyle w:val="a3"/>
-      </w:pPr>
-    </w:p>
-    <w:p>
-      <w:pPr>
-        <w:pStyle w:val="a3"/>
-      </w:pPr>
-    </w:p>
-    <w:p>
-      <w:pPr>
-        <w:pStyle w:val="a3"/>
-      </w:pPr>
-    </w:p>
-    <w:p>
-      <w:pPr>
-        <w:pStyle w:val="a3"/>
-      </w:pPr>
-    </w:p>
-    <w:p>
-      <w:pPr>
-        <w:pStyle w:val="a3"/>
-      </w:pPr>
-    </w:p>
-    <w:p>
-      <w:pPr>
-        <w:pStyle w:val="a3"/>
-      </w:pPr>
-    </w:p>
-    <w:p>
-      <w:pPr>
-        <w:pStyle w:val="a3"/>
-      </w:pPr>
-    </w:p>
-    <w:p>
-      <w:pPr>
-        <w:pStyle w:val="a3"/>
-      </w:pPr>
-    </w:p>
-    <w:p>
-      <w:pPr>
-        <w:pStyle w:val="a3"/>
-      </w:pPr>
-    </w:p>
-    <w:p>
-      <w:pPr>
-        <w:pStyle w:val="a3"/>
+        <w:pStyle w:val="ListParagraph"/>
+      </w:pPr>
+    </w:p>
+    <w:p>
+      <w:pPr>
+        <w:pStyle w:val="ListParagraph"/>
+      </w:pPr>
+    </w:p>
+    <w:p>
+      <w:pPr>
+        <w:pStyle w:val="ListParagraph"/>
+      </w:pPr>
+    </w:p>
+    <w:p>
+      <w:pPr>
+        <w:pStyle w:val="ListParagraph"/>
+      </w:pPr>
+    </w:p>
+    <w:p>
+      <w:pPr>
+        <w:pStyle w:val="ListParagraph"/>
+      </w:pPr>
+    </w:p>
+    <w:p>
+      <w:pPr>
+        <w:pStyle w:val="ListParagraph"/>
+      </w:pPr>
+    </w:p>
+    <w:p>
+      <w:pPr>
+        <w:pStyle w:val="ListParagraph"/>
+      </w:pPr>
+    </w:p>
+    <w:p>
+      <w:pPr>
+        <w:pStyle w:val="ListParagraph"/>
+      </w:pPr>
+    </w:p>
+    <w:p>
+      <w:pPr>
+        <w:pStyle w:val="ListParagraph"/>
+      </w:pPr>
+    </w:p>
+    <w:p>
+      <w:pPr>
+        <w:pStyle w:val="ListParagraph"/>
+      </w:pPr>
+    </w:p>
+    <w:p>
+      <w:pPr>
+        <w:pStyle w:val="ListParagraph"/>
+      </w:pPr>
+    </w:p>
+    <w:p>
+      <w:pPr>
+        <w:pStyle w:val="ListParagraph"/>
+      </w:pPr>
+    </w:p>
+    <w:p>
+      <w:pPr>
+        <w:pStyle w:val="ListParagraph"/>
+      </w:pPr>
+    </w:p>
+    <w:p>
+      <w:pPr>
+        <w:pStyle w:val="ListParagraph"/>
+      </w:pPr>
+    </w:p>
+    <w:p>
+      <w:pPr>
+        <w:pStyle w:val="ListParagraph"/>
+      </w:pPr>
+    </w:p>
+    <w:p>
+      <w:pPr>
+        <w:pStyle w:val="ListParagraph"/>
+      </w:pPr>
+    </w:p>
+    <w:p>
+      <w:pPr>
+        <w:pStyle w:val="ListParagraph"/>
+      </w:pPr>
+    </w:p>
+    <w:p>
+      <w:pPr>
+        <w:pStyle w:val="ListParagraph"/>
       </w:pPr>
       <w:r>
         <w:rPr>
@@ -4930,12 +4944,12 @@
     </w:p>
     <w:p>
       <w:pPr>
-        <w:pStyle w:val="a3"/>
-      </w:pPr>
-    </w:p>
-    <w:p>
-      <w:pPr>
-        <w:pStyle w:val="a3"/>
+        <w:pStyle w:val="ListParagraph"/>
+      </w:pPr>
+    </w:p>
+    <w:p>
+      <w:pPr>
+        <w:pStyle w:val="ListParagraph"/>
       </w:pPr>
       <w:r>
         <w:rPr>
@@ -5002,13 +5016,13 @@
     <w:p>
       <w:pPr>
         <w:rPr>
-          <w:rStyle w:val="a6"/>
+          <w:rStyle w:val="Hyperlink"/>
         </w:rPr>
       </w:pPr>
       <w:hyperlink r:id="rId30" w:history="1">
         <w:r>
           <w:rPr>
-            <w:rStyle w:val="a6"/>
+            <w:rStyle w:val="Hyperlink"/>
           </w:rPr>
           <w:t>https://www.javatpoint.com/this-keyword</w:t>
         </w:r>
@@ -5016,20 +5030,20 @@
     </w:p>
     <w:p>
       <w:pPr>
-        <w:pStyle w:val="a3"/>
+        <w:pStyle w:val="ListParagraph"/>
         <w:numPr>
           <w:ilvl w:val="0"/>
           <w:numId w:val="24"/>
         </w:numPr>
         <w:rPr>
-          <w:rStyle w:val="a6"/>
+          <w:rStyle w:val="Hyperlink"/>
           <w:color w:val="000000" w:themeColor="text1"/>
           <w:u w:val="none"/>
         </w:rPr>
       </w:pPr>
       <w:r>
         <w:rPr>
-          <w:rStyle w:val="a6"/>
+          <w:rStyle w:val="Hyperlink"/>
           <w:color w:val="000000" w:themeColor="text1"/>
           <w:u w:val="none"/>
         </w:rPr>
@@ -5040,7 +5054,7 @@
       <w:hyperlink r:id="rId31" w:history="1">
         <w:r>
           <w:rPr>
-            <w:rStyle w:val="a6"/>
+            <w:rStyle w:val="Hyperlink"/>
           </w:rPr>
           <w:t>http://users.csc.calpoly.edu/~gfisher/classes/102/info/howToOverrideEquals.html</w:t>
         </w:r>
@@ -5049,26 +5063,26 @@
     <w:p>
       <w:pPr>
         <w:rPr>
-          <w:rStyle w:val="a6"/>
-        </w:rPr>
-      </w:pPr>
-    </w:p>
-    <w:p>
-      <w:pPr>
-        <w:pStyle w:val="a3"/>
+          <w:rStyle w:val="Hyperlink"/>
+        </w:rPr>
+      </w:pPr>
+    </w:p>
+    <w:p>
+      <w:pPr>
+        <w:pStyle w:val="ListParagraph"/>
         <w:numPr>
           <w:ilvl w:val="0"/>
           <w:numId w:val="17"/>
         </w:numPr>
         <w:rPr>
-          <w:rStyle w:val="a6"/>
+          <w:rStyle w:val="Hyperlink"/>
           <w:color w:val="000000" w:themeColor="text1"/>
           <w:u w:val="none"/>
         </w:rPr>
       </w:pPr>
       <w:r>
         <w:rPr>
-          <w:rStyle w:val="a6"/>
+          <w:rStyle w:val="Hyperlink"/>
           <w:color w:val="000000" w:themeColor="text1"/>
           <w:u w:val="none"/>
         </w:rPr>
@@ -5078,13 +5092,13 @@
     <w:p>
       <w:pPr>
         <w:rPr>
-          <w:rStyle w:val="a6"/>
+          <w:rStyle w:val="Hyperlink"/>
         </w:rPr>
       </w:pPr>
       <w:hyperlink r:id="rId32" w:history="1">
         <w:r>
           <w:rPr>
-            <w:rStyle w:val="a6"/>
+            <w:rStyle w:val="Hyperlink"/>
           </w:rPr>
           <w:t>https://www.interviewsansar.com/2018/03/24/loose-coupling-and-tight-coupling-in-java/</w:t>
         </w:r>
@@ -5093,26 +5107,26 @@
     <w:p>
       <w:pPr>
         <w:rPr>
-          <w:rStyle w:val="a6"/>
-        </w:rPr>
-      </w:pPr>
-    </w:p>
-    <w:p>
-      <w:pPr>
-        <w:pStyle w:val="a3"/>
+          <w:rStyle w:val="Hyperlink"/>
+        </w:rPr>
+      </w:pPr>
+    </w:p>
+    <w:p>
+      <w:pPr>
+        <w:pStyle w:val="ListParagraph"/>
         <w:numPr>
           <w:ilvl w:val="0"/>
           <w:numId w:val="17"/>
         </w:numPr>
         <w:rPr>
-          <w:rStyle w:val="a6"/>
+          <w:rStyle w:val="Hyperlink"/>
           <w:color w:val="000000" w:themeColor="text1"/>
           <w:u w:val="none"/>
         </w:rPr>
       </w:pPr>
       <w:r>
         <w:rPr>
-          <w:rStyle w:val="a6"/>
+          <w:rStyle w:val="Hyperlink"/>
           <w:color w:val="000000" w:themeColor="text1"/>
           <w:u w:val="none"/>
         </w:rPr>
@@ -5122,7 +5136,7 @@
     <w:p>
       <w:pPr>
         <w:rPr>
-          <w:rStyle w:val="a6"/>
+          <w:rStyle w:val="Hyperlink"/>
           <w:color w:val="000000" w:themeColor="text1"/>
           <w:u w:val="none"/>
         </w:rPr>
@@ -5130,7 +5144,7 @@
       <w:hyperlink r:id="rId33" w:history="1">
         <w:r>
           <w:rPr>
-            <w:rStyle w:val="a6"/>
+            <w:rStyle w:val="Hyperlink"/>
           </w:rPr>
           <w:t>https://www.baeldung.com/java-generics-interview-questions</w:t>
         </w:r>
@@ -5139,7 +5153,7 @@
     <w:p>
       <w:pPr>
         <w:rPr>
-          <w:rStyle w:val="a6"/>
+          <w:rStyle w:val="Hyperlink"/>
           <w:color w:val="000000" w:themeColor="text1"/>
           <w:u w:val="none"/>
         </w:rPr>
@@ -5147,7 +5161,7 @@
       <w:hyperlink r:id="rId34" w:history="1">
         <w:r>
           <w:rPr>
-            <w:rStyle w:val="a6"/>
+            <w:rStyle w:val="Hyperlink"/>
           </w:rPr>
           <w:t>https://www.journaldev.com/1663/java-generics-example-method-class-interface</w:t>
         </w:r>
@@ -5156,7 +5170,7 @@
     <w:p>
       <w:pPr>
         <w:rPr>
-          <w:rStyle w:val="a6"/>
+          <w:rStyle w:val="Hyperlink"/>
           <w:color w:val="000000" w:themeColor="text1"/>
           <w:u w:val="none"/>
         </w:rPr>
@@ -5164,7 +5178,7 @@
       <w:hyperlink r:id="rId35" w:history="1">
         <w:r>
           <w:rPr>
-            <w:rStyle w:val="a6"/>
+            <w:rStyle w:val="Hyperlink"/>
           </w:rPr>
           <w:t>https://howtodoinjava.com/java/generics/complete-java-generics-tutorial/amp/</w:t>
         </w:r>
@@ -5173,7 +5187,7 @@
     <w:p>
       <w:pPr>
         <w:rPr>
-          <w:rStyle w:val="a6"/>
+          <w:rStyle w:val="Hyperlink"/>
           <w:color w:val="000000" w:themeColor="text1"/>
           <w:u w:val="none"/>
         </w:rPr>
@@ -5181,7 +5195,7 @@
     </w:p>
     <w:p>
       <w:pPr>
-        <w:pStyle w:val="a3"/>
+        <w:pStyle w:val="ListParagraph"/>
         <w:numPr>
           <w:ilvl w:val="0"/>
           <w:numId w:val="24"/>
@@ -5194,13 +5208,13 @@
     <w:p>
       <w:pPr>
         <w:rPr>
-          <w:rStyle w:val="a6"/>
+          <w:rStyle w:val="Hyperlink"/>
         </w:rPr>
       </w:pPr>
       <w:hyperlink r:id="rId36" w:history="1">
         <w:r>
           <w:rPr>
-            <w:rStyle w:val="a6"/>
+            <w:rStyle w:val="Hyperlink"/>
           </w:rPr>
           <w:t>https://www.javatpoint.com/get-vs-post</w:t>
         </w:r>
@@ -5209,14 +5223,12 @@
     <w:p>
       <w:pPr>
         <w:rPr>
-          <w:rStyle w:val="a6"/>
-        </w:rPr>
-      </w:pPr>
-      <w:bookmarkStart w:id="0" w:name="_GoBack"/>
-      <w:bookmarkEnd w:id="0"/>
-      <w:r>
-        <w:rPr>
-          <w:rStyle w:val="a6"/>
+          <w:rStyle w:val="Hyperlink"/>
+        </w:rPr>
+      </w:pPr>
+      <w:r>
+        <w:rPr>
+          <w:rStyle w:val="Hyperlink"/>
           <w:highlight w:val="yellow"/>
         </w:rPr>
         <w:t>(!!!!)</w:t>
@@ -5226,9 +5238,79 @@
       <w:hyperlink r:id="rId37" w:history="1">
         <w:r>
           <w:rPr>
-            <w:rStyle w:val="a6"/>
+            <w:rStyle w:val="Hyperlink"/>
           </w:rPr>
           <w:t>https://www.restapitutorial.com/lessons/httpmethods.html</w:t>
+        </w:r>
+      </w:hyperlink>
+    </w:p>
+    <w:p>
+      <w:hyperlink r:id="rId38" w:history="1">
+        <w:r>
+          <w:rPr>
+            <w:rStyle w:val="Hyperlink"/>
+          </w:rPr>
+          <w:t>https://www.journaldev.com/1854/java-web-application-tutorial-for-beginners</w:t>
+        </w:r>
+      </w:hyperlink>
+    </w:p>
+    <w:p>
+      <w:hyperlink r:id="rId39" w:history="1">
+        <w:r>
+          <w:rPr>
+            <w:rStyle w:val="Hyperlink"/>
+          </w:rPr>
+          <w:t>https://www.journaldev.com/2513/tomcat-datasource-jndi-example-java</w:t>
+        </w:r>
+      </w:hyperlink>
+    </w:p>
+    <w:bookmarkStart w:id="0" w:name="_GoBack"/>
+    <w:bookmarkEnd w:id="0"/>
+    <w:p>
+      <w:r>
+        <w:fldChar w:fldCharType="begin"/>
+      </w:r>
+      <w:r>
+        <w:instrText xml:space="preserve"> HYPERLINK "</w:instrText>
+      </w:r>
+      <w:r>
+        <w:instrText>https://www.journaldev.com/1854/java-web-application-tutorial-for-beginners</w:instrText>
+      </w:r>
+      <w:r>
+        <w:instrText xml:space="preserve">" </w:instrText>
+      </w:r>
+      <w:r>
+        <w:fldChar w:fldCharType="separate"/>
+      </w:r>
+      <w:r>
+        <w:rPr>
+          <w:rStyle w:val="Hyperlink"/>
+        </w:rPr>
+        <w:t>https://www.journaldev.com/1854/java-web-application-tutorial-for-beginners</w:t>
+      </w:r>
+      <w:r>
+        <w:fldChar w:fldCharType="end"/>
+      </w:r>
+    </w:p>
+    <w:p>
+      <w:pPr>
+        <w:pStyle w:val="ListParagraph"/>
+        <w:numPr>
+          <w:ilvl w:val="0"/>
+          <w:numId w:val="17"/>
+        </w:numPr>
+      </w:pPr>
+      <w:r>
+        <w:t>jsp</w:t>
+      </w:r>
+    </w:p>
+    <w:p>
+      <w:hyperlink r:id="rId40" w:history="1">
+        <w:r>
+          <w:rPr>
+            <w:rStyle w:val="Hyperlink"/>
+          </w:rPr>
+          <w:t>https://www.tutorialspoint.com/jsp/</w:t>
         </w:r>
       </w:hyperlink>
     </w:p>
@@ -5244,7 +5326,7 @@
 </file>
 
 <file path=word/endnotes.xml><?xml version="1.0" encoding="utf-8"?>
-<w:endnotes xmlns:wpc="http://schemas.microsoft.com/office/word/2010/wordprocessingCanvas" xmlns:mc="http://schemas.openxmlformats.org/markup-compatibility/2006" xmlns:o="urn:schemas-microsoft-com:office:office" xmlns:r="http://schemas.openxmlformats.org/officeDocument/2006/relationships" xmlns:m="http://schemas.openxmlformats.org/officeDocument/2006/math" xmlns:v="urn:schemas-microsoft-com:vml" xmlns:wp14="http://schemas.microsoft.com/office/word/2010/wordprocessingDrawing" xmlns:wp="http://schemas.openxmlformats.org/drawingml/2006/wordprocessingDrawing" xmlns:w10="urn:schemas-microsoft-com:office:word" xmlns:w="http://schemas.openxmlformats.org/wordprocessingml/2006/main" xmlns:w14="http://schemas.microsoft.com/office/word/2010/wordml" xmlns:w15="http://schemas.microsoft.com/office/word/2012/wordml" xmlns:wpg="http://schemas.microsoft.com/office/word/2010/wordprocessingGroup" xmlns:wpi="http://schemas.microsoft.com/office/word/2010/wordprocessingInk" xmlns:wne="http://schemas.microsoft.com/office/word/2006/wordml" xmlns:wps="http://schemas.microsoft.com/office/word/2010/wordprocessingShape" mc:Ignorable="w14 w15 wp14">
+<w:endnotes xmlns:wpc="http://schemas.microsoft.com/office/word/2010/wordprocessingCanvas" xmlns:cx="http://schemas.microsoft.com/office/drawing/2014/chartex" xmlns:cx1="http://schemas.microsoft.com/office/drawing/2015/9/8/chartex" xmlns:cx2="http://schemas.microsoft.com/office/drawing/2015/10/21/chartex" xmlns:cx3="http://schemas.microsoft.com/office/drawing/2016/5/9/chartex" xmlns:cx4="http://schemas.microsoft.com/office/drawing/2016/5/10/chartex" xmlns:cx5="http://schemas.microsoft.com/office/drawing/2016/5/11/chartex" xmlns:cx6="http://schemas.microsoft.com/office/drawing/2016/5/12/chartex" xmlns:cx7="http://schemas.microsoft.com/office/drawing/2016/5/13/chartex" xmlns:cx8="http://schemas.microsoft.com/office/drawing/2016/5/14/chartex" xmlns:mc="http://schemas.openxmlformats.org/markup-compatibility/2006" xmlns:aink="http://schemas.microsoft.com/office/drawing/2016/ink" xmlns:am3d="http://schemas.microsoft.com/office/drawing/2017/model3d" xmlns:o="urn:schemas-microsoft-com:office:office" xmlns:r="http://schemas.openxmlformats.org/officeDocument/2006/relationships" xmlns:m="http://schemas.openxmlformats.org/officeDocument/2006/math" xmlns:v="urn:schemas-microsoft-com:vml" xmlns:wp14="http://schemas.microsoft.com/office/word/2010/wordprocessingDrawing" xmlns:wp="http://schemas.openxmlformats.org/drawingml/2006/wordprocessingDrawing" xmlns:w10="urn:schemas-microsoft-com:office:word" xmlns:w="http://schemas.openxmlformats.org/wordprocessingml/2006/main" xmlns:w14="http://schemas.microsoft.com/office/word/2010/wordml" xmlns:w15="http://schemas.microsoft.com/office/word/2012/wordml" xmlns:w16cid="http://schemas.microsoft.com/office/word/2016/wordml/cid" xmlns:w16se="http://schemas.microsoft.com/office/word/2015/wordml/symex" xmlns:wpg="http://schemas.microsoft.com/office/word/2010/wordprocessingGroup" xmlns:wpi="http://schemas.microsoft.com/office/word/2010/wordprocessingInk" xmlns:wne="http://schemas.microsoft.com/office/word/2006/wordml" xmlns:wps="http://schemas.microsoft.com/office/word/2010/wordprocessingShape" mc:Ignorable="w14 w15 w16se w16cid wp14">
   <w:endnote w:type="separator" w:id="-1">
     <w:p>
       <w:pPr>
@@ -5269,7 +5351,7 @@
 </file>
 
 <file path=word/footnotes.xml><?xml version="1.0" encoding="utf-8"?>
-<w:footnotes xmlns:wpc="http://schemas.microsoft.com/office/word/2010/wordprocessingCanvas" xmlns:mc="http://schemas.openxmlformats.org/markup-compatibility/2006" xmlns:o="urn:schemas-microsoft-com:office:office" xmlns:r="http://schemas.openxmlformats.org/officeDocument/2006/relationships" xmlns:m="http://schemas.openxmlformats.org/officeDocument/2006/math" xmlns:v="urn:schemas-microsoft-com:vml" xmlns:wp14="http://schemas.microsoft.com/office/word/2010/wordprocessingDrawing" xmlns:wp="http://schemas.openxmlformats.org/drawingml/2006/wordprocessingDrawing" xmlns:w10="urn:schemas-microsoft-com:office:word" xmlns:w="http://schemas.openxmlformats.org/wordprocessingml/2006/main" xmlns:w14="http://schemas.microsoft.com/office/word/2010/wordml" xmlns:w15="http://schemas.microsoft.com/office/word/2012/wordml" xmlns:wpg="http://schemas.microsoft.com/office/word/2010/wordprocessingGroup" xmlns:wpi="http://schemas.microsoft.com/office/word/2010/wordprocessingInk" xmlns:wne="http://schemas.microsoft.com/office/word/2006/wordml" xmlns:wps="http://schemas.microsoft.com/office/word/2010/wordprocessingShape" mc:Ignorable="w14 w15 wp14">
+<w:footnotes xmlns:wpc="http://schemas.microsoft.com/office/word/2010/wordprocessingCanvas" xmlns:cx="http://schemas.microsoft.com/office/drawing/2014/chartex" xmlns:cx1="http://schemas.microsoft.com/office/drawing/2015/9/8/chartex" xmlns:cx2="http://schemas.microsoft.com/office/drawing/2015/10/21/chartex" xmlns:cx3="http://schemas.microsoft.com/office/drawing/2016/5/9/chartex" xmlns:cx4="http://schemas.microsoft.com/office/drawing/2016/5/10/chartex" xmlns:cx5="http://schemas.microsoft.com/office/drawing/2016/5/11/chartex" xmlns:cx6="http://schemas.microsoft.com/office/drawing/2016/5/12/chartex" xmlns:cx7="http://schemas.microsoft.com/office/drawing/2016/5/13/chartex" xmlns:cx8="http://schemas.microsoft.com/office/drawing/2016/5/14/chartex" xmlns:mc="http://schemas.openxmlformats.org/markup-compatibility/2006" xmlns:aink="http://schemas.microsoft.com/office/drawing/2016/ink" xmlns:am3d="http://schemas.microsoft.com/office/drawing/2017/model3d" xmlns:o="urn:schemas-microsoft-com:office:office" xmlns:r="http://schemas.openxmlformats.org/officeDocument/2006/relationships" xmlns:m="http://schemas.openxmlformats.org/officeDocument/2006/math" xmlns:v="urn:schemas-microsoft-com:vml" xmlns:wp14="http://schemas.microsoft.com/office/word/2010/wordprocessingDrawing" xmlns:wp="http://schemas.openxmlformats.org/drawingml/2006/wordprocessingDrawing" xmlns:w10="urn:schemas-microsoft-com:office:word" xmlns:w="http://schemas.openxmlformats.org/wordprocessingml/2006/main" xmlns:w14="http://schemas.microsoft.com/office/word/2010/wordml" xmlns:w15="http://schemas.microsoft.com/office/word/2012/wordml" xmlns:w16cid="http://schemas.microsoft.com/office/word/2016/wordml/cid" xmlns:w16se="http://schemas.microsoft.com/office/word/2015/wordml/symex" xmlns:wpg="http://schemas.microsoft.com/office/word/2010/wordprocessingGroup" xmlns:wpi="http://schemas.microsoft.com/office/word/2010/wordprocessingInk" xmlns:wne="http://schemas.microsoft.com/office/word/2006/wordml" xmlns:wps="http://schemas.microsoft.com/office/word/2010/wordprocessingShape" mc:Ignorable="w14 w15 w16se w16cid wp14">
   <w:footnote w:type="separator" w:id="-1">
     <w:p>
       <w:pPr>
@@ -5294,8 +5376,8 @@
 </file>
 
 <file path=word/numbering.xml><?xml version="1.0" encoding="utf-8"?>
-<w:numbering xmlns:wpc="http://schemas.microsoft.com/office/word/2010/wordprocessingCanvas" xmlns:mc="http://schemas.openxmlformats.org/markup-compatibility/2006" xmlns:o="urn:schemas-microsoft-com:office:office" xmlns:r="http://schemas.openxmlformats.org/officeDocument/2006/relationships" xmlns:m="http://schemas.openxmlformats.org/officeDocument/2006/math" xmlns:v="urn:schemas-microsoft-com:vml" xmlns:wp14="http://schemas.microsoft.com/office/word/2010/wordprocessingDrawing" xmlns:wp="http://schemas.openxmlformats.org/drawingml/2006/wordprocessingDrawing" xmlns:w10="urn:schemas-microsoft-com:office:word" xmlns:w="http://schemas.openxmlformats.org/wordprocessingml/2006/main" xmlns:w14="http://schemas.microsoft.com/office/word/2010/wordml" xmlns:w15="http://schemas.microsoft.com/office/word/2012/wordml" xmlns:wpg="http://schemas.microsoft.com/office/word/2010/wordprocessingGroup" xmlns:wpi="http://schemas.microsoft.com/office/word/2010/wordprocessingInk" xmlns:wne="http://schemas.microsoft.com/office/word/2006/wordml" xmlns:wps="http://schemas.microsoft.com/office/word/2010/wordprocessingShape" mc:Ignorable="w14 w15 wp14">
-  <w:abstractNum w:abstractNumId="0">
+<w:numbering xmlns:wpc="http://schemas.microsoft.com/office/word/2010/wordprocessingCanvas" xmlns:cx="http://schemas.microsoft.com/office/drawing/2014/chartex" xmlns:cx1="http://schemas.microsoft.com/office/drawing/2015/9/8/chartex" xmlns:cx2="http://schemas.microsoft.com/office/drawing/2015/10/21/chartex" xmlns:cx3="http://schemas.microsoft.com/office/drawing/2016/5/9/chartex" xmlns:cx4="http://schemas.microsoft.com/office/drawing/2016/5/10/chartex" xmlns:cx5="http://schemas.microsoft.com/office/drawing/2016/5/11/chartex" xmlns:cx6="http://schemas.microsoft.com/office/drawing/2016/5/12/chartex" xmlns:cx7="http://schemas.microsoft.com/office/drawing/2016/5/13/chartex" xmlns:cx8="http://schemas.microsoft.com/office/drawing/2016/5/14/chartex" xmlns:mc="http://schemas.openxmlformats.org/markup-compatibility/2006" xmlns:aink="http://schemas.microsoft.com/office/drawing/2016/ink" xmlns:am3d="http://schemas.microsoft.com/office/drawing/2017/model3d" xmlns:o="urn:schemas-microsoft-com:office:office" xmlns:r="http://schemas.openxmlformats.org/officeDocument/2006/relationships" xmlns:m="http://schemas.openxmlformats.org/officeDocument/2006/math" xmlns:v="urn:schemas-microsoft-com:vml" xmlns:wp14="http://schemas.microsoft.com/office/word/2010/wordprocessingDrawing" xmlns:wp="http://schemas.openxmlformats.org/drawingml/2006/wordprocessingDrawing" xmlns:w10="urn:schemas-microsoft-com:office:word" xmlns:w="http://schemas.openxmlformats.org/wordprocessingml/2006/main" xmlns:w14="http://schemas.microsoft.com/office/word/2010/wordml" xmlns:w15="http://schemas.microsoft.com/office/word/2012/wordml" xmlns:w16cid="http://schemas.microsoft.com/office/word/2016/wordml/cid" xmlns:w16se="http://schemas.microsoft.com/office/word/2015/wordml/symex" xmlns:wpg="http://schemas.microsoft.com/office/word/2010/wordprocessingGroup" xmlns:wpi="http://schemas.microsoft.com/office/word/2010/wordprocessingInk" xmlns:wne="http://schemas.microsoft.com/office/word/2006/wordml" xmlns:wps="http://schemas.microsoft.com/office/word/2010/wordprocessingShape" mc:Ignorable="w14 w15 w16se w16cid wp14">
+  <w:abstractNum w:abstractNumId="0" w15:restartNumberingAfterBreak="0">
     <w:nsid w:val="01C62C54"/>
     <w:multiLevelType w:val="hybridMultilevel"/>
     <w:tmpl w:val="A9FCC90C"/>
@@ -5408,10 +5490,10 @@
       </w:rPr>
     </w:lvl>
   </w:abstractNum>
-  <w:abstractNum w:abstractNumId="1">
+  <w:abstractNum w:abstractNumId="1" w15:restartNumberingAfterBreak="0">
     <w:nsid w:val="0EFD3B2C"/>
     <w:multiLevelType w:val="hybridMultilevel"/>
-    <w:tmpl w:val="781EB708"/>
+    <w:tmpl w:val="84D0C978"/>
     <w:lvl w:ilvl="0" w:tplc="04090001">
       <w:start w:val="1"/>
       <w:numFmt w:val="bullet"/>
@@ -5521,7 +5603,7 @@
       </w:rPr>
     </w:lvl>
   </w:abstractNum>
-  <w:abstractNum w:abstractNumId="2">
+  <w:abstractNum w:abstractNumId="2" w15:restartNumberingAfterBreak="0">
     <w:nsid w:val="14FD6D2C"/>
     <w:multiLevelType w:val="hybridMultilevel"/>
     <w:tmpl w:val="2F9E2470"/>
@@ -5634,7 +5716,7 @@
       </w:rPr>
     </w:lvl>
   </w:abstractNum>
-  <w:abstractNum w:abstractNumId="3">
+  <w:abstractNum w:abstractNumId="3" w15:restartNumberingAfterBreak="0">
     <w:nsid w:val="2239294E"/>
     <w:multiLevelType w:val="hybridMultilevel"/>
     <w:tmpl w:val="866AFCAE"/>
@@ -5747,7 +5829,7 @@
       </w:rPr>
     </w:lvl>
   </w:abstractNum>
-  <w:abstractNum w:abstractNumId="4">
+  <w:abstractNum w:abstractNumId="4" w15:restartNumberingAfterBreak="0">
     <w:nsid w:val="23007E6B"/>
     <w:multiLevelType w:val="hybridMultilevel"/>
     <w:tmpl w:val="3A5427B2"/>
@@ -5860,7 +5942,7 @@
       </w:rPr>
     </w:lvl>
   </w:abstractNum>
-  <w:abstractNum w:abstractNumId="5">
+  <w:abstractNum w:abstractNumId="5" w15:restartNumberingAfterBreak="0">
     <w:nsid w:val="270F1513"/>
     <w:multiLevelType w:val="hybridMultilevel"/>
     <w:tmpl w:val="7D42E84C"/>
@@ -5973,7 +6055,7 @@
       </w:rPr>
     </w:lvl>
   </w:abstractNum>
-  <w:abstractNum w:abstractNumId="6">
+  <w:abstractNum w:abstractNumId="6" w15:restartNumberingAfterBreak="0">
     <w:nsid w:val="35CF735A"/>
     <w:multiLevelType w:val="hybridMultilevel"/>
     <w:tmpl w:val="1D3CFBEE"/>
@@ -6086,7 +6168,7 @@
       </w:rPr>
     </w:lvl>
   </w:abstractNum>
-  <w:abstractNum w:abstractNumId="7">
+  <w:abstractNum w:abstractNumId="7" w15:restartNumberingAfterBreak="0">
     <w:nsid w:val="37C36E5E"/>
     <w:multiLevelType w:val="hybridMultilevel"/>
     <w:tmpl w:val="CB7A921A"/>
@@ -6199,7 +6281,7 @@
       </w:rPr>
     </w:lvl>
   </w:abstractNum>
-  <w:abstractNum w:abstractNumId="8">
+  <w:abstractNum w:abstractNumId="8" w15:restartNumberingAfterBreak="0">
     <w:nsid w:val="38DC0371"/>
     <w:multiLevelType w:val="hybridMultilevel"/>
     <w:tmpl w:val="43464DC4"/>
@@ -6312,7 +6394,7 @@
       </w:rPr>
     </w:lvl>
   </w:abstractNum>
-  <w:abstractNum w:abstractNumId="9">
+  <w:abstractNum w:abstractNumId="9" w15:restartNumberingAfterBreak="0">
     <w:nsid w:val="3A173D90"/>
     <w:multiLevelType w:val="hybridMultilevel"/>
     <w:tmpl w:val="00949466"/>
@@ -6425,7 +6507,7 @@
       </w:rPr>
     </w:lvl>
   </w:abstractNum>
-  <w:abstractNum w:abstractNumId="10">
+  <w:abstractNum w:abstractNumId="10" w15:restartNumberingAfterBreak="0">
     <w:nsid w:val="44CB65A0"/>
     <w:multiLevelType w:val="hybridMultilevel"/>
     <w:tmpl w:val="E8D4B3E0"/>
@@ -6538,7 +6620,7 @@
       </w:rPr>
     </w:lvl>
   </w:abstractNum>
-  <w:abstractNum w:abstractNumId="11">
+  <w:abstractNum w:abstractNumId="11" w15:restartNumberingAfterBreak="0">
     <w:nsid w:val="457319F9"/>
     <w:multiLevelType w:val="hybridMultilevel"/>
     <w:tmpl w:val="52AAAD94"/>
@@ -6651,7 +6733,7 @@
       </w:rPr>
     </w:lvl>
   </w:abstractNum>
-  <w:abstractNum w:abstractNumId="12">
+  <w:abstractNum w:abstractNumId="12" w15:restartNumberingAfterBreak="0">
     <w:nsid w:val="46A6237E"/>
     <w:multiLevelType w:val="hybridMultilevel"/>
     <w:tmpl w:val="A75862E6"/>
@@ -6764,7 +6846,7 @@
       </w:rPr>
     </w:lvl>
   </w:abstractNum>
-  <w:abstractNum w:abstractNumId="13">
+  <w:abstractNum w:abstractNumId="13" w15:restartNumberingAfterBreak="0">
     <w:nsid w:val="480B0F77"/>
     <w:multiLevelType w:val="hybridMultilevel"/>
     <w:tmpl w:val="E1C03C34"/>
@@ -6877,7 +6959,7 @@
       </w:rPr>
     </w:lvl>
   </w:abstractNum>
-  <w:abstractNum w:abstractNumId="14">
+  <w:abstractNum w:abstractNumId="14" w15:restartNumberingAfterBreak="0">
     <w:nsid w:val="4A0D101D"/>
     <w:multiLevelType w:val="hybridMultilevel"/>
     <w:tmpl w:val="C8B8F70A"/>
@@ -6990,7 +7072,7 @@
       </w:rPr>
     </w:lvl>
   </w:abstractNum>
-  <w:abstractNum w:abstractNumId="15">
+  <w:abstractNum w:abstractNumId="15" w15:restartNumberingAfterBreak="0">
     <w:nsid w:val="55E86E91"/>
     <w:multiLevelType w:val="hybridMultilevel"/>
     <w:tmpl w:val="21727D8C"/>
@@ -7103,7 +7185,7 @@
       </w:rPr>
     </w:lvl>
   </w:abstractNum>
-  <w:abstractNum w:abstractNumId="16">
+  <w:abstractNum w:abstractNumId="16" w15:restartNumberingAfterBreak="0">
     <w:nsid w:val="65BD427B"/>
     <w:multiLevelType w:val="hybridMultilevel"/>
     <w:tmpl w:val="614635D8"/>
@@ -7216,7 +7298,7 @@
       </w:rPr>
     </w:lvl>
   </w:abstractNum>
-  <w:abstractNum w:abstractNumId="17">
+  <w:abstractNum w:abstractNumId="17" w15:restartNumberingAfterBreak="0">
     <w:nsid w:val="67057A4F"/>
     <w:multiLevelType w:val="hybridMultilevel"/>
     <w:tmpl w:val="1584B686"/>
@@ -7329,7 +7411,7 @@
       </w:rPr>
     </w:lvl>
   </w:abstractNum>
-  <w:abstractNum w:abstractNumId="18">
+  <w:abstractNum w:abstractNumId="18" w15:restartNumberingAfterBreak="0">
     <w:nsid w:val="6A260D66"/>
     <w:multiLevelType w:val="hybridMultilevel"/>
     <w:tmpl w:val="50A09C18"/>
@@ -7442,7 +7524,7 @@
       </w:rPr>
     </w:lvl>
   </w:abstractNum>
-  <w:abstractNum w:abstractNumId="19">
+  <w:abstractNum w:abstractNumId="19" w15:restartNumberingAfterBreak="0">
     <w:nsid w:val="6B0C7AEF"/>
     <w:multiLevelType w:val="hybridMultilevel"/>
     <w:tmpl w:val="EE92FA42"/>
@@ -7555,7 +7637,7 @@
       </w:rPr>
     </w:lvl>
   </w:abstractNum>
-  <w:abstractNum w:abstractNumId="20">
+  <w:abstractNum w:abstractNumId="20" w15:restartNumberingAfterBreak="0">
     <w:nsid w:val="6B1A1427"/>
     <w:multiLevelType w:val="hybridMultilevel"/>
     <w:tmpl w:val="44BC2E9C"/>
@@ -7668,7 +7750,7 @@
       </w:rPr>
     </w:lvl>
   </w:abstractNum>
-  <w:abstractNum w:abstractNumId="21">
+  <w:abstractNum w:abstractNumId="21" w15:restartNumberingAfterBreak="0">
     <w:nsid w:val="6FAF6E0A"/>
     <w:multiLevelType w:val="hybridMultilevel"/>
     <w:tmpl w:val="5C06DDDC"/>
@@ -7757,7 +7839,7 @@
       </w:pPr>
     </w:lvl>
   </w:abstractNum>
-  <w:abstractNum w:abstractNumId="22">
+  <w:abstractNum w:abstractNumId="22" w15:restartNumberingAfterBreak="0">
     <w:nsid w:val="7AD20F7F"/>
     <w:multiLevelType w:val="hybridMultilevel"/>
     <w:tmpl w:val="6EF8A3EA"/>
@@ -7870,7 +7952,7 @@
       </w:rPr>
     </w:lvl>
   </w:abstractNum>
-  <w:abstractNum w:abstractNumId="23">
+  <w:abstractNum w:abstractNumId="23" w15:restartNumberingAfterBreak="0">
     <w:nsid w:val="7B5C5D6A"/>
     <w:multiLevelType w:val="hybridMultilevel"/>
     <w:tmpl w:val="0EAACC44"/>
@@ -7983,7 +8065,7 @@
       </w:rPr>
     </w:lvl>
   </w:abstractNum>
-  <w:abstractNum w:abstractNumId="24">
+  <w:abstractNum w:abstractNumId="24" w15:restartNumberingAfterBreak="0">
     <w:nsid w:val="7D673447"/>
     <w:multiLevelType w:val="hybridMultilevel"/>
     <w:tmpl w:val="65060F76"/>
@@ -8152,7 +8234,7 @@
 </file>
 
 <file path=word/styles.xml><?xml version="1.0" encoding="utf-8"?>
-<w:styles xmlns:mc="http://schemas.openxmlformats.org/markup-compatibility/2006" xmlns:r="http://schemas.openxmlformats.org/officeDocument/2006/relationships" xmlns:w="http://schemas.openxmlformats.org/wordprocessingml/2006/main" xmlns:w14="http://schemas.microsoft.com/office/word/2010/wordml" xmlns:w15="http://schemas.microsoft.com/office/word/2012/wordml" mc:Ignorable="w14 w15">
+<w:styles xmlns:mc="http://schemas.openxmlformats.org/markup-compatibility/2006" xmlns:r="http://schemas.openxmlformats.org/officeDocument/2006/relationships" xmlns:w="http://schemas.openxmlformats.org/wordprocessingml/2006/main" xmlns:w14="http://schemas.microsoft.com/office/word/2010/wordml" xmlns:w15="http://schemas.microsoft.com/office/word/2012/wordml" xmlns:w16cid="http://schemas.microsoft.com/office/word/2016/wordml/cid" xmlns:w16se="http://schemas.microsoft.com/office/word/2015/wordml/symex" mc:Ignorable="w14 w15 w16se w16cid">
   <w:docDefaults>
     <w:rPrDefault>
       <w:rPr>
@@ -8168,7 +8250,7 @@
       </w:pPr>
     </w:pPrDefault>
   </w:docDefaults>
-  <w:latentStyles w:defLockedState="0" w:defUIPriority="99" w:defSemiHidden="0" w:defUnhideWhenUsed="0" w:defQFormat="0" w:count="371">
+  <w:latentStyles w:defLockedState="0" w:defUIPriority="99" w:defSemiHidden="0" w:defUnhideWhenUsed="0" w:defQFormat="0" w:count="375">
     <w:lsdException w:name="Normal" w:uiPriority="0" w:qFormat="1"/>
     <w:lsdException w:name="heading 1" w:uiPriority="9" w:qFormat="1"/>
     <w:lsdException w:name="heading 2" w:semiHidden="1" w:uiPriority="9" w:unhideWhenUsed="1" w:qFormat="1"/>
@@ -8274,7 +8356,6 @@
     <w:lsdException w:name="HTML Sample" w:semiHidden="1" w:unhideWhenUsed="1"/>
     <w:lsdException w:name="HTML Typewriter" w:semiHidden="1" w:unhideWhenUsed="1"/>
     <w:lsdException w:name="HTML Variable" w:semiHidden="1" w:unhideWhenUsed="1"/>
-    <w:lsdException w:name="Normal Table" w:semiHidden="1" w:unhideWhenUsed="1"/>
     <w:lsdException w:name="annotation subject" w:semiHidden="1" w:unhideWhenUsed="1"/>
     <w:lsdException w:name="No List" w:semiHidden="1" w:unhideWhenUsed="1"/>
     <w:lsdException w:name="Outline List 1" w:semiHidden="1" w:unhideWhenUsed="1"/>
@@ -8318,10 +8399,8 @@
     <w:lsdException w:name="Table Elegant" w:semiHidden="1" w:unhideWhenUsed="1"/>
     <w:lsdException w:name="Table Professional" w:semiHidden="1" w:unhideWhenUsed="1"/>
     <w:lsdException w:name="Table Subtle 1" w:semiHidden="1" w:unhideWhenUsed="1"/>
-    <w:lsdException w:name="Table Subtle 2" w:semiHidden="1" w:unhideWhenUsed="1"/>
     <w:lsdException w:name="Table Web 1" w:semiHidden="1" w:unhideWhenUsed="1"/>
     <w:lsdException w:name="Table Web 2" w:semiHidden="1" w:unhideWhenUsed="1"/>
-    <w:lsdException w:name="Table Web 3" w:semiHidden="1" w:unhideWhenUsed="1"/>
     <w:lsdException w:name="Balloon Text" w:semiHidden="1" w:unhideWhenUsed="1"/>
     <w:lsdException w:name="Table Grid" w:uiPriority="59"/>
     <w:lsdException w:name="Table Theme" w:semiHidden="1" w:unhideWhenUsed="1"/>
@@ -8540,16 +8619,20 @@
     <w:lsdException w:name="List Table 5 Dark Accent 6" w:uiPriority="50"/>
     <w:lsdException w:name="List Table 6 Colorful Accent 6" w:uiPriority="51"/>
     <w:lsdException w:name="List Table 7 Colorful Accent 6" w:uiPriority="52"/>
+    <w:lsdException w:name="Mention" w:semiHidden="1" w:unhideWhenUsed="1"/>
+    <w:lsdException w:name="Smart Hyperlink" w:semiHidden="1" w:unhideWhenUsed="1"/>
+    <w:lsdException w:name="Hashtag" w:semiHidden="1" w:unhideWhenUsed="1"/>
+    <w:lsdException w:name="Unresolved Mention" w:semiHidden="1" w:unhideWhenUsed="1"/>
   </w:latentStyles>
-  <w:style w:type="paragraph" w:default="1" w:styleId="a">
+  <w:style w:type="paragraph" w:default="1" w:styleId="Normal">
     <w:name w:val="Normal"/>
     <w:qFormat/>
   </w:style>
-  <w:style w:type="paragraph" w:styleId="1">
+  <w:style w:type="paragraph" w:styleId="Heading1">
     <w:name w:val="heading 1"/>
-    <w:basedOn w:val="a"/>
-    <w:next w:val="a"/>
-    <w:link w:val="10"/>
+    <w:basedOn w:val="Normal"/>
+    <w:next w:val="Normal"/>
+    <w:link w:val="Heading1Char"/>
     <w:uiPriority w:val="9"/>
     <w:qFormat/>
     <w:rsid w:val="00340D08"/>
@@ -8566,13 +8649,13 @@
       <w:szCs w:val="32"/>
     </w:rPr>
   </w:style>
-  <w:style w:type="character" w:default="1" w:styleId="a0">
+  <w:style w:type="character" w:default="1" w:styleId="DefaultParagraphFont">
     <w:name w:val="Default Paragraph Font"/>
     <w:uiPriority w:val="1"/>
     <w:semiHidden/>
     <w:unhideWhenUsed/>
   </w:style>
-  <w:style w:type="table" w:default="1" w:styleId="a1">
+  <w:style w:type="table" w:default="1" w:styleId="TableNormal">
     <w:name w:val="Normal Table"/>
     <w:uiPriority w:val="99"/>
     <w:semiHidden/>
@@ -8587,16 +8670,16 @@
       </w:tblCellMar>
     </w:tblPr>
   </w:style>
-  <w:style w:type="numbering" w:default="1" w:styleId="a2">
+  <w:style w:type="numbering" w:default="1" w:styleId="NoList">
     <w:name w:val="No List"/>
     <w:uiPriority w:val="99"/>
     <w:semiHidden/>
     <w:unhideWhenUsed/>
   </w:style>
-  <w:style w:type="character" w:customStyle="1" w:styleId="10">
-    <w:name w:val="Заголовок 1 Знак"/>
-    <w:basedOn w:val="a0"/>
-    <w:link w:val="1"/>
+  <w:style w:type="character" w:customStyle="1" w:styleId="Heading1Char">
+    <w:name w:val="Heading 1 Char"/>
+    <w:basedOn w:val="DefaultParagraphFont"/>
+    <w:link w:val="Heading1"/>
     <w:uiPriority w:val="9"/>
     <w:rsid w:val="00340D08"/>
     <w:rPr>
@@ -8606,9 +8689,9 @@
       <w:szCs w:val="32"/>
     </w:rPr>
   </w:style>
-  <w:style w:type="paragraph" w:styleId="a3">
+  <w:style w:type="paragraph" w:styleId="ListParagraph">
     <w:name w:val="List Paragraph"/>
-    <w:basedOn w:val="a"/>
+    <w:basedOn w:val="Normal"/>
     <w:uiPriority w:val="34"/>
     <w:qFormat/>
     <w:rsid w:val="000E1E2B"/>
@@ -8617,7 +8700,7 @@
       <w:contextualSpacing/>
     </w:pPr>
   </w:style>
-  <w:style w:type="paragraph" w:styleId="a4">
+  <w:style w:type="paragraph" w:styleId="NoSpacing">
     <w:name w:val="No Spacing"/>
     <w:uiPriority w:val="1"/>
     <w:qFormat/>
@@ -8626,16 +8709,15 @@
       <w:spacing w:after="0" w:line="240" w:lineRule="auto"/>
     </w:pPr>
   </w:style>
-  <w:style w:type="table" w:styleId="a5">
+  <w:style w:type="table" w:styleId="TableGrid">
     <w:name w:val="Table Grid"/>
-    <w:basedOn w:val="a1"/>
+    <w:basedOn w:val="TableNormal"/>
     <w:uiPriority w:val="59"/>
     <w:rsid w:val="00B44FEF"/>
     <w:pPr>
       <w:spacing w:after="0" w:line="240" w:lineRule="auto"/>
     </w:pPr>
     <w:tblPr>
-      <w:tblInd w:w="0" w:type="dxa"/>
       <w:tblBorders>
         <w:top w:val="single" w:sz="4" w:space="0" w:color="auto"/>
         <w:left w:val="single" w:sz="4" w:space="0" w:color="auto"/>
@@ -8644,17 +8726,11 @@
         <w:insideH w:val="single" w:sz="4" w:space="0" w:color="auto"/>
         <w:insideV w:val="single" w:sz="4" w:space="0" w:color="auto"/>
       </w:tblBorders>
-      <w:tblCellMar>
-        <w:top w:w="0" w:type="dxa"/>
-        <w:left w:w="108" w:type="dxa"/>
-        <w:bottom w:w="0" w:type="dxa"/>
-        <w:right w:w="108" w:type="dxa"/>
-      </w:tblCellMar>
     </w:tblPr>
   </w:style>
-  <w:style w:type="character" w:styleId="a6">
+  <w:style w:type="character" w:styleId="Hyperlink">
     <w:name w:val="Hyperlink"/>
-    <w:basedOn w:val="a0"/>
+    <w:basedOn w:val="DefaultParagraphFont"/>
     <w:uiPriority w:val="99"/>
     <w:unhideWhenUsed/>
     <w:rsid w:val="00CB7639"/>
@@ -8663,10 +8739,10 @@
       <w:u w:val="single"/>
     </w:rPr>
   </w:style>
-  <w:style w:type="paragraph" w:styleId="a7">
+  <w:style w:type="paragraph" w:styleId="BalloonText">
     <w:name w:val="Balloon Text"/>
-    <w:basedOn w:val="a"/>
-    <w:link w:val="a8"/>
+    <w:basedOn w:val="Normal"/>
+    <w:link w:val="BalloonTextChar"/>
     <w:uiPriority w:val="99"/>
     <w:semiHidden/>
     <w:unhideWhenUsed/>
@@ -8680,10 +8756,10 @@
       <w:szCs w:val="18"/>
     </w:rPr>
   </w:style>
-  <w:style w:type="character" w:customStyle="1" w:styleId="a8">
-    <w:name w:val="Текст выноски Знак"/>
-    <w:basedOn w:val="a0"/>
-    <w:link w:val="a7"/>
+  <w:style w:type="character" w:customStyle="1" w:styleId="BalloonTextChar">
+    <w:name w:val="Balloon Text Char"/>
+    <w:basedOn w:val="DefaultParagraphFont"/>
+    <w:link w:val="BalloonText"/>
     <w:uiPriority w:val="99"/>
     <w:semiHidden/>
     <w:rsid w:val="002050B2"/>
@@ -8693,13 +8769,25 @@
       <w:szCs w:val="18"/>
     </w:rPr>
   </w:style>
-  <w:style w:type="character" w:customStyle="1" w:styleId="UnresolvedMention">
-    <w:name w:val="Unresolved Mention"/>
-    <w:basedOn w:val="a0"/>
+  <w:style w:type="character" w:customStyle="1" w:styleId="UnresolvedMention1">
+    <w:name w:val="Unresolved Mention1"/>
+    <w:basedOn w:val="DefaultParagraphFont"/>
     <w:uiPriority w:val="99"/>
     <w:semiHidden/>
     <w:unhideWhenUsed/>
     <w:rsid w:val="006955C2"/>
+    <w:rPr>
+      <w:color w:val="605E5C"/>
+      <w:shd w:val="clear" w:color="auto" w:fill="E1DFDD"/>
+    </w:rPr>
+  </w:style>
+  <w:style w:type="character" w:styleId="UnresolvedMention">
+    <w:name w:val="Unresolved Mention"/>
+    <w:basedOn w:val="DefaultParagraphFont"/>
+    <w:uiPriority w:val="99"/>
+    <w:semiHidden/>
+    <w:unhideWhenUsed/>
+    <w:rsid w:val="00D45B5D"/>
     <w:rPr>
       <w:color w:val="605E5C"/>
       <w:shd w:val="clear" w:color="auto" w:fill="E1DFDD"/>

--- a/THEORY/Java_part1_oop.docx
+++ b/THEORY/Java_part1_oop.docx
@@ -1,26 +1,14 @@
 
 <file path=word/document.xml><?xml version="1.0" encoding="utf-8"?>
-<w:document xmlns:wpc="http://schemas.microsoft.com/office/word/2010/wordprocessingCanvas" xmlns:cx="http://schemas.microsoft.com/office/drawing/2014/chartex" xmlns:cx1="http://schemas.microsoft.com/office/drawing/2015/9/8/chartex" xmlns:cx2="http://schemas.microsoft.com/office/drawing/2015/10/21/chartex" xmlns:cx3="http://schemas.microsoft.com/office/drawing/2016/5/9/chartex" xmlns:cx4="http://schemas.microsoft.com/office/drawing/2016/5/10/chartex" xmlns:cx5="http://schemas.microsoft.com/office/drawing/2016/5/11/chartex" xmlns:cx6="http://schemas.microsoft.com/office/drawing/2016/5/12/chartex" xmlns:cx7="http://schemas.microsoft.com/office/drawing/2016/5/13/chartex" xmlns:cx8="http://schemas.microsoft.com/office/drawing/2016/5/14/chartex" xmlns:mc="http://schemas.openxmlformats.org/markup-compatibility/2006" xmlns:aink="http://schemas.microsoft.com/office/drawing/2016/ink" xmlns:am3d="http://schemas.microsoft.com/office/drawing/2017/model3d" xmlns:o="urn:schemas-microsoft-com:office:office" xmlns:r="http://schemas.openxmlformats.org/officeDocument/2006/relationships" xmlns:m="http://schemas.openxmlformats.org/officeDocument/2006/math" xmlns:v="urn:schemas-microsoft-com:vml" xmlns:wp14="http://schemas.microsoft.com/office/word/2010/wordprocessingDrawing" xmlns:wp="http://schemas.openxmlformats.org/drawingml/2006/wordprocessingDrawing" xmlns:w10="urn:schemas-microsoft-com:office:word" xmlns:w="http://schemas.openxmlformats.org/wordprocessingml/2006/main" xmlns:w14="http://schemas.microsoft.com/office/word/2010/wordml" xmlns:w15="http://schemas.microsoft.com/office/word/2012/wordml" xmlns:w16cid="http://schemas.microsoft.com/office/word/2016/wordml/cid" xmlns:w16se="http://schemas.microsoft.com/office/word/2015/wordml/symex" xmlns:wpg="http://schemas.microsoft.com/office/word/2010/wordprocessingGroup" xmlns:wpi="http://schemas.microsoft.com/office/word/2010/wordprocessingInk" xmlns:wne="http://schemas.microsoft.com/office/word/2006/wordml" xmlns:wps="http://schemas.microsoft.com/office/word/2010/wordprocessingShape" mc:Ignorable="w14 w15 w16se w16cid wp14">
+<w:document xmlns:wpc="http://schemas.microsoft.com/office/word/2010/wordprocessingCanvas" xmlns:mc="http://schemas.openxmlformats.org/markup-compatibility/2006" xmlns:o="urn:schemas-microsoft-com:office:office" xmlns:r="http://schemas.openxmlformats.org/officeDocument/2006/relationships" xmlns:m="http://schemas.openxmlformats.org/officeDocument/2006/math" xmlns:v="urn:schemas-microsoft-com:vml" xmlns:wp14="http://schemas.microsoft.com/office/word/2010/wordprocessingDrawing" xmlns:wp="http://schemas.openxmlformats.org/drawingml/2006/wordprocessingDrawing" xmlns:w10="urn:schemas-microsoft-com:office:word" xmlns:w="http://schemas.openxmlformats.org/wordprocessingml/2006/main" xmlns:w14="http://schemas.microsoft.com/office/word/2010/wordml" xmlns:w15="http://schemas.microsoft.com/office/word/2012/wordml" xmlns:wpg="http://schemas.microsoft.com/office/word/2010/wordprocessingGroup" xmlns:wpi="http://schemas.microsoft.com/office/word/2010/wordprocessingInk" xmlns:wne="http://schemas.microsoft.com/office/word/2006/wordml" xmlns:wps="http://schemas.microsoft.com/office/word/2010/wordprocessingShape" mc:Ignorable="w14 w15 wp14">
   <w:body>
     <w:p>
       <w:pPr>
-        <w:rPr>
-          <w:rFonts w:asciiTheme="majorHAnsi" w:eastAsiaTheme="majorEastAsia" w:hAnsiTheme="majorHAnsi" w:cstheme="majorBidi"/>
-          <w:color w:val="365F91" w:themeColor="accent1" w:themeShade="BF"/>
-          <w:sz w:val="32"/>
-          <w:szCs w:val="32"/>
-        </w:rPr>
-      </w:pPr>
-      <w:r>
-        <w:br w:type="page"/>
-      </w:r>
-    </w:p>
-    <w:p>
-      <w:pPr>
-        <w:pStyle w:val="Heading1"/>
-      </w:pPr>
-      <w:r>
-        <w:lastRenderedPageBreak/>
+        <w:pStyle w:val="1"/>
+      </w:pPr>
+      <w:bookmarkStart w:id="0" w:name="_GoBack"/>
+      <w:bookmarkEnd w:id="0"/>
+      <w:r>
         <w:t>JAVA  OOP</w:t>
       </w:r>
     </w:p>
@@ -32,7 +20,7 @@
     </w:p>
     <w:p>
       <w:pPr>
-        <w:pStyle w:val="NoSpacing"/>
+        <w:pStyle w:val="a4"/>
       </w:pPr>
       <w:r>
         <w:t>OOP language over procedural</w:t>
@@ -40,7 +28,7 @@
     </w:p>
     <w:p>
       <w:pPr>
-        <w:pStyle w:val="NoSpacing"/>
+        <w:pStyle w:val="a4"/>
         <w:numPr>
           <w:ilvl w:val="0"/>
           <w:numId w:val="7"/>
@@ -52,7 +40,7 @@
     </w:p>
     <w:p>
       <w:pPr>
-        <w:pStyle w:val="NoSpacing"/>
+        <w:pStyle w:val="a4"/>
         <w:numPr>
           <w:ilvl w:val="0"/>
           <w:numId w:val="7"/>
@@ -64,7 +52,7 @@
     </w:p>
     <w:p>
       <w:pPr>
-        <w:pStyle w:val="NoSpacing"/>
+        <w:pStyle w:val="a4"/>
         <w:numPr>
           <w:ilvl w:val="0"/>
           <w:numId w:val="7"/>
@@ -137,7 +125,7 @@
     </w:p>
     <w:p>
       <w:pPr>
-        <w:pStyle w:val="ListParagraph"/>
+        <w:pStyle w:val="a3"/>
         <w:numPr>
           <w:ilvl w:val="0"/>
           <w:numId w:val="1"/>
@@ -149,7 +137,7 @@
     </w:p>
     <w:p>
       <w:pPr>
-        <w:pStyle w:val="ListParagraph"/>
+        <w:pStyle w:val="a3"/>
         <w:numPr>
           <w:ilvl w:val="0"/>
           <w:numId w:val="1"/>
@@ -166,7 +154,7 @@
     </w:p>
     <w:p>
       <w:pPr>
-        <w:pStyle w:val="NoSpacing"/>
+        <w:pStyle w:val="a4"/>
       </w:pPr>
       <w:r>
         <w:t>Object is physical entity</w:t>
@@ -174,7 +162,7 @@
     </w:p>
     <w:p>
       <w:pPr>
-        <w:pStyle w:val="NoSpacing"/>
+        <w:pStyle w:val="a4"/>
       </w:pPr>
       <w:r>
         <w:t>Object has</w:t>
@@ -185,7 +173,7 @@
     </w:p>
     <w:p>
       <w:pPr>
-        <w:pStyle w:val="NoSpacing"/>
+        <w:pStyle w:val="a4"/>
         <w:numPr>
           <w:ilvl w:val="0"/>
           <w:numId w:val="8"/>
@@ -203,7 +191,7 @@
     </w:p>
     <w:p>
       <w:pPr>
-        <w:pStyle w:val="NoSpacing"/>
+        <w:pStyle w:val="a4"/>
         <w:numPr>
           <w:ilvl w:val="0"/>
           <w:numId w:val="8"/>
@@ -221,7 +209,7 @@
     </w:p>
     <w:p>
       <w:pPr>
-        <w:pStyle w:val="ListParagraph"/>
+        <w:pStyle w:val="a3"/>
         <w:numPr>
           <w:ilvl w:val="0"/>
           <w:numId w:val="8"/>
@@ -350,6 +338,7 @@
           <w:b/>
           <w:u w:val="single"/>
         </w:rPr>
+        <w:lastRenderedPageBreak/>
         <w:t>1.</w:t>
       </w:r>
       <w:r>
@@ -365,7 +354,6 @@
     </w:p>
     <w:p>
       <w:r>
-        <w:lastRenderedPageBreak/>
         <w:t>Person p;</w:t>
       </w:r>
     </w:p>
@@ -464,7 +452,7 @@
     </w:p>
     <w:p>
       <w:pPr>
-        <w:pStyle w:val="NoSpacing"/>
+        <w:pStyle w:val="a4"/>
         <w:rPr>
           <w:color w:val="0070C0"/>
         </w:rPr>
@@ -478,7 +466,7 @@
     </w:p>
     <w:p>
       <w:pPr>
-        <w:pStyle w:val="NoSpacing"/>
+        <w:pStyle w:val="a4"/>
         <w:rPr>
           <w:color w:val="0070C0"/>
         </w:rPr>
@@ -492,7 +480,7 @@
     </w:p>
     <w:p>
       <w:pPr>
-        <w:pStyle w:val="NoSpacing"/>
+        <w:pStyle w:val="a4"/>
         <w:rPr>
           <w:color w:val="0070C0"/>
         </w:rPr>
@@ -506,7 +494,7 @@
     </w:p>
     <w:p>
       <w:pPr>
-        <w:pStyle w:val="NoSpacing"/>
+        <w:pStyle w:val="a4"/>
         <w:rPr>
           <w:color w:val="0070C0"/>
         </w:rPr>
@@ -520,7 +508,7 @@
     </w:p>
     <w:p>
       <w:pPr>
-        <w:pStyle w:val="NoSpacing"/>
+        <w:pStyle w:val="a4"/>
         <w:rPr>
           <w:color w:val="0070C0"/>
         </w:rPr>
@@ -534,7 +522,7 @@
     </w:p>
     <w:p>
       <w:pPr>
-        <w:pStyle w:val="NoSpacing"/>
+        <w:pStyle w:val="a4"/>
         <w:rPr>
           <w:color w:val="0070C0"/>
         </w:rPr>
@@ -548,7 +536,7 @@
     </w:p>
     <w:p>
       <w:pPr>
-        <w:pStyle w:val="NoSpacing"/>
+        <w:pStyle w:val="a4"/>
         <w:rPr>
           <w:color w:val="0070C0"/>
         </w:rPr>
@@ -562,7 +550,7 @@
     </w:p>
     <w:p>
       <w:pPr>
-        <w:pStyle w:val="NoSpacing"/>
+        <w:pStyle w:val="a4"/>
         <w:rPr>
           <w:color w:val="0070C0"/>
         </w:rPr>
@@ -576,7 +564,7 @@
     </w:p>
     <w:p>
       <w:pPr>
-        <w:pStyle w:val="NoSpacing"/>
+        <w:pStyle w:val="a4"/>
         <w:rPr>
           <w:color w:val="0070C0"/>
         </w:rPr>
@@ -591,7 +579,7 @@
     <w:p/>
     <w:p>
       <w:pPr>
-        <w:pStyle w:val="Heading1"/>
+        <w:pStyle w:val="1"/>
       </w:pPr>
       <w:r>
         <w:t>INITIALIZE OBJECT</w:t>
@@ -612,7 +600,7 @@
     </w:p>
     <w:p>
       <w:pPr>
-        <w:pStyle w:val="ListParagraph"/>
+        <w:pStyle w:val="a3"/>
         <w:numPr>
           <w:ilvl w:val="0"/>
           <w:numId w:val="10"/>
@@ -630,7 +618,7 @@
     </w:p>
     <w:p>
       <w:pPr>
-        <w:pStyle w:val="ListParagraph"/>
+        <w:pStyle w:val="a3"/>
       </w:pPr>
       <w:r>
         <w:rPr>
@@ -685,7 +673,7 @@
     </w:p>
     <w:p>
       <w:pPr>
-        <w:pStyle w:val="ListParagraph"/>
+        <w:pStyle w:val="a3"/>
         <w:numPr>
           <w:ilvl w:val="0"/>
           <w:numId w:val="10"/>
@@ -703,7 +691,7 @@
     </w:p>
     <w:p>
       <w:pPr>
-        <w:pStyle w:val="ListParagraph"/>
+        <w:pStyle w:val="a3"/>
       </w:pPr>
       <w:r>
         <w:rPr>
@@ -759,7 +747,7 @@
     </w:p>
     <w:p>
       <w:pPr>
-        <w:pStyle w:val="ListParagraph"/>
+        <w:pStyle w:val="a3"/>
         <w:numPr>
           <w:ilvl w:val="0"/>
           <w:numId w:val="10"/>
@@ -833,7 +821,7 @@
     <w:p/>
     <w:p>
       <w:pPr>
-        <w:pStyle w:val="Heading1"/>
+        <w:pStyle w:val="1"/>
       </w:pPr>
       <w:r>
         <w:t>INSTANTIATE OBJECT</w:t>
@@ -851,7 +839,7 @@
     </w:p>
     <w:p>
       <w:pPr>
-        <w:pStyle w:val="NoSpacing"/>
+        <w:pStyle w:val="a4"/>
         <w:numPr>
           <w:ilvl w:val="0"/>
           <w:numId w:val="12"/>
@@ -863,7 +851,7 @@
     </w:p>
     <w:p>
       <w:pPr>
-        <w:pStyle w:val="NoSpacing"/>
+        <w:pStyle w:val="a4"/>
         <w:numPr>
           <w:ilvl w:val="0"/>
           <w:numId w:val="12"/>
@@ -875,7 +863,7 @@
     </w:p>
     <w:p>
       <w:pPr>
-        <w:pStyle w:val="NoSpacing"/>
+        <w:pStyle w:val="a4"/>
         <w:numPr>
           <w:ilvl w:val="0"/>
           <w:numId w:val="12"/>
@@ -887,7 +875,7 @@
     </w:p>
     <w:p>
       <w:pPr>
-        <w:pStyle w:val="NoSpacing"/>
+        <w:pStyle w:val="a4"/>
         <w:numPr>
           <w:ilvl w:val="0"/>
           <w:numId w:val="12"/>
@@ -899,7 +887,7 @@
     </w:p>
     <w:p>
       <w:pPr>
-        <w:pStyle w:val="NoSpacing"/>
+        <w:pStyle w:val="a4"/>
         <w:numPr>
           <w:ilvl w:val="0"/>
           <w:numId w:val="12"/>
@@ -911,7 +899,7 @@
     </w:p>
     <w:p>
       <w:pPr>
-        <w:pStyle w:val="Heading1"/>
+        <w:pStyle w:val="1"/>
       </w:pPr>
       <w:r>
         <w:lastRenderedPageBreak/>
@@ -920,7 +908,7 @@
     </w:p>
     <w:p>
       <w:pPr>
-        <w:pStyle w:val="NoSpacing"/>
+        <w:pStyle w:val="a4"/>
       </w:pPr>
       <w:r>
         <w:t>Constructor can not be:</w:t>
@@ -928,7 +916,7 @@
     </w:p>
     <w:p>
       <w:pPr>
-        <w:pStyle w:val="NoSpacing"/>
+        <w:pStyle w:val="a4"/>
         <w:numPr>
           <w:ilvl w:val="0"/>
           <w:numId w:val="14"/>
@@ -940,7 +928,7 @@
     </w:p>
     <w:p>
       <w:pPr>
-        <w:pStyle w:val="NoSpacing"/>
+        <w:pStyle w:val="a4"/>
         <w:numPr>
           <w:ilvl w:val="0"/>
           <w:numId w:val="14"/>
@@ -952,7 +940,7 @@
     </w:p>
     <w:p>
       <w:pPr>
-        <w:pStyle w:val="NoSpacing"/>
+        <w:pStyle w:val="a4"/>
         <w:numPr>
           <w:ilvl w:val="0"/>
           <w:numId w:val="14"/>
@@ -964,13 +952,13 @@
     </w:p>
     <w:p>
       <w:pPr>
-        <w:pStyle w:val="NoSpacing"/>
+        <w:pStyle w:val="a4"/>
         <w:ind w:left="720"/>
       </w:pPr>
     </w:p>
     <w:p>
       <w:pPr>
-        <w:pStyle w:val="NoSpacing"/>
+        <w:pStyle w:val="a4"/>
       </w:pPr>
       <w:r>
         <w:t xml:space="preserve">Constructor </w:t>
@@ -987,7 +975,7 @@
     </w:p>
     <w:tbl>
       <w:tblPr>
-        <w:tblStyle w:val="TableGrid"/>
+        <w:tblStyle w:val="a5"/>
         <w:tblW w:w="0" w:type="auto"/>
         <w:tblLook w:val="04A0" w:firstRow="1" w:lastRow="0" w:firstColumn="1" w:lastColumn="0" w:noHBand="0" w:noVBand="1"/>
       </w:tblPr>
@@ -1002,7 +990,7 @@
           </w:tcPr>
           <w:p>
             <w:pPr>
-              <w:pStyle w:val="NoSpacing"/>
+              <w:pStyle w:val="a4"/>
             </w:pPr>
             <w:r>
               <w:t>CONSTRUCTOR</w:t>
@@ -1015,7 +1003,7 @@
           </w:tcPr>
           <w:p>
             <w:pPr>
-              <w:pStyle w:val="NoSpacing"/>
+              <w:pStyle w:val="a4"/>
             </w:pPr>
             <w:r>
               <w:t>MEHTOD</w:t>
@@ -1030,7 +1018,7 @@
           </w:tcPr>
           <w:p>
             <w:pPr>
-              <w:pStyle w:val="NoSpacing"/>
+              <w:pStyle w:val="a4"/>
               <w:rPr>
                 <w:i/>
               </w:rPr>
@@ -1049,7 +1037,7 @@
           </w:tcPr>
           <w:p>
             <w:pPr>
-              <w:pStyle w:val="NoSpacing"/>
+              <w:pStyle w:val="a4"/>
             </w:pPr>
             <w:r>
               <w:t>Method is to make some behavior</w:t>
@@ -1064,7 +1052,7 @@
           </w:tcPr>
           <w:p>
             <w:pPr>
-              <w:pStyle w:val="NoSpacing"/>
+              <w:pStyle w:val="a4"/>
             </w:pPr>
             <w:r>
               <w:t>It does not have return type</w:t>
@@ -1077,7 +1065,7 @@
           </w:tcPr>
           <w:p>
             <w:pPr>
-              <w:pStyle w:val="NoSpacing"/>
+              <w:pStyle w:val="a4"/>
             </w:pPr>
             <w:r>
               <w:t>It must have return type</w:t>
@@ -1092,7 +1080,7 @@
           </w:tcPr>
           <w:p>
             <w:pPr>
-              <w:pStyle w:val="NoSpacing"/>
+              <w:pStyle w:val="a4"/>
             </w:pPr>
             <w:r>
               <w:t>Constructor is invoked implicitly</w:t>
@@ -1105,7 +1093,7 @@
           </w:tcPr>
           <w:p>
             <w:pPr>
-              <w:pStyle w:val="NoSpacing"/>
+              <w:pStyle w:val="a4"/>
             </w:pPr>
             <w:r>
               <w:t>method is invoked explicitly</w:t>
@@ -1120,7 +1108,7 @@
           </w:tcPr>
           <w:p>
             <w:pPr>
-              <w:pStyle w:val="NoSpacing"/>
+              <w:pStyle w:val="a4"/>
             </w:pPr>
             <w:r>
               <w:t>Java provides default constructor</w:t>
@@ -1133,7 +1121,7 @@
           </w:tcPr>
           <w:p>
             <w:pPr>
-              <w:pStyle w:val="NoSpacing"/>
+              <w:pStyle w:val="a4"/>
             </w:pPr>
             <w:r>
               <w:t>Method must be developed</w:t>
@@ -1148,7 +1136,7 @@
           </w:tcPr>
           <w:p>
             <w:pPr>
-              <w:pStyle w:val="NoSpacing"/>
+              <w:pStyle w:val="a4"/>
             </w:pPr>
             <w:r>
               <w:t>Constructor name must match with class name</w:t>
@@ -1161,7 +1149,7 @@
           </w:tcPr>
           <w:p>
             <w:pPr>
-              <w:pStyle w:val="NoSpacing"/>
+              <w:pStyle w:val="a4"/>
             </w:pPr>
             <w:r>
               <w:t>Any name</w:t>
@@ -1172,17 +1160,17 @@
     </w:tbl>
     <w:p>
       <w:pPr>
-        <w:pStyle w:val="NoSpacing"/>
-      </w:pPr>
-    </w:p>
-    <w:p>
-      <w:pPr>
-        <w:pStyle w:val="NoSpacing"/>
-      </w:pPr>
-    </w:p>
-    <w:p>
-      <w:pPr>
-        <w:pStyle w:val="NoSpacing"/>
+        <w:pStyle w:val="a4"/>
+      </w:pPr>
+    </w:p>
+    <w:p>
+      <w:pPr>
+        <w:pStyle w:val="a4"/>
+      </w:pPr>
+    </w:p>
+    <w:p>
+      <w:pPr>
+        <w:pStyle w:val="a4"/>
         <w:rPr>
           <w:rFonts w:ascii="Verdana" w:hAnsi="Verdana"/>
           <w:color w:val="7030A0"/>
@@ -1202,7 +1190,7 @@
     </w:p>
     <w:p>
       <w:pPr>
-        <w:pStyle w:val="NoSpacing"/>
+        <w:pStyle w:val="a4"/>
         <w:rPr>
           <w:rFonts w:ascii="Verdana" w:hAnsi="Verdana"/>
           <w:color w:val="7030A0"/>
@@ -1222,7 +1210,7 @@
     </w:p>
     <w:p>
       <w:pPr>
-        <w:pStyle w:val="NoSpacing"/>
+        <w:pStyle w:val="a4"/>
         <w:rPr>
           <w:rFonts w:ascii="Verdana" w:hAnsi="Verdana"/>
           <w:color w:val="7030A0"/>
@@ -1242,7 +1230,7 @@
     </w:p>
     <w:p>
       <w:pPr>
-        <w:pStyle w:val="NoSpacing"/>
+        <w:pStyle w:val="a4"/>
         <w:rPr>
           <w:rFonts w:ascii="Verdana" w:hAnsi="Verdana"/>
           <w:color w:val="7030A0"/>
@@ -1262,7 +1250,7 @@
     </w:p>
     <w:p>
       <w:pPr>
-        <w:pStyle w:val="NoSpacing"/>
+        <w:pStyle w:val="a4"/>
         <w:rPr>
           <w:rFonts w:ascii="Verdana" w:hAnsi="Verdana"/>
           <w:color w:val="7030A0"/>
@@ -1273,7 +1261,7 @@
     </w:p>
     <w:p>
       <w:pPr>
-        <w:pStyle w:val="NoSpacing"/>
+        <w:pStyle w:val="a4"/>
         <w:rPr>
           <w:rFonts w:ascii="Verdana" w:hAnsi="Verdana"/>
           <w:color w:val="7030A0"/>
@@ -1293,7 +1281,7 @@
     </w:p>
     <w:p>
       <w:pPr>
-        <w:pStyle w:val="NoSpacing"/>
+        <w:pStyle w:val="a4"/>
         <w:rPr>
           <w:rFonts w:ascii="Verdana" w:hAnsi="Verdana"/>
           <w:color w:val="7030A0"/>
@@ -1313,7 +1301,7 @@
     </w:p>
     <w:p>
       <w:pPr>
-        <w:pStyle w:val="NoSpacing"/>
+        <w:pStyle w:val="a4"/>
         <w:rPr>
           <w:rFonts w:ascii="Verdana" w:hAnsi="Verdana"/>
           <w:color w:val="7030A0"/>
@@ -1333,7 +1321,7 @@
     </w:p>
     <w:p>
       <w:pPr>
-        <w:pStyle w:val="NoSpacing"/>
+        <w:pStyle w:val="a4"/>
         <w:rPr>
           <w:rFonts w:ascii="Verdana" w:hAnsi="Verdana"/>
           <w:color w:val="7030A0"/>
@@ -1353,7 +1341,7 @@
     </w:p>
     <w:p>
       <w:pPr>
-        <w:pStyle w:val="NoSpacing"/>
+        <w:pStyle w:val="a4"/>
         <w:rPr>
           <w:rFonts w:ascii="Verdana" w:hAnsi="Verdana"/>
           <w:color w:val="7030A0"/>
@@ -1373,7 +1361,7 @@
     </w:p>
     <w:p>
       <w:pPr>
-        <w:pStyle w:val="NoSpacing"/>
+        <w:pStyle w:val="a4"/>
         <w:rPr>
           <w:rFonts w:ascii="Verdana" w:hAnsi="Verdana"/>
           <w:color w:val="7030A0"/>
@@ -1384,7 +1372,7 @@
     </w:p>
     <w:p>
       <w:pPr>
-        <w:pStyle w:val="NoSpacing"/>
+        <w:pStyle w:val="a4"/>
         <w:rPr>
           <w:rFonts w:ascii="Verdana" w:hAnsi="Verdana"/>
           <w:color w:val="7030A0"/>
@@ -1404,7 +1392,7 @@
     </w:p>
     <w:p>
       <w:pPr>
-        <w:pStyle w:val="NoSpacing"/>
+        <w:pStyle w:val="a4"/>
         <w:rPr>
           <w:rFonts w:ascii="Verdana" w:hAnsi="Verdana"/>
           <w:color w:val="7030A0"/>
@@ -1415,7 +1403,7 @@
     </w:p>
     <w:p>
       <w:pPr>
-        <w:pStyle w:val="Heading1"/>
+        <w:pStyle w:val="1"/>
       </w:pPr>
       <w:r>
         <w:t>STATIC</w:t>
@@ -1452,7 +1440,7 @@
     </w:p>
     <w:p>
       <w:pPr>
-        <w:pStyle w:val="NoSpacing"/>
+        <w:pStyle w:val="a4"/>
       </w:pPr>
       <w:r>
         <w:t>Static can be</w:t>
@@ -1460,7 +1448,7 @@
     </w:p>
     <w:p>
       <w:pPr>
-        <w:pStyle w:val="NoSpacing"/>
+        <w:pStyle w:val="a4"/>
         <w:numPr>
           <w:ilvl w:val="0"/>
           <w:numId w:val="16"/>
@@ -1487,7 +1475,7 @@
     </w:p>
     <w:p>
       <w:pPr>
-        <w:pStyle w:val="NoSpacing"/>
+        <w:pStyle w:val="a4"/>
         <w:numPr>
           <w:ilvl w:val="0"/>
           <w:numId w:val="16"/>
@@ -1505,7 +1493,7 @@
     </w:p>
     <w:p>
       <w:pPr>
-        <w:pStyle w:val="NoSpacing"/>
+        <w:pStyle w:val="a4"/>
         <w:numPr>
           <w:ilvl w:val="0"/>
           <w:numId w:val="16"/>
@@ -1523,7 +1511,7 @@
     </w:p>
     <w:p>
       <w:pPr>
-        <w:pStyle w:val="NoSpacing"/>
+        <w:pStyle w:val="a4"/>
         <w:numPr>
           <w:ilvl w:val="0"/>
           <w:numId w:val="16"/>
@@ -1535,7 +1523,7 @@
     </w:p>
     <w:p>
       <w:pPr>
-        <w:pStyle w:val="NoSpacing"/>
+        <w:pStyle w:val="a4"/>
         <w:rPr>
           <w:rFonts w:ascii="Verdana" w:hAnsi="Verdana"/>
           <w:color w:val="7030A0"/>
@@ -1546,7 +1534,7 @@
     </w:p>
     <w:p>
       <w:pPr>
-        <w:pStyle w:val="NoSpacing"/>
+        <w:pStyle w:val="a4"/>
         <w:rPr>
           <w:rFonts w:ascii="Verdana" w:hAnsi="Verdana"/>
           <w:color w:val="7030A0"/>
@@ -1566,7 +1554,7 @@
     </w:p>
     <w:p>
       <w:pPr>
-        <w:pStyle w:val="Heading1"/>
+        <w:pStyle w:val="1"/>
       </w:pPr>
       <w:r>
         <w:t>INHERITANCE</w:t>
@@ -1596,7 +1584,7 @@
     <w:p/>
     <w:p>
       <w:pPr>
-        <w:pStyle w:val="Heading1"/>
+        <w:pStyle w:val="1"/>
       </w:pPr>
       <w:r>
         <w:t>POLYMORFISM</w:t>
@@ -1631,7 +1619,7 @@
     <w:p/>
     <w:p>
       <w:pPr>
-        <w:pStyle w:val="NoSpacing"/>
+        <w:pStyle w:val="a4"/>
       </w:pPr>
       <w:r>
         <w:t>Polymorphism:</w:t>
@@ -1639,7 +1627,7 @@
     </w:p>
     <w:p>
       <w:pPr>
-        <w:pStyle w:val="NoSpacing"/>
+        <w:pStyle w:val="a4"/>
         <w:numPr>
           <w:ilvl w:val="0"/>
           <w:numId w:val="4"/>
@@ -1651,7 +1639,7 @@
     </w:p>
     <w:p>
       <w:pPr>
-        <w:pStyle w:val="NoSpacing"/>
+        <w:pStyle w:val="a4"/>
         <w:numPr>
           <w:ilvl w:val="0"/>
           <w:numId w:val="4"/>
@@ -1667,7 +1655,7 @@
     <w:p/>
     <w:p>
       <w:pPr>
-        <w:pStyle w:val="Heading1"/>
+        <w:pStyle w:val="1"/>
       </w:pPr>
       <w:r>
         <w:t>ADBSTRACTION</w:t>
@@ -1689,7 +1677,7 @@
     <w:p/>
     <w:p>
       <w:pPr>
-        <w:pStyle w:val="Heading1"/>
+        <w:pStyle w:val="1"/>
       </w:pPr>
       <w:r>
         <w:t>COUPLING</w:t>
@@ -1710,7 +1698,7 @@
     </w:p>
     <w:p>
       <w:pPr>
-        <w:pStyle w:val="Heading1"/>
+        <w:pStyle w:val="1"/>
       </w:pPr>
       <w:r>
         <w:t>COHESION</w:t>
@@ -1723,7 +1711,7 @@
     </w:p>
     <w:p>
       <w:pPr>
-        <w:pStyle w:val="Heading1"/>
+        <w:pStyle w:val="1"/>
       </w:pPr>
       <w:r>
         <w:t>ASSOCIATION</w:t>
@@ -1731,7 +1719,7 @@
     </w:p>
     <w:p>
       <w:pPr>
-        <w:pStyle w:val="NoSpacing"/>
+        <w:pStyle w:val="a4"/>
       </w:pPr>
       <w:r>
         <w:rPr>
@@ -1747,7 +1735,7 @@
     </w:p>
     <w:p>
       <w:pPr>
-        <w:pStyle w:val="NoSpacing"/>
+        <w:pStyle w:val="a4"/>
         <w:numPr>
           <w:ilvl w:val="0"/>
           <w:numId w:val="5"/>
@@ -1759,7 +1747,7 @@
     </w:p>
     <w:p>
       <w:pPr>
-        <w:pStyle w:val="NoSpacing"/>
+        <w:pStyle w:val="a4"/>
         <w:numPr>
           <w:ilvl w:val="0"/>
           <w:numId w:val="5"/>
@@ -1771,7 +1759,7 @@
     </w:p>
     <w:p>
       <w:pPr>
-        <w:pStyle w:val="NoSpacing"/>
+        <w:pStyle w:val="a4"/>
         <w:numPr>
           <w:ilvl w:val="0"/>
           <w:numId w:val="5"/>
@@ -1783,7 +1771,7 @@
     </w:p>
     <w:p>
       <w:pPr>
-        <w:pStyle w:val="NoSpacing"/>
+        <w:pStyle w:val="a4"/>
         <w:numPr>
           <w:ilvl w:val="0"/>
           <w:numId w:val="5"/>
@@ -1796,7 +1784,7 @@
     <w:p/>
     <w:p>
       <w:pPr>
-        <w:pStyle w:val="Heading1"/>
+        <w:pStyle w:val="1"/>
       </w:pPr>
       <w:r>
         <w:t>AGGREGATION</w:t>
@@ -1865,7 +1853,7 @@
     <w:p/>
     <w:p>
       <w:pPr>
-        <w:pStyle w:val="Heading1"/>
+        <w:pStyle w:val="1"/>
       </w:pPr>
       <w:r>
         <w:t>COMPOSITION</w:t>
@@ -1919,7 +1907,7 @@
     <w:p/>
     <w:p>
       <w:pPr>
-        <w:pStyle w:val="Heading1"/>
+        <w:pStyle w:val="1"/>
       </w:pPr>
       <w:r>
         <w:t>[this] keyword</w:t>
@@ -1928,7 +1916,7 @@
     <w:p/>
     <w:p>
       <w:pPr>
-        <w:pStyle w:val="NoSpacing"/>
+        <w:pStyle w:val="a4"/>
       </w:pPr>
       <w:r>
         <w:t>[this] can be used to refer to instance variable of current class</w:t>
@@ -1936,7 +1924,7 @@
     </w:p>
     <w:p>
       <w:pPr>
-        <w:pStyle w:val="NoSpacing"/>
+        <w:pStyle w:val="a4"/>
       </w:pPr>
       <w:r>
         <w:t>[this] can be used to invoke current class method</w:t>
@@ -1944,7 +1932,7 @@
     </w:p>
     <w:p>
       <w:pPr>
-        <w:pStyle w:val="NoSpacing"/>
+        <w:pStyle w:val="a4"/>
       </w:pPr>
       <w:r>
         <w:t>[this] can be used to invoke current constructor method</w:t>
@@ -1952,7 +1940,7 @@
     </w:p>
     <w:p>
       <w:pPr>
-        <w:pStyle w:val="NoSpacing"/>
+        <w:pStyle w:val="a4"/>
       </w:pPr>
       <w:r>
         <w:t>[this] can be used to pass  argument to the method</w:t>
@@ -2267,7 +2255,7 @@
     <w:p/>
     <w:tbl>
       <w:tblPr>
-        <w:tblStyle w:val="TableGrid"/>
+        <w:tblStyle w:val="a5"/>
         <w:tblW w:w="0" w:type="auto"/>
         <w:tblLook w:val="04A0" w:firstRow="1" w:lastRow="0" w:firstColumn="1" w:lastColumn="0" w:noHBand="0" w:noVBand="1"/>
       </w:tblPr>
@@ -2400,7 +2388,7 @@
     <w:p/>
     <w:p>
       <w:pPr>
-        <w:pStyle w:val="Heading1"/>
+        <w:pStyle w:val="1"/>
       </w:pPr>
       <w:r>
         <w:t>STRING</w:t>
@@ -2447,7 +2435,7 @@
     </w:p>
     <w:p>
       <w:pPr>
-        <w:pStyle w:val="ListParagraph"/>
+        <w:pStyle w:val="a3"/>
         <w:numPr>
           <w:ilvl w:val="0"/>
           <w:numId w:val="18"/>
@@ -2459,7 +2447,7 @@
     </w:p>
     <w:p>
       <w:pPr>
-        <w:pStyle w:val="ListParagraph"/>
+        <w:pStyle w:val="a3"/>
         <w:numPr>
           <w:ilvl w:val="0"/>
           <w:numId w:val="18"/>
@@ -2471,7 +2459,7 @@
     </w:p>
     <w:p>
       <w:pPr>
-        <w:pStyle w:val="ListParagraph"/>
+        <w:pStyle w:val="a3"/>
         <w:numPr>
           <w:ilvl w:val="0"/>
           <w:numId w:val="18"/>
@@ -2555,7 +2543,7 @@
     </w:p>
     <w:p>
       <w:pPr>
-        <w:pStyle w:val="ListParagraph"/>
+        <w:pStyle w:val="a3"/>
         <w:numPr>
           <w:ilvl w:val="0"/>
           <w:numId w:val="19"/>
@@ -2574,7 +2562,7 @@
     </w:p>
     <w:p>
       <w:pPr>
-        <w:pStyle w:val="ListParagraph"/>
+        <w:pStyle w:val="a3"/>
       </w:pPr>
       <w:r>
         <w:rPr>
@@ -2591,7 +2579,7 @@
     </w:p>
     <w:p>
       <w:pPr>
-        <w:pStyle w:val="ListParagraph"/>
+        <w:pStyle w:val="a3"/>
         <w:numPr>
           <w:ilvl w:val="0"/>
           <w:numId w:val="20"/>
@@ -2603,7 +2591,7 @@
     </w:p>
     <w:p>
       <w:pPr>
-        <w:pStyle w:val="ListParagraph"/>
+        <w:pStyle w:val="a3"/>
         <w:numPr>
           <w:ilvl w:val="0"/>
           <w:numId w:val="20"/>
@@ -2615,13 +2603,13 @@
     </w:p>
     <w:p>
       <w:pPr>
-        <w:pStyle w:val="ListParagraph"/>
+        <w:pStyle w:val="a3"/>
         <w:ind w:left="1128"/>
       </w:pPr>
     </w:p>
     <w:p>
       <w:pPr>
-        <w:pStyle w:val="ListParagraph"/>
+        <w:pStyle w:val="a3"/>
         <w:ind w:left="1128"/>
       </w:pPr>
       <w:r>
@@ -2630,13 +2618,13 @@
     </w:p>
     <w:p>
       <w:pPr>
-        <w:pStyle w:val="ListParagraph"/>
+        <w:pStyle w:val="a3"/>
         <w:ind w:left="1128"/>
       </w:pPr>
     </w:p>
     <w:p>
       <w:pPr>
-        <w:pStyle w:val="ListParagraph"/>
+        <w:pStyle w:val="a3"/>
         <w:ind w:left="1128"/>
       </w:pPr>
       <w:r>
@@ -2645,7 +2633,7 @@
     </w:p>
     <w:p>
       <w:pPr>
-        <w:pStyle w:val="ListParagraph"/>
+        <w:pStyle w:val="a3"/>
         <w:ind w:left="1128"/>
       </w:pPr>
       <w:r>
@@ -2654,7 +2642,7 @@
     </w:p>
     <w:p>
       <w:pPr>
-        <w:pStyle w:val="ListParagraph"/>
+        <w:pStyle w:val="a3"/>
         <w:ind w:left="1128"/>
       </w:pPr>
       <w:r>
@@ -2714,7 +2702,7 @@
     </w:p>
     <w:p>
       <w:pPr>
-        <w:pStyle w:val="ListParagraph"/>
+        <w:pStyle w:val="a3"/>
       </w:pPr>
       <w:r>
         <w:t xml:space="preserve">- </w:t>
@@ -2776,12 +2764,12 @@
     </w:p>
     <w:p>
       <w:pPr>
-        <w:pStyle w:val="ListParagraph"/>
-      </w:pPr>
-    </w:p>
-    <w:p>
-      <w:pPr>
-        <w:pStyle w:val="ListParagraph"/>
+        <w:pStyle w:val="a3"/>
+      </w:pPr>
+    </w:p>
+    <w:p>
+      <w:pPr>
+        <w:pStyle w:val="a3"/>
       </w:pPr>
       <w:r>
         <w:t>Example,</w:t>
@@ -2789,12 +2777,12 @@
     </w:p>
     <w:p>
       <w:pPr>
-        <w:pStyle w:val="ListParagraph"/>
-      </w:pPr>
-    </w:p>
-    <w:p>
-      <w:pPr>
-        <w:pStyle w:val="ListParagraph"/>
+        <w:pStyle w:val="a3"/>
+      </w:pPr>
+    </w:p>
+    <w:p>
+      <w:pPr>
+        <w:pStyle w:val="a3"/>
       </w:pPr>
       <w:r>
         <w:rPr>
@@ -2854,7 +2842,7 @@
     </w:p>
     <w:p>
       <w:pPr>
-        <w:pStyle w:val="ListParagraph"/>
+        <w:pStyle w:val="a3"/>
       </w:pPr>
       <w:r>
         <w:rPr>
@@ -2913,7 +2901,7 @@
     </w:p>
     <w:p>
       <w:pPr>
-        <w:pStyle w:val="ListParagraph"/>
+        <w:pStyle w:val="a3"/>
       </w:pPr>
       <w:r>
         <w:rPr>
@@ -2972,17 +2960,17 @@
     </w:p>
     <w:p>
       <w:pPr>
-        <w:pStyle w:val="ListParagraph"/>
-      </w:pPr>
-    </w:p>
-    <w:p>
-      <w:pPr>
-        <w:pStyle w:val="ListParagraph"/>
-      </w:pPr>
-    </w:p>
-    <w:p>
-      <w:pPr>
-        <w:pStyle w:val="ListParagraph"/>
+        <w:pStyle w:val="a3"/>
+      </w:pPr>
+    </w:p>
+    <w:p>
+      <w:pPr>
+        <w:pStyle w:val="a3"/>
+      </w:pPr>
+    </w:p>
+    <w:p>
+      <w:pPr>
+        <w:pStyle w:val="a3"/>
         <w:numPr>
           <w:ilvl w:val="0"/>
           <w:numId w:val="19"/>
@@ -3007,15 +2995,15 @@
     </w:p>
     <w:p>
       <w:pPr>
-        <w:pStyle w:val="ListParagraph"/>
-        <w:rPr>
-          <w:b/>
-        </w:rPr>
-      </w:pPr>
-    </w:p>
-    <w:p>
-      <w:pPr>
-        <w:pStyle w:val="ListParagraph"/>
+        <w:pStyle w:val="a3"/>
+        <w:rPr>
+          <w:b/>
+        </w:rPr>
+      </w:pPr>
+    </w:p>
+    <w:p>
+      <w:pPr>
+        <w:pStyle w:val="a3"/>
         <w:rPr>
           <w:b/>
         </w:rPr>
@@ -3029,7 +3017,7 @@
     </w:p>
     <w:p>
       <w:pPr>
-        <w:pStyle w:val="ListParagraph"/>
+        <w:pStyle w:val="a3"/>
         <w:numPr>
           <w:ilvl w:val="0"/>
           <w:numId w:val="19"/>
@@ -3047,7 +3035,7 @@
     </w:p>
     <w:p>
       <w:pPr>
-        <w:pStyle w:val="ListParagraph"/>
+        <w:pStyle w:val="a3"/>
         <w:numPr>
           <w:ilvl w:val="0"/>
           <w:numId w:val="19"/>
@@ -3065,7 +3053,7 @@
     </w:p>
     <w:p>
       <w:pPr>
-        <w:pStyle w:val="ListParagraph"/>
+        <w:pStyle w:val="a3"/>
         <w:numPr>
           <w:ilvl w:val="0"/>
           <w:numId w:val="19"/>
@@ -3190,7 +3178,7 @@
     </w:p>
     <w:p>
       <w:pPr>
-        <w:pStyle w:val="Heading1"/>
+        <w:pStyle w:val="1"/>
       </w:pPr>
       <w:r>
         <w:t>IMMUTABLE</w:t>
@@ -3447,7 +3435,7 @@
     </w:p>
     <w:p>
       <w:pPr>
-        <w:pStyle w:val="Heading1"/>
+        <w:pStyle w:val="1"/>
       </w:pPr>
       <w:r>
         <w:t>COMPARE STRING</w:t>
@@ -3460,7 +3448,7 @@
     </w:p>
     <w:p>
       <w:pPr>
-        <w:pStyle w:val="ListParagraph"/>
+        <w:pStyle w:val="a3"/>
         <w:numPr>
           <w:ilvl w:val="0"/>
           <w:numId w:val="21"/>
@@ -3475,7 +3463,7 @@
     </w:p>
     <w:p>
       <w:pPr>
-        <w:pStyle w:val="ListParagraph"/>
+        <w:pStyle w:val="a3"/>
       </w:pPr>
       <w:r>
         <w:t>[equals] – it compares this string to the specified object</w:t>
@@ -3483,7 +3471,7 @@
     </w:p>
     <w:p>
       <w:pPr>
-        <w:pStyle w:val="ListParagraph"/>
+        <w:pStyle w:val="a3"/>
         <w:numPr>
           <w:ilvl w:val="0"/>
           <w:numId w:val="21"/>
@@ -3495,7 +3483,7 @@
     </w:p>
     <w:p>
       <w:pPr>
-        <w:pStyle w:val="ListParagraph"/>
+        <w:pStyle w:val="a3"/>
         <w:numPr>
           <w:ilvl w:val="0"/>
           <w:numId w:val="21"/>
@@ -3521,7 +3509,7 @@
     </w:p>
     <w:p>
       <w:pPr>
-        <w:pStyle w:val="Heading1"/>
+        <w:pStyle w:val="1"/>
       </w:pPr>
       <w:r>
         <w:t>STRINGBUILDER</w:t>
@@ -3546,7 +3534,7 @@
     </w:p>
     <w:p>
       <w:pPr>
-        <w:pStyle w:val="NoSpacing"/>
+        <w:pStyle w:val="a4"/>
       </w:pPr>
       <w:r>
         <w:t>There are 3 methods that are missed in String class</w:t>
@@ -3554,7 +3542,7 @@
     </w:p>
     <w:p>
       <w:pPr>
-        <w:pStyle w:val="NoSpacing"/>
+        <w:pStyle w:val="a4"/>
         <w:numPr>
           <w:ilvl w:val="0"/>
           <w:numId w:val="22"/>
@@ -3575,7 +3563,7 @@
     </w:p>
     <w:p>
       <w:pPr>
-        <w:pStyle w:val="NoSpacing"/>
+        <w:pStyle w:val="a4"/>
         <w:numPr>
           <w:ilvl w:val="0"/>
           <w:numId w:val="22"/>
@@ -3596,7 +3584,7 @@
     </w:p>
     <w:p>
       <w:pPr>
-        <w:pStyle w:val="NoSpacing"/>
+        <w:pStyle w:val="a4"/>
         <w:numPr>
           <w:ilvl w:val="0"/>
           <w:numId w:val="22"/>
@@ -3675,7 +3663,7 @@
     </w:p>
     <w:p>
       <w:pPr>
-        <w:pStyle w:val="Heading1"/>
+        <w:pStyle w:val="1"/>
       </w:pPr>
       <w:r>
         <w:t>STRINGBUFFER</w:t>
@@ -3694,7 +3682,7 @@
     </w:p>
     <w:p>
       <w:pPr>
-        <w:pStyle w:val="Heading1"/>
+        <w:pStyle w:val="1"/>
       </w:pPr>
       <w:r>
         <w:t>EQUALS</w:t>
@@ -3759,7 +3747,7 @@
     </w:p>
     <w:p>
       <w:pPr>
-        <w:pStyle w:val="ListParagraph"/>
+        <w:pStyle w:val="a3"/>
         <w:numPr>
           <w:ilvl w:val="0"/>
           <w:numId w:val="23"/>
@@ -3781,7 +3769,7 @@
     </w:p>
     <w:p>
       <w:pPr>
-        <w:pStyle w:val="ListParagraph"/>
+        <w:pStyle w:val="a3"/>
         <w:numPr>
           <w:ilvl w:val="0"/>
           <w:numId w:val="23"/>
@@ -3803,7 +3791,7 @@
     </w:p>
     <w:p>
       <w:pPr>
-        <w:pStyle w:val="ListParagraph"/>
+        <w:pStyle w:val="a3"/>
         <w:numPr>
           <w:ilvl w:val="0"/>
           <w:numId w:val="23"/>
@@ -3825,7 +3813,7 @@
     </w:p>
     <w:p>
       <w:pPr>
-        <w:pStyle w:val="ListParagraph"/>
+        <w:pStyle w:val="a3"/>
         <w:numPr>
           <w:ilvl w:val="0"/>
           <w:numId w:val="23"/>
@@ -3847,12 +3835,12 @@
     </w:p>
     <w:p>
       <w:pPr>
-        <w:pStyle w:val="ListParagraph"/>
-      </w:pPr>
-    </w:p>
-    <w:p>
-      <w:pPr>
-        <w:pStyle w:val="Heading1"/>
+        <w:pStyle w:val="a3"/>
+      </w:pPr>
+    </w:p>
+    <w:p>
+      <w:pPr>
+        <w:pStyle w:val="1"/>
       </w:pPr>
       <w:r>
         <w:t>EQUALS IMPLEMENTATION</w:t>
@@ -3860,12 +3848,12 @@
     </w:p>
     <w:p>
       <w:pPr>
-        <w:pStyle w:val="ListParagraph"/>
-      </w:pPr>
-    </w:p>
-    <w:p>
-      <w:pPr>
-        <w:pStyle w:val="ListParagraph"/>
+        <w:pStyle w:val="a3"/>
+      </w:pPr>
+    </w:p>
+    <w:p>
+      <w:pPr>
+        <w:pStyle w:val="a3"/>
       </w:pPr>
       <w:r>
         <w:rPr>
@@ -3924,57 +3912,57 @@
     </w:p>
     <w:p>
       <w:pPr>
-        <w:pStyle w:val="ListParagraph"/>
-      </w:pPr>
-    </w:p>
-    <w:p>
-      <w:pPr>
-        <w:pStyle w:val="ListParagraph"/>
-      </w:pPr>
-    </w:p>
-    <w:p>
-      <w:pPr>
-        <w:pStyle w:val="ListParagraph"/>
-      </w:pPr>
-    </w:p>
-    <w:p>
-      <w:pPr>
-        <w:pStyle w:val="ListParagraph"/>
-      </w:pPr>
-    </w:p>
-    <w:p>
-      <w:pPr>
-        <w:pStyle w:val="ListParagraph"/>
-      </w:pPr>
-    </w:p>
-    <w:p>
-      <w:pPr>
-        <w:pStyle w:val="ListParagraph"/>
-      </w:pPr>
-    </w:p>
-    <w:p>
-      <w:pPr>
-        <w:pStyle w:val="ListParagraph"/>
-      </w:pPr>
-    </w:p>
-    <w:p>
-      <w:pPr>
-        <w:pStyle w:val="ListParagraph"/>
-      </w:pPr>
-    </w:p>
-    <w:p>
-      <w:pPr>
-        <w:pStyle w:val="ListParagraph"/>
-      </w:pPr>
-    </w:p>
-    <w:p>
-      <w:pPr>
-        <w:pStyle w:val="ListParagraph"/>
-      </w:pPr>
-    </w:p>
-    <w:p>
-      <w:pPr>
-        <w:pStyle w:val="Heading1"/>
+        <w:pStyle w:val="a3"/>
+      </w:pPr>
+    </w:p>
+    <w:p>
+      <w:pPr>
+        <w:pStyle w:val="a3"/>
+      </w:pPr>
+    </w:p>
+    <w:p>
+      <w:pPr>
+        <w:pStyle w:val="a3"/>
+      </w:pPr>
+    </w:p>
+    <w:p>
+      <w:pPr>
+        <w:pStyle w:val="a3"/>
+      </w:pPr>
+    </w:p>
+    <w:p>
+      <w:pPr>
+        <w:pStyle w:val="a3"/>
+      </w:pPr>
+    </w:p>
+    <w:p>
+      <w:pPr>
+        <w:pStyle w:val="a3"/>
+      </w:pPr>
+    </w:p>
+    <w:p>
+      <w:pPr>
+        <w:pStyle w:val="a3"/>
+      </w:pPr>
+    </w:p>
+    <w:p>
+      <w:pPr>
+        <w:pStyle w:val="a3"/>
+      </w:pPr>
+    </w:p>
+    <w:p>
+      <w:pPr>
+        <w:pStyle w:val="a3"/>
+      </w:pPr>
+    </w:p>
+    <w:p>
+      <w:pPr>
+        <w:pStyle w:val="a3"/>
+      </w:pPr>
+    </w:p>
+    <w:p>
+      <w:pPr>
+        <w:pStyle w:val="1"/>
       </w:pPr>
       <w:r>
         <w:t>HASHCODE</w:t>
@@ -4509,7 +4497,7 @@
     </w:p>
     <w:p>
       <w:pPr>
-        <w:pStyle w:val="ListParagraph"/>
+        <w:pStyle w:val="a3"/>
         <w:numPr>
           <w:ilvl w:val="0"/>
           <w:numId w:val="25"/>
@@ -4528,7 +4516,7 @@
     </w:p>
     <w:p>
       <w:pPr>
-        <w:pStyle w:val="ListParagraph"/>
+        <w:pStyle w:val="a3"/>
         <w:numPr>
           <w:ilvl w:val="0"/>
           <w:numId w:val="25"/>
@@ -4560,7 +4548,7 @@
     </w:p>
     <w:p>
       <w:pPr>
-        <w:pStyle w:val="ListParagraph"/>
+        <w:pStyle w:val="a3"/>
         <w:numPr>
           <w:ilvl w:val="0"/>
           <w:numId w:val="25"/>
@@ -4580,7 +4568,7 @@
     <w:p/>
     <w:p>
       <w:pPr>
-        <w:pStyle w:val="Heading1"/>
+        <w:pStyle w:val="1"/>
       </w:pPr>
       <w:r>
         <w:t>EXAMPLE WHY YOU NEED TO OVERRIDE HASHCODE FOR HASHSET</w:t>
@@ -4588,7 +4576,7 @@
     </w:p>
     <w:p>
       <w:pPr>
-        <w:pStyle w:val="ListParagraph"/>
+        <w:pStyle w:val="a3"/>
       </w:pPr>
       <w:r>
         <w:rPr>
@@ -4599,7 +4587,7 @@
     </w:p>
     <w:p>
       <w:pPr>
-        <w:pStyle w:val="ListParagraph"/>
+        <w:pStyle w:val="a3"/>
         <w:rPr>
           <w:b/>
         </w:rPr>
@@ -4614,7 +4602,7 @@
     </w:p>
     <w:p>
       <w:pPr>
-        <w:pStyle w:val="ListParagraph"/>
+        <w:pStyle w:val="a3"/>
         <w:rPr>
           <w:b/>
         </w:rPr>
@@ -4628,7 +4616,7 @@
     </w:p>
     <w:p>
       <w:pPr>
-        <w:pStyle w:val="ListParagraph"/>
+        <w:pStyle w:val="a3"/>
         <w:rPr>
           <w:b/>
         </w:rPr>
@@ -4642,7 +4630,7 @@
     </w:p>
     <w:p>
       <w:pPr>
-        <w:pStyle w:val="ListParagraph"/>
+        <w:pStyle w:val="a3"/>
         <w:rPr>
           <w:b/>
         </w:rPr>
@@ -4656,7 +4644,7 @@
     </w:p>
     <w:p>
       <w:pPr>
-        <w:pStyle w:val="ListParagraph"/>
+        <w:pStyle w:val="a3"/>
       </w:pPr>
       <w:r>
         <w:rPr>
@@ -4717,7 +4705,7 @@
     </w:p>
     <w:p>
       <w:pPr>
-        <w:pStyle w:val="ListParagraph"/>
+        <w:pStyle w:val="a3"/>
       </w:pPr>
       <w:r>
         <w:rPr>
@@ -4776,92 +4764,92 @@
     </w:p>
     <w:p>
       <w:pPr>
-        <w:pStyle w:val="ListParagraph"/>
-      </w:pPr>
-    </w:p>
-    <w:p>
-      <w:pPr>
-        <w:pStyle w:val="ListParagraph"/>
-      </w:pPr>
-    </w:p>
-    <w:p>
-      <w:pPr>
-        <w:pStyle w:val="ListParagraph"/>
-      </w:pPr>
-    </w:p>
-    <w:p>
-      <w:pPr>
-        <w:pStyle w:val="ListParagraph"/>
-      </w:pPr>
-    </w:p>
-    <w:p>
-      <w:pPr>
-        <w:pStyle w:val="ListParagraph"/>
-      </w:pPr>
-    </w:p>
-    <w:p>
-      <w:pPr>
-        <w:pStyle w:val="ListParagraph"/>
-      </w:pPr>
-    </w:p>
-    <w:p>
-      <w:pPr>
-        <w:pStyle w:val="ListParagraph"/>
-      </w:pPr>
-    </w:p>
-    <w:p>
-      <w:pPr>
-        <w:pStyle w:val="ListParagraph"/>
-      </w:pPr>
-    </w:p>
-    <w:p>
-      <w:pPr>
-        <w:pStyle w:val="ListParagraph"/>
-      </w:pPr>
-    </w:p>
-    <w:p>
-      <w:pPr>
-        <w:pStyle w:val="ListParagraph"/>
-      </w:pPr>
-    </w:p>
-    <w:p>
-      <w:pPr>
-        <w:pStyle w:val="ListParagraph"/>
-      </w:pPr>
-    </w:p>
-    <w:p>
-      <w:pPr>
-        <w:pStyle w:val="ListParagraph"/>
-      </w:pPr>
-    </w:p>
-    <w:p>
-      <w:pPr>
-        <w:pStyle w:val="ListParagraph"/>
-      </w:pPr>
-    </w:p>
-    <w:p>
-      <w:pPr>
-        <w:pStyle w:val="ListParagraph"/>
-      </w:pPr>
-    </w:p>
-    <w:p>
-      <w:pPr>
-        <w:pStyle w:val="ListParagraph"/>
-      </w:pPr>
-    </w:p>
-    <w:p>
-      <w:pPr>
-        <w:pStyle w:val="ListParagraph"/>
-      </w:pPr>
-    </w:p>
-    <w:p>
-      <w:pPr>
-        <w:pStyle w:val="ListParagraph"/>
-      </w:pPr>
-    </w:p>
-    <w:p>
-      <w:pPr>
-        <w:pStyle w:val="ListParagraph"/>
+        <w:pStyle w:val="a3"/>
+      </w:pPr>
+    </w:p>
+    <w:p>
+      <w:pPr>
+        <w:pStyle w:val="a3"/>
+      </w:pPr>
+    </w:p>
+    <w:p>
+      <w:pPr>
+        <w:pStyle w:val="a3"/>
+      </w:pPr>
+    </w:p>
+    <w:p>
+      <w:pPr>
+        <w:pStyle w:val="a3"/>
+      </w:pPr>
+    </w:p>
+    <w:p>
+      <w:pPr>
+        <w:pStyle w:val="a3"/>
+      </w:pPr>
+    </w:p>
+    <w:p>
+      <w:pPr>
+        <w:pStyle w:val="a3"/>
+      </w:pPr>
+    </w:p>
+    <w:p>
+      <w:pPr>
+        <w:pStyle w:val="a3"/>
+      </w:pPr>
+    </w:p>
+    <w:p>
+      <w:pPr>
+        <w:pStyle w:val="a3"/>
+      </w:pPr>
+    </w:p>
+    <w:p>
+      <w:pPr>
+        <w:pStyle w:val="a3"/>
+      </w:pPr>
+    </w:p>
+    <w:p>
+      <w:pPr>
+        <w:pStyle w:val="a3"/>
+      </w:pPr>
+    </w:p>
+    <w:p>
+      <w:pPr>
+        <w:pStyle w:val="a3"/>
+      </w:pPr>
+    </w:p>
+    <w:p>
+      <w:pPr>
+        <w:pStyle w:val="a3"/>
+      </w:pPr>
+    </w:p>
+    <w:p>
+      <w:pPr>
+        <w:pStyle w:val="a3"/>
+      </w:pPr>
+    </w:p>
+    <w:p>
+      <w:pPr>
+        <w:pStyle w:val="a3"/>
+      </w:pPr>
+    </w:p>
+    <w:p>
+      <w:pPr>
+        <w:pStyle w:val="a3"/>
+      </w:pPr>
+    </w:p>
+    <w:p>
+      <w:pPr>
+        <w:pStyle w:val="a3"/>
+      </w:pPr>
+    </w:p>
+    <w:p>
+      <w:pPr>
+        <w:pStyle w:val="a3"/>
+      </w:pPr>
+    </w:p>
+    <w:p>
+      <w:pPr>
+        <w:pStyle w:val="a3"/>
       </w:pPr>
       <w:r>
         <w:rPr>
@@ -4944,12 +4932,12 @@
     </w:p>
     <w:p>
       <w:pPr>
-        <w:pStyle w:val="ListParagraph"/>
-      </w:pPr>
-    </w:p>
-    <w:p>
-      <w:pPr>
-        <w:pStyle w:val="ListParagraph"/>
+        <w:pStyle w:val="a3"/>
+      </w:pPr>
+    </w:p>
+    <w:p>
+      <w:pPr>
+        <w:pStyle w:val="a3"/>
       </w:pPr>
       <w:r>
         <w:rPr>
@@ -5006,23 +4994,1061 @@
         </w:drawing>
       </w:r>
     </w:p>
+    <w:p>
+      <w:pPr>
+        <w:pStyle w:val="1"/>
+      </w:pPr>
+      <w:r>
+        <w:t>OBJECT</w:t>
+      </w:r>
+    </w:p>
+    <w:p>
+      <w:r>
+        <w:t>Object – is element of package [java.lang]. Every class is [directly] or [indirectly] of class [Objects]. If class does not [extend] any classes it means it is a child of [Object]</w:t>
+      </w:r>
+    </w:p>
+    <w:p>
+      <w:pPr>
+        <w:pStyle w:val="1"/>
+      </w:pPr>
+    </w:p>
+    <w:p>
+      <w:pPr>
+        <w:pStyle w:val="1"/>
+      </w:pPr>
+      <w:r>
+        <w:t>METHODS OF OBJECT</w:t>
+      </w:r>
+    </w:p>
+    <w:tbl>
+      <w:tblPr>
+        <w:tblStyle w:val="a5"/>
+        <w:tblW w:w="0" w:type="auto"/>
+        <w:tblLook w:val="04A0" w:firstRow="1" w:lastRow="0" w:firstColumn="1" w:lastColumn="0" w:noHBand="0" w:noVBand="1"/>
+      </w:tblPr>
+      <w:tblGrid>
+        <w:gridCol w:w="562"/>
+        <w:gridCol w:w="2694"/>
+        <w:gridCol w:w="6094"/>
+      </w:tblGrid>
+      <w:tr>
+        <w:tc>
+          <w:tcPr>
+            <w:tcW w:w="562" w:type="dxa"/>
+          </w:tcPr>
+          <w:p>
+            <w:pPr>
+              <w:rPr>
+                <w:color w:val="000000" w:themeColor="text1"/>
+              </w:rPr>
+            </w:pPr>
+            <w:r>
+              <w:rPr>
+                <w:color w:val="000000" w:themeColor="text1"/>
+              </w:rPr>
+              <w:t>ID</w:t>
+            </w:r>
+          </w:p>
+        </w:tc>
+        <w:tc>
+          <w:tcPr>
+            <w:tcW w:w="2694" w:type="dxa"/>
+          </w:tcPr>
+          <w:p>
+            <w:r>
+              <w:t>METHOD</w:t>
+            </w:r>
+          </w:p>
+        </w:tc>
+        <w:tc>
+          <w:tcPr>
+            <w:tcW w:w="6094" w:type="dxa"/>
+          </w:tcPr>
+          <w:p/>
+        </w:tc>
+      </w:tr>
+      <w:tr>
+        <w:tc>
+          <w:tcPr>
+            <w:tcW w:w="562" w:type="dxa"/>
+          </w:tcPr>
+          <w:p>
+            <w:pPr>
+              <w:rPr>
+                <w:color w:val="000000" w:themeColor="text1"/>
+              </w:rPr>
+            </w:pPr>
+            <w:r>
+              <w:rPr>
+                <w:color w:val="000000" w:themeColor="text1"/>
+              </w:rPr>
+              <w:t>1</w:t>
+            </w:r>
+          </w:p>
+        </w:tc>
+        <w:tc>
+          <w:tcPr>
+            <w:tcW w:w="2694" w:type="dxa"/>
+          </w:tcPr>
+          <w:p>
+            <w:pPr>
+              <w:rPr>
+                <w:b/>
+                <w:color w:val="7030A0"/>
+              </w:rPr>
+            </w:pPr>
+            <w:r>
+              <w:rPr>
+                <w:b/>
+                <w:color w:val="7030A0"/>
+              </w:rPr>
+              <w:t>toString()</w:t>
+            </w:r>
+          </w:p>
+        </w:tc>
+        <w:tc>
+          <w:tcPr>
+            <w:tcW w:w="6094" w:type="dxa"/>
+          </w:tcPr>
+          <w:p/>
+        </w:tc>
+      </w:tr>
+      <w:tr>
+        <w:tc>
+          <w:tcPr>
+            <w:tcW w:w="562" w:type="dxa"/>
+          </w:tcPr>
+          <w:p>
+            <w:pPr>
+              <w:rPr>
+                <w:color w:val="000000" w:themeColor="text1"/>
+              </w:rPr>
+            </w:pPr>
+            <w:r>
+              <w:rPr>
+                <w:color w:val="000000" w:themeColor="text1"/>
+              </w:rPr>
+              <w:t>2</w:t>
+            </w:r>
+          </w:p>
+        </w:tc>
+        <w:tc>
+          <w:tcPr>
+            <w:tcW w:w="2694" w:type="dxa"/>
+          </w:tcPr>
+          <w:p>
+            <w:pPr>
+              <w:rPr>
+                <w:b/>
+                <w:color w:val="7030A0"/>
+              </w:rPr>
+            </w:pPr>
+            <w:r>
+              <w:rPr>
+                <w:b/>
+                <w:color w:val="7030A0"/>
+              </w:rPr>
+              <w:t>hashCode()</w:t>
+            </w:r>
+          </w:p>
+        </w:tc>
+        <w:tc>
+          <w:tcPr>
+            <w:tcW w:w="6094" w:type="dxa"/>
+          </w:tcPr>
+          <w:p/>
+        </w:tc>
+      </w:tr>
+      <w:tr>
+        <w:tc>
+          <w:tcPr>
+            <w:tcW w:w="562" w:type="dxa"/>
+          </w:tcPr>
+          <w:p>
+            <w:pPr>
+              <w:rPr>
+                <w:color w:val="000000" w:themeColor="text1"/>
+              </w:rPr>
+            </w:pPr>
+            <w:r>
+              <w:rPr>
+                <w:color w:val="000000" w:themeColor="text1"/>
+              </w:rPr>
+              <w:t>3</w:t>
+            </w:r>
+          </w:p>
+        </w:tc>
+        <w:tc>
+          <w:tcPr>
+            <w:tcW w:w="2694" w:type="dxa"/>
+          </w:tcPr>
+          <w:p>
+            <w:pPr>
+              <w:rPr>
+                <w:b/>
+                <w:color w:val="7030A0"/>
+              </w:rPr>
+            </w:pPr>
+            <w:r>
+              <w:rPr>
+                <w:b/>
+                <w:color w:val="7030A0"/>
+              </w:rPr>
+              <w:t>equals()</w:t>
+            </w:r>
+          </w:p>
+        </w:tc>
+        <w:tc>
+          <w:tcPr>
+            <w:tcW w:w="6094" w:type="dxa"/>
+          </w:tcPr>
+          <w:p/>
+        </w:tc>
+      </w:tr>
+      <w:tr>
+        <w:tc>
+          <w:tcPr>
+            <w:tcW w:w="562" w:type="dxa"/>
+          </w:tcPr>
+          <w:p>
+            <w:pPr>
+              <w:rPr>
+                <w:color w:val="000000" w:themeColor="text1"/>
+              </w:rPr>
+            </w:pPr>
+            <w:r>
+              <w:rPr>
+                <w:color w:val="000000" w:themeColor="text1"/>
+              </w:rPr>
+              <w:t>4</w:t>
+            </w:r>
+          </w:p>
+        </w:tc>
+        <w:tc>
+          <w:tcPr>
+            <w:tcW w:w="2694" w:type="dxa"/>
+          </w:tcPr>
+          <w:p>
+            <w:pPr>
+              <w:rPr>
+                <w:b/>
+                <w:color w:val="7030A0"/>
+              </w:rPr>
+            </w:pPr>
+            <w:r>
+              <w:rPr>
+                <w:b/>
+                <w:color w:val="7030A0"/>
+              </w:rPr>
+              <w:t>getClass()</w:t>
+            </w:r>
+          </w:p>
+        </w:tc>
+        <w:tc>
+          <w:tcPr>
+            <w:tcW w:w="6094" w:type="dxa"/>
+          </w:tcPr>
+          <w:p/>
+        </w:tc>
+      </w:tr>
+      <w:tr>
+        <w:tc>
+          <w:tcPr>
+            <w:tcW w:w="562" w:type="dxa"/>
+          </w:tcPr>
+          <w:p>
+            <w:pPr>
+              <w:rPr>
+                <w:color w:val="000000" w:themeColor="text1"/>
+              </w:rPr>
+            </w:pPr>
+            <w:r>
+              <w:rPr>
+                <w:color w:val="000000" w:themeColor="text1"/>
+              </w:rPr>
+              <w:t>5</w:t>
+            </w:r>
+          </w:p>
+        </w:tc>
+        <w:tc>
+          <w:tcPr>
+            <w:tcW w:w="2694" w:type="dxa"/>
+          </w:tcPr>
+          <w:p>
+            <w:pPr>
+              <w:rPr>
+                <w:b/>
+                <w:color w:val="7030A0"/>
+              </w:rPr>
+            </w:pPr>
+            <w:r>
+              <w:rPr>
+                <w:b/>
+                <w:color w:val="7030A0"/>
+              </w:rPr>
+              <w:t>finalize()</w:t>
+            </w:r>
+          </w:p>
+        </w:tc>
+        <w:tc>
+          <w:tcPr>
+            <w:tcW w:w="6094" w:type="dxa"/>
+          </w:tcPr>
+          <w:p/>
+        </w:tc>
+      </w:tr>
+      <w:tr>
+        <w:tc>
+          <w:tcPr>
+            <w:tcW w:w="562" w:type="dxa"/>
+          </w:tcPr>
+          <w:p>
+            <w:pPr>
+              <w:rPr>
+                <w:color w:val="000000" w:themeColor="text1"/>
+              </w:rPr>
+            </w:pPr>
+            <w:r>
+              <w:rPr>
+                <w:color w:val="000000" w:themeColor="text1"/>
+              </w:rPr>
+              <w:t>6</w:t>
+            </w:r>
+          </w:p>
+        </w:tc>
+        <w:tc>
+          <w:tcPr>
+            <w:tcW w:w="2694" w:type="dxa"/>
+          </w:tcPr>
+          <w:p>
+            <w:pPr>
+              <w:rPr>
+                <w:b/>
+                <w:color w:val="7030A0"/>
+              </w:rPr>
+            </w:pPr>
+            <w:r>
+              <w:rPr>
+                <w:b/>
+                <w:color w:val="7030A0"/>
+              </w:rPr>
+              <w:t>clone()</w:t>
+            </w:r>
+          </w:p>
+        </w:tc>
+        <w:tc>
+          <w:tcPr>
+            <w:tcW w:w="6094" w:type="dxa"/>
+          </w:tcPr>
+          <w:p/>
+        </w:tc>
+      </w:tr>
+      <w:tr>
+        <w:tc>
+          <w:tcPr>
+            <w:tcW w:w="562" w:type="dxa"/>
+          </w:tcPr>
+          <w:p>
+            <w:pPr>
+              <w:rPr>
+                <w:color w:val="000000" w:themeColor="text1"/>
+              </w:rPr>
+            </w:pPr>
+            <w:r>
+              <w:rPr>
+                <w:color w:val="000000" w:themeColor="text1"/>
+              </w:rPr>
+              <w:t>7</w:t>
+            </w:r>
+          </w:p>
+        </w:tc>
+        <w:tc>
+          <w:tcPr>
+            <w:tcW w:w="2694" w:type="dxa"/>
+          </w:tcPr>
+          <w:p>
+            <w:pPr>
+              <w:rPr>
+                <w:b/>
+                <w:color w:val="7030A0"/>
+              </w:rPr>
+            </w:pPr>
+            <w:r>
+              <w:rPr>
+                <w:b/>
+                <w:color w:val="7030A0"/>
+              </w:rPr>
+              <w:t>wait()</w:t>
+            </w:r>
+          </w:p>
+        </w:tc>
+        <w:tc>
+          <w:tcPr>
+            <w:tcW w:w="6094" w:type="dxa"/>
+          </w:tcPr>
+          <w:p/>
+        </w:tc>
+      </w:tr>
+      <w:tr>
+        <w:tc>
+          <w:tcPr>
+            <w:tcW w:w="562" w:type="dxa"/>
+          </w:tcPr>
+          <w:p>
+            <w:pPr>
+              <w:rPr>
+                <w:color w:val="000000" w:themeColor="text1"/>
+              </w:rPr>
+            </w:pPr>
+            <w:r>
+              <w:rPr>
+                <w:color w:val="000000" w:themeColor="text1"/>
+              </w:rPr>
+              <w:t>8</w:t>
+            </w:r>
+          </w:p>
+        </w:tc>
+        <w:tc>
+          <w:tcPr>
+            <w:tcW w:w="2694" w:type="dxa"/>
+          </w:tcPr>
+          <w:p>
+            <w:pPr>
+              <w:rPr>
+                <w:b/>
+                <w:color w:val="7030A0"/>
+              </w:rPr>
+            </w:pPr>
+            <w:r>
+              <w:rPr>
+                <w:b/>
+                <w:color w:val="7030A0"/>
+              </w:rPr>
+              <w:t>notify()</w:t>
+            </w:r>
+          </w:p>
+        </w:tc>
+        <w:tc>
+          <w:tcPr>
+            <w:tcW w:w="6094" w:type="dxa"/>
+          </w:tcPr>
+          <w:p/>
+        </w:tc>
+      </w:tr>
+      <w:tr>
+        <w:tc>
+          <w:tcPr>
+            <w:tcW w:w="562" w:type="dxa"/>
+          </w:tcPr>
+          <w:p>
+            <w:pPr>
+              <w:rPr>
+                <w:color w:val="000000" w:themeColor="text1"/>
+              </w:rPr>
+            </w:pPr>
+            <w:r>
+              <w:rPr>
+                <w:color w:val="000000" w:themeColor="text1"/>
+              </w:rPr>
+              <w:t>9</w:t>
+            </w:r>
+          </w:p>
+        </w:tc>
+        <w:tc>
+          <w:tcPr>
+            <w:tcW w:w="2694" w:type="dxa"/>
+          </w:tcPr>
+          <w:p>
+            <w:pPr>
+              <w:rPr>
+                <w:b/>
+                <w:color w:val="7030A0"/>
+              </w:rPr>
+            </w:pPr>
+            <w:r>
+              <w:rPr>
+                <w:b/>
+                <w:color w:val="7030A0"/>
+              </w:rPr>
+              <w:t>notifyAll()</w:t>
+            </w:r>
+          </w:p>
+        </w:tc>
+        <w:tc>
+          <w:tcPr>
+            <w:tcW w:w="6094" w:type="dxa"/>
+          </w:tcPr>
+          <w:p/>
+        </w:tc>
+      </w:tr>
+    </w:tbl>
     <w:p/>
+    <w:p>
+      <w:pPr>
+        <w:rPr>
+          <w:b/>
+        </w:rPr>
+      </w:pPr>
+      <w:r>
+        <w:rPr>
+          <w:b/>
+          <w:highlight w:val="yellow"/>
+        </w:rPr>
+        <w:t>[toString()]</w:t>
+      </w:r>
+    </w:p>
+    <w:p>
+      <w:r>
+        <w:t>The default implementation is not in readable format</w:t>
+      </w:r>
+    </w:p>
+    <w:p>
+      <w:r>
+        <w:t>It returns:</w:t>
+      </w:r>
+    </w:p>
+    <w:p>
+      <w:pPr>
+        <w:pStyle w:val="a3"/>
+        <w:numPr>
+          <w:ilvl w:val="0"/>
+          <w:numId w:val="26"/>
+        </w:numPr>
+      </w:pPr>
+      <w:r>
+        <w:t>Name of class + @ + hexadecimal representation of hashcode object</w:t>
+      </w:r>
+    </w:p>
+    <w:p>
+      <w:r>
+        <w:t>Note: it’s a common practice don’t use it in production/enterprise projects. It’s more for developing, internal logging</w:t>
+      </w:r>
+    </w:p>
+    <w:p>
+      <w:pPr>
+        <w:rPr>
+          <w:b/>
+        </w:rPr>
+      </w:pPr>
+      <w:r>
+        <w:rPr>
+          <w:b/>
+          <w:highlight w:val="yellow"/>
+        </w:rPr>
+        <w:t>[getClass()]</w:t>
+      </w:r>
+    </w:p>
+    <w:p>
+      <w:r>
+        <w:t xml:space="preserve">Returns runtime class of </w:t>
+      </w:r>
+      <w:r>
+        <w:t xml:space="preserve">your </w:t>
+      </w:r>
+      <w:r>
+        <w:t>[Object]</w:t>
+      </w:r>
+    </w:p>
+    <w:p>
+      <w:r>
+        <w:t xml:space="preserve">=it returns </w:t>
+      </w:r>
+      <w:r>
+        <w:t>Object</w:t>
+      </w:r>
+      <w:r>
+        <w:t xml:space="preserve"> of type of your </w:t>
+      </w:r>
+      <w:r>
+        <w:t>Object</w:t>
+      </w:r>
+    </w:p>
+    <w:p>
+      <w:r>
+        <w:t>Note: it often is used in [instanceOF]</w:t>
+      </w:r>
+    </w:p>
+    <w:p>
+      <w:pPr>
+        <w:rPr>
+          <w:b/>
+        </w:rPr>
+      </w:pPr>
+      <w:r>
+        <w:rPr>
+          <w:b/>
+          <w:highlight w:val="yellow"/>
+        </w:rPr>
+        <w:t>[finalize()]</w:t>
+      </w:r>
+    </w:p>
+    <w:p>
+      <w:r>
+        <w:t>This method is called by Garbage Collector</w:t>
+      </w:r>
+    </w:p>
+    <w:p>
+      <w:pPr>
+        <w:rPr>
+          <w:b/>
+        </w:rPr>
+      </w:pPr>
+      <w:r>
+        <w:rPr>
+          <w:b/>
+          <w:highlight w:val="yellow"/>
+        </w:rPr>
+        <w:t>[clone()]</w:t>
+      </w:r>
+    </w:p>
+    <w:p>
+      <w:pPr>
+        <w:rPr>
+          <w:i/>
+        </w:rPr>
+      </w:pPr>
+      <w:r>
+        <w:t>It creates exact the same copy of object</w:t>
+      </w:r>
+      <w:r>
+        <w:t xml:space="preserve"> and initializes all its fields</w:t>
+      </w:r>
+      <w:r>
+        <w:t xml:space="preserve">. </w:t>
+      </w:r>
+      <w:r>
+        <w:rPr>
+          <w:i/>
+        </w:rPr>
+        <w:t>To clone object you need to implement [Cloneable] interface</w:t>
+      </w:r>
+    </w:p>
+    <w:p>
+      <w:r>
+        <w:t>OPERATOR “=”</w:t>
+      </w:r>
+    </w:p>
+    <w:p>
+      <w:r>
+        <w:t>If use “=” to make a copy of object then it will be not real copy.  New object will have reference on the same address location. Due to this any changes in reference object will be in original object</w:t>
+      </w:r>
+    </w:p>
+    <w:p>
+      <w:r>
+        <w:rPr>
+          <w:noProof/>
+          <w:lang w:val="ru-RU" w:eastAsia="ru-RU"/>
+        </w:rPr>
+        <w:lastRenderedPageBreak/>
+        <w:drawing>
+          <wp:inline distT="0" distB="0" distL="0" distR="0">
+            <wp:extent cx="4145280" cy="3688080"/>
+            <wp:effectExtent l="0" t="0" r="7620" b="7620"/>
+            <wp:docPr id="24" name="Рисунок 24"/>
+            <wp:cNvGraphicFramePr>
+              <a:graphicFrameLocks xmlns:a="http://schemas.openxmlformats.org/drawingml/2006/main" noChangeAspect="1"/>
+            </wp:cNvGraphicFramePr>
+            <a:graphic xmlns:a="http://schemas.openxmlformats.org/drawingml/2006/main">
+              <a:graphicData uri="http://schemas.openxmlformats.org/drawingml/2006/picture">
+                <pic:pic xmlns:pic="http://schemas.openxmlformats.org/drawingml/2006/picture">
+                  <pic:nvPicPr>
+                    <pic:cNvPr id="0" name="Picture 1"/>
+                    <pic:cNvPicPr>
+                      <a:picLocks noChangeAspect="1" noChangeArrowheads="1"/>
+                    </pic:cNvPicPr>
+                  </pic:nvPicPr>
+                  <pic:blipFill>
+                    <a:blip r:embed="rId30">
+                      <a:extLst>
+                        <a:ext uri="{28A0092B-C50C-407E-A947-70E740481C1C}">
+                          <a14:useLocalDpi xmlns:a14="http://schemas.microsoft.com/office/drawing/2010/main" val="0"/>
+                        </a:ext>
+                      </a:extLst>
+                    </a:blip>
+                    <a:srcRect/>
+                    <a:stretch>
+                      <a:fillRect/>
+                    </a:stretch>
+                  </pic:blipFill>
+                  <pic:spPr bwMode="auto">
+                    <a:xfrm>
+                      <a:off x="0" y="0"/>
+                      <a:ext cx="4145280" cy="3688080"/>
+                    </a:xfrm>
+                    <a:prstGeom prst="rect">
+                      <a:avLst/>
+                    </a:prstGeom>
+                    <a:noFill/>
+                    <a:ln>
+                      <a:noFill/>
+                    </a:ln>
+                  </pic:spPr>
+                </pic:pic>
+              </a:graphicData>
+            </a:graphic>
+          </wp:inline>
+        </w:drawing>
+      </w:r>
+    </w:p>
+    <w:p>
+      <w:r>
+        <w:rPr>
+          <w:noProof/>
+          <w:lang w:val="ru-RU" w:eastAsia="ru-RU"/>
+        </w:rPr>
+        <w:drawing>
+          <wp:inline distT="0" distB="0" distL="0" distR="0">
+            <wp:extent cx="3429000" cy="1981200"/>
+            <wp:effectExtent l="0" t="0" r="0" b="0"/>
+            <wp:docPr id="25" name="Рисунок 25"/>
+            <wp:cNvGraphicFramePr>
+              <a:graphicFrameLocks xmlns:a="http://schemas.openxmlformats.org/drawingml/2006/main" noChangeAspect="1"/>
+            </wp:cNvGraphicFramePr>
+            <a:graphic xmlns:a="http://schemas.openxmlformats.org/drawingml/2006/main">
+              <a:graphicData uri="http://schemas.openxmlformats.org/drawingml/2006/picture">
+                <pic:pic xmlns:pic="http://schemas.openxmlformats.org/drawingml/2006/picture">
+                  <pic:nvPicPr>
+                    <pic:cNvPr id="0" name="Picture 2"/>
+                    <pic:cNvPicPr>
+                      <a:picLocks noChangeAspect="1" noChangeArrowheads="1"/>
+                    </pic:cNvPicPr>
+                  </pic:nvPicPr>
+                  <pic:blipFill>
+                    <a:blip r:embed="rId31">
+                      <a:extLst>
+                        <a:ext uri="{28A0092B-C50C-407E-A947-70E740481C1C}">
+                          <a14:useLocalDpi xmlns:a14="http://schemas.microsoft.com/office/drawing/2010/main" val="0"/>
+                        </a:ext>
+                      </a:extLst>
+                    </a:blip>
+                    <a:srcRect/>
+                    <a:stretch>
+                      <a:fillRect/>
+                    </a:stretch>
+                  </pic:blipFill>
+                  <pic:spPr bwMode="auto">
+                    <a:xfrm>
+                      <a:off x="0" y="0"/>
+                      <a:ext cx="3429000" cy="1981200"/>
+                    </a:xfrm>
+                    <a:prstGeom prst="rect">
+                      <a:avLst/>
+                    </a:prstGeom>
+                    <a:noFill/>
+                    <a:ln>
+                      <a:noFill/>
+                    </a:ln>
+                  </pic:spPr>
+                </pic:pic>
+              </a:graphicData>
+            </a:graphic>
+          </wp:inline>
+        </w:drawing>
+      </w:r>
+    </w:p>
     <w:p/>
     <w:p>
       <w:r>
+        <w:t>There are 2 copies of clone</w:t>
+      </w:r>
+    </w:p>
+    <w:p>
+      <w:r>
+        <w:rPr>
+          <w:b/>
+          <w:u w:val="single"/>
+        </w:rPr>
+        <w:t>Shallow copy</w:t>
+      </w:r>
+      <w:r>
+        <w:t xml:space="preserve"> </w:t>
+      </w:r>
+      <w:r>
+        <w:t xml:space="preserve">(default implementation of clone method) </w:t>
+      </w:r>
+      <w:r>
+        <w:t xml:space="preserve">- </w:t>
+      </w:r>
+      <w:r>
+        <w:t xml:space="preserve"> </w:t>
+      </w:r>
+      <w:r>
+        <w:t xml:space="preserve"> it copies “main” object, but does not copy “inner” objects</w:t>
+      </w:r>
+      <w:r>
+        <w:t>. If you modify inner object in reference object then changes will be reflected in first object. The problem of [shallow copy] is that two objects are not completely independent</w:t>
+      </w:r>
+    </w:p>
+    <w:p>
+      <w:r>
+        <w:t>For example, Class [Person] consists of 2 classes [Address] and [Name]. when we clone “inner” classes will be reference to one Object in memory</w:t>
+      </w:r>
+    </w:p>
+    <w:p>
+      <w:r>
+        <w:rPr>
+          <w:noProof/>
+          <w:lang w:val="ru-RU" w:eastAsia="ru-RU"/>
+        </w:rPr>
+        <w:lastRenderedPageBreak/>
+        <w:drawing>
+          <wp:inline distT="0" distB="0" distL="0" distR="0">
+            <wp:extent cx="4648200" cy="2987040"/>
+            <wp:effectExtent l="0" t="0" r="0" b="3810"/>
+            <wp:docPr id="26" name="Рисунок 26"/>
+            <wp:cNvGraphicFramePr>
+              <a:graphicFrameLocks xmlns:a="http://schemas.openxmlformats.org/drawingml/2006/main" noChangeAspect="1"/>
+            </wp:cNvGraphicFramePr>
+            <a:graphic xmlns:a="http://schemas.openxmlformats.org/drawingml/2006/main">
+              <a:graphicData uri="http://schemas.openxmlformats.org/drawingml/2006/picture">
+                <pic:pic xmlns:pic="http://schemas.openxmlformats.org/drawingml/2006/picture">
+                  <pic:nvPicPr>
+                    <pic:cNvPr id="0" name="Picture 3"/>
+                    <pic:cNvPicPr>
+                      <a:picLocks noChangeAspect="1" noChangeArrowheads="1"/>
+                    </pic:cNvPicPr>
+                  </pic:nvPicPr>
+                  <pic:blipFill>
+                    <a:blip r:embed="rId32">
+                      <a:extLst>
+                        <a:ext uri="{28A0092B-C50C-407E-A947-70E740481C1C}">
+                          <a14:useLocalDpi xmlns:a14="http://schemas.microsoft.com/office/drawing/2010/main" val="0"/>
+                        </a:ext>
+                      </a:extLst>
+                    </a:blip>
+                    <a:srcRect/>
+                    <a:stretch>
+                      <a:fillRect/>
+                    </a:stretch>
+                  </pic:blipFill>
+                  <pic:spPr bwMode="auto">
+                    <a:xfrm>
+                      <a:off x="0" y="0"/>
+                      <a:ext cx="4648200" cy="2987040"/>
+                    </a:xfrm>
+                    <a:prstGeom prst="rect">
+                      <a:avLst/>
+                    </a:prstGeom>
+                    <a:noFill/>
+                    <a:ln>
+                      <a:noFill/>
+                    </a:ln>
+                  </pic:spPr>
+                </pic:pic>
+              </a:graphicData>
+            </a:graphic>
+          </wp:inline>
+        </w:drawing>
+      </w:r>
+    </w:p>
+    <w:p/>
+    <w:p>
+      <w:r>
+        <w:rPr>
+          <w:noProof/>
+          <w:lang w:val="ru-RU" w:eastAsia="ru-RU"/>
+        </w:rPr>
+        <w:drawing>
+          <wp:inline distT="0" distB="0" distL="0" distR="0">
+            <wp:extent cx="4876800" cy="3276600"/>
+            <wp:effectExtent l="0" t="0" r="0" b="0"/>
+            <wp:docPr id="27" name="Рисунок 27"/>
+            <wp:cNvGraphicFramePr>
+              <a:graphicFrameLocks xmlns:a="http://schemas.openxmlformats.org/drawingml/2006/main" noChangeAspect="1"/>
+            </wp:cNvGraphicFramePr>
+            <a:graphic xmlns:a="http://schemas.openxmlformats.org/drawingml/2006/main">
+              <a:graphicData uri="http://schemas.openxmlformats.org/drawingml/2006/picture">
+                <pic:pic xmlns:pic="http://schemas.openxmlformats.org/drawingml/2006/picture">
+                  <pic:nvPicPr>
+                    <pic:cNvPr id="0" name="Picture 4"/>
+                    <pic:cNvPicPr>
+                      <a:picLocks noChangeAspect="1" noChangeArrowheads="1"/>
+                    </pic:cNvPicPr>
+                  </pic:nvPicPr>
+                  <pic:blipFill>
+                    <a:blip r:embed="rId33">
+                      <a:extLst>
+                        <a:ext uri="{28A0092B-C50C-407E-A947-70E740481C1C}">
+                          <a14:useLocalDpi xmlns:a14="http://schemas.microsoft.com/office/drawing/2010/main" val="0"/>
+                        </a:ext>
+                      </a:extLst>
+                    </a:blip>
+                    <a:srcRect/>
+                    <a:stretch>
+                      <a:fillRect/>
+                    </a:stretch>
+                  </pic:blipFill>
+                  <pic:spPr bwMode="auto">
+                    <a:xfrm>
+                      <a:off x="0" y="0"/>
+                      <a:ext cx="4876800" cy="3276600"/>
+                    </a:xfrm>
+                    <a:prstGeom prst="rect">
+                      <a:avLst/>
+                    </a:prstGeom>
+                    <a:noFill/>
+                    <a:ln>
+                      <a:noFill/>
+                    </a:ln>
+                  </pic:spPr>
+                </pic:pic>
+              </a:graphicData>
+            </a:graphic>
+          </wp:inline>
+        </w:drawing>
+      </w:r>
+    </w:p>
+    <w:p>
+      <w:r>
+        <w:rPr>
+          <w:b/>
+        </w:rPr>
+        <w:t>Deep Copy</w:t>
+      </w:r>
+      <w:r>
+        <w:t xml:space="preserve"> – is fully independent copy. </w:t>
+      </w:r>
+      <w:r>
+        <w:t>A change in “inner classes” would not be reflected in other object. If you want to have [deep copy] you will need to override [clone method]</w:t>
+      </w:r>
+    </w:p>
+    <w:p/>
+    <w:p>
+      <w:r>
+        <w:rPr>
+          <w:noProof/>
+          <w:lang w:val="ru-RU" w:eastAsia="ru-RU"/>
+        </w:rPr>
+        <w:lastRenderedPageBreak/>
+        <w:drawing>
+          <wp:inline distT="0" distB="0" distL="0" distR="0">
+            <wp:extent cx="5105400" cy="1501140"/>
+            <wp:effectExtent l="0" t="0" r="0" b="3810"/>
+            <wp:docPr id="28" name="Рисунок 28"/>
+            <wp:cNvGraphicFramePr>
+              <a:graphicFrameLocks xmlns:a="http://schemas.openxmlformats.org/drawingml/2006/main" noChangeAspect="1"/>
+            </wp:cNvGraphicFramePr>
+            <a:graphic xmlns:a="http://schemas.openxmlformats.org/drawingml/2006/main">
+              <a:graphicData uri="http://schemas.openxmlformats.org/drawingml/2006/picture">
+                <pic:pic xmlns:pic="http://schemas.openxmlformats.org/drawingml/2006/picture">
+                  <pic:nvPicPr>
+                    <pic:cNvPr id="0" name="Picture 5"/>
+                    <pic:cNvPicPr>
+                      <a:picLocks noChangeAspect="1" noChangeArrowheads="1"/>
+                    </pic:cNvPicPr>
+                  </pic:nvPicPr>
+                  <pic:blipFill>
+                    <a:blip r:embed="rId34">
+                      <a:extLst>
+                        <a:ext uri="{28A0092B-C50C-407E-A947-70E740481C1C}">
+                          <a14:useLocalDpi xmlns:a14="http://schemas.microsoft.com/office/drawing/2010/main" val="0"/>
+                        </a:ext>
+                      </a:extLst>
+                    </a:blip>
+                    <a:srcRect/>
+                    <a:stretch>
+                      <a:fillRect/>
+                    </a:stretch>
+                  </pic:blipFill>
+                  <pic:spPr bwMode="auto">
+                    <a:xfrm>
+                      <a:off x="0" y="0"/>
+                      <a:ext cx="5105400" cy="1501140"/>
+                    </a:xfrm>
+                    <a:prstGeom prst="rect">
+                      <a:avLst/>
+                    </a:prstGeom>
+                    <a:noFill/>
+                    <a:ln>
+                      <a:noFill/>
+                    </a:ln>
+                  </pic:spPr>
+                </pic:pic>
+              </a:graphicData>
+            </a:graphic>
+          </wp:inline>
+        </w:drawing>
+      </w:r>
+    </w:p>
+    <w:p>
+      <w:r>
+        <w:rPr>
+          <w:noProof/>
+          <w:lang w:val="ru-RU" w:eastAsia="ru-RU"/>
+        </w:rPr>
+        <w:drawing>
+          <wp:inline distT="0" distB="0" distL="0" distR="0">
+            <wp:extent cx="5943600" cy="2636520"/>
+            <wp:effectExtent l="0" t="0" r="0" b="0"/>
+            <wp:docPr id="29" name="Рисунок 29"/>
+            <wp:cNvGraphicFramePr>
+              <a:graphicFrameLocks xmlns:a="http://schemas.openxmlformats.org/drawingml/2006/main" noChangeAspect="1"/>
+            </wp:cNvGraphicFramePr>
+            <a:graphic xmlns:a="http://schemas.openxmlformats.org/drawingml/2006/main">
+              <a:graphicData uri="http://schemas.openxmlformats.org/drawingml/2006/picture">
+                <pic:pic xmlns:pic="http://schemas.openxmlformats.org/drawingml/2006/picture">
+                  <pic:nvPicPr>
+                    <pic:cNvPr id="0" name="Picture 6"/>
+                    <pic:cNvPicPr>
+                      <a:picLocks noChangeAspect="1" noChangeArrowheads="1"/>
+                    </pic:cNvPicPr>
+                  </pic:nvPicPr>
+                  <pic:blipFill>
+                    <a:blip r:embed="rId35">
+                      <a:extLst>
+                        <a:ext uri="{28A0092B-C50C-407E-A947-70E740481C1C}">
+                          <a14:useLocalDpi xmlns:a14="http://schemas.microsoft.com/office/drawing/2010/main" val="0"/>
+                        </a:ext>
+                      </a:extLst>
+                    </a:blip>
+                    <a:srcRect/>
+                    <a:stretch>
+                      <a:fillRect/>
+                    </a:stretch>
+                  </pic:blipFill>
+                  <pic:spPr bwMode="auto">
+                    <a:xfrm>
+                      <a:off x="0" y="0"/>
+                      <a:ext cx="5943600" cy="2636520"/>
+                    </a:xfrm>
+                    <a:prstGeom prst="rect">
+                      <a:avLst/>
+                    </a:prstGeom>
+                    <a:noFill/>
+                    <a:ln>
+                      <a:noFill/>
+                    </a:ln>
+                  </pic:spPr>
+                </pic:pic>
+              </a:graphicData>
+            </a:graphic>
+          </wp:inline>
+        </w:drawing>
+      </w:r>
+    </w:p>
+    <w:p>
+      <w:pPr>
+        <w:pStyle w:val="1"/>
+      </w:pPr>
+      <w:r>
+        <w:t>LINKS</w:t>
+      </w:r>
+    </w:p>
+    <w:p>
+      <w:r>
         <w:t>Links:</w:t>
       </w:r>
     </w:p>
     <w:p>
       <w:pPr>
         <w:rPr>
-          <w:rStyle w:val="Hyperlink"/>
-        </w:rPr>
-      </w:pPr>
-      <w:hyperlink r:id="rId30" w:history="1">
+          <w:rStyle w:val="a6"/>
+        </w:rPr>
+      </w:pPr>
+      <w:hyperlink r:id="rId36" w:history="1">
         <w:r>
           <w:rPr>
-            <w:rStyle w:val="Hyperlink"/>
+            <w:rStyle w:val="a6"/>
           </w:rPr>
           <w:t>https://www.javatpoint.com/this-keyword</w:t>
         </w:r>
@@ -5030,20 +6056,20 @@
     </w:p>
     <w:p>
       <w:pPr>
-        <w:pStyle w:val="ListParagraph"/>
+        <w:pStyle w:val="a3"/>
         <w:numPr>
           <w:ilvl w:val="0"/>
           <w:numId w:val="24"/>
         </w:numPr>
         <w:rPr>
-          <w:rStyle w:val="Hyperlink"/>
+          <w:rStyle w:val="a6"/>
           <w:color w:val="000000" w:themeColor="text1"/>
           <w:u w:val="none"/>
         </w:rPr>
       </w:pPr>
       <w:r>
         <w:rPr>
-          <w:rStyle w:val="Hyperlink"/>
+          <w:rStyle w:val="a6"/>
           <w:color w:val="000000" w:themeColor="text1"/>
           <w:u w:val="none"/>
         </w:rPr>
@@ -5051,10 +6077,10 @@
       </w:r>
     </w:p>
     <w:p>
-      <w:hyperlink r:id="rId31" w:history="1">
+      <w:hyperlink r:id="rId37" w:history="1">
         <w:r>
           <w:rPr>
-            <w:rStyle w:val="Hyperlink"/>
+            <w:rStyle w:val="a6"/>
           </w:rPr>
           <w:t>http://users.csc.calpoly.edu/~gfisher/classes/102/info/howToOverrideEquals.html</w:t>
         </w:r>
@@ -5063,26 +6089,26 @@
     <w:p>
       <w:pPr>
         <w:rPr>
-          <w:rStyle w:val="Hyperlink"/>
-        </w:rPr>
-      </w:pPr>
-    </w:p>
-    <w:p>
-      <w:pPr>
-        <w:pStyle w:val="ListParagraph"/>
+          <w:rStyle w:val="a6"/>
+        </w:rPr>
+      </w:pPr>
+    </w:p>
+    <w:p>
+      <w:pPr>
+        <w:pStyle w:val="a3"/>
         <w:numPr>
           <w:ilvl w:val="0"/>
           <w:numId w:val="17"/>
         </w:numPr>
         <w:rPr>
-          <w:rStyle w:val="Hyperlink"/>
+          <w:rStyle w:val="a6"/>
           <w:color w:val="000000" w:themeColor="text1"/>
           <w:u w:val="none"/>
         </w:rPr>
       </w:pPr>
       <w:r>
         <w:rPr>
-          <w:rStyle w:val="Hyperlink"/>
+          <w:rStyle w:val="a6"/>
           <w:color w:val="000000" w:themeColor="text1"/>
           <w:u w:val="none"/>
         </w:rPr>
@@ -5092,13 +6118,13 @@
     <w:p>
       <w:pPr>
         <w:rPr>
-          <w:rStyle w:val="Hyperlink"/>
-        </w:rPr>
-      </w:pPr>
-      <w:hyperlink r:id="rId32" w:history="1">
+          <w:rStyle w:val="a6"/>
+        </w:rPr>
+      </w:pPr>
+      <w:hyperlink r:id="rId38" w:history="1">
         <w:r>
           <w:rPr>
-            <w:rStyle w:val="Hyperlink"/>
+            <w:rStyle w:val="a6"/>
           </w:rPr>
           <w:t>https://www.interviewsansar.com/2018/03/24/loose-coupling-and-tight-coupling-in-java/</w:t>
         </w:r>
@@ -5107,26 +6133,26 @@
     <w:p>
       <w:pPr>
         <w:rPr>
-          <w:rStyle w:val="Hyperlink"/>
-        </w:rPr>
-      </w:pPr>
-    </w:p>
-    <w:p>
-      <w:pPr>
-        <w:pStyle w:val="ListParagraph"/>
+          <w:rStyle w:val="a6"/>
+        </w:rPr>
+      </w:pPr>
+    </w:p>
+    <w:p>
+      <w:pPr>
+        <w:pStyle w:val="a3"/>
         <w:numPr>
           <w:ilvl w:val="0"/>
           <w:numId w:val="17"/>
         </w:numPr>
         <w:rPr>
-          <w:rStyle w:val="Hyperlink"/>
+          <w:rStyle w:val="a6"/>
           <w:color w:val="000000" w:themeColor="text1"/>
           <w:u w:val="none"/>
         </w:rPr>
       </w:pPr>
       <w:r>
         <w:rPr>
-          <w:rStyle w:val="Hyperlink"/>
+          <w:rStyle w:val="a6"/>
           <w:color w:val="000000" w:themeColor="text1"/>
           <w:u w:val="none"/>
         </w:rPr>
@@ -5136,15 +6162,15 @@
     <w:p>
       <w:pPr>
         <w:rPr>
-          <w:rStyle w:val="Hyperlink"/>
+          <w:rStyle w:val="a6"/>
           <w:color w:val="000000" w:themeColor="text1"/>
           <w:u w:val="none"/>
         </w:rPr>
       </w:pPr>
-      <w:hyperlink r:id="rId33" w:history="1">
+      <w:hyperlink r:id="rId39" w:history="1">
         <w:r>
           <w:rPr>
-            <w:rStyle w:val="Hyperlink"/>
+            <w:rStyle w:val="a6"/>
           </w:rPr>
           <w:t>https://www.baeldung.com/java-generics-interview-questions</w:t>
         </w:r>
@@ -5153,15 +6179,15 @@
     <w:p>
       <w:pPr>
         <w:rPr>
-          <w:rStyle w:val="Hyperlink"/>
+          <w:rStyle w:val="a6"/>
           <w:color w:val="000000" w:themeColor="text1"/>
           <w:u w:val="none"/>
         </w:rPr>
       </w:pPr>
-      <w:hyperlink r:id="rId34" w:history="1">
+      <w:hyperlink r:id="rId40" w:history="1">
         <w:r>
           <w:rPr>
-            <w:rStyle w:val="Hyperlink"/>
+            <w:rStyle w:val="a6"/>
           </w:rPr>
           <w:t>https://www.journaldev.com/1663/java-generics-example-method-class-interface</w:t>
         </w:r>
@@ -5170,15 +6196,15 @@
     <w:p>
       <w:pPr>
         <w:rPr>
-          <w:rStyle w:val="Hyperlink"/>
+          <w:rStyle w:val="a6"/>
           <w:color w:val="000000" w:themeColor="text1"/>
           <w:u w:val="none"/>
         </w:rPr>
       </w:pPr>
-      <w:hyperlink r:id="rId35" w:history="1">
+      <w:hyperlink r:id="rId41" w:history="1">
         <w:r>
           <w:rPr>
-            <w:rStyle w:val="Hyperlink"/>
+            <w:rStyle w:val="a6"/>
           </w:rPr>
           <w:t>https://howtodoinjava.com/java/generics/complete-java-generics-tutorial/amp/</w:t>
         </w:r>
@@ -5187,7 +6213,7 @@
     <w:p>
       <w:pPr>
         <w:rPr>
-          <w:rStyle w:val="Hyperlink"/>
+          <w:rStyle w:val="a6"/>
           <w:color w:val="000000" w:themeColor="text1"/>
           <w:u w:val="none"/>
         </w:rPr>
@@ -5195,7 +6221,7 @@
     </w:p>
     <w:p>
       <w:pPr>
-        <w:pStyle w:val="ListParagraph"/>
+        <w:pStyle w:val="a3"/>
         <w:numPr>
           <w:ilvl w:val="0"/>
           <w:numId w:val="24"/>
@@ -5208,13 +6234,13 @@
     <w:p>
       <w:pPr>
         <w:rPr>
-          <w:rStyle w:val="Hyperlink"/>
-        </w:rPr>
-      </w:pPr>
-      <w:hyperlink r:id="rId36" w:history="1">
+          <w:rStyle w:val="a6"/>
+        </w:rPr>
+      </w:pPr>
+      <w:hyperlink r:id="rId42" w:history="1">
         <w:r>
           <w:rPr>
-            <w:rStyle w:val="Hyperlink"/>
+            <w:rStyle w:val="a6"/>
           </w:rPr>
           <w:t>https://www.javatpoint.com/get-vs-post</w:t>
         </w:r>
@@ -5223,78 +6249,60 @@
     <w:p>
       <w:pPr>
         <w:rPr>
-          <w:rStyle w:val="Hyperlink"/>
-        </w:rPr>
-      </w:pPr>
-      <w:r>
-        <w:rPr>
-          <w:rStyle w:val="Hyperlink"/>
+          <w:rStyle w:val="a6"/>
+        </w:rPr>
+      </w:pPr>
+      <w:r>
+        <w:rPr>
+          <w:rStyle w:val="a6"/>
           <w:highlight w:val="yellow"/>
         </w:rPr>
         <w:t>(!!!!)</w:t>
       </w:r>
     </w:p>
     <w:p>
-      <w:hyperlink r:id="rId37" w:history="1">
+      <w:hyperlink r:id="rId43" w:history="1">
         <w:r>
           <w:rPr>
-            <w:rStyle w:val="Hyperlink"/>
+            <w:rStyle w:val="a6"/>
           </w:rPr>
           <w:t>https://www.restapitutorial.com/lessons/httpmethods.html</w:t>
         </w:r>
       </w:hyperlink>
     </w:p>
     <w:p>
-      <w:hyperlink r:id="rId38" w:history="1">
+      <w:hyperlink r:id="rId44" w:history="1">
         <w:r>
           <w:rPr>
-            <w:rStyle w:val="Hyperlink"/>
+            <w:rStyle w:val="a6"/>
           </w:rPr>
           <w:t>https://www.journaldev.com/1854/java-web-application-tutorial-for-beginners</w:t>
         </w:r>
       </w:hyperlink>
     </w:p>
     <w:p>
-      <w:hyperlink r:id="rId39" w:history="1">
+      <w:hyperlink r:id="rId45" w:history="1">
         <w:r>
           <w:rPr>
-            <w:rStyle w:val="Hyperlink"/>
+            <w:rStyle w:val="a6"/>
           </w:rPr>
           <w:t>https://www.journaldev.com/2513/tomcat-datasource-jndi-example-java</w:t>
         </w:r>
       </w:hyperlink>
     </w:p>
-    <w:bookmarkStart w:id="0" w:name="_GoBack"/>
-    <w:bookmarkEnd w:id="0"/>
-    <w:p>
-      <w:r>
-        <w:fldChar w:fldCharType="begin"/>
-      </w:r>
-      <w:r>
-        <w:instrText xml:space="preserve"> HYPERLINK "</w:instrText>
-      </w:r>
-      <w:r>
-        <w:instrText>https://www.journaldev.com/1854/java-web-application-tutorial-for-beginners</w:instrText>
-      </w:r>
-      <w:r>
-        <w:instrText xml:space="preserve">" </w:instrText>
-      </w:r>
-      <w:r>
-        <w:fldChar w:fldCharType="separate"/>
-      </w:r>
-      <w:r>
-        <w:rPr>
-          <w:rStyle w:val="Hyperlink"/>
-        </w:rPr>
-        <w:t>https://www.journaldev.com/1854/java-web-application-tutorial-for-beginners</w:t>
-      </w:r>
-      <w:r>
-        <w:fldChar w:fldCharType="end"/>
-      </w:r>
-    </w:p>
-    <w:p>
-      <w:pPr>
-        <w:pStyle w:val="ListParagraph"/>
+    <w:p>
+      <w:hyperlink r:id="rId46" w:history="1">
+        <w:r>
+          <w:rPr>
+            <w:rStyle w:val="a6"/>
+          </w:rPr>
+          <w:t>https://www.journaldev.com/1854/java-web-application-tutorial-for-beginners</w:t>
+        </w:r>
+      </w:hyperlink>
+    </w:p>
+    <w:p>
+      <w:pPr>
+        <w:pStyle w:val="a3"/>
         <w:numPr>
           <w:ilvl w:val="0"/>
           <w:numId w:val="17"/>
@@ -5305,10 +6313,10 @@
       </w:r>
     </w:p>
     <w:p>
-      <w:hyperlink r:id="rId40" w:history="1">
+      <w:hyperlink r:id="rId47" w:history="1">
         <w:r>
           <w:rPr>
-            <w:rStyle w:val="Hyperlink"/>
+            <w:rStyle w:val="a6"/>
           </w:rPr>
           <w:t>https://www.tutorialspoint.com/jsp/</w:t>
         </w:r>
@@ -5326,7 +6334,7 @@
 </file>
 
 <file path=word/endnotes.xml><?xml version="1.0" encoding="utf-8"?>
-<w:endnotes xmlns:wpc="http://schemas.microsoft.com/office/word/2010/wordprocessingCanvas" xmlns:cx="http://schemas.microsoft.com/office/drawing/2014/chartex" xmlns:cx1="http://schemas.microsoft.com/office/drawing/2015/9/8/chartex" xmlns:cx2="http://schemas.microsoft.com/office/drawing/2015/10/21/chartex" xmlns:cx3="http://schemas.microsoft.com/office/drawing/2016/5/9/chartex" xmlns:cx4="http://schemas.microsoft.com/office/drawing/2016/5/10/chartex" xmlns:cx5="http://schemas.microsoft.com/office/drawing/2016/5/11/chartex" xmlns:cx6="http://schemas.microsoft.com/office/drawing/2016/5/12/chartex" xmlns:cx7="http://schemas.microsoft.com/office/drawing/2016/5/13/chartex" xmlns:cx8="http://schemas.microsoft.com/office/drawing/2016/5/14/chartex" xmlns:mc="http://schemas.openxmlformats.org/markup-compatibility/2006" xmlns:aink="http://schemas.microsoft.com/office/drawing/2016/ink" xmlns:am3d="http://schemas.microsoft.com/office/drawing/2017/model3d" xmlns:o="urn:schemas-microsoft-com:office:office" xmlns:r="http://schemas.openxmlformats.org/officeDocument/2006/relationships" xmlns:m="http://schemas.openxmlformats.org/officeDocument/2006/math" xmlns:v="urn:schemas-microsoft-com:vml" xmlns:wp14="http://schemas.microsoft.com/office/word/2010/wordprocessingDrawing" xmlns:wp="http://schemas.openxmlformats.org/drawingml/2006/wordprocessingDrawing" xmlns:w10="urn:schemas-microsoft-com:office:word" xmlns:w="http://schemas.openxmlformats.org/wordprocessingml/2006/main" xmlns:w14="http://schemas.microsoft.com/office/word/2010/wordml" xmlns:w15="http://schemas.microsoft.com/office/word/2012/wordml" xmlns:w16cid="http://schemas.microsoft.com/office/word/2016/wordml/cid" xmlns:w16se="http://schemas.microsoft.com/office/word/2015/wordml/symex" xmlns:wpg="http://schemas.microsoft.com/office/word/2010/wordprocessingGroup" xmlns:wpi="http://schemas.microsoft.com/office/word/2010/wordprocessingInk" xmlns:wne="http://schemas.microsoft.com/office/word/2006/wordml" xmlns:wps="http://schemas.microsoft.com/office/word/2010/wordprocessingShape" mc:Ignorable="w14 w15 w16se w16cid wp14">
+<w:endnotes xmlns:wpc="http://schemas.microsoft.com/office/word/2010/wordprocessingCanvas" xmlns:mc="http://schemas.openxmlformats.org/markup-compatibility/2006" xmlns:o="urn:schemas-microsoft-com:office:office" xmlns:r="http://schemas.openxmlformats.org/officeDocument/2006/relationships" xmlns:m="http://schemas.openxmlformats.org/officeDocument/2006/math" xmlns:v="urn:schemas-microsoft-com:vml" xmlns:wp14="http://schemas.microsoft.com/office/word/2010/wordprocessingDrawing" xmlns:wp="http://schemas.openxmlformats.org/drawingml/2006/wordprocessingDrawing" xmlns:w10="urn:schemas-microsoft-com:office:word" xmlns:w="http://schemas.openxmlformats.org/wordprocessingml/2006/main" xmlns:w14="http://schemas.microsoft.com/office/word/2010/wordml" xmlns:w15="http://schemas.microsoft.com/office/word/2012/wordml" xmlns:wpg="http://schemas.microsoft.com/office/word/2010/wordprocessingGroup" xmlns:wpi="http://schemas.microsoft.com/office/word/2010/wordprocessingInk" xmlns:wne="http://schemas.microsoft.com/office/word/2006/wordml" xmlns:wps="http://schemas.microsoft.com/office/word/2010/wordprocessingShape" mc:Ignorable="w14 w15 wp14">
   <w:endnote w:type="separator" w:id="-1">
     <w:p>
       <w:pPr>
@@ -5351,7 +6359,7 @@
 </file>
 
 <file path=word/footnotes.xml><?xml version="1.0" encoding="utf-8"?>
-<w:footnotes xmlns:wpc="http://schemas.microsoft.com/office/word/2010/wordprocessingCanvas" xmlns:cx="http://schemas.microsoft.com/office/drawing/2014/chartex" xmlns:cx1="http://schemas.microsoft.com/office/drawing/2015/9/8/chartex" xmlns:cx2="http://schemas.microsoft.com/office/drawing/2015/10/21/chartex" xmlns:cx3="http://schemas.microsoft.com/office/drawing/2016/5/9/chartex" xmlns:cx4="http://schemas.microsoft.com/office/drawing/2016/5/10/chartex" xmlns:cx5="http://schemas.microsoft.com/office/drawing/2016/5/11/chartex" xmlns:cx6="http://schemas.microsoft.com/office/drawing/2016/5/12/chartex" xmlns:cx7="http://schemas.microsoft.com/office/drawing/2016/5/13/chartex" xmlns:cx8="http://schemas.microsoft.com/office/drawing/2016/5/14/chartex" xmlns:mc="http://schemas.openxmlformats.org/markup-compatibility/2006" xmlns:aink="http://schemas.microsoft.com/office/drawing/2016/ink" xmlns:am3d="http://schemas.microsoft.com/office/drawing/2017/model3d" xmlns:o="urn:schemas-microsoft-com:office:office" xmlns:r="http://schemas.openxmlformats.org/officeDocument/2006/relationships" xmlns:m="http://schemas.openxmlformats.org/officeDocument/2006/math" xmlns:v="urn:schemas-microsoft-com:vml" xmlns:wp14="http://schemas.microsoft.com/office/word/2010/wordprocessingDrawing" xmlns:wp="http://schemas.openxmlformats.org/drawingml/2006/wordprocessingDrawing" xmlns:w10="urn:schemas-microsoft-com:office:word" xmlns:w="http://schemas.openxmlformats.org/wordprocessingml/2006/main" xmlns:w14="http://schemas.microsoft.com/office/word/2010/wordml" xmlns:w15="http://schemas.microsoft.com/office/word/2012/wordml" xmlns:w16cid="http://schemas.microsoft.com/office/word/2016/wordml/cid" xmlns:w16se="http://schemas.microsoft.com/office/word/2015/wordml/symex" xmlns:wpg="http://schemas.microsoft.com/office/word/2010/wordprocessingGroup" xmlns:wpi="http://schemas.microsoft.com/office/word/2010/wordprocessingInk" xmlns:wne="http://schemas.microsoft.com/office/word/2006/wordml" xmlns:wps="http://schemas.microsoft.com/office/word/2010/wordprocessingShape" mc:Ignorable="w14 w15 w16se w16cid wp14">
+<w:footnotes xmlns:wpc="http://schemas.microsoft.com/office/word/2010/wordprocessingCanvas" xmlns:mc="http://schemas.openxmlformats.org/markup-compatibility/2006" xmlns:o="urn:schemas-microsoft-com:office:office" xmlns:r="http://schemas.openxmlformats.org/officeDocument/2006/relationships" xmlns:m="http://schemas.openxmlformats.org/officeDocument/2006/math" xmlns:v="urn:schemas-microsoft-com:vml" xmlns:wp14="http://schemas.microsoft.com/office/word/2010/wordprocessingDrawing" xmlns:wp="http://schemas.openxmlformats.org/drawingml/2006/wordprocessingDrawing" xmlns:w10="urn:schemas-microsoft-com:office:word" xmlns:w="http://schemas.openxmlformats.org/wordprocessingml/2006/main" xmlns:w14="http://schemas.microsoft.com/office/word/2010/wordml" xmlns:w15="http://schemas.microsoft.com/office/word/2012/wordml" xmlns:wpg="http://schemas.microsoft.com/office/word/2010/wordprocessingGroup" xmlns:wpi="http://schemas.microsoft.com/office/word/2010/wordprocessingInk" xmlns:wne="http://schemas.microsoft.com/office/word/2006/wordml" xmlns:wps="http://schemas.microsoft.com/office/word/2010/wordprocessingShape" mc:Ignorable="w14 w15 wp14">
   <w:footnote w:type="separator" w:id="-1">
     <w:p>
       <w:pPr>
@@ -5376,8 +6384,8 @@
 </file>
 
 <file path=word/numbering.xml><?xml version="1.0" encoding="utf-8"?>
-<w:numbering xmlns:wpc="http://schemas.microsoft.com/office/word/2010/wordprocessingCanvas" xmlns:cx="http://schemas.microsoft.com/office/drawing/2014/chartex" xmlns:cx1="http://schemas.microsoft.com/office/drawing/2015/9/8/chartex" xmlns:cx2="http://schemas.microsoft.com/office/drawing/2015/10/21/chartex" xmlns:cx3="http://schemas.microsoft.com/office/drawing/2016/5/9/chartex" xmlns:cx4="http://schemas.microsoft.com/office/drawing/2016/5/10/chartex" xmlns:cx5="http://schemas.microsoft.com/office/drawing/2016/5/11/chartex" xmlns:cx6="http://schemas.microsoft.com/office/drawing/2016/5/12/chartex" xmlns:cx7="http://schemas.microsoft.com/office/drawing/2016/5/13/chartex" xmlns:cx8="http://schemas.microsoft.com/office/drawing/2016/5/14/chartex" xmlns:mc="http://schemas.openxmlformats.org/markup-compatibility/2006" xmlns:aink="http://schemas.microsoft.com/office/drawing/2016/ink" xmlns:am3d="http://schemas.microsoft.com/office/drawing/2017/model3d" xmlns:o="urn:schemas-microsoft-com:office:office" xmlns:r="http://schemas.openxmlformats.org/officeDocument/2006/relationships" xmlns:m="http://schemas.openxmlformats.org/officeDocument/2006/math" xmlns:v="urn:schemas-microsoft-com:vml" xmlns:wp14="http://schemas.microsoft.com/office/word/2010/wordprocessingDrawing" xmlns:wp="http://schemas.openxmlformats.org/drawingml/2006/wordprocessingDrawing" xmlns:w10="urn:schemas-microsoft-com:office:word" xmlns:w="http://schemas.openxmlformats.org/wordprocessingml/2006/main" xmlns:w14="http://schemas.microsoft.com/office/word/2010/wordml" xmlns:w15="http://schemas.microsoft.com/office/word/2012/wordml" xmlns:w16cid="http://schemas.microsoft.com/office/word/2016/wordml/cid" xmlns:w16se="http://schemas.microsoft.com/office/word/2015/wordml/symex" xmlns:wpg="http://schemas.microsoft.com/office/word/2010/wordprocessingGroup" xmlns:wpi="http://schemas.microsoft.com/office/word/2010/wordprocessingInk" xmlns:wne="http://schemas.microsoft.com/office/word/2006/wordml" xmlns:wps="http://schemas.microsoft.com/office/word/2010/wordprocessingShape" mc:Ignorable="w14 w15 w16se w16cid wp14">
-  <w:abstractNum w:abstractNumId="0" w15:restartNumberingAfterBreak="0">
+<w:numbering xmlns:wpc="http://schemas.microsoft.com/office/word/2010/wordprocessingCanvas" xmlns:mc="http://schemas.openxmlformats.org/markup-compatibility/2006" xmlns:o="urn:schemas-microsoft-com:office:office" xmlns:r="http://schemas.openxmlformats.org/officeDocument/2006/relationships" xmlns:m="http://schemas.openxmlformats.org/officeDocument/2006/math" xmlns:v="urn:schemas-microsoft-com:vml" xmlns:wp14="http://schemas.microsoft.com/office/word/2010/wordprocessingDrawing" xmlns:wp="http://schemas.openxmlformats.org/drawingml/2006/wordprocessingDrawing" xmlns:w10="urn:schemas-microsoft-com:office:word" xmlns:w="http://schemas.openxmlformats.org/wordprocessingml/2006/main" xmlns:w14="http://schemas.microsoft.com/office/word/2010/wordml" xmlns:w15="http://schemas.microsoft.com/office/word/2012/wordml" xmlns:wpg="http://schemas.microsoft.com/office/word/2010/wordprocessingGroup" xmlns:wpi="http://schemas.microsoft.com/office/word/2010/wordprocessingInk" xmlns:wne="http://schemas.microsoft.com/office/word/2006/wordml" xmlns:wps="http://schemas.microsoft.com/office/word/2010/wordprocessingShape" mc:Ignorable="w14 w15 wp14">
+  <w:abstractNum w:abstractNumId="0">
     <w:nsid w:val="01C62C54"/>
     <w:multiLevelType w:val="hybridMultilevel"/>
     <w:tmpl w:val="A9FCC90C"/>
@@ -5490,7 +6498,7 @@
       </w:rPr>
     </w:lvl>
   </w:abstractNum>
-  <w:abstractNum w:abstractNumId="1" w15:restartNumberingAfterBreak="0">
+  <w:abstractNum w:abstractNumId="1">
     <w:nsid w:val="0EFD3B2C"/>
     <w:multiLevelType w:val="hybridMultilevel"/>
     <w:tmpl w:val="84D0C978"/>
@@ -5603,7 +6611,7 @@
       </w:rPr>
     </w:lvl>
   </w:abstractNum>
-  <w:abstractNum w:abstractNumId="2" w15:restartNumberingAfterBreak="0">
+  <w:abstractNum w:abstractNumId="2">
     <w:nsid w:val="14FD6D2C"/>
     <w:multiLevelType w:val="hybridMultilevel"/>
     <w:tmpl w:val="2F9E2470"/>
@@ -5716,7 +6724,7 @@
       </w:rPr>
     </w:lvl>
   </w:abstractNum>
-  <w:abstractNum w:abstractNumId="3" w15:restartNumberingAfterBreak="0">
+  <w:abstractNum w:abstractNumId="3">
     <w:nsid w:val="2239294E"/>
     <w:multiLevelType w:val="hybridMultilevel"/>
     <w:tmpl w:val="866AFCAE"/>
@@ -5829,7 +6837,7 @@
       </w:rPr>
     </w:lvl>
   </w:abstractNum>
-  <w:abstractNum w:abstractNumId="4" w15:restartNumberingAfterBreak="0">
+  <w:abstractNum w:abstractNumId="4">
     <w:nsid w:val="23007E6B"/>
     <w:multiLevelType w:val="hybridMultilevel"/>
     <w:tmpl w:val="3A5427B2"/>
@@ -5942,7 +6950,7 @@
       </w:rPr>
     </w:lvl>
   </w:abstractNum>
-  <w:abstractNum w:abstractNumId="5" w15:restartNumberingAfterBreak="0">
+  <w:abstractNum w:abstractNumId="5">
     <w:nsid w:val="270F1513"/>
     <w:multiLevelType w:val="hybridMultilevel"/>
     <w:tmpl w:val="7D42E84C"/>
@@ -6055,7 +7063,7 @@
       </w:rPr>
     </w:lvl>
   </w:abstractNum>
-  <w:abstractNum w:abstractNumId="6" w15:restartNumberingAfterBreak="0">
+  <w:abstractNum w:abstractNumId="6">
     <w:nsid w:val="35CF735A"/>
     <w:multiLevelType w:val="hybridMultilevel"/>
     <w:tmpl w:val="1D3CFBEE"/>
@@ -6168,7 +7176,120 @@
       </w:rPr>
     </w:lvl>
   </w:abstractNum>
-  <w:abstractNum w:abstractNumId="7" w15:restartNumberingAfterBreak="0">
+  <w:abstractNum w:abstractNumId="7">
+    <w:nsid w:val="36730DFF"/>
+    <w:multiLevelType w:val="hybridMultilevel"/>
+    <w:tmpl w:val="5FF6E10A"/>
+    <w:lvl w:ilvl="0" w:tplc="04190001">
+      <w:start w:val="1"/>
+      <w:numFmt w:val="bullet"/>
+      <w:lvlText w:val=""/>
+      <w:lvlJc w:val="left"/>
+      <w:pPr>
+        <w:ind w:left="720" w:hanging="360"/>
+      </w:pPr>
+      <w:rPr>
+        <w:rFonts w:ascii="Symbol" w:hAnsi="Symbol" w:hint="default"/>
+      </w:rPr>
+    </w:lvl>
+    <w:lvl w:ilvl="1" w:tplc="04190003" w:tentative="1">
+      <w:start w:val="1"/>
+      <w:numFmt w:val="bullet"/>
+      <w:lvlText w:val="o"/>
+      <w:lvlJc w:val="left"/>
+      <w:pPr>
+        <w:ind w:left="1440" w:hanging="360"/>
+      </w:pPr>
+      <w:rPr>
+        <w:rFonts w:ascii="Courier New" w:hAnsi="Courier New" w:cs="Courier New" w:hint="default"/>
+      </w:rPr>
+    </w:lvl>
+    <w:lvl w:ilvl="2" w:tplc="04190005" w:tentative="1">
+      <w:start w:val="1"/>
+      <w:numFmt w:val="bullet"/>
+      <w:lvlText w:val=""/>
+      <w:lvlJc w:val="left"/>
+      <w:pPr>
+        <w:ind w:left="2160" w:hanging="360"/>
+      </w:pPr>
+      <w:rPr>
+        <w:rFonts w:ascii="Wingdings" w:hAnsi="Wingdings" w:hint="default"/>
+      </w:rPr>
+    </w:lvl>
+    <w:lvl w:ilvl="3" w:tplc="04190001" w:tentative="1">
+      <w:start w:val="1"/>
+      <w:numFmt w:val="bullet"/>
+      <w:lvlText w:val=""/>
+      <w:lvlJc w:val="left"/>
+      <w:pPr>
+        <w:ind w:left="2880" w:hanging="360"/>
+      </w:pPr>
+      <w:rPr>
+        <w:rFonts w:ascii="Symbol" w:hAnsi="Symbol" w:hint="default"/>
+      </w:rPr>
+    </w:lvl>
+    <w:lvl w:ilvl="4" w:tplc="04190003" w:tentative="1">
+      <w:start w:val="1"/>
+      <w:numFmt w:val="bullet"/>
+      <w:lvlText w:val="o"/>
+      <w:lvlJc w:val="left"/>
+      <w:pPr>
+        <w:ind w:left="3600" w:hanging="360"/>
+      </w:pPr>
+      <w:rPr>
+        <w:rFonts w:ascii="Courier New" w:hAnsi="Courier New" w:cs="Courier New" w:hint="default"/>
+      </w:rPr>
+    </w:lvl>
+    <w:lvl w:ilvl="5" w:tplc="04190005" w:tentative="1">
+      <w:start w:val="1"/>
+      <w:numFmt w:val="bullet"/>
+      <w:lvlText w:val=""/>
+      <w:lvlJc w:val="left"/>
+      <w:pPr>
+        <w:ind w:left="4320" w:hanging="360"/>
+      </w:pPr>
+      <w:rPr>
+        <w:rFonts w:ascii="Wingdings" w:hAnsi="Wingdings" w:hint="default"/>
+      </w:rPr>
+    </w:lvl>
+    <w:lvl w:ilvl="6" w:tplc="04190001" w:tentative="1">
+      <w:start w:val="1"/>
+      <w:numFmt w:val="bullet"/>
+      <w:lvlText w:val=""/>
+      <w:lvlJc w:val="left"/>
+      <w:pPr>
+        <w:ind w:left="5040" w:hanging="360"/>
+      </w:pPr>
+      <w:rPr>
+        <w:rFonts w:ascii="Symbol" w:hAnsi="Symbol" w:hint="default"/>
+      </w:rPr>
+    </w:lvl>
+    <w:lvl w:ilvl="7" w:tplc="04190003" w:tentative="1">
+      <w:start w:val="1"/>
+      <w:numFmt w:val="bullet"/>
+      <w:lvlText w:val="o"/>
+      <w:lvlJc w:val="left"/>
+      <w:pPr>
+        <w:ind w:left="5760" w:hanging="360"/>
+      </w:pPr>
+      <w:rPr>
+        <w:rFonts w:ascii="Courier New" w:hAnsi="Courier New" w:cs="Courier New" w:hint="default"/>
+      </w:rPr>
+    </w:lvl>
+    <w:lvl w:ilvl="8" w:tplc="04190005" w:tentative="1">
+      <w:start w:val="1"/>
+      <w:numFmt w:val="bullet"/>
+      <w:lvlText w:val=""/>
+      <w:lvlJc w:val="left"/>
+      <w:pPr>
+        <w:ind w:left="6480" w:hanging="360"/>
+      </w:pPr>
+      <w:rPr>
+        <w:rFonts w:ascii="Wingdings" w:hAnsi="Wingdings" w:hint="default"/>
+      </w:rPr>
+    </w:lvl>
+  </w:abstractNum>
+  <w:abstractNum w:abstractNumId="8">
     <w:nsid w:val="37C36E5E"/>
     <w:multiLevelType w:val="hybridMultilevel"/>
     <w:tmpl w:val="CB7A921A"/>
@@ -6281,7 +7402,7 @@
       </w:rPr>
     </w:lvl>
   </w:abstractNum>
-  <w:abstractNum w:abstractNumId="8" w15:restartNumberingAfterBreak="0">
+  <w:abstractNum w:abstractNumId="9">
     <w:nsid w:val="38DC0371"/>
     <w:multiLevelType w:val="hybridMultilevel"/>
     <w:tmpl w:val="43464DC4"/>
@@ -6394,7 +7515,7 @@
       </w:rPr>
     </w:lvl>
   </w:abstractNum>
-  <w:abstractNum w:abstractNumId="9" w15:restartNumberingAfterBreak="0">
+  <w:abstractNum w:abstractNumId="10">
     <w:nsid w:val="3A173D90"/>
     <w:multiLevelType w:val="hybridMultilevel"/>
     <w:tmpl w:val="00949466"/>
@@ -6507,7 +7628,7 @@
       </w:rPr>
     </w:lvl>
   </w:abstractNum>
-  <w:abstractNum w:abstractNumId="10" w15:restartNumberingAfterBreak="0">
+  <w:abstractNum w:abstractNumId="11">
     <w:nsid w:val="44CB65A0"/>
     <w:multiLevelType w:val="hybridMultilevel"/>
     <w:tmpl w:val="E8D4B3E0"/>
@@ -6620,7 +7741,7 @@
       </w:rPr>
     </w:lvl>
   </w:abstractNum>
-  <w:abstractNum w:abstractNumId="11" w15:restartNumberingAfterBreak="0">
+  <w:abstractNum w:abstractNumId="12">
     <w:nsid w:val="457319F9"/>
     <w:multiLevelType w:val="hybridMultilevel"/>
     <w:tmpl w:val="52AAAD94"/>
@@ -6733,7 +7854,7 @@
       </w:rPr>
     </w:lvl>
   </w:abstractNum>
-  <w:abstractNum w:abstractNumId="12" w15:restartNumberingAfterBreak="0">
+  <w:abstractNum w:abstractNumId="13">
     <w:nsid w:val="46A6237E"/>
     <w:multiLevelType w:val="hybridMultilevel"/>
     <w:tmpl w:val="A75862E6"/>
@@ -6846,7 +7967,7 @@
       </w:rPr>
     </w:lvl>
   </w:abstractNum>
-  <w:abstractNum w:abstractNumId="13" w15:restartNumberingAfterBreak="0">
+  <w:abstractNum w:abstractNumId="14">
     <w:nsid w:val="480B0F77"/>
     <w:multiLevelType w:val="hybridMultilevel"/>
     <w:tmpl w:val="E1C03C34"/>
@@ -6959,7 +8080,7 @@
       </w:rPr>
     </w:lvl>
   </w:abstractNum>
-  <w:abstractNum w:abstractNumId="14" w15:restartNumberingAfterBreak="0">
+  <w:abstractNum w:abstractNumId="15">
     <w:nsid w:val="4A0D101D"/>
     <w:multiLevelType w:val="hybridMultilevel"/>
     <w:tmpl w:val="C8B8F70A"/>
@@ -7072,7 +8193,7 @@
       </w:rPr>
     </w:lvl>
   </w:abstractNum>
-  <w:abstractNum w:abstractNumId="15" w15:restartNumberingAfterBreak="0">
+  <w:abstractNum w:abstractNumId="16">
     <w:nsid w:val="55E86E91"/>
     <w:multiLevelType w:val="hybridMultilevel"/>
     <w:tmpl w:val="21727D8C"/>
@@ -7185,7 +8306,7 @@
       </w:rPr>
     </w:lvl>
   </w:abstractNum>
-  <w:abstractNum w:abstractNumId="16" w15:restartNumberingAfterBreak="0">
+  <w:abstractNum w:abstractNumId="17">
     <w:nsid w:val="65BD427B"/>
     <w:multiLevelType w:val="hybridMultilevel"/>
     <w:tmpl w:val="614635D8"/>
@@ -7298,7 +8419,7 @@
       </w:rPr>
     </w:lvl>
   </w:abstractNum>
-  <w:abstractNum w:abstractNumId="17" w15:restartNumberingAfterBreak="0">
+  <w:abstractNum w:abstractNumId="18">
     <w:nsid w:val="67057A4F"/>
     <w:multiLevelType w:val="hybridMultilevel"/>
     <w:tmpl w:val="1584B686"/>
@@ -7411,7 +8532,7 @@
       </w:rPr>
     </w:lvl>
   </w:abstractNum>
-  <w:abstractNum w:abstractNumId="18" w15:restartNumberingAfterBreak="0">
+  <w:abstractNum w:abstractNumId="19">
     <w:nsid w:val="6A260D66"/>
     <w:multiLevelType w:val="hybridMultilevel"/>
     <w:tmpl w:val="50A09C18"/>
@@ -7524,7 +8645,7 @@
       </w:rPr>
     </w:lvl>
   </w:abstractNum>
-  <w:abstractNum w:abstractNumId="19" w15:restartNumberingAfterBreak="0">
+  <w:abstractNum w:abstractNumId="20">
     <w:nsid w:val="6B0C7AEF"/>
     <w:multiLevelType w:val="hybridMultilevel"/>
     <w:tmpl w:val="EE92FA42"/>
@@ -7637,7 +8758,7 @@
       </w:rPr>
     </w:lvl>
   </w:abstractNum>
-  <w:abstractNum w:abstractNumId="20" w15:restartNumberingAfterBreak="0">
+  <w:abstractNum w:abstractNumId="21">
     <w:nsid w:val="6B1A1427"/>
     <w:multiLevelType w:val="hybridMultilevel"/>
     <w:tmpl w:val="44BC2E9C"/>
@@ -7750,7 +8871,7 @@
       </w:rPr>
     </w:lvl>
   </w:abstractNum>
-  <w:abstractNum w:abstractNumId="21" w15:restartNumberingAfterBreak="0">
+  <w:abstractNum w:abstractNumId="22">
     <w:nsid w:val="6FAF6E0A"/>
     <w:multiLevelType w:val="hybridMultilevel"/>
     <w:tmpl w:val="5C06DDDC"/>
@@ -7839,7 +8960,7 @@
       </w:pPr>
     </w:lvl>
   </w:abstractNum>
-  <w:abstractNum w:abstractNumId="22" w15:restartNumberingAfterBreak="0">
+  <w:abstractNum w:abstractNumId="23">
     <w:nsid w:val="7AD20F7F"/>
     <w:multiLevelType w:val="hybridMultilevel"/>
     <w:tmpl w:val="6EF8A3EA"/>
@@ -7952,7 +9073,7 @@
       </w:rPr>
     </w:lvl>
   </w:abstractNum>
-  <w:abstractNum w:abstractNumId="23" w15:restartNumberingAfterBreak="0">
+  <w:abstractNum w:abstractNumId="24">
     <w:nsid w:val="7B5C5D6A"/>
     <w:multiLevelType w:val="hybridMultilevel"/>
     <w:tmpl w:val="0EAACC44"/>
@@ -8065,7 +9186,7 @@
       </w:rPr>
     </w:lvl>
   </w:abstractNum>
-  <w:abstractNum w:abstractNumId="24" w15:restartNumberingAfterBreak="0">
+  <w:abstractNum w:abstractNumId="25">
     <w:nsid w:val="7D673447"/>
     <w:multiLevelType w:val="hybridMultilevel"/>
     <w:tmpl w:val="65060F76"/>
@@ -8156,19 +9277,19 @@
     </w:lvl>
   </w:abstractNum>
   <w:num w:numId="1">
-    <w:abstractNumId w:val="10"/>
+    <w:abstractNumId w:val="11"/>
   </w:num>
   <w:num w:numId="2">
-    <w:abstractNumId w:val="7"/>
+    <w:abstractNumId w:val="8"/>
   </w:num>
   <w:num w:numId="3">
-    <w:abstractNumId w:val="23"/>
+    <w:abstractNumId w:val="24"/>
   </w:num>
   <w:num w:numId="4">
-    <w:abstractNumId w:val="18"/>
+    <w:abstractNumId w:val="19"/>
   </w:num>
   <w:num w:numId="5">
-    <w:abstractNumId w:val="13"/>
+    <w:abstractNumId w:val="14"/>
   </w:num>
   <w:num w:numId="6">
     <w:abstractNumId w:val="5"/>
@@ -8177,19 +9298,19 @@
     <w:abstractNumId w:val="2"/>
   </w:num>
   <w:num w:numId="8">
-    <w:abstractNumId w:val="16"/>
+    <w:abstractNumId w:val="17"/>
   </w:num>
   <w:num w:numId="9">
-    <w:abstractNumId w:val="19"/>
+    <w:abstractNumId w:val="20"/>
   </w:num>
   <w:num w:numId="10">
     <w:abstractNumId w:val="4"/>
   </w:num>
   <w:num w:numId="11">
-    <w:abstractNumId w:val="9"/>
+    <w:abstractNumId w:val="10"/>
   </w:num>
   <w:num w:numId="12">
-    <w:abstractNumId w:val="22"/>
+    <w:abstractNumId w:val="23"/>
   </w:num>
   <w:num w:numId="13">
     <w:abstractNumId w:val="0"/>
@@ -8201,40 +9322,43 @@
     <w:abstractNumId w:val="3"/>
   </w:num>
   <w:num w:numId="16">
-    <w:abstractNumId w:val="12"/>
+    <w:abstractNumId w:val="13"/>
   </w:num>
   <w:num w:numId="17">
     <w:abstractNumId w:val="1"/>
   </w:num>
   <w:num w:numId="18">
-    <w:abstractNumId w:val="17"/>
+    <w:abstractNumId w:val="18"/>
   </w:num>
   <w:num w:numId="19">
-    <w:abstractNumId w:val="8"/>
+    <w:abstractNumId w:val="9"/>
   </w:num>
   <w:num w:numId="20">
-    <w:abstractNumId w:val="24"/>
+    <w:abstractNumId w:val="25"/>
   </w:num>
   <w:num w:numId="21">
+    <w:abstractNumId w:val="22"/>
+  </w:num>
+  <w:num w:numId="22">
+    <w:abstractNumId w:val="15"/>
+  </w:num>
+  <w:num w:numId="23">
+    <w:abstractNumId w:val="16"/>
+  </w:num>
+  <w:num w:numId="24">
     <w:abstractNumId w:val="21"/>
   </w:num>
-  <w:num w:numId="22">
-    <w:abstractNumId w:val="14"/>
+  <w:num w:numId="25">
+    <w:abstractNumId w:val="12"/>
   </w:num>
-  <w:num w:numId="23">
-    <w:abstractNumId w:val="15"/>
-  </w:num>
-  <w:num w:numId="24">
-    <w:abstractNumId w:val="20"/>
-  </w:num>
-  <w:num w:numId="25">
-    <w:abstractNumId w:val="11"/>
+  <w:num w:numId="26">
+    <w:abstractNumId w:val="7"/>
   </w:num>
 </w:numbering>
 </file>
 
 <file path=word/styles.xml><?xml version="1.0" encoding="utf-8"?>
-<w:styles xmlns:mc="http://schemas.openxmlformats.org/markup-compatibility/2006" xmlns:r="http://schemas.openxmlformats.org/officeDocument/2006/relationships" xmlns:w="http://schemas.openxmlformats.org/wordprocessingml/2006/main" xmlns:w14="http://schemas.microsoft.com/office/word/2010/wordml" xmlns:w15="http://schemas.microsoft.com/office/word/2012/wordml" xmlns:w16cid="http://schemas.microsoft.com/office/word/2016/wordml/cid" xmlns:w16se="http://schemas.microsoft.com/office/word/2015/wordml/symex" mc:Ignorable="w14 w15 w16se w16cid">
+<w:styles xmlns:mc="http://schemas.openxmlformats.org/markup-compatibility/2006" xmlns:r="http://schemas.openxmlformats.org/officeDocument/2006/relationships" xmlns:w="http://schemas.openxmlformats.org/wordprocessingml/2006/main" xmlns:w14="http://schemas.microsoft.com/office/word/2010/wordml" xmlns:w15="http://schemas.microsoft.com/office/word/2012/wordml" mc:Ignorable="w14 w15">
   <w:docDefaults>
     <w:rPrDefault>
       <w:rPr>
@@ -8250,7 +9374,7 @@
       </w:pPr>
     </w:pPrDefault>
   </w:docDefaults>
-  <w:latentStyles w:defLockedState="0" w:defUIPriority="99" w:defSemiHidden="0" w:defUnhideWhenUsed="0" w:defQFormat="0" w:count="375">
+  <w:latentStyles w:defLockedState="0" w:defUIPriority="99" w:defSemiHidden="0" w:defUnhideWhenUsed="0" w:defQFormat="0" w:count="371">
     <w:lsdException w:name="Normal" w:uiPriority="0" w:qFormat="1"/>
     <w:lsdException w:name="heading 1" w:uiPriority="9" w:qFormat="1"/>
     <w:lsdException w:name="heading 2" w:semiHidden="1" w:uiPriority="9" w:unhideWhenUsed="1" w:qFormat="1"/>
@@ -8356,6 +9480,7 @@
     <w:lsdException w:name="HTML Sample" w:semiHidden="1" w:unhideWhenUsed="1"/>
     <w:lsdException w:name="HTML Typewriter" w:semiHidden="1" w:unhideWhenUsed="1"/>
     <w:lsdException w:name="HTML Variable" w:semiHidden="1" w:unhideWhenUsed="1"/>
+    <w:lsdException w:name="Normal Table" w:semiHidden="1" w:unhideWhenUsed="1"/>
     <w:lsdException w:name="annotation subject" w:semiHidden="1" w:unhideWhenUsed="1"/>
     <w:lsdException w:name="No List" w:semiHidden="1" w:unhideWhenUsed="1"/>
     <w:lsdException w:name="Outline List 1" w:semiHidden="1" w:unhideWhenUsed="1"/>
@@ -8399,8 +9524,10 @@
     <w:lsdException w:name="Table Elegant" w:semiHidden="1" w:unhideWhenUsed="1"/>
     <w:lsdException w:name="Table Professional" w:semiHidden="1" w:unhideWhenUsed="1"/>
     <w:lsdException w:name="Table Subtle 1" w:semiHidden="1" w:unhideWhenUsed="1"/>
+    <w:lsdException w:name="Table Subtle 2" w:semiHidden="1" w:unhideWhenUsed="1"/>
     <w:lsdException w:name="Table Web 1" w:semiHidden="1" w:unhideWhenUsed="1"/>
     <w:lsdException w:name="Table Web 2" w:semiHidden="1" w:unhideWhenUsed="1"/>
+    <w:lsdException w:name="Table Web 3" w:semiHidden="1" w:unhideWhenUsed="1"/>
     <w:lsdException w:name="Balloon Text" w:semiHidden="1" w:unhideWhenUsed="1"/>
     <w:lsdException w:name="Table Grid" w:uiPriority="59"/>
     <w:lsdException w:name="Table Theme" w:semiHidden="1" w:unhideWhenUsed="1"/>
@@ -8619,20 +9746,16 @@
     <w:lsdException w:name="List Table 5 Dark Accent 6" w:uiPriority="50"/>
     <w:lsdException w:name="List Table 6 Colorful Accent 6" w:uiPriority="51"/>
     <w:lsdException w:name="List Table 7 Colorful Accent 6" w:uiPriority="52"/>
-    <w:lsdException w:name="Mention" w:semiHidden="1" w:unhideWhenUsed="1"/>
-    <w:lsdException w:name="Smart Hyperlink" w:semiHidden="1" w:unhideWhenUsed="1"/>
-    <w:lsdException w:name="Hashtag" w:semiHidden="1" w:unhideWhenUsed="1"/>
-    <w:lsdException w:name="Unresolved Mention" w:semiHidden="1" w:unhideWhenUsed="1"/>
   </w:latentStyles>
-  <w:style w:type="paragraph" w:default="1" w:styleId="Normal">
+  <w:style w:type="paragraph" w:default="1" w:styleId="a">
     <w:name w:val="Normal"/>
     <w:qFormat/>
   </w:style>
-  <w:style w:type="paragraph" w:styleId="Heading1">
+  <w:style w:type="paragraph" w:styleId="1">
     <w:name w:val="heading 1"/>
-    <w:basedOn w:val="Normal"/>
-    <w:next w:val="Normal"/>
-    <w:link w:val="Heading1Char"/>
+    <w:basedOn w:val="a"/>
+    <w:next w:val="a"/>
+    <w:link w:val="10"/>
     <w:uiPriority w:val="9"/>
     <w:qFormat/>
     <w:rsid w:val="00340D08"/>
@@ -8649,13 +9772,13 @@
       <w:szCs w:val="32"/>
     </w:rPr>
   </w:style>
-  <w:style w:type="character" w:default="1" w:styleId="DefaultParagraphFont">
+  <w:style w:type="character" w:default="1" w:styleId="a0">
     <w:name w:val="Default Paragraph Font"/>
     <w:uiPriority w:val="1"/>
     <w:semiHidden/>
     <w:unhideWhenUsed/>
   </w:style>
-  <w:style w:type="table" w:default="1" w:styleId="TableNormal">
+  <w:style w:type="table" w:default="1" w:styleId="a1">
     <w:name w:val="Normal Table"/>
     <w:uiPriority w:val="99"/>
     <w:semiHidden/>
@@ -8670,16 +9793,16 @@
       </w:tblCellMar>
     </w:tblPr>
   </w:style>
-  <w:style w:type="numbering" w:default="1" w:styleId="NoList">
+  <w:style w:type="numbering" w:default="1" w:styleId="a2">
     <w:name w:val="No List"/>
     <w:uiPriority w:val="99"/>
     <w:semiHidden/>
     <w:unhideWhenUsed/>
   </w:style>
-  <w:style w:type="character" w:customStyle="1" w:styleId="Heading1Char">
-    <w:name w:val="Heading 1 Char"/>
-    <w:basedOn w:val="DefaultParagraphFont"/>
-    <w:link w:val="Heading1"/>
+  <w:style w:type="character" w:customStyle="1" w:styleId="10">
+    <w:name w:val="Заголовок 1 Знак"/>
+    <w:basedOn w:val="a0"/>
+    <w:link w:val="1"/>
     <w:uiPriority w:val="9"/>
     <w:rsid w:val="00340D08"/>
     <w:rPr>
@@ -8689,9 +9812,9 @@
       <w:szCs w:val="32"/>
     </w:rPr>
   </w:style>
-  <w:style w:type="paragraph" w:styleId="ListParagraph">
+  <w:style w:type="paragraph" w:styleId="a3">
     <w:name w:val="List Paragraph"/>
-    <w:basedOn w:val="Normal"/>
+    <w:basedOn w:val="a"/>
     <w:uiPriority w:val="34"/>
     <w:qFormat/>
     <w:rsid w:val="000E1E2B"/>
@@ -8700,7 +9823,7 @@
       <w:contextualSpacing/>
     </w:pPr>
   </w:style>
-  <w:style w:type="paragraph" w:styleId="NoSpacing">
+  <w:style w:type="paragraph" w:styleId="a4">
     <w:name w:val="No Spacing"/>
     <w:uiPriority w:val="1"/>
     <w:qFormat/>
@@ -8709,15 +9832,16 @@
       <w:spacing w:after="0" w:line="240" w:lineRule="auto"/>
     </w:pPr>
   </w:style>
-  <w:style w:type="table" w:styleId="TableGrid">
+  <w:style w:type="table" w:styleId="a5">
     <w:name w:val="Table Grid"/>
-    <w:basedOn w:val="TableNormal"/>
+    <w:basedOn w:val="a1"/>
     <w:uiPriority w:val="59"/>
     <w:rsid w:val="00B44FEF"/>
     <w:pPr>
       <w:spacing w:after="0" w:line="240" w:lineRule="auto"/>
     </w:pPr>
     <w:tblPr>
+      <w:tblInd w:w="0" w:type="dxa"/>
       <w:tblBorders>
         <w:top w:val="single" w:sz="4" w:space="0" w:color="auto"/>
         <w:left w:val="single" w:sz="4" w:space="0" w:color="auto"/>
@@ -8726,11 +9850,17 @@
         <w:insideH w:val="single" w:sz="4" w:space="0" w:color="auto"/>
         <w:insideV w:val="single" w:sz="4" w:space="0" w:color="auto"/>
       </w:tblBorders>
+      <w:tblCellMar>
+        <w:top w:w="0" w:type="dxa"/>
+        <w:left w:w="108" w:type="dxa"/>
+        <w:bottom w:w="0" w:type="dxa"/>
+        <w:right w:w="108" w:type="dxa"/>
+      </w:tblCellMar>
     </w:tblPr>
   </w:style>
-  <w:style w:type="character" w:styleId="Hyperlink">
+  <w:style w:type="character" w:styleId="a6">
     <w:name w:val="Hyperlink"/>
-    <w:basedOn w:val="DefaultParagraphFont"/>
+    <w:basedOn w:val="a0"/>
     <w:uiPriority w:val="99"/>
     <w:unhideWhenUsed/>
     <w:rsid w:val="00CB7639"/>
@@ -8739,10 +9869,10 @@
       <w:u w:val="single"/>
     </w:rPr>
   </w:style>
-  <w:style w:type="paragraph" w:styleId="BalloonText">
+  <w:style w:type="paragraph" w:styleId="a7">
     <w:name w:val="Balloon Text"/>
-    <w:basedOn w:val="Normal"/>
-    <w:link w:val="BalloonTextChar"/>
+    <w:basedOn w:val="a"/>
+    <w:link w:val="a8"/>
     <w:uiPriority w:val="99"/>
     <w:semiHidden/>
     <w:unhideWhenUsed/>
@@ -8756,10 +9886,10 @@
       <w:szCs w:val="18"/>
     </w:rPr>
   </w:style>
-  <w:style w:type="character" w:customStyle="1" w:styleId="BalloonTextChar">
-    <w:name w:val="Balloon Text Char"/>
-    <w:basedOn w:val="DefaultParagraphFont"/>
-    <w:link w:val="BalloonText"/>
+  <w:style w:type="character" w:customStyle="1" w:styleId="a8">
+    <w:name w:val="Текст выноски Знак"/>
+    <w:basedOn w:val="a0"/>
+    <w:link w:val="a7"/>
     <w:uiPriority w:val="99"/>
     <w:semiHidden/>
     <w:rsid w:val="002050B2"/>
@@ -8771,7 +9901,7 @@
   </w:style>
   <w:style w:type="character" w:customStyle="1" w:styleId="UnresolvedMention1">
     <w:name w:val="Unresolved Mention1"/>
-    <w:basedOn w:val="DefaultParagraphFont"/>
+    <w:basedOn w:val="a0"/>
     <w:uiPriority w:val="99"/>
     <w:semiHidden/>
     <w:unhideWhenUsed/>
@@ -8781,9 +9911,9 @@
       <w:shd w:val="clear" w:color="auto" w:fill="E1DFDD"/>
     </w:rPr>
   </w:style>
-  <w:style w:type="character" w:styleId="UnresolvedMention">
+  <w:style w:type="character" w:customStyle="1" w:styleId="UnresolvedMention">
     <w:name w:val="Unresolved Mention"/>
-    <w:basedOn w:val="DefaultParagraphFont"/>
+    <w:basedOn w:val="a0"/>
     <w:uiPriority w:val="99"/>
     <w:semiHidden/>
     <w:unhideWhenUsed/>

--- a/THEORY/Java_part1_oop.docx
+++ b/THEORY/Java_part1_oop.docx
@@ -1,13 +1,11 @@
 
 <file path=word/document.xml><?xml version="1.0" encoding="utf-8"?>
-<w:document xmlns:wpc="http://schemas.microsoft.com/office/word/2010/wordprocessingCanvas" xmlns:mc="http://schemas.openxmlformats.org/markup-compatibility/2006" xmlns:o="urn:schemas-microsoft-com:office:office" xmlns:r="http://schemas.openxmlformats.org/officeDocument/2006/relationships" xmlns:m="http://schemas.openxmlformats.org/officeDocument/2006/math" xmlns:v="urn:schemas-microsoft-com:vml" xmlns:wp14="http://schemas.microsoft.com/office/word/2010/wordprocessingDrawing" xmlns:wp="http://schemas.openxmlformats.org/drawingml/2006/wordprocessingDrawing" xmlns:w10="urn:schemas-microsoft-com:office:word" xmlns:w="http://schemas.openxmlformats.org/wordprocessingml/2006/main" xmlns:w14="http://schemas.microsoft.com/office/word/2010/wordml" xmlns:w15="http://schemas.microsoft.com/office/word/2012/wordml" xmlns:wpg="http://schemas.microsoft.com/office/word/2010/wordprocessingGroup" xmlns:wpi="http://schemas.microsoft.com/office/word/2010/wordprocessingInk" xmlns:wne="http://schemas.microsoft.com/office/word/2006/wordml" xmlns:wps="http://schemas.microsoft.com/office/word/2010/wordprocessingShape" mc:Ignorable="w14 w15 wp14">
+<w:document xmlns:wpc="http://schemas.microsoft.com/office/word/2010/wordprocessingCanvas" xmlns:cx="http://schemas.microsoft.com/office/drawing/2014/chartex" xmlns:cx1="http://schemas.microsoft.com/office/drawing/2015/9/8/chartex" xmlns:cx2="http://schemas.microsoft.com/office/drawing/2015/10/21/chartex" xmlns:cx3="http://schemas.microsoft.com/office/drawing/2016/5/9/chartex" xmlns:cx4="http://schemas.microsoft.com/office/drawing/2016/5/10/chartex" xmlns:cx5="http://schemas.microsoft.com/office/drawing/2016/5/11/chartex" xmlns:cx6="http://schemas.microsoft.com/office/drawing/2016/5/12/chartex" xmlns:cx7="http://schemas.microsoft.com/office/drawing/2016/5/13/chartex" xmlns:cx8="http://schemas.microsoft.com/office/drawing/2016/5/14/chartex" xmlns:mc="http://schemas.openxmlformats.org/markup-compatibility/2006" xmlns:aink="http://schemas.microsoft.com/office/drawing/2016/ink" xmlns:am3d="http://schemas.microsoft.com/office/drawing/2017/model3d" xmlns:o="urn:schemas-microsoft-com:office:office" xmlns:r="http://schemas.openxmlformats.org/officeDocument/2006/relationships" xmlns:m="http://schemas.openxmlformats.org/officeDocument/2006/math" xmlns:v="urn:schemas-microsoft-com:vml" xmlns:wp14="http://schemas.microsoft.com/office/word/2010/wordprocessingDrawing" xmlns:wp="http://schemas.openxmlformats.org/drawingml/2006/wordprocessingDrawing" xmlns:w10="urn:schemas-microsoft-com:office:word" xmlns:w="http://schemas.openxmlformats.org/wordprocessingml/2006/main" xmlns:w14="http://schemas.microsoft.com/office/word/2010/wordml" xmlns:w15="http://schemas.microsoft.com/office/word/2012/wordml" xmlns:w16cid="http://schemas.microsoft.com/office/word/2016/wordml/cid" xmlns:w16se="http://schemas.microsoft.com/office/word/2015/wordml/symex" xmlns:wpg="http://schemas.microsoft.com/office/word/2010/wordprocessingGroup" xmlns:wpi="http://schemas.microsoft.com/office/word/2010/wordprocessingInk" xmlns:wne="http://schemas.microsoft.com/office/word/2006/wordml" xmlns:wps="http://schemas.microsoft.com/office/word/2010/wordprocessingShape" mc:Ignorable="w14 w15 w16se w16cid wp14">
   <w:body>
     <w:p>
       <w:pPr>
-        <w:pStyle w:val="1"/>
-      </w:pPr>
-      <w:bookmarkStart w:id="0" w:name="_GoBack"/>
-      <w:bookmarkEnd w:id="0"/>
+        <w:pStyle w:val="Heading1"/>
+      </w:pPr>
       <w:r>
         <w:t>JAVA  OOP</w:t>
       </w:r>
@@ -20,7 +18,7 @@
     </w:p>
     <w:p>
       <w:pPr>
-        <w:pStyle w:val="a4"/>
+        <w:pStyle w:val="NoSpacing"/>
       </w:pPr>
       <w:r>
         <w:t>OOP language over procedural</w:t>
@@ -28,7 +26,7 @@
     </w:p>
     <w:p>
       <w:pPr>
-        <w:pStyle w:val="a4"/>
+        <w:pStyle w:val="NoSpacing"/>
         <w:numPr>
           <w:ilvl w:val="0"/>
           <w:numId w:val="7"/>
@@ -40,7 +38,7 @@
     </w:p>
     <w:p>
       <w:pPr>
-        <w:pStyle w:val="a4"/>
+        <w:pStyle w:val="NoSpacing"/>
         <w:numPr>
           <w:ilvl w:val="0"/>
           <w:numId w:val="7"/>
@@ -52,15 +50,20 @@
     </w:p>
     <w:p>
       <w:pPr>
-        <w:pStyle w:val="a4"/>
+        <w:pStyle w:val="NoSpacing"/>
         <w:numPr>
           <w:ilvl w:val="0"/>
           <w:numId w:val="7"/>
         </w:numPr>
       </w:pPr>
       <w:r>
-        <w:t>Make code reuale</w:t>
-      </w:r>
+        <w:t xml:space="preserve">Make code </w:t>
+      </w:r>
+      <w:proofErr w:type="spellStart"/>
+      <w:r>
+        <w:t>reuale</w:t>
+      </w:r>
+      <w:proofErr w:type="spellEnd"/>
     </w:p>
     <w:p/>
     <w:p>
@@ -125,7 +128,7 @@
     </w:p>
     <w:p>
       <w:pPr>
-        <w:pStyle w:val="a3"/>
+        <w:pStyle w:val="ListParagraph"/>
         <w:numPr>
           <w:ilvl w:val="0"/>
           <w:numId w:val="1"/>
@@ -137,7 +140,7 @@
     </w:p>
     <w:p>
       <w:pPr>
-        <w:pStyle w:val="a3"/>
+        <w:pStyle w:val="ListParagraph"/>
         <w:numPr>
           <w:ilvl w:val="0"/>
           <w:numId w:val="1"/>
@@ -154,7 +157,7 @@
     </w:p>
     <w:p>
       <w:pPr>
-        <w:pStyle w:val="a4"/>
+        <w:pStyle w:val="NoSpacing"/>
       </w:pPr>
       <w:r>
         <w:t>Object is physical entity</w:t>
@@ -162,7 +165,7 @@
     </w:p>
     <w:p>
       <w:pPr>
-        <w:pStyle w:val="a4"/>
+        <w:pStyle w:val="NoSpacing"/>
       </w:pPr>
       <w:r>
         <w:t>Object has</w:t>
@@ -173,7 +176,7 @@
     </w:p>
     <w:p>
       <w:pPr>
-        <w:pStyle w:val="a4"/>
+        <w:pStyle w:val="NoSpacing"/>
         <w:numPr>
           <w:ilvl w:val="0"/>
           <w:numId w:val="8"/>
@@ -191,7 +194,7 @@
     </w:p>
     <w:p>
       <w:pPr>
-        <w:pStyle w:val="a4"/>
+        <w:pStyle w:val="NoSpacing"/>
         <w:numPr>
           <w:ilvl w:val="0"/>
           <w:numId w:val="8"/>
@@ -209,7 +212,7 @@
     </w:p>
     <w:p>
       <w:pPr>
-        <w:pStyle w:val="a3"/>
+        <w:pStyle w:val="ListParagraph"/>
         <w:numPr>
           <w:ilvl w:val="0"/>
           <w:numId w:val="8"/>
@@ -452,7 +455,7 @@
     </w:p>
     <w:p>
       <w:pPr>
-        <w:pStyle w:val="a4"/>
+        <w:pStyle w:val="NoSpacing"/>
         <w:rPr>
           <w:color w:val="0070C0"/>
         </w:rPr>
@@ -466,7 +469,7 @@
     </w:p>
     <w:p>
       <w:pPr>
-        <w:pStyle w:val="a4"/>
+        <w:pStyle w:val="NoSpacing"/>
         <w:rPr>
           <w:color w:val="0070C0"/>
         </w:rPr>
@@ -480,7 +483,7 @@
     </w:p>
     <w:p>
       <w:pPr>
-        <w:pStyle w:val="a4"/>
+        <w:pStyle w:val="NoSpacing"/>
         <w:rPr>
           <w:color w:val="0070C0"/>
         </w:rPr>
@@ -494,7 +497,7 @@
     </w:p>
     <w:p>
       <w:pPr>
-        <w:pStyle w:val="a4"/>
+        <w:pStyle w:val="NoSpacing"/>
         <w:rPr>
           <w:color w:val="0070C0"/>
         </w:rPr>
@@ -508,7 +511,7 @@
     </w:p>
     <w:p>
       <w:pPr>
-        <w:pStyle w:val="a4"/>
+        <w:pStyle w:val="NoSpacing"/>
         <w:rPr>
           <w:color w:val="0070C0"/>
         </w:rPr>
@@ -522,7 +525,7 @@
     </w:p>
     <w:p>
       <w:pPr>
-        <w:pStyle w:val="a4"/>
+        <w:pStyle w:val="NoSpacing"/>
         <w:rPr>
           <w:color w:val="0070C0"/>
         </w:rPr>
@@ -536,7 +539,7 @@
     </w:p>
     <w:p>
       <w:pPr>
-        <w:pStyle w:val="a4"/>
+        <w:pStyle w:val="NoSpacing"/>
         <w:rPr>
           <w:color w:val="0070C0"/>
         </w:rPr>
@@ -550,7 +553,7 @@
     </w:p>
     <w:p>
       <w:pPr>
-        <w:pStyle w:val="a4"/>
+        <w:pStyle w:val="NoSpacing"/>
         <w:rPr>
           <w:color w:val="0070C0"/>
         </w:rPr>
@@ -564,7 +567,7 @@
     </w:p>
     <w:p>
       <w:pPr>
-        <w:pStyle w:val="a4"/>
+        <w:pStyle w:val="NoSpacing"/>
         <w:rPr>
           <w:color w:val="0070C0"/>
         </w:rPr>
@@ -579,7 +582,7 @@
     <w:p/>
     <w:p>
       <w:pPr>
-        <w:pStyle w:val="1"/>
+        <w:pStyle w:val="Heading1"/>
       </w:pPr>
       <w:r>
         <w:t>INITIALIZE OBJECT</w:t>
@@ -600,7 +603,7 @@
     </w:p>
     <w:p>
       <w:pPr>
-        <w:pStyle w:val="a3"/>
+        <w:pStyle w:val="ListParagraph"/>
         <w:numPr>
           <w:ilvl w:val="0"/>
           <w:numId w:val="10"/>
@@ -618,7 +621,7 @@
     </w:p>
     <w:p>
       <w:pPr>
-        <w:pStyle w:val="a3"/>
+        <w:pStyle w:val="ListParagraph"/>
       </w:pPr>
       <w:r>
         <w:rPr>
@@ -626,7 +629,7 @@
           <w:lang w:val="ru-RU" w:eastAsia="ru-RU"/>
         </w:rPr>
         <w:drawing>
-          <wp:inline distT="0" distB="0" distL="0" distR="0" wp14:anchorId="7C631B62" wp14:editId="011E7824">
+          <wp:inline distT="0" distB="0" distL="0" distR="0" wp14:anchorId="61B6403A" wp14:editId="27CAD2C7">
             <wp:extent cx="4820920" cy="2647950"/>
             <wp:effectExtent l="0" t="0" r="0" b="0"/>
             <wp:docPr id="1" name="Picture 1"/>
@@ -673,7 +676,7 @@
     </w:p>
     <w:p>
       <w:pPr>
-        <w:pStyle w:val="a3"/>
+        <w:pStyle w:val="ListParagraph"/>
         <w:numPr>
           <w:ilvl w:val="0"/>
           <w:numId w:val="10"/>
@@ -691,7 +694,7 @@
     </w:p>
     <w:p>
       <w:pPr>
-        <w:pStyle w:val="a3"/>
+        <w:pStyle w:val="ListParagraph"/>
       </w:pPr>
       <w:r>
         <w:rPr>
@@ -700,7 +703,7 @@
         </w:rPr>
         <w:lastRenderedPageBreak/>
         <w:drawing>
-          <wp:inline distT="0" distB="0" distL="0" distR="0" wp14:anchorId="1A65B398" wp14:editId="4AA78BFF">
+          <wp:inline distT="0" distB="0" distL="0" distR="0" wp14:anchorId="2B04F0BD" wp14:editId="77945155">
             <wp:extent cx="4688840" cy="2860040"/>
             <wp:effectExtent l="0" t="0" r="0" b="0"/>
             <wp:docPr id="2" name="Picture 2"/>
@@ -747,7 +750,7 @@
     </w:p>
     <w:p>
       <w:pPr>
-        <w:pStyle w:val="a3"/>
+        <w:pStyle w:val="ListParagraph"/>
         <w:numPr>
           <w:ilvl w:val="0"/>
           <w:numId w:val="10"/>
@@ -773,7 +776,7 @@
           <w:lang w:val="ru-RU" w:eastAsia="ru-RU"/>
         </w:rPr>
         <w:drawing>
-          <wp:inline distT="0" distB="0" distL="0" distR="0" wp14:anchorId="0FC44750" wp14:editId="77F08653">
+          <wp:inline distT="0" distB="0" distL="0" distR="0" wp14:anchorId="10011F72" wp14:editId="16200BBE">
             <wp:extent cx="3986530" cy="2421255"/>
             <wp:effectExtent l="0" t="0" r="0" b="0"/>
             <wp:docPr id="3" name="Picture 3"/>
@@ -821,7 +824,7 @@
     <w:p/>
     <w:p>
       <w:pPr>
-        <w:pStyle w:val="1"/>
+        <w:pStyle w:val="Heading1"/>
       </w:pPr>
       <w:r>
         <w:t>INSTANTIATE OBJECT</w:t>
@@ -839,7 +842,7 @@
     </w:p>
     <w:p>
       <w:pPr>
-        <w:pStyle w:val="a4"/>
+        <w:pStyle w:val="NoSpacing"/>
         <w:numPr>
           <w:ilvl w:val="0"/>
           <w:numId w:val="12"/>
@@ -851,19 +854,27 @@
     </w:p>
     <w:p>
       <w:pPr>
-        <w:pStyle w:val="a4"/>
+        <w:pStyle w:val="NoSpacing"/>
         <w:numPr>
           <w:ilvl w:val="0"/>
           <w:numId w:val="12"/>
         </w:numPr>
       </w:pPr>
       <w:r>
-        <w:t>By [newInstance()] method</w:t>
-      </w:r>
-    </w:p>
-    <w:p>
-      <w:pPr>
-        <w:pStyle w:val="a4"/>
+        <w:t>By [</w:t>
+      </w:r>
+      <w:proofErr w:type="spellStart"/>
+      <w:r>
+        <w:t>newInstance</w:t>
+      </w:r>
+      <w:proofErr w:type="spellEnd"/>
+      <w:r>
+        <w:t>()] method</w:t>
+      </w:r>
+    </w:p>
+    <w:p>
+      <w:pPr>
+        <w:pStyle w:val="NoSpacing"/>
         <w:numPr>
           <w:ilvl w:val="0"/>
           <w:numId w:val="12"/>
@@ -875,7 +886,7 @@
     </w:p>
     <w:p>
       <w:pPr>
-        <w:pStyle w:val="a4"/>
+        <w:pStyle w:val="NoSpacing"/>
         <w:numPr>
           <w:ilvl w:val="0"/>
           <w:numId w:val="12"/>
@@ -887,7 +898,7 @@
     </w:p>
     <w:p>
       <w:pPr>
-        <w:pStyle w:val="a4"/>
+        <w:pStyle w:val="NoSpacing"/>
         <w:numPr>
           <w:ilvl w:val="0"/>
           <w:numId w:val="12"/>
@@ -899,7 +910,7 @@
     </w:p>
     <w:p>
       <w:pPr>
-        <w:pStyle w:val="1"/>
+        <w:pStyle w:val="Heading1"/>
       </w:pPr>
       <w:r>
         <w:lastRenderedPageBreak/>
@@ -908,15 +919,23 @@
     </w:p>
     <w:p>
       <w:pPr>
-        <w:pStyle w:val="a4"/>
-      </w:pPr>
-      <w:r>
-        <w:t>Constructor can not be:</w:t>
-      </w:r>
-    </w:p>
-    <w:p>
-      <w:pPr>
-        <w:pStyle w:val="a4"/>
+        <w:pStyle w:val="NoSpacing"/>
+      </w:pPr>
+      <w:r>
+        <w:t xml:space="preserve">Constructor </w:t>
+      </w:r>
+      <w:proofErr w:type="spellStart"/>
+      <w:r>
+        <w:t>can not</w:t>
+      </w:r>
+      <w:proofErr w:type="spellEnd"/>
+      <w:r>
+        <w:t xml:space="preserve"> be:</w:t>
+      </w:r>
+    </w:p>
+    <w:p>
+      <w:pPr>
+        <w:pStyle w:val="NoSpacing"/>
         <w:numPr>
           <w:ilvl w:val="0"/>
           <w:numId w:val="14"/>
@@ -928,7 +947,7 @@
     </w:p>
     <w:p>
       <w:pPr>
-        <w:pStyle w:val="a4"/>
+        <w:pStyle w:val="NoSpacing"/>
         <w:numPr>
           <w:ilvl w:val="0"/>
           <w:numId w:val="14"/>
@@ -940,7 +959,7 @@
     </w:p>
     <w:p>
       <w:pPr>
-        <w:pStyle w:val="a4"/>
+        <w:pStyle w:val="NoSpacing"/>
         <w:numPr>
           <w:ilvl w:val="0"/>
           <w:numId w:val="14"/>
@@ -952,13 +971,13 @@
     </w:p>
     <w:p>
       <w:pPr>
-        <w:pStyle w:val="a4"/>
+        <w:pStyle w:val="NoSpacing"/>
         <w:ind w:left="720"/>
       </w:pPr>
     </w:p>
     <w:p>
       <w:pPr>
-        <w:pStyle w:val="a4"/>
+        <w:pStyle w:val="NoSpacing"/>
       </w:pPr>
       <w:r>
         <w:t xml:space="preserve">Constructor </w:t>
@@ -975,7 +994,7 @@
     </w:p>
     <w:tbl>
       <w:tblPr>
-        <w:tblStyle w:val="a5"/>
+        <w:tblStyle w:val="TableGrid"/>
         <w:tblW w:w="0" w:type="auto"/>
         <w:tblLook w:val="04A0" w:firstRow="1" w:lastRow="0" w:firstColumn="1" w:lastColumn="0" w:noHBand="0" w:noVBand="1"/>
       </w:tblPr>
@@ -990,7 +1009,7 @@
           </w:tcPr>
           <w:p>
             <w:pPr>
-              <w:pStyle w:val="a4"/>
+              <w:pStyle w:val="NoSpacing"/>
             </w:pPr>
             <w:r>
               <w:t>CONSTRUCTOR</w:t>
@@ -1003,7 +1022,7 @@
           </w:tcPr>
           <w:p>
             <w:pPr>
-              <w:pStyle w:val="a4"/>
+              <w:pStyle w:val="NoSpacing"/>
             </w:pPr>
             <w:r>
               <w:t>MEHTOD</w:t>
@@ -1018,7 +1037,7 @@
           </w:tcPr>
           <w:p>
             <w:pPr>
-              <w:pStyle w:val="a4"/>
+              <w:pStyle w:val="NoSpacing"/>
               <w:rPr>
                 <w:i/>
               </w:rPr>
@@ -1037,7 +1056,7 @@
           </w:tcPr>
           <w:p>
             <w:pPr>
-              <w:pStyle w:val="a4"/>
+              <w:pStyle w:val="NoSpacing"/>
             </w:pPr>
             <w:r>
               <w:t>Method is to make some behavior</w:t>
@@ -1052,7 +1071,7 @@
           </w:tcPr>
           <w:p>
             <w:pPr>
-              <w:pStyle w:val="a4"/>
+              <w:pStyle w:val="NoSpacing"/>
             </w:pPr>
             <w:r>
               <w:t>It does not have return type</w:t>
@@ -1065,7 +1084,7 @@
           </w:tcPr>
           <w:p>
             <w:pPr>
-              <w:pStyle w:val="a4"/>
+              <w:pStyle w:val="NoSpacing"/>
             </w:pPr>
             <w:r>
               <w:t>It must have return type</w:t>
@@ -1080,7 +1099,7 @@
           </w:tcPr>
           <w:p>
             <w:pPr>
-              <w:pStyle w:val="a4"/>
+              <w:pStyle w:val="NoSpacing"/>
             </w:pPr>
             <w:r>
               <w:t>Constructor is invoked implicitly</w:t>
@@ -1093,7 +1112,7 @@
           </w:tcPr>
           <w:p>
             <w:pPr>
-              <w:pStyle w:val="a4"/>
+              <w:pStyle w:val="NoSpacing"/>
             </w:pPr>
             <w:r>
               <w:t>method is invoked explicitly</w:t>
@@ -1108,7 +1127,7 @@
           </w:tcPr>
           <w:p>
             <w:pPr>
-              <w:pStyle w:val="a4"/>
+              <w:pStyle w:val="NoSpacing"/>
             </w:pPr>
             <w:r>
               <w:t>Java provides default constructor</w:t>
@@ -1121,7 +1140,7 @@
           </w:tcPr>
           <w:p>
             <w:pPr>
-              <w:pStyle w:val="a4"/>
+              <w:pStyle w:val="NoSpacing"/>
             </w:pPr>
             <w:r>
               <w:t>Method must be developed</w:t>
@@ -1136,7 +1155,7 @@
           </w:tcPr>
           <w:p>
             <w:pPr>
-              <w:pStyle w:val="a4"/>
+              <w:pStyle w:val="NoSpacing"/>
             </w:pPr>
             <w:r>
               <w:t>Constructor name must match with class name</w:t>
@@ -1149,7 +1168,7 @@
           </w:tcPr>
           <w:p>
             <w:pPr>
-              <w:pStyle w:val="a4"/>
+              <w:pStyle w:val="NoSpacing"/>
             </w:pPr>
             <w:r>
               <w:t>Any name</w:t>
@@ -1160,17 +1179,17 @@
     </w:tbl>
     <w:p>
       <w:pPr>
-        <w:pStyle w:val="a4"/>
-      </w:pPr>
-    </w:p>
-    <w:p>
-      <w:pPr>
-        <w:pStyle w:val="a4"/>
-      </w:pPr>
-    </w:p>
-    <w:p>
-      <w:pPr>
-        <w:pStyle w:val="a4"/>
+        <w:pStyle w:val="NoSpacing"/>
+      </w:pPr>
+    </w:p>
+    <w:p>
+      <w:pPr>
+        <w:pStyle w:val="NoSpacing"/>
+      </w:pPr>
+    </w:p>
+    <w:p>
+      <w:pPr>
+        <w:pStyle w:val="NoSpacing"/>
         <w:rPr>
           <w:rFonts w:ascii="Verdana" w:hAnsi="Verdana"/>
           <w:color w:val="7030A0"/>
@@ -1190,7 +1209,7 @@
     </w:p>
     <w:p>
       <w:pPr>
-        <w:pStyle w:val="a4"/>
+        <w:pStyle w:val="NoSpacing"/>
         <w:rPr>
           <w:rFonts w:ascii="Verdana" w:hAnsi="Verdana"/>
           <w:color w:val="7030A0"/>
@@ -1210,7 +1229,7 @@
     </w:p>
     <w:p>
       <w:pPr>
-        <w:pStyle w:val="a4"/>
+        <w:pStyle w:val="NoSpacing"/>
         <w:rPr>
           <w:rFonts w:ascii="Verdana" w:hAnsi="Verdana"/>
           <w:color w:val="7030A0"/>
@@ -1230,7 +1249,7 @@
     </w:p>
     <w:p>
       <w:pPr>
-        <w:pStyle w:val="a4"/>
+        <w:pStyle w:val="NoSpacing"/>
         <w:rPr>
           <w:rFonts w:ascii="Verdana" w:hAnsi="Verdana"/>
           <w:color w:val="7030A0"/>
@@ -1250,7 +1269,7 @@
     </w:p>
     <w:p>
       <w:pPr>
-        <w:pStyle w:val="a4"/>
+        <w:pStyle w:val="NoSpacing"/>
         <w:rPr>
           <w:rFonts w:ascii="Verdana" w:hAnsi="Verdana"/>
           <w:color w:val="7030A0"/>
@@ -1261,7 +1280,7 @@
     </w:p>
     <w:p>
       <w:pPr>
-        <w:pStyle w:val="a4"/>
+        <w:pStyle w:val="NoSpacing"/>
         <w:rPr>
           <w:rFonts w:ascii="Verdana" w:hAnsi="Verdana"/>
           <w:color w:val="7030A0"/>
@@ -1281,7 +1300,7 @@
     </w:p>
     <w:p>
       <w:pPr>
-        <w:pStyle w:val="a4"/>
+        <w:pStyle w:val="NoSpacing"/>
         <w:rPr>
           <w:rFonts w:ascii="Verdana" w:hAnsi="Verdana"/>
           <w:color w:val="7030A0"/>
@@ -1301,7 +1320,7 @@
     </w:p>
     <w:p>
       <w:pPr>
-        <w:pStyle w:val="a4"/>
+        <w:pStyle w:val="NoSpacing"/>
         <w:rPr>
           <w:rFonts w:ascii="Verdana" w:hAnsi="Verdana"/>
           <w:color w:val="7030A0"/>
@@ -1321,7 +1340,7 @@
     </w:p>
     <w:p>
       <w:pPr>
-        <w:pStyle w:val="a4"/>
+        <w:pStyle w:val="NoSpacing"/>
         <w:rPr>
           <w:rFonts w:ascii="Verdana" w:hAnsi="Verdana"/>
           <w:color w:val="7030A0"/>
@@ -1341,7 +1360,7 @@
     </w:p>
     <w:p>
       <w:pPr>
-        <w:pStyle w:val="a4"/>
+        <w:pStyle w:val="NoSpacing"/>
         <w:rPr>
           <w:rFonts w:ascii="Verdana" w:hAnsi="Verdana"/>
           <w:color w:val="7030A0"/>
@@ -1361,7 +1380,7 @@
     </w:p>
     <w:p>
       <w:pPr>
-        <w:pStyle w:val="a4"/>
+        <w:pStyle w:val="NoSpacing"/>
         <w:rPr>
           <w:rFonts w:ascii="Verdana" w:hAnsi="Verdana"/>
           <w:color w:val="7030A0"/>
@@ -1372,7 +1391,7 @@
     </w:p>
     <w:p>
       <w:pPr>
-        <w:pStyle w:val="a4"/>
+        <w:pStyle w:val="NoSpacing"/>
         <w:rPr>
           <w:rFonts w:ascii="Verdana" w:hAnsi="Verdana"/>
           <w:color w:val="7030A0"/>
@@ -1392,7 +1411,7 @@
     </w:p>
     <w:p>
       <w:pPr>
-        <w:pStyle w:val="a4"/>
+        <w:pStyle w:val="NoSpacing"/>
         <w:rPr>
           <w:rFonts w:ascii="Verdana" w:hAnsi="Verdana"/>
           <w:color w:val="7030A0"/>
@@ -1403,7 +1422,7 @@
     </w:p>
     <w:p>
       <w:pPr>
-        <w:pStyle w:val="1"/>
+        <w:pStyle w:val="Heading1"/>
       </w:pPr>
       <w:r>
         <w:t>STATIC</w:t>
@@ -1440,7 +1459,7 @@
     </w:p>
     <w:p>
       <w:pPr>
-        <w:pStyle w:val="a4"/>
+        <w:pStyle w:val="NoSpacing"/>
       </w:pPr>
       <w:r>
         <w:t>Static can be</w:t>
@@ -1448,7 +1467,7 @@
     </w:p>
     <w:p>
       <w:pPr>
-        <w:pStyle w:val="a4"/>
+        <w:pStyle w:val="NoSpacing"/>
         <w:numPr>
           <w:ilvl w:val="0"/>
           <w:numId w:val="16"/>
@@ -1475,7 +1494,7 @@
     </w:p>
     <w:p>
       <w:pPr>
-        <w:pStyle w:val="a4"/>
+        <w:pStyle w:val="NoSpacing"/>
         <w:numPr>
           <w:ilvl w:val="0"/>
           <w:numId w:val="16"/>
@@ -1493,7 +1512,7 @@
     </w:p>
     <w:p>
       <w:pPr>
-        <w:pStyle w:val="a4"/>
+        <w:pStyle w:val="NoSpacing"/>
         <w:numPr>
           <w:ilvl w:val="0"/>
           <w:numId w:val="16"/>
@@ -1511,7 +1530,7 @@
     </w:p>
     <w:p>
       <w:pPr>
-        <w:pStyle w:val="a4"/>
+        <w:pStyle w:val="NoSpacing"/>
         <w:numPr>
           <w:ilvl w:val="0"/>
           <w:numId w:val="16"/>
@@ -1523,7 +1542,7 @@
     </w:p>
     <w:p>
       <w:pPr>
-        <w:pStyle w:val="a4"/>
+        <w:pStyle w:val="NoSpacing"/>
         <w:rPr>
           <w:rFonts w:ascii="Verdana" w:hAnsi="Verdana"/>
           <w:color w:val="7030A0"/>
@@ -1534,7 +1553,7 @@
     </w:p>
     <w:p>
       <w:pPr>
-        <w:pStyle w:val="a4"/>
+        <w:pStyle w:val="NoSpacing"/>
         <w:rPr>
           <w:rFonts w:ascii="Verdana" w:hAnsi="Verdana"/>
           <w:color w:val="7030A0"/>
@@ -1549,12 +1568,32 @@
           <w:sz w:val="16"/>
           <w:szCs w:val="16"/>
         </w:rPr>
-        <w:t>note: is it possible to execute java program without main method? It was possible in static bloch till JGK 1.6. After it’s not possible</w:t>
-      </w:r>
-    </w:p>
-    <w:p>
-      <w:pPr>
-        <w:pStyle w:val="1"/>
+        <w:t xml:space="preserve">note: is it possible to execute java program without main method? It was possible in static </w:t>
+      </w:r>
+      <w:proofErr w:type="spellStart"/>
+      <w:r>
+        <w:rPr>
+          <w:rFonts w:ascii="Verdana" w:hAnsi="Verdana"/>
+          <w:color w:val="7030A0"/>
+          <w:sz w:val="16"/>
+          <w:szCs w:val="16"/>
+        </w:rPr>
+        <w:t>bloch</w:t>
+      </w:r>
+      <w:proofErr w:type="spellEnd"/>
+      <w:r>
+        <w:rPr>
+          <w:rFonts w:ascii="Verdana" w:hAnsi="Verdana"/>
+          <w:color w:val="7030A0"/>
+          <w:sz w:val="16"/>
+          <w:szCs w:val="16"/>
+        </w:rPr>
+        <w:t xml:space="preserve"> till JGK 1.6. After it’s not possible</w:t>
+      </w:r>
+    </w:p>
+    <w:p>
+      <w:pPr>
+        <w:pStyle w:val="Heading1"/>
       </w:pPr>
       <w:r>
         <w:t>INHERITANCE</w:t>
@@ -1584,7 +1623,7 @@
     <w:p/>
     <w:p>
       <w:pPr>
-        <w:pStyle w:val="1"/>
+        <w:pStyle w:val="Heading1"/>
       </w:pPr>
       <w:r>
         <w:t>POLYMORFISM</w:t>
@@ -1619,7 +1658,7 @@
     <w:p/>
     <w:p>
       <w:pPr>
-        <w:pStyle w:val="a4"/>
+        <w:pStyle w:val="NoSpacing"/>
       </w:pPr>
       <w:r>
         <w:t>Polymorphism:</w:t>
@@ -1627,7 +1666,7 @@
     </w:p>
     <w:p>
       <w:pPr>
-        <w:pStyle w:val="a4"/>
+        <w:pStyle w:val="NoSpacing"/>
         <w:numPr>
           <w:ilvl w:val="0"/>
           <w:numId w:val="4"/>
@@ -1639,7 +1678,7 @@
     </w:p>
     <w:p>
       <w:pPr>
-        <w:pStyle w:val="a4"/>
+        <w:pStyle w:val="NoSpacing"/>
         <w:numPr>
           <w:ilvl w:val="0"/>
           <w:numId w:val="4"/>
@@ -1655,7 +1694,7 @@
     <w:p/>
     <w:p>
       <w:pPr>
-        <w:pStyle w:val="1"/>
+        <w:pStyle w:val="Heading1"/>
       </w:pPr>
       <w:r>
         <w:t>ADBSTRACTION</w:t>
@@ -1677,7 +1716,7 @@
     <w:p/>
     <w:p>
       <w:pPr>
-        <w:pStyle w:val="1"/>
+        <w:pStyle w:val="Heading1"/>
       </w:pPr>
       <w:r>
         <w:t>COUPLING</w:t>
@@ -1698,7 +1737,7 @@
     </w:p>
     <w:p>
       <w:pPr>
-        <w:pStyle w:val="1"/>
+        <w:pStyle w:val="Heading1"/>
       </w:pPr>
       <w:r>
         <w:t>COHESION</w:t>
@@ -1711,7 +1750,7 @@
     </w:p>
     <w:p>
       <w:pPr>
-        <w:pStyle w:val="1"/>
+        <w:pStyle w:val="Heading1"/>
       </w:pPr>
       <w:r>
         <w:t>ASSOCIATION</w:t>
@@ -1719,7 +1758,7 @@
     </w:p>
     <w:p>
       <w:pPr>
-        <w:pStyle w:val="a4"/>
+        <w:pStyle w:val="NoSpacing"/>
       </w:pPr>
       <w:r>
         <w:rPr>
@@ -1735,7 +1774,7 @@
     </w:p>
     <w:p>
       <w:pPr>
-        <w:pStyle w:val="a4"/>
+        <w:pStyle w:val="NoSpacing"/>
         <w:numPr>
           <w:ilvl w:val="0"/>
           <w:numId w:val="5"/>
@@ -1747,7 +1786,7 @@
     </w:p>
     <w:p>
       <w:pPr>
-        <w:pStyle w:val="a4"/>
+        <w:pStyle w:val="NoSpacing"/>
         <w:numPr>
           <w:ilvl w:val="0"/>
           <w:numId w:val="5"/>
@@ -1759,7 +1798,7 @@
     </w:p>
     <w:p>
       <w:pPr>
-        <w:pStyle w:val="a4"/>
+        <w:pStyle w:val="NoSpacing"/>
         <w:numPr>
           <w:ilvl w:val="0"/>
           <w:numId w:val="5"/>
@@ -1771,7 +1810,7 @@
     </w:p>
     <w:p>
       <w:pPr>
-        <w:pStyle w:val="a4"/>
+        <w:pStyle w:val="NoSpacing"/>
         <w:numPr>
           <w:ilvl w:val="0"/>
           <w:numId w:val="5"/>
@@ -1784,7 +1823,7 @@
     <w:p/>
     <w:p>
       <w:pPr>
-        <w:pStyle w:val="1"/>
+        <w:pStyle w:val="Heading1"/>
       </w:pPr>
       <w:r>
         <w:t>AGGREGATION</w:t>
@@ -1853,7 +1892,7 @@
     <w:p/>
     <w:p>
       <w:pPr>
-        <w:pStyle w:val="1"/>
+        <w:pStyle w:val="Heading1"/>
       </w:pPr>
       <w:r>
         <w:t>COMPOSITION</w:t>
@@ -1907,7 +1946,7 @@
     <w:p/>
     <w:p>
       <w:pPr>
-        <w:pStyle w:val="1"/>
+        <w:pStyle w:val="Heading1"/>
       </w:pPr>
       <w:r>
         <w:t>[this] keyword</w:t>
@@ -1916,7 +1955,7 @@
     <w:p/>
     <w:p>
       <w:pPr>
-        <w:pStyle w:val="a4"/>
+        <w:pStyle w:val="NoSpacing"/>
       </w:pPr>
       <w:r>
         <w:t>[this] can be used to refer to instance variable of current class</w:t>
@@ -1924,7 +1963,7 @@
     </w:p>
     <w:p>
       <w:pPr>
-        <w:pStyle w:val="a4"/>
+        <w:pStyle w:val="NoSpacing"/>
       </w:pPr>
       <w:r>
         <w:t>[this] can be used to invoke current class method</w:t>
@@ -1932,7 +1971,7 @@
     </w:p>
     <w:p>
       <w:pPr>
-        <w:pStyle w:val="a4"/>
+        <w:pStyle w:val="NoSpacing"/>
       </w:pPr>
       <w:r>
         <w:t>[this] can be used to invoke current constructor method</w:t>
@@ -1940,7 +1979,7 @@
     </w:p>
     <w:p>
       <w:pPr>
-        <w:pStyle w:val="a4"/>
+        <w:pStyle w:val="NoSpacing"/>
       </w:pPr>
       <w:r>
         <w:t>[this] can be used to pass  argument to the method</w:t>
@@ -1968,7 +2007,7 @@
           <w:lang w:val="ru-RU" w:eastAsia="ru-RU"/>
         </w:rPr>
         <w:drawing>
-          <wp:inline distT="0" distB="0" distL="0" distR="0" wp14:anchorId="0E49CCCA" wp14:editId="40420BF1">
+          <wp:inline distT="0" distB="0" distL="0" distR="0" wp14:anchorId="666F3BC2" wp14:editId="5454631B">
             <wp:extent cx="3739515" cy="2040255"/>
             <wp:effectExtent l="0" t="0" r="0" b="0"/>
             <wp:docPr id="4" name="Picture 4"/>
@@ -2042,7 +2081,7 @@
         </w:rPr>
         <w:lastRenderedPageBreak/>
         <w:drawing>
-          <wp:inline distT="0" distB="0" distL="0" distR="0" wp14:anchorId="3028DE7E" wp14:editId="2AEC44D7">
+          <wp:inline distT="0" distB="0" distL="0" distR="0" wp14:anchorId="446AF6A6" wp14:editId="56851119">
             <wp:extent cx="4572000" cy="3227705"/>
             <wp:effectExtent l="0" t="0" r="0" b="0"/>
             <wp:docPr id="5" name="Picture 5"/>
@@ -2121,7 +2160,7 @@
         </w:rPr>
         <w:lastRenderedPageBreak/>
         <w:drawing>
-          <wp:inline distT="0" distB="0" distL="0" distR="0" wp14:anchorId="36FC7DCE" wp14:editId="0F731D2F">
+          <wp:inline distT="0" distB="0" distL="0" distR="0" wp14:anchorId="49EDE145" wp14:editId="45E7F134">
             <wp:extent cx="5943600" cy="6316980"/>
             <wp:effectExtent l="0" t="0" r="0" b="7620"/>
             <wp:docPr id="6" name="Picture 6"/>
@@ -2203,7 +2242,7 @@
         </w:rPr>
         <w:lastRenderedPageBreak/>
         <w:drawing>
-          <wp:inline distT="0" distB="0" distL="0" distR="0">
+          <wp:inline distT="0" distB="0" distL="0" distR="0" wp14:anchorId="6E1D2943" wp14:editId="6FC4D337">
             <wp:extent cx="4484370" cy="6838315"/>
             <wp:effectExtent l="0" t="0" r="0" b="635"/>
             <wp:docPr id="7" name="Picture 7"/>
@@ -2255,7 +2294,7 @@
     <w:p/>
     <w:tbl>
       <w:tblPr>
-        <w:tblStyle w:val="a5"/>
+        <w:tblStyle w:val="TableGrid"/>
         <w:tblW w:w="0" w:type="auto"/>
         <w:tblLook w:val="04A0" w:firstRow="1" w:lastRow="0" w:firstColumn="1" w:lastColumn="0" w:noHBand="0" w:noVBand="1"/>
       </w:tblPr>
@@ -2388,7 +2427,7 @@
     <w:p/>
     <w:p>
       <w:pPr>
-        <w:pStyle w:val="1"/>
+        <w:pStyle w:val="Heading1"/>
       </w:pPr>
       <w:r>
         <w:t>STRING</w:t>
@@ -2424,8 +2463,13 @@
       </w:r>
     </w:p>
     <w:p>
-      <w:r>
-        <w:t>StringBuffer and StringBuilder</w:t>
+      <w:proofErr w:type="spellStart"/>
+      <w:r>
+        <w:t>StringBuffer</w:t>
+      </w:r>
+      <w:proofErr w:type="spellEnd"/>
+      <w:r>
+        <w:t xml:space="preserve"> and StringBuilder</w:t>
       </w:r>
     </w:p>
     <w:p>
@@ -2435,7 +2479,7 @@
     </w:p>
     <w:p>
       <w:pPr>
-        <w:pStyle w:val="a3"/>
+        <w:pStyle w:val="ListParagraph"/>
         <w:numPr>
           <w:ilvl w:val="0"/>
           <w:numId w:val="18"/>
@@ -2447,7 +2491,7 @@
     </w:p>
     <w:p>
       <w:pPr>
-        <w:pStyle w:val="a3"/>
+        <w:pStyle w:val="ListParagraph"/>
         <w:numPr>
           <w:ilvl w:val="0"/>
           <w:numId w:val="18"/>
@@ -2459,15 +2503,17 @@
     </w:p>
     <w:p>
       <w:pPr>
-        <w:pStyle w:val="a3"/>
+        <w:pStyle w:val="ListParagraph"/>
         <w:numPr>
           <w:ilvl w:val="0"/>
           <w:numId w:val="18"/>
         </w:numPr>
       </w:pPr>
+      <w:proofErr w:type="spellStart"/>
       <w:r>
         <w:t>CharSequence</w:t>
       </w:r>
+      <w:proofErr w:type="spellEnd"/>
     </w:p>
     <w:p>
       <w:r>
@@ -2476,7 +2522,7 @@
           <w:lang w:val="ru-RU" w:eastAsia="ru-RU"/>
         </w:rPr>
         <w:drawing>
-          <wp:inline distT="0" distB="0" distL="0" distR="0">
+          <wp:inline distT="0" distB="0" distL="0" distR="0" wp14:anchorId="6CE7EA20" wp14:editId="180DC54A">
             <wp:extent cx="5562600" cy="2346960"/>
             <wp:effectExtent l="0" t="0" r="0" b="0"/>
             <wp:docPr id="8" name="Рисунок 8"/>
@@ -2543,7 +2589,7 @@
     </w:p>
     <w:p>
       <w:pPr>
-        <w:pStyle w:val="a3"/>
+        <w:pStyle w:val="ListParagraph"/>
         <w:numPr>
           <w:ilvl w:val="0"/>
           <w:numId w:val="19"/>
@@ -2562,7 +2608,7 @@
     </w:p>
     <w:p>
       <w:pPr>
-        <w:pStyle w:val="a3"/>
+        <w:pStyle w:val="ListParagraph"/>
       </w:pPr>
       <w:r>
         <w:rPr>
@@ -2579,7 +2625,7 @@
     </w:p>
     <w:p>
       <w:pPr>
-        <w:pStyle w:val="a3"/>
+        <w:pStyle w:val="ListParagraph"/>
         <w:numPr>
           <w:ilvl w:val="0"/>
           <w:numId w:val="20"/>
@@ -2591,7 +2637,7 @@
     </w:p>
     <w:p>
       <w:pPr>
-        <w:pStyle w:val="a3"/>
+        <w:pStyle w:val="ListParagraph"/>
         <w:numPr>
           <w:ilvl w:val="0"/>
           <w:numId w:val="20"/>
@@ -2603,13 +2649,13 @@
     </w:p>
     <w:p>
       <w:pPr>
-        <w:pStyle w:val="a3"/>
+        <w:pStyle w:val="ListParagraph"/>
         <w:ind w:left="1128"/>
       </w:pPr>
     </w:p>
     <w:p>
       <w:pPr>
-        <w:pStyle w:val="a3"/>
+        <w:pStyle w:val="ListParagraph"/>
         <w:ind w:left="1128"/>
       </w:pPr>
       <w:r>
@@ -2618,31 +2664,47 @@
     </w:p>
     <w:p>
       <w:pPr>
-        <w:pStyle w:val="a3"/>
+        <w:pStyle w:val="ListParagraph"/>
         <w:ind w:left="1128"/>
       </w:pPr>
     </w:p>
     <w:p>
       <w:pPr>
-        <w:pStyle w:val="a3"/>
+        <w:pStyle w:val="ListParagraph"/>
         <w:ind w:left="1128"/>
       </w:pPr>
       <w:r>
-        <w:t>String s1=”abc”;</w:t>
-      </w:r>
-    </w:p>
-    <w:p>
-      <w:pPr>
-        <w:pStyle w:val="a3"/>
+        <w:t>String s1=”</w:t>
+      </w:r>
+      <w:proofErr w:type="spellStart"/>
+      <w:r>
+        <w:t>abc</w:t>
+      </w:r>
+      <w:proofErr w:type="spellEnd"/>
+      <w:r>
+        <w:t>”;</w:t>
+      </w:r>
+    </w:p>
+    <w:p>
+      <w:pPr>
+        <w:pStyle w:val="ListParagraph"/>
         <w:ind w:left="1128"/>
       </w:pPr>
       <w:r>
-        <w:t>String s2=”abc”; -- it does not create the second time</w:t>
-      </w:r>
-    </w:p>
-    <w:p>
-      <w:pPr>
-        <w:pStyle w:val="a3"/>
+        <w:t>String s2=”</w:t>
+      </w:r>
+      <w:proofErr w:type="spellStart"/>
+      <w:r>
+        <w:t>abc</w:t>
+      </w:r>
+      <w:proofErr w:type="spellEnd"/>
+      <w:r>
+        <w:t>”; -- it does not create the second time</w:t>
+      </w:r>
+    </w:p>
+    <w:p>
+      <w:pPr>
+        <w:pStyle w:val="ListParagraph"/>
         <w:ind w:left="1128"/>
       </w:pPr>
       <w:r>
@@ -2651,7 +2713,7 @@
           <w:lang w:val="ru-RU" w:eastAsia="ru-RU"/>
         </w:rPr>
         <w:drawing>
-          <wp:inline distT="0" distB="0" distL="0" distR="0">
+          <wp:inline distT="0" distB="0" distL="0" distR="0" wp14:anchorId="63565E81" wp14:editId="037464AB">
             <wp:extent cx="4663440" cy="3817620"/>
             <wp:effectExtent l="0" t="0" r="3810" b="0"/>
             <wp:docPr id="13" name="Рисунок 13"/>
@@ -2702,7 +2764,7 @@
     </w:p>
     <w:p>
       <w:pPr>
-        <w:pStyle w:val="a3"/>
+        <w:pStyle w:val="ListParagraph"/>
       </w:pPr>
       <w:r>
         <w:t xml:space="preserve">- </w:t>
@@ -2713,7 +2775,7 @@
           <w:lang w:val="ru-RU" w:eastAsia="ru-RU"/>
         </w:rPr>
         <w:drawing>
-          <wp:inline distT="0" distB="0" distL="0" distR="0" wp14:anchorId="062C55B8" wp14:editId="6DE114BC">
+          <wp:inline distT="0" distB="0" distL="0" distR="0" wp14:anchorId="23469385" wp14:editId="65960CE9">
             <wp:extent cx="3329940" cy="388620"/>
             <wp:effectExtent l="0" t="0" r="3810" b="0"/>
             <wp:docPr id="10" name="Рисунок 10"/>
@@ -2764,12 +2826,12 @@
     </w:p>
     <w:p>
       <w:pPr>
-        <w:pStyle w:val="a3"/>
-      </w:pPr>
-    </w:p>
-    <w:p>
-      <w:pPr>
-        <w:pStyle w:val="a3"/>
+        <w:pStyle w:val="ListParagraph"/>
+      </w:pPr>
+    </w:p>
+    <w:p>
+      <w:pPr>
+        <w:pStyle w:val="ListParagraph"/>
       </w:pPr>
       <w:r>
         <w:t>Example,</w:t>
@@ -2777,12 +2839,12 @@
     </w:p>
     <w:p>
       <w:pPr>
-        <w:pStyle w:val="a3"/>
-      </w:pPr>
-    </w:p>
-    <w:p>
-      <w:pPr>
-        <w:pStyle w:val="a3"/>
+        <w:pStyle w:val="ListParagraph"/>
+      </w:pPr>
+    </w:p>
+    <w:p>
+      <w:pPr>
+        <w:pStyle w:val="ListParagraph"/>
       </w:pPr>
       <w:r>
         <w:rPr>
@@ -2791,7 +2853,7 @@
         </w:rPr>
         <w:lastRenderedPageBreak/>
         <w:drawing>
-          <wp:inline distT="0" distB="0" distL="0" distR="0">
+          <wp:inline distT="0" distB="0" distL="0" distR="0" wp14:anchorId="487A3E4E" wp14:editId="14B51340">
             <wp:extent cx="3787140" cy="2621280"/>
             <wp:effectExtent l="0" t="0" r="3810" b="7620"/>
             <wp:docPr id="9" name="Рисунок 9"/>
@@ -2842,7 +2904,7 @@
     </w:p>
     <w:p>
       <w:pPr>
-        <w:pStyle w:val="a3"/>
+        <w:pStyle w:val="ListParagraph"/>
       </w:pPr>
       <w:r>
         <w:rPr>
@@ -2850,7 +2912,7 @@
           <w:lang w:val="ru-RU" w:eastAsia="ru-RU"/>
         </w:rPr>
         <w:drawing>
-          <wp:inline distT="0" distB="0" distL="0" distR="0">
+          <wp:inline distT="0" distB="0" distL="0" distR="0" wp14:anchorId="01B03AB9" wp14:editId="60C96EB9">
             <wp:extent cx="5935980" cy="1562100"/>
             <wp:effectExtent l="0" t="0" r="7620" b="0"/>
             <wp:docPr id="11" name="Рисунок 11"/>
@@ -2901,7 +2963,7 @@
     </w:p>
     <w:p>
       <w:pPr>
-        <w:pStyle w:val="a3"/>
+        <w:pStyle w:val="ListParagraph"/>
       </w:pPr>
       <w:r>
         <w:rPr>
@@ -2909,7 +2971,7 @@
           <w:lang w:val="ru-RU" w:eastAsia="ru-RU"/>
         </w:rPr>
         <w:drawing>
-          <wp:inline distT="0" distB="0" distL="0" distR="0">
+          <wp:inline distT="0" distB="0" distL="0" distR="0" wp14:anchorId="2AA98CCC" wp14:editId="458B3391">
             <wp:extent cx="5943600" cy="1729740"/>
             <wp:effectExtent l="0" t="0" r="0" b="3810"/>
             <wp:docPr id="16" name="Рисунок 16"/>
@@ -2960,17 +3022,17 @@
     </w:p>
     <w:p>
       <w:pPr>
-        <w:pStyle w:val="a3"/>
-      </w:pPr>
-    </w:p>
-    <w:p>
-      <w:pPr>
-        <w:pStyle w:val="a3"/>
-      </w:pPr>
-    </w:p>
-    <w:p>
-      <w:pPr>
-        <w:pStyle w:val="a3"/>
+        <w:pStyle w:val="ListParagraph"/>
+      </w:pPr>
+    </w:p>
+    <w:p>
+      <w:pPr>
+        <w:pStyle w:val="ListParagraph"/>
+      </w:pPr>
+    </w:p>
+    <w:p>
+      <w:pPr>
+        <w:pStyle w:val="ListParagraph"/>
         <w:numPr>
           <w:ilvl w:val="0"/>
           <w:numId w:val="19"/>
@@ -2995,15 +3057,15 @@
     </w:p>
     <w:p>
       <w:pPr>
-        <w:pStyle w:val="a3"/>
-        <w:rPr>
-          <w:b/>
-        </w:rPr>
-      </w:pPr>
-    </w:p>
-    <w:p>
-      <w:pPr>
-        <w:pStyle w:val="a3"/>
+        <w:pStyle w:val="ListParagraph"/>
+        <w:rPr>
+          <w:b/>
+        </w:rPr>
+      </w:pPr>
+    </w:p>
+    <w:p>
+      <w:pPr>
+        <w:pStyle w:val="ListParagraph"/>
         <w:rPr>
           <w:b/>
         </w:rPr>
@@ -3017,7 +3079,7 @@
     </w:p>
     <w:p>
       <w:pPr>
-        <w:pStyle w:val="a3"/>
+        <w:pStyle w:val="ListParagraph"/>
         <w:numPr>
           <w:ilvl w:val="0"/>
           <w:numId w:val="19"/>
@@ -3035,7 +3097,7 @@
     </w:p>
     <w:p>
       <w:pPr>
-        <w:pStyle w:val="a3"/>
+        <w:pStyle w:val="ListParagraph"/>
         <w:numPr>
           <w:ilvl w:val="0"/>
           <w:numId w:val="19"/>
@@ -3048,12 +3110,26 @@
         <w:rPr>
           <w:b/>
         </w:rPr>
-        <w:t>Literal “abc” will be placed in the string constant pool</w:t>
-      </w:r>
-    </w:p>
-    <w:p>
-      <w:pPr>
-        <w:pStyle w:val="a3"/>
+        <w:t>Literal “</w:t>
+      </w:r>
+      <w:proofErr w:type="spellStart"/>
+      <w:r>
+        <w:rPr>
+          <w:b/>
+        </w:rPr>
+        <w:t>abc</w:t>
+      </w:r>
+      <w:proofErr w:type="spellEnd"/>
+      <w:r>
+        <w:rPr>
+          <w:b/>
+        </w:rPr>
+        <w:t>” will be placed in the string constant pool</w:t>
+      </w:r>
+    </w:p>
+    <w:p>
+      <w:pPr>
+        <w:pStyle w:val="ListParagraph"/>
         <w:numPr>
           <w:ilvl w:val="0"/>
           <w:numId w:val="19"/>
@@ -3097,7 +3173,7 @@
           <w:lang w:val="ru-RU" w:eastAsia="ru-RU"/>
         </w:rPr>
         <w:drawing>
-          <wp:inline distT="0" distB="0" distL="0" distR="0">
+          <wp:inline distT="0" distB="0" distL="0" distR="0" wp14:anchorId="08462A21" wp14:editId="06CAEF69">
             <wp:extent cx="2423160" cy="274320"/>
             <wp:effectExtent l="0" t="0" r="0" b="0"/>
             <wp:docPr id="12" name="Рисунок 12"/>
@@ -3178,7 +3254,7 @@
     </w:p>
     <w:p>
       <w:pPr>
-        <w:pStyle w:val="1"/>
+        <w:pStyle w:val="Heading1"/>
       </w:pPr>
       <w:r>
         <w:t>IMMUTABLE</w:t>
@@ -3265,7 +3341,21 @@
         <w:rPr>
           <w:color w:val="000000" w:themeColor="text1"/>
         </w:rPr>
-        <w:t xml:space="preserve">In this example, [concat] adds variable to the end. However, because [s1] is not changeable s1 will be not </w:t>
+        <w:t>In this example, [</w:t>
+      </w:r>
+      <w:proofErr w:type="spellStart"/>
+      <w:r>
+        <w:rPr>
+          <w:color w:val="000000" w:themeColor="text1"/>
+        </w:rPr>
+        <w:t>concat</w:t>
+      </w:r>
+      <w:proofErr w:type="spellEnd"/>
+      <w:r>
+        <w:rPr>
+          <w:color w:val="000000" w:themeColor="text1"/>
+        </w:rPr>
+        <w:t xml:space="preserve">] adds variable to the end. However, because [s1] is not changeable s1 will be not </w:t>
       </w:r>
     </w:p>
     <w:p>
@@ -3281,7 +3371,7 @@
           <w:lang w:val="ru-RU" w:eastAsia="ru-RU"/>
         </w:rPr>
         <w:drawing>
-          <wp:inline distT="0" distB="0" distL="0" distR="0">
+          <wp:inline distT="0" distB="0" distL="0" distR="0" wp14:anchorId="324F4432" wp14:editId="25F7FCB8">
             <wp:extent cx="4396740" cy="3070860"/>
             <wp:effectExtent l="0" t="0" r="3810" b="0"/>
             <wp:docPr id="14" name="Рисунок 14"/>
@@ -3384,7 +3474,7 @@
         </w:rPr>
         <w:lastRenderedPageBreak/>
         <w:drawing>
-          <wp:inline distT="0" distB="0" distL="0" distR="0">
+          <wp:inline distT="0" distB="0" distL="0" distR="0" wp14:anchorId="35A6EE6B" wp14:editId="601554F6">
             <wp:extent cx="5935980" cy="2720340"/>
             <wp:effectExtent l="0" t="0" r="7620" b="3810"/>
             <wp:docPr id="15" name="Рисунок 15"/>
@@ -3435,7 +3525,7 @@
     </w:p>
     <w:p>
       <w:pPr>
-        <w:pStyle w:val="1"/>
+        <w:pStyle w:val="Heading1"/>
       </w:pPr>
       <w:r>
         <w:t>COMPARE STRING</w:t>
@@ -3448,7 +3538,7 @@
     </w:p>
     <w:p>
       <w:pPr>
-        <w:pStyle w:val="a3"/>
+        <w:pStyle w:val="ListParagraph"/>
         <w:numPr>
           <w:ilvl w:val="0"/>
           <w:numId w:val="21"/>
@@ -3463,7 +3553,7 @@
     </w:p>
     <w:p>
       <w:pPr>
-        <w:pStyle w:val="a3"/>
+        <w:pStyle w:val="ListParagraph"/>
       </w:pPr>
       <w:r>
         <w:t>[equals] – it compares this string to the specified object</w:t>
@@ -3471,7 +3561,7 @@
     </w:p>
     <w:p>
       <w:pPr>
-        <w:pStyle w:val="a3"/>
+        <w:pStyle w:val="ListParagraph"/>
         <w:numPr>
           <w:ilvl w:val="0"/>
           <w:numId w:val="21"/>
@@ -3483,14 +3573,22 @@
     </w:p>
     <w:p>
       <w:pPr>
-        <w:pStyle w:val="a3"/>
+        <w:pStyle w:val="ListParagraph"/>
         <w:numPr>
           <w:ilvl w:val="0"/>
           <w:numId w:val="21"/>
         </w:numPr>
       </w:pPr>
       <w:r>
-        <w:t>By CompareTo method</w:t>
+        <w:t xml:space="preserve">By </w:t>
+      </w:r>
+      <w:proofErr w:type="spellStart"/>
+      <w:r>
+        <w:t>CompareTo</w:t>
+      </w:r>
+      <w:proofErr w:type="spellEnd"/>
+      <w:r>
+        <w:t xml:space="preserve"> method</w:t>
       </w:r>
     </w:p>
     <w:p>
@@ -3509,7 +3607,7 @@
     </w:p>
     <w:p>
       <w:pPr>
-        <w:pStyle w:val="1"/>
+        <w:pStyle w:val="Heading1"/>
       </w:pPr>
       <w:r>
         <w:t>STRINGBUILDER</w:t>
@@ -3534,7 +3632,7 @@
     </w:p>
     <w:p>
       <w:pPr>
-        <w:pStyle w:val="a4"/>
+        <w:pStyle w:val="NoSpacing"/>
       </w:pPr>
       <w:r>
         <w:t>There are 3 methods that are missed in String class</w:t>
@@ -3542,7 +3640,7 @@
     </w:p>
     <w:p>
       <w:pPr>
-        <w:pStyle w:val="a4"/>
+        <w:pStyle w:val="NoSpacing"/>
         <w:numPr>
           <w:ilvl w:val="0"/>
           <w:numId w:val="22"/>
@@ -3563,7 +3661,7 @@
     </w:p>
     <w:p>
       <w:pPr>
-        <w:pStyle w:val="a4"/>
+        <w:pStyle w:val="NoSpacing"/>
         <w:numPr>
           <w:ilvl w:val="0"/>
           <w:numId w:val="22"/>
@@ -3584,7 +3682,7 @@
     </w:p>
     <w:p>
       <w:pPr>
-        <w:pStyle w:val="a4"/>
+        <w:pStyle w:val="NoSpacing"/>
         <w:numPr>
           <w:ilvl w:val="0"/>
           <w:numId w:val="22"/>
@@ -3612,7 +3710,7 @@
         </w:rPr>
         <w:lastRenderedPageBreak/>
         <w:drawing>
-          <wp:inline distT="0" distB="0" distL="0" distR="0">
+          <wp:inline distT="0" distB="0" distL="0" distR="0" wp14:anchorId="2D695642" wp14:editId="3D1EE33D">
             <wp:extent cx="4693920" cy="3345180"/>
             <wp:effectExtent l="0" t="0" r="0" b="7620"/>
             <wp:docPr id="17" name="Рисунок 17"/>
@@ -3663,26 +3761,28 @@
     </w:p>
     <w:p>
       <w:pPr>
-        <w:pStyle w:val="1"/>
+        <w:pStyle w:val="Heading1"/>
       </w:pPr>
       <w:r>
         <w:t>STRINGBUFFER</w:t>
       </w:r>
     </w:p>
     <w:p>
+      <w:proofErr w:type="spellStart"/>
       <w:r>
         <w:rPr>
           <w:b/>
         </w:rPr>
         <w:t>StringBuffer</w:t>
       </w:r>
+      <w:proofErr w:type="spellEnd"/>
       <w:r>
         <w:t xml:space="preserve"> – is thread safe (synchronized) class. It means only one thread out of multiple threads can execute your method. But it affects your performance</w:t>
       </w:r>
     </w:p>
     <w:p>
       <w:pPr>
-        <w:pStyle w:val="1"/>
+        <w:pStyle w:val="Heading1"/>
       </w:pPr>
       <w:r>
         <w:t>EQUALS</w:t>
@@ -3747,7 +3847,7 @@
     </w:p>
     <w:p>
       <w:pPr>
-        <w:pStyle w:val="a3"/>
+        <w:pStyle w:val="ListParagraph"/>
         <w:numPr>
           <w:ilvl w:val="0"/>
           <w:numId w:val="23"/>
@@ -3764,12 +3864,20 @@
         <w:t>reflexive</w:t>
       </w:r>
       <w:r>
-        <w:t>: for any non-null reference value x, x.equals(x) should return true.</w:t>
-      </w:r>
-    </w:p>
-    <w:p>
-      <w:pPr>
-        <w:pStyle w:val="a3"/>
+        <w:t xml:space="preserve">: for any non-null reference value x, </w:t>
+      </w:r>
+      <w:proofErr w:type="spellStart"/>
+      <w:r>
+        <w:t>x.equals</w:t>
+      </w:r>
+      <w:proofErr w:type="spellEnd"/>
+      <w:r>
+        <w:t>(x) should return true.</w:t>
+      </w:r>
+    </w:p>
+    <w:p>
+      <w:pPr>
+        <w:pStyle w:val="ListParagraph"/>
         <w:numPr>
           <w:ilvl w:val="0"/>
           <w:numId w:val="23"/>
@@ -3786,12 +3894,28 @@
         <w:t>symmetric</w:t>
       </w:r>
       <w:r>
-        <w:t>: for any non-null reference values x and y, x.equals(y) should return true if and only if y.equals(x) returns true.</w:t>
-      </w:r>
-    </w:p>
-    <w:p>
-      <w:pPr>
-        <w:pStyle w:val="a3"/>
+        <w:t xml:space="preserve">: for any non-null reference values x and y, </w:t>
+      </w:r>
+      <w:proofErr w:type="spellStart"/>
+      <w:r>
+        <w:t>x.equals</w:t>
+      </w:r>
+      <w:proofErr w:type="spellEnd"/>
+      <w:r>
+        <w:t xml:space="preserve">(y) should return true if and only if </w:t>
+      </w:r>
+      <w:proofErr w:type="spellStart"/>
+      <w:r>
+        <w:t>y.equals</w:t>
+      </w:r>
+      <w:proofErr w:type="spellEnd"/>
+      <w:r>
+        <w:t>(x) returns true.</w:t>
+      </w:r>
+    </w:p>
+    <w:p>
+      <w:pPr>
+        <w:pStyle w:val="ListParagraph"/>
         <w:numPr>
           <w:ilvl w:val="0"/>
           <w:numId w:val="23"/>
@@ -3808,12 +3932,36 @@
         <w:t>transitive</w:t>
       </w:r>
       <w:r>
-        <w:t>: for any non-null reference values x, y, and z, if x.equals(y) returns true and y.equals(z) returns true, then x.equals(z) should return true.</w:t>
-      </w:r>
-    </w:p>
-    <w:p>
-      <w:pPr>
-        <w:pStyle w:val="a3"/>
+        <w:t xml:space="preserve">: for any non-null reference values x, y, and z, if </w:t>
+      </w:r>
+      <w:proofErr w:type="spellStart"/>
+      <w:r>
+        <w:t>x.equals</w:t>
+      </w:r>
+      <w:proofErr w:type="spellEnd"/>
+      <w:r>
+        <w:t xml:space="preserve">(y) returns true and </w:t>
+      </w:r>
+      <w:proofErr w:type="spellStart"/>
+      <w:r>
+        <w:t>y.equals</w:t>
+      </w:r>
+      <w:proofErr w:type="spellEnd"/>
+      <w:r>
+        <w:t xml:space="preserve">(z) returns true, then </w:t>
+      </w:r>
+      <w:proofErr w:type="spellStart"/>
+      <w:r>
+        <w:t>x.equals</w:t>
+      </w:r>
+      <w:proofErr w:type="spellEnd"/>
+      <w:r>
+        <w:t>(z) should return true.</w:t>
+      </w:r>
+    </w:p>
+    <w:p>
+      <w:pPr>
+        <w:pStyle w:val="ListParagraph"/>
         <w:numPr>
           <w:ilvl w:val="0"/>
           <w:numId w:val="23"/>
@@ -3830,17 +3978,25 @@
         <w:t>consistent</w:t>
       </w:r>
       <w:r>
-        <w:t>: for any non-null reference values x and y, multiple invocations of x.equals(y) consistently return true or consistently return false, provided no information used in equals comparisons on the objects is modified.</w:t>
-      </w:r>
-    </w:p>
-    <w:p>
-      <w:pPr>
-        <w:pStyle w:val="a3"/>
-      </w:pPr>
-    </w:p>
-    <w:p>
-      <w:pPr>
-        <w:pStyle w:val="1"/>
+        <w:t xml:space="preserve">: for any non-null reference values x and y, multiple invocations of </w:t>
+      </w:r>
+      <w:proofErr w:type="spellStart"/>
+      <w:r>
+        <w:t>x.equals</w:t>
+      </w:r>
+      <w:proofErr w:type="spellEnd"/>
+      <w:r>
+        <w:t>(y) consistently return true or consistently return false, provided no information used in equals comparisons on the objects is modified.</w:t>
+      </w:r>
+    </w:p>
+    <w:p>
+      <w:pPr>
+        <w:pStyle w:val="ListParagraph"/>
+      </w:pPr>
+    </w:p>
+    <w:p>
+      <w:pPr>
+        <w:pStyle w:val="Heading1"/>
       </w:pPr>
       <w:r>
         <w:t>EQUALS IMPLEMENTATION</w:t>
@@ -3848,12 +4004,12 @@
     </w:p>
     <w:p>
       <w:pPr>
-        <w:pStyle w:val="a3"/>
-      </w:pPr>
-    </w:p>
-    <w:p>
-      <w:pPr>
-        <w:pStyle w:val="a3"/>
+        <w:pStyle w:val="ListParagraph"/>
+      </w:pPr>
+    </w:p>
+    <w:p>
+      <w:pPr>
+        <w:pStyle w:val="ListParagraph"/>
       </w:pPr>
       <w:r>
         <w:rPr>
@@ -3861,7 +4017,7 @@
           <w:lang w:val="ru-RU" w:eastAsia="ru-RU"/>
         </w:rPr>
         <w:drawing>
-          <wp:inline distT="0" distB="0" distL="0" distR="0">
+          <wp:inline distT="0" distB="0" distL="0" distR="0" wp14:anchorId="65007D04" wp14:editId="5EC8E4D5">
             <wp:extent cx="5943600" cy="3817620"/>
             <wp:effectExtent l="0" t="0" r="0" b="0"/>
             <wp:docPr id="20" name="Рисунок 20"/>
@@ -3912,57 +4068,57 @@
     </w:p>
     <w:p>
       <w:pPr>
-        <w:pStyle w:val="a3"/>
-      </w:pPr>
-    </w:p>
-    <w:p>
-      <w:pPr>
-        <w:pStyle w:val="a3"/>
-      </w:pPr>
-    </w:p>
-    <w:p>
-      <w:pPr>
-        <w:pStyle w:val="a3"/>
-      </w:pPr>
-    </w:p>
-    <w:p>
-      <w:pPr>
-        <w:pStyle w:val="a3"/>
-      </w:pPr>
-    </w:p>
-    <w:p>
-      <w:pPr>
-        <w:pStyle w:val="a3"/>
-      </w:pPr>
-    </w:p>
-    <w:p>
-      <w:pPr>
-        <w:pStyle w:val="a3"/>
-      </w:pPr>
-    </w:p>
-    <w:p>
-      <w:pPr>
-        <w:pStyle w:val="a3"/>
-      </w:pPr>
-    </w:p>
-    <w:p>
-      <w:pPr>
-        <w:pStyle w:val="a3"/>
-      </w:pPr>
-    </w:p>
-    <w:p>
-      <w:pPr>
-        <w:pStyle w:val="a3"/>
-      </w:pPr>
-    </w:p>
-    <w:p>
-      <w:pPr>
-        <w:pStyle w:val="a3"/>
-      </w:pPr>
-    </w:p>
-    <w:p>
-      <w:pPr>
-        <w:pStyle w:val="1"/>
+        <w:pStyle w:val="ListParagraph"/>
+      </w:pPr>
+    </w:p>
+    <w:p>
+      <w:pPr>
+        <w:pStyle w:val="ListParagraph"/>
+      </w:pPr>
+    </w:p>
+    <w:p>
+      <w:pPr>
+        <w:pStyle w:val="ListParagraph"/>
+      </w:pPr>
+    </w:p>
+    <w:p>
+      <w:pPr>
+        <w:pStyle w:val="ListParagraph"/>
+      </w:pPr>
+    </w:p>
+    <w:p>
+      <w:pPr>
+        <w:pStyle w:val="ListParagraph"/>
+      </w:pPr>
+    </w:p>
+    <w:p>
+      <w:pPr>
+        <w:pStyle w:val="ListParagraph"/>
+      </w:pPr>
+    </w:p>
+    <w:p>
+      <w:pPr>
+        <w:pStyle w:val="ListParagraph"/>
+      </w:pPr>
+    </w:p>
+    <w:p>
+      <w:pPr>
+        <w:pStyle w:val="ListParagraph"/>
+      </w:pPr>
+    </w:p>
+    <w:p>
+      <w:pPr>
+        <w:pStyle w:val="ListParagraph"/>
+      </w:pPr>
+    </w:p>
+    <w:p>
+      <w:pPr>
+        <w:pStyle w:val="ListParagraph"/>
+      </w:pPr>
+    </w:p>
+    <w:p>
+      <w:pPr>
+        <w:pStyle w:val="Heading1"/>
       </w:pPr>
       <w:r>
         <w:t>HASHCODE</w:t>
@@ -3970,10 +4126,43 @@
     </w:p>
     <w:p>
       <w:r>
-        <w:t>Hashing is fundamental concept of computer science. It stands behind HashMap, HashSet, HashTable. These collections HashMap, HashSet, HashTable  claclucalate hash value for a given key using HashCode() value. And use this value internally to store data.</w:t>
-      </w:r>
-    </w:p>
-    <w:p>
+        <w:t xml:space="preserve">Hashing is fundamental concept of computer science. It stands behind HashMap, HashSet, </w:t>
+      </w:r>
+      <w:proofErr w:type="spellStart"/>
+      <w:r>
+        <w:t>HashTable</w:t>
+      </w:r>
+      <w:proofErr w:type="spellEnd"/>
+      <w:r>
+        <w:t xml:space="preserve">. These collections HashMap, HashSet, </w:t>
+      </w:r>
+      <w:proofErr w:type="spellStart"/>
+      <w:r>
+        <w:t>HashTable</w:t>
+      </w:r>
+      <w:proofErr w:type="spellEnd"/>
+      <w:r>
+        <w:t xml:space="preserve">  </w:t>
+      </w:r>
+      <w:proofErr w:type="spellStart"/>
+      <w:r>
+        <w:t>claclucalate</w:t>
+      </w:r>
+      <w:proofErr w:type="spellEnd"/>
+      <w:r>
+        <w:t xml:space="preserve"> hash value for a given key using </w:t>
+      </w:r>
+      <w:proofErr w:type="spellStart"/>
+      <w:r>
+        <w:t>HashCode</w:t>
+      </w:r>
+      <w:proofErr w:type="spellEnd"/>
+      <w:r>
+        <w:t>() value. And use this value internally to store data.</w:t>
+      </w:r>
+    </w:p>
+    <w:p>
+      <w:proofErr w:type="spellStart"/>
       <w:r>
         <w:rPr>
           <w:b/>
@@ -3981,6 +4170,7 @@
         </w:rPr>
         <w:t>HashCode</w:t>
       </w:r>
+      <w:proofErr w:type="spellEnd"/>
       <w:r>
         <w:t xml:space="preserve"> –is integer value generated by hashing algorithm</w:t>
       </w:r>
@@ -3997,7 +4187,23 @@
           <w:b/>
           <w:i/>
         </w:rPr>
-        <w:t>If [hashcode] comparison returns false [equals] returns false as well</w:t>
+        <w:t>If [</w:t>
+      </w:r>
+      <w:proofErr w:type="spellStart"/>
+      <w:r>
+        <w:rPr>
+          <w:b/>
+          <w:i/>
+        </w:rPr>
+        <w:t>hashcode</w:t>
+      </w:r>
+      <w:proofErr w:type="spellEnd"/>
+      <w:r>
+        <w:rPr>
+          <w:b/>
+          <w:i/>
+        </w:rPr>
+        <w:t>] comparison returns false [equals] returns false as well</w:t>
       </w:r>
     </w:p>
     <w:p>
@@ -4014,33 +4220,25 @@
           <w:i/>
           <w:highlight w:val="yellow"/>
         </w:rPr>
-        <w:t>By default, [hashcode] method returns a random integer that is unique for each instance. This integer might change between several executions of the application and won't stay the same</w:t>
-      </w:r>
+        <w:t>By default, [</w:t>
+      </w:r>
+      <w:proofErr w:type="spellStart"/>
       <w:r>
         <w:rPr>
           <w:b/>
           <w:i/>
           <w:highlight w:val="yellow"/>
         </w:rPr>
-        <w:t xml:space="preserve"> .So, if you don’t </w:t>
-      </w:r>
+        <w:t>hashcode</w:t>
+      </w:r>
+      <w:proofErr w:type="spellEnd"/>
       <w:r>
         <w:rPr>
           <w:b/>
           <w:i/>
           <w:highlight w:val="yellow"/>
         </w:rPr>
-        <w:t>override [hashcode] ot will violate principle of [Equal Consistency]: “</w:t>
-      </w:r>
-      <w:r>
-        <w:rPr>
-          <w:b/>
-          <w:highlight w:val="yellow"/>
-        </w:rPr>
-        <w:t>equal objects should return the same hashCode</w:t>
-      </w:r>
-      <w:r>
-        <w:t>.</w:t>
+        <w:t>] method returns a random integer that is unique for each instance. This integer might change between several executions of the application and won't stay the same</w:t>
       </w:r>
       <w:r>
         <w:rPr>
@@ -4048,6 +4246,77 @@
           <w:i/>
           <w:highlight w:val="yellow"/>
         </w:rPr>
+        <w:t xml:space="preserve"> .So, if you don’t </w:t>
+      </w:r>
+      <w:r>
+        <w:rPr>
+          <w:b/>
+          <w:i/>
+          <w:highlight w:val="yellow"/>
+        </w:rPr>
+        <w:t>override [</w:t>
+      </w:r>
+      <w:proofErr w:type="spellStart"/>
+      <w:r>
+        <w:rPr>
+          <w:b/>
+          <w:i/>
+          <w:highlight w:val="yellow"/>
+        </w:rPr>
+        <w:t>hashcode</w:t>
+      </w:r>
+      <w:proofErr w:type="spellEnd"/>
+      <w:r>
+        <w:rPr>
+          <w:b/>
+          <w:i/>
+          <w:highlight w:val="yellow"/>
+        </w:rPr>
+        <w:t xml:space="preserve">] </w:t>
+      </w:r>
+      <w:proofErr w:type="spellStart"/>
+      <w:r>
+        <w:rPr>
+          <w:b/>
+          <w:i/>
+          <w:highlight w:val="yellow"/>
+        </w:rPr>
+        <w:t>ot</w:t>
+      </w:r>
+      <w:proofErr w:type="spellEnd"/>
+      <w:r>
+        <w:rPr>
+          <w:b/>
+          <w:i/>
+          <w:highlight w:val="yellow"/>
+        </w:rPr>
+        <w:t xml:space="preserve"> will violate principle of [Equal Consistency]: “</w:t>
+      </w:r>
+      <w:r>
+        <w:rPr>
+          <w:b/>
+          <w:highlight w:val="yellow"/>
+        </w:rPr>
+        <w:t xml:space="preserve">equal objects should return the same </w:t>
+      </w:r>
+      <w:proofErr w:type="spellStart"/>
+      <w:r>
+        <w:rPr>
+          <w:b/>
+          <w:highlight w:val="yellow"/>
+        </w:rPr>
+        <w:t>hashCode</w:t>
+      </w:r>
+      <w:proofErr w:type="spellEnd"/>
+      <w:r>
+        <w:t>.</w:t>
+      </w:r>
+      <w:r>
+        <w:rPr>
+          <w:b/>
+          <w:i/>
+          <w:highlight w:val="yellow"/>
+        </w:rPr>
         <w:t>”</w:t>
       </w:r>
     </w:p>
@@ -4065,9 +4334,19 @@
       <w:r>
         <w:t xml:space="preserve"> = in Russian as “</w:t>
       </w:r>
-      <w:r>
-        <w:t>Простое число</w:t>
-      </w:r>
+      <w:proofErr w:type="spellStart"/>
+      <w:r>
+        <w:t>Простое</w:t>
+      </w:r>
+      <w:proofErr w:type="spellEnd"/>
+      <w:r>
+        <w:t xml:space="preserve"> </w:t>
+      </w:r>
+      <w:proofErr w:type="spellStart"/>
+      <w:r>
+        <w:t>число</w:t>
+      </w:r>
+      <w:proofErr w:type="spellEnd"/>
       <w:r>
         <w:t>”</w:t>
       </w:r>
@@ -4101,7 +4380,7 @@
           <w:lang w:val="ru-RU" w:eastAsia="ru-RU"/>
         </w:rPr>
         <w:drawing>
-          <wp:inline distT="0" distB="0" distL="0" distR="0">
+          <wp:inline distT="0" distB="0" distL="0" distR="0" wp14:anchorId="5BFFAC2C" wp14:editId="7A7D0A4B">
             <wp:extent cx="5936615" cy="2687955"/>
             <wp:effectExtent l="0" t="0" r="6985" b="0"/>
             <wp:docPr id="23" name="Рисунок 23"/>
@@ -4192,6 +4471,7 @@
         </w:rPr>
         <w:t xml:space="preserve">Default </w:t>
       </w:r>
+      <w:proofErr w:type="spellStart"/>
       <w:r>
         <w:rPr>
           <w:rFonts w:ascii="Consolas" w:hAnsi="Consolas" w:cs="Consolas"/>
@@ -4204,6 +4484,7 @@
         </w:rPr>
         <w:t>implelemtation</w:t>
       </w:r>
+      <w:proofErr w:type="spellEnd"/>
       <w:r>
         <w:rPr>
           <w:rFonts w:ascii="Consolas" w:hAnsi="Consolas" w:cs="Consolas"/>
@@ -4213,8 +4494,21 @@
           <w:szCs w:val="20"/>
           <w:shd w:val="clear" w:color="auto" w:fill="E8F2FE"/>
         </w:rPr>
-        <w:t xml:space="preserve"> of HashCode</w:t>
-      </w:r>
+        <w:t xml:space="preserve"> of </w:t>
+      </w:r>
+      <w:proofErr w:type="spellStart"/>
+      <w:r>
+        <w:rPr>
+          <w:rFonts w:ascii="Consolas" w:hAnsi="Consolas" w:cs="Consolas"/>
+          <w:b/>
+          <w:color w:val="FF0000"/>
+          <w:sz w:val="20"/>
+          <w:szCs w:val="20"/>
+          <w:shd w:val="clear" w:color="auto" w:fill="E8F2FE"/>
+        </w:rPr>
+        <w:t>HashCode</w:t>
+      </w:r>
+      <w:proofErr w:type="spellEnd"/>
       <w:r>
         <w:rPr>
           <w:b/>
@@ -4223,7 +4517,7 @@
           <w:lang w:val="ru-RU" w:eastAsia="ru-RU"/>
         </w:rPr>
         <w:drawing>
-          <wp:inline distT="0" distB="0" distL="0" distR="0">
+          <wp:inline distT="0" distB="0" distL="0" distR="0" wp14:anchorId="2A00D82F" wp14:editId="7D723D24">
             <wp:extent cx="5943600" cy="4221480"/>
             <wp:effectExtent l="0" t="0" r="0" b="7620"/>
             <wp:docPr id="18" name="Рисунок 18"/>
@@ -4396,8 +4690,9 @@
           <w:szCs w:val="20"/>
           <w:shd w:val="clear" w:color="auto" w:fill="E8F2FE"/>
         </w:rPr>
-        <w:t xml:space="preserve"> of HashCode</w:t>
-      </w:r>
+        <w:t xml:space="preserve"> of </w:t>
+      </w:r>
+      <w:proofErr w:type="spellStart"/>
       <w:r>
         <w:rPr>
           <w:rFonts w:ascii="Consolas" w:hAnsi="Consolas" w:cs="Consolas"/>
@@ -4407,6 +4702,18 @@
           <w:szCs w:val="20"/>
           <w:shd w:val="clear" w:color="auto" w:fill="E8F2FE"/>
         </w:rPr>
+        <w:t>HashCode</w:t>
+      </w:r>
+      <w:proofErr w:type="spellEnd"/>
+      <w:r>
+        <w:rPr>
+          <w:rFonts w:ascii="Consolas" w:hAnsi="Consolas" w:cs="Consolas"/>
+          <w:b/>
+          <w:color w:val="FF0000"/>
+          <w:sz w:val="20"/>
+          <w:szCs w:val="20"/>
+          <w:shd w:val="clear" w:color="auto" w:fill="E8F2FE"/>
+        </w:rPr>
         <w:t>.</w:t>
       </w:r>
     </w:p>
@@ -4426,7 +4733,7 @@
         </w:rPr>
         <w:lastRenderedPageBreak/>
         <w:drawing>
-          <wp:inline distT="0" distB="0" distL="0" distR="0">
+          <wp:inline distT="0" distB="0" distL="0" distR="0" wp14:anchorId="22A08584" wp14:editId="032EE11D">
             <wp:extent cx="5943600" cy="5486400"/>
             <wp:effectExtent l="0" t="0" r="0" b="0"/>
             <wp:docPr id="19" name="Рисунок 19"/>
@@ -4481,23 +4788,32 @@
           <w:u w:val="single"/>
         </w:rPr>
       </w:pPr>
+      <w:proofErr w:type="spellStart"/>
       <w:r>
         <w:rPr>
           <w:b/>
           <w:u w:val="single"/>
         </w:rPr>
-        <w:t>Hashcode has to satisfy 3 criteria</w:t>
-      </w:r>
-      <w:r>
-        <w:rPr>
+        <w:t>Hashcode</w:t>
+      </w:r>
+      <w:proofErr w:type="spellEnd"/>
+      <w:r>
+        <w:rPr>
+          <w:b/>
           <w:u w:val="single"/>
         </w:rPr>
+        <w:t xml:space="preserve"> has to satisfy 3 criteria</w:t>
+      </w:r>
+      <w:r>
+        <w:rPr>
+          <w:u w:val="single"/>
+        </w:rPr>
         <w:t>:</w:t>
       </w:r>
     </w:p>
     <w:p>
       <w:pPr>
-        <w:pStyle w:val="a3"/>
+        <w:pStyle w:val="ListParagraph"/>
         <w:numPr>
           <w:ilvl w:val="0"/>
           <w:numId w:val="25"/>
@@ -4511,12 +4827,28 @@
         <w:t>Internal consistency</w:t>
       </w:r>
       <w:r>
-        <w:t xml:space="preserve"> – the value of of [hashcode()] may only change if a property of [equals()] is change</w:t>
-      </w:r>
-    </w:p>
-    <w:p>
-      <w:pPr>
-        <w:pStyle w:val="a3"/>
+        <w:t xml:space="preserve"> – the value of </w:t>
+      </w:r>
+      <w:proofErr w:type="spellStart"/>
+      <w:r>
+        <w:t>of</w:t>
+      </w:r>
+      <w:proofErr w:type="spellEnd"/>
+      <w:r>
+        <w:t xml:space="preserve"> [</w:t>
+      </w:r>
+      <w:proofErr w:type="spellStart"/>
+      <w:r>
+        <w:t>hashcode</w:t>
+      </w:r>
+      <w:proofErr w:type="spellEnd"/>
+      <w:r>
+        <w:t>()] may only change if a property of [equals()] is change</w:t>
+      </w:r>
+    </w:p>
+    <w:p>
+      <w:pPr>
+        <w:pStyle w:val="ListParagraph"/>
         <w:numPr>
           <w:ilvl w:val="0"/>
           <w:numId w:val="25"/>
@@ -4539,16 +4871,26 @@
       <w:r>
         <w:t xml:space="preserve"> – equal objects should return the same </w:t>
       </w:r>
+      <w:proofErr w:type="spellStart"/>
       <w:r>
         <w:t>hashcode</w:t>
       </w:r>
-      <w:r>
-        <w:t>. It means if we override [equals() we also should override [hashcode()]</w:t>
-      </w:r>
-    </w:p>
-    <w:p>
-      <w:pPr>
-        <w:pStyle w:val="a3"/>
+      <w:proofErr w:type="spellEnd"/>
+      <w:r>
+        <w:t>. It means if we override [equals() we also should override [</w:t>
+      </w:r>
+      <w:proofErr w:type="spellStart"/>
+      <w:r>
+        <w:t>hashcode</w:t>
+      </w:r>
+      <w:proofErr w:type="spellEnd"/>
+      <w:r>
+        <w:t>()]</w:t>
+      </w:r>
+    </w:p>
+    <w:p>
+      <w:pPr>
+        <w:pStyle w:val="ListParagraph"/>
         <w:numPr>
           <w:ilvl w:val="0"/>
           <w:numId w:val="25"/>
@@ -4562,13 +4904,18 @@
         <w:t>Collisions</w:t>
       </w:r>
       <w:r>
-        <w:t xml:space="preserve"> -  unequal objects may have the same hashcode</w:t>
-      </w:r>
+        <w:t xml:space="preserve"> -  unequal objects may have the same </w:t>
+      </w:r>
+      <w:proofErr w:type="spellStart"/>
+      <w:r>
+        <w:t>hashcode</w:t>
+      </w:r>
+      <w:proofErr w:type="spellEnd"/>
     </w:p>
     <w:p/>
     <w:p>
       <w:pPr>
-        <w:pStyle w:val="1"/>
+        <w:pStyle w:val="Heading1"/>
       </w:pPr>
       <w:r>
         <w:t>EXAMPLE WHY YOU NEED TO OVERRIDE HASHCODE FOR HASHSET</w:t>
@@ -4576,75 +4923,175 @@
     </w:p>
     <w:p>
       <w:pPr>
-        <w:pStyle w:val="a3"/>
+        <w:pStyle w:val="ListParagraph"/>
       </w:pPr>
       <w:r>
         <w:rPr>
           <w:highlight w:val="yellow"/>
         </w:rPr>
-        <w:t>Example with hashset, why you need to override equals and hashcode</w:t>
-      </w:r>
-    </w:p>
-    <w:p>
-      <w:pPr>
-        <w:pStyle w:val="a3"/>
-        <w:rPr>
-          <w:b/>
-        </w:rPr>
-      </w:pPr>
+        <w:t xml:space="preserve">Example with </w:t>
+      </w:r>
+      <w:proofErr w:type="spellStart"/>
+      <w:r>
+        <w:rPr>
+          <w:highlight w:val="yellow"/>
+        </w:rPr>
+        <w:t>hashset</w:t>
+      </w:r>
+      <w:proofErr w:type="spellEnd"/>
+      <w:r>
+        <w:rPr>
+          <w:highlight w:val="yellow"/>
+        </w:rPr>
+        <w:t xml:space="preserve">, why you need to override equals and </w:t>
+      </w:r>
+      <w:proofErr w:type="spellStart"/>
+      <w:r>
+        <w:rPr>
+          <w:highlight w:val="yellow"/>
+        </w:rPr>
+        <w:t>hashcode</w:t>
+      </w:r>
+      <w:proofErr w:type="spellEnd"/>
+    </w:p>
+    <w:p>
+      <w:pPr>
+        <w:pStyle w:val="ListParagraph"/>
+        <w:rPr>
+          <w:b/>
+        </w:rPr>
+      </w:pPr>
+      <w:proofErr w:type="spellStart"/>
       <w:r>
         <w:rPr>
           <w:b/>
         </w:rPr>
         <w:lastRenderedPageBreak/>
-        <w:t>Hashset does not allow duplicates.  However, if you only override equals and not hashcode you will get not correct result with duplicates</w:t>
-      </w:r>
-    </w:p>
-    <w:p>
-      <w:pPr>
-        <w:pStyle w:val="a3"/>
-        <w:rPr>
-          <w:b/>
-        </w:rPr>
-      </w:pPr>
-      <w:r>
-        <w:rPr>
-          <w:b/>
-        </w:rPr>
-        <w:t>HashSet stores element in memory buckets. Each bucket is linked to particular hashcode.</w:t>
-      </w:r>
-    </w:p>
-    <w:p>
-      <w:pPr>
-        <w:pStyle w:val="a3"/>
-        <w:rPr>
-          <w:b/>
-        </w:rPr>
-      </w:pPr>
-      <w:r>
-        <w:rPr>
-          <w:b/>
-        </w:rPr>
-        <w:t>However, because emp1 and emp2 has fifferent hashcode that’s why HashSet keeps them in different buckets and thus allow duplicates.</w:t>
-      </w:r>
-    </w:p>
-    <w:p>
-      <w:pPr>
-        <w:pStyle w:val="a3"/>
-        <w:rPr>
-          <w:b/>
-        </w:rPr>
-      </w:pPr>
-      <w:r>
-        <w:rPr>
-          <w:b/>
-        </w:rPr>
-        <w:t>The same it applies to HashMap and HashTable that uses hashing mechanism for storing elements</w:t>
-      </w:r>
-    </w:p>
-    <w:p>
-      <w:pPr>
-        <w:pStyle w:val="a3"/>
+        <w:t>Hashset</w:t>
+      </w:r>
+      <w:proofErr w:type="spellEnd"/>
+      <w:r>
+        <w:rPr>
+          <w:b/>
+        </w:rPr>
+        <w:t xml:space="preserve"> does not allow duplicates.  However, if you only override equals and not </w:t>
+      </w:r>
+      <w:proofErr w:type="spellStart"/>
+      <w:r>
+        <w:rPr>
+          <w:b/>
+        </w:rPr>
+        <w:t>hashcode</w:t>
+      </w:r>
+      <w:proofErr w:type="spellEnd"/>
+      <w:r>
+        <w:rPr>
+          <w:b/>
+        </w:rPr>
+        <w:t xml:space="preserve"> you will get not correct result with duplicates</w:t>
+      </w:r>
+    </w:p>
+    <w:p>
+      <w:pPr>
+        <w:pStyle w:val="ListParagraph"/>
+        <w:rPr>
+          <w:b/>
+        </w:rPr>
+      </w:pPr>
+      <w:r>
+        <w:rPr>
+          <w:b/>
+        </w:rPr>
+        <w:t xml:space="preserve">HashSet stores element in memory buckets. Each bucket is linked to particular </w:t>
+      </w:r>
+      <w:proofErr w:type="spellStart"/>
+      <w:r>
+        <w:rPr>
+          <w:b/>
+        </w:rPr>
+        <w:t>hashcode</w:t>
+      </w:r>
+      <w:proofErr w:type="spellEnd"/>
+      <w:r>
+        <w:rPr>
+          <w:b/>
+        </w:rPr>
+        <w:t>.</w:t>
+      </w:r>
+    </w:p>
+    <w:p>
+      <w:pPr>
+        <w:pStyle w:val="ListParagraph"/>
+        <w:rPr>
+          <w:b/>
+        </w:rPr>
+      </w:pPr>
+      <w:r>
+        <w:rPr>
+          <w:b/>
+        </w:rPr>
+        <w:t xml:space="preserve">However, because emp1 and emp2 has </w:t>
+      </w:r>
+      <w:proofErr w:type="spellStart"/>
+      <w:r>
+        <w:rPr>
+          <w:b/>
+        </w:rPr>
+        <w:t>fifferent</w:t>
+      </w:r>
+      <w:proofErr w:type="spellEnd"/>
+      <w:r>
+        <w:rPr>
+          <w:b/>
+        </w:rPr>
+        <w:t xml:space="preserve"> </w:t>
+      </w:r>
+      <w:proofErr w:type="spellStart"/>
+      <w:r>
+        <w:rPr>
+          <w:b/>
+        </w:rPr>
+        <w:t>hashcode</w:t>
+      </w:r>
+      <w:proofErr w:type="spellEnd"/>
+      <w:r>
+        <w:rPr>
+          <w:b/>
+        </w:rPr>
+        <w:t xml:space="preserve"> that’s why HashSet keeps them in different buckets and thus allow duplicates.</w:t>
+      </w:r>
+    </w:p>
+    <w:p>
+      <w:pPr>
+        <w:pStyle w:val="ListParagraph"/>
+        <w:rPr>
+          <w:b/>
+        </w:rPr>
+      </w:pPr>
+      <w:r>
+        <w:rPr>
+          <w:b/>
+        </w:rPr>
+        <w:t xml:space="preserve">The same it applies to HashMap and </w:t>
+      </w:r>
+      <w:proofErr w:type="spellStart"/>
+      <w:r>
+        <w:rPr>
+          <w:b/>
+        </w:rPr>
+        <w:t>HashTable</w:t>
+      </w:r>
+      <w:proofErr w:type="spellEnd"/>
+      <w:r>
+        <w:rPr>
+          <w:b/>
+        </w:rPr>
+        <w:t xml:space="preserve"> that uses hashing mechanism for storing elements</w:t>
+      </w:r>
+    </w:p>
+    <w:p>
+      <w:pPr>
+        <w:pStyle w:val="ListParagraph"/>
       </w:pPr>
       <w:r>
         <w:rPr>
@@ -4689,8 +5136,9 @@
           <w:szCs w:val="20"/>
           <w:shd w:val="clear" w:color="auto" w:fill="E8F2FE"/>
         </w:rPr>
-        <w:t xml:space="preserve"> of HashCode</w:t>
-      </w:r>
+        <w:t xml:space="preserve"> of </w:t>
+      </w:r>
+      <w:proofErr w:type="spellStart"/>
       <w:r>
         <w:rPr>
           <w:rFonts w:ascii="Consolas" w:hAnsi="Consolas" w:cs="Consolas"/>
@@ -4700,12 +5148,48 @@
           <w:szCs w:val="20"/>
           <w:shd w:val="clear" w:color="auto" w:fill="E8F2FE"/>
         </w:rPr>
-        <w:t xml:space="preserve"> and equals. Resuls is incorrect</w:t>
-      </w:r>
-    </w:p>
-    <w:p>
-      <w:pPr>
-        <w:pStyle w:val="a3"/>
+        <w:t>HashCode</w:t>
+      </w:r>
+      <w:proofErr w:type="spellEnd"/>
+      <w:r>
+        <w:rPr>
+          <w:rFonts w:ascii="Consolas" w:hAnsi="Consolas" w:cs="Consolas"/>
+          <w:b/>
+          <w:color w:val="FF0000"/>
+          <w:sz w:val="20"/>
+          <w:szCs w:val="20"/>
+          <w:shd w:val="clear" w:color="auto" w:fill="E8F2FE"/>
+        </w:rPr>
+        <w:t xml:space="preserve"> and equals. </w:t>
+      </w:r>
+      <w:proofErr w:type="spellStart"/>
+      <w:r>
+        <w:rPr>
+          <w:rFonts w:ascii="Consolas" w:hAnsi="Consolas" w:cs="Consolas"/>
+          <w:b/>
+          <w:color w:val="FF0000"/>
+          <w:sz w:val="20"/>
+          <w:szCs w:val="20"/>
+          <w:shd w:val="clear" w:color="auto" w:fill="E8F2FE"/>
+        </w:rPr>
+        <w:t>Resuls</w:t>
+      </w:r>
+      <w:proofErr w:type="spellEnd"/>
+      <w:r>
+        <w:rPr>
+          <w:rFonts w:ascii="Consolas" w:hAnsi="Consolas" w:cs="Consolas"/>
+          <w:b/>
+          <w:color w:val="FF0000"/>
+          <w:sz w:val="20"/>
+          <w:szCs w:val="20"/>
+          <w:shd w:val="clear" w:color="auto" w:fill="E8F2FE"/>
+        </w:rPr>
+        <w:t xml:space="preserve"> is incorrect</w:t>
+      </w:r>
+    </w:p>
+    <w:p>
+      <w:pPr>
+        <w:pStyle w:val="ListParagraph"/>
       </w:pPr>
       <w:r>
         <w:rPr>
@@ -4713,7 +5197,7 @@
           <w:lang w:val="ru-RU" w:eastAsia="ru-RU"/>
         </w:rPr>
         <w:drawing>
-          <wp:inline distT="0" distB="0" distL="0" distR="0" wp14:anchorId="28B908F8" wp14:editId="5D99DD65">
+          <wp:inline distT="0" distB="0" distL="0" distR="0" wp14:anchorId="387EC5F1" wp14:editId="727C6F10">
             <wp:extent cx="5943600" cy="4579620"/>
             <wp:effectExtent l="0" t="0" r="0" b="0"/>
             <wp:docPr id="21" name="Рисунок 21"/>
@@ -4764,92 +5248,92 @@
     </w:p>
     <w:p>
       <w:pPr>
-        <w:pStyle w:val="a3"/>
-      </w:pPr>
-    </w:p>
-    <w:p>
-      <w:pPr>
-        <w:pStyle w:val="a3"/>
-      </w:pPr>
-    </w:p>
-    <w:p>
-      <w:pPr>
-        <w:pStyle w:val="a3"/>
-      </w:pPr>
-    </w:p>
-    <w:p>
-      <w:pPr>
-        <w:pStyle w:val="a3"/>
-      </w:pPr>
-    </w:p>
-    <w:p>
-      <w:pPr>
-        <w:pStyle w:val="a3"/>
-      </w:pPr>
-    </w:p>
-    <w:p>
-      <w:pPr>
-        <w:pStyle w:val="a3"/>
-      </w:pPr>
-    </w:p>
-    <w:p>
-      <w:pPr>
-        <w:pStyle w:val="a3"/>
-      </w:pPr>
-    </w:p>
-    <w:p>
-      <w:pPr>
-        <w:pStyle w:val="a3"/>
-      </w:pPr>
-    </w:p>
-    <w:p>
-      <w:pPr>
-        <w:pStyle w:val="a3"/>
-      </w:pPr>
-    </w:p>
-    <w:p>
-      <w:pPr>
-        <w:pStyle w:val="a3"/>
-      </w:pPr>
-    </w:p>
-    <w:p>
-      <w:pPr>
-        <w:pStyle w:val="a3"/>
-      </w:pPr>
-    </w:p>
-    <w:p>
-      <w:pPr>
-        <w:pStyle w:val="a3"/>
-      </w:pPr>
-    </w:p>
-    <w:p>
-      <w:pPr>
-        <w:pStyle w:val="a3"/>
-      </w:pPr>
-    </w:p>
-    <w:p>
-      <w:pPr>
-        <w:pStyle w:val="a3"/>
-      </w:pPr>
-    </w:p>
-    <w:p>
-      <w:pPr>
-        <w:pStyle w:val="a3"/>
-      </w:pPr>
-    </w:p>
-    <w:p>
-      <w:pPr>
-        <w:pStyle w:val="a3"/>
-      </w:pPr>
-    </w:p>
-    <w:p>
-      <w:pPr>
-        <w:pStyle w:val="a3"/>
-      </w:pPr>
-    </w:p>
-    <w:p>
-      <w:pPr>
-        <w:pStyle w:val="a3"/>
+        <w:pStyle w:val="ListParagraph"/>
+      </w:pPr>
+    </w:p>
+    <w:p>
+      <w:pPr>
+        <w:pStyle w:val="ListParagraph"/>
+      </w:pPr>
+    </w:p>
+    <w:p>
+      <w:pPr>
+        <w:pStyle w:val="ListParagraph"/>
+      </w:pPr>
+    </w:p>
+    <w:p>
+      <w:pPr>
+        <w:pStyle w:val="ListParagraph"/>
+      </w:pPr>
+    </w:p>
+    <w:p>
+      <w:pPr>
+        <w:pStyle w:val="ListParagraph"/>
+      </w:pPr>
+    </w:p>
+    <w:p>
+      <w:pPr>
+        <w:pStyle w:val="ListParagraph"/>
+      </w:pPr>
+    </w:p>
+    <w:p>
+      <w:pPr>
+        <w:pStyle w:val="ListParagraph"/>
+      </w:pPr>
+    </w:p>
+    <w:p>
+      <w:pPr>
+        <w:pStyle w:val="ListParagraph"/>
+      </w:pPr>
+    </w:p>
+    <w:p>
+      <w:pPr>
+        <w:pStyle w:val="ListParagraph"/>
+      </w:pPr>
+    </w:p>
+    <w:p>
+      <w:pPr>
+        <w:pStyle w:val="ListParagraph"/>
+      </w:pPr>
+    </w:p>
+    <w:p>
+      <w:pPr>
+        <w:pStyle w:val="ListParagraph"/>
+      </w:pPr>
+    </w:p>
+    <w:p>
+      <w:pPr>
+        <w:pStyle w:val="ListParagraph"/>
+      </w:pPr>
+    </w:p>
+    <w:p>
+      <w:pPr>
+        <w:pStyle w:val="ListParagraph"/>
+      </w:pPr>
+    </w:p>
+    <w:p>
+      <w:pPr>
+        <w:pStyle w:val="ListParagraph"/>
+      </w:pPr>
+    </w:p>
+    <w:p>
+      <w:pPr>
+        <w:pStyle w:val="ListParagraph"/>
+      </w:pPr>
+    </w:p>
+    <w:p>
+      <w:pPr>
+        <w:pStyle w:val="ListParagraph"/>
+      </w:pPr>
+    </w:p>
+    <w:p>
+      <w:pPr>
+        <w:pStyle w:val="ListParagraph"/>
+      </w:pPr>
+    </w:p>
+    <w:p>
+      <w:pPr>
+        <w:pStyle w:val="ListParagraph"/>
       </w:pPr>
       <w:r>
         <w:rPr>
@@ -4916,8 +5400,9 @@
           <w:szCs w:val="20"/>
           <w:shd w:val="clear" w:color="auto" w:fill="E8F2FE"/>
         </w:rPr>
-        <w:t xml:space="preserve"> of HashCode</w:t>
-      </w:r>
+        <w:t xml:space="preserve"> of </w:t>
+      </w:r>
+      <w:proofErr w:type="spellStart"/>
       <w:r>
         <w:rPr>
           <w:rFonts w:ascii="Consolas" w:hAnsi="Consolas" w:cs="Consolas"/>
@@ -4927,17 +5412,53 @@
           <w:szCs w:val="20"/>
           <w:shd w:val="clear" w:color="auto" w:fill="E8F2FE"/>
         </w:rPr>
-        <w:t xml:space="preserve"> and equals. Resuls is correct</w:t>
-      </w:r>
-    </w:p>
-    <w:p>
-      <w:pPr>
-        <w:pStyle w:val="a3"/>
-      </w:pPr>
-    </w:p>
-    <w:p>
-      <w:pPr>
-        <w:pStyle w:val="a3"/>
+        <w:t>HashCode</w:t>
+      </w:r>
+      <w:proofErr w:type="spellEnd"/>
+      <w:r>
+        <w:rPr>
+          <w:rFonts w:ascii="Consolas" w:hAnsi="Consolas" w:cs="Consolas"/>
+          <w:b/>
+          <w:color w:val="FF0000"/>
+          <w:sz w:val="20"/>
+          <w:szCs w:val="20"/>
+          <w:shd w:val="clear" w:color="auto" w:fill="E8F2FE"/>
+        </w:rPr>
+        <w:t xml:space="preserve"> and equals. </w:t>
+      </w:r>
+      <w:proofErr w:type="spellStart"/>
+      <w:r>
+        <w:rPr>
+          <w:rFonts w:ascii="Consolas" w:hAnsi="Consolas" w:cs="Consolas"/>
+          <w:b/>
+          <w:color w:val="FF0000"/>
+          <w:sz w:val="20"/>
+          <w:szCs w:val="20"/>
+          <w:shd w:val="clear" w:color="auto" w:fill="E8F2FE"/>
+        </w:rPr>
+        <w:t>Resuls</w:t>
+      </w:r>
+      <w:proofErr w:type="spellEnd"/>
+      <w:r>
+        <w:rPr>
+          <w:rFonts w:ascii="Consolas" w:hAnsi="Consolas" w:cs="Consolas"/>
+          <w:b/>
+          <w:color w:val="FF0000"/>
+          <w:sz w:val="20"/>
+          <w:szCs w:val="20"/>
+          <w:shd w:val="clear" w:color="auto" w:fill="E8F2FE"/>
+        </w:rPr>
+        <w:t xml:space="preserve"> is correct</w:t>
+      </w:r>
+    </w:p>
+    <w:p>
+      <w:pPr>
+        <w:pStyle w:val="ListParagraph"/>
+      </w:pPr>
+    </w:p>
+    <w:p>
+      <w:pPr>
+        <w:pStyle w:val="ListParagraph"/>
       </w:pPr>
       <w:r>
         <w:rPr>
@@ -4945,7 +5466,7 @@
           <w:lang w:val="ru-RU" w:eastAsia="ru-RU"/>
         </w:rPr>
         <w:drawing>
-          <wp:inline distT="0" distB="0" distL="0" distR="0" wp14:anchorId="72CF5A95" wp14:editId="17D2FFBE">
+          <wp:inline distT="0" distB="0" distL="0" distR="0" wp14:anchorId="2ABDB8B7" wp14:editId="4B6420B8">
             <wp:extent cx="5935980" cy="4701540"/>
             <wp:effectExtent l="0" t="0" r="7620" b="3810"/>
             <wp:docPr id="22" name="Рисунок 22"/>
@@ -4996,7 +5517,7 @@
     </w:p>
     <w:p>
       <w:pPr>
-        <w:pStyle w:val="1"/>
+        <w:pStyle w:val="Heading1"/>
       </w:pPr>
       <w:r>
         <w:t>OBJECT</w:t>
@@ -5004,17 +5525,25 @@
     </w:p>
     <w:p>
       <w:r>
-        <w:t>Object – is element of package [java.lang]. Every class is [directly] or [indirectly] of class [Objects]. If class does not [extend] any classes it means it is a child of [Object]</w:t>
-      </w:r>
-    </w:p>
-    <w:p>
-      <w:pPr>
-        <w:pStyle w:val="1"/>
-      </w:pPr>
-    </w:p>
-    <w:p>
-      <w:pPr>
-        <w:pStyle w:val="1"/>
+        <w:t>Object – is element of package [</w:t>
+      </w:r>
+      <w:proofErr w:type="spellStart"/>
+      <w:r>
+        <w:t>java.lang</w:t>
+      </w:r>
+      <w:proofErr w:type="spellEnd"/>
+      <w:r>
+        <w:t>]. Every class is [directly] or [indirectly] of class [Objects]. If class does not [extend] any classes it means it is a child of [Object]</w:t>
+      </w:r>
+    </w:p>
+    <w:p>
+      <w:pPr>
+        <w:pStyle w:val="Heading1"/>
+      </w:pPr>
+    </w:p>
+    <w:p>
+      <w:pPr>
+        <w:pStyle w:val="Heading1"/>
       </w:pPr>
       <w:r>
         <w:t>METHODS OF OBJECT</w:t>
@@ -5022,7 +5551,7 @@
     </w:p>
     <w:tbl>
       <w:tblPr>
-        <w:tblStyle w:val="a5"/>
+        <w:tblStyle w:val="TableGrid"/>
         <w:tblW w:w="0" w:type="auto"/>
         <w:tblLook w:val="04A0" w:firstRow="1" w:lastRow="0" w:firstColumn="1" w:lastColumn="0" w:noHBand="0" w:noVBand="1"/>
       </w:tblPr>
@@ -5097,12 +5626,21 @@
                 <w:color w:val="7030A0"/>
               </w:rPr>
             </w:pPr>
+            <w:proofErr w:type="spellStart"/>
             <w:r>
               <w:rPr>
                 <w:b/>
                 <w:color w:val="7030A0"/>
               </w:rPr>
-              <w:t>toString()</w:t>
+              <w:t>toString</w:t>
+            </w:r>
+            <w:proofErr w:type="spellEnd"/>
+            <w:r>
+              <w:rPr>
+                <w:b/>
+                <w:color w:val="7030A0"/>
+              </w:rPr>
+              <w:t>()</w:t>
             </w:r>
           </w:p>
         </w:tc>
@@ -5143,12 +5681,21 @@
                 <w:color w:val="7030A0"/>
               </w:rPr>
             </w:pPr>
+            <w:proofErr w:type="spellStart"/>
             <w:r>
               <w:rPr>
                 <w:b/>
                 <w:color w:val="7030A0"/>
               </w:rPr>
-              <w:t>hashCode()</w:t>
+              <w:t>hashCode</w:t>
+            </w:r>
+            <w:proofErr w:type="spellEnd"/>
+            <w:r>
+              <w:rPr>
+                <w:b/>
+                <w:color w:val="7030A0"/>
+              </w:rPr>
+              <w:t>()</w:t>
             </w:r>
           </w:p>
         </w:tc>
@@ -5235,12 +5782,21 @@
                 <w:color w:val="7030A0"/>
               </w:rPr>
             </w:pPr>
+            <w:proofErr w:type="spellStart"/>
             <w:r>
               <w:rPr>
                 <w:b/>
                 <w:color w:val="7030A0"/>
               </w:rPr>
-              <w:t>getClass()</w:t>
+              <w:t>getClass</w:t>
+            </w:r>
+            <w:proofErr w:type="spellEnd"/>
+            <w:r>
+              <w:rPr>
+                <w:b/>
+                <w:color w:val="7030A0"/>
+              </w:rPr>
+              <w:t>()</w:t>
             </w:r>
           </w:p>
         </w:tc>
@@ -5465,12 +6021,21 @@
                 <w:color w:val="7030A0"/>
               </w:rPr>
             </w:pPr>
+            <w:proofErr w:type="spellStart"/>
             <w:r>
               <w:rPr>
                 <w:b/>
                 <w:color w:val="7030A0"/>
               </w:rPr>
-              <w:t>notifyAll()</w:t>
+              <w:t>notifyAll</w:t>
+            </w:r>
+            <w:proofErr w:type="spellEnd"/>
+            <w:r>
+              <w:rPr>
+                <w:b/>
+                <w:color w:val="7030A0"/>
+              </w:rPr>
+              <w:t>()</w:t>
             </w:r>
           </w:p>
         </w:tc>
@@ -5494,7 +6059,23 @@
           <w:b/>
           <w:highlight w:val="yellow"/>
         </w:rPr>
-        <w:t>[toString()]</w:t>
+        <w:t>[</w:t>
+      </w:r>
+      <w:proofErr w:type="spellStart"/>
+      <w:r>
+        <w:rPr>
+          <w:b/>
+          <w:highlight w:val="yellow"/>
+        </w:rPr>
+        <w:t>toString</w:t>
+      </w:r>
+      <w:proofErr w:type="spellEnd"/>
+      <w:r>
+        <w:rPr>
+          <w:b/>
+          <w:highlight w:val="yellow"/>
+        </w:rPr>
+        <w:t>()]</w:t>
       </w:r>
     </w:p>
     <w:p>
@@ -5509,14 +6090,22 @@
     </w:p>
     <w:p>
       <w:pPr>
-        <w:pStyle w:val="a3"/>
+        <w:pStyle w:val="ListParagraph"/>
         <w:numPr>
           <w:ilvl w:val="0"/>
           <w:numId w:val="26"/>
         </w:numPr>
       </w:pPr>
       <w:r>
-        <w:t>Name of class + @ + hexadecimal representation of hashcode object</w:t>
+        <w:t xml:space="preserve">Name of class + @ + hexadecimal representation of </w:t>
+      </w:r>
+      <w:proofErr w:type="spellStart"/>
+      <w:r>
+        <w:t>hashcode</w:t>
+      </w:r>
+      <w:proofErr w:type="spellEnd"/>
+      <w:r>
+        <w:t xml:space="preserve"> object</w:t>
       </w:r>
     </w:p>
     <w:p>
@@ -5535,7 +6124,23 @@
           <w:b/>
           <w:highlight w:val="yellow"/>
         </w:rPr>
-        <w:t>[getClass()]</w:t>
+        <w:t>[</w:t>
+      </w:r>
+      <w:proofErr w:type="spellStart"/>
+      <w:r>
+        <w:rPr>
+          <w:b/>
+          <w:highlight w:val="yellow"/>
+        </w:rPr>
+        <w:t>getClass</w:t>
+      </w:r>
+      <w:proofErr w:type="spellEnd"/>
+      <w:r>
+        <w:rPr>
+          <w:b/>
+          <w:highlight w:val="yellow"/>
+        </w:rPr>
+        <w:t>()]</w:t>
       </w:r>
     </w:p>
     <w:p>
@@ -5551,21 +6156,20 @@
     </w:p>
     <w:p>
       <w:r>
-        <w:t xml:space="preserve">=it returns </w:t>
-      </w:r>
-      <w:r>
-        <w:t>Object</w:t>
-      </w:r>
-      <w:r>
-        <w:t xml:space="preserve"> of type of your </w:t>
-      </w:r>
-      <w:r>
-        <w:t>Object</w:t>
-      </w:r>
-    </w:p>
-    <w:p>
-      <w:r>
-        <w:t>Note: it often is used in [instanceOF]</w:t>
+        <w:t>=it returns Object of type of your Object</w:t>
+      </w:r>
+    </w:p>
+    <w:p>
+      <w:r>
+        <w:t>Note: it often is used in [</w:t>
+      </w:r>
+      <w:proofErr w:type="spellStart"/>
+      <w:r>
+        <w:t>instanceOF</w:t>
+      </w:r>
+      <w:proofErr w:type="spellEnd"/>
+      <w:r>
+        <w:t>]</w:t>
       </w:r>
     </w:p>
     <w:p>
@@ -5641,7 +6245,7 @@
         </w:rPr>
         <w:lastRenderedPageBreak/>
         <w:drawing>
-          <wp:inline distT="0" distB="0" distL="0" distR="0">
+          <wp:inline distT="0" distB="0" distL="0" distR="0" wp14:anchorId="5B47FD52" wp14:editId="73CE21C1">
             <wp:extent cx="4145280" cy="3688080"/>
             <wp:effectExtent l="0" t="0" r="7620" b="7620"/>
             <wp:docPr id="24" name="Рисунок 24"/>
@@ -5697,7 +6301,7 @@
           <w:lang w:val="ru-RU" w:eastAsia="ru-RU"/>
         </w:rPr>
         <w:drawing>
-          <wp:inline distT="0" distB="0" distL="0" distR="0">
+          <wp:inline distT="0" distB="0" distL="0" distR="0" wp14:anchorId="45F1E9B1" wp14:editId="6C9EF973">
             <wp:extent cx="3429000" cy="1981200"/>
             <wp:effectExtent l="0" t="0" r="0" b="0"/>
             <wp:docPr id="25" name="Рисунок 25"/>
@@ -5792,7 +6396,7 @@
         </w:rPr>
         <w:lastRenderedPageBreak/>
         <w:drawing>
-          <wp:inline distT="0" distB="0" distL="0" distR="0">
+          <wp:inline distT="0" distB="0" distL="0" distR="0" wp14:anchorId="29D49BED" wp14:editId="5C6EA358">
             <wp:extent cx="4648200" cy="2987040"/>
             <wp:effectExtent l="0" t="0" r="0" b="3810"/>
             <wp:docPr id="26" name="Рисунок 26"/>
@@ -5849,7 +6453,7 @@
           <w:lang w:val="ru-RU" w:eastAsia="ru-RU"/>
         </w:rPr>
         <w:drawing>
-          <wp:inline distT="0" distB="0" distL="0" distR="0">
+          <wp:inline distT="0" distB="0" distL="0" distR="0" wp14:anchorId="1B7D556A" wp14:editId="3242934F">
             <wp:extent cx="4876800" cy="3276600"/>
             <wp:effectExtent l="0" t="0" r="0" b="0"/>
             <wp:docPr id="27" name="Рисунок 27"/>
@@ -5921,7 +6525,7 @@
         </w:rPr>
         <w:lastRenderedPageBreak/>
         <w:drawing>
-          <wp:inline distT="0" distB="0" distL="0" distR="0">
+          <wp:inline distT="0" distB="0" distL="0" distR="0" wp14:anchorId="3F1A0255" wp14:editId="63D85F67">
             <wp:extent cx="5105400" cy="1501140"/>
             <wp:effectExtent l="0" t="0" r="0" b="3810"/>
             <wp:docPr id="28" name="Рисунок 28"/>
@@ -5977,7 +6581,7 @@
           <w:lang w:val="ru-RU" w:eastAsia="ru-RU"/>
         </w:rPr>
         <w:drawing>
-          <wp:inline distT="0" distB="0" distL="0" distR="0">
+          <wp:inline distT="0" distB="0" distL="0" distR="0" wp14:anchorId="7ED0DB2A" wp14:editId="2D74D7EA">
             <wp:extent cx="5943600" cy="2636520"/>
             <wp:effectExtent l="0" t="0" r="0" b="0"/>
             <wp:docPr id="29" name="Рисунок 29"/>
@@ -6028,7 +6632,7 @@
     </w:p>
     <w:p>
       <w:pPr>
-        <w:pStyle w:val="1"/>
+        <w:pStyle w:val="Heading1"/>
       </w:pPr>
       <w:r>
         <w:t>LINKS</w:t>
@@ -6042,13 +6646,13 @@
     <w:p>
       <w:pPr>
         <w:rPr>
-          <w:rStyle w:val="a6"/>
+          <w:rStyle w:val="Hyperlink"/>
         </w:rPr>
       </w:pPr>
       <w:hyperlink r:id="rId36" w:history="1">
         <w:r>
           <w:rPr>
-            <w:rStyle w:val="a6"/>
+            <w:rStyle w:val="Hyperlink"/>
           </w:rPr>
           <w:t>https://www.javatpoint.com/this-keyword</w:t>
         </w:r>
@@ -6056,20 +6660,20 @@
     </w:p>
     <w:p>
       <w:pPr>
-        <w:pStyle w:val="a3"/>
+        <w:pStyle w:val="ListParagraph"/>
         <w:numPr>
           <w:ilvl w:val="0"/>
           <w:numId w:val="24"/>
         </w:numPr>
         <w:rPr>
-          <w:rStyle w:val="a6"/>
+          <w:rStyle w:val="Hyperlink"/>
           <w:color w:val="000000" w:themeColor="text1"/>
           <w:u w:val="none"/>
         </w:rPr>
       </w:pPr>
       <w:r>
         <w:rPr>
-          <w:rStyle w:val="a6"/>
+          <w:rStyle w:val="Hyperlink"/>
           <w:color w:val="000000" w:themeColor="text1"/>
           <w:u w:val="none"/>
         </w:rPr>
@@ -6080,7 +6684,7 @@
       <w:hyperlink r:id="rId37" w:history="1">
         <w:r>
           <w:rPr>
-            <w:rStyle w:val="a6"/>
+            <w:rStyle w:val="Hyperlink"/>
           </w:rPr>
           <w:t>http://users.csc.calpoly.edu/~gfisher/classes/102/info/howToOverrideEquals.html</w:t>
         </w:r>
@@ -6089,26 +6693,26 @@
     <w:p>
       <w:pPr>
         <w:rPr>
-          <w:rStyle w:val="a6"/>
-        </w:rPr>
-      </w:pPr>
-    </w:p>
-    <w:p>
-      <w:pPr>
-        <w:pStyle w:val="a3"/>
+          <w:rStyle w:val="Hyperlink"/>
+        </w:rPr>
+      </w:pPr>
+    </w:p>
+    <w:p>
+      <w:pPr>
+        <w:pStyle w:val="ListParagraph"/>
         <w:numPr>
           <w:ilvl w:val="0"/>
           <w:numId w:val="17"/>
         </w:numPr>
         <w:rPr>
-          <w:rStyle w:val="a6"/>
+          <w:rStyle w:val="Hyperlink"/>
           <w:color w:val="000000" w:themeColor="text1"/>
           <w:u w:val="none"/>
         </w:rPr>
       </w:pPr>
       <w:r>
         <w:rPr>
-          <w:rStyle w:val="a6"/>
+          <w:rStyle w:val="Hyperlink"/>
           <w:color w:val="000000" w:themeColor="text1"/>
           <w:u w:val="none"/>
         </w:rPr>
@@ -6118,13 +6722,13 @@
     <w:p>
       <w:pPr>
         <w:rPr>
-          <w:rStyle w:val="a6"/>
+          <w:rStyle w:val="Hyperlink"/>
         </w:rPr>
       </w:pPr>
       <w:hyperlink r:id="rId38" w:history="1">
         <w:r>
           <w:rPr>
-            <w:rStyle w:val="a6"/>
+            <w:rStyle w:val="Hyperlink"/>
           </w:rPr>
           <w:t>https://www.interviewsansar.com/2018/03/24/loose-coupling-and-tight-coupling-in-java/</w:t>
         </w:r>
@@ -6133,26 +6737,26 @@
     <w:p>
       <w:pPr>
         <w:rPr>
-          <w:rStyle w:val="a6"/>
-        </w:rPr>
-      </w:pPr>
-    </w:p>
-    <w:p>
-      <w:pPr>
-        <w:pStyle w:val="a3"/>
+          <w:rStyle w:val="Hyperlink"/>
+        </w:rPr>
+      </w:pPr>
+    </w:p>
+    <w:p>
+      <w:pPr>
+        <w:pStyle w:val="ListParagraph"/>
         <w:numPr>
           <w:ilvl w:val="0"/>
           <w:numId w:val="17"/>
         </w:numPr>
         <w:rPr>
-          <w:rStyle w:val="a6"/>
+          <w:rStyle w:val="Hyperlink"/>
           <w:color w:val="000000" w:themeColor="text1"/>
           <w:u w:val="none"/>
         </w:rPr>
       </w:pPr>
       <w:r>
         <w:rPr>
-          <w:rStyle w:val="a6"/>
+          <w:rStyle w:val="Hyperlink"/>
           <w:color w:val="000000" w:themeColor="text1"/>
           <w:u w:val="none"/>
         </w:rPr>
@@ -6162,7 +6766,7 @@
     <w:p>
       <w:pPr>
         <w:rPr>
-          <w:rStyle w:val="a6"/>
+          <w:rStyle w:val="Hyperlink"/>
           <w:color w:val="000000" w:themeColor="text1"/>
           <w:u w:val="none"/>
         </w:rPr>
@@ -6170,7 +6774,7 @@
       <w:hyperlink r:id="rId39" w:history="1">
         <w:r>
           <w:rPr>
-            <w:rStyle w:val="a6"/>
+            <w:rStyle w:val="Hyperlink"/>
           </w:rPr>
           <w:t>https://www.baeldung.com/java-generics-interview-questions</w:t>
         </w:r>
@@ -6179,7 +6783,7 @@
     <w:p>
       <w:pPr>
         <w:rPr>
-          <w:rStyle w:val="a6"/>
+          <w:rStyle w:val="Hyperlink"/>
           <w:color w:val="000000" w:themeColor="text1"/>
           <w:u w:val="none"/>
         </w:rPr>
@@ -6187,7 +6791,7 @@
       <w:hyperlink r:id="rId40" w:history="1">
         <w:r>
           <w:rPr>
-            <w:rStyle w:val="a6"/>
+            <w:rStyle w:val="Hyperlink"/>
           </w:rPr>
           <w:t>https://www.journaldev.com/1663/java-generics-example-method-class-interface</w:t>
         </w:r>
@@ -6196,7 +6800,7 @@
     <w:p>
       <w:pPr>
         <w:rPr>
-          <w:rStyle w:val="a6"/>
+          <w:rStyle w:val="Hyperlink"/>
           <w:color w:val="000000" w:themeColor="text1"/>
           <w:u w:val="none"/>
         </w:rPr>
@@ -6204,7 +6808,7 @@
       <w:hyperlink r:id="rId41" w:history="1">
         <w:r>
           <w:rPr>
-            <w:rStyle w:val="a6"/>
+            <w:rStyle w:val="Hyperlink"/>
           </w:rPr>
           <w:t>https://howtodoinjava.com/java/generics/complete-java-generics-tutorial/amp/</w:t>
         </w:r>
@@ -6213,7 +6817,7 @@
     <w:p>
       <w:pPr>
         <w:rPr>
-          <w:rStyle w:val="a6"/>
+          <w:rStyle w:val="Hyperlink"/>
           <w:color w:val="000000" w:themeColor="text1"/>
           <w:u w:val="none"/>
         </w:rPr>
@@ -6221,7 +6825,7 @@
     </w:p>
     <w:p>
       <w:pPr>
-        <w:pStyle w:val="a3"/>
+        <w:pStyle w:val="ListParagraph"/>
         <w:numPr>
           <w:ilvl w:val="0"/>
           <w:numId w:val="24"/>
@@ -6234,13 +6838,13 @@
     <w:p>
       <w:pPr>
         <w:rPr>
-          <w:rStyle w:val="a6"/>
+          <w:rStyle w:val="Hyperlink"/>
         </w:rPr>
       </w:pPr>
       <w:hyperlink r:id="rId42" w:history="1">
         <w:r>
           <w:rPr>
-            <w:rStyle w:val="a6"/>
+            <w:rStyle w:val="Hyperlink"/>
           </w:rPr>
           <w:t>https://www.javatpoint.com/get-vs-post</w:t>
         </w:r>
@@ -6249,12 +6853,12 @@
     <w:p>
       <w:pPr>
         <w:rPr>
-          <w:rStyle w:val="a6"/>
-        </w:rPr>
-      </w:pPr>
-      <w:r>
-        <w:rPr>
-          <w:rStyle w:val="a6"/>
+          <w:rStyle w:val="Hyperlink"/>
+        </w:rPr>
+      </w:pPr>
+      <w:r>
+        <w:rPr>
+          <w:rStyle w:val="Hyperlink"/>
           <w:highlight w:val="yellow"/>
         </w:rPr>
         <w:t>(!!!!)</w:t>
@@ -6264,7 +6868,7 @@
       <w:hyperlink r:id="rId43" w:history="1">
         <w:r>
           <w:rPr>
-            <w:rStyle w:val="a6"/>
+            <w:rStyle w:val="Hyperlink"/>
           </w:rPr>
           <w:t>https://www.restapitutorial.com/lessons/httpmethods.html</w:t>
         </w:r>
@@ -6274,7 +6878,7 @@
       <w:hyperlink r:id="rId44" w:history="1">
         <w:r>
           <w:rPr>
-            <w:rStyle w:val="a6"/>
+            <w:rStyle w:val="Hyperlink"/>
           </w:rPr>
           <w:t>https://www.journaldev.com/1854/java-web-application-tutorial-for-beginners</w:t>
         </w:r>
@@ -6284,7 +6888,7 @@
       <w:hyperlink r:id="rId45" w:history="1">
         <w:r>
           <w:rPr>
-            <w:rStyle w:val="a6"/>
+            <w:rStyle w:val="Hyperlink"/>
           </w:rPr>
           <w:t>https://www.journaldev.com/2513/tomcat-datasource-jndi-example-java</w:t>
         </w:r>
@@ -6294,7 +6898,7 @@
       <w:hyperlink r:id="rId46" w:history="1">
         <w:r>
           <w:rPr>
-            <w:rStyle w:val="a6"/>
+            <w:rStyle w:val="Hyperlink"/>
           </w:rPr>
           <w:t>https://www.journaldev.com/1854/java-web-application-tutorial-for-beginners</w:t>
         </w:r>
@@ -6302,25 +6906,61 @@
     </w:p>
     <w:p>
       <w:pPr>
-        <w:pStyle w:val="a3"/>
+        <w:pStyle w:val="ListParagraph"/>
         <w:numPr>
           <w:ilvl w:val="0"/>
           <w:numId w:val="17"/>
         </w:numPr>
       </w:pPr>
+      <w:proofErr w:type="spellStart"/>
       <w:r>
         <w:t>jsp</w:t>
       </w:r>
-    </w:p>
-    <w:p>
+      <w:proofErr w:type="spellEnd"/>
+    </w:p>
+    <w:p>
+      <w:pPr>
+        <w:rPr>
+          <w:rStyle w:val="Hyperlink"/>
+        </w:rPr>
+      </w:pPr>
       <w:hyperlink r:id="rId47" w:history="1">
         <w:r>
           <w:rPr>
-            <w:rStyle w:val="a6"/>
+            <w:rStyle w:val="Hyperlink"/>
           </w:rPr>
           <w:t>https://www.tutorialspoint.com/jsp/</w:t>
         </w:r>
       </w:hyperlink>
+    </w:p>
+    <w:p>
+      <w:pPr>
+        <w:pStyle w:val="ListParagraph"/>
+        <w:numPr>
+          <w:ilvl w:val="0"/>
+          <w:numId w:val="17"/>
+        </w:numPr>
+      </w:pPr>
+      <w:r>
+        <w:t>Rest-</w:t>
+      </w:r>
+      <w:proofErr w:type="spellStart"/>
+      <w:r>
+        <w:t>api</w:t>
+      </w:r>
+      <w:proofErr w:type="spellEnd"/>
+    </w:p>
+    <w:p>
+      <w:hyperlink r:id="rId48" w:history="1">
+        <w:r>
+          <w:rPr>
+            <w:rStyle w:val="Hyperlink"/>
+          </w:rPr>
+          <w:t>https://zapier.com/learn/apis/</w:t>
+        </w:r>
+      </w:hyperlink>
+      <w:bookmarkStart w:id="0" w:name="_GoBack"/>
+      <w:bookmarkEnd w:id="0"/>
     </w:p>
     <w:p/>
     <w:sectPr>
@@ -6334,7 +6974,7 @@
 </file>
 
 <file path=word/endnotes.xml><?xml version="1.0" encoding="utf-8"?>
-<w:endnotes xmlns:wpc="http://schemas.microsoft.com/office/word/2010/wordprocessingCanvas" xmlns:mc="http://schemas.openxmlformats.org/markup-compatibility/2006" xmlns:o="urn:schemas-microsoft-com:office:office" xmlns:r="http://schemas.openxmlformats.org/officeDocument/2006/relationships" xmlns:m="http://schemas.openxmlformats.org/officeDocument/2006/math" xmlns:v="urn:schemas-microsoft-com:vml" xmlns:wp14="http://schemas.microsoft.com/office/word/2010/wordprocessingDrawing" xmlns:wp="http://schemas.openxmlformats.org/drawingml/2006/wordprocessingDrawing" xmlns:w10="urn:schemas-microsoft-com:office:word" xmlns:w="http://schemas.openxmlformats.org/wordprocessingml/2006/main" xmlns:w14="http://schemas.microsoft.com/office/word/2010/wordml" xmlns:w15="http://schemas.microsoft.com/office/word/2012/wordml" xmlns:wpg="http://schemas.microsoft.com/office/word/2010/wordprocessingGroup" xmlns:wpi="http://schemas.microsoft.com/office/word/2010/wordprocessingInk" xmlns:wne="http://schemas.microsoft.com/office/word/2006/wordml" xmlns:wps="http://schemas.microsoft.com/office/word/2010/wordprocessingShape" mc:Ignorable="w14 w15 wp14">
+<w:endnotes xmlns:wpc="http://schemas.microsoft.com/office/word/2010/wordprocessingCanvas" xmlns:cx="http://schemas.microsoft.com/office/drawing/2014/chartex" xmlns:cx1="http://schemas.microsoft.com/office/drawing/2015/9/8/chartex" xmlns:cx2="http://schemas.microsoft.com/office/drawing/2015/10/21/chartex" xmlns:cx3="http://schemas.microsoft.com/office/drawing/2016/5/9/chartex" xmlns:cx4="http://schemas.microsoft.com/office/drawing/2016/5/10/chartex" xmlns:cx5="http://schemas.microsoft.com/office/drawing/2016/5/11/chartex" xmlns:cx6="http://schemas.microsoft.com/office/drawing/2016/5/12/chartex" xmlns:cx7="http://schemas.microsoft.com/office/drawing/2016/5/13/chartex" xmlns:cx8="http://schemas.microsoft.com/office/drawing/2016/5/14/chartex" xmlns:mc="http://schemas.openxmlformats.org/markup-compatibility/2006" xmlns:aink="http://schemas.microsoft.com/office/drawing/2016/ink" xmlns:am3d="http://schemas.microsoft.com/office/drawing/2017/model3d" xmlns:o="urn:schemas-microsoft-com:office:office" xmlns:r="http://schemas.openxmlformats.org/officeDocument/2006/relationships" xmlns:m="http://schemas.openxmlformats.org/officeDocument/2006/math" xmlns:v="urn:schemas-microsoft-com:vml" xmlns:wp14="http://schemas.microsoft.com/office/word/2010/wordprocessingDrawing" xmlns:wp="http://schemas.openxmlformats.org/drawingml/2006/wordprocessingDrawing" xmlns:w10="urn:schemas-microsoft-com:office:word" xmlns:w="http://schemas.openxmlformats.org/wordprocessingml/2006/main" xmlns:w14="http://schemas.microsoft.com/office/word/2010/wordml" xmlns:w15="http://schemas.microsoft.com/office/word/2012/wordml" xmlns:w16cid="http://schemas.microsoft.com/office/word/2016/wordml/cid" xmlns:w16se="http://schemas.microsoft.com/office/word/2015/wordml/symex" xmlns:wpg="http://schemas.microsoft.com/office/word/2010/wordprocessingGroup" xmlns:wpi="http://schemas.microsoft.com/office/word/2010/wordprocessingInk" xmlns:wne="http://schemas.microsoft.com/office/word/2006/wordml" xmlns:wps="http://schemas.microsoft.com/office/word/2010/wordprocessingShape" mc:Ignorable="w14 w15 w16se w16cid wp14">
   <w:endnote w:type="separator" w:id="-1">
     <w:p>
       <w:pPr>
@@ -6359,7 +6999,7 @@
 </file>
 
 <file path=word/footnotes.xml><?xml version="1.0" encoding="utf-8"?>
-<w:footnotes xmlns:wpc="http://schemas.microsoft.com/office/word/2010/wordprocessingCanvas" xmlns:mc="http://schemas.openxmlformats.org/markup-compatibility/2006" xmlns:o="urn:schemas-microsoft-com:office:office" xmlns:r="http://schemas.openxmlformats.org/officeDocument/2006/relationships" xmlns:m="http://schemas.openxmlformats.org/officeDocument/2006/math" xmlns:v="urn:schemas-microsoft-com:vml" xmlns:wp14="http://schemas.microsoft.com/office/word/2010/wordprocessingDrawing" xmlns:wp="http://schemas.openxmlformats.org/drawingml/2006/wordprocessingDrawing" xmlns:w10="urn:schemas-microsoft-com:office:word" xmlns:w="http://schemas.openxmlformats.org/wordprocessingml/2006/main" xmlns:w14="http://schemas.microsoft.com/office/word/2010/wordml" xmlns:w15="http://schemas.microsoft.com/office/word/2012/wordml" xmlns:wpg="http://schemas.microsoft.com/office/word/2010/wordprocessingGroup" xmlns:wpi="http://schemas.microsoft.com/office/word/2010/wordprocessingInk" xmlns:wne="http://schemas.microsoft.com/office/word/2006/wordml" xmlns:wps="http://schemas.microsoft.com/office/word/2010/wordprocessingShape" mc:Ignorable="w14 w15 wp14">
+<w:footnotes xmlns:wpc="http://schemas.microsoft.com/office/word/2010/wordprocessingCanvas" xmlns:cx="http://schemas.microsoft.com/office/drawing/2014/chartex" xmlns:cx1="http://schemas.microsoft.com/office/drawing/2015/9/8/chartex" xmlns:cx2="http://schemas.microsoft.com/office/drawing/2015/10/21/chartex" xmlns:cx3="http://schemas.microsoft.com/office/drawing/2016/5/9/chartex" xmlns:cx4="http://schemas.microsoft.com/office/drawing/2016/5/10/chartex" xmlns:cx5="http://schemas.microsoft.com/office/drawing/2016/5/11/chartex" xmlns:cx6="http://schemas.microsoft.com/office/drawing/2016/5/12/chartex" xmlns:cx7="http://schemas.microsoft.com/office/drawing/2016/5/13/chartex" xmlns:cx8="http://schemas.microsoft.com/office/drawing/2016/5/14/chartex" xmlns:mc="http://schemas.openxmlformats.org/markup-compatibility/2006" xmlns:aink="http://schemas.microsoft.com/office/drawing/2016/ink" xmlns:am3d="http://schemas.microsoft.com/office/drawing/2017/model3d" xmlns:o="urn:schemas-microsoft-com:office:office" xmlns:r="http://schemas.openxmlformats.org/officeDocument/2006/relationships" xmlns:m="http://schemas.openxmlformats.org/officeDocument/2006/math" xmlns:v="urn:schemas-microsoft-com:vml" xmlns:wp14="http://schemas.microsoft.com/office/word/2010/wordprocessingDrawing" xmlns:wp="http://schemas.openxmlformats.org/drawingml/2006/wordprocessingDrawing" xmlns:w10="urn:schemas-microsoft-com:office:word" xmlns:w="http://schemas.openxmlformats.org/wordprocessingml/2006/main" xmlns:w14="http://schemas.microsoft.com/office/word/2010/wordml" xmlns:w15="http://schemas.microsoft.com/office/word/2012/wordml" xmlns:w16cid="http://schemas.microsoft.com/office/word/2016/wordml/cid" xmlns:w16se="http://schemas.microsoft.com/office/word/2015/wordml/symex" xmlns:wpg="http://schemas.microsoft.com/office/word/2010/wordprocessingGroup" xmlns:wpi="http://schemas.microsoft.com/office/word/2010/wordprocessingInk" xmlns:wne="http://schemas.microsoft.com/office/word/2006/wordml" xmlns:wps="http://schemas.microsoft.com/office/word/2010/wordprocessingShape" mc:Ignorable="w14 w15 w16se w16cid wp14">
   <w:footnote w:type="separator" w:id="-1">
     <w:p>
       <w:pPr>
@@ -6384,8 +7024,8 @@
 </file>
 
 <file path=word/numbering.xml><?xml version="1.0" encoding="utf-8"?>
-<w:numbering xmlns:wpc="http://schemas.microsoft.com/office/word/2010/wordprocessingCanvas" xmlns:mc="http://schemas.openxmlformats.org/markup-compatibility/2006" xmlns:o="urn:schemas-microsoft-com:office:office" xmlns:r="http://schemas.openxmlformats.org/officeDocument/2006/relationships" xmlns:m="http://schemas.openxmlformats.org/officeDocument/2006/math" xmlns:v="urn:schemas-microsoft-com:vml" xmlns:wp14="http://schemas.microsoft.com/office/word/2010/wordprocessingDrawing" xmlns:wp="http://schemas.openxmlformats.org/drawingml/2006/wordprocessingDrawing" xmlns:w10="urn:schemas-microsoft-com:office:word" xmlns:w="http://schemas.openxmlformats.org/wordprocessingml/2006/main" xmlns:w14="http://schemas.microsoft.com/office/word/2010/wordml" xmlns:w15="http://schemas.microsoft.com/office/word/2012/wordml" xmlns:wpg="http://schemas.microsoft.com/office/word/2010/wordprocessingGroup" xmlns:wpi="http://schemas.microsoft.com/office/word/2010/wordprocessingInk" xmlns:wne="http://schemas.microsoft.com/office/word/2006/wordml" xmlns:wps="http://schemas.microsoft.com/office/word/2010/wordprocessingShape" mc:Ignorable="w14 w15 wp14">
-  <w:abstractNum w:abstractNumId="0">
+<w:numbering xmlns:wpc="http://schemas.microsoft.com/office/word/2010/wordprocessingCanvas" xmlns:cx="http://schemas.microsoft.com/office/drawing/2014/chartex" xmlns:cx1="http://schemas.microsoft.com/office/drawing/2015/9/8/chartex" xmlns:cx2="http://schemas.microsoft.com/office/drawing/2015/10/21/chartex" xmlns:cx3="http://schemas.microsoft.com/office/drawing/2016/5/9/chartex" xmlns:cx4="http://schemas.microsoft.com/office/drawing/2016/5/10/chartex" xmlns:cx5="http://schemas.microsoft.com/office/drawing/2016/5/11/chartex" xmlns:cx6="http://schemas.microsoft.com/office/drawing/2016/5/12/chartex" xmlns:cx7="http://schemas.microsoft.com/office/drawing/2016/5/13/chartex" xmlns:cx8="http://schemas.microsoft.com/office/drawing/2016/5/14/chartex" xmlns:mc="http://schemas.openxmlformats.org/markup-compatibility/2006" xmlns:aink="http://schemas.microsoft.com/office/drawing/2016/ink" xmlns:am3d="http://schemas.microsoft.com/office/drawing/2017/model3d" xmlns:o="urn:schemas-microsoft-com:office:office" xmlns:r="http://schemas.openxmlformats.org/officeDocument/2006/relationships" xmlns:m="http://schemas.openxmlformats.org/officeDocument/2006/math" xmlns:v="urn:schemas-microsoft-com:vml" xmlns:wp14="http://schemas.microsoft.com/office/word/2010/wordprocessingDrawing" xmlns:wp="http://schemas.openxmlformats.org/drawingml/2006/wordprocessingDrawing" xmlns:w10="urn:schemas-microsoft-com:office:word" xmlns:w="http://schemas.openxmlformats.org/wordprocessingml/2006/main" xmlns:w14="http://schemas.microsoft.com/office/word/2010/wordml" xmlns:w15="http://schemas.microsoft.com/office/word/2012/wordml" xmlns:w16cid="http://schemas.microsoft.com/office/word/2016/wordml/cid" xmlns:w16se="http://schemas.microsoft.com/office/word/2015/wordml/symex" xmlns:wpg="http://schemas.microsoft.com/office/word/2010/wordprocessingGroup" xmlns:wpi="http://schemas.microsoft.com/office/word/2010/wordprocessingInk" xmlns:wne="http://schemas.microsoft.com/office/word/2006/wordml" xmlns:wps="http://schemas.microsoft.com/office/word/2010/wordprocessingShape" mc:Ignorable="w14 w15 w16se w16cid wp14">
+  <w:abstractNum w:abstractNumId="0" w15:restartNumberingAfterBreak="0">
     <w:nsid w:val="01C62C54"/>
     <w:multiLevelType w:val="hybridMultilevel"/>
     <w:tmpl w:val="A9FCC90C"/>
@@ -6498,7 +7138,7 @@
       </w:rPr>
     </w:lvl>
   </w:abstractNum>
-  <w:abstractNum w:abstractNumId="1">
+  <w:abstractNum w:abstractNumId="1" w15:restartNumberingAfterBreak="0">
     <w:nsid w:val="0EFD3B2C"/>
     <w:multiLevelType w:val="hybridMultilevel"/>
     <w:tmpl w:val="84D0C978"/>
@@ -6611,7 +7251,7 @@
       </w:rPr>
     </w:lvl>
   </w:abstractNum>
-  <w:abstractNum w:abstractNumId="2">
+  <w:abstractNum w:abstractNumId="2" w15:restartNumberingAfterBreak="0">
     <w:nsid w:val="14FD6D2C"/>
     <w:multiLevelType w:val="hybridMultilevel"/>
     <w:tmpl w:val="2F9E2470"/>
@@ -6724,7 +7364,7 @@
       </w:rPr>
     </w:lvl>
   </w:abstractNum>
-  <w:abstractNum w:abstractNumId="3">
+  <w:abstractNum w:abstractNumId="3" w15:restartNumberingAfterBreak="0">
     <w:nsid w:val="2239294E"/>
     <w:multiLevelType w:val="hybridMultilevel"/>
     <w:tmpl w:val="866AFCAE"/>
@@ -6837,7 +7477,7 @@
       </w:rPr>
     </w:lvl>
   </w:abstractNum>
-  <w:abstractNum w:abstractNumId="4">
+  <w:abstractNum w:abstractNumId="4" w15:restartNumberingAfterBreak="0">
     <w:nsid w:val="23007E6B"/>
     <w:multiLevelType w:val="hybridMultilevel"/>
     <w:tmpl w:val="3A5427B2"/>
@@ -6950,7 +7590,7 @@
       </w:rPr>
     </w:lvl>
   </w:abstractNum>
-  <w:abstractNum w:abstractNumId="5">
+  <w:abstractNum w:abstractNumId="5" w15:restartNumberingAfterBreak="0">
     <w:nsid w:val="270F1513"/>
     <w:multiLevelType w:val="hybridMultilevel"/>
     <w:tmpl w:val="7D42E84C"/>
@@ -7063,7 +7703,7 @@
       </w:rPr>
     </w:lvl>
   </w:abstractNum>
-  <w:abstractNum w:abstractNumId="6">
+  <w:abstractNum w:abstractNumId="6" w15:restartNumberingAfterBreak="0">
     <w:nsid w:val="35CF735A"/>
     <w:multiLevelType w:val="hybridMultilevel"/>
     <w:tmpl w:val="1D3CFBEE"/>
@@ -7176,7 +7816,7 @@
       </w:rPr>
     </w:lvl>
   </w:abstractNum>
-  <w:abstractNum w:abstractNumId="7">
+  <w:abstractNum w:abstractNumId="7" w15:restartNumberingAfterBreak="0">
     <w:nsid w:val="36730DFF"/>
     <w:multiLevelType w:val="hybridMultilevel"/>
     <w:tmpl w:val="5FF6E10A"/>
@@ -7289,7 +7929,7 @@
       </w:rPr>
     </w:lvl>
   </w:abstractNum>
-  <w:abstractNum w:abstractNumId="8">
+  <w:abstractNum w:abstractNumId="8" w15:restartNumberingAfterBreak="0">
     <w:nsid w:val="37C36E5E"/>
     <w:multiLevelType w:val="hybridMultilevel"/>
     <w:tmpl w:val="CB7A921A"/>
@@ -7402,7 +8042,7 @@
       </w:rPr>
     </w:lvl>
   </w:abstractNum>
-  <w:abstractNum w:abstractNumId="9">
+  <w:abstractNum w:abstractNumId="9" w15:restartNumberingAfterBreak="0">
     <w:nsid w:val="38DC0371"/>
     <w:multiLevelType w:val="hybridMultilevel"/>
     <w:tmpl w:val="43464DC4"/>
@@ -7515,7 +8155,7 @@
       </w:rPr>
     </w:lvl>
   </w:abstractNum>
-  <w:abstractNum w:abstractNumId="10">
+  <w:abstractNum w:abstractNumId="10" w15:restartNumberingAfterBreak="0">
     <w:nsid w:val="3A173D90"/>
     <w:multiLevelType w:val="hybridMultilevel"/>
     <w:tmpl w:val="00949466"/>
@@ -7628,7 +8268,7 @@
       </w:rPr>
     </w:lvl>
   </w:abstractNum>
-  <w:abstractNum w:abstractNumId="11">
+  <w:abstractNum w:abstractNumId="11" w15:restartNumberingAfterBreak="0">
     <w:nsid w:val="44CB65A0"/>
     <w:multiLevelType w:val="hybridMultilevel"/>
     <w:tmpl w:val="E8D4B3E0"/>
@@ -7741,7 +8381,7 @@
       </w:rPr>
     </w:lvl>
   </w:abstractNum>
-  <w:abstractNum w:abstractNumId="12">
+  <w:abstractNum w:abstractNumId="12" w15:restartNumberingAfterBreak="0">
     <w:nsid w:val="457319F9"/>
     <w:multiLevelType w:val="hybridMultilevel"/>
     <w:tmpl w:val="52AAAD94"/>
@@ -7854,7 +8494,7 @@
       </w:rPr>
     </w:lvl>
   </w:abstractNum>
-  <w:abstractNum w:abstractNumId="13">
+  <w:abstractNum w:abstractNumId="13" w15:restartNumberingAfterBreak="0">
     <w:nsid w:val="46A6237E"/>
     <w:multiLevelType w:val="hybridMultilevel"/>
     <w:tmpl w:val="A75862E6"/>
@@ -7967,7 +8607,7 @@
       </w:rPr>
     </w:lvl>
   </w:abstractNum>
-  <w:abstractNum w:abstractNumId="14">
+  <w:abstractNum w:abstractNumId="14" w15:restartNumberingAfterBreak="0">
     <w:nsid w:val="480B0F77"/>
     <w:multiLevelType w:val="hybridMultilevel"/>
     <w:tmpl w:val="E1C03C34"/>
@@ -8080,7 +8720,7 @@
       </w:rPr>
     </w:lvl>
   </w:abstractNum>
-  <w:abstractNum w:abstractNumId="15">
+  <w:abstractNum w:abstractNumId="15" w15:restartNumberingAfterBreak="0">
     <w:nsid w:val="4A0D101D"/>
     <w:multiLevelType w:val="hybridMultilevel"/>
     <w:tmpl w:val="C8B8F70A"/>
@@ -8193,7 +8833,7 @@
       </w:rPr>
     </w:lvl>
   </w:abstractNum>
-  <w:abstractNum w:abstractNumId="16">
+  <w:abstractNum w:abstractNumId="16" w15:restartNumberingAfterBreak="0">
     <w:nsid w:val="55E86E91"/>
     <w:multiLevelType w:val="hybridMultilevel"/>
     <w:tmpl w:val="21727D8C"/>
@@ -8306,7 +8946,7 @@
       </w:rPr>
     </w:lvl>
   </w:abstractNum>
-  <w:abstractNum w:abstractNumId="17">
+  <w:abstractNum w:abstractNumId="17" w15:restartNumberingAfterBreak="0">
     <w:nsid w:val="65BD427B"/>
     <w:multiLevelType w:val="hybridMultilevel"/>
     <w:tmpl w:val="614635D8"/>
@@ -8419,7 +9059,7 @@
       </w:rPr>
     </w:lvl>
   </w:abstractNum>
-  <w:abstractNum w:abstractNumId="18">
+  <w:abstractNum w:abstractNumId="18" w15:restartNumberingAfterBreak="0">
     <w:nsid w:val="67057A4F"/>
     <w:multiLevelType w:val="hybridMultilevel"/>
     <w:tmpl w:val="1584B686"/>
@@ -8532,7 +9172,7 @@
       </w:rPr>
     </w:lvl>
   </w:abstractNum>
-  <w:abstractNum w:abstractNumId="19">
+  <w:abstractNum w:abstractNumId="19" w15:restartNumberingAfterBreak="0">
     <w:nsid w:val="6A260D66"/>
     <w:multiLevelType w:val="hybridMultilevel"/>
     <w:tmpl w:val="50A09C18"/>
@@ -8645,7 +9285,7 @@
       </w:rPr>
     </w:lvl>
   </w:abstractNum>
-  <w:abstractNum w:abstractNumId="20">
+  <w:abstractNum w:abstractNumId="20" w15:restartNumberingAfterBreak="0">
     <w:nsid w:val="6B0C7AEF"/>
     <w:multiLevelType w:val="hybridMultilevel"/>
     <w:tmpl w:val="EE92FA42"/>
@@ -8758,7 +9398,7 @@
       </w:rPr>
     </w:lvl>
   </w:abstractNum>
-  <w:abstractNum w:abstractNumId="21">
+  <w:abstractNum w:abstractNumId="21" w15:restartNumberingAfterBreak="0">
     <w:nsid w:val="6B1A1427"/>
     <w:multiLevelType w:val="hybridMultilevel"/>
     <w:tmpl w:val="44BC2E9C"/>
@@ -8871,7 +9511,7 @@
       </w:rPr>
     </w:lvl>
   </w:abstractNum>
-  <w:abstractNum w:abstractNumId="22">
+  <w:abstractNum w:abstractNumId="22" w15:restartNumberingAfterBreak="0">
     <w:nsid w:val="6FAF6E0A"/>
     <w:multiLevelType w:val="hybridMultilevel"/>
     <w:tmpl w:val="5C06DDDC"/>
@@ -8960,7 +9600,7 @@
       </w:pPr>
     </w:lvl>
   </w:abstractNum>
-  <w:abstractNum w:abstractNumId="23">
+  <w:abstractNum w:abstractNumId="23" w15:restartNumberingAfterBreak="0">
     <w:nsid w:val="7AD20F7F"/>
     <w:multiLevelType w:val="hybridMultilevel"/>
     <w:tmpl w:val="6EF8A3EA"/>
@@ -9073,7 +9713,7 @@
       </w:rPr>
     </w:lvl>
   </w:abstractNum>
-  <w:abstractNum w:abstractNumId="24">
+  <w:abstractNum w:abstractNumId="24" w15:restartNumberingAfterBreak="0">
     <w:nsid w:val="7B5C5D6A"/>
     <w:multiLevelType w:val="hybridMultilevel"/>
     <w:tmpl w:val="0EAACC44"/>
@@ -9186,7 +9826,7 @@
       </w:rPr>
     </w:lvl>
   </w:abstractNum>
-  <w:abstractNum w:abstractNumId="25">
+  <w:abstractNum w:abstractNumId="25" w15:restartNumberingAfterBreak="0">
     <w:nsid w:val="7D673447"/>
     <w:multiLevelType w:val="hybridMultilevel"/>
     <w:tmpl w:val="65060F76"/>
@@ -9358,7 +9998,7 @@
 </file>
 
 <file path=word/styles.xml><?xml version="1.0" encoding="utf-8"?>
-<w:styles xmlns:mc="http://schemas.openxmlformats.org/markup-compatibility/2006" xmlns:r="http://schemas.openxmlformats.org/officeDocument/2006/relationships" xmlns:w="http://schemas.openxmlformats.org/wordprocessingml/2006/main" xmlns:w14="http://schemas.microsoft.com/office/word/2010/wordml" xmlns:w15="http://schemas.microsoft.com/office/word/2012/wordml" mc:Ignorable="w14 w15">
+<w:styles xmlns:mc="http://schemas.openxmlformats.org/markup-compatibility/2006" xmlns:r="http://schemas.openxmlformats.org/officeDocument/2006/relationships" xmlns:w="http://schemas.openxmlformats.org/wordprocessingml/2006/main" xmlns:w14="http://schemas.microsoft.com/office/word/2010/wordml" xmlns:w15="http://schemas.microsoft.com/office/word/2012/wordml" xmlns:w16cid="http://schemas.microsoft.com/office/word/2016/wordml/cid" xmlns:w16se="http://schemas.microsoft.com/office/word/2015/wordml/symex" mc:Ignorable="w14 w15 w16se w16cid">
   <w:docDefaults>
     <w:rPrDefault>
       <w:rPr>
@@ -9374,7 +10014,7 @@
       </w:pPr>
     </w:pPrDefault>
   </w:docDefaults>
-  <w:latentStyles w:defLockedState="0" w:defUIPriority="99" w:defSemiHidden="0" w:defUnhideWhenUsed="0" w:defQFormat="0" w:count="371">
+  <w:latentStyles w:defLockedState="0" w:defUIPriority="99" w:defSemiHidden="0" w:defUnhideWhenUsed="0" w:defQFormat="0" w:count="376">
     <w:lsdException w:name="Normal" w:uiPriority="0" w:qFormat="1"/>
     <w:lsdException w:name="heading 1" w:uiPriority="9" w:qFormat="1"/>
     <w:lsdException w:name="heading 2" w:semiHidden="1" w:uiPriority="9" w:unhideWhenUsed="1" w:qFormat="1"/>
@@ -9480,7 +10120,6 @@
     <w:lsdException w:name="HTML Sample" w:semiHidden="1" w:unhideWhenUsed="1"/>
     <w:lsdException w:name="HTML Typewriter" w:semiHidden="1" w:unhideWhenUsed="1"/>
     <w:lsdException w:name="HTML Variable" w:semiHidden="1" w:unhideWhenUsed="1"/>
-    <w:lsdException w:name="Normal Table" w:semiHidden="1" w:unhideWhenUsed="1"/>
     <w:lsdException w:name="annotation subject" w:semiHidden="1" w:unhideWhenUsed="1"/>
     <w:lsdException w:name="No List" w:semiHidden="1" w:unhideWhenUsed="1"/>
     <w:lsdException w:name="Outline List 1" w:semiHidden="1" w:unhideWhenUsed="1"/>
@@ -9523,11 +10162,8 @@
     <w:lsdException w:name="Table Contemporary" w:semiHidden="1" w:unhideWhenUsed="1"/>
     <w:lsdException w:name="Table Elegant" w:semiHidden="1" w:unhideWhenUsed="1"/>
     <w:lsdException w:name="Table Professional" w:semiHidden="1" w:unhideWhenUsed="1"/>
-    <w:lsdException w:name="Table Subtle 1" w:semiHidden="1" w:unhideWhenUsed="1"/>
     <w:lsdException w:name="Table Subtle 2" w:semiHidden="1" w:unhideWhenUsed="1"/>
     <w:lsdException w:name="Table Web 1" w:semiHidden="1" w:unhideWhenUsed="1"/>
-    <w:lsdException w:name="Table Web 2" w:semiHidden="1" w:unhideWhenUsed="1"/>
-    <w:lsdException w:name="Table Web 3" w:semiHidden="1" w:unhideWhenUsed="1"/>
     <w:lsdException w:name="Balloon Text" w:semiHidden="1" w:unhideWhenUsed="1"/>
     <w:lsdException w:name="Table Grid" w:uiPriority="59"/>
     <w:lsdException w:name="Table Theme" w:semiHidden="1" w:unhideWhenUsed="1"/>
@@ -9746,16 +10382,21 @@
     <w:lsdException w:name="List Table 5 Dark Accent 6" w:uiPriority="50"/>
     <w:lsdException w:name="List Table 6 Colorful Accent 6" w:uiPriority="51"/>
     <w:lsdException w:name="List Table 7 Colorful Accent 6" w:uiPriority="52"/>
+    <w:lsdException w:name="Mention" w:semiHidden="1" w:unhideWhenUsed="1"/>
+    <w:lsdException w:name="Smart Hyperlink" w:semiHidden="1" w:unhideWhenUsed="1"/>
+    <w:lsdException w:name="Hashtag" w:semiHidden="1" w:unhideWhenUsed="1"/>
+    <w:lsdException w:name="Unresolved Mention" w:semiHidden="1" w:unhideWhenUsed="1"/>
+    <w:lsdException w:name="Smart Link" w:semiHidden="1" w:unhideWhenUsed="1"/>
   </w:latentStyles>
-  <w:style w:type="paragraph" w:default="1" w:styleId="a">
+  <w:style w:type="paragraph" w:default="1" w:styleId="Normal">
     <w:name w:val="Normal"/>
     <w:qFormat/>
   </w:style>
-  <w:style w:type="paragraph" w:styleId="1">
+  <w:style w:type="paragraph" w:styleId="Heading1">
     <w:name w:val="heading 1"/>
-    <w:basedOn w:val="a"/>
-    <w:next w:val="a"/>
-    <w:link w:val="10"/>
+    <w:basedOn w:val="Normal"/>
+    <w:next w:val="Normal"/>
+    <w:link w:val="Heading1Char"/>
     <w:uiPriority w:val="9"/>
     <w:qFormat/>
     <w:rsid w:val="00340D08"/>
@@ -9772,13 +10413,13 @@
       <w:szCs w:val="32"/>
     </w:rPr>
   </w:style>
-  <w:style w:type="character" w:default="1" w:styleId="a0">
+  <w:style w:type="character" w:default="1" w:styleId="DefaultParagraphFont">
     <w:name w:val="Default Paragraph Font"/>
     <w:uiPriority w:val="1"/>
     <w:semiHidden/>
     <w:unhideWhenUsed/>
   </w:style>
-  <w:style w:type="table" w:default="1" w:styleId="a1">
+  <w:style w:type="table" w:default="1" w:styleId="TableNormal">
     <w:name w:val="Normal Table"/>
     <w:uiPriority w:val="99"/>
     <w:semiHidden/>
@@ -9793,16 +10434,16 @@
       </w:tblCellMar>
     </w:tblPr>
   </w:style>
-  <w:style w:type="numbering" w:default="1" w:styleId="a2">
+  <w:style w:type="numbering" w:default="1" w:styleId="NoList">
     <w:name w:val="No List"/>
     <w:uiPriority w:val="99"/>
     <w:semiHidden/>
     <w:unhideWhenUsed/>
   </w:style>
-  <w:style w:type="character" w:customStyle="1" w:styleId="10">
-    <w:name w:val="Заголовок 1 Знак"/>
-    <w:basedOn w:val="a0"/>
-    <w:link w:val="1"/>
+  <w:style w:type="character" w:customStyle="1" w:styleId="Heading1Char">
+    <w:name w:val="Heading 1 Char"/>
+    <w:basedOn w:val="DefaultParagraphFont"/>
+    <w:link w:val="Heading1"/>
     <w:uiPriority w:val="9"/>
     <w:rsid w:val="00340D08"/>
     <w:rPr>
@@ -9812,9 +10453,9 @@
       <w:szCs w:val="32"/>
     </w:rPr>
   </w:style>
-  <w:style w:type="paragraph" w:styleId="a3">
+  <w:style w:type="paragraph" w:styleId="ListParagraph">
     <w:name w:val="List Paragraph"/>
-    <w:basedOn w:val="a"/>
+    <w:basedOn w:val="Normal"/>
     <w:uiPriority w:val="34"/>
     <w:qFormat/>
     <w:rsid w:val="000E1E2B"/>
@@ -9823,7 +10464,7 @@
       <w:contextualSpacing/>
     </w:pPr>
   </w:style>
-  <w:style w:type="paragraph" w:styleId="a4">
+  <w:style w:type="paragraph" w:styleId="NoSpacing">
     <w:name w:val="No Spacing"/>
     <w:uiPriority w:val="1"/>
     <w:qFormat/>
@@ -9832,16 +10473,15 @@
       <w:spacing w:after="0" w:line="240" w:lineRule="auto"/>
     </w:pPr>
   </w:style>
-  <w:style w:type="table" w:styleId="a5">
+  <w:style w:type="table" w:styleId="TableGrid">
     <w:name w:val="Table Grid"/>
-    <w:basedOn w:val="a1"/>
+    <w:basedOn w:val="TableNormal"/>
     <w:uiPriority w:val="59"/>
     <w:rsid w:val="00B44FEF"/>
     <w:pPr>
       <w:spacing w:after="0" w:line="240" w:lineRule="auto"/>
     </w:pPr>
     <w:tblPr>
-      <w:tblInd w:w="0" w:type="dxa"/>
       <w:tblBorders>
         <w:top w:val="single" w:sz="4" w:space="0" w:color="auto"/>
         <w:left w:val="single" w:sz="4" w:space="0" w:color="auto"/>
@@ -9850,17 +10490,11 @@
         <w:insideH w:val="single" w:sz="4" w:space="0" w:color="auto"/>
         <w:insideV w:val="single" w:sz="4" w:space="0" w:color="auto"/>
       </w:tblBorders>
-      <w:tblCellMar>
-        <w:top w:w="0" w:type="dxa"/>
-        <w:left w:w="108" w:type="dxa"/>
-        <w:bottom w:w="0" w:type="dxa"/>
-        <w:right w:w="108" w:type="dxa"/>
-      </w:tblCellMar>
     </w:tblPr>
   </w:style>
-  <w:style w:type="character" w:styleId="a6">
+  <w:style w:type="character" w:styleId="Hyperlink">
     <w:name w:val="Hyperlink"/>
-    <w:basedOn w:val="a0"/>
+    <w:basedOn w:val="DefaultParagraphFont"/>
     <w:uiPriority w:val="99"/>
     <w:unhideWhenUsed/>
     <w:rsid w:val="00CB7639"/>
@@ -9869,10 +10503,10 @@
       <w:u w:val="single"/>
     </w:rPr>
   </w:style>
-  <w:style w:type="paragraph" w:styleId="a7">
+  <w:style w:type="paragraph" w:styleId="BalloonText">
     <w:name w:val="Balloon Text"/>
-    <w:basedOn w:val="a"/>
-    <w:link w:val="a8"/>
+    <w:basedOn w:val="Normal"/>
+    <w:link w:val="BalloonTextChar"/>
     <w:uiPriority w:val="99"/>
     <w:semiHidden/>
     <w:unhideWhenUsed/>
@@ -9886,10 +10520,10 @@
       <w:szCs w:val="18"/>
     </w:rPr>
   </w:style>
-  <w:style w:type="character" w:customStyle="1" w:styleId="a8">
-    <w:name w:val="Текст выноски Знак"/>
-    <w:basedOn w:val="a0"/>
-    <w:link w:val="a7"/>
+  <w:style w:type="character" w:customStyle="1" w:styleId="BalloonTextChar">
+    <w:name w:val="Balloon Text Char"/>
+    <w:basedOn w:val="DefaultParagraphFont"/>
+    <w:link w:val="BalloonText"/>
     <w:uiPriority w:val="99"/>
     <w:semiHidden/>
     <w:rsid w:val="002050B2"/>
@@ -9901,7 +10535,7 @@
   </w:style>
   <w:style w:type="character" w:customStyle="1" w:styleId="UnresolvedMention1">
     <w:name w:val="Unresolved Mention1"/>
-    <w:basedOn w:val="a0"/>
+    <w:basedOn w:val="DefaultParagraphFont"/>
     <w:uiPriority w:val="99"/>
     <w:semiHidden/>
     <w:unhideWhenUsed/>
@@ -9911,9 +10545,9 @@
       <w:shd w:val="clear" w:color="auto" w:fill="E1DFDD"/>
     </w:rPr>
   </w:style>
-  <w:style w:type="character" w:customStyle="1" w:styleId="UnresolvedMention">
-    <w:name w:val="Unresolved Mention"/>
-    <w:basedOn w:val="a0"/>
+  <w:style w:type="character" w:customStyle="1" w:styleId="UnresolvedMention2">
+    <w:name w:val="Unresolved Mention2"/>
+    <w:basedOn w:val="DefaultParagraphFont"/>
     <w:uiPriority w:val="99"/>
     <w:semiHidden/>
     <w:unhideWhenUsed/>

--- a/THEORY/Java_part1_oop.docx
+++ b/THEORY/Java_part1_oop.docx
@@ -1,16 +1,147 @@
 
 <file path=word/document.xml><?xml version="1.0" encoding="utf-8"?>
-<w:document xmlns:wpc="http://schemas.microsoft.com/office/word/2010/wordprocessingCanvas" xmlns:cx="http://schemas.microsoft.com/office/drawing/2014/chartex" xmlns:cx1="http://schemas.microsoft.com/office/drawing/2015/9/8/chartex" xmlns:cx2="http://schemas.microsoft.com/office/drawing/2015/10/21/chartex" xmlns:cx3="http://schemas.microsoft.com/office/drawing/2016/5/9/chartex" xmlns:cx4="http://schemas.microsoft.com/office/drawing/2016/5/10/chartex" xmlns:cx5="http://schemas.microsoft.com/office/drawing/2016/5/11/chartex" xmlns:cx6="http://schemas.microsoft.com/office/drawing/2016/5/12/chartex" xmlns:cx7="http://schemas.microsoft.com/office/drawing/2016/5/13/chartex" xmlns:cx8="http://schemas.microsoft.com/office/drawing/2016/5/14/chartex" xmlns:mc="http://schemas.openxmlformats.org/markup-compatibility/2006" xmlns:aink="http://schemas.microsoft.com/office/drawing/2016/ink" xmlns:am3d="http://schemas.microsoft.com/office/drawing/2017/model3d" xmlns:o="urn:schemas-microsoft-com:office:office" xmlns:r="http://schemas.openxmlformats.org/officeDocument/2006/relationships" xmlns:m="http://schemas.openxmlformats.org/officeDocument/2006/math" xmlns:v="urn:schemas-microsoft-com:vml" xmlns:wp14="http://schemas.microsoft.com/office/word/2010/wordprocessingDrawing" xmlns:wp="http://schemas.openxmlformats.org/drawingml/2006/wordprocessingDrawing" xmlns:w10="urn:schemas-microsoft-com:office:word" xmlns:w="http://schemas.openxmlformats.org/wordprocessingml/2006/main" xmlns:w14="http://schemas.microsoft.com/office/word/2010/wordml" xmlns:w15="http://schemas.microsoft.com/office/word/2012/wordml" xmlns:w16cid="http://schemas.microsoft.com/office/word/2016/wordml/cid" xmlns:w16se="http://schemas.microsoft.com/office/word/2015/wordml/symex" xmlns:wpg="http://schemas.microsoft.com/office/word/2010/wordprocessingGroup" xmlns:wpi="http://schemas.microsoft.com/office/word/2010/wordprocessingInk" xmlns:wne="http://schemas.microsoft.com/office/word/2006/wordml" xmlns:wps="http://schemas.microsoft.com/office/word/2010/wordprocessingShape" mc:Ignorable="w14 w15 w16se w16cid wp14">
+<w:document xmlns:wpc="http://schemas.microsoft.com/office/word/2010/wordprocessingCanvas" xmlns:cx="http://schemas.microsoft.com/office/drawing/2014/chartex" xmlns:cx1="http://schemas.microsoft.com/office/drawing/2015/9/8/chartex" xmlns:mc="http://schemas.openxmlformats.org/markup-compatibility/2006" xmlns:o="urn:schemas-microsoft-com:office:office" xmlns:r="http://schemas.openxmlformats.org/officeDocument/2006/relationships" xmlns:m="http://schemas.openxmlformats.org/officeDocument/2006/math" xmlns:v="urn:schemas-microsoft-com:vml" xmlns:wp14="http://schemas.microsoft.com/office/word/2010/wordprocessingDrawing" xmlns:wp="http://schemas.openxmlformats.org/drawingml/2006/wordprocessingDrawing" xmlns:w10="urn:schemas-microsoft-com:office:word" xmlns:w="http://schemas.openxmlformats.org/wordprocessingml/2006/main" xmlns:w14="http://schemas.microsoft.com/office/word/2010/wordml" xmlns:w15="http://schemas.microsoft.com/office/word/2012/wordml" xmlns:w16se="http://schemas.microsoft.com/office/word/2015/wordml/symex" xmlns:wpg="http://schemas.microsoft.com/office/word/2010/wordprocessingGroup" xmlns:wpi="http://schemas.microsoft.com/office/word/2010/wordprocessingInk" xmlns:wne="http://schemas.microsoft.com/office/word/2006/wordml" xmlns:wps="http://schemas.microsoft.com/office/word/2010/wordprocessingShape" mc:Ignorable="w14 w15 w16se wp14">
   <w:body>
     <w:p>
       <w:pPr>
         <w:pStyle w:val="Heading1"/>
       </w:pPr>
       <w:r>
+        <w:rPr>
+          <w:color w:val="00B0F0"/>
+        </w:rPr>
+        <w:t xml:space="preserve">JAVA </w:t>
+      </w:r>
+    </w:p>
+    <w:p>
+      <w:r>
+        <w:t>Java is OOP programming language</w:t>
+      </w:r>
+      <w:r>
+        <w:t xml:space="preserve">. Java is good scalable and </w:t>
+      </w:r>
+      <w:r>
+        <w:t>platform independent</w:t>
+      </w:r>
+    </w:p>
+    <w:p>
+      <w:r>
+        <w:t xml:space="preserve">It was developed by the company Sun Microsystems in 1995. </w:t>
+      </w:r>
+      <w:r>
+        <w:t>It is a specification and includes topics like Servlet, JSP, Web Services, EJB, JPA</w:t>
+      </w:r>
+    </w:p>
+    <w:p>
+      <w:r>
+        <w:t>Java code is compiled into bytecode by compiler and can be run on multiple platforms</w:t>
+      </w:r>
+    </w:p>
+    <w:p>
+      <w:r>
+        <w:rPr>
+          <w:b/>
+        </w:rPr>
+        <w:t>JVM (Java Virtual Machine)</w:t>
+      </w:r>
+      <w:r>
+        <w:t xml:space="preserve"> </w:t>
+      </w:r>
+      <w:r>
+        <w:t>–</w:t>
+      </w:r>
+      <w:r>
+        <w:t xml:space="preserve"> </w:t>
+      </w:r>
+      <w:r>
+        <w:t>is an abstract machine and it does not physically exist. It is a specification that provides runtime environment where bytecode will be executed</w:t>
+      </w:r>
+      <w:r>
+        <w:t>. JVM are available for many platforms and OS. Therefore Java is platform independent</w:t>
+      </w:r>
+    </w:p>
+    <w:p>
+      <w:r>
+        <w:rPr>
+          <w:b/>
+        </w:rPr>
+        <w:t>JRE (Java Runtime Environment)</w:t>
+      </w:r>
+      <w:r>
+        <w:t xml:space="preserve"> – it is used to provide</w:t>
+      </w:r>
+      <w:r>
+        <w:t xml:space="preserve"> runtime environment. It is the implementation of JVM</w:t>
+      </w:r>
+    </w:p>
+    <w:p>
+      <w:r>
+        <w:rPr>
+          <w:b/>
+        </w:rPr>
+        <w:t>JDK (Java Development Kit)</w:t>
+      </w:r>
+      <w:r>
+        <w:t xml:space="preserve"> – is a software development environment which is used to develop Java applications. It contains JRE + development tools</w:t>
+      </w:r>
+    </w:p>
+    <w:p>
+      <w:pPr>
+        <w:rPr>
+          <w:b/>
+        </w:rPr>
+      </w:pPr>
+      <w:r>
+        <w:rPr>
+          <w:b/>
+        </w:rPr>
+        <w:t>JDKs:</w:t>
+      </w:r>
+    </w:p>
+    <w:p>
+      <w:pPr>
+        <w:pStyle w:val="ListParagraph"/>
+        <w:numPr>
+          <w:ilvl w:val="0"/>
+          <w:numId w:val="34"/>
+        </w:numPr>
+      </w:pPr>
+      <w:r>
+        <w:t>ME (Micro Edition) – for appliances, mob devices</w:t>
+      </w:r>
+    </w:p>
+    <w:p>
+      <w:pPr>
+        <w:pStyle w:val="ListParagraph"/>
+        <w:numPr>
+          <w:ilvl w:val="0"/>
+          <w:numId w:val="34"/>
+        </w:numPr>
+      </w:pPr>
+      <w:r>
+        <w:t>SE (Standard Edition)</w:t>
+      </w:r>
+    </w:p>
+    <w:p>
+      <w:pPr>
+        <w:pStyle w:val="ListParagraph"/>
+        <w:numPr>
+          <w:ilvl w:val="0"/>
+          <w:numId w:val="34"/>
+        </w:numPr>
+      </w:pPr>
+      <w:r>
+        <w:t>EE (Enterprise Edition)</w:t>
+      </w:r>
+    </w:p>
+    <w:p>
+      <w:pPr>
+        <w:pStyle w:val="Heading1"/>
+      </w:pPr>
+      <w:r>
         <w:t>JAVA  OOP</w:t>
       </w:r>
     </w:p>
-    <w:p/>
     <w:p>
       <w:r>
         <w:t>Purpose or OOP languages is to implement real word entities</w:t>
@@ -57,13 +188,8 @@
         </w:numPr>
       </w:pPr>
       <w:r>
-        <w:t xml:space="preserve">Make code </w:t>
-      </w:r>
-      <w:proofErr w:type="spellStart"/>
-      <w:r>
-        <w:t>reuale</w:t>
-      </w:r>
-      <w:proofErr w:type="spellEnd"/>
+        <w:t>Make code reuale</w:t>
+      </w:r>
     </w:p>
     <w:p/>
     <w:p>
@@ -152,6 +278,7 @@
     </w:p>
     <w:p>
       <w:r>
+        <w:lastRenderedPageBreak/>
         <w:t>Object has address to the memory and therefore it takes up some space</w:t>
       </w:r>
     </w:p>
@@ -341,250 +468,250 @@
           <w:b/>
           <w:u w:val="single"/>
         </w:rPr>
+        <w:t>1.</w:t>
+      </w:r>
+      <w:r>
+        <w:rPr>
+          <w:b/>
+          <w:u w:val="single"/>
+        </w:rPr>
+        <w:t>Declaration</w:t>
+      </w:r>
+      <w:r>
+        <w:t xml:space="preserve"> assign type to the variable</w:t>
+      </w:r>
+    </w:p>
+    <w:p>
+      <w:r>
+        <w:t>Person p;</w:t>
+      </w:r>
+    </w:p>
+    <w:p>
+      <w:r>
+        <w:rPr>
+          <w:b/>
+          <w:u w:val="single"/>
+        </w:rPr>
+        <w:t>2.</w:t>
+      </w:r>
+      <w:r>
+        <w:rPr>
+          <w:b/>
+          <w:u w:val="single"/>
+        </w:rPr>
+        <w:t>Instantiation</w:t>
+      </w:r>
+      <w:r>
+        <w:t xml:space="preserve"> means to creating new object. It means allocation memory at runtime in [H</w:t>
+      </w:r>
+      <w:r>
+        <w:t>e</w:t>
+      </w:r>
+      <w:r>
+        <w:t>ap</w:t>
+      </w:r>
+      <w:r>
+        <w:t>]</w:t>
+      </w:r>
+      <w:r>
+        <w:t xml:space="preserve"> memory</w:t>
+      </w:r>
+      <w:r>
+        <w:t xml:space="preserve"> </w:t>
+      </w:r>
+      <w:r>
+        <w:t>]</w:t>
+      </w:r>
+      <w:r>
+        <w:t xml:space="preserve"> </w:t>
+      </w:r>
+      <w:r>
+        <w:t>area</w:t>
+      </w:r>
+    </w:p>
+    <w:p>
+      <w:r>
+        <w:t xml:space="preserve"> </w:t>
+      </w:r>
+      <w:r>
+        <w:t>Person p = new Person();</w:t>
+      </w:r>
+    </w:p>
+    <w:p>
+      <w:r>
+        <w:t xml:space="preserve"> </w:t>
+      </w:r>
+      <w:r>
+        <w:t>Person p = new Person(“Alex”);</w:t>
+      </w:r>
+    </w:p>
+    <w:p>
+      <w:r>
+        <w:rPr>
+          <w:b/>
+          <w:u w:val="single"/>
+        </w:rPr>
+        <w:t>3.</w:t>
+      </w:r>
+      <w:r>
+        <w:rPr>
+          <w:b/>
+          <w:u w:val="single"/>
+        </w:rPr>
+        <w:t>Initialization</w:t>
+      </w:r>
+      <w:r>
+        <w:t xml:space="preserve"> – </w:t>
+      </w:r>
+      <w:r>
+        <w:t xml:space="preserve">passing parameters to constructor to define </w:t>
+      </w:r>
+      <w:r>
+        <w:t>(=</w:t>
+      </w:r>
+      <w:r>
+        <w:rPr>
+          <w:i/>
+        </w:rPr>
+        <w:t>storing data in Object</w:t>
+      </w:r>
+      <w:r>
+        <w:t>)</w:t>
+      </w:r>
+    </w:p>
+    <w:p>
+      <w:pPr>
+        <w:pStyle w:val="NoSpacing"/>
+        <w:rPr>
+          <w:color w:val="0070C0"/>
+        </w:rPr>
+      </w:pPr>
+      <w:r>
+        <w:rPr>
+          <w:color w:val="0070C0"/>
+        </w:rPr>
+        <w:t>public class Person</w:t>
+      </w:r>
+    </w:p>
+    <w:p>
+      <w:pPr>
+        <w:pStyle w:val="NoSpacing"/>
+        <w:rPr>
+          <w:color w:val="0070C0"/>
+        </w:rPr>
+      </w:pPr>
+      <w:r>
+        <w:rPr>
+          <w:color w:val="0070C0"/>
+        </w:rPr>
+        <w:t>{</w:t>
+      </w:r>
+    </w:p>
+    <w:p>
+      <w:pPr>
+        <w:pStyle w:val="NoSpacing"/>
+        <w:rPr>
+          <w:color w:val="0070C0"/>
+        </w:rPr>
+      </w:pPr>
+      <w:r>
+        <w:rPr>
+          <w:color w:val="0070C0"/>
+        </w:rPr>
+        <w:t xml:space="preserve">    private String name;</w:t>
+      </w:r>
+    </w:p>
+    <w:p>
+      <w:pPr>
+        <w:pStyle w:val="NoSpacing"/>
+        <w:rPr>
+          <w:color w:val="0070C0"/>
+        </w:rPr>
+      </w:pPr>
+      <w:r>
+        <w:rPr>
+          <w:color w:val="0070C0"/>
+        </w:rPr>
+        <w:t xml:space="preserve">    private String color;</w:t>
+      </w:r>
+    </w:p>
+    <w:p>
+      <w:pPr>
+        <w:pStyle w:val="NoSpacing"/>
+        <w:rPr>
+          <w:color w:val="0070C0"/>
+        </w:rPr>
+      </w:pPr>
+      <w:r>
+        <w:rPr>
+          <w:color w:val="0070C0"/>
+        </w:rPr>
+        <w:t xml:space="preserve">    public Person(String name)</w:t>
+      </w:r>
+    </w:p>
+    <w:p>
+      <w:pPr>
+        <w:pStyle w:val="NoSpacing"/>
+        <w:rPr>
+          <w:color w:val="0070C0"/>
+        </w:rPr>
+      </w:pPr>
+      <w:r>
+        <w:rPr>
+          <w:color w:val="0070C0"/>
+        </w:rPr>
+        <w:t xml:space="preserve">    {…}</w:t>
+      </w:r>
+    </w:p>
+    <w:p>
+      <w:pPr>
+        <w:pStyle w:val="NoSpacing"/>
+        <w:rPr>
+          <w:color w:val="0070C0"/>
+        </w:rPr>
+      </w:pPr>
+      <w:r>
+        <w:rPr>
+          <w:color w:val="0070C0"/>
+        </w:rPr>
+        <w:t xml:space="preserve">   public Person(String name, String color)</w:t>
+      </w:r>
+    </w:p>
+    <w:p>
+      <w:pPr>
+        <w:pStyle w:val="NoSpacing"/>
+        <w:rPr>
+          <w:color w:val="0070C0"/>
+        </w:rPr>
+      </w:pPr>
+      <w:r>
+        <w:rPr>
+          <w:color w:val="0070C0"/>
+        </w:rPr>
+        <w:t xml:space="preserve">    {…}</w:t>
+      </w:r>
+    </w:p>
+    <w:p>
+      <w:pPr>
+        <w:pStyle w:val="NoSpacing"/>
+        <w:rPr>
+          <w:color w:val="0070C0"/>
+        </w:rPr>
+      </w:pPr>
+      <w:r>
+        <w:rPr>
+          <w:color w:val="0070C0"/>
+        </w:rPr>
+        <w:t>}</w:t>
+      </w:r>
+    </w:p>
+    <w:p/>
+    <w:p>
+      <w:pPr>
+        <w:pStyle w:val="Heading1"/>
+      </w:pPr>
+      <w:r>
         <w:lastRenderedPageBreak/>
-        <w:t>1.</w:t>
-      </w:r>
-      <w:r>
-        <w:rPr>
-          <w:b/>
-          <w:u w:val="single"/>
-        </w:rPr>
-        <w:t>Declaration</w:t>
-      </w:r>
-      <w:r>
-        <w:t xml:space="preserve"> assign type to the variable</w:t>
-      </w:r>
-    </w:p>
-    <w:p>
-      <w:r>
-        <w:t>Person p;</w:t>
-      </w:r>
-    </w:p>
-    <w:p>
-      <w:r>
-        <w:rPr>
-          <w:b/>
-          <w:u w:val="single"/>
-        </w:rPr>
-        <w:t>2.</w:t>
-      </w:r>
-      <w:r>
-        <w:rPr>
-          <w:b/>
-          <w:u w:val="single"/>
-        </w:rPr>
-        <w:t>Instantiation</w:t>
-      </w:r>
-      <w:r>
-        <w:t xml:space="preserve"> means to creating new object. It means allocation memory at runtime in [H</w:t>
-      </w:r>
-      <w:r>
-        <w:t>e</w:t>
-      </w:r>
-      <w:r>
-        <w:t>ap</w:t>
-      </w:r>
-      <w:r>
-        <w:t>]</w:t>
-      </w:r>
-      <w:r>
-        <w:t xml:space="preserve"> memory</w:t>
-      </w:r>
-      <w:r>
-        <w:t xml:space="preserve"> </w:t>
-      </w:r>
-      <w:r>
-        <w:t>]</w:t>
-      </w:r>
-      <w:r>
-        <w:t xml:space="preserve"> </w:t>
-      </w:r>
-      <w:r>
-        <w:t>area</w:t>
-      </w:r>
-    </w:p>
-    <w:p>
-      <w:r>
-        <w:t xml:space="preserve"> </w:t>
-      </w:r>
-      <w:r>
-        <w:t>Person p = new Person();</w:t>
-      </w:r>
-    </w:p>
-    <w:p>
-      <w:r>
-        <w:t xml:space="preserve"> </w:t>
-      </w:r>
-      <w:r>
-        <w:t>Person p = new Person(“Alex”);</w:t>
-      </w:r>
-    </w:p>
-    <w:p>
-      <w:r>
-        <w:rPr>
-          <w:b/>
-          <w:u w:val="single"/>
-        </w:rPr>
-        <w:t>3.</w:t>
-      </w:r>
-      <w:r>
-        <w:rPr>
-          <w:b/>
-          <w:u w:val="single"/>
-        </w:rPr>
-        <w:t>Initialization</w:t>
-      </w:r>
-      <w:r>
-        <w:t xml:space="preserve"> – </w:t>
-      </w:r>
-      <w:r>
-        <w:t xml:space="preserve">passing parameters to constructor to define </w:t>
-      </w:r>
-      <w:r>
-        <w:t>(=</w:t>
-      </w:r>
-      <w:r>
-        <w:rPr>
-          <w:i/>
-        </w:rPr>
-        <w:t>storing data in Object</w:t>
-      </w:r>
-      <w:r>
-        <w:t>)</w:t>
-      </w:r>
-    </w:p>
-    <w:p>
-      <w:pPr>
-        <w:pStyle w:val="NoSpacing"/>
-        <w:rPr>
-          <w:color w:val="0070C0"/>
-        </w:rPr>
-      </w:pPr>
-      <w:r>
-        <w:rPr>
-          <w:color w:val="0070C0"/>
-        </w:rPr>
-        <w:t>public class Person</w:t>
-      </w:r>
-    </w:p>
-    <w:p>
-      <w:pPr>
-        <w:pStyle w:val="NoSpacing"/>
-        <w:rPr>
-          <w:color w:val="0070C0"/>
-        </w:rPr>
-      </w:pPr>
-      <w:r>
-        <w:rPr>
-          <w:color w:val="0070C0"/>
-        </w:rPr>
-        <w:t>{</w:t>
-      </w:r>
-    </w:p>
-    <w:p>
-      <w:pPr>
-        <w:pStyle w:val="NoSpacing"/>
-        <w:rPr>
-          <w:color w:val="0070C0"/>
-        </w:rPr>
-      </w:pPr>
-      <w:r>
-        <w:rPr>
-          <w:color w:val="0070C0"/>
-        </w:rPr>
-        <w:t xml:space="preserve">    private String name;</w:t>
-      </w:r>
-    </w:p>
-    <w:p>
-      <w:pPr>
-        <w:pStyle w:val="NoSpacing"/>
-        <w:rPr>
-          <w:color w:val="0070C0"/>
-        </w:rPr>
-      </w:pPr>
-      <w:r>
-        <w:rPr>
-          <w:color w:val="0070C0"/>
-        </w:rPr>
-        <w:t xml:space="preserve">    private String color;</w:t>
-      </w:r>
-    </w:p>
-    <w:p>
-      <w:pPr>
-        <w:pStyle w:val="NoSpacing"/>
-        <w:rPr>
-          <w:color w:val="0070C0"/>
-        </w:rPr>
-      </w:pPr>
-      <w:r>
-        <w:rPr>
-          <w:color w:val="0070C0"/>
-        </w:rPr>
-        <w:t xml:space="preserve">    public Person(String name)</w:t>
-      </w:r>
-    </w:p>
-    <w:p>
-      <w:pPr>
-        <w:pStyle w:val="NoSpacing"/>
-        <w:rPr>
-          <w:color w:val="0070C0"/>
-        </w:rPr>
-      </w:pPr>
-      <w:r>
-        <w:rPr>
-          <w:color w:val="0070C0"/>
-        </w:rPr>
-        <w:t xml:space="preserve">    {…}</w:t>
-      </w:r>
-    </w:p>
-    <w:p>
-      <w:pPr>
-        <w:pStyle w:val="NoSpacing"/>
-        <w:rPr>
-          <w:color w:val="0070C0"/>
-        </w:rPr>
-      </w:pPr>
-      <w:r>
-        <w:rPr>
-          <w:color w:val="0070C0"/>
-        </w:rPr>
-        <w:t xml:space="preserve">   public Person(String name, String color)</w:t>
-      </w:r>
-    </w:p>
-    <w:p>
-      <w:pPr>
-        <w:pStyle w:val="NoSpacing"/>
-        <w:rPr>
-          <w:color w:val="0070C0"/>
-        </w:rPr>
-      </w:pPr>
-      <w:r>
-        <w:rPr>
-          <w:color w:val="0070C0"/>
-        </w:rPr>
-        <w:t xml:space="preserve">    {…}</w:t>
-      </w:r>
-    </w:p>
-    <w:p>
-      <w:pPr>
-        <w:pStyle w:val="NoSpacing"/>
-        <w:rPr>
-          <w:color w:val="0070C0"/>
-        </w:rPr>
-      </w:pPr>
-      <w:r>
-        <w:rPr>
-          <w:color w:val="0070C0"/>
-        </w:rPr>
-        <w:t>}</w:t>
-      </w:r>
-    </w:p>
-    <w:p/>
-    <w:p>
-      <w:pPr>
-        <w:pStyle w:val="Heading1"/>
-      </w:pPr>
-      <w:r>
         <w:t>INITIALIZE OBJECT</w:t>
       </w:r>
     </w:p>
@@ -626,7 +753,6 @@
       <w:r>
         <w:rPr>
           <w:noProof/>
-          <w:lang w:val="ru-RU" w:eastAsia="ru-RU"/>
         </w:rPr>
         <w:drawing>
           <wp:inline distT="0" distB="0" distL="0" distR="0" wp14:anchorId="61B6403A" wp14:editId="27CAD2C7">
@@ -699,9 +825,7 @@
       <w:r>
         <w:rPr>
           <w:noProof/>
-          <w:lang w:val="ru-RU" w:eastAsia="ru-RU"/>
-        </w:rPr>
-        <w:lastRenderedPageBreak/>
+        </w:rPr>
         <w:drawing>
           <wp:inline distT="0" distB="0" distL="0" distR="0" wp14:anchorId="2B04F0BD" wp14:editId="77945155">
             <wp:extent cx="4688840" cy="2860040"/>
@@ -768,12 +892,12 @@
     </w:p>
     <w:p>
       <w:r>
+        <w:lastRenderedPageBreak/>
         <w:t xml:space="preserve">            </w:t>
       </w:r>
       <w:r>
         <w:rPr>
           <w:noProof/>
-          <w:lang w:val="ru-RU" w:eastAsia="ru-RU"/>
         </w:rPr>
         <w:drawing>
           <wp:inline distT="0" distB="0" distL="0" distR="0" wp14:anchorId="10011F72" wp14:editId="16200BBE">
@@ -861,15 +985,7 @@
         </w:numPr>
       </w:pPr>
       <w:r>
-        <w:t>By [</w:t>
-      </w:r>
-      <w:proofErr w:type="spellStart"/>
-      <w:r>
-        <w:t>newInstance</w:t>
-      </w:r>
-      <w:proofErr w:type="spellEnd"/>
-      <w:r>
-        <w:t>()] method</w:t>
+        <w:t>By [newInstance()] method</w:t>
       </w:r>
     </w:p>
     <w:p>
@@ -913,7 +1029,6 @@
         <w:pStyle w:val="Heading1"/>
       </w:pPr>
       <w:r>
-        <w:lastRenderedPageBreak/>
         <w:t>CONSTRUCTOR</w:t>
       </w:r>
     </w:p>
@@ -922,15 +1037,7 @@
         <w:pStyle w:val="NoSpacing"/>
       </w:pPr>
       <w:r>
-        <w:t xml:space="preserve">Constructor </w:t>
-      </w:r>
-      <w:proofErr w:type="spellStart"/>
-      <w:r>
-        <w:t>can not</w:t>
-      </w:r>
-      <w:proofErr w:type="spellEnd"/>
-      <w:r>
-        <w:t xml:space="preserve"> be:</w:t>
+        <w:t>Constructor can not be:</w:t>
       </w:r>
     </w:p>
     <w:p>
@@ -1264,6 +1371,7 @@
           <w:sz w:val="16"/>
           <w:szCs w:val="16"/>
         </w:rPr>
+        <w:lastRenderedPageBreak/>
         <w:t xml:space="preserve">    {…}</w:t>
       </w:r>
     </w:p>
@@ -1568,28 +1676,190 @@
           <w:sz w:val="16"/>
           <w:szCs w:val="16"/>
         </w:rPr>
-        <w:t xml:space="preserve">note: is it possible to execute java program without main method? It was possible in static </w:t>
-      </w:r>
-      <w:proofErr w:type="spellStart"/>
-      <w:r>
+        <w:t>note: is it possible to execute java program without main method? It was possible in static bloch till JGK 1.6. After it’s not possible</w:t>
+      </w:r>
+    </w:p>
+    <w:p>
+      <w:pPr>
+        <w:pStyle w:val="NoSpacing"/>
         <w:rPr>
           <w:rFonts w:ascii="Verdana" w:hAnsi="Verdana"/>
           <w:color w:val="7030A0"/>
           <w:sz w:val="16"/>
           <w:szCs w:val="16"/>
         </w:rPr>
-        <w:t>bloch</w:t>
-      </w:r>
-      <w:proofErr w:type="spellEnd"/>
-      <w:r>
+      </w:pPr>
+    </w:p>
+    <w:p>
+      <w:pPr>
+        <w:pStyle w:val="Heading1"/>
+        <w:rPr>
+          <w:color w:val="00B0F0"/>
+        </w:rPr>
+      </w:pPr>
+      <w:r>
+        <w:rPr>
+          <w:color w:val="00B0F0"/>
+        </w:rPr>
+        <w:t>RUN MAIN METHOD</w:t>
+      </w:r>
+    </w:p>
+    <w:p>
+      <w:pPr>
+        <w:pStyle w:val="NoSpacing"/>
         <w:rPr>
           <w:rFonts w:ascii="Verdana" w:hAnsi="Verdana"/>
           <w:color w:val="7030A0"/>
           <w:sz w:val="16"/>
           <w:szCs w:val="16"/>
         </w:rPr>
-        <w:t xml:space="preserve"> till JGK 1.6. After it’s not possible</w:t>
-      </w:r>
+      </w:pPr>
+      <w:r>
+        <w:rPr>
+          <w:rFonts w:ascii="Verdana" w:hAnsi="Verdana"/>
+          <w:noProof/>
+          <w:color w:val="7030A0"/>
+          <w:sz w:val="16"/>
+          <w:szCs w:val="16"/>
+        </w:rPr>
+        <w:drawing>
+          <wp:inline distT="0" distB="0" distL="0" distR="0" wp14:anchorId="38B18E22" wp14:editId="208411DA">
+            <wp:extent cx="3383280" cy="1364615"/>
+            <wp:effectExtent l="0" t="0" r="7620" b="6985"/>
+            <wp:docPr id="33" name="Picture 33"/>
+            <wp:cNvGraphicFramePr>
+              <a:graphicFrameLocks xmlns:a="http://schemas.openxmlformats.org/drawingml/2006/main" noChangeAspect="1"/>
+            </wp:cNvGraphicFramePr>
+            <a:graphic xmlns:a="http://schemas.openxmlformats.org/drawingml/2006/main">
+              <a:graphicData uri="http://schemas.openxmlformats.org/drawingml/2006/picture">
+                <pic:pic xmlns:pic="http://schemas.openxmlformats.org/drawingml/2006/picture">
+                  <pic:nvPicPr>
+                    <pic:cNvPr id="0" name="Picture 4"/>
+                    <pic:cNvPicPr>
+                      <a:picLocks noChangeAspect="1" noChangeArrowheads="1"/>
+                    </pic:cNvPicPr>
+                  </pic:nvPicPr>
+                  <pic:blipFill>
+                    <a:blip r:embed="rId10">
+                      <a:extLst>
+                        <a:ext uri="{28A0092B-C50C-407E-A947-70E740481C1C}">
+                          <a14:useLocalDpi xmlns:a14="http://schemas.microsoft.com/office/drawing/2010/main" val="0"/>
+                        </a:ext>
+                      </a:extLst>
+                    </a:blip>
+                    <a:srcRect/>
+                    <a:stretch>
+                      <a:fillRect/>
+                    </a:stretch>
+                  </pic:blipFill>
+                  <pic:spPr bwMode="auto">
+                    <a:xfrm>
+                      <a:off x="0" y="0"/>
+                      <a:ext cx="3383280" cy="1364615"/>
+                    </a:xfrm>
+                    <a:prstGeom prst="rect">
+                      <a:avLst/>
+                    </a:prstGeom>
+                    <a:noFill/>
+                    <a:ln>
+                      <a:noFill/>
+                    </a:ln>
+                  </pic:spPr>
+                </pic:pic>
+              </a:graphicData>
+            </a:graphic>
+          </wp:inline>
+        </w:drawing>
+      </w:r>
+    </w:p>
+    <w:p>
+      <w:pPr>
+        <w:pStyle w:val="NoSpacing"/>
+      </w:pPr>
+      <w:bookmarkStart w:id="0" w:name="_GoBack"/>
+      <w:r>
+        <w:rPr>
+          <w:b/>
+        </w:rPr>
+        <w:t>public</w:t>
+      </w:r>
+      <w:bookmarkEnd w:id="0"/>
+      <w:r>
+        <w:t xml:space="preserve"> – access modifier which provides visibility. It means it is visible to all</w:t>
+      </w:r>
+    </w:p>
+    <w:p>
+      <w:pPr>
+        <w:pStyle w:val="NoSpacing"/>
+      </w:pPr>
+      <w:r>
+        <w:rPr>
+          <w:b/>
+        </w:rPr>
+        <w:t>static</w:t>
+      </w:r>
+      <w:r>
+        <w:t xml:space="preserve"> – is a keyword. There is no need to invoke object of class. So, it saves memory</w:t>
+      </w:r>
+    </w:p>
+    <w:p>
+      <w:pPr>
+        <w:pStyle w:val="NoSpacing"/>
+      </w:pPr>
+      <w:r>
+        <w:rPr>
+          <w:b/>
+        </w:rPr>
+        <w:t>void</w:t>
+      </w:r>
+      <w:r>
+        <w:t xml:space="preserve"> – return type</w:t>
+      </w:r>
+    </w:p>
+    <w:p>
+      <w:pPr>
+        <w:pStyle w:val="NoSpacing"/>
+      </w:pPr>
+      <w:r>
+        <w:rPr>
+          <w:b/>
+        </w:rPr>
+        <w:t>main</w:t>
+      </w:r>
+      <w:r>
+        <w:t xml:space="preserve"> - starting point of program</w:t>
+      </w:r>
+    </w:p>
+    <w:p>
+      <w:pPr>
+        <w:pStyle w:val="NoSpacing"/>
+        <w:rPr>
+          <w:rFonts w:ascii="Verdana" w:hAnsi="Verdana"/>
+          <w:color w:val="7030A0"/>
+          <w:sz w:val="16"/>
+          <w:szCs w:val="16"/>
+        </w:rPr>
+      </w:pPr>
+      <w:r>
+        <w:rPr>
+          <w:b/>
+        </w:rPr>
+        <w:t>String[] args</w:t>
+      </w:r>
+      <w:r>
+        <w:t xml:space="preserve"> – is used for command line argument</w:t>
+      </w:r>
+    </w:p>
+    <w:p>
+      <w:pPr>
+        <w:pStyle w:val="NoSpacing"/>
+        <w:rPr>
+          <w:rFonts w:ascii="Verdana" w:hAnsi="Verdana"/>
+          <w:color w:val="7030A0"/>
+          <w:sz w:val="16"/>
+          <w:szCs w:val="16"/>
+        </w:rPr>
+      </w:pPr>
     </w:p>
     <w:p>
       <w:pPr>
@@ -1626,6 +1896,7 @@
         <w:pStyle w:val="Heading1"/>
       </w:pPr>
       <w:r>
+        <w:lastRenderedPageBreak/>
         <w:t>POLYMORFISM</w:t>
       </w:r>
     </w:p>
@@ -1695,8 +1966,14 @@
     <w:p>
       <w:pPr>
         <w:pStyle w:val="Heading1"/>
-      </w:pPr>
-      <w:r>
+        <w:rPr>
+          <w:color w:val="00B0F0"/>
+        </w:rPr>
+      </w:pPr>
+      <w:r>
+        <w:rPr>
+          <w:color w:val="00B0F0"/>
+        </w:rPr>
         <w:t>ADBSTRACTION</w:t>
       </w:r>
     </w:p>
@@ -1710,7 +1987,715 @@
         <w:t>ABSTRACTION</w:t>
       </w:r>
       <w:r>
-        <w:t xml:space="preserve"> is hiding details and showing only functionality</w:t>
+        <w:t xml:space="preserve"> is hiding details and showing only </w:t>
+      </w:r>
+      <w:r>
+        <w:t xml:space="preserve">essential </w:t>
+      </w:r>
+      <w:r>
+        <w:t>functionality</w:t>
+      </w:r>
+      <w:r>
+        <w:t xml:space="preserve">. </w:t>
+      </w:r>
+      <w:r>
+        <w:t>Abstraction may also be defined as the process of identifying only the required characteristics of an object ignoring the irrelevant details.</w:t>
+      </w:r>
+    </w:p>
+    <w:p>
+      <w:r>
+        <w:rPr>
+          <w:u w:val="single"/>
+        </w:rPr>
+        <w:t>Example</w:t>
+      </w:r>
+      <w:r>
+        <w:rPr>
+          <w:u w:val="single"/>
+        </w:rPr>
+        <w:t>1</w:t>
+      </w:r>
+      <w:r>
+        <w:t>:</w:t>
+      </w:r>
+      <w:r>
+        <w:t xml:space="preserve"> </w:t>
+      </w:r>
+      <w:r>
+        <w:t>Consider a real-life example of a man driving a car. The man only knows that pressing the accelerators will increase the speed of car or applying brakes will stop the car but he does not know about how on pressing the accelerator the speed is actually increasing, he does not know about the inner mechanism of the car or the implementation of accelerator, brakes etc in the car. This is what abstraction is.</w:t>
+      </w:r>
+      <w:r>
+        <w:t xml:space="preserve"> </w:t>
+      </w:r>
+    </w:p>
+    <w:p>
+      <w:pPr>
+        <w:pStyle w:val="ListParagraph"/>
+        <w:numPr>
+          <w:ilvl w:val="0"/>
+          <w:numId w:val="27"/>
+        </w:numPr>
+        <w:rPr>
+          <w:i/>
+        </w:rPr>
+      </w:pPr>
+      <w:r>
+        <w:rPr>
+          <w:i/>
+        </w:rPr>
+        <w:t>Abstraction can by achieved by interface and abstract class</w:t>
+      </w:r>
+    </w:p>
+    <w:p>
+      <w:pPr>
+        <w:pStyle w:val="ListParagraph"/>
+        <w:numPr>
+          <w:ilvl w:val="0"/>
+          <w:numId w:val="27"/>
+        </w:numPr>
+        <w:rPr>
+          <w:b/>
+        </w:rPr>
+      </w:pPr>
+      <w:r>
+        <w:rPr>
+          <w:b/>
+        </w:rPr>
+        <w:t xml:space="preserve">Abstract class can not be directly instantiated </w:t>
+      </w:r>
+      <w:r>
+        <w:rPr>
+          <w:b/>
+        </w:rPr>
+        <w:t>(</w:t>
+      </w:r>
+      <w:r>
+        <w:rPr>
+          <w:b/>
+        </w:rPr>
+        <w:t>with the new operator</w:t>
+      </w:r>
+      <w:r>
+        <w:rPr>
+          <w:b/>
+        </w:rPr>
+        <w:t>)</w:t>
+      </w:r>
+      <w:r>
+        <w:rPr>
+          <w:b/>
+        </w:rPr>
+        <w:t>.</w:t>
+      </w:r>
+    </w:p>
+    <w:p>
+      <w:pPr>
+        <w:pStyle w:val="ListParagraph"/>
+        <w:numPr>
+          <w:ilvl w:val="0"/>
+          <w:numId w:val="27"/>
+        </w:numPr>
+      </w:pPr>
+      <w:r>
+        <w:rPr>
+          <w:b/>
+        </w:rPr>
+        <w:t>Abstract method</w:t>
+      </w:r>
+      <w:r>
+        <w:t xml:space="preserve"> is a method that is declared without an implementation.</w:t>
+      </w:r>
+    </w:p>
+    <w:p>
+      <w:pPr>
+        <w:pStyle w:val="ListParagraph"/>
+        <w:numPr>
+          <w:ilvl w:val="0"/>
+          <w:numId w:val="27"/>
+        </w:numPr>
+      </w:pPr>
+      <w:r>
+        <w:t xml:space="preserve">If </w:t>
+      </w:r>
+      <w:r>
+        <w:t>class has at least one abstract method it has to be abstract</w:t>
+      </w:r>
+    </w:p>
+    <w:p>
+      <w:r>
+        <w:t>Pros of abstraction:</w:t>
+      </w:r>
+    </w:p>
+    <w:p>
+      <w:pPr>
+        <w:pStyle w:val="ListParagraph"/>
+        <w:numPr>
+          <w:ilvl w:val="0"/>
+          <w:numId w:val="28"/>
+        </w:numPr>
+      </w:pPr>
+      <w:r>
+        <w:t xml:space="preserve">Avoids code duplication and increases reusability. </w:t>
+      </w:r>
+    </w:p>
+    <w:p>
+      <w:pPr>
+        <w:pStyle w:val="ListParagraph"/>
+        <w:numPr>
+          <w:ilvl w:val="0"/>
+          <w:numId w:val="28"/>
+        </w:numPr>
+      </w:pPr>
+      <w:r>
+        <w:t>It reduces the complexity of viewing the things.</w:t>
+      </w:r>
+    </w:p>
+    <w:p>
+      <w:pPr>
+        <w:pStyle w:val="ListParagraph"/>
+        <w:numPr>
+          <w:ilvl w:val="0"/>
+          <w:numId w:val="28"/>
+        </w:numPr>
+      </w:pPr>
+      <w:r>
+        <w:t>Helps to increase security of an application or program as only important details are provided to the user.</w:t>
+      </w:r>
+    </w:p>
+    <w:p/>
+    <w:p>
+      <w:pPr>
+        <w:pStyle w:val="Heading1"/>
+        <w:rPr>
+          <w:color w:val="00B0F0"/>
+        </w:rPr>
+      </w:pPr>
+      <w:r>
+        <w:rPr>
+          <w:color w:val="00B0F0"/>
+        </w:rPr>
+        <w:t>A</w:t>
+      </w:r>
+      <w:r>
+        <w:rPr>
+          <w:color w:val="00B0F0"/>
+        </w:rPr>
+        <w:t>BSTRACTION</w:t>
+      </w:r>
+      <w:r>
+        <w:rPr>
+          <w:color w:val="00B0F0"/>
+        </w:rPr>
+        <w:t xml:space="preserve"> vs ENCAPSULATION</w:t>
+      </w:r>
+    </w:p>
+    <w:p>
+      <w:r>
+        <w:t>Differences:</w:t>
+      </w:r>
+    </w:p>
+    <w:p>
+      <w:pPr>
+        <w:pStyle w:val="ListParagraph"/>
+        <w:numPr>
+          <w:ilvl w:val="0"/>
+          <w:numId w:val="29"/>
+        </w:numPr>
+      </w:pPr>
+      <w:r>
+        <w:rPr>
+          <w:b/>
+        </w:rPr>
+        <w:lastRenderedPageBreak/>
+        <w:t>Abstraction is implementation hiding, while encapsulation is data hiding</w:t>
+      </w:r>
+      <w:r>
+        <w:t>.</w:t>
+      </w:r>
+    </w:p>
+    <w:p>
+      <w:pPr>
+        <w:pStyle w:val="ListParagraph"/>
+        <w:numPr>
+          <w:ilvl w:val="0"/>
+          <w:numId w:val="29"/>
+        </w:numPr>
+      </w:pPr>
+      <w:r>
+        <w:t>Abstraction is implemented using abstract class and interface while</w:t>
+      </w:r>
+      <w:r>
+        <w:t xml:space="preserve"> encapsulation is implemented using access modifiers(private, )</w:t>
+      </w:r>
+    </w:p>
+    <w:p/>
+    <w:p>
+      <w:pPr>
+        <w:pStyle w:val="Heading1"/>
+        <w:rPr>
+          <w:color w:val="00B0F0"/>
+        </w:rPr>
+      </w:pPr>
+      <w:r>
+        <w:rPr>
+          <w:color w:val="00B0F0"/>
+        </w:rPr>
+        <w:t>INTERFACE</w:t>
+      </w:r>
+    </w:p>
+    <w:p>
+      <w:pPr>
+        <w:pStyle w:val="Heading5"/>
+        <w:rPr>
+          <w:b/>
+          <w:color w:val="000000" w:themeColor="text1"/>
+        </w:rPr>
+      </w:pPr>
+      <w:r>
+        <w:rPr>
+          <w:b/>
+          <w:color w:val="000000" w:themeColor="text1"/>
+        </w:rPr>
+        <w:t>Introduction</w:t>
+      </w:r>
+    </w:p>
+    <w:p>
+      <w:r>
+        <w:t>Prior to java 8, interface in java can only have abstract methods. All the methods of interfaces are public &amp; abstract by default. Java 8 allows the interfaces to have default and static methods. The reason we have default methods in interfaces is to allow the developers to add new methods to the interfaces without affecting the classes that implements these interfaces.</w:t>
+      </w:r>
+    </w:p>
+    <w:p>
+      <w:r>
+        <w:rPr>
+          <w:b/>
+        </w:rPr>
+        <w:t>Interface</w:t>
+      </w:r>
+      <w:r>
+        <w:t xml:space="preserve"> – is </w:t>
+      </w:r>
+      <w:r>
+        <w:t>a contract. I t describes what behavior class will have</w:t>
+      </w:r>
+    </w:p>
+    <w:p/>
+    <w:p>
+      <w:r>
+        <w:rPr>
+          <w:b/>
+        </w:rPr>
+        <w:t>Why need interface</w:t>
+      </w:r>
+      <w:r>
+        <w:t>:</w:t>
+      </w:r>
+    </w:p>
+    <w:p>
+      <w:pPr>
+        <w:pStyle w:val="ListParagraph"/>
+        <w:numPr>
+          <w:ilvl w:val="0"/>
+          <w:numId w:val="33"/>
+        </w:numPr>
+      </w:pPr>
+      <w:r>
+        <w:t>It describes what behavior class will have. For example, animal will have methods – sleep(), hunt(), eat(), but each class will have own implementation</w:t>
+      </w:r>
+    </w:p>
+    <w:p>
+      <w:pPr>
+        <w:pStyle w:val="ListParagraph"/>
+        <w:numPr>
+          <w:ilvl w:val="0"/>
+          <w:numId w:val="33"/>
+        </w:numPr>
+      </w:pPr>
+      <w:r>
+        <w:t xml:space="preserve">Interfaces are used to provide </w:t>
+      </w:r>
+      <w:r>
+        <w:rPr>
+          <w:b/>
+        </w:rPr>
+        <w:t>loose coupling</w:t>
+      </w:r>
+      <w:r>
+        <w:t>.</w:t>
+      </w:r>
+    </w:p>
+    <w:p>
+      <w:pPr>
+        <w:pStyle w:val="ListParagraph"/>
+        <w:numPr>
+          <w:ilvl w:val="0"/>
+          <w:numId w:val="33"/>
+        </w:numPr>
+      </w:pPr>
+      <w:r>
+        <w:t>Java does not support multiple inheritances but we can achieve the effect of multiple inheritances using interfaces</w:t>
+      </w:r>
+      <w:r>
+        <w:t xml:space="preserve">. </w:t>
+      </w:r>
+      <w:r>
+        <w:t>Java does not support multiple inheritances but we can achieve the effect of multiple inheritances using interfaces</w:t>
+      </w:r>
+    </w:p>
+    <w:p>
+      <w:pPr>
+        <w:rPr>
+          <w:b/>
+        </w:rPr>
+      </w:pPr>
+      <w:r>
+        <w:rPr>
+          <w:b/>
+          <w:highlight w:val="yellow"/>
+        </w:rPr>
+        <w:t>Tagged or Marker interface</w:t>
+      </w:r>
+    </w:p>
+    <w:p>
+      <w:r>
+        <w:t xml:space="preserve">Tagged or Marker interface – is interface without methods. </w:t>
+      </w:r>
+      <w:r>
+        <w:t>These methods are used to tag or marking a class. So that you can determine whether someclass is a child of those classes.</w:t>
+      </w:r>
+    </w:p>
+    <w:p>
+      <w:r>
+        <w:rPr>
+          <w:noProof/>
+        </w:rPr>
+        <w:drawing>
+          <wp:inline distT="0" distB="0" distL="0" distR="0" wp14:anchorId="2DC7CB18" wp14:editId="202476AD">
+            <wp:extent cx="4940300" cy="2012950"/>
+            <wp:effectExtent l="0" t="0" r="0" b="6350"/>
+            <wp:docPr id="32" name="Picture 32"/>
+            <wp:cNvGraphicFramePr>
+              <a:graphicFrameLocks xmlns:a="http://schemas.openxmlformats.org/drawingml/2006/main" noChangeAspect="1"/>
+            </wp:cNvGraphicFramePr>
+            <a:graphic xmlns:a="http://schemas.openxmlformats.org/drawingml/2006/main">
+              <a:graphicData uri="http://schemas.openxmlformats.org/drawingml/2006/picture">
+                <pic:pic xmlns:pic="http://schemas.openxmlformats.org/drawingml/2006/picture">
+                  <pic:nvPicPr>
+                    <pic:cNvPr id="0" name="Picture 3"/>
+                    <pic:cNvPicPr>
+                      <a:picLocks noChangeAspect="1" noChangeArrowheads="1"/>
+                    </pic:cNvPicPr>
+                  </pic:nvPicPr>
+                  <pic:blipFill>
+                    <a:blip r:embed="rId11">
+                      <a:extLst>
+                        <a:ext uri="{28A0092B-C50C-407E-A947-70E740481C1C}">
+                          <a14:useLocalDpi xmlns:a14="http://schemas.microsoft.com/office/drawing/2010/main" val="0"/>
+                        </a:ext>
+                      </a:extLst>
+                    </a:blip>
+                    <a:srcRect/>
+                    <a:stretch>
+                      <a:fillRect/>
+                    </a:stretch>
+                  </pic:blipFill>
+                  <pic:spPr bwMode="auto">
+                    <a:xfrm>
+                      <a:off x="0" y="0"/>
+                      <a:ext cx="4940300" cy="2012950"/>
+                    </a:xfrm>
+                    <a:prstGeom prst="rect">
+                      <a:avLst/>
+                    </a:prstGeom>
+                    <a:noFill/>
+                    <a:ln>
+                      <a:noFill/>
+                    </a:ln>
+                  </pic:spPr>
+                </pic:pic>
+              </a:graphicData>
+            </a:graphic>
+          </wp:inline>
+        </w:drawing>
+      </w:r>
+    </w:p>
+    <w:p>
+      <w:r>
+        <w:t xml:space="preserve">Example of marker interfaces are </w:t>
+      </w:r>
+      <w:r>
+        <w:rPr>
+          <w:rFonts w:ascii="Verdana" w:hAnsi="Verdana"/>
+          <w:b/>
+          <w:bCs/>
+          <w:color w:val="444444"/>
+          <w:sz w:val="20"/>
+          <w:szCs w:val="20"/>
+          <w:shd w:val="clear" w:color="auto" w:fill="FFFFFF"/>
+        </w:rPr>
+        <w:t>Serializable, Cloneable.</w:t>
+      </w:r>
+    </w:p>
+    <w:p/>
+    <w:p>
+      <w:pPr>
+        <w:rPr>
+          <w:b/>
+        </w:rPr>
+      </w:pPr>
+      <w:r>
+        <w:rPr>
+          <w:b/>
+        </w:rPr>
+        <w:t xml:space="preserve">Default </w:t>
+      </w:r>
+      <w:r>
+        <w:rPr>
+          <w:b/>
+        </w:rPr>
+        <w:t xml:space="preserve">interface </w:t>
+      </w:r>
+      <w:r>
+        <w:rPr>
+          <w:b/>
+        </w:rPr>
+        <w:t>methods</w:t>
+      </w:r>
+    </w:p>
+    <w:p>
+      <w:r>
+        <w:t>For example, if several classes such as A, B, C and D implements an interface XYZInterface then if we add a new method to the XYZInterface, we have to change the code in all the classes(A, B, C and D) that implements this interface. In this example we have only four classes that implements the interface which we want to change but imagine if there are hundreds of classes implementing an interface then it would be almost impossible to change the code in all those classes. This is why in java 8, we have a new concept “default methods”. These methods can be added to any existing interface and we do not need to implement these methods in the implementation classes mandatorily, thus we can add these default methods to existing interfaces without breaking the code.</w:t>
+      </w:r>
+    </w:p>
+    <w:p>
+      <w:pPr>
+        <w:rPr>
+          <w:b/>
+        </w:rPr>
+      </w:pPr>
+      <w:r>
+        <w:rPr>
+          <w:b/>
+        </w:rPr>
+        <w:t>Static</w:t>
+      </w:r>
+      <w:r>
+        <w:rPr>
+          <w:b/>
+        </w:rPr>
+        <w:t xml:space="preserve"> interface </w:t>
+      </w:r>
+      <w:r>
+        <w:rPr>
+          <w:b/>
+        </w:rPr>
+        <w:t>methods</w:t>
+      </w:r>
+    </w:p>
+    <w:p>
+      <w:r>
+        <w:t>Static methods in interfaces are similar to the default methods except that we cannot override these methods in the classes that implements these interfaces.Static methods in interfaces are similar to the default methods except that we cannot override these methods in the classes that implements these interfaces.</w:t>
+      </w:r>
+    </w:p>
+    <w:p>
+      <w:r>
+        <w:rPr>
+          <w:noProof/>
+        </w:rPr>
+        <w:drawing>
+          <wp:inline distT="0" distB="0" distL="0" distR="0" wp14:anchorId="2BA03DD7" wp14:editId="4B4B1864">
+            <wp:extent cx="4476750" cy="2832100"/>
+            <wp:effectExtent l="0" t="0" r="0" b="6350"/>
+            <wp:docPr id="30" name="Picture 30"/>
+            <wp:cNvGraphicFramePr>
+              <a:graphicFrameLocks xmlns:a="http://schemas.openxmlformats.org/drawingml/2006/main" noChangeAspect="1"/>
+            </wp:cNvGraphicFramePr>
+            <a:graphic xmlns:a="http://schemas.openxmlformats.org/drawingml/2006/main">
+              <a:graphicData uri="http://schemas.openxmlformats.org/drawingml/2006/picture">
+                <pic:pic xmlns:pic="http://schemas.openxmlformats.org/drawingml/2006/picture">
+                  <pic:nvPicPr>
+                    <pic:cNvPr id="0" name="Picture 1"/>
+                    <pic:cNvPicPr>
+                      <a:picLocks noChangeAspect="1" noChangeArrowheads="1"/>
+                    </pic:cNvPicPr>
+                  </pic:nvPicPr>
+                  <pic:blipFill>
+                    <a:blip r:embed="rId12">
+                      <a:extLst>
+                        <a:ext uri="{28A0092B-C50C-407E-A947-70E740481C1C}">
+                          <a14:useLocalDpi xmlns:a14="http://schemas.microsoft.com/office/drawing/2010/main" val="0"/>
+                        </a:ext>
+                      </a:extLst>
+                    </a:blip>
+                    <a:srcRect/>
+                    <a:stretch>
+                      <a:fillRect/>
+                    </a:stretch>
+                  </pic:blipFill>
+                  <pic:spPr bwMode="auto">
+                    <a:xfrm>
+                      <a:off x="0" y="0"/>
+                      <a:ext cx="4476750" cy="2832100"/>
+                    </a:xfrm>
+                    <a:prstGeom prst="rect">
+                      <a:avLst/>
+                    </a:prstGeom>
+                    <a:noFill/>
+                    <a:ln>
+                      <a:noFill/>
+                    </a:ln>
+                  </pic:spPr>
+                </pic:pic>
+              </a:graphicData>
+            </a:graphic>
+          </wp:inline>
+        </w:drawing>
+      </w:r>
+    </w:p>
+    <w:p>
+      <w:r>
+        <w:rPr>
+          <w:noProof/>
+        </w:rPr>
+        <w:lastRenderedPageBreak/>
+        <w:drawing>
+          <wp:inline distT="0" distB="0" distL="0" distR="0" wp14:anchorId="173989F2" wp14:editId="2DC432E7">
+            <wp:extent cx="5943600" cy="2495550"/>
+            <wp:effectExtent l="0" t="0" r="0" b="0"/>
+            <wp:docPr id="31" name="Picture 31"/>
+            <wp:cNvGraphicFramePr>
+              <a:graphicFrameLocks xmlns:a="http://schemas.openxmlformats.org/drawingml/2006/main" noChangeAspect="1"/>
+            </wp:cNvGraphicFramePr>
+            <a:graphic xmlns:a="http://schemas.openxmlformats.org/drawingml/2006/main">
+              <a:graphicData uri="http://schemas.openxmlformats.org/drawingml/2006/picture">
+                <pic:pic xmlns:pic="http://schemas.openxmlformats.org/drawingml/2006/picture">
+                  <pic:nvPicPr>
+                    <pic:cNvPr id="0" name="Picture 2"/>
+                    <pic:cNvPicPr>
+                      <a:picLocks noChangeAspect="1" noChangeArrowheads="1"/>
+                    </pic:cNvPicPr>
+                  </pic:nvPicPr>
+                  <pic:blipFill>
+                    <a:blip r:embed="rId13">
+                      <a:extLst>
+                        <a:ext uri="{28A0092B-C50C-407E-A947-70E740481C1C}">
+                          <a14:useLocalDpi xmlns:a14="http://schemas.microsoft.com/office/drawing/2010/main" val="0"/>
+                        </a:ext>
+                      </a:extLst>
+                    </a:blip>
+                    <a:srcRect/>
+                    <a:stretch>
+                      <a:fillRect/>
+                    </a:stretch>
+                  </pic:blipFill>
+                  <pic:spPr bwMode="auto">
+                    <a:xfrm>
+                      <a:off x="0" y="0"/>
+                      <a:ext cx="5943600" cy="2495550"/>
+                    </a:xfrm>
+                    <a:prstGeom prst="rect">
+                      <a:avLst/>
+                    </a:prstGeom>
+                    <a:noFill/>
+                    <a:ln>
+                      <a:noFill/>
+                    </a:ln>
+                  </pic:spPr>
+                </pic:pic>
+              </a:graphicData>
+            </a:graphic>
+          </wp:inline>
+        </w:drawing>
+      </w:r>
+    </w:p>
+    <w:p>
+      <w:pPr>
+        <w:pStyle w:val="Heading1"/>
+        <w:rPr>
+          <w:color w:val="00B0F0"/>
+        </w:rPr>
+      </w:pPr>
+      <w:r>
+        <w:rPr>
+          <w:color w:val="00B0F0"/>
+        </w:rPr>
+        <w:t>A</w:t>
+      </w:r>
+      <w:r>
+        <w:rPr>
+          <w:color w:val="00B0F0"/>
+        </w:rPr>
+        <w:t>BSTRACTION</w:t>
+      </w:r>
+      <w:r>
+        <w:rPr>
+          <w:color w:val="00B0F0"/>
+        </w:rPr>
+        <w:t xml:space="preserve"> </w:t>
+      </w:r>
+      <w:r>
+        <w:rPr>
+          <w:color w:val="00B0F0"/>
+        </w:rPr>
+        <w:t>vs INTERFACE</w:t>
+      </w:r>
+    </w:p>
+    <w:p>
+      <w:r>
+        <w:t>Difference:</w:t>
+      </w:r>
+    </w:p>
+    <w:p>
+      <w:pPr>
+        <w:pStyle w:val="ListParagraph"/>
+        <w:numPr>
+          <w:ilvl w:val="0"/>
+          <w:numId w:val="31"/>
+        </w:numPr>
+      </w:pPr>
+      <w:r>
+        <w:t xml:space="preserve">Abstract class can have constructor while </w:t>
+      </w:r>
+      <w:r>
+        <w:t>Interface</w:t>
+      </w:r>
+      <w:r>
+        <w:t xml:space="preserve"> can not</w:t>
+      </w:r>
+    </w:p>
+    <w:p>
+      <w:pPr>
+        <w:pStyle w:val="ListParagraph"/>
+        <w:numPr>
+          <w:ilvl w:val="0"/>
+          <w:numId w:val="31"/>
+        </w:numPr>
+      </w:pPr>
+      <w:r>
+        <w:t>Interface provides a full abstraction while abstract class partial</w:t>
+      </w:r>
+    </w:p>
+    <w:p>
+      <w:pPr>
+        <w:pStyle w:val="ListParagraph"/>
+        <w:numPr>
+          <w:ilvl w:val="0"/>
+          <w:numId w:val="31"/>
+        </w:numPr>
+      </w:pPr>
+      <w:r>
+        <w:t>A Java interface can be implemented using keyword “implements” and abstract class can be extended using keyword “extends”. A Java interface can be implemented using keyword “implements” and abstract class can be extended using keyword “extends”.</w:t>
+      </w:r>
+    </w:p>
+    <w:p>
+      <w:pPr>
+        <w:pStyle w:val="ListParagraph"/>
+        <w:numPr>
+          <w:ilvl w:val="0"/>
+          <w:numId w:val="31"/>
+        </w:numPr>
+      </w:pPr>
+      <w:r>
+        <w:t>Java does not support multiple inheritances but we can achieve the effect of multiple inheritances using interfacesJava does not support multiple inheritances but we can achieve the effect of multiple inheritances using interfaces</w:t>
       </w:r>
     </w:p>
     <w:p/>
@@ -1826,6 +2811,7 @@
         <w:pStyle w:val="Heading1"/>
       </w:pPr>
       <w:r>
+        <w:lastRenderedPageBreak/>
         <w:t>AGGREGATION</w:t>
       </w:r>
     </w:p>
@@ -1858,7 +2844,6 @@
           <w:highlight w:val="yellow"/>
           <w:u w:val="single"/>
         </w:rPr>
-        <w:lastRenderedPageBreak/>
         <w:t>AGGREGATION</w:t>
       </w:r>
       <w:r>
@@ -2004,7 +2989,6 @@
       <w:r>
         <w:rPr>
           <w:noProof/>
-          <w:lang w:val="ru-RU" w:eastAsia="ru-RU"/>
         </w:rPr>
         <w:drawing>
           <wp:inline distT="0" distB="0" distL="0" distR="0" wp14:anchorId="666F3BC2" wp14:editId="5454631B">
@@ -2020,7 +3004,7 @@
                     <pic:cNvPicPr/>
                   </pic:nvPicPr>
                   <pic:blipFill>
-                    <a:blip r:embed="rId10">
+                    <a:blip r:embed="rId14">
                       <a:extLst>
                         <a:ext uri="{28A0092B-C50C-407E-A947-70E740481C1C}">
                           <a14:useLocalDpi xmlns:a14="http://schemas.microsoft.com/office/drawing/2010/main" val="0"/>
@@ -2077,7 +3061,6 @@
       <w:r>
         <w:rPr>
           <w:noProof/>
-          <w:lang w:val="ru-RU" w:eastAsia="ru-RU"/>
         </w:rPr>
         <w:lastRenderedPageBreak/>
         <w:drawing>
@@ -2094,7 +3077,7 @@
                     <pic:cNvPicPr/>
                   </pic:nvPicPr>
                   <pic:blipFill>
-                    <a:blip r:embed="rId11">
+                    <a:blip r:embed="rId15">
                       <a:extLst>
                         <a:ext uri="{28A0092B-C50C-407E-A947-70E740481C1C}">
                           <a14:useLocalDpi xmlns:a14="http://schemas.microsoft.com/office/drawing/2010/main" val="0"/>
@@ -2156,7 +3139,6 @@
       <w:r>
         <w:rPr>
           <w:noProof/>
-          <w:lang w:val="ru-RU" w:eastAsia="ru-RU"/>
         </w:rPr>
         <w:lastRenderedPageBreak/>
         <w:drawing>
@@ -2173,7 +3155,7 @@
                     <pic:cNvPicPr/>
                   </pic:nvPicPr>
                   <pic:blipFill>
-                    <a:blip r:embed="rId12">
+                    <a:blip r:embed="rId16">
                       <a:extLst>
                         <a:ext uri="{28A0092B-C50C-407E-A947-70E740481C1C}">
                           <a14:useLocalDpi xmlns:a14="http://schemas.microsoft.com/office/drawing/2010/main" val="0"/>
@@ -2238,7 +3220,6 @@
       <w:r>
         <w:rPr>
           <w:noProof/>
-          <w:lang w:val="ru-RU" w:eastAsia="ru-RU"/>
         </w:rPr>
         <w:lastRenderedPageBreak/>
         <w:drawing>
@@ -2259,7 +3240,7 @@
                     </pic:cNvPicPr>
                   </pic:nvPicPr>
                   <pic:blipFill>
-                    <a:blip r:embed="rId13">
+                    <a:blip r:embed="rId17">
                       <a:extLst>
                         <a:ext uri="{28A0092B-C50C-407E-A947-70E740481C1C}">
                           <a14:useLocalDpi xmlns:a14="http://schemas.microsoft.com/office/drawing/2010/main" val="0"/>
@@ -2463,13 +3444,8 @@
       </w:r>
     </w:p>
     <w:p>
-      <w:proofErr w:type="spellStart"/>
-      <w:r>
-        <w:t>StringBuffer</w:t>
-      </w:r>
-      <w:proofErr w:type="spellEnd"/>
-      <w:r>
-        <w:t xml:space="preserve"> and StringBuilder</w:t>
+      <w:r>
+        <w:t>StringBuffer and StringBuilder</w:t>
       </w:r>
     </w:p>
     <w:p>
@@ -2509,17 +3485,14 @@
           <w:numId w:val="18"/>
         </w:numPr>
       </w:pPr>
-      <w:proofErr w:type="spellStart"/>
       <w:r>
         <w:t>CharSequence</w:t>
       </w:r>
-      <w:proofErr w:type="spellEnd"/>
     </w:p>
     <w:p>
       <w:r>
         <w:rPr>
           <w:noProof/>
-          <w:lang w:val="ru-RU" w:eastAsia="ru-RU"/>
         </w:rPr>
         <w:drawing>
           <wp:inline distT="0" distB="0" distL="0" distR="0" wp14:anchorId="6CE7EA20" wp14:editId="180DC54A">
@@ -2539,7 +3512,7 @@
                     </pic:cNvPicPr>
                   </pic:nvPicPr>
                   <pic:blipFill>
-                    <a:blip r:embed="rId14">
+                    <a:blip r:embed="rId18">
                       <a:extLst>
                         <a:ext uri="{28A0092B-C50C-407E-A947-70E740481C1C}">
                           <a14:useLocalDpi xmlns:a14="http://schemas.microsoft.com/office/drawing/2010/main" val="0"/>
@@ -2674,15 +3647,7 @@
         <w:ind w:left="1128"/>
       </w:pPr>
       <w:r>
-        <w:t>String s1=”</w:t>
-      </w:r>
-      <w:proofErr w:type="spellStart"/>
-      <w:r>
-        <w:t>abc</w:t>
-      </w:r>
-      <w:proofErr w:type="spellEnd"/>
-      <w:r>
-        <w:t>”;</w:t>
+        <w:t>String s1=”abc”;</w:t>
       </w:r>
     </w:p>
     <w:p>
@@ -2691,15 +3656,7 @@
         <w:ind w:left="1128"/>
       </w:pPr>
       <w:r>
-        <w:t>String s2=”</w:t>
-      </w:r>
-      <w:proofErr w:type="spellStart"/>
-      <w:r>
-        <w:t>abc</w:t>
-      </w:r>
-      <w:proofErr w:type="spellEnd"/>
-      <w:r>
-        <w:t>”; -- it does not create the second time</w:t>
+        <w:t>String s2=”abc”; -- it does not create the second time</w:t>
       </w:r>
     </w:p>
     <w:p>
@@ -2710,7 +3667,6 @@
       <w:r>
         <w:rPr>
           <w:noProof/>
-          <w:lang w:val="ru-RU" w:eastAsia="ru-RU"/>
         </w:rPr>
         <w:drawing>
           <wp:inline distT="0" distB="0" distL="0" distR="0" wp14:anchorId="63565E81" wp14:editId="037464AB">
@@ -2730,7 +3686,7 @@
                     </pic:cNvPicPr>
                   </pic:nvPicPr>
                   <pic:blipFill>
-                    <a:blip r:embed="rId15">
+                    <a:blip r:embed="rId19">
                       <a:extLst>
                         <a:ext uri="{28A0092B-C50C-407E-A947-70E740481C1C}">
                           <a14:useLocalDpi xmlns:a14="http://schemas.microsoft.com/office/drawing/2010/main" val="0"/>
@@ -2772,7 +3728,6 @@
       <w:r>
         <w:rPr>
           <w:noProof/>
-          <w:lang w:val="ru-RU" w:eastAsia="ru-RU"/>
         </w:rPr>
         <w:drawing>
           <wp:inline distT="0" distB="0" distL="0" distR="0" wp14:anchorId="23469385" wp14:editId="65960CE9">
@@ -2792,7 +3747,7 @@
                     </pic:cNvPicPr>
                   </pic:nvPicPr>
                   <pic:blipFill>
-                    <a:blip r:embed="rId16">
+                    <a:blip r:embed="rId20">
                       <a:extLst>
                         <a:ext uri="{28A0092B-C50C-407E-A947-70E740481C1C}">
                           <a14:useLocalDpi xmlns:a14="http://schemas.microsoft.com/office/drawing/2010/main" val="0"/>
@@ -2849,7 +3804,6 @@
       <w:r>
         <w:rPr>
           <w:noProof/>
-          <w:lang w:val="ru-RU" w:eastAsia="ru-RU"/>
         </w:rPr>
         <w:lastRenderedPageBreak/>
         <w:drawing>
@@ -2870,7 +3824,7 @@
                     </pic:cNvPicPr>
                   </pic:nvPicPr>
                   <pic:blipFill>
-                    <a:blip r:embed="rId17">
+                    <a:blip r:embed="rId21">
                       <a:extLst>
                         <a:ext uri="{28A0092B-C50C-407E-A947-70E740481C1C}">
                           <a14:useLocalDpi xmlns:a14="http://schemas.microsoft.com/office/drawing/2010/main" val="0"/>
@@ -2909,7 +3863,6 @@
       <w:r>
         <w:rPr>
           <w:noProof/>
-          <w:lang w:val="ru-RU" w:eastAsia="ru-RU"/>
         </w:rPr>
         <w:drawing>
           <wp:inline distT="0" distB="0" distL="0" distR="0" wp14:anchorId="01B03AB9" wp14:editId="60C96EB9">
@@ -2929,7 +3882,7 @@
                     </pic:cNvPicPr>
                   </pic:nvPicPr>
                   <pic:blipFill>
-                    <a:blip r:embed="rId18">
+                    <a:blip r:embed="rId22">
                       <a:extLst>
                         <a:ext uri="{28A0092B-C50C-407E-A947-70E740481C1C}">
                           <a14:useLocalDpi xmlns:a14="http://schemas.microsoft.com/office/drawing/2010/main" val="0"/>
@@ -2968,7 +3921,6 @@
       <w:r>
         <w:rPr>
           <w:noProof/>
-          <w:lang w:val="ru-RU" w:eastAsia="ru-RU"/>
         </w:rPr>
         <w:drawing>
           <wp:inline distT="0" distB="0" distL="0" distR="0" wp14:anchorId="2AA98CCC" wp14:editId="458B3391">
@@ -2988,7 +3940,7 @@
                     </pic:cNvPicPr>
                   </pic:nvPicPr>
                   <pic:blipFill>
-                    <a:blip r:embed="rId19">
+                    <a:blip r:embed="rId23">
                       <a:extLst>
                         <a:ext uri="{28A0092B-C50C-407E-A947-70E740481C1C}">
                           <a14:useLocalDpi xmlns:a14="http://schemas.microsoft.com/office/drawing/2010/main" val="0"/>
@@ -3110,21 +4062,7 @@
         <w:rPr>
           <w:b/>
         </w:rPr>
-        <w:t>Literal “</w:t>
-      </w:r>
-      <w:proofErr w:type="spellStart"/>
-      <w:r>
-        <w:rPr>
-          <w:b/>
-        </w:rPr>
-        <w:t>abc</w:t>
-      </w:r>
-      <w:proofErr w:type="spellEnd"/>
-      <w:r>
-        <w:rPr>
-          <w:b/>
-        </w:rPr>
-        <w:t>” will be placed in the string constant pool</w:t>
+        <w:t>Literal “abc” will be placed in the string constant pool</w:t>
       </w:r>
     </w:p>
     <w:p>
@@ -3170,7 +4108,6 @@
       <w:r>
         <w:rPr>
           <w:noProof/>
-          <w:lang w:val="ru-RU" w:eastAsia="ru-RU"/>
         </w:rPr>
         <w:drawing>
           <wp:inline distT="0" distB="0" distL="0" distR="0" wp14:anchorId="08462A21" wp14:editId="06CAEF69">
@@ -3190,7 +4127,7 @@
                     </pic:cNvPicPr>
                   </pic:nvPicPr>
                   <pic:blipFill>
-                    <a:blip r:embed="rId20">
+                    <a:blip r:embed="rId24">
                       <a:extLst>
                         <a:ext uri="{28A0092B-C50C-407E-A947-70E740481C1C}">
                           <a14:useLocalDpi xmlns:a14="http://schemas.microsoft.com/office/drawing/2010/main" val="0"/>
@@ -3341,21 +4278,7 @@
         <w:rPr>
           <w:color w:val="000000" w:themeColor="text1"/>
         </w:rPr>
-        <w:t>In this example, [</w:t>
-      </w:r>
-      <w:proofErr w:type="spellStart"/>
-      <w:r>
-        <w:rPr>
-          <w:color w:val="000000" w:themeColor="text1"/>
-        </w:rPr>
-        <w:t>concat</w:t>
-      </w:r>
-      <w:proofErr w:type="spellEnd"/>
-      <w:r>
-        <w:rPr>
-          <w:color w:val="000000" w:themeColor="text1"/>
-        </w:rPr>
-        <w:t xml:space="preserve">] adds variable to the end. However, because [s1] is not changeable s1 will be not </w:t>
+        <w:t xml:space="preserve">In this example, [concat] adds variable to the end. However, because [s1] is not changeable s1 will be not </w:t>
       </w:r>
     </w:p>
     <w:p>
@@ -3368,7 +4291,6 @@
         <w:rPr>
           <w:noProof/>
           <w:color w:val="000000" w:themeColor="text1"/>
-          <w:lang w:val="ru-RU" w:eastAsia="ru-RU"/>
         </w:rPr>
         <w:drawing>
           <wp:inline distT="0" distB="0" distL="0" distR="0" wp14:anchorId="324F4432" wp14:editId="25F7FCB8">
@@ -3388,7 +4310,7 @@
                     </pic:cNvPicPr>
                   </pic:nvPicPr>
                   <pic:blipFill>
-                    <a:blip r:embed="rId21">
+                    <a:blip r:embed="rId25">
                       <a:extLst>
                         <a:ext uri="{28A0092B-C50C-407E-A947-70E740481C1C}">
                           <a14:useLocalDpi xmlns:a14="http://schemas.microsoft.com/office/drawing/2010/main" val="0"/>
@@ -3470,7 +4392,6 @@
         <w:rPr>
           <w:noProof/>
           <w:color w:val="000000" w:themeColor="text1"/>
-          <w:lang w:val="ru-RU" w:eastAsia="ru-RU"/>
         </w:rPr>
         <w:lastRenderedPageBreak/>
         <w:drawing>
@@ -3491,7 +4412,7 @@
                     </pic:cNvPicPr>
                   </pic:nvPicPr>
                   <pic:blipFill>
-                    <a:blip r:embed="rId22">
+                    <a:blip r:embed="rId26">
                       <a:extLst>
                         <a:ext uri="{28A0092B-C50C-407E-A947-70E740481C1C}">
                           <a14:useLocalDpi xmlns:a14="http://schemas.microsoft.com/office/drawing/2010/main" val="0"/>
@@ -3580,15 +4501,7 @@
         </w:numPr>
       </w:pPr>
       <w:r>
-        <w:t xml:space="preserve">By </w:t>
-      </w:r>
-      <w:proofErr w:type="spellStart"/>
-      <w:r>
-        <w:t>CompareTo</w:t>
-      </w:r>
-      <w:proofErr w:type="spellEnd"/>
-      <w:r>
-        <w:t xml:space="preserve"> method</w:t>
+        <w:t>By CompareTo method</w:t>
       </w:r>
     </w:p>
     <w:p>
@@ -3706,7 +4619,6 @@
       <w:r>
         <w:rPr>
           <w:noProof/>
-          <w:lang w:val="ru-RU" w:eastAsia="ru-RU"/>
         </w:rPr>
         <w:lastRenderedPageBreak/>
         <w:drawing>
@@ -3727,7 +4639,7 @@
                     </pic:cNvPicPr>
                   </pic:nvPicPr>
                   <pic:blipFill>
-                    <a:blip r:embed="rId23">
+                    <a:blip r:embed="rId27">
                       <a:extLst>
                         <a:ext uri="{28A0092B-C50C-407E-A947-70E740481C1C}">
                           <a14:useLocalDpi xmlns:a14="http://schemas.microsoft.com/office/drawing/2010/main" val="0"/>
@@ -3768,14 +4680,12 @@
       </w:r>
     </w:p>
     <w:p>
-      <w:proofErr w:type="spellStart"/>
       <w:r>
         <w:rPr>
           <w:b/>
         </w:rPr>
         <w:t>StringBuffer</w:t>
       </w:r>
-      <w:proofErr w:type="spellEnd"/>
       <w:r>
         <w:t xml:space="preserve"> – is thread safe (synchronized) class. It means only one thread out of multiple threads can execute your method. But it affects your performance</w:t>
       </w:r>
@@ -3864,15 +4774,7 @@
         <w:t>reflexive</w:t>
       </w:r>
       <w:r>
-        <w:t xml:space="preserve">: for any non-null reference value x, </w:t>
-      </w:r>
-      <w:proofErr w:type="spellStart"/>
-      <w:r>
-        <w:t>x.equals</w:t>
-      </w:r>
-      <w:proofErr w:type="spellEnd"/>
-      <w:r>
-        <w:t>(x) should return true.</w:t>
+        <w:t>: for any non-null reference value x, x.equals(x) should return true.</w:t>
       </w:r>
     </w:p>
     <w:p>
@@ -3894,23 +4796,7 @@
         <w:t>symmetric</w:t>
       </w:r>
       <w:r>
-        <w:t xml:space="preserve">: for any non-null reference values x and y, </w:t>
-      </w:r>
-      <w:proofErr w:type="spellStart"/>
-      <w:r>
-        <w:t>x.equals</w:t>
-      </w:r>
-      <w:proofErr w:type="spellEnd"/>
-      <w:r>
-        <w:t xml:space="preserve">(y) should return true if and only if </w:t>
-      </w:r>
-      <w:proofErr w:type="spellStart"/>
-      <w:r>
-        <w:t>y.equals</w:t>
-      </w:r>
-      <w:proofErr w:type="spellEnd"/>
-      <w:r>
-        <w:t>(x) returns true.</w:t>
+        <w:t>: for any non-null reference values x and y, x.equals(y) should return true if and only if y.equals(x) returns true.</w:t>
       </w:r>
     </w:p>
     <w:p>
@@ -3932,31 +4818,7 @@
         <w:t>transitive</w:t>
       </w:r>
       <w:r>
-        <w:t xml:space="preserve">: for any non-null reference values x, y, and z, if </w:t>
-      </w:r>
-      <w:proofErr w:type="spellStart"/>
-      <w:r>
-        <w:t>x.equals</w:t>
-      </w:r>
-      <w:proofErr w:type="spellEnd"/>
-      <w:r>
-        <w:t xml:space="preserve">(y) returns true and </w:t>
-      </w:r>
-      <w:proofErr w:type="spellStart"/>
-      <w:r>
-        <w:t>y.equals</w:t>
-      </w:r>
-      <w:proofErr w:type="spellEnd"/>
-      <w:r>
-        <w:t xml:space="preserve">(z) returns true, then </w:t>
-      </w:r>
-      <w:proofErr w:type="spellStart"/>
-      <w:r>
-        <w:t>x.equals</w:t>
-      </w:r>
-      <w:proofErr w:type="spellEnd"/>
-      <w:r>
-        <w:t>(z) should return true.</w:t>
+        <w:t>: for any non-null reference values x, y, and z, if x.equals(y) returns true and y.equals(z) returns true, then x.equals(z) should return true.</w:t>
       </w:r>
     </w:p>
     <w:p>
@@ -3978,15 +4840,7 @@
         <w:t>consistent</w:t>
       </w:r>
       <w:r>
-        <w:t xml:space="preserve">: for any non-null reference values x and y, multiple invocations of </w:t>
-      </w:r>
-      <w:proofErr w:type="spellStart"/>
-      <w:r>
-        <w:t>x.equals</w:t>
-      </w:r>
-      <w:proofErr w:type="spellEnd"/>
-      <w:r>
-        <w:t>(y) consistently return true or consistently return false, provided no information used in equals comparisons on the objects is modified.</w:t>
+        <w:t>: for any non-null reference values x and y, multiple invocations of x.equals(y) consistently return true or consistently return false, provided no information used in equals comparisons on the objects is modified.</w:t>
       </w:r>
     </w:p>
     <w:p>
@@ -4014,7 +4868,6 @@
       <w:r>
         <w:rPr>
           <w:noProof/>
-          <w:lang w:val="ru-RU" w:eastAsia="ru-RU"/>
         </w:rPr>
         <w:drawing>
           <wp:inline distT="0" distB="0" distL="0" distR="0" wp14:anchorId="65007D04" wp14:editId="5EC8E4D5">
@@ -4034,7 +4887,7 @@
                     </pic:cNvPicPr>
                   </pic:nvPicPr>
                   <pic:blipFill>
-                    <a:blip r:embed="rId24">
+                    <a:blip r:embed="rId28">
                       <a:extLst>
                         <a:ext uri="{28A0092B-C50C-407E-A947-70E740481C1C}">
                           <a14:useLocalDpi xmlns:a14="http://schemas.microsoft.com/office/drawing/2010/main" val="0"/>
@@ -4126,51 +4979,17 @@
     </w:p>
     <w:p>
       <w:r>
-        <w:t xml:space="preserve">Hashing is fundamental concept of computer science. It stands behind HashMap, HashSet, </w:t>
-      </w:r>
-      <w:proofErr w:type="spellStart"/>
-      <w:r>
-        <w:t>HashTable</w:t>
-      </w:r>
-      <w:proofErr w:type="spellEnd"/>
-      <w:r>
-        <w:t xml:space="preserve">. These collections HashMap, HashSet, </w:t>
-      </w:r>
-      <w:proofErr w:type="spellStart"/>
-      <w:r>
-        <w:t>HashTable</w:t>
-      </w:r>
-      <w:proofErr w:type="spellEnd"/>
-      <w:r>
-        <w:t xml:space="preserve">  </w:t>
-      </w:r>
-      <w:proofErr w:type="spellStart"/>
-      <w:r>
-        <w:t>claclucalate</w:t>
-      </w:r>
-      <w:proofErr w:type="spellEnd"/>
-      <w:r>
-        <w:t xml:space="preserve"> hash value for a given key using </w:t>
-      </w:r>
-      <w:proofErr w:type="spellStart"/>
-      <w:r>
+        <w:t>Hashing is fundamental concept of computer science. It stands behind HashMap, HashSet, HashTable. These collections HashMap, HashSet, HashTable  claclucalate hash value for a given key using HashCode() value. And use this value internally to store data.</w:t>
+      </w:r>
+    </w:p>
+    <w:p>
+      <w:r>
+        <w:rPr>
+          <w:b/>
+          <w:u w:val="single"/>
+        </w:rPr>
         <w:t>HashCode</w:t>
       </w:r>
-      <w:proofErr w:type="spellEnd"/>
-      <w:r>
-        <w:t>() value. And use this value internally to store data.</w:t>
-      </w:r>
-    </w:p>
-    <w:p>
-      <w:proofErr w:type="spellStart"/>
-      <w:r>
-        <w:rPr>
-          <w:b/>
-          <w:u w:val="single"/>
-        </w:rPr>
-        <w:t>HashCode</w:t>
-      </w:r>
-      <w:proofErr w:type="spellEnd"/>
       <w:r>
         <w:t xml:space="preserve"> –is integer value generated by hashing algorithm</w:t>
       </w:r>
@@ -4187,23 +5006,7 @@
           <w:b/>
           <w:i/>
         </w:rPr>
-        <w:t>If [</w:t>
-      </w:r>
-      <w:proofErr w:type="spellStart"/>
-      <w:r>
-        <w:rPr>
-          <w:b/>
-          <w:i/>
-        </w:rPr>
-        <w:t>hashcode</w:t>
-      </w:r>
-      <w:proofErr w:type="spellEnd"/>
-      <w:r>
-        <w:rPr>
-          <w:b/>
-          <w:i/>
-        </w:rPr>
-        <w:t>] comparison returns false [equals] returns false as well</w:t>
+        <w:t>If [hashcode] comparison returns false [equals] returns false as well</w:t>
       </w:r>
     </w:p>
     <w:p>
@@ -4220,25 +5023,33 @@
           <w:i/>
           <w:highlight w:val="yellow"/>
         </w:rPr>
-        <w:t>By default, [</w:t>
-      </w:r>
-      <w:proofErr w:type="spellStart"/>
+        <w:t>By default, [hashcode] method returns a random integer that is unique for each instance. This integer might change between several executions of the application and won't stay the same</w:t>
+      </w:r>
       <w:r>
         <w:rPr>
           <w:b/>
           <w:i/>
           <w:highlight w:val="yellow"/>
         </w:rPr>
-        <w:t>hashcode</w:t>
-      </w:r>
-      <w:proofErr w:type="spellEnd"/>
+        <w:t xml:space="preserve"> .So, if you don’t </w:t>
+      </w:r>
       <w:r>
         <w:rPr>
           <w:b/>
           <w:i/>
           <w:highlight w:val="yellow"/>
         </w:rPr>
-        <w:t>] method returns a random integer that is unique for each instance. This integer might change between several executions of the application and won't stay the same</w:t>
+        <w:t>override [hashcode] ot will violate principle of [Equal Consistency]: “</w:t>
+      </w:r>
+      <w:r>
+        <w:rPr>
+          <w:b/>
+          <w:highlight w:val="yellow"/>
+        </w:rPr>
+        <w:t>equal objects should return the same hashCode</w:t>
+      </w:r>
+      <w:r>
+        <w:t>.</w:t>
       </w:r>
       <w:r>
         <w:rPr>
@@ -4246,77 +5057,6 @@
           <w:i/>
           <w:highlight w:val="yellow"/>
         </w:rPr>
-        <w:t xml:space="preserve"> .So, if you don’t </w:t>
-      </w:r>
-      <w:r>
-        <w:rPr>
-          <w:b/>
-          <w:i/>
-          <w:highlight w:val="yellow"/>
-        </w:rPr>
-        <w:t>override [</w:t>
-      </w:r>
-      <w:proofErr w:type="spellStart"/>
-      <w:r>
-        <w:rPr>
-          <w:b/>
-          <w:i/>
-          <w:highlight w:val="yellow"/>
-        </w:rPr>
-        <w:t>hashcode</w:t>
-      </w:r>
-      <w:proofErr w:type="spellEnd"/>
-      <w:r>
-        <w:rPr>
-          <w:b/>
-          <w:i/>
-          <w:highlight w:val="yellow"/>
-        </w:rPr>
-        <w:t xml:space="preserve">] </w:t>
-      </w:r>
-      <w:proofErr w:type="spellStart"/>
-      <w:r>
-        <w:rPr>
-          <w:b/>
-          <w:i/>
-          <w:highlight w:val="yellow"/>
-        </w:rPr>
-        <w:t>ot</w:t>
-      </w:r>
-      <w:proofErr w:type="spellEnd"/>
-      <w:r>
-        <w:rPr>
-          <w:b/>
-          <w:i/>
-          <w:highlight w:val="yellow"/>
-        </w:rPr>
-        <w:t xml:space="preserve"> will violate principle of [Equal Consistency]: “</w:t>
-      </w:r>
-      <w:r>
-        <w:rPr>
-          <w:b/>
-          <w:highlight w:val="yellow"/>
-        </w:rPr>
-        <w:t xml:space="preserve">equal objects should return the same </w:t>
-      </w:r>
-      <w:proofErr w:type="spellStart"/>
-      <w:r>
-        <w:rPr>
-          <w:b/>
-          <w:highlight w:val="yellow"/>
-        </w:rPr>
-        <w:t>hashCode</w:t>
-      </w:r>
-      <w:proofErr w:type="spellEnd"/>
-      <w:r>
-        <w:t>.</w:t>
-      </w:r>
-      <w:r>
-        <w:rPr>
-          <w:b/>
-          <w:i/>
-          <w:highlight w:val="yellow"/>
-        </w:rPr>
         <w:t>”</w:t>
       </w:r>
     </w:p>
@@ -4334,19 +5074,9 @@
       <w:r>
         <w:t xml:space="preserve"> = in Russian as “</w:t>
       </w:r>
-      <w:proofErr w:type="spellStart"/>
-      <w:r>
-        <w:t>Простое</w:t>
-      </w:r>
-      <w:proofErr w:type="spellEnd"/>
-      <w:r>
-        <w:t xml:space="preserve"> </w:t>
-      </w:r>
-      <w:proofErr w:type="spellStart"/>
-      <w:r>
-        <w:t>число</w:t>
-      </w:r>
-      <w:proofErr w:type="spellEnd"/>
+      <w:r>
+        <w:t>Простое число</w:t>
+      </w:r>
       <w:r>
         <w:t>”</w:t>
       </w:r>
@@ -4377,7 +5107,6 @@
           <w:b/>
           <w:i/>
           <w:noProof/>
-          <w:lang w:val="ru-RU" w:eastAsia="ru-RU"/>
         </w:rPr>
         <w:drawing>
           <wp:inline distT="0" distB="0" distL="0" distR="0" wp14:anchorId="5BFFAC2C" wp14:editId="7A7D0A4B">
@@ -4397,7 +5126,7 @@
                     </pic:cNvPicPr>
                   </pic:nvPicPr>
                   <pic:blipFill>
-                    <a:blip r:embed="rId25">
+                    <a:blip r:embed="rId29">
                       <a:extLst>
                         <a:ext uri="{28A0092B-C50C-407E-A947-70E740481C1C}">
                           <a14:useLocalDpi xmlns:a14="http://schemas.microsoft.com/office/drawing/2010/main" val="0"/>
@@ -4471,7 +5200,6 @@
         </w:rPr>
         <w:t xml:space="preserve">Default </w:t>
       </w:r>
-      <w:proofErr w:type="spellStart"/>
       <w:r>
         <w:rPr>
           <w:rFonts w:ascii="Consolas" w:hAnsi="Consolas" w:cs="Consolas"/>
@@ -4484,7 +5212,6 @@
         </w:rPr>
         <w:t>implelemtation</w:t>
       </w:r>
-      <w:proofErr w:type="spellEnd"/>
       <w:r>
         <w:rPr>
           <w:rFonts w:ascii="Consolas" w:hAnsi="Consolas" w:cs="Consolas"/>
@@ -4494,27 +5221,13 @@
           <w:szCs w:val="20"/>
           <w:shd w:val="clear" w:color="auto" w:fill="E8F2FE"/>
         </w:rPr>
-        <w:t xml:space="preserve"> of </w:t>
-      </w:r>
-      <w:proofErr w:type="spellStart"/>
-      <w:r>
-        <w:rPr>
-          <w:rFonts w:ascii="Consolas" w:hAnsi="Consolas" w:cs="Consolas"/>
-          <w:b/>
-          <w:color w:val="FF0000"/>
-          <w:sz w:val="20"/>
-          <w:szCs w:val="20"/>
-          <w:shd w:val="clear" w:color="auto" w:fill="E8F2FE"/>
-        </w:rPr>
-        <w:t>HashCode</w:t>
-      </w:r>
-      <w:proofErr w:type="spellEnd"/>
+        <w:t xml:space="preserve"> of HashCode</w:t>
+      </w:r>
       <w:r>
         <w:rPr>
           <w:b/>
           <w:i/>
           <w:noProof/>
-          <w:lang w:val="ru-RU" w:eastAsia="ru-RU"/>
         </w:rPr>
         <w:drawing>
           <wp:inline distT="0" distB="0" distL="0" distR="0" wp14:anchorId="2A00D82F" wp14:editId="7D723D24">
@@ -4534,7 +5247,7 @@
                     </pic:cNvPicPr>
                   </pic:nvPicPr>
                   <pic:blipFill>
-                    <a:blip r:embed="rId26">
+                    <a:blip r:embed="rId30">
                       <a:extLst>
                         <a:ext uri="{28A0092B-C50C-407E-A947-70E740481C1C}">
                           <a14:useLocalDpi xmlns:a14="http://schemas.microsoft.com/office/drawing/2010/main" val="0"/>
@@ -4690,9 +5403,8 @@
           <w:szCs w:val="20"/>
           <w:shd w:val="clear" w:color="auto" w:fill="E8F2FE"/>
         </w:rPr>
-        <w:t xml:space="preserve"> of </w:t>
-      </w:r>
-      <w:proofErr w:type="spellStart"/>
+        <w:t xml:space="preserve"> of HashCode</w:t>
+      </w:r>
       <w:r>
         <w:rPr>
           <w:rFonts w:ascii="Consolas" w:hAnsi="Consolas" w:cs="Consolas"/>
@@ -4702,18 +5414,6 @@
           <w:szCs w:val="20"/>
           <w:shd w:val="clear" w:color="auto" w:fill="E8F2FE"/>
         </w:rPr>
-        <w:t>HashCode</w:t>
-      </w:r>
-      <w:proofErr w:type="spellEnd"/>
-      <w:r>
-        <w:rPr>
-          <w:rFonts w:ascii="Consolas" w:hAnsi="Consolas" w:cs="Consolas"/>
-          <w:b/>
-          <w:color w:val="FF0000"/>
-          <w:sz w:val="20"/>
-          <w:szCs w:val="20"/>
-          <w:shd w:val="clear" w:color="auto" w:fill="E8F2FE"/>
-        </w:rPr>
         <w:t>.</w:t>
       </w:r>
     </w:p>
@@ -4729,7 +5429,6 @@
           <w:b/>
           <w:i/>
           <w:noProof/>
-          <w:lang w:val="ru-RU" w:eastAsia="ru-RU"/>
         </w:rPr>
         <w:lastRenderedPageBreak/>
         <w:drawing>
@@ -4750,7 +5449,7 @@
                     </pic:cNvPicPr>
                   </pic:nvPicPr>
                   <pic:blipFill>
-                    <a:blip r:embed="rId27">
+                    <a:blip r:embed="rId31">
                       <a:extLst>
                         <a:ext uri="{28A0092B-C50C-407E-A947-70E740481C1C}">
                           <a14:useLocalDpi xmlns:a14="http://schemas.microsoft.com/office/drawing/2010/main" val="0"/>
@@ -4788,21 +5487,12 @@
           <w:u w:val="single"/>
         </w:rPr>
       </w:pPr>
-      <w:proofErr w:type="spellStart"/>
       <w:r>
         <w:rPr>
           <w:b/>
           <w:u w:val="single"/>
         </w:rPr>
-        <w:t>Hashcode</w:t>
-      </w:r>
-      <w:proofErr w:type="spellEnd"/>
-      <w:r>
-        <w:rPr>
-          <w:b/>
-          <w:u w:val="single"/>
-        </w:rPr>
-        <w:t xml:space="preserve"> has to satisfy 3 criteria</w:t>
+        <w:t>Hashcode has to satisfy 3 criteria</w:t>
       </w:r>
       <w:r>
         <w:rPr>
@@ -4827,23 +5517,7 @@
         <w:t>Internal consistency</w:t>
       </w:r>
       <w:r>
-        <w:t xml:space="preserve"> – the value of </w:t>
-      </w:r>
-      <w:proofErr w:type="spellStart"/>
-      <w:r>
-        <w:t>of</w:t>
-      </w:r>
-      <w:proofErr w:type="spellEnd"/>
-      <w:r>
-        <w:t xml:space="preserve"> [</w:t>
-      </w:r>
-      <w:proofErr w:type="spellStart"/>
-      <w:r>
-        <w:t>hashcode</w:t>
-      </w:r>
-      <w:proofErr w:type="spellEnd"/>
-      <w:r>
-        <w:t>()] may only change if a property of [equals()] is change</w:t>
+        <w:t xml:space="preserve"> – the value of of [hashcode()] may only change if a property of [equals()] is change</w:t>
       </w:r>
     </w:p>
     <w:p>
@@ -4871,21 +5545,11 @@
       <w:r>
         <w:t xml:space="preserve"> – equal objects should return the same </w:t>
       </w:r>
-      <w:proofErr w:type="spellStart"/>
       <w:r>
         <w:t>hashcode</w:t>
       </w:r>
-      <w:proofErr w:type="spellEnd"/>
-      <w:r>
-        <w:t>. It means if we override [equals() we also should override [</w:t>
-      </w:r>
-      <w:proofErr w:type="spellStart"/>
-      <w:r>
-        <w:t>hashcode</w:t>
-      </w:r>
-      <w:proofErr w:type="spellEnd"/>
-      <w:r>
-        <w:t>()]</w:t>
+      <w:r>
+        <w:t>. It means if we override [equals() we also should override [hashcode()]</w:t>
       </w:r>
     </w:p>
     <w:p>
@@ -4904,13 +5568,8 @@
         <w:t>Collisions</w:t>
       </w:r>
       <w:r>
-        <w:t xml:space="preserve"> -  unequal objects may have the same </w:t>
-      </w:r>
-      <w:proofErr w:type="spellStart"/>
-      <w:r>
-        <w:t>hashcode</w:t>
-      </w:r>
-      <w:proofErr w:type="spellEnd"/>
+        <w:t xml:space="preserve"> -  unequal objects may have the same hashcode</w:t>
+      </w:r>
     </w:p>
     <w:p/>
     <w:p>
@@ -4929,30 +5588,8 @@
         <w:rPr>
           <w:highlight w:val="yellow"/>
         </w:rPr>
-        <w:t xml:space="preserve">Example with </w:t>
-      </w:r>
-      <w:proofErr w:type="spellStart"/>
-      <w:r>
-        <w:rPr>
-          <w:highlight w:val="yellow"/>
-        </w:rPr>
-        <w:t>hashset</w:t>
-      </w:r>
-      <w:proofErr w:type="spellEnd"/>
-      <w:r>
-        <w:rPr>
-          <w:highlight w:val="yellow"/>
-        </w:rPr>
-        <w:t xml:space="preserve">, why you need to override equals and </w:t>
-      </w:r>
-      <w:proofErr w:type="spellStart"/>
-      <w:r>
-        <w:rPr>
-          <w:highlight w:val="yellow"/>
-        </w:rPr>
-        <w:t>hashcode</w:t>
-      </w:r>
-      <w:proofErr w:type="spellEnd"/>
+        <w:t>Example with hashset, why you need to override equals and hashcode</w:t>
+      </w:r>
     </w:p>
     <w:p>
       <w:pPr>
@@ -4961,34 +5598,12 @@
           <w:b/>
         </w:rPr>
       </w:pPr>
-      <w:proofErr w:type="spellStart"/>
       <w:r>
         <w:rPr>
           <w:b/>
         </w:rPr>
         <w:lastRenderedPageBreak/>
-        <w:t>Hashset</w:t>
-      </w:r>
-      <w:proofErr w:type="spellEnd"/>
-      <w:r>
-        <w:rPr>
-          <w:b/>
-        </w:rPr>
-        <w:t xml:space="preserve"> does not allow duplicates.  However, if you only override equals and not </w:t>
-      </w:r>
-      <w:proofErr w:type="spellStart"/>
-      <w:r>
-        <w:rPr>
-          <w:b/>
-        </w:rPr>
-        <w:t>hashcode</w:t>
-      </w:r>
-      <w:proofErr w:type="spellEnd"/>
-      <w:r>
-        <w:rPr>
-          <w:b/>
-        </w:rPr>
-        <w:t xml:space="preserve"> you will get not correct result with duplicates</w:t>
+        <w:t>Hashset does not allow duplicates.  However, if you only override equals and not hashcode you will get not correct result with duplicates</w:t>
       </w:r>
     </w:p>
     <w:p>
@@ -5002,21 +5617,7 @@
         <w:rPr>
           <w:b/>
         </w:rPr>
-        <w:t xml:space="preserve">HashSet stores element in memory buckets. Each bucket is linked to particular </w:t>
-      </w:r>
-      <w:proofErr w:type="spellStart"/>
-      <w:r>
-        <w:rPr>
-          <w:b/>
-        </w:rPr>
-        <w:t>hashcode</w:t>
-      </w:r>
-      <w:proofErr w:type="spellEnd"/>
-      <w:r>
-        <w:rPr>
-          <w:b/>
-        </w:rPr>
-        <w:t>.</w:t>
+        <w:t>HashSet stores element in memory buckets. Each bucket is linked to particular hashcode.</w:t>
       </w:r>
     </w:p>
     <w:p>
@@ -5030,35 +5631,7 @@
         <w:rPr>
           <w:b/>
         </w:rPr>
-        <w:t xml:space="preserve">However, because emp1 and emp2 has </w:t>
-      </w:r>
-      <w:proofErr w:type="spellStart"/>
-      <w:r>
-        <w:rPr>
-          <w:b/>
-        </w:rPr>
-        <w:t>fifferent</w:t>
-      </w:r>
-      <w:proofErr w:type="spellEnd"/>
-      <w:r>
-        <w:rPr>
-          <w:b/>
-        </w:rPr>
-        <w:t xml:space="preserve"> </w:t>
-      </w:r>
-      <w:proofErr w:type="spellStart"/>
-      <w:r>
-        <w:rPr>
-          <w:b/>
-        </w:rPr>
-        <w:t>hashcode</w:t>
-      </w:r>
-      <w:proofErr w:type="spellEnd"/>
-      <w:r>
-        <w:rPr>
-          <w:b/>
-        </w:rPr>
-        <w:t xml:space="preserve"> that’s why HashSet keeps them in different buckets and thus allow duplicates.</w:t>
+        <w:t>However, because emp1 and emp2 has fifferent hashcode that’s why HashSet keeps them in different buckets and thus allow duplicates.</w:t>
       </w:r>
     </w:p>
     <w:p>
@@ -5072,21 +5645,7 @@
         <w:rPr>
           <w:b/>
         </w:rPr>
-        <w:t xml:space="preserve">The same it applies to HashMap and </w:t>
-      </w:r>
-      <w:proofErr w:type="spellStart"/>
-      <w:r>
-        <w:rPr>
-          <w:b/>
-        </w:rPr>
-        <w:t>HashTable</w:t>
-      </w:r>
-      <w:proofErr w:type="spellEnd"/>
-      <w:r>
-        <w:rPr>
-          <w:b/>
-        </w:rPr>
-        <w:t xml:space="preserve"> that uses hashing mechanism for storing elements</w:t>
+        <w:t>The same it applies to HashMap and HashTable that uses hashing mechanism for storing elements</w:t>
       </w:r>
     </w:p>
     <w:p>
@@ -5136,9 +5695,8 @@
           <w:szCs w:val="20"/>
           <w:shd w:val="clear" w:color="auto" w:fill="E8F2FE"/>
         </w:rPr>
-        <w:t xml:space="preserve"> of </w:t>
-      </w:r>
-      <w:proofErr w:type="spellStart"/>
+        <w:t xml:space="preserve"> of HashCode</w:t>
+      </w:r>
       <w:r>
         <w:rPr>
           <w:rFonts w:ascii="Consolas" w:hAnsi="Consolas" w:cs="Consolas"/>
@@ -5148,43 +5706,7 @@
           <w:szCs w:val="20"/>
           <w:shd w:val="clear" w:color="auto" w:fill="E8F2FE"/>
         </w:rPr>
-        <w:t>HashCode</w:t>
-      </w:r>
-      <w:proofErr w:type="spellEnd"/>
-      <w:r>
-        <w:rPr>
-          <w:rFonts w:ascii="Consolas" w:hAnsi="Consolas" w:cs="Consolas"/>
-          <w:b/>
-          <w:color w:val="FF0000"/>
-          <w:sz w:val="20"/>
-          <w:szCs w:val="20"/>
-          <w:shd w:val="clear" w:color="auto" w:fill="E8F2FE"/>
-        </w:rPr>
-        <w:t xml:space="preserve"> and equals. </w:t>
-      </w:r>
-      <w:proofErr w:type="spellStart"/>
-      <w:r>
-        <w:rPr>
-          <w:rFonts w:ascii="Consolas" w:hAnsi="Consolas" w:cs="Consolas"/>
-          <w:b/>
-          <w:color w:val="FF0000"/>
-          <w:sz w:val="20"/>
-          <w:szCs w:val="20"/>
-          <w:shd w:val="clear" w:color="auto" w:fill="E8F2FE"/>
-        </w:rPr>
-        <w:t>Resuls</w:t>
-      </w:r>
-      <w:proofErr w:type="spellEnd"/>
-      <w:r>
-        <w:rPr>
-          <w:rFonts w:ascii="Consolas" w:hAnsi="Consolas" w:cs="Consolas"/>
-          <w:b/>
-          <w:color w:val="FF0000"/>
-          <w:sz w:val="20"/>
-          <w:szCs w:val="20"/>
-          <w:shd w:val="clear" w:color="auto" w:fill="E8F2FE"/>
-        </w:rPr>
-        <w:t xml:space="preserve"> is incorrect</w:t>
+        <w:t xml:space="preserve"> and equals. Resuls is incorrect</w:t>
       </w:r>
     </w:p>
     <w:p>
@@ -5194,7 +5716,6 @@
       <w:r>
         <w:rPr>
           <w:noProof/>
-          <w:lang w:val="ru-RU" w:eastAsia="ru-RU"/>
         </w:rPr>
         <w:drawing>
           <wp:inline distT="0" distB="0" distL="0" distR="0" wp14:anchorId="387EC5F1" wp14:editId="727C6F10">
@@ -5214,7 +5735,7 @@
                     </pic:cNvPicPr>
                   </pic:nvPicPr>
                   <pic:blipFill>
-                    <a:blip r:embed="rId28">
+                    <a:blip r:embed="rId32">
                       <a:extLst>
                         <a:ext uri="{28A0092B-C50C-407E-A947-70E740481C1C}">
                           <a14:useLocalDpi xmlns:a14="http://schemas.microsoft.com/office/drawing/2010/main" val="0"/>
@@ -5400,9 +5921,8 @@
           <w:szCs w:val="20"/>
           <w:shd w:val="clear" w:color="auto" w:fill="E8F2FE"/>
         </w:rPr>
-        <w:t xml:space="preserve"> of </w:t>
-      </w:r>
-      <w:proofErr w:type="spellStart"/>
+        <w:t xml:space="preserve"> of HashCode</w:t>
+      </w:r>
       <w:r>
         <w:rPr>
           <w:rFonts w:ascii="Consolas" w:hAnsi="Consolas" w:cs="Consolas"/>
@@ -5412,43 +5932,7 @@
           <w:szCs w:val="20"/>
           <w:shd w:val="clear" w:color="auto" w:fill="E8F2FE"/>
         </w:rPr>
-        <w:t>HashCode</w:t>
-      </w:r>
-      <w:proofErr w:type="spellEnd"/>
-      <w:r>
-        <w:rPr>
-          <w:rFonts w:ascii="Consolas" w:hAnsi="Consolas" w:cs="Consolas"/>
-          <w:b/>
-          <w:color w:val="FF0000"/>
-          <w:sz w:val="20"/>
-          <w:szCs w:val="20"/>
-          <w:shd w:val="clear" w:color="auto" w:fill="E8F2FE"/>
-        </w:rPr>
-        <w:t xml:space="preserve"> and equals. </w:t>
-      </w:r>
-      <w:proofErr w:type="spellStart"/>
-      <w:r>
-        <w:rPr>
-          <w:rFonts w:ascii="Consolas" w:hAnsi="Consolas" w:cs="Consolas"/>
-          <w:b/>
-          <w:color w:val="FF0000"/>
-          <w:sz w:val="20"/>
-          <w:szCs w:val="20"/>
-          <w:shd w:val="clear" w:color="auto" w:fill="E8F2FE"/>
-        </w:rPr>
-        <w:t>Resuls</w:t>
-      </w:r>
-      <w:proofErr w:type="spellEnd"/>
-      <w:r>
-        <w:rPr>
-          <w:rFonts w:ascii="Consolas" w:hAnsi="Consolas" w:cs="Consolas"/>
-          <w:b/>
-          <w:color w:val="FF0000"/>
-          <w:sz w:val="20"/>
-          <w:szCs w:val="20"/>
-          <w:shd w:val="clear" w:color="auto" w:fill="E8F2FE"/>
-        </w:rPr>
-        <w:t xml:space="preserve"> is correct</w:t>
+        <w:t xml:space="preserve"> and equals. Resuls is correct</w:t>
       </w:r>
     </w:p>
     <w:p>
@@ -5463,7 +5947,6 @@
       <w:r>
         <w:rPr>
           <w:noProof/>
-          <w:lang w:val="ru-RU" w:eastAsia="ru-RU"/>
         </w:rPr>
         <w:drawing>
           <wp:inline distT="0" distB="0" distL="0" distR="0" wp14:anchorId="2ABDB8B7" wp14:editId="4B6420B8">
@@ -5483,7 +5966,7 @@
                     </pic:cNvPicPr>
                   </pic:nvPicPr>
                   <pic:blipFill>
-                    <a:blip r:embed="rId29">
+                    <a:blip r:embed="rId33">
                       <a:extLst>
                         <a:ext uri="{28A0092B-C50C-407E-A947-70E740481C1C}">
                           <a14:useLocalDpi xmlns:a14="http://schemas.microsoft.com/office/drawing/2010/main" val="0"/>
@@ -5525,15 +6008,7 @@
     </w:p>
     <w:p>
       <w:r>
-        <w:t>Object – is element of package [</w:t>
-      </w:r>
-      <w:proofErr w:type="spellStart"/>
-      <w:r>
-        <w:t>java.lang</w:t>
-      </w:r>
-      <w:proofErr w:type="spellEnd"/>
-      <w:r>
-        <w:t>]. Every class is [directly] or [indirectly] of class [Objects]. If class does not [extend] any classes it means it is a child of [Object]</w:t>
+        <w:t>Object – is element of package [java.lang]. Every class is [directly] or [indirectly] of class [Objects]. If class does not [extend] any classes it means it is a child of [Object]</w:t>
       </w:r>
     </w:p>
     <w:p>
@@ -5626,21 +6101,12 @@
                 <w:color w:val="7030A0"/>
               </w:rPr>
             </w:pPr>
-            <w:proofErr w:type="spellStart"/>
             <w:r>
               <w:rPr>
                 <w:b/>
                 <w:color w:val="7030A0"/>
               </w:rPr>
-              <w:t>toString</w:t>
-            </w:r>
-            <w:proofErr w:type="spellEnd"/>
-            <w:r>
-              <w:rPr>
-                <w:b/>
-                <w:color w:val="7030A0"/>
-              </w:rPr>
-              <w:t>()</w:t>
+              <w:t>toString()</w:t>
             </w:r>
           </w:p>
         </w:tc>
@@ -5681,21 +6147,12 @@
                 <w:color w:val="7030A0"/>
               </w:rPr>
             </w:pPr>
-            <w:proofErr w:type="spellStart"/>
             <w:r>
               <w:rPr>
                 <w:b/>
                 <w:color w:val="7030A0"/>
               </w:rPr>
-              <w:t>hashCode</w:t>
-            </w:r>
-            <w:proofErr w:type="spellEnd"/>
-            <w:r>
-              <w:rPr>
-                <w:b/>
-                <w:color w:val="7030A0"/>
-              </w:rPr>
-              <w:t>()</w:t>
+              <w:t>hashCode()</w:t>
             </w:r>
           </w:p>
         </w:tc>
@@ -5782,21 +6239,12 @@
                 <w:color w:val="7030A0"/>
               </w:rPr>
             </w:pPr>
-            <w:proofErr w:type="spellStart"/>
             <w:r>
               <w:rPr>
                 <w:b/>
                 <w:color w:val="7030A0"/>
               </w:rPr>
-              <w:t>getClass</w:t>
-            </w:r>
-            <w:proofErr w:type="spellEnd"/>
-            <w:r>
-              <w:rPr>
-                <w:b/>
-                <w:color w:val="7030A0"/>
-              </w:rPr>
-              <w:t>()</w:t>
+              <w:t>getClass()</w:t>
             </w:r>
           </w:p>
         </w:tc>
@@ -6021,21 +6469,12 @@
                 <w:color w:val="7030A0"/>
               </w:rPr>
             </w:pPr>
-            <w:proofErr w:type="spellStart"/>
             <w:r>
               <w:rPr>
                 <w:b/>
                 <w:color w:val="7030A0"/>
               </w:rPr>
-              <w:t>notifyAll</w:t>
-            </w:r>
-            <w:proofErr w:type="spellEnd"/>
-            <w:r>
-              <w:rPr>
-                <w:b/>
-                <w:color w:val="7030A0"/>
-              </w:rPr>
-              <w:t>()</w:t>
+              <w:t>notifyAll()</w:t>
             </w:r>
           </w:p>
         </w:tc>
@@ -6059,23 +6498,7 @@
           <w:b/>
           <w:highlight w:val="yellow"/>
         </w:rPr>
-        <w:t>[</w:t>
-      </w:r>
-      <w:proofErr w:type="spellStart"/>
-      <w:r>
-        <w:rPr>
-          <w:b/>
-          <w:highlight w:val="yellow"/>
-        </w:rPr>
-        <w:t>toString</w:t>
-      </w:r>
-      <w:proofErr w:type="spellEnd"/>
-      <w:r>
-        <w:rPr>
-          <w:b/>
-          <w:highlight w:val="yellow"/>
-        </w:rPr>
-        <w:t>()]</w:t>
+        <w:t>[toString()]</w:t>
       </w:r>
     </w:p>
     <w:p>
@@ -6097,15 +6520,7 @@
         </w:numPr>
       </w:pPr>
       <w:r>
-        <w:t xml:space="preserve">Name of class + @ + hexadecimal representation of </w:t>
-      </w:r>
-      <w:proofErr w:type="spellStart"/>
-      <w:r>
-        <w:t>hashcode</w:t>
-      </w:r>
-      <w:proofErr w:type="spellEnd"/>
-      <w:r>
-        <w:t xml:space="preserve"> object</w:t>
+        <w:t>Name of class + @ + hexadecimal representation of hashcode object</w:t>
       </w:r>
     </w:p>
     <w:p>
@@ -6124,84 +6539,60 @@
           <w:b/>
           <w:highlight w:val="yellow"/>
         </w:rPr>
-        <w:t>[</w:t>
-      </w:r>
-      <w:proofErr w:type="spellStart"/>
+        <w:t>[getClass()]</w:t>
+      </w:r>
+    </w:p>
+    <w:p>
+      <w:r>
+        <w:t xml:space="preserve">Returns runtime class of </w:t>
+      </w:r>
+      <w:r>
+        <w:t xml:space="preserve">your </w:t>
+      </w:r>
+      <w:r>
+        <w:t>[Object]</w:t>
+      </w:r>
+    </w:p>
+    <w:p>
+      <w:r>
+        <w:t>=it returns Object of type of your Object</w:t>
+      </w:r>
+    </w:p>
+    <w:p>
+      <w:r>
+        <w:t>Note: it often is used in [instanceOF]</w:t>
+      </w:r>
+    </w:p>
+    <w:p>
+      <w:pPr>
+        <w:rPr>
+          <w:b/>
+        </w:rPr>
+      </w:pPr>
       <w:r>
         <w:rPr>
           <w:b/>
           <w:highlight w:val="yellow"/>
         </w:rPr>
-        <w:t>getClass</w:t>
-      </w:r>
-      <w:proofErr w:type="spellEnd"/>
+        <w:t>[finalize()]</w:t>
+      </w:r>
+    </w:p>
+    <w:p>
+      <w:r>
+        <w:t>This method is called by Garbage Collector</w:t>
+      </w:r>
+    </w:p>
+    <w:p>
+      <w:pPr>
+        <w:rPr>
+          <w:b/>
+        </w:rPr>
+      </w:pPr>
       <w:r>
         <w:rPr>
           <w:b/>
           <w:highlight w:val="yellow"/>
         </w:rPr>
-        <w:t>()]</w:t>
-      </w:r>
-    </w:p>
-    <w:p>
-      <w:r>
-        <w:t xml:space="preserve">Returns runtime class of </w:t>
-      </w:r>
-      <w:r>
-        <w:t xml:space="preserve">your </w:t>
-      </w:r>
-      <w:r>
-        <w:t>[Object]</w:t>
-      </w:r>
-    </w:p>
-    <w:p>
-      <w:r>
-        <w:t>=it returns Object of type of your Object</w:t>
-      </w:r>
-    </w:p>
-    <w:p>
-      <w:r>
-        <w:t>Note: it often is used in [</w:t>
-      </w:r>
-      <w:proofErr w:type="spellStart"/>
-      <w:r>
-        <w:t>instanceOF</w:t>
-      </w:r>
-      <w:proofErr w:type="spellEnd"/>
-      <w:r>
-        <w:t>]</w:t>
-      </w:r>
-    </w:p>
-    <w:p>
-      <w:pPr>
-        <w:rPr>
-          <w:b/>
-        </w:rPr>
-      </w:pPr>
-      <w:r>
-        <w:rPr>
-          <w:b/>
-          <w:highlight w:val="yellow"/>
-        </w:rPr>
-        <w:t>[finalize()]</w:t>
-      </w:r>
-    </w:p>
-    <w:p>
-      <w:r>
-        <w:t>This method is called by Garbage Collector</w:t>
-      </w:r>
-    </w:p>
-    <w:p>
-      <w:pPr>
-        <w:rPr>
-          <w:b/>
-        </w:rPr>
-      </w:pPr>
-      <w:r>
-        <w:rPr>
-          <w:b/>
-          <w:highlight w:val="yellow"/>
-        </w:rPr>
         <w:t>[clone()]</w:t>
       </w:r>
     </w:p>
@@ -6241,7 +6632,6 @@
       <w:r>
         <w:rPr>
           <w:noProof/>
-          <w:lang w:val="ru-RU" w:eastAsia="ru-RU"/>
         </w:rPr>
         <w:lastRenderedPageBreak/>
         <w:drawing>
@@ -6262,7 +6652,7 @@
                     </pic:cNvPicPr>
                   </pic:nvPicPr>
                   <pic:blipFill>
-                    <a:blip r:embed="rId30">
+                    <a:blip r:embed="rId34">
                       <a:extLst>
                         <a:ext uri="{28A0092B-C50C-407E-A947-70E740481C1C}">
                           <a14:useLocalDpi xmlns:a14="http://schemas.microsoft.com/office/drawing/2010/main" val="0"/>
@@ -6298,7 +6688,6 @@
       <w:r>
         <w:rPr>
           <w:noProof/>
-          <w:lang w:val="ru-RU" w:eastAsia="ru-RU"/>
         </w:rPr>
         <w:drawing>
           <wp:inline distT="0" distB="0" distL="0" distR="0" wp14:anchorId="45F1E9B1" wp14:editId="6C9EF973">
@@ -6318,7 +6707,7 @@
                     </pic:cNvPicPr>
                   </pic:nvPicPr>
                   <pic:blipFill>
-                    <a:blip r:embed="rId31">
+                    <a:blip r:embed="rId35">
                       <a:extLst>
                         <a:ext uri="{28A0092B-C50C-407E-A947-70E740481C1C}">
                           <a14:useLocalDpi xmlns:a14="http://schemas.microsoft.com/office/drawing/2010/main" val="0"/>
@@ -6392,7 +6781,6 @@
       <w:r>
         <w:rPr>
           <w:noProof/>
-          <w:lang w:val="ru-RU" w:eastAsia="ru-RU"/>
         </w:rPr>
         <w:lastRenderedPageBreak/>
         <w:drawing>
@@ -6413,7 +6801,7 @@
                     </pic:cNvPicPr>
                   </pic:nvPicPr>
                   <pic:blipFill>
-                    <a:blip r:embed="rId32">
+                    <a:blip r:embed="rId36">
                       <a:extLst>
                         <a:ext uri="{28A0092B-C50C-407E-A947-70E740481C1C}">
                           <a14:useLocalDpi xmlns:a14="http://schemas.microsoft.com/office/drawing/2010/main" val="0"/>
@@ -6450,7 +6838,6 @@
       <w:r>
         <w:rPr>
           <w:noProof/>
-          <w:lang w:val="ru-RU" w:eastAsia="ru-RU"/>
         </w:rPr>
         <w:drawing>
           <wp:inline distT="0" distB="0" distL="0" distR="0" wp14:anchorId="1B7D556A" wp14:editId="3242934F">
@@ -6470,7 +6857,7 @@
                     </pic:cNvPicPr>
                   </pic:nvPicPr>
                   <pic:blipFill>
-                    <a:blip r:embed="rId33">
+                    <a:blip r:embed="rId37">
                       <a:extLst>
                         <a:ext uri="{28A0092B-C50C-407E-A947-70E740481C1C}">
                           <a14:useLocalDpi xmlns:a14="http://schemas.microsoft.com/office/drawing/2010/main" val="0"/>
@@ -6521,7 +6908,6 @@
       <w:r>
         <w:rPr>
           <w:noProof/>
-          <w:lang w:val="ru-RU" w:eastAsia="ru-RU"/>
         </w:rPr>
         <w:lastRenderedPageBreak/>
         <w:drawing>
@@ -6542,7 +6928,7 @@
                     </pic:cNvPicPr>
                   </pic:nvPicPr>
                   <pic:blipFill>
-                    <a:blip r:embed="rId34">
+                    <a:blip r:embed="rId38">
                       <a:extLst>
                         <a:ext uri="{28A0092B-C50C-407E-A947-70E740481C1C}">
                           <a14:useLocalDpi xmlns:a14="http://schemas.microsoft.com/office/drawing/2010/main" val="0"/>
@@ -6578,7 +6964,6 @@
       <w:r>
         <w:rPr>
           <w:noProof/>
-          <w:lang w:val="ru-RU" w:eastAsia="ru-RU"/>
         </w:rPr>
         <w:drawing>
           <wp:inline distT="0" distB="0" distL="0" distR="0" wp14:anchorId="7ED0DB2A" wp14:editId="2D74D7EA">
@@ -6598,7 +6983,7 @@
                     </pic:cNvPicPr>
                   </pic:nvPicPr>
                   <pic:blipFill>
-                    <a:blip r:embed="rId35">
+                    <a:blip r:embed="rId39">
                       <a:extLst>
                         <a:ext uri="{28A0092B-C50C-407E-A947-70E740481C1C}">
                           <a14:useLocalDpi xmlns:a14="http://schemas.microsoft.com/office/drawing/2010/main" val="0"/>
@@ -6630,9 +7015,47 @@
         </w:drawing>
       </w:r>
     </w:p>
+    <w:p/>
     <w:p>
       <w:pPr>
         <w:pStyle w:val="Heading1"/>
+        <w:rPr>
+          <w:color w:val="00B0F0"/>
+        </w:rPr>
+      </w:pPr>
+      <w:r>
+        <w:rPr>
+          <w:color w:val="00B0F0"/>
+        </w:rPr>
+        <w:t>METHOD SIGNATURE</w:t>
+      </w:r>
+    </w:p>
+    <w:p>
+      <w:r>
+        <w:rPr>
+          <w:b/>
+        </w:rPr>
+        <w:t>Method signature</w:t>
+      </w:r>
+      <w:r>
+        <w:t xml:space="preserve">  - consists of method name and parameter lists</w:t>
+      </w:r>
+    </w:p>
+    <w:p>
+      <w:pPr>
+        <w:pStyle w:val="ListParagraph"/>
+        <w:numPr>
+          <w:ilvl w:val="0"/>
+          <w:numId w:val="30"/>
+        </w:numPr>
+      </w:pPr>
+      <w:r>
+        <w:t>Method signature does not include the return type of the method. A class cannot have two methods with same signature. If we try to declare two methods with same signature you will get a compile time error.</w:t>
+      </w:r>
+    </w:p>
+    <w:p>
+      <w:pPr>
+        <w:pStyle w:val="Heading1"/>
       </w:pPr>
       <w:r>
         <w:t>LINKS</w:t>
@@ -6649,7 +7072,7 @@
           <w:rStyle w:val="Hyperlink"/>
         </w:rPr>
       </w:pPr>
-      <w:hyperlink r:id="rId36" w:history="1">
+      <w:hyperlink r:id="rId40" w:history="1">
         <w:r>
           <w:rPr>
             <w:rStyle w:val="Hyperlink"/>
@@ -6681,7 +7104,7 @@
       </w:r>
     </w:p>
     <w:p>
-      <w:hyperlink r:id="rId37" w:history="1">
+      <w:hyperlink r:id="rId41" w:history="1">
         <w:r>
           <w:rPr>
             <w:rStyle w:val="Hyperlink"/>
@@ -6725,7 +7148,7 @@
           <w:rStyle w:val="Hyperlink"/>
         </w:rPr>
       </w:pPr>
-      <w:hyperlink r:id="rId38" w:history="1">
+      <w:hyperlink r:id="rId42" w:history="1">
         <w:r>
           <w:rPr>
             <w:rStyle w:val="Hyperlink"/>
@@ -6771,7 +7194,7 @@
           <w:u w:val="none"/>
         </w:rPr>
       </w:pPr>
-      <w:hyperlink r:id="rId39" w:history="1">
+      <w:hyperlink r:id="rId43" w:history="1">
         <w:r>
           <w:rPr>
             <w:rStyle w:val="Hyperlink"/>
@@ -6788,7 +7211,7 @@
           <w:u w:val="none"/>
         </w:rPr>
       </w:pPr>
-      <w:hyperlink r:id="rId40" w:history="1">
+      <w:hyperlink r:id="rId44" w:history="1">
         <w:r>
           <w:rPr>
             <w:rStyle w:val="Hyperlink"/>
@@ -6805,7 +7228,7 @@
           <w:u w:val="none"/>
         </w:rPr>
       </w:pPr>
-      <w:hyperlink r:id="rId41" w:history="1">
+      <w:hyperlink r:id="rId45" w:history="1">
         <w:r>
           <w:rPr>
             <w:rStyle w:val="Hyperlink"/>
@@ -6841,7 +7264,7 @@
           <w:rStyle w:val="Hyperlink"/>
         </w:rPr>
       </w:pPr>
-      <w:hyperlink r:id="rId42" w:history="1">
+      <w:hyperlink r:id="rId46" w:history="1">
         <w:r>
           <w:rPr>
             <w:rStyle w:val="Hyperlink"/>
@@ -6865,7 +7288,7 @@
       </w:r>
     </w:p>
     <w:p>
-      <w:hyperlink r:id="rId43" w:history="1">
+      <w:hyperlink r:id="rId47" w:history="1">
         <w:r>
           <w:rPr>
             <w:rStyle w:val="Hyperlink"/>
@@ -6875,7 +7298,7 @@
       </w:hyperlink>
     </w:p>
     <w:p>
-      <w:hyperlink r:id="rId44" w:history="1">
+      <w:hyperlink r:id="rId48" w:history="1">
         <w:r>
           <w:rPr>
             <w:rStyle w:val="Hyperlink"/>
@@ -6885,7 +7308,7 @@
       </w:hyperlink>
     </w:p>
     <w:p>
-      <w:hyperlink r:id="rId45" w:history="1">
+      <w:hyperlink r:id="rId49" w:history="1">
         <w:r>
           <w:rPr>
             <w:rStyle w:val="Hyperlink"/>
@@ -6895,7 +7318,7 @@
       </w:hyperlink>
     </w:p>
     <w:p>
-      <w:hyperlink r:id="rId46" w:history="1">
+      <w:hyperlink r:id="rId50" w:history="1">
         <w:r>
           <w:rPr>
             <w:rStyle w:val="Hyperlink"/>
@@ -6912,11 +7335,9 @@
           <w:numId w:val="17"/>
         </w:numPr>
       </w:pPr>
-      <w:proofErr w:type="spellStart"/>
       <w:r>
         <w:t>jsp</w:t>
       </w:r>
-      <w:proofErr w:type="spellEnd"/>
     </w:p>
     <w:p>
       <w:pPr>
@@ -6924,7 +7345,7 @@
           <w:rStyle w:val="Hyperlink"/>
         </w:rPr>
       </w:pPr>
-      <w:hyperlink r:id="rId47" w:history="1">
+      <w:hyperlink r:id="rId51" w:history="1">
         <w:r>
           <w:rPr>
             <w:rStyle w:val="Hyperlink"/>
@@ -6942,16 +7363,11 @@
         </w:numPr>
       </w:pPr>
       <w:r>
-        <w:t>Rest-</w:t>
-      </w:r>
-      <w:proofErr w:type="spellStart"/>
-      <w:r>
-        <w:t>api</w:t>
-      </w:r>
-      <w:proofErr w:type="spellEnd"/>
-    </w:p>
-    <w:p>
-      <w:hyperlink r:id="rId48" w:history="1">
+        <w:t>Rest-api</w:t>
+      </w:r>
+    </w:p>
+    <w:p>
+      <w:hyperlink r:id="rId52" w:history="1">
         <w:r>
           <w:rPr>
             <w:rStyle w:val="Hyperlink"/>
@@ -6959,8 +7375,6 @@
           <w:t>https://zapier.com/learn/apis/</w:t>
         </w:r>
       </w:hyperlink>
-      <w:bookmarkStart w:id="0" w:name="_GoBack"/>
-      <w:bookmarkEnd w:id="0"/>
     </w:p>
     <w:p/>
     <w:sectPr>
@@ -6974,7 +7388,7 @@
 </file>
 
 <file path=word/endnotes.xml><?xml version="1.0" encoding="utf-8"?>
-<w:endnotes xmlns:wpc="http://schemas.microsoft.com/office/word/2010/wordprocessingCanvas" xmlns:cx="http://schemas.microsoft.com/office/drawing/2014/chartex" xmlns:cx1="http://schemas.microsoft.com/office/drawing/2015/9/8/chartex" xmlns:cx2="http://schemas.microsoft.com/office/drawing/2015/10/21/chartex" xmlns:cx3="http://schemas.microsoft.com/office/drawing/2016/5/9/chartex" xmlns:cx4="http://schemas.microsoft.com/office/drawing/2016/5/10/chartex" xmlns:cx5="http://schemas.microsoft.com/office/drawing/2016/5/11/chartex" xmlns:cx6="http://schemas.microsoft.com/office/drawing/2016/5/12/chartex" xmlns:cx7="http://schemas.microsoft.com/office/drawing/2016/5/13/chartex" xmlns:cx8="http://schemas.microsoft.com/office/drawing/2016/5/14/chartex" xmlns:mc="http://schemas.openxmlformats.org/markup-compatibility/2006" xmlns:aink="http://schemas.microsoft.com/office/drawing/2016/ink" xmlns:am3d="http://schemas.microsoft.com/office/drawing/2017/model3d" xmlns:o="urn:schemas-microsoft-com:office:office" xmlns:r="http://schemas.openxmlformats.org/officeDocument/2006/relationships" xmlns:m="http://schemas.openxmlformats.org/officeDocument/2006/math" xmlns:v="urn:schemas-microsoft-com:vml" xmlns:wp14="http://schemas.microsoft.com/office/word/2010/wordprocessingDrawing" xmlns:wp="http://schemas.openxmlformats.org/drawingml/2006/wordprocessingDrawing" xmlns:w10="urn:schemas-microsoft-com:office:word" xmlns:w="http://schemas.openxmlformats.org/wordprocessingml/2006/main" xmlns:w14="http://schemas.microsoft.com/office/word/2010/wordml" xmlns:w15="http://schemas.microsoft.com/office/word/2012/wordml" xmlns:w16cid="http://schemas.microsoft.com/office/word/2016/wordml/cid" xmlns:w16se="http://schemas.microsoft.com/office/word/2015/wordml/symex" xmlns:wpg="http://schemas.microsoft.com/office/word/2010/wordprocessingGroup" xmlns:wpi="http://schemas.microsoft.com/office/word/2010/wordprocessingInk" xmlns:wne="http://schemas.microsoft.com/office/word/2006/wordml" xmlns:wps="http://schemas.microsoft.com/office/word/2010/wordprocessingShape" mc:Ignorable="w14 w15 w16se w16cid wp14">
+<w:endnotes xmlns:wpc="http://schemas.microsoft.com/office/word/2010/wordprocessingCanvas" xmlns:cx="http://schemas.microsoft.com/office/drawing/2014/chartex" xmlns:cx1="http://schemas.microsoft.com/office/drawing/2015/9/8/chartex" xmlns:mc="http://schemas.openxmlformats.org/markup-compatibility/2006" xmlns:o="urn:schemas-microsoft-com:office:office" xmlns:r="http://schemas.openxmlformats.org/officeDocument/2006/relationships" xmlns:m="http://schemas.openxmlformats.org/officeDocument/2006/math" xmlns:v="urn:schemas-microsoft-com:vml" xmlns:wp14="http://schemas.microsoft.com/office/word/2010/wordprocessingDrawing" xmlns:wp="http://schemas.openxmlformats.org/drawingml/2006/wordprocessingDrawing" xmlns:w10="urn:schemas-microsoft-com:office:word" xmlns:w="http://schemas.openxmlformats.org/wordprocessingml/2006/main" xmlns:w14="http://schemas.microsoft.com/office/word/2010/wordml" xmlns:w15="http://schemas.microsoft.com/office/word/2012/wordml" xmlns:w16se="http://schemas.microsoft.com/office/word/2015/wordml/symex" xmlns:wpg="http://schemas.microsoft.com/office/word/2010/wordprocessingGroup" xmlns:wpi="http://schemas.microsoft.com/office/word/2010/wordprocessingInk" xmlns:wne="http://schemas.microsoft.com/office/word/2006/wordml" xmlns:wps="http://schemas.microsoft.com/office/word/2010/wordprocessingShape" mc:Ignorable="w14 w15 w16se wp14">
   <w:endnote w:type="separator" w:id="-1">
     <w:p>
       <w:pPr>
@@ -6999,7 +7413,7 @@
 </file>
 
 <file path=word/footnotes.xml><?xml version="1.0" encoding="utf-8"?>
-<w:footnotes xmlns:wpc="http://schemas.microsoft.com/office/word/2010/wordprocessingCanvas" xmlns:cx="http://schemas.microsoft.com/office/drawing/2014/chartex" xmlns:cx1="http://schemas.microsoft.com/office/drawing/2015/9/8/chartex" xmlns:cx2="http://schemas.microsoft.com/office/drawing/2015/10/21/chartex" xmlns:cx3="http://schemas.microsoft.com/office/drawing/2016/5/9/chartex" xmlns:cx4="http://schemas.microsoft.com/office/drawing/2016/5/10/chartex" xmlns:cx5="http://schemas.microsoft.com/office/drawing/2016/5/11/chartex" xmlns:cx6="http://schemas.microsoft.com/office/drawing/2016/5/12/chartex" xmlns:cx7="http://schemas.microsoft.com/office/drawing/2016/5/13/chartex" xmlns:cx8="http://schemas.microsoft.com/office/drawing/2016/5/14/chartex" xmlns:mc="http://schemas.openxmlformats.org/markup-compatibility/2006" xmlns:aink="http://schemas.microsoft.com/office/drawing/2016/ink" xmlns:am3d="http://schemas.microsoft.com/office/drawing/2017/model3d" xmlns:o="urn:schemas-microsoft-com:office:office" xmlns:r="http://schemas.openxmlformats.org/officeDocument/2006/relationships" xmlns:m="http://schemas.openxmlformats.org/officeDocument/2006/math" xmlns:v="urn:schemas-microsoft-com:vml" xmlns:wp14="http://schemas.microsoft.com/office/word/2010/wordprocessingDrawing" xmlns:wp="http://schemas.openxmlformats.org/drawingml/2006/wordprocessingDrawing" xmlns:w10="urn:schemas-microsoft-com:office:word" xmlns:w="http://schemas.openxmlformats.org/wordprocessingml/2006/main" xmlns:w14="http://schemas.microsoft.com/office/word/2010/wordml" xmlns:w15="http://schemas.microsoft.com/office/word/2012/wordml" xmlns:w16cid="http://schemas.microsoft.com/office/word/2016/wordml/cid" xmlns:w16se="http://schemas.microsoft.com/office/word/2015/wordml/symex" xmlns:wpg="http://schemas.microsoft.com/office/word/2010/wordprocessingGroup" xmlns:wpi="http://schemas.microsoft.com/office/word/2010/wordprocessingInk" xmlns:wne="http://schemas.microsoft.com/office/word/2006/wordml" xmlns:wps="http://schemas.microsoft.com/office/word/2010/wordprocessingShape" mc:Ignorable="w14 w15 w16se w16cid wp14">
+<w:footnotes xmlns:wpc="http://schemas.microsoft.com/office/word/2010/wordprocessingCanvas" xmlns:cx="http://schemas.microsoft.com/office/drawing/2014/chartex" xmlns:cx1="http://schemas.microsoft.com/office/drawing/2015/9/8/chartex" xmlns:mc="http://schemas.openxmlformats.org/markup-compatibility/2006" xmlns:o="urn:schemas-microsoft-com:office:office" xmlns:r="http://schemas.openxmlformats.org/officeDocument/2006/relationships" xmlns:m="http://schemas.openxmlformats.org/officeDocument/2006/math" xmlns:v="urn:schemas-microsoft-com:vml" xmlns:wp14="http://schemas.microsoft.com/office/word/2010/wordprocessingDrawing" xmlns:wp="http://schemas.openxmlformats.org/drawingml/2006/wordprocessingDrawing" xmlns:w10="urn:schemas-microsoft-com:office:word" xmlns:w="http://schemas.openxmlformats.org/wordprocessingml/2006/main" xmlns:w14="http://schemas.microsoft.com/office/word/2010/wordml" xmlns:w15="http://schemas.microsoft.com/office/word/2012/wordml" xmlns:w16se="http://schemas.microsoft.com/office/word/2015/wordml/symex" xmlns:wpg="http://schemas.microsoft.com/office/word/2010/wordprocessingGroup" xmlns:wpi="http://schemas.microsoft.com/office/word/2010/wordprocessingInk" xmlns:wne="http://schemas.microsoft.com/office/word/2006/wordml" xmlns:wps="http://schemas.microsoft.com/office/word/2010/wordprocessingShape" mc:Ignorable="w14 w15 w16se wp14">
   <w:footnote w:type="separator" w:id="-1">
     <w:p>
       <w:pPr>
@@ -7024,7 +7438,7 @@
 </file>
 
 <file path=word/numbering.xml><?xml version="1.0" encoding="utf-8"?>
-<w:numbering xmlns:wpc="http://schemas.microsoft.com/office/word/2010/wordprocessingCanvas" xmlns:cx="http://schemas.microsoft.com/office/drawing/2014/chartex" xmlns:cx1="http://schemas.microsoft.com/office/drawing/2015/9/8/chartex" xmlns:cx2="http://schemas.microsoft.com/office/drawing/2015/10/21/chartex" xmlns:cx3="http://schemas.microsoft.com/office/drawing/2016/5/9/chartex" xmlns:cx4="http://schemas.microsoft.com/office/drawing/2016/5/10/chartex" xmlns:cx5="http://schemas.microsoft.com/office/drawing/2016/5/11/chartex" xmlns:cx6="http://schemas.microsoft.com/office/drawing/2016/5/12/chartex" xmlns:cx7="http://schemas.microsoft.com/office/drawing/2016/5/13/chartex" xmlns:cx8="http://schemas.microsoft.com/office/drawing/2016/5/14/chartex" xmlns:mc="http://schemas.openxmlformats.org/markup-compatibility/2006" xmlns:aink="http://schemas.microsoft.com/office/drawing/2016/ink" xmlns:am3d="http://schemas.microsoft.com/office/drawing/2017/model3d" xmlns:o="urn:schemas-microsoft-com:office:office" xmlns:r="http://schemas.openxmlformats.org/officeDocument/2006/relationships" xmlns:m="http://schemas.openxmlformats.org/officeDocument/2006/math" xmlns:v="urn:schemas-microsoft-com:vml" xmlns:wp14="http://schemas.microsoft.com/office/word/2010/wordprocessingDrawing" xmlns:wp="http://schemas.openxmlformats.org/drawingml/2006/wordprocessingDrawing" xmlns:w10="urn:schemas-microsoft-com:office:word" xmlns:w="http://schemas.openxmlformats.org/wordprocessingml/2006/main" xmlns:w14="http://schemas.microsoft.com/office/word/2010/wordml" xmlns:w15="http://schemas.microsoft.com/office/word/2012/wordml" xmlns:w16cid="http://schemas.microsoft.com/office/word/2016/wordml/cid" xmlns:w16se="http://schemas.microsoft.com/office/word/2015/wordml/symex" xmlns:wpg="http://schemas.microsoft.com/office/word/2010/wordprocessingGroup" xmlns:wpi="http://schemas.microsoft.com/office/word/2010/wordprocessingInk" xmlns:wne="http://schemas.microsoft.com/office/word/2006/wordml" xmlns:wps="http://schemas.microsoft.com/office/word/2010/wordprocessingShape" mc:Ignorable="w14 w15 w16se w16cid wp14">
+<w:numbering xmlns:wpc="http://schemas.microsoft.com/office/word/2010/wordprocessingCanvas" xmlns:cx="http://schemas.microsoft.com/office/drawing/2014/chartex" xmlns:cx1="http://schemas.microsoft.com/office/drawing/2015/9/8/chartex" xmlns:mc="http://schemas.openxmlformats.org/markup-compatibility/2006" xmlns:o="urn:schemas-microsoft-com:office:office" xmlns:r="http://schemas.openxmlformats.org/officeDocument/2006/relationships" xmlns:m="http://schemas.openxmlformats.org/officeDocument/2006/math" xmlns:v="urn:schemas-microsoft-com:vml" xmlns:wp14="http://schemas.microsoft.com/office/word/2010/wordprocessingDrawing" xmlns:wp="http://schemas.openxmlformats.org/drawingml/2006/wordprocessingDrawing" xmlns:w10="urn:schemas-microsoft-com:office:word" xmlns:w="http://schemas.openxmlformats.org/wordprocessingml/2006/main" xmlns:w14="http://schemas.microsoft.com/office/word/2010/wordml" xmlns:w15="http://schemas.microsoft.com/office/word/2012/wordml" xmlns:w16se="http://schemas.microsoft.com/office/word/2015/wordml/symex" xmlns:wpg="http://schemas.microsoft.com/office/word/2010/wordprocessingGroup" xmlns:wpi="http://schemas.microsoft.com/office/word/2010/wordprocessingInk" xmlns:wne="http://schemas.microsoft.com/office/word/2006/wordml" xmlns:wps="http://schemas.microsoft.com/office/word/2010/wordprocessingShape" mc:Ignorable="w14 w15 w16se wp14">
   <w:abstractNum w:abstractNumId="0" w15:restartNumberingAfterBreak="0">
     <w:nsid w:val="01C62C54"/>
     <w:multiLevelType w:val="hybridMultilevel"/>
@@ -7252,6 +7666,92 @@
     </w:lvl>
   </w:abstractNum>
   <w:abstractNum w:abstractNumId="2" w15:restartNumberingAfterBreak="0">
+    <w:nsid w:val="0FCA7719"/>
+    <w:multiLevelType w:val="hybridMultilevel"/>
+    <w:tmpl w:val="B1C0A70A"/>
+    <w:lvl w:ilvl="0" w:tplc="0409000F">
+      <w:start w:val="1"/>
+      <w:numFmt w:val="decimal"/>
+      <w:lvlText w:val="%1."/>
+      <w:lvlJc w:val="left"/>
+      <w:pPr>
+        <w:ind w:left="1440" w:hanging="360"/>
+      </w:pPr>
+    </w:lvl>
+    <w:lvl w:ilvl="1" w:tplc="04090019" w:tentative="1">
+      <w:start w:val="1"/>
+      <w:numFmt w:val="lowerLetter"/>
+      <w:lvlText w:val="%2."/>
+      <w:lvlJc w:val="left"/>
+      <w:pPr>
+        <w:ind w:left="2160" w:hanging="360"/>
+      </w:pPr>
+    </w:lvl>
+    <w:lvl w:ilvl="2" w:tplc="0409001B" w:tentative="1">
+      <w:start w:val="1"/>
+      <w:numFmt w:val="lowerRoman"/>
+      <w:lvlText w:val="%3."/>
+      <w:lvlJc w:val="right"/>
+      <w:pPr>
+        <w:ind w:left="2880" w:hanging="180"/>
+      </w:pPr>
+    </w:lvl>
+    <w:lvl w:ilvl="3" w:tplc="0409000F" w:tentative="1">
+      <w:start w:val="1"/>
+      <w:numFmt w:val="decimal"/>
+      <w:lvlText w:val="%4."/>
+      <w:lvlJc w:val="left"/>
+      <w:pPr>
+        <w:ind w:left="3600" w:hanging="360"/>
+      </w:pPr>
+    </w:lvl>
+    <w:lvl w:ilvl="4" w:tplc="04090019" w:tentative="1">
+      <w:start w:val="1"/>
+      <w:numFmt w:val="lowerLetter"/>
+      <w:lvlText w:val="%5."/>
+      <w:lvlJc w:val="left"/>
+      <w:pPr>
+        <w:ind w:left="4320" w:hanging="360"/>
+      </w:pPr>
+    </w:lvl>
+    <w:lvl w:ilvl="5" w:tplc="0409001B" w:tentative="1">
+      <w:start w:val="1"/>
+      <w:numFmt w:val="lowerRoman"/>
+      <w:lvlText w:val="%6."/>
+      <w:lvlJc w:val="right"/>
+      <w:pPr>
+        <w:ind w:left="5040" w:hanging="180"/>
+      </w:pPr>
+    </w:lvl>
+    <w:lvl w:ilvl="6" w:tplc="0409000F" w:tentative="1">
+      <w:start w:val="1"/>
+      <w:numFmt w:val="decimal"/>
+      <w:lvlText w:val="%7."/>
+      <w:lvlJc w:val="left"/>
+      <w:pPr>
+        <w:ind w:left="5760" w:hanging="360"/>
+      </w:pPr>
+    </w:lvl>
+    <w:lvl w:ilvl="7" w:tplc="04090019" w:tentative="1">
+      <w:start w:val="1"/>
+      <w:numFmt w:val="lowerLetter"/>
+      <w:lvlText w:val="%8."/>
+      <w:lvlJc w:val="left"/>
+      <w:pPr>
+        <w:ind w:left="6480" w:hanging="360"/>
+      </w:pPr>
+    </w:lvl>
+    <w:lvl w:ilvl="8" w:tplc="0409001B" w:tentative="1">
+      <w:start w:val="1"/>
+      <w:numFmt w:val="lowerRoman"/>
+      <w:lvlText w:val="%9."/>
+      <w:lvlJc w:val="right"/>
+      <w:pPr>
+        <w:ind w:left="7200" w:hanging="180"/>
+      </w:pPr>
+    </w:lvl>
+  </w:abstractNum>
+  <w:abstractNum w:abstractNumId="3" w15:restartNumberingAfterBreak="0">
     <w:nsid w:val="14FD6D2C"/>
     <w:multiLevelType w:val="hybridMultilevel"/>
     <w:tmpl w:val="2F9E2470"/>
@@ -7364,7 +7864,7 @@
       </w:rPr>
     </w:lvl>
   </w:abstractNum>
-  <w:abstractNum w:abstractNumId="3" w15:restartNumberingAfterBreak="0">
+  <w:abstractNum w:abstractNumId="4" w15:restartNumberingAfterBreak="0">
     <w:nsid w:val="2239294E"/>
     <w:multiLevelType w:val="hybridMultilevel"/>
     <w:tmpl w:val="866AFCAE"/>
@@ -7477,7 +7977,7 @@
       </w:rPr>
     </w:lvl>
   </w:abstractNum>
-  <w:abstractNum w:abstractNumId="4" w15:restartNumberingAfterBreak="0">
+  <w:abstractNum w:abstractNumId="5" w15:restartNumberingAfterBreak="0">
     <w:nsid w:val="23007E6B"/>
     <w:multiLevelType w:val="hybridMultilevel"/>
     <w:tmpl w:val="3A5427B2"/>
@@ -7590,7 +8090,7 @@
       </w:rPr>
     </w:lvl>
   </w:abstractNum>
-  <w:abstractNum w:abstractNumId="5" w15:restartNumberingAfterBreak="0">
+  <w:abstractNum w:abstractNumId="6" w15:restartNumberingAfterBreak="0">
     <w:nsid w:val="270F1513"/>
     <w:multiLevelType w:val="hybridMultilevel"/>
     <w:tmpl w:val="7D42E84C"/>
@@ -7703,7 +8203,7 @@
       </w:rPr>
     </w:lvl>
   </w:abstractNum>
-  <w:abstractNum w:abstractNumId="6" w15:restartNumberingAfterBreak="0">
+  <w:abstractNum w:abstractNumId="7" w15:restartNumberingAfterBreak="0">
     <w:nsid w:val="35CF735A"/>
     <w:multiLevelType w:val="hybridMultilevel"/>
     <w:tmpl w:val="1D3CFBEE"/>
@@ -7816,7 +8316,7 @@
       </w:rPr>
     </w:lvl>
   </w:abstractNum>
-  <w:abstractNum w:abstractNumId="7" w15:restartNumberingAfterBreak="0">
+  <w:abstractNum w:abstractNumId="8" w15:restartNumberingAfterBreak="0">
     <w:nsid w:val="36730DFF"/>
     <w:multiLevelType w:val="hybridMultilevel"/>
     <w:tmpl w:val="5FF6E10A"/>
@@ -7929,7 +8429,120 @@
       </w:rPr>
     </w:lvl>
   </w:abstractNum>
-  <w:abstractNum w:abstractNumId="8" w15:restartNumberingAfterBreak="0">
+  <w:abstractNum w:abstractNumId="9" w15:restartNumberingAfterBreak="0">
+    <w:nsid w:val="37992881"/>
+    <w:multiLevelType w:val="hybridMultilevel"/>
+    <w:tmpl w:val="47CE3D10"/>
+    <w:lvl w:ilvl="0" w:tplc="04090001">
+      <w:start w:val="1"/>
+      <w:numFmt w:val="bullet"/>
+      <w:lvlText w:val=""/>
+      <w:lvlJc w:val="left"/>
+      <w:pPr>
+        <w:ind w:left="720" w:hanging="360"/>
+      </w:pPr>
+      <w:rPr>
+        <w:rFonts w:ascii="Symbol" w:hAnsi="Symbol" w:hint="default"/>
+      </w:rPr>
+    </w:lvl>
+    <w:lvl w:ilvl="1" w:tplc="04090003" w:tentative="1">
+      <w:start w:val="1"/>
+      <w:numFmt w:val="bullet"/>
+      <w:lvlText w:val="o"/>
+      <w:lvlJc w:val="left"/>
+      <w:pPr>
+        <w:ind w:left="1440" w:hanging="360"/>
+      </w:pPr>
+      <w:rPr>
+        <w:rFonts w:ascii="Courier New" w:hAnsi="Courier New" w:cs="Courier New" w:hint="default"/>
+      </w:rPr>
+    </w:lvl>
+    <w:lvl w:ilvl="2" w:tplc="04090005" w:tentative="1">
+      <w:start w:val="1"/>
+      <w:numFmt w:val="bullet"/>
+      <w:lvlText w:val=""/>
+      <w:lvlJc w:val="left"/>
+      <w:pPr>
+        <w:ind w:left="2160" w:hanging="360"/>
+      </w:pPr>
+      <w:rPr>
+        <w:rFonts w:ascii="Wingdings" w:hAnsi="Wingdings" w:hint="default"/>
+      </w:rPr>
+    </w:lvl>
+    <w:lvl w:ilvl="3" w:tplc="04090001" w:tentative="1">
+      <w:start w:val="1"/>
+      <w:numFmt w:val="bullet"/>
+      <w:lvlText w:val=""/>
+      <w:lvlJc w:val="left"/>
+      <w:pPr>
+        <w:ind w:left="2880" w:hanging="360"/>
+      </w:pPr>
+      <w:rPr>
+        <w:rFonts w:ascii="Symbol" w:hAnsi="Symbol" w:hint="default"/>
+      </w:rPr>
+    </w:lvl>
+    <w:lvl w:ilvl="4" w:tplc="04090003" w:tentative="1">
+      <w:start w:val="1"/>
+      <w:numFmt w:val="bullet"/>
+      <w:lvlText w:val="o"/>
+      <w:lvlJc w:val="left"/>
+      <w:pPr>
+        <w:ind w:left="3600" w:hanging="360"/>
+      </w:pPr>
+      <w:rPr>
+        <w:rFonts w:ascii="Courier New" w:hAnsi="Courier New" w:cs="Courier New" w:hint="default"/>
+      </w:rPr>
+    </w:lvl>
+    <w:lvl w:ilvl="5" w:tplc="04090005" w:tentative="1">
+      <w:start w:val="1"/>
+      <w:numFmt w:val="bullet"/>
+      <w:lvlText w:val=""/>
+      <w:lvlJc w:val="left"/>
+      <w:pPr>
+        <w:ind w:left="4320" w:hanging="360"/>
+      </w:pPr>
+      <w:rPr>
+        <w:rFonts w:ascii="Wingdings" w:hAnsi="Wingdings" w:hint="default"/>
+      </w:rPr>
+    </w:lvl>
+    <w:lvl w:ilvl="6" w:tplc="04090001" w:tentative="1">
+      <w:start w:val="1"/>
+      <w:numFmt w:val="bullet"/>
+      <w:lvlText w:val=""/>
+      <w:lvlJc w:val="left"/>
+      <w:pPr>
+        <w:ind w:left="5040" w:hanging="360"/>
+      </w:pPr>
+      <w:rPr>
+        <w:rFonts w:ascii="Symbol" w:hAnsi="Symbol" w:hint="default"/>
+      </w:rPr>
+    </w:lvl>
+    <w:lvl w:ilvl="7" w:tplc="04090003" w:tentative="1">
+      <w:start w:val="1"/>
+      <w:numFmt w:val="bullet"/>
+      <w:lvlText w:val="o"/>
+      <w:lvlJc w:val="left"/>
+      <w:pPr>
+        <w:ind w:left="5760" w:hanging="360"/>
+      </w:pPr>
+      <w:rPr>
+        <w:rFonts w:ascii="Courier New" w:hAnsi="Courier New" w:cs="Courier New" w:hint="default"/>
+      </w:rPr>
+    </w:lvl>
+    <w:lvl w:ilvl="8" w:tplc="04090005" w:tentative="1">
+      <w:start w:val="1"/>
+      <w:numFmt w:val="bullet"/>
+      <w:lvlText w:val=""/>
+      <w:lvlJc w:val="left"/>
+      <w:pPr>
+        <w:ind w:left="6480" w:hanging="360"/>
+      </w:pPr>
+      <w:rPr>
+        <w:rFonts w:ascii="Wingdings" w:hAnsi="Wingdings" w:hint="default"/>
+      </w:rPr>
+    </w:lvl>
+  </w:abstractNum>
+  <w:abstractNum w:abstractNumId="10" w15:restartNumberingAfterBreak="0">
     <w:nsid w:val="37C36E5E"/>
     <w:multiLevelType w:val="hybridMultilevel"/>
     <w:tmpl w:val="CB7A921A"/>
@@ -8042,7 +8655,7 @@
       </w:rPr>
     </w:lvl>
   </w:abstractNum>
-  <w:abstractNum w:abstractNumId="9" w15:restartNumberingAfterBreak="0">
+  <w:abstractNum w:abstractNumId="11" w15:restartNumberingAfterBreak="0">
     <w:nsid w:val="38DC0371"/>
     <w:multiLevelType w:val="hybridMultilevel"/>
     <w:tmpl w:val="43464DC4"/>
@@ -8155,7 +8768,7 @@
       </w:rPr>
     </w:lvl>
   </w:abstractNum>
-  <w:abstractNum w:abstractNumId="10" w15:restartNumberingAfterBreak="0">
+  <w:abstractNum w:abstractNumId="12" w15:restartNumberingAfterBreak="0">
     <w:nsid w:val="3A173D90"/>
     <w:multiLevelType w:val="hybridMultilevel"/>
     <w:tmpl w:val="00949466"/>
@@ -8268,7 +8881,120 @@
       </w:rPr>
     </w:lvl>
   </w:abstractNum>
-  <w:abstractNum w:abstractNumId="11" w15:restartNumberingAfterBreak="0">
+  <w:abstractNum w:abstractNumId="13" w15:restartNumberingAfterBreak="0">
+    <w:nsid w:val="43252F23"/>
+    <w:multiLevelType w:val="hybridMultilevel"/>
+    <w:tmpl w:val="3976B910"/>
+    <w:lvl w:ilvl="0" w:tplc="04090001">
+      <w:start w:val="1"/>
+      <w:numFmt w:val="bullet"/>
+      <w:lvlText w:val=""/>
+      <w:lvlJc w:val="left"/>
+      <w:pPr>
+        <w:ind w:left="720" w:hanging="360"/>
+      </w:pPr>
+      <w:rPr>
+        <w:rFonts w:ascii="Symbol" w:hAnsi="Symbol" w:hint="default"/>
+      </w:rPr>
+    </w:lvl>
+    <w:lvl w:ilvl="1" w:tplc="04090003" w:tentative="1">
+      <w:start w:val="1"/>
+      <w:numFmt w:val="bullet"/>
+      <w:lvlText w:val="o"/>
+      <w:lvlJc w:val="left"/>
+      <w:pPr>
+        <w:ind w:left="1440" w:hanging="360"/>
+      </w:pPr>
+      <w:rPr>
+        <w:rFonts w:ascii="Courier New" w:hAnsi="Courier New" w:cs="Courier New" w:hint="default"/>
+      </w:rPr>
+    </w:lvl>
+    <w:lvl w:ilvl="2" w:tplc="04090005" w:tentative="1">
+      <w:start w:val="1"/>
+      <w:numFmt w:val="bullet"/>
+      <w:lvlText w:val=""/>
+      <w:lvlJc w:val="left"/>
+      <w:pPr>
+        <w:ind w:left="2160" w:hanging="360"/>
+      </w:pPr>
+      <w:rPr>
+        <w:rFonts w:ascii="Wingdings" w:hAnsi="Wingdings" w:hint="default"/>
+      </w:rPr>
+    </w:lvl>
+    <w:lvl w:ilvl="3" w:tplc="04090001" w:tentative="1">
+      <w:start w:val="1"/>
+      <w:numFmt w:val="bullet"/>
+      <w:lvlText w:val=""/>
+      <w:lvlJc w:val="left"/>
+      <w:pPr>
+        <w:ind w:left="2880" w:hanging="360"/>
+      </w:pPr>
+      <w:rPr>
+        <w:rFonts w:ascii="Symbol" w:hAnsi="Symbol" w:hint="default"/>
+      </w:rPr>
+    </w:lvl>
+    <w:lvl w:ilvl="4" w:tplc="04090003" w:tentative="1">
+      <w:start w:val="1"/>
+      <w:numFmt w:val="bullet"/>
+      <w:lvlText w:val="o"/>
+      <w:lvlJc w:val="left"/>
+      <w:pPr>
+        <w:ind w:left="3600" w:hanging="360"/>
+      </w:pPr>
+      <w:rPr>
+        <w:rFonts w:ascii="Courier New" w:hAnsi="Courier New" w:cs="Courier New" w:hint="default"/>
+      </w:rPr>
+    </w:lvl>
+    <w:lvl w:ilvl="5" w:tplc="04090005" w:tentative="1">
+      <w:start w:val="1"/>
+      <w:numFmt w:val="bullet"/>
+      <w:lvlText w:val=""/>
+      <w:lvlJc w:val="left"/>
+      <w:pPr>
+        <w:ind w:left="4320" w:hanging="360"/>
+      </w:pPr>
+      <w:rPr>
+        <w:rFonts w:ascii="Wingdings" w:hAnsi="Wingdings" w:hint="default"/>
+      </w:rPr>
+    </w:lvl>
+    <w:lvl w:ilvl="6" w:tplc="04090001" w:tentative="1">
+      <w:start w:val="1"/>
+      <w:numFmt w:val="bullet"/>
+      <w:lvlText w:val=""/>
+      <w:lvlJc w:val="left"/>
+      <w:pPr>
+        <w:ind w:left="5040" w:hanging="360"/>
+      </w:pPr>
+      <w:rPr>
+        <w:rFonts w:ascii="Symbol" w:hAnsi="Symbol" w:hint="default"/>
+      </w:rPr>
+    </w:lvl>
+    <w:lvl w:ilvl="7" w:tplc="04090003" w:tentative="1">
+      <w:start w:val="1"/>
+      <w:numFmt w:val="bullet"/>
+      <w:lvlText w:val="o"/>
+      <w:lvlJc w:val="left"/>
+      <w:pPr>
+        <w:ind w:left="5760" w:hanging="360"/>
+      </w:pPr>
+      <w:rPr>
+        <w:rFonts w:ascii="Courier New" w:hAnsi="Courier New" w:cs="Courier New" w:hint="default"/>
+      </w:rPr>
+    </w:lvl>
+    <w:lvl w:ilvl="8" w:tplc="04090005" w:tentative="1">
+      <w:start w:val="1"/>
+      <w:numFmt w:val="bullet"/>
+      <w:lvlText w:val=""/>
+      <w:lvlJc w:val="left"/>
+      <w:pPr>
+        <w:ind w:left="6480" w:hanging="360"/>
+      </w:pPr>
+      <w:rPr>
+        <w:rFonts w:ascii="Wingdings" w:hAnsi="Wingdings" w:hint="default"/>
+      </w:rPr>
+    </w:lvl>
+  </w:abstractNum>
+  <w:abstractNum w:abstractNumId="14" w15:restartNumberingAfterBreak="0">
     <w:nsid w:val="44CB65A0"/>
     <w:multiLevelType w:val="hybridMultilevel"/>
     <w:tmpl w:val="E8D4B3E0"/>
@@ -8381,7 +9107,7 @@
       </w:rPr>
     </w:lvl>
   </w:abstractNum>
-  <w:abstractNum w:abstractNumId="12" w15:restartNumberingAfterBreak="0">
+  <w:abstractNum w:abstractNumId="15" w15:restartNumberingAfterBreak="0">
     <w:nsid w:val="457319F9"/>
     <w:multiLevelType w:val="hybridMultilevel"/>
     <w:tmpl w:val="52AAAD94"/>
@@ -8494,7 +9220,7 @@
       </w:rPr>
     </w:lvl>
   </w:abstractNum>
-  <w:abstractNum w:abstractNumId="13" w15:restartNumberingAfterBreak="0">
+  <w:abstractNum w:abstractNumId="16" w15:restartNumberingAfterBreak="0">
     <w:nsid w:val="46A6237E"/>
     <w:multiLevelType w:val="hybridMultilevel"/>
     <w:tmpl w:val="A75862E6"/>
@@ -8607,7 +9333,7 @@
       </w:rPr>
     </w:lvl>
   </w:abstractNum>
-  <w:abstractNum w:abstractNumId="14" w15:restartNumberingAfterBreak="0">
+  <w:abstractNum w:abstractNumId="17" w15:restartNumberingAfterBreak="0">
     <w:nsid w:val="480B0F77"/>
     <w:multiLevelType w:val="hybridMultilevel"/>
     <w:tmpl w:val="E1C03C34"/>
@@ -8720,7 +9446,120 @@
       </w:rPr>
     </w:lvl>
   </w:abstractNum>
-  <w:abstractNum w:abstractNumId="15" w15:restartNumberingAfterBreak="0">
+  <w:abstractNum w:abstractNumId="18" w15:restartNumberingAfterBreak="0">
+    <w:nsid w:val="498E09FB"/>
+    <w:multiLevelType w:val="hybridMultilevel"/>
+    <w:tmpl w:val="161EE604"/>
+    <w:lvl w:ilvl="0" w:tplc="04090001">
+      <w:start w:val="1"/>
+      <w:numFmt w:val="bullet"/>
+      <w:lvlText w:val=""/>
+      <w:lvlJc w:val="left"/>
+      <w:pPr>
+        <w:ind w:left="720" w:hanging="360"/>
+      </w:pPr>
+      <w:rPr>
+        <w:rFonts w:ascii="Symbol" w:hAnsi="Symbol" w:hint="default"/>
+      </w:rPr>
+    </w:lvl>
+    <w:lvl w:ilvl="1" w:tplc="04090003" w:tentative="1">
+      <w:start w:val="1"/>
+      <w:numFmt w:val="bullet"/>
+      <w:lvlText w:val="o"/>
+      <w:lvlJc w:val="left"/>
+      <w:pPr>
+        <w:ind w:left="1440" w:hanging="360"/>
+      </w:pPr>
+      <w:rPr>
+        <w:rFonts w:ascii="Courier New" w:hAnsi="Courier New" w:cs="Courier New" w:hint="default"/>
+      </w:rPr>
+    </w:lvl>
+    <w:lvl w:ilvl="2" w:tplc="04090005" w:tentative="1">
+      <w:start w:val="1"/>
+      <w:numFmt w:val="bullet"/>
+      <w:lvlText w:val=""/>
+      <w:lvlJc w:val="left"/>
+      <w:pPr>
+        <w:ind w:left="2160" w:hanging="360"/>
+      </w:pPr>
+      <w:rPr>
+        <w:rFonts w:ascii="Wingdings" w:hAnsi="Wingdings" w:hint="default"/>
+      </w:rPr>
+    </w:lvl>
+    <w:lvl w:ilvl="3" w:tplc="04090001" w:tentative="1">
+      <w:start w:val="1"/>
+      <w:numFmt w:val="bullet"/>
+      <w:lvlText w:val=""/>
+      <w:lvlJc w:val="left"/>
+      <w:pPr>
+        <w:ind w:left="2880" w:hanging="360"/>
+      </w:pPr>
+      <w:rPr>
+        <w:rFonts w:ascii="Symbol" w:hAnsi="Symbol" w:hint="default"/>
+      </w:rPr>
+    </w:lvl>
+    <w:lvl w:ilvl="4" w:tplc="04090003" w:tentative="1">
+      <w:start w:val="1"/>
+      <w:numFmt w:val="bullet"/>
+      <w:lvlText w:val="o"/>
+      <w:lvlJc w:val="left"/>
+      <w:pPr>
+        <w:ind w:left="3600" w:hanging="360"/>
+      </w:pPr>
+      <w:rPr>
+        <w:rFonts w:ascii="Courier New" w:hAnsi="Courier New" w:cs="Courier New" w:hint="default"/>
+      </w:rPr>
+    </w:lvl>
+    <w:lvl w:ilvl="5" w:tplc="04090005" w:tentative="1">
+      <w:start w:val="1"/>
+      <w:numFmt w:val="bullet"/>
+      <w:lvlText w:val=""/>
+      <w:lvlJc w:val="left"/>
+      <w:pPr>
+        <w:ind w:left="4320" w:hanging="360"/>
+      </w:pPr>
+      <w:rPr>
+        <w:rFonts w:ascii="Wingdings" w:hAnsi="Wingdings" w:hint="default"/>
+      </w:rPr>
+    </w:lvl>
+    <w:lvl w:ilvl="6" w:tplc="04090001" w:tentative="1">
+      <w:start w:val="1"/>
+      <w:numFmt w:val="bullet"/>
+      <w:lvlText w:val=""/>
+      <w:lvlJc w:val="left"/>
+      <w:pPr>
+        <w:ind w:left="5040" w:hanging="360"/>
+      </w:pPr>
+      <w:rPr>
+        <w:rFonts w:ascii="Symbol" w:hAnsi="Symbol" w:hint="default"/>
+      </w:rPr>
+    </w:lvl>
+    <w:lvl w:ilvl="7" w:tplc="04090003" w:tentative="1">
+      <w:start w:val="1"/>
+      <w:numFmt w:val="bullet"/>
+      <w:lvlText w:val="o"/>
+      <w:lvlJc w:val="left"/>
+      <w:pPr>
+        <w:ind w:left="5760" w:hanging="360"/>
+      </w:pPr>
+      <w:rPr>
+        <w:rFonts w:ascii="Courier New" w:hAnsi="Courier New" w:cs="Courier New" w:hint="default"/>
+      </w:rPr>
+    </w:lvl>
+    <w:lvl w:ilvl="8" w:tplc="04090005" w:tentative="1">
+      <w:start w:val="1"/>
+      <w:numFmt w:val="bullet"/>
+      <w:lvlText w:val=""/>
+      <w:lvlJc w:val="left"/>
+      <w:pPr>
+        <w:ind w:left="6480" w:hanging="360"/>
+      </w:pPr>
+      <w:rPr>
+        <w:rFonts w:ascii="Wingdings" w:hAnsi="Wingdings" w:hint="default"/>
+      </w:rPr>
+    </w:lvl>
+  </w:abstractNum>
+  <w:abstractNum w:abstractNumId="19" w15:restartNumberingAfterBreak="0">
     <w:nsid w:val="4A0D101D"/>
     <w:multiLevelType w:val="hybridMultilevel"/>
     <w:tmpl w:val="C8B8F70A"/>
@@ -8833,7 +9672,120 @@
       </w:rPr>
     </w:lvl>
   </w:abstractNum>
-  <w:abstractNum w:abstractNumId="16" w15:restartNumberingAfterBreak="0">
+  <w:abstractNum w:abstractNumId="20" w15:restartNumberingAfterBreak="0">
+    <w:nsid w:val="4BA41D5D"/>
+    <w:multiLevelType w:val="hybridMultilevel"/>
+    <w:tmpl w:val="626C42BA"/>
+    <w:lvl w:ilvl="0" w:tplc="04090001">
+      <w:start w:val="1"/>
+      <w:numFmt w:val="bullet"/>
+      <w:lvlText w:val=""/>
+      <w:lvlJc w:val="left"/>
+      <w:pPr>
+        <w:ind w:left="720" w:hanging="360"/>
+      </w:pPr>
+      <w:rPr>
+        <w:rFonts w:ascii="Symbol" w:hAnsi="Symbol" w:hint="default"/>
+      </w:rPr>
+    </w:lvl>
+    <w:lvl w:ilvl="1" w:tplc="04090003" w:tentative="1">
+      <w:start w:val="1"/>
+      <w:numFmt w:val="bullet"/>
+      <w:lvlText w:val="o"/>
+      <w:lvlJc w:val="left"/>
+      <w:pPr>
+        <w:ind w:left="1440" w:hanging="360"/>
+      </w:pPr>
+      <w:rPr>
+        <w:rFonts w:ascii="Courier New" w:hAnsi="Courier New" w:cs="Courier New" w:hint="default"/>
+      </w:rPr>
+    </w:lvl>
+    <w:lvl w:ilvl="2" w:tplc="04090005" w:tentative="1">
+      <w:start w:val="1"/>
+      <w:numFmt w:val="bullet"/>
+      <w:lvlText w:val=""/>
+      <w:lvlJc w:val="left"/>
+      <w:pPr>
+        <w:ind w:left="2160" w:hanging="360"/>
+      </w:pPr>
+      <w:rPr>
+        <w:rFonts w:ascii="Wingdings" w:hAnsi="Wingdings" w:hint="default"/>
+      </w:rPr>
+    </w:lvl>
+    <w:lvl w:ilvl="3" w:tplc="04090001" w:tentative="1">
+      <w:start w:val="1"/>
+      <w:numFmt w:val="bullet"/>
+      <w:lvlText w:val=""/>
+      <w:lvlJc w:val="left"/>
+      <w:pPr>
+        <w:ind w:left="2880" w:hanging="360"/>
+      </w:pPr>
+      <w:rPr>
+        <w:rFonts w:ascii="Symbol" w:hAnsi="Symbol" w:hint="default"/>
+      </w:rPr>
+    </w:lvl>
+    <w:lvl w:ilvl="4" w:tplc="04090003" w:tentative="1">
+      <w:start w:val="1"/>
+      <w:numFmt w:val="bullet"/>
+      <w:lvlText w:val="o"/>
+      <w:lvlJc w:val="left"/>
+      <w:pPr>
+        <w:ind w:left="3600" w:hanging="360"/>
+      </w:pPr>
+      <w:rPr>
+        <w:rFonts w:ascii="Courier New" w:hAnsi="Courier New" w:cs="Courier New" w:hint="default"/>
+      </w:rPr>
+    </w:lvl>
+    <w:lvl w:ilvl="5" w:tplc="04090005" w:tentative="1">
+      <w:start w:val="1"/>
+      <w:numFmt w:val="bullet"/>
+      <w:lvlText w:val=""/>
+      <w:lvlJc w:val="left"/>
+      <w:pPr>
+        <w:ind w:left="4320" w:hanging="360"/>
+      </w:pPr>
+      <w:rPr>
+        <w:rFonts w:ascii="Wingdings" w:hAnsi="Wingdings" w:hint="default"/>
+      </w:rPr>
+    </w:lvl>
+    <w:lvl w:ilvl="6" w:tplc="04090001" w:tentative="1">
+      <w:start w:val="1"/>
+      <w:numFmt w:val="bullet"/>
+      <w:lvlText w:val=""/>
+      <w:lvlJc w:val="left"/>
+      <w:pPr>
+        <w:ind w:left="5040" w:hanging="360"/>
+      </w:pPr>
+      <w:rPr>
+        <w:rFonts w:ascii="Symbol" w:hAnsi="Symbol" w:hint="default"/>
+      </w:rPr>
+    </w:lvl>
+    <w:lvl w:ilvl="7" w:tplc="04090003" w:tentative="1">
+      <w:start w:val="1"/>
+      <w:numFmt w:val="bullet"/>
+      <w:lvlText w:val="o"/>
+      <w:lvlJc w:val="left"/>
+      <w:pPr>
+        <w:ind w:left="5760" w:hanging="360"/>
+      </w:pPr>
+      <w:rPr>
+        <w:rFonts w:ascii="Courier New" w:hAnsi="Courier New" w:cs="Courier New" w:hint="default"/>
+      </w:rPr>
+    </w:lvl>
+    <w:lvl w:ilvl="8" w:tplc="04090005" w:tentative="1">
+      <w:start w:val="1"/>
+      <w:numFmt w:val="bullet"/>
+      <w:lvlText w:val=""/>
+      <w:lvlJc w:val="left"/>
+      <w:pPr>
+        <w:ind w:left="6480" w:hanging="360"/>
+      </w:pPr>
+      <w:rPr>
+        <w:rFonts w:ascii="Wingdings" w:hAnsi="Wingdings" w:hint="default"/>
+      </w:rPr>
+    </w:lvl>
+  </w:abstractNum>
+  <w:abstractNum w:abstractNumId="21" w15:restartNumberingAfterBreak="0">
     <w:nsid w:val="55E86E91"/>
     <w:multiLevelType w:val="hybridMultilevel"/>
     <w:tmpl w:val="21727D8C"/>
@@ -8946,7 +9898,209 @@
       </w:rPr>
     </w:lvl>
   </w:abstractNum>
-  <w:abstractNum w:abstractNumId="17" w15:restartNumberingAfterBreak="0">
+  <w:abstractNum w:abstractNumId="22" w15:restartNumberingAfterBreak="0">
+    <w:nsid w:val="5FA91369"/>
+    <w:multiLevelType w:val="hybridMultilevel"/>
+    <w:tmpl w:val="839A1208"/>
+    <w:lvl w:ilvl="0" w:tplc="0409000F">
+      <w:start w:val="1"/>
+      <w:numFmt w:val="decimal"/>
+      <w:lvlText w:val="%1."/>
+      <w:lvlJc w:val="left"/>
+      <w:pPr>
+        <w:ind w:left="720" w:hanging="360"/>
+      </w:pPr>
+      <w:rPr>
+        <w:rFonts w:hint="default"/>
+      </w:rPr>
+    </w:lvl>
+    <w:lvl w:ilvl="1" w:tplc="04090019" w:tentative="1">
+      <w:start w:val="1"/>
+      <w:numFmt w:val="lowerLetter"/>
+      <w:lvlText w:val="%2."/>
+      <w:lvlJc w:val="left"/>
+      <w:pPr>
+        <w:ind w:left="1440" w:hanging="360"/>
+      </w:pPr>
+    </w:lvl>
+    <w:lvl w:ilvl="2" w:tplc="0409001B" w:tentative="1">
+      <w:start w:val="1"/>
+      <w:numFmt w:val="lowerRoman"/>
+      <w:lvlText w:val="%3."/>
+      <w:lvlJc w:val="right"/>
+      <w:pPr>
+        <w:ind w:left="2160" w:hanging="180"/>
+      </w:pPr>
+    </w:lvl>
+    <w:lvl w:ilvl="3" w:tplc="0409000F" w:tentative="1">
+      <w:start w:val="1"/>
+      <w:numFmt w:val="decimal"/>
+      <w:lvlText w:val="%4."/>
+      <w:lvlJc w:val="left"/>
+      <w:pPr>
+        <w:ind w:left="2880" w:hanging="360"/>
+      </w:pPr>
+    </w:lvl>
+    <w:lvl w:ilvl="4" w:tplc="04090019" w:tentative="1">
+      <w:start w:val="1"/>
+      <w:numFmt w:val="lowerLetter"/>
+      <w:lvlText w:val="%5."/>
+      <w:lvlJc w:val="left"/>
+      <w:pPr>
+        <w:ind w:left="3600" w:hanging="360"/>
+      </w:pPr>
+    </w:lvl>
+    <w:lvl w:ilvl="5" w:tplc="0409001B" w:tentative="1">
+      <w:start w:val="1"/>
+      <w:numFmt w:val="lowerRoman"/>
+      <w:lvlText w:val="%6."/>
+      <w:lvlJc w:val="right"/>
+      <w:pPr>
+        <w:ind w:left="4320" w:hanging="180"/>
+      </w:pPr>
+    </w:lvl>
+    <w:lvl w:ilvl="6" w:tplc="0409000F" w:tentative="1">
+      <w:start w:val="1"/>
+      <w:numFmt w:val="decimal"/>
+      <w:lvlText w:val="%7."/>
+      <w:lvlJc w:val="left"/>
+      <w:pPr>
+        <w:ind w:left="5040" w:hanging="360"/>
+      </w:pPr>
+    </w:lvl>
+    <w:lvl w:ilvl="7" w:tplc="04090019" w:tentative="1">
+      <w:start w:val="1"/>
+      <w:numFmt w:val="lowerLetter"/>
+      <w:lvlText w:val="%8."/>
+      <w:lvlJc w:val="left"/>
+      <w:pPr>
+        <w:ind w:left="5760" w:hanging="360"/>
+      </w:pPr>
+    </w:lvl>
+    <w:lvl w:ilvl="8" w:tplc="0409001B" w:tentative="1">
+      <w:start w:val="1"/>
+      <w:numFmt w:val="lowerRoman"/>
+      <w:lvlText w:val="%9."/>
+      <w:lvlJc w:val="right"/>
+      <w:pPr>
+        <w:ind w:left="6480" w:hanging="180"/>
+      </w:pPr>
+    </w:lvl>
+  </w:abstractNum>
+  <w:abstractNum w:abstractNumId="23" w15:restartNumberingAfterBreak="0">
+    <w:nsid w:val="65553E16"/>
+    <w:multiLevelType w:val="hybridMultilevel"/>
+    <w:tmpl w:val="4B78A7C4"/>
+    <w:lvl w:ilvl="0" w:tplc="04090001">
+      <w:start w:val="1"/>
+      <w:numFmt w:val="bullet"/>
+      <w:lvlText w:val=""/>
+      <w:lvlJc w:val="left"/>
+      <w:pPr>
+        <w:ind w:left="720" w:hanging="360"/>
+      </w:pPr>
+      <w:rPr>
+        <w:rFonts w:ascii="Symbol" w:hAnsi="Symbol" w:hint="default"/>
+      </w:rPr>
+    </w:lvl>
+    <w:lvl w:ilvl="1" w:tplc="04090003" w:tentative="1">
+      <w:start w:val="1"/>
+      <w:numFmt w:val="bullet"/>
+      <w:lvlText w:val="o"/>
+      <w:lvlJc w:val="left"/>
+      <w:pPr>
+        <w:ind w:left="1440" w:hanging="360"/>
+      </w:pPr>
+      <w:rPr>
+        <w:rFonts w:ascii="Courier New" w:hAnsi="Courier New" w:cs="Courier New" w:hint="default"/>
+      </w:rPr>
+    </w:lvl>
+    <w:lvl w:ilvl="2" w:tplc="04090005" w:tentative="1">
+      <w:start w:val="1"/>
+      <w:numFmt w:val="bullet"/>
+      <w:lvlText w:val=""/>
+      <w:lvlJc w:val="left"/>
+      <w:pPr>
+        <w:ind w:left="2160" w:hanging="360"/>
+      </w:pPr>
+      <w:rPr>
+        <w:rFonts w:ascii="Wingdings" w:hAnsi="Wingdings" w:hint="default"/>
+      </w:rPr>
+    </w:lvl>
+    <w:lvl w:ilvl="3" w:tplc="04090001" w:tentative="1">
+      <w:start w:val="1"/>
+      <w:numFmt w:val="bullet"/>
+      <w:lvlText w:val=""/>
+      <w:lvlJc w:val="left"/>
+      <w:pPr>
+        <w:ind w:left="2880" w:hanging="360"/>
+      </w:pPr>
+      <w:rPr>
+        <w:rFonts w:ascii="Symbol" w:hAnsi="Symbol" w:hint="default"/>
+      </w:rPr>
+    </w:lvl>
+    <w:lvl w:ilvl="4" w:tplc="04090003" w:tentative="1">
+      <w:start w:val="1"/>
+      <w:numFmt w:val="bullet"/>
+      <w:lvlText w:val="o"/>
+      <w:lvlJc w:val="left"/>
+      <w:pPr>
+        <w:ind w:left="3600" w:hanging="360"/>
+      </w:pPr>
+      <w:rPr>
+        <w:rFonts w:ascii="Courier New" w:hAnsi="Courier New" w:cs="Courier New" w:hint="default"/>
+      </w:rPr>
+    </w:lvl>
+    <w:lvl w:ilvl="5" w:tplc="04090005" w:tentative="1">
+      <w:start w:val="1"/>
+      <w:numFmt w:val="bullet"/>
+      <w:lvlText w:val=""/>
+      <w:lvlJc w:val="left"/>
+      <w:pPr>
+        <w:ind w:left="4320" w:hanging="360"/>
+      </w:pPr>
+      <w:rPr>
+        <w:rFonts w:ascii="Wingdings" w:hAnsi="Wingdings" w:hint="default"/>
+      </w:rPr>
+    </w:lvl>
+    <w:lvl w:ilvl="6" w:tplc="04090001" w:tentative="1">
+      <w:start w:val="1"/>
+      <w:numFmt w:val="bullet"/>
+      <w:lvlText w:val=""/>
+      <w:lvlJc w:val="left"/>
+      <w:pPr>
+        <w:ind w:left="5040" w:hanging="360"/>
+      </w:pPr>
+      <w:rPr>
+        <w:rFonts w:ascii="Symbol" w:hAnsi="Symbol" w:hint="default"/>
+      </w:rPr>
+    </w:lvl>
+    <w:lvl w:ilvl="7" w:tplc="04090003" w:tentative="1">
+      <w:start w:val="1"/>
+      <w:numFmt w:val="bullet"/>
+      <w:lvlText w:val="o"/>
+      <w:lvlJc w:val="left"/>
+      <w:pPr>
+        <w:ind w:left="5760" w:hanging="360"/>
+      </w:pPr>
+      <w:rPr>
+        <w:rFonts w:ascii="Courier New" w:hAnsi="Courier New" w:cs="Courier New" w:hint="default"/>
+      </w:rPr>
+    </w:lvl>
+    <w:lvl w:ilvl="8" w:tplc="04090005" w:tentative="1">
+      <w:start w:val="1"/>
+      <w:numFmt w:val="bullet"/>
+      <w:lvlText w:val=""/>
+      <w:lvlJc w:val="left"/>
+      <w:pPr>
+        <w:ind w:left="6480" w:hanging="360"/>
+      </w:pPr>
+      <w:rPr>
+        <w:rFonts w:ascii="Wingdings" w:hAnsi="Wingdings" w:hint="default"/>
+      </w:rPr>
+    </w:lvl>
+  </w:abstractNum>
+  <w:abstractNum w:abstractNumId="24" w15:restartNumberingAfterBreak="0">
     <w:nsid w:val="65BD427B"/>
     <w:multiLevelType w:val="hybridMultilevel"/>
     <w:tmpl w:val="614635D8"/>
@@ -9059,7 +10213,7 @@
       </w:rPr>
     </w:lvl>
   </w:abstractNum>
-  <w:abstractNum w:abstractNumId="18" w15:restartNumberingAfterBreak="0">
+  <w:abstractNum w:abstractNumId="25" w15:restartNumberingAfterBreak="0">
     <w:nsid w:val="67057A4F"/>
     <w:multiLevelType w:val="hybridMultilevel"/>
     <w:tmpl w:val="1584B686"/>
@@ -9172,7 +10326,7 @@
       </w:rPr>
     </w:lvl>
   </w:abstractNum>
-  <w:abstractNum w:abstractNumId="19" w15:restartNumberingAfterBreak="0">
+  <w:abstractNum w:abstractNumId="26" w15:restartNumberingAfterBreak="0">
     <w:nsid w:val="6A260D66"/>
     <w:multiLevelType w:val="hybridMultilevel"/>
     <w:tmpl w:val="50A09C18"/>
@@ -9285,7 +10439,7 @@
       </w:rPr>
     </w:lvl>
   </w:abstractNum>
-  <w:abstractNum w:abstractNumId="20" w15:restartNumberingAfterBreak="0">
+  <w:abstractNum w:abstractNumId="27" w15:restartNumberingAfterBreak="0">
     <w:nsid w:val="6B0C7AEF"/>
     <w:multiLevelType w:val="hybridMultilevel"/>
     <w:tmpl w:val="EE92FA42"/>
@@ -9398,7 +10552,7 @@
       </w:rPr>
     </w:lvl>
   </w:abstractNum>
-  <w:abstractNum w:abstractNumId="21" w15:restartNumberingAfterBreak="0">
+  <w:abstractNum w:abstractNumId="28" w15:restartNumberingAfterBreak="0">
     <w:nsid w:val="6B1A1427"/>
     <w:multiLevelType w:val="hybridMultilevel"/>
     <w:tmpl w:val="44BC2E9C"/>
@@ -9511,7 +10665,7 @@
       </w:rPr>
     </w:lvl>
   </w:abstractNum>
-  <w:abstractNum w:abstractNumId="22" w15:restartNumberingAfterBreak="0">
+  <w:abstractNum w:abstractNumId="29" w15:restartNumberingAfterBreak="0">
     <w:nsid w:val="6FAF6E0A"/>
     <w:multiLevelType w:val="hybridMultilevel"/>
     <w:tmpl w:val="5C06DDDC"/>
@@ -9600,7 +10754,120 @@
       </w:pPr>
     </w:lvl>
   </w:abstractNum>
-  <w:abstractNum w:abstractNumId="23" w15:restartNumberingAfterBreak="0">
+  <w:abstractNum w:abstractNumId="30" w15:restartNumberingAfterBreak="0">
+    <w:nsid w:val="72F43C32"/>
+    <w:multiLevelType w:val="hybridMultilevel"/>
+    <w:tmpl w:val="F4E24028"/>
+    <w:lvl w:ilvl="0" w:tplc="04090001">
+      <w:start w:val="1"/>
+      <w:numFmt w:val="bullet"/>
+      <w:lvlText w:val=""/>
+      <w:lvlJc w:val="left"/>
+      <w:pPr>
+        <w:ind w:left="720" w:hanging="360"/>
+      </w:pPr>
+      <w:rPr>
+        <w:rFonts w:ascii="Symbol" w:hAnsi="Symbol" w:hint="default"/>
+      </w:rPr>
+    </w:lvl>
+    <w:lvl w:ilvl="1" w:tplc="04090003" w:tentative="1">
+      <w:start w:val="1"/>
+      <w:numFmt w:val="bullet"/>
+      <w:lvlText w:val="o"/>
+      <w:lvlJc w:val="left"/>
+      <w:pPr>
+        <w:ind w:left="1440" w:hanging="360"/>
+      </w:pPr>
+      <w:rPr>
+        <w:rFonts w:ascii="Courier New" w:hAnsi="Courier New" w:cs="Courier New" w:hint="default"/>
+      </w:rPr>
+    </w:lvl>
+    <w:lvl w:ilvl="2" w:tplc="04090005" w:tentative="1">
+      <w:start w:val="1"/>
+      <w:numFmt w:val="bullet"/>
+      <w:lvlText w:val=""/>
+      <w:lvlJc w:val="left"/>
+      <w:pPr>
+        <w:ind w:left="2160" w:hanging="360"/>
+      </w:pPr>
+      <w:rPr>
+        <w:rFonts w:ascii="Wingdings" w:hAnsi="Wingdings" w:hint="default"/>
+      </w:rPr>
+    </w:lvl>
+    <w:lvl w:ilvl="3" w:tplc="04090001" w:tentative="1">
+      <w:start w:val="1"/>
+      <w:numFmt w:val="bullet"/>
+      <w:lvlText w:val=""/>
+      <w:lvlJc w:val="left"/>
+      <w:pPr>
+        <w:ind w:left="2880" w:hanging="360"/>
+      </w:pPr>
+      <w:rPr>
+        <w:rFonts w:ascii="Symbol" w:hAnsi="Symbol" w:hint="default"/>
+      </w:rPr>
+    </w:lvl>
+    <w:lvl w:ilvl="4" w:tplc="04090003" w:tentative="1">
+      <w:start w:val="1"/>
+      <w:numFmt w:val="bullet"/>
+      <w:lvlText w:val="o"/>
+      <w:lvlJc w:val="left"/>
+      <w:pPr>
+        <w:ind w:left="3600" w:hanging="360"/>
+      </w:pPr>
+      <w:rPr>
+        <w:rFonts w:ascii="Courier New" w:hAnsi="Courier New" w:cs="Courier New" w:hint="default"/>
+      </w:rPr>
+    </w:lvl>
+    <w:lvl w:ilvl="5" w:tplc="04090005" w:tentative="1">
+      <w:start w:val="1"/>
+      <w:numFmt w:val="bullet"/>
+      <w:lvlText w:val=""/>
+      <w:lvlJc w:val="left"/>
+      <w:pPr>
+        <w:ind w:left="4320" w:hanging="360"/>
+      </w:pPr>
+      <w:rPr>
+        <w:rFonts w:ascii="Wingdings" w:hAnsi="Wingdings" w:hint="default"/>
+      </w:rPr>
+    </w:lvl>
+    <w:lvl w:ilvl="6" w:tplc="04090001" w:tentative="1">
+      <w:start w:val="1"/>
+      <w:numFmt w:val="bullet"/>
+      <w:lvlText w:val=""/>
+      <w:lvlJc w:val="left"/>
+      <w:pPr>
+        <w:ind w:left="5040" w:hanging="360"/>
+      </w:pPr>
+      <w:rPr>
+        <w:rFonts w:ascii="Symbol" w:hAnsi="Symbol" w:hint="default"/>
+      </w:rPr>
+    </w:lvl>
+    <w:lvl w:ilvl="7" w:tplc="04090003" w:tentative="1">
+      <w:start w:val="1"/>
+      <w:numFmt w:val="bullet"/>
+      <w:lvlText w:val="o"/>
+      <w:lvlJc w:val="left"/>
+      <w:pPr>
+        <w:ind w:left="5760" w:hanging="360"/>
+      </w:pPr>
+      <w:rPr>
+        <w:rFonts w:ascii="Courier New" w:hAnsi="Courier New" w:cs="Courier New" w:hint="default"/>
+      </w:rPr>
+    </w:lvl>
+    <w:lvl w:ilvl="8" w:tplc="04090005" w:tentative="1">
+      <w:start w:val="1"/>
+      <w:numFmt w:val="bullet"/>
+      <w:lvlText w:val=""/>
+      <w:lvlJc w:val="left"/>
+      <w:pPr>
+        <w:ind w:left="6480" w:hanging="360"/>
+      </w:pPr>
+      <w:rPr>
+        <w:rFonts w:ascii="Wingdings" w:hAnsi="Wingdings" w:hint="default"/>
+      </w:rPr>
+    </w:lvl>
+  </w:abstractNum>
+  <w:abstractNum w:abstractNumId="31" w15:restartNumberingAfterBreak="0">
     <w:nsid w:val="7AD20F7F"/>
     <w:multiLevelType w:val="hybridMultilevel"/>
     <w:tmpl w:val="6EF8A3EA"/>
@@ -9713,7 +10980,7 @@
       </w:rPr>
     </w:lvl>
   </w:abstractNum>
-  <w:abstractNum w:abstractNumId="24" w15:restartNumberingAfterBreak="0">
+  <w:abstractNum w:abstractNumId="32" w15:restartNumberingAfterBreak="0">
     <w:nsid w:val="7B5C5D6A"/>
     <w:multiLevelType w:val="hybridMultilevel"/>
     <w:tmpl w:val="0EAACC44"/>
@@ -9826,7 +11093,7 @@
       </w:rPr>
     </w:lvl>
   </w:abstractNum>
-  <w:abstractNum w:abstractNumId="25" w15:restartNumberingAfterBreak="0">
+  <w:abstractNum w:abstractNumId="33" w15:restartNumberingAfterBreak="0">
     <w:nsid w:val="7D673447"/>
     <w:multiLevelType w:val="hybridMultilevel"/>
     <w:tmpl w:val="65060F76"/>
@@ -9917,88 +11184,112 @@
     </w:lvl>
   </w:abstractNum>
   <w:num w:numId="1">
-    <w:abstractNumId w:val="11"/>
+    <w:abstractNumId w:val="14"/>
   </w:num>
   <w:num w:numId="2">
-    <w:abstractNumId w:val="8"/>
+    <w:abstractNumId w:val="10"/>
   </w:num>
   <w:num w:numId="3">
+    <w:abstractNumId w:val="32"/>
+  </w:num>
+  <w:num w:numId="4">
+    <w:abstractNumId w:val="26"/>
+  </w:num>
+  <w:num w:numId="5">
+    <w:abstractNumId w:val="17"/>
+  </w:num>
+  <w:num w:numId="6">
+    <w:abstractNumId w:val="6"/>
+  </w:num>
+  <w:num w:numId="7">
+    <w:abstractNumId w:val="3"/>
+  </w:num>
+  <w:num w:numId="8">
     <w:abstractNumId w:val="24"/>
   </w:num>
-  <w:num w:numId="4">
-    <w:abstractNumId w:val="19"/>
+  <w:num w:numId="9">
+    <w:abstractNumId w:val="27"/>
   </w:num>
-  <w:num w:numId="5">
-    <w:abstractNumId w:val="14"/>
-  </w:num>
-  <w:num w:numId="6">
+  <w:num w:numId="10">
     <w:abstractNumId w:val="5"/>
   </w:num>
-  <w:num w:numId="7">
-    <w:abstractNumId w:val="2"/>
-  </w:num>
-  <w:num w:numId="8">
-    <w:abstractNumId w:val="17"/>
-  </w:num>
-  <w:num w:numId="9">
-    <w:abstractNumId w:val="20"/>
-  </w:num>
-  <w:num w:numId="10">
-    <w:abstractNumId w:val="4"/>
-  </w:num>
   <w:num w:numId="11">
-    <w:abstractNumId w:val="10"/>
+    <w:abstractNumId w:val="12"/>
   </w:num>
   <w:num w:numId="12">
-    <w:abstractNumId w:val="23"/>
+    <w:abstractNumId w:val="31"/>
   </w:num>
   <w:num w:numId="13">
     <w:abstractNumId w:val="0"/>
   </w:num>
   <w:num w:numId="14">
-    <w:abstractNumId w:val="6"/>
+    <w:abstractNumId w:val="7"/>
   </w:num>
   <w:num w:numId="15">
-    <w:abstractNumId w:val="3"/>
+    <w:abstractNumId w:val="4"/>
   </w:num>
   <w:num w:numId="16">
-    <w:abstractNumId w:val="13"/>
+    <w:abstractNumId w:val="16"/>
   </w:num>
   <w:num w:numId="17">
     <w:abstractNumId w:val="1"/>
   </w:num>
   <w:num w:numId="18">
+    <w:abstractNumId w:val="25"/>
+  </w:num>
+  <w:num w:numId="19">
+    <w:abstractNumId w:val="11"/>
+  </w:num>
+  <w:num w:numId="20">
+    <w:abstractNumId w:val="33"/>
+  </w:num>
+  <w:num w:numId="21">
+    <w:abstractNumId w:val="29"/>
+  </w:num>
+  <w:num w:numId="22">
+    <w:abstractNumId w:val="19"/>
+  </w:num>
+  <w:num w:numId="23">
+    <w:abstractNumId w:val="21"/>
+  </w:num>
+  <w:num w:numId="24">
+    <w:abstractNumId w:val="28"/>
+  </w:num>
+  <w:num w:numId="25">
+    <w:abstractNumId w:val="15"/>
+  </w:num>
+  <w:num w:numId="26">
+    <w:abstractNumId w:val="8"/>
+  </w:num>
+  <w:num w:numId="27">
+    <w:abstractNumId w:val="30"/>
+  </w:num>
+  <w:num w:numId="28">
+    <w:abstractNumId w:val="13"/>
+  </w:num>
+  <w:num w:numId="29">
+    <w:abstractNumId w:val="22"/>
+  </w:num>
+  <w:num w:numId="30">
     <w:abstractNumId w:val="18"/>
   </w:num>
-  <w:num w:numId="19">
+  <w:num w:numId="31">
     <w:abstractNumId w:val="9"/>
   </w:num>
-  <w:num w:numId="20">
-    <w:abstractNumId w:val="25"/>
+  <w:num w:numId="32">
+    <w:abstractNumId w:val="20"/>
   </w:num>
-  <w:num w:numId="21">
-    <w:abstractNumId w:val="22"/>
+  <w:num w:numId="33">
+    <w:abstractNumId w:val="2"/>
   </w:num>
-  <w:num w:numId="22">
-    <w:abstractNumId w:val="15"/>
-  </w:num>
-  <w:num w:numId="23">
-    <w:abstractNumId w:val="16"/>
-  </w:num>
-  <w:num w:numId="24">
-    <w:abstractNumId w:val="21"/>
-  </w:num>
-  <w:num w:numId="25">
-    <w:abstractNumId w:val="12"/>
-  </w:num>
-  <w:num w:numId="26">
-    <w:abstractNumId w:val="7"/>
+  <w:num w:numId="34">
+    <w:abstractNumId w:val="23"/>
   </w:num>
 </w:numbering>
 </file>
 
 <file path=word/styles.xml><?xml version="1.0" encoding="utf-8"?>
-<w:styles xmlns:mc="http://schemas.openxmlformats.org/markup-compatibility/2006" xmlns:r="http://schemas.openxmlformats.org/officeDocument/2006/relationships" xmlns:w="http://schemas.openxmlformats.org/wordprocessingml/2006/main" xmlns:w14="http://schemas.microsoft.com/office/word/2010/wordml" xmlns:w15="http://schemas.microsoft.com/office/word/2012/wordml" xmlns:w16cid="http://schemas.microsoft.com/office/word/2016/wordml/cid" xmlns:w16se="http://schemas.microsoft.com/office/word/2015/wordml/symex" mc:Ignorable="w14 w15 w16se w16cid">
+<w:styles xmlns:mc="http://schemas.openxmlformats.org/markup-compatibility/2006" xmlns:r="http://schemas.openxmlformats.org/officeDocument/2006/relationships" xmlns:w="http://schemas.openxmlformats.org/wordprocessingml/2006/main" xmlns:w14="http://schemas.microsoft.com/office/word/2010/wordml" xmlns:w15="http://schemas.microsoft.com/office/word/2012/wordml" xmlns:w16se="http://schemas.microsoft.com/office/word/2015/wordml/symex" mc:Ignorable="w14 w15 w16se">
   <w:docDefaults>
     <w:rPrDefault>
       <w:rPr>
@@ -10014,7 +11305,7 @@
       </w:pPr>
     </w:pPrDefault>
   </w:docDefaults>
-  <w:latentStyles w:defLockedState="0" w:defUIPriority="99" w:defSemiHidden="0" w:defUnhideWhenUsed="0" w:defQFormat="0" w:count="376">
+  <w:latentStyles w:defLockedState="0" w:defUIPriority="99" w:defSemiHidden="0" w:defUnhideWhenUsed="0" w:defQFormat="0" w:count="371">
     <w:lsdException w:name="Normal" w:uiPriority="0" w:qFormat="1"/>
     <w:lsdException w:name="heading 1" w:uiPriority="9" w:qFormat="1"/>
     <w:lsdException w:name="heading 2" w:semiHidden="1" w:uiPriority="9" w:unhideWhenUsed="1" w:qFormat="1"/>
@@ -10120,6 +11411,7 @@
     <w:lsdException w:name="HTML Sample" w:semiHidden="1" w:unhideWhenUsed="1"/>
     <w:lsdException w:name="HTML Typewriter" w:semiHidden="1" w:unhideWhenUsed="1"/>
     <w:lsdException w:name="HTML Variable" w:semiHidden="1" w:unhideWhenUsed="1"/>
+    <w:lsdException w:name="Normal Table" w:semiHidden="1" w:unhideWhenUsed="1"/>
     <w:lsdException w:name="annotation subject" w:semiHidden="1" w:unhideWhenUsed="1"/>
     <w:lsdException w:name="No List" w:semiHidden="1" w:unhideWhenUsed="1"/>
     <w:lsdException w:name="Outline List 1" w:semiHidden="1" w:unhideWhenUsed="1"/>
@@ -10162,8 +11454,11 @@
     <w:lsdException w:name="Table Contemporary" w:semiHidden="1" w:unhideWhenUsed="1"/>
     <w:lsdException w:name="Table Elegant" w:semiHidden="1" w:unhideWhenUsed="1"/>
     <w:lsdException w:name="Table Professional" w:semiHidden="1" w:unhideWhenUsed="1"/>
+    <w:lsdException w:name="Table Subtle 1" w:semiHidden="1" w:unhideWhenUsed="1"/>
     <w:lsdException w:name="Table Subtle 2" w:semiHidden="1" w:unhideWhenUsed="1"/>
     <w:lsdException w:name="Table Web 1" w:semiHidden="1" w:unhideWhenUsed="1"/>
+    <w:lsdException w:name="Table Web 2" w:semiHidden="1" w:unhideWhenUsed="1"/>
+    <w:lsdException w:name="Table Web 3" w:semiHidden="1" w:unhideWhenUsed="1"/>
     <w:lsdException w:name="Balloon Text" w:semiHidden="1" w:unhideWhenUsed="1"/>
     <w:lsdException w:name="Table Grid" w:uiPriority="59"/>
     <w:lsdException w:name="Table Theme" w:semiHidden="1" w:unhideWhenUsed="1"/>
@@ -10382,11 +11677,6 @@
     <w:lsdException w:name="List Table 5 Dark Accent 6" w:uiPriority="50"/>
     <w:lsdException w:name="List Table 6 Colorful Accent 6" w:uiPriority="51"/>
     <w:lsdException w:name="List Table 7 Colorful Accent 6" w:uiPriority="52"/>
-    <w:lsdException w:name="Mention" w:semiHidden="1" w:unhideWhenUsed="1"/>
-    <w:lsdException w:name="Smart Hyperlink" w:semiHidden="1" w:unhideWhenUsed="1"/>
-    <w:lsdException w:name="Hashtag" w:semiHidden="1" w:unhideWhenUsed="1"/>
-    <w:lsdException w:name="Unresolved Mention" w:semiHidden="1" w:unhideWhenUsed="1"/>
-    <w:lsdException w:name="Smart Link" w:semiHidden="1" w:unhideWhenUsed="1"/>
   </w:latentStyles>
   <w:style w:type="paragraph" w:default="1" w:styleId="Normal">
     <w:name w:val="Normal"/>
@@ -10411,6 +11701,92 @@
       <w:color w:val="365F91" w:themeColor="accent1" w:themeShade="BF"/>
       <w:sz w:val="32"/>
       <w:szCs w:val="32"/>
+    </w:rPr>
+  </w:style>
+  <w:style w:type="paragraph" w:styleId="Heading2">
+    <w:name w:val="heading 2"/>
+    <w:basedOn w:val="Normal"/>
+    <w:next w:val="Normal"/>
+    <w:link w:val="Heading2Char"/>
+    <w:uiPriority w:val="9"/>
+    <w:unhideWhenUsed/>
+    <w:qFormat/>
+    <w:rsid w:val="00452983"/>
+    <w:pPr>
+      <w:keepNext/>
+      <w:keepLines/>
+      <w:spacing w:before="40" w:after="0"/>
+      <w:outlineLvl w:val="1"/>
+    </w:pPr>
+    <w:rPr>
+      <w:rFonts w:asciiTheme="majorHAnsi" w:eastAsiaTheme="majorEastAsia" w:hAnsiTheme="majorHAnsi" w:cstheme="majorBidi"/>
+      <w:color w:val="365F91" w:themeColor="accent1" w:themeShade="BF"/>
+      <w:sz w:val="26"/>
+      <w:szCs w:val="26"/>
+    </w:rPr>
+  </w:style>
+  <w:style w:type="paragraph" w:styleId="Heading3">
+    <w:name w:val="heading 3"/>
+    <w:basedOn w:val="Normal"/>
+    <w:next w:val="Normal"/>
+    <w:link w:val="Heading3Char"/>
+    <w:uiPriority w:val="9"/>
+    <w:unhideWhenUsed/>
+    <w:qFormat/>
+    <w:rsid w:val="00036397"/>
+    <w:pPr>
+      <w:keepNext/>
+      <w:keepLines/>
+      <w:spacing w:before="40" w:after="0"/>
+      <w:outlineLvl w:val="2"/>
+    </w:pPr>
+    <w:rPr>
+      <w:rFonts w:asciiTheme="majorHAnsi" w:eastAsiaTheme="majorEastAsia" w:hAnsiTheme="majorHAnsi" w:cstheme="majorBidi"/>
+      <w:color w:val="243F60" w:themeColor="accent1" w:themeShade="7F"/>
+      <w:sz w:val="24"/>
+      <w:szCs w:val="24"/>
+    </w:rPr>
+  </w:style>
+  <w:style w:type="paragraph" w:styleId="Heading4">
+    <w:name w:val="heading 4"/>
+    <w:basedOn w:val="Normal"/>
+    <w:next w:val="Normal"/>
+    <w:link w:val="Heading4Char"/>
+    <w:uiPriority w:val="9"/>
+    <w:unhideWhenUsed/>
+    <w:qFormat/>
+    <w:rsid w:val="00036397"/>
+    <w:pPr>
+      <w:keepNext/>
+      <w:keepLines/>
+      <w:spacing w:before="40" w:after="0"/>
+      <w:outlineLvl w:val="3"/>
+    </w:pPr>
+    <w:rPr>
+      <w:rFonts w:asciiTheme="majorHAnsi" w:eastAsiaTheme="majorEastAsia" w:hAnsiTheme="majorHAnsi" w:cstheme="majorBidi"/>
+      <w:i/>
+      <w:iCs/>
+      <w:color w:val="365F91" w:themeColor="accent1" w:themeShade="BF"/>
+    </w:rPr>
+  </w:style>
+  <w:style w:type="paragraph" w:styleId="Heading5">
+    <w:name w:val="heading 5"/>
+    <w:basedOn w:val="Normal"/>
+    <w:next w:val="Normal"/>
+    <w:link w:val="Heading5Char"/>
+    <w:uiPriority w:val="9"/>
+    <w:unhideWhenUsed/>
+    <w:qFormat/>
+    <w:rsid w:val="00036397"/>
+    <w:pPr>
+      <w:keepNext/>
+      <w:keepLines/>
+      <w:spacing w:before="40" w:after="0"/>
+      <w:outlineLvl w:val="4"/>
+    </w:pPr>
+    <w:rPr>
+      <w:rFonts w:asciiTheme="majorHAnsi" w:eastAsiaTheme="majorEastAsia" w:hAnsiTheme="majorHAnsi" w:cstheme="majorBidi"/>
+      <w:color w:val="365F91" w:themeColor="accent1" w:themeShade="BF"/>
     </w:rPr>
   </w:style>
   <w:style w:type="character" w:default="1" w:styleId="DefaultParagraphFont">
@@ -10555,6 +11931,100 @@
     <w:rPr>
       <w:color w:val="605E5C"/>
       <w:shd w:val="clear" w:color="auto" w:fill="E1DFDD"/>
+    </w:rPr>
+  </w:style>
+  <w:style w:type="character" w:customStyle="1" w:styleId="Heading2Char">
+    <w:name w:val="Heading 2 Char"/>
+    <w:basedOn w:val="DefaultParagraphFont"/>
+    <w:link w:val="Heading2"/>
+    <w:uiPriority w:val="9"/>
+    <w:rsid w:val="00452983"/>
+    <w:rPr>
+      <w:rFonts w:asciiTheme="majorHAnsi" w:eastAsiaTheme="majorEastAsia" w:hAnsiTheme="majorHAnsi" w:cstheme="majorBidi"/>
+      <w:color w:val="365F91" w:themeColor="accent1" w:themeShade="BF"/>
+      <w:sz w:val="26"/>
+      <w:szCs w:val="26"/>
+    </w:rPr>
+  </w:style>
+  <w:style w:type="paragraph" w:styleId="Subtitle">
+    <w:name w:val="Subtitle"/>
+    <w:basedOn w:val="Normal"/>
+    <w:next w:val="Normal"/>
+    <w:link w:val="SubtitleChar"/>
+    <w:uiPriority w:val="11"/>
+    <w:qFormat/>
+    <w:rsid w:val="00036397"/>
+    <w:pPr>
+      <w:numPr>
+        <w:ilvl w:val="1"/>
+      </w:numPr>
+      <w:spacing w:after="160"/>
+    </w:pPr>
+    <w:rPr>
+      <w:rFonts w:eastAsiaTheme="minorEastAsia"/>
+      <w:color w:val="5A5A5A" w:themeColor="text1" w:themeTint="A5"/>
+      <w:spacing w:val="15"/>
+    </w:rPr>
+  </w:style>
+  <w:style w:type="character" w:customStyle="1" w:styleId="SubtitleChar">
+    <w:name w:val="Subtitle Char"/>
+    <w:basedOn w:val="DefaultParagraphFont"/>
+    <w:link w:val="Subtitle"/>
+    <w:uiPriority w:val="11"/>
+    <w:rsid w:val="00036397"/>
+    <w:rPr>
+      <w:rFonts w:eastAsiaTheme="minorEastAsia"/>
+      <w:color w:val="5A5A5A" w:themeColor="text1" w:themeTint="A5"/>
+      <w:spacing w:val="15"/>
+    </w:rPr>
+  </w:style>
+  <w:style w:type="character" w:customStyle="1" w:styleId="Heading3Char">
+    <w:name w:val="Heading 3 Char"/>
+    <w:basedOn w:val="DefaultParagraphFont"/>
+    <w:link w:val="Heading3"/>
+    <w:uiPriority w:val="9"/>
+    <w:rsid w:val="00036397"/>
+    <w:rPr>
+      <w:rFonts w:asciiTheme="majorHAnsi" w:eastAsiaTheme="majorEastAsia" w:hAnsiTheme="majorHAnsi" w:cstheme="majorBidi"/>
+      <w:color w:val="243F60" w:themeColor="accent1" w:themeShade="7F"/>
+      <w:sz w:val="24"/>
+      <w:szCs w:val="24"/>
+    </w:rPr>
+  </w:style>
+  <w:style w:type="character" w:customStyle="1" w:styleId="Heading4Char">
+    <w:name w:val="Heading 4 Char"/>
+    <w:basedOn w:val="DefaultParagraphFont"/>
+    <w:link w:val="Heading4"/>
+    <w:uiPriority w:val="9"/>
+    <w:rsid w:val="00036397"/>
+    <w:rPr>
+      <w:rFonts w:asciiTheme="majorHAnsi" w:eastAsiaTheme="majorEastAsia" w:hAnsiTheme="majorHAnsi" w:cstheme="majorBidi"/>
+      <w:i/>
+      <w:iCs/>
+      <w:color w:val="365F91" w:themeColor="accent1" w:themeShade="BF"/>
+    </w:rPr>
+  </w:style>
+  <w:style w:type="character" w:customStyle="1" w:styleId="Heading5Char">
+    <w:name w:val="Heading 5 Char"/>
+    <w:basedOn w:val="DefaultParagraphFont"/>
+    <w:link w:val="Heading5"/>
+    <w:uiPriority w:val="9"/>
+    <w:rsid w:val="00036397"/>
+    <w:rPr>
+      <w:rFonts w:asciiTheme="majorHAnsi" w:eastAsiaTheme="majorEastAsia" w:hAnsiTheme="majorHAnsi" w:cstheme="majorBidi"/>
+      <w:color w:val="365F91" w:themeColor="accent1" w:themeShade="BF"/>
+    </w:rPr>
+  </w:style>
+  <w:style w:type="character" w:styleId="FollowedHyperlink">
+    <w:name w:val="FollowedHyperlink"/>
+    <w:basedOn w:val="DefaultParagraphFont"/>
+    <w:uiPriority w:val="99"/>
+    <w:semiHidden/>
+    <w:unhideWhenUsed/>
+    <w:rsid w:val="00264837"/>
+    <w:rPr>
+      <w:color w:val="800080" w:themeColor="followedHyperlink"/>
+      <w:u w:val="single"/>
     </w:rPr>
   </w:style>
 </w:styles>

--- a/THEORY/Java_part1_oop.docx
+++ b/THEORY/Java_part1_oop.docx
@@ -22,6 +22,68 @@
       </w:r>
       <w:r>
         <w:t>platform independent</w:t>
+      </w:r>
+    </w:p>
+    <w:p>
+      <w:bookmarkStart w:id="0" w:name="_GoBack"/>
+      <w:bookmarkEnd w:id="0"/>
+    </w:p>
+    <w:p>
+      <w:pPr>
+        <w:pStyle w:val="Heading5"/>
+        <w:rPr>
+          <w:b/>
+          <w:color w:val="00B0F0"/>
+        </w:rPr>
+      </w:pPr>
+      <w:r>
+        <w:rPr>
+          <w:b/>
+          <w:color w:val="00B0F0"/>
+        </w:rPr>
+        <w:t xml:space="preserve"> Naming of Java. What is J2?</w:t>
+      </w:r>
+    </w:p>
+    <w:p>
+      <w:pPr>
+        <w:pStyle w:val="ListParagraph"/>
+        <w:numPr>
+          <w:ilvl w:val="0"/>
+          <w:numId w:val="36"/>
+        </w:numPr>
+      </w:pPr>
+      <w:r>
+        <w:t>Java 1.0 was developer and released, but had a lot of bugs</w:t>
+      </w:r>
+    </w:p>
+    <w:p>
+      <w:pPr>
+        <w:pStyle w:val="ListParagraph"/>
+        <w:numPr>
+          <w:ilvl w:val="0"/>
+          <w:numId w:val="36"/>
+        </w:numPr>
+      </w:pPr>
+      <w:r>
+        <w:t>Java 1.1 and Java 1.2 were released</w:t>
+      </w:r>
+    </w:p>
+    <w:p>
+      <w:pPr>
+        <w:pStyle w:val="ListParagraph"/>
+        <w:numPr>
+          <w:ilvl w:val="0"/>
+          <w:numId w:val="36"/>
+        </w:numPr>
+      </w:pPr>
+      <w:r>
+        <w:rPr>
+          <w:highlight w:val="yellow"/>
+        </w:rPr>
+        <w:t>Java 1.2 was so successful and recognized by people that they decided that previously was “just Java” and now it is “Java2 = J2”.</w:t>
+      </w:r>
+      <w:r>
+        <w:t xml:space="preserve"> So it means Java2 version 8 = Java 1.8 – it is the same</w:t>
       </w:r>
     </w:p>
     <w:p>
@@ -143,6 +205,92 @@
       </w:r>
     </w:p>
     <w:p>
+      <w:pPr>
+        <w:pStyle w:val="Heading5"/>
+        <w:rPr>
+          <w:b/>
+          <w:color w:val="000000" w:themeColor="text1"/>
+        </w:rPr>
+      </w:pPr>
+      <w:r>
+        <w:rPr>
+          <w:b/>
+          <w:color w:val="000000" w:themeColor="text1"/>
+        </w:rPr>
+        <w:t>History of programming:</w:t>
+      </w:r>
+    </w:p>
+    <w:p>
+      <w:pPr>
+        <w:pStyle w:val="ListParagraph"/>
+        <w:numPr>
+          <w:ilvl w:val="0"/>
+          <w:numId w:val="35"/>
+        </w:numPr>
+      </w:pPr>
+      <w:r>
+        <w:t>Algorithms</w:t>
+      </w:r>
+    </w:p>
+    <w:p>
+      <w:pPr>
+        <w:pStyle w:val="ListParagraph"/>
+        <w:numPr>
+          <w:ilvl w:val="0"/>
+          <w:numId w:val="35"/>
+        </w:numPr>
+      </w:pPr>
+      <w:r>
+        <w:t>Procedural programming</w:t>
+      </w:r>
+    </w:p>
+    <w:p>
+      <w:pPr>
+        <w:pStyle w:val="ListParagraph"/>
+        <w:numPr>
+          <w:ilvl w:val="0"/>
+          <w:numId w:val="35"/>
+        </w:numPr>
+      </w:pPr>
+      <w:r>
+        <w:t>OOP paradigm</w:t>
+      </w:r>
+    </w:p>
+    <w:p>
+      <w:pPr>
+        <w:pStyle w:val="ListParagraph"/>
+        <w:numPr>
+          <w:ilvl w:val="0"/>
+          <w:numId w:val="35"/>
+        </w:numPr>
+      </w:pPr>
+      <w:r>
+        <w:t>O</w:t>
+      </w:r>
+      <w:r>
+        <w:t>thers</w:t>
+      </w:r>
+      <w:r>
+        <w:t xml:space="preserve">: functional programming, aspect programming </w:t>
+      </w:r>
+    </w:p>
+    <w:p>
+      <w:r>
+        <w:rPr>
+          <w:b/>
+          <w:color w:val="000000" w:themeColor="text1"/>
+        </w:rPr>
+        <w:t xml:space="preserve"> </w:t>
+      </w:r>
+      <w:r>
+        <w:rPr>
+          <w:b/>
+          <w:color w:val="000000" w:themeColor="text1"/>
+        </w:rPr>
+        <w:t>OOP:</w:t>
+      </w:r>
+    </w:p>
+    <w:p>
       <w:r>
         <w:t>Purpose or OOP languages is to implement real word entities</w:t>
       </w:r>
@@ -164,6 +312,7 @@
         </w:numPr>
       </w:pPr>
       <w:r>
+        <w:lastRenderedPageBreak/>
         <w:t>It’s easy to develop and support applications over procedural language</w:t>
       </w:r>
     </w:p>
@@ -188,7 +337,22 @@
         </w:numPr>
       </w:pPr>
       <w:r>
-        <w:t>Make code reuale</w:t>
+        <w:t xml:space="preserve">Make code </w:t>
+      </w:r>
+      <w:r>
+        <w:t>reusable</w:t>
+      </w:r>
+    </w:p>
+    <w:p>
+      <w:pPr>
+        <w:pStyle w:val="NoSpacing"/>
+        <w:numPr>
+          <w:ilvl w:val="0"/>
+          <w:numId w:val="7"/>
+        </w:numPr>
+      </w:pPr>
+      <w:r>
+        <w:t>It is much easy to develop app by a few developers compared to procedural langauge</w:t>
       </w:r>
     </w:p>
     <w:p/>
@@ -242,6 +406,11 @@
       </w:r>
       <w:r>
         <w:t xml:space="preserve"> Everything that surrounds us is ab object (pen, table, chair, car)</w:t>
+      </w:r>
+    </w:p>
+    <w:p>
+      <w:r>
+        <w:t>Object is data and methods that process those data</w:t>
       </w:r>
     </w:p>
     <w:p>
@@ -278,7 +447,6 @@
     </w:p>
     <w:p>
       <w:r>
-        <w:lastRenderedPageBreak/>
         <w:t>Object has address to the memory and therefore it takes up some space</w:t>
       </w:r>
     </w:p>
@@ -492,6 +660,7 @@
           <w:b/>
           <w:u w:val="single"/>
         </w:rPr>
+        <w:lastRenderedPageBreak/>
         <w:t>2.</w:t>
       </w:r>
       <w:r>
@@ -711,7 +880,6 @@
         <w:pStyle w:val="Heading1"/>
       </w:pPr>
       <w:r>
-        <w:lastRenderedPageBreak/>
         <w:t>INITIALIZE OBJECT</w:t>
       </w:r>
     </w:p>
@@ -826,6 +994,7 @@
         <w:rPr>
           <w:noProof/>
         </w:rPr>
+        <w:lastRenderedPageBreak/>
         <w:drawing>
           <wp:inline distT="0" distB="0" distL="0" distR="0" wp14:anchorId="2B04F0BD" wp14:editId="77945155">
             <wp:extent cx="4688840" cy="2860040"/>
@@ -892,7 +1061,6 @@
     </w:p>
     <w:p>
       <w:r>
-        <w:lastRenderedPageBreak/>
         <w:t xml:space="preserve">            </w:t>
       </w:r>
       <w:r>
@@ -1029,6 +1197,7 @@
         <w:pStyle w:val="Heading1"/>
       </w:pPr>
       <w:r>
+        <w:lastRenderedPageBreak/>
         <w:t>CONSTRUCTOR</w:t>
       </w:r>
     </w:p>
@@ -1371,7 +1540,6 @@
           <w:sz w:val="16"/>
           <w:szCs w:val="16"/>
         </w:rPr>
-        <w:lastRenderedPageBreak/>
         <w:t xml:space="preserve">    {…}</w:t>
       </w:r>
     </w:p>
@@ -1701,6 +1869,7 @@
         <w:rPr>
           <w:color w:val="00B0F0"/>
         </w:rPr>
+        <w:lastRenderedPageBreak/>
         <w:t>RUN MAIN METHOD</w:t>
       </w:r>
     </w:p>
@@ -1776,14 +1945,12 @@
       <w:pPr>
         <w:pStyle w:val="NoSpacing"/>
       </w:pPr>
-      <w:bookmarkStart w:id="0" w:name="_GoBack"/>
       <w:r>
         <w:rPr>
           <w:b/>
         </w:rPr>
         <w:t>public</w:t>
       </w:r>
-      <w:bookmarkEnd w:id="0"/>
       <w:r>
         <w:t xml:space="preserve"> – access modifier which provides visibility. It means it is visible to all</w:t>
       </w:r>
@@ -1864,6 +2031,73 @@
     <w:p>
       <w:pPr>
         <w:pStyle w:val="Heading1"/>
+        <w:rPr>
+          <w:color w:val="00B0F0"/>
+        </w:rPr>
+      </w:pPr>
+      <w:r>
+        <w:rPr>
+          <w:color w:val="00B0F0"/>
+        </w:rPr>
+        <w:t>STATE OF OBJECT</w:t>
+      </w:r>
+    </w:p>
+    <w:p>
+      <w:r>
+        <w:rPr>
+          <w:b/>
+          <w:highlight w:val="yellow"/>
+        </w:rPr>
+        <w:t>State of object</w:t>
+      </w:r>
+      <w:r>
+        <w:t xml:space="preserve"> is a value of all fields of object</w:t>
+      </w:r>
+    </w:p>
+    <w:p>
+      <w:pPr>
+        <w:pStyle w:val="Heading1"/>
+        <w:rPr>
+          <w:color w:val="00B0F0"/>
+        </w:rPr>
+      </w:pPr>
+    </w:p>
+    <w:p>
+      <w:pPr>
+        <w:pStyle w:val="Heading1"/>
+        <w:rPr>
+          <w:color w:val="00B0F0"/>
+        </w:rPr>
+      </w:pPr>
+      <w:r>
+        <w:rPr>
+          <w:color w:val="00B0F0"/>
+        </w:rPr>
+        <w:t>ENCAPSULATION</w:t>
+      </w:r>
+    </w:p>
+    <w:p>
+      <w:r>
+        <w:rPr>
+          <w:b/>
+          <w:color w:val="000000" w:themeColor="text1"/>
+          <w:highlight w:val="yellow"/>
+        </w:rPr>
+        <w:t>ENCAPSULATION</w:t>
+      </w:r>
+      <w:r>
+        <w:rPr>
+          <w:color w:val="000000" w:themeColor="text1"/>
+        </w:rPr>
+        <w:t xml:space="preserve">  </w:t>
+      </w:r>
+      <w:r>
+        <w:t>- means when internal state of object can be changed only by this object</w:t>
+      </w:r>
+    </w:p>
+    <w:p>
+      <w:pPr>
+        <w:pStyle w:val="Heading1"/>
       </w:pPr>
       <w:r>
         <w:t>INHERITANCE</w:t>
@@ -1896,7 +2130,6 @@
         <w:pStyle w:val="Heading1"/>
       </w:pPr>
       <w:r>
-        <w:lastRenderedPageBreak/>
         <w:t>POLYMORFISM</w:t>
       </w:r>
     </w:p>
@@ -1961,7 +2194,34 @@
     </w:p>
     <w:p/>
     <w:p/>
-    <w:p/>
+    <w:p>
+      <w:pPr>
+        <w:pStyle w:val="Heading5"/>
+        <w:rPr>
+          <w:b/>
+          <w:color w:val="000000" w:themeColor="text1"/>
+        </w:rPr>
+      </w:pPr>
+      <w:r>
+        <w:rPr>
+          <w:b/>
+          <w:color w:val="000000" w:themeColor="text1"/>
+        </w:rPr>
+        <w:lastRenderedPageBreak/>
+        <w:t>overriding</w:t>
+      </w:r>
+    </w:p>
+    <w:p>
+      <w:r>
+        <w:rPr>
+          <w:b/>
+        </w:rPr>
+        <w:t>overriding</w:t>
+      </w:r>
+      <w:r>
+        <w:t xml:space="preserve"> - </w:t>
+      </w:r>
+    </w:p>
     <w:p/>
     <w:p>
       <w:pPr>
@@ -2162,7 +2422,47 @@
         <w:t>Helps to increase security of an application or program as only important details are provided to the user.</w:t>
       </w:r>
     </w:p>
-    <w:p/>
+    <w:p>
+      <w:pPr>
+        <w:pStyle w:val="ListParagraph"/>
+        <w:numPr>
+          <w:ilvl w:val="0"/>
+          <w:numId w:val="28"/>
+        </w:numPr>
+      </w:pPr>
+      <w:r>
+        <w:t>It I used for hierarchy</w:t>
+      </w:r>
+    </w:p>
+    <w:p>
+      <w:pPr>
+        <w:pStyle w:val="ListParagraph"/>
+        <w:numPr>
+          <w:ilvl w:val="0"/>
+          <w:numId w:val="28"/>
+        </w:numPr>
+        <w:rPr>
+          <w:highlight w:val="yellow"/>
+        </w:rPr>
+      </w:pPr>
+      <w:r>
+        <w:rPr>
+          <w:highlight w:val="yellow"/>
+        </w:rPr>
+        <w:t>It is used to achieve polymorphism (overriding methods)</w:t>
+      </w:r>
+    </w:p>
+    <w:p>
+      <w:r>
+        <w:rPr>
+          <w:b/>
+        </w:rPr>
+        <w:t>Abstract method</w:t>
+      </w:r>
+      <w:r>
+        <w:t xml:space="preserve"> – method that has only signature (without body)</w:t>
+      </w:r>
+    </w:p>
     <w:p>
       <w:pPr>
         <w:pStyle w:val="Heading1"/>
@@ -2206,7 +2506,6 @@
         <w:rPr>
           <w:b/>
         </w:rPr>
-        <w:lastRenderedPageBreak/>
         <w:t>Abstraction is implementation hiding, while encapsulation is data hiding</w:t>
       </w:r>
       <w:r>
@@ -2240,6 +2539,7 @@
         <w:rPr>
           <w:color w:val="00B0F0"/>
         </w:rPr>
+        <w:lastRenderedPageBreak/>
         <w:t>INTERFACE</w:t>
       </w:r>
     </w:p>
@@ -2463,7 +2763,11 @@
     </w:p>
     <w:p>
       <w:r>
-        <w:t>For example, if several classes such as A, B, C and D implements an interface XYZInterface then if we add a new method to the XYZInterface, we have to change the code in all the classes(A, B, C and D) that implements this interface. In this example we have only four classes that implements the interface which we want to change but imagine if there are hundreds of classes implementing an interface then it would be almost impossible to change the code in all those classes. This is why in java 8, we have a new concept “default methods”. These methods can be added to any existing interface and we do not need to implement these methods in the implementation classes mandatorily, thus we can add these default methods to existing interfaces without breaking the code.</w:t>
+        <w:t xml:space="preserve">For example, if several classes such as A, B, C and D implements an interface XYZInterface then if we add a new method to the XYZInterface, we have to change the code in all the classes(A, B, C and D) that implements this interface. In this example we have only four classes that implements the interface </w:t>
+      </w:r>
+      <w:r>
+        <w:lastRenderedPageBreak/>
+        <w:t>which we want to change but imagine if there are hundreds of classes implementing an interface then it would be almost impossible to change the code in all those classes. This is why in java 8, we have a new concept “default methods”. These methods can be added to any existing interface and we do not need to implement these methods in the implementation classes mandatorily, thus we can add these default methods to existing interfaces without breaking the code.</w:t>
       </w:r>
     </w:p>
     <w:p>
@@ -2556,7 +2860,6 @@
         <w:rPr>
           <w:noProof/>
         </w:rPr>
-        <w:lastRenderedPageBreak/>
         <w:drawing>
           <wp:inline distT="0" distB="0" distL="0" distR="0" wp14:anchorId="173989F2" wp14:editId="2DC432E7">
             <wp:extent cx="5943600" cy="2495550"/>
@@ -2618,6 +2921,7 @@
         <w:rPr>
           <w:color w:val="00B0F0"/>
         </w:rPr>
+        <w:lastRenderedPageBreak/>
         <w:t>A</w:t>
       </w:r>
       <w:r>
@@ -2811,7 +3115,6 @@
         <w:pStyle w:val="Heading1"/>
       </w:pPr>
       <w:r>
-        <w:lastRenderedPageBreak/>
         <w:t>AGGREGATION</w:t>
       </w:r>
     </w:p>
@@ -7056,6 +7359,50 @@
     <w:p>
       <w:pPr>
         <w:pStyle w:val="Heading1"/>
+        <w:rPr>
+          <w:color w:val="00B0F0"/>
+        </w:rPr>
+      </w:pPr>
+      <w:r>
+        <w:rPr>
+          <w:color w:val="00B0F0"/>
+        </w:rPr>
+        <w:t>DATA TYPE</w:t>
+      </w:r>
+    </w:p>
+    <w:p>
+      <w:r>
+        <w:t>There are 2 types of datatypes:</w:t>
+      </w:r>
+    </w:p>
+    <w:p>
+      <w:pPr>
+        <w:pStyle w:val="ListParagraph"/>
+        <w:numPr>
+          <w:ilvl w:val="0"/>
+          <w:numId w:val="30"/>
+        </w:numPr>
+      </w:pPr>
+      <w:r>
+        <w:t>Primitive</w:t>
+      </w:r>
+    </w:p>
+    <w:p>
+      <w:pPr>
+        <w:pStyle w:val="ListParagraph"/>
+        <w:numPr>
+          <w:ilvl w:val="0"/>
+          <w:numId w:val="30"/>
+        </w:numPr>
+      </w:pPr>
+      <w:r>
+        <w:t>Object</w:t>
+      </w:r>
+    </w:p>
+    <w:p/>
+    <w:p>
+      <w:pPr>
+        <w:pStyle w:val="Heading1"/>
       </w:pPr>
       <w:r>
         <w:t>LINKS</w:t>
@@ -7553,6 +7900,92 @@
     </w:lvl>
   </w:abstractNum>
   <w:abstractNum w:abstractNumId="1" w15:restartNumberingAfterBreak="0">
+    <w:nsid w:val="0E046276"/>
+    <w:multiLevelType w:val="hybridMultilevel"/>
+    <w:tmpl w:val="3ABCC106"/>
+    <w:lvl w:ilvl="0" w:tplc="0409000F">
+      <w:start w:val="1"/>
+      <w:numFmt w:val="decimal"/>
+      <w:lvlText w:val="%1."/>
+      <w:lvlJc w:val="left"/>
+      <w:pPr>
+        <w:ind w:left="720" w:hanging="360"/>
+      </w:pPr>
+    </w:lvl>
+    <w:lvl w:ilvl="1" w:tplc="04090019" w:tentative="1">
+      <w:start w:val="1"/>
+      <w:numFmt w:val="lowerLetter"/>
+      <w:lvlText w:val="%2."/>
+      <w:lvlJc w:val="left"/>
+      <w:pPr>
+        <w:ind w:left="1440" w:hanging="360"/>
+      </w:pPr>
+    </w:lvl>
+    <w:lvl w:ilvl="2" w:tplc="0409001B" w:tentative="1">
+      <w:start w:val="1"/>
+      <w:numFmt w:val="lowerRoman"/>
+      <w:lvlText w:val="%3."/>
+      <w:lvlJc w:val="right"/>
+      <w:pPr>
+        <w:ind w:left="2160" w:hanging="180"/>
+      </w:pPr>
+    </w:lvl>
+    <w:lvl w:ilvl="3" w:tplc="0409000F" w:tentative="1">
+      <w:start w:val="1"/>
+      <w:numFmt w:val="decimal"/>
+      <w:lvlText w:val="%4."/>
+      <w:lvlJc w:val="left"/>
+      <w:pPr>
+        <w:ind w:left="2880" w:hanging="360"/>
+      </w:pPr>
+    </w:lvl>
+    <w:lvl w:ilvl="4" w:tplc="04090019" w:tentative="1">
+      <w:start w:val="1"/>
+      <w:numFmt w:val="lowerLetter"/>
+      <w:lvlText w:val="%5."/>
+      <w:lvlJc w:val="left"/>
+      <w:pPr>
+        <w:ind w:left="3600" w:hanging="360"/>
+      </w:pPr>
+    </w:lvl>
+    <w:lvl w:ilvl="5" w:tplc="0409001B" w:tentative="1">
+      <w:start w:val="1"/>
+      <w:numFmt w:val="lowerRoman"/>
+      <w:lvlText w:val="%6."/>
+      <w:lvlJc w:val="right"/>
+      <w:pPr>
+        <w:ind w:left="4320" w:hanging="180"/>
+      </w:pPr>
+    </w:lvl>
+    <w:lvl w:ilvl="6" w:tplc="0409000F" w:tentative="1">
+      <w:start w:val="1"/>
+      <w:numFmt w:val="decimal"/>
+      <w:lvlText w:val="%7."/>
+      <w:lvlJc w:val="left"/>
+      <w:pPr>
+        <w:ind w:left="5040" w:hanging="360"/>
+      </w:pPr>
+    </w:lvl>
+    <w:lvl w:ilvl="7" w:tplc="04090019" w:tentative="1">
+      <w:start w:val="1"/>
+      <w:numFmt w:val="lowerLetter"/>
+      <w:lvlText w:val="%8."/>
+      <w:lvlJc w:val="left"/>
+      <w:pPr>
+        <w:ind w:left="5760" w:hanging="360"/>
+      </w:pPr>
+    </w:lvl>
+    <w:lvl w:ilvl="8" w:tplc="0409001B" w:tentative="1">
+      <w:start w:val="1"/>
+      <w:numFmt w:val="lowerRoman"/>
+      <w:lvlText w:val="%9."/>
+      <w:lvlJc w:val="right"/>
+      <w:pPr>
+        <w:ind w:left="6480" w:hanging="180"/>
+      </w:pPr>
+    </w:lvl>
+  </w:abstractNum>
+  <w:abstractNum w:abstractNumId="2" w15:restartNumberingAfterBreak="0">
     <w:nsid w:val="0EFD3B2C"/>
     <w:multiLevelType w:val="hybridMultilevel"/>
     <w:tmpl w:val="84D0C978"/>
@@ -7665,7 +8098,7 @@
       </w:rPr>
     </w:lvl>
   </w:abstractNum>
-  <w:abstractNum w:abstractNumId="2" w15:restartNumberingAfterBreak="0">
+  <w:abstractNum w:abstractNumId="3" w15:restartNumberingAfterBreak="0">
     <w:nsid w:val="0FCA7719"/>
     <w:multiLevelType w:val="hybridMultilevel"/>
     <w:tmpl w:val="B1C0A70A"/>
@@ -7751,7 +8184,7 @@
       </w:pPr>
     </w:lvl>
   </w:abstractNum>
-  <w:abstractNum w:abstractNumId="3" w15:restartNumberingAfterBreak="0">
+  <w:abstractNum w:abstractNumId="4" w15:restartNumberingAfterBreak="0">
     <w:nsid w:val="14FD6D2C"/>
     <w:multiLevelType w:val="hybridMultilevel"/>
     <w:tmpl w:val="2F9E2470"/>
@@ -7864,7 +8297,7 @@
       </w:rPr>
     </w:lvl>
   </w:abstractNum>
-  <w:abstractNum w:abstractNumId="4" w15:restartNumberingAfterBreak="0">
+  <w:abstractNum w:abstractNumId="5" w15:restartNumberingAfterBreak="0">
     <w:nsid w:val="2239294E"/>
     <w:multiLevelType w:val="hybridMultilevel"/>
     <w:tmpl w:val="866AFCAE"/>
@@ -7977,7 +8410,7 @@
       </w:rPr>
     </w:lvl>
   </w:abstractNum>
-  <w:abstractNum w:abstractNumId="5" w15:restartNumberingAfterBreak="0">
+  <w:abstractNum w:abstractNumId="6" w15:restartNumberingAfterBreak="0">
     <w:nsid w:val="23007E6B"/>
     <w:multiLevelType w:val="hybridMultilevel"/>
     <w:tmpl w:val="3A5427B2"/>
@@ -8090,7 +8523,7 @@
       </w:rPr>
     </w:lvl>
   </w:abstractNum>
-  <w:abstractNum w:abstractNumId="6" w15:restartNumberingAfterBreak="0">
+  <w:abstractNum w:abstractNumId="7" w15:restartNumberingAfterBreak="0">
     <w:nsid w:val="270F1513"/>
     <w:multiLevelType w:val="hybridMultilevel"/>
     <w:tmpl w:val="7D42E84C"/>
@@ -8203,7 +8636,7 @@
       </w:rPr>
     </w:lvl>
   </w:abstractNum>
-  <w:abstractNum w:abstractNumId="7" w15:restartNumberingAfterBreak="0">
+  <w:abstractNum w:abstractNumId="8" w15:restartNumberingAfterBreak="0">
     <w:nsid w:val="35CF735A"/>
     <w:multiLevelType w:val="hybridMultilevel"/>
     <w:tmpl w:val="1D3CFBEE"/>
@@ -8316,7 +8749,7 @@
       </w:rPr>
     </w:lvl>
   </w:abstractNum>
-  <w:abstractNum w:abstractNumId="8" w15:restartNumberingAfterBreak="0">
+  <w:abstractNum w:abstractNumId="9" w15:restartNumberingAfterBreak="0">
     <w:nsid w:val="36730DFF"/>
     <w:multiLevelType w:val="hybridMultilevel"/>
     <w:tmpl w:val="5FF6E10A"/>
@@ -8429,7 +8862,7 @@
       </w:rPr>
     </w:lvl>
   </w:abstractNum>
-  <w:abstractNum w:abstractNumId="9" w15:restartNumberingAfterBreak="0">
+  <w:abstractNum w:abstractNumId="10" w15:restartNumberingAfterBreak="0">
     <w:nsid w:val="37992881"/>
     <w:multiLevelType w:val="hybridMultilevel"/>
     <w:tmpl w:val="47CE3D10"/>
@@ -8542,7 +8975,7 @@
       </w:rPr>
     </w:lvl>
   </w:abstractNum>
-  <w:abstractNum w:abstractNumId="10" w15:restartNumberingAfterBreak="0">
+  <w:abstractNum w:abstractNumId="11" w15:restartNumberingAfterBreak="0">
     <w:nsid w:val="37C36E5E"/>
     <w:multiLevelType w:val="hybridMultilevel"/>
     <w:tmpl w:val="CB7A921A"/>
@@ -8655,7 +9088,7 @@
       </w:rPr>
     </w:lvl>
   </w:abstractNum>
-  <w:abstractNum w:abstractNumId="11" w15:restartNumberingAfterBreak="0">
+  <w:abstractNum w:abstractNumId="12" w15:restartNumberingAfterBreak="0">
     <w:nsid w:val="38DC0371"/>
     <w:multiLevelType w:val="hybridMultilevel"/>
     <w:tmpl w:val="43464DC4"/>
@@ -8768,7 +9201,7 @@
       </w:rPr>
     </w:lvl>
   </w:abstractNum>
-  <w:abstractNum w:abstractNumId="12" w15:restartNumberingAfterBreak="0">
+  <w:abstractNum w:abstractNumId="13" w15:restartNumberingAfterBreak="0">
     <w:nsid w:val="3A173D90"/>
     <w:multiLevelType w:val="hybridMultilevel"/>
     <w:tmpl w:val="00949466"/>
@@ -8881,7 +9314,7 @@
       </w:rPr>
     </w:lvl>
   </w:abstractNum>
-  <w:abstractNum w:abstractNumId="13" w15:restartNumberingAfterBreak="0">
+  <w:abstractNum w:abstractNumId="14" w15:restartNumberingAfterBreak="0">
     <w:nsid w:val="43252F23"/>
     <w:multiLevelType w:val="hybridMultilevel"/>
     <w:tmpl w:val="3976B910"/>
@@ -8994,7 +9427,7 @@
       </w:rPr>
     </w:lvl>
   </w:abstractNum>
-  <w:abstractNum w:abstractNumId="14" w15:restartNumberingAfterBreak="0">
+  <w:abstractNum w:abstractNumId="15" w15:restartNumberingAfterBreak="0">
     <w:nsid w:val="44CB65A0"/>
     <w:multiLevelType w:val="hybridMultilevel"/>
     <w:tmpl w:val="E8D4B3E0"/>
@@ -9107,7 +9540,7 @@
       </w:rPr>
     </w:lvl>
   </w:abstractNum>
-  <w:abstractNum w:abstractNumId="15" w15:restartNumberingAfterBreak="0">
+  <w:abstractNum w:abstractNumId="16" w15:restartNumberingAfterBreak="0">
     <w:nsid w:val="457319F9"/>
     <w:multiLevelType w:val="hybridMultilevel"/>
     <w:tmpl w:val="52AAAD94"/>
@@ -9220,7 +9653,7 @@
       </w:rPr>
     </w:lvl>
   </w:abstractNum>
-  <w:abstractNum w:abstractNumId="16" w15:restartNumberingAfterBreak="0">
+  <w:abstractNum w:abstractNumId="17" w15:restartNumberingAfterBreak="0">
     <w:nsid w:val="46A6237E"/>
     <w:multiLevelType w:val="hybridMultilevel"/>
     <w:tmpl w:val="A75862E6"/>
@@ -9333,7 +9766,7 @@
       </w:rPr>
     </w:lvl>
   </w:abstractNum>
-  <w:abstractNum w:abstractNumId="17" w15:restartNumberingAfterBreak="0">
+  <w:abstractNum w:abstractNumId="18" w15:restartNumberingAfterBreak="0">
     <w:nsid w:val="480B0F77"/>
     <w:multiLevelType w:val="hybridMultilevel"/>
     <w:tmpl w:val="E1C03C34"/>
@@ -9446,10 +9879,123 @@
       </w:rPr>
     </w:lvl>
   </w:abstractNum>
-  <w:abstractNum w:abstractNumId="18" w15:restartNumberingAfterBreak="0">
+  <w:abstractNum w:abstractNumId="19" w15:restartNumberingAfterBreak="0">
+    <w:nsid w:val="49017C67"/>
+    <w:multiLevelType w:val="hybridMultilevel"/>
+    <w:tmpl w:val="6B900CE6"/>
+    <w:lvl w:ilvl="0" w:tplc="04090001">
+      <w:start w:val="1"/>
+      <w:numFmt w:val="bullet"/>
+      <w:lvlText w:val=""/>
+      <w:lvlJc w:val="left"/>
+      <w:pPr>
+        <w:ind w:left="720" w:hanging="360"/>
+      </w:pPr>
+      <w:rPr>
+        <w:rFonts w:ascii="Symbol" w:hAnsi="Symbol" w:hint="default"/>
+      </w:rPr>
+    </w:lvl>
+    <w:lvl w:ilvl="1" w:tplc="04090003" w:tentative="1">
+      <w:start w:val="1"/>
+      <w:numFmt w:val="bullet"/>
+      <w:lvlText w:val="o"/>
+      <w:lvlJc w:val="left"/>
+      <w:pPr>
+        <w:ind w:left="1440" w:hanging="360"/>
+      </w:pPr>
+      <w:rPr>
+        <w:rFonts w:ascii="Courier New" w:hAnsi="Courier New" w:cs="Courier New" w:hint="default"/>
+      </w:rPr>
+    </w:lvl>
+    <w:lvl w:ilvl="2" w:tplc="04090005" w:tentative="1">
+      <w:start w:val="1"/>
+      <w:numFmt w:val="bullet"/>
+      <w:lvlText w:val=""/>
+      <w:lvlJc w:val="left"/>
+      <w:pPr>
+        <w:ind w:left="2160" w:hanging="360"/>
+      </w:pPr>
+      <w:rPr>
+        <w:rFonts w:ascii="Wingdings" w:hAnsi="Wingdings" w:hint="default"/>
+      </w:rPr>
+    </w:lvl>
+    <w:lvl w:ilvl="3" w:tplc="04090001" w:tentative="1">
+      <w:start w:val="1"/>
+      <w:numFmt w:val="bullet"/>
+      <w:lvlText w:val=""/>
+      <w:lvlJc w:val="left"/>
+      <w:pPr>
+        <w:ind w:left="2880" w:hanging="360"/>
+      </w:pPr>
+      <w:rPr>
+        <w:rFonts w:ascii="Symbol" w:hAnsi="Symbol" w:hint="default"/>
+      </w:rPr>
+    </w:lvl>
+    <w:lvl w:ilvl="4" w:tplc="04090003" w:tentative="1">
+      <w:start w:val="1"/>
+      <w:numFmt w:val="bullet"/>
+      <w:lvlText w:val="o"/>
+      <w:lvlJc w:val="left"/>
+      <w:pPr>
+        <w:ind w:left="3600" w:hanging="360"/>
+      </w:pPr>
+      <w:rPr>
+        <w:rFonts w:ascii="Courier New" w:hAnsi="Courier New" w:cs="Courier New" w:hint="default"/>
+      </w:rPr>
+    </w:lvl>
+    <w:lvl w:ilvl="5" w:tplc="04090005" w:tentative="1">
+      <w:start w:val="1"/>
+      <w:numFmt w:val="bullet"/>
+      <w:lvlText w:val=""/>
+      <w:lvlJc w:val="left"/>
+      <w:pPr>
+        <w:ind w:left="4320" w:hanging="360"/>
+      </w:pPr>
+      <w:rPr>
+        <w:rFonts w:ascii="Wingdings" w:hAnsi="Wingdings" w:hint="default"/>
+      </w:rPr>
+    </w:lvl>
+    <w:lvl w:ilvl="6" w:tplc="04090001" w:tentative="1">
+      <w:start w:val="1"/>
+      <w:numFmt w:val="bullet"/>
+      <w:lvlText w:val=""/>
+      <w:lvlJc w:val="left"/>
+      <w:pPr>
+        <w:ind w:left="5040" w:hanging="360"/>
+      </w:pPr>
+      <w:rPr>
+        <w:rFonts w:ascii="Symbol" w:hAnsi="Symbol" w:hint="default"/>
+      </w:rPr>
+    </w:lvl>
+    <w:lvl w:ilvl="7" w:tplc="04090003" w:tentative="1">
+      <w:start w:val="1"/>
+      <w:numFmt w:val="bullet"/>
+      <w:lvlText w:val="o"/>
+      <w:lvlJc w:val="left"/>
+      <w:pPr>
+        <w:ind w:left="5760" w:hanging="360"/>
+      </w:pPr>
+      <w:rPr>
+        <w:rFonts w:ascii="Courier New" w:hAnsi="Courier New" w:cs="Courier New" w:hint="default"/>
+      </w:rPr>
+    </w:lvl>
+    <w:lvl w:ilvl="8" w:tplc="04090005" w:tentative="1">
+      <w:start w:val="1"/>
+      <w:numFmt w:val="bullet"/>
+      <w:lvlText w:val=""/>
+      <w:lvlJc w:val="left"/>
+      <w:pPr>
+        <w:ind w:left="6480" w:hanging="360"/>
+      </w:pPr>
+      <w:rPr>
+        <w:rFonts w:ascii="Wingdings" w:hAnsi="Wingdings" w:hint="default"/>
+      </w:rPr>
+    </w:lvl>
+  </w:abstractNum>
+  <w:abstractNum w:abstractNumId="20" w15:restartNumberingAfterBreak="0">
     <w:nsid w:val="498E09FB"/>
     <w:multiLevelType w:val="hybridMultilevel"/>
-    <w:tmpl w:val="161EE604"/>
+    <w:tmpl w:val="00F631D4"/>
     <w:lvl w:ilvl="0" w:tplc="04090001">
       <w:start w:val="1"/>
       <w:numFmt w:val="bullet"/>
@@ -9559,7 +10105,7 @@
       </w:rPr>
     </w:lvl>
   </w:abstractNum>
-  <w:abstractNum w:abstractNumId="19" w15:restartNumberingAfterBreak="0">
+  <w:abstractNum w:abstractNumId="21" w15:restartNumberingAfterBreak="0">
     <w:nsid w:val="4A0D101D"/>
     <w:multiLevelType w:val="hybridMultilevel"/>
     <w:tmpl w:val="C8B8F70A"/>
@@ -9672,7 +10218,7 @@
       </w:rPr>
     </w:lvl>
   </w:abstractNum>
-  <w:abstractNum w:abstractNumId="20" w15:restartNumberingAfterBreak="0">
+  <w:abstractNum w:abstractNumId="22" w15:restartNumberingAfterBreak="0">
     <w:nsid w:val="4BA41D5D"/>
     <w:multiLevelType w:val="hybridMultilevel"/>
     <w:tmpl w:val="626C42BA"/>
@@ -9785,7 +10331,7 @@
       </w:rPr>
     </w:lvl>
   </w:abstractNum>
-  <w:abstractNum w:abstractNumId="21" w15:restartNumberingAfterBreak="0">
+  <w:abstractNum w:abstractNumId="23" w15:restartNumberingAfterBreak="0">
     <w:nsid w:val="55E86E91"/>
     <w:multiLevelType w:val="hybridMultilevel"/>
     <w:tmpl w:val="21727D8C"/>
@@ -9898,7 +10444,7 @@
       </w:rPr>
     </w:lvl>
   </w:abstractNum>
-  <w:abstractNum w:abstractNumId="22" w15:restartNumberingAfterBreak="0">
+  <w:abstractNum w:abstractNumId="24" w15:restartNumberingAfterBreak="0">
     <w:nsid w:val="5FA91369"/>
     <w:multiLevelType w:val="hybridMultilevel"/>
     <w:tmpl w:val="839A1208"/>
@@ -9987,7 +10533,7 @@
       </w:pPr>
     </w:lvl>
   </w:abstractNum>
-  <w:abstractNum w:abstractNumId="23" w15:restartNumberingAfterBreak="0">
+  <w:abstractNum w:abstractNumId="25" w15:restartNumberingAfterBreak="0">
     <w:nsid w:val="65553E16"/>
     <w:multiLevelType w:val="hybridMultilevel"/>
     <w:tmpl w:val="4B78A7C4"/>
@@ -10100,7 +10646,7 @@
       </w:rPr>
     </w:lvl>
   </w:abstractNum>
-  <w:abstractNum w:abstractNumId="24" w15:restartNumberingAfterBreak="0">
+  <w:abstractNum w:abstractNumId="26" w15:restartNumberingAfterBreak="0">
     <w:nsid w:val="65BD427B"/>
     <w:multiLevelType w:val="hybridMultilevel"/>
     <w:tmpl w:val="614635D8"/>
@@ -10213,7 +10759,7 @@
       </w:rPr>
     </w:lvl>
   </w:abstractNum>
-  <w:abstractNum w:abstractNumId="25" w15:restartNumberingAfterBreak="0">
+  <w:abstractNum w:abstractNumId="27" w15:restartNumberingAfterBreak="0">
     <w:nsid w:val="67057A4F"/>
     <w:multiLevelType w:val="hybridMultilevel"/>
     <w:tmpl w:val="1584B686"/>
@@ -10326,7 +10872,7 @@
       </w:rPr>
     </w:lvl>
   </w:abstractNum>
-  <w:abstractNum w:abstractNumId="26" w15:restartNumberingAfterBreak="0">
+  <w:abstractNum w:abstractNumId="28" w15:restartNumberingAfterBreak="0">
     <w:nsid w:val="6A260D66"/>
     <w:multiLevelType w:val="hybridMultilevel"/>
     <w:tmpl w:val="50A09C18"/>
@@ -10439,7 +10985,7 @@
       </w:rPr>
     </w:lvl>
   </w:abstractNum>
-  <w:abstractNum w:abstractNumId="27" w15:restartNumberingAfterBreak="0">
+  <w:abstractNum w:abstractNumId="29" w15:restartNumberingAfterBreak="0">
     <w:nsid w:val="6B0C7AEF"/>
     <w:multiLevelType w:val="hybridMultilevel"/>
     <w:tmpl w:val="EE92FA42"/>
@@ -10552,7 +11098,7 @@
       </w:rPr>
     </w:lvl>
   </w:abstractNum>
-  <w:abstractNum w:abstractNumId="28" w15:restartNumberingAfterBreak="0">
+  <w:abstractNum w:abstractNumId="30" w15:restartNumberingAfterBreak="0">
     <w:nsid w:val="6B1A1427"/>
     <w:multiLevelType w:val="hybridMultilevel"/>
     <w:tmpl w:val="44BC2E9C"/>
@@ -10665,7 +11211,7 @@
       </w:rPr>
     </w:lvl>
   </w:abstractNum>
-  <w:abstractNum w:abstractNumId="29" w15:restartNumberingAfterBreak="0">
+  <w:abstractNum w:abstractNumId="31" w15:restartNumberingAfterBreak="0">
     <w:nsid w:val="6FAF6E0A"/>
     <w:multiLevelType w:val="hybridMultilevel"/>
     <w:tmpl w:val="5C06DDDC"/>
@@ -10754,7 +11300,7 @@
       </w:pPr>
     </w:lvl>
   </w:abstractNum>
-  <w:abstractNum w:abstractNumId="30" w15:restartNumberingAfterBreak="0">
+  <w:abstractNum w:abstractNumId="32" w15:restartNumberingAfterBreak="0">
     <w:nsid w:val="72F43C32"/>
     <w:multiLevelType w:val="hybridMultilevel"/>
     <w:tmpl w:val="F4E24028"/>
@@ -10867,7 +11413,7 @@
       </w:rPr>
     </w:lvl>
   </w:abstractNum>
-  <w:abstractNum w:abstractNumId="31" w15:restartNumberingAfterBreak="0">
+  <w:abstractNum w:abstractNumId="33" w15:restartNumberingAfterBreak="0">
     <w:nsid w:val="7AD20F7F"/>
     <w:multiLevelType w:val="hybridMultilevel"/>
     <w:tmpl w:val="6EF8A3EA"/>
@@ -10980,7 +11526,7 @@
       </w:rPr>
     </w:lvl>
   </w:abstractNum>
-  <w:abstractNum w:abstractNumId="32" w15:restartNumberingAfterBreak="0">
+  <w:abstractNum w:abstractNumId="34" w15:restartNumberingAfterBreak="0">
     <w:nsid w:val="7B5C5D6A"/>
     <w:multiLevelType w:val="hybridMultilevel"/>
     <w:tmpl w:val="0EAACC44"/>
@@ -11093,7 +11639,7 @@
       </w:rPr>
     </w:lvl>
   </w:abstractNum>
-  <w:abstractNum w:abstractNumId="33" w15:restartNumberingAfterBreak="0">
+  <w:abstractNum w:abstractNumId="35" w15:restartNumberingAfterBreak="0">
     <w:nsid w:val="7D673447"/>
     <w:multiLevelType w:val="hybridMultilevel"/>
     <w:tmpl w:val="65060F76"/>
@@ -11184,106 +11730,112 @@
     </w:lvl>
   </w:abstractNum>
   <w:num w:numId="1">
-    <w:abstractNumId w:val="14"/>
+    <w:abstractNumId w:val="15"/>
   </w:num>
   <w:num w:numId="2">
-    <w:abstractNumId w:val="10"/>
+    <w:abstractNumId w:val="11"/>
   </w:num>
   <w:num w:numId="3">
-    <w:abstractNumId w:val="32"/>
+    <w:abstractNumId w:val="34"/>
   </w:num>
   <w:num w:numId="4">
+    <w:abstractNumId w:val="28"/>
+  </w:num>
+  <w:num w:numId="5">
+    <w:abstractNumId w:val="18"/>
+  </w:num>
+  <w:num w:numId="6">
+    <w:abstractNumId w:val="7"/>
+  </w:num>
+  <w:num w:numId="7">
+    <w:abstractNumId w:val="4"/>
+  </w:num>
+  <w:num w:numId="8">
     <w:abstractNumId w:val="26"/>
   </w:num>
-  <w:num w:numId="5">
-    <w:abstractNumId w:val="17"/>
+  <w:num w:numId="9">
+    <w:abstractNumId w:val="29"/>
   </w:num>
-  <w:num w:numId="6">
+  <w:num w:numId="10">
     <w:abstractNumId w:val="6"/>
   </w:num>
-  <w:num w:numId="7">
-    <w:abstractNumId w:val="3"/>
-  </w:num>
-  <w:num w:numId="8">
-    <w:abstractNumId w:val="24"/>
-  </w:num>
-  <w:num w:numId="9">
-    <w:abstractNumId w:val="27"/>
-  </w:num>
-  <w:num w:numId="10">
-    <w:abstractNumId w:val="5"/>
-  </w:num>
   <w:num w:numId="11">
-    <w:abstractNumId w:val="12"/>
+    <w:abstractNumId w:val="13"/>
   </w:num>
   <w:num w:numId="12">
-    <w:abstractNumId w:val="31"/>
+    <w:abstractNumId w:val="33"/>
   </w:num>
   <w:num w:numId="13">
     <w:abstractNumId w:val="0"/>
   </w:num>
   <w:num w:numId="14">
-    <w:abstractNumId w:val="7"/>
+    <w:abstractNumId w:val="8"/>
   </w:num>
   <w:num w:numId="15">
-    <w:abstractNumId w:val="4"/>
+    <w:abstractNumId w:val="5"/>
   </w:num>
   <w:num w:numId="16">
+    <w:abstractNumId w:val="17"/>
+  </w:num>
+  <w:num w:numId="17">
+    <w:abstractNumId w:val="2"/>
+  </w:num>
+  <w:num w:numId="18">
+    <w:abstractNumId w:val="27"/>
+  </w:num>
+  <w:num w:numId="19">
+    <w:abstractNumId w:val="12"/>
+  </w:num>
+  <w:num w:numId="20">
+    <w:abstractNumId w:val="35"/>
+  </w:num>
+  <w:num w:numId="21">
+    <w:abstractNumId w:val="31"/>
+  </w:num>
+  <w:num w:numId="22">
+    <w:abstractNumId w:val="21"/>
+  </w:num>
+  <w:num w:numId="23">
+    <w:abstractNumId w:val="23"/>
+  </w:num>
+  <w:num w:numId="24">
+    <w:abstractNumId w:val="30"/>
+  </w:num>
+  <w:num w:numId="25">
     <w:abstractNumId w:val="16"/>
   </w:num>
-  <w:num w:numId="17">
+  <w:num w:numId="26">
+    <w:abstractNumId w:val="9"/>
+  </w:num>
+  <w:num w:numId="27">
+    <w:abstractNumId w:val="32"/>
+  </w:num>
+  <w:num w:numId="28">
+    <w:abstractNumId w:val="14"/>
+  </w:num>
+  <w:num w:numId="29">
+    <w:abstractNumId w:val="24"/>
+  </w:num>
+  <w:num w:numId="30">
+    <w:abstractNumId w:val="20"/>
+  </w:num>
+  <w:num w:numId="31">
+    <w:abstractNumId w:val="10"/>
+  </w:num>
+  <w:num w:numId="32">
+    <w:abstractNumId w:val="22"/>
+  </w:num>
+  <w:num w:numId="33">
+    <w:abstractNumId w:val="3"/>
+  </w:num>
+  <w:num w:numId="34">
+    <w:abstractNumId w:val="25"/>
+  </w:num>
+  <w:num w:numId="35">
     <w:abstractNumId w:val="1"/>
   </w:num>
-  <w:num w:numId="18">
-    <w:abstractNumId w:val="25"/>
-  </w:num>
-  <w:num w:numId="19">
-    <w:abstractNumId w:val="11"/>
-  </w:num>
-  <w:num w:numId="20">
-    <w:abstractNumId w:val="33"/>
-  </w:num>
-  <w:num w:numId="21">
-    <w:abstractNumId w:val="29"/>
-  </w:num>
-  <w:num w:numId="22">
+  <w:num w:numId="36">
     <w:abstractNumId w:val="19"/>
-  </w:num>
-  <w:num w:numId="23">
-    <w:abstractNumId w:val="21"/>
-  </w:num>
-  <w:num w:numId="24">
-    <w:abstractNumId w:val="28"/>
-  </w:num>
-  <w:num w:numId="25">
-    <w:abstractNumId w:val="15"/>
-  </w:num>
-  <w:num w:numId="26">
-    <w:abstractNumId w:val="8"/>
-  </w:num>
-  <w:num w:numId="27">
-    <w:abstractNumId w:val="30"/>
-  </w:num>
-  <w:num w:numId="28">
-    <w:abstractNumId w:val="13"/>
-  </w:num>
-  <w:num w:numId="29">
-    <w:abstractNumId w:val="22"/>
-  </w:num>
-  <w:num w:numId="30">
-    <w:abstractNumId w:val="18"/>
-  </w:num>
-  <w:num w:numId="31">
-    <w:abstractNumId w:val="9"/>
-  </w:num>
-  <w:num w:numId="32">
-    <w:abstractNumId w:val="20"/>
-  </w:num>
-  <w:num w:numId="33">
-    <w:abstractNumId w:val="2"/>
-  </w:num>
-  <w:num w:numId="34">
-    <w:abstractNumId w:val="23"/>
   </w:num>
 </w:numbering>
 </file>

--- a/THEORY/Java_part1_oop.docx
+++ b/THEORY/Java_part1_oop.docx
@@ -24,10 +24,7 @@
         <w:t>platform independent</w:t>
       </w:r>
     </w:p>
-    <w:p>
-      <w:bookmarkStart w:id="0" w:name="_GoBack"/>
-      <w:bookmarkEnd w:id="0"/>
-    </w:p>
+    <w:p/>
     <w:p>
       <w:pPr>
         <w:pStyle w:val="Heading5"/>
@@ -1199,6 +1196,19 @@
       <w:r>
         <w:lastRenderedPageBreak/>
         <w:t>CONSTRUCTOR</w:t>
+      </w:r>
+    </w:p>
+    <w:p>
+      <w:bookmarkStart w:id="0" w:name="_GoBack"/>
+      <w:r>
+        <w:rPr>
+          <w:b/>
+        </w:rPr>
+        <w:t>Constructor</w:t>
+      </w:r>
+      <w:bookmarkEnd w:id="0"/>
+      <w:r>
+        <w:t xml:space="preserve"> is  - a special method that does not have return method and must have the same name as class.</w:t>
       </w:r>
     </w:p>
     <w:p>
@@ -1860,6 +1870,21 @@
     </w:p>
     <w:p>
       <w:pPr>
+        <w:pStyle w:val="Heading5"/>
+        <w:rPr>
+          <w:color w:val="00B0F0"/>
+        </w:rPr>
+      </w:pPr>
+      <w:r>
+        <w:rPr>
+          <w:color w:val="00B0F0"/>
+        </w:rPr>
+        <w:t>STATIC NAME CONVENTION</w:t>
+      </w:r>
+    </w:p>
+    <w:p/>
+    <w:p>
+      <w:pPr>
         <w:pStyle w:val="Heading1"/>
         <w:rPr>
           <w:color w:val="00B0F0"/>
@@ -1870,6 +1895,51 @@
           <w:color w:val="00B0F0"/>
         </w:rPr>
         <w:lastRenderedPageBreak/>
+        <w:t>FINAL</w:t>
+      </w:r>
+    </w:p>
+    <w:p>
+      <w:r>
+        <w:rPr>
+          <w:highlight w:val="yellow"/>
+        </w:rPr>
+        <w:t xml:space="preserve">If class marked as </w:t>
+      </w:r>
+      <w:r>
+        <w:rPr>
+          <w:color w:val="FF0000"/>
+          <w:highlight w:val="yellow"/>
+        </w:rPr>
+        <w:t xml:space="preserve">final </w:t>
+      </w:r>
+      <w:r>
+        <w:rPr>
+          <w:highlight w:val="yellow"/>
+        </w:rPr>
+        <w:t>you cannot make inheritance. It is usually by done for security purposes</w:t>
+      </w:r>
+    </w:p>
+    <w:p>
+      <w:r>
+        <w:t xml:space="preserve">By name convention </w:t>
+      </w:r>
+      <w:r>
+        <w:t>all constants must be in upper case: DAY_OF_THE_DAY, SK</w:t>
+      </w:r>
+    </w:p>
+    <w:p/>
+    <w:p/>
+    <w:p>
+      <w:pPr>
+        <w:pStyle w:val="Heading1"/>
+        <w:rPr>
+          <w:color w:val="00B0F0"/>
+        </w:rPr>
+      </w:pPr>
+      <w:r>
+        <w:rPr>
+          <w:color w:val="00B0F0"/>
+        </w:rPr>
         <w:t>RUN MAIN METHOD</w:t>
       </w:r>
     </w:p>
@@ -2153,6 +2223,7 @@
           <w:highlight w:val="yellow"/>
           <w:u w:val="single"/>
         </w:rPr>
+        <w:lastRenderedPageBreak/>
         <w:t>POLYMORFISM</w:t>
       </w:r>
       <w:r>
@@ -2207,7 +2278,6 @@
           <w:b/>
           <w:color w:val="000000" w:themeColor="text1"/>
         </w:rPr>
-        <w:lastRenderedPageBreak/>
         <w:t>overriding</w:t>
       </w:r>
     </w:p>
@@ -2506,6 +2576,7 @@
         <w:rPr>
           <w:b/>
         </w:rPr>
+        <w:lastRenderedPageBreak/>
         <w:t>Abstraction is implementation hiding, while encapsulation is data hiding</w:t>
       </w:r>
       <w:r>
@@ -2539,7 +2610,6 @@
         <w:rPr>
           <w:color w:val="00B0F0"/>
         </w:rPr>
-        <w:lastRenderedPageBreak/>
         <w:t>INTERFACE</w:t>
       </w:r>
     </w:p>
@@ -2763,11 +2833,7 @@
     </w:p>
     <w:p>
       <w:r>
-        <w:t xml:space="preserve">For example, if several classes such as A, B, C and D implements an interface XYZInterface then if we add a new method to the XYZInterface, we have to change the code in all the classes(A, B, C and D) that implements this interface. In this example we have only four classes that implements the interface </w:t>
-      </w:r>
-      <w:r>
-        <w:lastRenderedPageBreak/>
-        <w:t>which we want to change but imagine if there are hundreds of classes implementing an interface then it would be almost impossible to change the code in all those classes. This is why in java 8, we have a new concept “default methods”. These methods can be added to any existing interface and we do not need to implement these methods in the implementation classes mandatorily, thus we can add these default methods to existing interfaces without breaking the code.</w:t>
+        <w:t>For example, if several classes such as A, B, C and D implements an interface XYZInterface then if we add a new method to the XYZInterface, we have to change the code in all the classes(A, B, C and D) that implements this interface. In this example we have only four classes that implements the interface which we want to change but imagine if there are hundreds of classes implementing an interface then it would be almost impossible to change the code in all those classes. This is why in java 8, we have a new concept “default methods”. These methods can be added to any existing interface and we do not need to implement these methods in the implementation classes mandatorily, thus we can add these default methods to existing interfaces without breaking the code.</w:t>
       </w:r>
     </w:p>
     <w:p>
@@ -2860,6 +2926,7 @@
         <w:rPr>
           <w:noProof/>
         </w:rPr>
+        <w:lastRenderedPageBreak/>
         <w:drawing>
           <wp:inline distT="0" distB="0" distL="0" distR="0" wp14:anchorId="173989F2" wp14:editId="2DC432E7">
             <wp:extent cx="5943600" cy="2495550"/>
@@ -2921,7 +2988,6 @@
         <w:rPr>
           <w:color w:val="00B0F0"/>
         </w:rPr>
-        <w:lastRenderedPageBreak/>
         <w:t>A</w:t>
       </w:r>
       <w:r>
@@ -3115,6 +3181,7 @@
         <w:pStyle w:val="Heading1"/>
       </w:pPr>
       <w:r>
+        <w:lastRenderedPageBreak/>
         <w:t>AGGREGATION</w:t>
       </w:r>
     </w:p>
@@ -7399,6 +7466,163 @@
         <w:t>Object</w:t>
       </w:r>
     </w:p>
+    <w:p>
+      <w:pPr>
+        <w:pStyle w:val="Heading1"/>
+        <w:rPr>
+          <w:color w:val="00B0F0"/>
+        </w:rPr>
+      </w:pPr>
+    </w:p>
+    <w:p>
+      <w:pPr>
+        <w:pStyle w:val="Heading1"/>
+        <w:rPr>
+          <w:color w:val="00B0F0"/>
+        </w:rPr>
+      </w:pPr>
+    </w:p>
+    <w:p>
+      <w:pPr>
+        <w:pStyle w:val="Heading1"/>
+        <w:rPr>
+          <w:color w:val="00B0F0"/>
+        </w:rPr>
+      </w:pPr>
+      <w:r>
+        <w:rPr>
+          <w:color w:val="00B0F0"/>
+        </w:rPr>
+        <w:t>ACCESS MODIFIERS</w:t>
+      </w:r>
+    </w:p>
+    <w:p>
+      <w:pPr>
+        <w:pStyle w:val="ListParagraph"/>
+        <w:numPr>
+          <w:ilvl w:val="0"/>
+          <w:numId w:val="37"/>
+        </w:numPr>
+      </w:pPr>
+      <w:r>
+        <w:rPr>
+          <w:b/>
+        </w:rPr>
+        <w:t>private</w:t>
+      </w:r>
+      <w:r>
+        <w:t xml:space="preserve"> - </w:t>
+      </w:r>
+    </w:p>
+    <w:p>
+      <w:pPr>
+        <w:pStyle w:val="ListParagraph"/>
+        <w:numPr>
+          <w:ilvl w:val="0"/>
+          <w:numId w:val="37"/>
+        </w:numPr>
+      </w:pPr>
+      <w:r>
+        <w:rPr>
+          <w:b/>
+        </w:rPr>
+        <w:t>default = package local</w:t>
+      </w:r>
+      <w:r>
+        <w:t xml:space="preserve"> - </w:t>
+      </w:r>
+    </w:p>
+    <w:p>
+      <w:pPr>
+        <w:pStyle w:val="ListParagraph"/>
+        <w:numPr>
+          <w:ilvl w:val="0"/>
+          <w:numId w:val="37"/>
+        </w:numPr>
+      </w:pPr>
+      <w:r>
+        <w:rPr>
+          <w:b/>
+        </w:rPr>
+        <w:t>protected</w:t>
+      </w:r>
+      <w:r>
+        <w:t xml:space="preserve"> – all childs of parent class will have access</w:t>
+      </w:r>
+    </w:p>
+    <w:p>
+      <w:pPr>
+        <w:pStyle w:val="ListParagraph"/>
+        <w:numPr>
+          <w:ilvl w:val="0"/>
+          <w:numId w:val="37"/>
+        </w:numPr>
+      </w:pPr>
+      <w:r>
+        <w:rPr>
+          <w:b/>
+        </w:rPr>
+        <w:t>public</w:t>
+      </w:r>
+      <w:r>
+        <w:t xml:space="preserve"> -</w:t>
+      </w:r>
+    </w:p>
+    <w:p>
+      <w:r>
+        <w:rPr>
+          <w:noProof/>
+        </w:rPr>
+        <w:drawing>
+          <wp:inline distT="0" distB="0" distL="0" distR="0" wp14:anchorId="10A92988" wp14:editId="68DA93D0">
+            <wp:extent cx="5943600" cy="1377950"/>
+            <wp:effectExtent l="0" t="0" r="0" b="0"/>
+            <wp:docPr id="34" name="Picture 34"/>
+            <wp:cNvGraphicFramePr>
+              <a:graphicFrameLocks xmlns:a="http://schemas.openxmlformats.org/drawingml/2006/main" noChangeAspect="1"/>
+            </wp:cNvGraphicFramePr>
+            <a:graphic xmlns:a="http://schemas.openxmlformats.org/drawingml/2006/main">
+              <a:graphicData uri="http://schemas.openxmlformats.org/drawingml/2006/picture">
+                <pic:pic xmlns:pic="http://schemas.openxmlformats.org/drawingml/2006/picture">
+                  <pic:nvPicPr>
+                    <pic:cNvPr id="0" name="Picture 1"/>
+                    <pic:cNvPicPr>
+                      <a:picLocks noChangeAspect="1" noChangeArrowheads="1"/>
+                    </pic:cNvPicPr>
+                  </pic:nvPicPr>
+                  <pic:blipFill>
+                    <a:blip r:embed="rId40">
+                      <a:extLst>
+                        <a:ext uri="{28A0092B-C50C-407E-A947-70E740481C1C}">
+                          <a14:useLocalDpi xmlns:a14="http://schemas.microsoft.com/office/drawing/2010/main" val="0"/>
+                        </a:ext>
+                      </a:extLst>
+                    </a:blip>
+                    <a:srcRect/>
+                    <a:stretch>
+                      <a:fillRect/>
+                    </a:stretch>
+                  </pic:blipFill>
+                  <pic:spPr bwMode="auto">
+                    <a:xfrm>
+                      <a:off x="0" y="0"/>
+                      <a:ext cx="5943600" cy="1377950"/>
+                    </a:xfrm>
+                    <a:prstGeom prst="rect">
+                      <a:avLst/>
+                    </a:prstGeom>
+                    <a:noFill/>
+                    <a:ln>
+                      <a:noFill/>
+                    </a:ln>
+                  </pic:spPr>
+                </pic:pic>
+              </a:graphicData>
+            </a:graphic>
+          </wp:inline>
+        </w:drawing>
+      </w:r>
+    </w:p>
     <w:p/>
     <w:p>
       <w:pPr>
@@ -7419,7 +7643,7 @@
           <w:rStyle w:val="Hyperlink"/>
         </w:rPr>
       </w:pPr>
-      <w:hyperlink r:id="rId40" w:history="1">
+      <w:hyperlink r:id="rId41" w:history="1">
         <w:r>
           <w:rPr>
             <w:rStyle w:val="Hyperlink"/>
@@ -7451,7 +7675,7 @@
       </w:r>
     </w:p>
     <w:p>
-      <w:hyperlink r:id="rId41" w:history="1">
+      <w:hyperlink r:id="rId42" w:history="1">
         <w:r>
           <w:rPr>
             <w:rStyle w:val="Hyperlink"/>
@@ -7495,7 +7719,7 @@
           <w:rStyle w:val="Hyperlink"/>
         </w:rPr>
       </w:pPr>
-      <w:hyperlink r:id="rId42" w:history="1">
+      <w:hyperlink r:id="rId43" w:history="1">
         <w:r>
           <w:rPr>
             <w:rStyle w:val="Hyperlink"/>
@@ -7541,7 +7765,7 @@
           <w:u w:val="none"/>
         </w:rPr>
       </w:pPr>
-      <w:hyperlink r:id="rId43" w:history="1">
+      <w:hyperlink r:id="rId44" w:history="1">
         <w:r>
           <w:rPr>
             <w:rStyle w:val="Hyperlink"/>
@@ -7558,7 +7782,7 @@
           <w:u w:val="none"/>
         </w:rPr>
       </w:pPr>
-      <w:hyperlink r:id="rId44" w:history="1">
+      <w:hyperlink r:id="rId45" w:history="1">
         <w:r>
           <w:rPr>
             <w:rStyle w:val="Hyperlink"/>
@@ -7575,7 +7799,7 @@
           <w:u w:val="none"/>
         </w:rPr>
       </w:pPr>
-      <w:hyperlink r:id="rId45" w:history="1">
+      <w:hyperlink r:id="rId46" w:history="1">
         <w:r>
           <w:rPr>
             <w:rStyle w:val="Hyperlink"/>
@@ -7611,7 +7835,7 @@
           <w:rStyle w:val="Hyperlink"/>
         </w:rPr>
       </w:pPr>
-      <w:hyperlink r:id="rId46" w:history="1">
+      <w:hyperlink r:id="rId47" w:history="1">
         <w:r>
           <w:rPr>
             <w:rStyle w:val="Hyperlink"/>
@@ -7635,7 +7859,7 @@
       </w:r>
     </w:p>
     <w:p>
-      <w:hyperlink r:id="rId47" w:history="1">
+      <w:hyperlink r:id="rId48" w:history="1">
         <w:r>
           <w:rPr>
             <w:rStyle w:val="Hyperlink"/>
@@ -7645,7 +7869,7 @@
       </w:hyperlink>
     </w:p>
     <w:p>
-      <w:hyperlink r:id="rId48" w:history="1">
+      <w:hyperlink r:id="rId49" w:history="1">
         <w:r>
           <w:rPr>
             <w:rStyle w:val="Hyperlink"/>
@@ -7655,7 +7879,7 @@
       </w:hyperlink>
     </w:p>
     <w:p>
-      <w:hyperlink r:id="rId49" w:history="1">
+      <w:hyperlink r:id="rId50" w:history="1">
         <w:r>
           <w:rPr>
             <w:rStyle w:val="Hyperlink"/>
@@ -7665,7 +7889,7 @@
       </w:hyperlink>
     </w:p>
     <w:p>
-      <w:hyperlink r:id="rId50" w:history="1">
+      <w:hyperlink r:id="rId51" w:history="1">
         <w:r>
           <w:rPr>
             <w:rStyle w:val="Hyperlink"/>
@@ -7692,7 +7916,7 @@
           <w:rStyle w:val="Hyperlink"/>
         </w:rPr>
       </w:pPr>
-      <w:hyperlink r:id="rId51" w:history="1">
+      <w:hyperlink r:id="rId52" w:history="1">
         <w:r>
           <w:rPr>
             <w:rStyle w:val="Hyperlink"/>
@@ -7714,7 +7938,7 @@
       </w:r>
     </w:p>
     <w:p>
-      <w:hyperlink r:id="rId52" w:history="1">
+      <w:hyperlink r:id="rId53" w:history="1">
         <w:r>
           <w:rPr>
             <w:rStyle w:val="Hyperlink"/>
@@ -10332,6 +10556,119 @@
     </w:lvl>
   </w:abstractNum>
   <w:abstractNum w:abstractNumId="23" w15:restartNumberingAfterBreak="0">
+    <w:nsid w:val="55462F97"/>
+    <w:multiLevelType w:val="hybridMultilevel"/>
+    <w:tmpl w:val="CB6202BA"/>
+    <w:lvl w:ilvl="0" w:tplc="04090001">
+      <w:start w:val="1"/>
+      <w:numFmt w:val="bullet"/>
+      <w:lvlText w:val=""/>
+      <w:lvlJc w:val="left"/>
+      <w:pPr>
+        <w:ind w:left="720" w:hanging="360"/>
+      </w:pPr>
+      <w:rPr>
+        <w:rFonts w:ascii="Symbol" w:hAnsi="Symbol" w:hint="default"/>
+      </w:rPr>
+    </w:lvl>
+    <w:lvl w:ilvl="1" w:tplc="04090003" w:tentative="1">
+      <w:start w:val="1"/>
+      <w:numFmt w:val="bullet"/>
+      <w:lvlText w:val="o"/>
+      <w:lvlJc w:val="left"/>
+      <w:pPr>
+        <w:ind w:left="1440" w:hanging="360"/>
+      </w:pPr>
+      <w:rPr>
+        <w:rFonts w:ascii="Courier New" w:hAnsi="Courier New" w:cs="Courier New" w:hint="default"/>
+      </w:rPr>
+    </w:lvl>
+    <w:lvl w:ilvl="2" w:tplc="04090005" w:tentative="1">
+      <w:start w:val="1"/>
+      <w:numFmt w:val="bullet"/>
+      <w:lvlText w:val=""/>
+      <w:lvlJc w:val="left"/>
+      <w:pPr>
+        <w:ind w:left="2160" w:hanging="360"/>
+      </w:pPr>
+      <w:rPr>
+        <w:rFonts w:ascii="Wingdings" w:hAnsi="Wingdings" w:hint="default"/>
+      </w:rPr>
+    </w:lvl>
+    <w:lvl w:ilvl="3" w:tplc="04090001" w:tentative="1">
+      <w:start w:val="1"/>
+      <w:numFmt w:val="bullet"/>
+      <w:lvlText w:val=""/>
+      <w:lvlJc w:val="left"/>
+      <w:pPr>
+        <w:ind w:left="2880" w:hanging="360"/>
+      </w:pPr>
+      <w:rPr>
+        <w:rFonts w:ascii="Symbol" w:hAnsi="Symbol" w:hint="default"/>
+      </w:rPr>
+    </w:lvl>
+    <w:lvl w:ilvl="4" w:tplc="04090003" w:tentative="1">
+      <w:start w:val="1"/>
+      <w:numFmt w:val="bullet"/>
+      <w:lvlText w:val="o"/>
+      <w:lvlJc w:val="left"/>
+      <w:pPr>
+        <w:ind w:left="3600" w:hanging="360"/>
+      </w:pPr>
+      <w:rPr>
+        <w:rFonts w:ascii="Courier New" w:hAnsi="Courier New" w:cs="Courier New" w:hint="default"/>
+      </w:rPr>
+    </w:lvl>
+    <w:lvl w:ilvl="5" w:tplc="04090005" w:tentative="1">
+      <w:start w:val="1"/>
+      <w:numFmt w:val="bullet"/>
+      <w:lvlText w:val=""/>
+      <w:lvlJc w:val="left"/>
+      <w:pPr>
+        <w:ind w:left="4320" w:hanging="360"/>
+      </w:pPr>
+      <w:rPr>
+        <w:rFonts w:ascii="Wingdings" w:hAnsi="Wingdings" w:hint="default"/>
+      </w:rPr>
+    </w:lvl>
+    <w:lvl w:ilvl="6" w:tplc="04090001" w:tentative="1">
+      <w:start w:val="1"/>
+      <w:numFmt w:val="bullet"/>
+      <w:lvlText w:val=""/>
+      <w:lvlJc w:val="left"/>
+      <w:pPr>
+        <w:ind w:left="5040" w:hanging="360"/>
+      </w:pPr>
+      <w:rPr>
+        <w:rFonts w:ascii="Symbol" w:hAnsi="Symbol" w:hint="default"/>
+      </w:rPr>
+    </w:lvl>
+    <w:lvl w:ilvl="7" w:tplc="04090003" w:tentative="1">
+      <w:start w:val="1"/>
+      <w:numFmt w:val="bullet"/>
+      <w:lvlText w:val="o"/>
+      <w:lvlJc w:val="left"/>
+      <w:pPr>
+        <w:ind w:left="5760" w:hanging="360"/>
+      </w:pPr>
+      <w:rPr>
+        <w:rFonts w:ascii="Courier New" w:hAnsi="Courier New" w:cs="Courier New" w:hint="default"/>
+      </w:rPr>
+    </w:lvl>
+    <w:lvl w:ilvl="8" w:tplc="04090005" w:tentative="1">
+      <w:start w:val="1"/>
+      <w:numFmt w:val="bullet"/>
+      <w:lvlText w:val=""/>
+      <w:lvlJc w:val="left"/>
+      <w:pPr>
+        <w:ind w:left="6480" w:hanging="360"/>
+      </w:pPr>
+      <w:rPr>
+        <w:rFonts w:ascii="Wingdings" w:hAnsi="Wingdings" w:hint="default"/>
+      </w:rPr>
+    </w:lvl>
+  </w:abstractNum>
+  <w:abstractNum w:abstractNumId="24" w15:restartNumberingAfterBreak="0">
     <w:nsid w:val="55E86E91"/>
     <w:multiLevelType w:val="hybridMultilevel"/>
     <w:tmpl w:val="21727D8C"/>
@@ -10444,7 +10781,7 @@
       </w:rPr>
     </w:lvl>
   </w:abstractNum>
-  <w:abstractNum w:abstractNumId="24" w15:restartNumberingAfterBreak="0">
+  <w:abstractNum w:abstractNumId="25" w15:restartNumberingAfterBreak="0">
     <w:nsid w:val="5FA91369"/>
     <w:multiLevelType w:val="hybridMultilevel"/>
     <w:tmpl w:val="839A1208"/>
@@ -10533,7 +10870,7 @@
       </w:pPr>
     </w:lvl>
   </w:abstractNum>
-  <w:abstractNum w:abstractNumId="25" w15:restartNumberingAfterBreak="0">
+  <w:abstractNum w:abstractNumId="26" w15:restartNumberingAfterBreak="0">
     <w:nsid w:val="65553E16"/>
     <w:multiLevelType w:val="hybridMultilevel"/>
     <w:tmpl w:val="4B78A7C4"/>
@@ -10646,7 +10983,7 @@
       </w:rPr>
     </w:lvl>
   </w:abstractNum>
-  <w:abstractNum w:abstractNumId="26" w15:restartNumberingAfterBreak="0">
+  <w:abstractNum w:abstractNumId="27" w15:restartNumberingAfterBreak="0">
     <w:nsid w:val="65BD427B"/>
     <w:multiLevelType w:val="hybridMultilevel"/>
     <w:tmpl w:val="614635D8"/>
@@ -10759,7 +11096,7 @@
       </w:rPr>
     </w:lvl>
   </w:abstractNum>
-  <w:abstractNum w:abstractNumId="27" w15:restartNumberingAfterBreak="0">
+  <w:abstractNum w:abstractNumId="28" w15:restartNumberingAfterBreak="0">
     <w:nsid w:val="67057A4F"/>
     <w:multiLevelType w:val="hybridMultilevel"/>
     <w:tmpl w:val="1584B686"/>
@@ -10872,7 +11209,7 @@
       </w:rPr>
     </w:lvl>
   </w:abstractNum>
-  <w:abstractNum w:abstractNumId="28" w15:restartNumberingAfterBreak="0">
+  <w:abstractNum w:abstractNumId="29" w15:restartNumberingAfterBreak="0">
     <w:nsid w:val="6A260D66"/>
     <w:multiLevelType w:val="hybridMultilevel"/>
     <w:tmpl w:val="50A09C18"/>
@@ -10985,7 +11322,7 @@
       </w:rPr>
     </w:lvl>
   </w:abstractNum>
-  <w:abstractNum w:abstractNumId="29" w15:restartNumberingAfterBreak="0">
+  <w:abstractNum w:abstractNumId="30" w15:restartNumberingAfterBreak="0">
     <w:nsid w:val="6B0C7AEF"/>
     <w:multiLevelType w:val="hybridMultilevel"/>
     <w:tmpl w:val="EE92FA42"/>
@@ -11098,7 +11435,7 @@
       </w:rPr>
     </w:lvl>
   </w:abstractNum>
-  <w:abstractNum w:abstractNumId="30" w15:restartNumberingAfterBreak="0">
+  <w:abstractNum w:abstractNumId="31" w15:restartNumberingAfterBreak="0">
     <w:nsid w:val="6B1A1427"/>
     <w:multiLevelType w:val="hybridMultilevel"/>
     <w:tmpl w:val="44BC2E9C"/>
@@ -11211,7 +11548,7 @@
       </w:rPr>
     </w:lvl>
   </w:abstractNum>
-  <w:abstractNum w:abstractNumId="31" w15:restartNumberingAfterBreak="0">
+  <w:abstractNum w:abstractNumId="32" w15:restartNumberingAfterBreak="0">
     <w:nsid w:val="6FAF6E0A"/>
     <w:multiLevelType w:val="hybridMultilevel"/>
     <w:tmpl w:val="5C06DDDC"/>
@@ -11300,7 +11637,7 @@
       </w:pPr>
     </w:lvl>
   </w:abstractNum>
-  <w:abstractNum w:abstractNumId="32" w15:restartNumberingAfterBreak="0">
+  <w:abstractNum w:abstractNumId="33" w15:restartNumberingAfterBreak="0">
     <w:nsid w:val="72F43C32"/>
     <w:multiLevelType w:val="hybridMultilevel"/>
     <w:tmpl w:val="F4E24028"/>
@@ -11413,7 +11750,7 @@
       </w:rPr>
     </w:lvl>
   </w:abstractNum>
-  <w:abstractNum w:abstractNumId="33" w15:restartNumberingAfterBreak="0">
+  <w:abstractNum w:abstractNumId="34" w15:restartNumberingAfterBreak="0">
     <w:nsid w:val="7AD20F7F"/>
     <w:multiLevelType w:val="hybridMultilevel"/>
     <w:tmpl w:val="6EF8A3EA"/>
@@ -11526,7 +11863,7 @@
       </w:rPr>
     </w:lvl>
   </w:abstractNum>
-  <w:abstractNum w:abstractNumId="34" w15:restartNumberingAfterBreak="0">
+  <w:abstractNum w:abstractNumId="35" w15:restartNumberingAfterBreak="0">
     <w:nsid w:val="7B5C5D6A"/>
     <w:multiLevelType w:val="hybridMultilevel"/>
     <w:tmpl w:val="0EAACC44"/>
@@ -11639,7 +11976,7 @@
       </w:rPr>
     </w:lvl>
   </w:abstractNum>
-  <w:abstractNum w:abstractNumId="35" w15:restartNumberingAfterBreak="0">
+  <w:abstractNum w:abstractNumId="36" w15:restartNumberingAfterBreak="0">
     <w:nsid w:val="7D673447"/>
     <w:multiLevelType w:val="hybridMultilevel"/>
     <w:tmpl w:val="65060F76"/>
@@ -11736,10 +12073,10 @@
     <w:abstractNumId w:val="11"/>
   </w:num>
   <w:num w:numId="3">
-    <w:abstractNumId w:val="34"/>
+    <w:abstractNumId w:val="35"/>
   </w:num>
   <w:num w:numId="4">
-    <w:abstractNumId w:val="28"/>
+    <w:abstractNumId w:val="29"/>
   </w:num>
   <w:num w:numId="5">
     <w:abstractNumId w:val="18"/>
@@ -11751,10 +12088,10 @@
     <w:abstractNumId w:val="4"/>
   </w:num>
   <w:num w:numId="8">
-    <w:abstractNumId w:val="26"/>
+    <w:abstractNumId w:val="27"/>
   </w:num>
   <w:num w:numId="9">
-    <w:abstractNumId w:val="29"/>
+    <w:abstractNumId w:val="30"/>
   </w:num>
   <w:num w:numId="10">
     <w:abstractNumId w:val="6"/>
@@ -11763,7 +12100,7 @@
     <w:abstractNumId w:val="13"/>
   </w:num>
   <w:num w:numId="12">
-    <w:abstractNumId w:val="33"/>
+    <w:abstractNumId w:val="34"/>
   </w:num>
   <w:num w:numId="13">
     <w:abstractNumId w:val="0"/>
@@ -11781,25 +12118,25 @@
     <w:abstractNumId w:val="2"/>
   </w:num>
   <w:num w:numId="18">
-    <w:abstractNumId w:val="27"/>
+    <w:abstractNumId w:val="28"/>
   </w:num>
   <w:num w:numId="19">
     <w:abstractNumId w:val="12"/>
   </w:num>
   <w:num w:numId="20">
-    <w:abstractNumId w:val="35"/>
+    <w:abstractNumId w:val="36"/>
   </w:num>
   <w:num w:numId="21">
-    <w:abstractNumId w:val="31"/>
+    <w:abstractNumId w:val="32"/>
   </w:num>
   <w:num w:numId="22">
     <w:abstractNumId w:val="21"/>
   </w:num>
   <w:num w:numId="23">
-    <w:abstractNumId w:val="23"/>
+    <w:abstractNumId w:val="24"/>
   </w:num>
   <w:num w:numId="24">
-    <w:abstractNumId w:val="30"/>
+    <w:abstractNumId w:val="31"/>
   </w:num>
   <w:num w:numId="25">
     <w:abstractNumId w:val="16"/>
@@ -11808,13 +12145,13 @@
     <w:abstractNumId w:val="9"/>
   </w:num>
   <w:num w:numId="27">
-    <w:abstractNumId w:val="32"/>
+    <w:abstractNumId w:val="33"/>
   </w:num>
   <w:num w:numId="28">
     <w:abstractNumId w:val="14"/>
   </w:num>
   <w:num w:numId="29">
-    <w:abstractNumId w:val="24"/>
+    <w:abstractNumId w:val="25"/>
   </w:num>
   <w:num w:numId="30">
     <w:abstractNumId w:val="20"/>
@@ -11829,13 +12166,16 @@
     <w:abstractNumId w:val="3"/>
   </w:num>
   <w:num w:numId="34">
-    <w:abstractNumId w:val="25"/>
+    <w:abstractNumId w:val="26"/>
   </w:num>
   <w:num w:numId="35">
     <w:abstractNumId w:val="1"/>
   </w:num>
   <w:num w:numId="36">
     <w:abstractNumId w:val="19"/>
+  </w:num>
+  <w:num w:numId="37">
+    <w:abstractNumId w:val="23"/>
   </w:num>
 </w:numbering>
 </file>

--- a/THEORY/Java_part1_oop.docx
+++ b/THEORY/Java_part1_oop.docx
@@ -1199,14 +1199,12 @@
       </w:r>
     </w:p>
     <w:p>
-      <w:bookmarkStart w:id="0" w:name="_GoBack"/>
       <w:r>
         <w:rPr>
           <w:b/>
         </w:rPr>
         <w:t>Constructor</w:t>
       </w:r>
-      <w:bookmarkEnd w:id="0"/>
       <w:r>
         <w:t xml:space="preserve"> is  - a special method that does not have return method and must have the same name as class.</w:t>
       </w:r>
@@ -1921,10 +1919,7 @@
     </w:p>
     <w:p>
       <w:r>
-        <w:t xml:space="preserve">By name convention </w:t>
-      </w:r>
-      <w:r>
-        <w:t>all constants must be in upper case: DAY_OF_THE_DAY, SK</w:t>
+        <w:t>By name convention all constants must be in upper case: DAY_OF_THE_DAY, SK</w:t>
       </w:r>
     </w:p>
     <w:p/>
@@ -2123,6 +2118,8 @@
       <w:r>
         <w:t xml:space="preserve"> is a value of all fields of object</w:t>
       </w:r>
+      <w:bookmarkStart w:id="0" w:name="_GoBack"/>
+      <w:bookmarkEnd w:id="0"/>
     </w:p>
     <w:p>
       <w:pPr>
@@ -3311,6 +3308,10 @@
     <w:p>
       <w:pPr>
         <w:pStyle w:val="NoSpacing"/>
+        <w:numPr>
+          <w:ilvl w:val="0"/>
+          <w:numId w:val="38"/>
+        </w:numPr>
       </w:pPr>
       <w:r>
         <w:t>[this] can be used to refer to instance variable of current class</w:t>
@@ -3319,6 +3320,10 @@
     <w:p>
       <w:pPr>
         <w:pStyle w:val="NoSpacing"/>
+        <w:numPr>
+          <w:ilvl w:val="0"/>
+          <w:numId w:val="38"/>
+        </w:numPr>
       </w:pPr>
       <w:r>
         <w:t>[this] can be used to invoke current class method</w:t>
@@ -3327,6 +3332,10 @@
     <w:p>
       <w:pPr>
         <w:pStyle w:val="NoSpacing"/>
+        <w:numPr>
+          <w:ilvl w:val="0"/>
+          <w:numId w:val="38"/>
+        </w:numPr>
       </w:pPr>
       <w:r>
         <w:t>[this] can be used to invoke current constructor method</w:t>
@@ -3335,10 +3344,44 @@
     <w:p>
       <w:pPr>
         <w:pStyle w:val="NoSpacing"/>
+        <w:numPr>
+          <w:ilvl w:val="0"/>
+          <w:numId w:val="38"/>
+        </w:numPr>
       </w:pPr>
       <w:r>
         <w:t>[this] can be used to pass  argument to the method</w:t>
       </w:r>
+    </w:p>
+    <w:p>
+      <w:pPr>
+        <w:pStyle w:val="NoSpacing"/>
+      </w:pPr>
+    </w:p>
+    <w:p>
+      <w:pPr>
+        <w:pStyle w:val="NoSpacing"/>
+      </w:pPr>
+      <w:r>
+        <w:t>Facts:</w:t>
+      </w:r>
+    </w:p>
+    <w:p>
+      <w:pPr>
+        <w:pStyle w:val="ListParagraph"/>
+        <w:numPr>
+          <w:ilvl w:val="0"/>
+          <w:numId w:val="38"/>
+        </w:numPr>
+      </w:pPr>
+      <w:r>
+        <w:t>You cannot use [this] for static methods</w:t>
+      </w:r>
+    </w:p>
+    <w:p>
+      <w:pPr>
+        <w:pStyle w:val="NoSpacing"/>
+      </w:pPr>
     </w:p>
     <w:p/>
     <w:p>
@@ -3432,7 +3475,6 @@
         <w:rPr>
           <w:noProof/>
         </w:rPr>
-        <w:lastRenderedPageBreak/>
         <w:drawing>
           <wp:inline distT="0" distB="0" distL="0" distR="0" wp14:anchorId="446AF6A6" wp14:editId="56851119">
             <wp:extent cx="4572000" cy="3227705"/>
@@ -3779,3616 +3821,6 @@
     <w:p>
       <w:pPr>
         <w:pStyle w:val="Heading1"/>
-      </w:pPr>
-      <w:r>
-        <w:t>STRING</w:t>
-      </w:r>
-    </w:p>
-    <w:p>
-      <w:r>
-        <w:rPr>
-          <w:b/>
-        </w:rPr>
-        <w:t>String</w:t>
-      </w:r>
-      <w:r>
-        <w:t xml:space="preserve"> is object that represents sequence of char values.</w:t>
-      </w:r>
-    </w:p>
-    <w:p>
-      <w:pPr>
-        <w:rPr>
-          <w:b/>
-        </w:rPr>
-      </w:pPr>
-      <w:r>
-        <w:rPr>
-          <w:b/>
-        </w:rPr>
-        <w:t>String is immutable. It means it cannot be changed. It means if we change new instance in created</w:t>
-      </w:r>
-    </w:p>
-    <w:p>
-      <w:r>
-        <w:t>For mutable use:</w:t>
-      </w:r>
-    </w:p>
-    <w:p>
-      <w:r>
-        <w:t>StringBuffer and StringBuilder</w:t>
-      </w:r>
-    </w:p>
-    <w:p>
-      <w:r>
-        <w:t>String implements interfaces:</w:t>
-      </w:r>
-    </w:p>
-    <w:p>
-      <w:pPr>
-        <w:pStyle w:val="ListParagraph"/>
-        <w:numPr>
-          <w:ilvl w:val="0"/>
-          <w:numId w:val="18"/>
-        </w:numPr>
-      </w:pPr>
-      <w:r>
-        <w:t>Serializable</w:t>
-      </w:r>
-    </w:p>
-    <w:p>
-      <w:pPr>
-        <w:pStyle w:val="ListParagraph"/>
-        <w:numPr>
-          <w:ilvl w:val="0"/>
-          <w:numId w:val="18"/>
-        </w:numPr>
-      </w:pPr>
-      <w:r>
-        <w:t>Comparable</w:t>
-      </w:r>
-    </w:p>
-    <w:p>
-      <w:pPr>
-        <w:pStyle w:val="ListParagraph"/>
-        <w:numPr>
-          <w:ilvl w:val="0"/>
-          <w:numId w:val="18"/>
-        </w:numPr>
-      </w:pPr>
-      <w:r>
-        <w:t>CharSequence</w:t>
-      </w:r>
-    </w:p>
-    <w:p>
-      <w:r>
-        <w:rPr>
-          <w:noProof/>
-        </w:rPr>
-        <w:drawing>
-          <wp:inline distT="0" distB="0" distL="0" distR="0" wp14:anchorId="6CE7EA20" wp14:editId="180DC54A">
-            <wp:extent cx="5562600" cy="2346960"/>
-            <wp:effectExtent l="0" t="0" r="0" b="0"/>
-            <wp:docPr id="8" name="Рисунок 8"/>
-            <wp:cNvGraphicFramePr>
-              <a:graphicFrameLocks xmlns:a="http://schemas.openxmlformats.org/drawingml/2006/main" noChangeAspect="1"/>
-            </wp:cNvGraphicFramePr>
-            <a:graphic xmlns:a="http://schemas.openxmlformats.org/drawingml/2006/main">
-              <a:graphicData uri="http://schemas.openxmlformats.org/drawingml/2006/picture">
-                <pic:pic xmlns:pic="http://schemas.openxmlformats.org/drawingml/2006/picture">
-                  <pic:nvPicPr>
-                    <pic:cNvPr id="0" name="Picture 1"/>
-                    <pic:cNvPicPr>
-                      <a:picLocks noChangeAspect="1" noChangeArrowheads="1"/>
-                    </pic:cNvPicPr>
-                  </pic:nvPicPr>
-                  <pic:blipFill>
-                    <a:blip r:embed="rId18">
-                      <a:extLst>
-                        <a:ext uri="{28A0092B-C50C-407E-A947-70E740481C1C}">
-                          <a14:useLocalDpi xmlns:a14="http://schemas.microsoft.com/office/drawing/2010/main" val="0"/>
-                        </a:ext>
-                      </a:extLst>
-                    </a:blip>
-                    <a:srcRect/>
-                    <a:stretch>
-                      <a:fillRect/>
-                    </a:stretch>
-                  </pic:blipFill>
-                  <pic:spPr bwMode="auto">
-                    <a:xfrm>
-                      <a:off x="0" y="0"/>
-                      <a:ext cx="5562600" cy="2346960"/>
-                    </a:xfrm>
-                    <a:prstGeom prst="rect">
-                      <a:avLst/>
-                    </a:prstGeom>
-                    <a:noFill/>
-                    <a:ln>
-                      <a:noFill/>
-                    </a:ln>
-                  </pic:spPr>
-                </pic:pic>
-              </a:graphicData>
-            </a:graphic>
-          </wp:inline>
-        </w:drawing>
-      </w:r>
-    </w:p>
-    <w:p/>
-    <w:p/>
-    <w:p>
-      <w:pPr>
-        <w:rPr>
-          <w:u w:val="single"/>
-        </w:rPr>
-      </w:pPr>
-      <w:r>
-        <w:rPr>
-          <w:u w:val="single"/>
-        </w:rPr>
-        <w:lastRenderedPageBreak/>
-        <w:t>There are 2 ways to create String object</w:t>
-      </w:r>
-    </w:p>
-    <w:p>
-      <w:pPr>
-        <w:pStyle w:val="ListParagraph"/>
-        <w:numPr>
-          <w:ilvl w:val="0"/>
-          <w:numId w:val="19"/>
-        </w:numPr>
-      </w:pPr>
-      <w:r>
-        <w:rPr>
-          <w:b/>
-          <w:highlight w:val="yellow"/>
-        </w:rPr>
-        <w:t>By string literals</w:t>
-      </w:r>
-      <w:r>
-        <w:t>. Use double quotes</w:t>
-      </w:r>
-    </w:p>
-    <w:p>
-      <w:pPr>
-        <w:pStyle w:val="ListParagraph"/>
-      </w:pPr>
-      <w:r>
-        <w:rPr>
-          <w:b/>
-        </w:rPr>
-        <w:t>When you create in this way JVM checks “string constant pool” first</w:t>
-      </w:r>
-      <w:r>
-        <w:t>.</w:t>
-      </w:r>
-      <w:r>
-        <w:t xml:space="preserve"> </w:t>
-      </w:r>
-    </w:p>
-    <w:p>
-      <w:pPr>
-        <w:pStyle w:val="ListParagraph"/>
-        <w:numPr>
-          <w:ilvl w:val="0"/>
-          <w:numId w:val="20"/>
-        </w:numPr>
-      </w:pPr>
-      <w:r>
-        <w:t xml:space="preserve">If string already exists it returns reference to the pooled instance. </w:t>
-      </w:r>
-    </w:p>
-    <w:p>
-      <w:pPr>
-        <w:pStyle w:val="ListParagraph"/>
-        <w:numPr>
-          <w:ilvl w:val="0"/>
-          <w:numId w:val="20"/>
-        </w:numPr>
-      </w:pPr>
-      <w:r>
-        <w:t>If string does not exists in the pool. It creates new string instance and placed in the pool</w:t>
-      </w:r>
-    </w:p>
-    <w:p>
-      <w:pPr>
-        <w:pStyle w:val="ListParagraph"/>
-        <w:ind w:left="1128"/>
-      </w:pPr>
-    </w:p>
-    <w:p>
-      <w:pPr>
-        <w:pStyle w:val="ListParagraph"/>
-        <w:ind w:left="1128"/>
-      </w:pPr>
-      <w:r>
-        <w:t>For, example.</w:t>
-      </w:r>
-    </w:p>
-    <w:p>
-      <w:pPr>
-        <w:pStyle w:val="ListParagraph"/>
-        <w:ind w:left="1128"/>
-      </w:pPr>
-    </w:p>
-    <w:p>
-      <w:pPr>
-        <w:pStyle w:val="ListParagraph"/>
-        <w:ind w:left="1128"/>
-      </w:pPr>
-      <w:r>
-        <w:t>String s1=”abc”;</w:t>
-      </w:r>
-    </w:p>
-    <w:p>
-      <w:pPr>
-        <w:pStyle w:val="ListParagraph"/>
-        <w:ind w:left="1128"/>
-      </w:pPr>
-      <w:r>
-        <w:t>String s2=”abc”; -- it does not create the second time</w:t>
-      </w:r>
-    </w:p>
-    <w:p>
-      <w:pPr>
-        <w:pStyle w:val="ListParagraph"/>
-        <w:ind w:left="1128"/>
-      </w:pPr>
-      <w:r>
-        <w:rPr>
-          <w:noProof/>
-        </w:rPr>
-        <w:drawing>
-          <wp:inline distT="0" distB="0" distL="0" distR="0" wp14:anchorId="63565E81" wp14:editId="037464AB">
-            <wp:extent cx="4663440" cy="3817620"/>
-            <wp:effectExtent l="0" t="0" r="3810" b="0"/>
-            <wp:docPr id="13" name="Рисунок 13"/>
-            <wp:cNvGraphicFramePr>
-              <a:graphicFrameLocks xmlns:a="http://schemas.openxmlformats.org/drawingml/2006/main" noChangeAspect="1"/>
-            </wp:cNvGraphicFramePr>
-            <a:graphic xmlns:a="http://schemas.openxmlformats.org/drawingml/2006/main">
-              <a:graphicData uri="http://schemas.openxmlformats.org/drawingml/2006/picture">
-                <pic:pic xmlns:pic="http://schemas.openxmlformats.org/drawingml/2006/picture">
-                  <pic:nvPicPr>
-                    <pic:cNvPr id="0" name="Picture 6"/>
-                    <pic:cNvPicPr>
-                      <a:picLocks noChangeAspect="1" noChangeArrowheads="1"/>
-                    </pic:cNvPicPr>
-                  </pic:nvPicPr>
-                  <pic:blipFill>
-                    <a:blip r:embed="rId19">
-                      <a:extLst>
-                        <a:ext uri="{28A0092B-C50C-407E-A947-70E740481C1C}">
-                          <a14:useLocalDpi xmlns:a14="http://schemas.microsoft.com/office/drawing/2010/main" val="0"/>
-                        </a:ext>
-                      </a:extLst>
-                    </a:blip>
-                    <a:srcRect/>
-                    <a:stretch>
-                      <a:fillRect/>
-                    </a:stretch>
-                  </pic:blipFill>
-                  <pic:spPr bwMode="auto">
-                    <a:xfrm>
-                      <a:off x="0" y="0"/>
-                      <a:ext cx="4663440" cy="3817620"/>
-                    </a:xfrm>
-                    <a:prstGeom prst="rect">
-                      <a:avLst/>
-                    </a:prstGeom>
-                    <a:noFill/>
-                    <a:ln>
-                      <a:noFill/>
-                    </a:ln>
-                  </pic:spPr>
-                </pic:pic>
-              </a:graphicData>
-            </a:graphic>
-          </wp:inline>
-        </w:drawing>
-      </w:r>
-    </w:p>
-    <w:p>
-      <w:pPr>
-        <w:pStyle w:val="ListParagraph"/>
-      </w:pPr>
-      <w:r>
-        <w:t xml:space="preserve">- </w:t>
-      </w:r>
-      <w:r>
-        <w:rPr>
-          <w:noProof/>
-        </w:rPr>
-        <w:drawing>
-          <wp:inline distT="0" distB="0" distL="0" distR="0" wp14:anchorId="23469385" wp14:editId="65960CE9">
-            <wp:extent cx="3329940" cy="388620"/>
-            <wp:effectExtent l="0" t="0" r="3810" b="0"/>
-            <wp:docPr id="10" name="Рисунок 10"/>
-            <wp:cNvGraphicFramePr>
-              <a:graphicFrameLocks xmlns:a="http://schemas.openxmlformats.org/drawingml/2006/main" noChangeAspect="1"/>
-            </wp:cNvGraphicFramePr>
-            <a:graphic xmlns:a="http://schemas.openxmlformats.org/drawingml/2006/main">
-              <a:graphicData uri="http://schemas.openxmlformats.org/drawingml/2006/picture">
-                <pic:pic xmlns:pic="http://schemas.openxmlformats.org/drawingml/2006/picture">
-                  <pic:nvPicPr>
-                    <pic:cNvPr id="0" name="Picture 3"/>
-                    <pic:cNvPicPr>
-                      <a:picLocks noChangeAspect="1" noChangeArrowheads="1"/>
-                    </pic:cNvPicPr>
-                  </pic:nvPicPr>
-                  <pic:blipFill>
-                    <a:blip r:embed="rId20">
-                      <a:extLst>
-                        <a:ext uri="{28A0092B-C50C-407E-A947-70E740481C1C}">
-                          <a14:useLocalDpi xmlns:a14="http://schemas.microsoft.com/office/drawing/2010/main" val="0"/>
-                        </a:ext>
-                      </a:extLst>
-                    </a:blip>
-                    <a:srcRect/>
-                    <a:stretch>
-                      <a:fillRect/>
-                    </a:stretch>
-                  </pic:blipFill>
-                  <pic:spPr bwMode="auto">
-                    <a:xfrm>
-                      <a:off x="0" y="0"/>
-                      <a:ext cx="3329940" cy="388620"/>
-                    </a:xfrm>
-                    <a:prstGeom prst="rect">
-                      <a:avLst/>
-                    </a:prstGeom>
-                    <a:noFill/>
-                    <a:ln>
-                      <a:noFill/>
-                    </a:ln>
-                  </pic:spPr>
-                </pic:pic>
-              </a:graphicData>
-            </a:graphic>
-          </wp:inline>
-        </w:drawing>
-      </w:r>
-    </w:p>
-    <w:p>
-      <w:pPr>
-        <w:pStyle w:val="ListParagraph"/>
-      </w:pPr>
-    </w:p>
-    <w:p>
-      <w:pPr>
-        <w:pStyle w:val="ListParagraph"/>
-      </w:pPr>
-      <w:r>
-        <w:t>Example,</w:t>
-      </w:r>
-    </w:p>
-    <w:p>
-      <w:pPr>
-        <w:pStyle w:val="ListParagraph"/>
-      </w:pPr>
-    </w:p>
-    <w:p>
-      <w:pPr>
-        <w:pStyle w:val="ListParagraph"/>
-      </w:pPr>
-      <w:r>
-        <w:rPr>
-          <w:noProof/>
-        </w:rPr>
-        <w:lastRenderedPageBreak/>
-        <w:drawing>
-          <wp:inline distT="0" distB="0" distL="0" distR="0" wp14:anchorId="487A3E4E" wp14:editId="14B51340">
-            <wp:extent cx="3787140" cy="2621280"/>
-            <wp:effectExtent l="0" t="0" r="3810" b="7620"/>
-            <wp:docPr id="9" name="Рисунок 9"/>
-            <wp:cNvGraphicFramePr>
-              <a:graphicFrameLocks xmlns:a="http://schemas.openxmlformats.org/drawingml/2006/main" noChangeAspect="1"/>
-            </wp:cNvGraphicFramePr>
-            <a:graphic xmlns:a="http://schemas.openxmlformats.org/drawingml/2006/main">
-              <a:graphicData uri="http://schemas.openxmlformats.org/drawingml/2006/picture">
-                <pic:pic xmlns:pic="http://schemas.openxmlformats.org/drawingml/2006/picture">
-                  <pic:nvPicPr>
-                    <pic:cNvPr id="0" name="Picture 1"/>
-                    <pic:cNvPicPr>
-                      <a:picLocks noChangeAspect="1" noChangeArrowheads="1"/>
-                    </pic:cNvPicPr>
-                  </pic:nvPicPr>
-                  <pic:blipFill>
-                    <a:blip r:embed="rId21">
-                      <a:extLst>
-                        <a:ext uri="{28A0092B-C50C-407E-A947-70E740481C1C}">
-                          <a14:useLocalDpi xmlns:a14="http://schemas.microsoft.com/office/drawing/2010/main" val="0"/>
-                        </a:ext>
-                      </a:extLst>
-                    </a:blip>
-                    <a:srcRect/>
-                    <a:stretch>
-                      <a:fillRect/>
-                    </a:stretch>
-                  </pic:blipFill>
-                  <pic:spPr bwMode="auto">
-                    <a:xfrm>
-                      <a:off x="0" y="0"/>
-                      <a:ext cx="3787140" cy="2621280"/>
-                    </a:xfrm>
-                    <a:prstGeom prst="rect">
-                      <a:avLst/>
-                    </a:prstGeom>
-                    <a:noFill/>
-                    <a:ln>
-                      <a:noFill/>
-                    </a:ln>
-                  </pic:spPr>
-                </pic:pic>
-              </a:graphicData>
-            </a:graphic>
-          </wp:inline>
-        </w:drawing>
-      </w:r>
-    </w:p>
-    <w:p>
-      <w:pPr>
-        <w:pStyle w:val="ListParagraph"/>
-      </w:pPr>
-      <w:r>
-        <w:rPr>
-          <w:noProof/>
-        </w:rPr>
-        <w:drawing>
-          <wp:inline distT="0" distB="0" distL="0" distR="0" wp14:anchorId="01B03AB9" wp14:editId="60C96EB9">
-            <wp:extent cx="5935980" cy="1562100"/>
-            <wp:effectExtent l="0" t="0" r="7620" b="0"/>
-            <wp:docPr id="11" name="Рисунок 11"/>
-            <wp:cNvGraphicFramePr>
-              <a:graphicFrameLocks xmlns:a="http://schemas.openxmlformats.org/drawingml/2006/main" noChangeAspect="1"/>
-            </wp:cNvGraphicFramePr>
-            <a:graphic xmlns:a="http://schemas.openxmlformats.org/drawingml/2006/main">
-              <a:graphicData uri="http://schemas.openxmlformats.org/drawingml/2006/picture">
-                <pic:pic xmlns:pic="http://schemas.openxmlformats.org/drawingml/2006/picture">
-                  <pic:nvPicPr>
-                    <pic:cNvPr id="0" name="Picture 2"/>
-                    <pic:cNvPicPr>
-                      <a:picLocks noChangeAspect="1" noChangeArrowheads="1"/>
-                    </pic:cNvPicPr>
-                  </pic:nvPicPr>
-                  <pic:blipFill>
-                    <a:blip r:embed="rId22">
-                      <a:extLst>
-                        <a:ext uri="{28A0092B-C50C-407E-A947-70E740481C1C}">
-                          <a14:useLocalDpi xmlns:a14="http://schemas.microsoft.com/office/drawing/2010/main" val="0"/>
-                        </a:ext>
-                      </a:extLst>
-                    </a:blip>
-                    <a:srcRect/>
-                    <a:stretch>
-                      <a:fillRect/>
-                    </a:stretch>
-                  </pic:blipFill>
-                  <pic:spPr bwMode="auto">
-                    <a:xfrm>
-                      <a:off x="0" y="0"/>
-                      <a:ext cx="5935980" cy="1562100"/>
-                    </a:xfrm>
-                    <a:prstGeom prst="rect">
-                      <a:avLst/>
-                    </a:prstGeom>
-                    <a:noFill/>
-                    <a:ln>
-                      <a:noFill/>
-                    </a:ln>
-                  </pic:spPr>
-                </pic:pic>
-              </a:graphicData>
-            </a:graphic>
-          </wp:inline>
-        </w:drawing>
-      </w:r>
-    </w:p>
-    <w:p>
-      <w:pPr>
-        <w:pStyle w:val="ListParagraph"/>
-      </w:pPr>
-      <w:r>
-        <w:rPr>
-          <w:noProof/>
-        </w:rPr>
-        <w:drawing>
-          <wp:inline distT="0" distB="0" distL="0" distR="0" wp14:anchorId="2AA98CCC" wp14:editId="458B3391">
-            <wp:extent cx="5943600" cy="1729740"/>
-            <wp:effectExtent l="0" t="0" r="0" b="3810"/>
-            <wp:docPr id="16" name="Рисунок 16"/>
-            <wp:cNvGraphicFramePr>
-              <a:graphicFrameLocks xmlns:a="http://schemas.openxmlformats.org/drawingml/2006/main" noChangeAspect="1"/>
-            </wp:cNvGraphicFramePr>
-            <a:graphic xmlns:a="http://schemas.openxmlformats.org/drawingml/2006/main">
-              <a:graphicData uri="http://schemas.openxmlformats.org/drawingml/2006/picture">
-                <pic:pic xmlns:pic="http://schemas.openxmlformats.org/drawingml/2006/picture">
-                  <pic:nvPicPr>
-                    <pic:cNvPr id="0" name="Picture 3"/>
-                    <pic:cNvPicPr>
-                      <a:picLocks noChangeAspect="1" noChangeArrowheads="1"/>
-                    </pic:cNvPicPr>
-                  </pic:nvPicPr>
-                  <pic:blipFill>
-                    <a:blip r:embed="rId23">
-                      <a:extLst>
-                        <a:ext uri="{28A0092B-C50C-407E-A947-70E740481C1C}">
-                          <a14:useLocalDpi xmlns:a14="http://schemas.microsoft.com/office/drawing/2010/main" val="0"/>
-                        </a:ext>
-                      </a:extLst>
-                    </a:blip>
-                    <a:srcRect/>
-                    <a:stretch>
-                      <a:fillRect/>
-                    </a:stretch>
-                  </pic:blipFill>
-                  <pic:spPr bwMode="auto">
-                    <a:xfrm>
-                      <a:off x="0" y="0"/>
-                      <a:ext cx="5943600" cy="1729740"/>
-                    </a:xfrm>
-                    <a:prstGeom prst="rect">
-                      <a:avLst/>
-                    </a:prstGeom>
-                    <a:noFill/>
-                    <a:ln>
-                      <a:noFill/>
-                    </a:ln>
-                  </pic:spPr>
-                </pic:pic>
-              </a:graphicData>
-            </a:graphic>
-          </wp:inline>
-        </w:drawing>
-      </w:r>
-    </w:p>
-    <w:p>
-      <w:pPr>
-        <w:pStyle w:val="ListParagraph"/>
-      </w:pPr>
-    </w:p>
-    <w:p>
-      <w:pPr>
-        <w:pStyle w:val="ListParagraph"/>
-      </w:pPr>
-    </w:p>
-    <w:p>
-      <w:pPr>
-        <w:pStyle w:val="ListParagraph"/>
-        <w:numPr>
-          <w:ilvl w:val="0"/>
-          <w:numId w:val="19"/>
-        </w:numPr>
-      </w:pPr>
-      <w:r>
-        <w:rPr>
-          <w:b/>
-          <w:highlight w:val="yellow"/>
-        </w:rPr>
-        <w:t>By [new] keyword</w:t>
-      </w:r>
-      <w:r>
-        <w:t xml:space="preserve"> </w:t>
-      </w:r>
-      <w:r>
-        <w:t>–</w:t>
-      </w:r>
-      <w:r>
-        <w:t xml:space="preserve"> </w:t>
-      </w:r>
-    </w:p>
-    <w:p>
-      <w:pPr>
-        <w:pStyle w:val="ListParagraph"/>
-        <w:rPr>
-          <w:b/>
-        </w:rPr>
-      </w:pPr>
-    </w:p>
-    <w:p>
-      <w:pPr>
-        <w:pStyle w:val="ListParagraph"/>
-        <w:rPr>
-          <w:b/>
-        </w:rPr>
-      </w:pPr>
-      <w:r>
-        <w:rPr>
-          <w:b/>
-        </w:rPr>
-        <w:t xml:space="preserve">Example, </w:t>
-      </w:r>
-    </w:p>
-    <w:p>
-      <w:pPr>
-        <w:pStyle w:val="ListParagraph"/>
-        <w:numPr>
-          <w:ilvl w:val="0"/>
-          <w:numId w:val="19"/>
-        </w:numPr>
-        <w:rPr>
-          <w:b/>
-        </w:rPr>
-      </w:pPr>
-      <w:r>
-        <w:rPr>
-          <w:b/>
-        </w:rPr>
-        <w:t>In this case JVM will create a new String object in normal (non-pool) heap memory</w:t>
-      </w:r>
-    </w:p>
-    <w:p>
-      <w:pPr>
-        <w:pStyle w:val="ListParagraph"/>
-        <w:numPr>
-          <w:ilvl w:val="0"/>
-          <w:numId w:val="19"/>
-        </w:numPr>
-        <w:rPr>
-          <w:b/>
-        </w:rPr>
-      </w:pPr>
-      <w:r>
-        <w:rPr>
-          <w:b/>
-        </w:rPr>
-        <w:t>Literal “abc” will be placed in the string constant pool</w:t>
-      </w:r>
-    </w:p>
-    <w:p>
-      <w:pPr>
-        <w:pStyle w:val="ListParagraph"/>
-        <w:numPr>
-          <w:ilvl w:val="0"/>
-          <w:numId w:val="19"/>
-        </w:numPr>
-      </w:pPr>
-      <w:r>
-        <w:rPr>
-          <w:b/>
-        </w:rPr>
-        <w:t xml:space="preserve">Variable </w:t>
-      </w:r>
-      <w:r>
-        <w:rPr>
-          <w:b/>
-        </w:rPr>
-        <w:t>[s] will</w:t>
-      </w:r>
-      <w:r>
-        <w:rPr>
-          <w:b/>
-        </w:rPr>
-        <w:t xml:space="preserve"> refer to the object in heap memory</w:t>
-      </w:r>
-      <w:r>
-        <w:rPr>
-          <w:b/>
-        </w:rPr>
-        <w:t>(non-pool)</w:t>
-      </w:r>
-    </w:p>
-    <w:p>
-      <w:pPr>
-        <w:rPr>
-          <w:b/>
-          <w:color w:val="FF0000"/>
-        </w:rPr>
-      </w:pPr>
-      <w:r>
-        <w:rPr>
-          <w:noProof/>
-        </w:rPr>
-        <w:drawing>
-          <wp:inline distT="0" distB="0" distL="0" distR="0" wp14:anchorId="08462A21" wp14:editId="06CAEF69">
-            <wp:extent cx="2423160" cy="274320"/>
-            <wp:effectExtent l="0" t="0" r="0" b="0"/>
-            <wp:docPr id="12" name="Рисунок 12"/>
-            <wp:cNvGraphicFramePr>
-              <a:graphicFrameLocks xmlns:a="http://schemas.openxmlformats.org/drawingml/2006/main" noChangeAspect="1"/>
-            </wp:cNvGraphicFramePr>
-            <a:graphic xmlns:a="http://schemas.openxmlformats.org/drawingml/2006/main">
-              <a:graphicData uri="http://schemas.openxmlformats.org/drawingml/2006/picture">
-                <pic:pic xmlns:pic="http://schemas.openxmlformats.org/drawingml/2006/picture">
-                  <pic:nvPicPr>
-                    <pic:cNvPr id="0" name="Picture 5"/>
-                    <pic:cNvPicPr>
-                      <a:picLocks noChangeAspect="1" noChangeArrowheads="1"/>
-                    </pic:cNvPicPr>
-                  </pic:nvPicPr>
-                  <pic:blipFill>
-                    <a:blip r:embed="rId24">
-                      <a:extLst>
-                        <a:ext uri="{28A0092B-C50C-407E-A947-70E740481C1C}">
-                          <a14:useLocalDpi xmlns:a14="http://schemas.microsoft.com/office/drawing/2010/main" val="0"/>
-                        </a:ext>
-                      </a:extLst>
-                    </a:blip>
-                    <a:srcRect/>
-                    <a:stretch>
-                      <a:fillRect/>
-                    </a:stretch>
-                  </pic:blipFill>
-                  <pic:spPr bwMode="auto">
-                    <a:xfrm>
-                      <a:off x="0" y="0"/>
-                      <a:ext cx="2423160" cy="274320"/>
-                    </a:xfrm>
-                    <a:prstGeom prst="rect">
-                      <a:avLst/>
-                    </a:prstGeom>
-                    <a:noFill/>
-                    <a:ln>
-                      <a:noFill/>
-                    </a:ln>
-                  </pic:spPr>
-                </pic:pic>
-              </a:graphicData>
-            </a:graphic>
-          </wp:inline>
-        </w:drawing>
-      </w:r>
-      <w:r>
-        <w:t xml:space="preserve"> </w:t>
-      </w:r>
-      <w:r>
-        <w:rPr>
-          <w:b/>
-          <w:color w:val="FF0000"/>
-        </w:rPr>
-        <w:t>it creates 2 objects and 1 reference variable</w:t>
-      </w:r>
-    </w:p>
-    <w:p>
-      <w:pPr>
-        <w:rPr>
-          <w:color w:val="000000" w:themeColor="text1"/>
-        </w:rPr>
-      </w:pPr>
-      <w:r>
-        <w:rPr>
-          <w:color w:val="000000" w:themeColor="text1"/>
-        </w:rPr>
-        <w:lastRenderedPageBreak/>
-        <w:t xml:space="preserve">Note: </w:t>
-      </w:r>
-      <w:r>
-        <w:rPr>
-          <w:color w:val="000000" w:themeColor="text1"/>
-        </w:rPr>
-        <w:t>String created by [new] operator always refer to Separate objects</w:t>
-      </w:r>
-    </w:p>
-    <w:p>
-      <w:pPr>
-        <w:pStyle w:val="Heading1"/>
-      </w:pPr>
-      <w:r>
-        <w:t>IMMUTABLE</w:t>
-      </w:r>
-    </w:p>
-    <w:p>
-      <w:pPr>
-        <w:rPr>
-          <w:color w:val="000000" w:themeColor="text1"/>
-        </w:rPr>
-      </w:pPr>
-      <w:r>
-        <w:rPr>
-          <w:b/>
-          <w:color w:val="000000" w:themeColor="text1"/>
-          <w:highlight w:val="yellow"/>
-        </w:rPr>
-        <w:t>String is Immutable</w:t>
-      </w:r>
-      <w:r>
-        <w:rPr>
-          <w:color w:val="000000" w:themeColor="text1"/>
-        </w:rPr>
-        <w:t>.</w:t>
-      </w:r>
-      <w:r>
-        <w:rPr>
-          <w:color w:val="000000" w:themeColor="text1"/>
-        </w:rPr>
-        <w:t xml:space="preserve"> Immutable means – not changeable</w:t>
-      </w:r>
-      <w:r>
-        <w:rPr>
-          <w:color w:val="000000" w:themeColor="text1"/>
-        </w:rPr>
-        <w:t>. It helps JVM to reuse objects</w:t>
-      </w:r>
-    </w:p>
-    <w:p>
-      <w:pPr>
-        <w:rPr>
-          <w:color w:val="000000" w:themeColor="text1"/>
-        </w:rPr>
-      </w:pPr>
-      <w:r>
-        <w:rPr>
-          <w:b/>
-          <w:color w:val="000000" w:themeColor="text1"/>
-        </w:rPr>
-        <w:t>If String variable modified it means it will return new String object</w:t>
-      </w:r>
-      <w:r>
-        <w:rPr>
-          <w:color w:val="000000" w:themeColor="text1"/>
-        </w:rPr>
-        <w:t>.</w:t>
-      </w:r>
-    </w:p>
-    <w:p>
-      <w:pPr>
-        <w:rPr>
-          <w:b/>
-          <w:color w:val="000000" w:themeColor="text1"/>
-          <w:u w:val="single"/>
-        </w:rPr>
-      </w:pPr>
-      <w:r>
-        <w:rPr>
-          <w:b/>
-          <w:color w:val="000000" w:themeColor="text1"/>
-          <w:highlight w:val="yellow"/>
-          <w:u w:val="single"/>
-        </w:rPr>
-        <w:t>CASE1</w:t>
-      </w:r>
-    </w:p>
-    <w:p>
-      <w:pPr>
-        <w:rPr>
-          <w:color w:val="000000" w:themeColor="text1"/>
-        </w:rPr>
-      </w:pPr>
-      <w:r>
-        <w:rPr>
-          <w:color w:val="000000" w:themeColor="text1"/>
-        </w:rPr>
-        <w:t xml:space="preserve">In this example, [concat] adds variable to the end. However, because [s1] is not changeable s1 will be not </w:t>
-      </w:r>
-    </w:p>
-    <w:p>
-      <w:pPr>
-        <w:rPr>
-          <w:color w:val="000000" w:themeColor="text1"/>
-        </w:rPr>
-      </w:pPr>
-      <w:r>
-        <w:rPr>
-          <w:noProof/>
-          <w:color w:val="000000" w:themeColor="text1"/>
-        </w:rPr>
-        <w:drawing>
-          <wp:inline distT="0" distB="0" distL="0" distR="0" wp14:anchorId="324F4432" wp14:editId="25F7FCB8">
-            <wp:extent cx="4396740" cy="3070860"/>
-            <wp:effectExtent l="0" t="0" r="3810" b="0"/>
-            <wp:docPr id="14" name="Рисунок 14"/>
-            <wp:cNvGraphicFramePr>
-              <a:graphicFrameLocks xmlns:a="http://schemas.openxmlformats.org/drawingml/2006/main" noChangeAspect="1"/>
-            </wp:cNvGraphicFramePr>
-            <a:graphic xmlns:a="http://schemas.openxmlformats.org/drawingml/2006/main">
-              <a:graphicData uri="http://schemas.openxmlformats.org/drawingml/2006/picture">
-                <pic:pic xmlns:pic="http://schemas.openxmlformats.org/drawingml/2006/picture">
-                  <pic:nvPicPr>
-                    <pic:cNvPr id="0" name="Picture 7"/>
-                    <pic:cNvPicPr>
-                      <a:picLocks noChangeAspect="1" noChangeArrowheads="1"/>
-                    </pic:cNvPicPr>
-                  </pic:nvPicPr>
-                  <pic:blipFill>
-                    <a:blip r:embed="rId25">
-                      <a:extLst>
-                        <a:ext uri="{28A0092B-C50C-407E-A947-70E740481C1C}">
-                          <a14:useLocalDpi xmlns:a14="http://schemas.microsoft.com/office/drawing/2010/main" val="0"/>
-                        </a:ext>
-                      </a:extLst>
-                    </a:blip>
-                    <a:srcRect/>
-                    <a:stretch>
-                      <a:fillRect/>
-                    </a:stretch>
-                  </pic:blipFill>
-                  <pic:spPr bwMode="auto">
-                    <a:xfrm>
-                      <a:off x="0" y="0"/>
-                      <a:ext cx="4396740" cy="3070860"/>
-                    </a:xfrm>
-                    <a:prstGeom prst="rect">
-                      <a:avLst/>
-                    </a:prstGeom>
-                    <a:noFill/>
-                    <a:ln>
-                      <a:noFill/>
-                    </a:ln>
-                  </pic:spPr>
-                </pic:pic>
-              </a:graphicData>
-            </a:graphic>
-          </wp:inline>
-        </w:drawing>
-      </w:r>
-    </w:p>
-    <w:p>
-      <w:pPr>
-        <w:rPr>
-          <w:color w:val="000000" w:themeColor="text1"/>
-        </w:rPr>
-      </w:pPr>
-    </w:p>
-    <w:p>
-      <w:pPr>
-        <w:rPr>
-          <w:b/>
-          <w:color w:val="000000" w:themeColor="text1"/>
-          <w:u w:val="single"/>
-        </w:rPr>
-      </w:pPr>
-      <w:r>
-        <w:rPr>
-          <w:b/>
-          <w:color w:val="000000" w:themeColor="text1"/>
-          <w:highlight w:val="yellow"/>
-          <w:u w:val="single"/>
-        </w:rPr>
-        <w:t>CASE2</w:t>
-      </w:r>
-    </w:p>
-    <w:p>
-      <w:pPr>
-        <w:ind w:left="720" w:hanging="720"/>
-        <w:rPr>
-          <w:color w:val="000000" w:themeColor="text1"/>
-        </w:rPr>
-      </w:pPr>
-      <w:r>
-        <w:rPr>
-          <w:color w:val="000000" w:themeColor="text1"/>
-        </w:rPr>
-        <w:t>But if we explicitly add value we will get desirable result</w:t>
-      </w:r>
-    </w:p>
-    <w:p>
-      <w:pPr>
-        <w:ind w:left="720" w:hanging="720"/>
-        <w:rPr>
-          <w:color w:val="000000" w:themeColor="text1"/>
-        </w:rPr>
-      </w:pPr>
-      <w:r>
-        <w:rPr>
-          <w:noProof/>
-          <w:color w:val="000000" w:themeColor="text1"/>
-        </w:rPr>
-        <w:lastRenderedPageBreak/>
-        <w:drawing>
-          <wp:inline distT="0" distB="0" distL="0" distR="0" wp14:anchorId="35A6EE6B" wp14:editId="601554F6">
-            <wp:extent cx="5935980" cy="2720340"/>
-            <wp:effectExtent l="0" t="0" r="7620" b="3810"/>
-            <wp:docPr id="15" name="Рисунок 15"/>
-            <wp:cNvGraphicFramePr>
-              <a:graphicFrameLocks xmlns:a="http://schemas.openxmlformats.org/drawingml/2006/main" noChangeAspect="1"/>
-            </wp:cNvGraphicFramePr>
-            <a:graphic xmlns:a="http://schemas.openxmlformats.org/drawingml/2006/main">
-              <a:graphicData uri="http://schemas.openxmlformats.org/drawingml/2006/picture">
-                <pic:pic xmlns:pic="http://schemas.openxmlformats.org/drawingml/2006/picture">
-                  <pic:nvPicPr>
-                    <pic:cNvPr id="0" name="Picture 8"/>
-                    <pic:cNvPicPr>
-                      <a:picLocks noChangeAspect="1" noChangeArrowheads="1"/>
-                    </pic:cNvPicPr>
-                  </pic:nvPicPr>
-                  <pic:blipFill>
-                    <a:blip r:embed="rId26">
-                      <a:extLst>
-                        <a:ext uri="{28A0092B-C50C-407E-A947-70E740481C1C}">
-                          <a14:useLocalDpi xmlns:a14="http://schemas.microsoft.com/office/drawing/2010/main" val="0"/>
-                        </a:ext>
-                      </a:extLst>
-                    </a:blip>
-                    <a:srcRect/>
-                    <a:stretch>
-                      <a:fillRect/>
-                    </a:stretch>
-                  </pic:blipFill>
-                  <pic:spPr bwMode="auto">
-                    <a:xfrm>
-                      <a:off x="0" y="0"/>
-                      <a:ext cx="5935980" cy="2720340"/>
-                    </a:xfrm>
-                    <a:prstGeom prst="rect">
-                      <a:avLst/>
-                    </a:prstGeom>
-                    <a:noFill/>
-                    <a:ln>
-                      <a:noFill/>
-                    </a:ln>
-                  </pic:spPr>
-                </pic:pic>
-              </a:graphicData>
-            </a:graphic>
-          </wp:inline>
-        </w:drawing>
-      </w:r>
-    </w:p>
-    <w:p>
-      <w:pPr>
-        <w:pStyle w:val="Heading1"/>
-      </w:pPr>
-      <w:r>
-        <w:t>COMPARE STRING</w:t>
-      </w:r>
-    </w:p>
-    <w:p>
-      <w:r>
-        <w:t>There are 3 ways to compare strings</w:t>
-      </w:r>
-    </w:p>
-    <w:p>
-      <w:pPr>
-        <w:pStyle w:val="ListParagraph"/>
-        <w:numPr>
-          <w:ilvl w:val="0"/>
-          <w:numId w:val="21"/>
-        </w:numPr>
-      </w:pPr>
-      <w:r>
-        <w:t>By equals method – it compares original content of the string</w:t>
-      </w:r>
-      <w:r>
-        <w:t>. It provides 2 methods</w:t>
-      </w:r>
-    </w:p>
-    <w:p>
-      <w:pPr>
-        <w:pStyle w:val="ListParagraph"/>
-      </w:pPr>
-      <w:r>
-        <w:t>[equals] – it compares this string to the specified object</w:t>
-      </w:r>
-    </w:p>
-    <w:p>
-      <w:pPr>
-        <w:pStyle w:val="ListParagraph"/>
-        <w:numPr>
-          <w:ilvl w:val="0"/>
-          <w:numId w:val="21"/>
-        </w:numPr>
-      </w:pPr>
-      <w:r>
-        <w:t>By == operator</w:t>
-      </w:r>
-    </w:p>
-    <w:p>
-      <w:pPr>
-        <w:pStyle w:val="ListParagraph"/>
-        <w:numPr>
-          <w:ilvl w:val="0"/>
-          <w:numId w:val="21"/>
-        </w:numPr>
-      </w:pPr>
-      <w:r>
-        <w:t>By CompareTo method</w:t>
-      </w:r>
-    </w:p>
-    <w:p>
-      <w:pPr>
-        <w:rPr>
-          <w:color w:val="000000" w:themeColor="text1"/>
-        </w:rPr>
-      </w:pPr>
-    </w:p>
-    <w:p>
-      <w:pPr>
-        <w:rPr>
-          <w:color w:val="000000" w:themeColor="text1"/>
-        </w:rPr>
-      </w:pPr>
-    </w:p>
-    <w:p>
-      <w:pPr>
-        <w:pStyle w:val="Heading1"/>
-      </w:pPr>
-      <w:r>
-        <w:t>STRINGBUILDER</w:t>
-      </w:r>
-    </w:p>
-    <w:p>
-      <w:r>
-        <w:t xml:space="preserve">StringBuilder is mutable class. You can use it when </w:t>
-      </w:r>
-      <w:r>
-        <w:t>S</w:t>
-      </w:r>
-      <w:r>
-        <w:t xml:space="preserve">tring is </w:t>
-      </w:r>
-      <w:r>
-        <w:rPr>
-          <w:i/>
-        </w:rPr>
-        <w:t>modified quite often</w:t>
-      </w:r>
-    </w:p>
-    <w:p>
-      <w:pPr>
-        <w:pStyle w:val="NoSpacing"/>
-      </w:pPr>
-      <w:r>
-        <w:t>There are 3 methods that are missed in String class</w:t>
-      </w:r>
-    </w:p>
-    <w:p>
-      <w:pPr>
-        <w:pStyle w:val="NoSpacing"/>
-        <w:numPr>
-          <w:ilvl w:val="0"/>
-          <w:numId w:val="22"/>
-        </w:numPr>
-      </w:pPr>
-      <w:r>
-        <w:rPr>
-          <w:b/>
-        </w:rPr>
-        <w:t>append</w:t>
-      </w:r>
-      <w:r>
-        <w:t xml:space="preserve"> -</w:t>
-      </w:r>
-      <w:r>
-        <w:t xml:space="preserve"> </w:t>
-      </w:r>
-    </w:p>
-    <w:p>
-      <w:pPr>
-        <w:pStyle w:val="NoSpacing"/>
-        <w:numPr>
-          <w:ilvl w:val="0"/>
-          <w:numId w:val="22"/>
-        </w:numPr>
-      </w:pPr>
-      <w:r>
-        <w:rPr>
-          <w:b/>
-        </w:rPr>
-        <w:t>insert</w:t>
-      </w:r>
-      <w:r>
-        <w:t xml:space="preserve"> </w:t>
-      </w:r>
-      <w:r>
-        <w:t>–a difference between [insert] and [append] is that [insert] can input in the middle</w:t>
-      </w:r>
-    </w:p>
-    <w:p>
-      <w:pPr>
-        <w:pStyle w:val="NoSpacing"/>
-        <w:numPr>
-          <w:ilvl w:val="0"/>
-          <w:numId w:val="22"/>
-        </w:numPr>
-      </w:pPr>
-      <w:r>
-        <w:rPr>
-          <w:b/>
-        </w:rPr>
-        <w:t>delete</w:t>
-      </w:r>
-      <w:r>
-        <w:t xml:space="preserve"> </w:t>
-      </w:r>
-      <w:r>
-        <w:t>– can also delete in the middle</w:t>
-      </w:r>
-    </w:p>
-    <w:p/>
-    <w:p>
-      <w:r>
-        <w:rPr>
-          <w:noProof/>
-        </w:rPr>
-        <w:lastRenderedPageBreak/>
-        <w:drawing>
-          <wp:inline distT="0" distB="0" distL="0" distR="0" wp14:anchorId="2D695642" wp14:editId="3D1EE33D">
-            <wp:extent cx="4693920" cy="3345180"/>
-            <wp:effectExtent l="0" t="0" r="0" b="7620"/>
-            <wp:docPr id="17" name="Рисунок 17"/>
-            <wp:cNvGraphicFramePr>
-              <a:graphicFrameLocks xmlns:a="http://schemas.openxmlformats.org/drawingml/2006/main" noChangeAspect="1"/>
-            </wp:cNvGraphicFramePr>
-            <a:graphic xmlns:a="http://schemas.openxmlformats.org/drawingml/2006/main">
-              <a:graphicData uri="http://schemas.openxmlformats.org/drawingml/2006/picture">
-                <pic:pic xmlns:pic="http://schemas.openxmlformats.org/drawingml/2006/picture">
-                  <pic:nvPicPr>
-                    <pic:cNvPr id="0" name="Picture 4"/>
-                    <pic:cNvPicPr>
-                      <a:picLocks noChangeAspect="1" noChangeArrowheads="1"/>
-                    </pic:cNvPicPr>
-                  </pic:nvPicPr>
-                  <pic:blipFill>
-                    <a:blip r:embed="rId27">
-                      <a:extLst>
-                        <a:ext uri="{28A0092B-C50C-407E-A947-70E740481C1C}">
-                          <a14:useLocalDpi xmlns:a14="http://schemas.microsoft.com/office/drawing/2010/main" val="0"/>
-                        </a:ext>
-                      </a:extLst>
-                    </a:blip>
-                    <a:srcRect/>
-                    <a:stretch>
-                      <a:fillRect/>
-                    </a:stretch>
-                  </pic:blipFill>
-                  <pic:spPr bwMode="auto">
-                    <a:xfrm>
-                      <a:off x="0" y="0"/>
-                      <a:ext cx="4693920" cy="3345180"/>
-                    </a:xfrm>
-                    <a:prstGeom prst="rect">
-                      <a:avLst/>
-                    </a:prstGeom>
-                    <a:noFill/>
-                    <a:ln>
-                      <a:noFill/>
-                    </a:ln>
-                  </pic:spPr>
-                </pic:pic>
-              </a:graphicData>
-            </a:graphic>
-          </wp:inline>
-        </w:drawing>
-      </w:r>
-    </w:p>
-    <w:p>
-      <w:pPr>
-        <w:pStyle w:val="Heading1"/>
-      </w:pPr>
-      <w:r>
-        <w:t>STRINGBUFFER</w:t>
-      </w:r>
-    </w:p>
-    <w:p>
-      <w:r>
-        <w:rPr>
-          <w:b/>
-        </w:rPr>
-        <w:t>StringBuffer</w:t>
-      </w:r>
-      <w:r>
-        <w:t xml:space="preserve"> – is thread safe (synchronized) class. It means only one thread out of multiple threads can execute your method. But it affects your performance</w:t>
-      </w:r>
-    </w:p>
-    <w:p>
-      <w:pPr>
-        <w:pStyle w:val="Heading1"/>
-      </w:pPr>
-      <w:r>
-        <w:t>EQUALS</w:t>
-      </w:r>
-    </w:p>
-    <w:p>
-      <w:r>
-        <w:rPr>
-          <w:b/>
-          <w:highlight w:val="yellow"/>
-        </w:rPr>
-        <w:t>Identity “==” (Reference equality)</w:t>
-      </w:r>
-      <w:r>
-        <w:t xml:space="preserve"> – is defined by reference it hold. If two variables hold the same reference they are identical</w:t>
-      </w:r>
-    </w:p>
-    <w:p>
-      <w:r>
-        <w:rPr>
-          <w:b/>
-          <w:highlight w:val="yellow"/>
-        </w:rPr>
-        <w:t>Equality</w:t>
-      </w:r>
-      <w:r>
-        <w:t xml:space="preserve"> – is defined by the value</w:t>
-      </w:r>
-    </w:p>
-    <w:p/>
-    <w:p>
-      <w:r>
-        <w:rPr>
-          <w:b/>
-        </w:rPr>
-        <w:t>(!) By default [equals] check identity (only references</w:t>
-      </w:r>
-      <w:r>
-        <w:t>).</w:t>
-      </w:r>
-    </w:p>
-    <w:p/>
-    <w:p/>
-    <w:p/>
-    <w:p/>
-    <w:p/>
-    <w:p/>
-    <w:p/>
-    <w:p>
-      <w:pPr>
-        <w:rPr>
-          <w:b/>
-        </w:rPr>
-      </w:pPr>
-      <w:r>
-        <w:rPr>
-          <w:b/>
-        </w:rPr>
-        <w:lastRenderedPageBreak/>
-        <w:t>[equals] has to satisfy:</w:t>
-      </w:r>
-    </w:p>
-    <w:p>
-      <w:pPr>
-        <w:pStyle w:val="ListParagraph"/>
-        <w:numPr>
-          <w:ilvl w:val="0"/>
-          <w:numId w:val="23"/>
-        </w:numPr>
-      </w:pPr>
-      <w:r>
-        <w:t xml:space="preserve">It is </w:t>
-      </w:r>
-      <w:r>
-        <w:rPr>
-          <w:b/>
-          <w:i/>
-        </w:rPr>
-        <w:t>reflexive</w:t>
-      </w:r>
-      <w:r>
-        <w:t>: for any non-null reference value x, x.equals(x) should return true.</w:t>
-      </w:r>
-    </w:p>
-    <w:p>
-      <w:pPr>
-        <w:pStyle w:val="ListParagraph"/>
-        <w:numPr>
-          <w:ilvl w:val="0"/>
-          <w:numId w:val="23"/>
-        </w:numPr>
-      </w:pPr>
-      <w:r>
-        <w:t xml:space="preserve">It is </w:t>
-      </w:r>
-      <w:r>
-        <w:rPr>
-          <w:b/>
-          <w:i/>
-        </w:rPr>
-        <w:t>symmetric</w:t>
-      </w:r>
-      <w:r>
-        <w:t>: for any non-null reference values x and y, x.equals(y) should return true if and only if y.equals(x) returns true.</w:t>
-      </w:r>
-    </w:p>
-    <w:p>
-      <w:pPr>
-        <w:pStyle w:val="ListParagraph"/>
-        <w:numPr>
-          <w:ilvl w:val="0"/>
-          <w:numId w:val="23"/>
-        </w:numPr>
-      </w:pPr>
-      <w:r>
-        <w:t xml:space="preserve">It is </w:t>
-      </w:r>
-      <w:r>
-        <w:rPr>
-          <w:b/>
-          <w:i/>
-        </w:rPr>
-        <w:t>transitive</w:t>
-      </w:r>
-      <w:r>
-        <w:t>: for any non-null reference values x, y, and z, if x.equals(y) returns true and y.equals(z) returns true, then x.equals(z) should return true.</w:t>
-      </w:r>
-    </w:p>
-    <w:p>
-      <w:pPr>
-        <w:pStyle w:val="ListParagraph"/>
-        <w:numPr>
-          <w:ilvl w:val="0"/>
-          <w:numId w:val="23"/>
-        </w:numPr>
-      </w:pPr>
-      <w:r>
-        <w:t xml:space="preserve">It is </w:t>
-      </w:r>
-      <w:r>
-        <w:rPr>
-          <w:b/>
-          <w:i/>
-        </w:rPr>
-        <w:t>consistent</w:t>
-      </w:r>
-      <w:r>
-        <w:t>: for any non-null reference values x and y, multiple invocations of x.equals(y) consistently return true or consistently return false, provided no information used in equals comparisons on the objects is modified.</w:t>
-      </w:r>
-    </w:p>
-    <w:p>
-      <w:pPr>
-        <w:pStyle w:val="ListParagraph"/>
-      </w:pPr>
-    </w:p>
-    <w:p>
-      <w:pPr>
-        <w:pStyle w:val="Heading1"/>
-      </w:pPr>
-      <w:r>
-        <w:t>EQUALS IMPLEMENTATION</w:t>
-      </w:r>
-    </w:p>
-    <w:p>
-      <w:pPr>
-        <w:pStyle w:val="ListParagraph"/>
-      </w:pPr>
-    </w:p>
-    <w:p>
-      <w:pPr>
-        <w:pStyle w:val="ListParagraph"/>
-      </w:pPr>
-      <w:r>
-        <w:rPr>
-          <w:noProof/>
-        </w:rPr>
-        <w:drawing>
-          <wp:inline distT="0" distB="0" distL="0" distR="0" wp14:anchorId="65007D04" wp14:editId="5EC8E4D5">
-            <wp:extent cx="5943600" cy="3817620"/>
-            <wp:effectExtent l="0" t="0" r="0" b="0"/>
-            <wp:docPr id="20" name="Рисунок 20"/>
-            <wp:cNvGraphicFramePr>
-              <a:graphicFrameLocks xmlns:a="http://schemas.openxmlformats.org/drawingml/2006/main" noChangeAspect="1"/>
-            </wp:cNvGraphicFramePr>
-            <a:graphic xmlns:a="http://schemas.openxmlformats.org/drawingml/2006/main">
-              <a:graphicData uri="http://schemas.openxmlformats.org/drawingml/2006/picture">
-                <pic:pic xmlns:pic="http://schemas.openxmlformats.org/drawingml/2006/picture">
-                  <pic:nvPicPr>
-                    <pic:cNvPr id="0" name="Picture 3"/>
-                    <pic:cNvPicPr>
-                      <a:picLocks noChangeAspect="1" noChangeArrowheads="1"/>
-                    </pic:cNvPicPr>
-                  </pic:nvPicPr>
-                  <pic:blipFill>
-                    <a:blip r:embed="rId28">
-                      <a:extLst>
-                        <a:ext uri="{28A0092B-C50C-407E-A947-70E740481C1C}">
-                          <a14:useLocalDpi xmlns:a14="http://schemas.microsoft.com/office/drawing/2010/main" val="0"/>
-                        </a:ext>
-                      </a:extLst>
-                    </a:blip>
-                    <a:srcRect/>
-                    <a:stretch>
-                      <a:fillRect/>
-                    </a:stretch>
-                  </pic:blipFill>
-                  <pic:spPr bwMode="auto">
-                    <a:xfrm>
-                      <a:off x="0" y="0"/>
-                      <a:ext cx="5943600" cy="3817620"/>
-                    </a:xfrm>
-                    <a:prstGeom prst="rect">
-                      <a:avLst/>
-                    </a:prstGeom>
-                    <a:noFill/>
-                    <a:ln>
-                      <a:noFill/>
-                    </a:ln>
-                  </pic:spPr>
-                </pic:pic>
-              </a:graphicData>
-            </a:graphic>
-          </wp:inline>
-        </w:drawing>
-      </w:r>
-    </w:p>
-    <w:p>
-      <w:pPr>
-        <w:pStyle w:val="ListParagraph"/>
-      </w:pPr>
-    </w:p>
-    <w:p>
-      <w:pPr>
-        <w:pStyle w:val="ListParagraph"/>
-      </w:pPr>
-    </w:p>
-    <w:p>
-      <w:pPr>
-        <w:pStyle w:val="ListParagraph"/>
-      </w:pPr>
-    </w:p>
-    <w:p>
-      <w:pPr>
-        <w:pStyle w:val="ListParagraph"/>
-      </w:pPr>
-    </w:p>
-    <w:p>
-      <w:pPr>
-        <w:pStyle w:val="ListParagraph"/>
-      </w:pPr>
-    </w:p>
-    <w:p>
-      <w:pPr>
-        <w:pStyle w:val="ListParagraph"/>
-      </w:pPr>
-    </w:p>
-    <w:p>
-      <w:pPr>
-        <w:pStyle w:val="ListParagraph"/>
-      </w:pPr>
-    </w:p>
-    <w:p>
-      <w:pPr>
-        <w:pStyle w:val="ListParagraph"/>
-      </w:pPr>
-    </w:p>
-    <w:p>
-      <w:pPr>
-        <w:pStyle w:val="ListParagraph"/>
-      </w:pPr>
-    </w:p>
-    <w:p>
-      <w:pPr>
-        <w:pStyle w:val="ListParagraph"/>
-      </w:pPr>
-    </w:p>
-    <w:p>
-      <w:pPr>
-        <w:pStyle w:val="Heading1"/>
-      </w:pPr>
-      <w:r>
-        <w:t>HASHCODE</w:t>
-      </w:r>
-    </w:p>
-    <w:p>
-      <w:r>
-        <w:t>Hashing is fundamental concept of computer science. It stands behind HashMap, HashSet, HashTable. These collections HashMap, HashSet, HashTable  claclucalate hash value for a given key using HashCode() value. And use this value internally to store data.</w:t>
-      </w:r>
-    </w:p>
-    <w:p>
-      <w:r>
-        <w:rPr>
-          <w:b/>
-          <w:u w:val="single"/>
-        </w:rPr>
-        <w:t>HashCode</w:t>
-      </w:r>
-      <w:r>
-        <w:t xml:space="preserve"> –is integer value generated by hashing algorithm</w:t>
-      </w:r>
-    </w:p>
-    <w:p>
-      <w:pPr>
-        <w:rPr>
-          <w:b/>
-          <w:i/>
-        </w:rPr>
-      </w:pPr>
-      <w:r>
-        <w:rPr>
-          <w:b/>
-          <w:i/>
-        </w:rPr>
-        <w:t>If [hashcode] comparison returns false [equals] returns false as well</w:t>
-      </w:r>
-    </w:p>
-    <w:p>
-      <w:pPr>
-        <w:rPr>
-          <w:b/>
-          <w:i/>
-          <w:highlight w:val="yellow"/>
-        </w:rPr>
-      </w:pPr>
-      <w:r>
-        <w:rPr>
-          <w:b/>
-          <w:i/>
-          <w:highlight w:val="yellow"/>
-        </w:rPr>
-        <w:t>By default, [hashcode] method returns a random integer that is unique for each instance. This integer might change between several executions of the application and won't stay the same</w:t>
-      </w:r>
-      <w:r>
-        <w:rPr>
-          <w:b/>
-          <w:i/>
-          <w:highlight w:val="yellow"/>
-        </w:rPr>
-        <w:t xml:space="preserve"> .So, if you don’t </w:t>
-      </w:r>
-      <w:r>
-        <w:rPr>
-          <w:b/>
-          <w:i/>
-          <w:highlight w:val="yellow"/>
-        </w:rPr>
-        <w:t>override [hashcode] ot will violate principle of [Equal Consistency]: “</w:t>
-      </w:r>
-      <w:r>
-        <w:rPr>
-          <w:b/>
-          <w:highlight w:val="yellow"/>
-        </w:rPr>
-        <w:t>equal objects should return the same hashCode</w:t>
-      </w:r>
-      <w:r>
-        <w:t>.</w:t>
-      </w:r>
-      <w:r>
-        <w:rPr>
-          <w:b/>
-          <w:i/>
-          <w:highlight w:val="yellow"/>
-        </w:rPr>
-        <w:t>”</w:t>
-      </w:r>
-    </w:p>
-    <w:p/>
-    <w:p>
-      <w:r>
-        <w:t xml:space="preserve">Note: </w:t>
-      </w:r>
-      <w:r>
-        <w:rPr>
-          <w:b/>
-        </w:rPr>
-        <w:t>Prime Number</w:t>
-      </w:r>
-      <w:r>
-        <w:t xml:space="preserve"> = in Russian as “</w:t>
-      </w:r>
-      <w:r>
-        <w:t>Простое число</w:t>
-      </w:r>
-      <w:r>
-        <w:t>”</w:t>
-      </w:r>
-    </w:p>
-    <w:p>
-      <w:r>
-        <w:t xml:space="preserve">[Prime number] is used in hashing algorithm just for good number distribution (to </w:t>
-      </w:r>
-      <w:r>
-        <w:rPr>
-          <w:i/>
-        </w:rPr>
-        <w:t>avoid collision</w:t>
-      </w:r>
-      <w:r>
-        <w:t xml:space="preserve"> ) </w:t>
-      </w:r>
-    </w:p>
-    <w:p>
-      <w:pPr>
-        <w:rPr>
-          <w:b/>
-          <w:i/>
-        </w:rPr>
-      </w:pPr>
-      <w:r>
-        <w:rPr>
-          <w:b/>
-          <w:i/>
-          <w:noProof/>
-        </w:rPr>
-        <w:drawing>
-          <wp:inline distT="0" distB="0" distL="0" distR="0" wp14:anchorId="5BFFAC2C" wp14:editId="7A7D0A4B">
-            <wp:extent cx="5936615" cy="2687955"/>
-            <wp:effectExtent l="0" t="0" r="6985" b="0"/>
-            <wp:docPr id="23" name="Рисунок 23"/>
-            <wp:cNvGraphicFramePr>
-              <a:graphicFrameLocks xmlns:a="http://schemas.openxmlformats.org/drawingml/2006/main" noChangeAspect="1"/>
-            </wp:cNvGraphicFramePr>
-            <a:graphic xmlns:a="http://schemas.openxmlformats.org/drawingml/2006/main">
-              <a:graphicData uri="http://schemas.openxmlformats.org/drawingml/2006/picture">
-                <pic:pic xmlns:pic="http://schemas.openxmlformats.org/drawingml/2006/picture">
-                  <pic:nvPicPr>
-                    <pic:cNvPr id="0" name="Picture 5"/>
-                    <pic:cNvPicPr>
-                      <a:picLocks noChangeAspect="1" noChangeArrowheads="1"/>
-                    </pic:cNvPicPr>
-                  </pic:nvPicPr>
-                  <pic:blipFill>
-                    <a:blip r:embed="rId29">
-                      <a:extLst>
-                        <a:ext uri="{28A0092B-C50C-407E-A947-70E740481C1C}">
-                          <a14:useLocalDpi xmlns:a14="http://schemas.microsoft.com/office/drawing/2010/main" val="0"/>
-                        </a:ext>
-                      </a:extLst>
-                    </a:blip>
-                    <a:srcRect/>
-                    <a:stretch>
-                      <a:fillRect/>
-                    </a:stretch>
-                  </pic:blipFill>
-                  <pic:spPr bwMode="auto">
-                    <a:xfrm>
-                      <a:off x="0" y="0"/>
-                      <a:ext cx="5936615" cy="2687955"/>
-                    </a:xfrm>
-                    <a:prstGeom prst="rect">
-                      <a:avLst/>
-                    </a:prstGeom>
-                    <a:noFill/>
-                    <a:ln>
-                      <a:noFill/>
-                    </a:ln>
-                  </pic:spPr>
-                </pic:pic>
-              </a:graphicData>
-            </a:graphic>
-          </wp:inline>
-        </w:drawing>
-      </w:r>
-    </w:p>
-    <w:p>
-      <w:pPr>
-        <w:rPr>
-          <w:b/>
-          <w:i/>
-        </w:rPr>
-      </w:pPr>
-    </w:p>
-    <w:p>
-      <w:pPr>
-        <w:rPr>
-          <w:rFonts w:ascii="Consolas" w:hAnsi="Consolas" w:cs="Consolas"/>
-          <w:b/>
-          <w:color w:val="FF0000"/>
-          <w:sz w:val="20"/>
-          <w:szCs w:val="20"/>
-          <w:shd w:val="clear" w:color="auto" w:fill="E8F2FE"/>
-        </w:rPr>
-      </w:pPr>
-      <w:r>
-        <w:rPr>
-          <w:rFonts w:ascii="Consolas" w:hAnsi="Consolas" w:cs="Consolas"/>
-          <w:b/>
-          <w:color w:val="FF0000"/>
-          <w:sz w:val="20"/>
-          <w:szCs w:val="20"/>
-          <w:shd w:val="clear" w:color="auto" w:fill="E8F2FE"/>
-        </w:rPr>
-        <w:lastRenderedPageBreak/>
-        <w:t>1.</w:t>
-      </w:r>
-      <w:r>
-        <w:rPr>
-          <w:rFonts w:ascii="Consolas" w:hAnsi="Consolas" w:cs="Consolas"/>
-          <w:b/>
-          <w:color w:val="FF0000"/>
-          <w:sz w:val="20"/>
-          <w:szCs w:val="20"/>
-          <w:shd w:val="clear" w:color="auto" w:fill="E8F2FE"/>
-        </w:rPr>
-        <w:t xml:space="preserve">Default </w:t>
-      </w:r>
-      <w:r>
-        <w:rPr>
-          <w:rFonts w:ascii="Consolas" w:hAnsi="Consolas" w:cs="Consolas"/>
-          <w:b/>
-          <w:color w:val="FF0000"/>
-          <w:sz w:val="20"/>
-          <w:szCs w:val="20"/>
-          <w:u w:val="single"/>
-          <w:shd w:val="clear" w:color="auto" w:fill="E8F2FE"/>
-        </w:rPr>
-        <w:t>implelemtation</w:t>
-      </w:r>
-      <w:r>
-        <w:rPr>
-          <w:rFonts w:ascii="Consolas" w:hAnsi="Consolas" w:cs="Consolas"/>
-          <w:b/>
-          <w:color w:val="FF0000"/>
-          <w:sz w:val="20"/>
-          <w:szCs w:val="20"/>
-          <w:shd w:val="clear" w:color="auto" w:fill="E8F2FE"/>
-        </w:rPr>
-        <w:t xml:space="preserve"> of HashCode</w:t>
-      </w:r>
-      <w:r>
-        <w:rPr>
-          <w:b/>
-          <w:i/>
-          <w:noProof/>
-        </w:rPr>
-        <w:drawing>
-          <wp:inline distT="0" distB="0" distL="0" distR="0" wp14:anchorId="2A00D82F" wp14:editId="7D723D24">
-            <wp:extent cx="5943600" cy="4221480"/>
-            <wp:effectExtent l="0" t="0" r="0" b="7620"/>
-            <wp:docPr id="18" name="Рисунок 18"/>
-            <wp:cNvGraphicFramePr>
-              <a:graphicFrameLocks xmlns:a="http://schemas.openxmlformats.org/drawingml/2006/main" noChangeAspect="1"/>
-            </wp:cNvGraphicFramePr>
-            <a:graphic xmlns:a="http://schemas.openxmlformats.org/drawingml/2006/main">
-              <a:graphicData uri="http://schemas.openxmlformats.org/drawingml/2006/picture">
-                <pic:pic xmlns:pic="http://schemas.openxmlformats.org/drawingml/2006/picture">
-                  <pic:nvPicPr>
-                    <pic:cNvPr id="0" name="Picture 1"/>
-                    <pic:cNvPicPr>
-                      <a:picLocks noChangeAspect="1" noChangeArrowheads="1"/>
-                    </pic:cNvPicPr>
-                  </pic:nvPicPr>
-                  <pic:blipFill>
-                    <a:blip r:embed="rId30">
-                      <a:extLst>
-                        <a:ext uri="{28A0092B-C50C-407E-A947-70E740481C1C}">
-                          <a14:useLocalDpi xmlns:a14="http://schemas.microsoft.com/office/drawing/2010/main" val="0"/>
-                        </a:ext>
-                      </a:extLst>
-                    </a:blip>
-                    <a:srcRect/>
-                    <a:stretch>
-                      <a:fillRect/>
-                    </a:stretch>
-                  </pic:blipFill>
-                  <pic:spPr bwMode="auto">
-                    <a:xfrm>
-                      <a:off x="0" y="0"/>
-                      <a:ext cx="5943600" cy="4221480"/>
-                    </a:xfrm>
-                    <a:prstGeom prst="rect">
-                      <a:avLst/>
-                    </a:prstGeom>
-                    <a:noFill/>
-                    <a:ln>
-                      <a:noFill/>
-                    </a:ln>
-                  </pic:spPr>
-                </pic:pic>
-              </a:graphicData>
-            </a:graphic>
-          </wp:inline>
-        </w:drawing>
-      </w:r>
-    </w:p>
-    <w:p>
-      <w:pPr>
-        <w:rPr>
-          <w:rFonts w:ascii="Consolas" w:hAnsi="Consolas" w:cs="Consolas"/>
-          <w:b/>
-          <w:color w:val="FF0000"/>
-          <w:sz w:val="20"/>
-          <w:szCs w:val="20"/>
-          <w:shd w:val="clear" w:color="auto" w:fill="E8F2FE"/>
-        </w:rPr>
-      </w:pPr>
-    </w:p>
-    <w:p>
-      <w:pPr>
-        <w:rPr>
-          <w:rFonts w:ascii="Consolas" w:hAnsi="Consolas" w:cs="Consolas"/>
-          <w:b/>
-          <w:color w:val="FF0000"/>
-          <w:sz w:val="20"/>
-          <w:szCs w:val="20"/>
-          <w:shd w:val="clear" w:color="auto" w:fill="E8F2FE"/>
-        </w:rPr>
-      </w:pPr>
-      <w:r>
-        <w:rPr>
-          <w:rFonts w:ascii="Consolas" w:hAnsi="Consolas" w:cs="Consolas"/>
-          <w:b/>
-          <w:color w:val="FF0000"/>
-          <w:sz w:val="20"/>
-          <w:szCs w:val="20"/>
-          <w:shd w:val="clear" w:color="auto" w:fill="E8F2FE"/>
-        </w:rPr>
-        <w:t>2</w:t>
-      </w:r>
-      <w:r>
-        <w:rPr>
-          <w:rFonts w:ascii="Consolas" w:hAnsi="Consolas" w:cs="Consolas"/>
-          <w:b/>
-          <w:color w:val="FF0000"/>
-          <w:sz w:val="20"/>
-          <w:szCs w:val="20"/>
-          <w:shd w:val="clear" w:color="auto" w:fill="E8F2FE"/>
-        </w:rPr>
-        <w:t>.</w:t>
-      </w:r>
-      <w:r>
-        <w:rPr>
-          <w:rFonts w:ascii="Consolas" w:hAnsi="Consolas" w:cs="Consolas"/>
-          <w:b/>
-          <w:color w:val="FF0000"/>
-          <w:sz w:val="20"/>
-          <w:szCs w:val="20"/>
-          <w:shd w:val="clear" w:color="auto" w:fill="E8F2FE"/>
-        </w:rPr>
-        <w:t>Customs</w:t>
-      </w:r>
-      <w:r>
-        <w:rPr>
-          <w:rFonts w:ascii="Consolas" w:hAnsi="Consolas" w:cs="Consolas"/>
-          <w:b/>
-          <w:color w:val="FF0000"/>
-          <w:sz w:val="20"/>
-          <w:szCs w:val="20"/>
-          <w:shd w:val="clear" w:color="auto" w:fill="E8F2FE"/>
-        </w:rPr>
-        <w:t xml:space="preserve"> </w:t>
-      </w:r>
-      <w:r>
-        <w:rPr>
-          <w:rFonts w:ascii="Consolas" w:hAnsi="Consolas" w:cs="Consolas"/>
-          <w:b/>
-          <w:color w:val="FF0000"/>
-          <w:sz w:val="20"/>
-          <w:szCs w:val="20"/>
-          <w:u w:val="single"/>
-          <w:shd w:val="clear" w:color="auto" w:fill="E8F2FE"/>
-        </w:rPr>
-        <w:t>imple</w:t>
-      </w:r>
-      <w:r>
-        <w:rPr>
-          <w:rFonts w:ascii="Consolas" w:hAnsi="Consolas" w:cs="Consolas"/>
-          <w:b/>
-          <w:color w:val="FF0000"/>
-          <w:sz w:val="20"/>
-          <w:szCs w:val="20"/>
-          <w:u w:val="single"/>
-          <w:shd w:val="clear" w:color="auto" w:fill="E8F2FE"/>
-        </w:rPr>
-        <w:t>m</w:t>
-      </w:r>
-      <w:r>
-        <w:rPr>
-          <w:rFonts w:ascii="Consolas" w:hAnsi="Consolas" w:cs="Consolas"/>
-          <w:b/>
-          <w:color w:val="FF0000"/>
-          <w:sz w:val="20"/>
-          <w:szCs w:val="20"/>
-          <w:u w:val="single"/>
-          <w:shd w:val="clear" w:color="auto" w:fill="E8F2FE"/>
-        </w:rPr>
-        <w:t>en</w:t>
-      </w:r>
-      <w:r>
-        <w:rPr>
-          <w:rFonts w:ascii="Consolas" w:hAnsi="Consolas" w:cs="Consolas"/>
-          <w:b/>
-          <w:color w:val="FF0000"/>
-          <w:sz w:val="20"/>
-          <w:szCs w:val="20"/>
-          <w:u w:val="single"/>
-          <w:shd w:val="clear" w:color="auto" w:fill="E8F2FE"/>
-        </w:rPr>
-        <w:t>tation</w:t>
-      </w:r>
-      <w:r>
-        <w:rPr>
-          <w:rFonts w:ascii="Consolas" w:hAnsi="Consolas" w:cs="Consolas"/>
-          <w:b/>
-          <w:color w:val="FF0000"/>
-          <w:sz w:val="20"/>
-          <w:szCs w:val="20"/>
-          <w:shd w:val="clear" w:color="auto" w:fill="E8F2FE"/>
-        </w:rPr>
-        <w:t xml:space="preserve"> of HashCode</w:t>
-      </w:r>
-      <w:r>
-        <w:rPr>
-          <w:rFonts w:ascii="Consolas" w:hAnsi="Consolas" w:cs="Consolas"/>
-          <w:b/>
-          <w:color w:val="FF0000"/>
-          <w:sz w:val="20"/>
-          <w:szCs w:val="20"/>
-          <w:shd w:val="clear" w:color="auto" w:fill="E8F2FE"/>
-        </w:rPr>
-        <w:t>.</w:t>
-      </w:r>
-    </w:p>
-    <w:p>
-      <w:pPr>
-        <w:rPr>
-          <w:b/>
-          <w:i/>
-        </w:rPr>
-      </w:pPr>
-      <w:r>
-        <w:rPr>
-          <w:b/>
-          <w:i/>
-          <w:noProof/>
-        </w:rPr>
-        <w:lastRenderedPageBreak/>
-        <w:drawing>
-          <wp:inline distT="0" distB="0" distL="0" distR="0" wp14:anchorId="22A08584" wp14:editId="032EE11D">
-            <wp:extent cx="5943600" cy="5486400"/>
-            <wp:effectExtent l="0" t="0" r="0" b="0"/>
-            <wp:docPr id="19" name="Рисунок 19"/>
-            <wp:cNvGraphicFramePr>
-              <a:graphicFrameLocks xmlns:a="http://schemas.openxmlformats.org/drawingml/2006/main" noChangeAspect="1"/>
-            </wp:cNvGraphicFramePr>
-            <a:graphic xmlns:a="http://schemas.openxmlformats.org/drawingml/2006/main">
-              <a:graphicData uri="http://schemas.openxmlformats.org/drawingml/2006/picture">
-                <pic:pic xmlns:pic="http://schemas.openxmlformats.org/drawingml/2006/picture">
-                  <pic:nvPicPr>
-                    <pic:cNvPr id="0" name="Picture 2"/>
-                    <pic:cNvPicPr>
-                      <a:picLocks noChangeAspect="1" noChangeArrowheads="1"/>
-                    </pic:cNvPicPr>
-                  </pic:nvPicPr>
-                  <pic:blipFill>
-                    <a:blip r:embed="rId31">
-                      <a:extLst>
-                        <a:ext uri="{28A0092B-C50C-407E-A947-70E740481C1C}">
-                          <a14:useLocalDpi xmlns:a14="http://schemas.microsoft.com/office/drawing/2010/main" val="0"/>
-                        </a:ext>
-                      </a:extLst>
-                    </a:blip>
-                    <a:srcRect/>
-                    <a:stretch>
-                      <a:fillRect/>
-                    </a:stretch>
-                  </pic:blipFill>
-                  <pic:spPr bwMode="auto">
-                    <a:xfrm>
-                      <a:off x="0" y="0"/>
-                      <a:ext cx="5943600" cy="5486400"/>
-                    </a:xfrm>
-                    <a:prstGeom prst="rect">
-                      <a:avLst/>
-                    </a:prstGeom>
-                    <a:noFill/>
-                    <a:ln>
-                      <a:noFill/>
-                    </a:ln>
-                  </pic:spPr>
-                </pic:pic>
-              </a:graphicData>
-            </a:graphic>
-          </wp:inline>
-        </w:drawing>
-      </w:r>
-    </w:p>
-    <w:p>
-      <w:pPr>
-        <w:rPr>
-          <w:u w:val="single"/>
-        </w:rPr>
-      </w:pPr>
-      <w:r>
-        <w:rPr>
-          <w:b/>
-          <w:u w:val="single"/>
-        </w:rPr>
-        <w:t>Hashcode has to satisfy 3 criteria</w:t>
-      </w:r>
-      <w:r>
-        <w:rPr>
-          <w:u w:val="single"/>
-        </w:rPr>
-        <w:t>:</w:t>
-      </w:r>
-    </w:p>
-    <w:p>
-      <w:pPr>
-        <w:pStyle w:val="ListParagraph"/>
-        <w:numPr>
-          <w:ilvl w:val="0"/>
-          <w:numId w:val="25"/>
-        </w:numPr>
-      </w:pPr>
-      <w:r>
-        <w:rPr>
-          <w:b/>
-          <w:highlight w:val="yellow"/>
-        </w:rPr>
-        <w:t>Internal consistency</w:t>
-      </w:r>
-      <w:r>
-        <w:t xml:space="preserve"> – the value of of [hashcode()] may only change if a property of [equals()] is change</w:t>
-      </w:r>
-    </w:p>
-    <w:p>
-      <w:pPr>
-        <w:pStyle w:val="ListParagraph"/>
-        <w:numPr>
-          <w:ilvl w:val="0"/>
-          <w:numId w:val="25"/>
-        </w:numPr>
-      </w:pPr>
-      <w:r>
-        <w:rPr>
-          <w:b/>
-          <w:highlight w:val="yellow"/>
-        </w:rPr>
-        <w:t xml:space="preserve">Equals </w:t>
-      </w:r>
-      <w:r>
-        <w:rPr>
-          <w:b/>
-          <w:highlight w:val="yellow"/>
-        </w:rPr>
-        <w:t>Consistency</w:t>
-      </w:r>
-      <w:r>
-        <w:t xml:space="preserve"> – equal objects should return the same </w:t>
-      </w:r>
-      <w:r>
-        <w:t>hashcode</w:t>
-      </w:r>
-      <w:r>
-        <w:t>. It means if we override [equals() we also should override [hashcode()]</w:t>
-      </w:r>
-    </w:p>
-    <w:p>
-      <w:pPr>
-        <w:pStyle w:val="ListParagraph"/>
-        <w:numPr>
-          <w:ilvl w:val="0"/>
-          <w:numId w:val="25"/>
-        </w:numPr>
-      </w:pPr>
-      <w:r>
-        <w:rPr>
-          <w:b/>
-          <w:highlight w:val="yellow"/>
-        </w:rPr>
-        <w:t>Collisions</w:t>
-      </w:r>
-      <w:r>
-        <w:t xml:space="preserve"> -  unequal objects may have the same hashcode</w:t>
-      </w:r>
-    </w:p>
-    <w:p/>
-    <w:p>
-      <w:pPr>
-        <w:pStyle w:val="Heading1"/>
-      </w:pPr>
-      <w:r>
-        <w:t>EXAMPLE WHY YOU NEED TO OVERRIDE HASHCODE FOR HASHSET</w:t>
-      </w:r>
-    </w:p>
-    <w:p>
-      <w:pPr>
-        <w:pStyle w:val="ListParagraph"/>
-      </w:pPr>
-      <w:r>
-        <w:rPr>
-          <w:highlight w:val="yellow"/>
-        </w:rPr>
-        <w:t>Example with hashset, why you need to override equals and hashcode</w:t>
-      </w:r>
-    </w:p>
-    <w:p>
-      <w:pPr>
-        <w:pStyle w:val="ListParagraph"/>
-        <w:rPr>
-          <w:b/>
-        </w:rPr>
-      </w:pPr>
-      <w:r>
-        <w:rPr>
-          <w:b/>
-        </w:rPr>
-        <w:lastRenderedPageBreak/>
-        <w:t>Hashset does not allow duplicates.  However, if you only override equals and not hashcode you will get not correct result with duplicates</w:t>
-      </w:r>
-    </w:p>
-    <w:p>
-      <w:pPr>
-        <w:pStyle w:val="ListParagraph"/>
-        <w:rPr>
-          <w:b/>
-        </w:rPr>
-      </w:pPr>
-      <w:r>
-        <w:rPr>
-          <w:b/>
-        </w:rPr>
-        <w:t>HashSet stores element in memory buckets. Each bucket is linked to particular hashcode.</w:t>
-      </w:r>
-    </w:p>
-    <w:p>
-      <w:pPr>
-        <w:pStyle w:val="ListParagraph"/>
-        <w:rPr>
-          <w:b/>
-        </w:rPr>
-      </w:pPr>
-      <w:r>
-        <w:rPr>
-          <w:b/>
-        </w:rPr>
-        <w:t>However, because emp1 and emp2 has fifferent hashcode that’s why HashSet keeps them in different buckets and thus allow duplicates.</w:t>
-      </w:r>
-    </w:p>
-    <w:p>
-      <w:pPr>
-        <w:pStyle w:val="ListParagraph"/>
-        <w:rPr>
-          <w:b/>
-        </w:rPr>
-      </w:pPr>
-      <w:r>
-        <w:rPr>
-          <w:b/>
-        </w:rPr>
-        <w:t>The same it applies to HashMap and HashTable that uses hashing mechanism for storing elements</w:t>
-      </w:r>
-    </w:p>
-    <w:p>
-      <w:pPr>
-        <w:pStyle w:val="ListParagraph"/>
-      </w:pPr>
-      <w:r>
-        <w:rPr>
-          <w:rFonts w:ascii="Consolas" w:hAnsi="Consolas" w:cs="Consolas"/>
-          <w:b/>
-          <w:color w:val="FF0000"/>
-          <w:sz w:val="20"/>
-          <w:szCs w:val="20"/>
-          <w:shd w:val="clear" w:color="auto" w:fill="E8F2FE"/>
-        </w:rPr>
-        <w:t>1.</w:t>
-      </w:r>
-      <w:r>
-        <w:rPr>
-          <w:rFonts w:ascii="Consolas" w:hAnsi="Consolas" w:cs="Consolas"/>
-          <w:b/>
-          <w:color w:val="FF0000"/>
-          <w:sz w:val="20"/>
-          <w:szCs w:val="20"/>
-          <w:shd w:val="clear" w:color="auto" w:fill="E8F2FE"/>
-        </w:rPr>
-        <w:t xml:space="preserve">Default </w:t>
-      </w:r>
-      <w:r>
-        <w:rPr>
-          <w:rFonts w:ascii="Consolas" w:hAnsi="Consolas" w:cs="Consolas"/>
-          <w:b/>
-          <w:color w:val="FF0000"/>
-          <w:sz w:val="20"/>
-          <w:szCs w:val="20"/>
-          <w:u w:val="single"/>
-          <w:shd w:val="clear" w:color="auto" w:fill="E8F2FE"/>
-        </w:rPr>
-        <w:t>implementation</w:t>
-      </w:r>
-      <w:r>
-        <w:rPr>
-          <w:rFonts w:ascii="Consolas" w:hAnsi="Consolas" w:cs="Consolas"/>
-          <w:b/>
-          <w:color w:val="FF0000"/>
-          <w:sz w:val="20"/>
-          <w:szCs w:val="20"/>
-          <w:shd w:val="clear" w:color="auto" w:fill="E8F2FE"/>
-        </w:rPr>
-        <w:t xml:space="preserve"> of HashCode</w:t>
-      </w:r>
-      <w:r>
-        <w:rPr>
-          <w:rFonts w:ascii="Consolas" w:hAnsi="Consolas" w:cs="Consolas"/>
-          <w:b/>
-          <w:color w:val="FF0000"/>
-          <w:sz w:val="20"/>
-          <w:szCs w:val="20"/>
-          <w:shd w:val="clear" w:color="auto" w:fill="E8F2FE"/>
-        </w:rPr>
-        <w:t xml:space="preserve"> and equals. Resuls is incorrect</w:t>
-      </w:r>
-    </w:p>
-    <w:p>
-      <w:pPr>
-        <w:pStyle w:val="ListParagraph"/>
-      </w:pPr>
-      <w:r>
-        <w:rPr>
-          <w:noProof/>
-        </w:rPr>
-        <w:drawing>
-          <wp:inline distT="0" distB="0" distL="0" distR="0" wp14:anchorId="387EC5F1" wp14:editId="727C6F10">
-            <wp:extent cx="5943600" cy="4579620"/>
-            <wp:effectExtent l="0" t="0" r="0" b="0"/>
-            <wp:docPr id="21" name="Рисунок 21"/>
-            <wp:cNvGraphicFramePr>
-              <a:graphicFrameLocks xmlns:a="http://schemas.openxmlformats.org/drawingml/2006/main" noChangeAspect="1"/>
-            </wp:cNvGraphicFramePr>
-            <a:graphic xmlns:a="http://schemas.openxmlformats.org/drawingml/2006/main">
-              <a:graphicData uri="http://schemas.openxmlformats.org/drawingml/2006/picture">
-                <pic:pic xmlns:pic="http://schemas.openxmlformats.org/drawingml/2006/picture">
-                  <pic:nvPicPr>
-                    <pic:cNvPr id="0" name="Picture 3"/>
-                    <pic:cNvPicPr>
-                      <a:picLocks noChangeAspect="1" noChangeArrowheads="1"/>
-                    </pic:cNvPicPr>
-                  </pic:nvPicPr>
-                  <pic:blipFill>
-                    <a:blip r:embed="rId32">
-                      <a:extLst>
-                        <a:ext uri="{28A0092B-C50C-407E-A947-70E740481C1C}">
-                          <a14:useLocalDpi xmlns:a14="http://schemas.microsoft.com/office/drawing/2010/main" val="0"/>
-                        </a:ext>
-                      </a:extLst>
-                    </a:blip>
-                    <a:srcRect/>
-                    <a:stretch>
-                      <a:fillRect/>
-                    </a:stretch>
-                  </pic:blipFill>
-                  <pic:spPr bwMode="auto">
-                    <a:xfrm>
-                      <a:off x="0" y="0"/>
-                      <a:ext cx="5943600" cy="4579620"/>
-                    </a:xfrm>
-                    <a:prstGeom prst="rect">
-                      <a:avLst/>
-                    </a:prstGeom>
-                    <a:noFill/>
-                    <a:ln>
-                      <a:noFill/>
-                    </a:ln>
-                  </pic:spPr>
-                </pic:pic>
-              </a:graphicData>
-            </a:graphic>
-          </wp:inline>
-        </w:drawing>
-      </w:r>
-    </w:p>
-    <w:p>
-      <w:pPr>
-        <w:pStyle w:val="ListParagraph"/>
-      </w:pPr>
-    </w:p>
-    <w:p>
-      <w:pPr>
-        <w:pStyle w:val="ListParagraph"/>
-      </w:pPr>
-    </w:p>
-    <w:p>
-      <w:pPr>
-        <w:pStyle w:val="ListParagraph"/>
-      </w:pPr>
-    </w:p>
-    <w:p>
-      <w:pPr>
-        <w:pStyle w:val="ListParagraph"/>
-      </w:pPr>
-    </w:p>
-    <w:p>
-      <w:pPr>
-        <w:pStyle w:val="ListParagraph"/>
-      </w:pPr>
-    </w:p>
-    <w:p>
-      <w:pPr>
-        <w:pStyle w:val="ListParagraph"/>
-      </w:pPr>
-    </w:p>
-    <w:p>
-      <w:pPr>
-        <w:pStyle w:val="ListParagraph"/>
-      </w:pPr>
-    </w:p>
-    <w:p>
-      <w:pPr>
-        <w:pStyle w:val="ListParagraph"/>
-      </w:pPr>
-    </w:p>
-    <w:p>
-      <w:pPr>
-        <w:pStyle w:val="ListParagraph"/>
-      </w:pPr>
-    </w:p>
-    <w:p>
-      <w:pPr>
-        <w:pStyle w:val="ListParagraph"/>
-      </w:pPr>
-    </w:p>
-    <w:p>
-      <w:pPr>
-        <w:pStyle w:val="ListParagraph"/>
-      </w:pPr>
-    </w:p>
-    <w:p>
-      <w:pPr>
-        <w:pStyle w:val="ListParagraph"/>
-      </w:pPr>
-    </w:p>
-    <w:p>
-      <w:pPr>
-        <w:pStyle w:val="ListParagraph"/>
-      </w:pPr>
-    </w:p>
-    <w:p>
-      <w:pPr>
-        <w:pStyle w:val="ListParagraph"/>
-      </w:pPr>
-    </w:p>
-    <w:p>
-      <w:pPr>
-        <w:pStyle w:val="ListParagraph"/>
-      </w:pPr>
-    </w:p>
-    <w:p>
-      <w:pPr>
-        <w:pStyle w:val="ListParagraph"/>
-      </w:pPr>
-    </w:p>
-    <w:p>
-      <w:pPr>
-        <w:pStyle w:val="ListParagraph"/>
-      </w:pPr>
-    </w:p>
-    <w:p>
-      <w:pPr>
-        <w:pStyle w:val="ListParagraph"/>
-      </w:pPr>
-      <w:r>
-        <w:rPr>
-          <w:rFonts w:ascii="Consolas" w:hAnsi="Consolas" w:cs="Consolas"/>
-          <w:b/>
-          <w:color w:val="FF0000"/>
-          <w:sz w:val="20"/>
-          <w:szCs w:val="20"/>
-          <w:shd w:val="clear" w:color="auto" w:fill="E8F2FE"/>
-        </w:rPr>
-        <w:t>2</w:t>
-      </w:r>
-      <w:r>
-        <w:rPr>
-          <w:rFonts w:ascii="Consolas" w:hAnsi="Consolas" w:cs="Consolas"/>
-          <w:b/>
-          <w:color w:val="FF0000"/>
-          <w:sz w:val="20"/>
-          <w:szCs w:val="20"/>
-          <w:shd w:val="clear" w:color="auto" w:fill="E8F2FE"/>
-        </w:rPr>
-        <w:t>.</w:t>
-      </w:r>
-      <w:r>
-        <w:rPr>
-          <w:rFonts w:ascii="Consolas" w:hAnsi="Consolas" w:cs="Consolas"/>
-          <w:b/>
-          <w:color w:val="FF0000"/>
-          <w:sz w:val="20"/>
-          <w:szCs w:val="20"/>
-          <w:shd w:val="clear" w:color="auto" w:fill="E8F2FE"/>
-        </w:rPr>
-        <w:t>Custom</w:t>
-      </w:r>
-      <w:r>
-        <w:rPr>
-          <w:rFonts w:ascii="Consolas" w:hAnsi="Consolas" w:cs="Consolas"/>
-          <w:b/>
-          <w:color w:val="FF0000"/>
-          <w:sz w:val="20"/>
-          <w:szCs w:val="20"/>
-          <w:shd w:val="clear" w:color="auto" w:fill="E8F2FE"/>
-        </w:rPr>
-        <w:t xml:space="preserve"> </w:t>
-      </w:r>
-      <w:r>
-        <w:rPr>
-          <w:rFonts w:ascii="Consolas" w:hAnsi="Consolas" w:cs="Consolas"/>
-          <w:b/>
-          <w:color w:val="FF0000"/>
-          <w:sz w:val="20"/>
-          <w:szCs w:val="20"/>
-          <w:u w:val="single"/>
-          <w:shd w:val="clear" w:color="auto" w:fill="E8F2FE"/>
-        </w:rPr>
-        <w:t>implementation</w:t>
-      </w:r>
-      <w:r>
-        <w:rPr>
-          <w:rFonts w:ascii="Consolas" w:hAnsi="Consolas" w:cs="Consolas"/>
-          <w:b/>
-          <w:color w:val="FF0000"/>
-          <w:sz w:val="20"/>
-          <w:szCs w:val="20"/>
-          <w:shd w:val="clear" w:color="auto" w:fill="E8F2FE"/>
-        </w:rPr>
-        <w:t xml:space="preserve"> of HashCode</w:t>
-      </w:r>
-      <w:r>
-        <w:rPr>
-          <w:rFonts w:ascii="Consolas" w:hAnsi="Consolas" w:cs="Consolas"/>
-          <w:b/>
-          <w:color w:val="FF0000"/>
-          <w:sz w:val="20"/>
-          <w:szCs w:val="20"/>
-          <w:shd w:val="clear" w:color="auto" w:fill="E8F2FE"/>
-        </w:rPr>
-        <w:t xml:space="preserve"> and equals. Resuls is correct</w:t>
-      </w:r>
-    </w:p>
-    <w:p>
-      <w:pPr>
-        <w:pStyle w:val="ListParagraph"/>
-      </w:pPr>
-    </w:p>
-    <w:p>
-      <w:pPr>
-        <w:pStyle w:val="ListParagraph"/>
-      </w:pPr>
-      <w:r>
-        <w:rPr>
-          <w:noProof/>
-        </w:rPr>
-        <w:drawing>
-          <wp:inline distT="0" distB="0" distL="0" distR="0" wp14:anchorId="2ABDB8B7" wp14:editId="4B6420B8">
-            <wp:extent cx="5935980" cy="4701540"/>
-            <wp:effectExtent l="0" t="0" r="7620" b="3810"/>
-            <wp:docPr id="22" name="Рисунок 22"/>
-            <wp:cNvGraphicFramePr>
-              <a:graphicFrameLocks xmlns:a="http://schemas.openxmlformats.org/drawingml/2006/main" noChangeAspect="1"/>
-            </wp:cNvGraphicFramePr>
-            <a:graphic xmlns:a="http://schemas.openxmlformats.org/drawingml/2006/main">
-              <a:graphicData uri="http://schemas.openxmlformats.org/drawingml/2006/picture">
-                <pic:pic xmlns:pic="http://schemas.openxmlformats.org/drawingml/2006/picture">
-                  <pic:nvPicPr>
-                    <pic:cNvPr id="0" name="Picture 4"/>
-                    <pic:cNvPicPr>
-                      <a:picLocks noChangeAspect="1" noChangeArrowheads="1"/>
-                    </pic:cNvPicPr>
-                  </pic:nvPicPr>
-                  <pic:blipFill>
-                    <a:blip r:embed="rId33">
-                      <a:extLst>
-                        <a:ext uri="{28A0092B-C50C-407E-A947-70E740481C1C}">
-                          <a14:useLocalDpi xmlns:a14="http://schemas.microsoft.com/office/drawing/2010/main" val="0"/>
-                        </a:ext>
-                      </a:extLst>
-                    </a:blip>
-                    <a:srcRect/>
-                    <a:stretch>
-                      <a:fillRect/>
-                    </a:stretch>
-                  </pic:blipFill>
-                  <pic:spPr bwMode="auto">
-                    <a:xfrm>
-                      <a:off x="0" y="0"/>
-                      <a:ext cx="5935980" cy="4701540"/>
-                    </a:xfrm>
-                    <a:prstGeom prst="rect">
-                      <a:avLst/>
-                    </a:prstGeom>
-                    <a:noFill/>
-                    <a:ln>
-                      <a:noFill/>
-                    </a:ln>
-                  </pic:spPr>
-                </pic:pic>
-              </a:graphicData>
-            </a:graphic>
-          </wp:inline>
-        </w:drawing>
-      </w:r>
-    </w:p>
-    <w:p>
-      <w:pPr>
-        <w:pStyle w:val="Heading1"/>
-      </w:pPr>
-      <w:r>
-        <w:t>OBJECT</w:t>
-      </w:r>
-    </w:p>
-    <w:p>
-      <w:r>
-        <w:t>Object – is element of package [java.lang]. Every class is [directly] or [indirectly] of class [Objects]. If class does not [extend] any classes it means it is a child of [Object]</w:t>
-      </w:r>
-    </w:p>
-    <w:p>
-      <w:pPr>
-        <w:pStyle w:val="Heading1"/>
-      </w:pPr>
-    </w:p>
-    <w:p>
-      <w:pPr>
-        <w:pStyle w:val="Heading1"/>
-      </w:pPr>
-      <w:r>
-        <w:t>METHODS OF OBJECT</w:t>
-      </w:r>
-    </w:p>
-    <w:tbl>
-      <w:tblPr>
-        <w:tblStyle w:val="TableGrid"/>
-        <w:tblW w:w="0" w:type="auto"/>
-        <w:tblLook w:val="04A0" w:firstRow="1" w:lastRow="0" w:firstColumn="1" w:lastColumn="0" w:noHBand="0" w:noVBand="1"/>
-      </w:tblPr>
-      <w:tblGrid>
-        <w:gridCol w:w="562"/>
-        <w:gridCol w:w="2694"/>
-        <w:gridCol w:w="6094"/>
-      </w:tblGrid>
-      <w:tr>
-        <w:tc>
-          <w:tcPr>
-            <w:tcW w:w="562" w:type="dxa"/>
-          </w:tcPr>
-          <w:p>
-            <w:pPr>
-              <w:rPr>
-                <w:color w:val="000000" w:themeColor="text1"/>
-              </w:rPr>
-            </w:pPr>
-            <w:r>
-              <w:rPr>
-                <w:color w:val="000000" w:themeColor="text1"/>
-              </w:rPr>
-              <w:t>ID</w:t>
-            </w:r>
-          </w:p>
-        </w:tc>
-        <w:tc>
-          <w:tcPr>
-            <w:tcW w:w="2694" w:type="dxa"/>
-          </w:tcPr>
-          <w:p>
-            <w:r>
-              <w:t>METHOD</w:t>
-            </w:r>
-          </w:p>
-        </w:tc>
-        <w:tc>
-          <w:tcPr>
-            <w:tcW w:w="6094" w:type="dxa"/>
-          </w:tcPr>
-          <w:p/>
-        </w:tc>
-      </w:tr>
-      <w:tr>
-        <w:tc>
-          <w:tcPr>
-            <w:tcW w:w="562" w:type="dxa"/>
-          </w:tcPr>
-          <w:p>
-            <w:pPr>
-              <w:rPr>
-                <w:color w:val="000000" w:themeColor="text1"/>
-              </w:rPr>
-            </w:pPr>
-            <w:r>
-              <w:rPr>
-                <w:color w:val="000000" w:themeColor="text1"/>
-              </w:rPr>
-              <w:t>1</w:t>
-            </w:r>
-          </w:p>
-        </w:tc>
-        <w:tc>
-          <w:tcPr>
-            <w:tcW w:w="2694" w:type="dxa"/>
-          </w:tcPr>
-          <w:p>
-            <w:pPr>
-              <w:rPr>
-                <w:b/>
-                <w:color w:val="7030A0"/>
-              </w:rPr>
-            </w:pPr>
-            <w:r>
-              <w:rPr>
-                <w:b/>
-                <w:color w:val="7030A0"/>
-              </w:rPr>
-              <w:t>toString()</w:t>
-            </w:r>
-          </w:p>
-        </w:tc>
-        <w:tc>
-          <w:tcPr>
-            <w:tcW w:w="6094" w:type="dxa"/>
-          </w:tcPr>
-          <w:p/>
-        </w:tc>
-      </w:tr>
-      <w:tr>
-        <w:tc>
-          <w:tcPr>
-            <w:tcW w:w="562" w:type="dxa"/>
-          </w:tcPr>
-          <w:p>
-            <w:pPr>
-              <w:rPr>
-                <w:color w:val="000000" w:themeColor="text1"/>
-              </w:rPr>
-            </w:pPr>
-            <w:r>
-              <w:rPr>
-                <w:color w:val="000000" w:themeColor="text1"/>
-              </w:rPr>
-              <w:t>2</w:t>
-            </w:r>
-          </w:p>
-        </w:tc>
-        <w:tc>
-          <w:tcPr>
-            <w:tcW w:w="2694" w:type="dxa"/>
-          </w:tcPr>
-          <w:p>
-            <w:pPr>
-              <w:rPr>
-                <w:b/>
-                <w:color w:val="7030A0"/>
-              </w:rPr>
-            </w:pPr>
-            <w:r>
-              <w:rPr>
-                <w:b/>
-                <w:color w:val="7030A0"/>
-              </w:rPr>
-              <w:t>hashCode()</w:t>
-            </w:r>
-          </w:p>
-        </w:tc>
-        <w:tc>
-          <w:tcPr>
-            <w:tcW w:w="6094" w:type="dxa"/>
-          </w:tcPr>
-          <w:p/>
-        </w:tc>
-      </w:tr>
-      <w:tr>
-        <w:tc>
-          <w:tcPr>
-            <w:tcW w:w="562" w:type="dxa"/>
-          </w:tcPr>
-          <w:p>
-            <w:pPr>
-              <w:rPr>
-                <w:color w:val="000000" w:themeColor="text1"/>
-              </w:rPr>
-            </w:pPr>
-            <w:r>
-              <w:rPr>
-                <w:color w:val="000000" w:themeColor="text1"/>
-              </w:rPr>
-              <w:t>3</w:t>
-            </w:r>
-          </w:p>
-        </w:tc>
-        <w:tc>
-          <w:tcPr>
-            <w:tcW w:w="2694" w:type="dxa"/>
-          </w:tcPr>
-          <w:p>
-            <w:pPr>
-              <w:rPr>
-                <w:b/>
-                <w:color w:val="7030A0"/>
-              </w:rPr>
-            </w:pPr>
-            <w:r>
-              <w:rPr>
-                <w:b/>
-                <w:color w:val="7030A0"/>
-              </w:rPr>
-              <w:t>equals()</w:t>
-            </w:r>
-          </w:p>
-        </w:tc>
-        <w:tc>
-          <w:tcPr>
-            <w:tcW w:w="6094" w:type="dxa"/>
-          </w:tcPr>
-          <w:p/>
-        </w:tc>
-      </w:tr>
-      <w:tr>
-        <w:tc>
-          <w:tcPr>
-            <w:tcW w:w="562" w:type="dxa"/>
-          </w:tcPr>
-          <w:p>
-            <w:pPr>
-              <w:rPr>
-                <w:color w:val="000000" w:themeColor="text1"/>
-              </w:rPr>
-            </w:pPr>
-            <w:r>
-              <w:rPr>
-                <w:color w:val="000000" w:themeColor="text1"/>
-              </w:rPr>
-              <w:t>4</w:t>
-            </w:r>
-          </w:p>
-        </w:tc>
-        <w:tc>
-          <w:tcPr>
-            <w:tcW w:w="2694" w:type="dxa"/>
-          </w:tcPr>
-          <w:p>
-            <w:pPr>
-              <w:rPr>
-                <w:b/>
-                <w:color w:val="7030A0"/>
-              </w:rPr>
-            </w:pPr>
-            <w:r>
-              <w:rPr>
-                <w:b/>
-                <w:color w:val="7030A0"/>
-              </w:rPr>
-              <w:t>getClass()</w:t>
-            </w:r>
-          </w:p>
-        </w:tc>
-        <w:tc>
-          <w:tcPr>
-            <w:tcW w:w="6094" w:type="dxa"/>
-          </w:tcPr>
-          <w:p/>
-        </w:tc>
-      </w:tr>
-      <w:tr>
-        <w:tc>
-          <w:tcPr>
-            <w:tcW w:w="562" w:type="dxa"/>
-          </w:tcPr>
-          <w:p>
-            <w:pPr>
-              <w:rPr>
-                <w:color w:val="000000" w:themeColor="text1"/>
-              </w:rPr>
-            </w:pPr>
-            <w:r>
-              <w:rPr>
-                <w:color w:val="000000" w:themeColor="text1"/>
-              </w:rPr>
-              <w:t>5</w:t>
-            </w:r>
-          </w:p>
-        </w:tc>
-        <w:tc>
-          <w:tcPr>
-            <w:tcW w:w="2694" w:type="dxa"/>
-          </w:tcPr>
-          <w:p>
-            <w:pPr>
-              <w:rPr>
-                <w:b/>
-                <w:color w:val="7030A0"/>
-              </w:rPr>
-            </w:pPr>
-            <w:r>
-              <w:rPr>
-                <w:b/>
-                <w:color w:val="7030A0"/>
-              </w:rPr>
-              <w:t>finalize()</w:t>
-            </w:r>
-          </w:p>
-        </w:tc>
-        <w:tc>
-          <w:tcPr>
-            <w:tcW w:w="6094" w:type="dxa"/>
-          </w:tcPr>
-          <w:p/>
-        </w:tc>
-      </w:tr>
-      <w:tr>
-        <w:tc>
-          <w:tcPr>
-            <w:tcW w:w="562" w:type="dxa"/>
-          </w:tcPr>
-          <w:p>
-            <w:pPr>
-              <w:rPr>
-                <w:color w:val="000000" w:themeColor="text1"/>
-              </w:rPr>
-            </w:pPr>
-            <w:r>
-              <w:rPr>
-                <w:color w:val="000000" w:themeColor="text1"/>
-              </w:rPr>
-              <w:t>6</w:t>
-            </w:r>
-          </w:p>
-        </w:tc>
-        <w:tc>
-          <w:tcPr>
-            <w:tcW w:w="2694" w:type="dxa"/>
-          </w:tcPr>
-          <w:p>
-            <w:pPr>
-              <w:rPr>
-                <w:b/>
-                <w:color w:val="7030A0"/>
-              </w:rPr>
-            </w:pPr>
-            <w:r>
-              <w:rPr>
-                <w:b/>
-                <w:color w:val="7030A0"/>
-              </w:rPr>
-              <w:t>clone()</w:t>
-            </w:r>
-          </w:p>
-        </w:tc>
-        <w:tc>
-          <w:tcPr>
-            <w:tcW w:w="6094" w:type="dxa"/>
-          </w:tcPr>
-          <w:p/>
-        </w:tc>
-      </w:tr>
-      <w:tr>
-        <w:tc>
-          <w:tcPr>
-            <w:tcW w:w="562" w:type="dxa"/>
-          </w:tcPr>
-          <w:p>
-            <w:pPr>
-              <w:rPr>
-                <w:color w:val="000000" w:themeColor="text1"/>
-              </w:rPr>
-            </w:pPr>
-            <w:r>
-              <w:rPr>
-                <w:color w:val="000000" w:themeColor="text1"/>
-              </w:rPr>
-              <w:t>7</w:t>
-            </w:r>
-          </w:p>
-        </w:tc>
-        <w:tc>
-          <w:tcPr>
-            <w:tcW w:w="2694" w:type="dxa"/>
-          </w:tcPr>
-          <w:p>
-            <w:pPr>
-              <w:rPr>
-                <w:b/>
-                <w:color w:val="7030A0"/>
-              </w:rPr>
-            </w:pPr>
-            <w:r>
-              <w:rPr>
-                <w:b/>
-                <w:color w:val="7030A0"/>
-              </w:rPr>
-              <w:t>wait()</w:t>
-            </w:r>
-          </w:p>
-        </w:tc>
-        <w:tc>
-          <w:tcPr>
-            <w:tcW w:w="6094" w:type="dxa"/>
-          </w:tcPr>
-          <w:p/>
-        </w:tc>
-      </w:tr>
-      <w:tr>
-        <w:tc>
-          <w:tcPr>
-            <w:tcW w:w="562" w:type="dxa"/>
-          </w:tcPr>
-          <w:p>
-            <w:pPr>
-              <w:rPr>
-                <w:color w:val="000000" w:themeColor="text1"/>
-              </w:rPr>
-            </w:pPr>
-            <w:r>
-              <w:rPr>
-                <w:color w:val="000000" w:themeColor="text1"/>
-              </w:rPr>
-              <w:t>8</w:t>
-            </w:r>
-          </w:p>
-        </w:tc>
-        <w:tc>
-          <w:tcPr>
-            <w:tcW w:w="2694" w:type="dxa"/>
-          </w:tcPr>
-          <w:p>
-            <w:pPr>
-              <w:rPr>
-                <w:b/>
-                <w:color w:val="7030A0"/>
-              </w:rPr>
-            </w:pPr>
-            <w:r>
-              <w:rPr>
-                <w:b/>
-                <w:color w:val="7030A0"/>
-              </w:rPr>
-              <w:t>notify()</w:t>
-            </w:r>
-          </w:p>
-        </w:tc>
-        <w:tc>
-          <w:tcPr>
-            <w:tcW w:w="6094" w:type="dxa"/>
-          </w:tcPr>
-          <w:p/>
-        </w:tc>
-      </w:tr>
-      <w:tr>
-        <w:tc>
-          <w:tcPr>
-            <w:tcW w:w="562" w:type="dxa"/>
-          </w:tcPr>
-          <w:p>
-            <w:pPr>
-              <w:rPr>
-                <w:color w:val="000000" w:themeColor="text1"/>
-              </w:rPr>
-            </w:pPr>
-            <w:r>
-              <w:rPr>
-                <w:color w:val="000000" w:themeColor="text1"/>
-              </w:rPr>
-              <w:t>9</w:t>
-            </w:r>
-          </w:p>
-        </w:tc>
-        <w:tc>
-          <w:tcPr>
-            <w:tcW w:w="2694" w:type="dxa"/>
-          </w:tcPr>
-          <w:p>
-            <w:pPr>
-              <w:rPr>
-                <w:b/>
-                <w:color w:val="7030A0"/>
-              </w:rPr>
-            </w:pPr>
-            <w:r>
-              <w:rPr>
-                <w:b/>
-                <w:color w:val="7030A0"/>
-              </w:rPr>
-              <w:t>notifyAll()</w:t>
-            </w:r>
-          </w:p>
-        </w:tc>
-        <w:tc>
-          <w:tcPr>
-            <w:tcW w:w="6094" w:type="dxa"/>
-          </w:tcPr>
-          <w:p/>
-        </w:tc>
-      </w:tr>
-    </w:tbl>
-    <w:p/>
-    <w:p>
-      <w:pPr>
-        <w:rPr>
-          <w:b/>
-        </w:rPr>
-      </w:pPr>
-      <w:r>
-        <w:rPr>
-          <w:b/>
-          <w:highlight w:val="yellow"/>
-        </w:rPr>
-        <w:t>[toString()]</w:t>
-      </w:r>
-    </w:p>
-    <w:p>
-      <w:r>
-        <w:t>The default implementation is not in readable format</w:t>
-      </w:r>
-    </w:p>
-    <w:p>
-      <w:r>
-        <w:t>It returns:</w:t>
-      </w:r>
-    </w:p>
-    <w:p>
-      <w:pPr>
-        <w:pStyle w:val="ListParagraph"/>
-        <w:numPr>
-          <w:ilvl w:val="0"/>
-          <w:numId w:val="26"/>
-        </w:numPr>
-      </w:pPr>
-      <w:r>
-        <w:t>Name of class + @ + hexadecimal representation of hashcode object</w:t>
-      </w:r>
-    </w:p>
-    <w:p>
-      <w:r>
-        <w:t>Note: it’s a common practice don’t use it in production/enterprise projects. It’s more for developing, internal logging</w:t>
-      </w:r>
-    </w:p>
-    <w:p>
-      <w:pPr>
-        <w:rPr>
-          <w:b/>
-        </w:rPr>
-      </w:pPr>
-      <w:r>
-        <w:rPr>
-          <w:b/>
-          <w:highlight w:val="yellow"/>
-        </w:rPr>
-        <w:t>[getClass()]</w:t>
-      </w:r>
-    </w:p>
-    <w:p>
-      <w:r>
-        <w:t xml:space="preserve">Returns runtime class of </w:t>
-      </w:r>
-      <w:r>
-        <w:t xml:space="preserve">your </w:t>
-      </w:r>
-      <w:r>
-        <w:t>[Object]</w:t>
-      </w:r>
-    </w:p>
-    <w:p>
-      <w:r>
-        <w:t>=it returns Object of type of your Object</w:t>
-      </w:r>
-    </w:p>
-    <w:p>
-      <w:r>
-        <w:t>Note: it often is used in [instanceOF]</w:t>
-      </w:r>
-    </w:p>
-    <w:p>
-      <w:pPr>
-        <w:rPr>
-          <w:b/>
-        </w:rPr>
-      </w:pPr>
-      <w:r>
-        <w:rPr>
-          <w:b/>
-          <w:highlight w:val="yellow"/>
-        </w:rPr>
-        <w:t>[finalize()]</w:t>
-      </w:r>
-    </w:p>
-    <w:p>
-      <w:r>
-        <w:t>This method is called by Garbage Collector</w:t>
-      </w:r>
-    </w:p>
-    <w:p>
-      <w:pPr>
-        <w:rPr>
-          <w:b/>
-        </w:rPr>
-      </w:pPr>
-      <w:r>
-        <w:rPr>
-          <w:b/>
-          <w:highlight w:val="yellow"/>
-        </w:rPr>
-        <w:t>[clone()]</w:t>
-      </w:r>
-    </w:p>
-    <w:p>
-      <w:pPr>
-        <w:rPr>
-          <w:i/>
-        </w:rPr>
-      </w:pPr>
-      <w:r>
-        <w:t>It creates exact the same copy of object</w:t>
-      </w:r>
-      <w:r>
-        <w:t xml:space="preserve"> and initializes all its fields</w:t>
-      </w:r>
-      <w:r>
-        <w:t xml:space="preserve">. </w:t>
-      </w:r>
-      <w:r>
-        <w:rPr>
-          <w:i/>
-        </w:rPr>
-        <w:t>To clone object you need to implement [Cloneable] interface</w:t>
-      </w:r>
-    </w:p>
-    <w:p>
-      <w:r>
-        <w:t>OPERATOR “=”</w:t>
-      </w:r>
-    </w:p>
-    <w:p>
-      <w:r>
-        <w:t>If use “=” to make a copy of object then it will be not real copy.  New object will have reference on the same address location. Due to this any changes in reference object will be in original object</w:t>
-      </w:r>
-    </w:p>
-    <w:p>
-      <w:r>
-        <w:rPr>
-          <w:noProof/>
-        </w:rPr>
-        <w:lastRenderedPageBreak/>
-        <w:drawing>
-          <wp:inline distT="0" distB="0" distL="0" distR="0" wp14:anchorId="5B47FD52" wp14:editId="73CE21C1">
-            <wp:extent cx="4145280" cy="3688080"/>
-            <wp:effectExtent l="0" t="0" r="7620" b="7620"/>
-            <wp:docPr id="24" name="Рисунок 24"/>
-            <wp:cNvGraphicFramePr>
-              <a:graphicFrameLocks xmlns:a="http://schemas.openxmlformats.org/drawingml/2006/main" noChangeAspect="1"/>
-            </wp:cNvGraphicFramePr>
-            <a:graphic xmlns:a="http://schemas.openxmlformats.org/drawingml/2006/main">
-              <a:graphicData uri="http://schemas.openxmlformats.org/drawingml/2006/picture">
-                <pic:pic xmlns:pic="http://schemas.openxmlformats.org/drawingml/2006/picture">
-                  <pic:nvPicPr>
-                    <pic:cNvPr id="0" name="Picture 1"/>
-                    <pic:cNvPicPr>
-                      <a:picLocks noChangeAspect="1" noChangeArrowheads="1"/>
-                    </pic:cNvPicPr>
-                  </pic:nvPicPr>
-                  <pic:blipFill>
-                    <a:blip r:embed="rId34">
-                      <a:extLst>
-                        <a:ext uri="{28A0092B-C50C-407E-A947-70E740481C1C}">
-                          <a14:useLocalDpi xmlns:a14="http://schemas.microsoft.com/office/drawing/2010/main" val="0"/>
-                        </a:ext>
-                      </a:extLst>
-                    </a:blip>
-                    <a:srcRect/>
-                    <a:stretch>
-                      <a:fillRect/>
-                    </a:stretch>
-                  </pic:blipFill>
-                  <pic:spPr bwMode="auto">
-                    <a:xfrm>
-                      <a:off x="0" y="0"/>
-                      <a:ext cx="4145280" cy="3688080"/>
-                    </a:xfrm>
-                    <a:prstGeom prst="rect">
-                      <a:avLst/>
-                    </a:prstGeom>
-                    <a:noFill/>
-                    <a:ln>
-                      <a:noFill/>
-                    </a:ln>
-                  </pic:spPr>
-                </pic:pic>
-              </a:graphicData>
-            </a:graphic>
-          </wp:inline>
-        </w:drawing>
-      </w:r>
-    </w:p>
-    <w:p>
-      <w:r>
-        <w:rPr>
-          <w:noProof/>
-        </w:rPr>
-        <w:drawing>
-          <wp:inline distT="0" distB="0" distL="0" distR="0" wp14:anchorId="45F1E9B1" wp14:editId="6C9EF973">
-            <wp:extent cx="3429000" cy="1981200"/>
-            <wp:effectExtent l="0" t="0" r="0" b="0"/>
-            <wp:docPr id="25" name="Рисунок 25"/>
-            <wp:cNvGraphicFramePr>
-              <a:graphicFrameLocks xmlns:a="http://schemas.openxmlformats.org/drawingml/2006/main" noChangeAspect="1"/>
-            </wp:cNvGraphicFramePr>
-            <a:graphic xmlns:a="http://schemas.openxmlformats.org/drawingml/2006/main">
-              <a:graphicData uri="http://schemas.openxmlformats.org/drawingml/2006/picture">
-                <pic:pic xmlns:pic="http://schemas.openxmlformats.org/drawingml/2006/picture">
-                  <pic:nvPicPr>
-                    <pic:cNvPr id="0" name="Picture 2"/>
-                    <pic:cNvPicPr>
-                      <a:picLocks noChangeAspect="1" noChangeArrowheads="1"/>
-                    </pic:cNvPicPr>
-                  </pic:nvPicPr>
-                  <pic:blipFill>
-                    <a:blip r:embed="rId35">
-                      <a:extLst>
-                        <a:ext uri="{28A0092B-C50C-407E-A947-70E740481C1C}">
-                          <a14:useLocalDpi xmlns:a14="http://schemas.microsoft.com/office/drawing/2010/main" val="0"/>
-                        </a:ext>
-                      </a:extLst>
-                    </a:blip>
-                    <a:srcRect/>
-                    <a:stretch>
-                      <a:fillRect/>
-                    </a:stretch>
-                  </pic:blipFill>
-                  <pic:spPr bwMode="auto">
-                    <a:xfrm>
-                      <a:off x="0" y="0"/>
-                      <a:ext cx="3429000" cy="1981200"/>
-                    </a:xfrm>
-                    <a:prstGeom prst="rect">
-                      <a:avLst/>
-                    </a:prstGeom>
-                    <a:noFill/>
-                    <a:ln>
-                      <a:noFill/>
-                    </a:ln>
-                  </pic:spPr>
-                </pic:pic>
-              </a:graphicData>
-            </a:graphic>
-          </wp:inline>
-        </w:drawing>
-      </w:r>
-    </w:p>
-    <w:p/>
-    <w:p>
-      <w:r>
-        <w:t>There are 2 copies of clone</w:t>
-      </w:r>
-    </w:p>
-    <w:p>
-      <w:r>
-        <w:rPr>
-          <w:b/>
-          <w:u w:val="single"/>
-        </w:rPr>
-        <w:t>Shallow copy</w:t>
-      </w:r>
-      <w:r>
-        <w:t xml:space="preserve"> </w:t>
-      </w:r>
-      <w:r>
-        <w:t xml:space="preserve">(default implementation of clone method) </w:t>
-      </w:r>
-      <w:r>
-        <w:t xml:space="preserve">- </w:t>
-      </w:r>
-      <w:r>
-        <w:t xml:space="preserve"> </w:t>
-      </w:r>
-      <w:r>
-        <w:t xml:space="preserve"> it copies “main” object, but does not copy “inner” objects</w:t>
-      </w:r>
-      <w:r>
-        <w:t>. If you modify inner object in reference object then changes will be reflected in first object. The problem of [shallow copy] is that two objects are not completely independent</w:t>
-      </w:r>
-    </w:p>
-    <w:p>
-      <w:r>
-        <w:t>For example, Class [Person] consists of 2 classes [Address] and [Name]. when we clone “inner” classes will be reference to one Object in memory</w:t>
-      </w:r>
-    </w:p>
-    <w:p>
-      <w:r>
-        <w:rPr>
-          <w:noProof/>
-        </w:rPr>
-        <w:lastRenderedPageBreak/>
-        <w:drawing>
-          <wp:inline distT="0" distB="0" distL="0" distR="0" wp14:anchorId="29D49BED" wp14:editId="5C6EA358">
-            <wp:extent cx="4648200" cy="2987040"/>
-            <wp:effectExtent l="0" t="0" r="0" b="3810"/>
-            <wp:docPr id="26" name="Рисунок 26"/>
-            <wp:cNvGraphicFramePr>
-              <a:graphicFrameLocks xmlns:a="http://schemas.openxmlformats.org/drawingml/2006/main" noChangeAspect="1"/>
-            </wp:cNvGraphicFramePr>
-            <a:graphic xmlns:a="http://schemas.openxmlformats.org/drawingml/2006/main">
-              <a:graphicData uri="http://schemas.openxmlformats.org/drawingml/2006/picture">
-                <pic:pic xmlns:pic="http://schemas.openxmlformats.org/drawingml/2006/picture">
-                  <pic:nvPicPr>
-                    <pic:cNvPr id="0" name="Picture 3"/>
-                    <pic:cNvPicPr>
-                      <a:picLocks noChangeAspect="1" noChangeArrowheads="1"/>
-                    </pic:cNvPicPr>
-                  </pic:nvPicPr>
-                  <pic:blipFill>
-                    <a:blip r:embed="rId36">
-                      <a:extLst>
-                        <a:ext uri="{28A0092B-C50C-407E-A947-70E740481C1C}">
-                          <a14:useLocalDpi xmlns:a14="http://schemas.microsoft.com/office/drawing/2010/main" val="0"/>
-                        </a:ext>
-                      </a:extLst>
-                    </a:blip>
-                    <a:srcRect/>
-                    <a:stretch>
-                      <a:fillRect/>
-                    </a:stretch>
-                  </pic:blipFill>
-                  <pic:spPr bwMode="auto">
-                    <a:xfrm>
-                      <a:off x="0" y="0"/>
-                      <a:ext cx="4648200" cy="2987040"/>
-                    </a:xfrm>
-                    <a:prstGeom prst="rect">
-                      <a:avLst/>
-                    </a:prstGeom>
-                    <a:noFill/>
-                    <a:ln>
-                      <a:noFill/>
-                    </a:ln>
-                  </pic:spPr>
-                </pic:pic>
-              </a:graphicData>
-            </a:graphic>
-          </wp:inline>
-        </w:drawing>
-      </w:r>
-    </w:p>
-    <w:p/>
-    <w:p>
-      <w:r>
-        <w:rPr>
-          <w:noProof/>
-        </w:rPr>
-        <w:drawing>
-          <wp:inline distT="0" distB="0" distL="0" distR="0" wp14:anchorId="1B7D556A" wp14:editId="3242934F">
-            <wp:extent cx="4876800" cy="3276600"/>
-            <wp:effectExtent l="0" t="0" r="0" b="0"/>
-            <wp:docPr id="27" name="Рисунок 27"/>
-            <wp:cNvGraphicFramePr>
-              <a:graphicFrameLocks xmlns:a="http://schemas.openxmlformats.org/drawingml/2006/main" noChangeAspect="1"/>
-            </wp:cNvGraphicFramePr>
-            <a:graphic xmlns:a="http://schemas.openxmlformats.org/drawingml/2006/main">
-              <a:graphicData uri="http://schemas.openxmlformats.org/drawingml/2006/picture">
-                <pic:pic xmlns:pic="http://schemas.openxmlformats.org/drawingml/2006/picture">
-                  <pic:nvPicPr>
-                    <pic:cNvPr id="0" name="Picture 4"/>
-                    <pic:cNvPicPr>
-                      <a:picLocks noChangeAspect="1" noChangeArrowheads="1"/>
-                    </pic:cNvPicPr>
-                  </pic:nvPicPr>
-                  <pic:blipFill>
-                    <a:blip r:embed="rId37">
-                      <a:extLst>
-                        <a:ext uri="{28A0092B-C50C-407E-A947-70E740481C1C}">
-                          <a14:useLocalDpi xmlns:a14="http://schemas.microsoft.com/office/drawing/2010/main" val="0"/>
-                        </a:ext>
-                      </a:extLst>
-                    </a:blip>
-                    <a:srcRect/>
-                    <a:stretch>
-                      <a:fillRect/>
-                    </a:stretch>
-                  </pic:blipFill>
-                  <pic:spPr bwMode="auto">
-                    <a:xfrm>
-                      <a:off x="0" y="0"/>
-                      <a:ext cx="4876800" cy="3276600"/>
-                    </a:xfrm>
-                    <a:prstGeom prst="rect">
-                      <a:avLst/>
-                    </a:prstGeom>
-                    <a:noFill/>
-                    <a:ln>
-                      <a:noFill/>
-                    </a:ln>
-                  </pic:spPr>
-                </pic:pic>
-              </a:graphicData>
-            </a:graphic>
-          </wp:inline>
-        </w:drawing>
-      </w:r>
-    </w:p>
-    <w:p>
-      <w:r>
-        <w:rPr>
-          <w:b/>
-        </w:rPr>
-        <w:t>Deep Copy</w:t>
-      </w:r>
-      <w:r>
-        <w:t xml:space="preserve"> – is fully independent copy. </w:t>
-      </w:r>
-      <w:r>
-        <w:t>A change in “inner classes” would not be reflected in other object. If you want to have [deep copy] you will need to override [clone method]</w:t>
-      </w:r>
-    </w:p>
-    <w:p/>
-    <w:p>
-      <w:r>
-        <w:rPr>
-          <w:noProof/>
-        </w:rPr>
-        <w:lastRenderedPageBreak/>
-        <w:drawing>
-          <wp:inline distT="0" distB="0" distL="0" distR="0" wp14:anchorId="3F1A0255" wp14:editId="63D85F67">
-            <wp:extent cx="5105400" cy="1501140"/>
-            <wp:effectExtent l="0" t="0" r="0" b="3810"/>
-            <wp:docPr id="28" name="Рисунок 28"/>
-            <wp:cNvGraphicFramePr>
-              <a:graphicFrameLocks xmlns:a="http://schemas.openxmlformats.org/drawingml/2006/main" noChangeAspect="1"/>
-            </wp:cNvGraphicFramePr>
-            <a:graphic xmlns:a="http://schemas.openxmlformats.org/drawingml/2006/main">
-              <a:graphicData uri="http://schemas.openxmlformats.org/drawingml/2006/picture">
-                <pic:pic xmlns:pic="http://schemas.openxmlformats.org/drawingml/2006/picture">
-                  <pic:nvPicPr>
-                    <pic:cNvPr id="0" name="Picture 5"/>
-                    <pic:cNvPicPr>
-                      <a:picLocks noChangeAspect="1" noChangeArrowheads="1"/>
-                    </pic:cNvPicPr>
-                  </pic:nvPicPr>
-                  <pic:blipFill>
-                    <a:blip r:embed="rId38">
-                      <a:extLst>
-                        <a:ext uri="{28A0092B-C50C-407E-A947-70E740481C1C}">
-                          <a14:useLocalDpi xmlns:a14="http://schemas.microsoft.com/office/drawing/2010/main" val="0"/>
-                        </a:ext>
-                      </a:extLst>
-                    </a:blip>
-                    <a:srcRect/>
-                    <a:stretch>
-                      <a:fillRect/>
-                    </a:stretch>
-                  </pic:blipFill>
-                  <pic:spPr bwMode="auto">
-                    <a:xfrm>
-                      <a:off x="0" y="0"/>
-                      <a:ext cx="5105400" cy="1501140"/>
-                    </a:xfrm>
-                    <a:prstGeom prst="rect">
-                      <a:avLst/>
-                    </a:prstGeom>
-                    <a:noFill/>
-                    <a:ln>
-                      <a:noFill/>
-                    </a:ln>
-                  </pic:spPr>
-                </pic:pic>
-              </a:graphicData>
-            </a:graphic>
-          </wp:inline>
-        </w:drawing>
-      </w:r>
-    </w:p>
-    <w:p>
-      <w:r>
-        <w:rPr>
-          <w:noProof/>
-        </w:rPr>
-        <w:drawing>
-          <wp:inline distT="0" distB="0" distL="0" distR="0" wp14:anchorId="7ED0DB2A" wp14:editId="2D74D7EA">
-            <wp:extent cx="5943600" cy="2636520"/>
-            <wp:effectExtent l="0" t="0" r="0" b="0"/>
-            <wp:docPr id="29" name="Рисунок 29"/>
-            <wp:cNvGraphicFramePr>
-              <a:graphicFrameLocks xmlns:a="http://schemas.openxmlformats.org/drawingml/2006/main" noChangeAspect="1"/>
-            </wp:cNvGraphicFramePr>
-            <a:graphic xmlns:a="http://schemas.openxmlformats.org/drawingml/2006/main">
-              <a:graphicData uri="http://schemas.openxmlformats.org/drawingml/2006/picture">
-                <pic:pic xmlns:pic="http://schemas.openxmlformats.org/drawingml/2006/picture">
-                  <pic:nvPicPr>
-                    <pic:cNvPr id="0" name="Picture 6"/>
-                    <pic:cNvPicPr>
-                      <a:picLocks noChangeAspect="1" noChangeArrowheads="1"/>
-                    </pic:cNvPicPr>
-                  </pic:nvPicPr>
-                  <pic:blipFill>
-                    <a:blip r:embed="rId39">
-                      <a:extLst>
-                        <a:ext uri="{28A0092B-C50C-407E-A947-70E740481C1C}">
-                          <a14:useLocalDpi xmlns:a14="http://schemas.microsoft.com/office/drawing/2010/main" val="0"/>
-                        </a:ext>
-                      </a:extLst>
-                    </a:blip>
-                    <a:srcRect/>
-                    <a:stretch>
-                      <a:fillRect/>
-                    </a:stretch>
-                  </pic:blipFill>
-                  <pic:spPr bwMode="auto">
-                    <a:xfrm>
-                      <a:off x="0" y="0"/>
-                      <a:ext cx="5943600" cy="2636520"/>
-                    </a:xfrm>
-                    <a:prstGeom prst="rect">
-                      <a:avLst/>
-                    </a:prstGeom>
-                    <a:noFill/>
-                    <a:ln>
-                      <a:noFill/>
-                    </a:ln>
-                  </pic:spPr>
-                </pic:pic>
-              </a:graphicData>
-            </a:graphic>
-          </wp:inline>
-        </w:drawing>
-      </w:r>
-    </w:p>
-    <w:p/>
-    <w:p>
-      <w:pPr>
-        <w:pStyle w:val="Heading1"/>
         <w:rPr>
           <w:color w:val="00B0F0"/>
         </w:rPr>
@@ -7468,11 +3900,80 @@
     </w:p>
     <w:p>
       <w:pPr>
+        <w:pStyle w:val="Heading5"/>
+        <w:rPr>
+          <w:b/>
+          <w:color w:val="00B0F0"/>
+        </w:rPr>
+      </w:pPr>
+      <w:r>
+        <w:rPr>
+          <w:b/>
+          <w:color w:val="00B0F0"/>
+        </w:rPr>
+        <w:t>objects</w:t>
+      </w:r>
+    </w:p>
+    <w:p>
+      <w:r>
+        <w:t>My = new My();  new My() does not have object it has reference to My</w:t>
+      </w:r>
+    </w:p>
+    <w:p/>
+    <w:p>
+      <w:pPr>
+        <w:pStyle w:val="Heading5"/>
+        <w:rPr>
+          <w:b/>
+          <w:color w:val="00B0F0"/>
+        </w:rPr>
+      </w:pPr>
+      <w:r>
+        <w:rPr>
+          <w:b/>
+          <w:color w:val="00B0F0"/>
+        </w:rPr>
+        <w:t>primitives</w:t>
+      </w:r>
+    </w:p>
+    <w:p/>
+    <w:p>
+      <w:pPr>
+        <w:pStyle w:val="ListParagraph"/>
+        <w:numPr>
+          <w:ilvl w:val="0"/>
+          <w:numId w:val="30"/>
+        </w:numPr>
+      </w:pPr>
+      <w:r>
+        <w:t>For primitive types exist [obvertka]. For example, for [int] exists [Integer]</w:t>
+      </w:r>
+    </w:p>
+    <w:p>
+      <w:pPr>
+        <w:pStyle w:val="ListParagraph"/>
+        <w:numPr>
+          <w:ilvl w:val="0"/>
+          <w:numId w:val="30"/>
+        </w:numPr>
+      </w:pPr>
+      <w:r>
+        <w:t>You can not use primitives for collections</w:t>
+      </w:r>
+    </w:p>
+    <w:p>
+      <w:pPr>
         <w:pStyle w:val="Heading1"/>
         <w:rPr>
           <w:color w:val="00B0F0"/>
         </w:rPr>
       </w:pPr>
+      <w:r>
+        <w:rPr>
+          <w:color w:val="00B0F0"/>
+        </w:rPr>
+        <w:t>BOXING and UNBOXING</w:t>
+      </w:r>
     </w:p>
     <w:p>
       <w:pPr>
@@ -7526,6 +4027,7 @@
         <w:rPr>
           <w:b/>
         </w:rPr>
+        <w:lastRenderedPageBreak/>
         <w:t>default = package local</w:t>
       </w:r>
       <w:r>
@@ -7591,7 +4093,7 @@
                     </pic:cNvPicPr>
                   </pic:nvPicPr>
                   <pic:blipFill>
-                    <a:blip r:embed="rId40">
+                    <a:blip r:embed="rId18">
                       <a:extLst>
                         <a:ext uri="{28A0092B-C50C-407E-A947-70E740481C1C}">
                           <a14:useLocalDpi xmlns:a14="http://schemas.microsoft.com/office/drawing/2010/main" val="0"/>
@@ -7623,7 +4125,6 @@
         </w:drawing>
       </w:r>
     </w:p>
-    <w:p/>
     <w:p>
       <w:pPr>
         <w:pStyle w:val="Heading1"/>
@@ -7643,7 +4144,7 @@
           <w:rStyle w:val="Hyperlink"/>
         </w:rPr>
       </w:pPr>
-      <w:hyperlink r:id="rId41" w:history="1">
+      <w:hyperlink r:id="rId19" w:history="1">
         <w:r>
           <w:rPr>
             <w:rStyle w:val="Hyperlink"/>
@@ -7675,7 +4176,7 @@
       </w:r>
     </w:p>
     <w:p>
-      <w:hyperlink r:id="rId42" w:history="1">
+      <w:hyperlink r:id="rId20" w:history="1">
         <w:r>
           <w:rPr>
             <w:rStyle w:val="Hyperlink"/>
@@ -7719,7 +4220,7 @@
           <w:rStyle w:val="Hyperlink"/>
         </w:rPr>
       </w:pPr>
-      <w:hyperlink r:id="rId43" w:history="1">
+      <w:hyperlink r:id="rId21" w:history="1">
         <w:r>
           <w:rPr>
             <w:rStyle w:val="Hyperlink"/>
@@ -7765,7 +4266,7 @@
           <w:u w:val="none"/>
         </w:rPr>
       </w:pPr>
-      <w:hyperlink r:id="rId44" w:history="1">
+      <w:hyperlink r:id="rId22" w:history="1">
         <w:r>
           <w:rPr>
             <w:rStyle w:val="Hyperlink"/>
@@ -7782,7 +4283,7 @@
           <w:u w:val="none"/>
         </w:rPr>
       </w:pPr>
-      <w:hyperlink r:id="rId45" w:history="1">
+      <w:hyperlink r:id="rId23" w:history="1">
         <w:r>
           <w:rPr>
             <w:rStyle w:val="Hyperlink"/>
@@ -7799,7 +4300,7 @@
           <w:u w:val="none"/>
         </w:rPr>
       </w:pPr>
-      <w:hyperlink r:id="rId46" w:history="1">
+      <w:hyperlink r:id="rId24" w:history="1">
         <w:r>
           <w:rPr>
             <w:rStyle w:val="Hyperlink"/>
@@ -7835,7 +4336,7 @@
           <w:rStyle w:val="Hyperlink"/>
         </w:rPr>
       </w:pPr>
-      <w:hyperlink r:id="rId47" w:history="1">
+      <w:hyperlink r:id="rId25" w:history="1">
         <w:r>
           <w:rPr>
             <w:rStyle w:val="Hyperlink"/>
@@ -7859,7 +4360,7 @@
       </w:r>
     </w:p>
     <w:p>
-      <w:hyperlink r:id="rId48" w:history="1">
+      <w:hyperlink r:id="rId26" w:history="1">
         <w:r>
           <w:rPr>
             <w:rStyle w:val="Hyperlink"/>
@@ -7869,7 +4370,7 @@
       </w:hyperlink>
     </w:p>
     <w:p>
-      <w:hyperlink r:id="rId49" w:history="1">
+      <w:hyperlink r:id="rId27" w:history="1">
         <w:r>
           <w:rPr>
             <w:rStyle w:val="Hyperlink"/>
@@ -7879,7 +4380,7 @@
       </w:hyperlink>
     </w:p>
     <w:p>
-      <w:hyperlink r:id="rId50" w:history="1">
+      <w:hyperlink r:id="rId28" w:history="1">
         <w:r>
           <w:rPr>
             <w:rStyle w:val="Hyperlink"/>
@@ -7889,7 +4390,7 @@
       </w:hyperlink>
     </w:p>
     <w:p>
-      <w:hyperlink r:id="rId51" w:history="1">
+      <w:hyperlink r:id="rId29" w:history="1">
         <w:r>
           <w:rPr>
             <w:rStyle w:val="Hyperlink"/>
@@ -7916,7 +4417,7 @@
           <w:rStyle w:val="Hyperlink"/>
         </w:rPr>
       </w:pPr>
-      <w:hyperlink r:id="rId52" w:history="1">
+      <w:hyperlink r:id="rId30" w:history="1">
         <w:r>
           <w:rPr>
             <w:rStyle w:val="Hyperlink"/>
@@ -7938,7 +4439,7 @@
       </w:r>
     </w:p>
     <w:p>
-      <w:hyperlink r:id="rId53" w:history="1">
+      <w:hyperlink r:id="rId31" w:history="1">
         <w:r>
           <w:rPr>
             <w:rStyle w:val="Hyperlink"/>
@@ -8861,6 +5362,119 @@
     </w:lvl>
   </w:abstractNum>
   <w:abstractNum w:abstractNumId="8" w15:restartNumberingAfterBreak="0">
+    <w:nsid w:val="2D0C6384"/>
+    <w:multiLevelType w:val="hybridMultilevel"/>
+    <w:tmpl w:val="2DC08334"/>
+    <w:lvl w:ilvl="0" w:tplc="04090001">
+      <w:start w:val="1"/>
+      <w:numFmt w:val="bullet"/>
+      <w:lvlText w:val=""/>
+      <w:lvlJc w:val="left"/>
+      <w:pPr>
+        <w:ind w:left="720" w:hanging="360"/>
+      </w:pPr>
+      <w:rPr>
+        <w:rFonts w:ascii="Symbol" w:hAnsi="Symbol" w:hint="default"/>
+      </w:rPr>
+    </w:lvl>
+    <w:lvl w:ilvl="1" w:tplc="04090003" w:tentative="1">
+      <w:start w:val="1"/>
+      <w:numFmt w:val="bullet"/>
+      <w:lvlText w:val="o"/>
+      <w:lvlJc w:val="left"/>
+      <w:pPr>
+        <w:ind w:left="1440" w:hanging="360"/>
+      </w:pPr>
+      <w:rPr>
+        <w:rFonts w:ascii="Courier New" w:hAnsi="Courier New" w:cs="Courier New" w:hint="default"/>
+      </w:rPr>
+    </w:lvl>
+    <w:lvl w:ilvl="2" w:tplc="04090005" w:tentative="1">
+      <w:start w:val="1"/>
+      <w:numFmt w:val="bullet"/>
+      <w:lvlText w:val=""/>
+      <w:lvlJc w:val="left"/>
+      <w:pPr>
+        <w:ind w:left="2160" w:hanging="360"/>
+      </w:pPr>
+      <w:rPr>
+        <w:rFonts w:ascii="Wingdings" w:hAnsi="Wingdings" w:hint="default"/>
+      </w:rPr>
+    </w:lvl>
+    <w:lvl w:ilvl="3" w:tplc="04090001" w:tentative="1">
+      <w:start w:val="1"/>
+      <w:numFmt w:val="bullet"/>
+      <w:lvlText w:val=""/>
+      <w:lvlJc w:val="left"/>
+      <w:pPr>
+        <w:ind w:left="2880" w:hanging="360"/>
+      </w:pPr>
+      <w:rPr>
+        <w:rFonts w:ascii="Symbol" w:hAnsi="Symbol" w:hint="default"/>
+      </w:rPr>
+    </w:lvl>
+    <w:lvl w:ilvl="4" w:tplc="04090003" w:tentative="1">
+      <w:start w:val="1"/>
+      <w:numFmt w:val="bullet"/>
+      <w:lvlText w:val="o"/>
+      <w:lvlJc w:val="left"/>
+      <w:pPr>
+        <w:ind w:left="3600" w:hanging="360"/>
+      </w:pPr>
+      <w:rPr>
+        <w:rFonts w:ascii="Courier New" w:hAnsi="Courier New" w:cs="Courier New" w:hint="default"/>
+      </w:rPr>
+    </w:lvl>
+    <w:lvl w:ilvl="5" w:tplc="04090005" w:tentative="1">
+      <w:start w:val="1"/>
+      <w:numFmt w:val="bullet"/>
+      <w:lvlText w:val=""/>
+      <w:lvlJc w:val="left"/>
+      <w:pPr>
+        <w:ind w:left="4320" w:hanging="360"/>
+      </w:pPr>
+      <w:rPr>
+        <w:rFonts w:ascii="Wingdings" w:hAnsi="Wingdings" w:hint="default"/>
+      </w:rPr>
+    </w:lvl>
+    <w:lvl w:ilvl="6" w:tplc="04090001" w:tentative="1">
+      <w:start w:val="1"/>
+      <w:numFmt w:val="bullet"/>
+      <w:lvlText w:val=""/>
+      <w:lvlJc w:val="left"/>
+      <w:pPr>
+        <w:ind w:left="5040" w:hanging="360"/>
+      </w:pPr>
+      <w:rPr>
+        <w:rFonts w:ascii="Symbol" w:hAnsi="Symbol" w:hint="default"/>
+      </w:rPr>
+    </w:lvl>
+    <w:lvl w:ilvl="7" w:tplc="04090003" w:tentative="1">
+      <w:start w:val="1"/>
+      <w:numFmt w:val="bullet"/>
+      <w:lvlText w:val="o"/>
+      <w:lvlJc w:val="left"/>
+      <w:pPr>
+        <w:ind w:left="5760" w:hanging="360"/>
+      </w:pPr>
+      <w:rPr>
+        <w:rFonts w:ascii="Courier New" w:hAnsi="Courier New" w:cs="Courier New" w:hint="default"/>
+      </w:rPr>
+    </w:lvl>
+    <w:lvl w:ilvl="8" w:tplc="04090005" w:tentative="1">
+      <w:start w:val="1"/>
+      <w:numFmt w:val="bullet"/>
+      <w:lvlText w:val=""/>
+      <w:lvlJc w:val="left"/>
+      <w:pPr>
+        <w:ind w:left="6480" w:hanging="360"/>
+      </w:pPr>
+      <w:rPr>
+        <w:rFonts w:ascii="Wingdings" w:hAnsi="Wingdings" w:hint="default"/>
+      </w:rPr>
+    </w:lvl>
+  </w:abstractNum>
+  <w:abstractNum w:abstractNumId="9" w15:restartNumberingAfterBreak="0">
     <w:nsid w:val="35CF735A"/>
     <w:multiLevelType w:val="hybridMultilevel"/>
     <w:tmpl w:val="1D3CFBEE"/>
@@ -8973,7 +5587,7 @@
       </w:rPr>
     </w:lvl>
   </w:abstractNum>
-  <w:abstractNum w:abstractNumId="9" w15:restartNumberingAfterBreak="0">
+  <w:abstractNum w:abstractNumId="10" w15:restartNumberingAfterBreak="0">
     <w:nsid w:val="36730DFF"/>
     <w:multiLevelType w:val="hybridMultilevel"/>
     <w:tmpl w:val="5FF6E10A"/>
@@ -9086,7 +5700,7 @@
       </w:rPr>
     </w:lvl>
   </w:abstractNum>
-  <w:abstractNum w:abstractNumId="10" w15:restartNumberingAfterBreak="0">
+  <w:abstractNum w:abstractNumId="11" w15:restartNumberingAfterBreak="0">
     <w:nsid w:val="37992881"/>
     <w:multiLevelType w:val="hybridMultilevel"/>
     <w:tmpl w:val="47CE3D10"/>
@@ -9199,7 +5813,7 @@
       </w:rPr>
     </w:lvl>
   </w:abstractNum>
-  <w:abstractNum w:abstractNumId="11" w15:restartNumberingAfterBreak="0">
+  <w:abstractNum w:abstractNumId="12" w15:restartNumberingAfterBreak="0">
     <w:nsid w:val="37C36E5E"/>
     <w:multiLevelType w:val="hybridMultilevel"/>
     <w:tmpl w:val="CB7A921A"/>
@@ -9312,7 +5926,7 @@
       </w:rPr>
     </w:lvl>
   </w:abstractNum>
-  <w:abstractNum w:abstractNumId="12" w15:restartNumberingAfterBreak="0">
+  <w:abstractNum w:abstractNumId="13" w15:restartNumberingAfterBreak="0">
     <w:nsid w:val="38DC0371"/>
     <w:multiLevelType w:val="hybridMultilevel"/>
     <w:tmpl w:val="43464DC4"/>
@@ -9425,7 +6039,7 @@
       </w:rPr>
     </w:lvl>
   </w:abstractNum>
-  <w:abstractNum w:abstractNumId="13" w15:restartNumberingAfterBreak="0">
+  <w:abstractNum w:abstractNumId="14" w15:restartNumberingAfterBreak="0">
     <w:nsid w:val="3A173D90"/>
     <w:multiLevelType w:val="hybridMultilevel"/>
     <w:tmpl w:val="00949466"/>
@@ -9538,7 +6152,7 @@
       </w:rPr>
     </w:lvl>
   </w:abstractNum>
-  <w:abstractNum w:abstractNumId="14" w15:restartNumberingAfterBreak="0">
+  <w:abstractNum w:abstractNumId="15" w15:restartNumberingAfterBreak="0">
     <w:nsid w:val="43252F23"/>
     <w:multiLevelType w:val="hybridMultilevel"/>
     <w:tmpl w:val="3976B910"/>
@@ -9651,7 +6265,7 @@
       </w:rPr>
     </w:lvl>
   </w:abstractNum>
-  <w:abstractNum w:abstractNumId="15" w15:restartNumberingAfterBreak="0">
+  <w:abstractNum w:abstractNumId="16" w15:restartNumberingAfterBreak="0">
     <w:nsid w:val="44CB65A0"/>
     <w:multiLevelType w:val="hybridMultilevel"/>
     <w:tmpl w:val="E8D4B3E0"/>
@@ -9764,7 +6378,7 @@
       </w:rPr>
     </w:lvl>
   </w:abstractNum>
-  <w:abstractNum w:abstractNumId="16" w15:restartNumberingAfterBreak="0">
+  <w:abstractNum w:abstractNumId="17" w15:restartNumberingAfterBreak="0">
     <w:nsid w:val="457319F9"/>
     <w:multiLevelType w:val="hybridMultilevel"/>
     <w:tmpl w:val="52AAAD94"/>
@@ -9877,7 +6491,7 @@
       </w:rPr>
     </w:lvl>
   </w:abstractNum>
-  <w:abstractNum w:abstractNumId="17" w15:restartNumberingAfterBreak="0">
+  <w:abstractNum w:abstractNumId="18" w15:restartNumberingAfterBreak="0">
     <w:nsid w:val="46A6237E"/>
     <w:multiLevelType w:val="hybridMultilevel"/>
     <w:tmpl w:val="A75862E6"/>
@@ -9990,7 +6604,7 @@
       </w:rPr>
     </w:lvl>
   </w:abstractNum>
-  <w:abstractNum w:abstractNumId="18" w15:restartNumberingAfterBreak="0">
+  <w:abstractNum w:abstractNumId="19" w15:restartNumberingAfterBreak="0">
     <w:nsid w:val="480B0F77"/>
     <w:multiLevelType w:val="hybridMultilevel"/>
     <w:tmpl w:val="E1C03C34"/>
@@ -10103,7 +6717,7 @@
       </w:rPr>
     </w:lvl>
   </w:abstractNum>
-  <w:abstractNum w:abstractNumId="19" w15:restartNumberingAfterBreak="0">
+  <w:abstractNum w:abstractNumId="20" w15:restartNumberingAfterBreak="0">
     <w:nsid w:val="49017C67"/>
     <w:multiLevelType w:val="hybridMultilevel"/>
     <w:tmpl w:val="6B900CE6"/>
@@ -10216,10 +6830,10 @@
       </w:rPr>
     </w:lvl>
   </w:abstractNum>
-  <w:abstractNum w:abstractNumId="20" w15:restartNumberingAfterBreak="0">
+  <w:abstractNum w:abstractNumId="21" w15:restartNumberingAfterBreak="0">
     <w:nsid w:val="498E09FB"/>
     <w:multiLevelType w:val="hybridMultilevel"/>
-    <w:tmpl w:val="00F631D4"/>
+    <w:tmpl w:val="F66EA066"/>
     <w:lvl w:ilvl="0" w:tplc="04090001">
       <w:start w:val="1"/>
       <w:numFmt w:val="bullet"/>
@@ -10329,7 +6943,7 @@
       </w:rPr>
     </w:lvl>
   </w:abstractNum>
-  <w:abstractNum w:abstractNumId="21" w15:restartNumberingAfterBreak="0">
+  <w:abstractNum w:abstractNumId="22" w15:restartNumberingAfterBreak="0">
     <w:nsid w:val="4A0D101D"/>
     <w:multiLevelType w:val="hybridMultilevel"/>
     <w:tmpl w:val="C8B8F70A"/>
@@ -10442,7 +7056,7 @@
       </w:rPr>
     </w:lvl>
   </w:abstractNum>
-  <w:abstractNum w:abstractNumId="22" w15:restartNumberingAfterBreak="0">
+  <w:abstractNum w:abstractNumId="23" w15:restartNumberingAfterBreak="0">
     <w:nsid w:val="4BA41D5D"/>
     <w:multiLevelType w:val="hybridMultilevel"/>
     <w:tmpl w:val="626C42BA"/>
@@ -10555,7 +7169,7 @@
       </w:rPr>
     </w:lvl>
   </w:abstractNum>
-  <w:abstractNum w:abstractNumId="23" w15:restartNumberingAfterBreak="0">
+  <w:abstractNum w:abstractNumId="24" w15:restartNumberingAfterBreak="0">
     <w:nsid w:val="55462F97"/>
     <w:multiLevelType w:val="hybridMultilevel"/>
     <w:tmpl w:val="CB6202BA"/>
@@ -10668,7 +7282,7 @@
       </w:rPr>
     </w:lvl>
   </w:abstractNum>
-  <w:abstractNum w:abstractNumId="24" w15:restartNumberingAfterBreak="0">
+  <w:abstractNum w:abstractNumId="25" w15:restartNumberingAfterBreak="0">
     <w:nsid w:val="55E86E91"/>
     <w:multiLevelType w:val="hybridMultilevel"/>
     <w:tmpl w:val="21727D8C"/>
@@ -10781,7 +7395,7 @@
       </w:rPr>
     </w:lvl>
   </w:abstractNum>
-  <w:abstractNum w:abstractNumId="25" w15:restartNumberingAfterBreak="0">
+  <w:abstractNum w:abstractNumId="26" w15:restartNumberingAfterBreak="0">
     <w:nsid w:val="5FA91369"/>
     <w:multiLevelType w:val="hybridMultilevel"/>
     <w:tmpl w:val="839A1208"/>
@@ -10870,7 +7484,7 @@
       </w:pPr>
     </w:lvl>
   </w:abstractNum>
-  <w:abstractNum w:abstractNumId="26" w15:restartNumberingAfterBreak="0">
+  <w:abstractNum w:abstractNumId="27" w15:restartNumberingAfterBreak="0">
     <w:nsid w:val="65553E16"/>
     <w:multiLevelType w:val="hybridMultilevel"/>
     <w:tmpl w:val="4B78A7C4"/>
@@ -10983,7 +7597,7 @@
       </w:rPr>
     </w:lvl>
   </w:abstractNum>
-  <w:abstractNum w:abstractNumId="27" w15:restartNumberingAfterBreak="0">
+  <w:abstractNum w:abstractNumId="28" w15:restartNumberingAfterBreak="0">
     <w:nsid w:val="65BD427B"/>
     <w:multiLevelType w:val="hybridMultilevel"/>
     <w:tmpl w:val="614635D8"/>
@@ -11096,7 +7710,7 @@
       </w:rPr>
     </w:lvl>
   </w:abstractNum>
-  <w:abstractNum w:abstractNumId="28" w15:restartNumberingAfterBreak="0">
+  <w:abstractNum w:abstractNumId="29" w15:restartNumberingAfterBreak="0">
     <w:nsid w:val="67057A4F"/>
     <w:multiLevelType w:val="hybridMultilevel"/>
     <w:tmpl w:val="1584B686"/>
@@ -11209,7 +7823,7 @@
       </w:rPr>
     </w:lvl>
   </w:abstractNum>
-  <w:abstractNum w:abstractNumId="29" w15:restartNumberingAfterBreak="0">
+  <w:abstractNum w:abstractNumId="30" w15:restartNumberingAfterBreak="0">
     <w:nsid w:val="6A260D66"/>
     <w:multiLevelType w:val="hybridMultilevel"/>
     <w:tmpl w:val="50A09C18"/>
@@ -11322,7 +7936,7 @@
       </w:rPr>
     </w:lvl>
   </w:abstractNum>
-  <w:abstractNum w:abstractNumId="30" w15:restartNumberingAfterBreak="0">
+  <w:abstractNum w:abstractNumId="31" w15:restartNumberingAfterBreak="0">
     <w:nsid w:val="6B0C7AEF"/>
     <w:multiLevelType w:val="hybridMultilevel"/>
     <w:tmpl w:val="EE92FA42"/>
@@ -11435,7 +8049,7 @@
       </w:rPr>
     </w:lvl>
   </w:abstractNum>
-  <w:abstractNum w:abstractNumId="31" w15:restartNumberingAfterBreak="0">
+  <w:abstractNum w:abstractNumId="32" w15:restartNumberingAfterBreak="0">
     <w:nsid w:val="6B1A1427"/>
     <w:multiLevelType w:val="hybridMultilevel"/>
     <w:tmpl w:val="44BC2E9C"/>
@@ -11548,7 +8162,7 @@
       </w:rPr>
     </w:lvl>
   </w:abstractNum>
-  <w:abstractNum w:abstractNumId="32" w15:restartNumberingAfterBreak="0">
+  <w:abstractNum w:abstractNumId="33" w15:restartNumberingAfterBreak="0">
     <w:nsid w:val="6FAF6E0A"/>
     <w:multiLevelType w:val="hybridMultilevel"/>
     <w:tmpl w:val="5C06DDDC"/>
@@ -11637,7 +8251,7 @@
       </w:pPr>
     </w:lvl>
   </w:abstractNum>
-  <w:abstractNum w:abstractNumId="33" w15:restartNumberingAfterBreak="0">
+  <w:abstractNum w:abstractNumId="34" w15:restartNumberingAfterBreak="0">
     <w:nsid w:val="72F43C32"/>
     <w:multiLevelType w:val="hybridMultilevel"/>
     <w:tmpl w:val="F4E24028"/>
@@ -11750,7 +8364,7 @@
       </w:rPr>
     </w:lvl>
   </w:abstractNum>
-  <w:abstractNum w:abstractNumId="34" w15:restartNumberingAfterBreak="0">
+  <w:abstractNum w:abstractNumId="35" w15:restartNumberingAfterBreak="0">
     <w:nsid w:val="7AD20F7F"/>
     <w:multiLevelType w:val="hybridMultilevel"/>
     <w:tmpl w:val="6EF8A3EA"/>
@@ -11863,7 +8477,7 @@
       </w:rPr>
     </w:lvl>
   </w:abstractNum>
-  <w:abstractNum w:abstractNumId="35" w15:restartNumberingAfterBreak="0">
+  <w:abstractNum w:abstractNumId="36" w15:restartNumberingAfterBreak="0">
     <w:nsid w:val="7B5C5D6A"/>
     <w:multiLevelType w:val="hybridMultilevel"/>
     <w:tmpl w:val="0EAACC44"/>
@@ -11976,7 +8590,7 @@
       </w:rPr>
     </w:lvl>
   </w:abstractNum>
-  <w:abstractNum w:abstractNumId="36" w15:restartNumberingAfterBreak="0">
+  <w:abstractNum w:abstractNumId="37" w15:restartNumberingAfterBreak="0">
     <w:nsid w:val="7D673447"/>
     <w:multiLevelType w:val="hybridMultilevel"/>
     <w:tmpl w:val="65060F76"/>
@@ -12067,19 +8681,19 @@
     </w:lvl>
   </w:abstractNum>
   <w:num w:numId="1">
-    <w:abstractNumId w:val="15"/>
+    <w:abstractNumId w:val="16"/>
   </w:num>
   <w:num w:numId="2">
-    <w:abstractNumId w:val="11"/>
+    <w:abstractNumId w:val="12"/>
   </w:num>
   <w:num w:numId="3">
-    <w:abstractNumId w:val="35"/>
+    <w:abstractNumId w:val="36"/>
   </w:num>
   <w:num w:numId="4">
-    <w:abstractNumId w:val="29"/>
+    <w:abstractNumId w:val="30"/>
   </w:num>
   <w:num w:numId="5">
-    <w:abstractNumId w:val="18"/>
+    <w:abstractNumId w:val="19"/>
   </w:num>
   <w:num w:numId="6">
     <w:abstractNumId w:val="7"/>
@@ -12088,94 +8702,97 @@
     <w:abstractNumId w:val="4"/>
   </w:num>
   <w:num w:numId="8">
-    <w:abstractNumId w:val="27"/>
+    <w:abstractNumId w:val="28"/>
   </w:num>
   <w:num w:numId="9">
-    <w:abstractNumId w:val="30"/>
+    <w:abstractNumId w:val="31"/>
   </w:num>
   <w:num w:numId="10">
     <w:abstractNumId w:val="6"/>
   </w:num>
   <w:num w:numId="11">
-    <w:abstractNumId w:val="13"/>
+    <w:abstractNumId w:val="14"/>
   </w:num>
   <w:num w:numId="12">
-    <w:abstractNumId w:val="34"/>
+    <w:abstractNumId w:val="35"/>
   </w:num>
   <w:num w:numId="13">
     <w:abstractNumId w:val="0"/>
   </w:num>
   <w:num w:numId="14">
-    <w:abstractNumId w:val="8"/>
+    <w:abstractNumId w:val="9"/>
   </w:num>
   <w:num w:numId="15">
     <w:abstractNumId w:val="5"/>
   </w:num>
   <w:num w:numId="16">
-    <w:abstractNumId w:val="17"/>
+    <w:abstractNumId w:val="18"/>
   </w:num>
   <w:num w:numId="17">
     <w:abstractNumId w:val="2"/>
   </w:num>
   <w:num w:numId="18">
-    <w:abstractNumId w:val="28"/>
+    <w:abstractNumId w:val="29"/>
   </w:num>
   <w:num w:numId="19">
-    <w:abstractNumId w:val="12"/>
+    <w:abstractNumId w:val="13"/>
   </w:num>
   <w:num w:numId="20">
-    <w:abstractNumId w:val="36"/>
+    <w:abstractNumId w:val="37"/>
   </w:num>
   <w:num w:numId="21">
+    <w:abstractNumId w:val="33"/>
+  </w:num>
+  <w:num w:numId="22">
+    <w:abstractNumId w:val="22"/>
+  </w:num>
+  <w:num w:numId="23">
+    <w:abstractNumId w:val="25"/>
+  </w:num>
+  <w:num w:numId="24">
     <w:abstractNumId w:val="32"/>
   </w:num>
-  <w:num w:numId="22">
+  <w:num w:numId="25">
+    <w:abstractNumId w:val="17"/>
+  </w:num>
+  <w:num w:numId="26">
+    <w:abstractNumId w:val="10"/>
+  </w:num>
+  <w:num w:numId="27">
+    <w:abstractNumId w:val="34"/>
+  </w:num>
+  <w:num w:numId="28">
+    <w:abstractNumId w:val="15"/>
+  </w:num>
+  <w:num w:numId="29">
+    <w:abstractNumId w:val="26"/>
+  </w:num>
+  <w:num w:numId="30">
     <w:abstractNumId w:val="21"/>
   </w:num>
-  <w:num w:numId="23">
-    <w:abstractNumId w:val="24"/>
-  </w:num>
-  <w:num w:numId="24">
-    <w:abstractNumId w:val="31"/>
-  </w:num>
-  <w:num w:numId="25">
-    <w:abstractNumId w:val="16"/>
-  </w:num>
-  <w:num w:numId="26">
-    <w:abstractNumId w:val="9"/>
-  </w:num>
-  <w:num w:numId="27">
-    <w:abstractNumId w:val="33"/>
-  </w:num>
-  <w:num w:numId="28">
-    <w:abstractNumId w:val="14"/>
-  </w:num>
-  <w:num w:numId="29">
-    <w:abstractNumId w:val="25"/>
-  </w:num>
-  <w:num w:numId="30">
-    <w:abstractNumId w:val="20"/>
-  </w:num>
   <w:num w:numId="31">
-    <w:abstractNumId w:val="10"/>
+    <w:abstractNumId w:val="11"/>
   </w:num>
   <w:num w:numId="32">
-    <w:abstractNumId w:val="22"/>
+    <w:abstractNumId w:val="23"/>
   </w:num>
   <w:num w:numId="33">
     <w:abstractNumId w:val="3"/>
   </w:num>
   <w:num w:numId="34">
-    <w:abstractNumId w:val="26"/>
+    <w:abstractNumId w:val="27"/>
   </w:num>
   <w:num w:numId="35">
     <w:abstractNumId w:val="1"/>
   </w:num>
   <w:num w:numId="36">
-    <w:abstractNumId w:val="19"/>
+    <w:abstractNumId w:val="20"/>
   </w:num>
   <w:num w:numId="37">
-    <w:abstractNumId w:val="23"/>
+    <w:abstractNumId w:val="24"/>
+  </w:num>
+  <w:num w:numId="38">
+    <w:abstractNumId w:val="8"/>
   </w:num>
 </w:numbering>
 </file>

--- a/THEORY/Java_part1_oop.docx
+++ b/THEORY/Java_part1_oop.docx
@@ -412,7 +412,16 @@
     </w:p>
     <w:p>
       <w:r>
-        <w:t xml:space="preserve">For example, dog is </w:t>
+        <w:t>E</w:t>
+      </w:r>
+      <w:r>
+        <w:t>xample</w:t>
+      </w:r>
+      <w:r>
+        <w:t>1. D</w:t>
+      </w:r>
+      <w:r>
+        <w:t xml:space="preserve">og is </w:t>
       </w:r>
       <w:r>
         <w:t xml:space="preserve">an object. </w:t>
@@ -444,6 +453,59 @@
     </w:p>
     <w:p>
       <w:r>
+        <w:t>Example</w:t>
+      </w:r>
+      <w:r>
+        <w:t>2</w:t>
+      </w:r>
+      <w:r>
+        <w:t xml:space="preserve">. </w:t>
+      </w:r>
+      <w:r>
+        <w:t>House</w:t>
+      </w:r>
+      <w:r>
+        <w:t xml:space="preserve"> is an object. </w:t>
+      </w:r>
+    </w:p>
+    <w:p>
+      <w:pPr>
+        <w:pStyle w:val="ListParagraph"/>
+        <w:numPr>
+          <w:ilvl w:val="0"/>
+          <w:numId w:val="1"/>
+        </w:numPr>
+      </w:pPr>
+      <w:r>
+        <w:t xml:space="preserve">It has state </w:t>
+      </w:r>
+      <w:r>
+        <w:t>–</w:t>
+      </w:r>
+      <w:r>
+        <w:t xml:space="preserve"> </w:t>
+      </w:r>
+      <w:r>
+        <w:t>address, color, area</w:t>
+      </w:r>
+    </w:p>
+    <w:p>
+      <w:pPr>
+        <w:pStyle w:val="ListParagraph"/>
+        <w:numPr>
+          <w:ilvl w:val="0"/>
+          <w:numId w:val="1"/>
+        </w:numPr>
+      </w:pPr>
+      <w:r>
+        <w:t xml:space="preserve">It has behavior – </w:t>
+      </w:r>
+      <w:r>
+        <w:t>open door, close door</w:t>
+      </w:r>
+    </w:p>
+    <w:p>
+      <w:r>
         <w:t>Object has address to the memory and therefore it takes up some space</w:t>
       </w:r>
     </w:p>
@@ -633,6 +695,7 @@
           <w:b/>
           <w:u w:val="single"/>
         </w:rPr>
+        <w:lastRenderedPageBreak/>
         <w:t>1.</w:t>
       </w:r>
       <w:r>
@@ -657,7 +720,6 @@
           <w:b/>
           <w:u w:val="single"/>
         </w:rPr>
-        <w:lastRenderedPageBreak/>
         <w:t>2.</w:t>
       </w:r>
       <w:r>
@@ -1803,13 +1865,82 @@
         </w:numPr>
       </w:pPr>
       <w:r>
+        <w:rPr>
+          <w:b/>
+        </w:rPr>
         <w:t xml:space="preserve">static </w:t>
       </w:r>
       <w:r>
-        <w:t xml:space="preserve">block </w:t>
+        <w:rPr>
+          <w:b/>
+        </w:rPr>
+        <w:t>block</w:t>
+      </w:r>
+      <w:r>
+        <w:t xml:space="preserve"> </w:t>
       </w:r>
       <w:r>
         <w:t>– this block executed when class is loaded in the memory. It’s used to initialize static data</w:t>
+      </w:r>
+    </w:p>
+    <w:p>
+      <w:pPr>
+        <w:pStyle w:val="NoSpacing"/>
+        <w:ind w:left="720"/>
+      </w:pPr>
+      <w:r>
+        <w:rPr>
+          <w:noProof/>
+        </w:rPr>
+        <w:lastRenderedPageBreak/>
+        <w:drawing>
+          <wp:inline distT="0" distB="0" distL="0" distR="0" wp14:anchorId="3CA44475" wp14:editId="202E2805">
+            <wp:extent cx="3987800" cy="3727450"/>
+            <wp:effectExtent l="0" t="0" r="0" b="6350"/>
+            <wp:docPr id="10" name="Picture 10"/>
+            <wp:cNvGraphicFramePr>
+              <a:graphicFrameLocks xmlns:a="http://schemas.openxmlformats.org/drawingml/2006/main" noChangeAspect="1"/>
+            </wp:cNvGraphicFramePr>
+            <a:graphic xmlns:a="http://schemas.openxmlformats.org/drawingml/2006/main">
+              <a:graphicData uri="http://schemas.openxmlformats.org/drawingml/2006/picture">
+                <pic:pic xmlns:pic="http://schemas.openxmlformats.org/drawingml/2006/picture">
+                  <pic:nvPicPr>
+                    <pic:cNvPr id="0" name="Picture 3"/>
+                    <pic:cNvPicPr>
+                      <a:picLocks noChangeAspect="1" noChangeArrowheads="1"/>
+                    </pic:cNvPicPr>
+                  </pic:nvPicPr>
+                  <pic:blipFill>
+                    <a:blip r:embed="rId10">
+                      <a:extLst>
+                        <a:ext uri="{28A0092B-C50C-407E-A947-70E740481C1C}">
+                          <a14:useLocalDpi xmlns:a14="http://schemas.microsoft.com/office/drawing/2010/main" val="0"/>
+                        </a:ext>
+                      </a:extLst>
+                    </a:blip>
+                    <a:srcRect/>
+                    <a:stretch>
+                      <a:fillRect/>
+                    </a:stretch>
+                  </pic:blipFill>
+                  <pic:spPr bwMode="auto">
+                    <a:xfrm>
+                      <a:off x="0" y="0"/>
+                      <a:ext cx="3987800" cy="3727450"/>
+                    </a:xfrm>
+                    <a:prstGeom prst="rect">
+                      <a:avLst/>
+                    </a:prstGeom>
+                    <a:noFill/>
+                    <a:ln>
+                      <a:noFill/>
+                    </a:ln>
+                  </pic:spPr>
+                </pic:pic>
+              </a:graphicData>
+            </a:graphic>
+          </wp:inline>
+        </w:drawing>
       </w:r>
     </w:p>
     <w:p>
@@ -1821,7 +1952,13 @@
         </w:numPr>
       </w:pPr>
       <w:r>
-        <w:t xml:space="preserve">nested class - </w:t>
+        <w:rPr>
+          <w:b/>
+        </w:rPr>
+        <w:t>nested class</w:t>
+      </w:r>
+      <w:r>
+        <w:t xml:space="preserve"> - </w:t>
       </w:r>
     </w:p>
     <w:p>
@@ -1892,7 +2029,6 @@
         <w:rPr>
           <w:color w:val="00B0F0"/>
         </w:rPr>
-        <w:lastRenderedPageBreak/>
         <w:t>FINAL</w:t>
       </w:r>
     </w:p>
@@ -1974,7 +2110,7 @@
                     </pic:cNvPicPr>
                   </pic:nvPicPr>
                   <pic:blipFill>
-                    <a:blip r:embed="rId10">
+                    <a:blip r:embed="rId11">
                       <a:extLst>
                         <a:ext uri="{28A0092B-C50C-407E-A947-70E740481C1C}">
                           <a14:useLocalDpi xmlns:a14="http://schemas.microsoft.com/office/drawing/2010/main" val="0"/>
@@ -2014,6 +2150,7 @@
         <w:rPr>
           <w:b/>
         </w:rPr>
+        <w:lastRenderedPageBreak/>
         <w:t>public</w:t>
       </w:r>
       <w:r>
@@ -2118,8 +2255,6 @@
       <w:r>
         <w:t xml:space="preserve"> is a value of all fields of object</w:t>
       </w:r>
-      <w:bookmarkStart w:id="0" w:name="_GoBack"/>
-      <w:bookmarkEnd w:id="0"/>
     </w:p>
     <w:p>
       <w:pPr>
@@ -2165,8 +2300,14 @@
     <w:p>
       <w:pPr>
         <w:pStyle w:val="Heading1"/>
-      </w:pPr>
-      <w:r>
+        <w:rPr>
+          <w:color w:val="00B0F0"/>
+        </w:rPr>
+      </w:pPr>
+      <w:r>
+        <w:rPr>
+          <w:color w:val="00B0F0"/>
+        </w:rPr>
         <w:t>INHERITANCE</w:t>
       </w:r>
     </w:p>
@@ -2180,7 +2321,28 @@
         <w:t>INHERITANCE</w:t>
       </w:r>
       <w:r>
-        <w:t xml:space="preserve"> – is OOP concept. When one object acquires all the properties and behaviors of parent class it’s called inheritance.</w:t>
+        <w:t xml:space="preserve"> – is OOP concept. </w:t>
+      </w:r>
+      <w:r>
+        <w:t xml:space="preserve">The process by which one class acquires the </w:t>
+      </w:r>
+      <w:r>
+        <w:rPr>
+          <w:b/>
+        </w:rPr>
+        <w:t>properties</w:t>
+      </w:r>
+      <w:r>
+        <w:t xml:space="preserve">(data members) and </w:t>
+      </w:r>
+      <w:r>
+        <w:rPr>
+          <w:b/>
+        </w:rPr>
+        <w:t>behavior</w:t>
+      </w:r>
+      <w:r>
+        <w:t>(methods) of another class is called inheritance.</w:t>
       </w:r>
     </w:p>
     <w:p>
@@ -2191,12 +2353,86 @@
         <w:t>polymorphism]</w:t>
       </w:r>
     </w:p>
+    <w:p>
+      <w:r>
+        <w:rPr>
+          <w:noProof/>
+        </w:rPr>
+        <w:drawing>
+          <wp:inline distT="0" distB="0" distL="0" distR="0" wp14:anchorId="2BF59BA6" wp14:editId="0286E17B">
+            <wp:extent cx="5943600" cy="1676400"/>
+            <wp:effectExtent l="0" t="0" r="0" b="0"/>
+            <wp:docPr id="8" name="Picture 8"/>
+            <wp:cNvGraphicFramePr>
+              <a:graphicFrameLocks xmlns:a="http://schemas.openxmlformats.org/drawingml/2006/main" noChangeAspect="1"/>
+            </wp:cNvGraphicFramePr>
+            <a:graphic xmlns:a="http://schemas.openxmlformats.org/drawingml/2006/main">
+              <a:graphicData uri="http://schemas.openxmlformats.org/drawingml/2006/picture">
+                <pic:pic xmlns:pic="http://schemas.openxmlformats.org/drawingml/2006/picture">
+                  <pic:nvPicPr>
+                    <pic:cNvPr id="0" name="Picture 1"/>
+                    <pic:cNvPicPr>
+                      <a:picLocks noChangeAspect="1" noChangeArrowheads="1"/>
+                    </pic:cNvPicPr>
+                  </pic:nvPicPr>
+                  <pic:blipFill>
+                    <a:blip r:embed="rId12">
+                      <a:extLst>
+                        <a:ext uri="{28A0092B-C50C-407E-A947-70E740481C1C}">
+                          <a14:useLocalDpi xmlns:a14="http://schemas.microsoft.com/office/drawing/2010/main" val="0"/>
+                        </a:ext>
+                      </a:extLst>
+                    </a:blip>
+                    <a:srcRect/>
+                    <a:stretch>
+                      <a:fillRect/>
+                    </a:stretch>
+                  </pic:blipFill>
+                  <pic:spPr bwMode="auto">
+                    <a:xfrm>
+                      <a:off x="0" y="0"/>
+                      <a:ext cx="5943600" cy="1676400"/>
+                    </a:xfrm>
+                    <a:prstGeom prst="rect">
+                      <a:avLst/>
+                    </a:prstGeom>
+                    <a:noFill/>
+                    <a:ln>
+                      <a:noFill/>
+                    </a:ln>
+                  </pic:spPr>
+                </pic:pic>
+              </a:graphicData>
+            </a:graphic>
+          </wp:inline>
+        </w:drawing>
+      </w:r>
+    </w:p>
+    <w:p>
+      <w:r>
+        <w:t>Why we need:</w:t>
+      </w:r>
+    </w:p>
+    <w:p>
+      <w:r>
+        <w:t>t</w:t>
+      </w:r>
+      <w:r>
+        <w:t>he idea of reusability of code and each sub class defines only those features that are unique to it, rest of the features can be inherited from the parent class.</w:t>
+      </w:r>
+    </w:p>
     <w:p/>
     <w:p>
       <w:pPr>
         <w:pStyle w:val="Heading1"/>
-      </w:pPr>
-      <w:r>
+        <w:rPr>
+          <w:color w:val="00B0F0"/>
+        </w:rPr>
+      </w:pPr>
+      <w:r>
+        <w:rPr>
+          <w:color w:val="00B0F0"/>
+        </w:rPr>
         <w:t>POLYMORFISM</w:t>
       </w:r>
     </w:p>
@@ -2220,19 +2456,19 @@
           <w:highlight w:val="yellow"/>
           <w:u w:val="single"/>
         </w:rPr>
+        <w:t>POLYMORFISM</w:t>
+      </w:r>
+      <w:r>
+        <w:t xml:space="preserve"> is the ability of object takes different forms</w:t>
+      </w:r>
+    </w:p>
+    <w:p/>
+    <w:p>
+      <w:pPr>
+        <w:pStyle w:val="NoSpacing"/>
+      </w:pPr>
+      <w:r>
         <w:lastRenderedPageBreak/>
-        <w:t>POLYMORFISM</w:t>
-      </w:r>
-      <w:r>
-        <w:t xml:space="preserve"> is the ability of object takes different forms</w:t>
-      </w:r>
-    </w:p>
-    <w:p/>
-    <w:p>
-      <w:pPr>
-        <w:pStyle w:val="NoSpacing"/>
-      </w:pPr>
-      <w:r>
         <w:t>Polymorphism:</w:t>
       </w:r>
     </w:p>
@@ -2245,7 +2481,39 @@
         </w:numPr>
       </w:pPr>
       <w:r>
+        <w:rPr>
+          <w:b/>
+          <w:color w:val="000000" w:themeColor="text1"/>
+          <w:highlight w:val="yellow"/>
+        </w:rPr>
         <w:t>static binding</w:t>
+      </w:r>
+      <w:r>
+        <w:rPr>
+          <w:color w:val="000000" w:themeColor="text1"/>
+        </w:rPr>
+        <w:t xml:space="preserve"> </w:t>
+      </w:r>
+      <w:r>
+        <w:t xml:space="preserve">– </w:t>
+      </w:r>
+      <w:r>
+        <w:rPr>
+          <w:color w:val="FF0000"/>
+        </w:rPr>
+        <w:t xml:space="preserve">method overloading </w:t>
+      </w:r>
+      <w:r>
+        <w:t>is an example of static polymorphism</w:t>
+      </w:r>
+      <w:r>
+        <w:t xml:space="preserve"> </w:t>
+      </w:r>
+      <w:r>
+        <w:rPr>
+          <w:highlight w:val="yellow"/>
+        </w:rPr>
+        <w:t>= compile time</w:t>
       </w:r>
     </w:p>
     <w:p>
@@ -2259,37 +2527,292 @@
       <w:r>
         <w:t>dynamic binding</w:t>
       </w:r>
+      <w:r>
+        <w:t xml:space="preserve"> </w:t>
+      </w:r>
+      <w:r>
+        <w:t xml:space="preserve">– </w:t>
+      </w:r>
+      <w:r>
+        <w:rPr>
+          <w:color w:val="FF0000"/>
+        </w:rPr>
+        <w:t xml:space="preserve">method </w:t>
+      </w:r>
+      <w:r>
+        <w:rPr>
+          <w:color w:val="FF0000"/>
+        </w:rPr>
+        <w:t>overriding</w:t>
+      </w:r>
+      <w:r>
+        <w:rPr>
+          <w:color w:val="FF0000"/>
+        </w:rPr>
+        <w:t xml:space="preserve"> </w:t>
+      </w:r>
+      <w:r>
+        <w:t xml:space="preserve">is an example of </w:t>
+      </w:r>
+      <w:r>
+        <w:t>dynamic</w:t>
+      </w:r>
+      <w:r>
+        <w:t xml:space="preserve"> polymorphism</w:t>
+      </w:r>
+      <w:r>
+        <w:t xml:space="preserve"> = </w:t>
+      </w:r>
+      <w:r>
+        <w:rPr>
+          <w:highlight w:val="yellow"/>
+        </w:rPr>
+        <w:t xml:space="preserve">runtime </w:t>
+      </w:r>
+      <w:r>
+        <w:rPr>
+          <w:highlight w:val="yellow"/>
+        </w:rPr>
+        <w:t>time</w:t>
+      </w:r>
+    </w:p>
+    <w:p>
+      <w:pPr>
+        <w:pStyle w:val="NoSpacing"/>
+        <w:numPr>
+          <w:ilvl w:val="0"/>
+          <w:numId w:val="4"/>
+        </w:numPr>
+      </w:pPr>
     </w:p>
     <w:p/>
+    <w:p>
+      <w:pPr>
+        <w:pStyle w:val="Heading5"/>
+        <w:rPr>
+          <w:color w:val="00B0F0"/>
+        </w:rPr>
+      </w:pPr>
+      <w:r>
+        <w:rPr>
+          <w:color w:val="00B0F0"/>
+        </w:rPr>
+        <w:t>STATIC BINDING</w:t>
+      </w:r>
+    </w:p>
+    <w:p>
+      <w:r>
+        <w:t>Method Overloading: This allows us to have more than one methods with same name in a class that differs in signature.</w:t>
+      </w:r>
+    </w:p>
+    <w:p>
+      <w:r>
+        <w:t xml:space="preserve">Polymorphism that is resolved during compiler time is known as </w:t>
+      </w:r>
+      <w:r>
+        <w:rPr>
+          <w:b/>
+          <w:highlight w:val="yellow"/>
+        </w:rPr>
+        <w:t>static polymorphism</w:t>
+      </w:r>
+      <w:r>
+        <w:t>. Method overloading is an example of compile time polymorphism.</w:t>
+      </w:r>
+    </w:p>
+    <w:p>
+      <w:r>
+        <w:t>Method Overloading: This allows us to have more than one method having the same name, if the parameters of methods are different in number, sequence and data types of parameters</w:t>
+      </w:r>
+    </w:p>
+    <w:p>
+      <w:r>
+        <w:rPr>
+          <w:noProof/>
+        </w:rPr>
+        <w:drawing>
+          <wp:inline distT="0" distB="0" distL="0" distR="0" wp14:anchorId="4E87C411" wp14:editId="4ED5BC71">
+            <wp:extent cx="2597150" cy="2228850"/>
+            <wp:effectExtent l="0" t="0" r="0" b="0"/>
+            <wp:docPr id="9" name="Picture 9"/>
+            <wp:cNvGraphicFramePr>
+              <a:graphicFrameLocks xmlns:a="http://schemas.openxmlformats.org/drawingml/2006/main" noChangeAspect="1"/>
+            </wp:cNvGraphicFramePr>
+            <a:graphic xmlns:a="http://schemas.openxmlformats.org/drawingml/2006/main">
+              <a:graphicData uri="http://schemas.openxmlformats.org/drawingml/2006/picture">
+                <pic:pic xmlns:pic="http://schemas.openxmlformats.org/drawingml/2006/picture">
+                  <pic:nvPicPr>
+                    <pic:cNvPr id="0" name="Picture 2"/>
+                    <pic:cNvPicPr>
+                      <a:picLocks noChangeAspect="1" noChangeArrowheads="1"/>
+                    </pic:cNvPicPr>
+                  </pic:nvPicPr>
+                  <pic:blipFill>
+                    <a:blip r:embed="rId13">
+                      <a:extLst>
+                        <a:ext uri="{28A0092B-C50C-407E-A947-70E740481C1C}">
+                          <a14:useLocalDpi xmlns:a14="http://schemas.microsoft.com/office/drawing/2010/main" val="0"/>
+                        </a:ext>
+                      </a:extLst>
+                    </a:blip>
+                    <a:srcRect/>
+                    <a:stretch>
+                      <a:fillRect/>
+                    </a:stretch>
+                  </pic:blipFill>
+                  <pic:spPr bwMode="auto">
+                    <a:xfrm>
+                      <a:off x="0" y="0"/>
+                      <a:ext cx="2597150" cy="2228850"/>
+                    </a:xfrm>
+                    <a:prstGeom prst="rect">
+                      <a:avLst/>
+                    </a:prstGeom>
+                    <a:noFill/>
+                    <a:ln>
+                      <a:noFill/>
+                    </a:ln>
+                  </pic:spPr>
+                </pic:pic>
+              </a:graphicData>
+            </a:graphic>
+          </wp:inline>
+        </w:drawing>
+      </w:r>
+    </w:p>
+    <w:p>
+      <w:pPr>
+        <w:pStyle w:val="Heading5"/>
+        <w:rPr>
+          <w:color w:val="00B0F0"/>
+        </w:rPr>
+      </w:pPr>
+      <w:r>
+        <w:rPr>
+          <w:color w:val="00B0F0"/>
+        </w:rPr>
+        <w:t>RUNTIME</w:t>
+      </w:r>
+      <w:r>
+        <w:rPr>
+          <w:color w:val="00B0F0"/>
+        </w:rPr>
+        <w:t xml:space="preserve"> BINDING</w:t>
+      </w:r>
+    </w:p>
+    <w:p>
+      <w:r>
+        <w:t xml:space="preserve">Dynamic polymorphism is a process in which a call to an </w:t>
+      </w:r>
+      <w:r>
+        <w:rPr>
+          <w:highlight w:val="yellow"/>
+        </w:rPr>
+        <w:t>overridden</w:t>
+      </w:r>
+      <w:r>
+        <w:t xml:space="preserve"> method is resolved at runtime, thats why it is called runtime polymorphism.</w:t>
+      </w:r>
+    </w:p>
+    <w:p>
+      <w:r>
+        <w:t>The main advantage of method overriding is that the class can give its own specific implementation to a inherited method without even modifying the parent class code.</w:t>
+      </w:r>
+    </w:p>
+    <w:p>
+      <w:r>
+        <w:t xml:space="preserve">Method Overriding is an example of runtime polymorphism. </w:t>
+      </w:r>
+      <w:r>
+        <w:rPr>
+          <w:b/>
+          <w:i/>
+        </w:rPr>
+        <w:t>When a parent class reference points to the child class object then the call to the overridden method is determined at runtime, because during method call which method(parent class or child class) is to be executed is determined by the type of object</w:t>
+      </w:r>
+      <w:r>
+        <w:t xml:space="preserve">. </w:t>
+      </w:r>
+    </w:p>
+    <w:p>
+      <w:r>
+        <w:t>This is helpful when a class has several child classes, so if a child class needs to use the parent class method, it can use it and the other classes that want to have different implementation can use overriding feature to make changes without touching the parent class code.</w:t>
+      </w:r>
+    </w:p>
     <w:p/>
     <w:p>
       <w:pPr>
-        <w:pStyle w:val="Heading5"/>
-        <w:rPr>
-          <w:b/>
-          <w:color w:val="000000" w:themeColor="text1"/>
-        </w:rPr>
-      </w:pPr>
-      <w:r>
-        <w:rPr>
-          <w:b/>
-          <w:color w:val="000000" w:themeColor="text1"/>
-        </w:rPr>
-        <w:t>overriding</w:t>
-      </w:r>
-    </w:p>
-    <w:p>
-      <w:r>
-        <w:rPr>
-          <w:b/>
-        </w:rPr>
-        <w:t>overriding</w:t>
-      </w:r>
-      <w:r>
-        <w:t xml:space="preserve"> - </w:t>
-      </w:r>
-    </w:p>
-    <w:p/>
+        <w:rPr>
+          <w:b/>
+        </w:rPr>
+      </w:pPr>
+      <w:r>
+        <w:rPr>
+          <w:b/>
+        </w:rPr>
+        <w:lastRenderedPageBreak/>
+        <w:t>RULES OF OVERRIDING</w:t>
+      </w:r>
+    </w:p>
+    <w:p>
+      <w:pPr>
+        <w:pStyle w:val="ListParagraph"/>
+        <w:numPr>
+          <w:ilvl w:val="0"/>
+          <w:numId w:val="39"/>
+        </w:numPr>
+      </w:pPr>
+      <w:r>
+        <w:rPr>
+          <w:u w:val="single"/>
+        </w:rPr>
+        <w:t>Argument list</w:t>
+      </w:r>
+      <w:r>
+        <w:t>: The argument list of overriding method (method of child class) must match the Overridden method(the method of parent class). The data types of the arguments and their sequence should exactly match.</w:t>
+      </w:r>
+    </w:p>
+    <w:p>
+      <w:pPr>
+        <w:pStyle w:val="ListParagraph"/>
+        <w:numPr>
+          <w:ilvl w:val="0"/>
+          <w:numId w:val="39"/>
+        </w:numPr>
+      </w:pPr>
+      <w:r>
+        <w:rPr>
+          <w:u w:val="single"/>
+        </w:rPr>
+        <w:t>Access Modifier</w:t>
+      </w:r>
+      <w:r>
+        <w:t xml:space="preserve"> of the overriding method (method of subclass) cannot be more restrictive than the overridden method of parent class. For e.g. if the Access Modifier of parent class method is public then the overriding method (child class method ) cannot have private, protected and default Access modifier,</w:t>
+      </w:r>
+      <w:r>
+        <w:t xml:space="preserve"> </w:t>
+      </w:r>
+      <w:r>
+        <w:t>because all of these three access modifiers are more restrictive than public.</w:t>
+      </w:r>
+    </w:p>
+    <w:p>
+      <w:r>
+        <w:t>For e.g. This is not allowed as child class disp method is more restrictive(protected) than base class(public)</w:t>
+      </w:r>
+    </w:p>
+    <w:p>
+      <w:pPr>
+        <w:pStyle w:val="ListParagraph"/>
+        <w:numPr>
+          <w:ilvl w:val="0"/>
+          <w:numId w:val="39"/>
+        </w:numPr>
+      </w:pPr>
+      <w:r>
+        <w:t>private, static and final methods cannot be overridden as they are local to the class. private, static and final methods cannot be overridden as they are local to the class.</w:t>
+      </w:r>
+    </w:p>
     <w:p>
       <w:pPr>
         <w:pStyle w:val="Heading1"/>
@@ -2301,7 +2824,19 @@
         <w:rPr>
           <w:color w:val="00B0F0"/>
         </w:rPr>
-        <w:t>ADBSTRACTION</w:t>
+        <w:t>A</w:t>
+      </w:r>
+      <w:r>
+        <w:rPr>
+          <w:color w:val="00B0F0"/>
+        </w:rPr>
+        <w:t>B</w:t>
+      </w:r>
+      <w:r>
+        <w:rPr>
+          <w:color w:val="00B0F0"/>
+        </w:rPr>
+        <w:t>STRACTION</w:t>
       </w:r>
     </w:p>
     <w:p>
@@ -2314,7 +2849,16 @@
         <w:t>ABSTRACTION</w:t>
       </w:r>
       <w:r>
-        <w:t xml:space="preserve"> is hiding details and showing only </w:t>
+        <w:t xml:space="preserve"> is </w:t>
+      </w:r>
+      <w:r>
+        <w:t xml:space="preserve">a process of </w:t>
+      </w:r>
+      <w:r>
+        <w:t>CONSTR</w:t>
+      </w:r>
+      <w:r>
+        <w:t xml:space="preserve">hiding details and showing only </w:t>
       </w:r>
       <w:r>
         <w:t xml:space="preserve">essential </w:t>
@@ -2327,6 +2871,33 @@
       </w:r>
       <w:r>
         <w:t>Abstraction may also be defined as the process of identifying only the required characteristics of an object ignoring the irrelevant details.</w:t>
+      </w:r>
+    </w:p>
+    <w:p>
+      <w:pPr>
+        <w:rPr>
+          <w:b/>
+        </w:rPr>
+      </w:pPr>
+      <w:r>
+        <w:rPr>
+          <w:b/>
+        </w:rPr>
+        <w:t>Why we need an abstract class?Why we need an abstract class?</w:t>
+      </w:r>
+    </w:p>
+    <w:p>
+      <w:r>
+        <w:t xml:space="preserve">Lets say we have a class Animal that has a method sound() and the subclasses(see inheritance) of it like Dog, Lion, Horse, Cat etc. Since the animal sound differs from one animal to another, </w:t>
+      </w:r>
+      <w:r>
+        <w:t>we don’t know how</w:t>
+      </w:r>
+      <w:r>
+        <w:t xml:space="preserve"> implemen</w:t>
+      </w:r>
+      <w:r>
+        <w:t>t this method in parent class, because each animal sounds in a different way</w:t>
       </w:r>
     </w:p>
     <w:p>
@@ -2473,6 +3044,8 @@
           <w:numId w:val="28"/>
         </w:numPr>
       </w:pPr>
+      <w:bookmarkStart w:id="0" w:name="_GoBack"/>
+      <w:bookmarkEnd w:id="0"/>
       <w:r>
         <w:t>It reduces the complexity of viewing the things.</w:t>
       </w:r>
@@ -2486,6 +3059,7 @@
         </w:numPr>
       </w:pPr>
       <w:r>
+        <w:lastRenderedPageBreak/>
         <w:t>Helps to increase security of an application or program as only important details are provided to the user.</w:t>
       </w:r>
     </w:p>
@@ -2573,7 +3147,6 @@
         <w:rPr>
           <w:b/>
         </w:rPr>
-        <w:lastRenderedPageBreak/>
         <w:t>Abstraction is implementation hiding, while encapsulation is data hiding</w:t>
       </w:r>
       <w:r>
@@ -2644,6 +3217,15 @@
       <w:r>
         <w:t>a contract. I t describes what behavior class will have</w:t>
       </w:r>
+      <w:r>
+        <w:t xml:space="preserve">. </w:t>
+      </w:r>
+      <w:r>
+        <w:rPr>
+          <w:highlight w:val="yellow"/>
+        </w:rPr>
+        <w:t>Interface provides a full abstraction while abstract class partial</w:t>
+      </w:r>
     </w:p>
     <w:p/>
     <w:p>
@@ -2735,6 +3317,7 @@
         <w:rPr>
           <w:noProof/>
         </w:rPr>
+        <w:lastRenderedPageBreak/>
         <w:drawing>
           <wp:inline distT="0" distB="0" distL="0" distR="0" wp14:anchorId="2DC7CB18" wp14:editId="202476AD">
             <wp:extent cx="4940300" cy="2012950"/>
@@ -2753,7 +3336,7 @@
                     </pic:cNvPicPr>
                   </pic:nvPicPr>
                   <pic:blipFill>
-                    <a:blip r:embed="rId11">
+                    <a:blip r:embed="rId14">
                       <a:extLst>
                         <a:ext uri="{28A0092B-C50C-407E-A947-70E740481C1C}">
                           <a14:useLocalDpi xmlns:a14="http://schemas.microsoft.com/office/drawing/2010/main" val="0"/>
@@ -2868,6 +3451,7 @@
         <w:rPr>
           <w:noProof/>
         </w:rPr>
+        <w:lastRenderedPageBreak/>
         <w:drawing>
           <wp:inline distT="0" distB="0" distL="0" distR="0" wp14:anchorId="2BA03DD7" wp14:editId="4B4B1864">
             <wp:extent cx="4476750" cy="2832100"/>
@@ -2886,7 +3470,7 @@
                     </pic:cNvPicPr>
                   </pic:nvPicPr>
                   <pic:blipFill>
-                    <a:blip r:embed="rId12">
+                    <a:blip r:embed="rId15">
                       <a:extLst>
                         <a:ext uri="{28A0092B-C50C-407E-A947-70E740481C1C}">
                           <a14:useLocalDpi xmlns:a14="http://schemas.microsoft.com/office/drawing/2010/main" val="0"/>
@@ -2923,7 +3507,6 @@
         <w:rPr>
           <w:noProof/>
         </w:rPr>
-        <w:lastRenderedPageBreak/>
         <w:drawing>
           <wp:inline distT="0" distB="0" distL="0" distR="0" wp14:anchorId="173989F2" wp14:editId="2DC432E7">
             <wp:extent cx="5943600" cy="2495550"/>
@@ -2942,7 +3525,7 @@
                     </pic:cNvPicPr>
                   </pic:nvPicPr>
                   <pic:blipFill>
-                    <a:blip r:embed="rId13">
+                    <a:blip r:embed="rId16">
                       <a:extLst>
                         <a:ext uri="{28A0092B-C50C-407E-A947-70E740481C1C}">
                           <a14:useLocalDpi xmlns:a14="http://schemas.microsoft.com/office/drawing/2010/main" val="0"/>
@@ -3036,8 +3619,14 @@
           <w:ilvl w:val="0"/>
           <w:numId w:val="31"/>
         </w:numPr>
-      </w:pPr>
-      <w:r>
+        <w:rPr>
+          <w:highlight w:val="yellow"/>
+        </w:rPr>
+      </w:pPr>
+      <w:r>
+        <w:rPr>
+          <w:highlight w:val="yellow"/>
+        </w:rPr>
         <w:t>Interface provides a full abstraction while abstract class partial</w:t>
       </w:r>
     </w:p>
@@ -3071,6 +3660,7 @@
         <w:pStyle w:val="Heading1"/>
       </w:pPr>
       <w:r>
+        <w:lastRenderedPageBreak/>
         <w:t>COUPLING</w:t>
       </w:r>
     </w:p>
@@ -3176,9 +3766,14 @@
     <w:p>
       <w:pPr>
         <w:pStyle w:val="Heading1"/>
-      </w:pPr>
-      <w:r>
-        <w:lastRenderedPageBreak/>
+        <w:rPr>
+          <w:color w:val="00B0F0"/>
+        </w:rPr>
+      </w:pPr>
+      <w:r>
+        <w:rPr>
+          <w:color w:val="00B0F0"/>
+        </w:rPr>
         <w:t>AGGREGATION</w:t>
       </w:r>
     </w:p>
@@ -3238,15 +3833,126 @@
     </w:p>
     <w:p>
       <w:r>
-        <w:t>represents re</w:t>
-      </w:r>
-    </w:p>
-    <w:p/>
+        <w:rPr>
+          <w:noProof/>
+        </w:rPr>
+        <w:drawing>
+          <wp:inline distT="0" distB="0" distL="0" distR="0" wp14:anchorId="2C92E190" wp14:editId="779B245F">
+            <wp:extent cx="5003800" cy="1079500"/>
+            <wp:effectExtent l="0" t="0" r="6350" b="6350"/>
+            <wp:docPr id="12" name="Picture 12"/>
+            <wp:cNvGraphicFramePr>
+              <a:graphicFrameLocks xmlns:a="http://schemas.openxmlformats.org/drawingml/2006/main" noChangeAspect="1"/>
+            </wp:cNvGraphicFramePr>
+            <a:graphic xmlns:a="http://schemas.openxmlformats.org/drawingml/2006/main">
+              <a:graphicData uri="http://schemas.openxmlformats.org/drawingml/2006/picture">
+                <pic:pic xmlns:pic="http://schemas.openxmlformats.org/drawingml/2006/picture">
+                  <pic:nvPicPr>
+                    <pic:cNvPr id="0" name="Picture 5"/>
+                    <pic:cNvPicPr>
+                      <a:picLocks noChangeAspect="1" noChangeArrowheads="1"/>
+                    </pic:cNvPicPr>
+                  </pic:nvPicPr>
+                  <pic:blipFill>
+                    <a:blip r:embed="rId17">
+                      <a:extLst>
+                        <a:ext uri="{28A0092B-C50C-407E-A947-70E740481C1C}">
+                          <a14:useLocalDpi xmlns:a14="http://schemas.microsoft.com/office/drawing/2010/main" val="0"/>
+                        </a:ext>
+                      </a:extLst>
+                    </a:blip>
+                    <a:srcRect/>
+                    <a:stretch>
+                      <a:fillRect/>
+                    </a:stretch>
+                  </pic:blipFill>
+                  <pic:spPr bwMode="auto">
+                    <a:xfrm>
+                      <a:off x="0" y="0"/>
+                      <a:ext cx="5003800" cy="1079500"/>
+                    </a:xfrm>
+                    <a:prstGeom prst="rect">
+                      <a:avLst/>
+                    </a:prstGeom>
+                    <a:noFill/>
+                    <a:ln>
+                      <a:noFill/>
+                    </a:ln>
+                  </pic:spPr>
+                </pic:pic>
+              </a:graphicData>
+            </a:graphic>
+          </wp:inline>
+        </w:drawing>
+      </w:r>
+    </w:p>
+    <w:p>
+      <w:r>
+        <w:rPr>
+          <w:noProof/>
+        </w:rPr>
+        <w:lastRenderedPageBreak/>
+        <w:drawing>
+          <wp:inline distT="0" distB="0" distL="0" distR="0" wp14:anchorId="28E78EAE" wp14:editId="6810A910">
+            <wp:extent cx="3549650" cy="4483100"/>
+            <wp:effectExtent l="0" t="0" r="0" b="0"/>
+            <wp:docPr id="11" name="Picture 11"/>
+            <wp:cNvGraphicFramePr>
+              <a:graphicFrameLocks xmlns:a="http://schemas.openxmlformats.org/drawingml/2006/main" noChangeAspect="1"/>
+            </wp:cNvGraphicFramePr>
+            <a:graphic xmlns:a="http://schemas.openxmlformats.org/drawingml/2006/main">
+              <a:graphicData uri="http://schemas.openxmlformats.org/drawingml/2006/picture">
+                <pic:pic xmlns:pic="http://schemas.openxmlformats.org/drawingml/2006/picture">
+                  <pic:nvPicPr>
+                    <pic:cNvPr id="0" name="Picture 4"/>
+                    <pic:cNvPicPr>
+                      <a:picLocks noChangeAspect="1" noChangeArrowheads="1"/>
+                    </pic:cNvPicPr>
+                  </pic:nvPicPr>
+                  <pic:blipFill>
+                    <a:blip r:embed="rId18">
+                      <a:extLst>
+                        <a:ext uri="{28A0092B-C50C-407E-A947-70E740481C1C}">
+                          <a14:useLocalDpi xmlns:a14="http://schemas.microsoft.com/office/drawing/2010/main" val="0"/>
+                        </a:ext>
+                      </a:extLst>
+                    </a:blip>
+                    <a:srcRect/>
+                    <a:stretch>
+                      <a:fillRect/>
+                    </a:stretch>
+                  </pic:blipFill>
+                  <pic:spPr bwMode="auto">
+                    <a:xfrm>
+                      <a:off x="0" y="0"/>
+                      <a:ext cx="3549650" cy="4483100"/>
+                    </a:xfrm>
+                    <a:prstGeom prst="rect">
+                      <a:avLst/>
+                    </a:prstGeom>
+                    <a:noFill/>
+                    <a:ln>
+                      <a:noFill/>
+                    </a:ln>
+                  </pic:spPr>
+                </pic:pic>
+              </a:graphicData>
+            </a:graphic>
+          </wp:inline>
+        </w:drawing>
+      </w:r>
+    </w:p>
     <w:p>
       <w:pPr>
         <w:pStyle w:val="Heading1"/>
-      </w:pPr>
-      <w:r>
+        <w:rPr>
+          <w:color w:val="00B0F0"/>
+        </w:rPr>
+      </w:pPr>
+      <w:r>
+        <w:rPr>
+          <w:color w:val="00B0F0"/>
+        </w:rPr>
         <w:t>COMPOSITION</w:t>
       </w:r>
     </w:p>
@@ -3295,13 +4001,124 @@
         <w:t xml:space="preserve"> between objects</w:t>
       </w:r>
     </w:p>
+    <w:p>
+      <w:r>
+        <w:t>Composition is a restricted form of Aggregation in which two entities (or you can say classes) are highly dependent on each other. For e.g. Human and Heart. A human needs heart to live and a heart needs a Human body to survive. In other words when the classes (entities) are dependent on each other and their life span are same (if one dies then another one too) then its a composition. Heart class has no sense if Human class is not present.</w:t>
+      </w:r>
+    </w:p>
+    <w:p>
+      <w:pPr>
+        <w:pStyle w:val="Heading1"/>
+        <w:rPr>
+          <w:color w:val="00B0F0"/>
+        </w:rPr>
+      </w:pPr>
+      <w:r>
+        <w:rPr>
+          <w:color w:val="00B0F0"/>
+        </w:rPr>
+        <w:t>[</w:t>
+      </w:r>
+      <w:r>
+        <w:rPr>
+          <w:color w:val="00B0F0"/>
+        </w:rPr>
+        <w:t>SUPER</w:t>
+      </w:r>
+      <w:r>
+        <w:rPr>
+          <w:color w:val="00B0F0"/>
+        </w:rPr>
+        <w:t>] keyword</w:t>
+      </w:r>
+    </w:p>
     <w:p/>
     <w:p>
       <w:pPr>
+        <w:pStyle w:val="ListParagraph"/>
+        <w:numPr>
+          <w:ilvl w:val="0"/>
+          <w:numId w:val="40"/>
+        </w:numPr>
+      </w:pPr>
+      <w:r>
+        <w:t>[</w:t>
+      </w:r>
+      <w:r>
+        <w:t>super</w:t>
+      </w:r>
+      <w:r>
+        <w:t xml:space="preserve">] can be used to </w:t>
+      </w:r>
+      <w:r>
+        <w:t>access data members of parent class</w:t>
+      </w:r>
+    </w:p>
+    <w:p>
+      <w:pPr>
+        <w:pStyle w:val="ListParagraph"/>
+        <w:numPr>
+          <w:ilvl w:val="0"/>
+          <w:numId w:val="40"/>
+        </w:numPr>
+      </w:pPr>
+      <w:r>
+        <w:t>[</w:t>
+      </w:r>
+      <w:r>
+        <w:t>super</w:t>
+      </w:r>
+      <w:r>
+        <w:t xml:space="preserve">] can be used to </w:t>
+      </w:r>
+      <w:r>
+        <w:t>a</w:t>
+      </w:r>
+      <w:r>
+        <w:t xml:space="preserve">ccess </w:t>
+      </w:r>
+      <w:r>
+        <w:t>methods</w:t>
+      </w:r>
+      <w:r>
+        <w:t xml:space="preserve"> of parent class</w:t>
+      </w:r>
+    </w:p>
+    <w:p>
+      <w:pPr>
+        <w:pStyle w:val="ListParagraph"/>
+        <w:numPr>
+          <w:ilvl w:val="0"/>
+          <w:numId w:val="40"/>
+        </w:numPr>
+      </w:pPr>
+      <w:r>
+        <w:t>[</w:t>
+      </w:r>
+      <w:r>
+        <w:t>super</w:t>
+      </w:r>
+      <w:r>
+        <w:t xml:space="preserve">] can be used to </w:t>
+      </w:r>
+      <w:r>
+        <w:t>call constructor of parent class</w:t>
+      </w:r>
+    </w:p>
+    <w:p/>
+    <w:p>
+      <w:pPr>
         <w:pStyle w:val="Heading1"/>
       </w:pPr>
       <w:r>
-        <w:t>[this] keyword</w:t>
+        <w:lastRenderedPageBreak/>
+        <w:t>[</w:t>
+      </w:r>
+      <w:r>
+        <w:t>THIS</w:t>
+      </w:r>
+      <w:r>
+        <w:t>] keyword</w:t>
       </w:r>
     </w:p>
     <w:p/>
@@ -3417,7 +4234,7 @@
                     <pic:cNvPicPr/>
                   </pic:nvPicPr>
                   <pic:blipFill>
-                    <a:blip r:embed="rId14">
+                    <a:blip r:embed="rId19">
                       <a:extLst>
                         <a:ext uri="{28A0092B-C50C-407E-A947-70E740481C1C}">
                           <a14:useLocalDpi xmlns:a14="http://schemas.microsoft.com/office/drawing/2010/main" val="0"/>
@@ -3475,6 +4292,7 @@
         <w:rPr>
           <w:noProof/>
         </w:rPr>
+        <w:lastRenderedPageBreak/>
         <w:drawing>
           <wp:inline distT="0" distB="0" distL="0" distR="0" wp14:anchorId="446AF6A6" wp14:editId="56851119">
             <wp:extent cx="4572000" cy="3227705"/>
@@ -3489,7 +4307,7 @@
                     <pic:cNvPicPr/>
                   </pic:nvPicPr>
                   <pic:blipFill>
-                    <a:blip r:embed="rId15">
+                    <a:blip r:embed="rId20">
                       <a:extLst>
                         <a:ext uri="{28A0092B-C50C-407E-A947-70E740481C1C}">
                           <a14:useLocalDpi xmlns:a14="http://schemas.microsoft.com/office/drawing/2010/main" val="0"/>
@@ -3567,7 +4385,7 @@
                     <pic:cNvPicPr/>
                   </pic:nvPicPr>
                   <pic:blipFill>
-                    <a:blip r:embed="rId16">
+                    <a:blip r:embed="rId21">
                       <a:extLst>
                         <a:ext uri="{28A0092B-C50C-407E-A947-70E740481C1C}">
                           <a14:useLocalDpi xmlns:a14="http://schemas.microsoft.com/office/drawing/2010/main" val="0"/>
@@ -3652,7 +4470,7 @@
                     </pic:cNvPicPr>
                   </pic:nvPicPr>
                   <pic:blipFill>
-                    <a:blip r:embed="rId17">
+                    <a:blip r:embed="rId22">
                       <a:extLst>
                         <a:ext uri="{28A0092B-C50C-407E-A947-70E740481C1C}">
                           <a14:useLocalDpi xmlns:a14="http://schemas.microsoft.com/office/drawing/2010/main" val="0"/>
@@ -4093,7 +4911,7 @@
                     </pic:cNvPicPr>
                   </pic:nvPicPr>
                   <pic:blipFill>
-                    <a:blip r:embed="rId18">
+                    <a:blip r:embed="rId23">
                       <a:extLst>
                         <a:ext uri="{28A0092B-C50C-407E-A947-70E740481C1C}">
                           <a14:useLocalDpi xmlns:a14="http://schemas.microsoft.com/office/drawing/2010/main" val="0"/>
@@ -4144,7 +4962,7 @@
           <w:rStyle w:val="Hyperlink"/>
         </w:rPr>
       </w:pPr>
-      <w:hyperlink r:id="rId19" w:history="1">
+      <w:hyperlink r:id="rId24" w:history="1">
         <w:r>
           <w:rPr>
             <w:rStyle w:val="Hyperlink"/>
@@ -4176,7 +4994,7 @@
       </w:r>
     </w:p>
     <w:p>
-      <w:hyperlink r:id="rId20" w:history="1">
+      <w:hyperlink r:id="rId25" w:history="1">
         <w:r>
           <w:rPr>
             <w:rStyle w:val="Hyperlink"/>
@@ -4220,7 +5038,7 @@
           <w:rStyle w:val="Hyperlink"/>
         </w:rPr>
       </w:pPr>
-      <w:hyperlink r:id="rId21" w:history="1">
+      <w:hyperlink r:id="rId26" w:history="1">
         <w:r>
           <w:rPr>
             <w:rStyle w:val="Hyperlink"/>
@@ -4266,7 +5084,7 @@
           <w:u w:val="none"/>
         </w:rPr>
       </w:pPr>
-      <w:hyperlink r:id="rId22" w:history="1">
+      <w:hyperlink r:id="rId27" w:history="1">
         <w:r>
           <w:rPr>
             <w:rStyle w:val="Hyperlink"/>
@@ -4283,7 +5101,7 @@
           <w:u w:val="none"/>
         </w:rPr>
       </w:pPr>
-      <w:hyperlink r:id="rId23" w:history="1">
+      <w:hyperlink r:id="rId28" w:history="1">
         <w:r>
           <w:rPr>
             <w:rStyle w:val="Hyperlink"/>
@@ -4300,7 +5118,7 @@
           <w:u w:val="none"/>
         </w:rPr>
       </w:pPr>
-      <w:hyperlink r:id="rId24" w:history="1">
+      <w:hyperlink r:id="rId29" w:history="1">
         <w:r>
           <w:rPr>
             <w:rStyle w:val="Hyperlink"/>
@@ -4336,7 +5154,7 @@
           <w:rStyle w:val="Hyperlink"/>
         </w:rPr>
       </w:pPr>
-      <w:hyperlink r:id="rId25" w:history="1">
+      <w:hyperlink r:id="rId30" w:history="1">
         <w:r>
           <w:rPr>
             <w:rStyle w:val="Hyperlink"/>
@@ -4360,7 +5178,7 @@
       </w:r>
     </w:p>
     <w:p>
-      <w:hyperlink r:id="rId26" w:history="1">
+      <w:hyperlink r:id="rId31" w:history="1">
         <w:r>
           <w:rPr>
             <w:rStyle w:val="Hyperlink"/>
@@ -4370,7 +5188,7 @@
       </w:hyperlink>
     </w:p>
     <w:p>
-      <w:hyperlink r:id="rId27" w:history="1">
+      <w:hyperlink r:id="rId32" w:history="1">
         <w:r>
           <w:rPr>
             <w:rStyle w:val="Hyperlink"/>
@@ -4380,7 +5198,7 @@
       </w:hyperlink>
     </w:p>
     <w:p>
-      <w:hyperlink r:id="rId28" w:history="1">
+      <w:hyperlink r:id="rId33" w:history="1">
         <w:r>
           <w:rPr>
             <w:rStyle w:val="Hyperlink"/>
@@ -4390,7 +5208,7 @@
       </w:hyperlink>
     </w:p>
     <w:p>
-      <w:hyperlink r:id="rId29" w:history="1">
+      <w:hyperlink r:id="rId34" w:history="1">
         <w:r>
           <w:rPr>
             <w:rStyle w:val="Hyperlink"/>
@@ -4417,7 +5235,7 @@
           <w:rStyle w:val="Hyperlink"/>
         </w:rPr>
       </w:pPr>
-      <w:hyperlink r:id="rId30" w:history="1">
+      <w:hyperlink r:id="rId35" w:history="1">
         <w:r>
           <w:rPr>
             <w:rStyle w:val="Hyperlink"/>
@@ -4439,7 +5257,7 @@
       </w:r>
     </w:p>
     <w:p>
-      <w:hyperlink r:id="rId31" w:history="1">
+      <w:hyperlink r:id="rId36" w:history="1">
         <w:r>
           <w:rPr>
             <w:rStyle w:val="Hyperlink"/>
@@ -4625,6 +5443,92 @@
     </w:lvl>
   </w:abstractNum>
   <w:abstractNum w:abstractNumId="1" w15:restartNumberingAfterBreak="0">
+    <w:nsid w:val="0C2E027E"/>
+    <w:multiLevelType w:val="hybridMultilevel"/>
+    <w:tmpl w:val="8F32FCC4"/>
+    <w:lvl w:ilvl="0" w:tplc="0409000F">
+      <w:start w:val="1"/>
+      <w:numFmt w:val="decimal"/>
+      <w:lvlText w:val="%1."/>
+      <w:lvlJc w:val="left"/>
+      <w:pPr>
+        <w:ind w:left="720" w:hanging="360"/>
+      </w:pPr>
+    </w:lvl>
+    <w:lvl w:ilvl="1" w:tplc="04090019" w:tentative="1">
+      <w:start w:val="1"/>
+      <w:numFmt w:val="lowerLetter"/>
+      <w:lvlText w:val="%2."/>
+      <w:lvlJc w:val="left"/>
+      <w:pPr>
+        <w:ind w:left="1440" w:hanging="360"/>
+      </w:pPr>
+    </w:lvl>
+    <w:lvl w:ilvl="2" w:tplc="0409001B" w:tentative="1">
+      <w:start w:val="1"/>
+      <w:numFmt w:val="lowerRoman"/>
+      <w:lvlText w:val="%3."/>
+      <w:lvlJc w:val="right"/>
+      <w:pPr>
+        <w:ind w:left="2160" w:hanging="180"/>
+      </w:pPr>
+    </w:lvl>
+    <w:lvl w:ilvl="3" w:tplc="0409000F" w:tentative="1">
+      <w:start w:val="1"/>
+      <w:numFmt w:val="decimal"/>
+      <w:lvlText w:val="%4."/>
+      <w:lvlJc w:val="left"/>
+      <w:pPr>
+        <w:ind w:left="2880" w:hanging="360"/>
+      </w:pPr>
+    </w:lvl>
+    <w:lvl w:ilvl="4" w:tplc="04090019" w:tentative="1">
+      <w:start w:val="1"/>
+      <w:numFmt w:val="lowerLetter"/>
+      <w:lvlText w:val="%5."/>
+      <w:lvlJc w:val="left"/>
+      <w:pPr>
+        <w:ind w:left="3600" w:hanging="360"/>
+      </w:pPr>
+    </w:lvl>
+    <w:lvl w:ilvl="5" w:tplc="0409001B" w:tentative="1">
+      <w:start w:val="1"/>
+      <w:numFmt w:val="lowerRoman"/>
+      <w:lvlText w:val="%6."/>
+      <w:lvlJc w:val="right"/>
+      <w:pPr>
+        <w:ind w:left="4320" w:hanging="180"/>
+      </w:pPr>
+    </w:lvl>
+    <w:lvl w:ilvl="6" w:tplc="0409000F" w:tentative="1">
+      <w:start w:val="1"/>
+      <w:numFmt w:val="decimal"/>
+      <w:lvlText w:val="%7."/>
+      <w:lvlJc w:val="left"/>
+      <w:pPr>
+        <w:ind w:left="5040" w:hanging="360"/>
+      </w:pPr>
+    </w:lvl>
+    <w:lvl w:ilvl="7" w:tplc="04090019" w:tentative="1">
+      <w:start w:val="1"/>
+      <w:numFmt w:val="lowerLetter"/>
+      <w:lvlText w:val="%8."/>
+      <w:lvlJc w:val="left"/>
+      <w:pPr>
+        <w:ind w:left="5760" w:hanging="360"/>
+      </w:pPr>
+    </w:lvl>
+    <w:lvl w:ilvl="8" w:tplc="0409001B" w:tentative="1">
+      <w:start w:val="1"/>
+      <w:numFmt w:val="lowerRoman"/>
+      <w:lvlText w:val="%9."/>
+      <w:lvlJc w:val="right"/>
+      <w:pPr>
+        <w:ind w:left="6480" w:hanging="180"/>
+      </w:pPr>
+    </w:lvl>
+  </w:abstractNum>
+  <w:abstractNum w:abstractNumId="2" w15:restartNumberingAfterBreak="0">
     <w:nsid w:val="0E046276"/>
     <w:multiLevelType w:val="hybridMultilevel"/>
     <w:tmpl w:val="3ABCC106"/>
@@ -4710,7 +5614,7 @@
       </w:pPr>
     </w:lvl>
   </w:abstractNum>
-  <w:abstractNum w:abstractNumId="2" w15:restartNumberingAfterBreak="0">
+  <w:abstractNum w:abstractNumId="3" w15:restartNumberingAfterBreak="0">
     <w:nsid w:val="0EFD3B2C"/>
     <w:multiLevelType w:val="hybridMultilevel"/>
     <w:tmpl w:val="84D0C978"/>
@@ -4823,7 +5727,7 @@
       </w:rPr>
     </w:lvl>
   </w:abstractNum>
-  <w:abstractNum w:abstractNumId="3" w15:restartNumberingAfterBreak="0">
+  <w:abstractNum w:abstractNumId="4" w15:restartNumberingAfterBreak="0">
     <w:nsid w:val="0FCA7719"/>
     <w:multiLevelType w:val="hybridMultilevel"/>
     <w:tmpl w:val="B1C0A70A"/>
@@ -4909,7 +5813,7 @@
       </w:pPr>
     </w:lvl>
   </w:abstractNum>
-  <w:abstractNum w:abstractNumId="4" w15:restartNumberingAfterBreak="0">
+  <w:abstractNum w:abstractNumId="5" w15:restartNumberingAfterBreak="0">
     <w:nsid w:val="14FD6D2C"/>
     <w:multiLevelType w:val="hybridMultilevel"/>
     <w:tmpl w:val="2F9E2470"/>
@@ -5022,7 +5926,7 @@
       </w:rPr>
     </w:lvl>
   </w:abstractNum>
-  <w:abstractNum w:abstractNumId="5" w15:restartNumberingAfterBreak="0">
+  <w:abstractNum w:abstractNumId="6" w15:restartNumberingAfterBreak="0">
     <w:nsid w:val="2239294E"/>
     <w:multiLevelType w:val="hybridMultilevel"/>
     <w:tmpl w:val="866AFCAE"/>
@@ -5135,7 +6039,7 @@
       </w:rPr>
     </w:lvl>
   </w:abstractNum>
-  <w:abstractNum w:abstractNumId="6" w15:restartNumberingAfterBreak="0">
+  <w:abstractNum w:abstractNumId="7" w15:restartNumberingAfterBreak="0">
     <w:nsid w:val="23007E6B"/>
     <w:multiLevelType w:val="hybridMultilevel"/>
     <w:tmpl w:val="3A5427B2"/>
@@ -5248,7 +6152,7 @@
       </w:rPr>
     </w:lvl>
   </w:abstractNum>
-  <w:abstractNum w:abstractNumId="7" w15:restartNumberingAfterBreak="0">
+  <w:abstractNum w:abstractNumId="8" w15:restartNumberingAfterBreak="0">
     <w:nsid w:val="270F1513"/>
     <w:multiLevelType w:val="hybridMultilevel"/>
     <w:tmpl w:val="7D42E84C"/>
@@ -5361,7 +6265,7 @@
       </w:rPr>
     </w:lvl>
   </w:abstractNum>
-  <w:abstractNum w:abstractNumId="8" w15:restartNumberingAfterBreak="0">
+  <w:abstractNum w:abstractNumId="9" w15:restartNumberingAfterBreak="0">
     <w:nsid w:val="2D0C6384"/>
     <w:multiLevelType w:val="hybridMultilevel"/>
     <w:tmpl w:val="2DC08334"/>
@@ -5474,7 +6378,7 @@
       </w:rPr>
     </w:lvl>
   </w:abstractNum>
-  <w:abstractNum w:abstractNumId="9" w15:restartNumberingAfterBreak="0">
+  <w:abstractNum w:abstractNumId="10" w15:restartNumberingAfterBreak="0">
     <w:nsid w:val="35CF735A"/>
     <w:multiLevelType w:val="hybridMultilevel"/>
     <w:tmpl w:val="1D3CFBEE"/>
@@ -5587,7 +6491,7 @@
       </w:rPr>
     </w:lvl>
   </w:abstractNum>
-  <w:abstractNum w:abstractNumId="10" w15:restartNumberingAfterBreak="0">
+  <w:abstractNum w:abstractNumId="11" w15:restartNumberingAfterBreak="0">
     <w:nsid w:val="36730DFF"/>
     <w:multiLevelType w:val="hybridMultilevel"/>
     <w:tmpl w:val="5FF6E10A"/>
@@ -5700,7 +6604,7 @@
       </w:rPr>
     </w:lvl>
   </w:abstractNum>
-  <w:abstractNum w:abstractNumId="11" w15:restartNumberingAfterBreak="0">
+  <w:abstractNum w:abstractNumId="12" w15:restartNumberingAfterBreak="0">
     <w:nsid w:val="37992881"/>
     <w:multiLevelType w:val="hybridMultilevel"/>
     <w:tmpl w:val="47CE3D10"/>
@@ -5813,7 +6717,7 @@
       </w:rPr>
     </w:lvl>
   </w:abstractNum>
-  <w:abstractNum w:abstractNumId="12" w15:restartNumberingAfterBreak="0">
+  <w:abstractNum w:abstractNumId="13" w15:restartNumberingAfterBreak="0">
     <w:nsid w:val="37C36E5E"/>
     <w:multiLevelType w:val="hybridMultilevel"/>
     <w:tmpl w:val="CB7A921A"/>
@@ -5926,7 +6830,7 @@
       </w:rPr>
     </w:lvl>
   </w:abstractNum>
-  <w:abstractNum w:abstractNumId="13" w15:restartNumberingAfterBreak="0">
+  <w:abstractNum w:abstractNumId="14" w15:restartNumberingAfterBreak="0">
     <w:nsid w:val="38DC0371"/>
     <w:multiLevelType w:val="hybridMultilevel"/>
     <w:tmpl w:val="43464DC4"/>
@@ -6039,7 +6943,7 @@
       </w:rPr>
     </w:lvl>
   </w:abstractNum>
-  <w:abstractNum w:abstractNumId="14" w15:restartNumberingAfterBreak="0">
+  <w:abstractNum w:abstractNumId="15" w15:restartNumberingAfterBreak="0">
     <w:nsid w:val="3A173D90"/>
     <w:multiLevelType w:val="hybridMultilevel"/>
     <w:tmpl w:val="00949466"/>
@@ -6152,7 +7056,7 @@
       </w:rPr>
     </w:lvl>
   </w:abstractNum>
-  <w:abstractNum w:abstractNumId="15" w15:restartNumberingAfterBreak="0">
+  <w:abstractNum w:abstractNumId="16" w15:restartNumberingAfterBreak="0">
     <w:nsid w:val="43252F23"/>
     <w:multiLevelType w:val="hybridMultilevel"/>
     <w:tmpl w:val="3976B910"/>
@@ -6265,7 +7169,7 @@
       </w:rPr>
     </w:lvl>
   </w:abstractNum>
-  <w:abstractNum w:abstractNumId="16" w15:restartNumberingAfterBreak="0">
+  <w:abstractNum w:abstractNumId="17" w15:restartNumberingAfterBreak="0">
     <w:nsid w:val="44CB65A0"/>
     <w:multiLevelType w:val="hybridMultilevel"/>
     <w:tmpl w:val="E8D4B3E0"/>
@@ -6378,7 +7282,7 @@
       </w:rPr>
     </w:lvl>
   </w:abstractNum>
-  <w:abstractNum w:abstractNumId="17" w15:restartNumberingAfterBreak="0">
+  <w:abstractNum w:abstractNumId="18" w15:restartNumberingAfterBreak="0">
     <w:nsid w:val="457319F9"/>
     <w:multiLevelType w:val="hybridMultilevel"/>
     <w:tmpl w:val="52AAAD94"/>
@@ -6491,120 +7395,120 @@
       </w:rPr>
     </w:lvl>
   </w:abstractNum>
-  <w:abstractNum w:abstractNumId="18" w15:restartNumberingAfterBreak="0">
+  <w:abstractNum w:abstractNumId="19" w15:restartNumberingAfterBreak="0">
     <w:nsid w:val="46A6237E"/>
     <w:multiLevelType w:val="hybridMultilevel"/>
-    <w:tmpl w:val="A75862E6"/>
-    <w:lvl w:ilvl="0" w:tplc="04090001">
+    <w:tmpl w:val="136446B6"/>
+    <w:lvl w:ilvl="0" w:tplc="0409000F">
+      <w:start w:val="1"/>
+      <w:numFmt w:val="decimal"/>
+      <w:lvlText w:val="%1."/>
+      <w:lvlJc w:val="left"/>
+      <w:pPr>
+        <w:ind w:left="720" w:hanging="360"/>
+      </w:pPr>
+      <w:rPr>
+        <w:rFonts w:hint="default"/>
+      </w:rPr>
+    </w:lvl>
+    <w:lvl w:ilvl="1" w:tplc="04090003" w:tentative="1">
+      <w:start w:val="1"/>
+      <w:numFmt w:val="bullet"/>
+      <w:lvlText w:val="o"/>
+      <w:lvlJc w:val="left"/>
+      <w:pPr>
+        <w:ind w:left="1440" w:hanging="360"/>
+      </w:pPr>
+      <w:rPr>
+        <w:rFonts w:ascii="Courier New" w:hAnsi="Courier New" w:cs="Courier New" w:hint="default"/>
+      </w:rPr>
+    </w:lvl>
+    <w:lvl w:ilvl="2" w:tplc="04090005" w:tentative="1">
+      <w:start w:val="1"/>
+      <w:numFmt w:val="bullet"/>
+      <w:lvlText w:val=""/>
+      <w:lvlJc w:val="left"/>
+      <w:pPr>
+        <w:ind w:left="2160" w:hanging="360"/>
+      </w:pPr>
+      <w:rPr>
+        <w:rFonts w:ascii="Wingdings" w:hAnsi="Wingdings" w:hint="default"/>
+      </w:rPr>
+    </w:lvl>
+    <w:lvl w:ilvl="3" w:tplc="04090001" w:tentative="1">
       <w:start w:val="1"/>
       <w:numFmt w:val="bullet"/>
       <w:lvlText w:val=""/>
       <w:lvlJc w:val="left"/>
       <w:pPr>
-        <w:ind w:left="720" w:hanging="360"/>
+        <w:ind w:left="2880" w:hanging="360"/>
       </w:pPr>
       <w:rPr>
         <w:rFonts w:ascii="Symbol" w:hAnsi="Symbol" w:hint="default"/>
       </w:rPr>
     </w:lvl>
-    <w:lvl w:ilvl="1" w:tplc="04090003" w:tentative="1">
+    <w:lvl w:ilvl="4" w:tplc="04090003" w:tentative="1">
       <w:start w:val="1"/>
       <w:numFmt w:val="bullet"/>
       <w:lvlText w:val="o"/>
       <w:lvlJc w:val="left"/>
       <w:pPr>
-        <w:ind w:left="1440" w:hanging="360"/>
+        <w:ind w:left="3600" w:hanging="360"/>
       </w:pPr>
       <w:rPr>
         <w:rFonts w:ascii="Courier New" w:hAnsi="Courier New" w:cs="Courier New" w:hint="default"/>
       </w:rPr>
     </w:lvl>
-    <w:lvl w:ilvl="2" w:tplc="04090005" w:tentative="1">
+    <w:lvl w:ilvl="5" w:tplc="04090005" w:tentative="1">
       <w:start w:val="1"/>
       <w:numFmt w:val="bullet"/>
       <w:lvlText w:val=""/>
       <w:lvlJc w:val="left"/>
       <w:pPr>
-        <w:ind w:left="2160" w:hanging="360"/>
+        <w:ind w:left="4320" w:hanging="360"/>
       </w:pPr>
       <w:rPr>
         <w:rFonts w:ascii="Wingdings" w:hAnsi="Wingdings" w:hint="default"/>
       </w:rPr>
     </w:lvl>
-    <w:lvl w:ilvl="3" w:tplc="04090001" w:tentative="1">
+    <w:lvl w:ilvl="6" w:tplc="04090001" w:tentative="1">
       <w:start w:val="1"/>
       <w:numFmt w:val="bullet"/>
       <w:lvlText w:val=""/>
       <w:lvlJc w:val="left"/>
       <w:pPr>
-        <w:ind w:left="2880" w:hanging="360"/>
+        <w:ind w:left="5040" w:hanging="360"/>
       </w:pPr>
       <w:rPr>
         <w:rFonts w:ascii="Symbol" w:hAnsi="Symbol" w:hint="default"/>
       </w:rPr>
     </w:lvl>
-    <w:lvl w:ilvl="4" w:tplc="04090003" w:tentative="1">
+    <w:lvl w:ilvl="7" w:tplc="04090003" w:tentative="1">
       <w:start w:val="1"/>
       <w:numFmt w:val="bullet"/>
       <w:lvlText w:val="o"/>
       <w:lvlJc w:val="left"/>
       <w:pPr>
-        <w:ind w:left="3600" w:hanging="360"/>
+        <w:ind w:left="5760" w:hanging="360"/>
       </w:pPr>
       <w:rPr>
         <w:rFonts w:ascii="Courier New" w:hAnsi="Courier New" w:cs="Courier New" w:hint="default"/>
       </w:rPr>
     </w:lvl>
-    <w:lvl w:ilvl="5" w:tplc="04090005" w:tentative="1">
+    <w:lvl w:ilvl="8" w:tplc="04090005" w:tentative="1">
       <w:start w:val="1"/>
       <w:numFmt w:val="bullet"/>
       <w:lvlText w:val=""/>
       <w:lvlJc w:val="left"/>
       <w:pPr>
-        <w:ind w:left="4320" w:hanging="360"/>
+        <w:ind w:left="6480" w:hanging="360"/>
       </w:pPr>
       <w:rPr>
         <w:rFonts w:ascii="Wingdings" w:hAnsi="Wingdings" w:hint="default"/>
       </w:rPr>
     </w:lvl>
-    <w:lvl w:ilvl="6" w:tplc="04090001" w:tentative="1">
-      <w:start w:val="1"/>
-      <w:numFmt w:val="bullet"/>
-      <w:lvlText w:val=""/>
-      <w:lvlJc w:val="left"/>
-      <w:pPr>
-        <w:ind w:left="5040" w:hanging="360"/>
-      </w:pPr>
-      <w:rPr>
-        <w:rFonts w:ascii="Symbol" w:hAnsi="Symbol" w:hint="default"/>
-      </w:rPr>
-    </w:lvl>
-    <w:lvl w:ilvl="7" w:tplc="04090003" w:tentative="1">
-      <w:start w:val="1"/>
-      <w:numFmt w:val="bullet"/>
-      <w:lvlText w:val="o"/>
-      <w:lvlJc w:val="left"/>
-      <w:pPr>
-        <w:ind w:left="5760" w:hanging="360"/>
-      </w:pPr>
-      <w:rPr>
-        <w:rFonts w:ascii="Courier New" w:hAnsi="Courier New" w:cs="Courier New" w:hint="default"/>
-      </w:rPr>
-    </w:lvl>
-    <w:lvl w:ilvl="8" w:tplc="04090005" w:tentative="1">
-      <w:start w:val="1"/>
-      <w:numFmt w:val="bullet"/>
-      <w:lvlText w:val=""/>
-      <w:lvlJc w:val="left"/>
-      <w:pPr>
-        <w:ind w:left="6480" w:hanging="360"/>
-      </w:pPr>
-      <w:rPr>
-        <w:rFonts w:ascii="Wingdings" w:hAnsi="Wingdings" w:hint="default"/>
-      </w:rPr>
-    </w:lvl>
   </w:abstractNum>
-  <w:abstractNum w:abstractNumId="19" w15:restartNumberingAfterBreak="0">
+  <w:abstractNum w:abstractNumId="20" w15:restartNumberingAfterBreak="0">
     <w:nsid w:val="480B0F77"/>
     <w:multiLevelType w:val="hybridMultilevel"/>
     <w:tmpl w:val="E1C03C34"/>
@@ -6717,7 +7621,7 @@
       </w:rPr>
     </w:lvl>
   </w:abstractNum>
-  <w:abstractNum w:abstractNumId="20" w15:restartNumberingAfterBreak="0">
+  <w:abstractNum w:abstractNumId="21" w15:restartNumberingAfterBreak="0">
     <w:nsid w:val="49017C67"/>
     <w:multiLevelType w:val="hybridMultilevel"/>
     <w:tmpl w:val="6B900CE6"/>
@@ -6830,7 +7734,7 @@
       </w:rPr>
     </w:lvl>
   </w:abstractNum>
-  <w:abstractNum w:abstractNumId="21" w15:restartNumberingAfterBreak="0">
+  <w:abstractNum w:abstractNumId="22" w15:restartNumberingAfterBreak="0">
     <w:nsid w:val="498E09FB"/>
     <w:multiLevelType w:val="hybridMultilevel"/>
     <w:tmpl w:val="F66EA066"/>
@@ -6943,7 +7847,7 @@
       </w:rPr>
     </w:lvl>
   </w:abstractNum>
-  <w:abstractNum w:abstractNumId="22" w15:restartNumberingAfterBreak="0">
+  <w:abstractNum w:abstractNumId="23" w15:restartNumberingAfterBreak="0">
     <w:nsid w:val="4A0D101D"/>
     <w:multiLevelType w:val="hybridMultilevel"/>
     <w:tmpl w:val="C8B8F70A"/>
@@ -7056,7 +7960,7 @@
       </w:rPr>
     </w:lvl>
   </w:abstractNum>
-  <w:abstractNum w:abstractNumId="23" w15:restartNumberingAfterBreak="0">
+  <w:abstractNum w:abstractNumId="24" w15:restartNumberingAfterBreak="0">
     <w:nsid w:val="4BA41D5D"/>
     <w:multiLevelType w:val="hybridMultilevel"/>
     <w:tmpl w:val="626C42BA"/>
@@ -7169,7 +8073,7 @@
       </w:rPr>
     </w:lvl>
   </w:abstractNum>
-  <w:abstractNum w:abstractNumId="24" w15:restartNumberingAfterBreak="0">
+  <w:abstractNum w:abstractNumId="25" w15:restartNumberingAfterBreak="0">
     <w:nsid w:val="55462F97"/>
     <w:multiLevelType w:val="hybridMultilevel"/>
     <w:tmpl w:val="CB6202BA"/>
@@ -7282,7 +8186,7 @@
       </w:rPr>
     </w:lvl>
   </w:abstractNum>
-  <w:abstractNum w:abstractNumId="25" w15:restartNumberingAfterBreak="0">
+  <w:abstractNum w:abstractNumId="26" w15:restartNumberingAfterBreak="0">
     <w:nsid w:val="55E86E91"/>
     <w:multiLevelType w:val="hybridMultilevel"/>
     <w:tmpl w:val="21727D8C"/>
@@ -7395,7 +8299,7 @@
       </w:rPr>
     </w:lvl>
   </w:abstractNum>
-  <w:abstractNum w:abstractNumId="26" w15:restartNumberingAfterBreak="0">
+  <w:abstractNum w:abstractNumId="27" w15:restartNumberingAfterBreak="0">
     <w:nsid w:val="5FA91369"/>
     <w:multiLevelType w:val="hybridMultilevel"/>
     <w:tmpl w:val="839A1208"/>
@@ -7484,7 +8388,7 @@
       </w:pPr>
     </w:lvl>
   </w:abstractNum>
-  <w:abstractNum w:abstractNumId="27" w15:restartNumberingAfterBreak="0">
+  <w:abstractNum w:abstractNumId="28" w15:restartNumberingAfterBreak="0">
     <w:nsid w:val="65553E16"/>
     <w:multiLevelType w:val="hybridMultilevel"/>
     <w:tmpl w:val="4B78A7C4"/>
@@ -7597,7 +8501,7 @@
       </w:rPr>
     </w:lvl>
   </w:abstractNum>
-  <w:abstractNum w:abstractNumId="28" w15:restartNumberingAfterBreak="0">
+  <w:abstractNum w:abstractNumId="29" w15:restartNumberingAfterBreak="0">
     <w:nsid w:val="65BD427B"/>
     <w:multiLevelType w:val="hybridMultilevel"/>
     <w:tmpl w:val="614635D8"/>
@@ -7710,7 +8614,7 @@
       </w:rPr>
     </w:lvl>
   </w:abstractNum>
-  <w:abstractNum w:abstractNumId="29" w15:restartNumberingAfterBreak="0">
+  <w:abstractNum w:abstractNumId="30" w15:restartNumberingAfterBreak="0">
     <w:nsid w:val="67057A4F"/>
     <w:multiLevelType w:val="hybridMultilevel"/>
     <w:tmpl w:val="1584B686"/>
@@ -7823,7 +8727,7 @@
       </w:rPr>
     </w:lvl>
   </w:abstractNum>
-  <w:abstractNum w:abstractNumId="30" w15:restartNumberingAfterBreak="0">
+  <w:abstractNum w:abstractNumId="31" w15:restartNumberingAfterBreak="0">
     <w:nsid w:val="6A260D66"/>
     <w:multiLevelType w:val="hybridMultilevel"/>
     <w:tmpl w:val="50A09C18"/>
@@ -7936,7 +8840,7 @@
       </w:rPr>
     </w:lvl>
   </w:abstractNum>
-  <w:abstractNum w:abstractNumId="31" w15:restartNumberingAfterBreak="0">
+  <w:abstractNum w:abstractNumId="32" w15:restartNumberingAfterBreak="0">
     <w:nsid w:val="6B0C7AEF"/>
     <w:multiLevelType w:val="hybridMultilevel"/>
     <w:tmpl w:val="EE92FA42"/>
@@ -8049,7 +8953,7 @@
       </w:rPr>
     </w:lvl>
   </w:abstractNum>
-  <w:abstractNum w:abstractNumId="32" w15:restartNumberingAfterBreak="0">
+  <w:abstractNum w:abstractNumId="33" w15:restartNumberingAfterBreak="0">
     <w:nsid w:val="6B1A1427"/>
     <w:multiLevelType w:val="hybridMultilevel"/>
     <w:tmpl w:val="44BC2E9C"/>
@@ -8162,7 +9066,7 @@
       </w:rPr>
     </w:lvl>
   </w:abstractNum>
-  <w:abstractNum w:abstractNumId="33" w15:restartNumberingAfterBreak="0">
+  <w:abstractNum w:abstractNumId="34" w15:restartNumberingAfterBreak="0">
     <w:nsid w:val="6FAF6E0A"/>
     <w:multiLevelType w:val="hybridMultilevel"/>
     <w:tmpl w:val="5C06DDDC"/>
@@ -8251,7 +9155,96 @@
       </w:pPr>
     </w:lvl>
   </w:abstractNum>
-  <w:abstractNum w:abstractNumId="34" w15:restartNumberingAfterBreak="0">
+  <w:abstractNum w:abstractNumId="35" w15:restartNumberingAfterBreak="0">
+    <w:nsid w:val="72D810BB"/>
+    <w:multiLevelType w:val="hybridMultilevel"/>
+    <w:tmpl w:val="2440FB62"/>
+    <w:lvl w:ilvl="0" w:tplc="0409000F">
+      <w:start w:val="1"/>
+      <w:numFmt w:val="decimal"/>
+      <w:lvlText w:val="%1."/>
+      <w:lvlJc w:val="left"/>
+      <w:pPr>
+        <w:ind w:left="720" w:hanging="360"/>
+      </w:pPr>
+      <w:rPr>
+        <w:rFonts w:hint="default"/>
+      </w:rPr>
+    </w:lvl>
+    <w:lvl w:ilvl="1" w:tplc="04090019" w:tentative="1">
+      <w:start w:val="1"/>
+      <w:numFmt w:val="lowerLetter"/>
+      <w:lvlText w:val="%2."/>
+      <w:lvlJc w:val="left"/>
+      <w:pPr>
+        <w:ind w:left="1440" w:hanging="360"/>
+      </w:pPr>
+    </w:lvl>
+    <w:lvl w:ilvl="2" w:tplc="0409001B" w:tentative="1">
+      <w:start w:val="1"/>
+      <w:numFmt w:val="lowerRoman"/>
+      <w:lvlText w:val="%3."/>
+      <w:lvlJc w:val="right"/>
+      <w:pPr>
+        <w:ind w:left="2160" w:hanging="180"/>
+      </w:pPr>
+    </w:lvl>
+    <w:lvl w:ilvl="3" w:tplc="0409000F" w:tentative="1">
+      <w:start w:val="1"/>
+      <w:numFmt w:val="decimal"/>
+      <w:lvlText w:val="%4."/>
+      <w:lvlJc w:val="left"/>
+      <w:pPr>
+        <w:ind w:left="2880" w:hanging="360"/>
+      </w:pPr>
+    </w:lvl>
+    <w:lvl w:ilvl="4" w:tplc="04090019" w:tentative="1">
+      <w:start w:val="1"/>
+      <w:numFmt w:val="lowerLetter"/>
+      <w:lvlText w:val="%5."/>
+      <w:lvlJc w:val="left"/>
+      <w:pPr>
+        <w:ind w:left="3600" w:hanging="360"/>
+      </w:pPr>
+    </w:lvl>
+    <w:lvl w:ilvl="5" w:tplc="0409001B" w:tentative="1">
+      <w:start w:val="1"/>
+      <w:numFmt w:val="lowerRoman"/>
+      <w:lvlText w:val="%6."/>
+      <w:lvlJc w:val="right"/>
+      <w:pPr>
+        <w:ind w:left="4320" w:hanging="180"/>
+      </w:pPr>
+    </w:lvl>
+    <w:lvl w:ilvl="6" w:tplc="0409000F" w:tentative="1">
+      <w:start w:val="1"/>
+      <w:numFmt w:val="decimal"/>
+      <w:lvlText w:val="%7."/>
+      <w:lvlJc w:val="left"/>
+      <w:pPr>
+        <w:ind w:left="5040" w:hanging="360"/>
+      </w:pPr>
+    </w:lvl>
+    <w:lvl w:ilvl="7" w:tplc="04090019" w:tentative="1">
+      <w:start w:val="1"/>
+      <w:numFmt w:val="lowerLetter"/>
+      <w:lvlText w:val="%8."/>
+      <w:lvlJc w:val="left"/>
+      <w:pPr>
+        <w:ind w:left="5760" w:hanging="360"/>
+      </w:pPr>
+    </w:lvl>
+    <w:lvl w:ilvl="8" w:tplc="0409001B" w:tentative="1">
+      <w:start w:val="1"/>
+      <w:numFmt w:val="lowerRoman"/>
+      <w:lvlText w:val="%9."/>
+      <w:lvlJc w:val="right"/>
+      <w:pPr>
+        <w:ind w:left="6480" w:hanging="180"/>
+      </w:pPr>
+    </w:lvl>
+  </w:abstractNum>
+  <w:abstractNum w:abstractNumId="36" w15:restartNumberingAfterBreak="0">
     <w:nsid w:val="72F43C32"/>
     <w:multiLevelType w:val="hybridMultilevel"/>
     <w:tmpl w:val="F4E24028"/>
@@ -8364,7 +9357,7 @@
       </w:rPr>
     </w:lvl>
   </w:abstractNum>
-  <w:abstractNum w:abstractNumId="35" w15:restartNumberingAfterBreak="0">
+  <w:abstractNum w:abstractNumId="37" w15:restartNumberingAfterBreak="0">
     <w:nsid w:val="7AD20F7F"/>
     <w:multiLevelType w:val="hybridMultilevel"/>
     <w:tmpl w:val="6EF8A3EA"/>
@@ -8477,7 +9470,7 @@
       </w:rPr>
     </w:lvl>
   </w:abstractNum>
-  <w:abstractNum w:abstractNumId="36" w15:restartNumberingAfterBreak="0">
+  <w:abstractNum w:abstractNumId="38" w15:restartNumberingAfterBreak="0">
     <w:nsid w:val="7B5C5D6A"/>
     <w:multiLevelType w:val="hybridMultilevel"/>
     <w:tmpl w:val="0EAACC44"/>
@@ -8590,7 +9583,7 @@
       </w:rPr>
     </w:lvl>
   </w:abstractNum>
-  <w:abstractNum w:abstractNumId="37" w15:restartNumberingAfterBreak="0">
+  <w:abstractNum w:abstractNumId="39" w15:restartNumberingAfterBreak="0">
     <w:nsid w:val="7D673447"/>
     <w:multiLevelType w:val="hybridMultilevel"/>
     <w:tmpl w:val="65060F76"/>
@@ -8681,118 +9674,124 @@
     </w:lvl>
   </w:abstractNum>
   <w:num w:numId="1">
-    <w:abstractNumId w:val="16"/>
+    <w:abstractNumId w:val="17"/>
   </w:num>
   <w:num w:numId="2">
-    <w:abstractNumId w:val="12"/>
+    <w:abstractNumId w:val="13"/>
   </w:num>
   <w:num w:numId="3">
-    <w:abstractNumId w:val="36"/>
+    <w:abstractNumId w:val="38"/>
   </w:num>
   <w:num w:numId="4">
-    <w:abstractNumId w:val="30"/>
+    <w:abstractNumId w:val="31"/>
   </w:num>
   <w:num w:numId="5">
-    <w:abstractNumId w:val="19"/>
+    <w:abstractNumId w:val="20"/>
   </w:num>
   <w:num w:numId="6">
+    <w:abstractNumId w:val="8"/>
+  </w:num>
+  <w:num w:numId="7">
+    <w:abstractNumId w:val="5"/>
+  </w:num>
+  <w:num w:numId="8">
+    <w:abstractNumId w:val="29"/>
+  </w:num>
+  <w:num w:numId="9">
+    <w:abstractNumId w:val="32"/>
+  </w:num>
+  <w:num w:numId="10">
     <w:abstractNumId w:val="7"/>
   </w:num>
-  <w:num w:numId="7">
-    <w:abstractNumId w:val="4"/>
-  </w:num>
-  <w:num w:numId="8">
-    <w:abstractNumId w:val="28"/>
-  </w:num>
-  <w:num w:numId="9">
-    <w:abstractNumId w:val="31"/>
-  </w:num>
-  <w:num w:numId="10">
-    <w:abstractNumId w:val="6"/>
-  </w:num>
   <w:num w:numId="11">
-    <w:abstractNumId w:val="14"/>
+    <w:abstractNumId w:val="15"/>
   </w:num>
   <w:num w:numId="12">
-    <w:abstractNumId w:val="35"/>
+    <w:abstractNumId w:val="37"/>
   </w:num>
   <w:num w:numId="13">
     <w:abstractNumId w:val="0"/>
   </w:num>
   <w:num w:numId="14">
+    <w:abstractNumId w:val="10"/>
+  </w:num>
+  <w:num w:numId="15">
+    <w:abstractNumId w:val="6"/>
+  </w:num>
+  <w:num w:numId="16">
+    <w:abstractNumId w:val="19"/>
+  </w:num>
+  <w:num w:numId="17">
+    <w:abstractNumId w:val="3"/>
+  </w:num>
+  <w:num w:numId="18">
+    <w:abstractNumId w:val="30"/>
+  </w:num>
+  <w:num w:numId="19">
+    <w:abstractNumId w:val="14"/>
+  </w:num>
+  <w:num w:numId="20">
+    <w:abstractNumId w:val="39"/>
+  </w:num>
+  <w:num w:numId="21">
+    <w:abstractNumId w:val="34"/>
+  </w:num>
+  <w:num w:numId="22">
+    <w:abstractNumId w:val="23"/>
+  </w:num>
+  <w:num w:numId="23">
+    <w:abstractNumId w:val="26"/>
+  </w:num>
+  <w:num w:numId="24">
+    <w:abstractNumId w:val="33"/>
+  </w:num>
+  <w:num w:numId="25">
+    <w:abstractNumId w:val="18"/>
+  </w:num>
+  <w:num w:numId="26">
+    <w:abstractNumId w:val="11"/>
+  </w:num>
+  <w:num w:numId="27">
+    <w:abstractNumId w:val="36"/>
+  </w:num>
+  <w:num w:numId="28">
+    <w:abstractNumId w:val="16"/>
+  </w:num>
+  <w:num w:numId="29">
+    <w:abstractNumId w:val="27"/>
+  </w:num>
+  <w:num w:numId="30">
+    <w:abstractNumId w:val="22"/>
+  </w:num>
+  <w:num w:numId="31">
+    <w:abstractNumId w:val="12"/>
+  </w:num>
+  <w:num w:numId="32">
+    <w:abstractNumId w:val="24"/>
+  </w:num>
+  <w:num w:numId="33">
+    <w:abstractNumId w:val="4"/>
+  </w:num>
+  <w:num w:numId="34">
+    <w:abstractNumId w:val="28"/>
+  </w:num>
+  <w:num w:numId="35">
+    <w:abstractNumId w:val="2"/>
+  </w:num>
+  <w:num w:numId="36">
+    <w:abstractNumId w:val="21"/>
+  </w:num>
+  <w:num w:numId="37">
+    <w:abstractNumId w:val="25"/>
+  </w:num>
+  <w:num w:numId="38">
     <w:abstractNumId w:val="9"/>
   </w:num>
-  <w:num w:numId="15">
-    <w:abstractNumId w:val="5"/>
+  <w:num w:numId="39">
+    <w:abstractNumId w:val="35"/>
   </w:num>
-  <w:num w:numId="16">
-    <w:abstractNumId w:val="18"/>
-  </w:num>
-  <w:num w:numId="17">
-    <w:abstractNumId w:val="2"/>
-  </w:num>
-  <w:num w:numId="18">
-    <w:abstractNumId w:val="29"/>
-  </w:num>
-  <w:num w:numId="19">
-    <w:abstractNumId w:val="13"/>
-  </w:num>
-  <w:num w:numId="20">
-    <w:abstractNumId w:val="37"/>
-  </w:num>
-  <w:num w:numId="21">
-    <w:abstractNumId w:val="33"/>
-  </w:num>
-  <w:num w:numId="22">
-    <w:abstractNumId w:val="22"/>
-  </w:num>
-  <w:num w:numId="23">
-    <w:abstractNumId w:val="25"/>
-  </w:num>
-  <w:num w:numId="24">
-    <w:abstractNumId w:val="32"/>
-  </w:num>
-  <w:num w:numId="25">
-    <w:abstractNumId w:val="17"/>
-  </w:num>
-  <w:num w:numId="26">
-    <w:abstractNumId w:val="10"/>
-  </w:num>
-  <w:num w:numId="27">
-    <w:abstractNumId w:val="34"/>
-  </w:num>
-  <w:num w:numId="28">
-    <w:abstractNumId w:val="15"/>
-  </w:num>
-  <w:num w:numId="29">
-    <w:abstractNumId w:val="26"/>
-  </w:num>
-  <w:num w:numId="30">
-    <w:abstractNumId w:val="21"/>
-  </w:num>
-  <w:num w:numId="31">
-    <w:abstractNumId w:val="11"/>
-  </w:num>
-  <w:num w:numId="32">
-    <w:abstractNumId w:val="23"/>
-  </w:num>
-  <w:num w:numId="33">
-    <w:abstractNumId w:val="3"/>
-  </w:num>
-  <w:num w:numId="34">
-    <w:abstractNumId w:val="27"/>
-  </w:num>
-  <w:num w:numId="35">
+  <w:num w:numId="40">
     <w:abstractNumId w:val="1"/>
-  </w:num>
-  <w:num w:numId="36">
-    <w:abstractNumId w:val="20"/>
-  </w:num>
-  <w:num w:numId="37">
-    <w:abstractNumId w:val="24"/>
-  </w:num>
-  <w:num w:numId="38">
-    <w:abstractNumId w:val="8"/>
   </w:num>
 </w:numbering>
 </file>

--- a/THEORY/Java_part1_oop.docx
+++ b/THEORY/Java_part1_oop.docx
@@ -453,19 +453,7 @@
     </w:p>
     <w:p>
       <w:r>
-        <w:t>Example</w:t>
-      </w:r>
-      <w:r>
-        <w:t>2</w:t>
-      </w:r>
-      <w:r>
-        <w:t xml:space="preserve">. </w:t>
-      </w:r>
-      <w:r>
-        <w:t>House</w:t>
-      </w:r>
-      <w:r>
-        <w:t xml:space="preserve"> is an object. </w:t>
+        <w:t xml:space="preserve">Example2. House is an object. </w:t>
       </w:r>
     </w:p>
     <w:p>
@@ -477,16 +465,7 @@
         </w:numPr>
       </w:pPr>
       <w:r>
-        <w:t xml:space="preserve">It has state </w:t>
-      </w:r>
-      <w:r>
-        <w:t>–</w:t>
-      </w:r>
-      <w:r>
-        <w:t xml:space="preserve"> </w:t>
-      </w:r>
-      <w:r>
-        <w:t>address, color, area</w:t>
+        <w:t>It has state – address, color, area</w:t>
       </w:r>
     </w:p>
     <w:p>
@@ -498,10 +477,7 @@
         </w:numPr>
       </w:pPr>
       <w:r>
-        <w:t xml:space="preserve">It has behavior – </w:t>
-      </w:r>
-      <w:r>
-        <w:t>open door, close door</w:t>
+        <w:t>It has behavior – open door, close door</w:t>
       </w:r>
     </w:p>
     <w:p>
@@ -2033,6 +2009,7 @@
       </w:r>
     </w:p>
     <w:p>
+      <w:bookmarkStart w:id="0" w:name="_GoBack"/>
       <w:r>
         <w:rPr>
           <w:highlight w:val="yellow"/>
@@ -2050,11 +2027,135 @@
         <w:rPr>
           <w:highlight w:val="yellow"/>
         </w:rPr>
-        <w:t>you cannot make inheritance. It is usually by done for security purposes</w:t>
-      </w:r>
-    </w:p>
-    <w:p>
-      <w:r>
+        <w:t>you cannot make inheritance</w:t>
+      </w:r>
+      <w:r>
+        <w:rPr>
+          <w:highlight w:val="yellow"/>
+        </w:rPr>
+        <w:t xml:space="preserve">. That is another class can not be extended by this final class. </w:t>
+      </w:r>
+      <w:r>
+        <w:rPr>
+          <w:highlight w:val="yellow"/>
+        </w:rPr>
+        <w:t>It is usually by done for security purposes</w:t>
+      </w:r>
+    </w:p>
+    <w:p>
+      <w:r>
+        <w:rPr>
+          <w:noProof/>
+        </w:rPr>
+        <w:drawing>
+          <wp:inline distT="0" distB="0" distL="0" distR="0" wp14:anchorId="71E18616" wp14:editId="294CE6B0">
+            <wp:extent cx="2133600" cy="1003300"/>
+            <wp:effectExtent l="0" t="0" r="0" b="6350"/>
+            <wp:docPr id="13" name="Picture 13"/>
+            <wp:cNvGraphicFramePr>
+              <a:graphicFrameLocks xmlns:a="http://schemas.openxmlformats.org/drawingml/2006/main" noChangeAspect="1"/>
+            </wp:cNvGraphicFramePr>
+            <a:graphic xmlns:a="http://schemas.openxmlformats.org/drawingml/2006/main">
+              <a:graphicData uri="http://schemas.openxmlformats.org/drawingml/2006/picture">
+                <pic:pic xmlns:pic="http://schemas.openxmlformats.org/drawingml/2006/picture">
+                  <pic:nvPicPr>
+                    <pic:cNvPr id="0" name="Picture 1"/>
+                    <pic:cNvPicPr>
+                      <a:picLocks noChangeAspect="1" noChangeArrowheads="1"/>
+                    </pic:cNvPicPr>
+                  </pic:nvPicPr>
+                  <pic:blipFill>
+                    <a:blip r:embed="rId11">
+                      <a:extLst>
+                        <a:ext uri="{28A0092B-C50C-407E-A947-70E740481C1C}">
+                          <a14:useLocalDpi xmlns:a14="http://schemas.microsoft.com/office/drawing/2010/main" val="0"/>
+                        </a:ext>
+                      </a:extLst>
+                    </a:blip>
+                    <a:srcRect/>
+                    <a:stretch>
+                      <a:fillRect/>
+                    </a:stretch>
+                  </pic:blipFill>
+                  <pic:spPr bwMode="auto">
+                    <a:xfrm>
+                      <a:off x="0" y="0"/>
+                      <a:ext cx="2133600" cy="1003300"/>
+                    </a:xfrm>
+                    <a:prstGeom prst="rect">
+                      <a:avLst/>
+                    </a:prstGeom>
+                    <a:noFill/>
+                    <a:ln>
+                      <a:noFill/>
+                    </a:ln>
+                  </pic:spPr>
+                </pic:pic>
+              </a:graphicData>
+            </a:graphic>
+          </wp:inline>
+        </w:drawing>
+      </w:r>
+    </w:p>
+    <w:bookmarkEnd w:id="0"/>
+    <w:p>
+      <w:r>
+        <w:rPr>
+          <w:noProof/>
+        </w:rPr>
+        <w:drawing>
+          <wp:inline distT="0" distB="0" distL="0" distR="0" wp14:anchorId="6A01966C" wp14:editId="4A1B2534">
+            <wp:extent cx="3657600" cy="1117600"/>
+            <wp:effectExtent l="0" t="0" r="0" b="6350"/>
+            <wp:docPr id="15" name="Picture 15"/>
+            <wp:cNvGraphicFramePr>
+              <a:graphicFrameLocks xmlns:a="http://schemas.openxmlformats.org/drawingml/2006/main" noChangeAspect="1"/>
+            </wp:cNvGraphicFramePr>
+            <a:graphic xmlns:a="http://schemas.openxmlformats.org/drawingml/2006/main">
+              <a:graphicData uri="http://schemas.openxmlformats.org/drawingml/2006/picture">
+                <pic:pic xmlns:pic="http://schemas.openxmlformats.org/drawingml/2006/picture">
+                  <pic:nvPicPr>
+                    <pic:cNvPr id="0" name="Picture 3"/>
+                    <pic:cNvPicPr>
+                      <a:picLocks noChangeAspect="1" noChangeArrowheads="1"/>
+                    </pic:cNvPicPr>
+                  </pic:nvPicPr>
+                  <pic:blipFill>
+                    <a:blip r:embed="rId12">
+                      <a:extLst>
+                        <a:ext uri="{28A0092B-C50C-407E-A947-70E740481C1C}">
+                          <a14:useLocalDpi xmlns:a14="http://schemas.microsoft.com/office/drawing/2010/main" val="0"/>
+                        </a:ext>
+                      </a:extLst>
+                    </a:blip>
+                    <a:srcRect/>
+                    <a:stretch>
+                      <a:fillRect/>
+                    </a:stretch>
+                  </pic:blipFill>
+                  <pic:spPr bwMode="auto">
+                    <a:xfrm>
+                      <a:off x="0" y="0"/>
+                      <a:ext cx="3657600" cy="1117600"/>
+                    </a:xfrm>
+                    <a:prstGeom prst="rect">
+                      <a:avLst/>
+                    </a:prstGeom>
+                    <a:noFill/>
+                    <a:ln>
+                      <a:noFill/>
+                    </a:ln>
+                  </pic:spPr>
+                </pic:pic>
+              </a:graphicData>
+            </a:graphic>
+          </wp:inline>
+        </w:drawing>
+      </w:r>
+    </w:p>
+    <w:p>
+      <w:r>
+        <w:lastRenderedPageBreak/>
         <w:t>By name convention all constants must be in upper case: DAY_OF_THE_DAY, SK</w:t>
       </w:r>
     </w:p>
@@ -2110,7 +2211,7 @@
                     </pic:cNvPicPr>
                   </pic:nvPicPr>
                   <pic:blipFill>
-                    <a:blip r:embed="rId11">
+                    <a:blip r:embed="rId13">
                       <a:extLst>
                         <a:ext uri="{28A0092B-C50C-407E-A947-70E740481C1C}">
                           <a14:useLocalDpi xmlns:a14="http://schemas.microsoft.com/office/drawing/2010/main" val="0"/>
@@ -2150,7 +2251,6 @@
         <w:rPr>
           <w:b/>
         </w:rPr>
-        <w:lastRenderedPageBreak/>
         <w:t>public</w:t>
       </w:r>
       <w:r>
@@ -2296,6 +2396,17 @@
       <w:r>
         <w:t>- means when internal state of object can be changed only by this object</w:t>
       </w:r>
+      <w:r>
+        <w:t>.</w:t>
+      </w:r>
+    </w:p>
+    <w:p>
+      <w:r>
+        <w:t>The whole idea behind encapsulation is to hide the implementation details from users. If a data member is private it means it can only be accessed within the same class. No outside class can access private data member (variable) of other class.</w:t>
+      </w:r>
+      <w:r>
+        <w:t xml:space="preserve"> Getters and Setters can be used to access and change</w:t>
+      </w:r>
     </w:p>
     <w:p>
       <w:pPr>
@@ -2358,6 +2469,7 @@
         <w:rPr>
           <w:noProof/>
         </w:rPr>
+        <w:lastRenderedPageBreak/>
         <w:drawing>
           <wp:inline distT="0" distB="0" distL="0" distR="0" wp14:anchorId="2BF59BA6" wp14:editId="0286E17B">
             <wp:extent cx="5943600" cy="1676400"/>
@@ -2376,7 +2488,7 @@
                     </pic:cNvPicPr>
                   </pic:nvPicPr>
                   <pic:blipFill>
-                    <a:blip r:embed="rId12">
+                    <a:blip r:embed="rId14">
                       <a:extLst>
                         <a:ext uri="{28A0092B-C50C-407E-A947-70E740481C1C}">
                           <a14:useLocalDpi xmlns:a14="http://schemas.microsoft.com/office/drawing/2010/main" val="0"/>
@@ -2468,7 +2580,6 @@
         <w:pStyle w:val="NoSpacing"/>
       </w:pPr>
       <w:r>
-        <w:lastRenderedPageBreak/>
         <w:t>Polymorphism:</w:t>
       </w:r>
     </w:p>
@@ -2528,37 +2639,28 @@
         <w:t>dynamic binding</w:t>
       </w:r>
       <w:r>
+        <w:t xml:space="preserve"> – </w:t>
+      </w:r>
+      <w:r>
+        <w:rPr>
+          <w:color w:val="FF0000"/>
+        </w:rPr>
+        <w:t xml:space="preserve">method </w:t>
+      </w:r>
+      <w:r>
+        <w:rPr>
+          <w:color w:val="FF0000"/>
+        </w:rPr>
+        <w:t>overriding</w:t>
+      </w:r>
+      <w:r>
+        <w:rPr>
+          <w:color w:val="FF0000"/>
+        </w:rPr>
         <w:t xml:space="preserve"> </w:t>
       </w:r>
       <w:r>
-        <w:t xml:space="preserve">– </w:t>
-      </w:r>
-      <w:r>
-        <w:rPr>
-          <w:color w:val="FF0000"/>
-        </w:rPr>
-        <w:t xml:space="preserve">method </w:t>
-      </w:r>
-      <w:r>
-        <w:rPr>
-          <w:color w:val="FF0000"/>
-        </w:rPr>
-        <w:t>overriding</w:t>
-      </w:r>
-      <w:r>
-        <w:rPr>
-          <w:color w:val="FF0000"/>
-        </w:rPr>
-        <w:t xml:space="preserve"> </w:t>
-      </w:r>
-      <w:r>
-        <w:t xml:space="preserve">is an example of </w:t>
-      </w:r>
-      <w:r>
-        <w:t>dynamic</w:t>
-      </w:r>
-      <w:r>
-        <w:t xml:space="preserve"> polymorphism</w:t>
+        <w:t>is an example of dynamic polymorphism</w:t>
       </w:r>
       <w:r>
         <w:t xml:space="preserve"> = </w:t>
@@ -2630,6 +2732,7 @@
         <w:rPr>
           <w:noProof/>
         </w:rPr>
+        <w:lastRenderedPageBreak/>
         <w:drawing>
           <wp:inline distT="0" distB="0" distL="0" distR="0" wp14:anchorId="4E87C411" wp14:editId="4ED5BC71">
             <wp:extent cx="2597150" cy="2228850"/>
@@ -2648,7 +2751,7 @@
                     </pic:cNvPicPr>
                   </pic:nvPicPr>
                   <pic:blipFill>
-                    <a:blip r:embed="rId13">
+                    <a:blip r:embed="rId15">
                       <a:extLst>
                         <a:ext uri="{28A0092B-C50C-407E-A947-70E740481C1C}">
                           <a14:useLocalDpi xmlns:a14="http://schemas.microsoft.com/office/drawing/2010/main" val="0"/>
@@ -2750,7 +2853,6 @@
         <w:rPr>
           <w:b/>
         </w:rPr>
-        <w:lastRenderedPageBreak/>
         <w:t>RULES OF OVERRIDING</w:t>
       </w:r>
     </w:p>
@@ -2787,13 +2889,7 @@
         <w:t>Access Modifier</w:t>
       </w:r>
       <w:r>
-        <w:t xml:space="preserve"> of the overriding method (method of subclass) cannot be more restrictive than the overridden method of parent class. For e.g. if the Access Modifier of parent class method is public then the overriding method (child class method ) cannot have private, protected and default Access modifier,</w:t>
-      </w:r>
-      <w:r>
-        <w:t xml:space="preserve"> </w:t>
-      </w:r>
-      <w:r>
-        <w:t>because all of these three access modifiers are more restrictive than public.</w:t>
+        <w:t xml:space="preserve"> of the overriding method (method of subclass) cannot be more restrictive than the overridden method of parent class. For e.g. if the Access Modifier of parent class method is public then the overriding method (child class method ) cannot have private, protected and default Access modifier, because all of these three access modifiers are more restrictive than public.</w:t>
       </w:r>
     </w:p>
     <w:p>
@@ -2810,6 +2906,7 @@
         </w:numPr>
       </w:pPr>
       <w:r>
+        <w:lastRenderedPageBreak/>
         <w:t>private, static and final methods cannot be overridden as they are local to the class. private, static and final methods cannot be overridden as they are local to the class.</w:t>
       </w:r>
     </w:p>
@@ -3044,8 +3141,6 @@
           <w:numId w:val="28"/>
         </w:numPr>
       </w:pPr>
-      <w:bookmarkStart w:id="0" w:name="_GoBack"/>
-      <w:bookmarkEnd w:id="0"/>
       <w:r>
         <w:t>It reduces the complexity of viewing the things.</w:t>
       </w:r>
@@ -3059,7 +3154,6 @@
         </w:numPr>
       </w:pPr>
       <w:r>
-        <w:lastRenderedPageBreak/>
         <w:t>Helps to increase security of an application or program as only important details are provided to the user.</w:t>
       </w:r>
     </w:p>
@@ -3180,6 +3274,7 @@
         <w:rPr>
           <w:color w:val="00B0F0"/>
         </w:rPr>
+        <w:lastRenderedPageBreak/>
         <w:t>INTERFACE</w:t>
       </w:r>
     </w:p>
@@ -3317,7 +3412,6 @@
         <w:rPr>
           <w:noProof/>
         </w:rPr>
-        <w:lastRenderedPageBreak/>
         <w:drawing>
           <wp:inline distT="0" distB="0" distL="0" distR="0" wp14:anchorId="2DC7CB18" wp14:editId="202476AD">
             <wp:extent cx="4940300" cy="2012950"/>
@@ -3336,7 +3430,7 @@
                     </pic:cNvPicPr>
                   </pic:nvPicPr>
                   <pic:blipFill>
-                    <a:blip r:embed="rId14">
+                    <a:blip r:embed="rId16">
                       <a:extLst>
                         <a:ext uri="{28A0092B-C50C-407E-A947-70E740481C1C}">
                           <a14:useLocalDpi xmlns:a14="http://schemas.microsoft.com/office/drawing/2010/main" val="0"/>
@@ -3413,7 +3507,11 @@
     </w:p>
     <w:p>
       <w:r>
-        <w:t>For example, if several classes such as A, B, C and D implements an interface XYZInterface then if we add a new method to the XYZInterface, we have to change the code in all the classes(A, B, C and D) that implements this interface. In this example we have only four classes that implements the interface which we want to change but imagine if there are hundreds of classes implementing an interface then it would be almost impossible to change the code in all those classes. This is why in java 8, we have a new concept “default methods”. These methods can be added to any existing interface and we do not need to implement these methods in the implementation classes mandatorily, thus we can add these default methods to existing interfaces without breaking the code.</w:t>
+        <w:t xml:space="preserve">For example, if several classes such as A, B, C and D implements an interface XYZInterface then if we add a new method to the XYZInterface, we have to change the code in all the classes(A, B, C and D) that </w:t>
+      </w:r>
+      <w:r>
+        <w:lastRenderedPageBreak/>
+        <w:t>implements this interface. In this example we have only four classes that implements the interface which we want to change but imagine if there are hundreds of classes implementing an interface then it would be almost impossible to change the code in all those classes. This is why in java 8, we have a new concept “default methods”. These methods can be added to any existing interface and we do not need to implement these methods in the implementation classes mandatorily, thus we can add these default methods to existing interfaces without breaking the code.</w:t>
       </w:r>
     </w:p>
     <w:p>
@@ -3451,7 +3549,6 @@
         <w:rPr>
           <w:noProof/>
         </w:rPr>
-        <w:lastRenderedPageBreak/>
         <w:drawing>
           <wp:inline distT="0" distB="0" distL="0" distR="0" wp14:anchorId="2BA03DD7" wp14:editId="4B4B1864">
             <wp:extent cx="4476750" cy="2832100"/>
@@ -3470,7 +3567,7 @@
                     </pic:cNvPicPr>
                   </pic:nvPicPr>
                   <pic:blipFill>
-                    <a:blip r:embed="rId15">
+                    <a:blip r:embed="rId17">
                       <a:extLst>
                         <a:ext uri="{28A0092B-C50C-407E-A947-70E740481C1C}">
                           <a14:useLocalDpi xmlns:a14="http://schemas.microsoft.com/office/drawing/2010/main" val="0"/>
@@ -3525,7 +3622,7 @@
                     </pic:cNvPicPr>
                   </pic:nvPicPr>
                   <pic:blipFill>
-                    <a:blip r:embed="rId16">
+                    <a:blip r:embed="rId18">
                       <a:extLst>
                         <a:ext uri="{28A0092B-C50C-407E-A947-70E740481C1C}">
                           <a14:useLocalDpi xmlns:a14="http://schemas.microsoft.com/office/drawing/2010/main" val="0"/>
@@ -3568,6 +3665,7 @@
         <w:rPr>
           <w:color w:val="00B0F0"/>
         </w:rPr>
+        <w:lastRenderedPageBreak/>
         <w:t>A</w:t>
       </w:r>
       <w:r>
@@ -3660,7 +3758,6 @@
         <w:pStyle w:val="Heading1"/>
       </w:pPr>
       <w:r>
-        <w:lastRenderedPageBreak/>
         <w:t>COUPLING</w:t>
       </w:r>
     </w:p>
@@ -3854,7 +3951,7 @@
                     </pic:cNvPicPr>
                   </pic:nvPicPr>
                   <pic:blipFill>
-                    <a:blip r:embed="rId17">
+                    <a:blip r:embed="rId19">
                       <a:extLst>
                         <a:ext uri="{28A0092B-C50C-407E-A947-70E740481C1C}">
                           <a14:useLocalDpi xmlns:a14="http://schemas.microsoft.com/office/drawing/2010/main" val="0"/>
@@ -3910,7 +4007,7 @@
                     </pic:cNvPicPr>
                   </pic:nvPicPr>
                   <pic:blipFill>
-                    <a:blip r:embed="rId18">
+                    <a:blip r:embed="rId20">
                       <a:extLst>
                         <a:ext uri="{28A0092B-C50C-407E-A947-70E740481C1C}">
                           <a14:useLocalDpi xmlns:a14="http://schemas.microsoft.com/office/drawing/2010/main" val="0"/>
@@ -4017,19 +4114,7 @@
         <w:rPr>
           <w:color w:val="00B0F0"/>
         </w:rPr>
-        <w:t>[</w:t>
-      </w:r>
-      <w:r>
-        <w:rPr>
-          <w:color w:val="00B0F0"/>
-        </w:rPr>
-        <w:t>SUPER</w:t>
-      </w:r>
-      <w:r>
-        <w:rPr>
-          <w:color w:val="00B0F0"/>
-        </w:rPr>
-        <w:t>] keyword</w:t>
+        <w:t>[SUPER] keyword</w:t>
       </w:r>
     </w:p>
     <w:p/>
@@ -4072,16 +4157,7 @@
         <w:t xml:space="preserve">] can be used to </w:t>
       </w:r>
       <w:r>
-        <w:t>a</w:t>
-      </w:r>
-      <w:r>
-        <w:t xml:space="preserve">ccess </w:t>
-      </w:r>
-      <w:r>
-        <w:t>methods</w:t>
-      </w:r>
-      <w:r>
-        <w:t xml:space="preserve"> of parent class</w:t>
+        <w:t>access methods of parent class</w:t>
       </w:r>
     </w:p>
     <w:p>
@@ -4234,7 +4310,7 @@
                     <pic:cNvPicPr/>
                   </pic:nvPicPr>
                   <pic:blipFill>
-                    <a:blip r:embed="rId19">
+                    <a:blip r:embed="rId21">
                       <a:extLst>
                         <a:ext uri="{28A0092B-C50C-407E-A947-70E740481C1C}">
                           <a14:useLocalDpi xmlns:a14="http://schemas.microsoft.com/office/drawing/2010/main" val="0"/>
@@ -4307,7 +4383,7 @@
                     <pic:cNvPicPr/>
                   </pic:nvPicPr>
                   <pic:blipFill>
-                    <a:blip r:embed="rId20">
+                    <a:blip r:embed="rId22">
                       <a:extLst>
                         <a:ext uri="{28A0092B-C50C-407E-A947-70E740481C1C}">
                           <a14:useLocalDpi xmlns:a14="http://schemas.microsoft.com/office/drawing/2010/main" val="0"/>
@@ -4385,7 +4461,7 @@
                     <pic:cNvPicPr/>
                   </pic:nvPicPr>
                   <pic:blipFill>
-                    <a:blip r:embed="rId21">
+                    <a:blip r:embed="rId23">
                       <a:extLst>
                         <a:ext uri="{28A0092B-C50C-407E-A947-70E740481C1C}">
                           <a14:useLocalDpi xmlns:a14="http://schemas.microsoft.com/office/drawing/2010/main" val="0"/>
@@ -4470,7 +4546,7 @@
                     </pic:cNvPicPr>
                   </pic:nvPicPr>
                   <pic:blipFill>
-                    <a:blip r:embed="rId22">
+                    <a:blip r:embed="rId24">
                       <a:extLst>
                         <a:ext uri="{28A0092B-C50C-407E-A947-70E740481C1C}">
                           <a14:useLocalDpi xmlns:a14="http://schemas.microsoft.com/office/drawing/2010/main" val="0"/>
@@ -4633,6 +4709,61 @@
     </w:tbl>
     <w:p/>
     <w:p/>
+    <w:p>
+      <w:pPr>
+        <w:pStyle w:val="Heading1"/>
+        <w:rPr>
+          <w:color w:val="00B0F0"/>
+        </w:rPr>
+      </w:pPr>
+      <w:r>
+        <w:rPr>
+          <w:color w:val="00B0F0"/>
+        </w:rPr>
+        <w:t>PACKAGE</w:t>
+      </w:r>
+    </w:p>
+    <w:p>
+      <w:r>
+        <w:rPr>
+          <w:b/>
+          <w:highlight w:val="yellow"/>
+        </w:rPr>
+        <w:t>Package</w:t>
+      </w:r>
+      <w:r>
+        <w:t xml:space="preserve"> is used to organize classes and interface.</w:t>
+      </w:r>
+    </w:p>
+    <w:p>
+      <w:r>
+        <w:t>There are 2 types:</w:t>
+      </w:r>
+    </w:p>
+    <w:p>
+      <w:pPr>
+        <w:pStyle w:val="ListParagraph"/>
+        <w:numPr>
+          <w:ilvl w:val="0"/>
+          <w:numId w:val="38"/>
+        </w:numPr>
+      </w:pPr>
+      <w:r>
+        <w:t>Built in packages</w:t>
+      </w:r>
+    </w:p>
+    <w:p>
+      <w:pPr>
+        <w:pStyle w:val="ListParagraph"/>
+        <w:numPr>
+          <w:ilvl w:val="0"/>
+          <w:numId w:val="38"/>
+        </w:numPr>
+      </w:pPr>
+      <w:r>
+        <w:t>User - defined</w:t>
+      </w:r>
+    </w:p>
     <w:p/>
     <w:p/>
     <w:p/>
@@ -4790,6 +4921,7 @@
         <w:rPr>
           <w:color w:val="00B0F0"/>
         </w:rPr>
+        <w:lastRenderedPageBreak/>
         <w:t>BOXING and UNBOXING</w:t>
       </w:r>
     </w:p>
@@ -4845,7 +4977,6 @@
         <w:rPr>
           <w:b/>
         </w:rPr>
-        <w:lastRenderedPageBreak/>
         <w:t>default = package local</w:t>
       </w:r>
       <w:r>
@@ -4911,7 +5042,7 @@
                     </pic:cNvPicPr>
                   </pic:nvPicPr>
                   <pic:blipFill>
-                    <a:blip r:embed="rId23">
+                    <a:blip r:embed="rId25">
                       <a:extLst>
                         <a:ext uri="{28A0092B-C50C-407E-A947-70E740481C1C}">
                           <a14:useLocalDpi xmlns:a14="http://schemas.microsoft.com/office/drawing/2010/main" val="0"/>
@@ -4943,6 +5074,72 @@
         </w:drawing>
       </w:r>
     </w:p>
+    <w:p/>
+    <w:p/>
+    <w:p>
+      <w:r>
+        <w:t>PRIVATE</w:t>
+      </w:r>
+    </w:p>
+    <w:p>
+      <w:pPr>
+        <w:pStyle w:val="ListParagraph"/>
+        <w:numPr>
+          <w:ilvl w:val="0"/>
+          <w:numId w:val="41"/>
+        </w:numPr>
+      </w:pPr>
+      <w:r>
+        <w:rPr>
+          <w:highlight w:val="yellow"/>
+        </w:rPr>
+        <w:t>If constructor private you cannot create instance of this class</w:t>
+      </w:r>
+      <w:r>
+        <w:t>.</w:t>
+      </w:r>
+    </w:p>
+    <w:p>
+      <w:pPr>
+        <w:pStyle w:val="ListParagraph"/>
+        <w:numPr>
+          <w:ilvl w:val="0"/>
+          <w:numId w:val="41"/>
+        </w:numPr>
+      </w:pPr>
+      <w:r>
+        <w:t>Class and interface cannot be private</w:t>
+      </w:r>
+    </w:p>
+    <w:p>
+      <w:pPr>
+        <w:pStyle w:val="ListParagraph"/>
+        <w:numPr>
+          <w:ilvl w:val="0"/>
+          <w:numId w:val="41"/>
+        </w:numPr>
+      </w:pPr>
+      <w:r>
+        <w:t>If a class has private constructor then you cannot create the object of that class from outside of the class.</w:t>
+      </w:r>
+    </w:p>
+    <w:p>
+      <w:r>
+        <w:t>PROTECTED</w:t>
+      </w:r>
+    </w:p>
+    <w:p>
+      <w:pPr>
+        <w:pStyle w:val="ListParagraph"/>
+        <w:numPr>
+          <w:ilvl w:val="0"/>
+          <w:numId w:val="42"/>
+        </w:numPr>
+      </w:pPr>
+      <w:r>
+        <w:t>class cannot be protected</w:t>
+      </w:r>
+    </w:p>
     <w:p>
       <w:pPr>
         <w:pStyle w:val="Heading1"/>
@@ -4962,7 +5159,7 @@
           <w:rStyle w:val="Hyperlink"/>
         </w:rPr>
       </w:pPr>
-      <w:hyperlink r:id="rId24" w:history="1">
+      <w:hyperlink r:id="rId26" w:history="1">
         <w:r>
           <w:rPr>
             <w:rStyle w:val="Hyperlink"/>
@@ -4994,7 +5191,7 @@
       </w:r>
     </w:p>
     <w:p>
-      <w:hyperlink r:id="rId25" w:history="1">
+      <w:hyperlink r:id="rId27" w:history="1">
         <w:r>
           <w:rPr>
             <w:rStyle w:val="Hyperlink"/>
@@ -5029,6 +5226,7 @@
           <w:color w:val="000000" w:themeColor="text1"/>
           <w:u w:val="none"/>
         </w:rPr>
+        <w:lastRenderedPageBreak/>
         <w:t>loose coupling</w:t>
       </w:r>
     </w:p>
@@ -5038,7 +5236,7 @@
           <w:rStyle w:val="Hyperlink"/>
         </w:rPr>
       </w:pPr>
-      <w:hyperlink r:id="rId26" w:history="1">
+      <w:hyperlink r:id="rId28" w:history="1">
         <w:r>
           <w:rPr>
             <w:rStyle w:val="Hyperlink"/>
@@ -5084,7 +5282,7 @@
           <w:u w:val="none"/>
         </w:rPr>
       </w:pPr>
-      <w:hyperlink r:id="rId27" w:history="1">
+      <w:hyperlink r:id="rId29" w:history="1">
         <w:r>
           <w:rPr>
             <w:rStyle w:val="Hyperlink"/>
@@ -5101,7 +5299,7 @@
           <w:u w:val="none"/>
         </w:rPr>
       </w:pPr>
-      <w:hyperlink r:id="rId28" w:history="1">
+      <w:hyperlink r:id="rId30" w:history="1">
         <w:r>
           <w:rPr>
             <w:rStyle w:val="Hyperlink"/>
@@ -5118,7 +5316,7 @@
           <w:u w:val="none"/>
         </w:rPr>
       </w:pPr>
-      <w:hyperlink r:id="rId29" w:history="1">
+      <w:hyperlink r:id="rId31" w:history="1">
         <w:r>
           <w:rPr>
             <w:rStyle w:val="Hyperlink"/>
@@ -5154,7 +5352,7 @@
           <w:rStyle w:val="Hyperlink"/>
         </w:rPr>
       </w:pPr>
-      <w:hyperlink r:id="rId30" w:history="1">
+      <w:hyperlink r:id="rId32" w:history="1">
         <w:r>
           <w:rPr>
             <w:rStyle w:val="Hyperlink"/>
@@ -5178,32 +5376,12 @@
       </w:r>
     </w:p>
     <w:p>
-      <w:hyperlink r:id="rId31" w:history="1">
+      <w:hyperlink r:id="rId33" w:history="1">
         <w:r>
           <w:rPr>
             <w:rStyle w:val="Hyperlink"/>
           </w:rPr>
           <w:t>https://www.restapitutorial.com/lessons/httpmethods.html</w:t>
-        </w:r>
-      </w:hyperlink>
-    </w:p>
-    <w:p>
-      <w:hyperlink r:id="rId32" w:history="1">
-        <w:r>
-          <w:rPr>
-            <w:rStyle w:val="Hyperlink"/>
-          </w:rPr>
-          <w:t>https://www.journaldev.com/1854/java-web-application-tutorial-for-beginners</w:t>
-        </w:r>
-      </w:hyperlink>
-    </w:p>
-    <w:p>
-      <w:hyperlink r:id="rId33" w:history="1">
-        <w:r>
-          <w:rPr>
-            <w:rStyle w:val="Hyperlink"/>
-          </w:rPr>
-          <w:t>https://www.journaldev.com/2513/tomcat-datasource-jndi-example-java</w:t>
         </w:r>
       </w:hyperlink>
     </w:p>
@@ -5218,6 +5396,26 @@
       </w:hyperlink>
     </w:p>
     <w:p>
+      <w:hyperlink r:id="rId35" w:history="1">
+        <w:r>
+          <w:rPr>
+            <w:rStyle w:val="Hyperlink"/>
+          </w:rPr>
+          <w:t>https://www.journaldev.com/2513/tomcat-datasource-jndi-example-java</w:t>
+        </w:r>
+      </w:hyperlink>
+    </w:p>
+    <w:p>
+      <w:hyperlink r:id="rId36" w:history="1">
+        <w:r>
+          <w:rPr>
+            <w:rStyle w:val="Hyperlink"/>
+          </w:rPr>
+          <w:t>https://www.journaldev.com/1854/java-web-application-tutorial-for-beginners</w:t>
+        </w:r>
+      </w:hyperlink>
+    </w:p>
+    <w:p>
       <w:pPr>
         <w:pStyle w:val="ListParagraph"/>
         <w:numPr>
@@ -5235,7 +5433,7 @@
           <w:rStyle w:val="Hyperlink"/>
         </w:rPr>
       </w:pPr>
-      <w:hyperlink r:id="rId35" w:history="1">
+      <w:hyperlink r:id="rId37" w:history="1">
         <w:r>
           <w:rPr>
             <w:rStyle w:val="Hyperlink"/>
@@ -5257,7 +5455,7 @@
       </w:r>
     </w:p>
     <w:p>
-      <w:hyperlink r:id="rId36" w:history="1">
+      <w:hyperlink r:id="rId38" w:history="1">
         <w:r>
           <w:rPr>
             <w:rStyle w:val="Hyperlink"/>
@@ -6268,7 +6466,7 @@
   <w:abstractNum w:abstractNumId="9" w15:restartNumberingAfterBreak="0">
     <w:nsid w:val="2D0C6384"/>
     <w:multiLevelType w:val="hybridMultilevel"/>
-    <w:tmpl w:val="2DC08334"/>
+    <w:tmpl w:val="0E52DDD6"/>
     <w:lvl w:ilvl="0" w:tplc="04090001">
       <w:start w:val="1"/>
       <w:numFmt w:val="bullet"/>
@@ -7057,6 +7255,119 @@
     </w:lvl>
   </w:abstractNum>
   <w:abstractNum w:abstractNumId="16" w15:restartNumberingAfterBreak="0">
+    <w:nsid w:val="3F752C00"/>
+    <w:multiLevelType w:val="hybridMultilevel"/>
+    <w:tmpl w:val="91D8796A"/>
+    <w:lvl w:ilvl="0" w:tplc="04090001">
+      <w:start w:val="1"/>
+      <w:numFmt w:val="bullet"/>
+      <w:lvlText w:val=""/>
+      <w:lvlJc w:val="left"/>
+      <w:pPr>
+        <w:ind w:left="720" w:hanging="360"/>
+      </w:pPr>
+      <w:rPr>
+        <w:rFonts w:ascii="Symbol" w:hAnsi="Symbol" w:hint="default"/>
+      </w:rPr>
+    </w:lvl>
+    <w:lvl w:ilvl="1" w:tplc="04090003" w:tentative="1">
+      <w:start w:val="1"/>
+      <w:numFmt w:val="bullet"/>
+      <w:lvlText w:val="o"/>
+      <w:lvlJc w:val="left"/>
+      <w:pPr>
+        <w:ind w:left="1440" w:hanging="360"/>
+      </w:pPr>
+      <w:rPr>
+        <w:rFonts w:ascii="Courier New" w:hAnsi="Courier New" w:cs="Courier New" w:hint="default"/>
+      </w:rPr>
+    </w:lvl>
+    <w:lvl w:ilvl="2" w:tplc="04090005" w:tentative="1">
+      <w:start w:val="1"/>
+      <w:numFmt w:val="bullet"/>
+      <w:lvlText w:val=""/>
+      <w:lvlJc w:val="left"/>
+      <w:pPr>
+        <w:ind w:left="2160" w:hanging="360"/>
+      </w:pPr>
+      <w:rPr>
+        <w:rFonts w:ascii="Wingdings" w:hAnsi="Wingdings" w:hint="default"/>
+      </w:rPr>
+    </w:lvl>
+    <w:lvl w:ilvl="3" w:tplc="04090001" w:tentative="1">
+      <w:start w:val="1"/>
+      <w:numFmt w:val="bullet"/>
+      <w:lvlText w:val=""/>
+      <w:lvlJc w:val="left"/>
+      <w:pPr>
+        <w:ind w:left="2880" w:hanging="360"/>
+      </w:pPr>
+      <w:rPr>
+        <w:rFonts w:ascii="Symbol" w:hAnsi="Symbol" w:hint="default"/>
+      </w:rPr>
+    </w:lvl>
+    <w:lvl w:ilvl="4" w:tplc="04090003" w:tentative="1">
+      <w:start w:val="1"/>
+      <w:numFmt w:val="bullet"/>
+      <w:lvlText w:val="o"/>
+      <w:lvlJc w:val="left"/>
+      <w:pPr>
+        <w:ind w:left="3600" w:hanging="360"/>
+      </w:pPr>
+      <w:rPr>
+        <w:rFonts w:ascii="Courier New" w:hAnsi="Courier New" w:cs="Courier New" w:hint="default"/>
+      </w:rPr>
+    </w:lvl>
+    <w:lvl w:ilvl="5" w:tplc="04090005" w:tentative="1">
+      <w:start w:val="1"/>
+      <w:numFmt w:val="bullet"/>
+      <w:lvlText w:val=""/>
+      <w:lvlJc w:val="left"/>
+      <w:pPr>
+        <w:ind w:left="4320" w:hanging="360"/>
+      </w:pPr>
+      <w:rPr>
+        <w:rFonts w:ascii="Wingdings" w:hAnsi="Wingdings" w:hint="default"/>
+      </w:rPr>
+    </w:lvl>
+    <w:lvl w:ilvl="6" w:tplc="04090001" w:tentative="1">
+      <w:start w:val="1"/>
+      <w:numFmt w:val="bullet"/>
+      <w:lvlText w:val=""/>
+      <w:lvlJc w:val="left"/>
+      <w:pPr>
+        <w:ind w:left="5040" w:hanging="360"/>
+      </w:pPr>
+      <w:rPr>
+        <w:rFonts w:ascii="Symbol" w:hAnsi="Symbol" w:hint="default"/>
+      </w:rPr>
+    </w:lvl>
+    <w:lvl w:ilvl="7" w:tplc="04090003" w:tentative="1">
+      <w:start w:val="1"/>
+      <w:numFmt w:val="bullet"/>
+      <w:lvlText w:val="o"/>
+      <w:lvlJc w:val="left"/>
+      <w:pPr>
+        <w:ind w:left="5760" w:hanging="360"/>
+      </w:pPr>
+      <w:rPr>
+        <w:rFonts w:ascii="Courier New" w:hAnsi="Courier New" w:cs="Courier New" w:hint="default"/>
+      </w:rPr>
+    </w:lvl>
+    <w:lvl w:ilvl="8" w:tplc="04090005" w:tentative="1">
+      <w:start w:val="1"/>
+      <w:numFmt w:val="bullet"/>
+      <w:lvlText w:val=""/>
+      <w:lvlJc w:val="left"/>
+      <w:pPr>
+        <w:ind w:left="6480" w:hanging="360"/>
+      </w:pPr>
+      <w:rPr>
+        <w:rFonts w:ascii="Wingdings" w:hAnsi="Wingdings" w:hint="default"/>
+      </w:rPr>
+    </w:lvl>
+  </w:abstractNum>
+  <w:abstractNum w:abstractNumId="17" w15:restartNumberingAfterBreak="0">
     <w:nsid w:val="43252F23"/>
     <w:multiLevelType w:val="hybridMultilevel"/>
     <w:tmpl w:val="3976B910"/>
@@ -7169,7 +7480,7 @@
       </w:rPr>
     </w:lvl>
   </w:abstractNum>
-  <w:abstractNum w:abstractNumId="17" w15:restartNumberingAfterBreak="0">
+  <w:abstractNum w:abstractNumId="18" w15:restartNumberingAfterBreak="0">
     <w:nsid w:val="44CB65A0"/>
     <w:multiLevelType w:val="hybridMultilevel"/>
     <w:tmpl w:val="E8D4B3E0"/>
@@ -7282,7 +7593,7 @@
       </w:rPr>
     </w:lvl>
   </w:abstractNum>
-  <w:abstractNum w:abstractNumId="18" w15:restartNumberingAfterBreak="0">
+  <w:abstractNum w:abstractNumId="19" w15:restartNumberingAfterBreak="0">
     <w:nsid w:val="457319F9"/>
     <w:multiLevelType w:val="hybridMultilevel"/>
     <w:tmpl w:val="52AAAD94"/>
@@ -7395,7 +7706,7 @@
       </w:rPr>
     </w:lvl>
   </w:abstractNum>
-  <w:abstractNum w:abstractNumId="19" w15:restartNumberingAfterBreak="0">
+  <w:abstractNum w:abstractNumId="20" w15:restartNumberingAfterBreak="0">
     <w:nsid w:val="46A6237E"/>
     <w:multiLevelType w:val="hybridMultilevel"/>
     <w:tmpl w:val="136446B6"/>
@@ -7508,7 +7819,7 @@
       </w:rPr>
     </w:lvl>
   </w:abstractNum>
-  <w:abstractNum w:abstractNumId="20" w15:restartNumberingAfterBreak="0">
+  <w:abstractNum w:abstractNumId="21" w15:restartNumberingAfterBreak="0">
     <w:nsid w:val="480B0F77"/>
     <w:multiLevelType w:val="hybridMultilevel"/>
     <w:tmpl w:val="E1C03C34"/>
@@ -7621,7 +7932,7 @@
       </w:rPr>
     </w:lvl>
   </w:abstractNum>
-  <w:abstractNum w:abstractNumId="21" w15:restartNumberingAfterBreak="0">
+  <w:abstractNum w:abstractNumId="22" w15:restartNumberingAfterBreak="0">
     <w:nsid w:val="49017C67"/>
     <w:multiLevelType w:val="hybridMultilevel"/>
     <w:tmpl w:val="6B900CE6"/>
@@ -7734,7 +8045,7 @@
       </w:rPr>
     </w:lvl>
   </w:abstractNum>
-  <w:abstractNum w:abstractNumId="22" w15:restartNumberingAfterBreak="0">
+  <w:abstractNum w:abstractNumId="23" w15:restartNumberingAfterBreak="0">
     <w:nsid w:val="498E09FB"/>
     <w:multiLevelType w:val="hybridMultilevel"/>
     <w:tmpl w:val="F66EA066"/>
@@ -7847,7 +8158,7 @@
       </w:rPr>
     </w:lvl>
   </w:abstractNum>
-  <w:abstractNum w:abstractNumId="23" w15:restartNumberingAfterBreak="0">
+  <w:abstractNum w:abstractNumId="24" w15:restartNumberingAfterBreak="0">
     <w:nsid w:val="4A0D101D"/>
     <w:multiLevelType w:val="hybridMultilevel"/>
     <w:tmpl w:val="C8B8F70A"/>
@@ -7960,7 +8271,7 @@
       </w:rPr>
     </w:lvl>
   </w:abstractNum>
-  <w:abstractNum w:abstractNumId="24" w15:restartNumberingAfterBreak="0">
+  <w:abstractNum w:abstractNumId="25" w15:restartNumberingAfterBreak="0">
     <w:nsid w:val="4BA41D5D"/>
     <w:multiLevelType w:val="hybridMultilevel"/>
     <w:tmpl w:val="626C42BA"/>
@@ -8073,7 +8384,120 @@
       </w:rPr>
     </w:lvl>
   </w:abstractNum>
-  <w:abstractNum w:abstractNumId="25" w15:restartNumberingAfterBreak="0">
+  <w:abstractNum w:abstractNumId="26" w15:restartNumberingAfterBreak="0">
+    <w:nsid w:val="4D406616"/>
+    <w:multiLevelType w:val="hybridMultilevel"/>
+    <w:tmpl w:val="4364D440"/>
+    <w:lvl w:ilvl="0" w:tplc="04090001">
+      <w:start w:val="1"/>
+      <w:numFmt w:val="bullet"/>
+      <w:lvlText w:val=""/>
+      <w:lvlJc w:val="left"/>
+      <w:pPr>
+        <w:ind w:left="720" w:hanging="360"/>
+      </w:pPr>
+      <w:rPr>
+        <w:rFonts w:ascii="Symbol" w:hAnsi="Symbol" w:hint="default"/>
+      </w:rPr>
+    </w:lvl>
+    <w:lvl w:ilvl="1" w:tplc="04090003" w:tentative="1">
+      <w:start w:val="1"/>
+      <w:numFmt w:val="bullet"/>
+      <w:lvlText w:val="o"/>
+      <w:lvlJc w:val="left"/>
+      <w:pPr>
+        <w:ind w:left="1440" w:hanging="360"/>
+      </w:pPr>
+      <w:rPr>
+        <w:rFonts w:ascii="Courier New" w:hAnsi="Courier New" w:cs="Courier New" w:hint="default"/>
+      </w:rPr>
+    </w:lvl>
+    <w:lvl w:ilvl="2" w:tplc="04090005" w:tentative="1">
+      <w:start w:val="1"/>
+      <w:numFmt w:val="bullet"/>
+      <w:lvlText w:val=""/>
+      <w:lvlJc w:val="left"/>
+      <w:pPr>
+        <w:ind w:left="2160" w:hanging="360"/>
+      </w:pPr>
+      <w:rPr>
+        <w:rFonts w:ascii="Wingdings" w:hAnsi="Wingdings" w:hint="default"/>
+      </w:rPr>
+    </w:lvl>
+    <w:lvl w:ilvl="3" w:tplc="04090001" w:tentative="1">
+      <w:start w:val="1"/>
+      <w:numFmt w:val="bullet"/>
+      <w:lvlText w:val=""/>
+      <w:lvlJc w:val="left"/>
+      <w:pPr>
+        <w:ind w:left="2880" w:hanging="360"/>
+      </w:pPr>
+      <w:rPr>
+        <w:rFonts w:ascii="Symbol" w:hAnsi="Symbol" w:hint="default"/>
+      </w:rPr>
+    </w:lvl>
+    <w:lvl w:ilvl="4" w:tplc="04090003" w:tentative="1">
+      <w:start w:val="1"/>
+      <w:numFmt w:val="bullet"/>
+      <w:lvlText w:val="o"/>
+      <w:lvlJc w:val="left"/>
+      <w:pPr>
+        <w:ind w:left="3600" w:hanging="360"/>
+      </w:pPr>
+      <w:rPr>
+        <w:rFonts w:ascii="Courier New" w:hAnsi="Courier New" w:cs="Courier New" w:hint="default"/>
+      </w:rPr>
+    </w:lvl>
+    <w:lvl w:ilvl="5" w:tplc="04090005" w:tentative="1">
+      <w:start w:val="1"/>
+      <w:numFmt w:val="bullet"/>
+      <w:lvlText w:val=""/>
+      <w:lvlJc w:val="left"/>
+      <w:pPr>
+        <w:ind w:left="4320" w:hanging="360"/>
+      </w:pPr>
+      <w:rPr>
+        <w:rFonts w:ascii="Wingdings" w:hAnsi="Wingdings" w:hint="default"/>
+      </w:rPr>
+    </w:lvl>
+    <w:lvl w:ilvl="6" w:tplc="04090001" w:tentative="1">
+      <w:start w:val="1"/>
+      <w:numFmt w:val="bullet"/>
+      <w:lvlText w:val=""/>
+      <w:lvlJc w:val="left"/>
+      <w:pPr>
+        <w:ind w:left="5040" w:hanging="360"/>
+      </w:pPr>
+      <w:rPr>
+        <w:rFonts w:ascii="Symbol" w:hAnsi="Symbol" w:hint="default"/>
+      </w:rPr>
+    </w:lvl>
+    <w:lvl w:ilvl="7" w:tplc="04090003" w:tentative="1">
+      <w:start w:val="1"/>
+      <w:numFmt w:val="bullet"/>
+      <w:lvlText w:val="o"/>
+      <w:lvlJc w:val="left"/>
+      <w:pPr>
+        <w:ind w:left="5760" w:hanging="360"/>
+      </w:pPr>
+      <w:rPr>
+        <w:rFonts w:ascii="Courier New" w:hAnsi="Courier New" w:cs="Courier New" w:hint="default"/>
+      </w:rPr>
+    </w:lvl>
+    <w:lvl w:ilvl="8" w:tplc="04090005" w:tentative="1">
+      <w:start w:val="1"/>
+      <w:numFmt w:val="bullet"/>
+      <w:lvlText w:val=""/>
+      <w:lvlJc w:val="left"/>
+      <w:pPr>
+        <w:ind w:left="6480" w:hanging="360"/>
+      </w:pPr>
+      <w:rPr>
+        <w:rFonts w:ascii="Wingdings" w:hAnsi="Wingdings" w:hint="default"/>
+      </w:rPr>
+    </w:lvl>
+  </w:abstractNum>
+  <w:abstractNum w:abstractNumId="27" w15:restartNumberingAfterBreak="0">
     <w:nsid w:val="55462F97"/>
     <w:multiLevelType w:val="hybridMultilevel"/>
     <w:tmpl w:val="CB6202BA"/>
@@ -8186,7 +8610,7 @@
       </w:rPr>
     </w:lvl>
   </w:abstractNum>
-  <w:abstractNum w:abstractNumId="26" w15:restartNumberingAfterBreak="0">
+  <w:abstractNum w:abstractNumId="28" w15:restartNumberingAfterBreak="0">
     <w:nsid w:val="55E86E91"/>
     <w:multiLevelType w:val="hybridMultilevel"/>
     <w:tmpl w:val="21727D8C"/>
@@ -8299,7 +8723,7 @@
       </w:rPr>
     </w:lvl>
   </w:abstractNum>
-  <w:abstractNum w:abstractNumId="27" w15:restartNumberingAfterBreak="0">
+  <w:abstractNum w:abstractNumId="29" w15:restartNumberingAfterBreak="0">
     <w:nsid w:val="5FA91369"/>
     <w:multiLevelType w:val="hybridMultilevel"/>
     <w:tmpl w:val="839A1208"/>
@@ -8388,7 +8812,7 @@
       </w:pPr>
     </w:lvl>
   </w:abstractNum>
-  <w:abstractNum w:abstractNumId="28" w15:restartNumberingAfterBreak="0">
+  <w:abstractNum w:abstractNumId="30" w15:restartNumberingAfterBreak="0">
     <w:nsid w:val="65553E16"/>
     <w:multiLevelType w:val="hybridMultilevel"/>
     <w:tmpl w:val="4B78A7C4"/>
@@ -8501,7 +8925,7 @@
       </w:rPr>
     </w:lvl>
   </w:abstractNum>
-  <w:abstractNum w:abstractNumId="29" w15:restartNumberingAfterBreak="0">
+  <w:abstractNum w:abstractNumId="31" w15:restartNumberingAfterBreak="0">
     <w:nsid w:val="65BD427B"/>
     <w:multiLevelType w:val="hybridMultilevel"/>
     <w:tmpl w:val="614635D8"/>
@@ -8614,7 +9038,7 @@
       </w:rPr>
     </w:lvl>
   </w:abstractNum>
-  <w:abstractNum w:abstractNumId="30" w15:restartNumberingAfterBreak="0">
+  <w:abstractNum w:abstractNumId="32" w15:restartNumberingAfterBreak="0">
     <w:nsid w:val="67057A4F"/>
     <w:multiLevelType w:val="hybridMultilevel"/>
     <w:tmpl w:val="1584B686"/>
@@ -8727,7 +9151,7 @@
       </w:rPr>
     </w:lvl>
   </w:abstractNum>
-  <w:abstractNum w:abstractNumId="31" w15:restartNumberingAfterBreak="0">
+  <w:abstractNum w:abstractNumId="33" w15:restartNumberingAfterBreak="0">
     <w:nsid w:val="6A260D66"/>
     <w:multiLevelType w:val="hybridMultilevel"/>
     <w:tmpl w:val="50A09C18"/>
@@ -8840,7 +9264,7 @@
       </w:rPr>
     </w:lvl>
   </w:abstractNum>
-  <w:abstractNum w:abstractNumId="32" w15:restartNumberingAfterBreak="0">
+  <w:abstractNum w:abstractNumId="34" w15:restartNumberingAfterBreak="0">
     <w:nsid w:val="6B0C7AEF"/>
     <w:multiLevelType w:val="hybridMultilevel"/>
     <w:tmpl w:val="EE92FA42"/>
@@ -8953,7 +9377,7 @@
       </w:rPr>
     </w:lvl>
   </w:abstractNum>
-  <w:abstractNum w:abstractNumId="33" w15:restartNumberingAfterBreak="0">
+  <w:abstractNum w:abstractNumId="35" w15:restartNumberingAfterBreak="0">
     <w:nsid w:val="6B1A1427"/>
     <w:multiLevelType w:val="hybridMultilevel"/>
     <w:tmpl w:val="44BC2E9C"/>
@@ -9066,7 +9490,7 @@
       </w:rPr>
     </w:lvl>
   </w:abstractNum>
-  <w:abstractNum w:abstractNumId="34" w15:restartNumberingAfterBreak="0">
+  <w:abstractNum w:abstractNumId="36" w15:restartNumberingAfterBreak="0">
     <w:nsid w:val="6FAF6E0A"/>
     <w:multiLevelType w:val="hybridMultilevel"/>
     <w:tmpl w:val="5C06DDDC"/>
@@ -9155,7 +9579,7 @@
       </w:pPr>
     </w:lvl>
   </w:abstractNum>
-  <w:abstractNum w:abstractNumId="35" w15:restartNumberingAfterBreak="0">
+  <w:abstractNum w:abstractNumId="37" w15:restartNumberingAfterBreak="0">
     <w:nsid w:val="72D810BB"/>
     <w:multiLevelType w:val="hybridMultilevel"/>
     <w:tmpl w:val="2440FB62"/>
@@ -9244,7 +9668,7 @@
       </w:pPr>
     </w:lvl>
   </w:abstractNum>
-  <w:abstractNum w:abstractNumId="36" w15:restartNumberingAfterBreak="0">
+  <w:abstractNum w:abstractNumId="38" w15:restartNumberingAfterBreak="0">
     <w:nsid w:val="72F43C32"/>
     <w:multiLevelType w:val="hybridMultilevel"/>
     <w:tmpl w:val="F4E24028"/>
@@ -9357,7 +9781,7 @@
       </w:rPr>
     </w:lvl>
   </w:abstractNum>
-  <w:abstractNum w:abstractNumId="37" w15:restartNumberingAfterBreak="0">
+  <w:abstractNum w:abstractNumId="39" w15:restartNumberingAfterBreak="0">
     <w:nsid w:val="7AD20F7F"/>
     <w:multiLevelType w:val="hybridMultilevel"/>
     <w:tmpl w:val="6EF8A3EA"/>
@@ -9470,7 +9894,7 @@
       </w:rPr>
     </w:lvl>
   </w:abstractNum>
-  <w:abstractNum w:abstractNumId="38" w15:restartNumberingAfterBreak="0">
+  <w:abstractNum w:abstractNumId="40" w15:restartNumberingAfterBreak="0">
     <w:nsid w:val="7B5C5D6A"/>
     <w:multiLevelType w:val="hybridMultilevel"/>
     <w:tmpl w:val="0EAACC44"/>
@@ -9583,7 +10007,7 @@
       </w:rPr>
     </w:lvl>
   </w:abstractNum>
-  <w:abstractNum w:abstractNumId="39" w15:restartNumberingAfterBreak="0">
+  <w:abstractNum w:abstractNumId="41" w15:restartNumberingAfterBreak="0">
     <w:nsid w:val="7D673447"/>
     <w:multiLevelType w:val="hybridMultilevel"/>
     <w:tmpl w:val="65060F76"/>
@@ -9674,19 +10098,19 @@
     </w:lvl>
   </w:abstractNum>
   <w:num w:numId="1">
-    <w:abstractNumId w:val="17"/>
+    <w:abstractNumId w:val="18"/>
   </w:num>
   <w:num w:numId="2">
     <w:abstractNumId w:val="13"/>
   </w:num>
   <w:num w:numId="3">
-    <w:abstractNumId w:val="38"/>
+    <w:abstractNumId w:val="40"/>
   </w:num>
   <w:num w:numId="4">
-    <w:abstractNumId w:val="31"/>
+    <w:abstractNumId w:val="33"/>
   </w:num>
   <w:num w:numId="5">
-    <w:abstractNumId w:val="20"/>
+    <w:abstractNumId w:val="21"/>
   </w:num>
   <w:num w:numId="6">
     <w:abstractNumId w:val="8"/>
@@ -9695,10 +10119,10 @@
     <w:abstractNumId w:val="5"/>
   </w:num>
   <w:num w:numId="8">
-    <w:abstractNumId w:val="29"/>
+    <w:abstractNumId w:val="31"/>
   </w:num>
   <w:num w:numId="9">
-    <w:abstractNumId w:val="32"/>
+    <w:abstractNumId w:val="34"/>
   </w:num>
   <w:num w:numId="10">
     <w:abstractNumId w:val="7"/>
@@ -9707,7 +10131,7 @@
     <w:abstractNumId w:val="15"/>
   </w:num>
   <w:num w:numId="12">
-    <w:abstractNumId w:val="37"/>
+    <w:abstractNumId w:val="39"/>
   </w:num>
   <w:num w:numId="13">
     <w:abstractNumId w:val="0"/>
@@ -9719,79 +10143,85 @@
     <w:abstractNumId w:val="6"/>
   </w:num>
   <w:num w:numId="16">
-    <w:abstractNumId w:val="19"/>
+    <w:abstractNumId w:val="20"/>
   </w:num>
   <w:num w:numId="17">
     <w:abstractNumId w:val="3"/>
   </w:num>
   <w:num w:numId="18">
-    <w:abstractNumId w:val="30"/>
+    <w:abstractNumId w:val="32"/>
   </w:num>
   <w:num w:numId="19">
     <w:abstractNumId w:val="14"/>
   </w:num>
   <w:num w:numId="20">
-    <w:abstractNumId w:val="39"/>
+    <w:abstractNumId w:val="41"/>
   </w:num>
   <w:num w:numId="21">
-    <w:abstractNumId w:val="34"/>
+    <w:abstractNumId w:val="36"/>
   </w:num>
   <w:num w:numId="22">
-    <w:abstractNumId w:val="23"/>
+    <w:abstractNumId w:val="24"/>
   </w:num>
   <w:num w:numId="23">
-    <w:abstractNumId w:val="26"/>
+    <w:abstractNumId w:val="28"/>
   </w:num>
   <w:num w:numId="24">
-    <w:abstractNumId w:val="33"/>
+    <w:abstractNumId w:val="35"/>
   </w:num>
   <w:num w:numId="25">
-    <w:abstractNumId w:val="18"/>
+    <w:abstractNumId w:val="19"/>
   </w:num>
   <w:num w:numId="26">
     <w:abstractNumId w:val="11"/>
   </w:num>
   <w:num w:numId="27">
-    <w:abstractNumId w:val="36"/>
+    <w:abstractNumId w:val="38"/>
   </w:num>
   <w:num w:numId="28">
-    <w:abstractNumId w:val="16"/>
+    <w:abstractNumId w:val="17"/>
   </w:num>
   <w:num w:numId="29">
-    <w:abstractNumId w:val="27"/>
+    <w:abstractNumId w:val="29"/>
   </w:num>
   <w:num w:numId="30">
-    <w:abstractNumId w:val="22"/>
+    <w:abstractNumId w:val="23"/>
   </w:num>
   <w:num w:numId="31">
     <w:abstractNumId w:val="12"/>
   </w:num>
   <w:num w:numId="32">
-    <w:abstractNumId w:val="24"/>
+    <w:abstractNumId w:val="25"/>
   </w:num>
   <w:num w:numId="33">
     <w:abstractNumId w:val="4"/>
   </w:num>
   <w:num w:numId="34">
-    <w:abstractNumId w:val="28"/>
+    <w:abstractNumId w:val="30"/>
   </w:num>
   <w:num w:numId="35">
     <w:abstractNumId w:val="2"/>
   </w:num>
   <w:num w:numId="36">
-    <w:abstractNumId w:val="21"/>
+    <w:abstractNumId w:val="22"/>
   </w:num>
   <w:num w:numId="37">
-    <w:abstractNumId w:val="25"/>
+    <w:abstractNumId w:val="27"/>
   </w:num>
   <w:num w:numId="38">
     <w:abstractNumId w:val="9"/>
   </w:num>
   <w:num w:numId="39">
-    <w:abstractNumId w:val="35"/>
+    <w:abstractNumId w:val="37"/>
   </w:num>
   <w:num w:numId="40">
     <w:abstractNumId w:val="1"/>
+  </w:num>
+  <w:num w:numId="41">
+    <w:abstractNumId w:val="16"/>
+  </w:num>
+  <w:num w:numId="42">
+    <w:abstractNumId w:val="26"/>
   </w:num>
 </w:numbering>
 </file>

--- a/THEORY/Java_part1_oop.docx
+++ b/THEORY/Java_part1_oop.docx
@@ -194,10 +194,66 @@
       </w:r>
     </w:p>
     <w:p>
+      <w:r>
+        <w:rPr>
+          <w:noProof/>
+        </w:rPr>
+        <w:drawing>
+          <wp:inline distT="0" distB="0" distL="0" distR="0" wp14:anchorId="7F31CE22" wp14:editId="27165BE4">
+            <wp:extent cx="5943600" cy="1803400"/>
+            <wp:effectExtent l="0" t="0" r="0" b="6350"/>
+            <wp:docPr id="19" name="Picture 19"/>
+            <wp:cNvGraphicFramePr>
+              <a:graphicFrameLocks xmlns:a="http://schemas.openxmlformats.org/drawingml/2006/main" noChangeAspect="1"/>
+            </wp:cNvGraphicFramePr>
+            <a:graphic xmlns:a="http://schemas.openxmlformats.org/drawingml/2006/main">
+              <a:graphicData uri="http://schemas.openxmlformats.org/drawingml/2006/picture">
+                <pic:pic xmlns:pic="http://schemas.openxmlformats.org/drawingml/2006/picture">
+                  <pic:nvPicPr>
+                    <pic:cNvPr id="0" name="Picture 1"/>
+                    <pic:cNvPicPr>
+                      <a:picLocks noChangeAspect="1" noChangeArrowheads="1"/>
+                    </pic:cNvPicPr>
+                  </pic:nvPicPr>
+                  <pic:blipFill>
+                    <a:blip r:embed="rId7">
+                      <a:extLst>
+                        <a:ext uri="{28A0092B-C50C-407E-A947-70E740481C1C}">
+                          <a14:useLocalDpi xmlns:a14="http://schemas.microsoft.com/office/drawing/2010/main" val="0"/>
+                        </a:ext>
+                      </a:extLst>
+                    </a:blip>
+                    <a:srcRect/>
+                    <a:stretch>
+                      <a:fillRect/>
+                    </a:stretch>
+                  </pic:blipFill>
+                  <pic:spPr bwMode="auto">
+                    <a:xfrm>
+                      <a:off x="0" y="0"/>
+                      <a:ext cx="5943600" cy="1803400"/>
+                    </a:xfrm>
+                    <a:prstGeom prst="rect">
+                      <a:avLst/>
+                    </a:prstGeom>
+                    <a:noFill/>
+                    <a:ln>
+                      <a:noFill/>
+                    </a:ln>
+                  </pic:spPr>
+                </pic:pic>
+              </a:graphicData>
+            </a:graphic>
+          </wp:inline>
+        </w:drawing>
+      </w:r>
+    </w:p>
+    <w:p>
       <w:pPr>
         <w:pStyle w:val="Heading1"/>
       </w:pPr>
       <w:r>
+        <w:lastRenderedPageBreak/>
         <w:t>JAVA  OOP</w:t>
       </w:r>
     </w:p>
@@ -289,7 +345,16 @@
     </w:p>
     <w:p>
       <w:r>
-        <w:t>Purpose or OOP languages is to implement real word entities</w:t>
+        <w:t>Purpose o</w:t>
+      </w:r>
+      <w:r>
+        <w:t>f</w:t>
+      </w:r>
+      <w:r>
+        <w:t xml:space="preserve"> OOP languages is to implement </w:t>
+      </w:r>
+      <w:r>
+        <w:t>real word entities</w:t>
       </w:r>
     </w:p>
     <w:p>
@@ -309,7 +374,6 @@
         </w:numPr>
       </w:pPr>
       <w:r>
-        <w:lastRenderedPageBreak/>
         <w:t>It’s easy to develop and support applications over procedural language</w:t>
       </w:r>
     </w:p>
@@ -349,7 +413,10 @@
         </w:numPr>
       </w:pPr>
       <w:r>
-        <w:t>It is much easy to develop app by a few developers compared to procedural langauge</w:t>
+        <w:t xml:space="preserve">It is much easy to develop app by a few developers compared to procedural </w:t>
+      </w:r>
+      <w:r>
+        <w:t>language</w:t>
       </w:r>
     </w:p>
     <w:p/>
@@ -519,7 +586,7 @@
         <w:t>state</w:t>
       </w:r>
       <w:r>
-        <w:t xml:space="preserve">  - represent data (value) of an object</w:t>
+        <w:t xml:space="preserve">  - is a value of all fields of object</w:t>
       </w:r>
     </w:p>
     <w:p>
@@ -563,6 +630,7 @@
         <w:rPr>
           <w:highlight w:val="yellow"/>
         </w:rPr>
+        <w:lastRenderedPageBreak/>
         <w:t>[</w:t>
       </w:r>
       <w:r>
@@ -671,7 +739,6 @@
           <w:b/>
           <w:u w:val="single"/>
         </w:rPr>
-        <w:lastRenderedPageBreak/>
         <w:t>1.</w:t>
       </w:r>
       <w:r>
@@ -957,6 +1024,7 @@
         <w:rPr>
           <w:noProof/>
         </w:rPr>
+        <w:lastRenderedPageBreak/>
         <w:drawing>
           <wp:inline distT="0" distB="0" distL="0" distR="0" wp14:anchorId="61B6403A" wp14:editId="27CAD2C7">
             <wp:extent cx="4820920" cy="2647950"/>
@@ -971,7 +1039,7 @@
                     <pic:cNvPicPr/>
                   </pic:nvPicPr>
                   <pic:blipFill>
-                    <a:blip r:embed="rId7">
+                    <a:blip r:embed="rId8">
                       <a:extLst>
                         <a:ext uri="{28A0092B-C50C-407E-A947-70E740481C1C}">
                           <a14:useLocalDpi xmlns:a14="http://schemas.microsoft.com/office/drawing/2010/main" val="0"/>
@@ -1029,7 +1097,6 @@
         <w:rPr>
           <w:noProof/>
         </w:rPr>
-        <w:lastRenderedPageBreak/>
         <w:drawing>
           <wp:inline distT="0" distB="0" distL="0" distR="0" wp14:anchorId="2B04F0BD" wp14:editId="77945155">
             <wp:extent cx="4688840" cy="2860040"/>
@@ -1044,7 +1111,7 @@
                     <pic:cNvPicPr/>
                   </pic:nvPicPr>
                   <pic:blipFill>
-                    <a:blip r:embed="rId8">
+                    <a:blip r:embed="rId9">
                       <a:extLst>
                         <a:ext uri="{28A0092B-C50C-407E-A947-70E740481C1C}">
                           <a14:useLocalDpi xmlns:a14="http://schemas.microsoft.com/office/drawing/2010/main" val="0"/>
@@ -1096,6 +1163,7 @@
     </w:p>
     <w:p>
       <w:r>
+        <w:lastRenderedPageBreak/>
         <w:t xml:space="preserve">            </w:t>
       </w:r>
       <w:r>
@@ -1116,7 +1184,7 @@
                     <pic:cNvPicPr/>
                   </pic:nvPicPr>
                   <pic:blipFill>
-                    <a:blip r:embed="rId9">
+                    <a:blip r:embed="rId10">
                       <a:extLst>
                         <a:ext uri="{28A0092B-C50C-407E-A947-70E740481C1C}">
                           <a14:useLocalDpi xmlns:a14="http://schemas.microsoft.com/office/drawing/2010/main" val="0"/>
@@ -1229,10 +1297,61 @@
     </w:p>
     <w:p>
       <w:pPr>
+        <w:pStyle w:val="NoSpacing"/>
+      </w:pPr>
+    </w:p>
+    <w:p>
+      <w:pPr>
+        <w:pStyle w:val="NoSpacing"/>
+      </w:pPr>
+    </w:p>
+    <w:p>
+      <w:pPr>
+        <w:pStyle w:val="NoSpacing"/>
+        <w:rPr>
+          <w:b/>
+        </w:rPr>
+      </w:pPr>
+      <w:r>
+        <w:rPr>
+          <w:b/>
+        </w:rPr>
+        <w:t>What does it mean create instance of class?</w:t>
+      </w:r>
+    </w:p>
+    <w:p>
+      <w:pPr>
+        <w:pStyle w:val="NoSpacing"/>
+        <w:rPr>
+          <w:i/>
+        </w:rPr>
+      </w:pPr>
+      <w:r>
+        <w:rPr>
+          <w:i/>
+        </w:rPr>
+        <w:t>When we say Employee class, don't think of a specific employee. Rather, think generally about what an employee would be or have; an ID, name, job title, pay rate, and so on.</w:t>
+      </w:r>
+    </w:p>
+    <w:p>
+      <w:pPr>
+        <w:pStyle w:val="NoSpacing"/>
+        <w:rPr>
+          <w:i/>
+        </w:rPr>
+      </w:pPr>
+      <w:r>
+        <w:rPr>
+          <w:i/>
+        </w:rPr>
+        <w:t>Then, if we hire an employee named Jane, she will also possess all of those attributes (pay rate, name, and so on). Jane is now considered to be an instance of the Employee class.</w:t>
+      </w:r>
+    </w:p>
+    <w:p>
+      <w:pPr>
         <w:pStyle w:val="Heading1"/>
       </w:pPr>
       <w:r>
-        <w:lastRenderedPageBreak/>
         <w:t>CONSTRUCTOR</w:t>
       </w:r>
     </w:p>
@@ -1250,9 +1369,22 @@
     <w:p>
       <w:pPr>
         <w:pStyle w:val="NoSpacing"/>
-      </w:pPr>
-      <w:r>
-        <w:t>Constructor can not be:</w:t>
+        <w:rPr>
+          <w:color w:val="FF0000"/>
+        </w:rPr>
+      </w:pPr>
+      <w:r>
+        <w:rPr>
+          <w:b/>
+          <w:color w:val="FF0000"/>
+        </w:rPr>
+        <w:t>Constructor can not be</w:t>
+      </w:r>
+      <w:r>
+        <w:rPr>
+          <w:color w:val="FF0000"/>
+        </w:rPr>
+        <w:t>:</w:t>
       </w:r>
     </w:p>
     <w:p>
@@ -1264,7 +1396,7 @@
         </w:numPr>
       </w:pPr>
       <w:r>
-        <w:t>status</w:t>
+        <w:t>static</w:t>
       </w:r>
     </w:p>
     <w:p>
@@ -1334,6 +1466,7 @@
               <w:pStyle w:val="NoSpacing"/>
             </w:pPr>
             <w:r>
+              <w:lastRenderedPageBreak/>
               <w:t>CONSTRUCTOR</w:t>
             </w:r>
           </w:p>
@@ -1887,7 +2020,7 @@
                     </pic:cNvPicPr>
                   </pic:nvPicPr>
                   <pic:blipFill>
-                    <a:blip r:embed="rId10">
+                    <a:blip r:embed="rId11">
                       <a:extLst>
                         <a:ext uri="{28A0092B-C50C-407E-A947-70E740481C1C}">
                           <a14:useLocalDpi xmlns:a14="http://schemas.microsoft.com/office/drawing/2010/main" val="0"/>
@@ -1922,6 +2055,51 @@
     <w:p>
       <w:pPr>
         <w:pStyle w:val="NoSpacing"/>
+        <w:ind w:left="720"/>
+      </w:pPr>
+    </w:p>
+    <w:p>
+      <w:pPr>
+        <w:pStyle w:val="NoSpacing"/>
+        <w:ind w:left="720"/>
+      </w:pPr>
+      <w:r>
+        <w:t>There are two main restrictions for the static method. They are:</w:t>
+      </w:r>
+    </w:p>
+    <w:p>
+      <w:pPr>
+        <w:pStyle w:val="NoSpacing"/>
+        <w:numPr>
+          <w:ilvl w:val="0"/>
+          <w:numId w:val="43"/>
+        </w:numPr>
+      </w:pPr>
+      <w:r>
+        <w:t>The static method can not use non static data member or call non-static method directly.</w:t>
+      </w:r>
+    </w:p>
+    <w:p>
+      <w:pPr>
+        <w:pStyle w:val="NoSpacing"/>
+        <w:numPr>
+          <w:ilvl w:val="0"/>
+          <w:numId w:val="43"/>
+        </w:numPr>
+      </w:pPr>
+      <w:r>
+        <w:t>this and super cannot be used in static context.</w:t>
+      </w:r>
+    </w:p>
+    <w:p>
+      <w:pPr>
+        <w:pStyle w:val="NoSpacing"/>
+        <w:ind w:left="720"/>
+      </w:pPr>
+    </w:p>
+    <w:p>
+      <w:pPr>
+        <w:pStyle w:val="NoSpacing"/>
         <w:numPr>
           <w:ilvl w:val="0"/>
           <w:numId w:val="16"/>
@@ -2009,7 +2187,6 @@
       </w:r>
     </w:p>
     <w:p>
-      <w:bookmarkStart w:id="0" w:name="_GoBack"/>
       <w:r>
         <w:rPr>
           <w:highlight w:val="yellow"/>
@@ -2065,7 +2242,7 @@
                     </pic:cNvPicPr>
                   </pic:nvPicPr>
                   <pic:blipFill>
-                    <a:blip r:embed="rId11">
+                    <a:blip r:embed="rId12">
                       <a:extLst>
                         <a:ext uri="{28A0092B-C50C-407E-A947-70E740481C1C}">
                           <a14:useLocalDpi xmlns:a14="http://schemas.microsoft.com/office/drawing/2010/main" val="0"/>
@@ -2097,12 +2274,12 @@
         </w:drawing>
       </w:r>
     </w:p>
-    <w:bookmarkEnd w:id="0"/>
     <w:p>
       <w:r>
         <w:rPr>
           <w:noProof/>
         </w:rPr>
+        <w:lastRenderedPageBreak/>
         <w:drawing>
           <wp:inline distT="0" distB="0" distL="0" distR="0" wp14:anchorId="6A01966C" wp14:editId="4A1B2534">
             <wp:extent cx="3657600" cy="1117600"/>
@@ -2121,7 +2298,7 @@
                     </pic:cNvPicPr>
                   </pic:nvPicPr>
                   <pic:blipFill>
-                    <a:blip r:embed="rId12">
+                    <a:blip r:embed="rId13">
                       <a:extLst>
                         <a:ext uri="{28A0092B-C50C-407E-A947-70E740481C1C}">
                           <a14:useLocalDpi xmlns:a14="http://schemas.microsoft.com/office/drawing/2010/main" val="0"/>
@@ -2155,7 +2332,6 @@
     </w:p>
     <w:p>
       <w:r>
-        <w:lastRenderedPageBreak/>
         <w:t>By name convention all constants must be in upper case: DAY_OF_THE_DAY, SK</w:t>
       </w:r>
     </w:p>
@@ -2211,7 +2387,7 @@
                     </pic:cNvPicPr>
                   </pic:nvPicPr>
                   <pic:blipFill>
-                    <a:blip r:embed="rId13">
+                    <a:blip r:embed="rId14">
                       <a:extLst>
                         <a:ext uri="{28A0092B-C50C-407E-A947-70E740481C1C}">
                           <a14:useLocalDpi xmlns:a14="http://schemas.microsoft.com/office/drawing/2010/main" val="0"/>
@@ -2458,6 +2634,7 @@
     </w:p>
     <w:p>
       <w:r>
+        <w:lastRenderedPageBreak/>
         <w:t xml:space="preserve">It’s used to achieve [runtime </w:t>
       </w:r>
       <w:r>
@@ -2469,7 +2646,6 @@
         <w:rPr>
           <w:noProof/>
         </w:rPr>
-        <w:lastRenderedPageBreak/>
         <w:drawing>
           <wp:inline distT="0" distB="0" distL="0" distR="0" wp14:anchorId="2BF59BA6" wp14:editId="0286E17B">
             <wp:extent cx="5943600" cy="1676400"/>
@@ -2488,7 +2664,7 @@
                     </pic:cNvPicPr>
                   </pic:nvPicPr>
                   <pic:blipFill>
-                    <a:blip r:embed="rId14">
+                    <a:blip r:embed="rId15">
                       <a:extLst>
                         <a:ext uri="{28A0092B-C50C-407E-A947-70E740481C1C}">
                           <a14:useLocalDpi xmlns:a14="http://schemas.microsoft.com/office/drawing/2010/main" val="0"/>
@@ -2533,7 +2709,181 @@
         <w:t>he idea of reusability of code and each sub class defines only those features that are unique to it, rest of the features can be inherited from the parent class.</w:t>
       </w:r>
     </w:p>
-    <w:p/>
+    <w:p>
+      <w:r>
+        <w:t>Facts:</w:t>
+      </w:r>
+    </w:p>
+    <w:p>
+      <w:pPr>
+        <w:pStyle w:val="ListParagraph"/>
+        <w:numPr>
+          <w:ilvl w:val="0"/>
+          <w:numId w:val="47"/>
+        </w:numPr>
+      </w:pPr>
+      <w:r>
+        <w:t>Inheritance represents the IS-A relationship which is also known as a parent-child relationship.</w:t>
+      </w:r>
+    </w:p>
+    <w:p>
+      <w:pPr>
+        <w:pStyle w:val="ListParagraph"/>
+        <w:numPr>
+          <w:ilvl w:val="0"/>
+          <w:numId w:val="47"/>
+        </w:numPr>
+      </w:pPr>
+      <w:r>
+        <w:t>It’s used to achieve [runtime polymorphism]</w:t>
+      </w:r>
+    </w:p>
+    <w:p>
+      <w:pPr>
+        <w:pStyle w:val="ListParagraph"/>
+      </w:pPr>
+    </w:p>
+    <w:p>
+      <w:pPr>
+        <w:pStyle w:val="ListParagraph"/>
+      </w:pPr>
+      <w:r>
+        <w:rPr>
+          <w:noProof/>
+        </w:rPr>
+        <w:drawing>
+          <wp:inline distT="0" distB="0" distL="0" distR="0" wp14:anchorId="2973BE16" wp14:editId="5ECF129C">
+            <wp:extent cx="5943600" cy="3638550"/>
+            <wp:effectExtent l="0" t="0" r="0" b="0"/>
+            <wp:docPr id="18" name="Picture 18"/>
+            <wp:cNvGraphicFramePr>
+              <a:graphicFrameLocks xmlns:a="http://schemas.openxmlformats.org/drawingml/2006/main" noChangeAspect="1"/>
+            </wp:cNvGraphicFramePr>
+            <a:graphic xmlns:a="http://schemas.openxmlformats.org/drawingml/2006/main">
+              <a:graphicData uri="http://schemas.openxmlformats.org/drawingml/2006/picture">
+                <pic:pic xmlns:pic="http://schemas.openxmlformats.org/drawingml/2006/picture">
+                  <pic:nvPicPr>
+                    <pic:cNvPr id="0" name="Picture 4"/>
+                    <pic:cNvPicPr>
+                      <a:picLocks noChangeAspect="1" noChangeArrowheads="1"/>
+                    </pic:cNvPicPr>
+                  </pic:nvPicPr>
+                  <pic:blipFill>
+                    <a:blip r:embed="rId16">
+                      <a:extLst>
+                        <a:ext uri="{28A0092B-C50C-407E-A947-70E740481C1C}">
+                          <a14:useLocalDpi xmlns:a14="http://schemas.microsoft.com/office/drawing/2010/main" val="0"/>
+                        </a:ext>
+                      </a:extLst>
+                    </a:blip>
+                    <a:srcRect/>
+                    <a:stretch>
+                      <a:fillRect/>
+                    </a:stretch>
+                  </pic:blipFill>
+                  <pic:spPr bwMode="auto">
+                    <a:xfrm>
+                      <a:off x="0" y="0"/>
+                      <a:ext cx="5943600" cy="3638550"/>
+                    </a:xfrm>
+                    <a:prstGeom prst="rect">
+                      <a:avLst/>
+                    </a:prstGeom>
+                    <a:noFill/>
+                    <a:ln>
+                      <a:noFill/>
+                    </a:ln>
+                  </pic:spPr>
+                </pic:pic>
+              </a:graphicData>
+            </a:graphic>
+          </wp:inline>
+        </w:drawing>
+      </w:r>
+    </w:p>
+    <w:p>
+      <w:pPr>
+        <w:pStyle w:val="ListParagraph"/>
+      </w:pPr>
+    </w:p>
+    <w:p>
+      <w:pPr>
+        <w:pStyle w:val="ListParagraph"/>
+      </w:pPr>
+    </w:p>
+    <w:p>
+      <w:pPr>
+        <w:pStyle w:val="ListParagraph"/>
+        <w:rPr>
+          <w:b/>
+        </w:rPr>
+      </w:pPr>
+      <w:r>
+        <w:rPr>
+          <w:b/>
+        </w:rPr>
+        <w:lastRenderedPageBreak/>
+        <w:t>If [Parent] and [child] have methods with the same signature it’s called method overriding. You need redefine method of child</w:t>
+      </w:r>
+    </w:p>
+    <w:p>
+      <w:pPr>
+        <w:pStyle w:val="ListParagraph"/>
+      </w:pPr>
+      <w:r>
+        <w:rPr>
+          <w:noProof/>
+        </w:rPr>
+        <w:drawing>
+          <wp:inline distT="0" distB="0" distL="0" distR="0" wp14:anchorId="7DFBBFD2" wp14:editId="44357631">
+            <wp:extent cx="5937250" cy="3765550"/>
+            <wp:effectExtent l="0" t="0" r="6350" b="6350"/>
+            <wp:docPr id="20" name="Picture 20"/>
+            <wp:cNvGraphicFramePr>
+              <a:graphicFrameLocks xmlns:a="http://schemas.openxmlformats.org/drawingml/2006/main" noChangeAspect="1"/>
+            </wp:cNvGraphicFramePr>
+            <a:graphic xmlns:a="http://schemas.openxmlformats.org/drawingml/2006/main">
+              <a:graphicData uri="http://schemas.openxmlformats.org/drawingml/2006/picture">
+                <pic:pic xmlns:pic="http://schemas.openxmlformats.org/drawingml/2006/picture">
+                  <pic:nvPicPr>
+                    <pic:cNvPr id="0" name="Picture 6"/>
+                    <pic:cNvPicPr>
+                      <a:picLocks noChangeAspect="1" noChangeArrowheads="1"/>
+                    </pic:cNvPicPr>
+                  </pic:nvPicPr>
+                  <pic:blipFill>
+                    <a:blip r:embed="rId17">
+                      <a:extLst>
+                        <a:ext uri="{28A0092B-C50C-407E-A947-70E740481C1C}">
+                          <a14:useLocalDpi xmlns:a14="http://schemas.microsoft.com/office/drawing/2010/main" val="0"/>
+                        </a:ext>
+                      </a:extLst>
+                    </a:blip>
+                    <a:srcRect/>
+                    <a:stretch>
+                      <a:fillRect/>
+                    </a:stretch>
+                  </pic:blipFill>
+                  <pic:spPr bwMode="auto">
+                    <a:xfrm>
+                      <a:off x="0" y="0"/>
+                      <a:ext cx="5937250" cy="3765550"/>
+                    </a:xfrm>
+                    <a:prstGeom prst="rect">
+                      <a:avLst/>
+                    </a:prstGeom>
+                    <a:noFill/>
+                    <a:ln>
+                      <a:noFill/>
+                    </a:ln>
+                  </pic:spPr>
+                </pic:pic>
+              </a:graphicData>
+            </a:graphic>
+          </wp:inline>
+        </w:drawing>
+      </w:r>
+    </w:p>
     <w:p>
       <w:pPr>
         <w:pStyle w:val="Heading1"/>
@@ -2681,10 +3031,7 @@
     <w:p>
       <w:pPr>
         <w:pStyle w:val="NoSpacing"/>
-        <w:numPr>
-          <w:ilvl w:val="0"/>
-          <w:numId w:val="4"/>
-        </w:numPr>
+        <w:ind w:left="720"/>
       </w:pPr>
     </w:p>
     <w:p/>
@@ -2751,7 +3098,7 @@
                     </pic:cNvPicPr>
                   </pic:nvPicPr>
                   <pic:blipFill>
-                    <a:blip r:embed="rId15">
+                    <a:blip r:embed="rId18">
                       <a:extLst>
                         <a:ext uri="{28A0092B-C50C-407E-A947-70E740481C1C}">
                           <a14:useLocalDpi xmlns:a14="http://schemas.microsoft.com/office/drawing/2010/main" val="0"/>
@@ -2952,9 +3299,6 @@
         <w:t xml:space="preserve">a process of </w:t>
       </w:r>
       <w:r>
-        <w:t>CONSTR</w:t>
-      </w:r>
-      <w:r>
         <w:t xml:space="preserve">hiding details and showing only </w:t>
       </w:r>
       <w:r>
@@ -3310,7 +3654,7 @@
         <w:t xml:space="preserve"> – is </w:t>
       </w:r>
       <w:r>
-        <w:t>a contract. I t describes what behavior class will have</w:t>
+        <w:t>a contract. It describes what behavior class will have</w:t>
       </w:r>
       <w:r>
         <w:t xml:space="preserve">. </w:t>
@@ -3430,7 +3774,7 @@
                     </pic:cNvPicPr>
                   </pic:nvPicPr>
                   <pic:blipFill>
-                    <a:blip r:embed="rId16">
+                    <a:blip r:embed="rId19">
                       <a:extLst>
                         <a:ext uri="{28A0092B-C50C-407E-A947-70E740481C1C}">
                           <a14:useLocalDpi xmlns:a14="http://schemas.microsoft.com/office/drawing/2010/main" val="0"/>
@@ -3507,7 +3851,19 @@
     </w:p>
     <w:p>
       <w:r>
-        <w:t xml:space="preserve">For example, if several classes such as A, B, C and D implements an interface XYZInterface then if we add a new method to the XYZInterface, we have to change the code in all the classes(A, B, C and D) that </w:t>
+        <w:t>For example, if several classes such as A, B, C and D implements an interface XYZ</w:t>
+      </w:r>
+      <w:r>
+        <w:t xml:space="preserve"> </w:t>
+      </w:r>
+      <w:r>
+        <w:t>then if we add a new method to the XYZ</w:t>
+      </w:r>
+      <w:r>
+        <w:t xml:space="preserve"> i</w:t>
+      </w:r>
+      <w:r>
+        <w:t xml:space="preserve">nterface, we have to change the code in all the classes(A, B, C and D) that </w:t>
       </w:r>
       <w:r>
         <w:lastRenderedPageBreak/>
@@ -3541,7 +3897,22 @@
     </w:p>
     <w:p>
       <w:r>
-        <w:t>Static methods in interfaces are similar to the default methods except that we cannot override these methods in the classes that implements these interfaces.Static methods in interfaces are similar to the default methods except that we cannot override these methods in the classes that implements these interfaces.</w:t>
+        <w:t>Static methods in interfaces are similar to the default methods except that we cannot override these methods in the classes that implements these interfaces.</w:t>
+      </w:r>
+      <w:r>
+        <w:t xml:space="preserve"> </w:t>
+      </w:r>
+      <w:r>
+        <w:t xml:space="preserve">Static methods in interfaces are similar to the default </w:t>
+      </w:r>
+      <w:r>
+        <w:rPr>
+          <w:highlight w:val="yellow"/>
+        </w:rPr>
+        <w:t>methods except that we cannot override these methods</w:t>
+      </w:r>
+      <w:r>
+        <w:t xml:space="preserve"> in the classes that implements these interfaces.</w:t>
       </w:r>
     </w:p>
     <w:p>
@@ -3567,7 +3938,7 @@
                     </pic:cNvPicPr>
                   </pic:nvPicPr>
                   <pic:blipFill>
-                    <a:blip r:embed="rId17">
+                    <a:blip r:embed="rId20">
                       <a:extLst>
                         <a:ext uri="{28A0092B-C50C-407E-A947-70E740481C1C}">
                           <a14:useLocalDpi xmlns:a14="http://schemas.microsoft.com/office/drawing/2010/main" val="0"/>
@@ -3622,7 +3993,7 @@
                     </pic:cNvPicPr>
                   </pic:nvPicPr>
                   <pic:blipFill>
-                    <a:blip r:embed="rId18">
+                    <a:blip r:embed="rId21">
                       <a:extLst>
                         <a:ext uri="{28A0092B-C50C-407E-A947-70E740481C1C}">
                           <a14:useLocalDpi xmlns:a14="http://schemas.microsoft.com/office/drawing/2010/main" val="0"/>
@@ -3951,7 +4322,7 @@
                     </pic:cNvPicPr>
                   </pic:nvPicPr>
                   <pic:blipFill>
-                    <a:blip r:embed="rId19">
+                    <a:blip r:embed="rId22">
                       <a:extLst>
                         <a:ext uri="{28A0092B-C50C-407E-A947-70E740481C1C}">
                           <a14:useLocalDpi xmlns:a14="http://schemas.microsoft.com/office/drawing/2010/main" val="0"/>
@@ -4007,7 +4378,7 @@
                     </pic:cNvPicPr>
                   </pic:nvPicPr>
                   <pic:blipFill>
-                    <a:blip r:embed="rId20">
+                    <a:blip r:embed="rId23">
                       <a:extLst>
                         <a:ext uri="{28A0092B-C50C-407E-A947-70E740481C1C}">
                           <a14:useLocalDpi xmlns:a14="http://schemas.microsoft.com/office/drawing/2010/main" val="0"/>
@@ -4184,30 +4555,265 @@
     <w:p/>
     <w:p>
       <w:pPr>
+        <w:pStyle w:val="ListParagraph"/>
+      </w:pPr>
+      <w:r>
+        <w:rPr>
+          <w:highlight w:val="yellow"/>
+        </w:rPr>
+        <w:lastRenderedPageBreak/>
+        <w:t>1.[super] can be used to access data members of parent class</w:t>
+      </w:r>
+    </w:p>
+    <w:p>
+      <w:pPr>
         <w:pStyle w:val="Heading1"/>
-      </w:pPr>
-      <w:r>
+        <w:rPr>
+          <w:color w:val="00B0F0"/>
+        </w:rPr>
+      </w:pPr>
+      <w:r>
+        <w:rPr>
+          <w:noProof/>
+          <w:color w:val="00B0F0"/>
+        </w:rPr>
+        <w:drawing>
+          <wp:inline distT="0" distB="0" distL="0" distR="0" wp14:anchorId="496A6037" wp14:editId="495355C8">
+            <wp:extent cx="4089400" cy="3136900"/>
+            <wp:effectExtent l="0" t="0" r="6350" b="6350"/>
+            <wp:docPr id="14" name="Picture 14"/>
+            <wp:cNvGraphicFramePr>
+              <a:graphicFrameLocks xmlns:a="http://schemas.openxmlformats.org/drawingml/2006/main" noChangeAspect="1"/>
+            </wp:cNvGraphicFramePr>
+            <a:graphic xmlns:a="http://schemas.openxmlformats.org/drawingml/2006/main">
+              <a:graphicData uri="http://schemas.openxmlformats.org/drawingml/2006/picture">
+                <pic:pic xmlns:pic="http://schemas.openxmlformats.org/drawingml/2006/picture">
+                  <pic:nvPicPr>
+                    <pic:cNvPr id="0" name="Picture 1"/>
+                    <pic:cNvPicPr>
+                      <a:picLocks noChangeAspect="1" noChangeArrowheads="1"/>
+                    </pic:cNvPicPr>
+                  </pic:nvPicPr>
+                  <pic:blipFill>
+                    <a:blip r:embed="rId24">
+                      <a:extLst>
+                        <a:ext uri="{28A0092B-C50C-407E-A947-70E740481C1C}">
+                          <a14:useLocalDpi xmlns:a14="http://schemas.microsoft.com/office/drawing/2010/main" val="0"/>
+                        </a:ext>
+                      </a:extLst>
+                    </a:blip>
+                    <a:srcRect/>
+                    <a:stretch>
+                      <a:fillRect/>
+                    </a:stretch>
+                  </pic:blipFill>
+                  <pic:spPr bwMode="auto">
+                    <a:xfrm>
+                      <a:off x="0" y="0"/>
+                      <a:ext cx="4089400" cy="3136900"/>
+                    </a:xfrm>
+                    <a:prstGeom prst="rect">
+                      <a:avLst/>
+                    </a:prstGeom>
+                    <a:noFill/>
+                    <a:ln>
+                      <a:noFill/>
+                    </a:ln>
+                  </pic:spPr>
+                </pic:pic>
+              </a:graphicData>
+            </a:graphic>
+          </wp:inline>
+        </w:drawing>
+      </w:r>
+    </w:p>
+    <w:p/>
+    <w:p>
+      <w:pPr>
+        <w:pStyle w:val="ListParagraph"/>
+      </w:pPr>
+      <w:r>
+        <w:rPr>
+          <w:highlight w:val="yellow"/>
+        </w:rPr>
+        <w:t>2. [super] can be used to access methods of parent class</w:t>
+      </w:r>
+    </w:p>
+    <w:p>
+      <w:r>
+        <w:rPr>
+          <w:noProof/>
+        </w:rPr>
+        <w:drawing>
+          <wp:inline distT="0" distB="0" distL="0" distR="0" wp14:anchorId="459D0C4D" wp14:editId="53F61FF9">
+            <wp:extent cx="3460750" cy="3460750"/>
+            <wp:effectExtent l="0" t="0" r="6350" b="6350"/>
+            <wp:docPr id="16" name="Picture 16"/>
+            <wp:cNvGraphicFramePr>
+              <a:graphicFrameLocks xmlns:a="http://schemas.openxmlformats.org/drawingml/2006/main" noChangeAspect="1"/>
+            </wp:cNvGraphicFramePr>
+            <a:graphic xmlns:a="http://schemas.openxmlformats.org/drawingml/2006/main">
+              <a:graphicData uri="http://schemas.openxmlformats.org/drawingml/2006/picture">
+                <pic:pic xmlns:pic="http://schemas.openxmlformats.org/drawingml/2006/picture">
+                  <pic:nvPicPr>
+                    <pic:cNvPr id="0" name="Picture 2"/>
+                    <pic:cNvPicPr>
+                      <a:picLocks noChangeAspect="1" noChangeArrowheads="1"/>
+                    </pic:cNvPicPr>
+                  </pic:nvPicPr>
+                  <pic:blipFill>
+                    <a:blip r:embed="rId25">
+                      <a:extLst>
+                        <a:ext uri="{28A0092B-C50C-407E-A947-70E740481C1C}">
+                          <a14:useLocalDpi xmlns:a14="http://schemas.microsoft.com/office/drawing/2010/main" val="0"/>
+                        </a:ext>
+                      </a:extLst>
+                    </a:blip>
+                    <a:srcRect/>
+                    <a:stretch>
+                      <a:fillRect/>
+                    </a:stretch>
+                  </pic:blipFill>
+                  <pic:spPr bwMode="auto">
+                    <a:xfrm>
+                      <a:off x="0" y="0"/>
+                      <a:ext cx="3460750" cy="3460750"/>
+                    </a:xfrm>
+                    <a:prstGeom prst="rect">
+                      <a:avLst/>
+                    </a:prstGeom>
+                    <a:noFill/>
+                    <a:ln>
+                      <a:noFill/>
+                    </a:ln>
+                  </pic:spPr>
+                </pic:pic>
+              </a:graphicData>
+            </a:graphic>
+          </wp:inline>
+        </w:drawing>
+      </w:r>
+    </w:p>
+    <w:p/>
+    <w:p>
+      <w:pPr>
+        <w:pStyle w:val="ListParagraph"/>
+      </w:pPr>
+      <w:r>
+        <w:rPr>
+          <w:highlight w:val="yellow"/>
+        </w:rPr>
         <w:lastRenderedPageBreak/>
+        <w:t>3. [super] can be used to call constructor of parent class</w:t>
+      </w:r>
+    </w:p>
+    <w:p>
+      <w:r>
+        <w:rPr>
+          <w:noProof/>
+        </w:rPr>
+        <w:drawing>
+          <wp:inline distT="0" distB="0" distL="0" distR="0" wp14:anchorId="2D7C6721" wp14:editId="19CC13EC">
+            <wp:extent cx="3429000" cy="4235450"/>
+            <wp:effectExtent l="0" t="0" r="0" b="0"/>
+            <wp:docPr id="17" name="Picture 17"/>
+            <wp:cNvGraphicFramePr>
+              <a:graphicFrameLocks xmlns:a="http://schemas.openxmlformats.org/drawingml/2006/main" noChangeAspect="1"/>
+            </wp:cNvGraphicFramePr>
+            <a:graphic xmlns:a="http://schemas.openxmlformats.org/drawingml/2006/main">
+              <a:graphicData uri="http://schemas.openxmlformats.org/drawingml/2006/picture">
+                <pic:pic xmlns:pic="http://schemas.openxmlformats.org/drawingml/2006/picture">
+                  <pic:nvPicPr>
+                    <pic:cNvPr id="0" name="Picture 3"/>
+                    <pic:cNvPicPr>
+                      <a:picLocks noChangeAspect="1" noChangeArrowheads="1"/>
+                    </pic:cNvPicPr>
+                  </pic:nvPicPr>
+                  <pic:blipFill>
+                    <a:blip r:embed="rId26">
+                      <a:extLst>
+                        <a:ext uri="{28A0092B-C50C-407E-A947-70E740481C1C}">
+                          <a14:useLocalDpi xmlns:a14="http://schemas.microsoft.com/office/drawing/2010/main" val="0"/>
+                        </a:ext>
+                      </a:extLst>
+                    </a:blip>
+                    <a:srcRect/>
+                    <a:stretch>
+                      <a:fillRect/>
+                    </a:stretch>
+                  </pic:blipFill>
+                  <pic:spPr bwMode="auto">
+                    <a:xfrm>
+                      <a:off x="0" y="0"/>
+                      <a:ext cx="3429000" cy="4235450"/>
+                    </a:xfrm>
+                    <a:prstGeom prst="rect">
+                      <a:avLst/>
+                    </a:prstGeom>
+                    <a:noFill/>
+                    <a:ln>
+                      <a:noFill/>
+                    </a:ln>
+                  </pic:spPr>
+                </pic:pic>
+              </a:graphicData>
+            </a:graphic>
+          </wp:inline>
+        </w:drawing>
+      </w:r>
+    </w:p>
+    <w:p>
+      <w:pPr>
+        <w:pStyle w:val="Heading1"/>
+        <w:rPr>
+          <w:color w:val="00B0F0"/>
+        </w:rPr>
+      </w:pPr>
+      <w:r>
+        <w:rPr>
+          <w:color w:val="00B0F0"/>
+        </w:rPr>
         <w:t>[</w:t>
       </w:r>
       <w:r>
+        <w:rPr>
+          <w:color w:val="00B0F0"/>
+        </w:rPr>
         <w:t>THIS</w:t>
       </w:r>
       <w:r>
+        <w:rPr>
+          <w:color w:val="00B0F0"/>
+        </w:rPr>
         <w:t>] keyword</w:t>
       </w:r>
     </w:p>
+    <w:p>
+      <w:r>
+        <w:t xml:space="preserve">There can be a lot of usage of java </w:t>
+      </w:r>
+      <w:r>
+        <w:rPr>
+          <w:b/>
+        </w:rPr>
+        <w:t>[this]</w:t>
+      </w:r>
+      <w:r>
+        <w:t xml:space="preserve"> keyword. In java, this is a reference variable that refers to the current object.</w:t>
+      </w:r>
+    </w:p>
+    <w:p/>
     <w:p/>
     <w:p>
       <w:pPr>
         <w:pStyle w:val="NoSpacing"/>
         <w:numPr>
           <w:ilvl w:val="0"/>
-          <w:numId w:val="38"/>
+          <w:numId w:val="44"/>
         </w:numPr>
       </w:pPr>
       <w:r>
-        <w:t>[this] can be used to refer to instance variable of current class</w:t>
+        <w:t xml:space="preserve">[this] can be used to refer to instance variable of current class </w:t>
       </w:r>
     </w:p>
     <w:p>
@@ -4215,11 +4821,11 @@
         <w:pStyle w:val="NoSpacing"/>
         <w:numPr>
           <w:ilvl w:val="0"/>
-          <w:numId w:val="38"/>
+          <w:numId w:val="44"/>
         </w:numPr>
       </w:pPr>
       <w:r>
-        <w:t>[this] can be used to invoke current class method</w:t>
+        <w:t>[this] can be used to invoke current class method (implicitly)</w:t>
       </w:r>
     </w:p>
     <w:p>
@@ -4227,11 +4833,11 @@
         <w:pStyle w:val="NoSpacing"/>
         <w:numPr>
           <w:ilvl w:val="0"/>
-          <w:numId w:val="38"/>
+          <w:numId w:val="44"/>
         </w:numPr>
       </w:pPr>
       <w:r>
-        <w:t>[this] can be used to invoke current constructor method</w:t>
+        <w:t>[this] can be used to invoke current constructor.</w:t>
       </w:r>
     </w:p>
     <w:p>
@@ -4239,17 +4845,36 @@
         <w:pStyle w:val="NoSpacing"/>
         <w:numPr>
           <w:ilvl w:val="0"/>
-          <w:numId w:val="38"/>
+          <w:numId w:val="44"/>
         </w:numPr>
       </w:pPr>
       <w:r>
-        <w:t>[this] can be used to pass  argument to the method</w:t>
+        <w:t>[this] can be passed as an argument in the method call.</w:t>
       </w:r>
     </w:p>
     <w:p>
       <w:pPr>
         <w:pStyle w:val="NoSpacing"/>
-      </w:pPr>
+        <w:numPr>
+          <w:ilvl w:val="0"/>
+          <w:numId w:val="44"/>
+        </w:numPr>
+      </w:pPr>
+      <w:r>
+        <w:t>[this] can be passed as argument in the constructor call.</w:t>
+      </w:r>
+    </w:p>
+    <w:p>
+      <w:pPr>
+        <w:pStyle w:val="NoSpacing"/>
+        <w:numPr>
+          <w:ilvl w:val="0"/>
+          <w:numId w:val="44"/>
+        </w:numPr>
+      </w:pPr>
+      <w:r>
+        <w:t>[this] can be used to return the current class instance from the method.</w:t>
+      </w:r>
     </w:p>
     <w:p>
       <w:pPr>
@@ -4282,13 +4907,14 @@
         <w:rPr>
           <w:highlight w:val="yellow"/>
         </w:rPr>
-        <w:t>1.</w:t>
+        <w:lastRenderedPageBreak/>
+        <w:t>1</w:t>
       </w:r>
       <w:r>
         <w:rPr>
           <w:highlight w:val="yellow"/>
         </w:rPr>
-        <w:t>[this] can be used to refer to instance variable of current class</w:t>
+        <w:t>.[this] can be used to refer to instance variable of current class</w:t>
       </w:r>
     </w:p>
     <w:p>
@@ -4310,7 +4936,7 @@
                     <pic:cNvPicPr/>
                   </pic:nvPicPr>
                   <pic:blipFill>
-                    <a:blip r:embed="rId21">
+                    <a:blip r:embed="rId27">
                       <a:extLst>
                         <a:ext uri="{28A0092B-C50C-407E-A947-70E740481C1C}">
                           <a14:useLocalDpi xmlns:a14="http://schemas.microsoft.com/office/drawing/2010/main" val="0"/>
@@ -4368,7 +4994,6 @@
         <w:rPr>
           <w:noProof/>
         </w:rPr>
-        <w:lastRenderedPageBreak/>
         <w:drawing>
           <wp:inline distT="0" distB="0" distL="0" distR="0" wp14:anchorId="446AF6A6" wp14:editId="56851119">
             <wp:extent cx="4572000" cy="3227705"/>
@@ -4383,7 +5008,7 @@
                     <pic:cNvPicPr/>
                   </pic:nvPicPr>
                   <pic:blipFill>
-                    <a:blip r:embed="rId22">
+                    <a:blip r:embed="rId28">
                       <a:extLst>
                         <a:ext uri="{28A0092B-C50C-407E-A947-70E740481C1C}">
                           <a14:useLocalDpi xmlns:a14="http://schemas.microsoft.com/office/drawing/2010/main" val="0"/>
@@ -4438,7 +5063,7 @@
         <w:rPr>
           <w:highlight w:val="yellow"/>
         </w:rPr>
-        <w:t>invoke current constructor method</w:t>
+        <w:t xml:space="preserve">invoke current constructor </w:t>
       </w:r>
     </w:p>
     <w:p>
@@ -4446,7 +5071,6 @@
         <w:rPr>
           <w:noProof/>
         </w:rPr>
-        <w:lastRenderedPageBreak/>
         <w:drawing>
           <wp:inline distT="0" distB="0" distL="0" distR="0" wp14:anchorId="49EDE145" wp14:editId="45E7F134">
             <wp:extent cx="5943600" cy="6316980"/>
@@ -4461,7 +5085,7 @@
                     <pic:cNvPicPr/>
                   </pic:nvPicPr>
                   <pic:blipFill>
-                    <a:blip r:embed="rId23">
+                    <a:blip r:embed="rId29">
                       <a:extLst>
                         <a:ext uri="{28A0092B-C50C-407E-A947-70E740481C1C}">
                           <a14:useLocalDpi xmlns:a14="http://schemas.microsoft.com/office/drawing/2010/main" val="0"/>
@@ -4507,6 +5131,7 @@
         <w:rPr>
           <w:highlight w:val="yellow"/>
         </w:rPr>
+        <w:lastRenderedPageBreak/>
         <w:t>4</w:t>
       </w:r>
       <w:r>
@@ -4527,7 +5152,6 @@
         <w:rPr>
           <w:noProof/>
         </w:rPr>
-        <w:lastRenderedPageBreak/>
         <w:drawing>
           <wp:inline distT="0" distB="0" distL="0" distR="0" wp14:anchorId="6E1D2943" wp14:editId="6FC4D337">
             <wp:extent cx="4484370" cy="6838315"/>
@@ -4546,7 +5170,7 @@
                     </pic:cNvPicPr>
                   </pic:nvPicPr>
                   <pic:blipFill>
-                    <a:blip r:embed="rId24">
+                    <a:blip r:embed="rId30">
                       <a:extLst>
                         <a:ext uri="{28A0092B-C50C-407E-A947-70E740481C1C}">
                           <a14:useLocalDpi xmlns:a14="http://schemas.microsoft.com/office/drawing/2010/main" val="0"/>
@@ -4636,6 +5260,7 @@
           </w:tcPr>
           <w:p>
             <w:r>
+              <w:lastRenderedPageBreak/>
               <w:t>abstraction</w:t>
             </w:r>
           </w:p>
@@ -4658,7 +5283,6 @@
           </w:tcPr>
           <w:p>
             <w:r>
-              <w:lastRenderedPageBreak/>
               <w:t>runtime polymorphism</w:t>
             </w:r>
           </w:p>
@@ -4764,7 +5388,10 @@
         <w:t>User - defined</w:t>
       </w:r>
     </w:p>
-    <w:p/>
+    <w:p>
+      <w:bookmarkStart w:id="0" w:name="_GoBack"/>
+      <w:bookmarkEnd w:id="0"/>
+    </w:p>
     <w:p/>
     <w:p/>
     <w:p>
@@ -4907,6 +5534,7 @@
         </w:numPr>
       </w:pPr>
       <w:r>
+        <w:lastRenderedPageBreak/>
         <w:t>You can not use primitives for collections</w:t>
       </w:r>
     </w:p>
@@ -4921,7 +5549,6 @@
         <w:rPr>
           <w:color w:val="00B0F0"/>
         </w:rPr>
-        <w:lastRenderedPageBreak/>
         <w:t>BOXING and UNBOXING</w:t>
       </w:r>
     </w:p>
@@ -5042,7 +5669,7 @@
                     </pic:cNvPicPr>
                   </pic:nvPicPr>
                   <pic:blipFill>
-                    <a:blip r:embed="rId25">
+                    <a:blip r:embed="rId31">
                       <a:extLst>
                         <a:ext uri="{28A0092B-C50C-407E-A947-70E740481C1C}">
                           <a14:useLocalDpi xmlns:a14="http://schemas.microsoft.com/office/drawing/2010/main" val="0"/>
@@ -5140,9 +5767,378 @@
         <w:t>class cannot be protected</w:t>
       </w:r>
     </w:p>
+    <w:p/>
     <w:p>
       <w:pPr>
         <w:pStyle w:val="Heading1"/>
+        <w:rPr>
+          <w:color w:val="00B0F0"/>
+        </w:rPr>
+      </w:pPr>
+      <w:r>
+        <w:rPr>
+          <w:color w:val="00B0F0"/>
+        </w:rPr>
+        <w:t>UPCA</w:t>
+      </w:r>
+      <w:r>
+        <w:rPr>
+          <w:color w:val="00B0F0"/>
+        </w:rPr>
+        <w:t>S</w:t>
+      </w:r>
+      <w:r>
+        <w:rPr>
+          <w:color w:val="00B0F0"/>
+        </w:rPr>
+        <w:t>TING</w:t>
+      </w:r>
+    </w:p>
+    <w:p>
+      <w:r>
+        <w:rPr>
+          <w:b/>
+        </w:rPr>
+        <w:t>Upcasting</w:t>
+      </w:r>
+      <w:r>
+        <w:t xml:space="preserve"> is casting a subtype to a supertype, upward to the inheritance tree. Let’s see an example:</w:t>
+      </w:r>
+    </w:p>
+    <w:p>
+      <w:pPr>
+        <w:pStyle w:val="Heading1"/>
+        <w:rPr>
+          <w:color w:val="00B0F0"/>
+        </w:rPr>
+      </w:pPr>
+      <w:r>
+        <w:rPr>
+          <w:noProof/>
+          <w:color w:val="00B0F0"/>
+        </w:rPr>
+        <w:lastRenderedPageBreak/>
+        <w:drawing>
+          <wp:inline distT="0" distB="0" distL="0" distR="0" wp14:anchorId="077C80AB" wp14:editId="79988468">
+            <wp:extent cx="5086350" cy="4686300"/>
+            <wp:effectExtent l="0" t="0" r="0" b="0"/>
+            <wp:docPr id="21" name="Picture 21"/>
+            <wp:cNvGraphicFramePr>
+              <a:graphicFrameLocks xmlns:a="http://schemas.openxmlformats.org/drawingml/2006/main" noChangeAspect="1"/>
+            </wp:cNvGraphicFramePr>
+            <a:graphic xmlns:a="http://schemas.openxmlformats.org/drawingml/2006/main">
+              <a:graphicData uri="http://schemas.openxmlformats.org/drawingml/2006/picture">
+                <pic:pic xmlns:pic="http://schemas.openxmlformats.org/drawingml/2006/picture">
+                  <pic:nvPicPr>
+                    <pic:cNvPr id="0" name="Picture 7"/>
+                    <pic:cNvPicPr>
+                      <a:picLocks noChangeAspect="1" noChangeArrowheads="1"/>
+                    </pic:cNvPicPr>
+                  </pic:nvPicPr>
+                  <pic:blipFill>
+                    <a:blip r:embed="rId32">
+                      <a:extLst>
+                        <a:ext uri="{28A0092B-C50C-407E-A947-70E740481C1C}">
+                          <a14:useLocalDpi xmlns:a14="http://schemas.microsoft.com/office/drawing/2010/main" val="0"/>
+                        </a:ext>
+                      </a:extLst>
+                    </a:blip>
+                    <a:srcRect/>
+                    <a:stretch>
+                      <a:fillRect/>
+                    </a:stretch>
+                  </pic:blipFill>
+                  <pic:spPr bwMode="auto">
+                    <a:xfrm>
+                      <a:off x="0" y="0"/>
+                      <a:ext cx="5086350" cy="4686300"/>
+                    </a:xfrm>
+                    <a:prstGeom prst="rect">
+                      <a:avLst/>
+                    </a:prstGeom>
+                    <a:noFill/>
+                    <a:ln>
+                      <a:noFill/>
+                    </a:ln>
+                  </pic:spPr>
+                </pic:pic>
+              </a:graphicData>
+            </a:graphic>
+          </wp:inline>
+        </w:drawing>
+      </w:r>
+    </w:p>
+    <w:p/>
+    <w:p>
+      <w:pPr>
+        <w:rPr>
+          <w:b/>
+        </w:rPr>
+      </w:pPr>
+      <w:r>
+        <w:rPr>
+          <w:b/>
+          <w:highlight w:val="yellow"/>
+        </w:rPr>
+        <w:t>Why is Upcasting in Java?</w:t>
+      </w:r>
+    </w:p>
+    <w:p>
+      <w:r>
+        <w:t>Generally, upcasting is not necessary. However, we need upcasting when we want to write general code that deals with only the supertype. Consider the following class:</w:t>
+      </w:r>
+    </w:p>
+    <w:p/>
+    <w:p/>
+    <w:p>
+      <w:r>
+        <w:rPr>
+          <w:noProof/>
+        </w:rPr>
+        <w:lastRenderedPageBreak/>
+        <w:drawing>
+          <wp:inline distT="0" distB="0" distL="0" distR="0" wp14:anchorId="4CD288FC" wp14:editId="3045CE26">
+            <wp:extent cx="3441700" cy="3892550"/>
+            <wp:effectExtent l="0" t="0" r="6350" b="0"/>
+            <wp:docPr id="23" name="Picture 23"/>
+            <wp:cNvGraphicFramePr>
+              <a:graphicFrameLocks xmlns:a="http://schemas.openxmlformats.org/drawingml/2006/main" noChangeAspect="1"/>
+            </wp:cNvGraphicFramePr>
+            <a:graphic xmlns:a="http://schemas.openxmlformats.org/drawingml/2006/main">
+              <a:graphicData uri="http://schemas.openxmlformats.org/drawingml/2006/picture">
+                <pic:pic xmlns:pic="http://schemas.openxmlformats.org/drawingml/2006/picture">
+                  <pic:nvPicPr>
+                    <pic:cNvPr id="0" name="Picture 8"/>
+                    <pic:cNvPicPr>
+                      <a:picLocks noChangeAspect="1" noChangeArrowheads="1"/>
+                    </pic:cNvPicPr>
+                  </pic:nvPicPr>
+                  <pic:blipFill>
+                    <a:blip r:embed="rId33">
+                      <a:extLst>
+                        <a:ext uri="{28A0092B-C50C-407E-A947-70E740481C1C}">
+                          <a14:useLocalDpi xmlns:a14="http://schemas.microsoft.com/office/drawing/2010/main" val="0"/>
+                        </a:ext>
+                      </a:extLst>
+                    </a:blip>
+                    <a:srcRect/>
+                    <a:stretch>
+                      <a:fillRect/>
+                    </a:stretch>
+                  </pic:blipFill>
+                  <pic:spPr bwMode="auto">
+                    <a:xfrm>
+                      <a:off x="0" y="0"/>
+                      <a:ext cx="3441700" cy="3892550"/>
+                    </a:xfrm>
+                    <a:prstGeom prst="rect">
+                      <a:avLst/>
+                    </a:prstGeom>
+                    <a:noFill/>
+                    <a:ln>
+                      <a:noFill/>
+                    </a:ln>
+                  </pic:spPr>
+                </pic:pic>
+              </a:graphicData>
+            </a:graphic>
+          </wp:inline>
+        </w:drawing>
+      </w:r>
+    </w:p>
+    <w:p>
+      <w:r>
+        <w:rPr>
+          <w:noProof/>
+        </w:rPr>
+        <w:drawing>
+          <wp:inline distT="0" distB="0" distL="0" distR="0" wp14:anchorId="1296690C" wp14:editId="24A7669B">
+            <wp:extent cx="4000500" cy="2870200"/>
+            <wp:effectExtent l="0" t="0" r="0" b="6350"/>
+            <wp:docPr id="24" name="Picture 24"/>
+            <wp:cNvGraphicFramePr>
+              <a:graphicFrameLocks xmlns:a="http://schemas.openxmlformats.org/drawingml/2006/main" noChangeAspect="1"/>
+            </wp:cNvGraphicFramePr>
+            <a:graphic xmlns:a="http://schemas.openxmlformats.org/drawingml/2006/main">
+              <a:graphicData uri="http://schemas.openxmlformats.org/drawingml/2006/picture">
+                <pic:pic xmlns:pic="http://schemas.openxmlformats.org/drawingml/2006/picture">
+                  <pic:nvPicPr>
+                    <pic:cNvPr id="0" name="Picture 9"/>
+                    <pic:cNvPicPr>
+                      <a:picLocks noChangeAspect="1" noChangeArrowheads="1"/>
+                    </pic:cNvPicPr>
+                  </pic:nvPicPr>
+                  <pic:blipFill>
+                    <a:blip r:embed="rId34">
+                      <a:extLst>
+                        <a:ext uri="{28A0092B-C50C-407E-A947-70E740481C1C}">
+                          <a14:useLocalDpi xmlns:a14="http://schemas.microsoft.com/office/drawing/2010/main" val="0"/>
+                        </a:ext>
+                      </a:extLst>
+                    </a:blip>
+                    <a:srcRect/>
+                    <a:stretch>
+                      <a:fillRect/>
+                    </a:stretch>
+                  </pic:blipFill>
+                  <pic:spPr bwMode="auto">
+                    <a:xfrm>
+                      <a:off x="0" y="0"/>
+                      <a:ext cx="4000500" cy="2870200"/>
+                    </a:xfrm>
+                    <a:prstGeom prst="rect">
+                      <a:avLst/>
+                    </a:prstGeom>
+                    <a:noFill/>
+                    <a:ln>
+                      <a:noFill/>
+                    </a:ln>
+                  </pic:spPr>
+                </pic:pic>
+              </a:graphicData>
+            </a:graphic>
+          </wp:inline>
+        </w:drawing>
+      </w:r>
+    </w:p>
+    <w:p>
+      <w:pPr>
+        <w:pStyle w:val="Heading1"/>
+        <w:rPr>
+          <w:color w:val="00B0F0"/>
+        </w:rPr>
+      </w:pPr>
+      <w:r>
+        <w:rPr>
+          <w:color w:val="00B0F0"/>
+        </w:rPr>
+        <w:t>DOWNCASTING</w:t>
+      </w:r>
+    </w:p>
+    <w:p>
+      <w:r>
+        <w:rPr>
+          <w:highlight w:val="yellow"/>
+        </w:rPr>
+        <w:t>Downcasting</w:t>
+      </w:r>
+      <w:r>
+        <w:t xml:space="preserve"> -</w:t>
+      </w:r>
+      <w:r>
+        <w:t xml:space="preserve"> an object of parent class type is type cast into a child class type</w:t>
+      </w:r>
+      <w:r>
+        <w:t>.</w:t>
+      </w:r>
+    </w:p>
+    <w:p>
+      <w:pPr>
+        <w:pStyle w:val="ListParagraph"/>
+        <w:numPr>
+          <w:ilvl w:val="0"/>
+          <w:numId w:val="42"/>
+        </w:numPr>
+      </w:pPr>
+      <w:r>
+        <w:t xml:space="preserve">Upcasting/Supercasting is always allowed, but downcasting/subcasting involves a type check and can throw a </w:t>
+      </w:r>
+      <w:r>
+        <w:rPr>
+          <w:b/>
+        </w:rPr>
+        <w:t>ClassCastException</w:t>
+      </w:r>
+      <w:r>
+        <w:t>.</w:t>
+      </w:r>
+    </w:p>
+    <w:p>
+      <w:pPr>
+        <w:pStyle w:val="ListParagraph"/>
+        <w:numPr>
+          <w:ilvl w:val="0"/>
+          <w:numId w:val="42"/>
+        </w:numPr>
+      </w:pPr>
+      <w:r>
+        <w:lastRenderedPageBreak/>
+        <w:t>So if you are not sure about the original object type, use the instanceof operator to check the type before casting. This eliminates the risk of a ClassCastException thrown.</w:t>
+      </w:r>
+    </w:p>
+    <w:p>
+      <w:pPr>
+        <w:pStyle w:val="ListParagraph"/>
+        <w:numPr>
+          <w:ilvl w:val="0"/>
+          <w:numId w:val="42"/>
+        </w:numPr>
+      </w:pPr>
+      <w:r>
+        <w:t>Down-casting is potentially unsafe, because you could attempt to use a method that the child class does not actually implement.</w:t>
+      </w:r>
+    </w:p>
+    <w:p>
+      <w:pPr>
+        <w:pStyle w:val="ListParagraph"/>
+      </w:pPr>
+      <w:r>
+        <w:rPr>
+          <w:noProof/>
+        </w:rPr>
+        <w:drawing>
+          <wp:inline distT="0" distB="0" distL="0" distR="0" wp14:anchorId="1A3DC029" wp14:editId="7F49CDB7">
+            <wp:extent cx="5943600" cy="3069590"/>
+            <wp:effectExtent l="0" t="0" r="0" b="0"/>
+            <wp:docPr id="25" name="Picture 25"/>
+            <wp:cNvGraphicFramePr>
+              <a:graphicFrameLocks xmlns:a="http://schemas.openxmlformats.org/drawingml/2006/main" noChangeAspect="1"/>
+            </wp:cNvGraphicFramePr>
+            <a:graphic xmlns:a="http://schemas.openxmlformats.org/drawingml/2006/main">
+              <a:graphicData uri="http://schemas.openxmlformats.org/drawingml/2006/picture">
+                <pic:pic xmlns:pic="http://schemas.openxmlformats.org/drawingml/2006/picture">
+                  <pic:nvPicPr>
+                    <pic:cNvPr id="0" name="Picture 10"/>
+                    <pic:cNvPicPr>
+                      <a:picLocks noChangeAspect="1" noChangeArrowheads="1"/>
+                    </pic:cNvPicPr>
+                  </pic:nvPicPr>
+                  <pic:blipFill>
+                    <a:blip r:embed="rId35">
+                      <a:extLst>
+                        <a:ext uri="{28A0092B-C50C-407E-A947-70E740481C1C}">
+                          <a14:useLocalDpi xmlns:a14="http://schemas.microsoft.com/office/drawing/2010/main" val="0"/>
+                        </a:ext>
+                      </a:extLst>
+                    </a:blip>
+                    <a:srcRect/>
+                    <a:stretch>
+                      <a:fillRect/>
+                    </a:stretch>
+                  </pic:blipFill>
+                  <pic:spPr bwMode="auto">
+                    <a:xfrm>
+                      <a:off x="0" y="0"/>
+                      <a:ext cx="5943600" cy="3069590"/>
+                    </a:xfrm>
+                    <a:prstGeom prst="rect">
+                      <a:avLst/>
+                    </a:prstGeom>
+                    <a:noFill/>
+                    <a:ln>
+                      <a:noFill/>
+                    </a:ln>
+                  </pic:spPr>
+                </pic:pic>
+              </a:graphicData>
+            </a:graphic>
+          </wp:inline>
+        </w:drawing>
+      </w:r>
+    </w:p>
+    <w:p>
+      <w:pPr>
+        <w:pStyle w:val="Heading1"/>
       </w:pPr>
       <w:r>
         <w:t>LINKS</w:t>
@@ -5159,7 +6155,7 @@
           <w:rStyle w:val="Hyperlink"/>
         </w:rPr>
       </w:pPr>
-      <w:hyperlink r:id="rId26" w:history="1">
+      <w:hyperlink r:id="rId36" w:history="1">
         <w:r>
           <w:rPr>
             <w:rStyle w:val="Hyperlink"/>
@@ -5191,7 +6187,7 @@
       </w:r>
     </w:p>
     <w:p>
-      <w:hyperlink r:id="rId27" w:history="1">
+      <w:hyperlink r:id="rId37" w:history="1">
         <w:r>
           <w:rPr>
             <w:rStyle w:val="Hyperlink"/>
@@ -5226,7 +6222,6 @@
           <w:color w:val="000000" w:themeColor="text1"/>
           <w:u w:val="none"/>
         </w:rPr>
-        <w:lastRenderedPageBreak/>
         <w:t>loose coupling</w:t>
       </w:r>
     </w:p>
@@ -5236,7 +6231,7 @@
           <w:rStyle w:val="Hyperlink"/>
         </w:rPr>
       </w:pPr>
-      <w:hyperlink r:id="rId28" w:history="1">
+      <w:hyperlink r:id="rId38" w:history="1">
         <w:r>
           <w:rPr>
             <w:rStyle w:val="Hyperlink"/>
@@ -5282,7 +6277,7 @@
           <w:u w:val="none"/>
         </w:rPr>
       </w:pPr>
-      <w:hyperlink r:id="rId29" w:history="1">
+      <w:hyperlink r:id="rId39" w:history="1">
         <w:r>
           <w:rPr>
             <w:rStyle w:val="Hyperlink"/>
@@ -5299,7 +6294,7 @@
           <w:u w:val="none"/>
         </w:rPr>
       </w:pPr>
-      <w:hyperlink r:id="rId30" w:history="1">
+      <w:hyperlink r:id="rId40" w:history="1">
         <w:r>
           <w:rPr>
             <w:rStyle w:val="Hyperlink"/>
@@ -5316,7 +6311,7 @@
           <w:u w:val="none"/>
         </w:rPr>
       </w:pPr>
-      <w:hyperlink r:id="rId31" w:history="1">
+      <w:hyperlink r:id="rId41" w:history="1">
         <w:r>
           <w:rPr>
             <w:rStyle w:val="Hyperlink"/>
@@ -5352,7 +6347,7 @@
           <w:rStyle w:val="Hyperlink"/>
         </w:rPr>
       </w:pPr>
-      <w:hyperlink r:id="rId32" w:history="1">
+      <w:hyperlink r:id="rId42" w:history="1">
         <w:r>
           <w:rPr>
             <w:rStyle w:val="Hyperlink"/>
@@ -5376,7 +6371,7 @@
       </w:r>
     </w:p>
     <w:p>
-      <w:hyperlink r:id="rId33" w:history="1">
+      <w:hyperlink r:id="rId43" w:history="1">
         <w:r>
           <w:rPr>
             <w:rStyle w:val="Hyperlink"/>
@@ -5386,7 +6381,7 @@
       </w:hyperlink>
     </w:p>
     <w:p>
-      <w:hyperlink r:id="rId34" w:history="1">
+      <w:hyperlink r:id="rId44" w:history="1">
         <w:r>
           <w:rPr>
             <w:rStyle w:val="Hyperlink"/>
@@ -5396,7 +6391,7 @@
       </w:hyperlink>
     </w:p>
     <w:p>
-      <w:hyperlink r:id="rId35" w:history="1">
+      <w:hyperlink r:id="rId45" w:history="1">
         <w:r>
           <w:rPr>
             <w:rStyle w:val="Hyperlink"/>
@@ -5406,7 +6401,7 @@
       </w:hyperlink>
     </w:p>
     <w:p>
-      <w:hyperlink r:id="rId36" w:history="1">
+      <w:hyperlink r:id="rId46" w:history="1">
         <w:r>
           <w:rPr>
             <w:rStyle w:val="Hyperlink"/>
@@ -5433,7 +6428,7 @@
           <w:rStyle w:val="Hyperlink"/>
         </w:rPr>
       </w:pPr>
-      <w:hyperlink r:id="rId37" w:history="1">
+      <w:hyperlink r:id="rId47" w:history="1">
         <w:r>
           <w:rPr>
             <w:rStyle w:val="Hyperlink"/>
@@ -5455,7 +6450,7 @@
       </w:r>
     </w:p>
     <w:p>
-      <w:hyperlink r:id="rId38" w:history="1">
+      <w:hyperlink r:id="rId48" w:history="1">
         <w:r>
           <w:rPr>
             <w:rStyle w:val="Hyperlink"/>
@@ -5641,6 +6636,92 @@
     </w:lvl>
   </w:abstractNum>
   <w:abstractNum w:abstractNumId="1" w15:restartNumberingAfterBreak="0">
+    <w:nsid w:val="06F6472F"/>
+    <w:multiLevelType w:val="hybridMultilevel"/>
+    <w:tmpl w:val="34CCD132"/>
+    <w:lvl w:ilvl="0" w:tplc="0409000F">
+      <w:start w:val="1"/>
+      <w:numFmt w:val="decimal"/>
+      <w:lvlText w:val="%1."/>
+      <w:lvlJc w:val="left"/>
+      <w:pPr>
+        <w:ind w:left="720" w:hanging="360"/>
+      </w:pPr>
+    </w:lvl>
+    <w:lvl w:ilvl="1" w:tplc="04090019" w:tentative="1">
+      <w:start w:val="1"/>
+      <w:numFmt w:val="lowerLetter"/>
+      <w:lvlText w:val="%2."/>
+      <w:lvlJc w:val="left"/>
+      <w:pPr>
+        <w:ind w:left="1440" w:hanging="360"/>
+      </w:pPr>
+    </w:lvl>
+    <w:lvl w:ilvl="2" w:tplc="0409001B" w:tentative="1">
+      <w:start w:val="1"/>
+      <w:numFmt w:val="lowerRoman"/>
+      <w:lvlText w:val="%3."/>
+      <w:lvlJc w:val="right"/>
+      <w:pPr>
+        <w:ind w:left="2160" w:hanging="180"/>
+      </w:pPr>
+    </w:lvl>
+    <w:lvl w:ilvl="3" w:tplc="0409000F" w:tentative="1">
+      <w:start w:val="1"/>
+      <w:numFmt w:val="decimal"/>
+      <w:lvlText w:val="%4."/>
+      <w:lvlJc w:val="left"/>
+      <w:pPr>
+        <w:ind w:left="2880" w:hanging="360"/>
+      </w:pPr>
+    </w:lvl>
+    <w:lvl w:ilvl="4" w:tplc="04090019" w:tentative="1">
+      <w:start w:val="1"/>
+      <w:numFmt w:val="lowerLetter"/>
+      <w:lvlText w:val="%5."/>
+      <w:lvlJc w:val="left"/>
+      <w:pPr>
+        <w:ind w:left="3600" w:hanging="360"/>
+      </w:pPr>
+    </w:lvl>
+    <w:lvl w:ilvl="5" w:tplc="0409001B" w:tentative="1">
+      <w:start w:val="1"/>
+      <w:numFmt w:val="lowerRoman"/>
+      <w:lvlText w:val="%6."/>
+      <w:lvlJc w:val="right"/>
+      <w:pPr>
+        <w:ind w:left="4320" w:hanging="180"/>
+      </w:pPr>
+    </w:lvl>
+    <w:lvl w:ilvl="6" w:tplc="0409000F" w:tentative="1">
+      <w:start w:val="1"/>
+      <w:numFmt w:val="decimal"/>
+      <w:lvlText w:val="%7."/>
+      <w:lvlJc w:val="left"/>
+      <w:pPr>
+        <w:ind w:left="5040" w:hanging="360"/>
+      </w:pPr>
+    </w:lvl>
+    <w:lvl w:ilvl="7" w:tplc="04090019" w:tentative="1">
+      <w:start w:val="1"/>
+      <w:numFmt w:val="lowerLetter"/>
+      <w:lvlText w:val="%8."/>
+      <w:lvlJc w:val="left"/>
+      <w:pPr>
+        <w:ind w:left="5760" w:hanging="360"/>
+      </w:pPr>
+    </w:lvl>
+    <w:lvl w:ilvl="8" w:tplc="0409001B" w:tentative="1">
+      <w:start w:val="1"/>
+      <w:numFmt w:val="lowerRoman"/>
+      <w:lvlText w:val="%9."/>
+      <w:lvlJc w:val="right"/>
+      <w:pPr>
+        <w:ind w:left="6480" w:hanging="180"/>
+      </w:pPr>
+    </w:lvl>
+  </w:abstractNum>
+  <w:abstractNum w:abstractNumId="2" w15:restartNumberingAfterBreak="0">
     <w:nsid w:val="0C2E027E"/>
     <w:multiLevelType w:val="hybridMultilevel"/>
     <w:tmpl w:val="8F32FCC4"/>
@@ -5726,7 +6807,7 @@
       </w:pPr>
     </w:lvl>
   </w:abstractNum>
-  <w:abstractNum w:abstractNumId="2" w15:restartNumberingAfterBreak="0">
+  <w:abstractNum w:abstractNumId="3" w15:restartNumberingAfterBreak="0">
     <w:nsid w:val="0E046276"/>
     <w:multiLevelType w:val="hybridMultilevel"/>
     <w:tmpl w:val="3ABCC106"/>
@@ -5812,7 +6893,7 @@
       </w:pPr>
     </w:lvl>
   </w:abstractNum>
-  <w:abstractNum w:abstractNumId="3" w15:restartNumberingAfterBreak="0">
+  <w:abstractNum w:abstractNumId="4" w15:restartNumberingAfterBreak="0">
     <w:nsid w:val="0EFD3B2C"/>
     <w:multiLevelType w:val="hybridMultilevel"/>
     <w:tmpl w:val="84D0C978"/>
@@ -5925,7 +7006,7 @@
       </w:rPr>
     </w:lvl>
   </w:abstractNum>
-  <w:abstractNum w:abstractNumId="4" w15:restartNumberingAfterBreak="0">
+  <w:abstractNum w:abstractNumId="5" w15:restartNumberingAfterBreak="0">
     <w:nsid w:val="0FCA7719"/>
     <w:multiLevelType w:val="hybridMultilevel"/>
     <w:tmpl w:val="B1C0A70A"/>
@@ -6011,7 +7092,7 @@
       </w:pPr>
     </w:lvl>
   </w:abstractNum>
-  <w:abstractNum w:abstractNumId="5" w15:restartNumberingAfterBreak="0">
+  <w:abstractNum w:abstractNumId="6" w15:restartNumberingAfterBreak="0">
     <w:nsid w:val="14FD6D2C"/>
     <w:multiLevelType w:val="hybridMultilevel"/>
     <w:tmpl w:val="2F9E2470"/>
@@ -6124,7 +7205,7 @@
       </w:rPr>
     </w:lvl>
   </w:abstractNum>
-  <w:abstractNum w:abstractNumId="6" w15:restartNumberingAfterBreak="0">
+  <w:abstractNum w:abstractNumId="7" w15:restartNumberingAfterBreak="0">
     <w:nsid w:val="2239294E"/>
     <w:multiLevelType w:val="hybridMultilevel"/>
     <w:tmpl w:val="866AFCAE"/>
@@ -6237,7 +7318,7 @@
       </w:rPr>
     </w:lvl>
   </w:abstractNum>
-  <w:abstractNum w:abstractNumId="7" w15:restartNumberingAfterBreak="0">
+  <w:abstractNum w:abstractNumId="8" w15:restartNumberingAfterBreak="0">
     <w:nsid w:val="23007E6B"/>
     <w:multiLevelType w:val="hybridMultilevel"/>
     <w:tmpl w:val="3A5427B2"/>
@@ -6350,7 +7431,7 @@
       </w:rPr>
     </w:lvl>
   </w:abstractNum>
-  <w:abstractNum w:abstractNumId="8" w15:restartNumberingAfterBreak="0">
+  <w:abstractNum w:abstractNumId="9" w15:restartNumberingAfterBreak="0">
     <w:nsid w:val="270F1513"/>
     <w:multiLevelType w:val="hybridMultilevel"/>
     <w:tmpl w:val="7D42E84C"/>
@@ -6463,7 +7544,7 @@
       </w:rPr>
     </w:lvl>
   </w:abstractNum>
-  <w:abstractNum w:abstractNumId="9" w15:restartNumberingAfterBreak="0">
+  <w:abstractNum w:abstractNumId="10" w15:restartNumberingAfterBreak="0">
     <w:nsid w:val="2D0C6384"/>
     <w:multiLevelType w:val="hybridMultilevel"/>
     <w:tmpl w:val="0E52DDD6"/>
@@ -6576,7 +7657,179 @@
       </w:rPr>
     </w:lvl>
   </w:abstractNum>
-  <w:abstractNum w:abstractNumId="10" w15:restartNumberingAfterBreak="0">
+  <w:abstractNum w:abstractNumId="11" w15:restartNumberingAfterBreak="0">
+    <w:nsid w:val="2D3C109B"/>
+    <w:multiLevelType w:val="hybridMultilevel"/>
+    <w:tmpl w:val="8F32FCC4"/>
+    <w:lvl w:ilvl="0" w:tplc="0409000F">
+      <w:start w:val="1"/>
+      <w:numFmt w:val="decimal"/>
+      <w:lvlText w:val="%1."/>
+      <w:lvlJc w:val="left"/>
+      <w:pPr>
+        <w:ind w:left="720" w:hanging="360"/>
+      </w:pPr>
+    </w:lvl>
+    <w:lvl w:ilvl="1" w:tplc="04090019" w:tentative="1">
+      <w:start w:val="1"/>
+      <w:numFmt w:val="lowerLetter"/>
+      <w:lvlText w:val="%2."/>
+      <w:lvlJc w:val="left"/>
+      <w:pPr>
+        <w:ind w:left="1440" w:hanging="360"/>
+      </w:pPr>
+    </w:lvl>
+    <w:lvl w:ilvl="2" w:tplc="0409001B" w:tentative="1">
+      <w:start w:val="1"/>
+      <w:numFmt w:val="lowerRoman"/>
+      <w:lvlText w:val="%3."/>
+      <w:lvlJc w:val="right"/>
+      <w:pPr>
+        <w:ind w:left="2160" w:hanging="180"/>
+      </w:pPr>
+    </w:lvl>
+    <w:lvl w:ilvl="3" w:tplc="0409000F" w:tentative="1">
+      <w:start w:val="1"/>
+      <w:numFmt w:val="decimal"/>
+      <w:lvlText w:val="%4."/>
+      <w:lvlJc w:val="left"/>
+      <w:pPr>
+        <w:ind w:left="2880" w:hanging="360"/>
+      </w:pPr>
+    </w:lvl>
+    <w:lvl w:ilvl="4" w:tplc="04090019" w:tentative="1">
+      <w:start w:val="1"/>
+      <w:numFmt w:val="lowerLetter"/>
+      <w:lvlText w:val="%5."/>
+      <w:lvlJc w:val="left"/>
+      <w:pPr>
+        <w:ind w:left="3600" w:hanging="360"/>
+      </w:pPr>
+    </w:lvl>
+    <w:lvl w:ilvl="5" w:tplc="0409001B" w:tentative="1">
+      <w:start w:val="1"/>
+      <w:numFmt w:val="lowerRoman"/>
+      <w:lvlText w:val="%6."/>
+      <w:lvlJc w:val="right"/>
+      <w:pPr>
+        <w:ind w:left="4320" w:hanging="180"/>
+      </w:pPr>
+    </w:lvl>
+    <w:lvl w:ilvl="6" w:tplc="0409000F" w:tentative="1">
+      <w:start w:val="1"/>
+      <w:numFmt w:val="decimal"/>
+      <w:lvlText w:val="%7."/>
+      <w:lvlJc w:val="left"/>
+      <w:pPr>
+        <w:ind w:left="5040" w:hanging="360"/>
+      </w:pPr>
+    </w:lvl>
+    <w:lvl w:ilvl="7" w:tplc="04090019" w:tentative="1">
+      <w:start w:val="1"/>
+      <w:numFmt w:val="lowerLetter"/>
+      <w:lvlText w:val="%8."/>
+      <w:lvlJc w:val="left"/>
+      <w:pPr>
+        <w:ind w:left="5760" w:hanging="360"/>
+      </w:pPr>
+    </w:lvl>
+    <w:lvl w:ilvl="8" w:tplc="0409001B" w:tentative="1">
+      <w:start w:val="1"/>
+      <w:numFmt w:val="lowerRoman"/>
+      <w:lvlText w:val="%9."/>
+      <w:lvlJc w:val="right"/>
+      <w:pPr>
+        <w:ind w:left="6480" w:hanging="180"/>
+      </w:pPr>
+    </w:lvl>
+  </w:abstractNum>
+  <w:abstractNum w:abstractNumId="12" w15:restartNumberingAfterBreak="0">
+    <w:nsid w:val="33B96D1B"/>
+    <w:multiLevelType w:val="hybridMultilevel"/>
+    <w:tmpl w:val="8F32FCC4"/>
+    <w:lvl w:ilvl="0" w:tplc="0409000F">
+      <w:start w:val="1"/>
+      <w:numFmt w:val="decimal"/>
+      <w:lvlText w:val="%1."/>
+      <w:lvlJc w:val="left"/>
+      <w:pPr>
+        <w:ind w:left="720" w:hanging="360"/>
+      </w:pPr>
+    </w:lvl>
+    <w:lvl w:ilvl="1" w:tplc="04090019" w:tentative="1">
+      <w:start w:val="1"/>
+      <w:numFmt w:val="lowerLetter"/>
+      <w:lvlText w:val="%2."/>
+      <w:lvlJc w:val="left"/>
+      <w:pPr>
+        <w:ind w:left="1440" w:hanging="360"/>
+      </w:pPr>
+    </w:lvl>
+    <w:lvl w:ilvl="2" w:tplc="0409001B" w:tentative="1">
+      <w:start w:val="1"/>
+      <w:numFmt w:val="lowerRoman"/>
+      <w:lvlText w:val="%3."/>
+      <w:lvlJc w:val="right"/>
+      <w:pPr>
+        <w:ind w:left="2160" w:hanging="180"/>
+      </w:pPr>
+    </w:lvl>
+    <w:lvl w:ilvl="3" w:tplc="0409000F" w:tentative="1">
+      <w:start w:val="1"/>
+      <w:numFmt w:val="decimal"/>
+      <w:lvlText w:val="%4."/>
+      <w:lvlJc w:val="left"/>
+      <w:pPr>
+        <w:ind w:left="2880" w:hanging="360"/>
+      </w:pPr>
+    </w:lvl>
+    <w:lvl w:ilvl="4" w:tplc="04090019" w:tentative="1">
+      <w:start w:val="1"/>
+      <w:numFmt w:val="lowerLetter"/>
+      <w:lvlText w:val="%5."/>
+      <w:lvlJc w:val="left"/>
+      <w:pPr>
+        <w:ind w:left="3600" w:hanging="360"/>
+      </w:pPr>
+    </w:lvl>
+    <w:lvl w:ilvl="5" w:tplc="0409001B" w:tentative="1">
+      <w:start w:val="1"/>
+      <w:numFmt w:val="lowerRoman"/>
+      <w:lvlText w:val="%6."/>
+      <w:lvlJc w:val="right"/>
+      <w:pPr>
+        <w:ind w:left="4320" w:hanging="180"/>
+      </w:pPr>
+    </w:lvl>
+    <w:lvl w:ilvl="6" w:tplc="0409000F" w:tentative="1">
+      <w:start w:val="1"/>
+      <w:numFmt w:val="decimal"/>
+      <w:lvlText w:val="%7."/>
+      <w:lvlJc w:val="left"/>
+      <w:pPr>
+        <w:ind w:left="5040" w:hanging="360"/>
+      </w:pPr>
+    </w:lvl>
+    <w:lvl w:ilvl="7" w:tplc="04090019" w:tentative="1">
+      <w:start w:val="1"/>
+      <w:numFmt w:val="lowerLetter"/>
+      <w:lvlText w:val="%8."/>
+      <w:lvlJc w:val="left"/>
+      <w:pPr>
+        <w:ind w:left="5760" w:hanging="360"/>
+      </w:pPr>
+    </w:lvl>
+    <w:lvl w:ilvl="8" w:tplc="0409001B" w:tentative="1">
+      <w:start w:val="1"/>
+      <w:numFmt w:val="lowerRoman"/>
+      <w:lvlText w:val="%9."/>
+      <w:lvlJc w:val="right"/>
+      <w:pPr>
+        <w:ind w:left="6480" w:hanging="180"/>
+      </w:pPr>
+    </w:lvl>
+  </w:abstractNum>
+  <w:abstractNum w:abstractNumId="13" w15:restartNumberingAfterBreak="0">
     <w:nsid w:val="35CF735A"/>
     <w:multiLevelType w:val="hybridMultilevel"/>
     <w:tmpl w:val="1D3CFBEE"/>
@@ -6689,7 +7942,7 @@
       </w:rPr>
     </w:lvl>
   </w:abstractNum>
-  <w:abstractNum w:abstractNumId="11" w15:restartNumberingAfterBreak="0">
+  <w:abstractNum w:abstractNumId="14" w15:restartNumberingAfterBreak="0">
     <w:nsid w:val="36730DFF"/>
     <w:multiLevelType w:val="hybridMultilevel"/>
     <w:tmpl w:val="5FF6E10A"/>
@@ -6802,7 +8055,7 @@
       </w:rPr>
     </w:lvl>
   </w:abstractNum>
-  <w:abstractNum w:abstractNumId="12" w15:restartNumberingAfterBreak="0">
+  <w:abstractNum w:abstractNumId="15" w15:restartNumberingAfterBreak="0">
     <w:nsid w:val="37992881"/>
     <w:multiLevelType w:val="hybridMultilevel"/>
     <w:tmpl w:val="47CE3D10"/>
@@ -6915,7 +8168,7 @@
       </w:rPr>
     </w:lvl>
   </w:abstractNum>
-  <w:abstractNum w:abstractNumId="13" w15:restartNumberingAfterBreak="0">
+  <w:abstractNum w:abstractNumId="16" w15:restartNumberingAfterBreak="0">
     <w:nsid w:val="37C36E5E"/>
     <w:multiLevelType w:val="hybridMultilevel"/>
     <w:tmpl w:val="CB7A921A"/>
@@ -7028,7 +8281,7 @@
       </w:rPr>
     </w:lvl>
   </w:abstractNum>
-  <w:abstractNum w:abstractNumId="14" w15:restartNumberingAfterBreak="0">
+  <w:abstractNum w:abstractNumId="17" w15:restartNumberingAfterBreak="0">
     <w:nsid w:val="38DC0371"/>
     <w:multiLevelType w:val="hybridMultilevel"/>
     <w:tmpl w:val="43464DC4"/>
@@ -7141,7 +8394,7 @@
       </w:rPr>
     </w:lvl>
   </w:abstractNum>
-  <w:abstractNum w:abstractNumId="15" w15:restartNumberingAfterBreak="0">
+  <w:abstractNum w:abstractNumId="18" w15:restartNumberingAfterBreak="0">
     <w:nsid w:val="3A173D90"/>
     <w:multiLevelType w:val="hybridMultilevel"/>
     <w:tmpl w:val="00949466"/>
@@ -7254,7 +8507,7 @@
       </w:rPr>
     </w:lvl>
   </w:abstractNum>
-  <w:abstractNum w:abstractNumId="16" w15:restartNumberingAfterBreak="0">
+  <w:abstractNum w:abstractNumId="19" w15:restartNumberingAfterBreak="0">
     <w:nsid w:val="3F752C00"/>
     <w:multiLevelType w:val="hybridMultilevel"/>
     <w:tmpl w:val="91D8796A"/>
@@ -7367,7 +8620,7 @@
       </w:rPr>
     </w:lvl>
   </w:abstractNum>
-  <w:abstractNum w:abstractNumId="17" w15:restartNumberingAfterBreak="0">
+  <w:abstractNum w:abstractNumId="20" w15:restartNumberingAfterBreak="0">
     <w:nsid w:val="43252F23"/>
     <w:multiLevelType w:val="hybridMultilevel"/>
     <w:tmpl w:val="3976B910"/>
@@ -7480,7 +8733,7 @@
       </w:rPr>
     </w:lvl>
   </w:abstractNum>
-  <w:abstractNum w:abstractNumId="18" w15:restartNumberingAfterBreak="0">
+  <w:abstractNum w:abstractNumId="21" w15:restartNumberingAfterBreak="0">
     <w:nsid w:val="44CB65A0"/>
     <w:multiLevelType w:val="hybridMultilevel"/>
     <w:tmpl w:val="E8D4B3E0"/>
@@ -7593,7 +8846,7 @@
       </w:rPr>
     </w:lvl>
   </w:abstractNum>
-  <w:abstractNum w:abstractNumId="19" w15:restartNumberingAfterBreak="0">
+  <w:abstractNum w:abstractNumId="22" w15:restartNumberingAfterBreak="0">
     <w:nsid w:val="457319F9"/>
     <w:multiLevelType w:val="hybridMultilevel"/>
     <w:tmpl w:val="52AAAD94"/>
@@ -7706,7 +8959,7 @@
       </w:rPr>
     </w:lvl>
   </w:abstractNum>
-  <w:abstractNum w:abstractNumId="20" w15:restartNumberingAfterBreak="0">
+  <w:abstractNum w:abstractNumId="23" w15:restartNumberingAfterBreak="0">
     <w:nsid w:val="46A6237E"/>
     <w:multiLevelType w:val="hybridMultilevel"/>
     <w:tmpl w:val="136446B6"/>
@@ -7819,7 +9072,7 @@
       </w:rPr>
     </w:lvl>
   </w:abstractNum>
-  <w:abstractNum w:abstractNumId="21" w15:restartNumberingAfterBreak="0">
+  <w:abstractNum w:abstractNumId="24" w15:restartNumberingAfterBreak="0">
     <w:nsid w:val="480B0F77"/>
     <w:multiLevelType w:val="hybridMultilevel"/>
     <w:tmpl w:val="E1C03C34"/>
@@ -7932,7 +9185,7 @@
       </w:rPr>
     </w:lvl>
   </w:abstractNum>
-  <w:abstractNum w:abstractNumId="22" w15:restartNumberingAfterBreak="0">
+  <w:abstractNum w:abstractNumId="25" w15:restartNumberingAfterBreak="0">
     <w:nsid w:val="49017C67"/>
     <w:multiLevelType w:val="hybridMultilevel"/>
     <w:tmpl w:val="6B900CE6"/>
@@ -8045,7 +9298,7 @@
       </w:rPr>
     </w:lvl>
   </w:abstractNum>
-  <w:abstractNum w:abstractNumId="23" w15:restartNumberingAfterBreak="0">
+  <w:abstractNum w:abstractNumId="26" w15:restartNumberingAfterBreak="0">
     <w:nsid w:val="498E09FB"/>
     <w:multiLevelType w:val="hybridMultilevel"/>
     <w:tmpl w:val="F66EA066"/>
@@ -8158,7 +9411,7 @@
       </w:rPr>
     </w:lvl>
   </w:abstractNum>
-  <w:abstractNum w:abstractNumId="24" w15:restartNumberingAfterBreak="0">
+  <w:abstractNum w:abstractNumId="27" w15:restartNumberingAfterBreak="0">
     <w:nsid w:val="4A0D101D"/>
     <w:multiLevelType w:val="hybridMultilevel"/>
     <w:tmpl w:val="C8B8F70A"/>
@@ -8271,7 +9524,7 @@
       </w:rPr>
     </w:lvl>
   </w:abstractNum>
-  <w:abstractNum w:abstractNumId="25" w15:restartNumberingAfterBreak="0">
+  <w:abstractNum w:abstractNumId="28" w15:restartNumberingAfterBreak="0">
     <w:nsid w:val="4BA41D5D"/>
     <w:multiLevelType w:val="hybridMultilevel"/>
     <w:tmpl w:val="626C42BA"/>
@@ -8384,10 +9637,10 @@
       </w:rPr>
     </w:lvl>
   </w:abstractNum>
-  <w:abstractNum w:abstractNumId="26" w15:restartNumberingAfterBreak="0">
+  <w:abstractNum w:abstractNumId="29" w15:restartNumberingAfterBreak="0">
     <w:nsid w:val="4D406616"/>
     <w:multiLevelType w:val="hybridMultilevel"/>
-    <w:tmpl w:val="4364D440"/>
+    <w:tmpl w:val="29305B4A"/>
     <w:lvl w:ilvl="0" w:tplc="04090001">
       <w:start w:val="1"/>
       <w:numFmt w:val="bullet"/>
@@ -8497,7 +9750,7 @@
       </w:rPr>
     </w:lvl>
   </w:abstractNum>
-  <w:abstractNum w:abstractNumId="27" w15:restartNumberingAfterBreak="0">
+  <w:abstractNum w:abstractNumId="30" w15:restartNumberingAfterBreak="0">
     <w:nsid w:val="55462F97"/>
     <w:multiLevelType w:val="hybridMultilevel"/>
     <w:tmpl w:val="CB6202BA"/>
@@ -8610,7 +9863,7 @@
       </w:rPr>
     </w:lvl>
   </w:abstractNum>
-  <w:abstractNum w:abstractNumId="28" w15:restartNumberingAfterBreak="0">
+  <w:abstractNum w:abstractNumId="31" w15:restartNumberingAfterBreak="0">
     <w:nsid w:val="55E86E91"/>
     <w:multiLevelType w:val="hybridMultilevel"/>
     <w:tmpl w:val="21727D8C"/>
@@ -8723,7 +9976,7 @@
       </w:rPr>
     </w:lvl>
   </w:abstractNum>
-  <w:abstractNum w:abstractNumId="29" w15:restartNumberingAfterBreak="0">
+  <w:abstractNum w:abstractNumId="32" w15:restartNumberingAfterBreak="0">
     <w:nsid w:val="5FA91369"/>
     <w:multiLevelType w:val="hybridMultilevel"/>
     <w:tmpl w:val="839A1208"/>
@@ -8812,7 +10065,7 @@
       </w:pPr>
     </w:lvl>
   </w:abstractNum>
-  <w:abstractNum w:abstractNumId="30" w15:restartNumberingAfterBreak="0">
+  <w:abstractNum w:abstractNumId="33" w15:restartNumberingAfterBreak="0">
     <w:nsid w:val="65553E16"/>
     <w:multiLevelType w:val="hybridMultilevel"/>
     <w:tmpl w:val="4B78A7C4"/>
@@ -8925,7 +10178,7 @@
       </w:rPr>
     </w:lvl>
   </w:abstractNum>
-  <w:abstractNum w:abstractNumId="31" w15:restartNumberingAfterBreak="0">
+  <w:abstractNum w:abstractNumId="34" w15:restartNumberingAfterBreak="0">
     <w:nsid w:val="65BD427B"/>
     <w:multiLevelType w:val="hybridMultilevel"/>
     <w:tmpl w:val="614635D8"/>
@@ -9038,7 +10291,7 @@
       </w:rPr>
     </w:lvl>
   </w:abstractNum>
-  <w:abstractNum w:abstractNumId="32" w15:restartNumberingAfterBreak="0">
+  <w:abstractNum w:abstractNumId="35" w15:restartNumberingAfterBreak="0">
     <w:nsid w:val="67057A4F"/>
     <w:multiLevelType w:val="hybridMultilevel"/>
     <w:tmpl w:val="1584B686"/>
@@ -9151,7 +10404,7 @@
       </w:rPr>
     </w:lvl>
   </w:abstractNum>
-  <w:abstractNum w:abstractNumId="33" w15:restartNumberingAfterBreak="0">
+  <w:abstractNum w:abstractNumId="36" w15:restartNumberingAfterBreak="0">
     <w:nsid w:val="6A260D66"/>
     <w:multiLevelType w:val="hybridMultilevel"/>
     <w:tmpl w:val="50A09C18"/>
@@ -9264,7 +10517,7 @@
       </w:rPr>
     </w:lvl>
   </w:abstractNum>
-  <w:abstractNum w:abstractNumId="34" w15:restartNumberingAfterBreak="0">
+  <w:abstractNum w:abstractNumId="37" w15:restartNumberingAfterBreak="0">
     <w:nsid w:val="6B0C7AEF"/>
     <w:multiLevelType w:val="hybridMultilevel"/>
     <w:tmpl w:val="EE92FA42"/>
@@ -9377,7 +10630,7 @@
       </w:rPr>
     </w:lvl>
   </w:abstractNum>
-  <w:abstractNum w:abstractNumId="35" w15:restartNumberingAfterBreak="0">
+  <w:abstractNum w:abstractNumId="38" w15:restartNumberingAfterBreak="0">
     <w:nsid w:val="6B1A1427"/>
     <w:multiLevelType w:val="hybridMultilevel"/>
     <w:tmpl w:val="44BC2E9C"/>
@@ -9490,7 +10743,120 @@
       </w:rPr>
     </w:lvl>
   </w:abstractNum>
-  <w:abstractNum w:abstractNumId="36" w15:restartNumberingAfterBreak="0">
+  <w:abstractNum w:abstractNumId="39" w15:restartNumberingAfterBreak="0">
+    <w:nsid w:val="6E6D188E"/>
+    <w:multiLevelType w:val="hybridMultilevel"/>
+    <w:tmpl w:val="796A5B68"/>
+    <w:lvl w:ilvl="0" w:tplc="04090001">
+      <w:start w:val="1"/>
+      <w:numFmt w:val="bullet"/>
+      <w:lvlText w:val=""/>
+      <w:lvlJc w:val="left"/>
+      <w:pPr>
+        <w:ind w:left="720" w:hanging="360"/>
+      </w:pPr>
+      <w:rPr>
+        <w:rFonts w:ascii="Symbol" w:hAnsi="Symbol" w:hint="default"/>
+      </w:rPr>
+    </w:lvl>
+    <w:lvl w:ilvl="1" w:tplc="04090003" w:tentative="1">
+      <w:start w:val="1"/>
+      <w:numFmt w:val="bullet"/>
+      <w:lvlText w:val="o"/>
+      <w:lvlJc w:val="left"/>
+      <w:pPr>
+        <w:ind w:left="1440" w:hanging="360"/>
+      </w:pPr>
+      <w:rPr>
+        <w:rFonts w:ascii="Courier New" w:hAnsi="Courier New" w:cs="Courier New" w:hint="default"/>
+      </w:rPr>
+    </w:lvl>
+    <w:lvl w:ilvl="2" w:tplc="04090005" w:tentative="1">
+      <w:start w:val="1"/>
+      <w:numFmt w:val="bullet"/>
+      <w:lvlText w:val=""/>
+      <w:lvlJc w:val="left"/>
+      <w:pPr>
+        <w:ind w:left="2160" w:hanging="360"/>
+      </w:pPr>
+      <w:rPr>
+        <w:rFonts w:ascii="Wingdings" w:hAnsi="Wingdings" w:hint="default"/>
+      </w:rPr>
+    </w:lvl>
+    <w:lvl w:ilvl="3" w:tplc="04090001" w:tentative="1">
+      <w:start w:val="1"/>
+      <w:numFmt w:val="bullet"/>
+      <w:lvlText w:val=""/>
+      <w:lvlJc w:val="left"/>
+      <w:pPr>
+        <w:ind w:left="2880" w:hanging="360"/>
+      </w:pPr>
+      <w:rPr>
+        <w:rFonts w:ascii="Symbol" w:hAnsi="Symbol" w:hint="default"/>
+      </w:rPr>
+    </w:lvl>
+    <w:lvl w:ilvl="4" w:tplc="04090003" w:tentative="1">
+      <w:start w:val="1"/>
+      <w:numFmt w:val="bullet"/>
+      <w:lvlText w:val="o"/>
+      <w:lvlJc w:val="left"/>
+      <w:pPr>
+        <w:ind w:left="3600" w:hanging="360"/>
+      </w:pPr>
+      <w:rPr>
+        <w:rFonts w:ascii="Courier New" w:hAnsi="Courier New" w:cs="Courier New" w:hint="default"/>
+      </w:rPr>
+    </w:lvl>
+    <w:lvl w:ilvl="5" w:tplc="04090005" w:tentative="1">
+      <w:start w:val="1"/>
+      <w:numFmt w:val="bullet"/>
+      <w:lvlText w:val=""/>
+      <w:lvlJc w:val="left"/>
+      <w:pPr>
+        <w:ind w:left="4320" w:hanging="360"/>
+      </w:pPr>
+      <w:rPr>
+        <w:rFonts w:ascii="Wingdings" w:hAnsi="Wingdings" w:hint="default"/>
+      </w:rPr>
+    </w:lvl>
+    <w:lvl w:ilvl="6" w:tplc="04090001" w:tentative="1">
+      <w:start w:val="1"/>
+      <w:numFmt w:val="bullet"/>
+      <w:lvlText w:val=""/>
+      <w:lvlJc w:val="left"/>
+      <w:pPr>
+        <w:ind w:left="5040" w:hanging="360"/>
+      </w:pPr>
+      <w:rPr>
+        <w:rFonts w:ascii="Symbol" w:hAnsi="Symbol" w:hint="default"/>
+      </w:rPr>
+    </w:lvl>
+    <w:lvl w:ilvl="7" w:tplc="04090003" w:tentative="1">
+      <w:start w:val="1"/>
+      <w:numFmt w:val="bullet"/>
+      <w:lvlText w:val="o"/>
+      <w:lvlJc w:val="left"/>
+      <w:pPr>
+        <w:ind w:left="5760" w:hanging="360"/>
+      </w:pPr>
+      <w:rPr>
+        <w:rFonts w:ascii="Courier New" w:hAnsi="Courier New" w:cs="Courier New" w:hint="default"/>
+      </w:rPr>
+    </w:lvl>
+    <w:lvl w:ilvl="8" w:tplc="04090005" w:tentative="1">
+      <w:start w:val="1"/>
+      <w:numFmt w:val="bullet"/>
+      <w:lvlText w:val=""/>
+      <w:lvlJc w:val="left"/>
+      <w:pPr>
+        <w:ind w:left="6480" w:hanging="360"/>
+      </w:pPr>
+      <w:rPr>
+        <w:rFonts w:ascii="Wingdings" w:hAnsi="Wingdings" w:hint="default"/>
+      </w:rPr>
+    </w:lvl>
+  </w:abstractNum>
+  <w:abstractNum w:abstractNumId="40" w15:restartNumberingAfterBreak="0">
     <w:nsid w:val="6FAF6E0A"/>
     <w:multiLevelType w:val="hybridMultilevel"/>
     <w:tmpl w:val="5C06DDDC"/>
@@ -9579,7 +10945,7 @@
       </w:pPr>
     </w:lvl>
   </w:abstractNum>
-  <w:abstractNum w:abstractNumId="37" w15:restartNumberingAfterBreak="0">
+  <w:abstractNum w:abstractNumId="41" w15:restartNumberingAfterBreak="0">
     <w:nsid w:val="72D810BB"/>
     <w:multiLevelType w:val="hybridMultilevel"/>
     <w:tmpl w:val="2440FB62"/>
@@ -9668,7 +11034,7 @@
       </w:pPr>
     </w:lvl>
   </w:abstractNum>
-  <w:abstractNum w:abstractNumId="38" w15:restartNumberingAfterBreak="0">
+  <w:abstractNum w:abstractNumId="42" w15:restartNumberingAfterBreak="0">
     <w:nsid w:val="72F43C32"/>
     <w:multiLevelType w:val="hybridMultilevel"/>
     <w:tmpl w:val="F4E24028"/>
@@ -9781,7 +11147,7 @@
       </w:rPr>
     </w:lvl>
   </w:abstractNum>
-  <w:abstractNum w:abstractNumId="39" w15:restartNumberingAfterBreak="0">
+  <w:abstractNum w:abstractNumId="43" w15:restartNumberingAfterBreak="0">
     <w:nsid w:val="7AD20F7F"/>
     <w:multiLevelType w:val="hybridMultilevel"/>
     <w:tmpl w:val="6EF8A3EA"/>
@@ -9894,7 +11260,120 @@
       </w:rPr>
     </w:lvl>
   </w:abstractNum>
-  <w:abstractNum w:abstractNumId="40" w15:restartNumberingAfterBreak="0">
+  <w:abstractNum w:abstractNumId="44" w15:restartNumberingAfterBreak="0">
+    <w:nsid w:val="7B595F7E"/>
+    <w:multiLevelType w:val="hybridMultilevel"/>
+    <w:tmpl w:val="50FE8E3C"/>
+    <w:lvl w:ilvl="0" w:tplc="04090001">
+      <w:start w:val="1"/>
+      <w:numFmt w:val="bullet"/>
+      <w:lvlText w:val=""/>
+      <w:lvlJc w:val="left"/>
+      <w:pPr>
+        <w:ind w:left="1440" w:hanging="360"/>
+      </w:pPr>
+      <w:rPr>
+        <w:rFonts w:ascii="Symbol" w:hAnsi="Symbol" w:hint="default"/>
+      </w:rPr>
+    </w:lvl>
+    <w:lvl w:ilvl="1" w:tplc="04090003" w:tentative="1">
+      <w:start w:val="1"/>
+      <w:numFmt w:val="bullet"/>
+      <w:lvlText w:val="o"/>
+      <w:lvlJc w:val="left"/>
+      <w:pPr>
+        <w:ind w:left="2160" w:hanging="360"/>
+      </w:pPr>
+      <w:rPr>
+        <w:rFonts w:ascii="Courier New" w:hAnsi="Courier New" w:cs="Courier New" w:hint="default"/>
+      </w:rPr>
+    </w:lvl>
+    <w:lvl w:ilvl="2" w:tplc="04090005" w:tentative="1">
+      <w:start w:val="1"/>
+      <w:numFmt w:val="bullet"/>
+      <w:lvlText w:val=""/>
+      <w:lvlJc w:val="left"/>
+      <w:pPr>
+        <w:ind w:left="2880" w:hanging="360"/>
+      </w:pPr>
+      <w:rPr>
+        <w:rFonts w:ascii="Wingdings" w:hAnsi="Wingdings" w:hint="default"/>
+      </w:rPr>
+    </w:lvl>
+    <w:lvl w:ilvl="3" w:tplc="04090001" w:tentative="1">
+      <w:start w:val="1"/>
+      <w:numFmt w:val="bullet"/>
+      <w:lvlText w:val=""/>
+      <w:lvlJc w:val="left"/>
+      <w:pPr>
+        <w:ind w:left="3600" w:hanging="360"/>
+      </w:pPr>
+      <w:rPr>
+        <w:rFonts w:ascii="Symbol" w:hAnsi="Symbol" w:hint="default"/>
+      </w:rPr>
+    </w:lvl>
+    <w:lvl w:ilvl="4" w:tplc="04090003" w:tentative="1">
+      <w:start w:val="1"/>
+      <w:numFmt w:val="bullet"/>
+      <w:lvlText w:val="o"/>
+      <w:lvlJc w:val="left"/>
+      <w:pPr>
+        <w:ind w:left="4320" w:hanging="360"/>
+      </w:pPr>
+      <w:rPr>
+        <w:rFonts w:ascii="Courier New" w:hAnsi="Courier New" w:cs="Courier New" w:hint="default"/>
+      </w:rPr>
+    </w:lvl>
+    <w:lvl w:ilvl="5" w:tplc="04090005" w:tentative="1">
+      <w:start w:val="1"/>
+      <w:numFmt w:val="bullet"/>
+      <w:lvlText w:val=""/>
+      <w:lvlJc w:val="left"/>
+      <w:pPr>
+        <w:ind w:left="5040" w:hanging="360"/>
+      </w:pPr>
+      <w:rPr>
+        <w:rFonts w:ascii="Wingdings" w:hAnsi="Wingdings" w:hint="default"/>
+      </w:rPr>
+    </w:lvl>
+    <w:lvl w:ilvl="6" w:tplc="04090001" w:tentative="1">
+      <w:start w:val="1"/>
+      <w:numFmt w:val="bullet"/>
+      <w:lvlText w:val=""/>
+      <w:lvlJc w:val="left"/>
+      <w:pPr>
+        <w:ind w:left="5760" w:hanging="360"/>
+      </w:pPr>
+      <w:rPr>
+        <w:rFonts w:ascii="Symbol" w:hAnsi="Symbol" w:hint="default"/>
+      </w:rPr>
+    </w:lvl>
+    <w:lvl w:ilvl="7" w:tplc="04090003" w:tentative="1">
+      <w:start w:val="1"/>
+      <w:numFmt w:val="bullet"/>
+      <w:lvlText w:val="o"/>
+      <w:lvlJc w:val="left"/>
+      <w:pPr>
+        <w:ind w:left="6480" w:hanging="360"/>
+      </w:pPr>
+      <w:rPr>
+        <w:rFonts w:ascii="Courier New" w:hAnsi="Courier New" w:cs="Courier New" w:hint="default"/>
+      </w:rPr>
+    </w:lvl>
+    <w:lvl w:ilvl="8" w:tplc="04090005" w:tentative="1">
+      <w:start w:val="1"/>
+      <w:numFmt w:val="bullet"/>
+      <w:lvlText w:val=""/>
+      <w:lvlJc w:val="left"/>
+      <w:pPr>
+        <w:ind w:left="7200" w:hanging="360"/>
+      </w:pPr>
+      <w:rPr>
+        <w:rFonts w:ascii="Wingdings" w:hAnsi="Wingdings" w:hint="default"/>
+      </w:rPr>
+    </w:lvl>
+  </w:abstractNum>
+  <w:abstractNum w:abstractNumId="45" w15:restartNumberingAfterBreak="0">
     <w:nsid w:val="7B5C5D6A"/>
     <w:multiLevelType w:val="hybridMultilevel"/>
     <w:tmpl w:val="0EAACC44"/>
@@ -10007,7 +11486,7 @@
       </w:rPr>
     </w:lvl>
   </w:abstractNum>
-  <w:abstractNum w:abstractNumId="41" w15:restartNumberingAfterBreak="0">
+  <w:abstractNum w:abstractNumId="46" w15:restartNumberingAfterBreak="0">
     <w:nsid w:val="7D673447"/>
     <w:multiLevelType w:val="hybridMultilevel"/>
     <w:tmpl w:val="65060F76"/>
@@ -10098,130 +11577,145 @@
     </w:lvl>
   </w:abstractNum>
   <w:num w:numId="1">
+    <w:abstractNumId w:val="21"/>
+  </w:num>
+  <w:num w:numId="2">
+    <w:abstractNumId w:val="16"/>
+  </w:num>
+  <w:num w:numId="3">
+    <w:abstractNumId w:val="45"/>
+  </w:num>
+  <w:num w:numId="4">
+    <w:abstractNumId w:val="36"/>
+  </w:num>
+  <w:num w:numId="5">
+    <w:abstractNumId w:val="24"/>
+  </w:num>
+  <w:num w:numId="6">
+    <w:abstractNumId w:val="9"/>
+  </w:num>
+  <w:num w:numId="7">
+    <w:abstractNumId w:val="6"/>
+  </w:num>
+  <w:num w:numId="8">
+    <w:abstractNumId w:val="34"/>
+  </w:num>
+  <w:num w:numId="9">
+    <w:abstractNumId w:val="37"/>
+  </w:num>
+  <w:num w:numId="10">
+    <w:abstractNumId w:val="8"/>
+  </w:num>
+  <w:num w:numId="11">
     <w:abstractNumId w:val="18"/>
   </w:num>
-  <w:num w:numId="2">
-    <w:abstractNumId w:val="13"/>
-  </w:num>
-  <w:num w:numId="3">
-    <w:abstractNumId w:val="40"/>
-  </w:num>
-  <w:num w:numId="4">
-    <w:abstractNumId w:val="33"/>
-  </w:num>
-  <w:num w:numId="5">
-    <w:abstractNumId w:val="21"/>
-  </w:num>
-  <w:num w:numId="6">
-    <w:abstractNumId w:val="8"/>
-  </w:num>
-  <w:num w:numId="7">
-    <w:abstractNumId w:val="5"/>
-  </w:num>
-  <w:num w:numId="8">
-    <w:abstractNumId w:val="31"/>
-  </w:num>
-  <w:num w:numId="9">
-    <w:abstractNumId w:val="34"/>
-  </w:num>
-  <w:num w:numId="10">
-    <w:abstractNumId w:val="7"/>
-  </w:num>
-  <w:num w:numId="11">
-    <w:abstractNumId w:val="15"/>
-  </w:num>
   <w:num w:numId="12">
-    <w:abstractNumId w:val="39"/>
+    <w:abstractNumId w:val="43"/>
   </w:num>
   <w:num w:numId="13">
     <w:abstractNumId w:val="0"/>
   </w:num>
   <w:num w:numId="14">
+    <w:abstractNumId w:val="13"/>
+  </w:num>
+  <w:num w:numId="15">
+    <w:abstractNumId w:val="7"/>
+  </w:num>
+  <w:num w:numId="16">
+    <w:abstractNumId w:val="23"/>
+  </w:num>
+  <w:num w:numId="17">
+    <w:abstractNumId w:val="4"/>
+  </w:num>
+  <w:num w:numId="18">
+    <w:abstractNumId w:val="35"/>
+  </w:num>
+  <w:num w:numId="19">
+    <w:abstractNumId w:val="17"/>
+  </w:num>
+  <w:num w:numId="20">
+    <w:abstractNumId w:val="46"/>
+  </w:num>
+  <w:num w:numId="21">
+    <w:abstractNumId w:val="40"/>
+  </w:num>
+  <w:num w:numId="22">
+    <w:abstractNumId w:val="27"/>
+  </w:num>
+  <w:num w:numId="23">
+    <w:abstractNumId w:val="31"/>
+  </w:num>
+  <w:num w:numId="24">
+    <w:abstractNumId w:val="38"/>
+  </w:num>
+  <w:num w:numId="25">
+    <w:abstractNumId w:val="22"/>
+  </w:num>
+  <w:num w:numId="26">
+    <w:abstractNumId w:val="14"/>
+  </w:num>
+  <w:num w:numId="27">
+    <w:abstractNumId w:val="42"/>
+  </w:num>
+  <w:num w:numId="28">
+    <w:abstractNumId w:val="20"/>
+  </w:num>
+  <w:num w:numId="29">
+    <w:abstractNumId w:val="32"/>
+  </w:num>
+  <w:num w:numId="30">
+    <w:abstractNumId w:val="26"/>
+  </w:num>
+  <w:num w:numId="31">
+    <w:abstractNumId w:val="15"/>
+  </w:num>
+  <w:num w:numId="32">
+    <w:abstractNumId w:val="28"/>
+  </w:num>
+  <w:num w:numId="33">
+    <w:abstractNumId w:val="5"/>
+  </w:num>
+  <w:num w:numId="34">
+    <w:abstractNumId w:val="33"/>
+  </w:num>
+  <w:num w:numId="35">
+    <w:abstractNumId w:val="3"/>
+  </w:num>
+  <w:num w:numId="36">
+    <w:abstractNumId w:val="25"/>
+  </w:num>
+  <w:num w:numId="37">
+    <w:abstractNumId w:val="30"/>
+  </w:num>
+  <w:num w:numId="38">
     <w:abstractNumId w:val="10"/>
   </w:num>
-  <w:num w:numId="15">
-    <w:abstractNumId w:val="6"/>
-  </w:num>
-  <w:num w:numId="16">
-    <w:abstractNumId w:val="20"/>
-  </w:num>
-  <w:num w:numId="17">
-    <w:abstractNumId w:val="3"/>
-  </w:num>
-  <w:num w:numId="18">
-    <w:abstractNumId w:val="32"/>
-  </w:num>
-  <w:num w:numId="19">
-    <w:abstractNumId w:val="14"/>
-  </w:num>
-  <w:num w:numId="20">
+  <w:num w:numId="39">
     <w:abstractNumId w:val="41"/>
   </w:num>
-  <w:num w:numId="21">
-    <w:abstractNumId w:val="36"/>
+  <w:num w:numId="40">
+    <w:abstractNumId w:val="2"/>
   </w:num>
-  <w:num w:numId="22">
-    <w:abstractNumId w:val="24"/>
-  </w:num>
-  <w:num w:numId="23">
-    <w:abstractNumId w:val="28"/>
-  </w:num>
-  <w:num w:numId="24">
-    <w:abstractNumId w:val="35"/>
-  </w:num>
-  <w:num w:numId="25">
+  <w:num w:numId="41">
     <w:abstractNumId w:val="19"/>
   </w:num>
-  <w:num w:numId="26">
+  <w:num w:numId="42">
+    <w:abstractNumId w:val="29"/>
+  </w:num>
+  <w:num w:numId="43">
+    <w:abstractNumId w:val="44"/>
+  </w:num>
+  <w:num w:numId="44">
+    <w:abstractNumId w:val="1"/>
+  </w:num>
+  <w:num w:numId="45">
     <w:abstractNumId w:val="11"/>
   </w:num>
-  <w:num w:numId="27">
-    <w:abstractNumId w:val="38"/>
-  </w:num>
-  <w:num w:numId="28">
-    <w:abstractNumId w:val="17"/>
-  </w:num>
-  <w:num w:numId="29">
-    <w:abstractNumId w:val="29"/>
-  </w:num>
-  <w:num w:numId="30">
-    <w:abstractNumId w:val="23"/>
-  </w:num>
-  <w:num w:numId="31">
+  <w:num w:numId="46">
     <w:abstractNumId w:val="12"/>
   </w:num>
-  <w:num w:numId="32">
-    <w:abstractNumId w:val="25"/>
-  </w:num>
-  <w:num w:numId="33">
-    <w:abstractNumId w:val="4"/>
-  </w:num>
-  <w:num w:numId="34">
-    <w:abstractNumId w:val="30"/>
-  </w:num>
-  <w:num w:numId="35">
-    <w:abstractNumId w:val="2"/>
-  </w:num>
-  <w:num w:numId="36">
-    <w:abstractNumId w:val="22"/>
-  </w:num>
-  <w:num w:numId="37">
-    <w:abstractNumId w:val="27"/>
-  </w:num>
-  <w:num w:numId="38">
-    <w:abstractNumId w:val="9"/>
-  </w:num>
-  <w:num w:numId="39">
-    <w:abstractNumId w:val="37"/>
-  </w:num>
-  <w:num w:numId="40">
-    <w:abstractNumId w:val="1"/>
-  </w:num>
-  <w:num w:numId="41">
-    <w:abstractNumId w:val="16"/>
-  </w:num>
-  <w:num w:numId="42">
-    <w:abstractNumId w:val="26"/>
+  <w:num w:numId="47">
+    <w:abstractNumId w:val="39"/>
   </w:num>
 </w:numbering>
 </file>

--- a/THEORY/Java_part1_oop.docx
+++ b/THEORY/Java_part1_oop.docx
@@ -3708,8 +3708,19 @@
         <w:t>loose coupling</w:t>
       </w:r>
       <w:r>
-        <w:t>.</w:t>
-      </w:r>
+        <w:rPr>
+          <w:b/>
+        </w:rPr>
+        <w:t xml:space="preserve"> = </w:t>
+      </w:r>
+      <w:r>
+        <w:rPr>
+          <w:b/>
+        </w:rPr>
+        <w:t>Achieve DI Dependency Injection</w:t>
+      </w:r>
+      <w:bookmarkStart w:id="0" w:name="_GoBack"/>
+      <w:bookmarkEnd w:id="0"/>
     </w:p>
     <w:p>
       <w:pPr>
@@ -5388,10 +5399,7 @@
         <w:t>User - defined</w:t>
       </w:r>
     </w:p>
-    <w:p>
-      <w:bookmarkStart w:id="0" w:name="_GoBack"/>
-      <w:bookmarkEnd w:id="0"/>
-    </w:p>
+    <w:p/>
     <w:p/>
     <w:p/>
     <w:p>

--- a/THEORY/Java_part1_oop.docx
+++ b/THEORY/Java_part1_oop.docx
@@ -3711,16 +3711,8 @@
         <w:rPr>
           <w:b/>
         </w:rPr>
-        <w:t xml:space="preserve"> = </w:t>
-      </w:r>
-      <w:r>
-        <w:rPr>
-          <w:b/>
-        </w:rPr>
-        <w:t>Achieve DI Dependency Injection</w:t>
-      </w:r>
-      <w:bookmarkStart w:id="0" w:name="_GoBack"/>
-      <w:bookmarkEnd w:id="0"/>
+        <w:t xml:space="preserve"> = Achieve DI Dependency Injection</w:t>
+      </w:r>
     </w:p>
     <w:p>
       <w:pPr>
@@ -4309,6 +4301,8 @@
       <w:r>
         <w:t xml:space="preserve"> between objects</w:t>
       </w:r>
+      <w:bookmarkStart w:id="0" w:name="_GoBack"/>
+      <w:bookmarkEnd w:id="0"/>
     </w:p>
     <w:p>
       <w:r>
@@ -4451,7 +4445,7 @@
         <w:rPr>
           <w:b/>
         </w:rPr>
-        <w:t>IS</w:t>
+        <w:t>HAS</w:t>
       </w:r>
       <w:r>
         <w:rPr>
@@ -4479,12 +4473,25 @@
       <w:r>
         <w:t xml:space="preserve"> between objects</w:t>
       </w:r>
-    </w:p>
-    <w:p>
-      <w:r>
-        <w:t>Composition is a restricted form of Aggregation in which two entities (or you can say classes) are highly dependent on each other. For e.g. Human and Heart. A human needs heart to live and a heart needs a Human body to survive. In other words when the classes (entities) are dependent on each other and their life span are same (if one dies then another one too) then its a composition. Heart class has no sense if Human class is not present.</w:t>
-      </w:r>
-    </w:p>
+      <w:r>
+        <w:t>. Dependent objects can exist without Parent</w:t>
+      </w:r>
+    </w:p>
+    <w:p>
+      <w:r>
+        <w:t xml:space="preserve">Composition is a restricted form of Aggregation in which two entities (or you can say classes) are highly dependent on each other. For e.g. Human and Heart. A human needs heart to live and a heart needs a Human body to survive. In other words when the classes (entities) are dependent on each other and their life span are same (if one dies then another one too) then its a composition. </w:t>
+      </w:r>
+      <w:r>
+        <w:rPr>
+          <w:color w:val="FF0000"/>
+        </w:rPr>
+        <w:t>Heart class has no sense if Human class is not present</w:t>
+      </w:r>
+      <w:r>
+        <w:t>.</w:t>
+      </w:r>
+    </w:p>
+    <w:p/>
     <w:p>
       <w:pPr>
         <w:pStyle w:val="Heading1"/>
@@ -4496,6 +4503,53 @@
         <w:rPr>
           <w:color w:val="00B0F0"/>
         </w:rPr>
+        <w:t xml:space="preserve">INHERITANCE </w:t>
+      </w:r>
+    </w:p>
+    <w:p>
+      <w:r>
+        <w:rPr>
+          <w:b/>
+          <w:highlight w:val="yellow"/>
+          <w:u w:val="single"/>
+        </w:rPr>
+        <w:t>INHERITANCE</w:t>
+      </w:r>
+      <w:r>
+        <w:t>(</w:t>
+      </w:r>
+      <w:r>
+        <w:rPr>
+          <w:b/>
+        </w:rPr>
+        <w:t>IS</w:t>
+      </w:r>
+      <w:r>
+        <w:rPr>
+          <w:b/>
+        </w:rPr>
+        <w:t>-A</w:t>
+      </w:r>
+      <w:r>
+        <w:t xml:space="preserve">) </w:t>
+      </w:r>
+      <w:r>
+        <w:t>relationship</w:t>
+      </w:r>
+    </w:p>
+    <w:p/>
+    <w:p>
+      <w:pPr>
+        <w:pStyle w:val="Heading1"/>
+        <w:rPr>
+          <w:color w:val="00B0F0"/>
+        </w:rPr>
+      </w:pPr>
+      <w:r>
+        <w:rPr>
+          <w:color w:val="00B0F0"/>
+        </w:rPr>
+        <w:lastRenderedPageBreak/>
         <w:t>[SUPER] keyword</w:t>
       </w:r>
     </w:p>
@@ -4572,7 +4626,6 @@
         <w:rPr>
           <w:highlight w:val="yellow"/>
         </w:rPr>
-        <w:lastRenderedPageBreak/>
         <w:t>1.[super] can be used to access data members of parent class</w:t>
       </w:r>
     </w:p>
@@ -4655,6 +4708,7 @@
         <w:rPr>
           <w:noProof/>
         </w:rPr>
+        <w:lastRenderedPageBreak/>
         <w:drawing>
           <wp:inline distT="0" distB="0" distL="0" distR="0" wp14:anchorId="459D0C4D" wp14:editId="53F61FF9">
             <wp:extent cx="3460750" cy="3460750"/>
@@ -4714,15 +4768,15 @@
         <w:rPr>
           <w:highlight w:val="yellow"/>
         </w:rPr>
+        <w:t>3. [super] can be used to call constructor of parent class</w:t>
+      </w:r>
+    </w:p>
+    <w:p>
+      <w:r>
+        <w:rPr>
+          <w:noProof/>
+        </w:rPr>
         <w:lastRenderedPageBreak/>
-        <w:t>3. [super] can be used to call constructor of parent class</w:t>
-      </w:r>
-    </w:p>
-    <w:p>
-      <w:r>
-        <w:rPr>
-          <w:noProof/>
-        </w:rPr>
         <w:drawing>
           <wp:inline distT="0" distB="0" distL="0" distR="0" wp14:anchorId="2D7C6721" wp14:editId="19CC13EC">
             <wp:extent cx="3429000" cy="4235450"/>
@@ -4918,21 +4972,21 @@
         <w:rPr>
           <w:highlight w:val="yellow"/>
         </w:rPr>
+        <w:t>1</w:t>
+      </w:r>
+      <w:r>
+        <w:rPr>
+          <w:highlight w:val="yellow"/>
+        </w:rPr>
+        <w:t>.[this] can be used to refer to instance variable of current class</w:t>
+      </w:r>
+    </w:p>
+    <w:p>
+      <w:r>
+        <w:rPr>
+          <w:noProof/>
+        </w:rPr>
         <w:lastRenderedPageBreak/>
-        <w:t>1</w:t>
-      </w:r>
-      <w:r>
-        <w:rPr>
-          <w:highlight w:val="yellow"/>
-        </w:rPr>
-        <w:t>.[this] can be used to refer to instance variable of current class</w:t>
-      </w:r>
-    </w:p>
-    <w:p>
-      <w:r>
-        <w:rPr>
-          <w:noProof/>
-        </w:rPr>
         <w:drawing>
           <wp:inline distT="0" distB="0" distL="0" distR="0" wp14:anchorId="666F3BC2" wp14:editId="5454631B">
             <wp:extent cx="3739515" cy="2040255"/>
@@ -5062,6 +5116,7 @@
         <w:rPr>
           <w:highlight w:val="yellow"/>
         </w:rPr>
+        <w:lastRenderedPageBreak/>
         <w:t>3</w:t>
       </w:r>
       <w:r>
@@ -5142,27 +5197,27 @@
         <w:rPr>
           <w:highlight w:val="yellow"/>
         </w:rPr>
+        <w:t>4</w:t>
+      </w:r>
+      <w:r>
+        <w:rPr>
+          <w:highlight w:val="yellow"/>
+        </w:rPr>
+        <w:t xml:space="preserve">.[this] can be used to </w:t>
+      </w:r>
+      <w:r>
+        <w:rPr>
+          <w:highlight w:val="yellow"/>
+        </w:rPr>
+        <w:t>pass  argument to the method</w:t>
+      </w:r>
+    </w:p>
+    <w:p>
+      <w:r>
+        <w:rPr>
+          <w:noProof/>
+        </w:rPr>
         <w:lastRenderedPageBreak/>
-        <w:t>4</w:t>
-      </w:r>
-      <w:r>
-        <w:rPr>
-          <w:highlight w:val="yellow"/>
-        </w:rPr>
-        <w:t xml:space="preserve">.[this] can be used to </w:t>
-      </w:r>
-      <w:r>
-        <w:rPr>
-          <w:highlight w:val="yellow"/>
-        </w:rPr>
-        <w:t>pass  argument to the method</w:t>
-      </w:r>
-    </w:p>
-    <w:p>
-      <w:r>
-        <w:rPr>
-          <w:noProof/>
-        </w:rPr>
         <w:drawing>
           <wp:inline distT="0" distB="0" distL="0" distR="0" wp14:anchorId="6E1D2943" wp14:editId="6FC4D337">
             <wp:extent cx="4484370" cy="6838315"/>
@@ -5271,7 +5326,6 @@
           </w:tcPr>
           <w:p>
             <w:r>
-              <w:lastRenderedPageBreak/>
               <w:t>abstraction</w:t>
             </w:r>
           </w:p>
@@ -5294,6 +5348,7 @@
           </w:tcPr>
           <w:p>
             <w:r>
+              <w:lastRenderedPageBreak/>
               <w:t>runtime polymorphism</w:t>
             </w:r>
           </w:p>
@@ -5542,21 +5597,21 @@
         </w:numPr>
       </w:pPr>
       <w:r>
+        <w:t>You can not use primitives for collections</w:t>
+      </w:r>
+    </w:p>
+    <w:p>
+      <w:pPr>
+        <w:pStyle w:val="Heading1"/>
+        <w:rPr>
+          <w:color w:val="00B0F0"/>
+        </w:rPr>
+      </w:pPr>
+      <w:r>
+        <w:rPr>
+          <w:color w:val="00B0F0"/>
+        </w:rPr>
         <w:lastRenderedPageBreak/>
-        <w:t>You can not use primitives for collections</w:t>
-      </w:r>
-    </w:p>
-    <w:p>
-      <w:pPr>
-        <w:pStyle w:val="Heading1"/>
-        <w:rPr>
-          <w:color w:val="00B0F0"/>
-        </w:rPr>
-      </w:pPr>
-      <w:r>
-        <w:rPr>
-          <w:color w:val="00B0F0"/>
-        </w:rPr>
         <w:t>BOXING and UNBOXING</w:t>
       </w:r>
     </w:p>

--- a/THEORY/Java_part1_oop.docx
+++ b/THEORY/Java_part1_oop.docx
@@ -1,10 +1,10 @@
 
 <file path=word/document.xml><?xml version="1.0" encoding="utf-8"?>
-<w:document xmlns:wpc="http://schemas.microsoft.com/office/word/2010/wordprocessingCanvas" xmlns:cx="http://schemas.microsoft.com/office/drawing/2014/chartex" xmlns:cx1="http://schemas.microsoft.com/office/drawing/2015/9/8/chartex" xmlns:mc="http://schemas.openxmlformats.org/markup-compatibility/2006" xmlns:o="urn:schemas-microsoft-com:office:office" xmlns:r="http://schemas.openxmlformats.org/officeDocument/2006/relationships" xmlns:m="http://schemas.openxmlformats.org/officeDocument/2006/math" xmlns:v="urn:schemas-microsoft-com:vml" xmlns:wp14="http://schemas.microsoft.com/office/word/2010/wordprocessingDrawing" xmlns:wp="http://schemas.openxmlformats.org/drawingml/2006/wordprocessingDrawing" xmlns:w10="urn:schemas-microsoft-com:office:word" xmlns:w="http://schemas.openxmlformats.org/wordprocessingml/2006/main" xmlns:w14="http://schemas.microsoft.com/office/word/2010/wordml" xmlns:w15="http://schemas.microsoft.com/office/word/2012/wordml" xmlns:w16se="http://schemas.microsoft.com/office/word/2015/wordml/symex" xmlns:wpg="http://schemas.microsoft.com/office/word/2010/wordprocessingGroup" xmlns:wpi="http://schemas.microsoft.com/office/word/2010/wordprocessingInk" xmlns:wne="http://schemas.microsoft.com/office/word/2006/wordml" xmlns:wps="http://schemas.microsoft.com/office/word/2010/wordprocessingShape" mc:Ignorable="w14 w15 w16se wp14">
+<w:document xmlns:wpc="http://schemas.microsoft.com/office/word/2010/wordprocessingCanvas" xmlns:mc="http://schemas.openxmlformats.org/markup-compatibility/2006" xmlns:o="urn:schemas-microsoft-com:office:office" xmlns:r="http://schemas.openxmlformats.org/officeDocument/2006/relationships" xmlns:m="http://schemas.openxmlformats.org/officeDocument/2006/math" xmlns:v="urn:schemas-microsoft-com:vml" xmlns:wp14="http://schemas.microsoft.com/office/word/2010/wordprocessingDrawing" xmlns:wp="http://schemas.openxmlformats.org/drawingml/2006/wordprocessingDrawing" xmlns:w10="urn:schemas-microsoft-com:office:word" xmlns:w="http://schemas.openxmlformats.org/wordprocessingml/2006/main" xmlns:w14="http://schemas.microsoft.com/office/word/2010/wordml" xmlns:w15="http://schemas.microsoft.com/office/word/2012/wordml" xmlns:wpg="http://schemas.microsoft.com/office/word/2010/wordprocessingGroup" xmlns:wpi="http://schemas.microsoft.com/office/word/2010/wordprocessingInk" xmlns:wne="http://schemas.microsoft.com/office/word/2006/wordml" xmlns:wps="http://schemas.microsoft.com/office/word/2010/wordprocessingShape" mc:Ignorable="w14 w15 wp14">
   <w:body>
     <w:p>
       <w:pPr>
-        <w:pStyle w:val="Heading1"/>
+        <w:pStyle w:val="1"/>
       </w:pPr>
       <w:r>
         <w:rPr>
@@ -27,7 +27,7 @@
     <w:p/>
     <w:p>
       <w:pPr>
-        <w:pStyle w:val="Heading5"/>
+        <w:pStyle w:val="5"/>
         <w:rPr>
           <w:b/>
           <w:color w:val="00B0F0"/>
@@ -43,7 +43,7 @@
     </w:p>
     <w:p>
       <w:pPr>
-        <w:pStyle w:val="ListParagraph"/>
+        <w:pStyle w:val="a3"/>
         <w:numPr>
           <w:ilvl w:val="0"/>
           <w:numId w:val="36"/>
@@ -55,7 +55,7 @@
     </w:p>
     <w:p>
       <w:pPr>
-        <w:pStyle w:val="ListParagraph"/>
+        <w:pStyle w:val="a3"/>
         <w:numPr>
           <w:ilvl w:val="0"/>
           <w:numId w:val="36"/>
@@ -67,7 +67,7 @@
     </w:p>
     <w:p>
       <w:pPr>
-        <w:pStyle w:val="ListParagraph"/>
+        <w:pStyle w:val="a3"/>
         <w:numPr>
           <w:ilvl w:val="0"/>
           <w:numId w:val="36"/>
@@ -159,7 +159,7 @@
     </w:p>
     <w:p>
       <w:pPr>
-        <w:pStyle w:val="ListParagraph"/>
+        <w:pStyle w:val="a3"/>
         <w:numPr>
           <w:ilvl w:val="0"/>
           <w:numId w:val="34"/>
@@ -171,7 +171,7 @@
     </w:p>
     <w:p>
       <w:pPr>
-        <w:pStyle w:val="ListParagraph"/>
+        <w:pStyle w:val="a3"/>
         <w:numPr>
           <w:ilvl w:val="0"/>
           <w:numId w:val="34"/>
@@ -183,7 +183,7 @@
     </w:p>
     <w:p>
       <w:pPr>
-        <w:pStyle w:val="ListParagraph"/>
+        <w:pStyle w:val="a3"/>
         <w:numPr>
           <w:ilvl w:val="0"/>
           <w:numId w:val="34"/>
@@ -197,6 +197,7 @@
       <w:r>
         <w:rPr>
           <w:noProof/>
+          <w:lang w:val="ru-RU" w:eastAsia="ru-RU"/>
         </w:rPr>
         <w:drawing>
           <wp:inline distT="0" distB="0" distL="0" distR="0" wp14:anchorId="7F31CE22" wp14:editId="27165BE4">
@@ -250,7 +251,7 @@
     </w:p>
     <w:p>
       <w:pPr>
-        <w:pStyle w:val="Heading1"/>
+        <w:pStyle w:val="1"/>
       </w:pPr>
       <w:r>
         <w:lastRenderedPageBreak/>
@@ -259,7 +260,7 @@
     </w:p>
     <w:p>
       <w:pPr>
-        <w:pStyle w:val="Heading5"/>
+        <w:pStyle w:val="5"/>
         <w:rPr>
           <w:b/>
           <w:color w:val="000000" w:themeColor="text1"/>
@@ -275,7 +276,7 @@
     </w:p>
     <w:p>
       <w:pPr>
-        <w:pStyle w:val="ListParagraph"/>
+        <w:pStyle w:val="a3"/>
         <w:numPr>
           <w:ilvl w:val="0"/>
           <w:numId w:val="35"/>
@@ -287,7 +288,7 @@
     </w:p>
     <w:p>
       <w:pPr>
-        <w:pStyle w:val="ListParagraph"/>
+        <w:pStyle w:val="a3"/>
         <w:numPr>
           <w:ilvl w:val="0"/>
           <w:numId w:val="35"/>
@@ -299,7 +300,7 @@
     </w:p>
     <w:p>
       <w:pPr>
-        <w:pStyle w:val="ListParagraph"/>
+        <w:pStyle w:val="a3"/>
         <w:numPr>
           <w:ilvl w:val="0"/>
           <w:numId w:val="35"/>
@@ -311,7 +312,7 @@
     </w:p>
     <w:p>
       <w:pPr>
-        <w:pStyle w:val="ListParagraph"/>
+        <w:pStyle w:val="a3"/>
         <w:numPr>
           <w:ilvl w:val="0"/>
           <w:numId w:val="35"/>
@@ -359,7 +360,7 @@
     </w:p>
     <w:p>
       <w:pPr>
-        <w:pStyle w:val="NoSpacing"/>
+        <w:pStyle w:val="a4"/>
       </w:pPr>
       <w:r>
         <w:t>OOP language over procedural</w:t>
@@ -367,7 +368,7 @@
     </w:p>
     <w:p>
       <w:pPr>
-        <w:pStyle w:val="NoSpacing"/>
+        <w:pStyle w:val="a4"/>
         <w:numPr>
           <w:ilvl w:val="0"/>
           <w:numId w:val="7"/>
@@ -379,7 +380,7 @@
     </w:p>
     <w:p>
       <w:pPr>
-        <w:pStyle w:val="NoSpacing"/>
+        <w:pStyle w:val="a4"/>
         <w:numPr>
           <w:ilvl w:val="0"/>
           <w:numId w:val="7"/>
@@ -391,7 +392,7 @@
     </w:p>
     <w:p>
       <w:pPr>
-        <w:pStyle w:val="NoSpacing"/>
+        <w:pStyle w:val="a4"/>
         <w:numPr>
           <w:ilvl w:val="0"/>
           <w:numId w:val="7"/>
@@ -406,7 +407,7 @@
     </w:p>
     <w:p>
       <w:pPr>
-        <w:pStyle w:val="NoSpacing"/>
+        <w:pStyle w:val="a4"/>
         <w:numPr>
           <w:ilvl w:val="0"/>
           <w:numId w:val="7"/>
@@ -496,7 +497,7 @@
     </w:p>
     <w:p>
       <w:pPr>
-        <w:pStyle w:val="ListParagraph"/>
+        <w:pStyle w:val="a3"/>
         <w:numPr>
           <w:ilvl w:val="0"/>
           <w:numId w:val="1"/>
@@ -508,7 +509,7 @@
     </w:p>
     <w:p>
       <w:pPr>
-        <w:pStyle w:val="ListParagraph"/>
+        <w:pStyle w:val="a3"/>
         <w:numPr>
           <w:ilvl w:val="0"/>
           <w:numId w:val="1"/>
@@ -525,7 +526,7 @@
     </w:p>
     <w:p>
       <w:pPr>
-        <w:pStyle w:val="ListParagraph"/>
+        <w:pStyle w:val="a3"/>
         <w:numPr>
           <w:ilvl w:val="0"/>
           <w:numId w:val="1"/>
@@ -537,7 +538,7 @@
     </w:p>
     <w:p>
       <w:pPr>
-        <w:pStyle w:val="ListParagraph"/>
+        <w:pStyle w:val="a3"/>
         <w:numPr>
           <w:ilvl w:val="0"/>
           <w:numId w:val="1"/>
@@ -554,7 +555,7 @@
     </w:p>
     <w:p>
       <w:pPr>
-        <w:pStyle w:val="NoSpacing"/>
+        <w:pStyle w:val="a4"/>
       </w:pPr>
       <w:r>
         <w:t>Object is physical entity</w:t>
@@ -562,7 +563,7 @@
     </w:p>
     <w:p>
       <w:pPr>
-        <w:pStyle w:val="NoSpacing"/>
+        <w:pStyle w:val="a4"/>
       </w:pPr>
       <w:r>
         <w:t>Object has</w:t>
@@ -573,7 +574,7 @@
     </w:p>
     <w:p>
       <w:pPr>
-        <w:pStyle w:val="NoSpacing"/>
+        <w:pStyle w:val="a4"/>
         <w:numPr>
           <w:ilvl w:val="0"/>
           <w:numId w:val="8"/>
@@ -591,7 +592,7 @@
     </w:p>
     <w:p>
       <w:pPr>
-        <w:pStyle w:val="NoSpacing"/>
+        <w:pStyle w:val="a4"/>
         <w:numPr>
           <w:ilvl w:val="0"/>
           <w:numId w:val="8"/>
@@ -609,7 +610,7 @@
     </w:p>
     <w:p>
       <w:pPr>
-        <w:pStyle w:val="ListParagraph"/>
+        <w:pStyle w:val="a3"/>
         <w:numPr>
           <w:ilvl w:val="0"/>
           <w:numId w:val="8"/>
@@ -852,7 +853,7 @@
     </w:p>
     <w:p>
       <w:pPr>
-        <w:pStyle w:val="NoSpacing"/>
+        <w:pStyle w:val="a4"/>
         <w:rPr>
           <w:color w:val="0070C0"/>
         </w:rPr>
@@ -866,7 +867,7 @@
     </w:p>
     <w:p>
       <w:pPr>
-        <w:pStyle w:val="NoSpacing"/>
+        <w:pStyle w:val="a4"/>
         <w:rPr>
           <w:color w:val="0070C0"/>
         </w:rPr>
@@ -880,7 +881,7 @@
     </w:p>
     <w:p>
       <w:pPr>
-        <w:pStyle w:val="NoSpacing"/>
+        <w:pStyle w:val="a4"/>
         <w:rPr>
           <w:color w:val="0070C0"/>
         </w:rPr>
@@ -894,7 +895,7 @@
     </w:p>
     <w:p>
       <w:pPr>
-        <w:pStyle w:val="NoSpacing"/>
+        <w:pStyle w:val="a4"/>
         <w:rPr>
           <w:color w:val="0070C0"/>
         </w:rPr>
@@ -908,7 +909,7 @@
     </w:p>
     <w:p>
       <w:pPr>
-        <w:pStyle w:val="NoSpacing"/>
+        <w:pStyle w:val="a4"/>
         <w:rPr>
           <w:color w:val="0070C0"/>
         </w:rPr>
@@ -922,7 +923,7 @@
     </w:p>
     <w:p>
       <w:pPr>
-        <w:pStyle w:val="NoSpacing"/>
+        <w:pStyle w:val="a4"/>
         <w:rPr>
           <w:color w:val="0070C0"/>
         </w:rPr>
@@ -936,7 +937,7 @@
     </w:p>
     <w:p>
       <w:pPr>
-        <w:pStyle w:val="NoSpacing"/>
+        <w:pStyle w:val="a4"/>
         <w:rPr>
           <w:color w:val="0070C0"/>
         </w:rPr>
@@ -950,7 +951,7 @@
     </w:p>
     <w:p>
       <w:pPr>
-        <w:pStyle w:val="NoSpacing"/>
+        <w:pStyle w:val="a4"/>
         <w:rPr>
           <w:color w:val="0070C0"/>
         </w:rPr>
@@ -964,7 +965,7 @@
     </w:p>
     <w:p>
       <w:pPr>
-        <w:pStyle w:val="NoSpacing"/>
+        <w:pStyle w:val="a4"/>
         <w:rPr>
           <w:color w:val="0070C0"/>
         </w:rPr>
@@ -979,7 +980,7 @@
     <w:p/>
     <w:p>
       <w:pPr>
-        <w:pStyle w:val="Heading1"/>
+        <w:pStyle w:val="1"/>
       </w:pPr>
       <w:r>
         <w:t>INITIALIZE OBJECT</w:t>
@@ -1000,7 +1001,7 @@
     </w:p>
     <w:p>
       <w:pPr>
-        <w:pStyle w:val="ListParagraph"/>
+        <w:pStyle w:val="a3"/>
         <w:numPr>
           <w:ilvl w:val="0"/>
           <w:numId w:val="10"/>
@@ -1018,11 +1019,12 @@
     </w:p>
     <w:p>
       <w:pPr>
-        <w:pStyle w:val="ListParagraph"/>
+        <w:pStyle w:val="a3"/>
       </w:pPr>
       <w:r>
         <w:rPr>
           <w:noProof/>
+          <w:lang w:val="ru-RU" w:eastAsia="ru-RU"/>
         </w:rPr>
         <w:lastRenderedPageBreak/>
         <w:drawing>
@@ -1073,7 +1075,7 @@
     </w:p>
     <w:p>
       <w:pPr>
-        <w:pStyle w:val="ListParagraph"/>
+        <w:pStyle w:val="a3"/>
         <w:numPr>
           <w:ilvl w:val="0"/>
           <w:numId w:val="10"/>
@@ -1091,11 +1093,12 @@
     </w:p>
     <w:p>
       <w:pPr>
-        <w:pStyle w:val="ListParagraph"/>
+        <w:pStyle w:val="a3"/>
       </w:pPr>
       <w:r>
         <w:rPr>
           <w:noProof/>
+          <w:lang w:val="ru-RU" w:eastAsia="ru-RU"/>
         </w:rPr>
         <w:drawing>
           <wp:inline distT="0" distB="0" distL="0" distR="0" wp14:anchorId="2B04F0BD" wp14:editId="77945155">
@@ -1145,7 +1148,7 @@
     </w:p>
     <w:p>
       <w:pPr>
-        <w:pStyle w:val="ListParagraph"/>
+        <w:pStyle w:val="a3"/>
         <w:numPr>
           <w:ilvl w:val="0"/>
           <w:numId w:val="10"/>
@@ -1169,6 +1172,7 @@
       <w:r>
         <w:rPr>
           <w:noProof/>
+          <w:lang w:val="ru-RU" w:eastAsia="ru-RU"/>
         </w:rPr>
         <w:drawing>
           <wp:inline distT="0" distB="0" distL="0" distR="0" wp14:anchorId="10011F72" wp14:editId="16200BBE">
@@ -1219,7 +1223,7 @@
     <w:p/>
     <w:p>
       <w:pPr>
-        <w:pStyle w:val="Heading1"/>
+        <w:pStyle w:val="1"/>
       </w:pPr>
       <w:r>
         <w:t>INSTANTIATE OBJECT</w:t>
@@ -1237,7 +1241,7 @@
     </w:p>
     <w:p>
       <w:pPr>
-        <w:pStyle w:val="NoSpacing"/>
+        <w:pStyle w:val="a4"/>
         <w:numPr>
           <w:ilvl w:val="0"/>
           <w:numId w:val="12"/>
@@ -1249,7 +1253,7 @@
     </w:p>
     <w:p>
       <w:pPr>
-        <w:pStyle w:val="NoSpacing"/>
+        <w:pStyle w:val="a4"/>
         <w:numPr>
           <w:ilvl w:val="0"/>
           <w:numId w:val="12"/>
@@ -1261,7 +1265,7 @@
     </w:p>
     <w:p>
       <w:pPr>
-        <w:pStyle w:val="NoSpacing"/>
+        <w:pStyle w:val="a4"/>
         <w:numPr>
           <w:ilvl w:val="0"/>
           <w:numId w:val="12"/>
@@ -1273,7 +1277,7 @@
     </w:p>
     <w:p>
       <w:pPr>
-        <w:pStyle w:val="NoSpacing"/>
+        <w:pStyle w:val="a4"/>
         <w:numPr>
           <w:ilvl w:val="0"/>
           <w:numId w:val="12"/>
@@ -1285,7 +1289,7 @@
     </w:p>
     <w:p>
       <w:pPr>
-        <w:pStyle w:val="NoSpacing"/>
+        <w:pStyle w:val="a4"/>
         <w:numPr>
           <w:ilvl w:val="0"/>
           <w:numId w:val="12"/>
@@ -1297,17 +1301,17 @@
     </w:p>
     <w:p>
       <w:pPr>
-        <w:pStyle w:val="NoSpacing"/>
-      </w:pPr>
-    </w:p>
-    <w:p>
-      <w:pPr>
-        <w:pStyle w:val="NoSpacing"/>
-      </w:pPr>
-    </w:p>
-    <w:p>
-      <w:pPr>
-        <w:pStyle w:val="NoSpacing"/>
+        <w:pStyle w:val="a4"/>
+      </w:pPr>
+    </w:p>
+    <w:p>
+      <w:pPr>
+        <w:pStyle w:val="a4"/>
+      </w:pPr>
+    </w:p>
+    <w:p>
+      <w:pPr>
+        <w:pStyle w:val="a4"/>
         <w:rPr>
           <w:b/>
         </w:rPr>
@@ -1321,7 +1325,7 @@
     </w:p>
     <w:p>
       <w:pPr>
-        <w:pStyle w:val="NoSpacing"/>
+        <w:pStyle w:val="a4"/>
         <w:rPr>
           <w:i/>
         </w:rPr>
@@ -1335,7 +1339,7 @@
     </w:p>
     <w:p>
       <w:pPr>
-        <w:pStyle w:val="NoSpacing"/>
+        <w:pStyle w:val="a4"/>
         <w:rPr>
           <w:i/>
         </w:rPr>
@@ -1349,7 +1353,7 @@
     </w:p>
     <w:p>
       <w:pPr>
-        <w:pStyle w:val="Heading1"/>
+        <w:pStyle w:val="1"/>
       </w:pPr>
       <w:r>
         <w:t>CONSTRUCTOR</w:t>
@@ -1368,7 +1372,7 @@
     </w:p>
     <w:p>
       <w:pPr>
-        <w:pStyle w:val="NoSpacing"/>
+        <w:pStyle w:val="a4"/>
         <w:rPr>
           <w:color w:val="FF0000"/>
         </w:rPr>
@@ -1389,7 +1393,7 @@
     </w:p>
     <w:p>
       <w:pPr>
-        <w:pStyle w:val="NoSpacing"/>
+        <w:pStyle w:val="a4"/>
         <w:numPr>
           <w:ilvl w:val="0"/>
           <w:numId w:val="14"/>
@@ -1401,7 +1405,7 @@
     </w:p>
     <w:p>
       <w:pPr>
-        <w:pStyle w:val="NoSpacing"/>
+        <w:pStyle w:val="a4"/>
         <w:numPr>
           <w:ilvl w:val="0"/>
           <w:numId w:val="14"/>
@@ -1413,7 +1417,7 @@
     </w:p>
     <w:p>
       <w:pPr>
-        <w:pStyle w:val="NoSpacing"/>
+        <w:pStyle w:val="a4"/>
         <w:numPr>
           <w:ilvl w:val="0"/>
           <w:numId w:val="14"/>
@@ -1425,13 +1429,13 @@
     </w:p>
     <w:p>
       <w:pPr>
-        <w:pStyle w:val="NoSpacing"/>
+        <w:pStyle w:val="a4"/>
         <w:ind w:left="720"/>
       </w:pPr>
     </w:p>
     <w:p>
       <w:pPr>
-        <w:pStyle w:val="NoSpacing"/>
+        <w:pStyle w:val="a4"/>
       </w:pPr>
       <w:r>
         <w:t xml:space="preserve">Constructor </w:t>
@@ -1448,7 +1452,7 @@
     </w:p>
     <w:tbl>
       <w:tblPr>
-        <w:tblStyle w:val="TableGrid"/>
+        <w:tblStyle w:val="a5"/>
         <w:tblW w:w="0" w:type="auto"/>
         <w:tblLook w:val="04A0" w:firstRow="1" w:lastRow="0" w:firstColumn="1" w:lastColumn="0" w:noHBand="0" w:noVBand="1"/>
       </w:tblPr>
@@ -1463,7 +1467,7 @@
           </w:tcPr>
           <w:p>
             <w:pPr>
-              <w:pStyle w:val="NoSpacing"/>
+              <w:pStyle w:val="a4"/>
             </w:pPr>
             <w:r>
               <w:lastRenderedPageBreak/>
@@ -1477,7 +1481,7 @@
           </w:tcPr>
           <w:p>
             <w:pPr>
-              <w:pStyle w:val="NoSpacing"/>
+              <w:pStyle w:val="a4"/>
             </w:pPr>
             <w:r>
               <w:t>MEHTOD</w:t>
@@ -1492,7 +1496,7 @@
           </w:tcPr>
           <w:p>
             <w:pPr>
-              <w:pStyle w:val="NoSpacing"/>
+              <w:pStyle w:val="a4"/>
               <w:rPr>
                 <w:i/>
               </w:rPr>
@@ -1511,7 +1515,7 @@
           </w:tcPr>
           <w:p>
             <w:pPr>
-              <w:pStyle w:val="NoSpacing"/>
+              <w:pStyle w:val="a4"/>
             </w:pPr>
             <w:r>
               <w:t>Method is to make some behavior</w:t>
@@ -1526,7 +1530,7 @@
           </w:tcPr>
           <w:p>
             <w:pPr>
-              <w:pStyle w:val="NoSpacing"/>
+              <w:pStyle w:val="a4"/>
             </w:pPr>
             <w:r>
               <w:t>It does not have return type</w:t>
@@ -1539,7 +1543,7 @@
           </w:tcPr>
           <w:p>
             <w:pPr>
-              <w:pStyle w:val="NoSpacing"/>
+              <w:pStyle w:val="a4"/>
             </w:pPr>
             <w:r>
               <w:t>It must have return type</w:t>
@@ -1554,7 +1558,7 @@
           </w:tcPr>
           <w:p>
             <w:pPr>
-              <w:pStyle w:val="NoSpacing"/>
+              <w:pStyle w:val="a4"/>
             </w:pPr>
             <w:r>
               <w:t>Constructor is invoked implicitly</w:t>
@@ -1567,7 +1571,7 @@
           </w:tcPr>
           <w:p>
             <w:pPr>
-              <w:pStyle w:val="NoSpacing"/>
+              <w:pStyle w:val="a4"/>
             </w:pPr>
             <w:r>
               <w:t>method is invoked explicitly</w:t>
@@ -1582,7 +1586,7 @@
           </w:tcPr>
           <w:p>
             <w:pPr>
-              <w:pStyle w:val="NoSpacing"/>
+              <w:pStyle w:val="a4"/>
             </w:pPr>
             <w:r>
               <w:t>Java provides default constructor</w:t>
@@ -1595,7 +1599,7 @@
           </w:tcPr>
           <w:p>
             <w:pPr>
-              <w:pStyle w:val="NoSpacing"/>
+              <w:pStyle w:val="a4"/>
             </w:pPr>
             <w:r>
               <w:t>Method must be developed</w:t>
@@ -1610,7 +1614,7 @@
           </w:tcPr>
           <w:p>
             <w:pPr>
-              <w:pStyle w:val="NoSpacing"/>
+              <w:pStyle w:val="a4"/>
             </w:pPr>
             <w:r>
               <w:t>Constructor name must match with class name</w:t>
@@ -1623,7 +1627,7 @@
           </w:tcPr>
           <w:p>
             <w:pPr>
-              <w:pStyle w:val="NoSpacing"/>
+              <w:pStyle w:val="a4"/>
             </w:pPr>
             <w:r>
               <w:t>Any name</w:t>
@@ -1634,17 +1638,17 @@
     </w:tbl>
     <w:p>
       <w:pPr>
-        <w:pStyle w:val="NoSpacing"/>
-      </w:pPr>
-    </w:p>
-    <w:p>
-      <w:pPr>
-        <w:pStyle w:val="NoSpacing"/>
-      </w:pPr>
-    </w:p>
-    <w:p>
-      <w:pPr>
-        <w:pStyle w:val="NoSpacing"/>
+        <w:pStyle w:val="a4"/>
+      </w:pPr>
+    </w:p>
+    <w:p>
+      <w:pPr>
+        <w:pStyle w:val="a4"/>
+      </w:pPr>
+    </w:p>
+    <w:p>
+      <w:pPr>
+        <w:pStyle w:val="a4"/>
         <w:rPr>
           <w:rFonts w:ascii="Verdana" w:hAnsi="Verdana"/>
           <w:color w:val="7030A0"/>
@@ -1664,7 +1668,7 @@
     </w:p>
     <w:p>
       <w:pPr>
-        <w:pStyle w:val="NoSpacing"/>
+        <w:pStyle w:val="a4"/>
         <w:rPr>
           <w:rFonts w:ascii="Verdana" w:hAnsi="Verdana"/>
           <w:color w:val="7030A0"/>
@@ -1684,7 +1688,7 @@
     </w:p>
     <w:p>
       <w:pPr>
-        <w:pStyle w:val="NoSpacing"/>
+        <w:pStyle w:val="a4"/>
         <w:rPr>
           <w:rFonts w:ascii="Verdana" w:hAnsi="Verdana"/>
           <w:color w:val="7030A0"/>
@@ -1704,7 +1708,7 @@
     </w:p>
     <w:p>
       <w:pPr>
-        <w:pStyle w:val="NoSpacing"/>
+        <w:pStyle w:val="a4"/>
         <w:rPr>
           <w:rFonts w:ascii="Verdana" w:hAnsi="Verdana"/>
           <w:color w:val="7030A0"/>
@@ -1724,7 +1728,7 @@
     </w:p>
     <w:p>
       <w:pPr>
-        <w:pStyle w:val="NoSpacing"/>
+        <w:pStyle w:val="a4"/>
         <w:rPr>
           <w:rFonts w:ascii="Verdana" w:hAnsi="Verdana"/>
           <w:color w:val="7030A0"/>
@@ -1735,7 +1739,7 @@
     </w:p>
     <w:p>
       <w:pPr>
-        <w:pStyle w:val="NoSpacing"/>
+        <w:pStyle w:val="a4"/>
         <w:rPr>
           <w:rFonts w:ascii="Verdana" w:hAnsi="Verdana"/>
           <w:color w:val="7030A0"/>
@@ -1755,7 +1759,7 @@
     </w:p>
     <w:p>
       <w:pPr>
-        <w:pStyle w:val="NoSpacing"/>
+        <w:pStyle w:val="a4"/>
         <w:rPr>
           <w:rFonts w:ascii="Verdana" w:hAnsi="Verdana"/>
           <w:color w:val="7030A0"/>
@@ -1775,7 +1779,7 @@
     </w:p>
     <w:p>
       <w:pPr>
-        <w:pStyle w:val="NoSpacing"/>
+        <w:pStyle w:val="a4"/>
         <w:rPr>
           <w:rFonts w:ascii="Verdana" w:hAnsi="Verdana"/>
           <w:color w:val="7030A0"/>
@@ -1795,7 +1799,7 @@
     </w:p>
     <w:p>
       <w:pPr>
-        <w:pStyle w:val="NoSpacing"/>
+        <w:pStyle w:val="a4"/>
         <w:rPr>
           <w:rFonts w:ascii="Verdana" w:hAnsi="Verdana"/>
           <w:color w:val="7030A0"/>
@@ -1815,7 +1819,7 @@
     </w:p>
     <w:p>
       <w:pPr>
-        <w:pStyle w:val="NoSpacing"/>
+        <w:pStyle w:val="a4"/>
         <w:rPr>
           <w:rFonts w:ascii="Verdana" w:hAnsi="Verdana"/>
           <w:color w:val="7030A0"/>
@@ -1835,7 +1839,7 @@
     </w:p>
     <w:p>
       <w:pPr>
-        <w:pStyle w:val="NoSpacing"/>
+        <w:pStyle w:val="a4"/>
         <w:rPr>
           <w:rFonts w:ascii="Verdana" w:hAnsi="Verdana"/>
           <w:color w:val="7030A0"/>
@@ -1846,7 +1850,7 @@
     </w:p>
     <w:p>
       <w:pPr>
-        <w:pStyle w:val="NoSpacing"/>
+        <w:pStyle w:val="a4"/>
         <w:rPr>
           <w:rFonts w:ascii="Verdana" w:hAnsi="Verdana"/>
           <w:color w:val="7030A0"/>
@@ -1866,7 +1870,7 @@
     </w:p>
     <w:p>
       <w:pPr>
-        <w:pStyle w:val="NoSpacing"/>
+        <w:pStyle w:val="a4"/>
         <w:rPr>
           <w:rFonts w:ascii="Verdana" w:hAnsi="Verdana"/>
           <w:color w:val="7030A0"/>
@@ -1877,7 +1881,7 @@
     </w:p>
     <w:p>
       <w:pPr>
-        <w:pStyle w:val="Heading1"/>
+        <w:pStyle w:val="1"/>
       </w:pPr>
       <w:r>
         <w:t>STATIC</w:t>
@@ -1914,7 +1918,7 @@
     </w:p>
     <w:p>
       <w:pPr>
-        <w:pStyle w:val="NoSpacing"/>
+        <w:pStyle w:val="a4"/>
       </w:pPr>
       <w:r>
         <w:t>Static can be</w:t>
@@ -1922,7 +1926,7 @@
     </w:p>
     <w:p>
       <w:pPr>
-        <w:pStyle w:val="NoSpacing"/>
+        <w:pStyle w:val="a4"/>
         <w:numPr>
           <w:ilvl w:val="0"/>
           <w:numId w:val="16"/>
@@ -1949,7 +1953,7 @@
     </w:p>
     <w:p>
       <w:pPr>
-        <w:pStyle w:val="NoSpacing"/>
+        <w:pStyle w:val="a4"/>
         <w:numPr>
           <w:ilvl w:val="0"/>
           <w:numId w:val="16"/>
@@ -1967,7 +1971,7 @@
     </w:p>
     <w:p>
       <w:pPr>
-        <w:pStyle w:val="NoSpacing"/>
+        <w:pStyle w:val="a4"/>
         <w:numPr>
           <w:ilvl w:val="0"/>
           <w:numId w:val="16"/>
@@ -1994,12 +1998,13 @@
     </w:p>
     <w:p>
       <w:pPr>
-        <w:pStyle w:val="NoSpacing"/>
+        <w:pStyle w:val="a4"/>
         <w:ind w:left="720"/>
       </w:pPr>
       <w:r>
         <w:rPr>
           <w:noProof/>
+          <w:lang w:val="ru-RU" w:eastAsia="ru-RU"/>
         </w:rPr>
         <w:lastRenderedPageBreak/>
         <w:drawing>
@@ -2054,13 +2059,13 @@
     </w:p>
     <w:p>
       <w:pPr>
-        <w:pStyle w:val="NoSpacing"/>
+        <w:pStyle w:val="a4"/>
         <w:ind w:left="720"/>
       </w:pPr>
     </w:p>
     <w:p>
       <w:pPr>
-        <w:pStyle w:val="NoSpacing"/>
+        <w:pStyle w:val="a4"/>
         <w:ind w:left="720"/>
       </w:pPr>
       <w:r>
@@ -2069,7 +2074,7 @@
     </w:p>
     <w:p>
       <w:pPr>
-        <w:pStyle w:val="NoSpacing"/>
+        <w:pStyle w:val="a4"/>
         <w:numPr>
           <w:ilvl w:val="0"/>
           <w:numId w:val="43"/>
@@ -2081,7 +2086,7 @@
     </w:p>
     <w:p>
       <w:pPr>
-        <w:pStyle w:val="NoSpacing"/>
+        <w:pStyle w:val="a4"/>
         <w:numPr>
           <w:ilvl w:val="0"/>
           <w:numId w:val="43"/>
@@ -2093,13 +2098,13 @@
     </w:p>
     <w:p>
       <w:pPr>
-        <w:pStyle w:val="NoSpacing"/>
+        <w:pStyle w:val="a4"/>
         <w:ind w:left="720"/>
       </w:pPr>
     </w:p>
     <w:p>
       <w:pPr>
-        <w:pStyle w:val="NoSpacing"/>
+        <w:pStyle w:val="a4"/>
         <w:numPr>
           <w:ilvl w:val="0"/>
           <w:numId w:val="16"/>
@@ -2117,7 +2122,7 @@
     </w:p>
     <w:p>
       <w:pPr>
-        <w:pStyle w:val="NoSpacing"/>
+        <w:pStyle w:val="a4"/>
         <w:rPr>
           <w:rFonts w:ascii="Verdana" w:hAnsi="Verdana"/>
           <w:color w:val="7030A0"/>
@@ -2128,7 +2133,7 @@
     </w:p>
     <w:p>
       <w:pPr>
-        <w:pStyle w:val="NoSpacing"/>
+        <w:pStyle w:val="a4"/>
         <w:rPr>
           <w:rFonts w:ascii="Verdana" w:hAnsi="Verdana"/>
           <w:color w:val="7030A0"/>
@@ -2148,7 +2153,7 @@
     </w:p>
     <w:p>
       <w:pPr>
-        <w:pStyle w:val="NoSpacing"/>
+        <w:pStyle w:val="a4"/>
         <w:rPr>
           <w:rFonts w:ascii="Verdana" w:hAnsi="Verdana"/>
           <w:color w:val="7030A0"/>
@@ -2159,7 +2164,7 @@
     </w:p>
     <w:p>
       <w:pPr>
-        <w:pStyle w:val="Heading5"/>
+        <w:pStyle w:val="5"/>
         <w:rPr>
           <w:color w:val="00B0F0"/>
         </w:rPr>
@@ -2174,7 +2179,7 @@
     <w:p/>
     <w:p>
       <w:pPr>
-        <w:pStyle w:val="Heading1"/>
+        <w:pStyle w:val="1"/>
         <w:rPr>
           <w:color w:val="00B0F0"/>
         </w:rPr>
@@ -2223,6 +2228,7 @@
       <w:r>
         <w:rPr>
           <w:noProof/>
+          <w:lang w:val="ru-RU" w:eastAsia="ru-RU"/>
         </w:rPr>
         <w:drawing>
           <wp:inline distT="0" distB="0" distL="0" distR="0" wp14:anchorId="71E18616" wp14:editId="294CE6B0">
@@ -2278,6 +2284,7 @@
       <w:r>
         <w:rPr>
           <w:noProof/>
+          <w:lang w:val="ru-RU" w:eastAsia="ru-RU"/>
         </w:rPr>
         <w:lastRenderedPageBreak/>
         <w:drawing>
@@ -2339,7 +2346,7 @@
     <w:p/>
     <w:p>
       <w:pPr>
-        <w:pStyle w:val="Heading1"/>
+        <w:pStyle w:val="1"/>
         <w:rPr>
           <w:color w:val="00B0F0"/>
         </w:rPr>
@@ -2353,7 +2360,7 @@
     </w:p>
     <w:p>
       <w:pPr>
-        <w:pStyle w:val="NoSpacing"/>
+        <w:pStyle w:val="a4"/>
         <w:rPr>
           <w:rFonts w:ascii="Verdana" w:hAnsi="Verdana"/>
           <w:color w:val="7030A0"/>
@@ -2368,6 +2375,7 @@
           <w:color w:val="7030A0"/>
           <w:sz w:val="16"/>
           <w:szCs w:val="16"/>
+          <w:lang w:val="ru-RU" w:eastAsia="ru-RU"/>
         </w:rPr>
         <w:drawing>
           <wp:inline distT="0" distB="0" distL="0" distR="0" wp14:anchorId="38B18E22" wp14:editId="208411DA">
@@ -2421,7 +2429,7 @@
     </w:p>
     <w:p>
       <w:pPr>
-        <w:pStyle w:val="NoSpacing"/>
+        <w:pStyle w:val="a4"/>
       </w:pPr>
       <w:r>
         <w:rPr>
@@ -2435,7 +2443,7 @@
     </w:p>
     <w:p>
       <w:pPr>
-        <w:pStyle w:val="NoSpacing"/>
+        <w:pStyle w:val="a4"/>
       </w:pPr>
       <w:r>
         <w:rPr>
@@ -2449,7 +2457,7 @@
     </w:p>
     <w:p>
       <w:pPr>
-        <w:pStyle w:val="NoSpacing"/>
+        <w:pStyle w:val="a4"/>
       </w:pPr>
       <w:r>
         <w:rPr>
@@ -2463,7 +2471,7 @@
     </w:p>
     <w:p>
       <w:pPr>
-        <w:pStyle w:val="NoSpacing"/>
+        <w:pStyle w:val="a4"/>
       </w:pPr>
       <w:r>
         <w:rPr>
@@ -2477,7 +2485,7 @@
     </w:p>
     <w:p>
       <w:pPr>
-        <w:pStyle w:val="NoSpacing"/>
+        <w:pStyle w:val="a4"/>
         <w:rPr>
           <w:rFonts w:ascii="Verdana" w:hAnsi="Verdana"/>
           <w:color w:val="7030A0"/>
@@ -2497,7 +2505,7 @@
     </w:p>
     <w:p>
       <w:pPr>
-        <w:pStyle w:val="NoSpacing"/>
+        <w:pStyle w:val="a4"/>
         <w:rPr>
           <w:rFonts w:ascii="Verdana" w:hAnsi="Verdana"/>
           <w:color w:val="7030A0"/>
@@ -2508,7 +2516,7 @@
     </w:p>
     <w:p>
       <w:pPr>
-        <w:pStyle w:val="Heading1"/>
+        <w:pStyle w:val="1"/>
         <w:rPr>
           <w:color w:val="00B0F0"/>
         </w:rPr>
@@ -2534,7 +2542,7 @@
     </w:p>
     <w:p>
       <w:pPr>
-        <w:pStyle w:val="Heading1"/>
+        <w:pStyle w:val="1"/>
         <w:rPr>
           <w:color w:val="00B0F0"/>
         </w:rPr>
@@ -2542,7 +2550,7 @@
     </w:p>
     <w:p>
       <w:pPr>
-        <w:pStyle w:val="Heading1"/>
+        <w:pStyle w:val="1"/>
         <w:rPr>
           <w:color w:val="00B0F0"/>
         </w:rPr>
@@ -2586,7 +2594,7 @@
     </w:p>
     <w:p>
       <w:pPr>
-        <w:pStyle w:val="Heading1"/>
+        <w:pStyle w:val="1"/>
         <w:rPr>
           <w:color w:val="00B0F0"/>
         </w:rPr>
@@ -2645,6 +2653,7 @@
       <w:r>
         <w:rPr>
           <w:noProof/>
+          <w:lang w:val="ru-RU" w:eastAsia="ru-RU"/>
         </w:rPr>
         <w:drawing>
           <wp:inline distT="0" distB="0" distL="0" distR="0" wp14:anchorId="2BF59BA6" wp14:editId="0286E17B">
@@ -2716,7 +2725,7 @@
     </w:p>
     <w:p>
       <w:pPr>
-        <w:pStyle w:val="ListParagraph"/>
+        <w:pStyle w:val="a3"/>
         <w:numPr>
           <w:ilvl w:val="0"/>
           <w:numId w:val="47"/>
@@ -2728,7 +2737,7 @@
     </w:p>
     <w:p>
       <w:pPr>
-        <w:pStyle w:val="ListParagraph"/>
+        <w:pStyle w:val="a3"/>
         <w:numPr>
           <w:ilvl w:val="0"/>
           <w:numId w:val="47"/>
@@ -2740,16 +2749,17 @@
     </w:p>
     <w:p>
       <w:pPr>
-        <w:pStyle w:val="ListParagraph"/>
-      </w:pPr>
-    </w:p>
-    <w:p>
-      <w:pPr>
-        <w:pStyle w:val="ListParagraph"/>
+        <w:pStyle w:val="a3"/>
+      </w:pPr>
+    </w:p>
+    <w:p>
+      <w:pPr>
+        <w:pStyle w:val="a3"/>
       </w:pPr>
       <w:r>
         <w:rPr>
           <w:noProof/>
+          <w:lang w:val="ru-RU" w:eastAsia="ru-RU"/>
         </w:rPr>
         <w:drawing>
           <wp:inline distT="0" distB="0" distL="0" distR="0" wp14:anchorId="2973BE16" wp14:editId="5ECF129C">
@@ -2803,17 +2813,17 @@
     </w:p>
     <w:p>
       <w:pPr>
-        <w:pStyle w:val="ListParagraph"/>
-      </w:pPr>
-    </w:p>
-    <w:p>
-      <w:pPr>
-        <w:pStyle w:val="ListParagraph"/>
-      </w:pPr>
-    </w:p>
-    <w:p>
-      <w:pPr>
-        <w:pStyle w:val="ListParagraph"/>
+        <w:pStyle w:val="a3"/>
+      </w:pPr>
+    </w:p>
+    <w:p>
+      <w:pPr>
+        <w:pStyle w:val="a3"/>
+      </w:pPr>
+    </w:p>
+    <w:p>
+      <w:pPr>
+        <w:pStyle w:val="a3"/>
         <w:rPr>
           <w:b/>
         </w:rPr>
@@ -2828,11 +2838,12 @@
     </w:p>
     <w:p>
       <w:pPr>
-        <w:pStyle w:val="ListParagraph"/>
+        <w:pStyle w:val="a3"/>
       </w:pPr>
       <w:r>
         <w:rPr>
           <w:noProof/>
+          <w:lang w:val="ru-RU" w:eastAsia="ru-RU"/>
         </w:rPr>
         <w:drawing>
           <wp:inline distT="0" distB="0" distL="0" distR="0" wp14:anchorId="7DFBBFD2" wp14:editId="44357631">
@@ -2886,7 +2897,7 @@
     </w:p>
     <w:p>
       <w:pPr>
-        <w:pStyle w:val="Heading1"/>
+        <w:pStyle w:val="1"/>
         <w:rPr>
           <w:color w:val="00B0F0"/>
         </w:rPr>
@@ -2927,7 +2938,7 @@
     <w:p/>
     <w:p>
       <w:pPr>
-        <w:pStyle w:val="NoSpacing"/>
+        <w:pStyle w:val="a4"/>
       </w:pPr>
       <w:r>
         <w:t>Polymorphism:</w:t>
@@ -2935,7 +2946,7 @@
     </w:p>
     <w:p>
       <w:pPr>
-        <w:pStyle w:val="NoSpacing"/>
+        <w:pStyle w:val="a4"/>
         <w:numPr>
           <w:ilvl w:val="0"/>
           <w:numId w:val="4"/>
@@ -2979,7 +2990,7 @@
     </w:p>
     <w:p>
       <w:pPr>
-        <w:pStyle w:val="NoSpacing"/>
+        <w:pStyle w:val="a4"/>
         <w:numPr>
           <w:ilvl w:val="0"/>
           <w:numId w:val="4"/>
@@ -3030,14 +3041,14 @@
     </w:p>
     <w:p>
       <w:pPr>
-        <w:pStyle w:val="NoSpacing"/>
+        <w:pStyle w:val="a4"/>
         <w:ind w:left="720"/>
       </w:pPr>
     </w:p>
     <w:p/>
     <w:p>
       <w:pPr>
-        <w:pStyle w:val="Heading5"/>
+        <w:pStyle w:val="5"/>
         <w:rPr>
           <w:color w:val="00B0F0"/>
         </w:rPr>
@@ -3078,6 +3089,7 @@
       <w:r>
         <w:rPr>
           <w:noProof/>
+          <w:lang w:val="ru-RU" w:eastAsia="ru-RU"/>
         </w:rPr>
         <w:lastRenderedPageBreak/>
         <w:drawing>
@@ -3132,7 +3144,7 @@
     </w:p>
     <w:p>
       <w:pPr>
-        <w:pStyle w:val="Heading5"/>
+        <w:pStyle w:val="5"/>
         <w:rPr>
           <w:color w:val="00B0F0"/>
         </w:rPr>
@@ -3205,7 +3217,7 @@
     </w:p>
     <w:p>
       <w:pPr>
-        <w:pStyle w:val="ListParagraph"/>
+        <w:pStyle w:val="a3"/>
         <w:numPr>
           <w:ilvl w:val="0"/>
           <w:numId w:val="39"/>
@@ -3223,7 +3235,7 @@
     </w:p>
     <w:p>
       <w:pPr>
-        <w:pStyle w:val="ListParagraph"/>
+        <w:pStyle w:val="a3"/>
         <w:numPr>
           <w:ilvl w:val="0"/>
           <w:numId w:val="39"/>
@@ -3246,7 +3258,7 @@
     </w:p>
     <w:p>
       <w:pPr>
-        <w:pStyle w:val="ListParagraph"/>
+        <w:pStyle w:val="a3"/>
         <w:numPr>
           <w:ilvl w:val="0"/>
           <w:numId w:val="39"/>
@@ -3259,7 +3271,7 @@
     </w:p>
     <w:p>
       <w:pPr>
-        <w:pStyle w:val="Heading1"/>
+        <w:pStyle w:val="1"/>
         <w:rPr>
           <w:color w:val="00B0F0"/>
         </w:rPr>
@@ -3369,7 +3381,7 @@
     </w:p>
     <w:p>
       <w:pPr>
-        <w:pStyle w:val="ListParagraph"/>
+        <w:pStyle w:val="a3"/>
         <w:numPr>
           <w:ilvl w:val="0"/>
           <w:numId w:val="27"/>
@@ -3387,7 +3399,7 @@
     </w:p>
     <w:p>
       <w:pPr>
-        <w:pStyle w:val="ListParagraph"/>
+        <w:pStyle w:val="a3"/>
         <w:numPr>
           <w:ilvl w:val="0"/>
           <w:numId w:val="27"/>
@@ -3429,7 +3441,7 @@
     </w:p>
     <w:p>
       <w:pPr>
-        <w:pStyle w:val="ListParagraph"/>
+        <w:pStyle w:val="a3"/>
         <w:numPr>
           <w:ilvl w:val="0"/>
           <w:numId w:val="27"/>
@@ -3447,7 +3459,7 @@
     </w:p>
     <w:p>
       <w:pPr>
-        <w:pStyle w:val="ListParagraph"/>
+        <w:pStyle w:val="a3"/>
         <w:numPr>
           <w:ilvl w:val="0"/>
           <w:numId w:val="27"/>
@@ -3467,7 +3479,7 @@
     </w:p>
     <w:p>
       <w:pPr>
-        <w:pStyle w:val="ListParagraph"/>
+        <w:pStyle w:val="a3"/>
         <w:numPr>
           <w:ilvl w:val="0"/>
           <w:numId w:val="28"/>
@@ -3479,7 +3491,7 @@
     </w:p>
     <w:p>
       <w:pPr>
-        <w:pStyle w:val="ListParagraph"/>
+        <w:pStyle w:val="a3"/>
         <w:numPr>
           <w:ilvl w:val="0"/>
           <w:numId w:val="28"/>
@@ -3491,7 +3503,7 @@
     </w:p>
     <w:p>
       <w:pPr>
-        <w:pStyle w:val="ListParagraph"/>
+        <w:pStyle w:val="a3"/>
         <w:numPr>
           <w:ilvl w:val="0"/>
           <w:numId w:val="28"/>
@@ -3503,7 +3515,7 @@
     </w:p>
     <w:p>
       <w:pPr>
-        <w:pStyle w:val="ListParagraph"/>
+        <w:pStyle w:val="a3"/>
         <w:numPr>
           <w:ilvl w:val="0"/>
           <w:numId w:val="28"/>
@@ -3515,7 +3527,7 @@
     </w:p>
     <w:p>
       <w:pPr>
-        <w:pStyle w:val="ListParagraph"/>
+        <w:pStyle w:val="a3"/>
         <w:numPr>
           <w:ilvl w:val="0"/>
           <w:numId w:val="28"/>
@@ -3544,7 +3556,7 @@
     </w:p>
     <w:p>
       <w:pPr>
-        <w:pStyle w:val="Heading1"/>
+        <w:pStyle w:val="1"/>
         <w:rPr>
           <w:color w:val="00B0F0"/>
         </w:rPr>
@@ -3575,7 +3587,7 @@
     </w:p>
     <w:p>
       <w:pPr>
-        <w:pStyle w:val="ListParagraph"/>
+        <w:pStyle w:val="a3"/>
         <w:numPr>
           <w:ilvl w:val="0"/>
           <w:numId w:val="29"/>
@@ -3593,7 +3605,7 @@
     </w:p>
     <w:p>
       <w:pPr>
-        <w:pStyle w:val="ListParagraph"/>
+        <w:pStyle w:val="a3"/>
         <w:numPr>
           <w:ilvl w:val="0"/>
           <w:numId w:val="29"/>
@@ -3609,7 +3621,7 @@
     <w:p/>
     <w:p>
       <w:pPr>
-        <w:pStyle w:val="Heading1"/>
+        <w:pStyle w:val="1"/>
         <w:rPr>
           <w:color w:val="00B0F0"/>
         </w:rPr>
@@ -3624,7 +3636,7 @@
     </w:p>
     <w:p>
       <w:pPr>
-        <w:pStyle w:val="Heading5"/>
+        <w:pStyle w:val="5"/>
         <w:rPr>
           <w:b/>
           <w:color w:val="000000" w:themeColor="text1"/>
@@ -3680,7 +3692,7 @@
     </w:p>
     <w:p>
       <w:pPr>
-        <w:pStyle w:val="ListParagraph"/>
+        <w:pStyle w:val="a3"/>
         <w:numPr>
           <w:ilvl w:val="0"/>
           <w:numId w:val="33"/>
@@ -3692,7 +3704,7 @@
     </w:p>
     <w:p>
       <w:pPr>
-        <w:pStyle w:val="ListParagraph"/>
+        <w:pStyle w:val="a3"/>
         <w:numPr>
           <w:ilvl w:val="0"/>
           <w:numId w:val="33"/>
@@ -3716,7 +3728,7 @@
     </w:p>
     <w:p>
       <w:pPr>
-        <w:pStyle w:val="ListParagraph"/>
+        <w:pStyle w:val="a3"/>
         <w:numPr>
           <w:ilvl w:val="0"/>
           <w:numId w:val="33"/>
@@ -3758,6 +3770,7 @@
       <w:r>
         <w:rPr>
           <w:noProof/>
+          <w:lang w:val="ru-RU" w:eastAsia="ru-RU"/>
         </w:rPr>
         <w:drawing>
           <wp:inline distT="0" distB="0" distL="0" distR="0" wp14:anchorId="2DC7CB18" wp14:editId="202476AD">
@@ -3922,6 +3935,7 @@
       <w:r>
         <w:rPr>
           <w:noProof/>
+          <w:lang w:val="ru-RU" w:eastAsia="ru-RU"/>
         </w:rPr>
         <w:drawing>
           <wp:inline distT="0" distB="0" distL="0" distR="0" wp14:anchorId="2BA03DD7" wp14:editId="4B4B1864">
@@ -3977,6 +3991,7 @@
       <w:r>
         <w:rPr>
           <w:noProof/>
+          <w:lang w:val="ru-RU" w:eastAsia="ru-RU"/>
         </w:rPr>
         <w:drawing>
           <wp:inline distT="0" distB="0" distL="0" distR="0" wp14:anchorId="173989F2" wp14:editId="2DC432E7">
@@ -4030,7 +4045,7 @@
     </w:p>
     <w:p>
       <w:pPr>
-        <w:pStyle w:val="Heading1"/>
+        <w:pStyle w:val="1"/>
         <w:rPr>
           <w:color w:val="00B0F0"/>
         </w:rPr>
@@ -4068,7 +4083,7 @@
     </w:p>
     <w:p>
       <w:pPr>
-        <w:pStyle w:val="ListParagraph"/>
+        <w:pStyle w:val="a3"/>
         <w:numPr>
           <w:ilvl w:val="0"/>
           <w:numId w:val="31"/>
@@ -4086,7 +4101,7 @@
     </w:p>
     <w:p>
       <w:pPr>
-        <w:pStyle w:val="ListParagraph"/>
+        <w:pStyle w:val="a3"/>
         <w:numPr>
           <w:ilvl w:val="0"/>
           <w:numId w:val="31"/>
@@ -4104,7 +4119,7 @@
     </w:p>
     <w:p>
       <w:pPr>
-        <w:pStyle w:val="ListParagraph"/>
+        <w:pStyle w:val="a3"/>
         <w:numPr>
           <w:ilvl w:val="0"/>
           <w:numId w:val="31"/>
@@ -4116,7 +4131,7 @@
     </w:p>
     <w:p>
       <w:pPr>
-        <w:pStyle w:val="ListParagraph"/>
+        <w:pStyle w:val="a3"/>
         <w:numPr>
           <w:ilvl w:val="0"/>
           <w:numId w:val="31"/>
@@ -4129,7 +4144,7 @@
     <w:p/>
     <w:p>
       <w:pPr>
-        <w:pStyle w:val="Heading1"/>
+        <w:pStyle w:val="1"/>
       </w:pPr>
       <w:r>
         <w:t>COUPLING</w:t>
@@ -4150,7 +4165,7 @@
     </w:p>
     <w:p>
       <w:pPr>
-        <w:pStyle w:val="Heading1"/>
+        <w:pStyle w:val="1"/>
       </w:pPr>
       <w:r>
         <w:t>COHESION</w:t>
@@ -4163,7 +4178,7 @@
     </w:p>
     <w:p>
       <w:pPr>
-        <w:pStyle w:val="Heading1"/>
+        <w:pStyle w:val="1"/>
       </w:pPr>
       <w:r>
         <w:t>ASSOCIATION</w:t>
@@ -4171,7 +4186,7 @@
     </w:p>
     <w:p>
       <w:pPr>
-        <w:pStyle w:val="NoSpacing"/>
+        <w:pStyle w:val="a4"/>
       </w:pPr>
       <w:r>
         <w:rPr>
@@ -4187,7 +4202,7 @@
     </w:p>
     <w:p>
       <w:pPr>
-        <w:pStyle w:val="NoSpacing"/>
+        <w:pStyle w:val="a4"/>
         <w:numPr>
           <w:ilvl w:val="0"/>
           <w:numId w:val="5"/>
@@ -4199,7 +4214,7 @@
     </w:p>
     <w:p>
       <w:pPr>
-        <w:pStyle w:val="NoSpacing"/>
+        <w:pStyle w:val="a4"/>
         <w:numPr>
           <w:ilvl w:val="0"/>
           <w:numId w:val="5"/>
@@ -4211,7 +4226,7 @@
     </w:p>
     <w:p>
       <w:pPr>
-        <w:pStyle w:val="NoSpacing"/>
+        <w:pStyle w:val="a4"/>
         <w:numPr>
           <w:ilvl w:val="0"/>
           <w:numId w:val="5"/>
@@ -4223,7 +4238,7 @@
     </w:p>
     <w:p>
       <w:pPr>
-        <w:pStyle w:val="NoSpacing"/>
+        <w:pStyle w:val="a4"/>
         <w:numPr>
           <w:ilvl w:val="0"/>
           <w:numId w:val="5"/>
@@ -4236,7 +4251,7 @@
     <w:p/>
     <w:p>
       <w:pPr>
-        <w:pStyle w:val="Heading1"/>
+        <w:pStyle w:val="1"/>
         <w:rPr>
           <w:color w:val="00B0F0"/>
         </w:rPr>
@@ -4301,13 +4316,12 @@
       <w:r>
         <w:t xml:space="preserve"> between objects</w:t>
       </w:r>
-      <w:bookmarkStart w:id="0" w:name="_GoBack"/>
-      <w:bookmarkEnd w:id="0"/>
     </w:p>
     <w:p>
       <w:r>
         <w:rPr>
           <w:noProof/>
+          <w:lang w:val="ru-RU" w:eastAsia="ru-RU"/>
         </w:rPr>
         <w:drawing>
           <wp:inline distT="0" distB="0" distL="0" distR="0" wp14:anchorId="2C92E190" wp14:editId="779B245F">
@@ -4363,6 +4377,7 @@
       <w:r>
         <w:rPr>
           <w:noProof/>
+          <w:lang w:val="ru-RU" w:eastAsia="ru-RU"/>
         </w:rPr>
         <w:lastRenderedPageBreak/>
         <w:drawing>
@@ -4417,7 +4432,7 @@
     </w:p>
     <w:p>
       <w:pPr>
-        <w:pStyle w:val="Heading1"/>
+        <w:pStyle w:val="1"/>
         <w:rPr>
           <w:color w:val="00B0F0"/>
         </w:rPr>
@@ -4494,7 +4509,7 @@
     <w:p/>
     <w:p>
       <w:pPr>
-        <w:pStyle w:val="Heading1"/>
+        <w:pStyle w:val="1"/>
         <w:rPr>
           <w:color w:val="00B0F0"/>
         </w:rPr>
@@ -4531,16 +4546,13 @@
         <w:t>-A</w:t>
       </w:r>
       <w:r>
-        <w:t xml:space="preserve">) </w:t>
-      </w:r>
-      <w:r>
-        <w:t>relationship</w:t>
+        <w:t>) relationship</w:t>
       </w:r>
     </w:p>
     <w:p/>
     <w:p>
       <w:pPr>
-        <w:pStyle w:val="Heading1"/>
+        <w:pStyle w:val="1"/>
         <w:rPr>
           <w:color w:val="00B0F0"/>
         </w:rPr>
@@ -4556,7 +4568,7 @@
     <w:p/>
     <w:p>
       <w:pPr>
-        <w:pStyle w:val="ListParagraph"/>
+        <w:pStyle w:val="a3"/>
         <w:numPr>
           <w:ilvl w:val="0"/>
           <w:numId w:val="40"/>
@@ -4577,7 +4589,7 @@
     </w:p>
     <w:p>
       <w:pPr>
-        <w:pStyle w:val="ListParagraph"/>
+        <w:pStyle w:val="a3"/>
         <w:numPr>
           <w:ilvl w:val="0"/>
           <w:numId w:val="40"/>
@@ -4598,7 +4610,7 @@
     </w:p>
     <w:p>
       <w:pPr>
-        <w:pStyle w:val="ListParagraph"/>
+        <w:pStyle w:val="a3"/>
         <w:numPr>
           <w:ilvl w:val="0"/>
           <w:numId w:val="40"/>
@@ -4620,7 +4632,7 @@
     <w:p/>
     <w:p>
       <w:pPr>
-        <w:pStyle w:val="ListParagraph"/>
+        <w:pStyle w:val="a3"/>
       </w:pPr>
       <w:r>
         <w:rPr>
@@ -4631,7 +4643,7 @@
     </w:p>
     <w:p>
       <w:pPr>
-        <w:pStyle w:val="Heading1"/>
+        <w:pStyle w:val="1"/>
         <w:rPr>
           <w:color w:val="00B0F0"/>
         </w:rPr>
@@ -4640,6 +4652,7 @@
         <w:rPr>
           <w:noProof/>
           <w:color w:val="00B0F0"/>
+          <w:lang w:val="ru-RU" w:eastAsia="ru-RU"/>
         </w:rPr>
         <w:drawing>
           <wp:inline distT="0" distB="0" distL="0" distR="0" wp14:anchorId="496A6037" wp14:editId="495355C8">
@@ -4694,7 +4707,7 @@
     <w:p/>
     <w:p>
       <w:pPr>
-        <w:pStyle w:val="ListParagraph"/>
+        <w:pStyle w:val="a3"/>
       </w:pPr>
       <w:r>
         <w:rPr>
@@ -4707,6 +4720,7 @@
       <w:r>
         <w:rPr>
           <w:noProof/>
+          <w:lang w:val="ru-RU" w:eastAsia="ru-RU"/>
         </w:rPr>
         <w:lastRenderedPageBreak/>
         <w:drawing>
@@ -4762,7 +4776,7 @@
     <w:p/>
     <w:p>
       <w:pPr>
-        <w:pStyle w:val="ListParagraph"/>
+        <w:pStyle w:val="a3"/>
       </w:pPr>
       <w:r>
         <w:rPr>
@@ -4775,6 +4789,7 @@
       <w:r>
         <w:rPr>
           <w:noProof/>
+          <w:lang w:val="ru-RU" w:eastAsia="ru-RU"/>
         </w:rPr>
         <w:lastRenderedPageBreak/>
         <w:drawing>
@@ -4829,7 +4844,7 @@
     </w:p>
     <w:p>
       <w:pPr>
-        <w:pStyle w:val="Heading1"/>
+        <w:pStyle w:val="1"/>
         <w:rPr>
           <w:color w:val="00B0F0"/>
         </w:rPr>
@@ -4871,7 +4886,7 @@
     <w:p/>
     <w:p>
       <w:pPr>
-        <w:pStyle w:val="NoSpacing"/>
+        <w:pStyle w:val="a4"/>
         <w:numPr>
           <w:ilvl w:val="0"/>
           <w:numId w:val="44"/>
@@ -4883,7 +4898,7 @@
     </w:p>
     <w:p>
       <w:pPr>
-        <w:pStyle w:val="NoSpacing"/>
+        <w:pStyle w:val="a4"/>
         <w:numPr>
           <w:ilvl w:val="0"/>
           <w:numId w:val="44"/>
@@ -4895,7 +4910,7 @@
     </w:p>
     <w:p>
       <w:pPr>
-        <w:pStyle w:val="NoSpacing"/>
+        <w:pStyle w:val="a4"/>
         <w:numPr>
           <w:ilvl w:val="0"/>
           <w:numId w:val="44"/>
@@ -4907,7 +4922,7 @@
     </w:p>
     <w:p>
       <w:pPr>
-        <w:pStyle w:val="NoSpacing"/>
+        <w:pStyle w:val="a4"/>
         <w:numPr>
           <w:ilvl w:val="0"/>
           <w:numId w:val="44"/>
@@ -4919,7 +4934,7 @@
     </w:p>
     <w:p>
       <w:pPr>
-        <w:pStyle w:val="NoSpacing"/>
+        <w:pStyle w:val="a4"/>
         <w:numPr>
           <w:ilvl w:val="0"/>
           <w:numId w:val="44"/>
@@ -4931,7 +4946,7 @@
     </w:p>
     <w:p>
       <w:pPr>
-        <w:pStyle w:val="NoSpacing"/>
+        <w:pStyle w:val="a4"/>
         <w:numPr>
           <w:ilvl w:val="0"/>
           <w:numId w:val="44"/>
@@ -4943,7 +4958,7 @@
     </w:p>
     <w:p>
       <w:pPr>
-        <w:pStyle w:val="NoSpacing"/>
+        <w:pStyle w:val="a4"/>
       </w:pPr>
       <w:r>
         <w:t>Facts:</w:t>
@@ -4951,7 +4966,7 @@
     </w:p>
     <w:p>
       <w:pPr>
-        <w:pStyle w:val="ListParagraph"/>
+        <w:pStyle w:val="a3"/>
         <w:numPr>
           <w:ilvl w:val="0"/>
           <w:numId w:val="38"/>
@@ -4963,7 +4978,7 @@
     </w:p>
     <w:p>
       <w:pPr>
-        <w:pStyle w:val="NoSpacing"/>
+        <w:pStyle w:val="a4"/>
       </w:pPr>
     </w:p>
     <w:p/>
@@ -4985,6 +5000,7 @@
       <w:r>
         <w:rPr>
           <w:noProof/>
+          <w:lang w:val="ru-RU" w:eastAsia="ru-RU"/>
         </w:rPr>
         <w:lastRenderedPageBreak/>
         <w:drawing>
@@ -5058,6 +5074,7 @@
       <w:r>
         <w:rPr>
           <w:noProof/>
+          <w:lang w:val="ru-RU" w:eastAsia="ru-RU"/>
         </w:rPr>
         <w:drawing>
           <wp:inline distT="0" distB="0" distL="0" distR="0" wp14:anchorId="446AF6A6" wp14:editId="56851119">
@@ -5136,6 +5153,7 @@
       <w:r>
         <w:rPr>
           <w:noProof/>
+          <w:lang w:val="ru-RU" w:eastAsia="ru-RU"/>
         </w:rPr>
         <w:drawing>
           <wp:inline distT="0" distB="0" distL="0" distR="0" wp14:anchorId="49EDE145" wp14:editId="45E7F134">
@@ -5216,6 +5234,7 @@
       <w:r>
         <w:rPr>
           <w:noProof/>
+          <w:lang w:val="ru-RU" w:eastAsia="ru-RU"/>
         </w:rPr>
         <w:lastRenderedPageBreak/>
         <w:drawing>
@@ -5271,7 +5290,7 @@
     <w:p/>
     <w:tbl>
       <w:tblPr>
-        <w:tblStyle w:val="TableGrid"/>
+        <w:tblStyle w:val="a5"/>
         <w:tblW w:w="0" w:type="auto"/>
         <w:tblLook w:val="04A0" w:firstRow="1" w:lastRow="0" w:firstColumn="1" w:lastColumn="0" w:noHBand="0" w:noVBand="1"/>
       </w:tblPr>
@@ -5401,7 +5420,7 @@
     <w:p/>
     <w:p>
       <w:pPr>
-        <w:pStyle w:val="Heading1"/>
+        <w:pStyle w:val="1"/>
         <w:rPr>
           <w:color w:val="00B0F0"/>
         </w:rPr>
@@ -5432,7 +5451,7 @@
     </w:p>
     <w:p>
       <w:pPr>
-        <w:pStyle w:val="ListParagraph"/>
+        <w:pStyle w:val="a3"/>
         <w:numPr>
           <w:ilvl w:val="0"/>
           <w:numId w:val="38"/>
@@ -5444,7 +5463,7 @@
     </w:p>
     <w:p>
       <w:pPr>
-        <w:pStyle w:val="ListParagraph"/>
+        <w:pStyle w:val="a3"/>
         <w:numPr>
           <w:ilvl w:val="0"/>
           <w:numId w:val="38"/>
@@ -5459,7 +5478,7 @@
     <w:p/>
     <w:p>
       <w:pPr>
-        <w:pStyle w:val="Heading1"/>
+        <w:pStyle w:val="1"/>
         <w:rPr>
           <w:color w:val="00B0F0"/>
         </w:rPr>
@@ -5484,7 +5503,7 @@
     </w:p>
     <w:p>
       <w:pPr>
-        <w:pStyle w:val="ListParagraph"/>
+        <w:pStyle w:val="a3"/>
         <w:numPr>
           <w:ilvl w:val="0"/>
           <w:numId w:val="30"/>
@@ -5496,7 +5515,7 @@
     </w:p>
     <w:p>
       <w:pPr>
-        <w:pStyle w:val="Heading1"/>
+        <w:pStyle w:val="1"/>
         <w:rPr>
           <w:color w:val="00B0F0"/>
         </w:rPr>
@@ -5515,7 +5534,7 @@
     </w:p>
     <w:p>
       <w:pPr>
-        <w:pStyle w:val="ListParagraph"/>
+        <w:pStyle w:val="a3"/>
         <w:numPr>
           <w:ilvl w:val="0"/>
           <w:numId w:val="30"/>
@@ -5527,7 +5546,7 @@
     </w:p>
     <w:p>
       <w:pPr>
-        <w:pStyle w:val="ListParagraph"/>
+        <w:pStyle w:val="a3"/>
         <w:numPr>
           <w:ilvl w:val="0"/>
           <w:numId w:val="30"/>
@@ -5539,7 +5558,7 @@
     </w:p>
     <w:p>
       <w:pPr>
-        <w:pStyle w:val="Heading5"/>
+        <w:pStyle w:val="5"/>
         <w:rPr>
           <w:b/>
           <w:color w:val="00B0F0"/>
@@ -5561,7 +5580,7 @@
     <w:p/>
     <w:p>
       <w:pPr>
-        <w:pStyle w:val="Heading5"/>
+        <w:pStyle w:val="5"/>
         <w:rPr>
           <w:b/>
           <w:color w:val="00B0F0"/>
@@ -5578,7 +5597,7 @@
     <w:p/>
     <w:p>
       <w:pPr>
-        <w:pStyle w:val="ListParagraph"/>
+        <w:pStyle w:val="a3"/>
         <w:numPr>
           <w:ilvl w:val="0"/>
           <w:numId w:val="30"/>
@@ -5590,7 +5609,7 @@
     </w:p>
     <w:p>
       <w:pPr>
-        <w:pStyle w:val="ListParagraph"/>
+        <w:pStyle w:val="a3"/>
         <w:numPr>
           <w:ilvl w:val="0"/>
           <w:numId w:val="30"/>
@@ -5602,7 +5621,7 @@
     </w:p>
     <w:p>
       <w:pPr>
-        <w:pStyle w:val="Heading1"/>
+        <w:pStyle w:val="1"/>
         <w:rPr>
           <w:color w:val="00B0F0"/>
         </w:rPr>
@@ -5617,7 +5636,7 @@
     </w:p>
     <w:p>
       <w:pPr>
-        <w:pStyle w:val="Heading1"/>
+        <w:pStyle w:val="1"/>
         <w:rPr>
           <w:color w:val="00B0F0"/>
         </w:rPr>
@@ -5625,7 +5644,7 @@
     </w:p>
     <w:p>
       <w:pPr>
-        <w:pStyle w:val="Heading1"/>
+        <w:pStyle w:val="1"/>
         <w:rPr>
           <w:color w:val="00B0F0"/>
         </w:rPr>
@@ -5639,7 +5658,7 @@
     </w:p>
     <w:p>
       <w:pPr>
-        <w:pStyle w:val="ListParagraph"/>
+        <w:pStyle w:val="a3"/>
         <w:numPr>
           <w:ilvl w:val="0"/>
           <w:numId w:val="37"/>
@@ -5657,7 +5676,7 @@
     </w:p>
     <w:p>
       <w:pPr>
-        <w:pStyle w:val="ListParagraph"/>
+        <w:pStyle w:val="a3"/>
         <w:numPr>
           <w:ilvl w:val="0"/>
           <w:numId w:val="37"/>
@@ -5675,7 +5694,7 @@
     </w:p>
     <w:p>
       <w:pPr>
-        <w:pStyle w:val="ListParagraph"/>
+        <w:pStyle w:val="a3"/>
         <w:numPr>
           <w:ilvl w:val="0"/>
           <w:numId w:val="37"/>
@@ -5693,7 +5712,7 @@
     </w:p>
     <w:p>
       <w:pPr>
-        <w:pStyle w:val="ListParagraph"/>
+        <w:pStyle w:val="a3"/>
         <w:numPr>
           <w:ilvl w:val="0"/>
           <w:numId w:val="37"/>
@@ -5713,6 +5732,7 @@
       <w:r>
         <w:rPr>
           <w:noProof/>
+          <w:lang w:val="ru-RU" w:eastAsia="ru-RU"/>
         </w:rPr>
         <w:drawing>
           <wp:inline distT="0" distB="0" distL="0" distR="0" wp14:anchorId="10A92988" wp14:editId="68DA93D0">
@@ -5773,7 +5793,7 @@
     </w:p>
     <w:p>
       <w:pPr>
-        <w:pStyle w:val="ListParagraph"/>
+        <w:pStyle w:val="a3"/>
         <w:numPr>
           <w:ilvl w:val="0"/>
           <w:numId w:val="41"/>
@@ -5791,7 +5811,7 @@
     </w:p>
     <w:p>
       <w:pPr>
-        <w:pStyle w:val="ListParagraph"/>
+        <w:pStyle w:val="a3"/>
         <w:numPr>
           <w:ilvl w:val="0"/>
           <w:numId w:val="41"/>
@@ -5803,7 +5823,7 @@
     </w:p>
     <w:p>
       <w:pPr>
-        <w:pStyle w:val="ListParagraph"/>
+        <w:pStyle w:val="a3"/>
         <w:numPr>
           <w:ilvl w:val="0"/>
           <w:numId w:val="41"/>
@@ -5820,7 +5840,7 @@
     </w:p>
     <w:p>
       <w:pPr>
-        <w:pStyle w:val="ListParagraph"/>
+        <w:pStyle w:val="a3"/>
         <w:numPr>
           <w:ilvl w:val="0"/>
           <w:numId w:val="42"/>
@@ -5833,7 +5853,7 @@
     <w:p/>
     <w:p>
       <w:pPr>
-        <w:pStyle w:val="Heading1"/>
+        <w:pStyle w:val="1"/>
         <w:rPr>
           <w:color w:val="00B0F0"/>
         </w:rPr>
@@ -5870,7 +5890,7 @@
     </w:p>
     <w:p>
       <w:pPr>
-        <w:pStyle w:val="Heading1"/>
+        <w:pStyle w:val="1"/>
         <w:rPr>
           <w:color w:val="00B0F0"/>
         </w:rPr>
@@ -5879,6 +5899,7 @@
         <w:rPr>
           <w:noProof/>
           <w:color w:val="00B0F0"/>
+          <w:lang w:val="ru-RU" w:eastAsia="ru-RU"/>
         </w:rPr>
         <w:lastRenderedPageBreak/>
         <w:drawing>
@@ -5957,6 +5978,7 @@
       <w:r>
         <w:rPr>
           <w:noProof/>
+          <w:lang w:val="ru-RU" w:eastAsia="ru-RU"/>
         </w:rPr>
         <w:lastRenderedPageBreak/>
         <w:drawing>
@@ -6013,6 +6035,7 @@
       <w:r>
         <w:rPr>
           <w:noProof/>
+          <w:lang w:val="ru-RU" w:eastAsia="ru-RU"/>
         </w:rPr>
         <w:drawing>
           <wp:inline distT="0" distB="0" distL="0" distR="0" wp14:anchorId="1296690C" wp14:editId="24A7669B">
@@ -6066,7 +6089,7 @@
     </w:p>
     <w:p>
       <w:pPr>
-        <w:pStyle w:val="Heading1"/>
+        <w:pStyle w:val="1"/>
         <w:rPr>
           <w:color w:val="00B0F0"/>
         </w:rPr>
@@ -6097,7 +6120,7 @@
     </w:p>
     <w:p>
       <w:pPr>
-        <w:pStyle w:val="ListParagraph"/>
+        <w:pStyle w:val="a3"/>
         <w:numPr>
           <w:ilvl w:val="0"/>
           <w:numId w:val="42"/>
@@ -6118,7 +6141,7 @@
     </w:p>
     <w:p>
       <w:pPr>
-        <w:pStyle w:val="ListParagraph"/>
+        <w:pStyle w:val="a3"/>
         <w:numPr>
           <w:ilvl w:val="0"/>
           <w:numId w:val="42"/>
@@ -6131,7 +6154,7 @@
     </w:p>
     <w:p>
       <w:pPr>
-        <w:pStyle w:val="ListParagraph"/>
+        <w:pStyle w:val="a3"/>
         <w:numPr>
           <w:ilvl w:val="0"/>
           <w:numId w:val="42"/>
@@ -6143,11 +6166,12 @@
     </w:p>
     <w:p>
       <w:pPr>
-        <w:pStyle w:val="ListParagraph"/>
+        <w:pStyle w:val="a3"/>
       </w:pPr>
       <w:r>
         <w:rPr>
           <w:noProof/>
+          <w:lang w:val="ru-RU" w:eastAsia="ru-RU"/>
         </w:rPr>
         <w:drawing>
           <wp:inline distT="0" distB="0" distL="0" distR="0" wp14:anchorId="1A3DC029" wp14:editId="7F49CDB7">
@@ -6201,7 +6225,7 @@
     </w:p>
     <w:p>
       <w:pPr>
-        <w:pStyle w:val="Heading1"/>
+        <w:pStyle w:val="1"/>
       </w:pPr>
       <w:r>
         <w:t>LINKS</w:t>
@@ -6215,13 +6239,13 @@
     <w:p>
       <w:pPr>
         <w:rPr>
-          <w:rStyle w:val="Hyperlink"/>
+          <w:rStyle w:val="a6"/>
         </w:rPr>
       </w:pPr>
       <w:hyperlink r:id="rId36" w:history="1">
         <w:r>
           <w:rPr>
-            <w:rStyle w:val="Hyperlink"/>
+            <w:rStyle w:val="a6"/>
           </w:rPr>
           <w:t>https://www.javatpoint.com/this-keyword</w:t>
         </w:r>
@@ -6229,20 +6253,20 @@
     </w:p>
     <w:p>
       <w:pPr>
-        <w:pStyle w:val="ListParagraph"/>
+        <w:pStyle w:val="a3"/>
         <w:numPr>
           <w:ilvl w:val="0"/>
           <w:numId w:val="24"/>
         </w:numPr>
         <w:rPr>
-          <w:rStyle w:val="Hyperlink"/>
+          <w:rStyle w:val="a6"/>
           <w:color w:val="000000" w:themeColor="text1"/>
           <w:u w:val="none"/>
         </w:rPr>
       </w:pPr>
       <w:r>
         <w:rPr>
-          <w:rStyle w:val="Hyperlink"/>
+          <w:rStyle w:val="a6"/>
           <w:color w:val="000000" w:themeColor="text1"/>
           <w:u w:val="none"/>
         </w:rPr>
@@ -6253,7 +6277,7 @@
       <w:hyperlink r:id="rId37" w:history="1">
         <w:r>
           <w:rPr>
-            <w:rStyle w:val="Hyperlink"/>
+            <w:rStyle w:val="a6"/>
           </w:rPr>
           <w:t>http://users.csc.calpoly.edu/~gfisher/classes/102/info/howToOverrideEquals.html</w:t>
         </w:r>
@@ -6262,26 +6286,26 @@
     <w:p>
       <w:pPr>
         <w:rPr>
-          <w:rStyle w:val="Hyperlink"/>
-        </w:rPr>
-      </w:pPr>
-    </w:p>
-    <w:p>
-      <w:pPr>
-        <w:pStyle w:val="ListParagraph"/>
+          <w:rStyle w:val="a6"/>
+        </w:rPr>
+      </w:pPr>
+    </w:p>
+    <w:p>
+      <w:pPr>
+        <w:pStyle w:val="a3"/>
         <w:numPr>
           <w:ilvl w:val="0"/>
           <w:numId w:val="17"/>
         </w:numPr>
         <w:rPr>
-          <w:rStyle w:val="Hyperlink"/>
+          <w:rStyle w:val="a6"/>
           <w:color w:val="000000" w:themeColor="text1"/>
           <w:u w:val="none"/>
         </w:rPr>
       </w:pPr>
       <w:r>
         <w:rPr>
-          <w:rStyle w:val="Hyperlink"/>
+          <w:rStyle w:val="a6"/>
           <w:color w:val="000000" w:themeColor="text1"/>
           <w:u w:val="none"/>
         </w:rPr>
@@ -6291,13 +6315,13 @@
     <w:p>
       <w:pPr>
         <w:rPr>
-          <w:rStyle w:val="Hyperlink"/>
+          <w:rStyle w:val="a6"/>
         </w:rPr>
       </w:pPr>
       <w:hyperlink r:id="rId38" w:history="1">
         <w:r>
           <w:rPr>
-            <w:rStyle w:val="Hyperlink"/>
+            <w:rStyle w:val="a6"/>
           </w:rPr>
           <w:t>https://www.interviewsansar.com/2018/03/24/loose-coupling-and-tight-coupling-in-java/</w:t>
         </w:r>
@@ -6306,26 +6330,26 @@
     <w:p>
       <w:pPr>
         <w:rPr>
-          <w:rStyle w:val="Hyperlink"/>
-        </w:rPr>
-      </w:pPr>
-    </w:p>
-    <w:p>
-      <w:pPr>
-        <w:pStyle w:val="ListParagraph"/>
+          <w:rStyle w:val="a6"/>
+        </w:rPr>
+      </w:pPr>
+    </w:p>
+    <w:p>
+      <w:pPr>
+        <w:pStyle w:val="a3"/>
         <w:numPr>
           <w:ilvl w:val="0"/>
           <w:numId w:val="17"/>
         </w:numPr>
         <w:rPr>
-          <w:rStyle w:val="Hyperlink"/>
+          <w:rStyle w:val="a6"/>
           <w:color w:val="000000" w:themeColor="text1"/>
           <w:u w:val="none"/>
         </w:rPr>
       </w:pPr>
       <w:r>
         <w:rPr>
-          <w:rStyle w:val="Hyperlink"/>
+          <w:rStyle w:val="a6"/>
           <w:color w:val="000000" w:themeColor="text1"/>
           <w:u w:val="none"/>
         </w:rPr>
@@ -6335,7 +6359,7 @@
     <w:p>
       <w:pPr>
         <w:rPr>
-          <w:rStyle w:val="Hyperlink"/>
+          <w:rStyle w:val="a6"/>
           <w:color w:val="000000" w:themeColor="text1"/>
           <w:u w:val="none"/>
         </w:rPr>
@@ -6343,7 +6367,7 @@
       <w:hyperlink r:id="rId39" w:history="1">
         <w:r>
           <w:rPr>
-            <w:rStyle w:val="Hyperlink"/>
+            <w:rStyle w:val="a6"/>
           </w:rPr>
           <w:t>https://www.baeldung.com/java-generics-interview-questions</w:t>
         </w:r>
@@ -6352,7 +6376,7 @@
     <w:p>
       <w:pPr>
         <w:rPr>
-          <w:rStyle w:val="Hyperlink"/>
+          <w:rStyle w:val="a6"/>
           <w:color w:val="000000" w:themeColor="text1"/>
           <w:u w:val="none"/>
         </w:rPr>
@@ -6360,7 +6384,7 @@
       <w:hyperlink r:id="rId40" w:history="1">
         <w:r>
           <w:rPr>
-            <w:rStyle w:val="Hyperlink"/>
+            <w:rStyle w:val="a6"/>
           </w:rPr>
           <w:t>https://www.journaldev.com/1663/java-generics-example-method-class-interface</w:t>
         </w:r>
@@ -6369,7 +6393,7 @@
     <w:p>
       <w:pPr>
         <w:rPr>
-          <w:rStyle w:val="Hyperlink"/>
+          <w:rStyle w:val="a6"/>
           <w:color w:val="000000" w:themeColor="text1"/>
           <w:u w:val="none"/>
         </w:rPr>
@@ -6377,7 +6401,7 @@
       <w:hyperlink r:id="rId41" w:history="1">
         <w:r>
           <w:rPr>
-            <w:rStyle w:val="Hyperlink"/>
+            <w:rStyle w:val="a6"/>
           </w:rPr>
           <w:t>https://howtodoinjava.com/java/generics/complete-java-generics-tutorial/amp/</w:t>
         </w:r>
@@ -6386,7 +6410,7 @@
     <w:p>
       <w:pPr>
         <w:rPr>
-          <w:rStyle w:val="Hyperlink"/>
+          <w:rStyle w:val="a6"/>
           <w:color w:val="000000" w:themeColor="text1"/>
           <w:u w:val="none"/>
         </w:rPr>
@@ -6394,7 +6418,7 @@
     </w:p>
     <w:p>
       <w:pPr>
-        <w:pStyle w:val="ListParagraph"/>
+        <w:pStyle w:val="a3"/>
         <w:numPr>
           <w:ilvl w:val="0"/>
           <w:numId w:val="24"/>
@@ -6407,13 +6431,13 @@
     <w:p>
       <w:pPr>
         <w:rPr>
-          <w:rStyle w:val="Hyperlink"/>
+          <w:rStyle w:val="a6"/>
         </w:rPr>
       </w:pPr>
       <w:hyperlink r:id="rId42" w:history="1">
         <w:r>
           <w:rPr>
-            <w:rStyle w:val="Hyperlink"/>
+            <w:rStyle w:val="a6"/>
           </w:rPr>
           <w:t>https://www.javatpoint.com/get-vs-post</w:t>
         </w:r>
@@ -6422,12 +6446,12 @@
     <w:p>
       <w:pPr>
         <w:rPr>
-          <w:rStyle w:val="Hyperlink"/>
-        </w:rPr>
-      </w:pPr>
-      <w:r>
-        <w:rPr>
-          <w:rStyle w:val="Hyperlink"/>
+          <w:rStyle w:val="a6"/>
+        </w:rPr>
+      </w:pPr>
+      <w:r>
+        <w:rPr>
+          <w:rStyle w:val="a6"/>
           <w:highlight w:val="yellow"/>
         </w:rPr>
         <w:t>(!!!!)</w:t>
@@ -6437,7 +6461,7 @@
       <w:hyperlink r:id="rId43" w:history="1">
         <w:r>
           <w:rPr>
-            <w:rStyle w:val="Hyperlink"/>
+            <w:rStyle w:val="a6"/>
           </w:rPr>
           <w:t>https://www.restapitutorial.com/lessons/httpmethods.html</w:t>
         </w:r>
@@ -6447,7 +6471,7 @@
       <w:hyperlink r:id="rId44" w:history="1">
         <w:r>
           <w:rPr>
-            <w:rStyle w:val="Hyperlink"/>
+            <w:rStyle w:val="a6"/>
           </w:rPr>
           <w:t>https://www.journaldev.com/1854/java-web-application-tutorial-for-beginners</w:t>
         </w:r>
@@ -6457,7 +6481,7 @@
       <w:hyperlink r:id="rId45" w:history="1">
         <w:r>
           <w:rPr>
-            <w:rStyle w:val="Hyperlink"/>
+            <w:rStyle w:val="a6"/>
           </w:rPr>
           <w:t>https://www.journaldev.com/2513/tomcat-datasource-jndi-example-java</w:t>
         </w:r>
@@ -6467,7 +6491,7 @@
       <w:hyperlink r:id="rId46" w:history="1">
         <w:r>
           <w:rPr>
-            <w:rStyle w:val="Hyperlink"/>
+            <w:rStyle w:val="a6"/>
           </w:rPr>
           <w:t>https://www.journaldev.com/1854/java-web-application-tutorial-for-beginners</w:t>
         </w:r>
@@ -6475,7 +6499,7 @@
     </w:p>
     <w:p>
       <w:pPr>
-        <w:pStyle w:val="ListParagraph"/>
+        <w:pStyle w:val="a3"/>
         <w:numPr>
           <w:ilvl w:val="0"/>
           <w:numId w:val="17"/>
@@ -6488,13 +6512,13 @@
     <w:p>
       <w:pPr>
         <w:rPr>
-          <w:rStyle w:val="Hyperlink"/>
+          <w:rStyle w:val="a6"/>
         </w:rPr>
       </w:pPr>
       <w:hyperlink r:id="rId47" w:history="1">
         <w:r>
           <w:rPr>
-            <w:rStyle w:val="Hyperlink"/>
+            <w:rStyle w:val="a6"/>
           </w:rPr>
           <w:t>https://www.tutorialspoint.com/jsp/</w:t>
         </w:r>
@@ -6502,7 +6526,7 @@
     </w:p>
     <w:p>
       <w:pPr>
-        <w:pStyle w:val="ListParagraph"/>
+        <w:pStyle w:val="a3"/>
         <w:numPr>
           <w:ilvl w:val="0"/>
           <w:numId w:val="17"/>
@@ -6511,14 +6535,54 @@
       <w:r>
         <w:t>Rest-api</w:t>
       </w:r>
-    </w:p>
-    <w:p>
+      <w:bookmarkStart w:id="0" w:name="_GoBack"/>
+      <w:bookmarkEnd w:id="0"/>
+    </w:p>
+    <w:p>
+      <w:pPr>
+        <w:rPr>
+          <w:rStyle w:val="a6"/>
+        </w:rPr>
+      </w:pPr>
       <w:hyperlink r:id="rId48" w:history="1">
         <w:r>
           <w:rPr>
-            <w:rStyle w:val="Hyperlink"/>
+            <w:rStyle w:val="a6"/>
           </w:rPr>
           <w:t>https://zapier.com/learn/apis/</w:t>
+        </w:r>
+      </w:hyperlink>
+    </w:p>
+    <w:p>
+      <w:pPr>
+        <w:pStyle w:val="a3"/>
+        <w:numPr>
+          <w:ilvl w:val="0"/>
+          <w:numId w:val="17"/>
+        </w:numPr>
+      </w:pPr>
+      <w:r>
+        <w:t>Collection</w:t>
+      </w:r>
+    </w:p>
+    <w:p>
+      <w:pPr>
+        <w:ind w:left="360"/>
+      </w:pPr>
+      <w:r>
+        <w:rPr>
+          <w:highlight w:val="yellow"/>
+        </w:rPr>
+        <w:t>(!!!) –super quide</w:t>
+      </w:r>
+    </w:p>
+    <w:p>
+      <w:hyperlink r:id="rId49" w:history="1">
+        <w:r>
+          <w:rPr>
+            <w:rStyle w:val="a6"/>
+          </w:rPr>
+          <w:t>https://www.codejava.net/java-core/collections/java-list-collection-tutorial-and-examples</w:t>
         </w:r>
       </w:hyperlink>
     </w:p>
@@ -6534,7 +6598,7 @@
 </file>
 
 <file path=word/endnotes.xml><?xml version="1.0" encoding="utf-8"?>
-<w:endnotes xmlns:wpc="http://schemas.microsoft.com/office/word/2010/wordprocessingCanvas" xmlns:cx="http://schemas.microsoft.com/office/drawing/2014/chartex" xmlns:cx1="http://schemas.microsoft.com/office/drawing/2015/9/8/chartex" xmlns:mc="http://schemas.openxmlformats.org/markup-compatibility/2006" xmlns:o="urn:schemas-microsoft-com:office:office" xmlns:r="http://schemas.openxmlformats.org/officeDocument/2006/relationships" xmlns:m="http://schemas.openxmlformats.org/officeDocument/2006/math" xmlns:v="urn:schemas-microsoft-com:vml" xmlns:wp14="http://schemas.microsoft.com/office/word/2010/wordprocessingDrawing" xmlns:wp="http://schemas.openxmlformats.org/drawingml/2006/wordprocessingDrawing" xmlns:w10="urn:schemas-microsoft-com:office:word" xmlns:w="http://schemas.openxmlformats.org/wordprocessingml/2006/main" xmlns:w14="http://schemas.microsoft.com/office/word/2010/wordml" xmlns:w15="http://schemas.microsoft.com/office/word/2012/wordml" xmlns:w16se="http://schemas.microsoft.com/office/word/2015/wordml/symex" xmlns:wpg="http://schemas.microsoft.com/office/word/2010/wordprocessingGroup" xmlns:wpi="http://schemas.microsoft.com/office/word/2010/wordprocessingInk" xmlns:wne="http://schemas.microsoft.com/office/word/2006/wordml" xmlns:wps="http://schemas.microsoft.com/office/word/2010/wordprocessingShape" mc:Ignorable="w14 w15 w16se wp14">
+<w:endnotes xmlns:wpc="http://schemas.microsoft.com/office/word/2010/wordprocessingCanvas" xmlns:mc="http://schemas.openxmlformats.org/markup-compatibility/2006" xmlns:o="urn:schemas-microsoft-com:office:office" xmlns:r="http://schemas.openxmlformats.org/officeDocument/2006/relationships" xmlns:m="http://schemas.openxmlformats.org/officeDocument/2006/math" xmlns:v="urn:schemas-microsoft-com:vml" xmlns:wp14="http://schemas.microsoft.com/office/word/2010/wordprocessingDrawing" xmlns:wp="http://schemas.openxmlformats.org/drawingml/2006/wordprocessingDrawing" xmlns:w10="urn:schemas-microsoft-com:office:word" xmlns:w="http://schemas.openxmlformats.org/wordprocessingml/2006/main" xmlns:w14="http://schemas.microsoft.com/office/word/2010/wordml" xmlns:w15="http://schemas.microsoft.com/office/word/2012/wordml" xmlns:wpg="http://schemas.microsoft.com/office/word/2010/wordprocessingGroup" xmlns:wpi="http://schemas.microsoft.com/office/word/2010/wordprocessingInk" xmlns:wne="http://schemas.microsoft.com/office/word/2006/wordml" xmlns:wps="http://schemas.microsoft.com/office/word/2010/wordprocessingShape" mc:Ignorable="w14 w15 wp14">
   <w:endnote w:type="separator" w:id="-1">
     <w:p>
       <w:pPr>
@@ -6559,7 +6623,7 @@
 </file>
 
 <file path=word/footnotes.xml><?xml version="1.0" encoding="utf-8"?>
-<w:footnotes xmlns:wpc="http://schemas.microsoft.com/office/word/2010/wordprocessingCanvas" xmlns:cx="http://schemas.microsoft.com/office/drawing/2014/chartex" xmlns:cx1="http://schemas.microsoft.com/office/drawing/2015/9/8/chartex" xmlns:mc="http://schemas.openxmlformats.org/markup-compatibility/2006" xmlns:o="urn:schemas-microsoft-com:office:office" xmlns:r="http://schemas.openxmlformats.org/officeDocument/2006/relationships" xmlns:m="http://schemas.openxmlformats.org/officeDocument/2006/math" xmlns:v="urn:schemas-microsoft-com:vml" xmlns:wp14="http://schemas.microsoft.com/office/word/2010/wordprocessingDrawing" xmlns:wp="http://schemas.openxmlformats.org/drawingml/2006/wordprocessingDrawing" xmlns:w10="urn:schemas-microsoft-com:office:word" xmlns:w="http://schemas.openxmlformats.org/wordprocessingml/2006/main" xmlns:w14="http://schemas.microsoft.com/office/word/2010/wordml" xmlns:w15="http://schemas.microsoft.com/office/word/2012/wordml" xmlns:w16se="http://schemas.microsoft.com/office/word/2015/wordml/symex" xmlns:wpg="http://schemas.microsoft.com/office/word/2010/wordprocessingGroup" xmlns:wpi="http://schemas.microsoft.com/office/word/2010/wordprocessingInk" xmlns:wne="http://schemas.microsoft.com/office/word/2006/wordml" xmlns:wps="http://schemas.microsoft.com/office/word/2010/wordprocessingShape" mc:Ignorable="w14 w15 w16se wp14">
+<w:footnotes xmlns:wpc="http://schemas.microsoft.com/office/word/2010/wordprocessingCanvas" xmlns:mc="http://schemas.openxmlformats.org/markup-compatibility/2006" xmlns:o="urn:schemas-microsoft-com:office:office" xmlns:r="http://schemas.openxmlformats.org/officeDocument/2006/relationships" xmlns:m="http://schemas.openxmlformats.org/officeDocument/2006/math" xmlns:v="urn:schemas-microsoft-com:vml" xmlns:wp14="http://schemas.microsoft.com/office/word/2010/wordprocessingDrawing" xmlns:wp="http://schemas.openxmlformats.org/drawingml/2006/wordprocessingDrawing" xmlns:w10="urn:schemas-microsoft-com:office:word" xmlns:w="http://schemas.openxmlformats.org/wordprocessingml/2006/main" xmlns:w14="http://schemas.microsoft.com/office/word/2010/wordml" xmlns:w15="http://schemas.microsoft.com/office/word/2012/wordml" xmlns:wpg="http://schemas.microsoft.com/office/word/2010/wordprocessingGroup" xmlns:wpi="http://schemas.microsoft.com/office/word/2010/wordprocessingInk" xmlns:wne="http://schemas.microsoft.com/office/word/2006/wordml" xmlns:wps="http://schemas.microsoft.com/office/word/2010/wordprocessingShape" mc:Ignorable="w14 w15 wp14">
   <w:footnote w:type="separator" w:id="-1">
     <w:p>
       <w:pPr>
@@ -6584,8 +6648,8 @@
 </file>
 
 <file path=word/numbering.xml><?xml version="1.0" encoding="utf-8"?>
-<w:numbering xmlns:wpc="http://schemas.microsoft.com/office/word/2010/wordprocessingCanvas" xmlns:cx="http://schemas.microsoft.com/office/drawing/2014/chartex" xmlns:cx1="http://schemas.microsoft.com/office/drawing/2015/9/8/chartex" xmlns:mc="http://schemas.openxmlformats.org/markup-compatibility/2006" xmlns:o="urn:schemas-microsoft-com:office:office" xmlns:r="http://schemas.openxmlformats.org/officeDocument/2006/relationships" xmlns:m="http://schemas.openxmlformats.org/officeDocument/2006/math" xmlns:v="urn:schemas-microsoft-com:vml" xmlns:wp14="http://schemas.microsoft.com/office/word/2010/wordprocessingDrawing" xmlns:wp="http://schemas.openxmlformats.org/drawingml/2006/wordprocessingDrawing" xmlns:w10="urn:schemas-microsoft-com:office:word" xmlns:w="http://schemas.openxmlformats.org/wordprocessingml/2006/main" xmlns:w14="http://schemas.microsoft.com/office/word/2010/wordml" xmlns:w15="http://schemas.microsoft.com/office/word/2012/wordml" xmlns:w16se="http://schemas.microsoft.com/office/word/2015/wordml/symex" xmlns:wpg="http://schemas.microsoft.com/office/word/2010/wordprocessingGroup" xmlns:wpi="http://schemas.microsoft.com/office/word/2010/wordprocessingInk" xmlns:wne="http://schemas.microsoft.com/office/word/2006/wordml" xmlns:wps="http://schemas.microsoft.com/office/word/2010/wordprocessingShape" mc:Ignorable="w14 w15 w16se wp14">
-  <w:abstractNum w:abstractNumId="0" w15:restartNumberingAfterBreak="0">
+<w:numbering xmlns:wpc="http://schemas.microsoft.com/office/word/2010/wordprocessingCanvas" xmlns:mc="http://schemas.openxmlformats.org/markup-compatibility/2006" xmlns:o="urn:schemas-microsoft-com:office:office" xmlns:r="http://schemas.openxmlformats.org/officeDocument/2006/relationships" xmlns:m="http://schemas.openxmlformats.org/officeDocument/2006/math" xmlns:v="urn:schemas-microsoft-com:vml" xmlns:wp14="http://schemas.microsoft.com/office/word/2010/wordprocessingDrawing" xmlns:wp="http://schemas.openxmlformats.org/drawingml/2006/wordprocessingDrawing" xmlns:w10="urn:schemas-microsoft-com:office:word" xmlns:w="http://schemas.openxmlformats.org/wordprocessingml/2006/main" xmlns:w14="http://schemas.microsoft.com/office/word/2010/wordml" xmlns:w15="http://schemas.microsoft.com/office/word/2012/wordml" xmlns:wpg="http://schemas.microsoft.com/office/word/2010/wordprocessingGroup" xmlns:wpi="http://schemas.microsoft.com/office/word/2010/wordprocessingInk" xmlns:wne="http://schemas.microsoft.com/office/word/2006/wordml" xmlns:wps="http://schemas.microsoft.com/office/word/2010/wordprocessingShape" mc:Ignorable="w14 w15 wp14">
+  <w:abstractNum w:abstractNumId="0">
     <w:nsid w:val="01C62C54"/>
     <w:multiLevelType w:val="hybridMultilevel"/>
     <w:tmpl w:val="A9FCC90C"/>
@@ -6698,7 +6762,7 @@
       </w:rPr>
     </w:lvl>
   </w:abstractNum>
-  <w:abstractNum w:abstractNumId="1" w15:restartNumberingAfterBreak="0">
+  <w:abstractNum w:abstractNumId="1">
     <w:nsid w:val="06F6472F"/>
     <w:multiLevelType w:val="hybridMultilevel"/>
     <w:tmpl w:val="34CCD132"/>
@@ -6784,7 +6848,7 @@
       </w:pPr>
     </w:lvl>
   </w:abstractNum>
-  <w:abstractNum w:abstractNumId="2" w15:restartNumberingAfterBreak="0">
+  <w:abstractNum w:abstractNumId="2">
     <w:nsid w:val="0C2E027E"/>
     <w:multiLevelType w:val="hybridMultilevel"/>
     <w:tmpl w:val="8F32FCC4"/>
@@ -6870,7 +6934,7 @@
       </w:pPr>
     </w:lvl>
   </w:abstractNum>
-  <w:abstractNum w:abstractNumId="3" w15:restartNumberingAfterBreak="0">
+  <w:abstractNum w:abstractNumId="3">
     <w:nsid w:val="0E046276"/>
     <w:multiLevelType w:val="hybridMultilevel"/>
     <w:tmpl w:val="3ABCC106"/>
@@ -6956,7 +7020,7 @@
       </w:pPr>
     </w:lvl>
   </w:abstractNum>
-  <w:abstractNum w:abstractNumId="4" w15:restartNumberingAfterBreak="0">
+  <w:abstractNum w:abstractNumId="4">
     <w:nsid w:val="0EFD3B2C"/>
     <w:multiLevelType w:val="hybridMultilevel"/>
     <w:tmpl w:val="84D0C978"/>
@@ -7069,7 +7133,7 @@
       </w:rPr>
     </w:lvl>
   </w:abstractNum>
-  <w:abstractNum w:abstractNumId="5" w15:restartNumberingAfterBreak="0">
+  <w:abstractNum w:abstractNumId="5">
     <w:nsid w:val="0FCA7719"/>
     <w:multiLevelType w:val="hybridMultilevel"/>
     <w:tmpl w:val="B1C0A70A"/>
@@ -7155,7 +7219,7 @@
       </w:pPr>
     </w:lvl>
   </w:abstractNum>
-  <w:abstractNum w:abstractNumId="6" w15:restartNumberingAfterBreak="0">
+  <w:abstractNum w:abstractNumId="6">
     <w:nsid w:val="14FD6D2C"/>
     <w:multiLevelType w:val="hybridMultilevel"/>
     <w:tmpl w:val="2F9E2470"/>
@@ -7268,7 +7332,7 @@
       </w:rPr>
     </w:lvl>
   </w:abstractNum>
-  <w:abstractNum w:abstractNumId="7" w15:restartNumberingAfterBreak="0">
+  <w:abstractNum w:abstractNumId="7">
     <w:nsid w:val="2239294E"/>
     <w:multiLevelType w:val="hybridMultilevel"/>
     <w:tmpl w:val="866AFCAE"/>
@@ -7381,7 +7445,7 @@
       </w:rPr>
     </w:lvl>
   </w:abstractNum>
-  <w:abstractNum w:abstractNumId="8" w15:restartNumberingAfterBreak="0">
+  <w:abstractNum w:abstractNumId="8">
     <w:nsid w:val="23007E6B"/>
     <w:multiLevelType w:val="hybridMultilevel"/>
     <w:tmpl w:val="3A5427B2"/>
@@ -7494,7 +7558,7 @@
       </w:rPr>
     </w:lvl>
   </w:abstractNum>
-  <w:abstractNum w:abstractNumId="9" w15:restartNumberingAfterBreak="0">
+  <w:abstractNum w:abstractNumId="9">
     <w:nsid w:val="270F1513"/>
     <w:multiLevelType w:val="hybridMultilevel"/>
     <w:tmpl w:val="7D42E84C"/>
@@ -7607,7 +7671,7 @@
       </w:rPr>
     </w:lvl>
   </w:abstractNum>
-  <w:abstractNum w:abstractNumId="10" w15:restartNumberingAfterBreak="0">
+  <w:abstractNum w:abstractNumId="10">
     <w:nsid w:val="2D0C6384"/>
     <w:multiLevelType w:val="hybridMultilevel"/>
     <w:tmpl w:val="0E52DDD6"/>
@@ -7720,7 +7784,7 @@
       </w:rPr>
     </w:lvl>
   </w:abstractNum>
-  <w:abstractNum w:abstractNumId="11" w15:restartNumberingAfterBreak="0">
+  <w:abstractNum w:abstractNumId="11">
     <w:nsid w:val="2D3C109B"/>
     <w:multiLevelType w:val="hybridMultilevel"/>
     <w:tmpl w:val="8F32FCC4"/>
@@ -7806,7 +7870,7 @@
       </w:pPr>
     </w:lvl>
   </w:abstractNum>
-  <w:abstractNum w:abstractNumId="12" w15:restartNumberingAfterBreak="0">
+  <w:abstractNum w:abstractNumId="12">
     <w:nsid w:val="33B96D1B"/>
     <w:multiLevelType w:val="hybridMultilevel"/>
     <w:tmpl w:val="8F32FCC4"/>
@@ -7892,7 +7956,7 @@
       </w:pPr>
     </w:lvl>
   </w:abstractNum>
-  <w:abstractNum w:abstractNumId="13" w15:restartNumberingAfterBreak="0">
+  <w:abstractNum w:abstractNumId="13">
     <w:nsid w:val="35CF735A"/>
     <w:multiLevelType w:val="hybridMultilevel"/>
     <w:tmpl w:val="1D3CFBEE"/>
@@ -8005,7 +8069,7 @@
       </w:rPr>
     </w:lvl>
   </w:abstractNum>
-  <w:abstractNum w:abstractNumId="14" w15:restartNumberingAfterBreak="0">
+  <w:abstractNum w:abstractNumId="14">
     <w:nsid w:val="36730DFF"/>
     <w:multiLevelType w:val="hybridMultilevel"/>
     <w:tmpl w:val="5FF6E10A"/>
@@ -8118,7 +8182,7 @@
       </w:rPr>
     </w:lvl>
   </w:abstractNum>
-  <w:abstractNum w:abstractNumId="15" w15:restartNumberingAfterBreak="0">
+  <w:abstractNum w:abstractNumId="15">
     <w:nsid w:val="37992881"/>
     <w:multiLevelType w:val="hybridMultilevel"/>
     <w:tmpl w:val="47CE3D10"/>
@@ -8231,7 +8295,7 @@
       </w:rPr>
     </w:lvl>
   </w:abstractNum>
-  <w:abstractNum w:abstractNumId="16" w15:restartNumberingAfterBreak="0">
+  <w:abstractNum w:abstractNumId="16">
     <w:nsid w:val="37C36E5E"/>
     <w:multiLevelType w:val="hybridMultilevel"/>
     <w:tmpl w:val="CB7A921A"/>
@@ -8344,7 +8408,7 @@
       </w:rPr>
     </w:lvl>
   </w:abstractNum>
-  <w:abstractNum w:abstractNumId="17" w15:restartNumberingAfterBreak="0">
+  <w:abstractNum w:abstractNumId="17">
     <w:nsid w:val="38DC0371"/>
     <w:multiLevelType w:val="hybridMultilevel"/>
     <w:tmpl w:val="43464DC4"/>
@@ -8457,7 +8521,7 @@
       </w:rPr>
     </w:lvl>
   </w:abstractNum>
-  <w:abstractNum w:abstractNumId="18" w15:restartNumberingAfterBreak="0">
+  <w:abstractNum w:abstractNumId="18">
     <w:nsid w:val="3A173D90"/>
     <w:multiLevelType w:val="hybridMultilevel"/>
     <w:tmpl w:val="00949466"/>
@@ -8570,7 +8634,7 @@
       </w:rPr>
     </w:lvl>
   </w:abstractNum>
-  <w:abstractNum w:abstractNumId="19" w15:restartNumberingAfterBreak="0">
+  <w:abstractNum w:abstractNumId="19">
     <w:nsid w:val="3F752C00"/>
     <w:multiLevelType w:val="hybridMultilevel"/>
     <w:tmpl w:val="91D8796A"/>
@@ -8683,7 +8747,7 @@
       </w:rPr>
     </w:lvl>
   </w:abstractNum>
-  <w:abstractNum w:abstractNumId="20" w15:restartNumberingAfterBreak="0">
+  <w:abstractNum w:abstractNumId="20">
     <w:nsid w:val="43252F23"/>
     <w:multiLevelType w:val="hybridMultilevel"/>
     <w:tmpl w:val="3976B910"/>
@@ -8796,7 +8860,7 @@
       </w:rPr>
     </w:lvl>
   </w:abstractNum>
-  <w:abstractNum w:abstractNumId="21" w15:restartNumberingAfterBreak="0">
+  <w:abstractNum w:abstractNumId="21">
     <w:nsid w:val="44CB65A0"/>
     <w:multiLevelType w:val="hybridMultilevel"/>
     <w:tmpl w:val="E8D4B3E0"/>
@@ -8909,7 +8973,7 @@
       </w:rPr>
     </w:lvl>
   </w:abstractNum>
-  <w:abstractNum w:abstractNumId="22" w15:restartNumberingAfterBreak="0">
+  <w:abstractNum w:abstractNumId="22">
     <w:nsid w:val="457319F9"/>
     <w:multiLevelType w:val="hybridMultilevel"/>
     <w:tmpl w:val="52AAAD94"/>
@@ -9022,7 +9086,7 @@
       </w:rPr>
     </w:lvl>
   </w:abstractNum>
-  <w:abstractNum w:abstractNumId="23" w15:restartNumberingAfterBreak="0">
+  <w:abstractNum w:abstractNumId="23">
     <w:nsid w:val="46A6237E"/>
     <w:multiLevelType w:val="hybridMultilevel"/>
     <w:tmpl w:val="136446B6"/>
@@ -9135,7 +9199,7 @@
       </w:rPr>
     </w:lvl>
   </w:abstractNum>
-  <w:abstractNum w:abstractNumId="24" w15:restartNumberingAfterBreak="0">
+  <w:abstractNum w:abstractNumId="24">
     <w:nsid w:val="480B0F77"/>
     <w:multiLevelType w:val="hybridMultilevel"/>
     <w:tmpl w:val="E1C03C34"/>
@@ -9248,7 +9312,7 @@
       </w:rPr>
     </w:lvl>
   </w:abstractNum>
-  <w:abstractNum w:abstractNumId="25" w15:restartNumberingAfterBreak="0">
+  <w:abstractNum w:abstractNumId="25">
     <w:nsid w:val="49017C67"/>
     <w:multiLevelType w:val="hybridMultilevel"/>
     <w:tmpl w:val="6B900CE6"/>
@@ -9361,7 +9425,7 @@
       </w:rPr>
     </w:lvl>
   </w:abstractNum>
-  <w:abstractNum w:abstractNumId="26" w15:restartNumberingAfterBreak="0">
+  <w:abstractNum w:abstractNumId="26">
     <w:nsid w:val="498E09FB"/>
     <w:multiLevelType w:val="hybridMultilevel"/>
     <w:tmpl w:val="F66EA066"/>
@@ -9474,7 +9538,7 @@
       </w:rPr>
     </w:lvl>
   </w:abstractNum>
-  <w:abstractNum w:abstractNumId="27" w15:restartNumberingAfterBreak="0">
+  <w:abstractNum w:abstractNumId="27">
     <w:nsid w:val="4A0D101D"/>
     <w:multiLevelType w:val="hybridMultilevel"/>
     <w:tmpl w:val="C8B8F70A"/>
@@ -9587,7 +9651,7 @@
       </w:rPr>
     </w:lvl>
   </w:abstractNum>
-  <w:abstractNum w:abstractNumId="28" w15:restartNumberingAfterBreak="0">
+  <w:abstractNum w:abstractNumId="28">
     <w:nsid w:val="4BA41D5D"/>
     <w:multiLevelType w:val="hybridMultilevel"/>
     <w:tmpl w:val="626C42BA"/>
@@ -9700,7 +9764,7 @@
       </w:rPr>
     </w:lvl>
   </w:abstractNum>
-  <w:abstractNum w:abstractNumId="29" w15:restartNumberingAfterBreak="0">
+  <w:abstractNum w:abstractNumId="29">
     <w:nsid w:val="4D406616"/>
     <w:multiLevelType w:val="hybridMultilevel"/>
     <w:tmpl w:val="29305B4A"/>
@@ -9813,7 +9877,7 @@
       </w:rPr>
     </w:lvl>
   </w:abstractNum>
-  <w:abstractNum w:abstractNumId="30" w15:restartNumberingAfterBreak="0">
+  <w:abstractNum w:abstractNumId="30">
     <w:nsid w:val="55462F97"/>
     <w:multiLevelType w:val="hybridMultilevel"/>
     <w:tmpl w:val="CB6202BA"/>
@@ -9926,7 +9990,7 @@
       </w:rPr>
     </w:lvl>
   </w:abstractNum>
-  <w:abstractNum w:abstractNumId="31" w15:restartNumberingAfterBreak="0">
+  <w:abstractNum w:abstractNumId="31">
     <w:nsid w:val="55E86E91"/>
     <w:multiLevelType w:val="hybridMultilevel"/>
     <w:tmpl w:val="21727D8C"/>
@@ -10039,7 +10103,7 @@
       </w:rPr>
     </w:lvl>
   </w:abstractNum>
-  <w:abstractNum w:abstractNumId="32" w15:restartNumberingAfterBreak="0">
+  <w:abstractNum w:abstractNumId="32">
     <w:nsid w:val="5FA91369"/>
     <w:multiLevelType w:val="hybridMultilevel"/>
     <w:tmpl w:val="839A1208"/>
@@ -10128,7 +10192,7 @@
       </w:pPr>
     </w:lvl>
   </w:abstractNum>
-  <w:abstractNum w:abstractNumId="33" w15:restartNumberingAfterBreak="0">
+  <w:abstractNum w:abstractNumId="33">
     <w:nsid w:val="65553E16"/>
     <w:multiLevelType w:val="hybridMultilevel"/>
     <w:tmpl w:val="4B78A7C4"/>
@@ -10241,7 +10305,7 @@
       </w:rPr>
     </w:lvl>
   </w:abstractNum>
-  <w:abstractNum w:abstractNumId="34" w15:restartNumberingAfterBreak="0">
+  <w:abstractNum w:abstractNumId="34">
     <w:nsid w:val="65BD427B"/>
     <w:multiLevelType w:val="hybridMultilevel"/>
     <w:tmpl w:val="614635D8"/>
@@ -10354,7 +10418,7 @@
       </w:rPr>
     </w:lvl>
   </w:abstractNum>
-  <w:abstractNum w:abstractNumId="35" w15:restartNumberingAfterBreak="0">
+  <w:abstractNum w:abstractNumId="35">
     <w:nsid w:val="67057A4F"/>
     <w:multiLevelType w:val="hybridMultilevel"/>
     <w:tmpl w:val="1584B686"/>
@@ -10467,7 +10531,7 @@
       </w:rPr>
     </w:lvl>
   </w:abstractNum>
-  <w:abstractNum w:abstractNumId="36" w15:restartNumberingAfterBreak="0">
+  <w:abstractNum w:abstractNumId="36">
     <w:nsid w:val="6A260D66"/>
     <w:multiLevelType w:val="hybridMultilevel"/>
     <w:tmpl w:val="50A09C18"/>
@@ -10580,7 +10644,7 @@
       </w:rPr>
     </w:lvl>
   </w:abstractNum>
-  <w:abstractNum w:abstractNumId="37" w15:restartNumberingAfterBreak="0">
+  <w:abstractNum w:abstractNumId="37">
     <w:nsid w:val="6B0C7AEF"/>
     <w:multiLevelType w:val="hybridMultilevel"/>
     <w:tmpl w:val="EE92FA42"/>
@@ -10693,7 +10757,7 @@
       </w:rPr>
     </w:lvl>
   </w:abstractNum>
-  <w:abstractNum w:abstractNumId="38" w15:restartNumberingAfterBreak="0">
+  <w:abstractNum w:abstractNumId="38">
     <w:nsid w:val="6B1A1427"/>
     <w:multiLevelType w:val="hybridMultilevel"/>
     <w:tmpl w:val="44BC2E9C"/>
@@ -10806,7 +10870,7 @@
       </w:rPr>
     </w:lvl>
   </w:abstractNum>
-  <w:abstractNum w:abstractNumId="39" w15:restartNumberingAfterBreak="0">
+  <w:abstractNum w:abstractNumId="39">
     <w:nsid w:val="6E6D188E"/>
     <w:multiLevelType w:val="hybridMultilevel"/>
     <w:tmpl w:val="796A5B68"/>
@@ -10919,7 +10983,7 @@
       </w:rPr>
     </w:lvl>
   </w:abstractNum>
-  <w:abstractNum w:abstractNumId="40" w15:restartNumberingAfterBreak="0">
+  <w:abstractNum w:abstractNumId="40">
     <w:nsid w:val="6FAF6E0A"/>
     <w:multiLevelType w:val="hybridMultilevel"/>
     <w:tmpl w:val="5C06DDDC"/>
@@ -11008,7 +11072,7 @@
       </w:pPr>
     </w:lvl>
   </w:abstractNum>
-  <w:abstractNum w:abstractNumId="41" w15:restartNumberingAfterBreak="0">
+  <w:abstractNum w:abstractNumId="41">
     <w:nsid w:val="72D810BB"/>
     <w:multiLevelType w:val="hybridMultilevel"/>
     <w:tmpl w:val="2440FB62"/>
@@ -11097,7 +11161,7 @@
       </w:pPr>
     </w:lvl>
   </w:abstractNum>
-  <w:abstractNum w:abstractNumId="42" w15:restartNumberingAfterBreak="0">
+  <w:abstractNum w:abstractNumId="42">
     <w:nsid w:val="72F43C32"/>
     <w:multiLevelType w:val="hybridMultilevel"/>
     <w:tmpl w:val="F4E24028"/>
@@ -11210,7 +11274,7 @@
       </w:rPr>
     </w:lvl>
   </w:abstractNum>
-  <w:abstractNum w:abstractNumId="43" w15:restartNumberingAfterBreak="0">
+  <w:abstractNum w:abstractNumId="43">
     <w:nsid w:val="7AD20F7F"/>
     <w:multiLevelType w:val="hybridMultilevel"/>
     <w:tmpl w:val="6EF8A3EA"/>
@@ -11323,7 +11387,7 @@
       </w:rPr>
     </w:lvl>
   </w:abstractNum>
-  <w:abstractNum w:abstractNumId="44" w15:restartNumberingAfterBreak="0">
+  <w:abstractNum w:abstractNumId="44">
     <w:nsid w:val="7B595F7E"/>
     <w:multiLevelType w:val="hybridMultilevel"/>
     <w:tmpl w:val="50FE8E3C"/>
@@ -11436,7 +11500,7 @@
       </w:rPr>
     </w:lvl>
   </w:abstractNum>
-  <w:abstractNum w:abstractNumId="45" w15:restartNumberingAfterBreak="0">
+  <w:abstractNum w:abstractNumId="45">
     <w:nsid w:val="7B5C5D6A"/>
     <w:multiLevelType w:val="hybridMultilevel"/>
     <w:tmpl w:val="0EAACC44"/>
@@ -11549,7 +11613,7 @@
       </w:rPr>
     </w:lvl>
   </w:abstractNum>
-  <w:abstractNum w:abstractNumId="46" w15:restartNumberingAfterBreak="0">
+  <w:abstractNum w:abstractNumId="46">
     <w:nsid w:val="7D673447"/>
     <w:multiLevelType w:val="hybridMultilevel"/>
     <w:tmpl w:val="65060F76"/>
@@ -11784,7 +11848,7 @@
 </file>
 
 <file path=word/styles.xml><?xml version="1.0" encoding="utf-8"?>
-<w:styles xmlns:mc="http://schemas.openxmlformats.org/markup-compatibility/2006" xmlns:r="http://schemas.openxmlformats.org/officeDocument/2006/relationships" xmlns:w="http://schemas.openxmlformats.org/wordprocessingml/2006/main" xmlns:w14="http://schemas.microsoft.com/office/word/2010/wordml" xmlns:w15="http://schemas.microsoft.com/office/word/2012/wordml" xmlns:w16se="http://schemas.microsoft.com/office/word/2015/wordml/symex" mc:Ignorable="w14 w15 w16se">
+<w:styles xmlns:mc="http://schemas.openxmlformats.org/markup-compatibility/2006" xmlns:r="http://schemas.openxmlformats.org/officeDocument/2006/relationships" xmlns:w="http://schemas.openxmlformats.org/wordprocessingml/2006/main" xmlns:w14="http://schemas.microsoft.com/office/word/2010/wordml" xmlns:w15="http://schemas.microsoft.com/office/word/2012/wordml" mc:Ignorable="w14 w15">
   <w:docDefaults>
     <w:rPrDefault>
       <w:rPr>
@@ -12173,15 +12237,15 @@
     <w:lsdException w:name="List Table 6 Colorful Accent 6" w:uiPriority="51"/>
     <w:lsdException w:name="List Table 7 Colorful Accent 6" w:uiPriority="52"/>
   </w:latentStyles>
-  <w:style w:type="paragraph" w:default="1" w:styleId="Normal">
+  <w:style w:type="paragraph" w:default="1" w:styleId="a">
     <w:name w:val="Normal"/>
     <w:qFormat/>
   </w:style>
-  <w:style w:type="paragraph" w:styleId="Heading1">
+  <w:style w:type="paragraph" w:styleId="1">
     <w:name w:val="heading 1"/>
-    <w:basedOn w:val="Normal"/>
-    <w:next w:val="Normal"/>
-    <w:link w:val="Heading1Char"/>
+    <w:basedOn w:val="a"/>
+    <w:next w:val="a"/>
+    <w:link w:val="10"/>
     <w:uiPriority w:val="9"/>
     <w:qFormat/>
     <w:rsid w:val="00340D08"/>
@@ -12198,11 +12262,11 @@
       <w:szCs w:val="32"/>
     </w:rPr>
   </w:style>
-  <w:style w:type="paragraph" w:styleId="Heading2">
+  <w:style w:type="paragraph" w:styleId="2">
     <w:name w:val="heading 2"/>
-    <w:basedOn w:val="Normal"/>
-    <w:next w:val="Normal"/>
-    <w:link w:val="Heading2Char"/>
+    <w:basedOn w:val="a"/>
+    <w:next w:val="a"/>
+    <w:link w:val="20"/>
     <w:uiPriority w:val="9"/>
     <w:unhideWhenUsed/>
     <w:qFormat/>
@@ -12220,11 +12284,11 @@
       <w:szCs w:val="26"/>
     </w:rPr>
   </w:style>
-  <w:style w:type="paragraph" w:styleId="Heading3">
+  <w:style w:type="paragraph" w:styleId="3">
     <w:name w:val="heading 3"/>
-    <w:basedOn w:val="Normal"/>
-    <w:next w:val="Normal"/>
-    <w:link w:val="Heading3Char"/>
+    <w:basedOn w:val="a"/>
+    <w:next w:val="a"/>
+    <w:link w:val="30"/>
     <w:uiPriority w:val="9"/>
     <w:unhideWhenUsed/>
     <w:qFormat/>
@@ -12242,11 +12306,11 @@
       <w:szCs w:val="24"/>
     </w:rPr>
   </w:style>
-  <w:style w:type="paragraph" w:styleId="Heading4">
+  <w:style w:type="paragraph" w:styleId="4">
     <w:name w:val="heading 4"/>
-    <w:basedOn w:val="Normal"/>
-    <w:next w:val="Normal"/>
-    <w:link w:val="Heading4Char"/>
+    <w:basedOn w:val="a"/>
+    <w:next w:val="a"/>
+    <w:link w:val="40"/>
     <w:uiPriority w:val="9"/>
     <w:unhideWhenUsed/>
     <w:qFormat/>
@@ -12264,11 +12328,11 @@
       <w:color w:val="365F91" w:themeColor="accent1" w:themeShade="BF"/>
     </w:rPr>
   </w:style>
-  <w:style w:type="paragraph" w:styleId="Heading5">
+  <w:style w:type="paragraph" w:styleId="5">
     <w:name w:val="heading 5"/>
-    <w:basedOn w:val="Normal"/>
-    <w:next w:val="Normal"/>
-    <w:link w:val="Heading5Char"/>
+    <w:basedOn w:val="a"/>
+    <w:next w:val="a"/>
+    <w:link w:val="50"/>
     <w:uiPriority w:val="9"/>
     <w:unhideWhenUsed/>
     <w:qFormat/>
@@ -12284,13 +12348,13 @@
       <w:color w:val="365F91" w:themeColor="accent1" w:themeShade="BF"/>
     </w:rPr>
   </w:style>
-  <w:style w:type="character" w:default="1" w:styleId="DefaultParagraphFont">
+  <w:style w:type="character" w:default="1" w:styleId="a0">
     <w:name w:val="Default Paragraph Font"/>
     <w:uiPriority w:val="1"/>
     <w:semiHidden/>
     <w:unhideWhenUsed/>
   </w:style>
-  <w:style w:type="table" w:default="1" w:styleId="TableNormal">
+  <w:style w:type="table" w:default="1" w:styleId="a1">
     <w:name w:val="Normal Table"/>
     <w:uiPriority w:val="99"/>
     <w:semiHidden/>
@@ -12305,16 +12369,16 @@
       </w:tblCellMar>
     </w:tblPr>
   </w:style>
-  <w:style w:type="numbering" w:default="1" w:styleId="NoList">
+  <w:style w:type="numbering" w:default="1" w:styleId="a2">
     <w:name w:val="No List"/>
     <w:uiPriority w:val="99"/>
     <w:semiHidden/>
     <w:unhideWhenUsed/>
   </w:style>
-  <w:style w:type="character" w:customStyle="1" w:styleId="Heading1Char">
-    <w:name w:val="Heading 1 Char"/>
-    <w:basedOn w:val="DefaultParagraphFont"/>
-    <w:link w:val="Heading1"/>
+  <w:style w:type="character" w:customStyle="1" w:styleId="10">
+    <w:name w:val="Заголовок 1 Знак"/>
+    <w:basedOn w:val="a0"/>
+    <w:link w:val="1"/>
     <w:uiPriority w:val="9"/>
     <w:rsid w:val="00340D08"/>
     <w:rPr>
@@ -12324,9 +12388,9 @@
       <w:szCs w:val="32"/>
     </w:rPr>
   </w:style>
-  <w:style w:type="paragraph" w:styleId="ListParagraph">
+  <w:style w:type="paragraph" w:styleId="a3">
     <w:name w:val="List Paragraph"/>
-    <w:basedOn w:val="Normal"/>
+    <w:basedOn w:val="a"/>
     <w:uiPriority w:val="34"/>
     <w:qFormat/>
     <w:rsid w:val="000E1E2B"/>
@@ -12335,7 +12399,7 @@
       <w:contextualSpacing/>
     </w:pPr>
   </w:style>
-  <w:style w:type="paragraph" w:styleId="NoSpacing">
+  <w:style w:type="paragraph" w:styleId="a4">
     <w:name w:val="No Spacing"/>
     <w:uiPriority w:val="1"/>
     <w:qFormat/>
@@ -12344,15 +12408,16 @@
       <w:spacing w:after="0" w:line="240" w:lineRule="auto"/>
     </w:pPr>
   </w:style>
-  <w:style w:type="table" w:styleId="TableGrid">
+  <w:style w:type="table" w:styleId="a5">
     <w:name w:val="Table Grid"/>
-    <w:basedOn w:val="TableNormal"/>
+    <w:basedOn w:val="a1"/>
     <w:uiPriority w:val="59"/>
     <w:rsid w:val="00B44FEF"/>
     <w:pPr>
       <w:spacing w:after="0" w:line="240" w:lineRule="auto"/>
     </w:pPr>
     <w:tblPr>
+      <w:tblInd w:w="0" w:type="dxa"/>
       <w:tblBorders>
         <w:top w:val="single" w:sz="4" w:space="0" w:color="auto"/>
         <w:left w:val="single" w:sz="4" w:space="0" w:color="auto"/>
@@ -12361,11 +12426,17 @@
         <w:insideH w:val="single" w:sz="4" w:space="0" w:color="auto"/>
         <w:insideV w:val="single" w:sz="4" w:space="0" w:color="auto"/>
       </w:tblBorders>
+      <w:tblCellMar>
+        <w:top w:w="0" w:type="dxa"/>
+        <w:left w:w="108" w:type="dxa"/>
+        <w:bottom w:w="0" w:type="dxa"/>
+        <w:right w:w="108" w:type="dxa"/>
+      </w:tblCellMar>
     </w:tblPr>
   </w:style>
-  <w:style w:type="character" w:styleId="Hyperlink">
+  <w:style w:type="character" w:styleId="a6">
     <w:name w:val="Hyperlink"/>
-    <w:basedOn w:val="DefaultParagraphFont"/>
+    <w:basedOn w:val="a0"/>
     <w:uiPriority w:val="99"/>
     <w:unhideWhenUsed/>
     <w:rsid w:val="00CB7639"/>
@@ -12374,10 +12445,10 @@
       <w:u w:val="single"/>
     </w:rPr>
   </w:style>
-  <w:style w:type="paragraph" w:styleId="BalloonText">
+  <w:style w:type="paragraph" w:styleId="a7">
     <w:name w:val="Balloon Text"/>
-    <w:basedOn w:val="Normal"/>
-    <w:link w:val="BalloonTextChar"/>
+    <w:basedOn w:val="a"/>
+    <w:link w:val="a8"/>
     <w:uiPriority w:val="99"/>
     <w:semiHidden/>
     <w:unhideWhenUsed/>
@@ -12391,10 +12462,10 @@
       <w:szCs w:val="18"/>
     </w:rPr>
   </w:style>
-  <w:style w:type="character" w:customStyle="1" w:styleId="BalloonTextChar">
-    <w:name w:val="Balloon Text Char"/>
-    <w:basedOn w:val="DefaultParagraphFont"/>
-    <w:link w:val="BalloonText"/>
+  <w:style w:type="character" w:customStyle="1" w:styleId="a8">
+    <w:name w:val="Текст выноски Знак"/>
+    <w:basedOn w:val="a0"/>
+    <w:link w:val="a7"/>
     <w:uiPriority w:val="99"/>
     <w:semiHidden/>
     <w:rsid w:val="002050B2"/>
@@ -12406,7 +12477,7 @@
   </w:style>
   <w:style w:type="character" w:customStyle="1" w:styleId="UnresolvedMention1">
     <w:name w:val="Unresolved Mention1"/>
-    <w:basedOn w:val="DefaultParagraphFont"/>
+    <w:basedOn w:val="a0"/>
     <w:uiPriority w:val="99"/>
     <w:semiHidden/>
     <w:unhideWhenUsed/>
@@ -12418,7 +12489,7 @@
   </w:style>
   <w:style w:type="character" w:customStyle="1" w:styleId="UnresolvedMention2">
     <w:name w:val="Unresolved Mention2"/>
-    <w:basedOn w:val="DefaultParagraphFont"/>
+    <w:basedOn w:val="a0"/>
     <w:uiPriority w:val="99"/>
     <w:semiHidden/>
     <w:unhideWhenUsed/>
@@ -12428,10 +12499,10 @@
       <w:shd w:val="clear" w:color="auto" w:fill="E1DFDD"/>
     </w:rPr>
   </w:style>
-  <w:style w:type="character" w:customStyle="1" w:styleId="Heading2Char">
-    <w:name w:val="Heading 2 Char"/>
-    <w:basedOn w:val="DefaultParagraphFont"/>
-    <w:link w:val="Heading2"/>
+  <w:style w:type="character" w:customStyle="1" w:styleId="20">
+    <w:name w:val="Заголовок 2 Знак"/>
+    <w:basedOn w:val="a0"/>
+    <w:link w:val="2"/>
     <w:uiPriority w:val="9"/>
     <w:rsid w:val="00452983"/>
     <w:rPr>
@@ -12441,11 +12512,11 @@
       <w:szCs w:val="26"/>
     </w:rPr>
   </w:style>
-  <w:style w:type="paragraph" w:styleId="Subtitle">
+  <w:style w:type="paragraph" w:styleId="a9">
     <w:name w:val="Subtitle"/>
-    <w:basedOn w:val="Normal"/>
-    <w:next w:val="Normal"/>
-    <w:link w:val="SubtitleChar"/>
+    <w:basedOn w:val="a"/>
+    <w:next w:val="a"/>
+    <w:link w:val="aa"/>
     <w:uiPriority w:val="11"/>
     <w:qFormat/>
     <w:rsid w:val="00036397"/>
@@ -12461,10 +12532,10 @@
       <w:spacing w:val="15"/>
     </w:rPr>
   </w:style>
-  <w:style w:type="character" w:customStyle="1" w:styleId="SubtitleChar">
-    <w:name w:val="Subtitle Char"/>
-    <w:basedOn w:val="DefaultParagraphFont"/>
-    <w:link w:val="Subtitle"/>
+  <w:style w:type="character" w:customStyle="1" w:styleId="aa">
+    <w:name w:val="Подзаголовок Знак"/>
+    <w:basedOn w:val="a0"/>
+    <w:link w:val="a9"/>
     <w:uiPriority w:val="11"/>
     <w:rsid w:val="00036397"/>
     <w:rPr>
@@ -12473,10 +12544,10 @@
       <w:spacing w:val="15"/>
     </w:rPr>
   </w:style>
-  <w:style w:type="character" w:customStyle="1" w:styleId="Heading3Char">
-    <w:name w:val="Heading 3 Char"/>
-    <w:basedOn w:val="DefaultParagraphFont"/>
-    <w:link w:val="Heading3"/>
+  <w:style w:type="character" w:customStyle="1" w:styleId="30">
+    <w:name w:val="Заголовок 3 Знак"/>
+    <w:basedOn w:val="a0"/>
+    <w:link w:val="3"/>
     <w:uiPriority w:val="9"/>
     <w:rsid w:val="00036397"/>
     <w:rPr>
@@ -12486,10 +12557,10 @@
       <w:szCs w:val="24"/>
     </w:rPr>
   </w:style>
-  <w:style w:type="character" w:customStyle="1" w:styleId="Heading4Char">
-    <w:name w:val="Heading 4 Char"/>
-    <w:basedOn w:val="DefaultParagraphFont"/>
-    <w:link w:val="Heading4"/>
+  <w:style w:type="character" w:customStyle="1" w:styleId="40">
+    <w:name w:val="Заголовок 4 Знак"/>
+    <w:basedOn w:val="a0"/>
+    <w:link w:val="4"/>
     <w:uiPriority w:val="9"/>
     <w:rsid w:val="00036397"/>
     <w:rPr>
@@ -12499,10 +12570,10 @@
       <w:color w:val="365F91" w:themeColor="accent1" w:themeShade="BF"/>
     </w:rPr>
   </w:style>
-  <w:style w:type="character" w:customStyle="1" w:styleId="Heading5Char">
-    <w:name w:val="Heading 5 Char"/>
-    <w:basedOn w:val="DefaultParagraphFont"/>
-    <w:link w:val="Heading5"/>
+  <w:style w:type="character" w:customStyle="1" w:styleId="50">
+    <w:name w:val="Заголовок 5 Знак"/>
+    <w:basedOn w:val="a0"/>
+    <w:link w:val="5"/>
     <w:uiPriority w:val="9"/>
     <w:rsid w:val="00036397"/>
     <w:rPr>
@@ -12510,9 +12581,9 @@
       <w:color w:val="365F91" w:themeColor="accent1" w:themeShade="BF"/>
     </w:rPr>
   </w:style>
-  <w:style w:type="character" w:styleId="FollowedHyperlink">
+  <w:style w:type="character" w:styleId="ab">
     <w:name w:val="FollowedHyperlink"/>
-    <w:basedOn w:val="DefaultParagraphFont"/>
+    <w:basedOn w:val="a0"/>
     <w:uiPriority w:val="99"/>
     <w:semiHidden/>
     <w:unhideWhenUsed/>
